--- a/2_design/pso/PSO&EA.docx
+++ b/2_design/pso/PSO&EA.docx
@@ -19,7 +19,25 @@
           <w:sz w:val="32"/>
           <w:szCs w:val="32"/>
         </w:rPr>
-        <w:t>Introduction of particle swarm algorithm and its applications to other evolutionary algorithms</w:t>
+        <w:t xml:space="preserve">Introduction of particle swarm </w:t>
+      </w:r>
+      <w:r>
+        <w:rPr>
+          <w:b/>
+          <w:bCs/>
+          <w:sz w:val="32"/>
+          <w:szCs w:val="32"/>
+        </w:rPr>
+        <w:t xml:space="preserve">optimization </w:t>
+      </w:r>
+      <w:r>
+        <w:rPr>
+          <w:b/>
+          <w:bCs/>
+          <w:sz w:val="32"/>
+          <w:szCs w:val="32"/>
+        </w:rPr>
+        <w:t>algorithm and its applications to other evolutionary algorithms</w:t>
       </w:r>
     </w:p>
     <w:p/>
@@ -61,7 +79,25 @@
           <w:sz w:val="28"/>
           <w:szCs w:val="28"/>
         </w:rPr>
-        <w:t>1. Introduction to particle swarm algorithm (PSO)</w:t>
+        <w:t xml:space="preserve">1. Introduction to particle swarm </w:t>
+      </w:r>
+      <w:r>
+        <w:rPr>
+          <w:b/>
+          <w:bCs/>
+          <w:sz w:val="28"/>
+          <w:szCs w:val="28"/>
+        </w:rPr>
+        <w:t xml:space="preserve">optimization (PSO) </w:t>
+      </w:r>
+      <w:r>
+        <w:rPr>
+          <w:b/>
+          <w:bCs/>
+          <w:sz w:val="28"/>
+          <w:szCs w:val="28"/>
+        </w:rPr>
+        <w:t>algorithm</w:t>
       </w:r>
     </w:p>
     <w:p>
@@ -336,7 +372,25 @@
           <w:color w:val="000000"/>
           <w:szCs w:val="24"/>
         </w:rPr>
-        <w:t xml:space="preserve">) is differentiable. Alternately, PSO does not require existence of differential. PSO scatters a population of candidate solutions (candidate optimizers) for </w:t>
+        <w:t xml:space="preserve">) </w:t>
+      </w:r>
+      <w:proofErr w:type="gramStart"/>
+      <w:r>
+        <w:rPr>
+          <w:rFonts w:ascii="TimesNewRomanPSMT" w:hAnsi="TimesNewRomanPSMT"/>
+          <w:color w:val="000000"/>
+          <w:szCs w:val="24"/>
+        </w:rPr>
+        <w:t>is</w:t>
+      </w:r>
+      <w:proofErr w:type="gramEnd"/>
+      <w:r>
+        <w:rPr>
+          <w:rFonts w:ascii="TimesNewRomanPSMT" w:hAnsi="TimesNewRomanPSMT"/>
+          <w:color w:val="000000"/>
+          <w:szCs w:val="24"/>
+        </w:rPr>
+        <w:t xml:space="preserve"> differentiable. Alternately, PSO does not require existence of differential. PSO scatters a population of candidate solutions (candidate optimizers) for </w:t>
       </w:r>
       <w:r>
         <w:rPr>
@@ -365,7 +419,23 @@
           <w:color w:val="000000"/>
           <w:szCs w:val="24"/>
         </w:rPr>
-        <w:t xml:space="preserve"> and such population is called swarm whereas each candidate optimizer is called particle in the swarm. PSO is an iterative algorithm in which every particle is moved at each iteration so that it approaches the global optimizer </w:t>
+        <w:t xml:space="preserve"> and such population is called swarm whereas each candidate optimizer is called particle in the swarm. PSO is an iterative algorithm </w:t>
+      </w:r>
+      <w:r>
+        <w:rPr>
+          <w:rFonts w:ascii="TimesNewRomanPSMT" w:hAnsi="TimesNewRomanPSMT"/>
+          <w:color w:val="000000"/>
+          <w:szCs w:val="24"/>
+        </w:rPr>
+        <w:t xml:space="preserve">running over many iterations </w:t>
+      </w:r>
+      <w:r>
+        <w:rPr>
+          <w:rFonts w:ascii="TimesNewRomanPSMT" w:hAnsi="TimesNewRomanPSMT"/>
+          <w:color w:val="000000"/>
+          <w:szCs w:val="24"/>
+        </w:rPr>
+        <w:t xml:space="preserve">in which every particle is moved at each iteration so that it approaches the global optimizer </w:t>
       </w:r>
       <w:r>
         <w:rPr>
@@ -854,7 +924,23 @@
           <w:color w:val="000000"/>
           <w:szCs w:val="24"/>
         </w:rPr>
-        <w:t xml:space="preserve"> is the best position of entire swarm. The closer to </w:t>
+        <w:t xml:space="preserve"> </w:t>
+      </w:r>
+      <w:r>
+        <w:rPr>
+          <w:rFonts w:ascii="TimesNewRomanPSMT" w:hAnsi="TimesNewRomanPSMT"/>
+          <w:color w:val="000000"/>
+          <w:szCs w:val="24"/>
+        </w:rPr>
+        <w:t>be</w:t>
+      </w:r>
+      <w:r>
+        <w:rPr>
+          <w:rFonts w:ascii="TimesNewRomanPSMT" w:hAnsi="TimesNewRomanPSMT"/>
+          <w:color w:val="000000"/>
+          <w:szCs w:val="24"/>
+        </w:rPr>
+        <w:t xml:space="preserve"> the best position of entire swarm. The closer to </w:t>
       </w:r>
       <w:r>
         <w:rPr>
@@ -1363,7 +1449,77 @@
           <w:color w:val="000000"/>
           <w:szCs w:val="24"/>
         </w:rPr>
-        <w:t>-dimensional vector. Following is pseudo-code of PSO.</w:t>
+        <w:t>-dimensional vector. Following is pseudo-code of PSO</w:t>
+      </w:r>
+      <w:r>
+        <w:rPr>
+          <w:rFonts w:ascii="TimesNewRomanPSMT" w:hAnsi="TimesNewRomanPSMT"/>
+          <w:color w:val="000000"/>
+          <w:szCs w:val="24"/>
+        </w:rPr>
+        <w:t xml:space="preserve"> </w:t>
+      </w:r>
+      <w:sdt>
+        <w:sdtPr>
+          <w:rPr>
+            <w:rFonts w:ascii="TimesNewRomanPSMT" w:hAnsi="TimesNewRomanPSMT"/>
+            <w:color w:val="000000"/>
+            <w:szCs w:val="24"/>
+          </w:rPr>
+          <w:id w:val="1590275676"/>
+          <w:citation/>
+        </w:sdtPr>
+        <w:sdtContent>
+          <w:r>
+            <w:rPr>
+              <w:rFonts w:ascii="TimesNewRomanPSMT" w:hAnsi="TimesNewRomanPSMT"/>
+              <w:color w:val="000000"/>
+              <w:szCs w:val="24"/>
+            </w:rPr>
+            <w:fldChar w:fldCharType="begin"/>
+          </w:r>
+          <w:r>
+            <w:rPr>
+              <w:rFonts w:ascii="TimesNewRomanPSMT" w:hAnsi="TimesNewRomanPSMT"/>
+              <w:color w:val="000000"/>
+              <w:szCs w:val="24"/>
+            </w:rPr>
+            <w:instrText xml:space="preserve"> CITATION Wikipedia2017PSO \l 1033 </w:instrText>
+          </w:r>
+          <w:r>
+            <w:rPr>
+              <w:rFonts w:ascii="TimesNewRomanPSMT" w:hAnsi="TimesNewRomanPSMT"/>
+              <w:color w:val="000000"/>
+              <w:szCs w:val="24"/>
+            </w:rPr>
+            <w:fldChar w:fldCharType="separate"/>
+          </w:r>
+          <w:r>
+            <w:rPr>
+              <w:rFonts w:ascii="TimesNewRomanPSMT" w:hAnsi="TimesNewRomanPSMT"/>
+              <w:noProof/>
+              <w:color w:val="000000"/>
+              <w:szCs w:val="24"/>
+            </w:rPr>
+            <w:t>(Wikipedia, 2017)</w:t>
+          </w:r>
+          <w:r>
+            <w:rPr>
+              <w:rFonts w:ascii="TimesNewRomanPSMT" w:hAnsi="TimesNewRomanPSMT"/>
+              <w:color w:val="000000"/>
+              <w:szCs w:val="24"/>
+            </w:rPr>
+            <w:fldChar w:fldCharType="end"/>
+          </w:r>
+        </w:sdtContent>
+      </w:sdt>
+      <w:r>
+        <w:rPr>
+          <w:rFonts w:ascii="TimesNewRomanPSMT" w:hAnsi="TimesNewRomanPSMT"/>
+          <w:color w:val="000000"/>
+          <w:szCs w:val="24"/>
+        </w:rPr>
+        <w:t>.</w:t>
       </w:r>
     </w:p>
     <w:tbl>
@@ -1834,9 +1990,3796 @@
               <w:t xml:space="preserve"> is updated as follows:</w:t>
             </w:r>
           </w:p>
+          <w:tbl>
+            <w:tblPr>
+              <w:tblStyle w:val="TableGrid"/>
+              <w:tblW w:w="0" w:type="auto"/>
+              <w:tblBorders>
+                <w:top w:val="none" w:sz="0" w:space="0" w:color="auto"/>
+                <w:left w:val="none" w:sz="0" w:space="0" w:color="auto"/>
+                <w:bottom w:val="none" w:sz="0" w:space="0" w:color="auto"/>
+                <w:right w:val="none" w:sz="0" w:space="0" w:color="auto"/>
+                <w:insideH w:val="none" w:sz="0" w:space="0" w:color="auto"/>
+                <w:insideV w:val="none" w:sz="0" w:space="0" w:color="auto"/>
+              </w:tblBorders>
+              <w:tblLook w:val="04A0" w:firstRow="1" w:lastRow="0" w:firstColumn="1" w:lastColumn="0" w:noHBand="0" w:noVBand="1"/>
+            </w:tblPr>
+            <w:tblGrid>
+              <w:gridCol w:w="8124"/>
+              <w:gridCol w:w="676"/>
+            </w:tblGrid>
+            <w:tr>
+              <w:tc>
+                <w:tcPr>
+                  <w:tcW w:w="8520" w:type="dxa"/>
+                </w:tcPr>
+                <w:p>
+                  <w:pPr>
+                    <w:ind w:left="720"/>
+                    <w:rPr>
+                      <w:rFonts w:eastAsiaTheme="minorEastAsia"/>
+                    </w:rPr>
+                  </w:pPr>
+                  <m:oMathPara>
+                    <m:oMath>
+                      <m:sSub>
+                        <m:sSubPr>
+                          <m:ctrlPr>
+                            <w:rPr>
+                              <w:rFonts w:ascii="Cambria Math" w:hAnsi="Cambria Math"/>
+                              <w:i/>
+                            </w:rPr>
+                          </m:ctrlPr>
+                        </m:sSubPr>
+                        <m:e>
+                          <m:r>
+                            <m:rPr>
+                              <m:sty m:val="bi"/>
+                            </m:rPr>
+                            <w:rPr>
+                              <w:rFonts w:ascii="Cambria Math" w:hAnsi="Cambria Math"/>
+                            </w:rPr>
+                            <m:t>v</m:t>
+                          </m:r>
+                        </m:e>
+                        <m:sub>
+                          <m:r>
+                            <w:rPr>
+                              <w:rFonts w:ascii="Cambria Math" w:hAnsi="Cambria Math"/>
+                            </w:rPr>
+                            <m:t>i</m:t>
+                          </m:r>
+                        </m:sub>
+                      </m:sSub>
+                      <m:r>
+                        <w:rPr>
+                          <w:rFonts w:ascii="Cambria Math" w:hAnsi="Cambria Math"/>
+                        </w:rPr>
+                        <m:t>=</m:t>
+                      </m:r>
+                      <m:sSub>
+                        <m:sSubPr>
+                          <m:ctrlPr>
+                            <w:rPr>
+                              <w:rFonts w:ascii="Cambria Math" w:hAnsi="Cambria Math"/>
+                              <w:i/>
+                            </w:rPr>
+                          </m:ctrlPr>
+                        </m:sSubPr>
+                        <m:e>
+                          <m:r>
+                            <m:rPr>
+                              <m:sty m:val="bi"/>
+                            </m:rPr>
+                            <w:rPr>
+                              <w:rFonts w:ascii="Cambria Math" w:hAnsi="Cambria Math"/>
+                            </w:rPr>
+                            <m:t>v</m:t>
+                          </m:r>
+                        </m:e>
+                        <m:sub>
+                          <m:r>
+                            <w:rPr>
+                              <w:rFonts w:ascii="Cambria Math" w:hAnsi="Cambria Math"/>
+                            </w:rPr>
+                            <m:t>i</m:t>
+                          </m:r>
+                        </m:sub>
+                      </m:sSub>
+                      <m:r>
+                        <w:rPr>
+                          <w:rFonts w:ascii="Cambria Math" w:hAnsi="Cambria Math"/>
+                        </w:rPr>
+                        <m:t>+U</m:t>
+                      </m:r>
+                      <m:d>
+                        <m:dPr>
+                          <m:ctrlPr>
+                            <w:rPr>
+                              <w:rFonts w:ascii="Cambria Math" w:hAnsi="Cambria Math"/>
+                              <w:i/>
+                            </w:rPr>
+                          </m:ctrlPr>
+                        </m:dPr>
+                        <m:e>
+                          <m:r>
+                            <w:rPr>
+                              <w:rFonts w:ascii="Cambria Math" w:hAnsi="Cambria Math"/>
+                            </w:rPr>
+                            <m:t>0,</m:t>
+                          </m:r>
+                          <m:sSub>
+                            <m:sSubPr>
+                              <m:ctrlPr>
+                                <w:rPr>
+                                  <w:rFonts w:ascii="Cambria Math" w:hAnsi="Cambria Math"/>
+                                  <w:i/>
+                                </w:rPr>
+                              </m:ctrlPr>
+                            </m:sSubPr>
+                            <m:e>
+                              <m:r>
+                                <w:rPr>
+                                  <w:rFonts w:ascii="Cambria Math" w:hAnsi="Cambria Math"/>
+                                </w:rPr>
+                                <m:t>ϕ</m:t>
+                              </m:r>
+                            </m:e>
+                            <m:sub>
+                              <m:r>
+                                <w:rPr>
+                                  <w:rFonts w:ascii="Cambria Math" w:hAnsi="Cambria Math"/>
+                                </w:rPr>
+                                <m:t>1</m:t>
+                              </m:r>
+                            </m:sub>
+                          </m:sSub>
+                        </m:e>
+                      </m:d>
+                      <m:r>
+                        <w:rPr>
+                          <w:rFonts w:ascii="Cambria Math" w:hAnsi="Cambria Math"/>
+                        </w:rPr>
+                        <m:t>⨂</m:t>
+                      </m:r>
+                      <m:d>
+                        <m:dPr>
+                          <m:ctrlPr>
+                            <w:rPr>
+                              <w:rFonts w:ascii="Cambria Math" w:hAnsi="Cambria Math"/>
+                              <w:i/>
+                            </w:rPr>
+                          </m:ctrlPr>
+                        </m:dPr>
+                        <m:e>
+                          <m:sSub>
+                            <m:sSubPr>
+                              <m:ctrlPr>
+                                <w:rPr>
+                                  <w:rFonts w:ascii="Cambria Math" w:hAnsi="Cambria Math"/>
+                                  <w:i/>
+                                </w:rPr>
+                              </m:ctrlPr>
+                            </m:sSubPr>
+                            <m:e>
+                              <m:r>
+                                <m:rPr>
+                                  <m:sty m:val="bi"/>
+                                </m:rPr>
+                                <w:rPr>
+                                  <w:rFonts w:ascii="Cambria Math" w:hAnsi="Cambria Math"/>
+                                </w:rPr>
+                                <m:t>p</m:t>
+                              </m:r>
+                            </m:e>
+                            <m:sub>
+                              <m:r>
+                                <w:rPr>
+                                  <w:rFonts w:ascii="Cambria Math" w:hAnsi="Cambria Math"/>
+                                </w:rPr>
+                                <m:t>i</m:t>
+                              </m:r>
+                            </m:sub>
+                          </m:sSub>
+                          <m:r>
+                            <w:rPr>
+                              <w:rFonts w:ascii="Cambria Math" w:hAnsi="Cambria Math"/>
+                            </w:rPr>
+                            <m:t>-</m:t>
+                          </m:r>
+                          <m:sSub>
+                            <m:sSubPr>
+                              <m:ctrlPr>
+                                <w:rPr>
+                                  <w:rFonts w:ascii="Cambria Math" w:hAnsi="Cambria Math"/>
+                                  <w:i/>
+                                </w:rPr>
+                              </m:ctrlPr>
+                            </m:sSubPr>
+                            <m:e>
+                              <m:r>
+                                <m:rPr>
+                                  <m:sty m:val="bi"/>
+                                </m:rPr>
+                                <w:rPr>
+                                  <w:rFonts w:ascii="Cambria Math" w:hAnsi="Cambria Math"/>
+                                </w:rPr>
+                                <m:t>x</m:t>
+                              </m:r>
+                            </m:e>
+                            <m:sub>
+                              <m:r>
+                                <w:rPr>
+                                  <w:rFonts w:ascii="Cambria Math" w:hAnsi="Cambria Math"/>
+                                </w:rPr>
+                                <m:t>i</m:t>
+                              </m:r>
+                            </m:sub>
+                          </m:sSub>
+                        </m:e>
+                      </m:d>
+                      <m:r>
+                        <w:rPr>
+                          <w:rFonts w:ascii="Cambria Math" w:hAnsi="Cambria Math"/>
+                        </w:rPr>
+                        <m:t>+U</m:t>
+                      </m:r>
+                      <m:d>
+                        <m:dPr>
+                          <m:ctrlPr>
+                            <w:rPr>
+                              <w:rFonts w:ascii="Cambria Math" w:hAnsi="Cambria Math"/>
+                              <w:i/>
+                            </w:rPr>
+                          </m:ctrlPr>
+                        </m:dPr>
+                        <m:e>
+                          <m:r>
+                            <w:rPr>
+                              <w:rFonts w:ascii="Cambria Math" w:hAnsi="Cambria Math"/>
+                            </w:rPr>
+                            <m:t>0,</m:t>
+                          </m:r>
+                          <m:sSub>
+                            <m:sSubPr>
+                              <m:ctrlPr>
+                                <w:rPr>
+                                  <w:rFonts w:ascii="Cambria Math" w:hAnsi="Cambria Math"/>
+                                  <w:i/>
+                                </w:rPr>
+                              </m:ctrlPr>
+                            </m:sSubPr>
+                            <m:e>
+                              <m:r>
+                                <w:rPr>
+                                  <w:rFonts w:ascii="Cambria Math" w:hAnsi="Cambria Math"/>
+                                </w:rPr>
+                                <m:t>ϕ</m:t>
+                              </m:r>
+                            </m:e>
+                            <m:sub>
+                              <m:r>
+                                <w:rPr>
+                                  <w:rFonts w:ascii="Cambria Math" w:hAnsi="Cambria Math"/>
+                                </w:rPr>
+                                <m:t>2</m:t>
+                              </m:r>
+                            </m:sub>
+                          </m:sSub>
+                        </m:e>
+                      </m:d>
+                      <m:r>
+                        <w:rPr>
+                          <w:rFonts w:ascii="Cambria Math" w:hAnsi="Cambria Math"/>
+                        </w:rPr>
+                        <m:t>⨂</m:t>
+                      </m:r>
+                      <m:d>
+                        <m:dPr>
+                          <m:ctrlPr>
+                            <w:rPr>
+                              <w:rFonts w:ascii="Cambria Math" w:hAnsi="Cambria Math"/>
+                              <w:i/>
+                            </w:rPr>
+                          </m:ctrlPr>
+                        </m:dPr>
+                        <m:e>
+                          <m:sSub>
+                            <m:sSubPr>
+                              <m:ctrlPr>
+                                <w:rPr>
+                                  <w:rFonts w:ascii="Cambria Math" w:hAnsi="Cambria Math"/>
+                                  <w:i/>
+                                </w:rPr>
+                              </m:ctrlPr>
+                            </m:sSubPr>
+                            <m:e>
+                              <m:r>
+                                <m:rPr>
+                                  <m:sty m:val="bi"/>
+                                </m:rPr>
+                                <w:rPr>
+                                  <w:rFonts w:ascii="Cambria Math" w:hAnsi="Cambria Math"/>
+                                </w:rPr>
+                                <m:t>p</m:t>
+                              </m:r>
+                            </m:e>
+                            <m:sub>
+                              <m:r>
+                                <w:rPr>
+                                  <w:rFonts w:ascii="Cambria Math" w:hAnsi="Cambria Math"/>
+                                </w:rPr>
+                                <m:t>g</m:t>
+                              </m:r>
+                            </m:sub>
+                          </m:sSub>
+                          <m:r>
+                            <w:rPr>
+                              <w:rFonts w:ascii="Cambria Math" w:hAnsi="Cambria Math"/>
+                            </w:rPr>
+                            <m:t>-</m:t>
+                          </m:r>
+                          <m:sSub>
+                            <m:sSubPr>
+                              <m:ctrlPr>
+                                <w:rPr>
+                                  <w:rFonts w:ascii="Cambria Math" w:hAnsi="Cambria Math"/>
+                                  <w:i/>
+                                </w:rPr>
+                              </m:ctrlPr>
+                            </m:sSubPr>
+                            <m:e>
+                              <m:r>
+                                <m:rPr>
+                                  <m:sty m:val="bi"/>
+                                </m:rPr>
+                                <w:rPr>
+                                  <w:rFonts w:ascii="Cambria Math" w:hAnsi="Cambria Math"/>
+                                </w:rPr>
+                                <m:t>x</m:t>
+                              </m:r>
+                            </m:e>
+                            <m:sub>
+                              <m:r>
+                                <w:rPr>
+                                  <w:rFonts w:ascii="Cambria Math" w:hAnsi="Cambria Math"/>
+                                </w:rPr>
+                                <m:t>i</m:t>
+                              </m:r>
+                            </m:sub>
+                          </m:sSub>
+                        </m:e>
+                      </m:d>
+                    </m:oMath>
+                  </m:oMathPara>
+                </w:p>
+              </w:tc>
+              <w:tc>
+                <w:tcPr>
+                  <w:tcW w:w="270" w:type="dxa"/>
+                  <w:vAlign w:val="center"/>
+                </w:tcPr>
+                <w:p>
+                  <w:pPr>
+                    <w:jc w:val="right"/>
+                  </w:pPr>
+                  <w:r>
+                    <w:t>(1.1)</w:t>
+                  </w:r>
+                </w:p>
+              </w:tc>
+            </w:tr>
+          </w:tbl>
           <w:p>
             <w:pPr>
               <w:ind w:left="720"/>
+            </w:pPr>
+            <w:r>
+              <w:t xml:space="preserve">Position of particle </w:t>
+            </w:r>
+            <w:r>
+              <w:rPr>
+                <w:i/>
+                <w:iCs/>
+              </w:rPr>
+              <w:t>i</w:t>
+            </w:r>
+            <w:r>
+              <w:t xml:space="preserve"> is updated as follows:</w:t>
+            </w:r>
+          </w:p>
+          <w:p>
+            <w:pPr>
+              <w:ind w:left="720"/>
+              <w:rPr>
+                <w:rFonts w:eastAsiaTheme="minorEastAsia"/>
+              </w:rPr>
+            </w:pPr>
+            <m:oMathPara>
+              <m:oMath>
+                <m:sSub>
+                  <m:sSubPr>
+                    <m:ctrlPr>
+                      <w:rPr>
+                        <w:rFonts w:ascii="Cambria Math" w:hAnsi="Cambria Math"/>
+                        <w:i/>
+                      </w:rPr>
+                    </m:ctrlPr>
+                  </m:sSubPr>
+                  <m:e>
+                    <m:r>
+                      <m:rPr>
+                        <m:sty m:val="bi"/>
+                      </m:rPr>
+                      <w:rPr>
+                        <w:rFonts w:ascii="Cambria Math" w:hAnsi="Cambria Math"/>
+                      </w:rPr>
+                      <m:t>x</m:t>
+                    </m:r>
+                  </m:e>
+                  <m:sub>
+                    <m:r>
+                      <w:rPr>
+                        <w:rFonts w:ascii="Cambria Math" w:hAnsi="Cambria Math"/>
+                      </w:rPr>
+                      <m:t>i</m:t>
+                    </m:r>
+                  </m:sub>
+                </m:sSub>
+                <m:r>
+                  <w:rPr>
+                    <w:rFonts w:ascii="Cambria Math" w:hAnsi="Cambria Math"/>
+                  </w:rPr>
+                  <m:t>=</m:t>
+                </m:r>
+                <m:sSub>
+                  <m:sSubPr>
+                    <m:ctrlPr>
+                      <w:rPr>
+                        <w:rFonts w:ascii="Cambria Math" w:hAnsi="Cambria Math"/>
+                        <w:i/>
+                      </w:rPr>
+                    </m:ctrlPr>
+                  </m:sSubPr>
+                  <m:e>
+                    <m:r>
+                      <m:rPr>
+                        <m:sty m:val="bi"/>
+                      </m:rPr>
+                      <w:rPr>
+                        <w:rFonts w:ascii="Cambria Math" w:hAnsi="Cambria Math"/>
+                      </w:rPr>
+                      <m:t>x</m:t>
+                    </m:r>
+                  </m:e>
+                  <m:sub>
+                    <m:r>
+                      <w:rPr>
+                        <w:rFonts w:ascii="Cambria Math" w:hAnsi="Cambria Math"/>
+                      </w:rPr>
+                      <m:t>i</m:t>
+                    </m:r>
+                  </m:sub>
+                </m:sSub>
+                <m:r>
+                  <w:rPr>
+                    <w:rFonts w:ascii="Cambria Math" w:hAnsi="Cambria Math"/>
+                  </w:rPr>
+                  <m:t>+</m:t>
+                </m:r>
+                <m:sSub>
+                  <m:sSubPr>
+                    <m:ctrlPr>
+                      <w:rPr>
+                        <w:rFonts w:ascii="Cambria Math" w:hAnsi="Cambria Math"/>
+                        <w:i/>
+                      </w:rPr>
+                    </m:ctrlPr>
+                  </m:sSubPr>
+                  <m:e>
+                    <m:r>
+                      <m:rPr>
+                        <m:sty m:val="bi"/>
+                      </m:rPr>
+                      <w:rPr>
+                        <w:rFonts w:ascii="Cambria Math" w:hAnsi="Cambria Math"/>
+                      </w:rPr>
+                      <m:t>v</m:t>
+                    </m:r>
+                  </m:e>
+                  <m:sub>
+                    <m:r>
+                      <w:rPr>
+                        <w:rFonts w:ascii="Cambria Math" w:hAnsi="Cambria Math"/>
+                      </w:rPr>
+                      <m:t>i</m:t>
+                    </m:r>
+                  </m:sub>
+                </m:sSub>
+              </m:oMath>
+            </m:oMathPara>
+          </w:p>
+          <w:p>
+            <w:pPr>
+              <w:ind w:left="720"/>
+            </w:pPr>
+            <w:r>
+              <w:t xml:space="preserve">If </w:t>
+            </w:r>
+            <w:r>
+              <w:rPr>
+                <w:i/>
+                <w:iCs/>
+              </w:rPr>
+              <w:t>f</w:t>
+            </w:r>
+            <w:r>
+              <w:t>(</w:t>
+            </w:r>
+            <w:r>
+              <w:rPr>
+                <w:b/>
+                <w:bCs/>
+                <w:i/>
+                <w:iCs/>
+              </w:rPr>
+              <w:t>x</w:t>
+            </w:r>
+            <w:r>
+              <w:rPr>
+                <w:i/>
+                <w:iCs/>
+                <w:vertAlign w:val="subscript"/>
+              </w:rPr>
+              <w:t>i</w:t>
+            </w:r>
+            <w:r>
+              <w:t xml:space="preserve">) &lt; </w:t>
+            </w:r>
+            <w:r>
+              <w:rPr>
+                <w:i/>
+                <w:iCs/>
+              </w:rPr>
+              <w:t>f</w:t>
+            </w:r>
+            <w:r>
+              <w:t>(</w:t>
+            </w:r>
+            <w:r>
+              <w:rPr>
+                <w:b/>
+                <w:bCs/>
+                <w:i/>
+                <w:iCs/>
+              </w:rPr>
+              <w:t>p</w:t>
+            </w:r>
+            <w:r>
+              <w:rPr>
+                <w:i/>
+                <w:iCs/>
+                <w:vertAlign w:val="subscript"/>
+              </w:rPr>
+              <w:t>i</w:t>
+            </w:r>
+            <w:r>
+              <w:t>) then</w:t>
+            </w:r>
+          </w:p>
+          <w:p>
+            <w:pPr>
+              <w:ind w:left="1080"/>
+            </w:pPr>
+            <w:r>
+              <w:t xml:space="preserve">The best position of particle </w:t>
+            </w:r>
+            <w:r>
+              <w:rPr>
+                <w:i/>
+                <w:iCs/>
+              </w:rPr>
+              <w:t>i</w:t>
+            </w:r>
+            <w:r>
+              <w:t xml:space="preserve"> is updated: </w:t>
+            </w:r>
+            <w:r>
+              <w:rPr>
+                <w:rFonts w:ascii="TimesNewRomanPSMT" w:hAnsi="TimesNewRomanPSMT"/>
+                <w:b/>
+                <w:bCs/>
+                <w:i/>
+                <w:iCs/>
+                <w:color w:val="000000"/>
+                <w:szCs w:val="24"/>
+              </w:rPr>
+              <w:t>p</w:t>
+            </w:r>
+            <w:r>
+              <w:rPr>
+                <w:rFonts w:ascii="TimesNewRomanPSMT" w:hAnsi="TimesNewRomanPSMT"/>
+                <w:i/>
+                <w:iCs/>
+                <w:color w:val="000000"/>
+                <w:szCs w:val="24"/>
+                <w:vertAlign w:val="subscript"/>
+              </w:rPr>
+              <w:t>i</w:t>
+            </w:r>
+            <w:r>
+              <w:rPr>
+                <w:rFonts w:ascii="TimesNewRomanPSMT" w:hAnsi="TimesNewRomanPSMT"/>
+                <w:color w:val="000000"/>
+                <w:szCs w:val="24"/>
+              </w:rPr>
+              <w:t xml:space="preserve"> = </w:t>
+            </w:r>
+            <w:r>
+              <w:rPr>
+                <w:rFonts w:ascii="TimesNewRomanPSMT" w:hAnsi="TimesNewRomanPSMT"/>
+                <w:b/>
+                <w:bCs/>
+                <w:i/>
+                <w:iCs/>
+                <w:color w:val="000000"/>
+                <w:szCs w:val="24"/>
+              </w:rPr>
+              <w:t>x</w:t>
+            </w:r>
+            <w:r>
+              <w:rPr>
+                <w:rFonts w:ascii="TimesNewRomanPSMT" w:hAnsi="TimesNewRomanPSMT"/>
+                <w:i/>
+                <w:iCs/>
+                <w:color w:val="000000"/>
+                <w:szCs w:val="24"/>
+                <w:vertAlign w:val="subscript"/>
+              </w:rPr>
+              <w:t>i</w:t>
+            </w:r>
+          </w:p>
+          <w:p>
+            <w:pPr>
+              <w:ind w:left="1080"/>
+            </w:pPr>
+            <w:r>
+              <w:t xml:space="preserve">If </w:t>
+            </w:r>
+            <w:r>
+              <w:rPr>
+                <w:i/>
+                <w:iCs/>
+              </w:rPr>
+              <w:t>f</w:t>
+            </w:r>
+            <w:r>
+              <w:t>(</w:t>
+            </w:r>
+            <w:r>
+              <w:rPr>
+                <w:b/>
+                <w:bCs/>
+                <w:i/>
+                <w:iCs/>
+              </w:rPr>
+              <w:t>p</w:t>
+            </w:r>
+            <w:r>
+              <w:rPr>
+                <w:i/>
+                <w:iCs/>
+                <w:vertAlign w:val="subscript"/>
+              </w:rPr>
+              <w:t>i</w:t>
+            </w:r>
+            <w:r>
+              <w:t xml:space="preserve">) &lt; </w:t>
+            </w:r>
+            <w:r>
+              <w:rPr>
+                <w:i/>
+                <w:iCs/>
+              </w:rPr>
+              <w:t>f</w:t>
+            </w:r>
+            <w:r>
+              <w:t>(</w:t>
+            </w:r>
+            <w:r>
+              <w:rPr>
+                <w:b/>
+                <w:bCs/>
+                <w:i/>
+                <w:iCs/>
+              </w:rPr>
+              <w:t>p</w:t>
+            </w:r>
+            <w:r>
+              <w:rPr>
+                <w:i/>
+                <w:iCs/>
+                <w:vertAlign w:val="subscript"/>
+              </w:rPr>
+              <w:t>g</w:t>
+            </w:r>
+            <w:r>
+              <w:t>) then</w:t>
+            </w:r>
+          </w:p>
+          <w:p>
+            <w:pPr>
+              <w:ind w:left="1440"/>
+            </w:pPr>
+            <w:r>
+              <w:t xml:space="preserve">The best position of swarm is updated: </w:t>
+            </w:r>
+            <w:r>
+              <w:rPr>
+                <w:rFonts w:ascii="TimesNewRomanPSMT" w:hAnsi="TimesNewRomanPSMT"/>
+                <w:b/>
+                <w:bCs/>
+                <w:i/>
+                <w:iCs/>
+                <w:color w:val="000000"/>
+                <w:szCs w:val="24"/>
+              </w:rPr>
+              <w:t>p</w:t>
+            </w:r>
+            <w:r>
+              <w:rPr>
+                <w:rFonts w:ascii="TimesNewRomanPSMT" w:hAnsi="TimesNewRomanPSMT"/>
+                <w:i/>
+                <w:iCs/>
+                <w:color w:val="000000"/>
+                <w:szCs w:val="24"/>
+                <w:vertAlign w:val="subscript"/>
+              </w:rPr>
+              <w:t>g</w:t>
+            </w:r>
+            <w:r>
+              <w:rPr>
+                <w:rFonts w:ascii="TimesNewRomanPSMT" w:hAnsi="TimesNewRomanPSMT"/>
+                <w:color w:val="000000"/>
+                <w:szCs w:val="24"/>
+              </w:rPr>
+              <w:t xml:space="preserve"> = </w:t>
+            </w:r>
+            <w:r>
+              <w:rPr>
+                <w:rFonts w:ascii="TimesNewRomanPSMT" w:hAnsi="TimesNewRomanPSMT"/>
+                <w:b/>
+                <w:bCs/>
+                <w:i/>
+                <w:iCs/>
+                <w:color w:val="000000"/>
+                <w:szCs w:val="24"/>
+              </w:rPr>
+              <w:t>p</w:t>
+            </w:r>
+            <w:r>
+              <w:rPr>
+                <w:rFonts w:ascii="TimesNewRomanPSMT" w:hAnsi="TimesNewRomanPSMT"/>
+                <w:i/>
+                <w:iCs/>
+                <w:color w:val="000000"/>
+                <w:szCs w:val="24"/>
+                <w:vertAlign w:val="subscript"/>
+              </w:rPr>
+              <w:t>i</w:t>
+            </w:r>
+          </w:p>
+          <w:p>
+            <w:pPr>
+              <w:ind w:left="1080"/>
+            </w:pPr>
+            <w:r>
+              <w:t>End if</w:t>
+            </w:r>
+          </w:p>
+          <w:p>
+            <w:pPr>
+              <w:ind w:left="720"/>
+            </w:pPr>
+            <w:r>
+              <w:t>End if</w:t>
+            </w:r>
+          </w:p>
+          <w:p>
+            <w:pPr>
+              <w:ind w:left="360"/>
+            </w:pPr>
+            <w:r>
+              <w:t xml:space="preserve">End </w:t>
+            </w:r>
+            <w:proofErr w:type="gramStart"/>
+            <w:r>
+              <w:t>for</w:t>
+            </w:r>
+            <w:proofErr w:type="gramEnd"/>
+          </w:p>
+          <w:p>
+            <w:r>
+              <w:t>End while</w:t>
+            </w:r>
+          </w:p>
+        </w:tc>
+      </w:tr>
+    </w:tbl>
+    <w:p>
+      <w:pPr>
+        <w:jc w:val="center"/>
+      </w:pPr>
+      <w:r>
+        <w:rPr>
+          <w:b/>
+          <w:bCs/>
+        </w:rPr>
+        <w:lastRenderedPageBreak/>
+        <w:t>Table 1.1.</w:t>
+      </w:r>
+      <w:r>
+        <w:t xml:space="preserve"> Basic particle swarm optimization (PSO) algorithm</w:t>
+      </w:r>
+    </w:p>
+    <w:p>
+      <w:r>
+        <w:t>Equation 1.1 is the heart of PSO</w:t>
+      </w:r>
+      <w:r>
+        <w:t xml:space="preserve">, which is called </w:t>
+      </w:r>
+      <w:r>
+        <w:rPr>
+          <w:i/>
+          <w:iCs/>
+        </w:rPr>
+        <w:t>velocity updat</w:t>
+      </w:r>
+      <w:r>
+        <w:rPr>
+          <w:i/>
+          <w:iCs/>
+        </w:rPr>
+        <w:t>e equation</w:t>
+      </w:r>
+      <w:r>
+        <w:t xml:space="preserve">. </w:t>
+      </w:r>
+      <w:r>
+        <w:t>There are two most popular terminated conditions:</w:t>
+      </w:r>
+    </w:p>
+    <w:p>
+      <w:pPr>
+        <w:pStyle w:val="ListParagraph"/>
+        <w:numPr>
+          <w:ilvl w:val="0"/>
+          <w:numId w:val="2"/>
+        </w:numPr>
+      </w:pPr>
+      <w:r>
+        <w:t xml:space="preserve">The cost function at </w:t>
+      </w:r>
+      <w:r>
+        <w:rPr>
+          <w:rFonts w:ascii="TimesNewRomanPSMT" w:hAnsi="TimesNewRomanPSMT"/>
+          <w:b/>
+          <w:bCs/>
+          <w:i/>
+          <w:iCs/>
+          <w:color w:val="000000"/>
+          <w:szCs w:val="24"/>
+        </w:rPr>
+        <w:t>p</w:t>
+      </w:r>
+      <w:r>
+        <w:rPr>
+          <w:rFonts w:ascii="TimesNewRomanPSMT" w:hAnsi="TimesNewRomanPSMT"/>
+          <w:i/>
+          <w:iCs/>
+          <w:color w:val="000000"/>
+          <w:szCs w:val="24"/>
+          <w:vertAlign w:val="subscript"/>
+        </w:rPr>
+        <w:t>g</w:t>
+      </w:r>
+      <w:r>
+        <w:t xml:space="preserve"> which is evaluated as </w:t>
+      </w:r>
+      <w:r>
+        <w:rPr>
+          <w:i/>
+          <w:iCs/>
+        </w:rPr>
+        <w:t>f</w:t>
+      </w:r>
+      <w:r>
+        <w:t>(</w:t>
+      </w:r>
+      <w:r>
+        <w:rPr>
+          <w:rFonts w:ascii="TimesNewRomanPSMT" w:hAnsi="TimesNewRomanPSMT"/>
+          <w:b/>
+          <w:bCs/>
+          <w:i/>
+          <w:iCs/>
+          <w:color w:val="000000"/>
+          <w:szCs w:val="24"/>
+        </w:rPr>
+        <w:t>p</w:t>
+      </w:r>
+      <w:r>
+        <w:rPr>
+          <w:rFonts w:ascii="TimesNewRomanPSMT" w:hAnsi="TimesNewRomanPSMT"/>
+          <w:i/>
+          <w:iCs/>
+          <w:color w:val="000000"/>
+          <w:szCs w:val="24"/>
+          <w:vertAlign w:val="subscript"/>
+        </w:rPr>
+        <w:t>g</w:t>
+      </w:r>
+      <w:r>
+        <w:t xml:space="preserve">) is small enough. For example, </w:t>
+      </w:r>
+      <w:r>
+        <w:rPr>
+          <w:i/>
+          <w:iCs/>
+        </w:rPr>
+        <w:t>f</w:t>
+      </w:r>
+      <w:r>
+        <w:t>(</w:t>
+      </w:r>
+      <w:r>
+        <w:rPr>
+          <w:rFonts w:ascii="TimesNewRomanPSMT" w:hAnsi="TimesNewRomanPSMT"/>
+          <w:b/>
+          <w:bCs/>
+          <w:i/>
+          <w:iCs/>
+          <w:color w:val="000000"/>
+          <w:szCs w:val="24"/>
+        </w:rPr>
+        <w:t>p</w:t>
+      </w:r>
+      <w:r>
+        <w:rPr>
+          <w:rFonts w:ascii="TimesNewRomanPSMT" w:hAnsi="TimesNewRomanPSMT"/>
+          <w:i/>
+          <w:iCs/>
+          <w:color w:val="000000"/>
+          <w:szCs w:val="24"/>
+          <w:vertAlign w:val="subscript"/>
+        </w:rPr>
+        <w:t>g</w:t>
+      </w:r>
+      <w:r>
+        <w:t>) is smaller than a small threshold.</w:t>
+      </w:r>
+    </w:p>
+    <w:p>
+      <w:pPr>
+        <w:pStyle w:val="ListParagraph"/>
+        <w:numPr>
+          <w:ilvl w:val="0"/>
+          <w:numId w:val="2"/>
+        </w:numPr>
+      </w:pPr>
+      <w:r>
+        <w:t>Or PSO ran over a large enough number of iterations.</w:t>
+      </w:r>
+    </w:p>
+    <w:p>
+      <w:pPr>
+        <w:rPr>
+          <w:rFonts w:eastAsiaTheme="minorEastAsia"/>
+        </w:rPr>
+      </w:pPr>
+      <w:r>
+        <w:t xml:space="preserve">Function </w:t>
+      </w:r>
+      <w:proofErr w:type="gramStart"/>
+      <w:r>
+        <w:rPr>
+          <w:rFonts w:eastAsiaTheme="minorEastAsia"/>
+          <w:i/>
+          <w:iCs/>
+        </w:rPr>
+        <w:t>U</w:t>
+      </w:r>
+      <w:r>
+        <w:rPr>
+          <w:rFonts w:eastAsiaTheme="minorEastAsia"/>
+        </w:rPr>
+        <w:t>(</w:t>
+      </w:r>
+      <w:proofErr w:type="gramEnd"/>
+      <w:r>
+        <w:rPr>
+          <w:rFonts w:eastAsiaTheme="minorEastAsia"/>
+        </w:rPr>
+        <w:t xml:space="preserve">0, </w:t>
+      </w:r>
+      <w:r>
+        <w:rPr>
+          <w:rFonts w:eastAsiaTheme="minorEastAsia" w:cs="Times New Roman"/>
+          <w:i/>
+          <w:iCs/>
+        </w:rPr>
+        <w:t>ϕ</w:t>
+      </w:r>
+      <w:r>
+        <w:rPr>
+          <w:rFonts w:eastAsiaTheme="minorEastAsia"/>
+          <w:vertAlign w:val="subscript"/>
+        </w:rPr>
+        <w:t>1</w:t>
+      </w:r>
+      <w:r>
+        <w:rPr>
+          <w:rFonts w:eastAsiaTheme="minorEastAsia"/>
+        </w:rPr>
+        <w:t xml:space="preserve">) generates a random vector whose elements are random numbers in the range [0, </w:t>
+      </w:r>
+      <w:r>
+        <w:rPr>
+          <w:rFonts w:eastAsiaTheme="minorEastAsia" w:cs="Times New Roman"/>
+          <w:i/>
+          <w:iCs/>
+        </w:rPr>
+        <w:t>ϕ</w:t>
+      </w:r>
+      <w:r>
+        <w:rPr>
+          <w:rFonts w:eastAsiaTheme="minorEastAsia"/>
+          <w:vertAlign w:val="subscript"/>
+        </w:rPr>
+        <w:t>1</w:t>
+      </w:r>
+      <w:r>
+        <w:rPr>
+          <w:rFonts w:eastAsiaTheme="minorEastAsia"/>
+        </w:rPr>
+        <w:t xml:space="preserve">]. Similarly, </w:t>
+      </w:r>
+      <w:r>
+        <w:t xml:space="preserve">function </w:t>
+      </w:r>
+      <w:proofErr w:type="gramStart"/>
+      <w:r>
+        <w:rPr>
+          <w:rFonts w:eastAsiaTheme="minorEastAsia"/>
+          <w:i/>
+          <w:iCs/>
+        </w:rPr>
+        <w:t>U</w:t>
+      </w:r>
+      <w:r>
+        <w:rPr>
+          <w:rFonts w:eastAsiaTheme="minorEastAsia"/>
+        </w:rPr>
+        <w:t>(</w:t>
+      </w:r>
+      <w:proofErr w:type="gramEnd"/>
+      <w:r>
+        <w:rPr>
+          <w:rFonts w:eastAsiaTheme="minorEastAsia"/>
+        </w:rPr>
+        <w:t xml:space="preserve">0, </w:t>
+      </w:r>
+      <w:r>
+        <w:rPr>
+          <w:rFonts w:eastAsiaTheme="minorEastAsia" w:cs="Times New Roman"/>
+          <w:i/>
+          <w:iCs/>
+        </w:rPr>
+        <w:t>ϕ</w:t>
+      </w:r>
+      <w:r>
+        <w:rPr>
+          <w:rFonts w:eastAsiaTheme="minorEastAsia"/>
+          <w:vertAlign w:val="subscript"/>
+        </w:rPr>
+        <w:t>2</w:t>
+      </w:r>
+      <w:r>
+        <w:rPr>
+          <w:rFonts w:eastAsiaTheme="minorEastAsia"/>
+        </w:rPr>
+        <w:t xml:space="preserve">) generates a random vector whose elements are random numbers in the range [0, </w:t>
+      </w:r>
+      <w:r>
+        <w:rPr>
+          <w:rFonts w:eastAsiaTheme="minorEastAsia" w:cs="Times New Roman"/>
+          <w:i/>
+          <w:iCs/>
+        </w:rPr>
+        <w:t>ϕ</w:t>
+      </w:r>
+      <w:r>
+        <w:rPr>
+          <w:rFonts w:eastAsiaTheme="minorEastAsia"/>
+          <w:vertAlign w:val="subscript"/>
+        </w:rPr>
+        <w:t>2</w:t>
+      </w:r>
+      <w:r>
+        <w:rPr>
+          <w:rFonts w:eastAsiaTheme="minorEastAsia"/>
+        </w:rPr>
+        <w:t>]. For example,</w:t>
+      </w:r>
+    </w:p>
+    <w:p>
+      <w:pPr>
+        <w:rPr>
+          <w:rFonts w:eastAsiaTheme="minorEastAsia"/>
+        </w:rPr>
+      </w:pPr>
+      <m:oMathPara>
+        <m:oMath>
+          <m:r>
+            <w:rPr>
+              <w:rFonts w:ascii="Cambria Math" w:hAnsi="Cambria Math"/>
+            </w:rPr>
+            <m:t>U</m:t>
+          </m:r>
+          <m:d>
+            <m:dPr>
+              <m:ctrlPr>
+                <w:rPr>
+                  <w:rFonts w:ascii="Cambria Math" w:hAnsi="Cambria Math"/>
+                  <w:i/>
+                </w:rPr>
+              </m:ctrlPr>
+            </m:dPr>
+            <m:e>
+              <m:r>
+                <w:rPr>
+                  <w:rFonts w:ascii="Cambria Math" w:hAnsi="Cambria Math"/>
+                </w:rPr>
+                <m:t>0,</m:t>
+              </m:r>
+              <m:sSub>
+                <m:sSubPr>
+                  <m:ctrlPr>
+                    <w:rPr>
+                      <w:rFonts w:ascii="Cambria Math" w:hAnsi="Cambria Math"/>
+                      <w:i/>
+                    </w:rPr>
+                  </m:ctrlPr>
+                </m:sSubPr>
+                <m:e>
+                  <m:r>
+                    <w:rPr>
+                      <w:rFonts w:ascii="Cambria Math" w:hAnsi="Cambria Math"/>
+                    </w:rPr>
+                    <m:t>ϕ</m:t>
+                  </m:r>
+                </m:e>
+                <m:sub>
+                  <m:r>
+                    <w:rPr>
+                      <w:rFonts w:ascii="Cambria Math" w:hAnsi="Cambria Math"/>
+                    </w:rPr>
+                    <m:t>1</m:t>
+                  </m:r>
+                </m:sub>
+              </m:sSub>
+            </m:e>
+          </m:d>
+          <m:r>
+            <w:rPr>
+              <w:rFonts w:ascii="Cambria Math" w:hAnsi="Cambria Math"/>
+            </w:rPr>
+            <m:t>=</m:t>
+          </m:r>
+          <m:sSup>
+            <m:sSupPr>
+              <m:ctrlPr>
+                <w:rPr>
+                  <w:rFonts w:ascii="Cambria Math" w:hAnsi="Cambria Math"/>
+                  <w:i/>
+                </w:rPr>
+              </m:ctrlPr>
+            </m:sSupPr>
+            <m:e>
+              <m:d>
+                <m:dPr>
+                  <m:ctrlPr>
+                    <w:rPr>
+                      <w:rFonts w:ascii="Cambria Math" w:hAnsi="Cambria Math"/>
+                      <w:i/>
+                    </w:rPr>
+                  </m:ctrlPr>
+                </m:dPr>
+                <m:e>
+                  <m:sSub>
+                    <m:sSubPr>
+                      <m:ctrlPr>
+                        <w:rPr>
+                          <w:rFonts w:ascii="Cambria Math" w:hAnsi="Cambria Math"/>
+                          <w:i/>
+                        </w:rPr>
+                      </m:ctrlPr>
+                    </m:sSubPr>
+                    <m:e>
+                      <m:r>
+                        <w:rPr>
+                          <w:rFonts w:ascii="Cambria Math" w:hAnsi="Cambria Math"/>
+                        </w:rPr>
+                        <m:t>r</m:t>
+                      </m:r>
+                    </m:e>
+                    <m:sub>
+                      <m:r>
+                        <w:rPr>
+                          <w:rFonts w:ascii="Cambria Math" w:hAnsi="Cambria Math"/>
+                        </w:rPr>
+                        <m:t>11</m:t>
+                      </m:r>
+                    </m:sub>
+                  </m:sSub>
+                  <m:r>
+                    <w:rPr>
+                      <w:rFonts w:ascii="Cambria Math" w:hAnsi="Cambria Math"/>
+                    </w:rPr>
+                    <m:t>,</m:t>
+                  </m:r>
+                  <m:sSub>
+                    <m:sSubPr>
+                      <m:ctrlPr>
+                        <w:rPr>
+                          <w:rFonts w:ascii="Cambria Math" w:hAnsi="Cambria Math"/>
+                          <w:i/>
+                        </w:rPr>
+                      </m:ctrlPr>
+                    </m:sSubPr>
+                    <m:e>
+                      <m:r>
+                        <w:rPr>
+                          <w:rFonts w:ascii="Cambria Math" w:hAnsi="Cambria Math"/>
+                        </w:rPr>
+                        <m:t>r</m:t>
+                      </m:r>
+                    </m:e>
+                    <m:sub>
+                      <m:r>
+                        <w:rPr>
+                          <w:rFonts w:ascii="Cambria Math" w:hAnsi="Cambria Math"/>
+                        </w:rPr>
+                        <m:t>12</m:t>
+                      </m:r>
+                    </m:sub>
+                  </m:sSub>
+                  <m:r>
+                    <w:rPr>
+                      <w:rFonts w:ascii="Cambria Math" w:hAnsi="Cambria Math"/>
+                    </w:rPr>
+                    <m:t>,…,</m:t>
+                  </m:r>
+                  <m:sSub>
+                    <m:sSubPr>
+                      <m:ctrlPr>
+                        <w:rPr>
+                          <w:rFonts w:ascii="Cambria Math" w:hAnsi="Cambria Math"/>
+                          <w:i/>
+                        </w:rPr>
+                      </m:ctrlPr>
+                    </m:sSubPr>
+                    <m:e>
+                      <m:r>
+                        <w:rPr>
+                          <w:rFonts w:ascii="Cambria Math" w:hAnsi="Cambria Math"/>
+                        </w:rPr>
+                        <m:t>r</m:t>
+                      </m:r>
+                    </m:e>
+                    <m:sub>
+                      <m:r>
+                        <w:rPr>
+                          <w:rFonts w:ascii="Cambria Math" w:hAnsi="Cambria Math"/>
+                        </w:rPr>
+                        <m:t>1n</m:t>
+                      </m:r>
+                    </m:sub>
+                  </m:sSub>
+                </m:e>
+              </m:d>
+            </m:e>
+            <m:sup>
+              <m:r>
+                <w:rPr>
+                  <w:rFonts w:ascii="Cambria Math" w:hAnsi="Cambria Math"/>
+                </w:rPr>
+                <m:t>T</m:t>
+              </m:r>
+            </m:sup>
+          </m:sSup>
+          <m:r>
+            <w:rPr>
+              <w:rFonts w:ascii="Cambria Math" w:hAnsi="Cambria Math"/>
+            </w:rPr>
+            <m:t xml:space="preserve"> </m:t>
+          </m:r>
+          <m:r>
+            <m:rPr>
+              <m:sty m:val="p"/>
+            </m:rPr>
+            <w:rPr>
+              <w:rFonts w:ascii="Cambria Math" w:hAnsi="Cambria Math"/>
+            </w:rPr>
+            <m:t>where</m:t>
+          </m:r>
+          <m:r>
+            <w:rPr>
+              <w:rFonts w:ascii="Cambria Math" w:hAnsi="Cambria Math"/>
+            </w:rPr>
+            <m:t xml:space="preserve"> 0≤</m:t>
+          </m:r>
+          <m:sSub>
+            <m:sSubPr>
+              <m:ctrlPr>
+                <w:rPr>
+                  <w:rFonts w:ascii="Cambria Math" w:hAnsi="Cambria Math"/>
+                  <w:i/>
+                </w:rPr>
+              </m:ctrlPr>
+            </m:sSubPr>
+            <m:e>
+              <m:r>
+                <w:rPr>
+                  <w:rFonts w:ascii="Cambria Math" w:hAnsi="Cambria Math"/>
+                </w:rPr>
+                <m:t>r</m:t>
+              </m:r>
+            </m:e>
+            <m:sub>
+              <m:r>
+                <w:rPr>
+                  <w:rFonts w:ascii="Cambria Math" w:hAnsi="Cambria Math"/>
+                </w:rPr>
+                <m:t>1j</m:t>
+              </m:r>
+            </m:sub>
+          </m:sSub>
+          <m:r>
+            <w:rPr>
+              <w:rFonts w:ascii="Cambria Math" w:hAnsi="Cambria Math"/>
+            </w:rPr>
+            <m:t>≤</m:t>
+          </m:r>
+          <m:sSub>
+            <m:sSubPr>
+              <m:ctrlPr>
+                <w:rPr>
+                  <w:rFonts w:ascii="Cambria Math" w:hAnsi="Cambria Math"/>
+                  <w:i/>
+                </w:rPr>
+              </m:ctrlPr>
+            </m:sSubPr>
+            <m:e>
+              <m:r>
+                <w:rPr>
+                  <w:rFonts w:ascii="Cambria Math" w:hAnsi="Cambria Math"/>
+                </w:rPr>
+                <m:t>ϕ</m:t>
+              </m:r>
+            </m:e>
+            <m:sub>
+              <m:r>
+                <w:rPr>
+                  <w:rFonts w:ascii="Cambria Math" w:hAnsi="Cambria Math"/>
+                </w:rPr>
+                <m:t>1</m:t>
+              </m:r>
+            </m:sub>
+          </m:sSub>
+        </m:oMath>
+      </m:oMathPara>
+    </w:p>
+    <w:p>
+      <w:pPr>
+        <w:rPr>
+          <w:rFonts w:eastAsiaTheme="minorEastAsia"/>
+        </w:rPr>
+      </w:pPr>
+      <m:oMathPara>
+        <m:oMath>
+          <m:r>
+            <w:rPr>
+              <w:rFonts w:ascii="Cambria Math" w:hAnsi="Cambria Math"/>
+            </w:rPr>
+            <m:t>U</m:t>
+          </m:r>
+          <m:d>
+            <m:dPr>
+              <m:ctrlPr>
+                <w:rPr>
+                  <w:rFonts w:ascii="Cambria Math" w:hAnsi="Cambria Math"/>
+                  <w:i/>
+                </w:rPr>
+              </m:ctrlPr>
+            </m:dPr>
+            <m:e>
+              <m:r>
+                <w:rPr>
+                  <w:rFonts w:ascii="Cambria Math" w:hAnsi="Cambria Math"/>
+                </w:rPr>
+                <m:t>0,</m:t>
+              </m:r>
+              <m:sSub>
+                <m:sSubPr>
+                  <m:ctrlPr>
+                    <w:rPr>
+                      <w:rFonts w:ascii="Cambria Math" w:hAnsi="Cambria Math"/>
+                      <w:i/>
+                    </w:rPr>
+                  </m:ctrlPr>
+                </m:sSubPr>
+                <m:e>
+                  <m:r>
+                    <w:rPr>
+                      <w:rFonts w:ascii="Cambria Math" w:hAnsi="Cambria Math"/>
+                    </w:rPr>
+                    <m:t>ϕ</m:t>
+                  </m:r>
+                </m:e>
+                <m:sub>
+                  <m:r>
+                    <w:rPr>
+                      <w:rFonts w:ascii="Cambria Math" w:hAnsi="Cambria Math"/>
+                    </w:rPr>
+                    <m:t>2</m:t>
+                  </m:r>
+                </m:sub>
+              </m:sSub>
+            </m:e>
+          </m:d>
+          <m:r>
+            <w:rPr>
+              <w:rFonts w:ascii="Cambria Math" w:hAnsi="Cambria Math"/>
+            </w:rPr>
+            <m:t>=</m:t>
+          </m:r>
+          <m:sSup>
+            <m:sSupPr>
+              <m:ctrlPr>
+                <w:rPr>
+                  <w:rFonts w:ascii="Cambria Math" w:hAnsi="Cambria Math"/>
+                  <w:i/>
+                </w:rPr>
+              </m:ctrlPr>
+            </m:sSupPr>
+            <m:e>
+              <m:d>
+                <m:dPr>
+                  <m:ctrlPr>
+                    <w:rPr>
+                      <w:rFonts w:ascii="Cambria Math" w:hAnsi="Cambria Math"/>
+                      <w:i/>
+                    </w:rPr>
+                  </m:ctrlPr>
+                </m:dPr>
+                <m:e>
+                  <m:sSub>
+                    <m:sSubPr>
+                      <m:ctrlPr>
+                        <w:rPr>
+                          <w:rFonts w:ascii="Cambria Math" w:hAnsi="Cambria Math"/>
+                          <w:i/>
+                        </w:rPr>
+                      </m:ctrlPr>
+                    </m:sSubPr>
+                    <m:e>
+                      <m:r>
+                        <w:rPr>
+                          <w:rFonts w:ascii="Cambria Math" w:hAnsi="Cambria Math"/>
+                        </w:rPr>
+                        <m:t>r</m:t>
+                      </m:r>
+                    </m:e>
+                    <m:sub>
+                      <m:r>
+                        <w:rPr>
+                          <w:rFonts w:ascii="Cambria Math" w:hAnsi="Cambria Math"/>
+                        </w:rPr>
+                        <m:t>21</m:t>
+                      </m:r>
+                    </m:sub>
+                  </m:sSub>
+                  <m:r>
+                    <w:rPr>
+                      <w:rFonts w:ascii="Cambria Math" w:hAnsi="Cambria Math"/>
+                    </w:rPr>
+                    <m:t>,</m:t>
+                  </m:r>
+                  <m:sSub>
+                    <m:sSubPr>
+                      <m:ctrlPr>
+                        <w:rPr>
+                          <w:rFonts w:ascii="Cambria Math" w:hAnsi="Cambria Math"/>
+                          <w:i/>
+                        </w:rPr>
+                      </m:ctrlPr>
+                    </m:sSubPr>
+                    <m:e>
+                      <m:r>
+                        <w:rPr>
+                          <w:rFonts w:ascii="Cambria Math" w:hAnsi="Cambria Math"/>
+                        </w:rPr>
+                        <m:t>r</m:t>
+                      </m:r>
+                    </m:e>
+                    <m:sub>
+                      <m:r>
+                        <w:rPr>
+                          <w:rFonts w:ascii="Cambria Math" w:hAnsi="Cambria Math"/>
+                        </w:rPr>
+                        <m:t>22</m:t>
+                      </m:r>
+                    </m:sub>
+                  </m:sSub>
+                  <m:r>
+                    <w:rPr>
+                      <w:rFonts w:ascii="Cambria Math" w:hAnsi="Cambria Math"/>
+                    </w:rPr>
+                    <m:t>,…,</m:t>
+                  </m:r>
+                  <m:sSub>
+                    <m:sSubPr>
+                      <m:ctrlPr>
+                        <w:rPr>
+                          <w:rFonts w:ascii="Cambria Math" w:hAnsi="Cambria Math"/>
+                          <w:i/>
+                        </w:rPr>
+                      </m:ctrlPr>
+                    </m:sSubPr>
+                    <m:e>
+                      <m:r>
+                        <w:rPr>
+                          <w:rFonts w:ascii="Cambria Math" w:hAnsi="Cambria Math"/>
+                        </w:rPr>
+                        <m:t>r</m:t>
+                      </m:r>
+                    </m:e>
+                    <m:sub>
+                      <m:r>
+                        <w:rPr>
+                          <w:rFonts w:ascii="Cambria Math" w:hAnsi="Cambria Math"/>
+                        </w:rPr>
+                        <m:t>2n</m:t>
+                      </m:r>
+                    </m:sub>
+                  </m:sSub>
+                </m:e>
+              </m:d>
+            </m:e>
+            <m:sup>
+              <m:r>
+                <w:rPr>
+                  <w:rFonts w:ascii="Cambria Math" w:hAnsi="Cambria Math"/>
+                </w:rPr>
+                <m:t>T</m:t>
+              </m:r>
+            </m:sup>
+          </m:sSup>
+          <m:r>
+            <w:rPr>
+              <w:rFonts w:ascii="Cambria Math" w:hAnsi="Cambria Math"/>
+            </w:rPr>
+            <m:t xml:space="preserve"> </m:t>
+          </m:r>
+          <m:r>
+            <m:rPr>
+              <m:sty m:val="p"/>
+            </m:rPr>
+            <w:rPr>
+              <w:rFonts w:ascii="Cambria Math" w:hAnsi="Cambria Math"/>
+            </w:rPr>
+            <m:t>where</m:t>
+          </m:r>
+          <m:r>
+            <w:rPr>
+              <w:rFonts w:ascii="Cambria Math" w:hAnsi="Cambria Math"/>
+            </w:rPr>
+            <m:t xml:space="preserve"> 0≤</m:t>
+          </m:r>
+          <m:sSub>
+            <m:sSubPr>
+              <m:ctrlPr>
+                <w:rPr>
+                  <w:rFonts w:ascii="Cambria Math" w:hAnsi="Cambria Math"/>
+                  <w:i/>
+                </w:rPr>
+              </m:ctrlPr>
+            </m:sSubPr>
+            <m:e>
+              <m:r>
+                <w:rPr>
+                  <w:rFonts w:ascii="Cambria Math" w:hAnsi="Cambria Math"/>
+                </w:rPr>
+                <m:t>r</m:t>
+              </m:r>
+            </m:e>
+            <m:sub>
+              <m:r>
+                <w:rPr>
+                  <w:rFonts w:ascii="Cambria Math" w:hAnsi="Cambria Math"/>
+                </w:rPr>
+                <m:t>2j</m:t>
+              </m:r>
+            </m:sub>
+          </m:sSub>
+          <m:r>
+            <w:rPr>
+              <w:rFonts w:ascii="Cambria Math" w:hAnsi="Cambria Math"/>
+            </w:rPr>
+            <m:t>≤</m:t>
+          </m:r>
+          <m:sSub>
+            <m:sSubPr>
+              <m:ctrlPr>
+                <w:rPr>
+                  <w:rFonts w:ascii="Cambria Math" w:hAnsi="Cambria Math"/>
+                  <w:i/>
+                </w:rPr>
+              </m:ctrlPr>
+            </m:sSubPr>
+            <m:e>
+              <m:r>
+                <w:rPr>
+                  <w:rFonts w:ascii="Cambria Math" w:hAnsi="Cambria Math"/>
+                </w:rPr>
+                <m:t>ϕ</m:t>
+              </m:r>
+            </m:e>
+            <m:sub>
+              <m:r>
+                <w:rPr>
+                  <w:rFonts w:ascii="Cambria Math" w:hAnsi="Cambria Math"/>
+                </w:rPr>
+                <m:t>2</m:t>
+              </m:r>
+            </m:sub>
+          </m:sSub>
+        </m:oMath>
+      </m:oMathPara>
+    </w:p>
+    <w:p>
+      <w:pPr>
+        <w:rPr>
+          <w:rFonts w:eastAsiaTheme="minorEastAsia"/>
+        </w:rPr>
+      </w:pPr>
+      <w:r>
+        <w:t>Note, the super script “</w:t>
+      </w:r>
+      <w:r>
+        <w:rPr>
+          <w:i/>
+          <w:iCs/>
+          <w:vertAlign w:val="superscript"/>
+        </w:rPr>
+        <w:t>T</w:t>
+      </w:r>
+      <w:r>
+        <w:t xml:space="preserve">” indicates </w:t>
+      </w:r>
+      <w:r>
+        <w:t>transposition operator of vector and matrix. The operator</w:t>
+      </w:r>
+      <w:r>
+        <w:t xml:space="preserve"> </w:t>
+      </w:r>
+      <m:oMath>
+        <m:r>
+          <w:rPr>
+            <w:rFonts w:ascii="Cambria Math" w:hAnsi="Cambria Math"/>
+          </w:rPr>
+          <m:t>⨂</m:t>
+        </m:r>
+      </m:oMath>
+      <w:r>
+        <w:rPr>
+          <w:rFonts w:eastAsiaTheme="minorEastAsia"/>
+        </w:rPr>
+        <w:t xml:space="preserve"> denotes component-wise multiplication of two points</w:t>
+      </w:r>
+      <w:r>
+        <w:rPr>
+          <w:rFonts w:eastAsiaTheme="minorEastAsia"/>
+        </w:rPr>
+        <w:t xml:space="preserve"> </w:t>
+      </w:r>
+      <w:sdt>
+        <w:sdtPr>
+          <w:rPr>
+            <w:rFonts w:eastAsiaTheme="minorEastAsia"/>
+          </w:rPr>
+          <w:id w:val="293256049"/>
+          <w:citation/>
+        </w:sdtPr>
+        <w:sdtContent>
+          <w:r>
+            <w:rPr>
+              <w:rFonts w:eastAsiaTheme="minorEastAsia"/>
+            </w:rPr>
+            <w:fldChar w:fldCharType="begin"/>
+          </w:r>
+          <w:r>
+            <w:rPr>
+              <w:rFonts w:eastAsiaTheme="minorEastAsia"/>
+            </w:rPr>
+            <w:instrText xml:space="preserve">CITATION Poli2007 \p 3 \l 1033 </w:instrText>
+          </w:r>
+          <w:r>
+            <w:rPr>
+              <w:rFonts w:eastAsiaTheme="minorEastAsia"/>
+            </w:rPr>
+            <w:fldChar w:fldCharType="separate"/>
+          </w:r>
+          <w:r>
+            <w:rPr>
+              <w:rFonts w:eastAsiaTheme="minorEastAsia"/>
+              <w:noProof/>
+            </w:rPr>
+            <w:t>(Poli, Kennedy, &amp; Blackwell, 2007, p. 3)</w:t>
+          </w:r>
+          <w:r>
+            <w:rPr>
+              <w:rFonts w:eastAsiaTheme="minorEastAsia"/>
+            </w:rPr>
+            <w:fldChar w:fldCharType="end"/>
+          </w:r>
+        </w:sdtContent>
+      </w:sdt>
+      <w:r>
+        <w:rPr>
+          <w:rFonts w:eastAsiaTheme="minorEastAsia"/>
+        </w:rPr>
+        <w:t xml:space="preserve">. For example, given </w:t>
+      </w:r>
+      <w:r>
+        <w:rPr>
+          <w:rFonts w:eastAsiaTheme="minorEastAsia"/>
+        </w:rPr>
+        <w:t xml:space="preserve">random vector </w:t>
+      </w:r>
+      <w:proofErr w:type="gramStart"/>
+      <w:r>
+        <w:rPr>
+          <w:rFonts w:eastAsiaTheme="minorEastAsia"/>
+          <w:i/>
+          <w:iCs/>
+        </w:rPr>
+        <w:t>U</w:t>
+      </w:r>
+      <w:r>
+        <w:rPr>
+          <w:rFonts w:eastAsiaTheme="minorEastAsia"/>
+        </w:rPr>
+        <w:t>(</w:t>
+      </w:r>
+      <w:proofErr w:type="gramEnd"/>
+      <w:r>
+        <w:rPr>
+          <w:rFonts w:eastAsiaTheme="minorEastAsia"/>
+        </w:rPr>
+        <w:t xml:space="preserve">0, </w:t>
+      </w:r>
+      <w:r>
+        <w:rPr>
+          <w:rFonts w:eastAsiaTheme="minorEastAsia" w:cs="Times New Roman"/>
+          <w:i/>
+          <w:iCs/>
+        </w:rPr>
+        <w:t>ϕ</w:t>
+      </w:r>
+      <w:r>
+        <w:rPr>
+          <w:rFonts w:eastAsiaTheme="minorEastAsia"/>
+          <w:vertAlign w:val="subscript"/>
+        </w:rPr>
+        <w:t>1</w:t>
+      </w:r>
+      <w:r>
+        <w:rPr>
+          <w:rFonts w:eastAsiaTheme="minorEastAsia"/>
+        </w:rPr>
+        <w:t>) = (</w:t>
+      </w:r>
+      <w:r>
+        <w:rPr>
+          <w:rFonts w:eastAsiaTheme="minorEastAsia"/>
+          <w:i/>
+          <w:iCs/>
+        </w:rPr>
+        <w:t>r</w:t>
+      </w:r>
+      <w:r>
+        <w:rPr>
+          <w:rFonts w:eastAsiaTheme="minorEastAsia"/>
+          <w:vertAlign w:val="subscript"/>
+        </w:rPr>
+        <w:t>11</w:t>
+      </w:r>
+      <w:r>
+        <w:rPr>
+          <w:rFonts w:eastAsiaTheme="minorEastAsia"/>
+        </w:rPr>
+        <w:t xml:space="preserve">, </w:t>
+      </w:r>
+      <w:r>
+        <w:rPr>
+          <w:rFonts w:eastAsiaTheme="minorEastAsia"/>
+          <w:i/>
+          <w:iCs/>
+        </w:rPr>
+        <w:t>r</w:t>
+      </w:r>
+      <w:r>
+        <w:rPr>
+          <w:rFonts w:eastAsiaTheme="minorEastAsia"/>
+          <w:vertAlign w:val="subscript"/>
+        </w:rPr>
+        <w:t>12</w:t>
+      </w:r>
+      <w:r>
+        <w:rPr>
+          <w:rFonts w:eastAsiaTheme="minorEastAsia"/>
+        </w:rPr>
+        <w:t xml:space="preserve">,…, </w:t>
+      </w:r>
+      <w:r>
+        <w:rPr>
+          <w:rFonts w:eastAsiaTheme="minorEastAsia"/>
+          <w:i/>
+          <w:iCs/>
+        </w:rPr>
+        <w:t>r</w:t>
+      </w:r>
+      <w:r>
+        <w:rPr>
+          <w:rFonts w:eastAsiaTheme="minorEastAsia"/>
+          <w:vertAlign w:val="subscript"/>
+        </w:rPr>
+        <w:t>1</w:t>
+      </w:r>
+      <w:r>
+        <w:rPr>
+          <w:rFonts w:eastAsiaTheme="minorEastAsia"/>
+          <w:i/>
+          <w:iCs/>
+          <w:vertAlign w:val="subscript"/>
+        </w:rPr>
+        <w:t>n</w:t>
+      </w:r>
+      <w:r>
+        <w:rPr>
+          <w:rFonts w:eastAsiaTheme="minorEastAsia"/>
+        </w:rPr>
+        <w:t>)</w:t>
+      </w:r>
+      <w:r>
+        <w:rPr>
+          <w:rFonts w:eastAsiaTheme="minorEastAsia"/>
+          <w:i/>
+          <w:iCs/>
+          <w:vertAlign w:val="superscript"/>
+        </w:rPr>
+        <w:t>T</w:t>
+      </w:r>
+      <w:r>
+        <w:rPr>
+          <w:rFonts w:eastAsiaTheme="minorEastAsia"/>
+        </w:rPr>
+        <w:t xml:space="preserve"> and position </w:t>
+      </w:r>
+      <w:r>
+        <w:rPr>
+          <w:rFonts w:eastAsiaTheme="minorEastAsia"/>
+          <w:b/>
+          <w:bCs/>
+          <w:i/>
+          <w:iCs/>
+        </w:rPr>
+        <w:t>x</w:t>
+      </w:r>
+      <w:r>
+        <w:rPr>
+          <w:rFonts w:eastAsiaTheme="minorEastAsia"/>
+          <w:i/>
+          <w:iCs/>
+          <w:vertAlign w:val="subscript"/>
+        </w:rPr>
+        <w:t>i</w:t>
+      </w:r>
+      <w:r>
+        <w:rPr>
+          <w:rFonts w:eastAsiaTheme="minorEastAsia"/>
+        </w:rPr>
+        <w:t xml:space="preserve"> = (</w:t>
+      </w:r>
+      <w:r>
+        <w:rPr>
+          <w:rFonts w:eastAsiaTheme="minorEastAsia"/>
+          <w:i/>
+          <w:iCs/>
+        </w:rPr>
+        <w:t>x</w:t>
+      </w:r>
+      <w:r>
+        <w:rPr>
+          <w:rFonts w:eastAsiaTheme="minorEastAsia"/>
+          <w:i/>
+          <w:iCs/>
+          <w:vertAlign w:val="subscript"/>
+        </w:rPr>
+        <w:t>i</w:t>
+      </w:r>
+      <w:r>
+        <w:rPr>
+          <w:rFonts w:eastAsiaTheme="minorEastAsia"/>
+          <w:vertAlign w:val="subscript"/>
+        </w:rPr>
+        <w:t>1</w:t>
+      </w:r>
+      <w:r>
+        <w:rPr>
+          <w:rFonts w:eastAsiaTheme="minorEastAsia"/>
+        </w:rPr>
+        <w:t xml:space="preserve">, </w:t>
+      </w:r>
+      <w:r>
+        <w:rPr>
+          <w:rFonts w:eastAsiaTheme="minorEastAsia"/>
+          <w:i/>
+          <w:iCs/>
+        </w:rPr>
+        <w:t>x</w:t>
+      </w:r>
+      <w:r>
+        <w:rPr>
+          <w:rFonts w:eastAsiaTheme="minorEastAsia"/>
+          <w:i/>
+          <w:iCs/>
+          <w:vertAlign w:val="subscript"/>
+        </w:rPr>
+        <w:t>i</w:t>
+      </w:r>
+      <w:r>
+        <w:rPr>
+          <w:rFonts w:eastAsiaTheme="minorEastAsia"/>
+          <w:vertAlign w:val="subscript"/>
+        </w:rPr>
+        <w:t>2</w:t>
+      </w:r>
+      <w:r>
+        <w:rPr>
+          <w:rFonts w:eastAsiaTheme="minorEastAsia"/>
+        </w:rPr>
+        <w:t xml:space="preserve">,…, </w:t>
+      </w:r>
+      <w:r>
+        <w:rPr>
+          <w:rFonts w:eastAsiaTheme="minorEastAsia"/>
+          <w:i/>
+          <w:iCs/>
+        </w:rPr>
+        <w:t>x</w:t>
+      </w:r>
+      <w:r>
+        <w:rPr>
+          <w:rFonts w:eastAsiaTheme="minorEastAsia"/>
+          <w:i/>
+          <w:iCs/>
+          <w:vertAlign w:val="subscript"/>
+        </w:rPr>
+        <w:t>i</w:t>
+      </w:r>
+      <w:r>
+        <w:rPr>
+          <w:rFonts w:eastAsiaTheme="minorEastAsia"/>
+          <w:i/>
+          <w:iCs/>
+          <w:vertAlign w:val="subscript"/>
+        </w:rPr>
+        <w:t>n</w:t>
+      </w:r>
+      <w:r>
+        <w:rPr>
+          <w:rFonts w:eastAsiaTheme="minorEastAsia"/>
+        </w:rPr>
+        <w:t>)</w:t>
+      </w:r>
+      <w:r>
+        <w:rPr>
+          <w:rFonts w:eastAsiaTheme="minorEastAsia"/>
+          <w:i/>
+          <w:iCs/>
+          <w:vertAlign w:val="superscript"/>
+        </w:rPr>
+        <w:t>T</w:t>
+      </w:r>
+      <w:r>
+        <w:rPr>
+          <w:rFonts w:eastAsiaTheme="minorEastAsia"/>
+        </w:rPr>
+        <w:t>, their component-wise multiplication is:</w:t>
+      </w:r>
+    </w:p>
+    <w:p>
+      <w:pPr>
+        <w:rPr>
+          <w:rFonts w:eastAsiaTheme="minorEastAsia"/>
+        </w:rPr>
+      </w:pPr>
+      <m:oMathPara>
+        <m:oMath>
+          <m:r>
+            <w:rPr>
+              <w:rFonts w:ascii="Cambria Math" w:hAnsi="Cambria Math"/>
+            </w:rPr>
+            <m:t>U</m:t>
+          </m:r>
+          <m:d>
+            <m:dPr>
+              <m:ctrlPr>
+                <w:rPr>
+                  <w:rFonts w:ascii="Cambria Math" w:hAnsi="Cambria Math"/>
+                  <w:i/>
+                </w:rPr>
+              </m:ctrlPr>
+            </m:dPr>
+            <m:e>
+              <m:r>
+                <w:rPr>
+                  <w:rFonts w:ascii="Cambria Math" w:hAnsi="Cambria Math"/>
+                </w:rPr>
+                <m:t>0,</m:t>
+              </m:r>
+              <m:sSub>
+                <m:sSubPr>
+                  <m:ctrlPr>
+                    <w:rPr>
+                      <w:rFonts w:ascii="Cambria Math" w:hAnsi="Cambria Math"/>
+                      <w:i/>
+                    </w:rPr>
+                  </m:ctrlPr>
+                </m:sSubPr>
+                <m:e>
+                  <m:r>
+                    <w:rPr>
+                      <w:rFonts w:ascii="Cambria Math" w:hAnsi="Cambria Math"/>
+                    </w:rPr>
+                    <m:t>ϕ</m:t>
+                  </m:r>
+                </m:e>
+                <m:sub>
+                  <m:r>
+                    <w:rPr>
+                      <w:rFonts w:ascii="Cambria Math" w:hAnsi="Cambria Math"/>
+                    </w:rPr>
+                    <m:t>1</m:t>
+                  </m:r>
+                </m:sub>
+              </m:sSub>
+            </m:e>
+          </m:d>
+          <m:r>
+            <w:rPr>
+              <w:rFonts w:ascii="Cambria Math" w:hAnsi="Cambria Math"/>
+            </w:rPr>
+            <m:t>⊗</m:t>
+          </m:r>
+          <m:sSub>
+            <m:sSubPr>
+              <m:ctrlPr>
+                <w:rPr>
+                  <w:rFonts w:ascii="Cambria Math" w:hAnsi="Cambria Math"/>
+                  <w:i/>
+                </w:rPr>
+              </m:ctrlPr>
+            </m:sSubPr>
+            <m:e>
+              <m:r>
+                <m:rPr>
+                  <m:sty m:val="bi"/>
+                </m:rPr>
+                <w:rPr>
+                  <w:rFonts w:ascii="Cambria Math" w:hAnsi="Cambria Math"/>
+                </w:rPr>
+                <m:t>x</m:t>
+              </m:r>
+            </m:e>
+            <m:sub>
+              <m:r>
+                <w:rPr>
+                  <w:rFonts w:ascii="Cambria Math" w:hAnsi="Cambria Math"/>
+                </w:rPr>
+                <m:t>j</m:t>
+              </m:r>
+            </m:sub>
+          </m:sSub>
+          <m:r>
+            <w:rPr>
+              <w:rFonts w:ascii="Cambria Math" w:hAnsi="Cambria Math"/>
+            </w:rPr>
+            <m:t>=</m:t>
+          </m:r>
+          <m:d>
+            <m:dPr>
+              <m:ctrlPr>
+                <w:rPr>
+                  <w:rFonts w:ascii="Cambria Math" w:hAnsi="Cambria Math"/>
+                  <w:i/>
+                </w:rPr>
+              </m:ctrlPr>
+            </m:dPr>
+            <m:e>
+              <m:m>
+                <m:mPr>
+                  <m:mcs>
+                    <m:mc>
+                      <m:mcPr>
+                        <m:count m:val="1"/>
+                        <m:mcJc m:val="center"/>
+                      </m:mcPr>
+                    </m:mc>
+                  </m:mcs>
+                  <m:ctrlPr>
+                    <w:rPr>
+                      <w:rFonts w:ascii="Cambria Math" w:hAnsi="Cambria Math"/>
+                      <w:i/>
+                    </w:rPr>
+                  </m:ctrlPr>
+                </m:mPr>
+                <m:mr>
+                  <m:e>
+                    <m:sSub>
+                      <m:sSubPr>
+                        <m:ctrlPr>
+                          <w:rPr>
+                            <w:rFonts w:ascii="Cambria Math" w:hAnsi="Cambria Math"/>
+                            <w:i/>
+                          </w:rPr>
+                        </m:ctrlPr>
+                      </m:sSubPr>
+                      <m:e>
+                        <m:r>
+                          <w:rPr>
+                            <w:rFonts w:ascii="Cambria Math" w:hAnsi="Cambria Math"/>
+                          </w:rPr>
+                          <m:t>r</m:t>
+                        </m:r>
+                      </m:e>
+                      <m:sub>
+                        <m:r>
+                          <w:rPr>
+                            <w:rFonts w:ascii="Cambria Math" w:hAnsi="Cambria Math"/>
+                          </w:rPr>
+                          <m:t>11</m:t>
+                        </m:r>
+                      </m:sub>
+                    </m:sSub>
+                    <m:sSub>
+                      <m:sSubPr>
+                        <m:ctrlPr>
+                          <w:rPr>
+                            <w:rFonts w:ascii="Cambria Math" w:hAnsi="Cambria Math"/>
+                            <w:i/>
+                          </w:rPr>
+                        </m:ctrlPr>
+                      </m:sSubPr>
+                      <m:e>
+                        <m:r>
+                          <w:rPr>
+                            <w:rFonts w:ascii="Cambria Math" w:hAnsi="Cambria Math"/>
+                          </w:rPr>
+                          <m:t>x</m:t>
+                        </m:r>
+                      </m:e>
+                      <m:sub>
+                        <m:r>
+                          <w:rPr>
+                            <w:rFonts w:ascii="Cambria Math" w:hAnsi="Cambria Math"/>
+                          </w:rPr>
+                          <m:t>i1</m:t>
+                        </m:r>
+                      </m:sub>
+                    </m:sSub>
+                  </m:e>
+                </m:mr>
+                <m:mr>
+                  <m:e>
+                    <m:sSub>
+                      <m:sSubPr>
+                        <m:ctrlPr>
+                          <w:rPr>
+                            <w:rFonts w:ascii="Cambria Math" w:hAnsi="Cambria Math"/>
+                            <w:i/>
+                          </w:rPr>
+                        </m:ctrlPr>
+                      </m:sSubPr>
+                      <m:e>
+                        <m:r>
+                          <w:rPr>
+                            <w:rFonts w:ascii="Cambria Math" w:hAnsi="Cambria Math"/>
+                          </w:rPr>
+                          <m:t>r</m:t>
+                        </m:r>
+                      </m:e>
+                      <m:sub>
+                        <m:r>
+                          <w:rPr>
+                            <w:rFonts w:ascii="Cambria Math" w:hAnsi="Cambria Math"/>
+                          </w:rPr>
+                          <m:t>12</m:t>
+                        </m:r>
+                      </m:sub>
+                    </m:sSub>
+                    <m:sSub>
+                      <m:sSubPr>
+                        <m:ctrlPr>
+                          <w:rPr>
+                            <w:rFonts w:ascii="Cambria Math" w:hAnsi="Cambria Math"/>
+                            <w:i/>
+                          </w:rPr>
+                        </m:ctrlPr>
+                      </m:sSubPr>
+                      <m:e>
+                        <m:r>
+                          <w:rPr>
+                            <w:rFonts w:ascii="Cambria Math" w:hAnsi="Cambria Math"/>
+                          </w:rPr>
+                          <m:t>x</m:t>
+                        </m:r>
+                      </m:e>
+                      <m:sub>
+                        <m:r>
+                          <w:rPr>
+                            <w:rFonts w:ascii="Cambria Math" w:hAnsi="Cambria Math"/>
+                          </w:rPr>
+                          <m:t>i2</m:t>
+                        </m:r>
+                      </m:sub>
+                    </m:sSub>
+                  </m:e>
+                </m:mr>
+                <m:mr>
+                  <m:e>
+                    <m:r>
+                      <w:rPr>
+                        <w:rFonts w:ascii="Cambria Math" w:hAnsi="Cambria Math"/>
+                      </w:rPr>
+                      <m:t>⋮</m:t>
+                    </m:r>
+                    <m:ctrlPr>
+                      <w:rPr>
+                        <w:rFonts w:ascii="Cambria Math" w:eastAsia="Cambria Math" w:hAnsi="Cambria Math" w:cs="Cambria Math"/>
+                        <w:i/>
+                      </w:rPr>
+                    </m:ctrlPr>
+                  </m:e>
+                </m:mr>
+                <m:mr>
+                  <m:e>
+                    <m:sSub>
+                      <m:sSubPr>
+                        <m:ctrlPr>
+                          <w:rPr>
+                            <w:rFonts w:ascii="Cambria Math" w:hAnsi="Cambria Math"/>
+                            <w:i/>
+                          </w:rPr>
+                        </m:ctrlPr>
+                      </m:sSubPr>
+                      <m:e>
+                        <m:r>
+                          <w:rPr>
+                            <w:rFonts w:ascii="Cambria Math" w:hAnsi="Cambria Math"/>
+                          </w:rPr>
+                          <m:t>r</m:t>
+                        </m:r>
+                      </m:e>
+                      <m:sub>
+                        <m:r>
+                          <w:rPr>
+                            <w:rFonts w:ascii="Cambria Math" w:hAnsi="Cambria Math"/>
+                          </w:rPr>
+                          <m:t>1n</m:t>
+                        </m:r>
+                      </m:sub>
+                    </m:sSub>
+                    <m:sSub>
+                      <m:sSubPr>
+                        <m:ctrlPr>
+                          <w:rPr>
+                            <w:rFonts w:ascii="Cambria Math" w:hAnsi="Cambria Math"/>
+                            <w:i/>
+                          </w:rPr>
+                        </m:ctrlPr>
+                      </m:sSubPr>
+                      <m:e>
+                        <m:r>
+                          <w:rPr>
+                            <w:rFonts w:ascii="Cambria Math" w:hAnsi="Cambria Math"/>
+                          </w:rPr>
+                          <m:t>x</m:t>
+                        </m:r>
+                      </m:e>
+                      <m:sub>
+                        <m:r>
+                          <w:rPr>
+                            <w:rFonts w:ascii="Cambria Math" w:hAnsi="Cambria Math"/>
+                          </w:rPr>
+                          <m:t>in</m:t>
+                        </m:r>
+                      </m:sub>
+                    </m:sSub>
+                  </m:e>
+                </m:mr>
+              </m:m>
+            </m:e>
+          </m:d>
+        </m:oMath>
+      </m:oMathPara>
+    </w:p>
+    <w:p>
+      <w:pPr>
+        <w:rPr>
+          <w:rFonts w:eastAsiaTheme="minorEastAsia"/>
+        </w:rPr>
+      </w:pPr>
+      <w:r>
+        <w:rPr>
+          <w:rFonts w:eastAsiaTheme="minorEastAsia"/>
+        </w:rPr>
+        <w:t xml:space="preserve">Two components </w:t>
+      </w:r>
+      <m:oMath>
+        <m:r>
+          <w:rPr>
+            <w:rFonts w:ascii="Cambria Math" w:hAnsi="Cambria Math"/>
+          </w:rPr>
+          <m:t>U</m:t>
+        </m:r>
+        <m:d>
+          <m:dPr>
+            <m:ctrlPr>
+              <w:rPr>
+                <w:rFonts w:ascii="Cambria Math" w:hAnsi="Cambria Math"/>
+                <w:i/>
+              </w:rPr>
+            </m:ctrlPr>
+          </m:dPr>
+          <m:e>
+            <m:r>
+              <w:rPr>
+                <w:rFonts w:ascii="Cambria Math" w:hAnsi="Cambria Math"/>
+              </w:rPr>
+              <m:t>0,</m:t>
+            </m:r>
+            <m:sSub>
+              <m:sSubPr>
+                <m:ctrlPr>
+                  <w:rPr>
+                    <w:rFonts w:ascii="Cambria Math" w:hAnsi="Cambria Math"/>
+                    <w:i/>
+                  </w:rPr>
+                </m:ctrlPr>
+              </m:sSubPr>
+              <m:e>
+                <m:r>
+                  <w:rPr>
+                    <w:rFonts w:ascii="Cambria Math" w:hAnsi="Cambria Math"/>
+                  </w:rPr>
+                  <m:t>ϕ</m:t>
+                </m:r>
+              </m:e>
+              <m:sub>
+                <m:r>
+                  <w:rPr>
+                    <w:rFonts w:ascii="Cambria Math" w:hAnsi="Cambria Math"/>
+                  </w:rPr>
+                  <m:t>1</m:t>
+                </m:r>
+              </m:sub>
+            </m:sSub>
+          </m:e>
+        </m:d>
+        <m:r>
+          <w:rPr>
+            <w:rFonts w:ascii="Cambria Math" w:hAnsi="Cambria Math"/>
+          </w:rPr>
+          <m:t>⨂</m:t>
+        </m:r>
+        <m:d>
+          <m:dPr>
+            <m:ctrlPr>
+              <w:rPr>
+                <w:rFonts w:ascii="Cambria Math" w:hAnsi="Cambria Math"/>
+                <w:i/>
+              </w:rPr>
+            </m:ctrlPr>
+          </m:dPr>
+          <m:e>
+            <m:sSub>
+              <m:sSubPr>
+                <m:ctrlPr>
+                  <w:rPr>
+                    <w:rFonts w:ascii="Cambria Math" w:hAnsi="Cambria Math"/>
+                    <w:i/>
+                  </w:rPr>
+                </m:ctrlPr>
+              </m:sSubPr>
+              <m:e>
+                <m:r>
+                  <m:rPr>
+                    <m:sty m:val="bi"/>
+                  </m:rPr>
+                  <w:rPr>
+                    <w:rFonts w:ascii="Cambria Math" w:hAnsi="Cambria Math"/>
+                  </w:rPr>
+                  <m:t>p</m:t>
+                </m:r>
+              </m:e>
+              <m:sub>
+                <m:r>
+                  <w:rPr>
+                    <w:rFonts w:ascii="Cambria Math" w:hAnsi="Cambria Math"/>
+                  </w:rPr>
+                  <m:t>i</m:t>
+                </m:r>
+              </m:sub>
+            </m:sSub>
+            <m:r>
+              <w:rPr>
+                <w:rFonts w:ascii="Cambria Math" w:hAnsi="Cambria Math"/>
+              </w:rPr>
+              <m:t>-</m:t>
+            </m:r>
+            <m:sSub>
+              <m:sSubPr>
+                <m:ctrlPr>
+                  <w:rPr>
+                    <w:rFonts w:ascii="Cambria Math" w:hAnsi="Cambria Math"/>
+                    <w:i/>
+                  </w:rPr>
+                </m:ctrlPr>
+              </m:sSubPr>
+              <m:e>
+                <m:r>
+                  <m:rPr>
+                    <m:sty m:val="bi"/>
+                  </m:rPr>
+                  <w:rPr>
+                    <w:rFonts w:ascii="Cambria Math" w:hAnsi="Cambria Math"/>
+                  </w:rPr>
+                  <m:t>x</m:t>
+                </m:r>
+              </m:e>
+              <m:sub>
+                <m:r>
+                  <w:rPr>
+                    <w:rFonts w:ascii="Cambria Math" w:hAnsi="Cambria Math"/>
+                  </w:rPr>
+                  <m:t>i</m:t>
+                </m:r>
+              </m:sub>
+            </m:sSub>
+          </m:e>
+        </m:d>
+      </m:oMath>
+      <w:r>
+        <w:rPr>
+          <w:rFonts w:eastAsiaTheme="minorEastAsia"/>
+        </w:rPr>
+        <w:t xml:space="preserve"> and </w:t>
+      </w:r>
+      <m:oMath>
+        <m:r>
+          <w:rPr>
+            <w:rFonts w:ascii="Cambria Math" w:hAnsi="Cambria Math"/>
+          </w:rPr>
+          <m:t>U</m:t>
+        </m:r>
+        <m:d>
+          <m:dPr>
+            <m:ctrlPr>
+              <w:rPr>
+                <w:rFonts w:ascii="Cambria Math" w:hAnsi="Cambria Math"/>
+                <w:i/>
+              </w:rPr>
+            </m:ctrlPr>
+          </m:dPr>
+          <m:e>
+            <m:r>
+              <w:rPr>
+                <w:rFonts w:ascii="Cambria Math" w:hAnsi="Cambria Math"/>
+              </w:rPr>
+              <m:t>0,</m:t>
+            </m:r>
+            <m:sSub>
+              <m:sSubPr>
+                <m:ctrlPr>
+                  <w:rPr>
+                    <w:rFonts w:ascii="Cambria Math" w:hAnsi="Cambria Math"/>
+                    <w:i/>
+                  </w:rPr>
+                </m:ctrlPr>
+              </m:sSubPr>
+              <m:e>
+                <m:r>
+                  <w:rPr>
+                    <w:rFonts w:ascii="Cambria Math" w:hAnsi="Cambria Math"/>
+                  </w:rPr>
+                  <m:t>ϕ</m:t>
+                </m:r>
+              </m:e>
+              <m:sub>
+                <m:r>
+                  <w:rPr>
+                    <w:rFonts w:ascii="Cambria Math" w:hAnsi="Cambria Math"/>
+                  </w:rPr>
+                  <m:t>2</m:t>
+                </m:r>
+              </m:sub>
+            </m:sSub>
+          </m:e>
+        </m:d>
+        <m:r>
+          <w:rPr>
+            <w:rFonts w:ascii="Cambria Math" w:hAnsi="Cambria Math"/>
+          </w:rPr>
+          <m:t>⨂</m:t>
+        </m:r>
+        <m:d>
+          <m:dPr>
+            <m:ctrlPr>
+              <w:rPr>
+                <w:rFonts w:ascii="Cambria Math" w:hAnsi="Cambria Math"/>
+                <w:i/>
+              </w:rPr>
+            </m:ctrlPr>
+          </m:dPr>
+          <m:e>
+            <m:sSub>
+              <m:sSubPr>
+                <m:ctrlPr>
+                  <w:rPr>
+                    <w:rFonts w:ascii="Cambria Math" w:hAnsi="Cambria Math"/>
+                    <w:i/>
+                  </w:rPr>
+                </m:ctrlPr>
+              </m:sSubPr>
+              <m:e>
+                <m:r>
+                  <m:rPr>
+                    <m:sty m:val="bi"/>
+                  </m:rPr>
+                  <w:rPr>
+                    <w:rFonts w:ascii="Cambria Math" w:hAnsi="Cambria Math"/>
+                  </w:rPr>
+                  <m:t>p</m:t>
+                </m:r>
+              </m:e>
+              <m:sub>
+                <m:r>
+                  <w:rPr>
+                    <w:rFonts w:ascii="Cambria Math" w:hAnsi="Cambria Math"/>
+                  </w:rPr>
+                  <m:t>g</m:t>
+                </m:r>
+              </m:sub>
+            </m:sSub>
+            <m:r>
+              <w:rPr>
+                <w:rFonts w:ascii="Cambria Math" w:hAnsi="Cambria Math"/>
+              </w:rPr>
+              <m:t>-</m:t>
+            </m:r>
+            <m:sSub>
+              <m:sSubPr>
+                <m:ctrlPr>
+                  <w:rPr>
+                    <w:rFonts w:ascii="Cambria Math" w:hAnsi="Cambria Math"/>
+                    <w:i/>
+                  </w:rPr>
+                </m:ctrlPr>
+              </m:sSubPr>
+              <m:e>
+                <m:r>
+                  <m:rPr>
+                    <m:sty m:val="bi"/>
+                  </m:rPr>
+                  <w:rPr>
+                    <w:rFonts w:ascii="Cambria Math" w:hAnsi="Cambria Math"/>
+                  </w:rPr>
+                  <m:t>x</m:t>
+                </m:r>
+              </m:e>
+              <m:sub>
+                <m:r>
+                  <w:rPr>
+                    <w:rFonts w:ascii="Cambria Math" w:hAnsi="Cambria Math"/>
+                  </w:rPr>
+                  <m:t>i</m:t>
+                </m:r>
+              </m:sub>
+            </m:sSub>
+          </m:e>
+        </m:d>
+      </m:oMath>
+      <w:r>
+        <w:rPr>
+          <w:rFonts w:eastAsiaTheme="minorEastAsia"/>
+        </w:rPr>
+        <w:t xml:space="preserve"> are </w:t>
+      </w:r>
+      <w:r>
+        <w:rPr>
+          <w:rFonts w:eastAsiaTheme="minorEastAsia"/>
+        </w:rPr>
+        <w:t xml:space="preserve">considered as </w:t>
+      </w:r>
+      <w:r>
+        <w:rPr>
+          <w:rFonts w:eastAsiaTheme="minorEastAsia"/>
+        </w:rPr>
+        <w:t>attracti</w:t>
+      </w:r>
+      <w:r>
+        <w:rPr>
+          <w:rFonts w:eastAsiaTheme="minorEastAsia"/>
+        </w:rPr>
+        <w:t>on</w:t>
+      </w:r>
+      <w:r>
+        <w:rPr>
+          <w:rFonts w:eastAsiaTheme="minorEastAsia"/>
+        </w:rPr>
+        <w:t xml:space="preserve"> </w:t>
+      </w:r>
+      <w:r>
+        <w:rPr>
+          <w:rFonts w:eastAsiaTheme="minorEastAsia"/>
+        </w:rPr>
+        <w:t xml:space="preserve">forces that </w:t>
+      </w:r>
+      <w:r>
+        <w:rPr>
+          <w:rFonts w:eastAsiaTheme="minorEastAsia"/>
+        </w:rPr>
+        <w:t xml:space="preserve">push every particle to move. Sources of force </w:t>
+      </w:r>
+      <m:oMath>
+        <m:r>
+          <w:rPr>
+            <w:rFonts w:ascii="Cambria Math" w:hAnsi="Cambria Math"/>
+          </w:rPr>
+          <m:t>U</m:t>
+        </m:r>
+        <m:d>
+          <m:dPr>
+            <m:ctrlPr>
+              <w:rPr>
+                <w:rFonts w:ascii="Cambria Math" w:hAnsi="Cambria Math"/>
+                <w:i/>
+              </w:rPr>
+            </m:ctrlPr>
+          </m:dPr>
+          <m:e>
+            <m:r>
+              <w:rPr>
+                <w:rFonts w:ascii="Cambria Math" w:hAnsi="Cambria Math"/>
+              </w:rPr>
+              <m:t>0,</m:t>
+            </m:r>
+            <m:sSub>
+              <m:sSubPr>
+                <m:ctrlPr>
+                  <w:rPr>
+                    <w:rFonts w:ascii="Cambria Math" w:hAnsi="Cambria Math"/>
+                    <w:i/>
+                  </w:rPr>
+                </m:ctrlPr>
+              </m:sSubPr>
+              <m:e>
+                <m:r>
+                  <w:rPr>
+                    <w:rFonts w:ascii="Cambria Math" w:hAnsi="Cambria Math"/>
+                  </w:rPr>
+                  <m:t>ϕ</m:t>
+                </m:r>
+              </m:e>
+              <m:sub>
+                <m:r>
+                  <w:rPr>
+                    <w:rFonts w:ascii="Cambria Math" w:hAnsi="Cambria Math"/>
+                  </w:rPr>
+                  <m:t>1</m:t>
+                </m:r>
+              </m:sub>
+            </m:sSub>
+          </m:e>
+        </m:d>
+        <m:r>
+          <w:rPr>
+            <w:rFonts w:ascii="Cambria Math" w:hAnsi="Cambria Math"/>
+          </w:rPr>
+          <m:t>⨂</m:t>
+        </m:r>
+        <m:d>
+          <m:dPr>
+            <m:ctrlPr>
+              <w:rPr>
+                <w:rFonts w:ascii="Cambria Math" w:hAnsi="Cambria Math"/>
+                <w:i/>
+              </w:rPr>
+            </m:ctrlPr>
+          </m:dPr>
+          <m:e>
+            <m:sSub>
+              <m:sSubPr>
+                <m:ctrlPr>
+                  <w:rPr>
+                    <w:rFonts w:ascii="Cambria Math" w:hAnsi="Cambria Math"/>
+                    <w:i/>
+                  </w:rPr>
+                </m:ctrlPr>
+              </m:sSubPr>
+              <m:e>
+                <m:r>
+                  <m:rPr>
+                    <m:sty m:val="bi"/>
+                  </m:rPr>
+                  <w:rPr>
+                    <w:rFonts w:ascii="Cambria Math" w:hAnsi="Cambria Math"/>
+                  </w:rPr>
+                  <m:t>p</m:t>
+                </m:r>
+              </m:e>
+              <m:sub>
+                <m:r>
+                  <w:rPr>
+                    <w:rFonts w:ascii="Cambria Math" w:hAnsi="Cambria Math"/>
+                  </w:rPr>
+                  <m:t>i</m:t>
+                </m:r>
+              </m:sub>
+            </m:sSub>
+            <m:r>
+              <w:rPr>
+                <w:rFonts w:ascii="Cambria Math" w:hAnsi="Cambria Math"/>
+              </w:rPr>
+              <m:t>-</m:t>
+            </m:r>
+            <m:sSub>
+              <m:sSubPr>
+                <m:ctrlPr>
+                  <w:rPr>
+                    <w:rFonts w:ascii="Cambria Math" w:hAnsi="Cambria Math"/>
+                    <w:i/>
+                  </w:rPr>
+                </m:ctrlPr>
+              </m:sSubPr>
+              <m:e>
+                <m:r>
+                  <m:rPr>
+                    <m:sty m:val="bi"/>
+                  </m:rPr>
+                  <w:rPr>
+                    <w:rFonts w:ascii="Cambria Math" w:hAnsi="Cambria Math"/>
+                  </w:rPr>
+                  <m:t>x</m:t>
+                </m:r>
+              </m:e>
+              <m:sub>
+                <m:r>
+                  <w:rPr>
+                    <w:rFonts w:ascii="Cambria Math" w:hAnsi="Cambria Math"/>
+                  </w:rPr>
+                  <m:t>i</m:t>
+                </m:r>
+              </m:sub>
+            </m:sSub>
+          </m:e>
+        </m:d>
+      </m:oMath>
+      <w:r>
+        <w:rPr>
+          <w:rFonts w:eastAsiaTheme="minorEastAsia"/>
+        </w:rPr>
+        <w:t xml:space="preserve"> and force </w:t>
+      </w:r>
+      <m:oMath>
+        <m:r>
+          <w:rPr>
+            <w:rFonts w:ascii="Cambria Math" w:hAnsi="Cambria Math"/>
+          </w:rPr>
+          <m:t>U</m:t>
+        </m:r>
+        <m:d>
+          <m:dPr>
+            <m:ctrlPr>
+              <w:rPr>
+                <w:rFonts w:ascii="Cambria Math" w:hAnsi="Cambria Math"/>
+                <w:i/>
+              </w:rPr>
+            </m:ctrlPr>
+          </m:dPr>
+          <m:e>
+            <m:r>
+              <w:rPr>
+                <w:rFonts w:ascii="Cambria Math" w:hAnsi="Cambria Math"/>
+              </w:rPr>
+              <m:t>0,</m:t>
+            </m:r>
+            <m:sSub>
+              <m:sSubPr>
+                <m:ctrlPr>
+                  <w:rPr>
+                    <w:rFonts w:ascii="Cambria Math" w:hAnsi="Cambria Math"/>
+                    <w:i/>
+                  </w:rPr>
+                </m:ctrlPr>
+              </m:sSubPr>
+              <m:e>
+                <m:r>
+                  <w:rPr>
+                    <w:rFonts w:ascii="Cambria Math" w:hAnsi="Cambria Math"/>
+                  </w:rPr>
+                  <m:t>ϕ</m:t>
+                </m:r>
+              </m:e>
+              <m:sub>
+                <m:r>
+                  <w:rPr>
+                    <w:rFonts w:ascii="Cambria Math" w:hAnsi="Cambria Math"/>
+                  </w:rPr>
+                  <m:t>2</m:t>
+                </m:r>
+              </m:sub>
+            </m:sSub>
+          </m:e>
+        </m:d>
+        <m:r>
+          <w:rPr>
+            <w:rFonts w:ascii="Cambria Math" w:hAnsi="Cambria Math"/>
+          </w:rPr>
+          <m:t>⨂</m:t>
+        </m:r>
+        <m:d>
+          <m:dPr>
+            <m:ctrlPr>
+              <w:rPr>
+                <w:rFonts w:ascii="Cambria Math" w:hAnsi="Cambria Math"/>
+                <w:i/>
+              </w:rPr>
+            </m:ctrlPr>
+          </m:dPr>
+          <m:e>
+            <m:sSub>
+              <m:sSubPr>
+                <m:ctrlPr>
+                  <w:rPr>
+                    <w:rFonts w:ascii="Cambria Math" w:hAnsi="Cambria Math"/>
+                    <w:i/>
+                  </w:rPr>
+                </m:ctrlPr>
+              </m:sSubPr>
+              <m:e>
+                <m:r>
+                  <m:rPr>
+                    <m:sty m:val="bi"/>
+                  </m:rPr>
+                  <w:rPr>
+                    <w:rFonts w:ascii="Cambria Math" w:hAnsi="Cambria Math"/>
+                  </w:rPr>
+                  <m:t>p</m:t>
+                </m:r>
+              </m:e>
+              <m:sub>
+                <m:r>
+                  <w:rPr>
+                    <w:rFonts w:ascii="Cambria Math" w:hAnsi="Cambria Math"/>
+                  </w:rPr>
+                  <m:t>g</m:t>
+                </m:r>
+              </m:sub>
+            </m:sSub>
+            <m:r>
+              <w:rPr>
+                <w:rFonts w:ascii="Cambria Math" w:hAnsi="Cambria Math"/>
+              </w:rPr>
+              <m:t>-</m:t>
+            </m:r>
+            <m:sSub>
+              <m:sSubPr>
+                <m:ctrlPr>
+                  <w:rPr>
+                    <w:rFonts w:ascii="Cambria Math" w:hAnsi="Cambria Math"/>
+                    <w:i/>
+                  </w:rPr>
+                </m:ctrlPr>
+              </m:sSubPr>
+              <m:e>
+                <m:r>
+                  <m:rPr>
+                    <m:sty m:val="bi"/>
+                  </m:rPr>
+                  <w:rPr>
+                    <w:rFonts w:ascii="Cambria Math" w:hAnsi="Cambria Math"/>
+                  </w:rPr>
+                  <m:t>x</m:t>
+                </m:r>
+              </m:e>
+              <m:sub>
+                <m:r>
+                  <w:rPr>
+                    <w:rFonts w:ascii="Cambria Math" w:hAnsi="Cambria Math"/>
+                  </w:rPr>
+                  <m:t>i</m:t>
+                </m:r>
+              </m:sub>
+            </m:sSub>
+          </m:e>
+        </m:d>
+      </m:oMath>
+      <w:r>
+        <w:rPr>
+          <w:rFonts w:eastAsiaTheme="minorEastAsia"/>
+        </w:rPr>
+        <w:t xml:space="preserve"> are the particle itself and its neighbors. </w:t>
+      </w:r>
+      <w:r>
+        <w:rPr>
+          <w:rFonts w:eastAsiaTheme="minorEastAsia"/>
+        </w:rPr>
+        <w:t xml:space="preserve">Thus, two most important parameters of PSO are </w:t>
+      </w:r>
+      <w:r>
+        <w:rPr>
+          <w:rFonts w:eastAsiaTheme="minorEastAsia" w:cs="Times New Roman"/>
+          <w:i/>
+          <w:iCs/>
+        </w:rPr>
+        <w:t>ϕ</w:t>
+      </w:r>
+      <w:r>
+        <w:rPr>
+          <w:rFonts w:eastAsiaTheme="minorEastAsia"/>
+          <w:vertAlign w:val="subscript"/>
+        </w:rPr>
+        <w:t>1</w:t>
+      </w:r>
+      <w:r>
+        <w:rPr>
+          <w:rFonts w:eastAsiaTheme="minorEastAsia"/>
+        </w:rPr>
+        <w:t xml:space="preserve"> and </w:t>
+      </w:r>
+      <w:r>
+        <w:rPr>
+          <w:rFonts w:eastAsiaTheme="minorEastAsia" w:cs="Times New Roman"/>
+          <w:i/>
+          <w:iCs/>
+        </w:rPr>
+        <w:t>ϕ</w:t>
+      </w:r>
+      <w:r>
+        <w:rPr>
+          <w:rFonts w:eastAsiaTheme="minorEastAsia"/>
+          <w:vertAlign w:val="subscript"/>
+        </w:rPr>
+        <w:t>2</w:t>
+      </w:r>
+      <w:r>
+        <w:rPr>
+          <w:rFonts w:eastAsiaTheme="minorEastAsia"/>
+        </w:rPr>
+        <w:t xml:space="preserve"> which represent the two attracti</w:t>
+      </w:r>
+      <w:r>
+        <w:rPr>
+          <w:rFonts w:eastAsiaTheme="minorEastAsia"/>
+        </w:rPr>
+        <w:t>on</w:t>
+      </w:r>
+      <w:r>
+        <w:rPr>
+          <w:rFonts w:eastAsiaTheme="minorEastAsia"/>
+        </w:rPr>
+        <w:t xml:space="preserve"> forces.</w:t>
+      </w:r>
+      <w:r>
+        <w:rPr>
+          <w:rFonts w:eastAsiaTheme="minorEastAsia"/>
+        </w:rPr>
+        <w:t xml:space="preserve"> They are in the </w:t>
+      </w:r>
+      <w:r>
+        <w:rPr>
+          <w:rFonts w:eastAsiaTheme="minorEastAsia"/>
+        </w:rPr>
+        <w:t>interval</w:t>
+      </w:r>
+      <w:r>
+        <w:rPr>
+          <w:rFonts w:eastAsiaTheme="minorEastAsia"/>
+        </w:rPr>
+        <w:t xml:space="preserve"> </w:t>
+      </w:r>
+      <w:r>
+        <w:rPr>
+          <w:rFonts w:eastAsiaTheme="minorEastAsia"/>
+        </w:rPr>
+        <w:t>(</w:t>
+      </w:r>
+      <w:r>
+        <w:rPr>
+          <w:rFonts w:eastAsiaTheme="minorEastAsia"/>
+        </w:rPr>
+        <w:t>0, 1</w:t>
+      </w:r>
+      <w:r>
+        <w:rPr>
+          <w:rFonts w:eastAsiaTheme="minorEastAsia"/>
+        </w:rPr>
+        <w:t>)</w:t>
+      </w:r>
+      <w:r>
+        <w:rPr>
+          <w:rFonts w:eastAsiaTheme="minorEastAsia"/>
+        </w:rPr>
+        <w:t xml:space="preserve">, which means that 0 </w:t>
+      </w:r>
+      <w:r>
+        <w:rPr>
+          <w:rFonts w:eastAsiaTheme="minorEastAsia" w:cs="Times New Roman"/>
+        </w:rPr>
+        <w:t>&lt;</w:t>
+      </w:r>
+      <w:r>
+        <w:rPr>
+          <w:rFonts w:eastAsiaTheme="minorEastAsia" w:cs="Times New Roman"/>
+        </w:rPr>
+        <w:t xml:space="preserve"> </w:t>
+      </w:r>
+      <w:r>
+        <w:rPr>
+          <w:rFonts w:eastAsiaTheme="minorEastAsia" w:cs="Times New Roman"/>
+          <w:i/>
+          <w:iCs/>
+        </w:rPr>
+        <w:t>ϕ</w:t>
+      </w:r>
+      <w:r>
+        <w:rPr>
+          <w:rFonts w:eastAsiaTheme="minorEastAsia"/>
+          <w:vertAlign w:val="subscript"/>
+        </w:rPr>
+        <w:t>1</w:t>
+      </w:r>
+      <w:r>
+        <w:rPr>
+          <w:rFonts w:eastAsiaTheme="minorEastAsia"/>
+        </w:rPr>
+        <w:t xml:space="preserve"> </w:t>
+      </w:r>
+      <w:r>
+        <w:rPr>
+          <w:rFonts w:eastAsiaTheme="minorEastAsia" w:cs="Times New Roman"/>
+        </w:rPr>
+        <w:t>&lt;</w:t>
+      </w:r>
+      <w:r>
+        <w:rPr>
+          <w:rFonts w:eastAsiaTheme="minorEastAsia"/>
+        </w:rPr>
+        <w:t xml:space="preserve"> 1 and 0 </w:t>
+      </w:r>
+      <w:r>
+        <w:rPr>
+          <w:rFonts w:eastAsiaTheme="minorEastAsia" w:cs="Times New Roman"/>
+        </w:rPr>
+        <w:t>&lt;</w:t>
+      </w:r>
+      <w:r>
+        <w:rPr>
+          <w:rFonts w:eastAsiaTheme="minorEastAsia" w:cs="Times New Roman"/>
+        </w:rPr>
+        <w:t xml:space="preserve"> </w:t>
+      </w:r>
+      <w:r>
+        <w:rPr>
+          <w:rFonts w:eastAsiaTheme="minorEastAsia" w:cs="Times New Roman"/>
+          <w:i/>
+          <w:iCs/>
+        </w:rPr>
+        <w:t>ϕ</w:t>
+      </w:r>
+      <w:r>
+        <w:rPr>
+          <w:rFonts w:eastAsiaTheme="minorEastAsia"/>
+          <w:vertAlign w:val="subscript"/>
+        </w:rPr>
+        <w:t>2</w:t>
+      </w:r>
+      <w:r>
+        <w:rPr>
+          <w:rFonts w:eastAsiaTheme="minorEastAsia"/>
+        </w:rPr>
+        <w:t xml:space="preserve"> </w:t>
+      </w:r>
+      <w:r>
+        <w:rPr>
+          <w:rFonts w:eastAsiaTheme="minorEastAsia" w:cs="Times New Roman"/>
+        </w:rPr>
+        <w:t>&lt;</w:t>
+      </w:r>
+      <w:r>
+        <w:rPr>
+          <w:rFonts w:eastAsiaTheme="minorEastAsia"/>
+        </w:rPr>
+        <w:t xml:space="preserve"> 1.</w:t>
+      </w:r>
+      <w:r>
+        <w:rPr>
+          <w:rFonts w:eastAsiaTheme="minorEastAsia"/>
+        </w:rPr>
+        <w:t xml:space="preserve"> Parameter </w:t>
+      </w:r>
+      <w:r>
+        <w:rPr>
+          <w:rFonts w:eastAsiaTheme="minorEastAsia" w:cs="Times New Roman"/>
+          <w:i/>
+          <w:iCs/>
+        </w:rPr>
+        <w:t>ϕ</w:t>
+      </w:r>
+      <w:r>
+        <w:rPr>
+          <w:rFonts w:eastAsiaTheme="minorEastAsia"/>
+          <w:vertAlign w:val="subscript"/>
+        </w:rPr>
+        <w:t>1</w:t>
+      </w:r>
+      <w:r>
+        <w:rPr>
+          <w:rFonts w:eastAsiaTheme="minorEastAsia"/>
+        </w:rPr>
+        <w:t xml:space="preserve"> along with the force </w:t>
+      </w:r>
+      <m:oMath>
+        <m:r>
+          <w:rPr>
+            <w:rFonts w:ascii="Cambria Math" w:hAnsi="Cambria Math"/>
+          </w:rPr>
+          <m:t>U</m:t>
+        </m:r>
+        <m:d>
+          <m:dPr>
+            <m:ctrlPr>
+              <w:rPr>
+                <w:rFonts w:ascii="Cambria Math" w:hAnsi="Cambria Math"/>
+                <w:i/>
+              </w:rPr>
+            </m:ctrlPr>
+          </m:dPr>
+          <m:e>
+            <m:r>
+              <w:rPr>
+                <w:rFonts w:ascii="Cambria Math" w:hAnsi="Cambria Math"/>
+              </w:rPr>
+              <m:t>0,</m:t>
+            </m:r>
+            <m:sSub>
+              <m:sSubPr>
+                <m:ctrlPr>
+                  <w:rPr>
+                    <w:rFonts w:ascii="Cambria Math" w:hAnsi="Cambria Math"/>
+                    <w:i/>
+                  </w:rPr>
+                </m:ctrlPr>
+              </m:sSubPr>
+              <m:e>
+                <m:r>
+                  <w:rPr>
+                    <w:rFonts w:ascii="Cambria Math" w:hAnsi="Cambria Math"/>
+                  </w:rPr>
+                  <m:t>ϕ</m:t>
+                </m:r>
+              </m:e>
+              <m:sub>
+                <m:r>
+                  <w:rPr>
+                    <w:rFonts w:ascii="Cambria Math" w:hAnsi="Cambria Math"/>
+                  </w:rPr>
+                  <m:t>1</m:t>
+                </m:r>
+              </m:sub>
+            </m:sSub>
+          </m:e>
+        </m:d>
+        <m:r>
+          <w:rPr>
+            <w:rFonts w:ascii="Cambria Math" w:hAnsi="Cambria Math"/>
+          </w:rPr>
+          <m:t>⨂</m:t>
+        </m:r>
+        <m:d>
+          <m:dPr>
+            <m:ctrlPr>
+              <w:rPr>
+                <w:rFonts w:ascii="Cambria Math" w:hAnsi="Cambria Math"/>
+                <w:i/>
+              </w:rPr>
+            </m:ctrlPr>
+          </m:dPr>
+          <m:e>
+            <m:sSub>
+              <m:sSubPr>
+                <m:ctrlPr>
+                  <w:rPr>
+                    <w:rFonts w:ascii="Cambria Math" w:hAnsi="Cambria Math"/>
+                    <w:i/>
+                  </w:rPr>
+                </m:ctrlPr>
+              </m:sSubPr>
+              <m:e>
+                <m:r>
+                  <m:rPr>
+                    <m:sty m:val="bi"/>
+                  </m:rPr>
+                  <w:rPr>
+                    <w:rFonts w:ascii="Cambria Math" w:hAnsi="Cambria Math"/>
+                  </w:rPr>
+                  <m:t>p</m:t>
+                </m:r>
+              </m:e>
+              <m:sub>
+                <m:r>
+                  <w:rPr>
+                    <w:rFonts w:ascii="Cambria Math" w:hAnsi="Cambria Math"/>
+                  </w:rPr>
+                  <m:t>i</m:t>
+                </m:r>
+              </m:sub>
+            </m:sSub>
+            <m:r>
+              <w:rPr>
+                <w:rFonts w:ascii="Cambria Math" w:hAnsi="Cambria Math"/>
+              </w:rPr>
+              <m:t>-</m:t>
+            </m:r>
+            <m:sSub>
+              <m:sSubPr>
+                <m:ctrlPr>
+                  <w:rPr>
+                    <w:rFonts w:ascii="Cambria Math" w:hAnsi="Cambria Math"/>
+                    <w:i/>
+                  </w:rPr>
+                </m:ctrlPr>
+              </m:sSubPr>
+              <m:e>
+                <m:r>
+                  <m:rPr>
+                    <m:sty m:val="bi"/>
+                  </m:rPr>
+                  <w:rPr>
+                    <w:rFonts w:ascii="Cambria Math" w:hAnsi="Cambria Math"/>
+                  </w:rPr>
+                  <m:t>x</m:t>
+                </m:r>
+              </m:e>
+              <m:sub>
+                <m:r>
+                  <w:rPr>
+                    <w:rFonts w:ascii="Cambria Math" w:hAnsi="Cambria Math"/>
+                  </w:rPr>
+                  <m:t>i</m:t>
+                </m:r>
+              </m:sub>
+            </m:sSub>
+          </m:e>
+        </m:d>
+      </m:oMath>
+      <w:r>
+        <w:rPr>
+          <w:rFonts w:eastAsiaTheme="minorEastAsia"/>
+        </w:rPr>
+        <w:t xml:space="preserve"> express</w:t>
+      </w:r>
+      <w:r>
+        <w:rPr>
+          <w:rFonts w:eastAsiaTheme="minorEastAsia"/>
+        </w:rPr>
+        <w:t xml:space="preserve"> the exploitation of PSO whereas parameter </w:t>
+      </w:r>
+      <w:r>
+        <w:rPr>
+          <w:rFonts w:eastAsiaTheme="minorEastAsia" w:cs="Times New Roman"/>
+          <w:i/>
+          <w:iCs/>
+        </w:rPr>
+        <w:t>ϕ</w:t>
+      </w:r>
+      <w:r>
+        <w:rPr>
+          <w:rFonts w:eastAsiaTheme="minorEastAsia"/>
+          <w:vertAlign w:val="subscript"/>
+        </w:rPr>
+        <w:t>2</w:t>
+      </w:r>
+      <w:r>
+        <w:rPr>
+          <w:rFonts w:eastAsiaTheme="minorEastAsia"/>
+        </w:rPr>
+        <w:t xml:space="preserve"> along with the force </w:t>
+      </w:r>
+      <m:oMath>
+        <m:r>
+          <w:rPr>
+            <w:rFonts w:ascii="Cambria Math" w:hAnsi="Cambria Math"/>
+          </w:rPr>
+          <m:t>U</m:t>
+        </m:r>
+        <m:d>
+          <m:dPr>
+            <m:ctrlPr>
+              <w:rPr>
+                <w:rFonts w:ascii="Cambria Math" w:hAnsi="Cambria Math"/>
+                <w:i/>
+              </w:rPr>
+            </m:ctrlPr>
+          </m:dPr>
+          <m:e>
+            <m:r>
+              <w:rPr>
+                <w:rFonts w:ascii="Cambria Math" w:hAnsi="Cambria Math"/>
+              </w:rPr>
+              <m:t>0,</m:t>
+            </m:r>
+            <m:sSub>
+              <m:sSubPr>
+                <m:ctrlPr>
+                  <w:rPr>
+                    <w:rFonts w:ascii="Cambria Math" w:hAnsi="Cambria Math"/>
+                    <w:i/>
+                  </w:rPr>
+                </m:ctrlPr>
+              </m:sSubPr>
+              <m:e>
+                <m:r>
+                  <w:rPr>
+                    <w:rFonts w:ascii="Cambria Math" w:hAnsi="Cambria Math"/>
+                  </w:rPr>
+                  <m:t>ϕ</m:t>
+                </m:r>
+              </m:e>
+              <m:sub>
+                <m:r>
+                  <w:rPr>
+                    <w:rFonts w:ascii="Cambria Math" w:hAnsi="Cambria Math"/>
+                  </w:rPr>
+                  <m:t>2</m:t>
+                </m:r>
+              </m:sub>
+            </m:sSub>
+          </m:e>
+        </m:d>
+        <m:r>
+          <w:rPr>
+            <w:rFonts w:ascii="Cambria Math" w:hAnsi="Cambria Math"/>
+          </w:rPr>
+          <m:t>⨂</m:t>
+        </m:r>
+        <m:d>
+          <m:dPr>
+            <m:ctrlPr>
+              <w:rPr>
+                <w:rFonts w:ascii="Cambria Math" w:hAnsi="Cambria Math"/>
+                <w:i/>
+              </w:rPr>
+            </m:ctrlPr>
+          </m:dPr>
+          <m:e>
+            <m:sSub>
+              <m:sSubPr>
+                <m:ctrlPr>
+                  <w:rPr>
+                    <w:rFonts w:ascii="Cambria Math" w:hAnsi="Cambria Math"/>
+                    <w:i/>
+                  </w:rPr>
+                </m:ctrlPr>
+              </m:sSubPr>
+              <m:e>
+                <m:r>
+                  <m:rPr>
+                    <m:sty m:val="bi"/>
+                  </m:rPr>
+                  <w:rPr>
+                    <w:rFonts w:ascii="Cambria Math" w:hAnsi="Cambria Math"/>
+                  </w:rPr>
+                  <m:t>p</m:t>
+                </m:r>
+              </m:e>
+              <m:sub>
+                <m:r>
+                  <w:rPr>
+                    <w:rFonts w:ascii="Cambria Math" w:hAnsi="Cambria Math"/>
+                  </w:rPr>
+                  <m:t>g</m:t>
+                </m:r>
+              </m:sub>
+            </m:sSub>
+            <m:r>
+              <w:rPr>
+                <w:rFonts w:ascii="Cambria Math" w:hAnsi="Cambria Math"/>
+              </w:rPr>
+              <m:t>-</m:t>
+            </m:r>
+            <m:sSub>
+              <m:sSubPr>
+                <m:ctrlPr>
+                  <w:rPr>
+                    <w:rFonts w:ascii="Cambria Math" w:hAnsi="Cambria Math"/>
+                    <w:i/>
+                  </w:rPr>
+                </m:ctrlPr>
+              </m:sSubPr>
+              <m:e>
+                <m:r>
+                  <m:rPr>
+                    <m:sty m:val="bi"/>
+                  </m:rPr>
+                  <w:rPr>
+                    <w:rFonts w:ascii="Cambria Math" w:hAnsi="Cambria Math"/>
+                  </w:rPr>
+                  <m:t>x</m:t>
+                </m:r>
+              </m:e>
+              <m:sub>
+                <m:r>
+                  <w:rPr>
+                    <w:rFonts w:ascii="Cambria Math" w:hAnsi="Cambria Math"/>
+                  </w:rPr>
+                  <m:t>i</m:t>
+                </m:r>
+              </m:sub>
+            </m:sSub>
+          </m:e>
+        </m:d>
+      </m:oMath>
+      <w:r>
+        <w:rPr>
+          <w:rFonts w:eastAsiaTheme="minorEastAsia"/>
+        </w:rPr>
+        <w:t xml:space="preserve"> express the exploration of PSO</w:t>
+      </w:r>
+      <w:r>
+        <w:rPr>
+          <w:rFonts w:eastAsiaTheme="minorEastAsia"/>
+        </w:rPr>
+        <w:t xml:space="preserve"> </w:t>
+      </w:r>
+      <w:sdt>
+        <w:sdtPr>
+          <w:rPr>
+            <w:rFonts w:eastAsiaTheme="minorEastAsia"/>
+          </w:rPr>
+          <w:id w:val="1142164197"/>
+          <w:citation/>
+        </w:sdtPr>
+        <w:sdtContent>
+          <w:r>
+            <w:rPr>
+              <w:rFonts w:eastAsiaTheme="minorEastAsia"/>
+            </w:rPr>
+            <w:fldChar w:fldCharType="begin"/>
+          </w:r>
+          <w:r>
+            <w:rPr>
+              <w:rFonts w:eastAsiaTheme="minorEastAsia"/>
+            </w:rPr>
+            <w:instrText xml:space="preserve">CITATION Poli2007 \p 4 \l 1033 </w:instrText>
+          </w:r>
+          <w:r>
+            <w:rPr>
+              <w:rFonts w:eastAsiaTheme="minorEastAsia"/>
+            </w:rPr>
+            <w:fldChar w:fldCharType="separate"/>
+          </w:r>
+          <w:r>
+            <w:rPr>
+              <w:rFonts w:eastAsiaTheme="minorEastAsia"/>
+              <w:noProof/>
+            </w:rPr>
+            <w:t>(Poli, Kennedy, &amp; Blackwell, 2007, p. 4)</w:t>
+          </w:r>
+          <w:r>
+            <w:rPr>
+              <w:rFonts w:eastAsiaTheme="minorEastAsia"/>
+            </w:rPr>
+            <w:fldChar w:fldCharType="end"/>
+          </w:r>
+        </w:sdtContent>
+      </w:sdt>
+      <w:r>
+        <w:rPr>
+          <w:rFonts w:eastAsiaTheme="minorEastAsia"/>
+        </w:rPr>
+        <w:t>.</w:t>
+      </w:r>
+      <w:r>
+        <w:rPr>
+          <w:rFonts w:eastAsiaTheme="minorEastAsia"/>
+        </w:rPr>
+        <w:t xml:space="preserve"> The larger parameter </w:t>
+      </w:r>
+      <w:r>
+        <w:rPr>
+          <w:rFonts w:eastAsiaTheme="minorEastAsia" w:cs="Times New Roman"/>
+          <w:i/>
+          <w:iCs/>
+        </w:rPr>
+        <w:t>ϕ</w:t>
+      </w:r>
+      <w:r>
+        <w:rPr>
+          <w:rFonts w:eastAsiaTheme="minorEastAsia"/>
+          <w:vertAlign w:val="subscript"/>
+        </w:rPr>
+        <w:t>1</w:t>
+      </w:r>
+      <w:r>
+        <w:rPr>
+          <w:rFonts w:eastAsiaTheme="minorEastAsia"/>
+        </w:rPr>
+        <w:t xml:space="preserve"> is, the faster PSO converges but it trends to converge at local minimizer. In opposite, </w:t>
+      </w:r>
+      <w:r>
+        <w:rPr>
+          <w:rFonts w:eastAsiaTheme="minorEastAsia"/>
+        </w:rPr>
+        <w:t xml:space="preserve">if parameter </w:t>
+      </w:r>
+      <w:r>
+        <w:rPr>
+          <w:rFonts w:eastAsiaTheme="minorEastAsia" w:cs="Times New Roman"/>
+          <w:i/>
+          <w:iCs/>
+        </w:rPr>
+        <w:t>ϕ</w:t>
+      </w:r>
+      <w:r>
+        <w:rPr>
+          <w:rFonts w:eastAsiaTheme="minorEastAsia"/>
+          <w:vertAlign w:val="subscript"/>
+        </w:rPr>
+        <w:t xml:space="preserve">2 </w:t>
+      </w:r>
+      <w:r>
+        <w:rPr>
+          <w:rFonts w:eastAsiaTheme="minorEastAsia"/>
+        </w:rPr>
+        <w:t xml:space="preserve">is large, convergence to local minimizer will be avoided </w:t>
+      </w:r>
+      <w:proofErr w:type="gramStart"/>
+      <w:r>
+        <w:rPr>
+          <w:rFonts w:eastAsiaTheme="minorEastAsia"/>
+        </w:rPr>
+        <w:t>in order to</w:t>
+      </w:r>
+      <w:proofErr w:type="gramEnd"/>
+      <w:r>
+        <w:rPr>
+          <w:rFonts w:eastAsiaTheme="minorEastAsia"/>
+        </w:rPr>
+        <w:t xml:space="preserve"> achieve better global optimizer but convergence speed is decreased.</w:t>
+      </w:r>
+      <w:r>
+        <w:rPr>
+          <w:rFonts w:eastAsiaTheme="minorEastAsia"/>
+        </w:rPr>
+        <w:t xml:space="preserve"> Parameters are also called acceleration coefficients or </w:t>
+      </w:r>
+      <w:r>
+        <w:rPr>
+          <w:rFonts w:eastAsiaTheme="minorEastAsia"/>
+          <w:i/>
+          <w:iCs/>
+        </w:rPr>
+        <w:t>attraction coefficients</w:t>
+      </w:r>
+      <w:r>
+        <w:rPr>
+          <w:rFonts w:eastAsiaTheme="minorEastAsia"/>
+        </w:rPr>
+        <w:t>.</w:t>
+      </w:r>
+    </w:p>
+    <w:p>
+      <w:pPr>
+        <w:ind w:firstLine="360"/>
+        <w:rPr>
+          <w:rFonts w:eastAsiaTheme="minorEastAsia"/>
+        </w:rPr>
+      </w:pPr>
+      <w:r>
+        <w:rPr>
+          <w:rFonts w:eastAsiaTheme="minorEastAsia"/>
+        </w:rPr>
+        <w:t>Because any movement has inertia, inertial force is added to the two at</w:t>
+      </w:r>
+      <w:r>
+        <w:rPr>
+          <w:rFonts w:eastAsiaTheme="minorEastAsia"/>
+        </w:rPr>
+        <w:t xml:space="preserve"> </w:t>
+      </w:r>
+      <w:r>
+        <w:rPr>
+          <w:rFonts w:eastAsiaTheme="minorEastAsia"/>
+        </w:rPr>
+        <w:t>attracti</w:t>
+      </w:r>
+      <w:r>
+        <w:rPr>
+          <w:rFonts w:eastAsiaTheme="minorEastAsia"/>
+        </w:rPr>
+        <w:t>on</w:t>
+      </w:r>
+      <w:r>
+        <w:rPr>
+          <w:rFonts w:eastAsiaTheme="minorEastAsia"/>
+        </w:rPr>
+        <w:t xml:space="preserve"> forces. Hence, the inertial force is represented by a so-called </w:t>
+      </w:r>
+      <w:r>
+        <w:rPr>
+          <w:rFonts w:eastAsiaTheme="minorEastAsia"/>
+          <w:i/>
+          <w:iCs/>
+        </w:rPr>
+        <w:t>inertial weight</w:t>
+      </w:r>
+      <w:r>
+        <w:rPr>
+          <w:rFonts w:eastAsiaTheme="minorEastAsia"/>
+        </w:rPr>
+        <w:t xml:space="preserve"> </w:t>
+      </w:r>
+      <w:r>
+        <w:rPr>
+          <w:rFonts w:eastAsiaTheme="minorEastAsia" w:cs="Times New Roman"/>
+          <w:i/>
+          <w:iCs/>
+        </w:rPr>
+        <w:t>ω</w:t>
+      </w:r>
+      <w:r>
+        <w:rPr>
+          <w:rFonts w:eastAsiaTheme="minorEastAsia"/>
+        </w:rPr>
+        <w:t xml:space="preserve"> where 0 </w:t>
+      </w:r>
+      <w:r>
+        <w:rPr>
+          <w:rFonts w:eastAsiaTheme="minorEastAsia" w:cs="Times New Roman"/>
+        </w:rPr>
+        <w:t xml:space="preserve">&lt; </w:t>
+      </w:r>
+      <w:r>
+        <w:rPr>
+          <w:rFonts w:eastAsiaTheme="minorEastAsia" w:cs="Times New Roman"/>
+          <w:i/>
+          <w:iCs/>
+        </w:rPr>
+        <w:t>ω</w:t>
+      </w:r>
+      <w:r>
+        <w:rPr>
+          <w:rFonts w:eastAsiaTheme="minorEastAsia"/>
+        </w:rPr>
+        <w:t xml:space="preserve"> </w:t>
+      </w:r>
+      <w:r>
+        <w:rPr>
+          <w:rFonts w:eastAsiaTheme="minorEastAsia" w:cs="Times New Roman"/>
+        </w:rPr>
+        <w:t>&lt;</w:t>
+      </w:r>
+      <w:r>
+        <w:rPr>
+          <w:rFonts w:eastAsiaTheme="minorEastAsia"/>
+        </w:rPr>
+        <w:t xml:space="preserve"> 1.</w:t>
+      </w:r>
+      <w:r>
+        <w:rPr>
+          <w:rFonts w:eastAsiaTheme="minorEastAsia"/>
+        </w:rPr>
+        <w:t xml:space="preserve"> Equation 1.1 becomes</w:t>
+      </w:r>
+      <w:r>
+        <w:rPr>
+          <w:rFonts w:eastAsiaTheme="minorEastAsia"/>
+        </w:rPr>
+        <w:t xml:space="preserve"> </w:t>
+      </w:r>
+      <w:sdt>
+        <w:sdtPr>
+          <w:rPr>
+            <w:rFonts w:eastAsiaTheme="minorEastAsia"/>
+          </w:rPr>
+          <w:id w:val="-2116750830"/>
+          <w:citation/>
+        </w:sdtPr>
+        <w:sdtContent>
+          <w:r>
+            <w:rPr>
+              <w:rFonts w:eastAsiaTheme="minorEastAsia"/>
+            </w:rPr>
+            <w:fldChar w:fldCharType="begin"/>
+          </w:r>
+          <w:r>
+            <w:rPr>
+              <w:rFonts w:eastAsiaTheme="minorEastAsia"/>
+            </w:rPr>
+            <w:instrText xml:space="preserve">CITATION Poli2007 \p 4 \l 1033 </w:instrText>
+          </w:r>
+          <w:r>
+            <w:rPr>
+              <w:rFonts w:eastAsiaTheme="minorEastAsia"/>
+            </w:rPr>
+            <w:fldChar w:fldCharType="separate"/>
+          </w:r>
+          <w:r>
+            <w:rPr>
+              <w:rFonts w:eastAsiaTheme="minorEastAsia"/>
+              <w:noProof/>
+            </w:rPr>
+            <w:t>(Poli, Kennedy, &amp; Blackwell, 2007, p. 4)</w:t>
+          </w:r>
+          <w:r>
+            <w:rPr>
+              <w:rFonts w:eastAsiaTheme="minorEastAsia"/>
+            </w:rPr>
+            <w:fldChar w:fldCharType="end"/>
+          </w:r>
+        </w:sdtContent>
+      </w:sdt>
+      <w:r>
+        <w:rPr>
+          <w:rFonts w:eastAsiaTheme="minorEastAsia"/>
+        </w:rPr>
+        <w:t>:</w:t>
+      </w:r>
+    </w:p>
+    <w:tbl>
+      <w:tblPr>
+        <w:tblStyle w:val="TableGrid"/>
+        <w:tblW w:w="0" w:type="auto"/>
+        <w:tblLook w:val="04A0" w:firstRow="1" w:lastRow="0" w:firstColumn="1" w:lastColumn="0" w:noHBand="0" w:noVBand="1"/>
+      </w:tblPr>
+      <w:tblGrid>
+        <w:gridCol w:w="8334"/>
+        <w:gridCol w:w="682"/>
+      </w:tblGrid>
+      <w:tr>
+        <w:tc>
+          <w:tcPr>
+            <w:tcW w:w="8334" w:type="dxa"/>
+          </w:tcPr>
+          <w:p>
+            <w:pPr>
               <w:rPr>
                 <w:rFonts w:eastAsiaTheme="minorEastAsia"/>
               </w:rPr>
@@ -1877,6 +5820,12 @@
                     <w:rFonts w:ascii="Cambria Math" w:hAnsi="Cambria Math"/>
                   </w:rPr>
                   <m:t>=</m:t>
+                </m:r>
+                <m:r>
+                  <w:rPr>
+                    <w:rFonts w:ascii="Cambria Math" w:hAnsi="Cambria Math"/>
+                  </w:rPr>
+                  <m:t>ω</m:t>
                 </m:r>
                 <m:sSub>
                   <m:sSubPr>
@@ -2083,7 +6032,7 @@
                           <w:rPr>
                             <w:rFonts w:ascii="Cambria Math" w:hAnsi="Cambria Math"/>
                           </w:rPr>
-                          <m:t>1</m:t>
+                          <m:t>2</m:t>
                         </m:r>
                       </m:sub>
                     </m:sSub>
@@ -2174,103 +6123,411 @@
               </m:oMath>
             </m:oMathPara>
           </w:p>
+        </w:tc>
+        <w:tc>
+          <w:tcPr>
+            <w:tcW w:w="682" w:type="dxa"/>
+            <w:vAlign w:val="center"/>
+          </w:tcPr>
           <w:p>
             <w:pPr>
-              <w:ind w:left="720"/>
+              <w:jc w:val="right"/>
+              <w:rPr>
+                <w:rFonts w:eastAsiaTheme="minorEastAsia"/>
+              </w:rPr>
             </w:pPr>
             <w:r>
-              <w:t xml:space="preserve">Position of particle </w:t>
-            </w:r>
-            <w:r>
-              <w:rPr>
-                <w:i/>
-                <w:iCs/>
-              </w:rPr>
-              <w:t>i</w:t>
-            </w:r>
-            <w:r>
-              <w:t xml:space="preserve"> is updated as follows:</w:t>
+              <w:rPr>
+                <w:rFonts w:eastAsiaTheme="minorEastAsia"/>
+              </w:rPr>
+              <w:t>(1.2)</w:t>
             </w:r>
           </w:p>
+        </w:tc>
+      </w:tr>
+    </w:tbl>
+    <w:p>
+      <w:pPr>
+        <w:rPr>
+          <w:rFonts w:eastAsiaTheme="minorEastAsia"/>
+        </w:rPr>
+      </w:pPr>
+      <w:r>
+        <w:rPr>
+          <w:rFonts w:eastAsiaTheme="minorEastAsia"/>
+        </w:rPr>
+        <w:t xml:space="preserve">The larger </w:t>
+      </w:r>
+      <w:r>
+        <w:rPr>
+          <w:rFonts w:eastAsiaTheme="minorEastAsia"/>
+        </w:rPr>
+        <w:t>inertial weight</w:t>
+      </w:r>
+      <w:r>
+        <w:rPr>
+          <w:rFonts w:eastAsiaTheme="minorEastAsia"/>
+        </w:rPr>
+        <w:t xml:space="preserve"> </w:t>
+      </w:r>
+      <w:r>
+        <w:rPr>
+          <w:rFonts w:eastAsiaTheme="minorEastAsia" w:cs="Times New Roman"/>
+          <w:i/>
+          <w:iCs/>
+        </w:rPr>
+        <w:t>ω</w:t>
+      </w:r>
+      <w:r>
+        <w:rPr>
+          <w:rFonts w:eastAsiaTheme="minorEastAsia"/>
+        </w:rPr>
+        <w:t xml:space="preserve"> is, the faster particles move because its inertial is high, which leads </w:t>
+      </w:r>
+      <w:r>
+        <w:rPr>
+          <w:rFonts w:eastAsiaTheme="minorEastAsia"/>
+        </w:rPr>
+        <w:t xml:space="preserve">PSO </w:t>
+      </w:r>
+      <w:r>
+        <w:rPr>
+          <w:rFonts w:eastAsiaTheme="minorEastAsia"/>
+        </w:rPr>
+        <w:t xml:space="preserve">to </w:t>
+      </w:r>
+      <w:r>
+        <w:rPr>
+          <w:rFonts w:eastAsiaTheme="minorEastAsia"/>
+        </w:rPr>
+        <w:t>explo</w:t>
+      </w:r>
+      <w:r>
+        <w:rPr>
+          <w:rFonts w:eastAsiaTheme="minorEastAsia"/>
+        </w:rPr>
+        <w:t>re</w:t>
+      </w:r>
+      <w:r>
+        <w:rPr>
+          <w:rFonts w:eastAsiaTheme="minorEastAsia"/>
+        </w:rPr>
+        <w:t xml:space="preserve"> </w:t>
+      </w:r>
+      <w:r>
+        <w:rPr>
+          <w:rFonts w:eastAsiaTheme="minorEastAsia"/>
+        </w:rPr>
+        <w:t>global optimizer</w:t>
+      </w:r>
+      <w:r>
+        <w:rPr>
+          <w:rFonts w:eastAsiaTheme="minorEastAsia"/>
+        </w:rPr>
+        <w:t xml:space="preserve">. </w:t>
+      </w:r>
+      <w:r>
+        <w:rPr>
+          <w:rFonts w:eastAsiaTheme="minorEastAsia"/>
+        </w:rPr>
+        <w:t xml:space="preserve">Note that moving fast does not imply fast convergence. </w:t>
+      </w:r>
+      <w:r>
+        <w:rPr>
+          <w:rFonts w:eastAsiaTheme="minorEastAsia"/>
+        </w:rPr>
+        <w:t xml:space="preserve">In opposite, the smaller </w:t>
+      </w:r>
+      <w:r>
+        <w:rPr>
+          <w:rFonts w:eastAsiaTheme="minorEastAsia" w:cs="Times New Roman"/>
+          <w:i/>
+          <w:iCs/>
+        </w:rPr>
+        <w:t>ω</w:t>
+      </w:r>
+      <w:r>
+        <w:rPr>
+          <w:rFonts w:eastAsiaTheme="minorEastAsia"/>
+        </w:rPr>
+        <w:t xml:space="preserve"> leads PSO to exploit local optimizer. </w:t>
+      </w:r>
+      <w:r>
+        <w:rPr>
+          <w:rFonts w:eastAsiaTheme="minorEastAsia"/>
+        </w:rPr>
+        <w:t xml:space="preserve">In general, large </w:t>
+      </w:r>
+      <w:r>
+        <w:rPr>
+          <w:rFonts w:eastAsiaTheme="minorEastAsia" w:cs="Times New Roman"/>
+          <w:i/>
+          <w:iCs/>
+        </w:rPr>
+        <w:t>ω</w:t>
+      </w:r>
+      <w:r>
+        <w:rPr>
+          <w:rFonts w:eastAsiaTheme="minorEastAsia"/>
+        </w:rPr>
+        <w:t xml:space="preserve"> express exploration and small </w:t>
+      </w:r>
+      <w:r>
+        <w:rPr>
+          <w:rFonts w:eastAsiaTheme="minorEastAsia" w:cs="Times New Roman"/>
+          <w:i/>
+          <w:iCs/>
+        </w:rPr>
+        <w:t>ω</w:t>
+      </w:r>
+      <w:r>
+        <w:rPr>
+          <w:rFonts w:eastAsiaTheme="minorEastAsia"/>
+        </w:rPr>
+        <w:t xml:space="preserve"> expresses exploitation. </w:t>
+      </w:r>
+      <w:r>
+        <w:rPr>
+          <w:rFonts w:eastAsiaTheme="minorEastAsia"/>
+        </w:rPr>
+        <w:t xml:space="preserve">The inverse 1 – </w:t>
+      </w:r>
+      <w:r>
+        <w:rPr>
+          <w:rFonts w:eastAsiaTheme="minorEastAsia" w:cs="Times New Roman"/>
+          <w:i/>
+          <w:iCs/>
+        </w:rPr>
+        <w:t>ω</w:t>
+      </w:r>
+      <w:r>
+        <w:rPr>
+          <w:rFonts w:eastAsiaTheme="minorEastAsia"/>
+        </w:rPr>
+        <w:t xml:space="preserve"> </w:t>
+      </w:r>
+      <w:r>
+        <w:rPr>
+          <w:rFonts w:eastAsiaTheme="minorEastAsia"/>
+        </w:rPr>
+        <w:t xml:space="preserve">is </w:t>
+      </w:r>
+      <w:r>
+        <w:rPr>
+          <w:rFonts w:eastAsiaTheme="minorEastAsia"/>
+        </w:rPr>
+        <w:t xml:space="preserve">known as </w:t>
+      </w:r>
+      <w:r>
+        <w:rPr>
+          <w:rFonts w:eastAsiaTheme="minorEastAsia"/>
+        </w:rPr>
+        <w:t>friction coefficient.</w:t>
+      </w:r>
+    </w:p>
+    <w:p>
+      <w:pPr>
+        <w:ind w:firstLine="360"/>
+        <w:rPr>
+          <w:rFonts w:eastAsiaTheme="minorEastAsia"/>
+        </w:rPr>
+      </w:pPr>
+      <w:r>
+        <w:rPr>
+          <w:rFonts w:eastAsiaTheme="minorEastAsia"/>
+        </w:rPr>
+        <w:lastRenderedPageBreak/>
+        <w:t xml:space="preserve">Pioneers in PSO </w:t>
+      </w:r>
+      <w:sdt>
+        <w:sdtPr>
+          <w:rPr>
+            <w:rFonts w:eastAsiaTheme="minorEastAsia"/>
+          </w:rPr>
+          <w:id w:val="1378436987"/>
+          <w:citation/>
+        </w:sdtPr>
+        <w:sdtContent>
+          <w:r>
+            <w:rPr>
+              <w:rFonts w:eastAsiaTheme="minorEastAsia"/>
+            </w:rPr>
+            <w:fldChar w:fldCharType="begin"/>
+          </w:r>
+          <w:r>
+            <w:rPr>
+              <w:rFonts w:eastAsiaTheme="minorEastAsia"/>
+            </w:rPr>
+            <w:instrText xml:space="preserve">CITATION Poli2007 \p 5 \l 1033 </w:instrText>
+          </w:r>
+          <w:r>
+            <w:rPr>
+              <w:rFonts w:eastAsiaTheme="minorEastAsia"/>
+            </w:rPr>
+            <w:fldChar w:fldCharType="separate"/>
+          </w:r>
+          <w:r>
+            <w:rPr>
+              <w:rFonts w:eastAsiaTheme="minorEastAsia"/>
+              <w:noProof/>
+            </w:rPr>
+            <w:t>(Poli, Kennedy, &amp; Blackwell, 2007, p. 5)</w:t>
+          </w:r>
+          <w:r>
+            <w:rPr>
+              <w:rFonts w:eastAsiaTheme="minorEastAsia"/>
+            </w:rPr>
+            <w:fldChar w:fldCharType="end"/>
+          </w:r>
+        </w:sdtContent>
+      </w:sdt>
+      <w:r>
+        <w:rPr>
+          <w:rFonts w:eastAsiaTheme="minorEastAsia"/>
+        </w:rPr>
+        <w:t xml:space="preserve"> </w:t>
+      </w:r>
+      <w:r>
+        <w:rPr>
+          <w:rFonts w:eastAsiaTheme="minorEastAsia"/>
+        </w:rPr>
+        <w:t xml:space="preserve">recognized that if velocities </w:t>
+      </w:r>
+      <w:r>
+        <w:rPr>
+          <w:rFonts w:eastAsiaTheme="minorEastAsia"/>
+          <w:b/>
+          <w:bCs/>
+          <w:i/>
+          <w:iCs/>
+        </w:rPr>
+        <w:t>v</w:t>
+      </w:r>
+      <w:r>
+        <w:rPr>
+          <w:rFonts w:eastAsiaTheme="minorEastAsia"/>
+          <w:i/>
+          <w:iCs/>
+          <w:vertAlign w:val="subscript"/>
+        </w:rPr>
+        <w:t>i</w:t>
+      </w:r>
+      <w:r>
+        <w:rPr>
+          <w:rFonts w:eastAsiaTheme="minorEastAsia"/>
+        </w:rPr>
+        <w:t xml:space="preserve"> of particles are not restricted, </w:t>
+      </w:r>
+      <w:r>
+        <w:rPr>
+          <w:rFonts w:eastAsiaTheme="minorEastAsia"/>
+        </w:rPr>
+        <w:t xml:space="preserve">their movements can be out of convergence trajectories at unacceptable levels. Therefore, they proposed a so-called restriction coefficient </w:t>
+      </w:r>
+      <w:r>
+        <w:rPr>
+          <w:rFonts w:eastAsiaTheme="minorEastAsia" w:cs="Times New Roman"/>
+          <w:i/>
+          <w:iCs/>
+        </w:rPr>
+        <w:t>χ</w:t>
+      </w:r>
+      <w:r>
+        <w:rPr>
+          <w:rFonts w:eastAsiaTheme="minorEastAsia" w:cs="Times New Roman"/>
+        </w:rPr>
+        <w:t xml:space="preserve"> to damping dynamics of particles.</w:t>
+      </w:r>
+      <w:r>
+        <w:rPr>
+          <w:rFonts w:eastAsiaTheme="minorEastAsia" w:cs="Times New Roman"/>
+        </w:rPr>
+        <w:t xml:space="preserve"> With support of </w:t>
+      </w:r>
+      <w:r>
+        <w:rPr>
+          <w:rFonts w:eastAsiaTheme="minorEastAsia"/>
+        </w:rPr>
+        <w:t>restriction coefficient, equation 1.1 becomes</w:t>
+      </w:r>
+      <w:r>
+        <w:rPr>
+          <w:rFonts w:eastAsiaTheme="minorEastAsia"/>
+        </w:rPr>
+        <w:t xml:space="preserve"> </w:t>
+      </w:r>
+      <w:sdt>
+        <w:sdtPr>
+          <w:rPr>
+            <w:rFonts w:eastAsiaTheme="minorEastAsia"/>
+          </w:rPr>
+          <w:id w:val="144944606"/>
+          <w:citation/>
+        </w:sdtPr>
+        <w:sdtContent>
+          <w:r>
+            <w:rPr>
+              <w:rFonts w:eastAsiaTheme="minorEastAsia"/>
+            </w:rPr>
+            <w:fldChar w:fldCharType="begin"/>
+          </w:r>
+          <w:r>
+            <w:rPr>
+              <w:rFonts w:eastAsiaTheme="minorEastAsia"/>
+            </w:rPr>
+            <w:instrText xml:space="preserve">CITATION Poli2007 \p 5 \l 1033 </w:instrText>
+          </w:r>
+          <w:r>
+            <w:rPr>
+              <w:rFonts w:eastAsiaTheme="minorEastAsia"/>
+            </w:rPr>
+            <w:fldChar w:fldCharType="separate"/>
+          </w:r>
+          <w:r>
+            <w:rPr>
+              <w:rFonts w:eastAsiaTheme="minorEastAsia"/>
+              <w:noProof/>
+            </w:rPr>
+            <w:t>(Poli, Kennedy, &amp; Blackwell, 2007, p. 5)</w:t>
+          </w:r>
+          <w:r>
+            <w:rPr>
+              <w:rFonts w:eastAsiaTheme="minorEastAsia"/>
+            </w:rPr>
+            <w:fldChar w:fldCharType="end"/>
+          </w:r>
+        </w:sdtContent>
+      </w:sdt>
+      <w:r>
+        <w:rPr>
+          <w:rFonts w:eastAsiaTheme="minorEastAsia"/>
+        </w:rPr>
+        <w:t>:</w:t>
+      </w:r>
+    </w:p>
+    <w:tbl>
+      <w:tblPr>
+        <w:tblStyle w:val="TableGrid"/>
+        <w:tblW w:w="0" w:type="auto"/>
+        <w:tblLook w:val="04A0" w:firstRow="1" w:lastRow="0" w:firstColumn="1" w:lastColumn="0" w:noHBand="0" w:noVBand="1"/>
+      </w:tblPr>
+      <w:tblGrid>
+        <w:gridCol w:w="8334"/>
+        <w:gridCol w:w="682"/>
+      </w:tblGrid>
+      <w:tr>
+        <w:tc>
+          <w:tcPr>
+            <w:tcW w:w="8334" w:type="dxa"/>
+          </w:tcPr>
           <w:p>
             <w:pPr>
-              <w:ind w:left="720"/>
               <w:rPr>
                 <w:rFonts w:eastAsiaTheme="minorEastAsia"/>
               </w:rPr>
             </w:pPr>
             <m:oMathPara>
               <m:oMath>
-                <m:sSub>
-                  <m:sSubPr>
-                    <m:ctrlPr>
-                      <w:rPr>
-                        <w:rFonts w:ascii="Cambria Math" w:hAnsi="Cambria Math"/>
-                        <w:i/>
-                      </w:rPr>
-                    </m:ctrlPr>
-                  </m:sSubPr>
-                  <m:e>
-                    <m:r>
-                      <m:rPr>
-                        <m:sty m:val="bi"/>
-                      </m:rPr>
-                      <w:rPr>
-                        <w:rFonts w:ascii="Cambria Math" w:hAnsi="Cambria Math"/>
-                      </w:rPr>
-                      <m:t>x</m:t>
-                    </m:r>
-                  </m:e>
-                  <m:sub>
-                    <m:r>
-                      <w:rPr>
-                        <w:rFonts w:ascii="Cambria Math" w:hAnsi="Cambria Math"/>
-                      </w:rPr>
-                      <m:t>i</m:t>
-                    </m:r>
-                  </m:sub>
-                </m:sSub>
-                <m:r>
-                  <w:rPr>
-                    <w:rFonts w:ascii="Cambria Math" w:hAnsi="Cambria Math"/>
-                  </w:rPr>
-                  <m:t>=</m:t>
-                </m:r>
-                <m:sSub>
-                  <m:sSubPr>
-                    <m:ctrlPr>
-                      <w:rPr>
-                        <w:rFonts w:ascii="Cambria Math" w:hAnsi="Cambria Math"/>
-                        <w:i/>
-                      </w:rPr>
-                    </m:ctrlPr>
-                  </m:sSubPr>
-                  <m:e>
-                    <m:r>
-                      <m:rPr>
-                        <m:sty m:val="bi"/>
-                      </m:rPr>
-                      <w:rPr>
-                        <w:rFonts w:ascii="Cambria Math" w:hAnsi="Cambria Math"/>
-                      </w:rPr>
-                      <m:t>x</m:t>
-                    </m:r>
-                  </m:e>
-                  <m:sub>
-                    <m:r>
-                      <w:rPr>
-                        <w:rFonts w:ascii="Cambria Math" w:hAnsi="Cambria Math"/>
-                      </w:rPr>
-                      <m:t>i</m:t>
-                    </m:r>
-                  </m:sub>
-                </m:sSub>
-                <m:r>
-                  <w:rPr>
-                    <w:rFonts w:ascii="Cambria Math" w:hAnsi="Cambria Math"/>
-                  </w:rPr>
-                  <m:t>+</m:t>
-                </m:r>
                 <m:sSub>
                   <m:sSubPr>
                     <m:ctrlPr>
@@ -2300,824 +6557,27 @@
                     </m:r>
                   </m:sub>
                 </m:sSub>
-              </m:oMath>
-            </m:oMathPara>
-          </w:p>
-          <w:p>
-            <w:pPr>
-              <w:ind w:left="720"/>
-            </w:pPr>
-            <w:r>
-              <w:t xml:space="preserve">If </w:t>
-            </w:r>
-            <w:r>
-              <w:rPr>
-                <w:i/>
-                <w:iCs/>
-              </w:rPr>
-              <w:t>f</w:t>
-            </w:r>
-            <w:r>
-              <w:t>(</w:t>
-            </w:r>
-            <w:r>
-              <w:rPr>
-                <w:b/>
-                <w:bCs/>
-                <w:i/>
-                <w:iCs/>
-              </w:rPr>
-              <w:t>x</w:t>
-            </w:r>
-            <w:r>
-              <w:rPr>
-                <w:i/>
-                <w:iCs/>
-                <w:vertAlign w:val="subscript"/>
-              </w:rPr>
-              <w:t>i</w:t>
-            </w:r>
-            <w:r>
-              <w:t xml:space="preserve">) &lt; </w:t>
-            </w:r>
-            <w:r>
-              <w:rPr>
-                <w:i/>
-                <w:iCs/>
-              </w:rPr>
-              <w:t>f</w:t>
-            </w:r>
-            <w:r>
-              <w:t>(</w:t>
-            </w:r>
-            <w:r>
-              <w:rPr>
-                <w:b/>
-                <w:bCs/>
-                <w:i/>
-                <w:iCs/>
-              </w:rPr>
-              <w:t>p</w:t>
-            </w:r>
-            <w:r>
-              <w:rPr>
-                <w:i/>
-                <w:iCs/>
-                <w:vertAlign w:val="subscript"/>
-              </w:rPr>
-              <w:t>i</w:t>
-            </w:r>
-            <w:r>
-              <w:t>) then</w:t>
-            </w:r>
-          </w:p>
-          <w:p>
-            <w:pPr>
-              <w:ind w:left="1080"/>
-            </w:pPr>
-            <w:r>
-              <w:t xml:space="preserve">The best position of particle </w:t>
-            </w:r>
-            <w:r>
-              <w:rPr>
-                <w:i/>
-                <w:iCs/>
-              </w:rPr>
-              <w:t>i</w:t>
-            </w:r>
-            <w:r>
-              <w:t xml:space="preserve"> is updated: </w:t>
-            </w:r>
-            <w:r>
-              <w:rPr>
-                <w:rFonts w:ascii="TimesNewRomanPSMT" w:hAnsi="TimesNewRomanPSMT"/>
-                <w:b/>
-                <w:bCs/>
-                <w:i/>
-                <w:iCs/>
-                <w:color w:val="000000"/>
-                <w:szCs w:val="24"/>
-              </w:rPr>
-              <w:t>p</w:t>
-            </w:r>
-            <w:r>
-              <w:rPr>
-                <w:rFonts w:ascii="TimesNewRomanPSMT" w:hAnsi="TimesNewRomanPSMT"/>
-                <w:i/>
-                <w:iCs/>
-                <w:color w:val="000000"/>
-                <w:szCs w:val="24"/>
-                <w:vertAlign w:val="subscript"/>
-              </w:rPr>
-              <w:t>i</w:t>
-            </w:r>
-            <w:r>
-              <w:rPr>
-                <w:rFonts w:ascii="TimesNewRomanPSMT" w:hAnsi="TimesNewRomanPSMT"/>
-                <w:color w:val="000000"/>
-                <w:szCs w:val="24"/>
-              </w:rPr>
-              <w:t xml:space="preserve"> = </w:t>
-            </w:r>
-            <w:r>
-              <w:rPr>
-                <w:rFonts w:ascii="TimesNewRomanPSMT" w:hAnsi="TimesNewRomanPSMT"/>
-                <w:b/>
-                <w:bCs/>
-                <w:i/>
-                <w:iCs/>
-                <w:color w:val="000000"/>
-                <w:szCs w:val="24"/>
-              </w:rPr>
-              <w:t>x</w:t>
-            </w:r>
-            <w:r>
-              <w:rPr>
-                <w:rFonts w:ascii="TimesNewRomanPSMT" w:hAnsi="TimesNewRomanPSMT"/>
-                <w:i/>
-                <w:iCs/>
-                <w:color w:val="000000"/>
-                <w:szCs w:val="24"/>
-                <w:vertAlign w:val="subscript"/>
-              </w:rPr>
-              <w:t>i</w:t>
-            </w:r>
-          </w:p>
-          <w:p>
-            <w:pPr>
-              <w:ind w:left="1080"/>
-            </w:pPr>
-            <w:r>
-              <w:t xml:space="preserve">If </w:t>
-            </w:r>
-            <w:r>
-              <w:rPr>
-                <w:i/>
-                <w:iCs/>
-              </w:rPr>
-              <w:t>f</w:t>
-            </w:r>
-            <w:r>
-              <w:t>(</w:t>
-            </w:r>
-            <w:r>
-              <w:rPr>
-                <w:b/>
-                <w:bCs/>
-                <w:i/>
-                <w:iCs/>
-              </w:rPr>
-              <w:t>p</w:t>
-            </w:r>
-            <w:r>
-              <w:rPr>
-                <w:i/>
-                <w:iCs/>
-                <w:vertAlign w:val="subscript"/>
-              </w:rPr>
-              <w:t>i</w:t>
-            </w:r>
-            <w:r>
-              <w:t xml:space="preserve">) &lt; </w:t>
-            </w:r>
-            <w:r>
-              <w:rPr>
-                <w:i/>
-                <w:iCs/>
-              </w:rPr>
-              <w:t>f</w:t>
-            </w:r>
-            <w:r>
-              <w:t>(</w:t>
-            </w:r>
-            <w:r>
-              <w:rPr>
-                <w:b/>
-                <w:bCs/>
-                <w:i/>
-                <w:iCs/>
-              </w:rPr>
-              <w:t>p</w:t>
-            </w:r>
-            <w:r>
-              <w:rPr>
-                <w:i/>
-                <w:iCs/>
-                <w:vertAlign w:val="subscript"/>
-              </w:rPr>
-              <w:t>g</w:t>
-            </w:r>
-            <w:r>
-              <w:t>) then</w:t>
-            </w:r>
-          </w:p>
-          <w:p>
-            <w:pPr>
-              <w:ind w:left="1440"/>
-            </w:pPr>
-            <w:r>
-              <w:t xml:space="preserve">The best position of swarm is updated: </w:t>
-            </w:r>
-            <w:r>
-              <w:rPr>
-                <w:rFonts w:ascii="TimesNewRomanPSMT" w:hAnsi="TimesNewRomanPSMT"/>
-                <w:b/>
-                <w:bCs/>
-                <w:i/>
-                <w:iCs/>
-                <w:color w:val="000000"/>
-                <w:szCs w:val="24"/>
-              </w:rPr>
-              <w:t>p</w:t>
-            </w:r>
-            <w:r>
-              <w:rPr>
-                <w:rFonts w:ascii="TimesNewRomanPSMT" w:hAnsi="TimesNewRomanPSMT"/>
-                <w:i/>
-                <w:iCs/>
-                <w:color w:val="000000"/>
-                <w:szCs w:val="24"/>
-                <w:vertAlign w:val="subscript"/>
-              </w:rPr>
-              <w:t>g</w:t>
-            </w:r>
-            <w:r>
-              <w:rPr>
-                <w:rFonts w:ascii="TimesNewRomanPSMT" w:hAnsi="TimesNewRomanPSMT"/>
-                <w:color w:val="000000"/>
-                <w:szCs w:val="24"/>
-              </w:rPr>
-              <w:t xml:space="preserve"> = </w:t>
-            </w:r>
-            <w:r>
-              <w:rPr>
-                <w:rFonts w:ascii="TimesNewRomanPSMT" w:hAnsi="TimesNewRomanPSMT"/>
-                <w:b/>
-                <w:bCs/>
-                <w:i/>
-                <w:iCs/>
-                <w:color w:val="000000"/>
-                <w:szCs w:val="24"/>
-              </w:rPr>
-              <w:t>p</w:t>
-            </w:r>
-            <w:r>
-              <w:rPr>
-                <w:rFonts w:ascii="TimesNewRomanPSMT" w:hAnsi="TimesNewRomanPSMT"/>
-                <w:i/>
-                <w:iCs/>
-                <w:color w:val="000000"/>
-                <w:szCs w:val="24"/>
-                <w:vertAlign w:val="subscript"/>
-              </w:rPr>
-              <w:t>i</w:t>
-            </w:r>
-          </w:p>
-          <w:p>
-            <w:pPr>
-              <w:ind w:left="1080"/>
-            </w:pPr>
-            <w:r>
-              <w:t>End if</w:t>
-            </w:r>
-          </w:p>
-          <w:p>
-            <w:pPr>
-              <w:ind w:left="720"/>
-            </w:pPr>
-            <w:r>
-              <w:t>End if</w:t>
-            </w:r>
-          </w:p>
-          <w:p>
-            <w:pPr>
-              <w:ind w:left="360"/>
-            </w:pPr>
-            <w:r>
-              <w:t>End for</w:t>
-            </w:r>
-          </w:p>
-          <w:p>
-            <w:r>
-              <w:t>End while</w:t>
-            </w:r>
-          </w:p>
-        </w:tc>
-      </w:tr>
-    </w:tbl>
-    <w:p>
-      <w:r>
-        <w:lastRenderedPageBreak/>
-        <w:t>There are two most popular terminated conditions:</w:t>
-      </w:r>
-    </w:p>
-    <w:p>
-      <w:pPr>
-        <w:pStyle w:val="ListParagraph"/>
-        <w:numPr>
-          <w:ilvl w:val="0"/>
-          <w:numId w:val="2"/>
-        </w:numPr>
-      </w:pPr>
-      <w:r>
-        <w:t xml:space="preserve">The cost function at </w:t>
-      </w:r>
-      <w:r>
-        <w:rPr>
-          <w:rFonts w:ascii="TimesNewRomanPSMT" w:hAnsi="TimesNewRomanPSMT"/>
-          <w:b/>
-          <w:bCs/>
-          <w:i/>
-          <w:iCs/>
-          <w:color w:val="000000"/>
-          <w:szCs w:val="24"/>
-        </w:rPr>
-        <w:t>p</w:t>
-      </w:r>
-      <w:r>
-        <w:rPr>
-          <w:rFonts w:ascii="TimesNewRomanPSMT" w:hAnsi="TimesNewRomanPSMT"/>
-          <w:i/>
-          <w:iCs/>
-          <w:color w:val="000000"/>
-          <w:szCs w:val="24"/>
-          <w:vertAlign w:val="subscript"/>
-        </w:rPr>
-        <w:t>g</w:t>
-      </w:r>
-      <w:r>
-        <w:t xml:space="preserve"> which is evaluated as </w:t>
-      </w:r>
-      <w:r>
-        <w:rPr>
-          <w:i/>
-          <w:iCs/>
-        </w:rPr>
-        <w:t>f</w:t>
-      </w:r>
-      <w:r>
-        <w:t>(</w:t>
-      </w:r>
-      <w:r>
-        <w:rPr>
-          <w:rFonts w:ascii="TimesNewRomanPSMT" w:hAnsi="TimesNewRomanPSMT"/>
-          <w:b/>
-          <w:bCs/>
-          <w:i/>
-          <w:iCs/>
-          <w:color w:val="000000"/>
-          <w:szCs w:val="24"/>
-        </w:rPr>
-        <w:t>p</w:t>
-      </w:r>
-      <w:r>
-        <w:rPr>
-          <w:rFonts w:ascii="TimesNewRomanPSMT" w:hAnsi="TimesNewRomanPSMT"/>
-          <w:i/>
-          <w:iCs/>
-          <w:color w:val="000000"/>
-          <w:szCs w:val="24"/>
-          <w:vertAlign w:val="subscript"/>
-        </w:rPr>
-        <w:t>g</w:t>
-      </w:r>
-      <w:r>
-        <w:t xml:space="preserve">) is small enough. For example, </w:t>
-      </w:r>
-      <w:r>
-        <w:rPr>
-          <w:i/>
-          <w:iCs/>
-        </w:rPr>
-        <w:t>f</w:t>
-      </w:r>
-      <w:r>
-        <w:t>(</w:t>
-      </w:r>
-      <w:r>
-        <w:rPr>
-          <w:rFonts w:ascii="TimesNewRomanPSMT" w:hAnsi="TimesNewRomanPSMT"/>
-          <w:b/>
-          <w:bCs/>
-          <w:i/>
-          <w:iCs/>
-          <w:color w:val="000000"/>
-          <w:szCs w:val="24"/>
-        </w:rPr>
-        <w:t>p</w:t>
-      </w:r>
-      <w:r>
-        <w:rPr>
-          <w:rFonts w:ascii="TimesNewRomanPSMT" w:hAnsi="TimesNewRomanPSMT"/>
-          <w:i/>
-          <w:iCs/>
-          <w:color w:val="000000"/>
-          <w:szCs w:val="24"/>
-          <w:vertAlign w:val="subscript"/>
-        </w:rPr>
-        <w:t>g</w:t>
-      </w:r>
-      <w:r>
-        <w:t>) is smaller than a small threshold.</w:t>
-      </w:r>
-    </w:p>
-    <w:p>
-      <w:pPr>
-        <w:pStyle w:val="ListParagraph"/>
-        <w:numPr>
-          <w:ilvl w:val="0"/>
-          <w:numId w:val="2"/>
-        </w:numPr>
-      </w:pPr>
-      <w:r>
-        <w:t>Or PSO ran over a large enough number of iterations.</w:t>
-      </w:r>
-    </w:p>
-    <w:p>
-      <w:pPr>
-        <w:rPr>
-          <w:rFonts w:eastAsiaTheme="minorEastAsia"/>
-        </w:rPr>
-      </w:pPr>
-      <w:r>
-        <w:t xml:space="preserve">Note, </w:t>
-      </w:r>
-      <m:oMath>
-        <m:r>
-          <w:rPr>
-            <w:rFonts w:ascii="Cambria Math" w:hAnsi="Cambria Math"/>
-          </w:rPr>
-          <m:t>⨂</m:t>
-        </m:r>
-      </m:oMath>
-      <w:r>
-        <w:rPr>
-          <w:rFonts w:eastAsiaTheme="minorEastAsia"/>
-        </w:rPr>
-        <w:t xml:space="preserve"> denotes component-wise multiplication of two points. For example, given two vectors </w:t>
-      </w:r>
-      <w:r>
-        <w:rPr>
-          <w:rFonts w:eastAsiaTheme="minorEastAsia"/>
-          <w:b/>
-          <w:bCs/>
-          <w:i/>
-          <w:iCs/>
-        </w:rPr>
-        <w:t>x</w:t>
-      </w:r>
-      <w:r>
-        <w:rPr>
-          <w:rFonts w:eastAsiaTheme="minorEastAsia"/>
-          <w:i/>
-          <w:iCs/>
-          <w:vertAlign w:val="subscript"/>
-        </w:rPr>
-        <w:t>i</w:t>
-      </w:r>
-      <w:r>
-        <w:rPr>
-          <w:rFonts w:eastAsiaTheme="minorEastAsia"/>
-        </w:rPr>
-        <w:t xml:space="preserve"> = (</w:t>
-      </w:r>
-      <w:r>
-        <w:rPr>
-          <w:rFonts w:eastAsiaTheme="minorEastAsia"/>
-          <w:i/>
-          <w:iCs/>
-        </w:rPr>
-        <w:t>x</w:t>
-      </w:r>
-      <w:r>
-        <w:rPr>
-          <w:rFonts w:eastAsiaTheme="minorEastAsia"/>
-          <w:i/>
-          <w:iCs/>
-          <w:vertAlign w:val="subscript"/>
-        </w:rPr>
-        <w:t>i</w:t>
-      </w:r>
-      <w:r>
-        <w:rPr>
-          <w:rFonts w:eastAsiaTheme="minorEastAsia"/>
-          <w:vertAlign w:val="subscript"/>
-        </w:rPr>
-        <w:t>1</w:t>
-      </w:r>
-      <w:r>
-        <w:rPr>
-          <w:rFonts w:eastAsiaTheme="minorEastAsia"/>
-        </w:rPr>
-        <w:t xml:space="preserve">, </w:t>
-      </w:r>
-      <w:r>
-        <w:rPr>
-          <w:rFonts w:eastAsiaTheme="minorEastAsia"/>
-          <w:i/>
-          <w:iCs/>
-        </w:rPr>
-        <w:t>x</w:t>
-      </w:r>
-      <w:r>
-        <w:rPr>
-          <w:rFonts w:eastAsiaTheme="minorEastAsia"/>
-          <w:i/>
-          <w:iCs/>
-          <w:vertAlign w:val="subscript"/>
-        </w:rPr>
-        <w:t>i</w:t>
-      </w:r>
-      <w:r>
-        <w:rPr>
-          <w:rFonts w:eastAsiaTheme="minorEastAsia"/>
-          <w:vertAlign w:val="subscript"/>
-        </w:rPr>
-        <w:t>2</w:t>
-      </w:r>
-      <w:r>
-        <w:rPr>
-          <w:rFonts w:eastAsiaTheme="minorEastAsia"/>
-        </w:rPr>
-        <w:t xml:space="preserve">,…, </w:t>
-      </w:r>
-      <w:r>
-        <w:rPr>
-          <w:rFonts w:eastAsiaTheme="minorEastAsia"/>
-          <w:i/>
-          <w:iCs/>
-        </w:rPr>
-        <w:t>x</w:t>
-      </w:r>
-      <w:r>
-        <w:rPr>
-          <w:rFonts w:eastAsiaTheme="minorEastAsia"/>
-          <w:i/>
-          <w:iCs/>
-          <w:vertAlign w:val="subscript"/>
-        </w:rPr>
-        <w:t>i</w:t>
-      </w:r>
-      <w:r>
-        <w:rPr>
-          <w:rFonts w:eastAsiaTheme="minorEastAsia"/>
-          <w:i/>
-          <w:iCs/>
-          <w:vertAlign w:val="subscript"/>
-        </w:rPr>
-        <w:t>n</w:t>
-      </w:r>
-      <w:r>
-        <w:rPr>
-          <w:rFonts w:eastAsiaTheme="minorEastAsia"/>
-        </w:rPr>
-        <w:t>)</w:t>
-      </w:r>
-      <w:r>
-        <w:rPr>
-          <w:rFonts w:eastAsiaTheme="minorEastAsia"/>
-          <w:i/>
-          <w:iCs/>
-          <w:vertAlign w:val="superscript"/>
-        </w:rPr>
-        <w:t>T</w:t>
-      </w:r>
-      <w:r>
-        <w:rPr>
-          <w:rFonts w:eastAsiaTheme="minorEastAsia"/>
-        </w:rPr>
-        <w:t xml:space="preserve"> and </w:t>
-      </w:r>
-      <w:r>
-        <w:rPr>
-          <w:rFonts w:eastAsiaTheme="minorEastAsia"/>
-          <w:b/>
-          <w:bCs/>
-          <w:i/>
-          <w:iCs/>
-        </w:rPr>
-        <w:t>x</w:t>
-      </w:r>
-      <w:r>
-        <w:rPr>
-          <w:rFonts w:eastAsiaTheme="minorEastAsia"/>
-          <w:i/>
-          <w:iCs/>
-          <w:vertAlign w:val="subscript"/>
-        </w:rPr>
-        <w:t>j</w:t>
-      </w:r>
-      <w:r>
-        <w:rPr>
-          <w:rFonts w:eastAsiaTheme="minorEastAsia"/>
-        </w:rPr>
-        <w:t xml:space="preserve"> = (</w:t>
-      </w:r>
-      <w:r>
-        <w:rPr>
-          <w:rFonts w:eastAsiaTheme="minorEastAsia"/>
-          <w:i/>
-          <w:iCs/>
-        </w:rPr>
-        <w:t>x</w:t>
-      </w:r>
-      <w:r>
-        <w:rPr>
-          <w:rFonts w:eastAsiaTheme="minorEastAsia"/>
-          <w:i/>
-          <w:iCs/>
-          <w:vertAlign w:val="subscript"/>
-        </w:rPr>
-        <w:t>j</w:t>
-      </w:r>
-      <w:r>
-        <w:rPr>
-          <w:rFonts w:eastAsiaTheme="minorEastAsia"/>
-          <w:vertAlign w:val="subscript"/>
-        </w:rPr>
-        <w:t>1</w:t>
-      </w:r>
-      <w:r>
-        <w:rPr>
-          <w:rFonts w:eastAsiaTheme="minorEastAsia"/>
-        </w:rPr>
-        <w:t xml:space="preserve">, </w:t>
-      </w:r>
-      <w:r>
-        <w:rPr>
-          <w:rFonts w:eastAsiaTheme="minorEastAsia"/>
-          <w:i/>
-          <w:iCs/>
-        </w:rPr>
-        <w:t>x</w:t>
-      </w:r>
-      <w:r>
-        <w:rPr>
-          <w:rFonts w:eastAsiaTheme="minorEastAsia"/>
-          <w:i/>
-          <w:iCs/>
-          <w:vertAlign w:val="subscript"/>
-        </w:rPr>
-        <w:t>i</w:t>
-      </w:r>
-      <w:r>
-        <w:rPr>
-          <w:rFonts w:eastAsiaTheme="minorEastAsia"/>
-          <w:vertAlign w:val="subscript"/>
-        </w:rPr>
-        <w:t>2</w:t>
-      </w:r>
-      <w:r>
-        <w:rPr>
-          <w:rFonts w:eastAsiaTheme="minorEastAsia"/>
-        </w:rPr>
-        <w:t xml:space="preserve">,…, </w:t>
-      </w:r>
-      <w:r>
-        <w:rPr>
-          <w:rFonts w:eastAsiaTheme="minorEastAsia"/>
-          <w:i/>
-          <w:iCs/>
-        </w:rPr>
-        <w:t>x</w:t>
-      </w:r>
-      <w:r>
-        <w:rPr>
-          <w:rFonts w:eastAsiaTheme="minorEastAsia"/>
-          <w:i/>
-          <w:iCs/>
-          <w:vertAlign w:val="subscript"/>
-        </w:rPr>
-        <w:t>jn</w:t>
-      </w:r>
-      <w:r>
-        <w:rPr>
-          <w:rFonts w:eastAsiaTheme="minorEastAsia"/>
-        </w:rPr>
-        <w:t>)</w:t>
-      </w:r>
-      <w:r>
-        <w:rPr>
-          <w:rFonts w:eastAsiaTheme="minorEastAsia"/>
-          <w:i/>
-          <w:iCs/>
-          <w:vertAlign w:val="superscript"/>
-        </w:rPr>
-        <w:t>T</w:t>
-      </w:r>
-      <w:r>
-        <w:rPr>
-          <w:rFonts w:eastAsiaTheme="minorEastAsia"/>
-        </w:rPr>
-        <w:t>, their component-wise multiplication is:</w:t>
-      </w:r>
-    </w:p>
-    <w:p>
-      <w:pPr>
-        <w:rPr>
-          <w:rFonts w:eastAsiaTheme="minorEastAsia"/>
-        </w:rPr>
-      </w:pPr>
-      <m:oMathPara>
-        <m:oMath>
-          <m:sSub>
-            <m:sSubPr>
-              <m:ctrlPr>
-                <w:rPr>
-                  <w:rFonts w:ascii="Cambria Math" w:hAnsi="Cambria Math"/>
-                  <w:i/>
-                </w:rPr>
-              </m:ctrlPr>
-            </m:sSubPr>
-            <m:e>
-              <m:r>
-                <m:rPr>
-                  <m:sty m:val="bi"/>
-                </m:rPr>
-                <w:rPr>
-                  <w:rFonts w:ascii="Cambria Math" w:hAnsi="Cambria Math"/>
-                </w:rPr>
-                <m:t>x</m:t>
-              </m:r>
-            </m:e>
-            <m:sub>
-              <m:r>
-                <w:rPr>
-                  <w:rFonts w:ascii="Cambria Math" w:hAnsi="Cambria Math"/>
-                </w:rPr>
-                <m:t>i</m:t>
-              </m:r>
-            </m:sub>
-          </m:sSub>
-          <m:r>
-            <w:rPr>
-              <w:rFonts w:ascii="Cambria Math" w:hAnsi="Cambria Math"/>
-            </w:rPr>
-            <m:t>⊗</m:t>
-          </m:r>
-          <m:sSub>
-            <m:sSubPr>
-              <m:ctrlPr>
-                <w:rPr>
-                  <w:rFonts w:ascii="Cambria Math" w:hAnsi="Cambria Math"/>
-                  <w:i/>
-                </w:rPr>
-              </m:ctrlPr>
-            </m:sSubPr>
-            <m:e>
-              <m:r>
-                <m:rPr>
-                  <m:sty m:val="bi"/>
-                </m:rPr>
-                <w:rPr>
-                  <w:rFonts w:ascii="Cambria Math" w:hAnsi="Cambria Math"/>
-                </w:rPr>
-                <m:t>x</m:t>
-              </m:r>
-            </m:e>
-            <m:sub>
-              <m:r>
-                <w:rPr>
-                  <w:rFonts w:ascii="Cambria Math" w:hAnsi="Cambria Math"/>
-                </w:rPr>
-                <m:t>j</m:t>
-              </m:r>
-            </m:sub>
-          </m:sSub>
-          <m:r>
-            <w:rPr>
-              <w:rFonts w:ascii="Cambria Math" w:hAnsi="Cambria Math"/>
-            </w:rPr>
-            <m:t>=</m:t>
-          </m:r>
-          <m:d>
-            <m:dPr>
-              <m:ctrlPr>
-                <w:rPr>
-                  <w:rFonts w:ascii="Cambria Math" w:hAnsi="Cambria Math"/>
-                  <w:i/>
-                </w:rPr>
-              </m:ctrlPr>
-            </m:dPr>
-            <m:e>
-              <m:m>
-                <m:mPr>
-                  <m:mcs>
-                    <m:mc>
-                      <m:mcPr>
-                        <m:count m:val="1"/>
-                        <m:mcJc m:val="center"/>
-                      </m:mcPr>
-                    </m:mc>
-                  </m:mcs>
-                  <m:ctrlPr>
-                    <w:rPr>
-                      <w:rFonts w:ascii="Cambria Math" w:hAnsi="Cambria Math"/>
-                      <w:i/>
-                    </w:rPr>
-                  </m:ctrlPr>
-                </m:mPr>
-                <m:mr>
+                <m:r>
+                  <w:rPr>
+                    <w:rFonts w:ascii="Cambria Math" w:hAnsi="Cambria Math"/>
+                  </w:rPr>
+                  <m:t>=</m:t>
+                </m:r>
+                <m:r>
+                  <w:rPr>
+                    <w:rFonts w:ascii="Cambria Math" w:hAnsi="Cambria Math"/>
+                  </w:rPr>
+                  <m:t>χ</m:t>
+                </m:r>
+                <m:d>
+                  <m:dPr>
+                    <m:ctrlPr>
+                      <w:rPr>
+                        <w:rFonts w:ascii="Cambria Math" w:hAnsi="Cambria Math"/>
+                        <w:i/>
+                      </w:rPr>
+                    </m:ctrlPr>
+                  </m:dPr>
                   <m:e>
                     <m:sSub>
                       <m:sSubPr>
@@ -3130,10 +6590,13 @@
                       </m:sSubPr>
                       <m:e>
                         <m:r>
+                          <m:rPr>
+                            <m:sty m:val="bi"/>
+                          </m:rPr>
                           <w:rPr>
                             <w:rFonts w:ascii="Cambria Math" w:hAnsi="Cambria Math"/>
                           </w:rPr>
-                          <m:t>x</m:t>
+                          <m:t>v</m:t>
                         </m:r>
                       </m:e>
                       <m:sub>
@@ -3141,39 +6604,835 @@
                           <w:rPr>
                             <w:rFonts w:ascii="Cambria Math" w:hAnsi="Cambria Math"/>
                           </w:rPr>
-                          <m:t>i1</m:t>
+                          <m:t>i</m:t>
                         </m:r>
                       </m:sub>
                     </m:sSub>
-                    <m:sSub>
-                      <m:sSubPr>
+                    <m:r>
+                      <w:rPr>
+                        <w:rFonts w:ascii="Cambria Math" w:hAnsi="Cambria Math"/>
+                      </w:rPr>
+                      <m:t>+U</m:t>
+                    </m:r>
+                    <m:d>
+                      <m:dPr>
                         <m:ctrlPr>
                           <w:rPr>
                             <w:rFonts w:ascii="Cambria Math" w:hAnsi="Cambria Math"/>
                             <w:i/>
                           </w:rPr>
                         </m:ctrlPr>
-                      </m:sSubPr>
+                      </m:dPr>
                       <m:e>
                         <m:r>
                           <w:rPr>
                             <w:rFonts w:ascii="Cambria Math" w:hAnsi="Cambria Math"/>
                           </w:rPr>
-                          <m:t>x</m:t>
+                          <m:t>0,</m:t>
                         </m:r>
+                        <m:sSub>
+                          <m:sSubPr>
+                            <m:ctrlPr>
+                              <w:rPr>
+                                <w:rFonts w:ascii="Cambria Math" w:hAnsi="Cambria Math"/>
+                                <w:i/>
+                              </w:rPr>
+                            </m:ctrlPr>
+                          </m:sSubPr>
+                          <m:e>
+                            <m:r>
+                              <w:rPr>
+                                <w:rFonts w:ascii="Cambria Math" w:hAnsi="Cambria Math"/>
+                              </w:rPr>
+                              <m:t>ϕ</m:t>
+                            </m:r>
+                          </m:e>
+                          <m:sub>
+                            <m:r>
+                              <w:rPr>
+                                <w:rFonts w:ascii="Cambria Math" w:hAnsi="Cambria Math"/>
+                              </w:rPr>
+                              <m:t>1</m:t>
+                            </m:r>
+                          </m:sub>
+                        </m:sSub>
                       </m:e>
-                      <m:sub>
+                    </m:d>
+                    <m:r>
+                      <w:rPr>
+                        <w:rFonts w:ascii="Cambria Math" w:hAnsi="Cambria Math"/>
+                      </w:rPr>
+                      <m:t>⨂</m:t>
+                    </m:r>
+                    <m:d>
+                      <m:dPr>
+                        <m:ctrlPr>
+                          <w:rPr>
+                            <w:rFonts w:ascii="Cambria Math" w:hAnsi="Cambria Math"/>
+                            <w:i/>
+                          </w:rPr>
+                        </m:ctrlPr>
+                      </m:dPr>
+                      <m:e>
+                        <m:sSub>
+                          <m:sSubPr>
+                            <m:ctrlPr>
+                              <w:rPr>
+                                <w:rFonts w:ascii="Cambria Math" w:hAnsi="Cambria Math"/>
+                                <w:i/>
+                              </w:rPr>
+                            </m:ctrlPr>
+                          </m:sSubPr>
+                          <m:e>
+                            <m:r>
+                              <m:rPr>
+                                <m:sty m:val="bi"/>
+                              </m:rPr>
+                              <w:rPr>
+                                <w:rFonts w:ascii="Cambria Math" w:hAnsi="Cambria Math"/>
+                              </w:rPr>
+                              <m:t>p</m:t>
+                            </m:r>
+                          </m:e>
+                          <m:sub>
+                            <m:r>
+                              <w:rPr>
+                                <w:rFonts w:ascii="Cambria Math" w:hAnsi="Cambria Math"/>
+                              </w:rPr>
+                              <m:t>i</m:t>
+                            </m:r>
+                          </m:sub>
+                        </m:sSub>
                         <m:r>
                           <w:rPr>
                             <w:rFonts w:ascii="Cambria Math" w:hAnsi="Cambria Math"/>
                           </w:rPr>
-                          <m:t>j1</m:t>
+                          <m:t>-</m:t>
                         </m:r>
-                      </m:sub>
-                    </m:sSub>
+                        <m:sSub>
+                          <m:sSubPr>
+                            <m:ctrlPr>
+                              <w:rPr>
+                                <w:rFonts w:ascii="Cambria Math" w:hAnsi="Cambria Math"/>
+                                <w:i/>
+                              </w:rPr>
+                            </m:ctrlPr>
+                          </m:sSubPr>
+                          <m:e>
+                            <m:r>
+                              <m:rPr>
+                                <m:sty m:val="bi"/>
+                              </m:rPr>
+                              <w:rPr>
+                                <w:rFonts w:ascii="Cambria Math" w:hAnsi="Cambria Math"/>
+                              </w:rPr>
+                              <m:t>x</m:t>
+                            </m:r>
+                          </m:e>
+                          <m:sub>
+                            <m:r>
+                              <w:rPr>
+                                <w:rFonts w:ascii="Cambria Math" w:hAnsi="Cambria Math"/>
+                              </w:rPr>
+                              <m:t>i</m:t>
+                            </m:r>
+                          </m:sub>
+                        </m:sSub>
+                      </m:e>
+                    </m:d>
+                    <m:r>
+                      <w:rPr>
+                        <w:rFonts w:ascii="Cambria Math" w:hAnsi="Cambria Math"/>
+                      </w:rPr>
+                      <m:t>+U</m:t>
+                    </m:r>
+                    <m:d>
+                      <m:dPr>
+                        <m:ctrlPr>
+                          <w:rPr>
+                            <w:rFonts w:ascii="Cambria Math" w:hAnsi="Cambria Math"/>
+                            <w:i/>
+                          </w:rPr>
+                        </m:ctrlPr>
+                      </m:dPr>
+                      <m:e>
+                        <m:r>
+                          <w:rPr>
+                            <w:rFonts w:ascii="Cambria Math" w:hAnsi="Cambria Math"/>
+                          </w:rPr>
+                          <m:t>0,</m:t>
+                        </m:r>
+                        <m:sSub>
+                          <m:sSubPr>
+                            <m:ctrlPr>
+                              <w:rPr>
+                                <w:rFonts w:ascii="Cambria Math" w:hAnsi="Cambria Math"/>
+                                <w:i/>
+                              </w:rPr>
+                            </m:ctrlPr>
+                          </m:sSubPr>
+                          <m:e>
+                            <m:r>
+                              <w:rPr>
+                                <w:rFonts w:ascii="Cambria Math" w:hAnsi="Cambria Math"/>
+                              </w:rPr>
+                              <m:t>ϕ</m:t>
+                            </m:r>
+                          </m:e>
+                          <m:sub>
+                            <m:r>
+                              <w:rPr>
+                                <w:rFonts w:ascii="Cambria Math" w:hAnsi="Cambria Math"/>
+                              </w:rPr>
+                              <m:t>2</m:t>
+                            </m:r>
+                          </m:sub>
+                        </m:sSub>
+                      </m:e>
+                    </m:d>
+                    <m:r>
+                      <w:rPr>
+                        <w:rFonts w:ascii="Cambria Math" w:hAnsi="Cambria Math"/>
+                      </w:rPr>
+                      <m:t>⨂</m:t>
+                    </m:r>
+                    <m:d>
+                      <m:dPr>
+                        <m:ctrlPr>
+                          <w:rPr>
+                            <w:rFonts w:ascii="Cambria Math" w:hAnsi="Cambria Math"/>
+                            <w:i/>
+                          </w:rPr>
+                        </m:ctrlPr>
+                      </m:dPr>
+                      <m:e>
+                        <m:sSub>
+                          <m:sSubPr>
+                            <m:ctrlPr>
+                              <w:rPr>
+                                <w:rFonts w:ascii="Cambria Math" w:hAnsi="Cambria Math"/>
+                                <w:i/>
+                              </w:rPr>
+                            </m:ctrlPr>
+                          </m:sSubPr>
+                          <m:e>
+                            <m:r>
+                              <m:rPr>
+                                <m:sty m:val="bi"/>
+                              </m:rPr>
+                              <w:rPr>
+                                <w:rFonts w:ascii="Cambria Math" w:hAnsi="Cambria Math"/>
+                              </w:rPr>
+                              <m:t>p</m:t>
+                            </m:r>
+                          </m:e>
+                          <m:sub>
+                            <m:r>
+                              <w:rPr>
+                                <w:rFonts w:ascii="Cambria Math" w:hAnsi="Cambria Math"/>
+                              </w:rPr>
+                              <m:t>g</m:t>
+                            </m:r>
+                          </m:sub>
+                        </m:sSub>
+                        <m:r>
+                          <w:rPr>
+                            <w:rFonts w:ascii="Cambria Math" w:hAnsi="Cambria Math"/>
+                          </w:rPr>
+                          <m:t>-</m:t>
+                        </m:r>
+                        <m:sSub>
+                          <m:sSubPr>
+                            <m:ctrlPr>
+                              <w:rPr>
+                                <w:rFonts w:ascii="Cambria Math" w:hAnsi="Cambria Math"/>
+                                <w:i/>
+                              </w:rPr>
+                            </m:ctrlPr>
+                          </m:sSubPr>
+                          <m:e>
+                            <m:r>
+                              <m:rPr>
+                                <m:sty m:val="bi"/>
+                              </m:rPr>
+                              <w:rPr>
+                                <w:rFonts w:ascii="Cambria Math" w:hAnsi="Cambria Math"/>
+                              </w:rPr>
+                              <m:t>x</m:t>
+                            </m:r>
+                          </m:e>
+                          <m:sub>
+                            <m:r>
+                              <w:rPr>
+                                <w:rFonts w:ascii="Cambria Math" w:hAnsi="Cambria Math"/>
+                              </w:rPr>
+                              <m:t>i</m:t>
+                            </m:r>
+                          </m:sub>
+                        </m:sSub>
+                      </m:e>
+                    </m:d>
                   </m:e>
-                </m:mr>
-                <m:mr>
+                </m:d>
+              </m:oMath>
+            </m:oMathPara>
+          </w:p>
+        </w:tc>
+        <w:tc>
+          <w:tcPr>
+            <w:tcW w:w="682" w:type="dxa"/>
+            <w:vAlign w:val="center"/>
+          </w:tcPr>
+          <w:p>
+            <w:pPr>
+              <w:jc w:val="right"/>
+              <w:rPr>
+                <w:rFonts w:eastAsiaTheme="minorEastAsia"/>
+              </w:rPr>
+            </w:pPr>
+            <w:r>
+              <w:rPr>
+                <w:rFonts w:eastAsiaTheme="minorEastAsia"/>
+              </w:rPr>
+              <w:t>(1.</w:t>
+            </w:r>
+            <w:r>
+              <w:rPr>
+                <w:rFonts w:eastAsiaTheme="minorEastAsia"/>
+              </w:rPr>
+              <w:t>3</w:t>
+            </w:r>
+            <w:r>
+              <w:rPr>
+                <w:rFonts w:eastAsiaTheme="minorEastAsia"/>
+              </w:rPr>
+              <w:t>)</w:t>
+            </w:r>
+          </w:p>
+        </w:tc>
+      </w:tr>
+    </w:tbl>
+    <w:p>
+      <w:pPr>
+        <w:rPr>
+          <w:rFonts w:eastAsiaTheme="minorEastAsia"/>
+        </w:rPr>
+      </w:pPr>
+      <w:r>
+        <w:rPr>
+          <w:rFonts w:eastAsiaTheme="minorEastAsia"/>
+        </w:rPr>
+        <w:t>It is easy to recognize that equation 1.2 is special case of equation 1.3</w:t>
+      </w:r>
+      <w:r>
+        <w:rPr>
+          <w:rFonts w:eastAsiaTheme="minorEastAsia"/>
+        </w:rPr>
+        <w:t xml:space="preserve"> when the expression </w:t>
+      </w:r>
+      <w:r>
+        <w:rPr>
+          <w:rFonts w:eastAsiaTheme="minorEastAsia" w:cs="Times New Roman"/>
+          <w:i/>
+          <w:iCs/>
+        </w:rPr>
+        <w:t>χ</w:t>
+      </w:r>
+      <w:r>
+        <w:rPr>
+          <w:rFonts w:eastAsiaTheme="minorEastAsia"/>
+          <w:b/>
+          <w:bCs/>
+          <w:i/>
+          <w:iCs/>
+        </w:rPr>
+        <w:t>v</w:t>
+      </w:r>
+      <w:r>
+        <w:rPr>
+          <w:rFonts w:eastAsiaTheme="minorEastAsia"/>
+          <w:i/>
+          <w:iCs/>
+          <w:vertAlign w:val="subscript"/>
+        </w:rPr>
+        <w:t>i</w:t>
+      </w:r>
+      <w:r>
+        <w:rPr>
+          <w:rFonts w:eastAsiaTheme="minorEastAsia"/>
+        </w:rPr>
+        <w:t xml:space="preserve"> is equivalent to the expression </w:t>
+      </w:r>
+      <w:r>
+        <w:rPr>
+          <w:rFonts w:eastAsiaTheme="minorEastAsia" w:cs="Times New Roman"/>
+          <w:i/>
+          <w:iCs/>
+        </w:rPr>
+        <w:t>ω</w:t>
+      </w:r>
+      <w:r>
+        <w:rPr>
+          <w:rFonts w:eastAsiaTheme="minorEastAsia"/>
+          <w:b/>
+          <w:bCs/>
+          <w:i/>
+          <w:iCs/>
+        </w:rPr>
+        <w:t>v</w:t>
+      </w:r>
+      <w:r>
+        <w:rPr>
+          <w:rFonts w:eastAsiaTheme="minorEastAsia"/>
+          <w:i/>
+          <w:iCs/>
+          <w:vertAlign w:val="subscript"/>
+        </w:rPr>
+        <w:t>i</w:t>
+      </w:r>
+      <w:r>
+        <w:rPr>
+          <w:rFonts w:eastAsiaTheme="minorEastAsia"/>
+        </w:rPr>
+        <w:t>.</w:t>
+      </w:r>
+    </w:p>
+    <w:p>
+      <w:pPr>
+        <w:ind w:firstLine="360"/>
+        <w:rPr>
+          <w:rFonts w:eastAsiaTheme="minorEastAsia"/>
+        </w:rPr>
+      </w:pPr>
+      <w:r>
+        <w:rPr>
+          <w:rFonts w:eastAsiaTheme="minorEastAsia"/>
+        </w:rPr>
+        <w:t xml:space="preserve">Because </w:t>
+      </w:r>
+      <w:r>
+        <w:rPr>
+          <w:rFonts w:ascii="TimesNewRomanPSMT" w:hAnsi="TimesNewRomanPSMT"/>
+          <w:b/>
+          <w:bCs/>
+          <w:i/>
+          <w:iCs/>
+          <w:color w:val="000000"/>
+          <w:szCs w:val="24"/>
+        </w:rPr>
+        <w:t>p</w:t>
+      </w:r>
+      <w:r>
+        <w:rPr>
+          <w:rFonts w:ascii="TimesNewRomanPSMT" w:hAnsi="TimesNewRomanPSMT"/>
+          <w:i/>
+          <w:iCs/>
+          <w:color w:val="000000"/>
+          <w:szCs w:val="24"/>
+          <w:vertAlign w:val="subscript"/>
+        </w:rPr>
+        <w:t>g</w:t>
+      </w:r>
+      <w:r>
+        <w:rPr>
+          <w:rFonts w:ascii="TimesNewRomanPSMT" w:hAnsi="TimesNewRomanPSMT"/>
+          <w:color w:val="000000"/>
+          <w:szCs w:val="24"/>
+        </w:rPr>
+        <w:t xml:space="preserve"> is the best position of entire swarm,</w:t>
+      </w:r>
+      <w:r>
+        <w:rPr>
+          <w:rFonts w:eastAsiaTheme="minorEastAsia"/>
+        </w:rPr>
+        <w:t xml:space="preserve"> the attraction force </w:t>
+      </w:r>
+      <m:oMath>
+        <m:r>
+          <w:rPr>
+            <w:rFonts w:ascii="Cambria Math" w:hAnsi="Cambria Math"/>
+          </w:rPr>
+          <m:t>U</m:t>
+        </m:r>
+        <m:d>
+          <m:dPr>
+            <m:ctrlPr>
+              <w:rPr>
+                <w:rFonts w:ascii="Cambria Math" w:hAnsi="Cambria Math"/>
+                <w:i/>
+              </w:rPr>
+            </m:ctrlPr>
+          </m:dPr>
+          <m:e>
+            <m:r>
+              <w:rPr>
+                <w:rFonts w:ascii="Cambria Math" w:hAnsi="Cambria Math"/>
+              </w:rPr>
+              <m:t>0,</m:t>
+            </m:r>
+            <m:sSub>
+              <m:sSubPr>
+                <m:ctrlPr>
+                  <w:rPr>
+                    <w:rFonts w:ascii="Cambria Math" w:hAnsi="Cambria Math"/>
+                    <w:i/>
+                  </w:rPr>
+                </m:ctrlPr>
+              </m:sSubPr>
+              <m:e>
+                <m:r>
+                  <w:rPr>
+                    <w:rFonts w:ascii="Cambria Math" w:hAnsi="Cambria Math"/>
+                  </w:rPr>
+                  <m:t>ϕ</m:t>
+                </m:r>
+              </m:e>
+              <m:sub>
+                <m:r>
+                  <w:rPr>
+                    <w:rFonts w:ascii="Cambria Math" w:hAnsi="Cambria Math"/>
+                  </w:rPr>
+                  <m:t>2</m:t>
+                </m:r>
+              </m:sub>
+            </m:sSub>
+          </m:e>
+        </m:d>
+        <m:r>
+          <w:rPr>
+            <w:rFonts w:ascii="Cambria Math" w:hAnsi="Cambria Math"/>
+          </w:rPr>
+          <m:t>⨂</m:t>
+        </m:r>
+        <m:d>
+          <m:dPr>
+            <m:ctrlPr>
+              <w:rPr>
+                <w:rFonts w:ascii="Cambria Math" w:hAnsi="Cambria Math"/>
+                <w:i/>
+              </w:rPr>
+            </m:ctrlPr>
+          </m:dPr>
+          <m:e>
+            <m:sSub>
+              <m:sSubPr>
+                <m:ctrlPr>
+                  <w:rPr>
+                    <w:rFonts w:ascii="Cambria Math" w:hAnsi="Cambria Math"/>
+                    <w:i/>
+                  </w:rPr>
+                </m:ctrlPr>
+              </m:sSubPr>
+              <m:e>
+                <m:r>
+                  <m:rPr>
+                    <m:sty m:val="bi"/>
+                  </m:rPr>
+                  <w:rPr>
+                    <w:rFonts w:ascii="Cambria Math" w:hAnsi="Cambria Math"/>
+                  </w:rPr>
+                  <m:t>p</m:t>
+                </m:r>
+              </m:e>
+              <m:sub>
+                <m:r>
+                  <w:rPr>
+                    <w:rFonts w:ascii="Cambria Math" w:hAnsi="Cambria Math"/>
+                  </w:rPr>
+                  <m:t>g</m:t>
+                </m:r>
+              </m:sub>
+            </m:sSub>
+            <m:r>
+              <w:rPr>
+                <w:rFonts w:ascii="Cambria Math" w:hAnsi="Cambria Math"/>
+              </w:rPr>
+              <m:t>-</m:t>
+            </m:r>
+            <m:sSub>
+              <m:sSubPr>
+                <m:ctrlPr>
+                  <w:rPr>
+                    <w:rFonts w:ascii="Cambria Math" w:hAnsi="Cambria Math"/>
+                    <w:i/>
+                  </w:rPr>
+                </m:ctrlPr>
+              </m:sSubPr>
+              <m:e>
+                <m:r>
+                  <m:rPr>
+                    <m:sty m:val="bi"/>
+                  </m:rPr>
+                  <w:rPr>
+                    <w:rFonts w:ascii="Cambria Math" w:hAnsi="Cambria Math"/>
+                  </w:rPr>
+                  <m:t>x</m:t>
+                </m:r>
+              </m:e>
+              <m:sub>
+                <m:r>
+                  <w:rPr>
+                    <w:rFonts w:ascii="Cambria Math" w:hAnsi="Cambria Math"/>
+                  </w:rPr>
+                  <m:t>i</m:t>
+                </m:r>
+              </m:sub>
+            </m:sSub>
+          </m:e>
+        </m:d>
+      </m:oMath>
+      <w:r>
+        <w:rPr>
+          <w:rFonts w:eastAsiaTheme="minorEastAsia"/>
+        </w:rPr>
+        <w:t xml:space="preserve"> indicates the movement of each particle is affected by all other particles, which means that every particle connects to all remaining particles. In other words, </w:t>
+      </w:r>
+      <w:r>
+        <w:rPr>
+          <w:rFonts w:eastAsiaTheme="minorEastAsia"/>
+        </w:rPr>
+        <w:t>neighbors of a particles are all other particles</w:t>
+      </w:r>
+      <w:r>
+        <w:rPr>
+          <w:rFonts w:eastAsiaTheme="minorEastAsia"/>
+        </w:rPr>
+        <w:t xml:space="preserve">, which is known as fully connected </w:t>
+      </w:r>
+      <w:r>
+        <w:rPr>
+          <w:rFonts w:eastAsiaTheme="minorEastAsia"/>
+          <w:i/>
+          <w:iCs/>
+        </w:rPr>
+        <w:t>swarm topology</w:t>
+      </w:r>
+      <w:r>
+        <w:rPr>
+          <w:rFonts w:eastAsiaTheme="minorEastAsia"/>
+        </w:rPr>
+        <w:t>.</w:t>
+      </w:r>
+      <w:r>
+        <w:rPr>
+          <w:rFonts w:eastAsiaTheme="minorEastAsia"/>
+        </w:rPr>
+        <w:t xml:space="preserve"> For easily understandable explanation, suppose particles are vertices of a graph, fully connected swarm topology implies that such graph is fully connected, in which all vertices are </w:t>
+      </w:r>
+      <w:proofErr w:type="gramStart"/>
+      <w:r>
+        <w:rPr>
+          <w:rFonts w:eastAsiaTheme="minorEastAsia"/>
+        </w:rPr>
+        <w:t>connected together</w:t>
+      </w:r>
+      <w:proofErr w:type="gramEnd"/>
+      <w:r>
+        <w:rPr>
+          <w:rFonts w:eastAsiaTheme="minorEastAsia"/>
+        </w:rPr>
+        <w:t xml:space="preserve">. Alternately, swarm topology can be defined in different way so that each particle </w:t>
+      </w:r>
+      <w:r>
+        <w:rPr>
+          <w:rFonts w:eastAsiaTheme="minorEastAsia"/>
+          <w:i/>
+          <w:iCs/>
+        </w:rPr>
+        <w:t>i</w:t>
+      </w:r>
+      <w:r>
+        <w:rPr>
+          <w:rFonts w:eastAsiaTheme="minorEastAsia"/>
+        </w:rPr>
+        <w:t xml:space="preserve"> only connects with a limit number </w:t>
+      </w:r>
+      <w:r>
+        <w:rPr>
+          <w:rFonts w:eastAsiaTheme="minorEastAsia"/>
+          <w:i/>
+          <w:iCs/>
+        </w:rPr>
+        <w:t>K</w:t>
+      </w:r>
+      <w:r>
+        <w:rPr>
+          <w:rFonts w:eastAsiaTheme="minorEastAsia"/>
+          <w:i/>
+          <w:iCs/>
+          <w:vertAlign w:val="subscript"/>
+        </w:rPr>
+        <w:t>i</w:t>
+      </w:r>
+      <w:r>
+        <w:rPr>
+          <w:rFonts w:eastAsiaTheme="minorEastAsia"/>
+        </w:rPr>
+        <w:t xml:space="preserve"> of </w:t>
+      </w:r>
+      <w:r>
+        <w:rPr>
+          <w:rFonts w:eastAsiaTheme="minorEastAsia"/>
+        </w:rPr>
+        <w:t xml:space="preserve">other particles. In other words, each particle has only </w:t>
+      </w:r>
+      <w:r>
+        <w:rPr>
+          <w:rFonts w:eastAsiaTheme="minorEastAsia"/>
+          <w:i/>
+          <w:iCs/>
+        </w:rPr>
+        <w:t>K</w:t>
+      </w:r>
+      <w:r>
+        <w:rPr>
+          <w:rFonts w:eastAsiaTheme="minorEastAsia"/>
+          <w:i/>
+          <w:iCs/>
+          <w:vertAlign w:val="subscript"/>
+        </w:rPr>
+        <w:t>i</w:t>
+      </w:r>
+      <w:r>
+        <w:rPr>
+          <w:rFonts w:eastAsiaTheme="minorEastAsia"/>
+        </w:rPr>
+        <w:t xml:space="preserve"> neighbors.</w:t>
+      </w:r>
+      <w:r>
+        <w:rPr>
+          <w:rFonts w:eastAsiaTheme="minorEastAsia"/>
+        </w:rPr>
+        <w:t xml:space="preserve"> With custom-defined </w:t>
+      </w:r>
+      <w:r>
+        <w:rPr>
+          <w:rFonts w:eastAsiaTheme="minorEastAsia"/>
+        </w:rPr>
+        <w:t>swarm topology, equation 1.3 is written as follows</w:t>
+      </w:r>
+      <w:r>
+        <w:rPr>
+          <w:rFonts w:eastAsiaTheme="minorEastAsia"/>
+        </w:rPr>
+        <w:t xml:space="preserve"> </w:t>
+      </w:r>
+      <w:sdt>
+        <w:sdtPr>
+          <w:rPr>
+            <w:rFonts w:eastAsiaTheme="minorEastAsia"/>
+          </w:rPr>
+          <w:id w:val="-1871220371"/>
+          <w:citation/>
+        </w:sdtPr>
+        <w:sdtContent>
+          <w:r>
+            <w:rPr>
+              <w:rFonts w:eastAsiaTheme="minorEastAsia"/>
+            </w:rPr>
+            <w:fldChar w:fldCharType="begin"/>
+          </w:r>
+          <w:r>
+            <w:rPr>
+              <w:rFonts w:eastAsiaTheme="minorEastAsia"/>
+            </w:rPr>
+            <w:instrText xml:space="preserve">CITATION Poli2007 \p 6 \l 1033 </w:instrText>
+          </w:r>
+          <w:r>
+            <w:rPr>
+              <w:rFonts w:eastAsiaTheme="minorEastAsia"/>
+            </w:rPr>
+            <w:fldChar w:fldCharType="separate"/>
+          </w:r>
+          <w:r>
+            <w:rPr>
+              <w:rFonts w:eastAsiaTheme="minorEastAsia"/>
+              <w:noProof/>
+            </w:rPr>
+            <w:t>(Poli, Kennedy, &amp; Blackwell, 2007, p. 6)</w:t>
+          </w:r>
+          <w:r>
+            <w:rPr>
+              <w:rFonts w:eastAsiaTheme="minorEastAsia"/>
+            </w:rPr>
+            <w:fldChar w:fldCharType="end"/>
+          </w:r>
+        </w:sdtContent>
+      </w:sdt>
+      <w:r>
+        <w:rPr>
+          <w:rFonts w:eastAsiaTheme="minorEastAsia"/>
+        </w:rPr>
+        <w:t>:</w:t>
+      </w:r>
+    </w:p>
+    <w:tbl>
+      <w:tblPr>
+        <w:tblStyle w:val="TableGrid"/>
+        <w:tblW w:w="0" w:type="auto"/>
+        <w:tblLook w:val="04A0" w:firstRow="1" w:lastRow="0" w:firstColumn="1" w:lastColumn="0" w:noHBand="0" w:noVBand="1"/>
+      </w:tblPr>
+      <w:tblGrid>
+        <w:gridCol w:w="8334"/>
+        <w:gridCol w:w="682"/>
+      </w:tblGrid>
+      <w:tr>
+        <w:tc>
+          <w:tcPr>
+            <w:tcW w:w="8334" w:type="dxa"/>
+          </w:tcPr>
+          <w:p>
+            <w:pPr>
+              <w:rPr>
+                <w:rFonts w:eastAsiaTheme="minorEastAsia"/>
+              </w:rPr>
+            </w:pPr>
+            <m:oMathPara>
+              <m:oMath>
+                <m:sSub>
+                  <m:sSubPr>
+                    <m:ctrlPr>
+                      <w:rPr>
+                        <w:rFonts w:ascii="Cambria Math" w:hAnsi="Cambria Math"/>
+                        <w:i/>
+                      </w:rPr>
+                    </m:ctrlPr>
+                  </m:sSubPr>
+                  <m:e>
+                    <m:r>
+                      <m:rPr>
+                        <m:sty m:val="bi"/>
+                      </m:rPr>
+                      <w:rPr>
+                        <w:rFonts w:ascii="Cambria Math" w:hAnsi="Cambria Math"/>
+                      </w:rPr>
+                      <m:t>v</m:t>
+                    </m:r>
+                  </m:e>
+                  <m:sub>
+                    <m:r>
+                      <w:rPr>
+                        <w:rFonts w:ascii="Cambria Math" w:hAnsi="Cambria Math"/>
+                      </w:rPr>
+                      <m:t>i</m:t>
+                    </m:r>
+                  </m:sub>
+                </m:sSub>
+                <m:r>
+                  <w:rPr>
+                    <w:rFonts w:ascii="Cambria Math" w:hAnsi="Cambria Math"/>
+                  </w:rPr>
+                  <m:t>=χ</m:t>
+                </m:r>
+                <m:d>
+                  <m:dPr>
+                    <m:ctrlPr>
+                      <w:rPr>
+                        <w:rFonts w:ascii="Cambria Math" w:hAnsi="Cambria Math"/>
+                        <w:i/>
+                      </w:rPr>
+                    </m:ctrlPr>
+                  </m:dPr>
                   <m:e>
                     <m:sSub>
                       <m:sSubPr>
@@ -3186,10 +7445,13 @@
                       </m:sSubPr>
                       <m:e>
                         <m:r>
+                          <m:rPr>
+                            <m:sty m:val="bi"/>
+                          </m:rPr>
                           <w:rPr>
                             <w:rFonts w:ascii="Cambria Math" w:hAnsi="Cambria Math"/>
                           </w:rPr>
-                          <m:t>x</m:t>
+                          <m:t>v</m:t>
                         </m:r>
                       </m:e>
                       <m:sub>
@@ -3197,116 +7459,246 @@
                           <w:rPr>
                             <w:rFonts w:ascii="Cambria Math" w:hAnsi="Cambria Math"/>
                           </w:rPr>
-                          <m:t>i2</m:t>
+                          <m:t>i</m:t>
                         </m:r>
                       </m:sub>
                     </m:sSub>
-                    <m:sSub>
-                      <m:sSubPr>
+                    <m:r>
+                      <w:rPr>
+                        <w:rFonts w:ascii="Cambria Math" w:hAnsi="Cambria Math"/>
+                      </w:rPr>
+                      <m:t>+</m:t>
+                    </m:r>
+                    <m:f>
+                      <m:fPr>
                         <m:ctrlPr>
                           <w:rPr>
                             <w:rFonts w:ascii="Cambria Math" w:hAnsi="Cambria Math"/>
                             <w:i/>
                           </w:rPr>
                         </m:ctrlPr>
-                      </m:sSubPr>
-                      <m:e>
+                      </m:fPr>
+                      <m:num>
                         <m:r>
                           <w:rPr>
                             <w:rFonts w:ascii="Cambria Math" w:hAnsi="Cambria Math"/>
                           </w:rPr>
-                          <m:t>x</m:t>
+                          <m:t>1</m:t>
                         </m:r>
-                      </m:e>
-                      <m:sub>
-                        <m:r>
-                          <w:rPr>
-                            <w:rFonts w:ascii="Cambria Math" w:hAnsi="Cambria Math"/>
-                          </w:rPr>
-                          <m:t>j2</m:t>
-                        </m:r>
-                      </m:sub>
-                    </m:sSub>
-                  </m:e>
-                </m:mr>
-                <m:mr>
-                  <m:e>
-                    <m:r>
-                      <w:rPr>
-                        <w:rFonts w:ascii="Cambria Math" w:hAnsi="Cambria Math"/>
-                      </w:rPr>
-                      <m:t>⋮</m:t>
-                    </m:r>
-                    <m:ctrlPr>
-                      <w:rPr>
-                        <w:rFonts w:ascii="Cambria Math" w:eastAsia="Cambria Math" w:hAnsi="Cambria Math" w:cs="Cambria Math"/>
-                        <w:i/>
-                      </w:rPr>
-                    </m:ctrlPr>
-                  </m:e>
-                </m:mr>
-                <m:mr>
-                  <m:e>
-                    <m:sSub>
-                      <m:sSubPr>
+                      </m:num>
+                      <m:den>
+                        <m:sSub>
+                          <m:sSubPr>
+                            <m:ctrlPr>
+                              <w:rPr>
+                                <w:rFonts w:ascii="Cambria Math" w:hAnsi="Cambria Math"/>
+                                <w:i/>
+                              </w:rPr>
+                            </m:ctrlPr>
+                          </m:sSubPr>
+                          <m:e>
+                            <m:r>
+                              <w:rPr>
+                                <w:rFonts w:ascii="Cambria Math" w:hAnsi="Cambria Math"/>
+                              </w:rPr>
+                              <m:t>K</m:t>
+                            </m:r>
+                          </m:e>
+                          <m:sub>
+                            <m:r>
+                              <w:rPr>
+                                <w:rFonts w:ascii="Cambria Math" w:hAnsi="Cambria Math"/>
+                              </w:rPr>
+                              <m:t>i</m:t>
+                            </m:r>
+                          </m:sub>
+                        </m:sSub>
+                      </m:den>
+                    </m:f>
+                    <m:nary>
+                      <m:naryPr>
+                        <m:chr m:val="∑"/>
+                        <m:limLoc m:val="undOvr"/>
                         <m:ctrlPr>
                           <w:rPr>
                             <w:rFonts w:ascii="Cambria Math" w:hAnsi="Cambria Math"/>
                             <w:i/>
                           </w:rPr>
                         </m:ctrlPr>
-                      </m:sSubPr>
+                      </m:naryPr>
+                      <m:sub>
+                        <m:r>
+                          <w:rPr>
+                            <w:rFonts w:ascii="Cambria Math" w:hAnsi="Cambria Math"/>
+                          </w:rPr>
+                          <m:t>k=1</m:t>
+                        </m:r>
+                      </m:sub>
+                      <m:sup>
+                        <m:sSub>
+                          <m:sSubPr>
+                            <m:ctrlPr>
+                              <w:rPr>
+                                <w:rFonts w:ascii="Cambria Math" w:hAnsi="Cambria Math"/>
+                                <w:i/>
+                              </w:rPr>
+                            </m:ctrlPr>
+                          </m:sSubPr>
+                          <m:e>
+                            <m:r>
+                              <w:rPr>
+                                <w:rFonts w:ascii="Cambria Math" w:hAnsi="Cambria Math"/>
+                              </w:rPr>
+                              <m:t>K</m:t>
+                            </m:r>
+                          </m:e>
+                          <m:sub>
+                            <m:r>
+                              <w:rPr>
+                                <w:rFonts w:ascii="Cambria Math" w:hAnsi="Cambria Math"/>
+                              </w:rPr>
+                              <m:t>i</m:t>
+                            </m:r>
+                          </m:sub>
+                        </m:sSub>
+                      </m:sup>
                       <m:e>
                         <m:r>
                           <w:rPr>
                             <w:rFonts w:ascii="Cambria Math" w:hAnsi="Cambria Math"/>
                           </w:rPr>
-                          <m:t>x</m:t>
+                          <m:t>U</m:t>
                         </m:r>
-                      </m:e>
-                      <m:sub>
+                        <m:d>
+                          <m:dPr>
+                            <m:ctrlPr>
+                              <w:rPr>
+                                <w:rFonts w:ascii="Cambria Math" w:hAnsi="Cambria Math"/>
+                                <w:i/>
+                              </w:rPr>
+                            </m:ctrlPr>
+                          </m:dPr>
+                          <m:e>
+                            <m:r>
+                              <w:rPr>
+                                <w:rFonts w:ascii="Cambria Math" w:hAnsi="Cambria Math"/>
+                              </w:rPr>
+                              <m:t>0,ϕ</m:t>
+                            </m:r>
+                          </m:e>
+                        </m:d>
                         <m:r>
                           <w:rPr>
                             <w:rFonts w:ascii="Cambria Math" w:hAnsi="Cambria Math"/>
                           </w:rPr>
-                          <m:t>in</m:t>
+                          <m:t>⨂</m:t>
                         </m:r>
-                      </m:sub>
-                    </m:sSub>
-                    <m:sSub>
-                      <m:sSubPr>
-                        <m:ctrlPr>
-                          <w:rPr>
-                            <w:rFonts w:ascii="Cambria Math" w:hAnsi="Cambria Math"/>
-                            <w:i/>
-                          </w:rPr>
-                        </m:ctrlPr>
-                      </m:sSubPr>
-                      <m:e>
-                        <m:r>
-                          <w:rPr>
-                            <w:rFonts w:ascii="Cambria Math" w:hAnsi="Cambria Math"/>
-                          </w:rPr>
-                          <m:t>x</m:t>
-                        </m:r>
+                        <m:d>
+                          <m:dPr>
+                            <m:ctrlPr>
+                              <w:rPr>
+                                <w:rFonts w:ascii="Cambria Math" w:hAnsi="Cambria Math"/>
+                                <w:i/>
+                              </w:rPr>
+                            </m:ctrlPr>
+                          </m:dPr>
+                          <m:e>
+                            <m:sSub>
+                              <m:sSubPr>
+                                <m:ctrlPr>
+                                  <w:rPr>
+                                    <w:rFonts w:ascii="Cambria Math" w:hAnsi="Cambria Math"/>
+                                    <w:i/>
+                                  </w:rPr>
+                                </m:ctrlPr>
+                              </m:sSubPr>
+                              <m:e>
+                                <m:r>
+                                  <m:rPr>
+                                    <m:sty m:val="bi"/>
+                                  </m:rPr>
+                                  <w:rPr>
+                                    <w:rFonts w:ascii="Cambria Math" w:hAnsi="Cambria Math"/>
+                                  </w:rPr>
+                                  <m:t>q</m:t>
+                                </m:r>
+                              </m:e>
+                              <m:sub>
+                                <m:r>
+                                  <w:rPr>
+                                    <w:rFonts w:ascii="Cambria Math" w:hAnsi="Cambria Math"/>
+                                  </w:rPr>
+                                  <m:t>k</m:t>
+                                </m:r>
+                              </m:sub>
+                            </m:sSub>
+                            <m:r>
+                              <w:rPr>
+                                <w:rFonts w:ascii="Cambria Math" w:hAnsi="Cambria Math"/>
+                              </w:rPr>
+                              <m:t>-</m:t>
+                            </m:r>
+                            <m:sSub>
+                              <m:sSubPr>
+                                <m:ctrlPr>
+                                  <w:rPr>
+                                    <w:rFonts w:ascii="Cambria Math" w:hAnsi="Cambria Math"/>
+                                    <w:i/>
+                                  </w:rPr>
+                                </m:ctrlPr>
+                              </m:sSubPr>
+                              <m:e>
+                                <m:r>
+                                  <m:rPr>
+                                    <m:sty m:val="bi"/>
+                                  </m:rPr>
+                                  <w:rPr>
+                                    <w:rFonts w:ascii="Cambria Math" w:hAnsi="Cambria Math"/>
+                                  </w:rPr>
+                                  <m:t>x</m:t>
+                                </m:r>
+                              </m:e>
+                              <m:sub>
+                                <m:r>
+                                  <w:rPr>
+                                    <w:rFonts w:ascii="Cambria Math" w:hAnsi="Cambria Math"/>
+                                  </w:rPr>
+                                  <m:t>i</m:t>
+                                </m:r>
+                              </m:sub>
+                            </m:sSub>
+                          </m:e>
+                        </m:d>
                       </m:e>
-                      <m:sub>
-                        <m:r>
-                          <w:rPr>
-                            <w:rFonts w:ascii="Cambria Math" w:hAnsi="Cambria Math"/>
-                          </w:rPr>
-                          <m:t>jn</m:t>
-                        </m:r>
-                      </m:sub>
-                    </m:sSub>
+                    </m:nary>
                   </m:e>
-                </m:mr>
-              </m:m>
-            </m:e>
-          </m:d>
-        </m:oMath>
-      </m:oMathPara>
-    </w:p>
+                </m:d>
+              </m:oMath>
+            </m:oMathPara>
+          </w:p>
+        </w:tc>
+        <w:tc>
+          <w:tcPr>
+            <w:tcW w:w="682" w:type="dxa"/>
+            <w:vAlign w:val="center"/>
+          </w:tcPr>
+          <w:p>
+            <w:pPr>
+              <w:jc w:val="right"/>
+              <w:rPr>
+                <w:rFonts w:eastAsiaTheme="minorEastAsia"/>
+              </w:rPr>
+            </w:pPr>
+            <w:r>
+              <w:rPr>
+                <w:rFonts w:eastAsiaTheme="minorEastAsia"/>
+              </w:rPr>
+              <w:t>(1.4)</w:t>
+            </w:r>
+          </w:p>
+        </w:tc>
+      </w:tr>
+    </w:tbl>
     <w:p>
       <w:pPr>
         <w:rPr>
@@ -3314,21 +7706,221 @@
         </w:rPr>
       </w:pPr>
       <w:r>
-        <w:t xml:space="preserve">Function </w:t>
-      </w:r>
-      <w:r>
-        <w:rPr>
-          <w:rFonts w:eastAsiaTheme="minorEastAsia"/>
-          <w:i/>
-          <w:iCs/>
-        </w:rPr>
-        <w:t>U</w:t>
-      </w:r>
-      <w:r>
-        <w:rPr>
-          <w:rFonts w:eastAsiaTheme="minorEastAsia"/>
-        </w:rPr>
-        <w:t xml:space="preserve">(0, </w:t>
+        <w:rPr>
+          <w:rFonts w:eastAsiaTheme="minorEastAsia"/>
+        </w:rPr>
+        <w:t xml:space="preserve">Where </w:t>
+      </w:r>
+      <w:r>
+        <w:rPr>
+          <w:rFonts w:eastAsiaTheme="minorEastAsia"/>
+          <w:b/>
+          <w:bCs/>
+          <w:i/>
+          <w:iCs/>
+        </w:rPr>
+        <w:t>q</w:t>
+      </w:r>
+      <w:r>
+        <w:rPr>
+          <w:rFonts w:eastAsiaTheme="minorEastAsia"/>
+          <w:i/>
+          <w:iCs/>
+          <w:vertAlign w:val="subscript"/>
+        </w:rPr>
+        <w:t>k</w:t>
+      </w:r>
+      <w:r>
+        <w:rPr>
+          <w:rFonts w:eastAsiaTheme="minorEastAsia"/>
+        </w:rPr>
+        <w:t xml:space="preserve"> is the best position of the </w:t>
+      </w:r>
+      <w:r>
+        <w:rPr>
+          <w:rFonts w:eastAsiaTheme="minorEastAsia"/>
+          <w:i/>
+          <w:iCs/>
+        </w:rPr>
+        <w:t>k</w:t>
+      </w:r>
+      <w:r>
+        <w:rPr>
+          <w:rFonts w:eastAsiaTheme="minorEastAsia"/>
+          <w:vertAlign w:val="superscript"/>
+        </w:rPr>
+        <w:t>th</w:t>
+      </w:r>
+      <w:r>
+        <w:rPr>
+          <w:rFonts w:eastAsiaTheme="minorEastAsia"/>
+        </w:rPr>
+        <w:t xml:space="preserve"> neighbor of particle </w:t>
+      </w:r>
+      <w:r>
+        <w:rPr>
+          <w:rFonts w:eastAsiaTheme="minorEastAsia"/>
+          <w:i/>
+          <w:iCs/>
+        </w:rPr>
+        <w:t>i</w:t>
+      </w:r>
+      <w:r>
+        <w:rPr>
+          <w:rFonts w:eastAsiaTheme="minorEastAsia"/>
+        </w:rPr>
+        <w:t xml:space="preserve">. Of course, </w:t>
+      </w:r>
+      <w:r>
+        <w:rPr>
+          <w:rFonts w:eastAsiaTheme="minorEastAsia"/>
+          <w:b/>
+          <w:bCs/>
+          <w:i/>
+          <w:iCs/>
+        </w:rPr>
+        <w:t>q</w:t>
+      </w:r>
+      <w:r>
+        <w:rPr>
+          <w:rFonts w:eastAsiaTheme="minorEastAsia"/>
+          <w:i/>
+          <w:iCs/>
+          <w:vertAlign w:val="subscript"/>
+        </w:rPr>
+        <w:t>k</w:t>
+      </w:r>
+      <w:r>
+        <w:rPr>
+          <w:rFonts w:eastAsiaTheme="minorEastAsia"/>
+        </w:rPr>
+        <w:t xml:space="preserve"> is </w:t>
+      </w:r>
+      <w:r>
+        <w:rPr>
+          <w:rFonts w:eastAsiaTheme="minorEastAsia"/>
+          <w:b/>
+          <w:bCs/>
+          <w:i/>
+          <w:iCs/>
+        </w:rPr>
+        <w:t>p</w:t>
+      </w:r>
+      <w:r>
+        <w:rPr>
+          <w:rFonts w:eastAsiaTheme="minorEastAsia"/>
+          <w:i/>
+          <w:iCs/>
+          <w:vertAlign w:val="subscript"/>
+        </w:rPr>
+        <w:t>j</w:t>
+      </w:r>
+      <w:r>
+        <w:rPr>
+          <w:rFonts w:eastAsiaTheme="minorEastAsia"/>
+        </w:rPr>
+        <w:t xml:space="preserve"> of some particle </w:t>
+      </w:r>
+      <w:r>
+        <w:rPr>
+          <w:rFonts w:eastAsiaTheme="minorEastAsia"/>
+          <w:i/>
+          <w:iCs/>
+        </w:rPr>
+        <w:t>j</w:t>
+      </w:r>
+      <w:r>
+        <w:rPr>
+          <w:rFonts w:eastAsiaTheme="minorEastAsia"/>
+        </w:rPr>
+        <w:t xml:space="preserve">. </w:t>
+      </w:r>
+      <w:r>
+        <w:rPr>
+          <w:rFonts w:eastAsiaTheme="minorEastAsia"/>
+        </w:rPr>
+        <w:t xml:space="preserve">Please pay attention that, particle </w:t>
+      </w:r>
+      <w:r>
+        <w:rPr>
+          <w:rFonts w:eastAsiaTheme="minorEastAsia"/>
+          <w:i/>
+          <w:iCs/>
+        </w:rPr>
+        <w:t>i</w:t>
+      </w:r>
+      <w:r>
+        <w:rPr>
+          <w:rFonts w:eastAsiaTheme="minorEastAsia"/>
+        </w:rPr>
+        <w:t xml:space="preserve"> is also its neighbor. </w:t>
+      </w:r>
+      <w:r>
+        <w:rPr>
+          <w:rFonts w:eastAsiaTheme="minorEastAsia"/>
+        </w:rPr>
+        <w:t xml:space="preserve">In other words, the </w:t>
+      </w:r>
+      <w:r>
+        <w:rPr>
+          <w:rFonts w:eastAsiaTheme="minorEastAsia"/>
+        </w:rPr>
+        <w:t xml:space="preserve">set of </w:t>
+      </w:r>
+      <w:r>
+        <w:rPr>
+          <w:rFonts w:eastAsiaTheme="minorEastAsia"/>
+          <w:i/>
+          <w:iCs/>
+        </w:rPr>
+        <w:t>K</w:t>
+      </w:r>
+      <w:r>
+        <w:rPr>
+          <w:rFonts w:eastAsiaTheme="minorEastAsia"/>
+          <w:i/>
+          <w:iCs/>
+          <w:vertAlign w:val="subscript"/>
+        </w:rPr>
+        <w:t>i</w:t>
+      </w:r>
+      <w:r>
+        <w:rPr>
+          <w:rFonts w:eastAsiaTheme="minorEastAsia"/>
+        </w:rPr>
+        <w:t xml:space="preserve"> neighbors include particle </w:t>
+      </w:r>
+      <w:r>
+        <w:rPr>
+          <w:rFonts w:eastAsiaTheme="minorEastAsia"/>
+          <w:i/>
+          <w:iCs/>
+        </w:rPr>
+        <w:t>i</w:t>
+      </w:r>
+      <w:r>
+        <w:rPr>
+          <w:rFonts w:eastAsiaTheme="minorEastAsia"/>
+        </w:rPr>
+        <w:t xml:space="preserve">. </w:t>
+      </w:r>
+      <w:r>
+        <w:rPr>
+          <w:rFonts w:eastAsiaTheme="minorEastAsia"/>
+        </w:rPr>
+        <w:t>The two parameter</w:t>
+      </w:r>
+      <w:r>
+        <w:rPr>
+          <w:rFonts w:eastAsiaTheme="minorEastAsia"/>
+        </w:rPr>
+        <w:t>s</w:t>
+      </w:r>
+      <w:r>
+        <w:rPr>
+          <w:rFonts w:eastAsiaTheme="minorEastAsia"/>
+        </w:rPr>
+        <w:t xml:space="preserve"> </w:t>
       </w:r>
       <w:r>
         <w:rPr>
@@ -3340,7 +7932,7 @@
       </w:r>
       <w:r>
         <w:rPr>
-          <w:rFonts w:eastAsiaTheme="minorEastAsia"/>
+          <w:rFonts w:eastAsiaTheme="minorEastAsia" w:cs="Times New Roman"/>
           <w:vertAlign w:val="subscript"/>
         </w:rPr>
         <w:t>1</w:t>
@@ -3349,7 +7941,7 @@
         <w:rPr>
           <w:rFonts w:eastAsiaTheme="minorEastAsia"/>
         </w:rPr>
-        <w:t xml:space="preserve">) generates a random vector whose elements are random numbers in the range [0, </w:t>
+        <w:t xml:space="preserve"> and </w:t>
       </w:r>
       <w:r>
         <w:rPr>
@@ -3361,33 +7953,22 @@
       </w:r>
       <w:r>
         <w:rPr>
-          <w:rFonts w:eastAsiaTheme="minorEastAsia"/>
+          <w:rFonts w:eastAsiaTheme="minorEastAsia" w:cs="Times New Roman"/>
           <w:vertAlign w:val="subscript"/>
         </w:rPr>
-        <w:t>1</w:t>
-      </w:r>
-      <w:r>
-        <w:rPr>
-          <w:rFonts w:eastAsiaTheme="minorEastAsia"/>
-        </w:rPr>
-        <w:t xml:space="preserve">]. Similarly, </w:t>
-      </w:r>
-      <w:r>
-        <w:t xml:space="preserve">function </w:t>
-      </w:r>
-      <w:r>
-        <w:rPr>
-          <w:rFonts w:eastAsiaTheme="minorEastAsia"/>
-          <w:i/>
-          <w:iCs/>
-        </w:rPr>
-        <w:t>U</w:t>
-      </w:r>
-      <w:r>
-        <w:rPr>
-          <w:rFonts w:eastAsiaTheme="minorEastAsia"/>
-        </w:rPr>
-        <w:t xml:space="preserve">(0, </w:t>
+        <w:t>2</w:t>
+      </w:r>
+      <w:r>
+        <w:rPr>
+          <w:rFonts w:eastAsiaTheme="minorEastAsia"/>
+        </w:rPr>
+        <w:t xml:space="preserve"> </w:t>
+      </w:r>
+      <w:r>
+        <w:rPr>
+          <w:rFonts w:eastAsiaTheme="minorEastAsia"/>
+        </w:rPr>
+        <w:t xml:space="preserve">are reduced into only one parameter </w:t>
       </w:r>
       <w:r>
         <w:rPr>
@@ -3399,37 +7980,183 @@
       </w:r>
       <w:r>
         <w:rPr>
-          <w:rFonts w:eastAsiaTheme="minorEastAsia"/>
-          <w:vertAlign w:val="subscript"/>
-        </w:rPr>
-        <w:t>2</w:t>
-      </w:r>
-      <w:r>
-        <w:rPr>
-          <w:rFonts w:eastAsiaTheme="minorEastAsia"/>
-        </w:rPr>
-        <w:t xml:space="preserve">) generates a random vector whose elements are random numbers in the range [0, </w:t>
-      </w:r>
-      <w:r>
-        <w:rPr>
           <w:rFonts w:eastAsiaTheme="minorEastAsia" w:cs="Times New Roman"/>
           <w:i/>
           <w:iCs/>
         </w:rPr>
+        <w:t xml:space="preserve"> </w:t>
+      </w:r>
+      <w:r>
+        <w:rPr>
+          <w:rFonts w:eastAsiaTheme="minorEastAsia" w:cs="Times New Roman"/>
+        </w:rPr>
+        <w:t xml:space="preserve">where </w:t>
+      </w:r>
+      <w:r>
+        <w:rPr>
+          <w:rFonts w:eastAsiaTheme="minorEastAsia"/>
+        </w:rPr>
+        <w:t xml:space="preserve">0 </w:t>
+      </w:r>
+      <w:r>
+        <w:rPr>
+          <w:rFonts w:eastAsiaTheme="minorEastAsia" w:cs="Times New Roman"/>
+        </w:rPr>
+        <w:t xml:space="preserve">&lt; </w:t>
+      </w:r>
+      <w:r>
+        <w:rPr>
+          <w:rFonts w:eastAsiaTheme="minorEastAsia" w:cs="Times New Roman"/>
+          <w:i/>
+          <w:iCs/>
+        </w:rPr>
         <w:t>ϕ</w:t>
       </w:r>
       <w:r>
         <w:rPr>
           <w:rFonts w:eastAsiaTheme="minorEastAsia"/>
-          <w:vertAlign w:val="subscript"/>
-        </w:rPr>
-        <w:t>2</w:t>
-      </w:r>
-      <w:r>
-        <w:rPr>
-          <w:rFonts w:eastAsiaTheme="minorEastAsia"/>
-        </w:rPr>
-        <w:t>].</w:t>
+        </w:rPr>
+        <w:t xml:space="preserve"> </w:t>
+      </w:r>
+      <w:r>
+        <w:rPr>
+          <w:rFonts w:eastAsiaTheme="minorEastAsia" w:cs="Times New Roman"/>
+        </w:rPr>
+        <w:t>&lt;</w:t>
+      </w:r>
+      <w:r>
+        <w:rPr>
+          <w:rFonts w:eastAsiaTheme="minorEastAsia"/>
+        </w:rPr>
+        <w:t xml:space="preserve"> 1</w:t>
+      </w:r>
+      <w:r>
+        <w:rPr>
+          <w:rFonts w:eastAsiaTheme="minorEastAsia"/>
+        </w:rPr>
+        <w:t xml:space="preserve">, which implies the strengths of all attraction forces from all neighbors </w:t>
+      </w:r>
+      <w:r>
+        <w:rPr>
+          <w:rFonts w:eastAsiaTheme="minorEastAsia"/>
+        </w:rPr>
+        <w:t xml:space="preserve">on particle </w:t>
+      </w:r>
+      <w:r>
+        <w:rPr>
+          <w:rFonts w:eastAsiaTheme="minorEastAsia"/>
+          <w:i/>
+          <w:iCs/>
+        </w:rPr>
+        <w:t>i</w:t>
+      </w:r>
+      <w:r>
+        <w:rPr>
+          <w:rFonts w:eastAsiaTheme="minorEastAsia"/>
+        </w:rPr>
+        <w:t xml:space="preserve"> </w:t>
+      </w:r>
+      <w:r>
+        <w:rPr>
+          <w:rFonts w:eastAsiaTheme="minorEastAsia"/>
+        </w:rPr>
+        <w:t xml:space="preserve">are equal. </w:t>
+      </w:r>
+      <w:r>
+        <w:rPr>
+          <w:rFonts w:eastAsiaTheme="minorEastAsia"/>
+        </w:rPr>
+        <w:t xml:space="preserve">It is easy to recognize that equation </w:t>
+      </w:r>
+      <w:r>
+        <w:rPr>
+          <w:rFonts w:eastAsiaTheme="minorEastAsia"/>
+        </w:rPr>
+        <w:t xml:space="preserve">1.4 is the most general form of </w:t>
+      </w:r>
+      <w:r>
+        <w:rPr>
+          <w:rFonts w:eastAsiaTheme="minorEastAsia"/>
+        </w:rPr>
+        <w:t>velocity update equation.</w:t>
+      </w:r>
+      <w:r>
+        <w:rPr>
+          <w:rFonts w:eastAsiaTheme="minorEastAsia"/>
+        </w:rPr>
+        <w:t xml:space="preserve"> The swarm topology in equation 1.4 is static </w:t>
+      </w:r>
+      <w:sdt>
+        <w:sdtPr>
+          <w:rPr>
+            <w:rFonts w:eastAsiaTheme="minorEastAsia"/>
+          </w:rPr>
+          <w:id w:val="-1407225264"/>
+          <w:citation/>
+        </w:sdtPr>
+        <w:sdtContent>
+          <w:r>
+            <w:rPr>
+              <w:rFonts w:eastAsiaTheme="minorEastAsia"/>
+            </w:rPr>
+            <w:fldChar w:fldCharType="begin"/>
+          </w:r>
+          <w:r>
+            <w:rPr>
+              <w:rFonts w:eastAsiaTheme="minorEastAsia"/>
+            </w:rPr>
+            <w:instrText xml:space="preserve">CITATION Poli2007 \p 6 \l 1033 </w:instrText>
+          </w:r>
+          <w:r>
+            <w:rPr>
+              <w:rFonts w:eastAsiaTheme="minorEastAsia"/>
+            </w:rPr>
+            <w:fldChar w:fldCharType="separate"/>
+          </w:r>
+          <w:r>
+            <w:rPr>
+              <w:rFonts w:eastAsiaTheme="minorEastAsia"/>
+              <w:noProof/>
+            </w:rPr>
+            <w:t>(Poli, Kennedy, &amp; Blackwell, 2007, p. 6)</w:t>
+          </w:r>
+          <w:r>
+            <w:rPr>
+              <w:rFonts w:eastAsiaTheme="minorEastAsia"/>
+            </w:rPr>
+            <w:fldChar w:fldCharType="end"/>
+          </w:r>
+        </w:sdtContent>
+      </w:sdt>
+      <w:r>
+        <w:rPr>
+          <w:rFonts w:eastAsiaTheme="minorEastAsia"/>
+        </w:rPr>
+        <w:t xml:space="preserve"> </w:t>
+      </w:r>
+      <w:r>
+        <w:rPr>
+          <w:rFonts w:eastAsiaTheme="minorEastAsia"/>
+        </w:rPr>
+        <w:t>because it is kept intact over all iterations of PSO.</w:t>
+      </w:r>
+      <w:r>
+        <w:rPr>
+          <w:rFonts w:eastAsiaTheme="minorEastAsia"/>
+        </w:rPr>
+        <w:t xml:space="preserve"> We will research dynamic swarm topology </w:t>
+      </w:r>
+      <w:r>
+        <w:rPr>
+          <w:rFonts w:eastAsiaTheme="minorEastAsia"/>
+        </w:rPr>
+        <w:t xml:space="preserve">which is changed at each iteration </w:t>
+      </w:r>
+      <w:r>
+        <w:rPr>
+          <w:rFonts w:eastAsiaTheme="minorEastAsia"/>
+        </w:rPr>
+        <w:t>later.</w:t>
       </w:r>
     </w:p>
     <w:p>
@@ -4186,6 +8913,16 @@
       </w:tblBorders>
     </w:tblPr>
   </w:style>
+  <w:style w:type="character" w:styleId="PlaceholderText">
+    <w:name w:val="Placeholder Text"/>
+    <w:basedOn w:val="DefaultParagraphFont"/>
+    <w:uiPriority w:val="99"/>
+    <w:semiHidden/>
+    <w:rsid w:val="003E6645"/>
+    <w:rPr>
+      <w:color w:val="808080"/>
+    </w:rPr>
+  </w:style>
 </w:styles>
 </file>
 
@@ -4448,4 +9185,88 @@
     </a:ext>
   </a:extLst>
 </a:theme>
+</file>
+
+<file path=customXml/item1.xml><?xml version="1.0" encoding="utf-8"?>
+<b:Sources xmlns:b="http://schemas.openxmlformats.org/officeDocument/2006/bibliography" xmlns="http://schemas.openxmlformats.org/officeDocument/2006/bibliography" SelectedStyle="\APASixthEditionOfficeOnline.xsl" StyleName="APA" Version="6">
+  <b:Source>
+    <b:Tag>Poli2007</b:Tag>
+    <b:SourceType>JournalArticle</b:SourceType>
+    <b:Guid>{AB465064-7319-4BA3-A0AB-237BCC355683}</b:Guid>
+    <b:Title>Particle swarm optimization</b:Title>
+    <b:Year>2007</b:Year>
+    <b:JournalName>Swarm Intelligence</b:JournalName>
+    <b:Pages>33-57</b:Pages>
+    <b:Volume>1</b:Volume>
+    <b:Issue>1</b:Issue>
+    <b:Month>June</b:Month>
+    <b:Publisher>Springer</b:Publisher>
+    <b:StandardNumber>Journal ISSN: 1935-3812 (Print), 1935-3820 (Online)</b:StandardNumber>
+    <b:YearAccessed>2017</b:YearAccessed>
+    <b:MonthAccessed>April</b:MonthAccessed>
+    <b:DayAccessed>8</b:DayAccessed>
+    <b:URL>https://link.springer.com/article/10.1007%2Fs11721-007-0002-0</b:URL>
+    <b:DOI>10.1007/s11721-007-0002-0</b:DOI>
+    <b:Author>
+      <b:Author>
+        <b:NameList>
+          <b:Person>
+            <b:Last>Poli</b:Last>
+            <b:First>Riccardo</b:First>
+          </b:Person>
+          <b:Person>
+            <b:Last>Kennedy</b:Last>
+            <b:First>James</b:First>
+          </b:Person>
+          <b:Person>
+            <b:Last>Blackwell</b:Last>
+            <b:First>Tim</b:First>
+          </b:Person>
+        </b:NameList>
+      </b:Author>
+      <b:Editor>
+        <b:NameList>
+          <b:Person>
+            <b:Last>Dorigo</b:Last>
+            <b:First>Marco</b:First>
+          </b:Person>
+        </b:NameList>
+      </b:Editor>
+    </b:Author>
+    <b:RefOrder>2</b:RefOrder>
+  </b:Source>
+  <b:Source>
+    <b:Tag>Wikipedia2017PSO</b:Tag>
+    <b:SourceType>InternetSite</b:SourceType>
+    <b:Guid>{4F45BC43-53E3-444A-90EA-A5DDAA697A9B}</b:Guid>
+    <b:Title>Particle swarm optimization</b:Title>
+    <b:Year>2017</b:Year>
+    <b:ProductionCompany>Wikimedia Foundation</b:ProductionCompany>
+    <b:Month>March</b:Month>
+    <b:Day>7</b:Day>
+    <b:YearAccessed>2017</b:YearAccessed>
+    <b:MonthAccessed>April</b:MonthAccessed>
+    <b:DayAccessed>8</b:DayAccessed>
+    <b:URL>https://en.wikipedia.org/wiki/Particle_swarm_optimization</b:URL>
+    <b:Author>
+      <b:Author>
+        <b:NameList>
+          <b:Person>
+            <b:Last>Wikipedia</b:Last>
+          </b:Person>
+        </b:NameList>
+      </b:Author>
+    </b:Author>
+    <b:InternetSiteTitle>Wikipedia website</b:InternetSiteTitle>
+    <b:RefOrder>1</b:RefOrder>
+  </b:Source>
+</b:Sources>
+</file>
+
+<file path=customXml/itemProps1.xml><?xml version="1.0" encoding="utf-8"?>
+<ds:datastoreItem xmlns:ds="http://schemas.openxmlformats.org/officeDocument/2006/customXml" ds:itemID="{22EF6CE5-4AAC-41BB-9255-A35E4CEBF7BE}">
+  <ds:schemaRefs>
+    <ds:schemaRef ds:uri="http://schemas.openxmlformats.org/officeDocument/2006/bibliography"/>
+  </ds:schemaRefs>
+</ds:datastoreItem>
 </file>
--- a/2_design/pso/PSO&EA.docx
+++ b/2_design/pso/PSO&EA.docx
@@ -372,25 +372,7 @@
           <w:color w:val="000000"/>
           <w:szCs w:val="24"/>
         </w:rPr>
-        <w:t xml:space="preserve">) </w:t>
-      </w:r>
-      <w:proofErr w:type="gramStart"/>
-      <w:r>
-        <w:rPr>
-          <w:rFonts w:ascii="TimesNewRomanPSMT" w:hAnsi="TimesNewRomanPSMT"/>
-          <w:color w:val="000000"/>
-          <w:szCs w:val="24"/>
-        </w:rPr>
-        <w:t>is</w:t>
-      </w:r>
-      <w:proofErr w:type="gramEnd"/>
-      <w:r>
-        <w:rPr>
-          <w:rFonts w:ascii="TimesNewRomanPSMT" w:hAnsi="TimesNewRomanPSMT"/>
-          <w:color w:val="000000"/>
-          <w:szCs w:val="24"/>
-        </w:rPr>
-        <w:t xml:space="preserve"> differentiable. Alternately, PSO does not require existence of differential. PSO scatters a population of candidate solutions (candidate optimizers) for </w:t>
+        <w:t xml:space="preserve">) is differentiable. Alternately, PSO does not require existence of differential. PSO scatters a population of candidate solutions (candidate optimizers) for </w:t>
       </w:r>
       <w:r>
         <w:rPr>
@@ -1469,6 +1451,7 @@
           <w:id w:val="1590275676"/>
           <w:citation/>
         </w:sdtPr>
+        <w:sdtEndPr/>
         <w:sdtContent>
           <w:r>
             <w:rPr>
@@ -2790,13 +2773,8 @@
               <w:ind w:left="360"/>
             </w:pPr>
             <w:r>
-              <w:t xml:space="preserve">End </w:t>
+              <w:t>End for</w:t>
             </w:r>
-            <w:proofErr w:type="gramStart"/>
-            <w:r>
-              <w:t>for</w:t>
-            </w:r>
-            <w:proofErr w:type="gramEnd"/>
           </w:p>
           <w:p>
             <w:r>
@@ -2981,7 +2959,6 @@
       <w:r>
         <w:t xml:space="preserve">Function </w:t>
       </w:r>
-      <w:proofErr w:type="gramStart"/>
       <w:r>
         <w:rPr>
           <w:rFonts w:eastAsiaTheme="minorEastAsia"/>
@@ -2994,14 +2971,7 @@
         <w:rPr>
           <w:rFonts w:eastAsiaTheme="minorEastAsia"/>
         </w:rPr>
-        <w:t>(</w:t>
-      </w:r>
-      <w:proofErr w:type="gramEnd"/>
-      <w:r>
-        <w:rPr>
-          <w:rFonts w:eastAsiaTheme="minorEastAsia"/>
-        </w:rPr>
-        <w:t xml:space="preserve">0, </w:t>
+        <w:t xml:space="preserve">(0, </w:t>
       </w:r>
       <w:r>
         <w:rPr>
@@ -3048,7 +3018,6 @@
       <w:r>
         <w:t xml:space="preserve">function </w:t>
       </w:r>
-      <w:proofErr w:type="gramStart"/>
       <w:r>
         <w:rPr>
           <w:rFonts w:eastAsiaTheme="minorEastAsia"/>
@@ -3061,14 +3030,7 @@
         <w:rPr>
           <w:rFonts w:eastAsiaTheme="minorEastAsia"/>
         </w:rPr>
-        <w:t>(</w:t>
-      </w:r>
-      <w:proofErr w:type="gramEnd"/>
-      <w:r>
-        <w:rPr>
-          <w:rFonts w:eastAsiaTheme="minorEastAsia"/>
-        </w:rPr>
-        <w:t xml:space="preserve">0, </w:t>
+        <w:t xml:space="preserve">(0, </w:t>
       </w:r>
       <w:r>
         <w:rPr>
@@ -3703,6 +3665,7 @@
           <w:id w:val="293256049"/>
           <w:citation/>
         </w:sdtPr>
+        <w:sdtEndPr/>
         <w:sdtContent>
           <w:r>
             <w:rPr>
@@ -3749,7 +3712,6 @@
         </w:rPr>
         <w:t xml:space="preserve">random vector </w:t>
       </w:r>
-      <w:proofErr w:type="gramStart"/>
       <w:r>
         <w:rPr>
           <w:rFonts w:eastAsiaTheme="minorEastAsia"/>
@@ -3762,14 +3724,7 @@
         <w:rPr>
           <w:rFonts w:eastAsiaTheme="minorEastAsia"/>
         </w:rPr>
-        <w:t>(</w:t>
-      </w:r>
-      <w:proofErr w:type="gramEnd"/>
-      <w:r>
-        <w:rPr>
-          <w:rFonts w:eastAsiaTheme="minorEastAsia"/>
-        </w:rPr>
-        <w:t xml:space="preserve">0, </w:t>
+        <w:t xml:space="preserve">(0, </w:t>
       </w:r>
       <w:r>
         <w:rPr>
@@ -4934,7 +4889,27 @@
         <w:rPr>
           <w:rFonts w:eastAsiaTheme="minorEastAsia"/>
         </w:rPr>
-        <w:t xml:space="preserve"> are the particle itself and its neighbors. </w:t>
+        <w:t xml:space="preserve"> are the particle </w:t>
+      </w:r>
+      <w:r>
+        <w:rPr>
+          <w:rFonts w:eastAsiaTheme="minorEastAsia"/>
+          <w:i/>
+          <w:iCs/>
+        </w:rPr>
+        <w:t>i</w:t>
+      </w:r>
+      <w:r>
+        <w:rPr>
+          <w:rFonts w:eastAsiaTheme="minorEastAsia"/>
+        </w:rPr>
+        <w:t xml:space="preserve"> </w:t>
+      </w:r>
+      <w:r>
+        <w:rPr>
+          <w:rFonts w:eastAsiaTheme="minorEastAsia"/>
+        </w:rPr>
+        <w:t xml:space="preserve">itself and its neighbors. </w:t>
       </w:r>
       <w:r>
         <w:rPr>
@@ -5476,6 +5451,7 @@
           <w:id w:val="1142164197"/>
           <w:citation/>
         </w:sdtPr>
+        <w:sdtEndPr/>
         <w:sdtContent>
           <w:r>
             <w:rPr>
@@ -5568,27 +5544,61 @@
         <w:rPr>
           <w:rFonts w:eastAsiaTheme="minorEastAsia"/>
         </w:rPr>
-        <w:t xml:space="preserve">is large, convergence to local minimizer will be avoided </w:t>
-      </w:r>
-      <w:proofErr w:type="gramStart"/>
-      <w:r>
-        <w:rPr>
-          <w:rFonts w:eastAsiaTheme="minorEastAsia"/>
-        </w:rPr>
-        <w:t>in order to</w:t>
-      </w:r>
-      <w:proofErr w:type="gramEnd"/>
-      <w:r>
-        <w:rPr>
-          <w:rFonts w:eastAsiaTheme="minorEastAsia"/>
-        </w:rPr>
-        <w:t xml:space="preserve"> achieve better global optimizer but convergence speed is decreased.</w:t>
-      </w:r>
-      <w:r>
-        <w:rPr>
-          <w:rFonts w:eastAsiaTheme="minorEastAsia"/>
-        </w:rPr>
-        <w:t xml:space="preserve"> Parameters are also called acceleration coefficients or </w:t>
+        <w:t>is large, convergence to local minimizer will be avoided in order to achieve better global optimizer but convergence speed is decreased.</w:t>
+      </w:r>
+      <w:r>
+        <w:rPr>
+          <w:rFonts w:eastAsiaTheme="minorEastAsia"/>
+        </w:rPr>
+        <w:t xml:space="preserve"> Parameters </w:t>
+      </w:r>
+      <w:r>
+        <w:rPr>
+          <w:rFonts w:eastAsiaTheme="minorEastAsia" w:cs="Times New Roman"/>
+          <w:i/>
+          <w:iCs/>
+        </w:rPr>
+        <w:t>ϕ</w:t>
+      </w:r>
+      <w:r>
+        <w:rPr>
+          <w:rFonts w:eastAsiaTheme="minorEastAsia"/>
+          <w:vertAlign w:val="subscript"/>
+        </w:rPr>
+        <w:t>1</w:t>
+      </w:r>
+      <w:r>
+        <w:rPr>
+          <w:rFonts w:eastAsiaTheme="minorEastAsia"/>
+        </w:rPr>
+        <w:t xml:space="preserve"> and </w:t>
+      </w:r>
+      <w:r>
+        <w:rPr>
+          <w:rFonts w:eastAsiaTheme="minorEastAsia" w:cs="Times New Roman"/>
+          <w:i/>
+          <w:iCs/>
+        </w:rPr>
+        <w:t>ϕ</w:t>
+      </w:r>
+      <w:r>
+        <w:rPr>
+          <w:rFonts w:eastAsiaTheme="minorEastAsia"/>
+          <w:vertAlign w:val="subscript"/>
+        </w:rPr>
+        <w:t>2</w:t>
+      </w:r>
+      <w:r>
+        <w:rPr>
+          <w:rFonts w:eastAsiaTheme="minorEastAsia"/>
+        </w:rPr>
+        <w:t xml:space="preserve"> </w:t>
+      </w:r>
+      <w:r>
+        <w:rPr>
+          <w:rFonts w:eastAsiaTheme="minorEastAsia"/>
+        </w:rPr>
+        <w:t xml:space="preserve">are also called acceleration coefficients or </w:t>
       </w:r>
       <w:r>
         <w:rPr>
@@ -5616,19 +5626,7 @@
         <w:rPr>
           <w:rFonts w:eastAsiaTheme="minorEastAsia"/>
         </w:rPr>
-        <w:t>Because any movement has inertia, inertial force is added to the two at</w:t>
-      </w:r>
-      <w:r>
-        <w:rPr>
-          <w:rFonts w:eastAsiaTheme="minorEastAsia"/>
-        </w:rPr>
-        <w:t xml:space="preserve"> </w:t>
-      </w:r>
-      <w:r>
-        <w:rPr>
-          <w:rFonts w:eastAsiaTheme="minorEastAsia"/>
-        </w:rPr>
-        <w:t>attracti</w:t>
+        <w:t>Because any movement has inertia, inertial force is added to the two attracti</w:t>
       </w:r>
       <w:r>
         <w:rPr>
@@ -5722,6 +5720,7 @@
           <w:id w:val="-2116750830"/>
           <w:citation/>
         </w:sdtPr>
+        <w:sdtEndPr/>
         <w:sdtContent>
           <w:r>
             <w:rPr>
@@ -5819,13 +5818,7 @@
                   <w:rPr>
                     <w:rFonts w:ascii="Cambria Math" w:hAnsi="Cambria Math"/>
                   </w:rPr>
-                  <m:t>=</m:t>
-                </m:r>
-                <m:r>
-                  <w:rPr>
-                    <w:rFonts w:ascii="Cambria Math" w:hAnsi="Cambria Math"/>
-                  </w:rPr>
-                  <m:t>ω</m:t>
+                  <m:t>=ω</m:t>
                 </m:r>
                 <m:sSub>
                   <m:sSubPr>
@@ -6347,6 +6340,7 @@
           <w:id w:val="1378436987"/>
           <w:citation/>
         </w:sdtPr>
+        <w:sdtEndPr/>
         <w:sdtContent>
           <w:r>
             <w:rPr>
@@ -6464,6 +6458,7 @@
           <w:id w:val="144944606"/>
           <w:citation/>
         </w:sdtPr>
+        <w:sdtEndPr/>
         <w:sdtContent>
           <w:r>
             <w:rPr>
@@ -6561,13 +6556,7 @@
                   <w:rPr>
                     <w:rFonts w:ascii="Cambria Math" w:hAnsi="Cambria Math"/>
                   </w:rPr>
-                  <m:t>=</m:t>
-                </m:r>
-                <m:r>
-                  <w:rPr>
-                    <w:rFonts w:ascii="Cambria Math" w:hAnsi="Cambria Math"/>
-                  </w:rPr>
-                  <m:t>χ</m:t>
+                  <m:t>=χ</m:t>
                 </m:r>
                 <m:d>
                   <m:dPr>
@@ -7191,7 +7180,7 @@
         <w:rPr>
           <w:rFonts w:eastAsiaTheme="minorEastAsia"/>
         </w:rPr>
-        <w:t>neighbors of a particles are all other particles</w:t>
+        <w:t>neighbors of a particle are all other particles</w:t>
       </w:r>
       <w:r>
         <w:rPr>
@@ -7217,21 +7206,7 @@
         <w:rPr>
           <w:rFonts w:eastAsiaTheme="minorEastAsia"/>
         </w:rPr>
-        <w:t xml:space="preserve"> For easily understandable explanation, suppose particles are vertices of a graph, fully connected swarm topology implies that such graph is fully connected, in which all vertices are </w:t>
-      </w:r>
-      <w:proofErr w:type="gramStart"/>
-      <w:r>
-        <w:rPr>
-          <w:rFonts w:eastAsiaTheme="minorEastAsia"/>
-        </w:rPr>
-        <w:t>connected together</w:t>
-      </w:r>
-      <w:proofErr w:type="gramEnd"/>
-      <w:r>
-        <w:rPr>
-          <w:rFonts w:eastAsiaTheme="minorEastAsia"/>
-        </w:rPr>
-        <w:t xml:space="preserve">. Alternately, swarm topology can be defined in different way so that each particle </w:t>
+        <w:t xml:space="preserve"> For easily understandable explanation, suppose particles are vertices of a graph, fully connected swarm topology implies that such graph is fully connected, in which all vertices are connected together. Alternately, swarm topology can be defined in different way so that each particle </w:t>
       </w:r>
       <w:r>
         <w:rPr>
@@ -7325,6 +7300,7 @@
           <w:id w:val="-1871220371"/>
           <w:citation/>
         </w:sdtPr>
+        <w:sdtEndPr/>
         <w:sdtContent>
           <w:r>
             <w:rPr>
@@ -7839,7 +7815,19 @@
         <w:rPr>
           <w:rFonts w:eastAsiaTheme="minorEastAsia"/>
         </w:rPr>
-        <w:t xml:space="preserve">Please pay attention that, particle </w:t>
+        <w:t xml:space="preserve">Please pay attention that, </w:t>
+      </w:r>
+      <w:r>
+        <w:rPr>
+          <w:rFonts w:eastAsiaTheme="minorEastAsia"/>
+        </w:rPr>
+        <w:t xml:space="preserve">in equation 1.4, </w:t>
+      </w:r>
+      <w:r>
+        <w:rPr>
+          <w:rFonts w:eastAsiaTheme="minorEastAsia"/>
+        </w:rPr>
+        <w:t xml:space="preserve">particle </w:t>
       </w:r>
       <w:r>
         <w:rPr>
@@ -7859,7 +7847,19 @@
         <w:rPr>
           <w:rFonts w:eastAsiaTheme="minorEastAsia"/>
         </w:rPr>
-        <w:t xml:space="preserve">In other words, the </w:t>
+        <w:t xml:space="preserve">In other words, </w:t>
+      </w:r>
+      <w:r>
+        <w:rPr>
+          <w:rFonts w:eastAsiaTheme="minorEastAsia"/>
+        </w:rPr>
+        <w:t xml:space="preserve">in equation 1.4, </w:t>
+      </w:r>
+      <w:r>
+        <w:rPr>
+          <w:rFonts w:eastAsiaTheme="minorEastAsia"/>
+        </w:rPr>
+        <w:t xml:space="preserve">the </w:t>
       </w:r>
       <w:r>
         <w:rPr>
@@ -7888,7 +7888,19 @@
         <w:rPr>
           <w:rFonts w:eastAsiaTheme="minorEastAsia"/>
         </w:rPr>
-        <w:t xml:space="preserve"> neighbors include particle </w:t>
+        <w:t xml:space="preserve"> neighbors include</w:t>
+      </w:r>
+      <w:r>
+        <w:rPr>
+          <w:rFonts w:eastAsiaTheme="minorEastAsia"/>
+        </w:rPr>
+        <w:t>s</w:t>
+      </w:r>
+      <w:r>
+        <w:rPr>
+          <w:rFonts w:eastAsiaTheme="minorEastAsia"/>
+        </w:rPr>
+        <w:t xml:space="preserve"> particle </w:t>
       </w:r>
       <w:r>
         <w:rPr>
@@ -8060,7 +8072,670 @@
         <w:rPr>
           <w:rFonts w:eastAsiaTheme="minorEastAsia"/>
         </w:rPr>
-        <w:t xml:space="preserve">are equal. </w:t>
+        <w:t>are equal.</w:t>
+      </w:r>
+      <w:r>
+        <w:rPr>
+          <w:rFonts w:eastAsiaTheme="minorEastAsia"/>
+        </w:rPr>
+        <w:t xml:space="preserve"> If we focus on the fact that the attraction force issued by the particle </w:t>
+      </w:r>
+      <w:r>
+        <w:rPr>
+          <w:rFonts w:eastAsiaTheme="minorEastAsia"/>
+          <w:i/>
+          <w:iCs/>
+        </w:rPr>
+        <w:t>i</w:t>
+      </w:r>
+      <w:r>
+        <w:rPr>
+          <w:rFonts w:eastAsiaTheme="minorEastAsia"/>
+        </w:rPr>
+        <w:t xml:space="preserve"> itself</w:t>
+      </w:r>
+      <w:r>
+        <w:rPr>
+          <w:rFonts w:eastAsiaTheme="minorEastAsia"/>
+        </w:rPr>
+        <w:t xml:space="preserve"> is preeminent over other attraction forces from neighbors, equation 1.4 is modified as follows:</w:t>
+      </w:r>
+    </w:p>
+    <w:tbl>
+      <w:tblPr>
+        <w:tblStyle w:val="TableGrid"/>
+        <w:tblW w:w="0" w:type="auto"/>
+        <w:tblLook w:val="04A0" w:firstRow="1" w:lastRow="0" w:firstColumn="1" w:lastColumn="0" w:noHBand="0" w:noVBand="1"/>
+      </w:tblPr>
+      <w:tblGrid>
+        <w:gridCol w:w="8334"/>
+        <w:gridCol w:w="682"/>
+      </w:tblGrid>
+      <w:tr>
+        <w:tc>
+          <w:tcPr>
+            <w:tcW w:w="8334" w:type="dxa"/>
+          </w:tcPr>
+          <w:p>
+            <w:pPr>
+              <w:rPr>
+                <w:rFonts w:eastAsiaTheme="minorEastAsia"/>
+              </w:rPr>
+            </w:pPr>
+            <m:oMathPara>
+              <m:oMath>
+                <m:sSub>
+                  <m:sSubPr>
+                    <m:ctrlPr>
+                      <w:rPr>
+                        <w:rFonts w:ascii="Cambria Math" w:hAnsi="Cambria Math"/>
+                        <w:i/>
+                      </w:rPr>
+                    </m:ctrlPr>
+                  </m:sSubPr>
+                  <m:e>
+                    <m:r>
+                      <m:rPr>
+                        <m:sty m:val="bi"/>
+                      </m:rPr>
+                      <w:rPr>
+                        <w:rFonts w:ascii="Cambria Math" w:hAnsi="Cambria Math"/>
+                      </w:rPr>
+                      <m:t>v</m:t>
+                    </m:r>
+                  </m:e>
+                  <m:sub>
+                    <m:r>
+                      <w:rPr>
+                        <w:rFonts w:ascii="Cambria Math" w:hAnsi="Cambria Math"/>
+                      </w:rPr>
+                      <m:t>i</m:t>
+                    </m:r>
+                  </m:sub>
+                </m:sSub>
+                <m:r>
+                  <w:rPr>
+                    <w:rFonts w:ascii="Cambria Math" w:hAnsi="Cambria Math"/>
+                  </w:rPr>
+                  <m:t>=χ</m:t>
+                </m:r>
+                <m:d>
+                  <m:dPr>
+                    <m:ctrlPr>
+                      <w:rPr>
+                        <w:rFonts w:ascii="Cambria Math" w:hAnsi="Cambria Math"/>
+                        <w:i/>
+                      </w:rPr>
+                    </m:ctrlPr>
+                  </m:dPr>
+                  <m:e>
+                    <m:sSub>
+                      <m:sSubPr>
+                        <m:ctrlPr>
+                          <w:rPr>
+                            <w:rFonts w:ascii="Cambria Math" w:hAnsi="Cambria Math"/>
+                            <w:i/>
+                          </w:rPr>
+                        </m:ctrlPr>
+                      </m:sSubPr>
+                      <m:e>
+                        <m:r>
+                          <m:rPr>
+                            <m:sty m:val="bi"/>
+                          </m:rPr>
+                          <w:rPr>
+                            <w:rFonts w:ascii="Cambria Math" w:hAnsi="Cambria Math"/>
+                          </w:rPr>
+                          <m:t>v</m:t>
+                        </m:r>
+                      </m:e>
+                      <m:sub>
+                        <m:r>
+                          <w:rPr>
+                            <w:rFonts w:ascii="Cambria Math" w:hAnsi="Cambria Math"/>
+                          </w:rPr>
+                          <m:t>i</m:t>
+                        </m:r>
+                      </m:sub>
+                    </m:sSub>
+                    <m:r>
+                      <w:rPr>
+                        <w:rFonts w:ascii="Cambria Math" w:hAnsi="Cambria Math"/>
+                      </w:rPr>
+                      <m:t>+U</m:t>
+                    </m:r>
+                    <m:d>
+                      <m:dPr>
+                        <m:ctrlPr>
+                          <w:rPr>
+                            <w:rFonts w:ascii="Cambria Math" w:hAnsi="Cambria Math"/>
+                            <w:i/>
+                          </w:rPr>
+                        </m:ctrlPr>
+                      </m:dPr>
+                      <m:e>
+                        <m:r>
+                          <w:rPr>
+                            <w:rFonts w:ascii="Cambria Math" w:hAnsi="Cambria Math"/>
+                          </w:rPr>
+                          <m:t>0,</m:t>
+                        </m:r>
+                        <m:sSub>
+                          <m:sSubPr>
+                            <m:ctrlPr>
+                              <w:rPr>
+                                <w:rFonts w:ascii="Cambria Math" w:hAnsi="Cambria Math"/>
+                                <w:i/>
+                              </w:rPr>
+                            </m:ctrlPr>
+                          </m:sSubPr>
+                          <m:e>
+                            <m:r>
+                              <w:rPr>
+                                <w:rFonts w:ascii="Cambria Math" w:hAnsi="Cambria Math"/>
+                              </w:rPr>
+                              <m:t>ϕ</m:t>
+                            </m:r>
+                          </m:e>
+                          <m:sub>
+                            <m:r>
+                              <w:rPr>
+                                <w:rFonts w:ascii="Cambria Math" w:hAnsi="Cambria Math"/>
+                              </w:rPr>
+                              <m:t>1</m:t>
+                            </m:r>
+                          </m:sub>
+                        </m:sSub>
+                      </m:e>
+                    </m:d>
+                    <m:r>
+                      <w:rPr>
+                        <w:rFonts w:ascii="Cambria Math" w:hAnsi="Cambria Math"/>
+                      </w:rPr>
+                      <m:t>⨂</m:t>
+                    </m:r>
+                    <m:d>
+                      <m:dPr>
+                        <m:ctrlPr>
+                          <w:rPr>
+                            <w:rFonts w:ascii="Cambria Math" w:hAnsi="Cambria Math"/>
+                            <w:i/>
+                          </w:rPr>
+                        </m:ctrlPr>
+                      </m:dPr>
+                      <m:e>
+                        <m:sSub>
+                          <m:sSubPr>
+                            <m:ctrlPr>
+                              <w:rPr>
+                                <w:rFonts w:ascii="Cambria Math" w:hAnsi="Cambria Math"/>
+                                <w:i/>
+                              </w:rPr>
+                            </m:ctrlPr>
+                          </m:sSubPr>
+                          <m:e>
+                            <m:r>
+                              <m:rPr>
+                                <m:sty m:val="bi"/>
+                              </m:rPr>
+                              <w:rPr>
+                                <w:rFonts w:ascii="Cambria Math" w:hAnsi="Cambria Math"/>
+                              </w:rPr>
+                              <m:t>p</m:t>
+                            </m:r>
+                          </m:e>
+                          <m:sub>
+                            <m:r>
+                              <w:rPr>
+                                <w:rFonts w:ascii="Cambria Math" w:hAnsi="Cambria Math"/>
+                              </w:rPr>
+                              <m:t>i</m:t>
+                            </m:r>
+                          </m:sub>
+                        </m:sSub>
+                        <m:r>
+                          <w:rPr>
+                            <w:rFonts w:ascii="Cambria Math" w:hAnsi="Cambria Math"/>
+                          </w:rPr>
+                          <m:t>-</m:t>
+                        </m:r>
+                        <m:sSub>
+                          <m:sSubPr>
+                            <m:ctrlPr>
+                              <w:rPr>
+                                <w:rFonts w:ascii="Cambria Math" w:hAnsi="Cambria Math"/>
+                                <w:i/>
+                              </w:rPr>
+                            </m:ctrlPr>
+                          </m:sSubPr>
+                          <m:e>
+                            <m:r>
+                              <m:rPr>
+                                <m:sty m:val="bi"/>
+                              </m:rPr>
+                              <w:rPr>
+                                <w:rFonts w:ascii="Cambria Math" w:hAnsi="Cambria Math"/>
+                              </w:rPr>
+                              <m:t>x</m:t>
+                            </m:r>
+                          </m:e>
+                          <m:sub>
+                            <m:r>
+                              <w:rPr>
+                                <w:rFonts w:ascii="Cambria Math" w:hAnsi="Cambria Math"/>
+                              </w:rPr>
+                              <m:t>i</m:t>
+                            </m:r>
+                          </m:sub>
+                        </m:sSub>
+                      </m:e>
+                    </m:d>
+                    <m:r>
+                      <w:rPr>
+                        <w:rFonts w:ascii="Cambria Math" w:hAnsi="Cambria Math"/>
+                      </w:rPr>
+                      <m:t>+</m:t>
+                    </m:r>
+                    <m:f>
+                      <m:fPr>
+                        <m:ctrlPr>
+                          <w:rPr>
+                            <w:rFonts w:ascii="Cambria Math" w:hAnsi="Cambria Math"/>
+                            <w:i/>
+                          </w:rPr>
+                        </m:ctrlPr>
+                      </m:fPr>
+                      <m:num>
+                        <m:r>
+                          <w:rPr>
+                            <w:rFonts w:ascii="Cambria Math" w:hAnsi="Cambria Math"/>
+                          </w:rPr>
+                          <m:t>1</m:t>
+                        </m:r>
+                      </m:num>
+                      <m:den>
+                        <m:sSub>
+                          <m:sSubPr>
+                            <m:ctrlPr>
+                              <w:rPr>
+                                <w:rFonts w:ascii="Cambria Math" w:hAnsi="Cambria Math"/>
+                                <w:i/>
+                              </w:rPr>
+                            </m:ctrlPr>
+                          </m:sSubPr>
+                          <m:e>
+                            <m:r>
+                              <w:rPr>
+                                <w:rFonts w:ascii="Cambria Math" w:hAnsi="Cambria Math"/>
+                              </w:rPr>
+                              <m:t>K</m:t>
+                            </m:r>
+                          </m:e>
+                          <m:sub>
+                            <m:r>
+                              <w:rPr>
+                                <w:rFonts w:ascii="Cambria Math" w:hAnsi="Cambria Math"/>
+                              </w:rPr>
+                              <m:t>i</m:t>
+                            </m:r>
+                          </m:sub>
+                        </m:sSub>
+                      </m:den>
+                    </m:f>
+                    <m:nary>
+                      <m:naryPr>
+                        <m:chr m:val="∑"/>
+                        <m:limLoc m:val="undOvr"/>
+                        <m:ctrlPr>
+                          <w:rPr>
+                            <w:rFonts w:ascii="Cambria Math" w:hAnsi="Cambria Math"/>
+                            <w:i/>
+                          </w:rPr>
+                        </m:ctrlPr>
+                      </m:naryPr>
+                      <m:sub>
+                        <m:r>
+                          <w:rPr>
+                            <w:rFonts w:ascii="Cambria Math" w:hAnsi="Cambria Math"/>
+                          </w:rPr>
+                          <m:t>k=1</m:t>
+                        </m:r>
+                      </m:sub>
+                      <m:sup>
+                        <m:sSub>
+                          <m:sSubPr>
+                            <m:ctrlPr>
+                              <w:rPr>
+                                <w:rFonts w:ascii="Cambria Math" w:hAnsi="Cambria Math"/>
+                                <w:i/>
+                              </w:rPr>
+                            </m:ctrlPr>
+                          </m:sSubPr>
+                          <m:e>
+                            <m:r>
+                              <w:rPr>
+                                <w:rFonts w:ascii="Cambria Math" w:hAnsi="Cambria Math"/>
+                              </w:rPr>
+                              <m:t>K</m:t>
+                            </m:r>
+                          </m:e>
+                          <m:sub>
+                            <m:r>
+                              <w:rPr>
+                                <w:rFonts w:ascii="Cambria Math" w:hAnsi="Cambria Math"/>
+                              </w:rPr>
+                              <m:t>i</m:t>
+                            </m:r>
+                          </m:sub>
+                        </m:sSub>
+                      </m:sup>
+                      <m:e>
+                        <m:r>
+                          <w:rPr>
+                            <w:rFonts w:ascii="Cambria Math" w:hAnsi="Cambria Math"/>
+                          </w:rPr>
+                          <m:t>U</m:t>
+                        </m:r>
+                        <m:d>
+                          <m:dPr>
+                            <m:ctrlPr>
+                              <w:rPr>
+                                <w:rFonts w:ascii="Cambria Math" w:hAnsi="Cambria Math"/>
+                                <w:i/>
+                              </w:rPr>
+                            </m:ctrlPr>
+                          </m:dPr>
+                          <m:e>
+                            <m:r>
+                              <w:rPr>
+                                <w:rFonts w:ascii="Cambria Math" w:hAnsi="Cambria Math"/>
+                              </w:rPr>
+                              <m:t>0,</m:t>
+                            </m:r>
+                            <m:sSub>
+                              <m:sSubPr>
+                                <m:ctrlPr>
+                                  <w:rPr>
+                                    <w:rFonts w:ascii="Cambria Math" w:hAnsi="Cambria Math"/>
+                                    <w:i/>
+                                  </w:rPr>
+                                </m:ctrlPr>
+                              </m:sSubPr>
+                              <m:e>
+                                <m:r>
+                                  <w:rPr>
+                                    <w:rFonts w:ascii="Cambria Math" w:hAnsi="Cambria Math"/>
+                                  </w:rPr>
+                                  <m:t>ϕ</m:t>
+                                </m:r>
+                              </m:e>
+                              <m:sub>
+                                <m:r>
+                                  <w:rPr>
+                                    <w:rFonts w:ascii="Cambria Math" w:hAnsi="Cambria Math"/>
+                                  </w:rPr>
+                                  <m:t>2</m:t>
+                                </m:r>
+                              </m:sub>
+                            </m:sSub>
+                          </m:e>
+                        </m:d>
+                        <m:r>
+                          <w:rPr>
+                            <w:rFonts w:ascii="Cambria Math" w:hAnsi="Cambria Math"/>
+                          </w:rPr>
+                          <m:t>⨂</m:t>
+                        </m:r>
+                        <m:d>
+                          <m:dPr>
+                            <m:ctrlPr>
+                              <w:rPr>
+                                <w:rFonts w:ascii="Cambria Math" w:hAnsi="Cambria Math"/>
+                                <w:i/>
+                              </w:rPr>
+                            </m:ctrlPr>
+                          </m:dPr>
+                          <m:e>
+                            <m:sSub>
+                              <m:sSubPr>
+                                <m:ctrlPr>
+                                  <w:rPr>
+                                    <w:rFonts w:ascii="Cambria Math" w:hAnsi="Cambria Math"/>
+                                    <w:i/>
+                                  </w:rPr>
+                                </m:ctrlPr>
+                              </m:sSubPr>
+                              <m:e>
+                                <m:r>
+                                  <m:rPr>
+                                    <m:sty m:val="bi"/>
+                                  </m:rPr>
+                                  <w:rPr>
+                                    <w:rFonts w:ascii="Cambria Math" w:hAnsi="Cambria Math"/>
+                                  </w:rPr>
+                                  <m:t>q</m:t>
+                                </m:r>
+                              </m:e>
+                              <m:sub>
+                                <m:r>
+                                  <w:rPr>
+                                    <w:rFonts w:ascii="Cambria Math" w:hAnsi="Cambria Math"/>
+                                  </w:rPr>
+                                  <m:t>k</m:t>
+                                </m:r>
+                              </m:sub>
+                            </m:sSub>
+                            <m:r>
+                              <w:rPr>
+                                <w:rFonts w:ascii="Cambria Math" w:hAnsi="Cambria Math"/>
+                              </w:rPr>
+                              <m:t>-</m:t>
+                            </m:r>
+                            <m:sSub>
+                              <m:sSubPr>
+                                <m:ctrlPr>
+                                  <w:rPr>
+                                    <w:rFonts w:ascii="Cambria Math" w:hAnsi="Cambria Math"/>
+                                    <w:i/>
+                                  </w:rPr>
+                                </m:ctrlPr>
+                              </m:sSubPr>
+                              <m:e>
+                                <m:r>
+                                  <m:rPr>
+                                    <m:sty m:val="bi"/>
+                                  </m:rPr>
+                                  <w:rPr>
+                                    <w:rFonts w:ascii="Cambria Math" w:hAnsi="Cambria Math"/>
+                                  </w:rPr>
+                                  <m:t>x</m:t>
+                                </m:r>
+                              </m:e>
+                              <m:sub>
+                                <m:r>
+                                  <w:rPr>
+                                    <w:rFonts w:ascii="Cambria Math" w:hAnsi="Cambria Math"/>
+                                  </w:rPr>
+                                  <m:t>i</m:t>
+                                </m:r>
+                              </m:sub>
+                            </m:sSub>
+                          </m:e>
+                        </m:d>
+                      </m:e>
+                    </m:nary>
+                  </m:e>
+                </m:d>
+              </m:oMath>
+            </m:oMathPara>
+          </w:p>
+        </w:tc>
+        <w:tc>
+          <w:tcPr>
+            <w:tcW w:w="682" w:type="dxa"/>
+            <w:vAlign w:val="center"/>
+          </w:tcPr>
+          <w:p>
+            <w:pPr>
+              <w:jc w:val="right"/>
+              <w:rPr>
+                <w:rFonts w:eastAsiaTheme="minorEastAsia"/>
+              </w:rPr>
+            </w:pPr>
+            <w:r>
+              <w:rPr>
+                <w:rFonts w:eastAsiaTheme="minorEastAsia"/>
+              </w:rPr>
+              <w:t>(1.</w:t>
+            </w:r>
+            <w:r>
+              <w:rPr>
+                <w:rFonts w:eastAsiaTheme="minorEastAsia"/>
+              </w:rPr>
+              <w:t>5</w:t>
+            </w:r>
+            <w:r>
+              <w:rPr>
+                <w:rFonts w:eastAsiaTheme="minorEastAsia"/>
+              </w:rPr>
+              <w:t>)</w:t>
+            </w:r>
+          </w:p>
+        </w:tc>
+      </w:tr>
+    </w:tbl>
+    <w:p>
+      <w:pPr>
+        <w:rPr>
+          <w:rFonts w:eastAsiaTheme="minorEastAsia"/>
+        </w:rPr>
+      </w:pPr>
+      <w:r>
+        <w:rPr>
+          <w:rFonts w:eastAsiaTheme="minorEastAsia"/>
+        </w:rPr>
+        <w:t>I</w:t>
+      </w:r>
+      <w:r>
+        <w:rPr>
+          <w:rFonts w:eastAsiaTheme="minorEastAsia"/>
+        </w:rPr>
+        <w:t xml:space="preserve">n equation 1.5, </w:t>
+      </w:r>
+      <w:r>
+        <w:rPr>
+          <w:rFonts w:eastAsiaTheme="minorEastAsia"/>
+        </w:rPr>
+        <w:t xml:space="preserve">the set of </w:t>
+      </w:r>
+      <w:r>
+        <w:rPr>
+          <w:rFonts w:eastAsiaTheme="minorEastAsia"/>
+          <w:i/>
+          <w:iCs/>
+        </w:rPr>
+        <w:t>K</w:t>
+      </w:r>
+      <w:r>
+        <w:rPr>
+          <w:rFonts w:eastAsiaTheme="minorEastAsia"/>
+          <w:i/>
+          <w:iCs/>
+          <w:vertAlign w:val="subscript"/>
+        </w:rPr>
+        <w:t>i</w:t>
+      </w:r>
+      <w:r>
+        <w:rPr>
+          <w:rFonts w:eastAsiaTheme="minorEastAsia"/>
+        </w:rPr>
+        <w:t xml:space="preserve"> neighbors </w:t>
+      </w:r>
+      <w:r>
+        <w:rPr>
+          <w:rFonts w:eastAsiaTheme="minorEastAsia"/>
+        </w:rPr>
+        <w:t xml:space="preserve">does not </w:t>
+      </w:r>
+      <w:r>
+        <w:rPr>
+          <w:rFonts w:eastAsiaTheme="minorEastAsia"/>
+        </w:rPr>
+        <w:t xml:space="preserve">include particle </w:t>
+      </w:r>
+      <w:r>
+        <w:rPr>
+          <w:rFonts w:eastAsiaTheme="minorEastAsia"/>
+          <w:i/>
+          <w:iCs/>
+        </w:rPr>
+        <w:t>i</w:t>
+      </w:r>
+      <w:r>
+        <w:rPr>
+          <w:rFonts w:eastAsiaTheme="minorEastAsia"/>
+        </w:rPr>
+        <w:t xml:space="preserve"> and so, t</w:t>
+      </w:r>
+      <w:r>
+        <w:rPr>
+          <w:rFonts w:eastAsiaTheme="minorEastAsia"/>
+        </w:rPr>
+        <w:t xml:space="preserve">he two parameters </w:t>
+      </w:r>
+      <w:r>
+        <w:rPr>
+          <w:rFonts w:eastAsiaTheme="minorEastAsia" w:cs="Times New Roman"/>
+          <w:i/>
+          <w:iCs/>
+        </w:rPr>
+        <w:t>ϕ</w:t>
+      </w:r>
+      <w:r>
+        <w:rPr>
+          <w:rFonts w:eastAsiaTheme="minorEastAsia" w:cs="Times New Roman"/>
+          <w:vertAlign w:val="subscript"/>
+        </w:rPr>
+        <w:t>1</w:t>
+      </w:r>
+      <w:r>
+        <w:rPr>
+          <w:rFonts w:eastAsiaTheme="minorEastAsia"/>
+        </w:rPr>
+        <w:t xml:space="preserve"> and </w:t>
+      </w:r>
+      <w:r>
+        <w:rPr>
+          <w:rFonts w:eastAsiaTheme="minorEastAsia" w:cs="Times New Roman"/>
+          <w:i/>
+          <w:iCs/>
+        </w:rPr>
+        <w:t>ϕ</w:t>
+      </w:r>
+      <w:r>
+        <w:rPr>
+          <w:rFonts w:eastAsiaTheme="minorEastAsia" w:cs="Times New Roman"/>
+          <w:vertAlign w:val="subscript"/>
+        </w:rPr>
+        <w:t>2</w:t>
+      </w:r>
+      <w:r>
+        <w:rPr>
+          <w:rFonts w:eastAsiaTheme="minorEastAsia"/>
+        </w:rPr>
+        <w:t xml:space="preserve"> are</w:t>
+      </w:r>
+      <w:r>
+        <w:rPr>
+          <w:rFonts w:eastAsiaTheme="minorEastAsia"/>
+        </w:rPr>
+        <w:t xml:space="preserve"> kept intact.</w:t>
+      </w:r>
+      <w:r>
+        <w:rPr>
+          <w:rFonts w:eastAsiaTheme="minorEastAsia"/>
+        </w:rPr>
+        <w:t xml:space="preserve"> </w:t>
       </w:r>
       <w:r>
         <w:rPr>
@@ -8072,7 +8747,19 @@
         <w:rPr>
           <w:rFonts w:eastAsiaTheme="minorEastAsia"/>
         </w:rPr>
-        <w:t xml:space="preserve">1.4 is the most general form of </w:t>
+        <w:t>1.</w:t>
+      </w:r>
+      <w:r>
+        <w:rPr>
+          <w:rFonts w:eastAsiaTheme="minorEastAsia"/>
+        </w:rPr>
+        <w:t>5</w:t>
+      </w:r>
+      <w:r>
+        <w:rPr>
+          <w:rFonts w:eastAsiaTheme="minorEastAsia"/>
+        </w:rPr>
+        <w:t xml:space="preserve"> is the most general form of </w:t>
       </w:r>
       <w:r>
         <w:rPr>
@@ -8084,7 +8771,19 @@
         <w:rPr>
           <w:rFonts w:eastAsiaTheme="minorEastAsia"/>
         </w:rPr>
-        <w:t xml:space="preserve"> The swarm topology in equation 1.4 is static </w:t>
+        <w:t xml:space="preserve"> The swarm topology in equation 1.</w:t>
+      </w:r>
+      <w:r>
+        <w:rPr>
+          <w:rFonts w:eastAsiaTheme="minorEastAsia"/>
+        </w:rPr>
+        <w:t>5</w:t>
+      </w:r>
+      <w:r>
+        <w:rPr>
+          <w:rFonts w:eastAsiaTheme="minorEastAsia"/>
+        </w:rPr>
+        <w:t xml:space="preserve"> is static </w:t>
       </w:r>
       <w:sdt>
         <w:sdtPr>
@@ -8094,6 +8793,7 @@
           <w:id w:val="-1407225264"/>
           <w:citation/>
         </w:sdtPr>
+        <w:sdtEndPr/>
         <w:sdtContent>
           <w:r>
             <w:rPr>
@@ -8144,19 +8844,31 @@
         <w:rPr>
           <w:rFonts w:eastAsiaTheme="minorEastAsia"/>
         </w:rPr>
-        <w:t xml:space="preserve"> We will research dynamic swarm topology </w:t>
-      </w:r>
-      <w:r>
-        <w:rPr>
-          <w:rFonts w:eastAsiaTheme="minorEastAsia"/>
-        </w:rPr>
-        <w:t xml:space="preserve">which is changed at each iteration </w:t>
-      </w:r>
-      <w:r>
-        <w:rPr>
-          <w:rFonts w:eastAsiaTheme="minorEastAsia"/>
-        </w:rPr>
-        <w:t>later.</w:t>
+        <w:t xml:space="preserve"> We will </w:t>
+      </w:r>
+      <w:r>
+        <w:rPr>
+          <w:rFonts w:eastAsiaTheme="minorEastAsia"/>
+        </w:rPr>
+        <w:t xml:space="preserve">later </w:t>
+      </w:r>
+      <w:r>
+        <w:rPr>
+          <w:rFonts w:eastAsiaTheme="minorEastAsia"/>
+        </w:rPr>
+        <w:t xml:space="preserve">research dynamic swarm topology </w:t>
+      </w:r>
+      <w:r>
+        <w:rPr>
+          <w:rFonts w:eastAsiaTheme="minorEastAsia"/>
+        </w:rPr>
+        <w:t>which is changed at each iteration</w:t>
+      </w:r>
+      <w:r>
+        <w:rPr>
+          <w:rFonts w:eastAsiaTheme="minorEastAsia"/>
+        </w:rPr>
+        <w:t>.</w:t>
       </w:r>
     </w:p>
     <w:p>
@@ -8185,7 +8897,11 @@
         <w:t>2. Variants of PSO</w:t>
       </w:r>
     </w:p>
-    <w:p/>
+    <w:p>
+      <w:r>
+        <w:t>The PSO shown in table 1.1 is basic PSO. Recently there are many PSO variants which aim to improve the basic PSO. Some of them are mentioned in this section.</w:t>
+      </w:r>
+    </w:p>
     <w:p/>
     <w:p>
       <w:pPr>

--- a/2_design/pso/PSO&EA.docx
+++ b/2_design/pso/PSO&EA.docx
@@ -372,7 +372,25 @@
           <w:color w:val="000000"/>
           <w:szCs w:val="24"/>
         </w:rPr>
-        <w:t xml:space="preserve">) is differentiable. Alternately, PSO does not require existence of differential. PSO scatters a population of candidate solutions (candidate optimizers) for </w:t>
+        <w:t xml:space="preserve">) </w:t>
+      </w:r>
+      <w:proofErr w:type="gramStart"/>
+      <w:r>
+        <w:rPr>
+          <w:rFonts w:ascii="TimesNewRomanPSMT" w:hAnsi="TimesNewRomanPSMT"/>
+          <w:color w:val="000000"/>
+          <w:szCs w:val="24"/>
+        </w:rPr>
+        <w:t>is</w:t>
+      </w:r>
+      <w:proofErr w:type="gramEnd"/>
+      <w:r>
+        <w:rPr>
+          <w:rFonts w:ascii="TimesNewRomanPSMT" w:hAnsi="TimesNewRomanPSMT"/>
+          <w:color w:val="000000"/>
+          <w:szCs w:val="24"/>
+        </w:rPr>
+        <w:t xml:space="preserve"> differentiable. Alternately, PSO does not require existence of differential. PSO scatters a population of candidate solutions (candidate optimizers) for </w:t>
       </w:r>
       <w:r>
         <w:rPr>
@@ -703,6 +721,7 @@
         </w:rPr>
         <w:t xml:space="preserve"> be current position and best position of particle </w:t>
       </w:r>
+      <w:proofErr w:type="spellStart"/>
       <w:r>
         <w:rPr>
           <w:rFonts w:ascii="TimesNewRomanPSMT" w:hAnsi="TimesNewRomanPSMT"/>
@@ -713,6 +732,7 @@
         </w:rPr>
         <w:t>i</w:t>
       </w:r>
+      <w:proofErr w:type="spellEnd"/>
       <w:r>
         <w:rPr>
           <w:rFonts w:ascii="TimesNewRomanPSMT" w:hAnsi="TimesNewRomanPSMT"/>
@@ -721,6 +741,7 @@
         </w:rPr>
         <w:t xml:space="preserve">. Moreover, the movement speed of particle </w:t>
       </w:r>
+      <w:proofErr w:type="spellStart"/>
       <w:r>
         <w:rPr>
           <w:rFonts w:ascii="TimesNewRomanPSMT" w:hAnsi="TimesNewRomanPSMT"/>
@@ -731,6 +752,7 @@
         </w:rPr>
         <w:t>i</w:t>
       </w:r>
+      <w:proofErr w:type="spellEnd"/>
       <w:r>
         <w:rPr>
           <w:rFonts w:ascii="TimesNewRomanPSMT" w:hAnsi="TimesNewRomanPSMT"/>
@@ -877,6 +899,7 @@
         </w:rPr>
         <w:t xml:space="preserve">. Let </w:t>
       </w:r>
+      <w:proofErr w:type="spellStart"/>
       <w:r>
         <w:rPr>
           <w:rFonts w:ascii="TimesNewRomanPSMT" w:hAnsi="TimesNewRomanPSMT"/>
@@ -900,6 +923,7 @@
         </w:rPr>
         <w:t>g</w:t>
       </w:r>
+      <w:proofErr w:type="spellEnd"/>
       <w:r>
         <w:rPr>
           <w:rFonts w:ascii="TimesNewRomanPSMT" w:hAnsi="TimesNewRomanPSMT"/>
@@ -984,6 +1008,7 @@
         </w:rPr>
         <w:t xml:space="preserve"> and </w:t>
       </w:r>
+      <w:proofErr w:type="spellStart"/>
       <w:r>
         <w:rPr>
           <w:rFonts w:ascii="TimesNewRomanPSMT" w:hAnsi="TimesNewRomanPSMT"/>
@@ -1007,6 +1032,7 @@
         </w:rPr>
         <w:t>g</w:t>
       </w:r>
+      <w:proofErr w:type="spellEnd"/>
       <w:r>
         <w:rPr>
           <w:rFonts w:ascii="TimesNewRomanPSMT" w:hAnsi="TimesNewRomanPSMT"/>
@@ -1015,6 +1041,7 @@
         </w:rPr>
         <w:t xml:space="preserve"> are. It is expected that </w:t>
       </w:r>
+      <w:proofErr w:type="spellStart"/>
       <w:r>
         <w:rPr>
           <w:rFonts w:ascii="TimesNewRomanPSMT" w:hAnsi="TimesNewRomanPSMT"/>
@@ -1038,6 +1065,7 @@
         </w:rPr>
         <w:t>g</w:t>
       </w:r>
+      <w:proofErr w:type="spellEnd"/>
       <w:r>
         <w:rPr>
           <w:rFonts w:ascii="TimesNewRomanPSMT" w:hAnsi="TimesNewRomanPSMT"/>
@@ -1335,6 +1363,7 @@
         </w:rPr>
         <w:t xml:space="preserve">, and </w:t>
       </w:r>
+      <w:proofErr w:type="spellStart"/>
       <w:r>
         <w:rPr>
           <w:rFonts w:ascii="TimesNewRomanPSMT" w:hAnsi="TimesNewRomanPSMT"/>
@@ -1358,6 +1387,7 @@
         </w:rPr>
         <w:t>g</w:t>
       </w:r>
+      <w:proofErr w:type="spellEnd"/>
       <w:r>
         <w:rPr>
           <w:rFonts w:ascii="TimesNewRomanPSMT" w:hAnsi="TimesNewRomanPSMT"/>
@@ -1577,6 +1607,7 @@
               </w:rPr>
               <w:t xml:space="preserve">Output: the best position </w:t>
             </w:r>
+            <w:proofErr w:type="spellStart"/>
             <w:r>
               <w:rPr>
                 <w:rFonts w:ascii="TimesNewRomanPSMT" w:hAnsi="TimesNewRomanPSMT"/>
@@ -1600,6 +1631,7 @@
               </w:rPr>
               <w:t>g</w:t>
             </w:r>
+            <w:proofErr w:type="spellEnd"/>
             <w:r>
               <w:rPr>
                 <w:rFonts w:ascii="TimesNewRomanPSMT" w:hAnsi="TimesNewRomanPSMT"/>
@@ -1608,6 +1640,7 @@
               </w:rPr>
               <w:t xml:space="preserve"> of entire swarm with expectation that </w:t>
             </w:r>
+            <w:proofErr w:type="spellStart"/>
             <w:r>
               <w:rPr>
                 <w:rFonts w:ascii="TimesNewRomanPSMT" w:hAnsi="TimesNewRomanPSMT"/>
@@ -1631,6 +1664,7 @@
               </w:rPr>
               <w:t>g</w:t>
             </w:r>
+            <w:proofErr w:type="spellEnd"/>
             <w:r>
               <w:rPr>
                 <w:rFonts w:ascii="TimesNewRomanPSMT" w:hAnsi="TimesNewRomanPSMT"/>
@@ -1804,6 +1838,7 @@
               </w:rPr>
               <w:t xml:space="preserve">The global best position </w:t>
             </w:r>
+            <w:proofErr w:type="spellStart"/>
             <w:r>
               <w:rPr>
                 <w:rFonts w:ascii="TimesNewRomanPSMT" w:hAnsi="TimesNewRomanPSMT"/>
@@ -1827,6 +1862,7 @@
               </w:rPr>
               <w:t>g</w:t>
             </w:r>
+            <w:proofErr w:type="spellEnd"/>
             <w:r>
               <w:rPr>
                 <w:rFonts w:ascii="TimesNewRomanPSMT" w:hAnsi="TimesNewRomanPSMT"/>
@@ -1937,6 +1973,7 @@
             <w:r>
               <w:t xml:space="preserve">For each particle </w:t>
             </w:r>
+            <w:proofErr w:type="spellStart"/>
             <w:r>
               <w:rPr>
                 <w:i/>
@@ -1944,6 +1981,7 @@
               </w:rPr>
               <w:t>i</w:t>
             </w:r>
+            <w:proofErr w:type="spellEnd"/>
             <w:r>
               <w:t xml:space="preserve"> in </w:t>
             </w:r>
@@ -1962,6 +2000,7 @@
             <w:r>
               <w:t xml:space="preserve">Velocity of particle </w:t>
             </w:r>
+            <w:proofErr w:type="spellStart"/>
             <w:r>
               <w:rPr>
                 <w:i/>
@@ -1969,6 +2008,7 @@
               </w:rPr>
               <w:t>i</w:t>
             </w:r>
+            <w:proofErr w:type="spellEnd"/>
             <w:r>
               <w:t xml:space="preserve"> is updated as follows:</w:t>
             </w:r>
@@ -2360,6 +2400,7 @@
             <w:r>
               <w:t xml:space="preserve">Position of particle </w:t>
             </w:r>
+            <w:proofErr w:type="spellStart"/>
             <w:r>
               <w:rPr>
                 <w:i/>
@@ -2367,6 +2408,7 @@
               </w:rPr>
               <w:t>i</w:t>
             </w:r>
+            <w:proofErr w:type="spellEnd"/>
             <w:r>
               <w:t xml:space="preserve"> is updated as follows:</w:t>
             </w:r>
@@ -2557,6 +2599,7 @@
             <w:r>
               <w:t xml:space="preserve">The best position of particle </w:t>
             </w:r>
+            <w:proofErr w:type="spellStart"/>
             <w:r>
               <w:rPr>
                 <w:i/>
@@ -2564,6 +2607,7 @@
               </w:rPr>
               <w:t>i</w:t>
             </w:r>
+            <w:proofErr w:type="spellEnd"/>
             <w:r>
               <w:t xml:space="preserve"> is updated: </w:t>
             </w:r>
@@ -2669,6 +2713,7 @@
             <w:r>
               <w:t>(</w:t>
             </w:r>
+            <w:proofErr w:type="spellStart"/>
             <w:r>
               <w:rPr>
                 <w:b/>
@@ -2686,6 +2731,7 @@
               </w:rPr>
               <w:t>g</w:t>
             </w:r>
+            <w:proofErr w:type="spellEnd"/>
             <w:r>
               <w:t>) then</w:t>
             </w:r>
@@ -2697,6 +2743,7 @@
             <w:r>
               <w:t xml:space="preserve">The best position of swarm is updated: </w:t>
             </w:r>
+            <w:proofErr w:type="spellStart"/>
             <w:r>
               <w:rPr>
                 <w:rFonts w:ascii="TimesNewRomanPSMT" w:hAnsi="TimesNewRomanPSMT"/>
@@ -2720,6 +2767,7 @@
               </w:rPr>
               <w:t>g</w:t>
             </w:r>
+            <w:proofErr w:type="spellEnd"/>
             <w:r>
               <w:rPr>
                 <w:rFonts w:ascii="TimesNewRomanPSMT" w:hAnsi="TimesNewRomanPSMT"/>
@@ -2773,8 +2821,13 @@
               <w:ind w:left="360"/>
             </w:pPr>
             <w:r>
-              <w:t>End for</w:t>
+              <w:t xml:space="preserve">End </w:t>
             </w:r>
+            <w:proofErr w:type="gramStart"/>
+            <w:r>
+              <w:t>for</w:t>
+            </w:r>
+            <w:proofErr w:type="gramEnd"/>
           </w:p>
           <w:p>
             <w:r>
@@ -2839,6 +2892,7 @@
       <w:r>
         <w:t xml:space="preserve">The cost function at </w:t>
       </w:r>
+      <w:proofErr w:type="spellStart"/>
       <w:r>
         <w:rPr>
           <w:rFonts w:ascii="TimesNewRomanPSMT" w:hAnsi="TimesNewRomanPSMT"/>
@@ -2862,6 +2916,7 @@
         </w:rPr>
         <w:t>g</w:t>
       </w:r>
+      <w:proofErr w:type="spellEnd"/>
       <w:r>
         <w:t xml:space="preserve"> which is evaluated as </w:t>
       </w:r>
@@ -2875,6 +2930,7 @@
       <w:r>
         <w:t>(</w:t>
       </w:r>
+      <w:proofErr w:type="spellStart"/>
       <w:r>
         <w:rPr>
           <w:rFonts w:ascii="TimesNewRomanPSMT" w:hAnsi="TimesNewRomanPSMT"/>
@@ -2898,6 +2954,7 @@
         </w:rPr>
         <w:t>g</w:t>
       </w:r>
+      <w:proofErr w:type="spellEnd"/>
       <w:r>
         <w:t xml:space="preserve">) is small enough. For example, </w:t>
       </w:r>
@@ -2911,6 +2968,7 @@
       <w:r>
         <w:t>(</w:t>
       </w:r>
+      <w:proofErr w:type="spellStart"/>
       <w:r>
         <w:rPr>
           <w:rFonts w:ascii="TimesNewRomanPSMT" w:hAnsi="TimesNewRomanPSMT"/>
@@ -2934,6 +2992,7 @@
         </w:rPr>
         <w:t>g</w:t>
       </w:r>
+      <w:proofErr w:type="spellEnd"/>
       <w:r>
         <w:t>) is smaller than a small threshold.</w:t>
       </w:r>
@@ -2959,6 +3018,7 @@
       <w:r>
         <w:t xml:space="preserve">Function </w:t>
       </w:r>
+      <w:proofErr w:type="gramStart"/>
       <w:r>
         <w:rPr>
           <w:rFonts w:eastAsiaTheme="minorEastAsia"/>
@@ -2971,7 +3031,14 @@
         <w:rPr>
           <w:rFonts w:eastAsiaTheme="minorEastAsia"/>
         </w:rPr>
-        <w:t xml:space="preserve">(0, </w:t>
+        <w:t>(</w:t>
+      </w:r>
+      <w:proofErr w:type="gramEnd"/>
+      <w:r>
+        <w:rPr>
+          <w:rFonts w:eastAsiaTheme="minorEastAsia"/>
+        </w:rPr>
+        <w:t xml:space="preserve">0, </w:t>
       </w:r>
       <w:r>
         <w:rPr>
@@ -3018,6 +3085,7 @@
       <w:r>
         <w:t xml:space="preserve">function </w:t>
       </w:r>
+      <w:proofErr w:type="gramStart"/>
       <w:r>
         <w:rPr>
           <w:rFonts w:eastAsiaTheme="minorEastAsia"/>
@@ -3030,7 +3098,14 @@
         <w:rPr>
           <w:rFonts w:eastAsiaTheme="minorEastAsia"/>
         </w:rPr>
-        <w:t xml:space="preserve">(0, </w:t>
+        <w:t>(</w:t>
+      </w:r>
+      <w:proofErr w:type="gramEnd"/>
+      <w:r>
+        <w:rPr>
+          <w:rFonts w:eastAsiaTheme="minorEastAsia"/>
+        </w:rPr>
+        <w:t xml:space="preserve">0, </w:t>
       </w:r>
       <w:r>
         <w:rPr>
@@ -3712,6 +3787,7 @@
         </w:rPr>
         <w:t xml:space="preserve">random vector </w:t>
       </w:r>
+      <w:proofErr w:type="gramStart"/>
       <w:r>
         <w:rPr>
           <w:rFonts w:eastAsiaTheme="minorEastAsia"/>
@@ -3724,7 +3800,14 @@
         <w:rPr>
           <w:rFonts w:eastAsiaTheme="minorEastAsia"/>
         </w:rPr>
-        <w:t xml:space="preserve">(0, </w:t>
+        <w:t>(</w:t>
+      </w:r>
+      <w:proofErr w:type="gramEnd"/>
+      <w:r>
+        <w:rPr>
+          <w:rFonts w:eastAsiaTheme="minorEastAsia"/>
+        </w:rPr>
+        <w:t xml:space="preserve">0, </w:t>
       </w:r>
       <w:r>
         <w:rPr>
@@ -3919,6 +4002,7 @@
         </w:rPr>
         <w:t xml:space="preserve">,…, </w:t>
       </w:r>
+      <w:proofErr w:type="spellStart"/>
       <w:r>
         <w:rPr>
           <w:rFonts w:eastAsiaTheme="minorEastAsia"/>
@@ -3945,6 +4029,7 @@
         </w:rPr>
         <w:t>n</w:t>
       </w:r>
+      <w:proofErr w:type="spellEnd"/>
       <w:r>
         <w:rPr>
           <w:rFonts w:eastAsiaTheme="minorEastAsia"/>
@@ -4891,6 +4976,7 @@
         </w:rPr>
         <w:t xml:space="preserve"> are the particle </w:t>
       </w:r>
+      <w:proofErr w:type="spellStart"/>
       <w:r>
         <w:rPr>
           <w:rFonts w:eastAsiaTheme="minorEastAsia"/>
@@ -4899,6 +4985,7 @@
         </w:rPr>
         <w:t>i</w:t>
       </w:r>
+      <w:proofErr w:type="spellEnd"/>
       <w:r>
         <w:rPr>
           <w:rFonts w:eastAsiaTheme="minorEastAsia"/>
@@ -5544,7 +5631,21 @@
         <w:rPr>
           <w:rFonts w:eastAsiaTheme="minorEastAsia"/>
         </w:rPr>
-        <w:t>is large, convergence to local minimizer will be avoided in order to achieve better global optimizer but convergence speed is decreased.</w:t>
+        <w:t xml:space="preserve">is large, convergence to local minimizer will be avoided </w:t>
+      </w:r>
+      <w:proofErr w:type="gramStart"/>
+      <w:r>
+        <w:rPr>
+          <w:rFonts w:eastAsiaTheme="minorEastAsia"/>
+        </w:rPr>
+        <w:t>in order to</w:t>
+      </w:r>
+      <w:proofErr w:type="gramEnd"/>
+      <w:r>
+        <w:rPr>
+          <w:rFonts w:eastAsiaTheme="minorEastAsia"/>
+        </w:rPr>
+        <w:t xml:space="preserve"> achieve better global optimizer but convergence speed is decreased.</w:t>
       </w:r>
       <w:r>
         <w:rPr>
@@ -6919,6 +7020,7 @@
         </w:rPr>
         <w:t xml:space="preserve"> when the expression </w:t>
       </w:r>
+      <w:proofErr w:type="spellStart"/>
       <w:r>
         <w:rPr>
           <w:rFonts w:eastAsiaTheme="minorEastAsia" w:cs="Times New Roman"/>
@@ -6946,12 +7048,14 @@
         </w:rPr>
         <w:t>i</w:t>
       </w:r>
+      <w:proofErr w:type="spellEnd"/>
       <w:r>
         <w:rPr>
           <w:rFonts w:eastAsiaTheme="minorEastAsia"/>
         </w:rPr>
         <w:t xml:space="preserve"> is equivalent to the expression </w:t>
       </w:r>
+      <w:proofErr w:type="spellStart"/>
       <w:r>
         <w:rPr>
           <w:rFonts w:eastAsiaTheme="minorEastAsia" w:cs="Times New Roman"/>
@@ -6979,6 +7083,7 @@
         </w:rPr>
         <w:t>i</w:t>
       </w:r>
+      <w:proofErr w:type="spellEnd"/>
       <w:r>
         <w:rPr>
           <w:rFonts w:eastAsiaTheme="minorEastAsia"/>
@@ -6999,6 +7104,7 @@
         </w:rPr>
         <w:t xml:space="preserve">Because </w:t>
       </w:r>
+      <w:proofErr w:type="spellStart"/>
       <w:r>
         <w:rPr>
           <w:rFonts w:ascii="TimesNewRomanPSMT" w:hAnsi="TimesNewRomanPSMT"/>
@@ -7022,6 +7128,7 @@
         </w:rPr>
         <w:t>g</w:t>
       </w:r>
+      <w:proofErr w:type="spellEnd"/>
       <w:r>
         <w:rPr>
           <w:rFonts w:ascii="TimesNewRomanPSMT" w:hAnsi="TimesNewRomanPSMT"/>
@@ -7206,8 +7313,23 @@
         <w:rPr>
           <w:rFonts w:eastAsiaTheme="minorEastAsia"/>
         </w:rPr>
-        <w:t xml:space="preserve"> For easily understandable explanation, suppose particles are vertices of a graph, fully connected swarm topology implies that such graph is fully connected, in which all vertices are connected together. Alternately, swarm topology can be defined in different way so that each particle </w:t>
-      </w:r>
+        <w:t xml:space="preserve"> For easily understandable explanation, suppose particles are vertices of a graph, fully connected swarm topology implies that such graph is fully connected, in which all vertices are </w:t>
+      </w:r>
+      <w:proofErr w:type="gramStart"/>
+      <w:r>
+        <w:rPr>
+          <w:rFonts w:eastAsiaTheme="minorEastAsia"/>
+        </w:rPr>
+        <w:t>connected together</w:t>
+      </w:r>
+      <w:proofErr w:type="gramEnd"/>
+      <w:r>
+        <w:rPr>
+          <w:rFonts w:eastAsiaTheme="minorEastAsia"/>
+        </w:rPr>
+        <w:t xml:space="preserve">. Alternately, swarm topology can be defined in different way so that each particle </w:t>
+      </w:r>
+      <w:proofErr w:type="spellStart"/>
       <w:r>
         <w:rPr>
           <w:rFonts w:eastAsiaTheme="minorEastAsia"/>
@@ -7216,6 +7338,7 @@
         </w:rPr>
         <w:t>i</w:t>
       </w:r>
+      <w:proofErr w:type="spellEnd"/>
       <w:r>
         <w:rPr>
           <w:rFonts w:eastAsiaTheme="minorEastAsia"/>
@@ -7687,6 +7810,7 @@
         </w:rPr>
         <w:t xml:space="preserve">Where </w:t>
       </w:r>
+      <w:proofErr w:type="spellStart"/>
       <w:r>
         <w:rPr>
           <w:rFonts w:eastAsiaTheme="minorEastAsia"/>
@@ -7706,6 +7830,7 @@
         </w:rPr>
         <w:t>k</w:t>
       </w:r>
+      <w:proofErr w:type="spellEnd"/>
       <w:r>
         <w:rPr>
           <w:rFonts w:eastAsiaTheme="minorEastAsia"/>
@@ -7733,6 +7858,7 @@
         </w:rPr>
         <w:t xml:space="preserve"> neighbor of particle </w:t>
       </w:r>
+      <w:proofErr w:type="spellStart"/>
       <w:r>
         <w:rPr>
           <w:rFonts w:eastAsiaTheme="minorEastAsia"/>
@@ -7741,12 +7867,14 @@
         </w:rPr>
         <w:t>i</w:t>
       </w:r>
+      <w:proofErr w:type="spellEnd"/>
       <w:r>
         <w:rPr>
           <w:rFonts w:eastAsiaTheme="minorEastAsia"/>
         </w:rPr>
         <w:t xml:space="preserve">. Of course, </w:t>
       </w:r>
+      <w:proofErr w:type="spellStart"/>
       <w:r>
         <w:rPr>
           <w:rFonts w:eastAsiaTheme="minorEastAsia"/>
@@ -7766,12 +7894,14 @@
         </w:rPr>
         <w:t>k</w:t>
       </w:r>
+      <w:proofErr w:type="spellEnd"/>
       <w:r>
         <w:rPr>
           <w:rFonts w:eastAsiaTheme="minorEastAsia"/>
         </w:rPr>
         <w:t xml:space="preserve"> is </w:t>
       </w:r>
+      <w:proofErr w:type="spellStart"/>
       <w:r>
         <w:rPr>
           <w:rFonts w:eastAsiaTheme="minorEastAsia"/>
@@ -7791,6 +7921,7 @@
         </w:rPr>
         <w:t>j</w:t>
       </w:r>
+      <w:proofErr w:type="spellEnd"/>
       <w:r>
         <w:rPr>
           <w:rFonts w:eastAsiaTheme="minorEastAsia"/>
@@ -7829,6 +7960,7 @@
         </w:rPr>
         <w:t xml:space="preserve">particle </w:t>
       </w:r>
+      <w:proofErr w:type="spellStart"/>
       <w:r>
         <w:rPr>
           <w:rFonts w:eastAsiaTheme="minorEastAsia"/>
@@ -7837,6 +7969,7 @@
         </w:rPr>
         <w:t>i</w:t>
       </w:r>
+      <w:proofErr w:type="spellEnd"/>
       <w:r>
         <w:rPr>
           <w:rFonts w:eastAsiaTheme="minorEastAsia"/>
@@ -7902,6 +8035,7 @@
         </w:rPr>
         <w:t xml:space="preserve"> particle </w:t>
       </w:r>
+      <w:proofErr w:type="spellStart"/>
       <w:r>
         <w:rPr>
           <w:rFonts w:eastAsiaTheme="minorEastAsia"/>
@@ -7910,6 +8044,7 @@
         </w:rPr>
         <w:t>i</w:t>
       </w:r>
+      <w:proofErr w:type="spellEnd"/>
       <w:r>
         <w:rPr>
           <w:rFonts w:eastAsiaTheme="minorEastAsia"/>
@@ -8054,6 +8189,7 @@
         </w:rPr>
         <w:t xml:space="preserve">on particle </w:t>
       </w:r>
+      <w:proofErr w:type="spellStart"/>
       <w:r>
         <w:rPr>
           <w:rFonts w:eastAsiaTheme="minorEastAsia"/>
@@ -8062,6 +8198,7 @@
         </w:rPr>
         <w:t>i</w:t>
       </w:r>
+      <w:proofErr w:type="spellEnd"/>
       <w:r>
         <w:rPr>
           <w:rFonts w:eastAsiaTheme="minorEastAsia"/>
@@ -8080,6 +8217,7 @@
         </w:rPr>
         <w:t xml:space="preserve"> If we focus on the fact that the attraction force issued by the particle </w:t>
       </w:r>
+      <w:proofErr w:type="spellStart"/>
       <w:r>
         <w:rPr>
           <w:rFonts w:eastAsiaTheme="minorEastAsia"/>
@@ -8088,6 +8226,7 @@
         </w:rPr>
         <w:t>i</w:t>
       </w:r>
+      <w:proofErr w:type="spellEnd"/>
       <w:r>
         <w:rPr>
           <w:rFonts w:eastAsiaTheme="minorEastAsia"/>
@@ -8169,6 +8308,12 @@
                     </m:ctrlPr>
                   </m:dPr>
                   <m:e>
+                    <m:r>
+                      <w:rPr>
+                        <w:rFonts w:ascii="Cambria Math" w:hAnsi="Cambria Math"/>
+                      </w:rPr>
+                      <m:t>ω</m:t>
+                    </m:r>
                     <m:sSub>
                       <m:sSubPr>
                         <m:ctrlPr>
@@ -8586,19 +8731,7 @@
               <w:rPr>
                 <w:rFonts w:eastAsiaTheme="minorEastAsia"/>
               </w:rPr>
-              <w:t>(1.</w:t>
-            </w:r>
-            <w:r>
-              <w:rPr>
-                <w:rFonts w:eastAsiaTheme="minorEastAsia"/>
-              </w:rPr>
-              <w:t>5</w:t>
-            </w:r>
-            <w:r>
-              <w:rPr>
-                <w:rFonts w:eastAsiaTheme="minorEastAsia"/>
-              </w:rPr>
-              <w:t>)</w:t>
+              <w:t>(1.5)</w:t>
             </w:r>
           </w:p>
         </w:tc>
@@ -8620,13 +8753,7 @@
         <w:rPr>
           <w:rFonts w:eastAsiaTheme="minorEastAsia"/>
         </w:rPr>
-        <w:t xml:space="preserve">n equation 1.5, </w:t>
-      </w:r>
-      <w:r>
-        <w:rPr>
-          <w:rFonts w:eastAsiaTheme="minorEastAsia"/>
-        </w:rPr>
-        <w:t xml:space="preserve">the set of </w:t>
+        <w:t xml:space="preserve">n equation 1.5, the set of </w:t>
       </w:r>
       <w:r>
         <w:rPr>
@@ -8649,20 +8776,9 @@
         <w:rPr>
           <w:rFonts w:eastAsiaTheme="minorEastAsia"/>
         </w:rPr>
-        <w:t xml:space="preserve"> neighbors </w:t>
-      </w:r>
-      <w:r>
-        <w:rPr>
-          <w:rFonts w:eastAsiaTheme="minorEastAsia"/>
-        </w:rPr>
-        <w:t xml:space="preserve">does not </w:t>
-      </w:r>
-      <w:r>
-        <w:rPr>
-          <w:rFonts w:eastAsiaTheme="minorEastAsia"/>
-        </w:rPr>
-        <w:t xml:space="preserve">include particle </w:t>
-      </w:r>
+        <w:t xml:space="preserve"> neighbors does not include particle </w:t>
+      </w:r>
+      <w:proofErr w:type="spellStart"/>
       <w:r>
         <w:rPr>
           <w:rFonts w:eastAsiaTheme="minorEastAsia"/>
@@ -8671,17 +8787,12 @@
         </w:rPr>
         <w:t>i</w:t>
       </w:r>
-      <w:r>
-        <w:rPr>
-          <w:rFonts w:eastAsiaTheme="minorEastAsia"/>
-        </w:rPr>
-        <w:t xml:space="preserve"> and so, t</w:t>
-      </w:r>
-      <w:r>
-        <w:rPr>
-          <w:rFonts w:eastAsiaTheme="minorEastAsia"/>
-        </w:rPr>
-        <w:t xml:space="preserve">he two parameters </w:t>
+      <w:proofErr w:type="spellEnd"/>
+      <w:r>
+        <w:rPr>
+          <w:rFonts w:eastAsiaTheme="minorEastAsia"/>
+        </w:rPr>
+        <w:t xml:space="preserve"> and so, the two parameters </w:t>
       </w:r>
       <w:r>
         <w:rPr>
@@ -8723,19 +8834,51 @@
         <w:rPr>
           <w:rFonts w:eastAsiaTheme="minorEastAsia"/>
         </w:rPr>
-        <w:t xml:space="preserve"> are</w:t>
-      </w:r>
-      <w:r>
-        <w:rPr>
-          <w:rFonts w:eastAsiaTheme="minorEastAsia"/>
-        </w:rPr>
-        <w:t xml:space="preserve"> kept intact.</w:t>
+        <w:t xml:space="preserve"> are kept intact.</w:t>
       </w:r>
       <w:r>
         <w:rPr>
           <w:rFonts w:eastAsiaTheme="minorEastAsia"/>
         </w:rPr>
         <w:t xml:space="preserve"> </w:t>
+      </w:r>
+      <w:r>
+        <w:rPr>
+          <w:rFonts w:eastAsiaTheme="minorEastAsia"/>
+        </w:rPr>
+        <w:t>I</w:t>
+      </w:r>
+      <w:r>
+        <w:rPr>
+          <w:rFonts w:eastAsiaTheme="minorEastAsia"/>
+        </w:rPr>
+        <w:t>nertial weight</w:t>
+      </w:r>
+      <w:r>
+        <w:rPr>
+          <w:rFonts w:eastAsiaTheme="minorEastAsia"/>
+        </w:rPr>
+        <w:t xml:space="preserve"> </w:t>
+      </w:r>
+      <w:r>
+        <w:rPr>
+          <w:rFonts w:eastAsiaTheme="minorEastAsia" w:cs="Times New Roman"/>
+          <w:i/>
+          <w:iCs/>
+        </w:rPr>
+        <w:t>ω</w:t>
+      </w:r>
+      <w:r>
+        <w:rPr>
+          <w:rFonts w:eastAsiaTheme="minorEastAsia"/>
+        </w:rPr>
+        <w:t xml:space="preserve"> </w:t>
+      </w:r>
+      <w:r>
+        <w:rPr>
+          <w:rFonts w:eastAsiaTheme="minorEastAsia"/>
+        </w:rPr>
+        <w:t xml:space="preserve">is kept intact too. </w:t>
       </w:r>
       <w:r>
         <w:rPr>

--- a/2_design/pso/PSO&EA.docx
+++ b/2_design/pso/PSO&EA.docx
@@ -5715,6 +5715,94 @@
         </w:rPr>
         <w:t>.</w:t>
       </w:r>
+      <w:r>
+        <w:rPr>
+          <w:rFonts w:eastAsiaTheme="minorEastAsia"/>
+        </w:rPr>
+        <w:t xml:space="preserve"> Especially, </w:t>
+      </w:r>
+      <w:r>
+        <w:rPr>
+          <w:rFonts w:eastAsiaTheme="minorEastAsia" w:cs="Times New Roman"/>
+          <w:i/>
+          <w:iCs/>
+        </w:rPr>
+        <w:t>ϕ</w:t>
+      </w:r>
+      <w:r>
+        <w:rPr>
+          <w:rFonts w:eastAsiaTheme="minorEastAsia"/>
+          <w:vertAlign w:val="subscript"/>
+        </w:rPr>
+        <w:t>1</w:t>
+      </w:r>
+      <w:r>
+        <w:rPr>
+          <w:rFonts w:eastAsiaTheme="minorEastAsia"/>
+        </w:rPr>
+        <w:t xml:space="preserve"> </w:t>
+      </w:r>
+      <w:r>
+        <w:rPr>
+          <w:rFonts w:eastAsiaTheme="minorEastAsia"/>
+        </w:rPr>
+        <w:t xml:space="preserve">is called </w:t>
+      </w:r>
+      <w:r>
+        <w:rPr>
+          <w:rFonts w:eastAsiaTheme="minorEastAsia"/>
+          <w:i/>
+          <w:iCs/>
+        </w:rPr>
+        <w:t>cognitive weight</w:t>
+      </w:r>
+      <w:r>
+        <w:rPr>
+          <w:rFonts w:eastAsiaTheme="minorEastAsia"/>
+        </w:rPr>
+        <w:t xml:space="preserve"> and </w:t>
+      </w:r>
+      <w:r>
+        <w:rPr>
+          <w:rFonts w:eastAsiaTheme="minorEastAsia" w:cs="Times New Roman"/>
+          <w:i/>
+          <w:iCs/>
+        </w:rPr>
+        <w:t>ϕ</w:t>
+      </w:r>
+      <w:r>
+        <w:rPr>
+          <w:rFonts w:eastAsiaTheme="minorEastAsia"/>
+          <w:vertAlign w:val="subscript"/>
+        </w:rPr>
+        <w:t>2</w:t>
+      </w:r>
+      <w:r>
+        <w:rPr>
+          <w:rFonts w:eastAsiaTheme="minorEastAsia"/>
+        </w:rPr>
+        <w:t xml:space="preserve"> </w:t>
+      </w:r>
+      <w:r>
+        <w:rPr>
+          <w:rFonts w:eastAsiaTheme="minorEastAsia"/>
+        </w:rPr>
+        <w:t xml:space="preserve">is called </w:t>
+      </w:r>
+      <w:r>
+        <w:rPr>
+          <w:rFonts w:eastAsiaTheme="minorEastAsia"/>
+          <w:i/>
+          <w:iCs/>
+        </w:rPr>
+        <w:t>social weight</w:t>
+      </w:r>
+      <w:r>
+        <w:rPr>
+          <w:rFonts w:eastAsiaTheme="minorEastAsia"/>
+        </w:rPr>
+        <w:t>.</w:t>
+      </w:r>
     </w:p>
     <w:p>
       <w:pPr>
@@ -6517,7 +6605,21 @@
         <w:rPr>
           <w:rFonts w:eastAsiaTheme="minorEastAsia"/>
         </w:rPr>
-        <w:t xml:space="preserve">their movements can be out of convergence trajectories at unacceptable levels. Therefore, they proposed a so-called restriction coefficient </w:t>
+        <w:t xml:space="preserve">their movements can be out of convergence trajectories at unacceptable levels. Therefore, they proposed a so-called </w:t>
+      </w:r>
+      <w:r>
+        <w:rPr>
+          <w:rFonts w:eastAsiaTheme="minorEastAsia"/>
+          <w:i/>
+          <w:iCs/>
+        </w:rPr>
+        <w:t>restriction coefficient</w:t>
+      </w:r>
+      <w:r>
+        <w:rPr>
+          <w:rFonts w:eastAsiaTheme="minorEastAsia"/>
+        </w:rPr>
+        <w:t xml:space="preserve"> </w:t>
       </w:r>
       <w:r>
         <w:rPr>
@@ -6537,7 +6639,75 @@
         <w:rPr>
           <w:rFonts w:eastAsiaTheme="minorEastAsia" w:cs="Times New Roman"/>
         </w:rPr>
-        <w:t xml:space="preserve"> With support of </w:t>
+        <w:t xml:space="preserve"> </w:t>
+      </w:r>
+      <w:r>
+        <w:rPr>
+          <w:rFonts w:eastAsiaTheme="minorEastAsia" w:cs="Times New Roman"/>
+        </w:rPr>
+        <w:t xml:space="preserve">Note, </w:t>
+      </w:r>
+      <w:r>
+        <w:rPr>
+          <w:rFonts w:eastAsiaTheme="minorEastAsia" w:cs="Times New Roman"/>
+          <w:i/>
+          <w:iCs/>
+        </w:rPr>
+        <w:t>χ</w:t>
+      </w:r>
+      <w:r>
+        <w:rPr>
+          <w:rFonts w:eastAsiaTheme="minorEastAsia" w:cs="Times New Roman"/>
+        </w:rPr>
+        <w:t xml:space="preserve"> </w:t>
+      </w:r>
+      <w:r>
+        <w:rPr>
+          <w:rFonts w:eastAsiaTheme="minorEastAsia" w:cs="Times New Roman"/>
+        </w:rPr>
+        <w:t xml:space="preserve">is also called </w:t>
+      </w:r>
+      <w:r>
+        <w:rPr>
+          <w:rFonts w:eastAsiaTheme="minorEastAsia" w:cs="Times New Roman"/>
+          <w:i/>
+          <w:iCs/>
+        </w:rPr>
+        <w:t>restriction weight</w:t>
+      </w:r>
+      <w:r>
+        <w:rPr>
+          <w:rFonts w:eastAsiaTheme="minorEastAsia" w:cs="Times New Roman"/>
+          <w:i/>
+          <w:iCs/>
+        </w:rPr>
+        <w:t xml:space="preserve"> </w:t>
+      </w:r>
+      <w:r>
+        <w:rPr>
+          <w:rFonts w:eastAsiaTheme="minorEastAsia" w:cs="Times New Roman"/>
+        </w:rPr>
+        <w:t xml:space="preserve">or </w:t>
+      </w:r>
+      <w:r>
+        <w:rPr>
+          <w:rFonts w:eastAsiaTheme="minorEastAsia" w:cs="Times New Roman"/>
+          <w:i/>
+          <w:iCs/>
+        </w:rPr>
+        <w:t>damping weight</w:t>
+      </w:r>
+      <w:r>
+        <w:rPr>
+          <w:rFonts w:eastAsiaTheme="minorEastAsia" w:cs="Times New Roman"/>
+        </w:rPr>
+        <w:t xml:space="preserve">. </w:t>
+      </w:r>
+      <w:r>
+        <w:rPr>
+          <w:rFonts w:eastAsiaTheme="minorEastAsia" w:cs="Times New Roman"/>
+        </w:rPr>
+        <w:t xml:space="preserve">With support of </w:t>
       </w:r>
       <w:r>
         <w:rPr>
@@ -8846,13 +9016,7 @@
         <w:rPr>
           <w:rFonts w:eastAsiaTheme="minorEastAsia"/>
         </w:rPr>
-        <w:t>I</w:t>
-      </w:r>
-      <w:r>
-        <w:rPr>
-          <w:rFonts w:eastAsiaTheme="minorEastAsia"/>
-        </w:rPr>
-        <w:t>nertial weight</w:t>
+        <w:t>Inertial weight</w:t>
       </w:r>
       <w:r>
         <w:rPr>
@@ -8872,13 +9036,7 @@
         <w:rPr>
           <w:rFonts w:eastAsiaTheme="minorEastAsia"/>
         </w:rPr>
-        <w:t xml:space="preserve"> </w:t>
-      </w:r>
-      <w:r>
-        <w:rPr>
-          <w:rFonts w:eastAsiaTheme="minorEastAsia"/>
-        </w:rPr>
-        <w:t xml:space="preserve">is kept intact too. </w:t>
+        <w:t xml:space="preserve"> is kept intact too. </w:t>
       </w:r>
       <w:r>
         <w:rPr>

--- a/2_design/pso/PSO&EA.docx
+++ b/2_design/pso/PSO&EA.docx
@@ -19,7 +19,7 @@
           <w:sz w:val="32"/>
           <w:szCs w:val="32"/>
         </w:rPr>
-        <w:t xml:space="preserve">Introduction of particle swarm </w:t>
+        <w:t xml:space="preserve">Tutorial on </w:t>
       </w:r>
       <w:r>
         <w:rPr>
@@ -28,7 +28,7 @@
           <w:sz w:val="32"/>
           <w:szCs w:val="32"/>
         </w:rPr>
-        <w:t xml:space="preserve">optimization </w:t>
+        <w:t xml:space="preserve">particle swarm </w:t>
       </w:r>
       <w:r>
         <w:rPr>
@@ -37,7 +37,34 @@
           <w:sz w:val="32"/>
           <w:szCs w:val="32"/>
         </w:rPr>
-        <w:t>algorithm and its applications to other evolutionary algorithms</w:t>
+        <w:t xml:space="preserve">optimization </w:t>
+      </w:r>
+      <w:r>
+        <w:rPr>
+          <w:b/>
+          <w:bCs/>
+          <w:sz w:val="32"/>
+          <w:szCs w:val="32"/>
+        </w:rPr>
+        <w:t>algorithm and its</w:t>
+      </w:r>
+      <w:r>
+        <w:rPr>
+          <w:b/>
+          <w:bCs/>
+          <w:sz w:val="32"/>
+          <w:szCs w:val="32"/>
+        </w:rPr>
+        <w:t xml:space="preserve"> combinations</w:t>
+      </w:r>
+      <w:r>
+        <w:rPr>
+          <w:b/>
+          <w:bCs/>
+          <w:sz w:val="32"/>
+          <w:szCs w:val="32"/>
+        </w:rPr>
+        <w:t xml:space="preserve"> to other evolutionary algorithms</w:t>
       </w:r>
     </w:p>
     <w:p/>
@@ -102,7 +129,17 @@
     </w:p>
     <w:p>
       <w:r>
-        <w:t xml:space="preserve">The main idea of particle swarm optimization (PSO) algorithm is based on social intelligence when it simulates how a flock of birds search for food. Given a target function known as cost function </w:t>
+        <w:t xml:space="preserve">The main idea of particle swarm optimization (PSO) algorithm is based on social intelligence when it simulates how a flock of birds search for food. Given a target function known as </w:t>
+      </w:r>
+      <w:r>
+        <w:rPr>
+          <w:i/>
+          <w:iCs/>
+        </w:rPr>
+        <w:t>cost function</w:t>
+      </w:r>
+      <w:r>
+        <w:t xml:space="preserve"> </w:t>
       </w:r>
       <w:r>
         <w:rPr>
@@ -170,7 +207,129 @@
         <w:t>*</w:t>
       </w:r>
       <w:r>
-        <w:t>) is minimal. As a convention, the optimization problem is global minimization problem. For maximization, it is simple to change a little bit our viewpoint.</w:t>
+        <w:t xml:space="preserve">) is minimal. </w:t>
+      </w:r>
+      <w:r>
+        <w:t xml:space="preserve">In PSO theory, </w:t>
+      </w:r>
+      <w:r>
+        <w:rPr>
+          <w:i/>
+          <w:iCs/>
+        </w:rPr>
+        <w:t>f</w:t>
+      </w:r>
+      <w:r>
+        <w:t>(</w:t>
+      </w:r>
+      <w:r>
+        <w:rPr>
+          <w:b/>
+          <w:bCs/>
+          <w:i/>
+          <w:iCs/>
+        </w:rPr>
+        <w:t>x</w:t>
+      </w:r>
+      <w:r>
+        <w:t xml:space="preserve">) is also called </w:t>
+      </w:r>
+      <w:r>
+        <w:rPr>
+          <w:i/>
+          <w:iCs/>
+        </w:rPr>
+        <w:t>fitness function</w:t>
+      </w:r>
+      <w:r>
+        <w:t xml:space="preserve"> and thus, when </w:t>
+      </w:r>
+      <w:r>
+        <w:rPr>
+          <w:i/>
+          <w:iCs/>
+        </w:rPr>
+        <w:t>f</w:t>
+      </w:r>
+      <w:r>
+        <w:t>(</w:t>
+      </w:r>
+      <w:r>
+        <w:rPr>
+          <w:b/>
+          <w:bCs/>
+          <w:i/>
+          <w:iCs/>
+        </w:rPr>
+        <w:t>x</w:t>
+      </w:r>
+      <w:r>
+        <w:t xml:space="preserve">) is evaluated at </w:t>
+      </w:r>
+      <w:r>
+        <w:rPr>
+          <w:i/>
+          <w:iCs/>
+        </w:rPr>
+        <w:t>f</w:t>
+      </w:r>
+      <w:r>
+        <w:t>(</w:t>
+      </w:r>
+      <w:r>
+        <w:rPr>
+          <w:b/>
+          <w:bCs/>
+          <w:i/>
+          <w:iCs/>
+        </w:rPr>
+        <w:t>x</w:t>
+      </w:r>
+      <w:r>
+        <w:rPr>
+          <w:vertAlign w:val="subscript"/>
+        </w:rPr>
+        <w:t>0</w:t>
+      </w:r>
+      <w:r>
+        <w:t xml:space="preserve">) then, </w:t>
+      </w:r>
+      <w:r>
+        <w:rPr>
+          <w:i/>
+          <w:iCs/>
+        </w:rPr>
+        <w:t>f</w:t>
+      </w:r>
+      <w:r>
+        <w:t>(</w:t>
+      </w:r>
+      <w:r>
+        <w:rPr>
+          <w:b/>
+          <w:bCs/>
+          <w:i/>
+          <w:iCs/>
+        </w:rPr>
+        <w:t>x</w:t>
+      </w:r>
+      <w:r>
+        <w:rPr>
+          <w:vertAlign w:val="subscript"/>
+        </w:rPr>
+        <w:t>0</w:t>
+      </w:r>
+      <w:r>
+        <w:t>)</w:t>
+      </w:r>
+      <w:r>
+        <w:t xml:space="preserve"> is called fitness value.</w:t>
+      </w:r>
+      <w:r>
+        <w:t xml:space="preserve"> </w:t>
+      </w:r>
+      <w:r>
+        <w:t>As a convention, the optimization problem is global minimization problem. For maximization, it is simple to change a little bit our viewpoint.</w:t>
       </w:r>
     </w:p>
     <w:p>
@@ -284,12 +443,6 @@
               </m:d>
             </m:e>
           </m:func>
-          <m:r>
-            <w:rPr>
-              <w:rFonts w:ascii="Cambria Math" w:hAnsi="Cambria Math"/>
-            </w:rPr>
-            <m:t xml:space="preserve"> </m:t>
-          </m:r>
         </m:oMath>
       </m:oMathPara>
     </w:p>
@@ -790,25 +943,92 @@
           <w:color w:val="000000"/>
           <w:szCs w:val="24"/>
         </w:rPr>
-        <w:t xml:space="preserve">. The cost function </w:t>
-      </w:r>
+        <w:t xml:space="preserve">. Let </w:t>
+      </w:r>
+      <w:proofErr w:type="spellStart"/>
       <w:r>
         <w:rPr>
           <w:rFonts w:ascii="TimesNewRomanPSMT" w:hAnsi="TimesNewRomanPSMT"/>
+          <w:b/>
+          <w:bCs/>
           <w:i/>
           <w:iCs/>
           <w:color w:val="000000"/>
           <w:szCs w:val="24"/>
         </w:rPr>
-        <w:t>f</w:t>
-      </w:r>
+        <w:t>p</w:t>
+      </w:r>
+      <w:r>
+        <w:rPr>
+          <w:rFonts w:ascii="TimesNewRomanPSMT" w:hAnsi="TimesNewRomanPSMT"/>
+          <w:i/>
+          <w:iCs/>
+          <w:color w:val="000000"/>
+          <w:szCs w:val="24"/>
+          <w:vertAlign w:val="subscript"/>
+        </w:rPr>
+        <w:t>g</w:t>
+      </w:r>
+      <w:proofErr w:type="spellEnd"/>
       <w:r>
         <w:rPr>
           <w:rFonts w:ascii="TimesNewRomanPSMT" w:hAnsi="TimesNewRomanPSMT"/>
           <w:color w:val="000000"/>
           <w:szCs w:val="24"/>
         </w:rPr>
-        <w:t>(</w:t>
+        <w:t xml:space="preserve"> </w:t>
+      </w:r>
+      <w:r>
+        <w:rPr>
+          <w:rFonts w:ascii="TimesNewRomanPSMT" w:hAnsi="TimesNewRomanPSMT"/>
+          <w:color w:val="000000"/>
+          <w:szCs w:val="24"/>
+        </w:rPr>
+        <w:t>be</w:t>
+      </w:r>
+      <w:r>
+        <w:rPr>
+          <w:rFonts w:ascii="TimesNewRomanPSMT" w:hAnsi="TimesNewRomanPSMT"/>
+          <w:color w:val="000000"/>
+          <w:szCs w:val="24"/>
+        </w:rPr>
+        <w:t xml:space="preserve"> the </w:t>
+      </w:r>
+      <w:r>
+        <w:rPr>
+          <w:rFonts w:ascii="TimesNewRomanPSMT" w:hAnsi="TimesNewRomanPSMT"/>
+          <w:i/>
+          <w:iCs/>
+          <w:color w:val="000000"/>
+          <w:szCs w:val="24"/>
+        </w:rPr>
+        <w:t xml:space="preserve">global </w:t>
+      </w:r>
+      <w:r>
+        <w:rPr>
+          <w:rFonts w:ascii="TimesNewRomanPSMT" w:hAnsi="TimesNewRomanPSMT"/>
+          <w:i/>
+          <w:iCs/>
+          <w:color w:val="000000"/>
+          <w:szCs w:val="24"/>
+        </w:rPr>
+        <w:t>best position</w:t>
+      </w:r>
+      <w:r>
+        <w:rPr>
+          <w:rFonts w:ascii="TimesNewRomanPSMT" w:hAnsi="TimesNewRomanPSMT"/>
+          <w:color w:val="000000"/>
+          <w:szCs w:val="24"/>
+        </w:rPr>
+        <w:t xml:space="preserve"> of entire swarm. </w:t>
+      </w:r>
+      <w:r>
+        <w:rPr>
+          <w:rFonts w:ascii="TimesNewRomanPSMT" w:hAnsi="TimesNewRomanPSMT"/>
+          <w:color w:val="000000"/>
+          <w:szCs w:val="24"/>
+        </w:rPr>
+        <w:t xml:space="preserve">Note, </w:t>
       </w:r>
       <w:r>
         <w:rPr>
@@ -820,7 +1040,18 @@
           <w:color w:val="000000"/>
           <w:szCs w:val="24"/>
         </w:rPr>
-        <w:t>x</w:t>
+        <w:t>p</w:t>
+      </w:r>
+      <w:r>
+        <w:rPr>
+          <w:rFonts w:ascii="TimesNewRomanPSMT" w:hAnsi="TimesNewRomanPSMT"/>
+          <w:i/>
+          <w:iCs/>
+          <w:color w:val="000000"/>
+          <w:szCs w:val="24"/>
+          <w:vertAlign w:val="subscript"/>
+        </w:rPr>
+        <w:t>i</w:t>
       </w:r>
       <w:r>
         <w:rPr>
@@ -828,7 +1059,7 @@
           <w:color w:val="000000"/>
           <w:szCs w:val="24"/>
         </w:rPr>
-        <w:t xml:space="preserve">) is from real </w:t>
+        <w:t xml:space="preserve"> is called </w:t>
       </w:r>
       <w:r>
         <w:rPr>
@@ -838,7 +1069,7 @@
           <w:color w:val="000000"/>
           <w:szCs w:val="24"/>
         </w:rPr>
-        <w:t>n</w:t>
+        <w:t>local best position</w:t>
       </w:r>
       <w:r>
         <w:rPr>
@@ -846,30 +1077,7 @@
           <w:color w:val="000000"/>
           <w:szCs w:val="24"/>
         </w:rPr>
-        <w:t xml:space="preserve">-dimensional space </w:t>
-      </w:r>
-      <w:r>
-        <w:rPr>
-          <w:rFonts w:ascii="TimesNewRomanPSMT" w:hAnsi="TimesNewRomanPSMT"/>
-          <w:b/>
-          <w:bCs/>
-          <w:i/>
-          <w:iCs/>
-          <w:color w:val="000000"/>
-          <w:szCs w:val="24"/>
-        </w:rPr>
-        <w:t>R</w:t>
-      </w:r>
-      <w:r>
-        <w:rPr>
-          <w:rFonts w:ascii="TimesNewRomanPSMT" w:hAnsi="TimesNewRomanPSMT"/>
-          <w:i/>
-          <w:iCs/>
-          <w:color w:val="000000"/>
-          <w:szCs w:val="24"/>
-          <w:vertAlign w:val="superscript"/>
-        </w:rPr>
-        <w:t>n</w:t>
+        <w:t xml:space="preserve">. </w:t>
       </w:r>
       <w:r>
         <w:rPr>
@@ -877,76 +1085,7 @@
           <w:color w:val="000000"/>
           <w:szCs w:val="24"/>
         </w:rPr>
-        <w:t xml:space="preserve"> to real space </w:t>
-      </w:r>
-      <w:r>
-        <w:rPr>
-          <w:rFonts w:ascii="TimesNewRomanPSMT" w:hAnsi="TimesNewRomanPSMT"/>
-          <w:b/>
-          <w:bCs/>
-          <w:i/>
-          <w:iCs/>
-          <w:color w:val="000000"/>
-          <w:szCs w:val="24"/>
-        </w:rPr>
-        <w:t>R</w:t>
-      </w:r>
-      <w:r>
-        <w:rPr>
-          <w:rFonts w:ascii="TimesNewRomanPSMT" w:hAnsi="TimesNewRomanPSMT"/>
-          <w:color w:val="000000"/>
-          <w:szCs w:val="24"/>
-        </w:rPr>
-        <w:t xml:space="preserve">. Let </w:t>
-      </w:r>
-      <w:proofErr w:type="spellStart"/>
-      <w:r>
-        <w:rPr>
-          <w:rFonts w:ascii="TimesNewRomanPSMT" w:hAnsi="TimesNewRomanPSMT"/>
-          <w:b/>
-          <w:bCs/>
-          <w:i/>
-          <w:iCs/>
-          <w:color w:val="000000"/>
-          <w:szCs w:val="24"/>
-        </w:rPr>
-        <w:t>p</w:t>
-      </w:r>
-      <w:r>
-        <w:rPr>
-          <w:rFonts w:ascii="TimesNewRomanPSMT" w:hAnsi="TimesNewRomanPSMT"/>
-          <w:i/>
-          <w:iCs/>
-          <w:color w:val="000000"/>
-          <w:szCs w:val="24"/>
-          <w:vertAlign w:val="subscript"/>
-        </w:rPr>
-        <w:t>g</w:t>
-      </w:r>
-      <w:proofErr w:type="spellEnd"/>
-      <w:r>
-        <w:rPr>
-          <w:rFonts w:ascii="TimesNewRomanPSMT" w:hAnsi="TimesNewRomanPSMT"/>
-          <w:color w:val="000000"/>
-          <w:szCs w:val="24"/>
-        </w:rPr>
-        <w:t xml:space="preserve"> </w:t>
-      </w:r>
-      <w:r>
-        <w:rPr>
-          <w:rFonts w:ascii="TimesNewRomanPSMT" w:hAnsi="TimesNewRomanPSMT"/>
-          <w:color w:val="000000"/>
-          <w:szCs w:val="24"/>
-        </w:rPr>
-        <w:t>be</w:t>
-      </w:r>
-      <w:r>
-        <w:rPr>
-          <w:rFonts w:ascii="TimesNewRomanPSMT" w:hAnsi="TimesNewRomanPSMT"/>
-          <w:color w:val="000000"/>
-          <w:szCs w:val="24"/>
-        </w:rPr>
-        <w:t xml:space="preserve"> the best position of entire swarm. The closer to </w:t>
+        <w:t xml:space="preserve">The closer to </w:t>
       </w:r>
       <w:r>
         <w:rPr>
@@ -1461,7 +1600,140 @@
           <w:color w:val="000000"/>
           <w:szCs w:val="24"/>
         </w:rPr>
-        <w:t>-dimensional vector. Following is pseudo-code of PSO</w:t>
+        <w:t>-dimensional vector</w:t>
+      </w:r>
+      <w:r>
+        <w:rPr>
+          <w:rFonts w:ascii="TimesNewRomanPSMT" w:hAnsi="TimesNewRomanPSMT"/>
+          <w:color w:val="000000"/>
+          <w:szCs w:val="24"/>
+        </w:rPr>
+        <w:t xml:space="preserve"> because </w:t>
+      </w:r>
+      <w:r>
+        <w:rPr>
+          <w:rFonts w:ascii="TimesNewRomanPSMT" w:hAnsi="TimesNewRomanPSMT"/>
+          <w:i/>
+          <w:iCs/>
+          <w:color w:val="000000"/>
+          <w:szCs w:val="24"/>
+        </w:rPr>
+        <w:t>f</w:t>
+      </w:r>
+      <w:r>
+        <w:rPr>
+          <w:rFonts w:ascii="TimesNewRomanPSMT" w:hAnsi="TimesNewRomanPSMT"/>
+          <w:color w:val="000000"/>
+          <w:szCs w:val="24"/>
+        </w:rPr>
+        <w:t>(</w:t>
+      </w:r>
+      <w:r>
+        <w:rPr>
+          <w:rFonts w:ascii="TimesNewRomanPSMT" w:hAnsi="TimesNewRomanPSMT"/>
+          <w:b/>
+          <w:bCs/>
+          <w:i/>
+          <w:iCs/>
+          <w:color w:val="000000"/>
+          <w:szCs w:val="24"/>
+        </w:rPr>
+        <w:t>x</w:t>
+      </w:r>
+      <w:r>
+        <w:rPr>
+          <w:rFonts w:ascii="TimesNewRomanPSMT" w:hAnsi="TimesNewRomanPSMT"/>
+          <w:color w:val="000000"/>
+          <w:szCs w:val="24"/>
+        </w:rPr>
+        <w:t xml:space="preserve">) is from real </w:t>
+      </w:r>
+      <w:r>
+        <w:rPr>
+          <w:rFonts w:ascii="TimesNewRomanPSMT" w:hAnsi="TimesNewRomanPSMT"/>
+          <w:i/>
+          <w:iCs/>
+          <w:color w:val="000000"/>
+          <w:szCs w:val="24"/>
+        </w:rPr>
+        <w:t>n</w:t>
+      </w:r>
+      <w:r>
+        <w:rPr>
+          <w:rFonts w:ascii="TimesNewRomanPSMT" w:hAnsi="TimesNewRomanPSMT"/>
+          <w:color w:val="000000"/>
+          <w:szCs w:val="24"/>
+        </w:rPr>
+        <w:t xml:space="preserve">-dimensional space </w:t>
+      </w:r>
+      <w:r>
+        <w:rPr>
+          <w:rFonts w:ascii="TimesNewRomanPSMT" w:hAnsi="TimesNewRomanPSMT"/>
+          <w:b/>
+          <w:bCs/>
+          <w:i/>
+          <w:iCs/>
+          <w:color w:val="000000"/>
+          <w:szCs w:val="24"/>
+        </w:rPr>
+        <w:t>R</w:t>
+      </w:r>
+      <w:r>
+        <w:rPr>
+          <w:rFonts w:ascii="TimesNewRomanPSMT" w:hAnsi="TimesNewRomanPSMT"/>
+          <w:i/>
+          <w:iCs/>
+          <w:color w:val="000000"/>
+          <w:szCs w:val="24"/>
+          <w:vertAlign w:val="superscript"/>
+        </w:rPr>
+        <w:t>n</w:t>
+      </w:r>
+      <w:r>
+        <w:rPr>
+          <w:rFonts w:ascii="TimesNewRomanPSMT" w:hAnsi="TimesNewRomanPSMT"/>
+          <w:color w:val="000000"/>
+          <w:szCs w:val="24"/>
+        </w:rPr>
+        <w:t xml:space="preserve"> to real space </w:t>
+      </w:r>
+      <w:proofErr w:type="gramStart"/>
+      <w:r>
+        <w:rPr>
+          <w:rFonts w:ascii="TimesNewRomanPSMT" w:hAnsi="TimesNewRomanPSMT"/>
+          <w:b/>
+          <w:bCs/>
+          <w:i/>
+          <w:iCs/>
+          <w:color w:val="000000"/>
+          <w:szCs w:val="24"/>
+        </w:rPr>
+        <w:t>R</w:t>
+      </w:r>
+      <w:r>
+        <w:rPr>
+          <w:rFonts w:ascii="TimesNewRomanPSMT" w:hAnsi="TimesNewRomanPSMT"/>
+          <w:color w:val="000000"/>
+          <w:szCs w:val="24"/>
+        </w:rPr>
+        <w:t>.</w:t>
+      </w:r>
+      <w:r>
+        <w:rPr>
+          <w:rFonts w:ascii="TimesNewRomanPSMT" w:hAnsi="TimesNewRomanPSMT"/>
+          <w:color w:val="000000"/>
+          <w:szCs w:val="24"/>
+        </w:rPr>
+        <w:t>.</w:t>
+      </w:r>
+      <w:proofErr w:type="gramEnd"/>
+      <w:r>
+        <w:rPr>
+          <w:rFonts w:ascii="TimesNewRomanPSMT" w:hAnsi="TimesNewRomanPSMT"/>
+          <w:color w:val="000000"/>
+          <w:szCs w:val="24"/>
+        </w:rPr>
+        <w:t xml:space="preserve"> Following is pseudo-code of PSO</w:t>
       </w:r>
       <w:r>
         <w:rPr>
@@ -1481,7 +1753,6 @@
           <w:id w:val="1590275676"/>
           <w:citation/>
         </w:sdtPr>
-        <w:sdtEndPr/>
         <w:sdtContent>
           <w:r>
             <w:rPr>
@@ -1605,7 +1876,23 @@
                 <w:color w:val="000000"/>
                 <w:szCs w:val="24"/>
               </w:rPr>
-              <w:t xml:space="preserve">Output: the best position </w:t>
+              <w:t xml:space="preserve">Output: the </w:t>
+            </w:r>
+            <w:r>
+              <w:rPr>
+                <w:rFonts w:ascii="TimesNewRomanPSMT" w:hAnsi="TimesNewRomanPSMT"/>
+                <w:color w:val="000000"/>
+                <w:szCs w:val="24"/>
+              </w:rPr>
+              <w:t xml:space="preserve">global </w:t>
+            </w:r>
+            <w:r>
+              <w:rPr>
+                <w:rFonts w:ascii="TimesNewRomanPSMT" w:hAnsi="TimesNewRomanPSMT"/>
+                <w:color w:val="000000"/>
+                <w:szCs w:val="24"/>
+              </w:rPr>
+              <w:t xml:space="preserve">best position </w:t>
             </w:r>
             <w:proofErr w:type="spellStart"/>
             <w:r>
@@ -1726,8 +2013,9 @@
                 <w:color w:val="000000"/>
                 <w:szCs w:val="24"/>
               </w:rPr>
-              <w:t xml:space="preserve">All current positions </w:t>
-            </w:r>
+              <w:t xml:space="preserve">Let </w:t>
+            </w:r>
+            <w:proofErr w:type="spellStart"/>
             <w:r>
               <w:rPr>
                 <w:rFonts w:ascii="TimesNewRomanPSMT" w:hAnsi="TimesNewRomanPSMT"/>
@@ -1738,27 +2026,18 @@
                 <w:color w:val="000000"/>
                 <w:szCs w:val="24"/>
               </w:rPr>
-              <w:t>x</w:t>
-            </w:r>
-            <w:r>
-              <w:rPr>
-                <w:rFonts w:ascii="TimesNewRomanPSMT" w:hAnsi="TimesNewRomanPSMT"/>
-                <w:i/>
-                <w:iCs/>
-                <w:color w:val="000000"/>
-                <w:szCs w:val="24"/>
-                <w:vertAlign w:val="subscript"/>
-              </w:rPr>
-              <w:t>i</w:t>
-            </w:r>
+              <w:t>lb</w:t>
+            </w:r>
+            <w:proofErr w:type="spellEnd"/>
             <w:r>
               <w:rPr>
                 <w:rFonts w:ascii="TimesNewRomanPSMT" w:hAnsi="TimesNewRomanPSMT"/>
                 <w:color w:val="000000"/>
                 <w:szCs w:val="24"/>
               </w:rPr>
-              <w:t xml:space="preserve"> of all particles are initialized randomly. Moreover, their best positions are set to be their current positions such that </w:t>
-            </w:r>
+              <w:t xml:space="preserve"> and </w:t>
+            </w:r>
+            <w:proofErr w:type="spellStart"/>
             <w:r>
               <w:rPr>
                 <w:rFonts w:ascii="TimesNewRomanPSMT" w:hAnsi="TimesNewRomanPSMT"/>
@@ -1769,26 +2048,41 @@
                 <w:color w:val="000000"/>
                 <w:szCs w:val="24"/>
               </w:rPr>
-              <w:t>p</w:t>
-            </w:r>
-            <w:r>
-              <w:rPr>
-                <w:rFonts w:ascii="TimesNewRomanPSMT" w:hAnsi="TimesNewRomanPSMT"/>
-                <w:i/>
-                <w:iCs/>
-                <w:color w:val="000000"/>
-                <w:szCs w:val="24"/>
-                <w:vertAlign w:val="subscript"/>
-              </w:rPr>
-              <w:t>i</w:t>
-            </w:r>
+              <w:t>ub</w:t>
+            </w:r>
+            <w:proofErr w:type="spellEnd"/>
             <w:r>
               <w:rPr>
                 <w:rFonts w:ascii="TimesNewRomanPSMT" w:hAnsi="TimesNewRomanPSMT"/>
                 <w:color w:val="000000"/>
                 <w:szCs w:val="24"/>
               </w:rPr>
-              <w:t xml:space="preserve"> = </w:t>
+              <w:t xml:space="preserve"> be lower bound and upper bound of particles in their search space.</w:t>
+            </w:r>
+            <w:r>
+              <w:rPr>
+                <w:rFonts w:ascii="TimesNewRomanPSMT" w:hAnsi="TimesNewRomanPSMT"/>
+                <w:color w:val="000000"/>
+                <w:szCs w:val="24"/>
+              </w:rPr>
+              <w:t xml:space="preserve"> They are vectors.</w:t>
+            </w:r>
+          </w:p>
+          <w:p>
+            <w:pPr>
+              <w:rPr>
+                <w:rFonts w:ascii="TimesNewRomanPSMT" w:hAnsi="TimesNewRomanPSMT"/>
+                <w:color w:val="000000"/>
+                <w:szCs w:val="24"/>
+              </w:rPr>
+            </w:pPr>
+            <w:r>
+              <w:rPr>
+                <w:rFonts w:ascii="TimesNewRomanPSMT" w:hAnsi="TimesNewRomanPSMT"/>
+                <w:color w:val="000000"/>
+                <w:szCs w:val="24"/>
+              </w:rPr>
+              <w:t xml:space="preserve">All current positions </w:t>
             </w:r>
             <w:r>
               <w:rPr>
@@ -1819,26 +2113,8 @@
                 <w:color w:val="000000"/>
                 <w:szCs w:val="24"/>
               </w:rPr>
-              <w:t>.</w:t>
-            </w:r>
-          </w:p>
-          <w:p>
-            <w:pPr>
-              <w:rPr>
-                <w:rFonts w:ascii="TimesNewRomanPSMT" w:hAnsi="TimesNewRomanPSMT"/>
-                <w:color w:val="000000"/>
-                <w:szCs w:val="24"/>
-              </w:rPr>
-            </w:pPr>
-            <w:r>
-              <w:rPr>
-                <w:rFonts w:ascii="TimesNewRomanPSMT" w:hAnsi="TimesNewRomanPSMT"/>
-                <w:color w:val="000000"/>
-                <w:szCs w:val="24"/>
-              </w:rPr>
-              <w:t xml:space="preserve">The global best position </w:t>
-            </w:r>
-            <w:proofErr w:type="spellStart"/>
+              <w:t xml:space="preserve"> of all particles are initialized randomly. Moreover, their best positions are set to be their current positions such that </w:t>
+            </w:r>
             <w:r>
               <w:rPr>
                 <w:rFonts w:ascii="TimesNewRomanPSMT" w:hAnsi="TimesNewRomanPSMT"/>
@@ -1860,16 +2136,15 @@
                 <w:szCs w:val="24"/>
                 <w:vertAlign w:val="subscript"/>
               </w:rPr>
-              <w:t>g</w:t>
-            </w:r>
-            <w:proofErr w:type="spellEnd"/>
+              <w:t>i</w:t>
+            </w:r>
             <w:r>
               <w:rPr>
                 <w:rFonts w:ascii="TimesNewRomanPSMT" w:hAnsi="TimesNewRomanPSMT"/>
                 <w:color w:val="000000"/>
                 <w:szCs w:val="24"/>
               </w:rPr>
-              <w:t xml:space="preserve"> is assigned by the local best position </w:t>
+              <w:t xml:space="preserve"> = </w:t>
             </w:r>
             <w:r>
               <w:rPr>
@@ -1881,7 +2156,7 @@
                 <w:color w:val="000000"/>
                 <w:szCs w:val="24"/>
               </w:rPr>
-              <w:t>p</w:t>
+              <w:t>x</w:t>
             </w:r>
             <w:r>
               <w:rPr>
@@ -1900,17 +2175,7 @@
                 <w:color w:val="000000"/>
                 <w:szCs w:val="24"/>
               </w:rPr>
-              <w:t xml:space="preserve"> such that </w:t>
-            </w:r>
-            <w:r>
-              <w:rPr>
-                <w:rFonts w:ascii="TimesNewRomanPSMT" w:hAnsi="TimesNewRomanPSMT"/>
-                <w:i/>
-                <w:iCs/>
-                <w:color w:val="000000"/>
-                <w:szCs w:val="24"/>
-              </w:rPr>
-              <w:t>f</w:t>
+              <w:t>.</w:t>
             </w:r>
             <w:r>
               <w:rPr>
@@ -1918,8 +2183,9 @@
                 <w:color w:val="000000"/>
                 <w:szCs w:val="24"/>
               </w:rPr>
-              <w:t>(</w:t>
-            </w:r>
+              <w:t xml:space="preserve"> Note, all particles are randomized in the range [</w:t>
+            </w:r>
+            <w:proofErr w:type="spellStart"/>
             <w:r>
               <w:rPr>
                 <w:rFonts w:ascii="TimesNewRomanPSMT" w:hAnsi="TimesNewRomanPSMT"/>
@@ -1930,6 +2196,906 @@
                 <w:color w:val="000000"/>
                 <w:szCs w:val="24"/>
               </w:rPr>
+              <w:t>lb</w:t>
+            </w:r>
+            <w:proofErr w:type="spellEnd"/>
+            <w:r>
+              <w:rPr>
+                <w:rFonts w:ascii="TimesNewRomanPSMT" w:hAnsi="TimesNewRomanPSMT"/>
+                <w:color w:val="000000"/>
+                <w:szCs w:val="24"/>
+              </w:rPr>
+              <w:t xml:space="preserve">, </w:t>
+            </w:r>
+            <w:proofErr w:type="spellStart"/>
+            <w:r>
+              <w:rPr>
+                <w:rFonts w:ascii="TimesNewRomanPSMT" w:hAnsi="TimesNewRomanPSMT"/>
+                <w:b/>
+                <w:bCs/>
+                <w:i/>
+                <w:iCs/>
+                <w:color w:val="000000"/>
+                <w:szCs w:val="24"/>
+              </w:rPr>
+              <w:t>ub</w:t>
+            </w:r>
+            <w:proofErr w:type="spellEnd"/>
+            <w:r>
+              <w:rPr>
+                <w:rFonts w:ascii="TimesNewRomanPSMT" w:hAnsi="TimesNewRomanPSMT"/>
+                <w:color w:val="000000"/>
+                <w:szCs w:val="24"/>
+              </w:rPr>
+              <w:t>] as closed sphere.</w:t>
+            </w:r>
+          </w:p>
+          <w:p>
+            <w:pPr>
+              <w:rPr>
+                <w:rFonts w:ascii="TimesNewRomanPSMT" w:hAnsi="TimesNewRomanPSMT"/>
+                <w:color w:val="000000"/>
+                <w:szCs w:val="24"/>
+              </w:rPr>
+            </w:pPr>
+            <m:oMathPara>
+              <m:oMath>
+                <m:sSub>
+                  <m:sSubPr>
+                    <m:ctrlPr>
+                      <w:rPr>
+                        <w:rFonts w:ascii="Cambria Math" w:hAnsi="Cambria Math"/>
+                        <w:i/>
+                        <w:color w:val="000000"/>
+                        <w:szCs w:val="24"/>
+                      </w:rPr>
+                    </m:ctrlPr>
+                  </m:sSubPr>
+                  <m:e>
+                    <m:r>
+                      <m:rPr>
+                        <m:sty m:val="bi"/>
+                      </m:rPr>
+                      <w:rPr>
+                        <w:rFonts w:ascii="Cambria Math" w:hAnsi="Cambria Math"/>
+                        <w:color w:val="000000"/>
+                        <w:szCs w:val="24"/>
+                      </w:rPr>
+                      <m:t>p</m:t>
+                    </m:r>
+                  </m:e>
+                  <m:sub>
+                    <m:r>
+                      <w:rPr>
+                        <w:rFonts w:ascii="Cambria Math" w:hAnsi="Cambria Math"/>
+                        <w:color w:val="000000"/>
+                        <w:szCs w:val="24"/>
+                      </w:rPr>
+                      <m:t>i</m:t>
+                    </m:r>
+                  </m:sub>
+                </m:sSub>
+                <m:r>
+                  <w:rPr>
+                    <w:rFonts w:ascii="Cambria Math" w:hAnsi="Cambria Math"/>
+                    <w:color w:val="000000"/>
+                    <w:szCs w:val="24"/>
+                  </w:rPr>
+                  <m:t>=</m:t>
+                </m:r>
+                <m:sSub>
+                  <m:sSubPr>
+                    <m:ctrlPr>
+                      <w:rPr>
+                        <w:rFonts w:ascii="Cambria Math" w:hAnsi="Cambria Math"/>
+                        <w:i/>
+                        <w:color w:val="000000"/>
+                        <w:szCs w:val="24"/>
+                      </w:rPr>
+                    </m:ctrlPr>
+                  </m:sSubPr>
+                  <m:e>
+                    <m:r>
+                      <m:rPr>
+                        <m:sty m:val="bi"/>
+                      </m:rPr>
+                      <w:rPr>
+                        <w:rFonts w:ascii="Cambria Math" w:hAnsi="Cambria Math"/>
+                        <w:color w:val="000000"/>
+                        <w:szCs w:val="24"/>
+                      </w:rPr>
+                      <m:t>x</m:t>
+                    </m:r>
+                  </m:e>
+                  <m:sub>
+                    <m:r>
+                      <w:rPr>
+                        <w:rFonts w:ascii="Cambria Math" w:hAnsi="Cambria Math"/>
+                        <w:color w:val="000000"/>
+                        <w:szCs w:val="24"/>
+                      </w:rPr>
+                      <m:t>i</m:t>
+                    </m:r>
+                  </m:sub>
+                </m:sSub>
+                <m:r>
+                  <w:rPr>
+                    <w:rFonts w:ascii="Cambria Math" w:hAnsi="Cambria Math"/>
+                    <w:color w:val="000000"/>
+                    <w:szCs w:val="24"/>
+                  </w:rPr>
+                  <m:t>∈</m:t>
+                </m:r>
+                <m:d>
+                  <m:dPr>
+                    <m:begChr m:val="["/>
+                    <m:endChr m:val="]"/>
+                    <m:ctrlPr>
+                      <w:rPr>
+                        <w:rFonts w:ascii="Cambria Math" w:hAnsi="Cambria Math"/>
+                        <w:i/>
+                        <w:color w:val="000000"/>
+                        <w:szCs w:val="24"/>
+                      </w:rPr>
+                    </m:ctrlPr>
+                  </m:dPr>
+                  <m:e>
+                    <m:r>
+                      <m:rPr>
+                        <m:sty m:val="bi"/>
+                      </m:rPr>
+                      <w:rPr>
+                        <w:rFonts w:ascii="Cambria Math" w:hAnsi="Cambria Math"/>
+                        <w:color w:val="000000"/>
+                        <w:szCs w:val="24"/>
+                      </w:rPr>
+                      <m:t>lb</m:t>
+                    </m:r>
+                    <m:r>
+                      <w:rPr>
+                        <w:rFonts w:ascii="Cambria Math" w:hAnsi="Cambria Math"/>
+                        <w:color w:val="000000"/>
+                        <w:szCs w:val="24"/>
+                      </w:rPr>
+                      <m:t>,</m:t>
+                    </m:r>
+                    <m:r>
+                      <m:rPr>
+                        <m:sty m:val="bi"/>
+                      </m:rPr>
+                      <w:rPr>
+                        <w:rFonts w:ascii="Cambria Math" w:hAnsi="Cambria Math"/>
+                        <w:color w:val="000000"/>
+                        <w:szCs w:val="24"/>
+                      </w:rPr>
+                      <m:t>ub</m:t>
+                    </m:r>
+                  </m:e>
+                </m:d>
+              </m:oMath>
+            </m:oMathPara>
+          </w:p>
+          <w:p>
+            <w:pPr>
+              <w:rPr>
+                <w:rFonts w:ascii="TimesNewRomanPSMT" w:hAnsi="TimesNewRomanPSMT"/>
+                <w:color w:val="000000"/>
+                <w:szCs w:val="24"/>
+              </w:rPr>
+            </w:pPr>
+            <w:r>
+              <w:rPr>
+                <w:rFonts w:ascii="TimesNewRomanPSMT" w:hAnsi="TimesNewRomanPSMT"/>
+                <w:color w:val="000000"/>
+                <w:szCs w:val="24"/>
+              </w:rPr>
+              <w:t>All current velocit</w:t>
+            </w:r>
+            <w:r>
+              <w:rPr>
+                <w:rFonts w:ascii="TimesNewRomanPSMT" w:hAnsi="TimesNewRomanPSMT"/>
+                <w:color w:val="000000"/>
+                <w:szCs w:val="24"/>
+              </w:rPr>
+              <w:t>ies</w:t>
+            </w:r>
+            <w:r>
+              <w:rPr>
+                <w:rFonts w:ascii="TimesNewRomanPSMT" w:hAnsi="TimesNewRomanPSMT"/>
+                <w:color w:val="000000"/>
+                <w:szCs w:val="24"/>
+              </w:rPr>
+              <w:t xml:space="preserve"> </w:t>
+            </w:r>
+            <w:r>
+              <w:rPr>
+                <w:rFonts w:ascii="TimesNewRomanPSMT" w:hAnsi="TimesNewRomanPSMT"/>
+                <w:b/>
+                <w:bCs/>
+                <w:i/>
+                <w:iCs/>
+                <w:color w:val="000000"/>
+                <w:szCs w:val="24"/>
+              </w:rPr>
+              <w:t>v</w:t>
+            </w:r>
+            <w:r>
+              <w:rPr>
+                <w:rFonts w:ascii="TimesNewRomanPSMT" w:hAnsi="TimesNewRomanPSMT"/>
+                <w:b/>
+                <w:bCs/>
+                <w:i/>
+                <w:iCs/>
+                <w:color w:val="000000"/>
+                <w:szCs w:val="24"/>
+                <w:vertAlign w:val="subscript"/>
+              </w:rPr>
+              <w:t>i</w:t>
+            </w:r>
+            <w:r>
+              <w:rPr>
+                <w:rFonts w:ascii="TimesNewRomanPSMT" w:hAnsi="TimesNewRomanPSMT"/>
+                <w:color w:val="000000"/>
+                <w:szCs w:val="24"/>
+              </w:rPr>
+              <w:t xml:space="preserve"> of all particles are initialized randomly. Because each </w:t>
+            </w:r>
+            <w:r>
+              <w:rPr>
+                <w:rFonts w:ascii="TimesNewRomanPSMT" w:hAnsi="TimesNewRomanPSMT"/>
+                <w:b/>
+                <w:bCs/>
+                <w:i/>
+                <w:iCs/>
+                <w:color w:val="000000"/>
+                <w:szCs w:val="24"/>
+              </w:rPr>
+              <w:t>v</w:t>
+            </w:r>
+            <w:r>
+              <w:rPr>
+                <w:rFonts w:ascii="TimesNewRomanPSMT" w:hAnsi="TimesNewRomanPSMT"/>
+                <w:b/>
+                <w:bCs/>
+                <w:i/>
+                <w:iCs/>
+                <w:color w:val="000000"/>
+                <w:szCs w:val="24"/>
+                <w:vertAlign w:val="subscript"/>
+              </w:rPr>
+              <w:t>i</w:t>
+            </w:r>
+            <w:r>
+              <w:rPr>
+                <w:rFonts w:ascii="TimesNewRomanPSMT" w:hAnsi="TimesNewRomanPSMT"/>
+                <w:color w:val="000000"/>
+                <w:szCs w:val="24"/>
+              </w:rPr>
+              <w:t xml:space="preserve"> is vector, its elements are randomized in the range [–|</w:t>
+            </w:r>
+            <w:proofErr w:type="spellStart"/>
+            <w:r>
+              <w:rPr>
+                <w:rFonts w:ascii="TimesNewRomanPSMT" w:hAnsi="TimesNewRomanPSMT"/>
+                <w:b/>
+                <w:bCs/>
+                <w:i/>
+                <w:iCs/>
+                <w:color w:val="000000"/>
+                <w:szCs w:val="24"/>
+              </w:rPr>
+              <w:t>ub</w:t>
+            </w:r>
+            <w:proofErr w:type="spellEnd"/>
+            <w:r>
+              <w:rPr>
+                <w:rFonts w:ascii="TimesNewRomanPSMT" w:hAnsi="TimesNewRomanPSMT"/>
+                <w:color w:val="000000"/>
+                <w:szCs w:val="24"/>
+              </w:rPr>
+              <w:t xml:space="preserve"> – </w:t>
+            </w:r>
+            <w:proofErr w:type="spellStart"/>
+            <w:r>
+              <w:rPr>
+                <w:rFonts w:ascii="TimesNewRomanPSMT" w:hAnsi="TimesNewRomanPSMT"/>
+                <w:b/>
+                <w:bCs/>
+                <w:i/>
+                <w:iCs/>
+                <w:color w:val="000000"/>
+                <w:szCs w:val="24"/>
+              </w:rPr>
+              <w:t>lb</w:t>
+            </w:r>
+            <w:proofErr w:type="spellEnd"/>
+            <w:r>
+              <w:rPr>
+                <w:rFonts w:ascii="TimesNewRomanPSMT" w:hAnsi="TimesNewRomanPSMT"/>
+                <w:color w:val="000000"/>
+                <w:szCs w:val="24"/>
+              </w:rPr>
+              <w:t>|, |</w:t>
+            </w:r>
+            <w:proofErr w:type="spellStart"/>
+            <w:r>
+              <w:rPr>
+                <w:rFonts w:ascii="TimesNewRomanPSMT" w:hAnsi="TimesNewRomanPSMT"/>
+                <w:b/>
+                <w:bCs/>
+                <w:i/>
+                <w:iCs/>
+                <w:color w:val="000000"/>
+                <w:szCs w:val="24"/>
+              </w:rPr>
+              <w:t>ub</w:t>
+            </w:r>
+            <w:proofErr w:type="spellEnd"/>
+            <w:r>
+              <w:rPr>
+                <w:rFonts w:ascii="TimesNewRomanPSMT" w:hAnsi="TimesNewRomanPSMT"/>
+                <w:color w:val="000000"/>
+                <w:szCs w:val="24"/>
+              </w:rPr>
+              <w:t xml:space="preserve"> – </w:t>
+            </w:r>
+            <w:proofErr w:type="spellStart"/>
+            <w:r>
+              <w:rPr>
+                <w:rFonts w:ascii="TimesNewRomanPSMT" w:hAnsi="TimesNewRomanPSMT"/>
+                <w:b/>
+                <w:bCs/>
+                <w:i/>
+                <w:iCs/>
+                <w:color w:val="000000"/>
+                <w:szCs w:val="24"/>
+              </w:rPr>
+              <w:t>lb</w:t>
+            </w:r>
+            <w:proofErr w:type="spellEnd"/>
+            <w:r>
+              <w:rPr>
+                <w:rFonts w:ascii="TimesNewRomanPSMT" w:hAnsi="TimesNewRomanPSMT"/>
+                <w:color w:val="000000"/>
+                <w:szCs w:val="24"/>
+              </w:rPr>
+              <w:t>|] from –|</w:t>
+            </w:r>
+            <w:proofErr w:type="spellStart"/>
+            <w:r>
+              <w:rPr>
+                <w:rFonts w:ascii="TimesNewRomanPSMT" w:hAnsi="TimesNewRomanPSMT"/>
+                <w:b/>
+                <w:bCs/>
+                <w:i/>
+                <w:iCs/>
+                <w:color w:val="000000"/>
+                <w:szCs w:val="24"/>
+              </w:rPr>
+              <w:t>ub</w:t>
+            </w:r>
+            <w:proofErr w:type="spellEnd"/>
+            <w:r>
+              <w:rPr>
+                <w:rFonts w:ascii="TimesNewRomanPSMT" w:hAnsi="TimesNewRomanPSMT"/>
+                <w:color w:val="000000"/>
+                <w:szCs w:val="24"/>
+              </w:rPr>
+              <w:t xml:space="preserve"> – </w:t>
+            </w:r>
+            <w:proofErr w:type="spellStart"/>
+            <w:r>
+              <w:rPr>
+                <w:rFonts w:ascii="TimesNewRomanPSMT" w:hAnsi="TimesNewRomanPSMT"/>
+                <w:b/>
+                <w:bCs/>
+                <w:i/>
+                <w:iCs/>
+                <w:color w:val="000000"/>
+                <w:szCs w:val="24"/>
+              </w:rPr>
+              <w:t>lb</w:t>
+            </w:r>
+            <w:proofErr w:type="spellEnd"/>
+            <w:r>
+              <w:rPr>
+                <w:rFonts w:ascii="TimesNewRomanPSMT" w:hAnsi="TimesNewRomanPSMT"/>
+                <w:color w:val="000000"/>
+                <w:szCs w:val="24"/>
+              </w:rPr>
+              <w:t>| to |</w:t>
+            </w:r>
+            <w:proofErr w:type="spellStart"/>
+            <w:r>
+              <w:rPr>
+                <w:rFonts w:ascii="TimesNewRomanPSMT" w:hAnsi="TimesNewRomanPSMT"/>
+                <w:b/>
+                <w:bCs/>
+                <w:i/>
+                <w:iCs/>
+                <w:color w:val="000000"/>
+                <w:szCs w:val="24"/>
+              </w:rPr>
+              <w:t>ub</w:t>
+            </w:r>
+            <w:proofErr w:type="spellEnd"/>
+            <w:r>
+              <w:rPr>
+                <w:rFonts w:ascii="TimesNewRomanPSMT" w:hAnsi="TimesNewRomanPSMT"/>
+                <w:color w:val="000000"/>
+                <w:szCs w:val="24"/>
+              </w:rPr>
+              <w:t xml:space="preserve"> – </w:t>
+            </w:r>
+            <w:proofErr w:type="spellStart"/>
+            <w:r>
+              <w:rPr>
+                <w:rFonts w:ascii="TimesNewRomanPSMT" w:hAnsi="TimesNewRomanPSMT"/>
+                <w:b/>
+                <w:bCs/>
+                <w:i/>
+                <w:iCs/>
+                <w:color w:val="000000"/>
+                <w:szCs w:val="24"/>
+              </w:rPr>
+              <w:t>lb</w:t>
+            </w:r>
+            <w:proofErr w:type="spellEnd"/>
+            <w:r>
+              <w:rPr>
+                <w:rFonts w:ascii="TimesNewRomanPSMT" w:hAnsi="TimesNewRomanPSMT"/>
+                <w:color w:val="000000"/>
+                <w:szCs w:val="24"/>
+              </w:rPr>
+              <w:t xml:space="preserve">| where the notation </w:t>
+            </w:r>
+            <w:proofErr w:type="gramStart"/>
+            <w:r>
+              <w:rPr>
+                <w:rFonts w:ascii="TimesNewRomanPSMT" w:hAnsi="TimesNewRomanPSMT"/>
+                <w:color w:val="000000"/>
+                <w:szCs w:val="24"/>
+              </w:rPr>
+              <w:t>|.|</w:t>
+            </w:r>
+            <w:proofErr w:type="gramEnd"/>
+            <w:r>
+              <w:rPr>
+                <w:rFonts w:ascii="TimesNewRomanPSMT" w:hAnsi="TimesNewRomanPSMT"/>
+                <w:color w:val="000000"/>
+                <w:szCs w:val="24"/>
+              </w:rPr>
+              <w:t xml:space="preserve"> denotes distance between two vectors or two points.</w:t>
+            </w:r>
+          </w:p>
+          <w:p>
+            <w:pPr>
+              <w:rPr>
+                <w:rFonts w:ascii="TimesNewRomanPSMT" w:hAnsi="TimesNewRomanPSMT"/>
+                <w:color w:val="000000"/>
+                <w:szCs w:val="24"/>
+              </w:rPr>
+            </w:pPr>
+            <m:oMathPara>
+              <m:oMath>
+                <m:sSub>
+                  <m:sSubPr>
+                    <m:ctrlPr>
+                      <w:rPr>
+                        <w:rFonts w:ascii="Cambria Math" w:hAnsi="Cambria Math"/>
+                        <w:i/>
+                        <w:color w:val="000000"/>
+                        <w:szCs w:val="24"/>
+                      </w:rPr>
+                    </m:ctrlPr>
+                  </m:sSubPr>
+                  <m:e>
+                    <m:r>
+                      <m:rPr>
+                        <m:sty m:val="bi"/>
+                      </m:rPr>
+                      <w:rPr>
+                        <w:rFonts w:ascii="Cambria Math" w:hAnsi="Cambria Math"/>
+                        <w:color w:val="000000"/>
+                        <w:szCs w:val="24"/>
+                      </w:rPr>
+                      <m:t>v</m:t>
+                    </m:r>
+                  </m:e>
+                  <m:sub>
+                    <m:r>
+                      <w:rPr>
+                        <w:rFonts w:ascii="Cambria Math" w:hAnsi="Cambria Math"/>
+                        <w:color w:val="000000"/>
+                        <w:szCs w:val="24"/>
+                      </w:rPr>
+                      <m:t>i</m:t>
+                    </m:r>
+                  </m:sub>
+                </m:sSub>
+                <m:r>
+                  <w:rPr>
+                    <w:rFonts w:ascii="Cambria Math" w:hAnsi="Cambria Math"/>
+                    <w:color w:val="000000"/>
+                    <w:szCs w:val="24"/>
+                  </w:rPr>
+                  <m:t>=</m:t>
+                </m:r>
+                <m:d>
+                  <m:dPr>
+                    <m:ctrlPr>
+                      <w:rPr>
+                        <w:rFonts w:ascii="Cambria Math" w:hAnsi="Cambria Math"/>
+                        <w:i/>
+                        <w:color w:val="000000"/>
+                        <w:szCs w:val="24"/>
+                      </w:rPr>
+                    </m:ctrlPr>
+                  </m:dPr>
+                  <m:e>
+                    <m:m>
+                      <m:mPr>
+                        <m:mcs>
+                          <m:mc>
+                            <m:mcPr>
+                              <m:count m:val="1"/>
+                              <m:mcJc m:val="center"/>
+                            </m:mcPr>
+                          </m:mc>
+                        </m:mcs>
+                        <m:ctrlPr>
+                          <w:rPr>
+                            <w:rFonts w:ascii="Cambria Math" w:hAnsi="Cambria Math"/>
+                            <w:i/>
+                            <w:color w:val="000000"/>
+                            <w:szCs w:val="24"/>
+                          </w:rPr>
+                        </m:ctrlPr>
+                      </m:mPr>
+                      <m:mr>
+                        <m:e>
+                          <m:sSub>
+                            <m:sSubPr>
+                              <m:ctrlPr>
+                                <w:rPr>
+                                  <w:rFonts w:ascii="Cambria Math" w:hAnsi="Cambria Math"/>
+                                  <w:i/>
+                                  <w:color w:val="000000"/>
+                                  <w:szCs w:val="24"/>
+                                </w:rPr>
+                              </m:ctrlPr>
+                            </m:sSubPr>
+                            <m:e>
+                              <m:r>
+                                <w:rPr>
+                                  <w:rFonts w:ascii="Cambria Math" w:hAnsi="Cambria Math"/>
+                                  <w:color w:val="000000"/>
+                                  <w:szCs w:val="24"/>
+                                </w:rPr>
+                                <m:t>v</m:t>
+                              </m:r>
+                            </m:e>
+                            <m:sub>
+                              <m:r>
+                                <w:rPr>
+                                  <w:rFonts w:ascii="Cambria Math" w:hAnsi="Cambria Math"/>
+                                  <w:color w:val="000000"/>
+                                  <w:szCs w:val="24"/>
+                                </w:rPr>
+                                <m:t>i1</m:t>
+                              </m:r>
+                            </m:sub>
+                          </m:sSub>
+                        </m:e>
+                      </m:mr>
+                      <m:mr>
+                        <m:e>
+                          <m:sSub>
+                            <m:sSubPr>
+                              <m:ctrlPr>
+                                <w:rPr>
+                                  <w:rFonts w:ascii="Cambria Math" w:hAnsi="Cambria Math"/>
+                                  <w:i/>
+                                  <w:color w:val="000000"/>
+                                  <w:szCs w:val="24"/>
+                                </w:rPr>
+                              </m:ctrlPr>
+                            </m:sSubPr>
+                            <m:e>
+                              <m:r>
+                                <w:rPr>
+                                  <w:rFonts w:ascii="Cambria Math" w:hAnsi="Cambria Math"/>
+                                  <w:color w:val="000000"/>
+                                  <w:szCs w:val="24"/>
+                                </w:rPr>
+                                <m:t>v</m:t>
+                              </m:r>
+                            </m:e>
+                            <m:sub>
+                              <m:r>
+                                <w:rPr>
+                                  <w:rFonts w:ascii="Cambria Math" w:hAnsi="Cambria Math"/>
+                                  <w:color w:val="000000"/>
+                                  <w:szCs w:val="24"/>
+                                </w:rPr>
+                                <m:t>i2</m:t>
+                              </m:r>
+                            </m:sub>
+                          </m:sSub>
+                        </m:e>
+                      </m:mr>
+                      <m:mr>
+                        <m:e>
+                          <m:r>
+                            <w:rPr>
+                              <w:rFonts w:ascii="Cambria Math" w:hAnsi="Cambria Math"/>
+                              <w:color w:val="000000"/>
+                              <w:szCs w:val="24"/>
+                            </w:rPr>
+                            <m:t>⋮</m:t>
+                          </m:r>
+                          <m:ctrlPr>
+                            <w:rPr>
+                              <w:rFonts w:ascii="Cambria Math" w:eastAsia="Cambria Math" w:hAnsi="Cambria Math" w:cs="Cambria Math"/>
+                              <w:i/>
+                              <w:color w:val="000000"/>
+                              <w:szCs w:val="24"/>
+                            </w:rPr>
+                          </m:ctrlPr>
+                        </m:e>
+                      </m:mr>
+                      <m:mr>
+                        <m:e>
+                          <m:sSub>
+                            <m:sSubPr>
+                              <m:ctrlPr>
+                                <w:rPr>
+                                  <w:rFonts w:ascii="Cambria Math" w:hAnsi="Cambria Math"/>
+                                  <w:i/>
+                                  <w:color w:val="000000"/>
+                                  <w:szCs w:val="24"/>
+                                </w:rPr>
+                              </m:ctrlPr>
+                            </m:sSubPr>
+                            <m:e>
+                              <m:r>
+                                <w:rPr>
+                                  <w:rFonts w:ascii="Cambria Math" w:hAnsi="Cambria Math"/>
+                                  <w:color w:val="000000"/>
+                                  <w:szCs w:val="24"/>
+                                </w:rPr>
+                                <m:t>v</m:t>
+                              </m:r>
+                            </m:e>
+                            <m:sub>
+                              <m:r>
+                                <w:rPr>
+                                  <w:rFonts w:ascii="Cambria Math" w:hAnsi="Cambria Math"/>
+                                  <w:color w:val="000000"/>
+                                  <w:szCs w:val="24"/>
+                                </w:rPr>
+                                <m:t>in</m:t>
+                              </m:r>
+                            </m:sub>
+                          </m:sSub>
+                        </m:e>
+                      </m:mr>
+                    </m:m>
+                  </m:e>
+                </m:d>
+                <m:r>
+                  <m:rPr>
+                    <m:sty m:val="p"/>
+                  </m:rPr>
+                  <w:rPr>
+                    <w:rFonts w:ascii="Cambria Math" w:hAnsi="Cambria Math"/>
+                    <w:color w:val="000000"/>
+                    <w:szCs w:val="24"/>
+                  </w:rPr>
+                  <m:t>where</m:t>
+                </m:r>
+                <m:r>
+                  <w:rPr>
+                    <w:rFonts w:ascii="Cambria Math" w:hAnsi="Cambria Math"/>
+                    <w:color w:val="000000"/>
+                    <w:szCs w:val="24"/>
+                  </w:rPr>
+                  <m:t xml:space="preserve"> </m:t>
+                </m:r>
+                <m:sSub>
+                  <m:sSubPr>
+                    <m:ctrlPr>
+                      <w:rPr>
+                        <w:rFonts w:ascii="Cambria Math" w:hAnsi="Cambria Math"/>
+                        <w:i/>
+                        <w:color w:val="000000"/>
+                        <w:szCs w:val="24"/>
+                      </w:rPr>
+                    </m:ctrlPr>
+                  </m:sSubPr>
+                  <m:e>
+                    <m:r>
+                      <w:rPr>
+                        <w:rFonts w:ascii="Cambria Math" w:hAnsi="Cambria Math"/>
+                        <w:color w:val="000000"/>
+                        <w:szCs w:val="24"/>
+                      </w:rPr>
+                      <m:t>v</m:t>
+                    </m:r>
+                  </m:e>
+                  <m:sub>
+                    <m:r>
+                      <w:rPr>
+                        <w:rFonts w:ascii="Cambria Math" w:hAnsi="Cambria Math"/>
+                        <w:color w:val="000000"/>
+                        <w:szCs w:val="24"/>
+                      </w:rPr>
+                      <m:t>ij</m:t>
+                    </m:r>
+                  </m:sub>
+                </m:sSub>
+                <m:r>
+                  <w:rPr>
+                    <w:rFonts w:ascii="Cambria Math" w:hAnsi="Cambria Math"/>
+                    <w:color w:val="000000"/>
+                    <w:szCs w:val="24"/>
+                  </w:rPr>
+                  <m:t>∈</m:t>
+                </m:r>
+                <m:d>
+                  <m:dPr>
+                    <m:begChr m:val="["/>
+                    <m:endChr m:val="]"/>
+                    <m:ctrlPr>
+                      <w:rPr>
+                        <w:rFonts w:ascii="Cambria Math" w:hAnsi="Cambria Math"/>
+                        <w:i/>
+                        <w:color w:val="000000"/>
+                        <w:szCs w:val="24"/>
+                      </w:rPr>
+                    </m:ctrlPr>
+                  </m:dPr>
+                  <m:e>
+                    <m:r>
+                      <w:rPr>
+                        <w:rFonts w:ascii="Cambria Math" w:hAnsi="Cambria Math"/>
+                        <w:color w:val="000000"/>
+                        <w:szCs w:val="24"/>
+                      </w:rPr>
+                      <m:t>-</m:t>
+                    </m:r>
+                    <m:d>
+                      <m:dPr>
+                        <m:begChr m:val="|"/>
+                        <m:endChr m:val="|"/>
+                        <m:ctrlPr>
+                          <w:rPr>
+                            <w:rFonts w:ascii="Cambria Math" w:hAnsi="Cambria Math"/>
+                            <w:i/>
+                            <w:color w:val="000000"/>
+                            <w:szCs w:val="24"/>
+                          </w:rPr>
+                        </m:ctrlPr>
+                      </m:dPr>
+                      <m:e>
+                        <m:r>
+                          <m:rPr>
+                            <m:sty m:val="bi"/>
+                          </m:rPr>
+                          <w:rPr>
+                            <w:rFonts w:ascii="Cambria Math" w:hAnsi="Cambria Math"/>
+                            <w:color w:val="000000"/>
+                            <w:szCs w:val="24"/>
+                          </w:rPr>
+                          <m:t>ub</m:t>
+                        </m:r>
+                        <m:r>
+                          <w:rPr>
+                            <w:rFonts w:ascii="Cambria Math" w:hAnsi="Cambria Math"/>
+                            <w:color w:val="000000"/>
+                            <w:szCs w:val="24"/>
+                          </w:rPr>
+                          <m:t>-</m:t>
+                        </m:r>
+                        <m:r>
+                          <m:rPr>
+                            <m:sty m:val="bi"/>
+                          </m:rPr>
+                          <w:rPr>
+                            <w:rFonts w:ascii="Cambria Math" w:hAnsi="Cambria Math"/>
+                            <w:color w:val="000000"/>
+                            <w:szCs w:val="24"/>
+                          </w:rPr>
+                          <m:t>lb</m:t>
+                        </m:r>
+                      </m:e>
+                    </m:d>
+                    <m:r>
+                      <w:rPr>
+                        <w:rFonts w:ascii="Cambria Math" w:hAnsi="Cambria Math"/>
+                        <w:color w:val="000000"/>
+                        <w:szCs w:val="24"/>
+                      </w:rPr>
+                      <m:t>,</m:t>
+                    </m:r>
+                    <m:d>
+                      <m:dPr>
+                        <m:begChr m:val="|"/>
+                        <m:endChr m:val="|"/>
+                        <m:ctrlPr>
+                          <w:rPr>
+                            <w:rFonts w:ascii="Cambria Math" w:hAnsi="Cambria Math"/>
+                            <w:i/>
+                            <w:color w:val="000000"/>
+                            <w:szCs w:val="24"/>
+                          </w:rPr>
+                        </m:ctrlPr>
+                      </m:dPr>
+                      <m:e>
+                        <m:r>
+                          <m:rPr>
+                            <m:sty m:val="bi"/>
+                          </m:rPr>
+                          <w:rPr>
+                            <w:rFonts w:ascii="Cambria Math" w:hAnsi="Cambria Math"/>
+                            <w:color w:val="000000"/>
+                            <w:szCs w:val="24"/>
+                          </w:rPr>
+                          <m:t>ub</m:t>
+                        </m:r>
+                        <m:r>
+                          <w:rPr>
+                            <w:rFonts w:ascii="Cambria Math" w:hAnsi="Cambria Math"/>
+                            <w:color w:val="000000"/>
+                            <w:szCs w:val="24"/>
+                          </w:rPr>
+                          <m:t>-</m:t>
+                        </m:r>
+                        <m:r>
+                          <m:rPr>
+                            <m:sty m:val="bi"/>
+                          </m:rPr>
+                          <w:rPr>
+                            <w:rFonts w:ascii="Cambria Math" w:hAnsi="Cambria Math"/>
+                            <w:color w:val="000000"/>
+                            <w:szCs w:val="24"/>
+                          </w:rPr>
+                          <m:t>lb</m:t>
+                        </m:r>
+                      </m:e>
+                    </m:d>
+                  </m:e>
+                </m:d>
+              </m:oMath>
+            </m:oMathPara>
+          </w:p>
+          <w:p>
+            <w:pPr>
+              <w:rPr>
+                <w:rFonts w:ascii="TimesNewRomanPSMT" w:hAnsi="TimesNewRomanPSMT"/>
+                <w:color w:val="000000"/>
+                <w:szCs w:val="24"/>
+              </w:rPr>
+            </w:pPr>
+            <w:r>
+              <w:rPr>
+                <w:rFonts w:ascii="TimesNewRomanPSMT" w:hAnsi="TimesNewRomanPSMT"/>
+                <w:color w:val="000000"/>
+                <w:szCs w:val="24"/>
+              </w:rPr>
+              <w:t xml:space="preserve">The global best position </w:t>
+            </w:r>
+            <w:proofErr w:type="spellStart"/>
+            <w:r>
+              <w:rPr>
+                <w:rFonts w:ascii="TimesNewRomanPSMT" w:hAnsi="TimesNewRomanPSMT"/>
+                <w:b/>
+                <w:bCs/>
+                <w:i/>
+                <w:iCs/>
+                <w:color w:val="000000"/>
+                <w:szCs w:val="24"/>
+              </w:rPr>
               <w:t>p</w:t>
             </w:r>
             <w:r>
@@ -1941,14 +3107,95 @@
                 <w:szCs w:val="24"/>
                 <w:vertAlign w:val="subscript"/>
               </w:rPr>
-              <w:t>i</w:t>
-            </w:r>
+              <w:t>g</w:t>
+            </w:r>
+            <w:proofErr w:type="spellEnd"/>
             <w:r>
               <w:rPr>
                 <w:rFonts w:ascii="TimesNewRomanPSMT" w:hAnsi="TimesNewRomanPSMT"/>
                 <w:color w:val="000000"/>
                 <w:szCs w:val="24"/>
               </w:rPr>
+              <w:t xml:space="preserve"> is assigned by the local best position </w:t>
+            </w:r>
+            <w:r>
+              <w:rPr>
+                <w:rFonts w:ascii="TimesNewRomanPSMT" w:hAnsi="TimesNewRomanPSMT"/>
+                <w:b/>
+                <w:bCs/>
+                <w:i/>
+                <w:iCs/>
+                <w:color w:val="000000"/>
+                <w:szCs w:val="24"/>
+              </w:rPr>
+              <w:t>p</w:t>
+            </w:r>
+            <w:r>
+              <w:rPr>
+                <w:rFonts w:ascii="TimesNewRomanPSMT" w:hAnsi="TimesNewRomanPSMT"/>
+                <w:i/>
+                <w:iCs/>
+                <w:color w:val="000000"/>
+                <w:szCs w:val="24"/>
+                <w:vertAlign w:val="subscript"/>
+              </w:rPr>
+              <w:t>i</w:t>
+            </w:r>
+            <w:r>
+              <w:rPr>
+                <w:rFonts w:ascii="TimesNewRomanPSMT" w:hAnsi="TimesNewRomanPSMT"/>
+                <w:color w:val="000000"/>
+                <w:szCs w:val="24"/>
+              </w:rPr>
+              <w:t xml:space="preserve"> such that </w:t>
+            </w:r>
+            <w:r>
+              <w:rPr>
+                <w:rFonts w:ascii="TimesNewRomanPSMT" w:hAnsi="TimesNewRomanPSMT"/>
+                <w:i/>
+                <w:iCs/>
+                <w:color w:val="000000"/>
+                <w:szCs w:val="24"/>
+              </w:rPr>
+              <w:t>f</w:t>
+            </w:r>
+            <w:r>
+              <w:rPr>
+                <w:rFonts w:ascii="TimesNewRomanPSMT" w:hAnsi="TimesNewRomanPSMT"/>
+                <w:color w:val="000000"/>
+                <w:szCs w:val="24"/>
+              </w:rPr>
+              <w:t>(</w:t>
+            </w:r>
+            <w:r>
+              <w:rPr>
+                <w:rFonts w:ascii="TimesNewRomanPSMT" w:hAnsi="TimesNewRomanPSMT"/>
+                <w:b/>
+                <w:bCs/>
+                <w:i/>
+                <w:iCs/>
+                <w:color w:val="000000"/>
+                <w:szCs w:val="24"/>
+              </w:rPr>
+              <w:t>p</w:t>
+            </w:r>
+            <w:r>
+              <w:rPr>
+                <w:rFonts w:ascii="TimesNewRomanPSMT" w:hAnsi="TimesNewRomanPSMT"/>
+                <w:i/>
+                <w:iCs/>
+                <w:color w:val="000000"/>
+                <w:szCs w:val="24"/>
+                <w:vertAlign w:val="subscript"/>
+              </w:rPr>
+              <w:t>i</w:t>
+            </w:r>
+            <w:r>
+              <w:rPr>
+                <w:rFonts w:ascii="TimesNewRomanPSMT" w:hAnsi="TimesNewRomanPSMT"/>
+                <w:color w:val="000000"/>
+                <w:szCs w:val="24"/>
+              </w:rPr>
               <w:t>) is smallest among particles.</w:t>
             </w:r>
           </w:p>
@@ -1960,6 +3207,170 @@
                 <w:szCs w:val="24"/>
               </w:rPr>
             </w:pPr>
+            <m:oMathPara>
+              <m:oMath>
+                <m:sSub>
+                  <m:sSubPr>
+                    <m:ctrlPr>
+                      <w:rPr>
+                        <w:rFonts w:ascii="Cambria Math" w:hAnsi="Cambria Math"/>
+                        <w:i/>
+                      </w:rPr>
+                    </m:ctrlPr>
+                  </m:sSubPr>
+                  <m:e>
+                    <m:r>
+                      <m:rPr>
+                        <m:sty m:val="bi"/>
+                      </m:rPr>
+                      <w:rPr>
+                        <w:rFonts w:ascii="Cambria Math" w:hAnsi="Cambria Math"/>
+                      </w:rPr>
+                      <m:t>p</m:t>
+                    </m:r>
+                  </m:e>
+                  <m:sub>
+                    <m:r>
+                      <w:rPr>
+                        <w:rFonts w:ascii="Cambria Math" w:hAnsi="Cambria Math"/>
+                      </w:rPr>
+                      <m:t>g</m:t>
+                    </m:r>
+                  </m:sub>
+                </m:sSub>
+                <m:r>
+                  <w:rPr>
+                    <w:rFonts w:ascii="Cambria Math" w:hAnsi="Cambria Math"/>
+                  </w:rPr>
+                  <m:t>=</m:t>
+                </m:r>
+                <m:func>
+                  <m:funcPr>
+                    <m:ctrlPr>
+                      <w:rPr>
+                        <w:rFonts w:ascii="Cambria Math" w:hAnsi="Cambria Math"/>
+                        <w:i/>
+                      </w:rPr>
+                    </m:ctrlPr>
+                  </m:funcPr>
+                  <m:fName>
+                    <m:limLow>
+                      <m:limLowPr>
+                        <m:ctrlPr>
+                          <w:rPr>
+                            <w:rFonts w:ascii="Cambria Math" w:hAnsi="Cambria Math"/>
+                            <w:i/>
+                          </w:rPr>
+                        </m:ctrlPr>
+                      </m:limLowPr>
+                      <m:e>
+                        <m:r>
+                          <m:rPr>
+                            <m:sty m:val="p"/>
+                          </m:rPr>
+                          <w:rPr>
+                            <w:rFonts w:ascii="Cambria Math" w:hAnsi="Cambria Math"/>
+                          </w:rPr>
+                          <m:t>argmin</m:t>
+                        </m:r>
+                      </m:e>
+                      <m:lim>
+                        <m:sSub>
+                          <m:sSubPr>
+                            <m:ctrlPr>
+                              <w:rPr>
+                                <w:rFonts w:ascii="Cambria Math" w:hAnsi="Cambria Math"/>
+                                <w:i/>
+                                <w:color w:val="000000"/>
+                                <w:szCs w:val="24"/>
+                              </w:rPr>
+                            </m:ctrlPr>
+                          </m:sSubPr>
+                          <m:e>
+                            <m:r>
+                              <m:rPr>
+                                <m:sty m:val="bi"/>
+                              </m:rPr>
+                              <w:rPr>
+                                <w:rFonts w:ascii="Cambria Math" w:hAnsi="Cambria Math"/>
+                                <w:color w:val="000000"/>
+                                <w:szCs w:val="24"/>
+                              </w:rPr>
+                              <m:t>p</m:t>
+                            </m:r>
+                          </m:e>
+                          <m:sub>
+                            <m:r>
+                              <w:rPr>
+                                <w:rFonts w:ascii="Cambria Math" w:hAnsi="Cambria Math"/>
+                                <w:color w:val="000000"/>
+                                <w:szCs w:val="24"/>
+                              </w:rPr>
+                              <m:t>i</m:t>
+                            </m:r>
+                          </m:sub>
+                        </m:sSub>
+                      </m:lim>
+                    </m:limLow>
+                  </m:fName>
+                  <m:e>
+                    <m:r>
+                      <w:rPr>
+                        <w:rFonts w:ascii="Cambria Math" w:hAnsi="Cambria Math"/>
+                      </w:rPr>
+                      <m:t>f</m:t>
+                    </m:r>
+                    <m:d>
+                      <m:dPr>
+                        <m:ctrlPr>
+                          <w:rPr>
+                            <w:rFonts w:ascii="Cambria Math" w:hAnsi="Cambria Math"/>
+                            <w:i/>
+                          </w:rPr>
+                        </m:ctrlPr>
+                      </m:dPr>
+                      <m:e>
+                        <m:sSub>
+                          <m:sSubPr>
+                            <m:ctrlPr>
+                              <w:rPr>
+                                <w:rFonts w:ascii="Cambria Math" w:hAnsi="Cambria Math"/>
+                                <w:i/>
+                                <w:color w:val="000000"/>
+                                <w:szCs w:val="24"/>
+                              </w:rPr>
+                            </m:ctrlPr>
+                          </m:sSubPr>
+                          <m:e>
+                            <m:r>
+                              <m:rPr>
+                                <m:sty m:val="bi"/>
+                              </m:rPr>
+                              <w:rPr>
+                                <w:rFonts w:ascii="Cambria Math" w:hAnsi="Cambria Math"/>
+                                <w:color w:val="000000"/>
+                                <w:szCs w:val="24"/>
+                              </w:rPr>
+                              <m:t>p</m:t>
+                            </m:r>
+                          </m:e>
+                          <m:sub>
+                            <m:r>
+                              <w:rPr>
+                                <w:rFonts w:ascii="Cambria Math" w:hAnsi="Cambria Math"/>
+                                <w:color w:val="000000"/>
+                                <w:szCs w:val="24"/>
+                              </w:rPr>
+                              <m:t>i</m:t>
+                            </m:r>
+                          </m:sub>
+                        </m:sSub>
+                      </m:e>
+                    </m:d>
+                  </m:e>
+                </m:func>
+              </m:oMath>
+            </m:oMathPara>
           </w:p>
           <w:p>
             <w:r>
@@ -2413,117 +3824,157 @@
               <w:t xml:space="preserve"> is updated as follows:</w:t>
             </w:r>
           </w:p>
-          <w:p>
-            <w:pPr>
-              <w:ind w:left="720"/>
-              <w:rPr>
-                <w:rFonts w:eastAsiaTheme="minorEastAsia"/>
-              </w:rPr>
-            </w:pPr>
-            <m:oMathPara>
-              <m:oMath>
-                <m:sSub>
-                  <m:sSubPr>
-                    <m:ctrlPr>
-                      <w:rPr>
-                        <w:rFonts w:ascii="Cambria Math" w:hAnsi="Cambria Math"/>
-                        <w:i/>
-                      </w:rPr>
-                    </m:ctrlPr>
-                  </m:sSubPr>
-                  <m:e>
-                    <m:r>
-                      <m:rPr>
-                        <m:sty m:val="bi"/>
-                      </m:rPr>
-                      <w:rPr>
-                        <w:rFonts w:ascii="Cambria Math" w:hAnsi="Cambria Math"/>
-                      </w:rPr>
-                      <m:t>x</m:t>
-                    </m:r>
-                  </m:e>
-                  <m:sub>
-                    <m:r>
-                      <w:rPr>
-                        <w:rFonts w:ascii="Cambria Math" w:hAnsi="Cambria Math"/>
-                      </w:rPr>
-                      <m:t>i</m:t>
-                    </m:r>
-                  </m:sub>
-                </m:sSub>
-                <m:r>
-                  <w:rPr>
-                    <w:rFonts w:ascii="Cambria Math" w:hAnsi="Cambria Math"/>
-                  </w:rPr>
-                  <m:t>=</m:t>
-                </m:r>
-                <m:sSub>
-                  <m:sSubPr>
-                    <m:ctrlPr>
-                      <w:rPr>
-                        <w:rFonts w:ascii="Cambria Math" w:hAnsi="Cambria Math"/>
-                        <w:i/>
-                      </w:rPr>
-                    </m:ctrlPr>
-                  </m:sSubPr>
-                  <m:e>
-                    <m:r>
-                      <m:rPr>
-                        <m:sty m:val="bi"/>
-                      </m:rPr>
-                      <w:rPr>
-                        <w:rFonts w:ascii="Cambria Math" w:hAnsi="Cambria Math"/>
-                      </w:rPr>
-                      <m:t>x</m:t>
-                    </m:r>
-                  </m:e>
-                  <m:sub>
-                    <m:r>
-                      <w:rPr>
-                        <w:rFonts w:ascii="Cambria Math" w:hAnsi="Cambria Math"/>
-                      </w:rPr>
-                      <m:t>i</m:t>
-                    </m:r>
-                  </m:sub>
-                </m:sSub>
-                <m:r>
-                  <w:rPr>
-                    <w:rFonts w:ascii="Cambria Math" w:hAnsi="Cambria Math"/>
-                  </w:rPr>
-                  <m:t>+</m:t>
-                </m:r>
-                <m:sSub>
-                  <m:sSubPr>
-                    <m:ctrlPr>
-                      <w:rPr>
-                        <w:rFonts w:ascii="Cambria Math" w:hAnsi="Cambria Math"/>
-                        <w:i/>
-                      </w:rPr>
-                    </m:ctrlPr>
-                  </m:sSubPr>
-                  <m:e>
-                    <m:r>
-                      <m:rPr>
-                        <m:sty m:val="bi"/>
-                      </m:rPr>
-                      <w:rPr>
-                        <w:rFonts w:ascii="Cambria Math" w:hAnsi="Cambria Math"/>
-                      </w:rPr>
-                      <m:t>v</m:t>
-                    </m:r>
-                  </m:e>
-                  <m:sub>
-                    <m:r>
-                      <w:rPr>
-                        <w:rFonts w:ascii="Cambria Math" w:hAnsi="Cambria Math"/>
-                      </w:rPr>
-                      <m:t>i</m:t>
-                    </m:r>
-                  </m:sub>
-                </m:sSub>
-              </m:oMath>
-            </m:oMathPara>
-          </w:p>
+          <w:tbl>
+            <w:tblPr>
+              <w:tblStyle w:val="TableGrid"/>
+              <w:tblW w:w="0" w:type="auto"/>
+              <w:tblBorders>
+                <w:top w:val="none" w:sz="0" w:space="0" w:color="auto"/>
+                <w:left w:val="none" w:sz="0" w:space="0" w:color="auto"/>
+                <w:bottom w:val="none" w:sz="0" w:space="0" w:color="auto"/>
+                <w:right w:val="none" w:sz="0" w:space="0" w:color="auto"/>
+                <w:insideH w:val="none" w:sz="0" w:space="0" w:color="auto"/>
+                <w:insideV w:val="none" w:sz="0" w:space="0" w:color="auto"/>
+              </w:tblBorders>
+              <w:tblLook w:val="04A0" w:firstRow="1" w:lastRow="0" w:firstColumn="1" w:lastColumn="0" w:noHBand="0" w:noVBand="1"/>
+            </w:tblPr>
+            <w:tblGrid>
+              <w:gridCol w:w="8124"/>
+              <w:gridCol w:w="676"/>
+            </w:tblGrid>
+            <w:tr>
+              <w:tc>
+                <w:tcPr>
+                  <w:tcW w:w="8520" w:type="dxa"/>
+                </w:tcPr>
+                <w:p>
+                  <w:pPr>
+                    <w:ind w:left="720"/>
+                    <w:rPr>
+                      <w:rFonts w:eastAsiaTheme="minorEastAsia"/>
+                    </w:rPr>
+                  </w:pPr>
+                  <m:oMathPara>
+                    <m:oMath>
+                      <m:sSub>
+                        <m:sSubPr>
+                          <m:ctrlPr>
+                            <w:rPr>
+                              <w:rFonts w:ascii="Cambria Math" w:hAnsi="Cambria Math"/>
+                              <w:i/>
+                            </w:rPr>
+                          </m:ctrlPr>
+                        </m:sSubPr>
+                        <m:e>
+                          <m:r>
+                            <m:rPr>
+                              <m:sty m:val="bi"/>
+                            </m:rPr>
+                            <w:rPr>
+                              <w:rFonts w:ascii="Cambria Math" w:hAnsi="Cambria Math"/>
+                            </w:rPr>
+                            <m:t>x</m:t>
+                          </m:r>
+                        </m:e>
+                        <m:sub>
+                          <m:r>
+                            <w:rPr>
+                              <w:rFonts w:ascii="Cambria Math" w:hAnsi="Cambria Math"/>
+                            </w:rPr>
+                            <m:t>i</m:t>
+                          </m:r>
+                        </m:sub>
+                      </m:sSub>
+                      <m:r>
+                        <w:rPr>
+                          <w:rFonts w:ascii="Cambria Math" w:hAnsi="Cambria Math"/>
+                        </w:rPr>
+                        <m:t>=</m:t>
+                      </m:r>
+                      <m:sSub>
+                        <m:sSubPr>
+                          <m:ctrlPr>
+                            <w:rPr>
+                              <w:rFonts w:ascii="Cambria Math" w:hAnsi="Cambria Math"/>
+                              <w:i/>
+                            </w:rPr>
+                          </m:ctrlPr>
+                        </m:sSubPr>
+                        <m:e>
+                          <m:r>
+                            <m:rPr>
+                              <m:sty m:val="bi"/>
+                            </m:rPr>
+                            <w:rPr>
+                              <w:rFonts w:ascii="Cambria Math" w:hAnsi="Cambria Math"/>
+                            </w:rPr>
+                            <m:t>x</m:t>
+                          </m:r>
+                        </m:e>
+                        <m:sub>
+                          <m:r>
+                            <w:rPr>
+                              <w:rFonts w:ascii="Cambria Math" w:hAnsi="Cambria Math"/>
+                            </w:rPr>
+                            <m:t>i</m:t>
+                          </m:r>
+                        </m:sub>
+                      </m:sSub>
+                      <m:r>
+                        <w:rPr>
+                          <w:rFonts w:ascii="Cambria Math" w:hAnsi="Cambria Math"/>
+                        </w:rPr>
+                        <m:t>+</m:t>
+                      </m:r>
+                      <m:sSub>
+                        <m:sSubPr>
+                          <m:ctrlPr>
+                            <w:rPr>
+                              <w:rFonts w:ascii="Cambria Math" w:hAnsi="Cambria Math"/>
+                              <w:i/>
+                            </w:rPr>
+                          </m:ctrlPr>
+                        </m:sSubPr>
+                        <m:e>
+                          <m:r>
+                            <m:rPr>
+                              <m:sty m:val="bi"/>
+                            </m:rPr>
+                            <w:rPr>
+                              <w:rFonts w:ascii="Cambria Math" w:hAnsi="Cambria Math"/>
+                            </w:rPr>
+                            <m:t>v</m:t>
+                          </m:r>
+                        </m:e>
+                        <m:sub>
+                          <m:r>
+                            <w:rPr>
+                              <w:rFonts w:ascii="Cambria Math" w:hAnsi="Cambria Math"/>
+                            </w:rPr>
+                            <m:t>i</m:t>
+                          </m:r>
+                        </m:sub>
+                      </m:sSub>
+                    </m:oMath>
+                  </m:oMathPara>
+                </w:p>
+              </w:tc>
+              <w:tc>
+                <w:tcPr>
+                  <w:tcW w:w="270" w:type="dxa"/>
+                  <w:vAlign w:val="center"/>
+                </w:tcPr>
+                <w:p>
+                  <w:pPr>
+                    <w:jc w:val="right"/>
+                  </w:pPr>
+                  <w:r>
+                    <w:t>(1.2)</w:t>
+                  </w:r>
+                </w:p>
+              </w:tc>
+            </w:tr>
+          </w:tbl>
           <w:p>
             <w:pPr>
               <w:ind w:left="720"/>
@@ -2865,14 +4316,20 @@
           <w:i/>
           <w:iCs/>
         </w:rPr>
-        <w:t>velocity updat</w:t>
-      </w:r>
-      <w:r>
-        <w:rPr>
-          <w:i/>
-          <w:iCs/>
-        </w:rPr>
-        <w:t>e equation</w:t>
+        <w:t>velocity update rule</w:t>
+      </w:r>
+      <w:r>
+        <w:t xml:space="preserve">. </w:t>
+      </w:r>
+      <w:r>
+        <w:t xml:space="preserve">Equation 1.2 is called </w:t>
+      </w:r>
+      <w:r>
+        <w:rPr>
+          <w:i/>
+          <w:iCs/>
+        </w:rPr>
+        <w:t>position update rule</w:t>
       </w:r>
       <w:r>
         <w:t xml:space="preserve">. </w:t>
@@ -3740,7 +5197,6 @@
           <w:id w:val="293256049"/>
           <w:citation/>
         </w:sdtPr>
-        <w:sdtEndPr/>
         <w:sdtContent>
           <w:r>
             <w:rPr>
@@ -5538,7 +6994,6 @@
           <w:id w:val="1142164197"/>
           <w:citation/>
         </w:sdtPr>
-        <w:sdtEndPr/>
         <w:sdtContent>
           <w:r>
             <w:rPr>
@@ -5604,7 +7059,14 @@
         <w:rPr>
           <w:rFonts w:eastAsiaTheme="minorEastAsia"/>
         </w:rPr>
-        <w:t xml:space="preserve"> is, the faster PSO converges but it trends to converge at local minimizer. In opposite, </w:t>
+        <w:t xml:space="preserve"> is, the faster PSO converges but it trends to converge at local </w:t>
+      </w:r>
+      <w:r>
+        <w:rPr>
+          <w:rFonts w:eastAsiaTheme="minorEastAsia"/>
+        </w:rPr>
+        <w:lastRenderedPageBreak/>
+        <w:t xml:space="preserve">minimizer. In opposite, </w:t>
       </w:r>
       <w:r>
         <w:rPr>
@@ -5740,13 +7202,7 @@
         <w:rPr>
           <w:rFonts w:eastAsiaTheme="minorEastAsia"/>
         </w:rPr>
-        <w:t xml:space="preserve"> </w:t>
-      </w:r>
-      <w:r>
-        <w:rPr>
-          <w:rFonts w:eastAsiaTheme="minorEastAsia"/>
-        </w:rPr>
-        <w:t xml:space="preserve">is called </w:t>
+        <w:t xml:space="preserve"> is called </w:t>
       </w:r>
       <w:r>
         <w:rPr>
@@ -5781,13 +7237,7 @@
         <w:rPr>
           <w:rFonts w:eastAsiaTheme="minorEastAsia"/>
         </w:rPr>
-        <w:t xml:space="preserve"> </w:t>
-      </w:r>
-      <w:r>
-        <w:rPr>
-          <w:rFonts w:eastAsiaTheme="minorEastAsia"/>
-        </w:rPr>
-        <w:t xml:space="preserve">is called </w:t>
+        <w:t xml:space="preserve"> is called </w:t>
       </w:r>
       <w:r>
         <w:rPr>
@@ -5801,7 +7251,49 @@
         <w:rPr>
           <w:rFonts w:eastAsiaTheme="minorEastAsia"/>
         </w:rPr>
-        <w:t>.</w:t>
+        <w:t xml:space="preserve"> because </w:t>
+      </w:r>
+      <w:r>
+        <w:rPr>
+          <w:rFonts w:eastAsiaTheme="minorEastAsia" w:cs="Times New Roman"/>
+          <w:i/>
+          <w:iCs/>
+        </w:rPr>
+        <w:t>ϕ</w:t>
+      </w:r>
+      <w:r>
+        <w:rPr>
+          <w:rFonts w:eastAsiaTheme="minorEastAsia"/>
+          <w:vertAlign w:val="subscript"/>
+        </w:rPr>
+        <w:t>1</w:t>
+      </w:r>
+      <w:r>
+        <w:rPr>
+          <w:rFonts w:eastAsiaTheme="minorEastAsia"/>
+        </w:rPr>
+        <w:t xml:space="preserve"> represents cognitive attraction force and represents </w:t>
+      </w:r>
+      <w:r>
+        <w:rPr>
+          <w:rFonts w:eastAsiaTheme="minorEastAsia" w:cs="Times New Roman"/>
+          <w:i/>
+          <w:iCs/>
+        </w:rPr>
+        <w:t>ϕ</w:t>
+      </w:r>
+      <w:r>
+        <w:rPr>
+          <w:rFonts w:eastAsiaTheme="minorEastAsia"/>
+          <w:vertAlign w:val="subscript"/>
+        </w:rPr>
+        <w:t>2</w:t>
+      </w:r>
+      <w:r>
+        <w:rPr>
+          <w:rFonts w:eastAsiaTheme="minorEastAsia"/>
+        </w:rPr>
+        <w:t xml:space="preserve"> social attraction force.</w:t>
       </w:r>
     </w:p>
     <w:p>
@@ -5909,7 +7401,6 @@
           <w:id w:val="-2116750830"/>
           <w:citation/>
         </w:sdtPr>
-        <w:sdtEndPr/>
         <w:sdtContent>
           <w:r>
             <w:rPr>
@@ -6322,7 +7813,19 @@
               <w:rPr>
                 <w:rFonts w:eastAsiaTheme="minorEastAsia"/>
               </w:rPr>
-              <w:t>(1.2)</w:t>
+              <w:t>(1.</w:t>
+            </w:r>
+            <w:r>
+              <w:rPr>
+                <w:rFonts w:eastAsiaTheme="minorEastAsia"/>
+              </w:rPr>
+              <w:t>3</w:t>
+            </w:r>
+            <w:r>
+              <w:rPr>
+                <w:rFonts w:eastAsiaTheme="minorEastAsia"/>
+              </w:rPr>
+              <w:t>)</w:t>
             </w:r>
           </w:p>
         </w:tc>
@@ -6452,7 +7955,19 @@
         <w:rPr>
           <w:rFonts w:eastAsiaTheme="minorEastAsia"/>
         </w:rPr>
-        <w:t xml:space="preserve"> express exploration and small </w:t>
+        <w:t xml:space="preserve"> express</w:t>
+      </w:r>
+      <w:r>
+        <w:rPr>
+          <w:rFonts w:eastAsiaTheme="minorEastAsia"/>
+        </w:rPr>
+        <w:t>es</w:t>
+      </w:r>
+      <w:r>
+        <w:rPr>
+          <w:rFonts w:eastAsiaTheme="minorEastAsia"/>
+        </w:rPr>
+        <w:t xml:space="preserve"> exploration and small </w:t>
       </w:r>
       <w:r>
         <w:rPr>
@@ -6472,7 +7987,7 @@
         <w:rPr>
           <w:rFonts w:eastAsiaTheme="minorEastAsia"/>
         </w:rPr>
-        <w:t xml:space="preserve">The inverse 1 – </w:t>
+        <w:t>The inverse 1–</w:t>
       </w:r>
       <w:r>
         <w:rPr>
@@ -6518,7 +8033,6 @@
         <w:rPr>
           <w:rFonts w:eastAsiaTheme="minorEastAsia"/>
         </w:rPr>
-        <w:lastRenderedPageBreak/>
         <w:t xml:space="preserve">Pioneers in PSO </w:t>
       </w:r>
       <w:sdt>
@@ -6529,7 +8043,6 @@
           <w:id w:val="1378436987"/>
           <w:citation/>
         </w:sdtPr>
-        <w:sdtEndPr/>
         <w:sdtContent>
           <w:r>
             <w:rPr>
@@ -6659,13 +8172,7 @@
         <w:rPr>
           <w:rFonts w:eastAsiaTheme="minorEastAsia" w:cs="Times New Roman"/>
         </w:rPr>
-        <w:t xml:space="preserve"> </w:t>
-      </w:r>
-      <w:r>
-        <w:rPr>
-          <w:rFonts w:eastAsiaTheme="minorEastAsia" w:cs="Times New Roman"/>
-        </w:rPr>
-        <w:t xml:space="preserve">is also called </w:t>
+        <w:t xml:space="preserve"> is also called </w:t>
       </w:r>
       <w:r>
         <w:rPr>
@@ -6729,7 +8236,6 @@
           <w:id w:val="144944606"/>
           <w:citation/>
         </w:sdtPr>
-        <w:sdtEndPr/>
         <w:sdtContent>
           <w:r>
             <w:rPr>
@@ -7160,7 +8666,7 @@
               <w:rPr>
                 <w:rFonts w:eastAsiaTheme="minorEastAsia"/>
               </w:rPr>
-              <w:t>3</w:t>
+              <w:t>4</w:t>
             </w:r>
             <w:r>
               <w:rPr>
@@ -7476,6 +8982,28 @@
       <w:r>
         <w:rPr>
           <w:rFonts w:eastAsiaTheme="minorEastAsia"/>
+          <w:i/>
+          <w:iCs/>
+        </w:rPr>
+        <w:t xml:space="preserve"> </w:t>
+      </w:r>
+      <w:r>
+        <w:rPr>
+          <w:rFonts w:eastAsiaTheme="minorEastAsia"/>
+        </w:rPr>
+        <w:t xml:space="preserve">or </w:t>
+      </w:r>
+      <w:r>
+        <w:rPr>
+          <w:rFonts w:eastAsiaTheme="minorEastAsia"/>
+          <w:i/>
+          <w:iCs/>
+        </w:rPr>
+        <w:t>population topology</w:t>
+      </w:r>
+      <w:r>
+        <w:rPr>
+          <w:rFonts w:eastAsiaTheme="minorEastAsia"/>
         </w:rPr>
         <w:t>.</w:t>
       </w:r>
@@ -7577,7 +9105,19 @@
         <w:rPr>
           <w:rFonts w:eastAsiaTheme="minorEastAsia"/>
         </w:rPr>
-        <w:t>swarm topology, equation 1.3 is written as follows</w:t>
+        <w:t>swarm topology, equation 1.</w:t>
+      </w:r>
+      <w:r>
+        <w:rPr>
+          <w:rFonts w:eastAsiaTheme="minorEastAsia"/>
+        </w:rPr>
+        <w:t>4</w:t>
+      </w:r>
+      <w:r>
+        <w:rPr>
+          <w:rFonts w:eastAsiaTheme="minorEastAsia"/>
+        </w:rPr>
+        <w:t xml:space="preserve"> is written as follows</w:t>
       </w:r>
       <w:r>
         <w:rPr>
@@ -7593,7 +9133,6 @@
           <w:id w:val="-1871220371"/>
           <w:citation/>
         </w:sdtPr>
-        <w:sdtEndPr/>
         <w:sdtContent>
           <w:r>
             <w:rPr>
@@ -7962,7 +9501,19 @@
               <w:rPr>
                 <w:rFonts w:eastAsiaTheme="minorEastAsia"/>
               </w:rPr>
-              <w:t>(1.4)</w:t>
+              <w:t>(1.</w:t>
+            </w:r>
+            <w:r>
+              <w:rPr>
+                <w:rFonts w:eastAsiaTheme="minorEastAsia"/>
+              </w:rPr>
+              <w:t>5</w:t>
+            </w:r>
+            <w:r>
+              <w:rPr>
+                <w:rFonts w:eastAsiaTheme="minorEastAsia"/>
+              </w:rPr>
+              <w:t>)</w:t>
             </w:r>
           </w:p>
         </w:tc>
@@ -8110,8 +9661,134 @@
         <w:rPr>
           <w:rFonts w:eastAsiaTheme="minorEastAsia"/>
         </w:rPr>
-        <w:t xml:space="preserve">. </w:t>
-      </w:r>
+        <w:t>.</w:t>
+      </w:r>
+    </w:p>
+    <w:p>
+      <w:pPr>
+        <w:jc w:val="center"/>
+        <w:rPr>
+          <w:rFonts w:eastAsiaTheme="minorEastAsia"/>
+        </w:rPr>
+      </w:pPr>
+      <w:proofErr w:type="spellStart"/>
+      <w:r>
+        <w:rPr>
+          <w:rFonts w:eastAsiaTheme="minorEastAsia"/>
+          <w:b/>
+          <w:bCs/>
+          <w:i/>
+          <w:iCs/>
+        </w:rPr>
+        <w:t>q</w:t>
+      </w:r>
+      <w:r>
+        <w:rPr>
+          <w:rFonts w:eastAsiaTheme="minorEastAsia"/>
+          <w:i/>
+          <w:iCs/>
+          <w:vertAlign w:val="subscript"/>
+        </w:rPr>
+        <w:t>k</w:t>
+      </w:r>
+      <w:proofErr w:type="spellEnd"/>
+      <w:r>
+        <w:rPr>
+          <w:rFonts w:eastAsiaTheme="minorEastAsia"/>
+        </w:rPr>
+        <w:t xml:space="preserve"> = </w:t>
+      </w:r>
+      <w:proofErr w:type="spellStart"/>
+      <w:r>
+        <w:rPr>
+          <w:rFonts w:eastAsiaTheme="minorEastAsia"/>
+          <w:b/>
+          <w:bCs/>
+          <w:i/>
+          <w:iCs/>
+        </w:rPr>
+        <w:t>p</w:t>
+      </w:r>
+      <w:r>
+        <w:rPr>
+          <w:rFonts w:eastAsiaTheme="minorEastAsia"/>
+          <w:i/>
+          <w:iCs/>
+          <w:vertAlign w:val="subscript"/>
+        </w:rPr>
+        <w:t>j</w:t>
+      </w:r>
+      <w:proofErr w:type="spellEnd"/>
+      <w:r>
+        <w:rPr>
+          <w:rFonts w:eastAsiaTheme="minorEastAsia"/>
+        </w:rPr>
+        <w:t xml:space="preserve"> such that particle </w:t>
+      </w:r>
+      <w:r>
+        <w:rPr>
+          <w:rFonts w:eastAsiaTheme="minorEastAsia"/>
+          <w:i/>
+          <w:iCs/>
+        </w:rPr>
+        <w:t>j</w:t>
+      </w:r>
+      <w:r>
+        <w:rPr>
+          <w:rFonts w:eastAsiaTheme="minorEastAsia"/>
+        </w:rPr>
+        <w:t xml:space="preserve"> is </w:t>
+      </w:r>
+      <w:r>
+        <w:rPr>
+          <w:rFonts w:eastAsiaTheme="minorEastAsia"/>
+        </w:rPr>
+        <w:t xml:space="preserve">the </w:t>
+      </w:r>
+      <w:r>
+        <w:rPr>
+          <w:rFonts w:eastAsiaTheme="minorEastAsia"/>
+          <w:i/>
+          <w:iCs/>
+        </w:rPr>
+        <w:t>k</w:t>
+      </w:r>
+      <w:r>
+        <w:rPr>
+          <w:rFonts w:eastAsiaTheme="minorEastAsia"/>
+          <w:vertAlign w:val="superscript"/>
+        </w:rPr>
+        <w:t>th</w:t>
+      </w:r>
+      <w:r>
+        <w:rPr>
+          <w:rFonts w:eastAsiaTheme="minorEastAsia"/>
+        </w:rPr>
+        <w:t xml:space="preserve"> neighbor of particle </w:t>
+      </w:r>
+      <w:proofErr w:type="spellStart"/>
+      <w:r>
+        <w:rPr>
+          <w:rFonts w:eastAsiaTheme="minorEastAsia"/>
+          <w:i/>
+          <w:iCs/>
+        </w:rPr>
+        <w:t>i</w:t>
+      </w:r>
+      <w:proofErr w:type="spellEnd"/>
+      <w:r>
+        <w:rPr>
+          <w:rFonts w:eastAsiaTheme="minorEastAsia"/>
+        </w:rPr>
+        <w:t>.</w:t>
+      </w:r>
+    </w:p>
+    <w:p>
+      <w:pPr>
+        <w:rPr>
+          <w:rFonts w:eastAsiaTheme="minorEastAsia"/>
+        </w:rPr>
+      </w:pPr>
       <w:r>
         <w:rPr>
           <w:rFonts w:eastAsiaTheme="minorEastAsia"/>
@@ -8122,7 +9799,19 @@
         <w:rPr>
           <w:rFonts w:eastAsiaTheme="minorEastAsia"/>
         </w:rPr>
-        <w:t xml:space="preserve">in equation 1.4, </w:t>
+        <w:t>in equation 1.</w:t>
+      </w:r>
+      <w:r>
+        <w:rPr>
+          <w:rFonts w:eastAsiaTheme="minorEastAsia"/>
+        </w:rPr>
+        <w:t>5</w:t>
+      </w:r>
+      <w:r>
+        <w:rPr>
+          <w:rFonts w:eastAsiaTheme="minorEastAsia"/>
+        </w:rPr>
+        <w:t xml:space="preserve">, </w:t>
       </w:r>
       <w:r>
         <w:rPr>
@@ -8156,7 +9845,19 @@
         <w:rPr>
           <w:rFonts w:eastAsiaTheme="minorEastAsia"/>
         </w:rPr>
-        <w:t xml:space="preserve">in equation 1.4, </w:t>
+        <w:t>in equation 1.</w:t>
+      </w:r>
+      <w:r>
+        <w:rPr>
+          <w:rFonts w:eastAsiaTheme="minorEastAsia"/>
+        </w:rPr>
+        <w:t>5</w:t>
+      </w:r>
+      <w:r>
+        <w:rPr>
+          <w:rFonts w:eastAsiaTheme="minorEastAsia"/>
+        </w:rPr>
+        <w:t xml:space="preserve">, </w:t>
       </w:r>
       <w:r>
         <w:rPr>
@@ -8385,12 +10086,212 @@
         <w:rPr>
           <w:rFonts w:eastAsiaTheme="minorEastAsia"/>
         </w:rPr>
-        <w:t xml:space="preserve"> If we focus on the fact that the attraction force issued by the particle </w:t>
+        <w:t xml:space="preserve"> </w:t>
+      </w:r>
+      <w:r>
+        <w:rPr>
+          <w:rFonts w:eastAsiaTheme="minorEastAsia"/>
+        </w:rPr>
+        <w:t>Equation 1.</w:t>
+      </w:r>
+      <w:r>
+        <w:rPr>
+          <w:rFonts w:eastAsiaTheme="minorEastAsia"/>
+        </w:rPr>
+        <w:t>5</w:t>
+      </w:r>
+      <w:r>
+        <w:rPr>
+          <w:rFonts w:eastAsiaTheme="minorEastAsia"/>
+        </w:rPr>
+        <w:t xml:space="preserve"> is known as </w:t>
+      </w:r>
+      <w:r>
+        <w:rPr>
+          <w:rFonts w:eastAsiaTheme="minorEastAsia"/>
+        </w:rPr>
+        <w:t>Mendes’ fully informed particle swarm (FIPS)</w:t>
+      </w:r>
+      <w:r>
+        <w:rPr>
+          <w:rFonts w:eastAsiaTheme="minorEastAsia"/>
+        </w:rPr>
+        <w:t xml:space="preserve"> method.</w:t>
+      </w:r>
+      <w:r>
+        <w:rPr>
+          <w:rFonts w:eastAsiaTheme="minorEastAsia"/>
+        </w:rPr>
+        <w:t xml:space="preserve"> The topology in the basic PSO specified by equation 1.1, equation 1.</w:t>
+      </w:r>
+      <w:r>
+        <w:rPr>
+          <w:rFonts w:eastAsiaTheme="minorEastAsia"/>
+        </w:rPr>
+        <w:t>3</w:t>
+      </w:r>
+      <w:r>
+        <w:rPr>
+          <w:rFonts w:eastAsiaTheme="minorEastAsia"/>
+        </w:rPr>
+        <w:t>, and equation 1.</w:t>
+      </w:r>
+      <w:r>
+        <w:rPr>
+          <w:rFonts w:eastAsiaTheme="minorEastAsia"/>
+        </w:rPr>
+        <w:t>4</w:t>
+      </w:r>
+      <w:r>
+        <w:rPr>
+          <w:rFonts w:eastAsiaTheme="minorEastAsia"/>
+        </w:rPr>
+        <w:t xml:space="preserve"> is known </w:t>
+      </w:r>
+      <w:r>
+        <w:rPr>
+          <w:rFonts w:eastAsiaTheme="minorEastAsia"/>
+          <w:i/>
+          <w:iCs/>
+        </w:rPr>
+        <w:t xml:space="preserve">global </w:t>
+      </w:r>
+      <w:r>
+        <w:rPr>
+          <w:rFonts w:eastAsiaTheme="minorEastAsia"/>
+          <w:i/>
+          <w:iCs/>
+        </w:rPr>
+        <w:t xml:space="preserve">best </w:t>
+      </w:r>
+      <w:r>
+        <w:rPr>
+          <w:rFonts w:eastAsiaTheme="minorEastAsia"/>
+          <w:i/>
+          <w:iCs/>
+        </w:rPr>
+        <w:t>topology</w:t>
+      </w:r>
+      <w:r>
+        <w:rPr>
+          <w:rFonts w:eastAsiaTheme="minorEastAsia"/>
+        </w:rPr>
+        <w:t xml:space="preserve"> </w:t>
+      </w:r>
+      <w:r>
+        <w:rPr>
+          <w:rFonts w:eastAsiaTheme="minorEastAsia"/>
+        </w:rPr>
+        <w:t xml:space="preserve">because only one best position </w:t>
       </w:r>
       <w:proofErr w:type="spellStart"/>
       <w:r>
         <w:rPr>
           <w:rFonts w:eastAsiaTheme="minorEastAsia"/>
+          <w:b/>
+          <w:bCs/>
+          <w:i/>
+          <w:iCs/>
+        </w:rPr>
+        <w:t>p</w:t>
+      </w:r>
+      <w:r>
+        <w:rPr>
+          <w:rFonts w:eastAsiaTheme="minorEastAsia"/>
+          <w:i/>
+          <w:iCs/>
+          <w:vertAlign w:val="subscript"/>
+        </w:rPr>
+        <w:t>g</w:t>
+      </w:r>
+      <w:proofErr w:type="spellEnd"/>
+      <w:r>
+        <w:rPr>
+          <w:rFonts w:eastAsiaTheme="minorEastAsia"/>
+        </w:rPr>
+        <w:t xml:space="preserve"> of entire swarm is kept track. However, equation 1.</w:t>
+      </w:r>
+      <w:r>
+        <w:rPr>
+          <w:rFonts w:eastAsiaTheme="minorEastAsia"/>
+        </w:rPr>
+        <w:t>5</w:t>
+      </w:r>
+      <w:r>
+        <w:rPr>
+          <w:rFonts w:eastAsiaTheme="minorEastAsia"/>
+        </w:rPr>
+        <w:t xml:space="preserve"> indicates that many best positions </w:t>
+      </w:r>
+      <w:r>
+        <w:rPr>
+          <w:rFonts w:eastAsiaTheme="minorEastAsia"/>
+        </w:rPr>
+        <w:t xml:space="preserve">from groups implied by neighbors </w:t>
+      </w:r>
+      <w:r>
+        <w:rPr>
+          <w:rFonts w:eastAsiaTheme="minorEastAsia"/>
+        </w:rPr>
+        <w:t xml:space="preserve">are kept track. Hence, FIPS method specifies a so-called </w:t>
+      </w:r>
+      <w:r>
+        <w:rPr>
+          <w:rFonts w:eastAsiaTheme="minorEastAsia"/>
+          <w:i/>
+          <w:iCs/>
+        </w:rPr>
+        <w:t>local best topology</w:t>
+      </w:r>
+      <w:r>
+        <w:rPr>
+          <w:rFonts w:eastAsiaTheme="minorEastAsia"/>
+        </w:rPr>
+        <w:t xml:space="preserve">, which converges slowly but avoids </w:t>
+      </w:r>
+      <w:r>
+        <w:rPr>
+          <w:rFonts w:eastAsiaTheme="minorEastAsia"/>
+        </w:rPr>
+        <w:t>converging</w:t>
+      </w:r>
+      <w:r>
+        <w:rPr>
+          <w:rFonts w:eastAsiaTheme="minorEastAsia"/>
+        </w:rPr>
+        <w:t xml:space="preserve"> at local optimizer.</w:t>
+      </w:r>
+      <w:r>
+        <w:rPr>
+          <w:rFonts w:eastAsiaTheme="minorEastAsia"/>
+        </w:rPr>
+        <w:t xml:space="preserve"> In other words, local best topology aims to exploration rather than exploitation.</w:t>
+      </w:r>
+    </w:p>
+    <w:p>
+      <w:pPr>
+        <w:ind w:firstLine="360"/>
+        <w:rPr>
+          <w:rFonts w:eastAsiaTheme="minorEastAsia"/>
+        </w:rPr>
+      </w:pPr>
+      <w:r>
+        <w:rPr>
+          <w:rFonts w:eastAsiaTheme="minorEastAsia"/>
+        </w:rPr>
+        <w:lastRenderedPageBreak/>
+        <w:t>I</w:t>
+      </w:r>
+      <w:r>
+        <w:rPr>
+          <w:rFonts w:eastAsiaTheme="minorEastAsia"/>
+        </w:rPr>
+        <w:t xml:space="preserve">f we focus on the fact that the attraction force issued by the particle </w:t>
+      </w:r>
+      <w:proofErr w:type="spellStart"/>
+      <w:r>
+        <w:rPr>
+          <w:rFonts w:eastAsiaTheme="minorEastAsia"/>
           <w:i/>
           <w:iCs/>
         </w:rPr>
@@ -8407,7 +10308,109 @@
         <w:rPr>
           <w:rFonts w:eastAsiaTheme="minorEastAsia"/>
         </w:rPr>
-        <w:t xml:space="preserve"> is preeminent over other attraction forces from neighbors, equation 1.4 is modified as follows:</w:t>
+        <w:t xml:space="preserve"> is </w:t>
+      </w:r>
+      <w:r>
+        <w:rPr>
+          <w:rFonts w:eastAsiaTheme="minorEastAsia"/>
+        </w:rPr>
+        <w:t xml:space="preserve">equivalent to the attraction force from the global best position </w:t>
+      </w:r>
+      <w:proofErr w:type="spellStart"/>
+      <w:r>
+        <w:rPr>
+          <w:rFonts w:eastAsiaTheme="minorEastAsia"/>
+          <w:b/>
+          <w:bCs/>
+          <w:i/>
+          <w:iCs/>
+        </w:rPr>
+        <w:t>p</w:t>
+      </w:r>
+      <w:r>
+        <w:rPr>
+          <w:rFonts w:eastAsiaTheme="minorEastAsia"/>
+          <w:i/>
+          <w:iCs/>
+          <w:vertAlign w:val="subscript"/>
+        </w:rPr>
+        <w:t>g</w:t>
+      </w:r>
+      <w:proofErr w:type="spellEnd"/>
+      <w:r>
+        <w:rPr>
+          <w:rFonts w:eastAsiaTheme="minorEastAsia"/>
+        </w:rPr>
+        <w:t xml:space="preserve"> </w:t>
+      </w:r>
+      <w:r>
+        <w:rPr>
+          <w:rFonts w:eastAsiaTheme="minorEastAsia"/>
+        </w:rPr>
+        <w:t>and the</w:t>
+      </w:r>
+      <w:r>
+        <w:rPr>
+          <w:rFonts w:eastAsiaTheme="minorEastAsia"/>
+        </w:rPr>
+        <w:t xml:space="preserve"> other attraction forces from </w:t>
+      </w:r>
+      <w:r>
+        <w:rPr>
+          <w:rFonts w:eastAsiaTheme="minorEastAsia"/>
+        </w:rPr>
+        <w:t xml:space="preserve">its </w:t>
+      </w:r>
+      <w:r>
+        <w:rPr>
+          <w:rFonts w:eastAsiaTheme="minorEastAsia"/>
+        </w:rPr>
+        <w:t>neighbors</w:t>
+      </w:r>
+      <w:r>
+        <w:rPr>
+          <w:rFonts w:eastAsiaTheme="minorEastAsia"/>
+        </w:rPr>
+        <w:t xml:space="preserve"> </w:t>
+      </w:r>
+      <w:proofErr w:type="spellStart"/>
+      <w:r>
+        <w:rPr>
+          <w:rFonts w:eastAsiaTheme="minorEastAsia"/>
+          <w:b/>
+          <w:bCs/>
+          <w:i/>
+          <w:iCs/>
+        </w:rPr>
+        <w:t>q</w:t>
+      </w:r>
+      <w:r>
+        <w:rPr>
+          <w:rFonts w:eastAsiaTheme="minorEastAsia"/>
+          <w:i/>
+          <w:iCs/>
+          <w:vertAlign w:val="subscript"/>
+        </w:rPr>
+        <w:t>k</w:t>
+      </w:r>
+      <w:proofErr w:type="spellEnd"/>
+      <w:r>
+        <w:rPr>
+          <w:rFonts w:eastAsiaTheme="minorEastAsia"/>
+        </w:rPr>
+        <w:t>, equation 1.</w:t>
+      </w:r>
+      <w:r>
+        <w:rPr>
+          <w:rFonts w:eastAsiaTheme="minorEastAsia"/>
+        </w:rPr>
+        <w:t>5</w:t>
+      </w:r>
+      <w:r>
+        <w:rPr>
+          <w:rFonts w:eastAsiaTheme="minorEastAsia"/>
+        </w:rPr>
+        <w:t xml:space="preserve"> is modified as follows:</w:t>
       </w:r>
     </w:p>
     <w:tbl>
@@ -8649,6 +10652,138 @@
                       <w:rPr>
                         <w:rFonts w:ascii="Cambria Math" w:hAnsi="Cambria Math"/>
                       </w:rPr>
+                      <m:t>+U</m:t>
+                    </m:r>
+                    <m:d>
+                      <m:dPr>
+                        <m:ctrlPr>
+                          <w:rPr>
+                            <w:rFonts w:ascii="Cambria Math" w:hAnsi="Cambria Math"/>
+                            <w:i/>
+                          </w:rPr>
+                        </m:ctrlPr>
+                      </m:dPr>
+                      <m:e>
+                        <m:r>
+                          <w:rPr>
+                            <w:rFonts w:ascii="Cambria Math" w:hAnsi="Cambria Math"/>
+                          </w:rPr>
+                          <m:t>0,</m:t>
+                        </m:r>
+                        <m:sSub>
+                          <m:sSubPr>
+                            <m:ctrlPr>
+                              <w:rPr>
+                                <w:rFonts w:ascii="Cambria Math" w:hAnsi="Cambria Math"/>
+                                <w:i/>
+                              </w:rPr>
+                            </m:ctrlPr>
+                          </m:sSubPr>
+                          <m:e>
+                            <m:r>
+                              <w:rPr>
+                                <w:rFonts w:ascii="Cambria Math" w:hAnsi="Cambria Math"/>
+                              </w:rPr>
+                              <m:t>ϕ</m:t>
+                            </m:r>
+                          </m:e>
+                          <m:sub>
+                            <m:r>
+                              <w:rPr>
+                                <w:rFonts w:ascii="Cambria Math" w:hAnsi="Cambria Math"/>
+                              </w:rPr>
+                              <m:t>2</m:t>
+                            </m:r>
+                          </m:sub>
+                        </m:sSub>
+                      </m:e>
+                    </m:d>
+                    <m:r>
+                      <w:rPr>
+                        <w:rFonts w:ascii="Cambria Math" w:hAnsi="Cambria Math"/>
+                      </w:rPr>
+                      <m:t>⨂</m:t>
+                    </m:r>
+                    <m:d>
+                      <m:dPr>
+                        <m:ctrlPr>
+                          <w:rPr>
+                            <w:rFonts w:ascii="Cambria Math" w:hAnsi="Cambria Math"/>
+                            <w:i/>
+                          </w:rPr>
+                        </m:ctrlPr>
+                      </m:dPr>
+                      <m:e>
+                        <m:sSub>
+                          <m:sSubPr>
+                            <m:ctrlPr>
+                              <w:rPr>
+                                <w:rFonts w:ascii="Cambria Math" w:hAnsi="Cambria Math"/>
+                                <w:i/>
+                              </w:rPr>
+                            </m:ctrlPr>
+                          </m:sSubPr>
+                          <m:e>
+                            <m:r>
+                              <m:rPr>
+                                <m:sty m:val="bi"/>
+                              </m:rPr>
+                              <w:rPr>
+                                <w:rFonts w:ascii="Cambria Math" w:hAnsi="Cambria Math"/>
+                              </w:rPr>
+                              <m:t>p</m:t>
+                            </m:r>
+                          </m:e>
+                          <m:sub>
+                            <m:r>
+                              <w:rPr>
+                                <w:rFonts w:ascii="Cambria Math" w:hAnsi="Cambria Math"/>
+                              </w:rPr>
+                              <m:t>g</m:t>
+                            </m:r>
+                          </m:sub>
+                        </m:sSub>
+                        <m:r>
+                          <w:rPr>
+                            <w:rFonts w:ascii="Cambria Math" w:hAnsi="Cambria Math"/>
+                          </w:rPr>
+                          <m:t>-</m:t>
+                        </m:r>
+                        <m:sSub>
+                          <m:sSubPr>
+                            <m:ctrlPr>
+                              <w:rPr>
+                                <w:rFonts w:ascii="Cambria Math" w:hAnsi="Cambria Math"/>
+                                <w:i/>
+                              </w:rPr>
+                            </m:ctrlPr>
+                          </m:sSubPr>
+                          <m:e>
+                            <m:r>
+                              <m:rPr>
+                                <m:sty m:val="bi"/>
+                              </m:rPr>
+                              <w:rPr>
+                                <w:rFonts w:ascii="Cambria Math" w:hAnsi="Cambria Math"/>
+                              </w:rPr>
+                              <m:t>x</m:t>
+                            </m:r>
+                          </m:e>
+                          <m:sub>
+                            <m:r>
+                              <w:rPr>
+                                <w:rFonts w:ascii="Cambria Math" w:hAnsi="Cambria Math"/>
+                              </w:rPr>
+                              <m:t>i</m:t>
+                            </m:r>
+                          </m:sub>
+                        </m:sSub>
+                      </m:e>
+                    </m:d>
+                    <m:r>
+                      <w:rPr>
+                        <w:rFonts w:ascii="Cambria Math" w:hAnsi="Cambria Math"/>
+                      </w:rPr>
                       <m:t>+</m:t>
                     </m:r>
                     <m:f>
@@ -8765,34 +10900,8 @@
                               <w:rPr>
                                 <w:rFonts w:ascii="Cambria Math" w:hAnsi="Cambria Math"/>
                               </w:rPr>
-                              <m:t>0,</m:t>
+                              <m:t>0,ϕ</m:t>
                             </m:r>
-                            <m:sSub>
-                              <m:sSubPr>
-                                <m:ctrlPr>
-                                  <w:rPr>
-                                    <w:rFonts w:ascii="Cambria Math" w:hAnsi="Cambria Math"/>
-                                    <w:i/>
-                                  </w:rPr>
-                                </m:ctrlPr>
-                              </m:sSubPr>
-                              <m:e>
-                                <m:r>
-                                  <w:rPr>
-                                    <w:rFonts w:ascii="Cambria Math" w:hAnsi="Cambria Math"/>
-                                  </w:rPr>
-                                  <m:t>ϕ</m:t>
-                                </m:r>
-                              </m:e>
-                              <m:sub>
-                                <m:r>
-                                  <w:rPr>
-                                    <w:rFonts w:ascii="Cambria Math" w:hAnsi="Cambria Math"/>
-                                  </w:rPr>
-                                  <m:t>2</m:t>
-                                </m:r>
-                              </m:sub>
-                            </m:sSub>
                           </m:e>
                         </m:d>
                         <m:r>
@@ -8901,7 +11010,19 @@
               <w:rPr>
                 <w:rFonts w:eastAsiaTheme="minorEastAsia"/>
               </w:rPr>
-              <w:t>(1.5)</w:t>
+              <w:t>(1.</w:t>
+            </w:r>
+            <w:r>
+              <w:rPr>
+                <w:rFonts w:eastAsiaTheme="minorEastAsia"/>
+              </w:rPr>
+              <w:t>6</w:t>
+            </w:r>
+            <w:r>
+              <w:rPr>
+                <w:rFonts w:eastAsiaTheme="minorEastAsia"/>
+              </w:rPr>
+              <w:t>)</w:t>
             </w:r>
           </w:p>
         </w:tc>
@@ -8923,7 +11044,19 @@
         <w:rPr>
           <w:rFonts w:eastAsiaTheme="minorEastAsia"/>
         </w:rPr>
-        <w:t xml:space="preserve">n equation 1.5, the set of </w:t>
+        <w:t>n equation 1.</w:t>
+      </w:r>
+      <w:r>
+        <w:rPr>
+          <w:rFonts w:eastAsiaTheme="minorEastAsia"/>
+        </w:rPr>
+        <w:t>6</w:t>
+      </w:r>
+      <w:r>
+        <w:rPr>
+          <w:rFonts w:eastAsiaTheme="minorEastAsia"/>
+        </w:rPr>
+        <w:t xml:space="preserve">, the set of </w:t>
       </w:r>
       <w:r>
         <w:rPr>
@@ -8962,7 +11095,19 @@
         <w:rPr>
           <w:rFonts w:eastAsiaTheme="minorEastAsia"/>
         </w:rPr>
-        <w:t xml:space="preserve"> and so, the two parameters </w:t>
+        <w:t xml:space="preserve"> and so, the </w:t>
+      </w:r>
+      <w:r>
+        <w:rPr>
+          <w:rFonts w:eastAsiaTheme="minorEastAsia"/>
+        </w:rPr>
+        <w:t>three</w:t>
+      </w:r>
+      <w:r>
+        <w:rPr>
+          <w:rFonts w:eastAsiaTheme="minorEastAsia"/>
+        </w:rPr>
+        <w:t xml:space="preserve"> parameters </w:t>
       </w:r>
       <w:r>
         <w:rPr>
@@ -8983,7 +11128,13 @@
         <w:rPr>
           <w:rFonts w:eastAsiaTheme="minorEastAsia"/>
         </w:rPr>
-        <w:t xml:space="preserve"> and </w:t>
+        <w:t>,</w:t>
+      </w:r>
+      <w:r>
+        <w:rPr>
+          <w:rFonts w:eastAsiaTheme="minorEastAsia"/>
+        </w:rPr>
+        <w:t xml:space="preserve"> </w:t>
       </w:r>
       <w:r>
         <w:rPr>
@@ -9004,7 +11155,15 @@
         <w:rPr>
           <w:rFonts w:eastAsiaTheme="minorEastAsia"/>
         </w:rPr>
-        <w:t xml:space="preserve"> are kept intact.</w:t>
+        <w:t xml:space="preserve">, and </w:t>
+      </w:r>
+      <w:r>
+        <w:rPr>
+          <w:rFonts w:eastAsiaTheme="minorEastAsia" w:cs="Times New Roman"/>
+          <w:i/>
+          <w:iCs/>
+        </w:rPr>
+        <w:t>ϕ</w:t>
       </w:r>
       <w:r>
         <w:rPr>
@@ -9016,6 +11175,30 @@
         <w:rPr>
           <w:rFonts w:eastAsiaTheme="minorEastAsia"/>
         </w:rPr>
+        <w:t xml:space="preserve">are </w:t>
+      </w:r>
+      <w:r>
+        <w:rPr>
+          <w:rFonts w:eastAsiaTheme="minorEastAsia"/>
+        </w:rPr>
+        <w:t>co-existent</w:t>
+      </w:r>
+      <w:r>
+        <w:rPr>
+          <w:rFonts w:eastAsiaTheme="minorEastAsia"/>
+        </w:rPr>
+        <w:t>.</w:t>
+      </w:r>
+      <w:r>
+        <w:rPr>
+          <w:rFonts w:eastAsiaTheme="minorEastAsia"/>
+        </w:rPr>
+        <w:t xml:space="preserve"> </w:t>
+      </w:r>
+      <w:r>
+        <w:rPr>
+          <w:rFonts w:eastAsiaTheme="minorEastAsia"/>
+        </w:rPr>
         <w:t>Inertial weight</w:t>
       </w:r>
       <w:r>
@@ -9054,7 +11237,7 @@
         <w:rPr>
           <w:rFonts w:eastAsiaTheme="minorEastAsia"/>
         </w:rPr>
-        <w:t>5</w:t>
+        <w:t>6</w:t>
       </w:r>
       <w:r>
         <w:rPr>
@@ -9066,19 +11249,141 @@
         <w:rPr>
           <w:rFonts w:eastAsiaTheme="minorEastAsia"/>
         </w:rPr>
-        <w:t>velocity update equation.</w:t>
-      </w:r>
-      <w:r>
-        <w:rPr>
-          <w:rFonts w:eastAsiaTheme="minorEastAsia"/>
-        </w:rPr>
-        <w:t xml:space="preserve"> The swarm topology in equation 1.</w:t>
-      </w:r>
-      <w:r>
-        <w:rPr>
-          <w:rFonts w:eastAsiaTheme="minorEastAsia"/>
-        </w:rPr>
-        <w:t>5</w:t>
+        <w:t xml:space="preserve">velocity update </w:t>
+      </w:r>
+      <w:r>
+        <w:rPr>
+          <w:rFonts w:eastAsiaTheme="minorEastAsia"/>
+        </w:rPr>
+        <w:t>rule</w:t>
+      </w:r>
+      <w:r>
+        <w:rPr>
+          <w:rFonts w:eastAsiaTheme="minorEastAsia"/>
+        </w:rPr>
+        <w:t>.</w:t>
+      </w:r>
+      <w:r>
+        <w:rPr>
+          <w:rFonts w:eastAsiaTheme="minorEastAsia"/>
+        </w:rPr>
+        <w:t xml:space="preserve"> </w:t>
+      </w:r>
+      <w:r>
+        <w:rPr>
+          <w:rFonts w:eastAsiaTheme="minorEastAsia"/>
+        </w:rPr>
+        <w:t>E</w:t>
+      </w:r>
+      <w:r>
+        <w:rPr>
+          <w:rFonts w:eastAsiaTheme="minorEastAsia"/>
+        </w:rPr>
+        <w:t>quation 1.</w:t>
+      </w:r>
+      <w:r>
+        <w:rPr>
+          <w:rFonts w:eastAsiaTheme="minorEastAsia"/>
+        </w:rPr>
+        <w:t>6</w:t>
+      </w:r>
+      <w:r>
+        <w:rPr>
+          <w:rFonts w:eastAsiaTheme="minorEastAsia"/>
+        </w:rPr>
+        <w:t xml:space="preserve"> </w:t>
+      </w:r>
+      <w:r>
+        <w:rPr>
+          <w:rFonts w:eastAsiaTheme="minorEastAsia"/>
+        </w:rPr>
+        <w:t xml:space="preserve">balances </w:t>
+      </w:r>
+      <w:r>
+        <w:rPr>
+          <w:rFonts w:eastAsiaTheme="minorEastAsia"/>
+        </w:rPr>
+        <w:t>local best topology</w:t>
+      </w:r>
+      <w:r>
+        <w:rPr>
+          <w:rFonts w:eastAsiaTheme="minorEastAsia"/>
+        </w:rPr>
+        <w:t xml:space="preserve"> and global best topology with expectation that convergence speed is improved but convergence to local optimizer </w:t>
+      </w:r>
+      <w:r>
+        <w:rPr>
+          <w:rFonts w:eastAsiaTheme="minorEastAsia"/>
+        </w:rPr>
+        <w:t>can be</w:t>
+      </w:r>
+      <w:r>
+        <w:rPr>
+          <w:rFonts w:eastAsiaTheme="minorEastAsia"/>
+        </w:rPr>
+        <w:t xml:space="preserve"> avoided.</w:t>
+      </w:r>
+      <w:r>
+        <w:rPr>
+          <w:rFonts w:eastAsiaTheme="minorEastAsia"/>
+        </w:rPr>
+        <w:t xml:space="preserve"> In other words, equation 1.</w:t>
+      </w:r>
+      <w:r>
+        <w:rPr>
+          <w:rFonts w:eastAsiaTheme="minorEastAsia"/>
+        </w:rPr>
+        <w:t>6</w:t>
+      </w:r>
+      <w:r>
+        <w:rPr>
+          <w:rFonts w:eastAsiaTheme="minorEastAsia"/>
+        </w:rPr>
+        <w:t xml:space="preserve"> aims to achieve both exploration and </w:t>
+      </w:r>
+      <w:r>
+        <w:rPr>
+          <w:rFonts w:eastAsiaTheme="minorEastAsia"/>
+        </w:rPr>
+        <w:t>exploitation.</w:t>
+      </w:r>
+    </w:p>
+    <w:p>
+      <w:pPr>
+        <w:ind w:firstLine="360"/>
+        <w:rPr>
+          <w:rFonts w:eastAsiaTheme="minorEastAsia"/>
+        </w:rPr>
+      </w:pPr>
+      <w:r>
+        <w:rPr>
+          <w:rFonts w:eastAsiaTheme="minorEastAsia"/>
+        </w:rPr>
+        <w:t xml:space="preserve">The topology </w:t>
+      </w:r>
+      <w:r>
+        <w:rPr>
+          <w:rFonts w:eastAsiaTheme="minorEastAsia"/>
+        </w:rPr>
+        <w:t xml:space="preserve">from </w:t>
+      </w:r>
+      <w:r>
+        <w:rPr>
+          <w:rFonts w:eastAsiaTheme="minorEastAsia"/>
+        </w:rPr>
+        <w:t xml:space="preserve">equation </w:t>
+      </w:r>
+      <w:r>
+        <w:rPr>
+          <w:rFonts w:eastAsiaTheme="minorEastAsia"/>
+        </w:rPr>
+        <w:t>1.1</w:t>
+      </w:r>
+      <w:r>
+        <w:rPr>
+          <w:rFonts w:eastAsiaTheme="minorEastAsia"/>
+        </w:rPr>
+        <w:t>, equation 1.3, equation 1.4, equation 1.5, and equation 1.6</w:t>
       </w:r>
       <w:r>
         <w:rPr>
@@ -9094,7 +11399,6 @@
           <w:id w:val="-1407225264"/>
           <w:citation/>
         </w:sdtPr>
-        <w:sdtEndPr/>
         <w:sdtContent>
           <w:r>
             <w:rPr>
@@ -9145,7 +11449,33 @@
         <w:rPr>
           <w:rFonts w:eastAsiaTheme="minorEastAsia"/>
         </w:rPr>
-        <w:t xml:space="preserve"> We will </w:t>
+        <w:t xml:space="preserve"> </w:t>
+      </w:r>
+      <w:r>
+        <w:rPr>
+          <w:rFonts w:eastAsiaTheme="minorEastAsia"/>
+        </w:rPr>
+        <w:t xml:space="preserve">In other words, neighbors and neighborhood in </w:t>
+      </w:r>
+      <w:r>
+        <w:rPr>
+          <w:rFonts w:eastAsiaTheme="minorEastAsia"/>
+          <w:i/>
+          <w:iCs/>
+        </w:rPr>
+        <w:t>static topology</w:t>
+      </w:r>
+      <w:r>
+        <w:rPr>
+          <w:rFonts w:eastAsiaTheme="minorEastAsia"/>
+        </w:rPr>
+        <w:t xml:space="preserve"> are established fixedly. </w:t>
+      </w:r>
+      <w:r>
+        <w:rPr>
+          <w:rFonts w:eastAsiaTheme="minorEastAsia"/>
+        </w:rPr>
+        <w:t xml:space="preserve">We will </w:t>
       </w:r>
       <w:r>
         <w:rPr>
@@ -9157,13 +11487,31 @@
         <w:rPr>
           <w:rFonts w:eastAsiaTheme="minorEastAsia"/>
         </w:rPr>
-        <w:t xml:space="preserve">research dynamic swarm topology </w:t>
-      </w:r>
-      <w:r>
-        <w:rPr>
-          <w:rFonts w:eastAsiaTheme="minorEastAsia"/>
-        </w:rPr>
-        <w:t>which is changed at each iteration</w:t>
+        <w:t xml:space="preserve">research dynamic topology </w:t>
+      </w:r>
+      <w:r>
+        <w:rPr>
+          <w:rFonts w:eastAsiaTheme="minorEastAsia"/>
+        </w:rPr>
+        <w:t xml:space="preserve">in </w:t>
+      </w:r>
+      <w:r>
+        <w:rPr>
+          <w:rFonts w:eastAsiaTheme="minorEastAsia"/>
+        </w:rPr>
+        <w:t xml:space="preserve">which </w:t>
+      </w:r>
+      <w:r>
+        <w:rPr>
+          <w:rFonts w:eastAsiaTheme="minorEastAsia"/>
+        </w:rPr>
+        <w:t>neighbors and neighborhood are</w:t>
+      </w:r>
+      <w:r>
+        <w:rPr>
+          <w:rFonts w:eastAsiaTheme="minorEastAsia"/>
+        </w:rPr>
+        <w:t xml:space="preserve"> changed at each iteration</w:t>
       </w:r>
       <w:r>
         <w:rPr>
@@ -9203,6 +11551,2335 @@
         <w:t>The PSO shown in table 1.1 is basic PSO. Recently there are many PSO variants which aim to improve the basic PSO. Some of them are mentioned in this section.</w:t>
       </w:r>
     </w:p>
+    <w:p>
+      <w:pPr>
+        <w:ind w:firstLine="360"/>
+      </w:pPr>
+      <w:r>
+        <w:t xml:space="preserve">Binary PSO (BPSO) is a simple version of PSO where </w:t>
+      </w:r>
+      <w:r>
+        <w:t xml:space="preserve">positions </w:t>
+      </w:r>
+      <w:r>
+        <w:rPr>
+          <w:b/>
+          <w:bCs/>
+          <w:i/>
+          <w:iCs/>
+        </w:rPr>
+        <w:t>x</w:t>
+      </w:r>
+      <w:r>
+        <w:rPr>
+          <w:i/>
+          <w:iCs/>
+          <w:vertAlign w:val="subscript"/>
+        </w:rPr>
+        <w:t>i</w:t>
+      </w:r>
+      <w:r>
+        <w:t xml:space="preserve"> and </w:t>
+      </w:r>
+      <w:r>
+        <w:rPr>
+          <w:b/>
+          <w:bCs/>
+          <w:i/>
+          <w:iCs/>
+        </w:rPr>
+        <w:t>p</w:t>
+      </w:r>
+      <w:r>
+        <w:rPr>
+          <w:i/>
+          <w:iCs/>
+          <w:vertAlign w:val="subscript"/>
+        </w:rPr>
+        <w:t>i</w:t>
+      </w:r>
+      <w:r>
+        <w:t xml:space="preserve"> are binary (0 and 1). After velocity update rule </w:t>
+      </w:r>
+      <w:r>
+        <w:t xml:space="preserve">(equation 1.1) </w:t>
+      </w:r>
+      <w:r>
+        <w:t xml:space="preserve">is executed, the velocity </w:t>
+      </w:r>
+      <w:r>
+        <w:rPr>
+          <w:b/>
+          <w:bCs/>
+          <w:i/>
+          <w:iCs/>
+        </w:rPr>
+        <w:t>v</w:t>
+      </w:r>
+      <w:r>
+        <w:rPr>
+          <w:i/>
+          <w:iCs/>
+          <w:vertAlign w:val="subscript"/>
+        </w:rPr>
+        <w:t>i</w:t>
+      </w:r>
+      <w:r>
+        <w:t xml:space="preserve"> </w:t>
+      </w:r>
+      <w:r>
+        <w:t xml:space="preserve">= </w:t>
+      </w:r>
+      <w:r>
+        <w:t>(</w:t>
+      </w:r>
+      <w:r>
+        <w:rPr>
+          <w:i/>
+          <w:iCs/>
+        </w:rPr>
+        <w:t>v</w:t>
+      </w:r>
+      <w:r>
+        <w:rPr>
+          <w:i/>
+          <w:iCs/>
+          <w:vertAlign w:val="subscript"/>
+        </w:rPr>
+        <w:t>i</w:t>
+      </w:r>
+      <w:r>
+        <w:rPr>
+          <w:vertAlign w:val="subscript"/>
+        </w:rPr>
+        <w:t>1</w:t>
+      </w:r>
+      <w:r>
+        <w:t xml:space="preserve">, </w:t>
+      </w:r>
+      <w:r>
+        <w:rPr>
+          <w:i/>
+          <w:iCs/>
+        </w:rPr>
+        <w:t>v</w:t>
+      </w:r>
+      <w:r>
+        <w:rPr>
+          <w:i/>
+          <w:iCs/>
+          <w:vertAlign w:val="subscript"/>
+        </w:rPr>
+        <w:t>i</w:t>
+      </w:r>
+      <w:proofErr w:type="gramStart"/>
+      <w:r>
+        <w:rPr>
+          <w:vertAlign w:val="subscript"/>
+        </w:rPr>
+        <w:t>2</w:t>
+      </w:r>
+      <w:r>
+        <w:t>,…</w:t>
+      </w:r>
+      <w:proofErr w:type="gramEnd"/>
+      <w:r>
+        <w:t xml:space="preserve">, </w:t>
+      </w:r>
+      <w:r>
+        <w:rPr>
+          <w:i/>
+          <w:iCs/>
+        </w:rPr>
+        <w:t>v</w:t>
+      </w:r>
+      <w:r>
+        <w:rPr>
+          <w:i/>
+          <w:iCs/>
+          <w:vertAlign w:val="subscript"/>
+        </w:rPr>
+        <w:t>i</w:t>
+      </w:r>
+      <w:r>
+        <w:rPr>
+          <w:i/>
+          <w:iCs/>
+          <w:vertAlign w:val="subscript"/>
+        </w:rPr>
+        <w:t>n</w:t>
+      </w:r>
+      <w:r>
+        <w:t>)</w:t>
+      </w:r>
+      <w:r>
+        <w:rPr>
+          <w:i/>
+          <w:iCs/>
+          <w:vertAlign w:val="superscript"/>
+        </w:rPr>
+        <w:t>T</w:t>
+      </w:r>
+      <w:r>
+        <w:t xml:space="preserve"> </w:t>
+      </w:r>
+      <w:r>
+        <w:t xml:space="preserve">is </w:t>
+      </w:r>
+      <w:r>
+        <w:t xml:space="preserve">in turn </w:t>
+      </w:r>
+      <w:r>
+        <w:t>squashed into range [0, 1] by squash function</w:t>
+      </w:r>
+      <w:r>
+        <w:t xml:space="preserve"> </w:t>
+      </w:r>
+      <w:r>
+        <w:t xml:space="preserve">(logistic function) </w:t>
+      </w:r>
+      <w:r>
+        <w:t>as follows</w:t>
+      </w:r>
+      <w:r>
+        <w:t xml:space="preserve"> </w:t>
+      </w:r>
+      <w:sdt>
+        <w:sdtPr>
+          <w:id w:val="-255139732"/>
+          <w:citation/>
+        </w:sdtPr>
+        <w:sdtContent>
+          <w:r>
+            <w:fldChar w:fldCharType="begin"/>
+          </w:r>
+          <w:r>
+            <w:instrText xml:space="preserve">CITATION Poli2007 \p 9 \l 1033 </w:instrText>
+          </w:r>
+          <w:r>
+            <w:fldChar w:fldCharType="separate"/>
+          </w:r>
+          <w:r>
+            <w:rPr>
+              <w:noProof/>
+            </w:rPr>
+            <w:t>(Poli, Kennedy, &amp; Blackwell, 2007, p. 9)</w:t>
+          </w:r>
+          <w:r>
+            <w:fldChar w:fldCharType="end"/>
+          </w:r>
+        </w:sdtContent>
+      </w:sdt>
+      <w:r>
+        <w:t>:</w:t>
+      </w:r>
+    </w:p>
+    <w:tbl>
+      <w:tblPr>
+        <w:tblStyle w:val="TableGrid"/>
+        <w:tblW w:w="0" w:type="auto"/>
+        <w:tblLook w:val="04A0" w:firstRow="1" w:lastRow="0" w:firstColumn="1" w:lastColumn="0" w:noHBand="0" w:noVBand="1"/>
+      </w:tblPr>
+      <w:tblGrid>
+        <w:gridCol w:w="8334"/>
+        <w:gridCol w:w="682"/>
+      </w:tblGrid>
+      <w:tr>
+        <w:tc>
+          <w:tcPr>
+            <w:tcW w:w="8334" w:type="dxa"/>
+          </w:tcPr>
+          <w:p>
+            <m:oMathPara>
+              <m:oMath>
+                <m:r>
+                  <w:rPr>
+                    <w:rFonts w:ascii="Cambria Math" w:hAnsi="Cambria Math"/>
+                  </w:rPr>
+                  <m:t>s</m:t>
+                </m:r>
+                <m:d>
+                  <m:dPr>
+                    <m:ctrlPr>
+                      <w:rPr>
+                        <w:rFonts w:ascii="Cambria Math" w:hAnsi="Cambria Math"/>
+                        <w:i/>
+                      </w:rPr>
+                    </m:ctrlPr>
+                  </m:dPr>
+                  <m:e>
+                    <m:sSub>
+                      <m:sSubPr>
+                        <m:ctrlPr>
+                          <w:rPr>
+                            <w:rFonts w:ascii="Cambria Math" w:hAnsi="Cambria Math"/>
+                            <w:i/>
+                          </w:rPr>
+                        </m:ctrlPr>
+                      </m:sSubPr>
+                      <m:e>
+                        <m:r>
+                          <w:rPr>
+                            <w:rFonts w:ascii="Cambria Math" w:hAnsi="Cambria Math"/>
+                          </w:rPr>
+                          <m:t>v</m:t>
+                        </m:r>
+                      </m:e>
+                      <m:sub>
+                        <m:r>
+                          <w:rPr>
+                            <w:rFonts w:ascii="Cambria Math" w:hAnsi="Cambria Math"/>
+                          </w:rPr>
+                          <m:t>i</m:t>
+                        </m:r>
+                        <m:r>
+                          <w:rPr>
+                            <w:rFonts w:ascii="Cambria Math" w:hAnsi="Cambria Math"/>
+                          </w:rPr>
+                          <m:t>j</m:t>
+                        </m:r>
+                      </m:sub>
+                    </m:sSub>
+                  </m:e>
+                </m:d>
+                <m:r>
+                  <w:rPr>
+                    <w:rFonts w:ascii="Cambria Math" w:hAnsi="Cambria Math"/>
+                  </w:rPr>
+                  <m:t>=</m:t>
+                </m:r>
+                <m:f>
+                  <m:fPr>
+                    <m:ctrlPr>
+                      <w:rPr>
+                        <w:rFonts w:ascii="Cambria Math" w:hAnsi="Cambria Math"/>
+                        <w:i/>
+                      </w:rPr>
+                    </m:ctrlPr>
+                  </m:fPr>
+                  <m:num>
+                    <m:r>
+                      <w:rPr>
+                        <w:rFonts w:ascii="Cambria Math" w:hAnsi="Cambria Math"/>
+                      </w:rPr>
+                      <m:t>1</m:t>
+                    </m:r>
+                  </m:num>
+                  <m:den>
+                    <m:r>
+                      <w:rPr>
+                        <w:rFonts w:ascii="Cambria Math" w:hAnsi="Cambria Math"/>
+                      </w:rPr>
+                      <m:t>1+</m:t>
+                    </m:r>
+                    <m:r>
+                      <m:rPr>
+                        <m:sty m:val="p"/>
+                      </m:rPr>
+                      <w:rPr>
+                        <w:rFonts w:ascii="Cambria Math" w:hAnsi="Cambria Math"/>
+                      </w:rPr>
+                      <m:t>exp</m:t>
+                    </m:r>
+                    <m:d>
+                      <m:dPr>
+                        <m:ctrlPr>
+                          <w:rPr>
+                            <w:rFonts w:ascii="Cambria Math" w:hAnsi="Cambria Math"/>
+                            <w:i/>
+                          </w:rPr>
+                        </m:ctrlPr>
+                      </m:dPr>
+                      <m:e>
+                        <m:r>
+                          <w:rPr>
+                            <w:rFonts w:ascii="Cambria Math" w:hAnsi="Cambria Math"/>
+                          </w:rPr>
+                          <m:t>-</m:t>
+                        </m:r>
+                        <m:sSub>
+                          <m:sSubPr>
+                            <m:ctrlPr>
+                              <w:rPr>
+                                <w:rFonts w:ascii="Cambria Math" w:hAnsi="Cambria Math"/>
+                                <w:i/>
+                              </w:rPr>
+                            </m:ctrlPr>
+                          </m:sSubPr>
+                          <m:e>
+                            <m:r>
+                              <w:rPr>
+                                <w:rFonts w:ascii="Cambria Math" w:hAnsi="Cambria Math"/>
+                              </w:rPr>
+                              <m:t>v</m:t>
+                            </m:r>
+                          </m:e>
+                          <m:sub>
+                            <m:r>
+                              <w:rPr>
+                                <w:rFonts w:ascii="Cambria Math" w:hAnsi="Cambria Math"/>
+                              </w:rPr>
+                              <m:t>ij</m:t>
+                            </m:r>
+                          </m:sub>
+                        </m:sSub>
+                      </m:e>
+                    </m:d>
+                  </m:den>
+                </m:f>
+                <m:r>
+                  <w:rPr>
+                    <w:rFonts w:ascii="Cambria Math" w:hAnsi="Cambria Math"/>
+                  </w:rPr>
+                  <m:t>,∀j</m:t>
+                </m:r>
+              </m:oMath>
+            </m:oMathPara>
+          </w:p>
+        </w:tc>
+        <w:tc>
+          <w:tcPr>
+            <w:tcW w:w="682" w:type="dxa"/>
+            <w:vAlign w:val="center"/>
+          </w:tcPr>
+          <w:p>
+            <w:pPr>
+              <w:jc w:val="right"/>
+              <w:rPr>
+                <w:rFonts w:eastAsiaTheme="minorEastAsia"/>
+              </w:rPr>
+            </w:pPr>
+            <w:r>
+              <w:rPr>
+                <w:rFonts w:eastAsiaTheme="minorEastAsia"/>
+              </w:rPr>
+              <w:t>(</w:t>
+            </w:r>
+            <w:r>
+              <w:rPr>
+                <w:rFonts w:eastAsiaTheme="minorEastAsia"/>
+              </w:rPr>
+              <w:t>2</w:t>
+            </w:r>
+            <w:r>
+              <w:rPr>
+                <w:rFonts w:eastAsiaTheme="minorEastAsia"/>
+              </w:rPr>
+              <w:t>.</w:t>
+            </w:r>
+            <w:r>
+              <w:rPr>
+                <w:rFonts w:eastAsiaTheme="minorEastAsia"/>
+              </w:rPr>
+              <w:t>1</w:t>
+            </w:r>
+            <w:r>
+              <w:rPr>
+                <w:rFonts w:eastAsiaTheme="minorEastAsia"/>
+              </w:rPr>
+              <w:t>)</w:t>
+            </w:r>
+          </w:p>
+        </w:tc>
+      </w:tr>
+    </w:tbl>
+    <w:p>
+      <w:r>
+        <w:t xml:space="preserve">Where </w:t>
+      </w:r>
+      <w:proofErr w:type="spellStart"/>
+      <w:r>
+        <w:rPr>
+          <w:i/>
+          <w:iCs/>
+        </w:rPr>
+        <w:t>v</w:t>
+      </w:r>
+      <w:r>
+        <w:rPr>
+          <w:i/>
+          <w:iCs/>
+          <w:vertAlign w:val="subscript"/>
+        </w:rPr>
+        <w:t>ij</w:t>
+      </w:r>
+      <w:proofErr w:type="spellEnd"/>
+      <w:r>
+        <w:t xml:space="preserve"> is the </w:t>
+      </w:r>
+      <w:proofErr w:type="spellStart"/>
+      <w:r>
+        <w:rPr>
+          <w:i/>
+          <w:iCs/>
+        </w:rPr>
+        <w:t>j</w:t>
+      </w:r>
+      <w:r>
+        <w:rPr>
+          <w:vertAlign w:val="superscript"/>
+        </w:rPr>
+        <w:t>th</w:t>
+      </w:r>
+      <w:proofErr w:type="spellEnd"/>
+      <w:r>
+        <w:t xml:space="preserve"> element of </w:t>
+      </w:r>
+      <w:r>
+        <w:rPr>
+          <w:b/>
+          <w:bCs/>
+          <w:i/>
+          <w:iCs/>
+        </w:rPr>
+        <w:t>v</w:t>
+      </w:r>
+      <w:r>
+        <w:rPr>
+          <w:i/>
+          <w:iCs/>
+          <w:vertAlign w:val="subscript"/>
+        </w:rPr>
+        <w:t>i</w:t>
+      </w:r>
+      <w:r>
+        <w:t xml:space="preserve"> = (</w:t>
+      </w:r>
+      <w:r>
+        <w:rPr>
+          <w:i/>
+          <w:iCs/>
+        </w:rPr>
+        <w:t>v</w:t>
+      </w:r>
+      <w:r>
+        <w:rPr>
+          <w:i/>
+          <w:iCs/>
+          <w:vertAlign w:val="subscript"/>
+        </w:rPr>
+        <w:t>i</w:t>
+      </w:r>
+      <w:r>
+        <w:rPr>
+          <w:vertAlign w:val="subscript"/>
+        </w:rPr>
+        <w:t>1</w:t>
+      </w:r>
+      <w:r>
+        <w:t xml:space="preserve">, </w:t>
+      </w:r>
+      <w:r>
+        <w:rPr>
+          <w:i/>
+          <w:iCs/>
+        </w:rPr>
+        <w:t>v</w:t>
+      </w:r>
+      <w:r>
+        <w:rPr>
+          <w:i/>
+          <w:iCs/>
+          <w:vertAlign w:val="subscript"/>
+        </w:rPr>
+        <w:t>i</w:t>
+      </w:r>
+      <w:proofErr w:type="gramStart"/>
+      <w:r>
+        <w:rPr>
+          <w:vertAlign w:val="subscript"/>
+        </w:rPr>
+        <w:t>2</w:t>
+      </w:r>
+      <w:r>
+        <w:t>,…</w:t>
+      </w:r>
+      <w:proofErr w:type="gramEnd"/>
+      <w:r>
+        <w:t xml:space="preserve">, </w:t>
+      </w:r>
+      <w:r>
+        <w:rPr>
+          <w:i/>
+          <w:iCs/>
+        </w:rPr>
+        <w:t>v</w:t>
+      </w:r>
+      <w:r>
+        <w:rPr>
+          <w:i/>
+          <w:iCs/>
+          <w:vertAlign w:val="subscript"/>
+        </w:rPr>
+        <w:t>i</w:t>
+      </w:r>
+      <w:r>
+        <w:rPr>
+          <w:i/>
+          <w:iCs/>
+          <w:vertAlign w:val="subscript"/>
+        </w:rPr>
+        <w:t>n</w:t>
+      </w:r>
+      <w:r>
+        <w:t>)</w:t>
+      </w:r>
+      <w:r>
+        <w:rPr>
+          <w:i/>
+          <w:iCs/>
+          <w:vertAlign w:val="superscript"/>
+        </w:rPr>
+        <w:t>T</w:t>
+      </w:r>
+      <w:r>
+        <w:t xml:space="preserve">. </w:t>
+      </w:r>
+      <w:r>
+        <w:t xml:space="preserve">Of course, the squashed value </w:t>
+      </w:r>
+      <w:r>
+        <w:rPr>
+          <w:i/>
+          <w:iCs/>
+        </w:rPr>
+        <w:t>s</w:t>
+      </w:r>
+      <w:r>
+        <w:t>(</w:t>
+      </w:r>
+      <w:proofErr w:type="spellStart"/>
+      <w:r>
+        <w:rPr>
+          <w:i/>
+          <w:iCs/>
+        </w:rPr>
+        <w:t>v</w:t>
+      </w:r>
+      <w:r>
+        <w:rPr>
+          <w:i/>
+          <w:iCs/>
+          <w:vertAlign w:val="subscript"/>
+        </w:rPr>
+        <w:t>i</w:t>
+      </w:r>
+      <w:r>
+        <w:rPr>
+          <w:i/>
+          <w:iCs/>
+          <w:vertAlign w:val="subscript"/>
+        </w:rPr>
+        <w:t>j</w:t>
+      </w:r>
+      <w:proofErr w:type="spellEnd"/>
+      <w:r>
+        <w:t>) is in range [0, 1]. The main point of BPSO is to modified position update rule as follows:</w:t>
+      </w:r>
+    </w:p>
+    <w:tbl>
+      <w:tblPr>
+        <w:tblStyle w:val="TableGrid"/>
+        <w:tblW w:w="0" w:type="auto"/>
+        <w:tblLook w:val="04A0" w:firstRow="1" w:lastRow="0" w:firstColumn="1" w:lastColumn="0" w:noHBand="0" w:noVBand="1"/>
+      </w:tblPr>
+      <w:tblGrid>
+        <w:gridCol w:w="8334"/>
+        <w:gridCol w:w="682"/>
+      </w:tblGrid>
+      <w:tr>
+        <w:tc>
+          <w:tcPr>
+            <w:tcW w:w="8334" w:type="dxa"/>
+          </w:tcPr>
+          <w:p>
+            <m:oMathPara>
+              <m:oMath>
+                <m:sSub>
+                  <m:sSubPr>
+                    <m:ctrlPr>
+                      <w:rPr>
+                        <w:rFonts w:ascii="Cambria Math" w:hAnsi="Cambria Math"/>
+                        <w:i/>
+                      </w:rPr>
+                    </m:ctrlPr>
+                  </m:sSubPr>
+                  <m:e>
+                    <m:r>
+                      <w:rPr>
+                        <w:rFonts w:ascii="Cambria Math" w:hAnsi="Cambria Math"/>
+                      </w:rPr>
+                      <m:t>x</m:t>
+                    </m:r>
+                  </m:e>
+                  <m:sub>
+                    <m:r>
+                      <w:rPr>
+                        <w:rFonts w:ascii="Cambria Math" w:hAnsi="Cambria Math"/>
+                      </w:rPr>
+                      <m:t>ij</m:t>
+                    </m:r>
+                  </m:sub>
+                </m:sSub>
+                <m:r>
+                  <w:rPr>
+                    <w:rFonts w:ascii="Cambria Math" w:hAnsi="Cambria Math"/>
+                  </w:rPr>
+                  <m:t>=</m:t>
+                </m:r>
+                <m:d>
+                  <m:dPr>
+                    <m:begChr m:val="{"/>
+                    <m:endChr m:val=""/>
+                    <m:ctrlPr>
+                      <w:rPr>
+                        <w:rFonts w:ascii="Cambria Math" w:hAnsi="Cambria Math"/>
+                        <w:i/>
+                      </w:rPr>
+                    </m:ctrlPr>
+                  </m:dPr>
+                  <m:e>
+                    <m:m>
+                      <m:mPr>
+                        <m:mcs>
+                          <m:mc>
+                            <m:mcPr>
+                              <m:count m:val="1"/>
+                              <m:mcJc m:val="center"/>
+                            </m:mcPr>
+                          </m:mc>
+                        </m:mcs>
+                        <m:ctrlPr>
+                          <w:rPr>
+                            <w:rFonts w:ascii="Cambria Math" w:hAnsi="Cambria Math"/>
+                            <w:i/>
+                          </w:rPr>
+                        </m:ctrlPr>
+                      </m:mPr>
+                      <m:mr>
+                        <m:e>
+                          <m:r>
+                            <w:rPr>
+                              <w:rFonts w:ascii="Cambria Math" w:hAnsi="Cambria Math"/>
+                            </w:rPr>
+                            <m:t>1 if s</m:t>
+                          </m:r>
+                          <m:d>
+                            <m:dPr>
+                              <m:ctrlPr>
+                                <w:rPr>
+                                  <w:rFonts w:ascii="Cambria Math" w:hAnsi="Cambria Math"/>
+                                  <w:i/>
+                                </w:rPr>
+                              </m:ctrlPr>
+                            </m:dPr>
+                            <m:e>
+                              <m:sSub>
+                                <m:sSubPr>
+                                  <m:ctrlPr>
+                                    <w:rPr>
+                                      <w:rFonts w:ascii="Cambria Math" w:hAnsi="Cambria Math"/>
+                                      <w:i/>
+                                    </w:rPr>
+                                  </m:ctrlPr>
+                                </m:sSubPr>
+                                <m:e>
+                                  <m:r>
+                                    <w:rPr>
+                                      <w:rFonts w:ascii="Cambria Math" w:hAnsi="Cambria Math"/>
+                                    </w:rPr>
+                                    <m:t>v</m:t>
+                                  </m:r>
+                                </m:e>
+                                <m:sub>
+                                  <m:r>
+                                    <w:rPr>
+                                      <w:rFonts w:ascii="Cambria Math" w:hAnsi="Cambria Math"/>
+                                    </w:rPr>
+                                    <m:t>ij</m:t>
+                                  </m:r>
+                                </m:sub>
+                              </m:sSub>
+                            </m:e>
+                          </m:d>
+                          <m:r>
+                            <w:rPr>
+                              <w:rFonts w:ascii="Cambria Math" w:hAnsi="Cambria Math"/>
+                            </w:rPr>
+                            <m:t>&gt;</m:t>
+                          </m:r>
+                          <m:r>
+                            <w:rPr>
+                              <w:rFonts w:ascii="Cambria Math" w:hAnsi="Cambria Math"/>
+                            </w:rPr>
+                            <m:t>r</m:t>
+                          </m:r>
+                        </m:e>
+                      </m:mr>
+                      <m:mr>
+                        <m:e>
+                          <m:r>
+                            <w:rPr>
+                              <w:rFonts w:ascii="Cambria Math" w:hAnsi="Cambria Math"/>
+                            </w:rPr>
+                            <m:t>0 if s</m:t>
+                          </m:r>
+                          <m:d>
+                            <m:dPr>
+                              <m:ctrlPr>
+                                <w:rPr>
+                                  <w:rFonts w:ascii="Cambria Math" w:hAnsi="Cambria Math"/>
+                                  <w:i/>
+                                </w:rPr>
+                              </m:ctrlPr>
+                            </m:dPr>
+                            <m:e>
+                              <m:sSub>
+                                <m:sSubPr>
+                                  <m:ctrlPr>
+                                    <w:rPr>
+                                      <w:rFonts w:ascii="Cambria Math" w:hAnsi="Cambria Math"/>
+                                      <w:i/>
+                                    </w:rPr>
+                                  </m:ctrlPr>
+                                </m:sSubPr>
+                                <m:e>
+                                  <m:r>
+                                    <w:rPr>
+                                      <w:rFonts w:ascii="Cambria Math" w:hAnsi="Cambria Math"/>
+                                    </w:rPr>
+                                    <m:t>v</m:t>
+                                  </m:r>
+                                </m:e>
+                                <m:sub>
+                                  <m:r>
+                                    <w:rPr>
+                                      <w:rFonts w:ascii="Cambria Math" w:hAnsi="Cambria Math"/>
+                                    </w:rPr>
+                                    <m:t>ij</m:t>
+                                  </m:r>
+                                </m:sub>
+                              </m:sSub>
+                            </m:e>
+                          </m:d>
+                          <m:r>
+                            <w:rPr>
+                              <w:rFonts w:ascii="Cambria Math" w:hAnsi="Cambria Math"/>
+                            </w:rPr>
+                            <m:t>≤</m:t>
+                          </m:r>
+                          <m:r>
+                            <w:rPr>
+                              <w:rFonts w:ascii="Cambria Math" w:hAnsi="Cambria Math"/>
+                            </w:rPr>
+                            <m:t>r</m:t>
+                          </m:r>
+                        </m:e>
+                      </m:mr>
+                    </m:m>
+                  </m:e>
+                </m:d>
+                <m:r>
+                  <w:rPr>
+                    <w:rFonts w:ascii="Cambria Math" w:hAnsi="Cambria Math"/>
+                  </w:rPr>
+                  <m:t>,∀j</m:t>
+                </m:r>
+              </m:oMath>
+            </m:oMathPara>
+          </w:p>
+        </w:tc>
+        <w:tc>
+          <w:tcPr>
+            <w:tcW w:w="682" w:type="dxa"/>
+            <w:vAlign w:val="center"/>
+          </w:tcPr>
+          <w:p>
+            <w:pPr>
+              <w:jc w:val="right"/>
+              <w:rPr>
+                <w:rFonts w:eastAsiaTheme="minorEastAsia"/>
+              </w:rPr>
+            </w:pPr>
+            <w:r>
+              <w:rPr>
+                <w:rFonts w:eastAsiaTheme="minorEastAsia"/>
+              </w:rPr>
+              <w:t>(2.</w:t>
+            </w:r>
+            <w:r>
+              <w:rPr>
+                <w:rFonts w:eastAsiaTheme="minorEastAsia"/>
+              </w:rPr>
+              <w:t>2</w:t>
+            </w:r>
+            <w:r>
+              <w:rPr>
+                <w:rFonts w:eastAsiaTheme="minorEastAsia"/>
+              </w:rPr>
+              <w:t>)</w:t>
+            </w:r>
+          </w:p>
+        </w:tc>
+      </w:tr>
+    </w:tbl>
+    <w:p>
+      <w:r>
+        <w:t xml:space="preserve">Where </w:t>
+      </w:r>
+      <w:proofErr w:type="spellStart"/>
+      <w:r>
+        <w:rPr>
+          <w:i/>
+          <w:iCs/>
+        </w:rPr>
+        <w:t>x</w:t>
+      </w:r>
+      <w:r>
+        <w:rPr>
+          <w:i/>
+          <w:iCs/>
+          <w:vertAlign w:val="subscript"/>
+        </w:rPr>
+        <w:t>ij</w:t>
+      </w:r>
+      <w:proofErr w:type="spellEnd"/>
+      <w:r>
+        <w:t xml:space="preserve"> is </w:t>
+      </w:r>
+      <w:r>
+        <w:t xml:space="preserve">the </w:t>
+      </w:r>
+      <w:proofErr w:type="spellStart"/>
+      <w:r>
+        <w:rPr>
+          <w:i/>
+          <w:iCs/>
+        </w:rPr>
+        <w:t>j</w:t>
+      </w:r>
+      <w:r>
+        <w:rPr>
+          <w:vertAlign w:val="superscript"/>
+        </w:rPr>
+        <w:t>th</w:t>
+      </w:r>
+      <w:proofErr w:type="spellEnd"/>
+      <w:r>
+        <w:t xml:space="preserve"> element </w:t>
+      </w:r>
+      <w:proofErr w:type="spellStart"/>
+      <w:r>
+        <w:rPr>
+          <w:i/>
+          <w:iCs/>
+        </w:rPr>
+        <w:t>x</w:t>
+      </w:r>
+      <w:r>
+        <w:rPr>
+          <w:i/>
+          <w:iCs/>
+          <w:vertAlign w:val="subscript"/>
+        </w:rPr>
+        <w:t>ij</w:t>
+      </w:r>
+      <w:proofErr w:type="spellEnd"/>
+      <w:r>
+        <w:t xml:space="preserve"> of </w:t>
+      </w:r>
+      <w:r>
+        <w:rPr>
+          <w:b/>
+          <w:bCs/>
+          <w:i/>
+          <w:iCs/>
+        </w:rPr>
+        <w:t>x</w:t>
+      </w:r>
+      <w:r>
+        <w:rPr>
+          <w:i/>
+          <w:iCs/>
+          <w:vertAlign w:val="subscript"/>
+        </w:rPr>
+        <w:t>i</w:t>
+      </w:r>
+      <w:r>
+        <w:t xml:space="preserve"> = (</w:t>
+      </w:r>
+      <w:r>
+        <w:rPr>
+          <w:i/>
+          <w:iCs/>
+        </w:rPr>
+        <w:t>x</w:t>
+      </w:r>
+      <w:r>
+        <w:rPr>
+          <w:i/>
+          <w:iCs/>
+          <w:vertAlign w:val="subscript"/>
+        </w:rPr>
+        <w:t>i</w:t>
+      </w:r>
+      <w:r>
+        <w:rPr>
+          <w:vertAlign w:val="subscript"/>
+        </w:rPr>
+        <w:t>1</w:t>
+      </w:r>
+      <w:r>
+        <w:t xml:space="preserve">, </w:t>
+      </w:r>
+      <w:r>
+        <w:rPr>
+          <w:i/>
+          <w:iCs/>
+        </w:rPr>
+        <w:t>x</w:t>
+      </w:r>
+      <w:r>
+        <w:rPr>
+          <w:i/>
+          <w:iCs/>
+          <w:vertAlign w:val="subscript"/>
+        </w:rPr>
+        <w:t>i</w:t>
+      </w:r>
+      <w:proofErr w:type="gramStart"/>
+      <w:r>
+        <w:rPr>
+          <w:vertAlign w:val="subscript"/>
+        </w:rPr>
+        <w:t>2</w:t>
+      </w:r>
+      <w:r>
+        <w:t>,…</w:t>
+      </w:r>
+      <w:proofErr w:type="gramEnd"/>
+      <w:r>
+        <w:t xml:space="preserve">, </w:t>
+      </w:r>
+      <w:proofErr w:type="spellStart"/>
+      <w:r>
+        <w:rPr>
+          <w:i/>
+          <w:iCs/>
+        </w:rPr>
+        <w:t>x</w:t>
+      </w:r>
+      <w:r>
+        <w:rPr>
+          <w:i/>
+          <w:iCs/>
+          <w:vertAlign w:val="subscript"/>
+        </w:rPr>
+        <w:t>i</w:t>
+      </w:r>
+      <w:r>
+        <w:rPr>
+          <w:i/>
+          <w:iCs/>
+          <w:vertAlign w:val="subscript"/>
+        </w:rPr>
+        <w:t>n</w:t>
+      </w:r>
+      <w:proofErr w:type="spellEnd"/>
+      <w:r>
+        <w:t>)</w:t>
+      </w:r>
+      <w:r>
+        <w:rPr>
+          <w:i/>
+          <w:iCs/>
+          <w:vertAlign w:val="superscript"/>
+        </w:rPr>
+        <w:t>T</w:t>
+      </w:r>
+      <w:r>
+        <w:t xml:space="preserve"> </w:t>
+      </w:r>
+      <w:r>
+        <w:t xml:space="preserve">and </w:t>
+      </w:r>
+      <w:r>
+        <w:rPr>
+          <w:i/>
+          <w:iCs/>
+        </w:rPr>
+        <w:t>r</w:t>
+      </w:r>
+      <w:r>
+        <w:t xml:space="preserve"> is a random number in range [0, 1]. In general, </w:t>
+      </w:r>
+      <w:r>
+        <w:t>position update rule in BPSO is specified by equation 2.2 instead 1.2.</w:t>
+      </w:r>
+    </w:p>
+    <w:p>
+      <w:pPr>
+        <w:ind w:firstLine="360"/>
+      </w:pPr>
+      <w:r>
+        <w:t xml:space="preserve">Bare bones PSO (BBPSO) is also a simple version of PSO where velocity update rule (equation 1.1) is eliminated. In other words, </w:t>
+      </w:r>
+      <w:r>
+        <w:t xml:space="preserve">positions </w:t>
+      </w:r>
+      <w:r>
+        <w:rPr>
+          <w:b/>
+          <w:bCs/>
+          <w:i/>
+          <w:iCs/>
+        </w:rPr>
+        <w:t>x</w:t>
+      </w:r>
+      <w:r>
+        <w:rPr>
+          <w:i/>
+          <w:iCs/>
+          <w:vertAlign w:val="subscript"/>
+        </w:rPr>
+        <w:t>i</w:t>
+      </w:r>
+      <w:r>
+        <w:t xml:space="preserve"> are updated based on only previous position and previous best position. </w:t>
+      </w:r>
+      <w:r>
+        <w:t xml:space="preserve">Given </w:t>
+      </w:r>
+      <w:r>
+        <w:rPr>
+          <w:b/>
+          <w:bCs/>
+          <w:i/>
+          <w:iCs/>
+        </w:rPr>
+        <w:t>x</w:t>
+      </w:r>
+      <w:r>
+        <w:rPr>
+          <w:i/>
+          <w:iCs/>
+          <w:vertAlign w:val="subscript"/>
+        </w:rPr>
+        <w:t>i</w:t>
+      </w:r>
+      <w:r>
+        <w:t xml:space="preserve"> = (</w:t>
+      </w:r>
+      <w:r>
+        <w:rPr>
+          <w:i/>
+          <w:iCs/>
+        </w:rPr>
+        <w:t>x</w:t>
+      </w:r>
+      <w:r>
+        <w:rPr>
+          <w:i/>
+          <w:iCs/>
+          <w:vertAlign w:val="subscript"/>
+        </w:rPr>
+        <w:t>i</w:t>
+      </w:r>
+      <w:r>
+        <w:rPr>
+          <w:vertAlign w:val="subscript"/>
+        </w:rPr>
+        <w:t>1</w:t>
+      </w:r>
+      <w:r>
+        <w:t xml:space="preserve">, </w:t>
+      </w:r>
+      <w:r>
+        <w:rPr>
+          <w:i/>
+          <w:iCs/>
+        </w:rPr>
+        <w:t>x</w:t>
+      </w:r>
+      <w:r>
+        <w:rPr>
+          <w:i/>
+          <w:iCs/>
+          <w:vertAlign w:val="subscript"/>
+        </w:rPr>
+        <w:t>i</w:t>
+      </w:r>
+      <w:r>
+        <w:rPr>
+          <w:vertAlign w:val="subscript"/>
+        </w:rPr>
+        <w:t>2</w:t>
+      </w:r>
+      <w:r>
+        <w:t xml:space="preserve">,…, </w:t>
+      </w:r>
+      <w:proofErr w:type="spellStart"/>
+      <w:r>
+        <w:rPr>
+          <w:i/>
+          <w:iCs/>
+        </w:rPr>
+        <w:t>x</w:t>
+      </w:r>
+      <w:r>
+        <w:rPr>
+          <w:i/>
+          <w:iCs/>
+          <w:vertAlign w:val="subscript"/>
+        </w:rPr>
+        <w:t>i</w:t>
+      </w:r>
+      <w:r>
+        <w:rPr>
+          <w:i/>
+          <w:iCs/>
+          <w:vertAlign w:val="subscript"/>
+        </w:rPr>
+        <w:t>n</w:t>
+      </w:r>
+      <w:proofErr w:type="spellEnd"/>
+      <w:r>
+        <w:t>)</w:t>
+      </w:r>
+      <w:r>
+        <w:rPr>
+          <w:i/>
+          <w:iCs/>
+          <w:vertAlign w:val="superscript"/>
+        </w:rPr>
+        <w:t>T</w:t>
+      </w:r>
+      <w:r>
+        <w:t xml:space="preserve">, </w:t>
+      </w:r>
+      <w:r>
+        <w:rPr>
+          <w:b/>
+          <w:bCs/>
+          <w:i/>
+          <w:iCs/>
+        </w:rPr>
+        <w:t>p</w:t>
+      </w:r>
+      <w:r>
+        <w:rPr>
+          <w:i/>
+          <w:iCs/>
+          <w:vertAlign w:val="subscript"/>
+        </w:rPr>
+        <w:t>i</w:t>
+      </w:r>
+      <w:r>
+        <w:t xml:space="preserve"> = (</w:t>
+      </w:r>
+      <w:r>
+        <w:rPr>
+          <w:i/>
+          <w:iCs/>
+        </w:rPr>
+        <w:t>p</w:t>
+      </w:r>
+      <w:r>
+        <w:rPr>
+          <w:i/>
+          <w:iCs/>
+          <w:vertAlign w:val="subscript"/>
+        </w:rPr>
+        <w:t>i</w:t>
+      </w:r>
+      <w:r>
+        <w:rPr>
+          <w:vertAlign w:val="subscript"/>
+        </w:rPr>
+        <w:t>1</w:t>
+      </w:r>
+      <w:r>
+        <w:t xml:space="preserve">, </w:t>
+      </w:r>
+      <w:r>
+        <w:rPr>
+          <w:i/>
+          <w:iCs/>
+        </w:rPr>
+        <w:t>p</w:t>
+      </w:r>
+      <w:r>
+        <w:rPr>
+          <w:i/>
+          <w:iCs/>
+          <w:vertAlign w:val="subscript"/>
+        </w:rPr>
+        <w:t>i</w:t>
+      </w:r>
+      <w:r>
+        <w:rPr>
+          <w:vertAlign w:val="subscript"/>
+        </w:rPr>
+        <w:t>2</w:t>
+      </w:r>
+      <w:r>
+        <w:t xml:space="preserve">,…, </w:t>
+      </w:r>
+      <w:r>
+        <w:rPr>
+          <w:i/>
+          <w:iCs/>
+        </w:rPr>
+        <w:t>p</w:t>
+      </w:r>
+      <w:r>
+        <w:rPr>
+          <w:i/>
+          <w:iCs/>
+          <w:vertAlign w:val="subscript"/>
+        </w:rPr>
+        <w:t>i</w:t>
+      </w:r>
+      <w:r>
+        <w:rPr>
+          <w:i/>
+          <w:iCs/>
+          <w:vertAlign w:val="subscript"/>
+        </w:rPr>
+        <w:t>n</w:t>
+      </w:r>
+      <w:r>
+        <w:t>)</w:t>
+      </w:r>
+      <w:r>
+        <w:rPr>
+          <w:i/>
+          <w:iCs/>
+          <w:vertAlign w:val="superscript"/>
+        </w:rPr>
+        <w:t>T</w:t>
+      </w:r>
+      <w:r>
+        <w:t xml:space="preserve">, and </w:t>
+      </w:r>
+      <w:proofErr w:type="spellStart"/>
+      <w:r>
+        <w:rPr>
+          <w:b/>
+          <w:bCs/>
+          <w:i/>
+          <w:iCs/>
+        </w:rPr>
+        <w:t>p</w:t>
+      </w:r>
+      <w:r>
+        <w:rPr>
+          <w:i/>
+          <w:iCs/>
+          <w:vertAlign w:val="subscript"/>
+        </w:rPr>
+        <w:t>g</w:t>
+      </w:r>
+      <w:proofErr w:type="spellEnd"/>
+      <w:r>
+        <w:t xml:space="preserve"> = (</w:t>
+      </w:r>
+      <w:r>
+        <w:rPr>
+          <w:i/>
+          <w:iCs/>
+        </w:rPr>
+        <w:t>p</w:t>
+      </w:r>
+      <w:r>
+        <w:rPr>
+          <w:i/>
+          <w:iCs/>
+          <w:vertAlign w:val="subscript"/>
+        </w:rPr>
+        <w:t>g</w:t>
+      </w:r>
+      <w:r>
+        <w:rPr>
+          <w:vertAlign w:val="subscript"/>
+        </w:rPr>
+        <w:t>1</w:t>
+      </w:r>
+      <w:r>
+        <w:t xml:space="preserve">, </w:t>
+      </w:r>
+      <w:r>
+        <w:rPr>
+          <w:i/>
+          <w:iCs/>
+        </w:rPr>
+        <w:t>p</w:t>
+      </w:r>
+      <w:r>
+        <w:rPr>
+          <w:i/>
+          <w:iCs/>
+          <w:vertAlign w:val="subscript"/>
+        </w:rPr>
+        <w:t>g</w:t>
+      </w:r>
+      <w:r>
+        <w:rPr>
+          <w:vertAlign w:val="subscript"/>
+        </w:rPr>
+        <w:t>2</w:t>
+      </w:r>
+      <w:r>
+        <w:t xml:space="preserve">,…, </w:t>
+      </w:r>
+      <w:proofErr w:type="spellStart"/>
+      <w:r>
+        <w:rPr>
+          <w:i/>
+          <w:iCs/>
+        </w:rPr>
+        <w:t>p</w:t>
+      </w:r>
+      <w:r>
+        <w:rPr>
+          <w:i/>
+          <w:iCs/>
+          <w:vertAlign w:val="subscript"/>
+        </w:rPr>
+        <w:t>g</w:t>
+      </w:r>
+      <w:r>
+        <w:rPr>
+          <w:i/>
+          <w:iCs/>
+          <w:vertAlign w:val="subscript"/>
+        </w:rPr>
+        <w:t>n</w:t>
+      </w:r>
+      <w:proofErr w:type="spellEnd"/>
+      <w:r>
+        <w:t>)</w:t>
+      </w:r>
+      <w:r>
+        <w:rPr>
+          <w:i/>
+          <w:iCs/>
+          <w:vertAlign w:val="superscript"/>
+        </w:rPr>
+        <w:t>T</w:t>
+      </w:r>
+      <w:r>
+        <w:t xml:space="preserve">, BBPSO assumes that </w:t>
+      </w:r>
+      <w:r>
+        <w:t xml:space="preserve">the </w:t>
+      </w:r>
+      <w:proofErr w:type="spellStart"/>
+      <w:r>
+        <w:rPr>
+          <w:i/>
+          <w:iCs/>
+        </w:rPr>
+        <w:t>j</w:t>
+      </w:r>
+      <w:r>
+        <w:rPr>
+          <w:vertAlign w:val="superscript"/>
+        </w:rPr>
+        <w:t>th</w:t>
+      </w:r>
+      <w:proofErr w:type="spellEnd"/>
+      <w:r>
+        <w:t xml:space="preserve"> element </w:t>
+      </w:r>
+      <w:proofErr w:type="spellStart"/>
+      <w:r>
+        <w:rPr>
+          <w:i/>
+          <w:iCs/>
+        </w:rPr>
+        <w:t>x</w:t>
+      </w:r>
+      <w:r>
+        <w:rPr>
+          <w:i/>
+          <w:iCs/>
+          <w:vertAlign w:val="subscript"/>
+        </w:rPr>
+        <w:t>ij</w:t>
+      </w:r>
+      <w:proofErr w:type="spellEnd"/>
+      <w:r>
+        <w:t xml:space="preserve"> </w:t>
+      </w:r>
+      <w:r>
+        <w:t>of</w:t>
+      </w:r>
+      <w:r>
+        <w:t xml:space="preserve"> </w:t>
+      </w:r>
+      <w:r>
+        <w:rPr>
+          <w:b/>
+          <w:bCs/>
+          <w:i/>
+          <w:iCs/>
+        </w:rPr>
+        <w:t>x</w:t>
+      </w:r>
+      <w:r>
+        <w:rPr>
+          <w:i/>
+          <w:iCs/>
+          <w:vertAlign w:val="subscript"/>
+        </w:rPr>
+        <w:t>i</w:t>
+      </w:r>
+      <w:r>
+        <w:t xml:space="preserve"> follows normal distribution with mean (</w:t>
+      </w:r>
+      <w:proofErr w:type="spellStart"/>
+      <w:r>
+        <w:rPr>
+          <w:i/>
+          <w:iCs/>
+        </w:rPr>
+        <w:t>p</w:t>
+      </w:r>
+      <w:r>
+        <w:rPr>
+          <w:i/>
+          <w:iCs/>
+          <w:vertAlign w:val="subscript"/>
+        </w:rPr>
+        <w:t>i</w:t>
+      </w:r>
+      <w:r>
+        <w:rPr>
+          <w:i/>
+          <w:iCs/>
+          <w:vertAlign w:val="subscript"/>
+        </w:rPr>
+        <w:t>j</w:t>
+      </w:r>
+      <w:proofErr w:type="spellEnd"/>
+      <w:r>
+        <w:t>–</w:t>
+      </w:r>
+      <w:proofErr w:type="spellStart"/>
+      <w:r>
+        <w:rPr>
+          <w:i/>
+          <w:iCs/>
+        </w:rPr>
+        <w:t>p</w:t>
+      </w:r>
+      <w:r>
+        <w:rPr>
+          <w:i/>
+          <w:iCs/>
+          <w:vertAlign w:val="subscript"/>
+        </w:rPr>
+        <w:t>gj</w:t>
+      </w:r>
+      <w:proofErr w:type="spellEnd"/>
+      <w:r>
+        <w:t xml:space="preserve">)/2 and variance </w:t>
+      </w:r>
+      <w:r>
+        <w:t>(</w:t>
+      </w:r>
+      <w:proofErr w:type="spellStart"/>
+      <w:r>
+        <w:rPr>
+          <w:i/>
+          <w:iCs/>
+        </w:rPr>
+        <w:t>p</w:t>
+      </w:r>
+      <w:r>
+        <w:rPr>
+          <w:i/>
+          <w:iCs/>
+          <w:vertAlign w:val="subscript"/>
+        </w:rPr>
+        <w:t>ij</w:t>
+      </w:r>
+      <w:proofErr w:type="spellEnd"/>
+      <w:r>
+        <w:t>–</w:t>
+      </w:r>
+      <w:proofErr w:type="spellStart"/>
+      <w:r>
+        <w:rPr>
+          <w:i/>
+          <w:iCs/>
+        </w:rPr>
+        <w:t>p</w:t>
+      </w:r>
+      <w:r>
+        <w:rPr>
+          <w:i/>
+          <w:iCs/>
+          <w:vertAlign w:val="subscript"/>
+        </w:rPr>
+        <w:t>gj</w:t>
+      </w:r>
+      <w:proofErr w:type="spellEnd"/>
+      <w:r>
+        <w:t>)</w:t>
+      </w:r>
+      <w:r>
+        <w:rPr>
+          <w:vertAlign w:val="superscript"/>
+        </w:rPr>
+        <w:t>2</w:t>
+      </w:r>
+      <w:r>
+        <w:t xml:space="preserve"> </w:t>
+      </w:r>
+      <w:sdt>
+        <w:sdtPr>
+          <w:id w:val="-682593019"/>
+          <w:citation/>
+        </w:sdtPr>
+        <w:sdtContent>
+          <w:r>
+            <w:fldChar w:fldCharType="begin"/>
+          </w:r>
+          <w:r>
+            <w:instrText xml:space="preserve">CITATION Poli2007 \p 13 \l 1033 </w:instrText>
+          </w:r>
+          <w:r>
+            <w:fldChar w:fldCharType="separate"/>
+          </w:r>
+          <w:r>
+            <w:rPr>
+              <w:noProof/>
+            </w:rPr>
+            <w:t>(Poli, Kennedy, &amp; Blackwell, 2007, p. 13)</w:t>
+          </w:r>
+          <w:r>
+            <w:fldChar w:fldCharType="end"/>
+          </w:r>
+        </w:sdtContent>
+      </w:sdt>
+      <w:r>
+        <w:t>.</w:t>
+      </w:r>
+    </w:p>
+    <w:tbl>
+      <w:tblPr>
+        <w:tblStyle w:val="TableGrid"/>
+        <w:tblW w:w="0" w:type="auto"/>
+        <w:tblLook w:val="04A0" w:firstRow="1" w:lastRow="0" w:firstColumn="1" w:lastColumn="0" w:noHBand="0" w:noVBand="1"/>
+      </w:tblPr>
+      <w:tblGrid>
+        <w:gridCol w:w="8334"/>
+        <w:gridCol w:w="682"/>
+      </w:tblGrid>
+      <w:tr>
+        <w:tc>
+          <w:tcPr>
+            <w:tcW w:w="8334" w:type="dxa"/>
+          </w:tcPr>
+          <w:p>
+            <w:pPr>
+              <w:rPr>
+                <w:rFonts w:eastAsiaTheme="minorEastAsia"/>
+              </w:rPr>
+            </w:pPr>
+            <m:oMathPara>
+              <m:oMath>
+                <m:sSub>
+                  <m:sSubPr>
+                    <m:ctrlPr>
+                      <w:rPr>
+                        <w:rFonts w:ascii="Cambria Math" w:hAnsi="Cambria Math"/>
+                        <w:i/>
+                      </w:rPr>
+                    </m:ctrlPr>
+                  </m:sSubPr>
+                  <m:e>
+                    <m:r>
+                      <w:rPr>
+                        <w:rFonts w:ascii="Cambria Math" w:hAnsi="Cambria Math"/>
+                      </w:rPr>
+                      <m:t>x</m:t>
+                    </m:r>
+                  </m:e>
+                  <m:sub>
+                    <m:r>
+                      <w:rPr>
+                        <w:rFonts w:ascii="Cambria Math" w:hAnsi="Cambria Math"/>
+                      </w:rPr>
+                      <m:t>ij</m:t>
+                    </m:r>
+                  </m:sub>
+                </m:sSub>
+                <m:r>
+                  <m:rPr>
+                    <m:scr m:val="script"/>
+                  </m:rPr>
+                  <w:rPr>
+                    <w:rFonts w:ascii="Cambria Math" w:hAnsi="Cambria Math"/>
+                  </w:rPr>
+                  <m:t>∼N</m:t>
+                </m:r>
+                <m:d>
+                  <m:dPr>
+                    <m:ctrlPr>
+                      <w:rPr>
+                        <w:rFonts w:ascii="Cambria Math" w:hAnsi="Cambria Math"/>
+                        <w:i/>
+                      </w:rPr>
+                    </m:ctrlPr>
+                  </m:dPr>
+                  <m:e>
+                    <m:f>
+                      <m:fPr>
+                        <m:ctrlPr>
+                          <w:rPr>
+                            <w:rFonts w:ascii="Cambria Math" w:hAnsi="Cambria Math"/>
+                            <w:i/>
+                          </w:rPr>
+                        </m:ctrlPr>
+                      </m:fPr>
+                      <m:num>
+                        <m:sSub>
+                          <m:sSubPr>
+                            <m:ctrlPr>
+                              <w:rPr>
+                                <w:rFonts w:ascii="Cambria Math" w:hAnsi="Cambria Math"/>
+                                <w:i/>
+                              </w:rPr>
+                            </m:ctrlPr>
+                          </m:sSubPr>
+                          <m:e>
+                            <m:r>
+                              <w:rPr>
+                                <w:rFonts w:ascii="Cambria Math" w:hAnsi="Cambria Math"/>
+                              </w:rPr>
+                              <m:t>p</m:t>
+                            </m:r>
+                          </m:e>
+                          <m:sub>
+                            <m:r>
+                              <w:rPr>
+                                <w:rFonts w:ascii="Cambria Math" w:hAnsi="Cambria Math"/>
+                              </w:rPr>
+                              <m:t>ij</m:t>
+                            </m:r>
+                          </m:sub>
+                        </m:sSub>
+                        <m:r>
+                          <w:rPr>
+                            <w:rFonts w:ascii="Cambria Math" w:hAnsi="Cambria Math"/>
+                          </w:rPr>
+                          <m:t>-</m:t>
+                        </m:r>
+                        <m:sSub>
+                          <m:sSubPr>
+                            <m:ctrlPr>
+                              <w:rPr>
+                                <w:rFonts w:ascii="Cambria Math" w:hAnsi="Cambria Math"/>
+                                <w:i/>
+                              </w:rPr>
+                            </m:ctrlPr>
+                          </m:sSubPr>
+                          <m:e>
+                            <m:r>
+                              <w:rPr>
+                                <w:rFonts w:ascii="Cambria Math" w:hAnsi="Cambria Math"/>
+                              </w:rPr>
+                              <m:t>p</m:t>
+                            </m:r>
+                          </m:e>
+                          <m:sub>
+                            <m:r>
+                              <w:rPr>
+                                <w:rFonts w:ascii="Cambria Math" w:hAnsi="Cambria Math"/>
+                              </w:rPr>
+                              <m:t>gj</m:t>
+                            </m:r>
+                          </m:sub>
+                        </m:sSub>
+                      </m:num>
+                      <m:den>
+                        <m:r>
+                          <w:rPr>
+                            <w:rFonts w:ascii="Cambria Math" w:hAnsi="Cambria Math"/>
+                          </w:rPr>
+                          <m:t>2</m:t>
+                        </m:r>
+                      </m:den>
+                    </m:f>
+                    <m:r>
+                      <w:rPr>
+                        <w:rFonts w:ascii="Cambria Math" w:hAnsi="Cambria Math"/>
+                      </w:rPr>
+                      <m:t>,</m:t>
+                    </m:r>
+                    <m:sSup>
+                      <m:sSupPr>
+                        <m:ctrlPr>
+                          <w:rPr>
+                            <w:rFonts w:ascii="Cambria Math" w:hAnsi="Cambria Math"/>
+                            <w:i/>
+                          </w:rPr>
+                        </m:ctrlPr>
+                      </m:sSupPr>
+                      <m:e>
+                        <m:d>
+                          <m:dPr>
+                            <m:ctrlPr>
+                              <w:rPr>
+                                <w:rFonts w:ascii="Cambria Math" w:hAnsi="Cambria Math"/>
+                                <w:i/>
+                              </w:rPr>
+                            </m:ctrlPr>
+                          </m:dPr>
+                          <m:e>
+                            <m:sSub>
+                              <m:sSubPr>
+                                <m:ctrlPr>
+                                  <w:rPr>
+                                    <w:rFonts w:ascii="Cambria Math" w:hAnsi="Cambria Math"/>
+                                    <w:i/>
+                                  </w:rPr>
+                                </m:ctrlPr>
+                              </m:sSubPr>
+                              <m:e>
+                                <m:r>
+                                  <w:rPr>
+                                    <w:rFonts w:ascii="Cambria Math" w:hAnsi="Cambria Math"/>
+                                  </w:rPr>
+                                  <m:t>p</m:t>
+                                </m:r>
+                              </m:e>
+                              <m:sub>
+                                <m:r>
+                                  <w:rPr>
+                                    <w:rFonts w:ascii="Cambria Math" w:hAnsi="Cambria Math"/>
+                                  </w:rPr>
+                                  <m:t>ij</m:t>
+                                </m:r>
+                              </m:sub>
+                            </m:sSub>
+                            <m:r>
+                              <w:rPr>
+                                <w:rFonts w:ascii="Cambria Math" w:hAnsi="Cambria Math"/>
+                              </w:rPr>
+                              <m:t>-</m:t>
+                            </m:r>
+                            <m:sSub>
+                              <m:sSubPr>
+                                <m:ctrlPr>
+                                  <w:rPr>
+                                    <w:rFonts w:ascii="Cambria Math" w:hAnsi="Cambria Math"/>
+                                    <w:i/>
+                                  </w:rPr>
+                                </m:ctrlPr>
+                              </m:sSubPr>
+                              <m:e>
+                                <m:r>
+                                  <w:rPr>
+                                    <w:rFonts w:ascii="Cambria Math" w:hAnsi="Cambria Math"/>
+                                  </w:rPr>
+                                  <m:t>p</m:t>
+                                </m:r>
+                              </m:e>
+                              <m:sub>
+                                <m:r>
+                                  <w:rPr>
+                                    <w:rFonts w:ascii="Cambria Math" w:hAnsi="Cambria Math"/>
+                                  </w:rPr>
+                                  <m:t>gj</m:t>
+                                </m:r>
+                              </m:sub>
+                            </m:sSub>
+                          </m:e>
+                        </m:d>
+                      </m:e>
+                      <m:sup>
+                        <m:r>
+                          <w:rPr>
+                            <w:rFonts w:ascii="Cambria Math" w:hAnsi="Cambria Math"/>
+                          </w:rPr>
+                          <m:t>2</m:t>
+                        </m:r>
+                      </m:sup>
+                    </m:sSup>
+                  </m:e>
+                </m:d>
+                <m:r>
+                  <w:rPr>
+                    <w:rFonts w:ascii="Cambria Math" w:hAnsi="Cambria Math"/>
+                  </w:rPr>
+                  <m:t>,∀j</m:t>
+                </m:r>
+              </m:oMath>
+            </m:oMathPara>
+          </w:p>
+        </w:tc>
+        <w:tc>
+          <w:tcPr>
+            <w:tcW w:w="682" w:type="dxa"/>
+            <w:vAlign w:val="center"/>
+          </w:tcPr>
+          <w:p>
+            <w:pPr>
+              <w:jc w:val="right"/>
+              <w:rPr>
+                <w:rFonts w:eastAsiaTheme="minorEastAsia"/>
+              </w:rPr>
+            </w:pPr>
+            <w:r>
+              <w:rPr>
+                <w:rFonts w:eastAsiaTheme="minorEastAsia"/>
+              </w:rPr>
+              <w:t>(2.</w:t>
+            </w:r>
+            <w:r>
+              <w:rPr>
+                <w:rFonts w:eastAsiaTheme="minorEastAsia"/>
+              </w:rPr>
+              <w:t>3</w:t>
+            </w:r>
+            <w:r>
+              <w:rPr>
+                <w:rFonts w:eastAsiaTheme="minorEastAsia"/>
+              </w:rPr>
+              <w:t>)</w:t>
+            </w:r>
+          </w:p>
+        </w:tc>
+      </w:tr>
+    </w:tbl>
+    <w:p>
+      <w:r>
+        <w:rPr>
+          <w:rFonts w:eastAsiaTheme="minorEastAsia"/>
+        </w:rPr>
+        <w:t>Note, the sign “</w:t>
+      </w:r>
+      <w:r>
+        <w:rPr>
+          <w:rFonts w:eastAsiaTheme="minorEastAsia" w:cs="Times New Roman"/>
+        </w:rPr>
+        <w:t>~</w:t>
+      </w:r>
+      <w:r>
+        <w:rPr>
+          <w:rFonts w:eastAsiaTheme="minorEastAsia"/>
+        </w:rPr>
+        <w:t xml:space="preserve">” denotes distribution and </w:t>
+      </w:r>
+      <m:oMath>
+        <m:r>
+          <m:rPr>
+            <m:scr m:val="script"/>
+          </m:rPr>
+          <w:rPr>
+            <w:rFonts w:ascii="Cambria Math" w:hAnsi="Cambria Math"/>
+          </w:rPr>
+          <m:t>N</m:t>
+        </m:r>
+      </m:oMath>
+      <w:r>
+        <w:rPr>
+          <w:rFonts w:eastAsiaTheme="minorEastAsia"/>
+        </w:rPr>
+        <w:t xml:space="preserve"> </w:t>
+      </w:r>
+      <w:r>
+        <w:rPr>
+          <w:rFonts w:eastAsiaTheme="minorEastAsia"/>
+        </w:rPr>
+        <w:t>denotes normal distribution.</w:t>
+      </w:r>
+      <w:r>
+        <w:rPr>
+          <w:rFonts w:eastAsiaTheme="minorEastAsia"/>
+        </w:rPr>
+        <w:t xml:space="preserve"> </w:t>
+      </w:r>
+      <w:r>
+        <w:t xml:space="preserve">Thus, position update rule in BBPSO </w:t>
+      </w:r>
+      <w:r>
+        <w:t>is modified as</w:t>
+      </w:r>
+      <w:r>
+        <w:t xml:space="preserve"> follows</w:t>
+      </w:r>
+      <w:r>
+        <w:t>:</w:t>
+      </w:r>
+    </w:p>
+    <w:tbl>
+      <w:tblPr>
+        <w:tblStyle w:val="TableGrid"/>
+        <w:tblW w:w="0" w:type="auto"/>
+        <w:tblLook w:val="04A0" w:firstRow="1" w:lastRow="0" w:firstColumn="1" w:lastColumn="0" w:noHBand="0" w:noVBand="1"/>
+      </w:tblPr>
+      <w:tblGrid>
+        <w:gridCol w:w="8334"/>
+        <w:gridCol w:w="682"/>
+      </w:tblGrid>
+      <w:tr>
+        <w:tc>
+          <w:tcPr>
+            <w:tcW w:w="8334" w:type="dxa"/>
+          </w:tcPr>
+          <w:p>
+            <w:pPr>
+              <w:jc w:val="center"/>
+              <w:rPr>
+                <w:rFonts w:eastAsiaTheme="minorEastAsia"/>
+              </w:rPr>
+            </w:pPr>
+            <w:r>
+              <w:rPr>
+                <w:rFonts w:eastAsiaTheme="minorEastAsia"/>
+              </w:rPr>
+              <w:t>Every</w:t>
+            </w:r>
+            <w:r>
+              <w:rPr>
+                <w:rFonts w:eastAsiaTheme="minorEastAsia"/>
+              </w:rPr>
+              <w:t xml:space="preserve"> </w:t>
+            </w:r>
+            <w:proofErr w:type="spellStart"/>
+            <w:r>
+              <w:rPr>
+                <w:rFonts w:eastAsiaTheme="minorEastAsia"/>
+                <w:i/>
+                <w:iCs/>
+              </w:rPr>
+              <w:t>x</w:t>
+            </w:r>
+            <w:r>
+              <w:rPr>
+                <w:rFonts w:eastAsiaTheme="minorEastAsia"/>
+                <w:i/>
+                <w:iCs/>
+                <w:vertAlign w:val="subscript"/>
+              </w:rPr>
+              <w:t>ij</w:t>
+            </w:r>
+            <w:proofErr w:type="spellEnd"/>
+            <w:r>
+              <w:rPr>
+                <w:rFonts w:eastAsiaTheme="minorEastAsia"/>
+              </w:rPr>
+              <w:t xml:space="preserve"> is randomized </w:t>
+            </w:r>
+            <w:r>
+              <w:rPr>
+                <w:rFonts w:eastAsiaTheme="minorEastAsia"/>
+              </w:rPr>
+              <w:t>according to</w:t>
+            </w:r>
+            <w:r>
+              <w:rPr>
+                <w:rFonts w:eastAsiaTheme="minorEastAsia"/>
+              </w:rPr>
+              <w:t xml:space="preserve"> normal distribution </w:t>
+            </w:r>
+            <m:oMath>
+              <m:r>
+                <m:rPr>
+                  <m:scr m:val="script"/>
+                </m:rPr>
+                <w:rPr>
+                  <w:rFonts w:ascii="Cambria Math" w:hAnsi="Cambria Math"/>
+                </w:rPr>
+                <m:t>N</m:t>
+              </m:r>
+              <m:d>
+                <m:dPr>
+                  <m:ctrlPr>
+                    <w:rPr>
+                      <w:rFonts w:ascii="Cambria Math" w:hAnsi="Cambria Math"/>
+                      <w:i/>
+                    </w:rPr>
+                  </m:ctrlPr>
+                </m:dPr>
+                <m:e>
+                  <m:f>
+                    <m:fPr>
+                      <m:ctrlPr>
+                        <w:rPr>
+                          <w:rFonts w:ascii="Cambria Math" w:hAnsi="Cambria Math"/>
+                          <w:i/>
+                        </w:rPr>
+                      </m:ctrlPr>
+                    </m:fPr>
+                    <m:num>
+                      <m:sSub>
+                        <m:sSubPr>
+                          <m:ctrlPr>
+                            <w:rPr>
+                              <w:rFonts w:ascii="Cambria Math" w:hAnsi="Cambria Math"/>
+                              <w:i/>
+                            </w:rPr>
+                          </m:ctrlPr>
+                        </m:sSubPr>
+                        <m:e>
+                          <m:r>
+                            <w:rPr>
+                              <w:rFonts w:ascii="Cambria Math" w:hAnsi="Cambria Math"/>
+                            </w:rPr>
+                            <m:t>p</m:t>
+                          </m:r>
+                        </m:e>
+                        <m:sub>
+                          <m:r>
+                            <w:rPr>
+                              <w:rFonts w:ascii="Cambria Math" w:hAnsi="Cambria Math"/>
+                            </w:rPr>
+                            <m:t>ij</m:t>
+                          </m:r>
+                        </m:sub>
+                      </m:sSub>
+                      <m:r>
+                        <w:rPr>
+                          <w:rFonts w:ascii="Cambria Math" w:hAnsi="Cambria Math"/>
+                        </w:rPr>
+                        <m:t>-</m:t>
+                      </m:r>
+                      <m:sSub>
+                        <m:sSubPr>
+                          <m:ctrlPr>
+                            <w:rPr>
+                              <w:rFonts w:ascii="Cambria Math" w:hAnsi="Cambria Math"/>
+                              <w:i/>
+                            </w:rPr>
+                          </m:ctrlPr>
+                        </m:sSubPr>
+                        <m:e>
+                          <m:r>
+                            <w:rPr>
+                              <w:rFonts w:ascii="Cambria Math" w:hAnsi="Cambria Math"/>
+                            </w:rPr>
+                            <m:t>p</m:t>
+                          </m:r>
+                        </m:e>
+                        <m:sub>
+                          <m:r>
+                            <w:rPr>
+                              <w:rFonts w:ascii="Cambria Math" w:hAnsi="Cambria Math"/>
+                            </w:rPr>
+                            <m:t>gj</m:t>
+                          </m:r>
+                        </m:sub>
+                      </m:sSub>
+                    </m:num>
+                    <m:den>
+                      <m:r>
+                        <w:rPr>
+                          <w:rFonts w:ascii="Cambria Math" w:hAnsi="Cambria Math"/>
+                        </w:rPr>
+                        <m:t>2</m:t>
+                      </m:r>
+                    </m:den>
+                  </m:f>
+                  <m:r>
+                    <w:rPr>
+                      <w:rFonts w:ascii="Cambria Math" w:hAnsi="Cambria Math"/>
+                    </w:rPr>
+                    <m:t>,</m:t>
+                  </m:r>
+                  <m:sSup>
+                    <m:sSupPr>
+                      <m:ctrlPr>
+                        <w:rPr>
+                          <w:rFonts w:ascii="Cambria Math" w:hAnsi="Cambria Math"/>
+                          <w:i/>
+                        </w:rPr>
+                      </m:ctrlPr>
+                    </m:sSupPr>
+                    <m:e>
+                      <m:d>
+                        <m:dPr>
+                          <m:ctrlPr>
+                            <w:rPr>
+                              <w:rFonts w:ascii="Cambria Math" w:hAnsi="Cambria Math"/>
+                              <w:i/>
+                            </w:rPr>
+                          </m:ctrlPr>
+                        </m:dPr>
+                        <m:e>
+                          <m:sSub>
+                            <m:sSubPr>
+                              <m:ctrlPr>
+                                <w:rPr>
+                                  <w:rFonts w:ascii="Cambria Math" w:hAnsi="Cambria Math"/>
+                                  <w:i/>
+                                </w:rPr>
+                              </m:ctrlPr>
+                            </m:sSubPr>
+                            <m:e>
+                              <m:r>
+                                <w:rPr>
+                                  <w:rFonts w:ascii="Cambria Math" w:hAnsi="Cambria Math"/>
+                                </w:rPr>
+                                <m:t>p</m:t>
+                              </m:r>
+                            </m:e>
+                            <m:sub>
+                              <m:r>
+                                <w:rPr>
+                                  <w:rFonts w:ascii="Cambria Math" w:hAnsi="Cambria Math"/>
+                                </w:rPr>
+                                <m:t>ij</m:t>
+                              </m:r>
+                            </m:sub>
+                          </m:sSub>
+                          <m:r>
+                            <w:rPr>
+                              <w:rFonts w:ascii="Cambria Math" w:hAnsi="Cambria Math"/>
+                            </w:rPr>
+                            <m:t>-</m:t>
+                          </m:r>
+                          <m:sSub>
+                            <m:sSubPr>
+                              <m:ctrlPr>
+                                <w:rPr>
+                                  <w:rFonts w:ascii="Cambria Math" w:hAnsi="Cambria Math"/>
+                                  <w:i/>
+                                </w:rPr>
+                              </m:ctrlPr>
+                            </m:sSubPr>
+                            <m:e>
+                              <m:r>
+                                <w:rPr>
+                                  <w:rFonts w:ascii="Cambria Math" w:hAnsi="Cambria Math"/>
+                                </w:rPr>
+                                <m:t>p</m:t>
+                              </m:r>
+                            </m:e>
+                            <m:sub>
+                              <m:r>
+                                <w:rPr>
+                                  <w:rFonts w:ascii="Cambria Math" w:hAnsi="Cambria Math"/>
+                                </w:rPr>
+                                <m:t>gj</m:t>
+                              </m:r>
+                            </m:sub>
+                          </m:sSub>
+                        </m:e>
+                      </m:d>
+                    </m:e>
+                    <m:sup>
+                      <m:r>
+                        <w:rPr>
+                          <w:rFonts w:ascii="Cambria Math" w:hAnsi="Cambria Math"/>
+                        </w:rPr>
+                        <m:t>2</m:t>
+                      </m:r>
+                    </m:sup>
+                  </m:sSup>
+                </m:e>
+              </m:d>
+            </m:oMath>
+          </w:p>
+        </w:tc>
+        <w:tc>
+          <w:tcPr>
+            <w:tcW w:w="682" w:type="dxa"/>
+            <w:vAlign w:val="center"/>
+          </w:tcPr>
+          <w:p>
+            <w:pPr>
+              <w:jc w:val="right"/>
+              <w:rPr>
+                <w:rFonts w:eastAsiaTheme="minorEastAsia"/>
+              </w:rPr>
+            </w:pPr>
+            <w:r>
+              <w:rPr>
+                <w:rFonts w:eastAsiaTheme="minorEastAsia"/>
+              </w:rPr>
+              <w:t>(2.</w:t>
+            </w:r>
+            <w:r>
+              <w:rPr>
+                <w:rFonts w:eastAsiaTheme="minorEastAsia"/>
+              </w:rPr>
+              <w:t>4</w:t>
+            </w:r>
+            <w:r>
+              <w:rPr>
+                <w:rFonts w:eastAsiaTheme="minorEastAsia"/>
+              </w:rPr>
+              <w:t>)</w:t>
+            </w:r>
+          </w:p>
+        </w:tc>
+      </w:tr>
+    </w:tbl>
+    <w:p>
+      <w:r>
+        <w:t>Obviously</w:t>
+      </w:r>
+      <w:r>
+        <w:t xml:space="preserve">, position update rule in </w:t>
+      </w:r>
+      <w:r>
+        <w:t>B</w:t>
+      </w:r>
+      <w:r>
+        <w:t>BPSO is specified by equation 2.</w:t>
+      </w:r>
+      <w:r>
+        <w:t>4</w:t>
+      </w:r>
+      <w:r>
+        <w:t xml:space="preserve"> instead 1.2</w:t>
+      </w:r>
+      <w:r>
+        <w:t xml:space="preserve"> and there is no velocity update rule.</w:t>
+      </w:r>
+    </w:p>
+    <w:p/>
+    <w:p/>
+    <w:p>
+      <w:r>
+        <w:rPr>
+          <w:rFonts w:eastAsiaTheme="minorEastAsia"/>
+        </w:rPr>
+        <w:t xml:space="preserve">Recall that the topology from </w:t>
+      </w:r>
+      <w:r>
+        <w:rPr>
+          <w:rFonts w:eastAsiaTheme="minorEastAsia"/>
+        </w:rPr>
+        <w:t>equation 1.1, equation 1.3, equation 1.4, equation 1.5, and equation 1.6</w:t>
+      </w:r>
+      <w:r>
+        <w:rPr>
+          <w:rFonts w:eastAsiaTheme="minorEastAsia"/>
+        </w:rPr>
+        <w:t xml:space="preserve"> is static topology because it is kept intact over all iterations of PSO. Here we research </w:t>
+      </w:r>
+      <w:r>
+        <w:rPr>
+          <w:rFonts w:eastAsiaTheme="minorEastAsia"/>
+          <w:i/>
+          <w:iCs/>
+        </w:rPr>
+        <w:t>dynamic topology</w:t>
+      </w:r>
+      <w:r>
+        <w:rPr>
+          <w:rFonts w:eastAsiaTheme="minorEastAsia"/>
+        </w:rPr>
+        <w:t xml:space="preserve"> in which neighbors and neighborhood are changed at each iteration.</w:t>
+      </w:r>
+    </w:p>
     <w:p/>
     <w:p>
       <w:pPr>
@@ -9223,7 +13900,50 @@
         <w:t>3. PSO and other evolutionary algorithms</w:t>
       </w:r>
     </w:p>
-    <w:p/>
+    <w:p>
+      <w:r>
+        <w:t xml:space="preserve">Evolutionary algorithms </w:t>
+      </w:r>
+      <w:r>
+        <w:t xml:space="preserve">(EA) </w:t>
+      </w:r>
+      <w:r>
+        <w:t xml:space="preserve">are </w:t>
+      </w:r>
+      <w:r>
+        <w:t xml:space="preserve">the </w:t>
+      </w:r>
+      <w:r>
+        <w:t xml:space="preserve">ones which simulate natural activities </w:t>
+      </w:r>
+      <w:r>
+        <w:t>in</w:t>
+      </w:r>
+      <w:r>
+        <w:t xml:space="preserve"> biological world.</w:t>
+      </w:r>
+      <w:r>
+        <w:t xml:space="preserve"> PSO is an </w:t>
+      </w:r>
+      <w:r>
+        <w:t>EA</w:t>
+      </w:r>
+      <w:r>
+        <w:t xml:space="preserve"> </w:t>
+      </w:r>
+      <w:r>
+        <w:t xml:space="preserve">because it simulates how a flock of birds search for food </w:t>
+      </w:r>
+      <w:r>
+        <w:t>and so it</w:t>
+      </w:r>
+      <w:r>
+        <w:t xml:space="preserve">s combination to other EA is </w:t>
+      </w:r>
+      <w:r>
+        <w:t>natural.</w:t>
+      </w:r>
+    </w:p>
     <w:p/>
     <w:p>
       <w:pPr>

--- a/2_design/pso/PSO&EA.docx
+++ b/2_design/pso/PSO&EA.docx
@@ -320,10 +320,7 @@
         <w:t>0</w:t>
       </w:r>
       <w:r>
-        <w:t>)</w:t>
-      </w:r>
-      <w:r>
-        <w:t xml:space="preserve"> is called fitness value.</w:t>
+        <w:t>) is called fitness value.</w:t>
       </w:r>
       <w:r>
         <w:t xml:space="preserve"> </w:t>
@@ -1697,7 +1694,6 @@
         </w:rPr>
         <w:t xml:space="preserve"> to real space </w:t>
       </w:r>
-      <w:proofErr w:type="gramStart"/>
       <w:r>
         <w:rPr>
           <w:rFonts w:ascii="TimesNewRomanPSMT" w:hAnsi="TimesNewRomanPSMT"/>
@@ -1718,15 +1714,6 @@
         </w:rPr>
         <w:t>.</w:t>
       </w:r>
-      <w:r>
-        <w:rPr>
-          <w:rFonts w:ascii="TimesNewRomanPSMT" w:hAnsi="TimesNewRomanPSMT"/>
-          <w:color w:val="000000"/>
-          <w:szCs w:val="24"/>
-        </w:rPr>
-        <w:t>.</w:t>
-      </w:r>
-      <w:proofErr w:type="gramEnd"/>
       <w:r>
         <w:rPr>
           <w:rFonts w:ascii="TimesNewRomanPSMT" w:hAnsi="TimesNewRomanPSMT"/>
@@ -3397,6 +3384,9 @@
               <w:t xml:space="preserve"> in </w:t>
             </w:r>
             <w:r>
+              <w:t xml:space="preserve">swarm </w:t>
+            </w:r>
+            <w:r>
               <w:rPr>
                 <w:i/>
                 <w:iCs/>
@@ -8778,6 +8768,48 @@
         <w:rPr>
           <w:rFonts w:eastAsiaTheme="minorEastAsia"/>
         </w:rPr>
+        <w:t xml:space="preserve">Structure of swarm which is determined by defining neighbors and neighborhood of every particle is called </w:t>
+      </w:r>
+      <w:r>
+        <w:rPr>
+          <w:rFonts w:eastAsiaTheme="minorEastAsia"/>
+          <w:i/>
+          <w:iCs/>
+        </w:rPr>
+        <w:t>swarm topology</w:t>
+      </w:r>
+      <w:r>
+        <w:rPr>
+          <w:rFonts w:eastAsiaTheme="minorEastAsia"/>
+          <w:i/>
+          <w:iCs/>
+        </w:rPr>
+        <w:t xml:space="preserve"> </w:t>
+      </w:r>
+      <w:r>
+        <w:rPr>
+          <w:rFonts w:eastAsiaTheme="minorEastAsia"/>
+        </w:rPr>
+        <w:t xml:space="preserve">or </w:t>
+      </w:r>
+      <w:r>
+        <w:rPr>
+          <w:rFonts w:eastAsiaTheme="minorEastAsia"/>
+          <w:i/>
+          <w:iCs/>
+        </w:rPr>
+        <w:t>population topology</w:t>
+      </w:r>
+      <w:r>
+        <w:rPr>
+          <w:rFonts w:eastAsiaTheme="minorEastAsia"/>
+        </w:rPr>
+        <w:t xml:space="preserve">. </w:t>
+      </w:r>
+      <w:r>
+        <w:rPr>
+          <w:rFonts w:eastAsiaTheme="minorEastAsia"/>
+        </w:rPr>
         <w:t xml:space="preserve">Because </w:t>
       </w:r>
       <w:proofErr w:type="spellStart"/>
@@ -8974,32 +9006,8 @@
       <w:r>
         <w:rPr>
           <w:rFonts w:eastAsiaTheme="minorEastAsia"/>
-          <w:i/>
-          <w:iCs/>
         </w:rPr>
         <w:t>swarm topology</w:t>
-      </w:r>
-      <w:r>
-        <w:rPr>
-          <w:rFonts w:eastAsiaTheme="minorEastAsia"/>
-          <w:i/>
-          <w:iCs/>
-        </w:rPr>
-        <w:t xml:space="preserve"> </w:t>
-      </w:r>
-      <w:r>
-        <w:rPr>
-          <w:rFonts w:eastAsiaTheme="minorEastAsia"/>
-        </w:rPr>
-        <w:t xml:space="preserve">or </w:t>
-      </w:r>
-      <w:r>
-        <w:rPr>
-          <w:rFonts w:eastAsiaTheme="minorEastAsia"/>
-          <w:i/>
-          <w:iCs/>
-        </w:rPr>
-        <w:t>population topology</w:t>
       </w:r>
       <w:r>
         <w:rPr>
@@ -11628,10 +11636,7 @@
         <w:t xml:space="preserve"> </w:t>
       </w:r>
       <w:r>
-        <w:t xml:space="preserve">= </w:t>
-      </w:r>
-      <w:r>
-        <w:t>(</w:t>
+        <w:t>= (</w:t>
       </w:r>
       <w:r>
         <w:rPr>
@@ -11746,7 +11751,7 @@
       </w:r>
       <w:sdt>
         <w:sdtPr>
-          <w:id w:val="-255139732"/>
+          <w:id w:val="-377854384"/>
           <w:citation/>
         </w:sdtPr>
         <w:sdtContent>
@@ -11754,7 +11759,7 @@
             <w:fldChar w:fldCharType="begin"/>
           </w:r>
           <w:r>
-            <w:instrText xml:space="preserve">CITATION Poli2007 \p 9 \l 1033 </w:instrText>
+            <w:instrText xml:space="preserve">CITATION Too19BPSO \p 3 \l 1033 </w:instrText>
           </w:r>
           <w:r>
             <w:fldChar w:fldCharType="separate"/>
@@ -11763,7 +11768,7 @@
             <w:rPr>
               <w:noProof/>
             </w:rPr>
-            <w:t>(Poli, Kennedy, &amp; Blackwell, 2007, p. 9)</w:t>
+            <w:t>(Too, Abdullah, &amp; Saad, 2019, p. 3)</w:t>
           </w:r>
           <w:r>
             <w:fldChar w:fldCharType="end"/>
@@ -11830,13 +11835,7 @@
                           <w:rPr>
                             <w:rFonts w:ascii="Cambria Math" w:hAnsi="Cambria Math"/>
                           </w:rPr>
-                          <m:t>i</m:t>
-                        </m:r>
-                        <m:r>
-                          <w:rPr>
-                            <w:rFonts w:ascii="Cambria Math" w:hAnsi="Cambria Math"/>
-                          </w:rPr>
-                          <m:t>j</m:t>
+                          <m:t>ij</m:t>
                         </m:r>
                       </m:sub>
                     </m:sSub>
@@ -11953,31 +11952,7 @@
               <w:rPr>
                 <w:rFonts w:eastAsiaTheme="minorEastAsia"/>
               </w:rPr>
-              <w:t>(</w:t>
-            </w:r>
-            <w:r>
-              <w:rPr>
-                <w:rFonts w:eastAsiaTheme="minorEastAsia"/>
-              </w:rPr>
-              <w:t>2</w:t>
-            </w:r>
-            <w:r>
-              <w:rPr>
-                <w:rFonts w:eastAsiaTheme="minorEastAsia"/>
-              </w:rPr>
-              <w:t>.</w:t>
-            </w:r>
-            <w:r>
-              <w:rPr>
-                <w:rFonts w:eastAsiaTheme="minorEastAsia"/>
-              </w:rPr>
-              <w:t>1</w:t>
-            </w:r>
-            <w:r>
-              <w:rPr>
-                <w:rFonts w:eastAsiaTheme="minorEastAsia"/>
-              </w:rPr>
-              <w:t>)</w:t>
+              <w:t>(2.1)</w:t>
             </w:r>
           </w:p>
         </w:tc>
@@ -12174,7 +12149,39 @@
       </w:r>
       <w:proofErr w:type="spellEnd"/>
       <w:r>
-        <w:t>) is in range [0, 1]. The main point of BPSO is to modified position update rule as follows:</w:t>
+        <w:t>) is in range [0, 1]. The main point of BPSO is to modified position update rule as follows</w:t>
+      </w:r>
+      <w:r>
+        <w:t xml:space="preserve"> </w:t>
+      </w:r>
+      <w:sdt>
+        <w:sdtPr>
+          <w:id w:val="174701578"/>
+          <w:citation/>
+        </w:sdtPr>
+        <w:sdtContent>
+          <w:r>
+            <w:fldChar w:fldCharType="begin"/>
+          </w:r>
+          <w:r>
+            <w:instrText xml:space="preserve">CITATION Too19BPSO \p 3 \l 1033 </w:instrText>
+          </w:r>
+          <w:r>
+            <w:fldChar w:fldCharType="separate"/>
+          </w:r>
+          <w:r>
+            <w:rPr>
+              <w:noProof/>
+            </w:rPr>
+            <w:t>(Too, Abdullah, &amp; Saad, 2019, p. 3)</w:t>
+          </w:r>
+          <w:r>
+            <w:fldChar w:fldCharType="end"/>
+          </w:r>
+        </w:sdtContent>
+      </w:sdt>
+      <w:r>
+        <w:t>:</w:t>
       </w:r>
     </w:p>
     <w:tbl>
@@ -12306,13 +12313,7 @@
                             <w:rPr>
                               <w:rFonts w:ascii="Cambria Math" w:hAnsi="Cambria Math"/>
                             </w:rPr>
-                            <m:t>&gt;</m:t>
-                          </m:r>
-                          <m:r>
-                            <w:rPr>
-                              <w:rFonts w:ascii="Cambria Math" w:hAnsi="Cambria Math"/>
-                            </w:rPr>
-                            <m:t>r</m:t>
+                            <m:t>&gt;r</m:t>
                           </m:r>
                         </m:e>
                       </m:mr>
@@ -12366,13 +12367,7 @@
                             <w:rPr>
                               <w:rFonts w:ascii="Cambria Math" w:hAnsi="Cambria Math"/>
                             </w:rPr>
-                            <m:t>≤</m:t>
-                          </m:r>
-                          <m:r>
-                            <w:rPr>
-                              <w:rFonts w:ascii="Cambria Math" w:hAnsi="Cambria Math"/>
-                            </w:rPr>
-                            <m:t>r</m:t>
+                            <m:t>≤r</m:t>
                           </m:r>
                         </m:e>
                       </m:mr>
@@ -12405,19 +12400,7 @@
               <w:rPr>
                 <w:rFonts w:eastAsiaTheme="minorEastAsia"/>
               </w:rPr>
-              <w:t>(2.</w:t>
-            </w:r>
-            <w:r>
-              <w:rPr>
-                <w:rFonts w:eastAsiaTheme="minorEastAsia"/>
-              </w:rPr>
-              <w:t>2</w:t>
-            </w:r>
-            <w:r>
-              <w:rPr>
-                <w:rFonts w:eastAsiaTheme="minorEastAsia"/>
-              </w:rPr>
-              <w:t>)</w:t>
+              <w:t>(2.2)</w:t>
             </w:r>
           </w:p>
         </w:tc>
@@ -12445,10 +12428,7 @@
       </w:r>
       <w:proofErr w:type="spellEnd"/>
       <w:r>
-        <w:t xml:space="preserve"> is </w:t>
-      </w:r>
-      <w:r>
-        <w:t xml:space="preserve">the </w:t>
+        <w:t xml:space="preserve"> is the </w:t>
       </w:r>
       <w:proofErr w:type="spellStart"/>
       <w:r>
@@ -12598,10 +12578,7 @@
         <w:t>T</w:t>
       </w:r>
       <w:r>
-        <w:t xml:space="preserve"> </w:t>
-      </w:r>
-      <w:r>
-        <w:t xml:space="preserve">and </w:t>
+        <w:t xml:space="preserve"> and </w:t>
       </w:r>
       <w:r>
         <w:rPr>
@@ -12622,10 +12599,7 @@
         <w:ind w:firstLine="360"/>
       </w:pPr>
       <w:r>
-        <w:t xml:space="preserve">Bare bones PSO (BBPSO) is also a simple version of PSO where velocity update rule (equation 1.1) is eliminated. In other words, </w:t>
-      </w:r>
-      <w:r>
-        <w:t xml:space="preserve">positions </w:t>
+        <w:t xml:space="preserve">Bare bones PSO (BBPSO) is also a simple version of PSO where velocity update rule (equation 1.1) is eliminated. In other words, positions </w:t>
       </w:r>
       <w:r>
         <w:rPr>
@@ -12946,15 +12920,7 @@
           <w:iCs/>
           <w:vertAlign w:val="subscript"/>
         </w:rPr>
-        <w:t>g</w:t>
-      </w:r>
-      <w:r>
-        <w:rPr>
-          <w:i/>
-          <w:iCs/>
-          <w:vertAlign w:val="subscript"/>
-        </w:rPr>
-        <w:t>n</w:t>
+        <w:t>gn</w:t>
       </w:r>
       <w:proofErr w:type="spellEnd"/>
       <w:r>
@@ -13084,10 +13050,7 @@
       </w:r>
       <w:proofErr w:type="spellEnd"/>
       <w:r>
-        <w:t xml:space="preserve">)/2 and variance </w:t>
-      </w:r>
-      <w:r>
-        <w:t>(</w:t>
+        <w:t>)/2 and variance (</w:t>
       </w:r>
       <w:proofErr w:type="spellStart"/>
       <w:r>
@@ -13438,19 +13401,7 @@
               <w:rPr>
                 <w:rFonts w:eastAsiaTheme="minorEastAsia"/>
               </w:rPr>
-              <w:t>(2.</w:t>
-            </w:r>
-            <w:r>
-              <w:rPr>
-                <w:rFonts w:eastAsiaTheme="minorEastAsia"/>
-              </w:rPr>
-              <w:t>3</w:t>
-            </w:r>
-            <w:r>
-              <w:rPr>
-                <w:rFonts w:eastAsiaTheme="minorEastAsia"/>
-              </w:rPr>
-              <w:t>)</w:t>
+              <w:t>(2.3)</w:t>
             </w:r>
           </w:p>
         </w:tc>
@@ -13513,6 +13464,64 @@
       <w:r>
         <w:t xml:space="preserve"> follows</w:t>
       </w:r>
+      <w:r>
+        <w:t xml:space="preserve"> </w:t>
+      </w:r>
+      <w:sdt>
+        <w:sdtPr>
+          <w:id w:val="662594826"/>
+          <w:citation/>
+        </w:sdtPr>
+        <w:sdtContent>
+          <w:r>
+            <w:fldChar w:fldCharType="begin"/>
+          </w:r>
+          <w:r>
+            <w:instrText xml:space="preserve">CITATION Pan08BBPSO \p 3 \l 1033 </w:instrText>
+          </w:r>
+          <w:r>
+            <w:fldChar w:fldCharType="separate"/>
+          </w:r>
+          <w:r>
+            <w:rPr>
+              <w:noProof/>
+            </w:rPr>
+            <w:t>(Pan, Hu, Eberhart, &amp; Chen, 2008, p. 3)</w:t>
+          </w:r>
+          <w:r>
+            <w:fldChar w:fldCharType="end"/>
+          </w:r>
+        </w:sdtContent>
+      </w:sdt>
+      <w:r>
+        <w:t xml:space="preserve">, </w:t>
+      </w:r>
+      <w:sdt>
+        <w:sdtPr>
+          <w:id w:val="-477236792"/>
+          <w:citation/>
+        </w:sdtPr>
+        <w:sdtContent>
+          <w:r>
+            <w:fldChar w:fldCharType="begin"/>
+          </w:r>
+          <w:r>
+            <w:instrText xml:space="preserve">CITATION alRifaie12BBPSO \p 51 \l 1033 </w:instrText>
+          </w:r>
+          <w:r>
+            <w:fldChar w:fldCharType="separate"/>
+          </w:r>
+          <w:r>
+            <w:rPr>
+              <w:noProof/>
+            </w:rPr>
+            <w:t>(al-Rifaie &amp; Blackwell, 2012, p. 51)</w:t>
+          </w:r>
+          <w:r>
+            <w:fldChar w:fldCharType="end"/>
+          </w:r>
+        </w:sdtContent>
+      </w:sdt>
       <w:r>
         <w:t>:</w:t>
       </w:r>
@@ -13823,145 +13832,8 @@
     </w:tbl>
     <w:p>
       <w:r>
-        <w:t>Obviously</w:t>
-      </w:r>
-      <w:r>
-        <w:t xml:space="preserve">, position update rule in </w:t>
-      </w:r>
-      <w:r>
-        <w:t>B</w:t>
-      </w:r>
-      <w:r>
-        <w:t>BPSO is specified by equation 2.</w:t>
-      </w:r>
-      <w:r>
-        <w:t>4</w:t>
-      </w:r>
-      <w:r>
-        <w:t xml:space="preserve"> instead 1.2</w:t>
-      </w:r>
-      <w:r>
-        <w:t xml:space="preserve"> and there is no velocity update rule.</w:t>
-      </w:r>
-    </w:p>
-    <w:p/>
-    <w:p/>
-    <w:p>
-      <w:r>
-        <w:rPr>
-          <w:rFonts w:eastAsiaTheme="minorEastAsia"/>
-        </w:rPr>
-        <w:t xml:space="preserve">Recall that the topology from </w:t>
-      </w:r>
-      <w:r>
-        <w:rPr>
-          <w:rFonts w:eastAsiaTheme="minorEastAsia"/>
-        </w:rPr>
-        <w:t>equation 1.1, equation 1.3, equation 1.4, equation 1.5, and equation 1.6</w:t>
-      </w:r>
-      <w:r>
-        <w:rPr>
-          <w:rFonts w:eastAsiaTheme="minorEastAsia"/>
-        </w:rPr>
-        <w:t xml:space="preserve"> is static topology because it is kept intact over all iterations of PSO. Here we research </w:t>
-      </w:r>
-      <w:r>
-        <w:rPr>
-          <w:rFonts w:eastAsiaTheme="minorEastAsia"/>
-          <w:i/>
-          <w:iCs/>
-        </w:rPr>
-        <w:t>dynamic topology</w:t>
-      </w:r>
-      <w:r>
-        <w:rPr>
-          <w:rFonts w:eastAsiaTheme="minorEastAsia"/>
-        </w:rPr>
-        <w:t xml:space="preserve"> in which neighbors and neighborhood are changed at each iteration.</w:t>
-      </w:r>
-    </w:p>
-    <w:p/>
-    <w:p>
-      <w:pPr>
-        <w:rPr>
-          <w:b/>
-          <w:bCs/>
-          <w:sz w:val="28"/>
-          <w:szCs w:val="28"/>
-        </w:rPr>
-      </w:pPr>
-      <w:r>
-        <w:rPr>
-          <w:b/>
-          <w:bCs/>
-          <w:sz w:val="28"/>
-          <w:szCs w:val="28"/>
-        </w:rPr>
-        <w:t>3. PSO and other evolutionary algorithms</w:t>
-      </w:r>
-    </w:p>
-    <w:p>
-      <w:r>
-        <w:t xml:space="preserve">Evolutionary algorithms </w:t>
-      </w:r>
-      <w:r>
-        <w:t xml:space="preserve">(EA) </w:t>
-      </w:r>
-      <w:r>
-        <w:t xml:space="preserve">are </w:t>
-      </w:r>
-      <w:r>
-        <w:t xml:space="preserve">the </w:t>
-      </w:r>
-      <w:r>
-        <w:t xml:space="preserve">ones which simulate natural activities </w:t>
-      </w:r>
-      <w:r>
-        <w:t>in</w:t>
-      </w:r>
-      <w:r>
-        <w:t xml:space="preserve"> biological world.</w:t>
-      </w:r>
-      <w:r>
-        <w:t xml:space="preserve"> PSO is an </w:t>
-      </w:r>
-      <w:r>
-        <w:t>EA</w:t>
-      </w:r>
-      <w:r>
-        <w:t xml:space="preserve"> </w:t>
-      </w:r>
-      <w:r>
-        <w:t xml:space="preserve">because it simulates how a flock of birds search for food </w:t>
-      </w:r>
-      <w:r>
-        <w:t>and so it</w:t>
-      </w:r>
-      <w:r>
-        <w:t xml:space="preserve">s combination to other EA is </w:t>
-      </w:r>
-      <w:r>
-        <w:t>natural.</w:t>
-      </w:r>
-    </w:p>
-    <w:p/>
-    <w:p>
-      <w:pPr>
-        <w:rPr>
-          <w:b/>
-          <w:bCs/>
-          <w:sz w:val="28"/>
-          <w:szCs w:val="28"/>
-        </w:rPr>
-      </w:pPr>
-      <w:r>
-        <w:rPr>
-          <w:b/>
-          <w:bCs/>
-          <w:sz w:val="28"/>
-          <w:szCs w:val="28"/>
-        </w:rPr>
-        <w:t>4. Conclusions</w:t>
+        <w:lastRenderedPageBreak/>
+        <w:t>Obviously, position update rule in BBPSO is specified by equation 2.4 instead 1.2 and there is no velocity update rule.</w:t>
       </w:r>
     </w:p>
     <w:p/>
@@ -13969,6 +13841,1093 @@
     <w:p>
       <w:pPr>
         <w:rPr>
+          <w:rFonts w:eastAsiaTheme="minorEastAsia"/>
+        </w:rPr>
+      </w:pPr>
+      <w:r>
+        <w:rPr>
+          <w:rFonts w:eastAsiaTheme="minorEastAsia"/>
+        </w:rPr>
+        <w:t xml:space="preserve">Recall that the topology from </w:t>
+      </w:r>
+      <w:r>
+        <w:rPr>
+          <w:rFonts w:eastAsiaTheme="minorEastAsia"/>
+        </w:rPr>
+        <w:t>equation 1.1, equation 1.3, equation 1.4, equation 1.5, and equation 1.6</w:t>
+      </w:r>
+      <w:r>
+        <w:rPr>
+          <w:rFonts w:eastAsiaTheme="minorEastAsia"/>
+        </w:rPr>
+        <w:t xml:space="preserve"> is static topology because it is kept intact over all iterations of PSO. Here we research </w:t>
+      </w:r>
+      <w:r>
+        <w:rPr>
+          <w:rFonts w:eastAsiaTheme="minorEastAsia"/>
+          <w:i/>
+          <w:iCs/>
+        </w:rPr>
+        <w:t>dynamic topology</w:t>
+      </w:r>
+      <w:r>
+        <w:rPr>
+          <w:rFonts w:eastAsiaTheme="minorEastAsia"/>
+        </w:rPr>
+        <w:t xml:space="preserve"> in which neighbors and neighborhood are changed at each iteration.</w:t>
+      </w:r>
+    </w:p>
+    <w:p>
+      <w:pPr>
+        <w:ind w:firstLine="360"/>
+        <w:rPr>
+          <w:rFonts w:eastAsiaTheme="minorEastAsia"/>
+        </w:rPr>
+      </w:pPr>
+      <w:proofErr w:type="spellStart"/>
+      <w:r>
+        <w:rPr>
+          <w:rFonts w:eastAsiaTheme="minorEastAsia"/>
+        </w:rPr>
+        <w:t>Sugnathan</w:t>
+      </w:r>
+      <w:proofErr w:type="spellEnd"/>
+      <w:r>
+        <w:rPr>
+          <w:rFonts w:eastAsiaTheme="minorEastAsia"/>
+        </w:rPr>
+        <w:t xml:space="preserve"> </w:t>
+      </w:r>
+      <w:sdt>
+        <w:sdtPr>
+          <w:rPr>
+            <w:rFonts w:eastAsiaTheme="minorEastAsia"/>
+          </w:rPr>
+          <w:id w:val="-30345097"/>
+          <w:citation/>
+        </w:sdtPr>
+        <w:sdtContent>
+          <w:r>
+            <w:rPr>
+              <w:rFonts w:eastAsiaTheme="minorEastAsia"/>
+            </w:rPr>
+            <w:fldChar w:fldCharType="begin"/>
+          </w:r>
+          <w:r>
+            <w:rPr>
+              <w:rFonts w:eastAsiaTheme="minorEastAsia"/>
+            </w:rPr>
+            <w:instrText xml:space="preserve">CITATION Poli2007 \p 8 \l 1033 </w:instrText>
+          </w:r>
+          <w:r>
+            <w:rPr>
+              <w:rFonts w:eastAsiaTheme="minorEastAsia"/>
+            </w:rPr>
+            <w:fldChar w:fldCharType="separate"/>
+          </w:r>
+          <w:r>
+            <w:rPr>
+              <w:rFonts w:eastAsiaTheme="minorEastAsia"/>
+              <w:noProof/>
+            </w:rPr>
+            <w:t>(Poli, Kennedy, &amp; Blackwell, 2007, p. 8)</w:t>
+          </w:r>
+          <w:r>
+            <w:rPr>
+              <w:rFonts w:eastAsiaTheme="minorEastAsia"/>
+            </w:rPr>
+            <w:fldChar w:fldCharType="end"/>
+          </w:r>
+        </w:sdtContent>
+      </w:sdt>
+      <w:r>
+        <w:rPr>
+          <w:rFonts w:eastAsiaTheme="minorEastAsia"/>
+        </w:rPr>
+        <w:t xml:space="preserve"> </w:t>
+      </w:r>
+      <w:r>
+        <w:rPr>
+          <w:rFonts w:eastAsiaTheme="minorEastAsia"/>
+        </w:rPr>
+        <w:t xml:space="preserve">proposed to start PSO with small local best topology with a small number of neighbors and such topology is </w:t>
+      </w:r>
+      <w:r>
+        <w:rPr>
+          <w:rFonts w:eastAsiaTheme="minorEastAsia"/>
+        </w:rPr>
+        <w:t xml:space="preserve">progressively </w:t>
+      </w:r>
+      <w:r>
+        <w:rPr>
+          <w:rFonts w:eastAsiaTheme="minorEastAsia"/>
+        </w:rPr>
+        <w:t>enlarged with a larger number of neig</w:t>
+      </w:r>
+      <w:r>
+        <w:rPr>
+          <w:rFonts w:eastAsiaTheme="minorEastAsia"/>
+        </w:rPr>
+        <w:t>h</w:t>
+      </w:r>
+      <w:r>
+        <w:rPr>
+          <w:rFonts w:eastAsiaTheme="minorEastAsia"/>
+        </w:rPr>
+        <w:t>bors</w:t>
+      </w:r>
+      <w:r>
+        <w:rPr>
+          <w:rFonts w:eastAsiaTheme="minorEastAsia"/>
+        </w:rPr>
+        <w:t xml:space="preserve"> after </w:t>
+      </w:r>
+      <w:r>
+        <w:rPr>
+          <w:rFonts w:eastAsiaTheme="minorEastAsia"/>
+        </w:rPr>
+        <w:t xml:space="preserve">each </w:t>
+      </w:r>
+      <w:r>
+        <w:rPr>
+          <w:rFonts w:eastAsiaTheme="minorEastAsia"/>
+        </w:rPr>
+        <w:t>iteration until getting the full connected topology known as global best topology.</w:t>
+      </w:r>
+      <w:r>
+        <w:rPr>
+          <w:rFonts w:eastAsiaTheme="minorEastAsia"/>
+        </w:rPr>
+        <w:t xml:space="preserve"> The </w:t>
+      </w:r>
+      <w:r>
+        <w:rPr>
+          <w:rFonts w:eastAsiaTheme="minorEastAsia"/>
+        </w:rPr>
+        <w:t>favorite local best topology is lattice ring.</w:t>
+      </w:r>
+    </w:p>
+    <w:p>
+      <w:pPr>
+        <w:ind w:firstLine="360"/>
+      </w:pPr>
+      <w:proofErr w:type="spellStart"/>
+      <w:r>
+        <w:rPr>
+          <w:rFonts w:eastAsiaTheme="minorEastAsia"/>
+        </w:rPr>
+        <w:t>Peram</w:t>
+      </w:r>
+      <w:proofErr w:type="spellEnd"/>
+      <w:r>
+        <w:rPr>
+          <w:rFonts w:eastAsiaTheme="minorEastAsia"/>
+        </w:rPr>
+        <w:t xml:space="preserve"> </w:t>
+      </w:r>
+      <w:sdt>
+        <w:sdtPr>
+          <w:rPr>
+            <w:rFonts w:eastAsiaTheme="minorEastAsia"/>
+          </w:rPr>
+          <w:id w:val="-71438351"/>
+          <w:citation/>
+        </w:sdtPr>
+        <w:sdtContent>
+          <w:r>
+            <w:rPr>
+              <w:rFonts w:eastAsiaTheme="minorEastAsia"/>
+            </w:rPr>
+            <w:fldChar w:fldCharType="begin"/>
+          </w:r>
+          <w:r>
+            <w:rPr>
+              <w:rFonts w:eastAsiaTheme="minorEastAsia"/>
+            </w:rPr>
+            <w:instrText xml:space="preserve">CITATION Poli2007 \p 8 \l 1033 </w:instrText>
+          </w:r>
+          <w:r>
+            <w:rPr>
+              <w:rFonts w:eastAsiaTheme="minorEastAsia"/>
+            </w:rPr>
+            <w:fldChar w:fldCharType="separate"/>
+          </w:r>
+          <w:r>
+            <w:rPr>
+              <w:rFonts w:eastAsiaTheme="minorEastAsia"/>
+              <w:noProof/>
+            </w:rPr>
+            <w:t>(Poli, Kennedy, &amp; Blackwell, 2007, p. 8)</w:t>
+          </w:r>
+          <w:r>
+            <w:rPr>
+              <w:rFonts w:eastAsiaTheme="minorEastAsia"/>
+            </w:rPr>
+            <w:fldChar w:fldCharType="end"/>
+          </w:r>
+        </w:sdtContent>
+      </w:sdt>
+      <w:r>
+        <w:rPr>
+          <w:rFonts w:eastAsiaTheme="minorEastAsia"/>
+        </w:rPr>
+        <w:t xml:space="preserve"> </w:t>
+      </w:r>
+      <w:r>
+        <w:rPr>
+          <w:rFonts w:eastAsiaTheme="minorEastAsia"/>
+        </w:rPr>
+        <w:t>defined the topology dynamically at each iteration by a so-called fitness distance ratio (FDR)</w:t>
+      </w:r>
+      <w:r>
+        <w:rPr>
+          <w:rFonts w:eastAsiaTheme="minorEastAsia"/>
+        </w:rPr>
+        <w:t xml:space="preserve">. Given target particle </w:t>
+      </w:r>
+      <w:proofErr w:type="spellStart"/>
+      <w:r>
+        <w:rPr>
+          <w:rFonts w:eastAsiaTheme="minorEastAsia"/>
+          <w:i/>
+          <w:iCs/>
+        </w:rPr>
+        <w:t>i</w:t>
+      </w:r>
+      <w:proofErr w:type="spellEnd"/>
+      <w:r>
+        <w:rPr>
+          <w:rFonts w:eastAsiaTheme="minorEastAsia"/>
+        </w:rPr>
+        <w:t xml:space="preserve"> and another particle </w:t>
+      </w:r>
+      <w:r>
+        <w:rPr>
+          <w:rFonts w:eastAsiaTheme="minorEastAsia"/>
+          <w:i/>
+          <w:iCs/>
+        </w:rPr>
+        <w:t>j</w:t>
+      </w:r>
+      <w:r>
+        <w:rPr>
+          <w:rFonts w:eastAsiaTheme="minorEastAsia"/>
+        </w:rPr>
+        <w:t xml:space="preserve">, </w:t>
+      </w:r>
+      <w:r>
+        <w:rPr>
+          <w:rFonts w:eastAsiaTheme="minorEastAsia"/>
+        </w:rPr>
+        <w:t>their</w:t>
+      </w:r>
+      <w:r>
+        <w:rPr>
+          <w:rFonts w:eastAsiaTheme="minorEastAsia"/>
+        </w:rPr>
+        <w:t xml:space="preserve"> FDR is the ratio of </w:t>
+      </w:r>
+      <w:r>
+        <w:rPr>
+          <w:rFonts w:eastAsiaTheme="minorEastAsia"/>
+        </w:rPr>
+        <w:t xml:space="preserve">the </w:t>
+      </w:r>
+      <w:r>
+        <w:rPr>
+          <w:rFonts w:eastAsiaTheme="minorEastAsia"/>
+        </w:rPr>
+        <w:t xml:space="preserve">difference between </w:t>
+      </w:r>
+      <w:r>
+        <w:rPr>
+          <w:rFonts w:eastAsiaTheme="minorEastAsia"/>
+          <w:i/>
+          <w:iCs/>
+        </w:rPr>
+        <w:t>f</w:t>
+      </w:r>
+      <w:r>
+        <w:rPr>
+          <w:rFonts w:eastAsiaTheme="minorEastAsia"/>
+        </w:rPr>
+        <w:t>(</w:t>
+      </w:r>
+      <w:r>
+        <w:rPr>
+          <w:rFonts w:eastAsiaTheme="minorEastAsia"/>
+          <w:b/>
+          <w:bCs/>
+          <w:i/>
+          <w:iCs/>
+        </w:rPr>
+        <w:t>x</w:t>
+      </w:r>
+      <w:r>
+        <w:rPr>
+          <w:rFonts w:eastAsiaTheme="minorEastAsia"/>
+          <w:i/>
+          <w:iCs/>
+          <w:vertAlign w:val="subscript"/>
+        </w:rPr>
+        <w:t>i</w:t>
+      </w:r>
+      <w:r>
+        <w:rPr>
+          <w:rFonts w:eastAsiaTheme="minorEastAsia"/>
+        </w:rPr>
+        <w:t xml:space="preserve">) and </w:t>
+      </w:r>
+      <w:r>
+        <w:rPr>
+          <w:rFonts w:eastAsiaTheme="minorEastAsia"/>
+          <w:i/>
+          <w:iCs/>
+        </w:rPr>
+        <w:t>f</w:t>
+      </w:r>
+      <w:r>
+        <w:rPr>
+          <w:rFonts w:eastAsiaTheme="minorEastAsia"/>
+        </w:rPr>
+        <w:t>(</w:t>
+      </w:r>
+      <w:proofErr w:type="spellStart"/>
+      <w:r>
+        <w:rPr>
+          <w:rFonts w:eastAsiaTheme="minorEastAsia"/>
+          <w:b/>
+          <w:bCs/>
+          <w:i/>
+          <w:iCs/>
+        </w:rPr>
+        <w:t>x</w:t>
+      </w:r>
+      <w:r>
+        <w:rPr>
+          <w:rFonts w:eastAsiaTheme="minorEastAsia"/>
+          <w:i/>
+          <w:iCs/>
+          <w:vertAlign w:val="subscript"/>
+        </w:rPr>
+        <w:t>j</w:t>
+      </w:r>
+      <w:proofErr w:type="spellEnd"/>
+      <w:r>
+        <w:rPr>
+          <w:rFonts w:eastAsiaTheme="minorEastAsia"/>
+        </w:rPr>
+        <w:t xml:space="preserve">) to the Euclidean difference between </w:t>
+      </w:r>
+      <w:r>
+        <w:rPr>
+          <w:rFonts w:eastAsiaTheme="minorEastAsia"/>
+          <w:b/>
+          <w:bCs/>
+          <w:i/>
+          <w:iCs/>
+        </w:rPr>
+        <w:t>x</w:t>
+      </w:r>
+      <w:r>
+        <w:rPr>
+          <w:rFonts w:eastAsiaTheme="minorEastAsia"/>
+          <w:i/>
+          <w:iCs/>
+          <w:vertAlign w:val="subscript"/>
+        </w:rPr>
+        <w:t>i</w:t>
+      </w:r>
+      <w:r>
+        <w:rPr>
+          <w:rFonts w:eastAsiaTheme="minorEastAsia"/>
+        </w:rPr>
+        <w:t xml:space="preserve"> and </w:t>
+      </w:r>
+      <w:proofErr w:type="spellStart"/>
+      <w:r>
+        <w:rPr>
+          <w:rFonts w:eastAsiaTheme="minorEastAsia"/>
+          <w:b/>
+          <w:bCs/>
+          <w:i/>
+          <w:iCs/>
+        </w:rPr>
+        <w:t>x</w:t>
+      </w:r>
+      <w:r>
+        <w:rPr>
+          <w:rFonts w:eastAsiaTheme="minorEastAsia"/>
+          <w:i/>
+          <w:iCs/>
+          <w:vertAlign w:val="subscript"/>
+        </w:rPr>
+        <w:t>j</w:t>
+      </w:r>
+      <w:proofErr w:type="spellEnd"/>
+      <w:r>
+        <w:rPr>
+          <w:rFonts w:eastAsiaTheme="minorEastAsia"/>
+        </w:rPr>
+        <w:t>.</w:t>
+      </w:r>
+    </w:p>
+    <w:tbl>
+      <w:tblPr>
+        <w:tblStyle w:val="TableGrid"/>
+        <w:tblW w:w="0" w:type="auto"/>
+        <w:tblLook w:val="04A0" w:firstRow="1" w:lastRow="0" w:firstColumn="1" w:lastColumn="0" w:noHBand="0" w:noVBand="1"/>
+      </w:tblPr>
+      <w:tblGrid>
+        <w:gridCol w:w="8334"/>
+        <w:gridCol w:w="682"/>
+      </w:tblGrid>
+      <w:tr>
+        <w:tc>
+          <w:tcPr>
+            <w:tcW w:w="8334" w:type="dxa"/>
+          </w:tcPr>
+          <w:p>
+            <w:pPr>
+              <w:rPr>
+                <w:rFonts w:eastAsiaTheme="minorEastAsia"/>
+              </w:rPr>
+            </w:pPr>
+            <m:oMathPara>
+              <m:oMath>
+                <m:r>
+                  <m:rPr>
+                    <m:sty m:val="p"/>
+                  </m:rPr>
+                  <w:rPr>
+                    <w:rFonts w:ascii="Cambria Math" w:eastAsiaTheme="minorEastAsia" w:hAnsi="Cambria Math"/>
+                  </w:rPr>
+                  <m:t>FDR</m:t>
+                </m:r>
+                <m:d>
+                  <m:dPr>
+                    <m:ctrlPr>
+                      <w:rPr>
+                        <w:rFonts w:ascii="Cambria Math" w:eastAsiaTheme="minorEastAsia" w:hAnsi="Cambria Math"/>
+                        <w:i/>
+                      </w:rPr>
+                    </m:ctrlPr>
+                  </m:dPr>
+                  <m:e>
+                    <m:sSub>
+                      <m:sSubPr>
+                        <m:ctrlPr>
+                          <w:rPr>
+                            <w:rFonts w:ascii="Cambria Math" w:eastAsiaTheme="minorEastAsia" w:hAnsi="Cambria Math"/>
+                            <w:i/>
+                          </w:rPr>
+                        </m:ctrlPr>
+                      </m:sSubPr>
+                      <m:e>
+                        <m:r>
+                          <m:rPr>
+                            <m:sty m:val="bi"/>
+                          </m:rPr>
+                          <w:rPr>
+                            <w:rFonts w:ascii="Cambria Math" w:eastAsiaTheme="minorEastAsia" w:hAnsi="Cambria Math"/>
+                          </w:rPr>
+                          <m:t>x</m:t>
+                        </m:r>
+                      </m:e>
+                      <m:sub>
+                        <m:r>
+                          <w:rPr>
+                            <w:rFonts w:ascii="Cambria Math" w:eastAsiaTheme="minorEastAsia" w:hAnsi="Cambria Math"/>
+                          </w:rPr>
+                          <m:t>i</m:t>
+                        </m:r>
+                      </m:sub>
+                    </m:sSub>
+                    <m:r>
+                      <w:rPr>
+                        <w:rFonts w:ascii="Cambria Math" w:eastAsiaTheme="minorEastAsia" w:hAnsi="Cambria Math"/>
+                      </w:rPr>
+                      <m:t>,</m:t>
+                    </m:r>
+                    <m:sSub>
+                      <m:sSubPr>
+                        <m:ctrlPr>
+                          <w:rPr>
+                            <w:rFonts w:ascii="Cambria Math" w:eastAsiaTheme="minorEastAsia" w:hAnsi="Cambria Math"/>
+                            <w:i/>
+                          </w:rPr>
+                        </m:ctrlPr>
+                      </m:sSubPr>
+                      <m:e>
+                        <m:r>
+                          <m:rPr>
+                            <m:sty m:val="bi"/>
+                          </m:rPr>
+                          <w:rPr>
+                            <w:rFonts w:ascii="Cambria Math" w:eastAsiaTheme="minorEastAsia" w:hAnsi="Cambria Math"/>
+                          </w:rPr>
+                          <m:t>x</m:t>
+                        </m:r>
+                      </m:e>
+                      <m:sub>
+                        <m:r>
+                          <w:rPr>
+                            <w:rFonts w:ascii="Cambria Math" w:eastAsiaTheme="minorEastAsia" w:hAnsi="Cambria Math"/>
+                          </w:rPr>
+                          <m:t>j</m:t>
+                        </m:r>
+                      </m:sub>
+                    </m:sSub>
+                  </m:e>
+                </m:d>
+                <m:r>
+                  <w:rPr>
+                    <w:rFonts w:ascii="Cambria Math" w:eastAsiaTheme="minorEastAsia" w:hAnsi="Cambria Math"/>
+                  </w:rPr>
+                  <m:t>=</m:t>
+                </m:r>
+                <m:f>
+                  <m:fPr>
+                    <m:ctrlPr>
+                      <w:rPr>
+                        <w:rFonts w:ascii="Cambria Math" w:eastAsiaTheme="minorEastAsia" w:hAnsi="Cambria Math"/>
+                        <w:i/>
+                      </w:rPr>
+                    </m:ctrlPr>
+                  </m:fPr>
+                  <m:num>
+                    <m:d>
+                      <m:dPr>
+                        <m:begChr m:val="|"/>
+                        <m:endChr m:val="|"/>
+                        <m:ctrlPr>
+                          <w:rPr>
+                            <w:rFonts w:ascii="Cambria Math" w:eastAsiaTheme="minorEastAsia" w:hAnsi="Cambria Math"/>
+                            <w:i/>
+                          </w:rPr>
+                        </m:ctrlPr>
+                      </m:dPr>
+                      <m:e>
+                        <m:r>
+                          <w:rPr>
+                            <w:rFonts w:ascii="Cambria Math" w:eastAsiaTheme="minorEastAsia" w:hAnsi="Cambria Math"/>
+                          </w:rPr>
+                          <m:t>f</m:t>
+                        </m:r>
+                        <m:d>
+                          <m:dPr>
+                            <m:ctrlPr>
+                              <w:rPr>
+                                <w:rFonts w:ascii="Cambria Math" w:eastAsiaTheme="minorEastAsia" w:hAnsi="Cambria Math"/>
+                                <w:i/>
+                              </w:rPr>
+                            </m:ctrlPr>
+                          </m:dPr>
+                          <m:e>
+                            <m:sSub>
+                              <m:sSubPr>
+                                <m:ctrlPr>
+                                  <w:rPr>
+                                    <w:rFonts w:ascii="Cambria Math" w:eastAsiaTheme="minorEastAsia" w:hAnsi="Cambria Math"/>
+                                    <w:i/>
+                                  </w:rPr>
+                                </m:ctrlPr>
+                              </m:sSubPr>
+                              <m:e>
+                                <m:r>
+                                  <m:rPr>
+                                    <m:sty m:val="bi"/>
+                                  </m:rPr>
+                                  <w:rPr>
+                                    <w:rFonts w:ascii="Cambria Math" w:eastAsiaTheme="minorEastAsia" w:hAnsi="Cambria Math"/>
+                                  </w:rPr>
+                                  <m:t>x</m:t>
+                                </m:r>
+                              </m:e>
+                              <m:sub>
+                                <m:r>
+                                  <w:rPr>
+                                    <w:rFonts w:ascii="Cambria Math" w:eastAsiaTheme="minorEastAsia" w:hAnsi="Cambria Math"/>
+                                  </w:rPr>
+                                  <m:t>i</m:t>
+                                </m:r>
+                              </m:sub>
+                            </m:sSub>
+                          </m:e>
+                        </m:d>
+                        <m:r>
+                          <w:rPr>
+                            <w:rFonts w:ascii="Cambria Math" w:eastAsiaTheme="minorEastAsia" w:hAnsi="Cambria Math"/>
+                          </w:rPr>
+                          <m:t>-</m:t>
+                        </m:r>
+                        <m:r>
+                          <w:rPr>
+                            <w:rFonts w:ascii="Cambria Math" w:eastAsiaTheme="minorEastAsia" w:hAnsi="Cambria Math"/>
+                          </w:rPr>
+                          <m:t>f</m:t>
+                        </m:r>
+                        <m:d>
+                          <m:dPr>
+                            <m:ctrlPr>
+                              <w:rPr>
+                                <w:rFonts w:ascii="Cambria Math" w:eastAsiaTheme="minorEastAsia" w:hAnsi="Cambria Math"/>
+                                <w:i/>
+                              </w:rPr>
+                            </m:ctrlPr>
+                          </m:dPr>
+                          <m:e>
+                            <m:sSub>
+                              <m:sSubPr>
+                                <m:ctrlPr>
+                                  <w:rPr>
+                                    <w:rFonts w:ascii="Cambria Math" w:eastAsiaTheme="minorEastAsia" w:hAnsi="Cambria Math"/>
+                                    <w:i/>
+                                  </w:rPr>
+                                </m:ctrlPr>
+                              </m:sSubPr>
+                              <m:e>
+                                <m:r>
+                                  <m:rPr>
+                                    <m:sty m:val="bi"/>
+                                  </m:rPr>
+                                  <w:rPr>
+                                    <w:rFonts w:ascii="Cambria Math" w:eastAsiaTheme="minorEastAsia" w:hAnsi="Cambria Math"/>
+                                  </w:rPr>
+                                  <m:t>x</m:t>
+                                </m:r>
+                              </m:e>
+                              <m:sub>
+                                <m:r>
+                                  <w:rPr>
+                                    <w:rFonts w:ascii="Cambria Math" w:eastAsiaTheme="minorEastAsia" w:hAnsi="Cambria Math"/>
+                                  </w:rPr>
+                                  <m:t>j</m:t>
+                                </m:r>
+                              </m:sub>
+                            </m:sSub>
+                          </m:e>
+                        </m:d>
+                      </m:e>
+                    </m:d>
+                  </m:num>
+                  <m:den>
+                    <m:d>
+                      <m:dPr>
+                        <m:begChr m:val="|"/>
+                        <m:endChr m:val="|"/>
+                        <m:ctrlPr>
+                          <w:rPr>
+                            <w:rFonts w:ascii="Cambria Math" w:eastAsiaTheme="minorEastAsia" w:hAnsi="Cambria Math"/>
+                            <w:i/>
+                          </w:rPr>
+                        </m:ctrlPr>
+                      </m:dPr>
+                      <m:e>
+                        <m:sSub>
+                          <m:sSubPr>
+                            <m:ctrlPr>
+                              <w:rPr>
+                                <w:rFonts w:ascii="Cambria Math" w:eastAsiaTheme="minorEastAsia" w:hAnsi="Cambria Math"/>
+                                <w:i/>
+                              </w:rPr>
+                            </m:ctrlPr>
+                          </m:sSubPr>
+                          <m:e>
+                            <m:r>
+                              <m:rPr>
+                                <m:sty m:val="bi"/>
+                              </m:rPr>
+                              <w:rPr>
+                                <w:rFonts w:ascii="Cambria Math" w:eastAsiaTheme="minorEastAsia" w:hAnsi="Cambria Math"/>
+                              </w:rPr>
+                              <m:t>x</m:t>
+                            </m:r>
+                          </m:e>
+                          <m:sub>
+                            <m:r>
+                              <w:rPr>
+                                <w:rFonts w:ascii="Cambria Math" w:eastAsiaTheme="minorEastAsia" w:hAnsi="Cambria Math"/>
+                              </w:rPr>
+                              <m:t>i</m:t>
+                            </m:r>
+                          </m:sub>
+                        </m:sSub>
+                        <m:r>
+                          <w:rPr>
+                            <w:rFonts w:ascii="Cambria Math" w:eastAsiaTheme="minorEastAsia" w:hAnsi="Cambria Math"/>
+                          </w:rPr>
+                          <m:t>-</m:t>
+                        </m:r>
+                        <m:sSub>
+                          <m:sSubPr>
+                            <m:ctrlPr>
+                              <w:rPr>
+                                <w:rFonts w:ascii="Cambria Math" w:eastAsiaTheme="minorEastAsia" w:hAnsi="Cambria Math"/>
+                                <w:i/>
+                              </w:rPr>
+                            </m:ctrlPr>
+                          </m:sSubPr>
+                          <m:e>
+                            <m:r>
+                              <m:rPr>
+                                <m:sty m:val="bi"/>
+                              </m:rPr>
+                              <w:rPr>
+                                <w:rFonts w:ascii="Cambria Math" w:eastAsiaTheme="minorEastAsia" w:hAnsi="Cambria Math"/>
+                              </w:rPr>
+                              <m:t>x</m:t>
+                            </m:r>
+                          </m:e>
+                          <m:sub>
+                            <m:r>
+                              <w:rPr>
+                                <w:rFonts w:ascii="Cambria Math" w:eastAsiaTheme="minorEastAsia" w:hAnsi="Cambria Math"/>
+                              </w:rPr>
+                              <m:t>j</m:t>
+                            </m:r>
+                          </m:sub>
+                        </m:sSub>
+                      </m:e>
+                    </m:d>
+                  </m:den>
+                </m:f>
+              </m:oMath>
+            </m:oMathPara>
+          </w:p>
+        </w:tc>
+        <w:tc>
+          <w:tcPr>
+            <w:tcW w:w="682" w:type="dxa"/>
+            <w:vAlign w:val="center"/>
+          </w:tcPr>
+          <w:p>
+            <w:pPr>
+              <w:jc w:val="right"/>
+              <w:rPr>
+                <w:rFonts w:eastAsiaTheme="minorEastAsia"/>
+              </w:rPr>
+            </w:pPr>
+            <w:r>
+              <w:rPr>
+                <w:rFonts w:eastAsiaTheme="minorEastAsia"/>
+              </w:rPr>
+              <w:t>(2.</w:t>
+            </w:r>
+            <w:r>
+              <w:rPr>
+                <w:rFonts w:eastAsiaTheme="minorEastAsia"/>
+              </w:rPr>
+              <w:t>5</w:t>
+            </w:r>
+            <w:r>
+              <w:rPr>
+                <w:rFonts w:eastAsiaTheme="minorEastAsia"/>
+              </w:rPr>
+              <w:t>)</w:t>
+            </w:r>
+          </w:p>
+        </w:tc>
+      </w:tr>
+    </w:tbl>
+    <w:p>
+      <w:r>
+        <w:rPr>
+          <w:rFonts w:eastAsiaTheme="minorEastAsia"/>
+        </w:rPr>
+        <w:t xml:space="preserve">Given target particle </w:t>
+      </w:r>
+      <w:proofErr w:type="spellStart"/>
+      <w:r>
+        <w:rPr>
+          <w:rFonts w:eastAsiaTheme="minorEastAsia"/>
+          <w:i/>
+          <w:iCs/>
+        </w:rPr>
+        <w:t>i</w:t>
+      </w:r>
+      <w:proofErr w:type="spellEnd"/>
+      <w:r>
+        <w:rPr>
+          <w:rFonts w:eastAsiaTheme="minorEastAsia"/>
+        </w:rPr>
+        <w:t xml:space="preserve">, if </w:t>
+      </w:r>
+      <w:proofErr w:type="gramStart"/>
+      <w:r>
+        <w:t>FDR</w:t>
+      </w:r>
+      <w:r>
+        <w:t>(</w:t>
+      </w:r>
+      <w:proofErr w:type="gramEnd"/>
+      <w:r>
+        <w:rPr>
+          <w:rFonts w:eastAsiaTheme="minorEastAsia"/>
+          <w:b/>
+          <w:bCs/>
+          <w:i/>
+          <w:iCs/>
+        </w:rPr>
+        <w:t>x</w:t>
+      </w:r>
+      <w:r>
+        <w:rPr>
+          <w:rFonts w:eastAsiaTheme="minorEastAsia"/>
+          <w:i/>
+          <w:iCs/>
+          <w:vertAlign w:val="subscript"/>
+        </w:rPr>
+        <w:t>i</w:t>
+      </w:r>
+      <w:r>
+        <w:t xml:space="preserve">, </w:t>
+      </w:r>
+      <w:proofErr w:type="spellStart"/>
+      <w:r>
+        <w:rPr>
+          <w:rFonts w:eastAsiaTheme="minorEastAsia"/>
+          <w:b/>
+          <w:bCs/>
+          <w:i/>
+          <w:iCs/>
+        </w:rPr>
+        <w:t>x</w:t>
+      </w:r>
+      <w:r>
+        <w:rPr>
+          <w:rFonts w:eastAsiaTheme="minorEastAsia"/>
+          <w:i/>
+          <w:iCs/>
+          <w:vertAlign w:val="subscript"/>
+        </w:rPr>
+        <w:t>j</w:t>
+      </w:r>
+      <w:proofErr w:type="spellEnd"/>
+      <w:r>
+        <w:t xml:space="preserve">) is larger than a threshold, the particle </w:t>
+      </w:r>
+      <w:r>
+        <w:rPr>
+          <w:i/>
+          <w:iCs/>
+        </w:rPr>
+        <w:t>j</w:t>
+      </w:r>
+      <w:r>
+        <w:t xml:space="preserve"> is </w:t>
+      </w:r>
+      <w:r>
+        <w:t xml:space="preserve">a </w:t>
+      </w:r>
+      <w:r>
+        <w:t xml:space="preserve">neighbor of the target particle </w:t>
+      </w:r>
+      <w:proofErr w:type="spellStart"/>
+      <w:r>
+        <w:rPr>
+          <w:i/>
+          <w:iCs/>
+        </w:rPr>
+        <w:t>i</w:t>
+      </w:r>
+      <w:proofErr w:type="spellEnd"/>
+      <w:r>
+        <w:t>.</w:t>
+      </w:r>
+      <w:r>
+        <w:t xml:space="preserve"> Alternately, top </w:t>
+      </w:r>
+      <w:r>
+        <w:rPr>
+          <w:i/>
+          <w:iCs/>
+        </w:rPr>
+        <w:t>K</w:t>
+      </w:r>
+      <w:r>
+        <w:t xml:space="preserve"> particles whose FDR (s) with </w:t>
+      </w:r>
+      <w:r>
+        <w:rPr>
+          <w:b/>
+          <w:bCs/>
+          <w:i/>
+          <w:iCs/>
+        </w:rPr>
+        <w:t>x</w:t>
+      </w:r>
+      <w:r>
+        <w:rPr>
+          <w:i/>
+          <w:iCs/>
+          <w:vertAlign w:val="subscript"/>
+        </w:rPr>
+        <w:t>i</w:t>
+      </w:r>
+      <w:r>
+        <w:t xml:space="preserve"> are largest are </w:t>
+      </w:r>
+      <w:r>
+        <w:rPr>
+          <w:i/>
+          <w:iCs/>
+        </w:rPr>
+        <w:t>K</w:t>
+      </w:r>
+      <w:r>
+        <w:t xml:space="preserve"> neighbors of particle </w:t>
+      </w:r>
+      <w:proofErr w:type="spellStart"/>
+      <w:r>
+        <w:rPr>
+          <w:i/>
+          <w:iCs/>
+        </w:rPr>
+        <w:t>i</w:t>
+      </w:r>
+      <w:proofErr w:type="spellEnd"/>
+      <w:r>
+        <w:t>.</w:t>
+      </w:r>
+    </w:p>
+    <w:p>
+      <w:pPr>
+        <w:ind w:firstLine="360"/>
+      </w:pPr>
+      <w:r>
+        <w:t xml:space="preserve">Clerc </w:t>
+      </w:r>
+      <w:sdt>
+        <w:sdtPr>
+          <w:id w:val="251484195"/>
+          <w:citation/>
+        </w:sdtPr>
+        <w:sdtContent>
+          <w:r>
+            <w:fldChar w:fldCharType="begin"/>
+          </w:r>
+          <w:r>
+            <w:instrText xml:space="preserve">CITATION Poli2007 \p 8 \l 1033 </w:instrText>
+          </w:r>
+          <w:r>
+            <w:fldChar w:fldCharType="separate"/>
+          </w:r>
+          <w:r>
+            <w:rPr>
+              <w:noProof/>
+            </w:rPr>
+            <w:t>(Poli, Kennedy, &amp; Blackwell, 2007, p. 8)</w:t>
+          </w:r>
+          <w:r>
+            <w:fldChar w:fldCharType="end"/>
+          </w:r>
+        </w:sdtContent>
+      </w:sdt>
+      <w:r>
+        <w:t xml:space="preserve"> </w:t>
+      </w:r>
+      <w:r>
+        <w:t xml:space="preserve">proposed a so-called TRIBES algorithm which is a dynamic topology PSO. TRIBES divides the entire swarm into sub-populations called “tribes”. A good tribe has good particles whose best </w:t>
+      </w:r>
+      <w:r>
+        <w:t xml:space="preserve">values (best fitness values) </w:t>
+      </w:r>
+      <w:r>
+        <w:rPr>
+          <w:i/>
+          <w:iCs/>
+        </w:rPr>
+        <w:t>f</w:t>
+      </w:r>
+      <w:r>
+        <w:t>(</w:t>
+      </w:r>
+      <w:r>
+        <w:rPr>
+          <w:b/>
+          <w:bCs/>
+          <w:i/>
+          <w:iCs/>
+        </w:rPr>
+        <w:t>p</w:t>
+      </w:r>
+      <w:r>
+        <w:rPr>
+          <w:i/>
+          <w:iCs/>
+          <w:vertAlign w:val="subscript"/>
+        </w:rPr>
+        <w:t>i</w:t>
+      </w:r>
+      <w:r>
+        <w:t xml:space="preserve">) are small enough whereas a bad tribe has bad particles whose </w:t>
+      </w:r>
+      <w:r>
+        <w:t xml:space="preserve">best values (best fitness values) </w:t>
+      </w:r>
+      <w:r>
+        <w:rPr>
+          <w:i/>
+          <w:iCs/>
+        </w:rPr>
+        <w:t>f</w:t>
+      </w:r>
+      <w:r>
+        <w:t>(</w:t>
+      </w:r>
+      <w:r>
+        <w:rPr>
+          <w:b/>
+          <w:bCs/>
+          <w:i/>
+          <w:iCs/>
+        </w:rPr>
+        <w:t>p</w:t>
+      </w:r>
+      <w:r>
+        <w:rPr>
+          <w:i/>
+          <w:iCs/>
+          <w:vertAlign w:val="subscript"/>
+        </w:rPr>
+        <w:t>i</w:t>
+      </w:r>
+      <w:r>
+        <w:t xml:space="preserve">) are </w:t>
+      </w:r>
+      <w:r>
+        <w:t xml:space="preserve">not </w:t>
+      </w:r>
+      <w:r>
+        <w:t>small enough</w:t>
+      </w:r>
+      <w:r>
+        <w:t xml:space="preserve">. </w:t>
+      </w:r>
+      <w:r>
+        <w:t>After</w:t>
+      </w:r>
+      <w:r>
+        <w:t xml:space="preserve"> </w:t>
+      </w:r>
+      <w:r>
+        <w:t xml:space="preserve">some </w:t>
+      </w:r>
+      <w:r>
+        <w:t>iteration</w:t>
+      </w:r>
+      <w:r>
+        <w:t>s</w:t>
+      </w:r>
+      <w:r>
+        <w:t>, a good tribe can remove its not good enough particles to maintains its preeminence and a bad tribe can add more particles to increase its possibility of improvement.</w:t>
+      </w:r>
+    </w:p>
+    <w:p/>
+    <w:p>
+      <w:pPr>
+        <w:rPr>
           <w:b/>
           <w:bCs/>
           <w:sz w:val="28"/>
@@ -13982,10 +14941,326 @@
           <w:sz w:val="28"/>
           <w:szCs w:val="28"/>
         </w:rPr>
-        <w:t>References</w:t>
+        <w:t>3. PSO and other evolutionary algorithms</w:t>
+      </w:r>
+    </w:p>
+    <w:p>
+      <w:r>
+        <w:t xml:space="preserve">Evolutionary algorithms </w:t>
+      </w:r>
+      <w:r>
+        <w:t xml:space="preserve">(EA) </w:t>
+      </w:r>
+      <w:r>
+        <w:t xml:space="preserve">are </w:t>
+      </w:r>
+      <w:r>
+        <w:t xml:space="preserve">the </w:t>
+      </w:r>
+      <w:r>
+        <w:t xml:space="preserve">ones which simulate natural activities </w:t>
+      </w:r>
+      <w:r>
+        <w:t>in</w:t>
+      </w:r>
+      <w:r>
+        <w:t xml:space="preserve"> biological world.</w:t>
+      </w:r>
+      <w:r>
+        <w:t xml:space="preserve"> PSO is an </w:t>
+      </w:r>
+      <w:r>
+        <w:t>EA</w:t>
+      </w:r>
+      <w:r>
+        <w:t xml:space="preserve"> </w:t>
+      </w:r>
+      <w:r>
+        <w:t xml:space="preserve">because it simulates how a flock of birds search for food </w:t>
+      </w:r>
+      <w:r>
+        <w:t>and so it</w:t>
+      </w:r>
+      <w:r>
+        <w:t xml:space="preserve">s combination to other EA is </w:t>
+      </w:r>
+      <w:r>
+        <w:t>natural.</w:t>
       </w:r>
     </w:p>
     <w:p/>
+    <w:p>
+      <w:pPr>
+        <w:rPr>
+          <w:b/>
+          <w:bCs/>
+          <w:sz w:val="28"/>
+          <w:szCs w:val="28"/>
+        </w:rPr>
+      </w:pPr>
+      <w:r>
+        <w:rPr>
+          <w:b/>
+          <w:bCs/>
+          <w:sz w:val="28"/>
+          <w:szCs w:val="28"/>
+        </w:rPr>
+        <w:t>4. Conclusions</w:t>
+      </w:r>
+    </w:p>
+    <w:p/>
+    <w:p>
+      <w:pPr>
+        <w:rPr>
+          <w:b/>
+          <w:bCs/>
+          <w:sz w:val="28"/>
+          <w:szCs w:val="28"/>
+        </w:rPr>
+      </w:pPr>
+      <w:r>
+        <w:rPr>
+          <w:b/>
+          <w:bCs/>
+          <w:sz w:val="28"/>
+          <w:szCs w:val="28"/>
+        </w:rPr>
+        <w:t>References</w:t>
+      </w:r>
+    </w:p>
+    <w:p>
+      <w:pPr>
+        <w:pStyle w:val="Bibliography"/>
+        <w:ind w:left="720" w:hanging="720"/>
+        <w:rPr>
+          <w:noProof/>
+          <w:szCs w:val="24"/>
+        </w:rPr>
+      </w:pPr>
+      <w:r>
+        <w:fldChar w:fldCharType="begin"/>
+      </w:r>
+      <w:r>
+        <w:instrText xml:space="preserve"> BIBLIOGRAPHY  \l 1033 </w:instrText>
+      </w:r>
+      <w:r>
+        <w:fldChar w:fldCharType="separate"/>
+      </w:r>
+      <w:r>
+        <w:rPr>
+          <w:noProof/>
+        </w:rPr>
+        <w:t xml:space="preserve">al-Rifaie, M. M., &amp; Blackwell, T. (2012). Bare Bones Particle Swarms with Jumps. In M. Dorigo, M. Birattari, C. Blum, A. L. Christensen, A. P. Engelbrecht, R. Groß, &amp; T. Stützle (Ed.), </w:t>
+      </w:r>
+      <w:r>
+        <w:rPr>
+          <w:i/>
+          <w:iCs/>
+          <w:noProof/>
+        </w:rPr>
+        <w:t>International Conference on Swarm Intelligence.</w:t>
+      </w:r>
+      <w:r>
+        <w:rPr>
+          <w:noProof/>
+        </w:rPr>
+        <w:t xml:space="preserve"> </w:t>
+      </w:r>
+      <w:r>
+        <w:rPr>
+          <w:i/>
+          <w:iCs/>
+          <w:noProof/>
+        </w:rPr>
+        <w:t>Lecture Notes in Computer Science 7461</w:t>
+      </w:r>
+      <w:r>
+        <w:rPr>
+          <w:noProof/>
+        </w:rPr>
+        <w:t>, pp. 49-60. Brussels: Springer Berlin. doi:10.1007/978-3-642-32650-9_5</w:t>
+      </w:r>
+    </w:p>
+    <w:p>
+      <w:pPr>
+        <w:pStyle w:val="Bibliography"/>
+        <w:ind w:left="720" w:hanging="720"/>
+        <w:rPr>
+          <w:noProof/>
+        </w:rPr>
+      </w:pPr>
+      <w:r>
+        <w:rPr>
+          <w:noProof/>
+        </w:rPr>
+        <w:t xml:space="preserve">Bonyadi, M. R., &amp; Michalewicz, Z. (2017, March 2). Particle Swarm Optimization for Single Objective Continuous Space Problems: A Review. (N. Lindsay, Ed.) </w:t>
+      </w:r>
+      <w:r>
+        <w:rPr>
+          <w:i/>
+          <w:iCs/>
+          <w:noProof/>
+        </w:rPr>
+        <w:t>Evolutionary Computation, 25</w:t>
+      </w:r>
+      <w:r>
+        <w:rPr>
+          <w:noProof/>
+        </w:rPr>
+        <w:t>(1), 1-54. doi:10.1162/EVCO_r_00180</w:t>
+      </w:r>
+    </w:p>
+    <w:p>
+      <w:pPr>
+        <w:pStyle w:val="Bibliography"/>
+        <w:ind w:left="720" w:hanging="720"/>
+        <w:rPr>
+          <w:noProof/>
+        </w:rPr>
+      </w:pPr>
+      <w:r>
+        <w:rPr>
+          <w:noProof/>
+        </w:rPr>
+        <w:t xml:space="preserve">Pan, F., Hu, X., Eberhart, R., &amp; Chen, Y. (2008, September 21). An Analysis of Bare Bones Particle Swarm. </w:t>
+      </w:r>
+      <w:r>
+        <w:rPr>
+          <w:i/>
+          <w:iCs/>
+          <w:noProof/>
+        </w:rPr>
+        <w:t>IEEE Swarm Intelligence Symposium 2008 (SIS 2008)</w:t>
+      </w:r>
+      <w:r>
+        <w:rPr>
+          <w:noProof/>
+        </w:rPr>
+        <w:t xml:space="preserve"> (pp. 1-5). St. Louis, MO, US: IEEE. doi:10.1109/SIS.2008.4668301</w:t>
+      </w:r>
+    </w:p>
+    <w:p>
+      <w:pPr>
+        <w:pStyle w:val="Bibliography"/>
+        <w:ind w:left="720" w:hanging="720"/>
+        <w:rPr>
+          <w:noProof/>
+        </w:rPr>
+      </w:pPr>
+      <w:r>
+        <w:rPr>
+          <w:noProof/>
+        </w:rPr>
+        <w:t xml:space="preserve">Poli, R., Kennedy, J., &amp; Blackwell, T. (2007, June). Particle swarm optimization. (M. Dorigo, Ed.) </w:t>
+      </w:r>
+      <w:r>
+        <w:rPr>
+          <w:i/>
+          <w:iCs/>
+          <w:noProof/>
+        </w:rPr>
+        <w:t>Swarm Intelligence, 1</w:t>
+      </w:r>
+      <w:r>
+        <w:rPr>
+          <w:noProof/>
+        </w:rPr>
+        <w:t>(1), 33-57. doi:10.1007/s11721-007-0002-0</w:t>
+      </w:r>
+    </w:p>
+    <w:p>
+      <w:pPr>
+        <w:pStyle w:val="Bibliography"/>
+        <w:ind w:left="720" w:hanging="720"/>
+        <w:rPr>
+          <w:noProof/>
+        </w:rPr>
+      </w:pPr>
+      <w:r>
+        <w:rPr>
+          <w:noProof/>
+        </w:rPr>
+        <w:lastRenderedPageBreak/>
+        <w:t xml:space="preserve">Too, J., Abdullah, A. R., &amp; Saad, N. M. (2019, May 8). A New Co-Evolution Binary Particle Swarm Optimization with Multiple Inertia Weight Strategy for Feature Selection. (A. Bryant, R. Theron, K. Sedig, &amp; D. J. Lizotte, Eds.) </w:t>
+      </w:r>
+      <w:r>
+        <w:rPr>
+          <w:i/>
+          <w:iCs/>
+          <w:noProof/>
+        </w:rPr>
+        <w:t>informatics, 6</w:t>
+      </w:r>
+      <w:r>
+        <w:rPr>
+          <w:noProof/>
+        </w:rPr>
+        <w:t>(2), 1-14. doi:10.3390/informatics6020021</w:t>
+      </w:r>
+    </w:p>
+    <w:p>
+      <w:pPr>
+        <w:pStyle w:val="Bibliography"/>
+        <w:ind w:left="720" w:hanging="720"/>
+        <w:rPr>
+          <w:noProof/>
+        </w:rPr>
+      </w:pPr>
+      <w:r>
+        <w:rPr>
+          <w:noProof/>
+        </w:rPr>
+        <w:t xml:space="preserve">Wikipedia. (2017, March 7). </w:t>
+      </w:r>
+      <w:r>
+        <w:rPr>
+          <w:i/>
+          <w:iCs/>
+          <w:noProof/>
+        </w:rPr>
+        <w:t>Particle swarm optimization</w:t>
+      </w:r>
+      <w:r>
+        <w:rPr>
+          <w:noProof/>
+        </w:rPr>
+        <w:t>. (Wikimedia Foundation) Retrieved April 8, 2017, from Wikipedia website: https://en.wikipedia.org/wiki/Particle_swarm_optimization</w:t>
+      </w:r>
+    </w:p>
+    <w:p>
+      <w:pPr>
+        <w:pStyle w:val="Bibliography"/>
+        <w:ind w:left="720" w:hanging="720"/>
+        <w:rPr>
+          <w:noProof/>
+        </w:rPr>
+      </w:pPr>
+      <w:r>
+        <w:rPr>
+          <w:noProof/>
+        </w:rPr>
+        <w:t xml:space="preserve">Zhang, Y., Wang, S., &amp; Ji, G. (2015, October 7). A Comprehensive Survey on Particle Swarm Optimization Algorithm and Its Applications. (G. Xie, Ed.) </w:t>
+      </w:r>
+      <w:r>
+        <w:rPr>
+          <w:i/>
+          <w:iCs/>
+          <w:noProof/>
+        </w:rPr>
+        <w:t>Mathematical Problems in Engineering, 2015</w:t>
+      </w:r>
+      <w:r>
+        <w:rPr>
+          <w:noProof/>
+        </w:rPr>
+        <w:t>(Special Issue: Artificial Intelligence and Its Applications 2014), 1-38. doi:10.1155/2015/931256</w:t>
+      </w:r>
+    </w:p>
+    <w:p>
+      <w:r>
+        <w:fldChar w:fldCharType="end"/>
+      </w:r>
+    </w:p>
     <w:p/>
     <w:sectPr>
       <w:pgSz w:w="11906" w:h="16838" w:code="9"/>
@@ -14660,6 +15935,14 @@
       <w:color w:val="808080"/>
     </w:rPr>
   </w:style>
+  <w:style w:type="paragraph" w:styleId="Bibliography">
+    <w:name w:val="Bibliography"/>
+    <w:basedOn w:val="Normal"/>
+    <w:next w:val="Normal"/>
+    <w:uiPriority w:val="37"/>
+    <w:unhideWhenUsed/>
+    <w:rsid w:val="00015CC3"/>
+  </w:style>
 </w:styles>
 </file>
 
@@ -14997,11 +16280,279 @@
     <b:InternetSiteTitle>Wikipedia website</b:InternetSiteTitle>
     <b:RefOrder>1</b:RefOrder>
   </b:Source>
+  <b:Source>
+    <b:Tag>alRifaie12BBPSO</b:Tag>
+    <b:SourceType>ConferenceProceedings</b:SourceType>
+    <b:Guid>{55F9E4E3-C864-4E44-8BB6-DE9D4F902297}</b:Guid>
+    <b:Title>Bare Bones Particle Swarms with Jumps</b:Title>
+    <b:Pages>49-60</b:Pages>
+    <b:Year>2012</b:Year>
+    <b:ConferenceName>International Conference on Swarm Intelligence</b:ConferenceName>
+    <b:City>Brussels</b:City>
+    <b:Publisher>Springer Berlin</b:Publisher>
+    <b:Volume>Lecture Notes in Computer Science 7461</b:Volume>
+    <b:StandardNumber>Book ISBN print: 978-3-642-32649-3. Book ISBN online: 978-3-642-32650-9</b:StandardNumber>
+    <b:Comments>Available at https://www.researchgate.net/publication/262223070_Bare_Bones_Particle_Swarms_with_Jumps</b:Comments>
+    <b:URL>https://link.springer.com/chapter/10.1007/978-3-642-32650-9_5</b:URL>
+    <b:DOI>10.1007/978-3-642-32650-9_5</b:DOI>
+    <b:Author>
+      <b:Author>
+        <b:NameList>
+          <b:Person>
+            <b:Last>al-Rifaie</b:Last>
+            <b:Middle>Majid</b:Middle>
+            <b:First>Mohammad</b:First>
+          </b:Person>
+          <b:Person>
+            <b:Last>Blackwell</b:Last>
+            <b:First>Tim</b:First>
+          </b:Person>
+        </b:NameList>
+      </b:Author>
+      <b:Editor>
+        <b:NameList>
+          <b:Person>
+            <b:Last>Dorigo</b:Last>
+            <b:First>Marco</b:First>
+          </b:Person>
+          <b:Person>
+            <b:Last>Birattari</b:Last>
+            <b:First>Mauro</b:First>
+          </b:Person>
+          <b:Person>
+            <b:Last>Blum</b:Last>
+            <b:First>Christian</b:First>
+          </b:Person>
+          <b:Person>
+            <b:Last>Christensen</b:Last>
+            <b:Middle>Lyhne</b:Middle>
+            <b:First>Anders</b:First>
+          </b:Person>
+          <b:Person>
+            <b:Last>Engelbrecht</b:Last>
+            <b:Middle>P.</b:Middle>
+            <b:First>Andries</b:First>
+          </b:Person>
+          <b:Person>
+            <b:Last>Groß</b:Last>
+            <b:First>Roderich</b:First>
+          </b:Person>
+          <b:Person>
+            <b:Last>Stützle</b:Last>
+            <b:First>Thomas</b:First>
+          </b:Person>
+        </b:NameList>
+      </b:Editor>
+    </b:Author>
+    <b:YearAccessed>2021</b:YearAccessed>
+    <b:MonthAccessed>January</b:MonthAccessed>
+    <b:DayAccessed>21</b:DayAccessed>
+    <b:RefOrder>5</b:RefOrder>
+  </b:Source>
+  <b:Source>
+    <b:Tag>Pan08BBPSO</b:Tag>
+    <b:SourceType>ConferenceProceedings</b:SourceType>
+    <b:Guid>{33E0EEA4-0E33-4FA3-A683-84C2E33B1CBE}</b:Guid>
+    <b:Title>An Analysis of Bare Bones Particle Swarm</b:Title>
+    <b:JournalName>Swarm Intelligence Symposium</b:JournalName>
+    <b:Year>2008</b:Year>
+    <b:Pages>1-5</b:Pages>
+    <b:Author>
+      <b:Author>
+        <b:NameList>
+          <b:Person>
+            <b:Last>Pan</b:Last>
+            <b:First>Feng</b:First>
+          </b:Person>
+          <b:Person>
+            <b:Last>Hu</b:Last>
+            <b:First>Xiaohui</b:First>
+          </b:Person>
+          <b:Person>
+            <b:Last>Eberhart</b:Last>
+            <b:First>Russ</b:First>
+          </b:Person>
+          <b:Person>
+            <b:Last>Chen</b:Last>
+            <b:First>Yaobin</b:First>
+          </b:Person>
+        </b:NameList>
+      </b:Author>
+    </b:Author>
+    <b:City>St. Louis, MO, US</b:City>
+    <b:Month>September</b:Month>
+    <b:Day>21</b:Day>
+    <b:Publisher>IEEE</b:Publisher>
+    <b:StandardNumber>INSPEC Accession Number: 10393467. Proceedings ISBN print: 978-1-4244-2704-8. Proceedings ISBN CD: 978-1-4244-2705-5.</b:StandardNumber>
+    <b:Comments>Available at https://www.researchgate.net/publication/224347075_An_analysis_of_Bare_Bones_Particle_Swarm</b:Comments>
+    <b:YearAccessed>2021</b:YearAccessed>
+    <b:MonthAccessed>January</b:MonthAccessed>
+    <b:DayAccessed>21</b:DayAccessed>
+    <b:URL>https://ieeexplore.ieee.org/document/4668301</b:URL>
+    <b:DOI>10.1109/SIS.2008.4668301</b:DOI>
+    <b:ConferenceName>IEEE Swarm Intelligence Symposium 2008 (SIS 2008)</b:ConferenceName>
+    <b:RefOrder>4</b:RefOrder>
+  </b:Source>
+  <b:Source>
+    <b:Tag>Too19BPSO</b:Tag>
+    <b:SourceType>JournalArticle</b:SourceType>
+    <b:Guid>{C1EACB3B-299E-4CA8-9761-6CE8B19A42FF}</b:Guid>
+    <b:Title>A New Co-Evolution Binary Particle Swarm Optimization with Multiple Inertia Weight Strategy for Feature Selection</b:Title>
+    <b:JournalName>informatics</b:JournalName>
+    <b:Year>2019</b:Year>
+    <b:Pages>1-14</b:Pages>
+    <b:Author>
+      <b:Author>
+        <b:NameList>
+          <b:Person>
+            <b:Last>Too</b:Last>
+            <b:First>Jingwei</b:First>
+          </b:Person>
+          <b:Person>
+            <b:Last>Abdullah</b:Last>
+            <b:Middle>Rahim</b:Middle>
+            <b:First>Abdul</b:First>
+          </b:Person>
+          <b:Person>
+            <b:Last>Saad</b:Last>
+            <b:Middle>Mohd</b:Middle>
+            <b:First>Norhashimah</b:First>
+          </b:Person>
+        </b:NameList>
+      </b:Author>
+      <b:Editor>
+        <b:NameList>
+          <b:Person>
+            <b:Last>Bryant</b:Last>
+            <b:First>Antony</b:First>
+          </b:Person>
+          <b:Person>
+            <b:Last>Theron</b:Last>
+            <b:First>Roberto</b:First>
+          </b:Person>
+          <b:Person>
+            <b:Last>Sedig</b:Last>
+            <b:First>Kamran</b:First>
+          </b:Person>
+          <b:Person>
+            <b:Last>Lizotte</b:Last>
+            <b:Middle>J.</b:Middle>
+            <b:First>Daniel</b:First>
+          </b:Person>
+        </b:NameList>
+      </b:Editor>
+    </b:Author>
+    <b:Month>May</b:Month>
+    <b:Day>8</b:Day>
+    <b:Publisher>MDPI</b:Publisher>
+    <b:Volume>6</b:Volume>
+    <b:Issue>2</b:Issue>
+    <b:StandardNumber>Journal ISSN: 2227-9709. Article number: 21</b:StandardNumber>
+    <b:YearAccessed>2021</b:YearAccessed>
+    <b:MonthAccessed>January</b:MonthAccessed>
+    <b:DayAccessed>21</b:DayAccessed>
+    <b:URL>https://www.mdpi.com/2227-9709/6/2/21</b:URL>
+    <b:DOI>10.3390/informatics6020021</b:DOI>
+    <b:RefOrder>3</b:RefOrder>
+  </b:Source>
+  <b:Source>
+    <b:Tag>Zha15PSO</b:Tag>
+    <b:SourceType>JournalArticle</b:SourceType>
+    <b:Guid>{CD41C81B-02A8-4C90-8D38-D58925D2C4E8}</b:Guid>
+    <b:Title>A Comprehensive Survey on Particle Swarm Optimization Algorithm and Its Applications</b:Title>
+    <b:Year>2015</b:Year>
+    <b:Publisher>Hindawi</b:Publisher>
+    <b:StandardNumber>Article ID: 931256</b:StandardNumber>
+    <b:YearAccessed>2021</b:YearAccessed>
+    <b:MonthAccessed>January</b:MonthAccessed>
+    <b:DayAccessed>21</b:DayAccessed>
+    <b:URL>https://www.hindawi.com/journals/mpe/2015/931256</b:URL>
+    <b:DOI>10.1155/2015/931256</b:DOI>
+    <b:JournalName>Mathematical Problems in Engineering</b:JournalName>
+    <b:Author>
+      <b:Author>
+        <b:NameList>
+          <b:Person>
+            <b:Last>Zhang</b:Last>
+            <b:First>Yudong</b:First>
+          </b:Person>
+          <b:Person>
+            <b:Last>Wang</b:Last>
+            <b:First>Shuihua</b:First>
+          </b:Person>
+          <b:Person>
+            <b:Last>Ji</b:Last>
+            <b:First>Genlin </b:First>
+          </b:Person>
+        </b:NameList>
+      </b:Author>
+      <b:Editor>
+        <b:NameList>
+          <b:Person>
+            <b:Last>Xie</b:Last>
+            <b:First>Guangming</b:First>
+          </b:Person>
+        </b:NameList>
+      </b:Editor>
+    </b:Author>
+    <b:Pages>1-38</b:Pages>
+    <b:Month>October</b:Month>
+    <b:Day>7</b:Day>
+    <b:Volume>2015</b:Volume>
+    <b:Issue>Special Issue: Artificial Intelligence and Its Applications 2014</b:Issue>
+    <b:Comments>Available at https://www.researchgate.net/publication/282773612_A_Comprehensive_Survey_on_Particle_Swarm_Optimization_Algorithm_and_Its_Applications</b:Comments>
+    <b:RefOrder>6</b:RefOrder>
+  </b:Source>
+  <b:Source>
+    <b:Tag>Bonyadi17PSO</b:Tag>
+    <b:SourceType>JournalArticle</b:SourceType>
+    <b:Guid>{9031783E-A521-4E4B-8CCA-55BEAE05F0E4}</b:Guid>
+    <b:Title>Particle Swarm Optimization for Single Objective Continuous Space Problems: A Review</b:Title>
+    <b:JournalName>Evolutionary Computation</b:JournalName>
+    <b:Year>2017</b:Year>
+    <b:Pages>1-54</b:Pages>
+    <b:Month>March</b:Month>
+    <b:Day>2</b:Day>
+    <b:Publisher>MIT Press</b:Publisher>
+    <b:Volume>25</b:Volume>
+    <b:Issue>1</b:Issue>
+    <b:StandardNumber>Journal ISSN print: 1063-6560</b:StandardNumber>
+    <b:Comments>Available at https://cs.adelaide.edu.au/~zbyszek/PapersRB/PSOreview.pdf, https://www.mitpressjournals.org/doi/10.1162/EVCO_r_00180</b:Comments>
+    <b:YearAccessed>2021</b:YearAccessed>
+    <b:MonthAccessed>January</b:MonthAccessed>
+    <b:DayAccessed>21</b:DayAccessed>
+    <b:URL>https://ieeexplore.ieee.org/document/7869491</b:URL>
+    <b:DOI>10.1162/EVCO_r_00180</b:DOI>
+    <b:Author>
+      <b:Author>
+        <b:NameList>
+          <b:Person>
+            <b:Last>Bonyadi</b:Last>
+            <b:Middle>Reza</b:Middle>
+            <b:First>Mohammad</b:First>
+          </b:Person>
+          <b:Person>
+            <b:Last>Michalewicz</b:Last>
+            <b:First>Zbigniew</b:First>
+          </b:Person>
+        </b:NameList>
+      </b:Author>
+      <b:Editor>
+        <b:NameList>
+          <b:Person>
+            <b:Last>Lindsay</b:Last>
+            <b:First>Nick</b:First>
+          </b:Person>
+        </b:NameList>
+      </b:Editor>
+    </b:Author>
+    <b:RefOrder>7</b:RefOrder>
+  </b:Source>
 </b:Sources>
 </file>
 
 <file path=customXml/itemProps1.xml><?xml version="1.0" encoding="utf-8"?>
-<ds:datastoreItem xmlns:ds="http://schemas.openxmlformats.org/officeDocument/2006/customXml" ds:itemID="{22EF6CE5-4AAC-41BB-9255-A35E4CEBF7BE}">
+<ds:datastoreItem xmlns:ds="http://schemas.openxmlformats.org/officeDocument/2006/customXml" ds:itemID="{D9F8BAD1-DB99-4E8F-AEFF-8BF1EECCF36B}">
   <ds:schemaRefs>
     <ds:schemaRef ds:uri="http://schemas.openxmlformats.org/officeDocument/2006/bibliography"/>
   </ds:schemaRefs>

--- a/2_design/pso/PSO&EA.docx
+++ b/2_design/pso/PSO&EA.docx
@@ -522,25 +522,7 @@
           <w:color w:val="000000"/>
           <w:szCs w:val="24"/>
         </w:rPr>
-        <w:t xml:space="preserve">) </w:t>
-      </w:r>
-      <w:proofErr w:type="gramStart"/>
-      <w:r>
-        <w:rPr>
-          <w:rFonts w:ascii="TimesNewRomanPSMT" w:hAnsi="TimesNewRomanPSMT"/>
-          <w:color w:val="000000"/>
-          <w:szCs w:val="24"/>
-        </w:rPr>
-        <w:t>is</w:t>
-      </w:r>
-      <w:proofErr w:type="gramEnd"/>
-      <w:r>
-        <w:rPr>
-          <w:rFonts w:ascii="TimesNewRomanPSMT" w:hAnsi="TimesNewRomanPSMT"/>
-          <w:color w:val="000000"/>
-          <w:szCs w:val="24"/>
-        </w:rPr>
-        <w:t xml:space="preserve"> differentiable. Alternately, PSO does not require existence of differential. PSO scatters a population of candidate solutions (candidate optimizers) for </w:t>
+        <w:t xml:space="preserve">) is differentiable. Alternately, PSO does not require existence of differential. PSO scatters a population of candidate solutions (candidate optimizers) for </w:t>
       </w:r>
       <w:r>
         <w:rPr>
@@ -871,7 +853,6 @@
         </w:rPr>
         <w:t xml:space="preserve"> be current position and best position of particle </w:t>
       </w:r>
-      <w:proofErr w:type="spellStart"/>
       <w:r>
         <w:rPr>
           <w:rFonts w:ascii="TimesNewRomanPSMT" w:hAnsi="TimesNewRomanPSMT"/>
@@ -882,7 +863,6 @@
         </w:rPr>
         <w:t>i</w:t>
       </w:r>
-      <w:proofErr w:type="spellEnd"/>
       <w:r>
         <w:rPr>
           <w:rFonts w:ascii="TimesNewRomanPSMT" w:hAnsi="TimesNewRomanPSMT"/>
@@ -891,7 +871,6 @@
         </w:rPr>
         <w:t xml:space="preserve">. Moreover, the movement speed of particle </w:t>
       </w:r>
-      <w:proofErr w:type="spellStart"/>
       <w:r>
         <w:rPr>
           <w:rFonts w:ascii="TimesNewRomanPSMT" w:hAnsi="TimesNewRomanPSMT"/>
@@ -902,7 +881,6 @@
         </w:rPr>
         <w:t>i</w:t>
       </w:r>
-      <w:proofErr w:type="spellEnd"/>
       <w:r>
         <w:rPr>
           <w:rFonts w:ascii="TimesNewRomanPSMT" w:hAnsi="TimesNewRomanPSMT"/>
@@ -942,7 +920,6 @@
         </w:rPr>
         <w:t xml:space="preserve">. Let </w:t>
       </w:r>
-      <w:proofErr w:type="spellStart"/>
       <w:r>
         <w:rPr>
           <w:rFonts w:ascii="TimesNewRomanPSMT" w:hAnsi="TimesNewRomanPSMT"/>
@@ -966,7 +943,6 @@
         </w:rPr>
         <w:t>g</w:t>
       </w:r>
-      <w:proofErr w:type="spellEnd"/>
       <w:r>
         <w:rPr>
           <w:rFonts w:ascii="TimesNewRomanPSMT" w:hAnsi="TimesNewRomanPSMT"/>
@@ -1144,7 +1120,6 @@
         </w:rPr>
         <w:t xml:space="preserve"> and </w:t>
       </w:r>
-      <w:proofErr w:type="spellStart"/>
       <w:r>
         <w:rPr>
           <w:rFonts w:ascii="TimesNewRomanPSMT" w:hAnsi="TimesNewRomanPSMT"/>
@@ -1168,7 +1143,6 @@
         </w:rPr>
         <w:t>g</w:t>
       </w:r>
-      <w:proofErr w:type="spellEnd"/>
       <w:r>
         <w:rPr>
           <w:rFonts w:ascii="TimesNewRomanPSMT" w:hAnsi="TimesNewRomanPSMT"/>
@@ -1177,7 +1151,6 @@
         </w:rPr>
         <w:t xml:space="preserve"> are. It is expected that </w:t>
       </w:r>
-      <w:proofErr w:type="spellStart"/>
       <w:r>
         <w:rPr>
           <w:rFonts w:ascii="TimesNewRomanPSMT" w:hAnsi="TimesNewRomanPSMT"/>
@@ -1201,7 +1174,6 @@
         </w:rPr>
         <w:t>g</w:t>
       </w:r>
-      <w:proofErr w:type="spellEnd"/>
       <w:r>
         <w:rPr>
           <w:rFonts w:ascii="TimesNewRomanPSMT" w:hAnsi="TimesNewRomanPSMT"/>
@@ -1499,7 +1471,6 @@
         </w:rPr>
         <w:t xml:space="preserve">, and </w:t>
       </w:r>
-      <w:proofErr w:type="spellStart"/>
       <w:r>
         <w:rPr>
           <w:rFonts w:ascii="TimesNewRomanPSMT" w:hAnsi="TimesNewRomanPSMT"/>
@@ -1523,7 +1494,6 @@
         </w:rPr>
         <w:t>g</w:t>
       </w:r>
-      <w:proofErr w:type="spellEnd"/>
       <w:r>
         <w:rPr>
           <w:rFonts w:ascii="TimesNewRomanPSMT" w:hAnsi="TimesNewRomanPSMT"/>
@@ -1740,6 +1710,7 @@
           <w:id w:val="1590275676"/>
           <w:citation/>
         </w:sdtPr>
+        <w:sdtEndPr/>
         <w:sdtContent>
           <w:r>
             <w:rPr>
@@ -1881,7 +1852,6 @@
               </w:rPr>
               <w:t xml:space="preserve">best position </w:t>
             </w:r>
-            <w:proofErr w:type="spellStart"/>
             <w:r>
               <w:rPr>
                 <w:rFonts w:ascii="TimesNewRomanPSMT" w:hAnsi="TimesNewRomanPSMT"/>
@@ -1905,7 +1875,6 @@
               </w:rPr>
               <w:t>g</w:t>
             </w:r>
-            <w:proofErr w:type="spellEnd"/>
             <w:r>
               <w:rPr>
                 <w:rFonts w:ascii="TimesNewRomanPSMT" w:hAnsi="TimesNewRomanPSMT"/>
@@ -1914,7 +1883,6 @@
               </w:rPr>
               <w:t xml:space="preserve"> of entire swarm with expectation that </w:t>
             </w:r>
-            <w:proofErr w:type="spellStart"/>
             <w:r>
               <w:rPr>
                 <w:rFonts w:ascii="TimesNewRomanPSMT" w:hAnsi="TimesNewRomanPSMT"/>
@@ -1938,7 +1906,6 @@
               </w:rPr>
               <w:t>g</w:t>
             </w:r>
-            <w:proofErr w:type="spellEnd"/>
             <w:r>
               <w:rPr>
                 <w:rFonts w:ascii="TimesNewRomanPSMT" w:hAnsi="TimesNewRomanPSMT"/>
@@ -2002,7 +1969,6 @@
               </w:rPr>
               <w:t xml:space="preserve">Let </w:t>
             </w:r>
-            <w:proofErr w:type="spellStart"/>
             <w:r>
               <w:rPr>
                 <w:rFonts w:ascii="TimesNewRomanPSMT" w:hAnsi="TimesNewRomanPSMT"/>
@@ -2015,7 +1981,6 @@
               </w:rPr>
               <w:t>lb</w:t>
             </w:r>
-            <w:proofErr w:type="spellEnd"/>
             <w:r>
               <w:rPr>
                 <w:rFonts w:ascii="TimesNewRomanPSMT" w:hAnsi="TimesNewRomanPSMT"/>
@@ -2024,7 +1989,6 @@
               </w:rPr>
               <w:t xml:space="preserve"> and </w:t>
             </w:r>
-            <w:proofErr w:type="spellStart"/>
             <w:r>
               <w:rPr>
                 <w:rFonts w:ascii="TimesNewRomanPSMT" w:hAnsi="TimesNewRomanPSMT"/>
@@ -2037,7 +2001,6 @@
               </w:rPr>
               <w:t>ub</w:t>
             </w:r>
-            <w:proofErr w:type="spellEnd"/>
             <w:r>
               <w:rPr>
                 <w:rFonts w:ascii="TimesNewRomanPSMT" w:hAnsi="TimesNewRomanPSMT"/>
@@ -2172,7 +2135,6 @@
               </w:rPr>
               <w:t xml:space="preserve"> Note, all particles are randomized in the range [</w:t>
             </w:r>
-            <w:proofErr w:type="spellStart"/>
             <w:r>
               <w:rPr>
                 <w:rFonts w:ascii="TimesNewRomanPSMT" w:hAnsi="TimesNewRomanPSMT"/>
@@ -2185,7 +2147,6 @@
               </w:rPr>
               <w:t>lb</w:t>
             </w:r>
-            <w:proofErr w:type="spellEnd"/>
             <w:r>
               <w:rPr>
                 <w:rFonts w:ascii="TimesNewRomanPSMT" w:hAnsi="TimesNewRomanPSMT"/>
@@ -2194,7 +2155,6 @@
               </w:rPr>
               <w:t xml:space="preserve">, </w:t>
             </w:r>
-            <w:proofErr w:type="spellStart"/>
             <w:r>
               <w:rPr>
                 <w:rFonts w:ascii="TimesNewRomanPSMT" w:hAnsi="TimesNewRomanPSMT"/>
@@ -2207,7 +2167,6 @@
               </w:rPr>
               <w:t>ub</w:t>
             </w:r>
-            <w:proofErr w:type="spellEnd"/>
             <w:r>
               <w:rPr>
                 <w:rFonts w:ascii="TimesNewRomanPSMT" w:hAnsi="TimesNewRomanPSMT"/>
@@ -2460,7 +2419,6 @@
               </w:rPr>
               <w:t xml:space="preserve"> is vector, its elements are randomized in the range [–|</w:t>
             </w:r>
-            <w:proofErr w:type="spellStart"/>
             <w:r>
               <w:rPr>
                 <w:rFonts w:ascii="TimesNewRomanPSMT" w:hAnsi="TimesNewRomanPSMT"/>
@@ -2473,7 +2431,6 @@
               </w:rPr>
               <w:t>ub</w:t>
             </w:r>
-            <w:proofErr w:type="spellEnd"/>
             <w:r>
               <w:rPr>
                 <w:rFonts w:ascii="TimesNewRomanPSMT" w:hAnsi="TimesNewRomanPSMT"/>
@@ -2482,7 +2439,6 @@
               </w:rPr>
               <w:t xml:space="preserve"> – </w:t>
             </w:r>
-            <w:proofErr w:type="spellStart"/>
             <w:r>
               <w:rPr>
                 <w:rFonts w:ascii="TimesNewRomanPSMT" w:hAnsi="TimesNewRomanPSMT"/>
@@ -2495,7 +2451,6 @@
               </w:rPr>
               <w:t>lb</w:t>
             </w:r>
-            <w:proofErr w:type="spellEnd"/>
             <w:r>
               <w:rPr>
                 <w:rFonts w:ascii="TimesNewRomanPSMT" w:hAnsi="TimesNewRomanPSMT"/>
@@ -2504,7 +2459,6 @@
               </w:rPr>
               <w:t>|, |</w:t>
             </w:r>
-            <w:proofErr w:type="spellStart"/>
             <w:r>
               <w:rPr>
                 <w:rFonts w:ascii="TimesNewRomanPSMT" w:hAnsi="TimesNewRomanPSMT"/>
@@ -2517,7 +2471,6 @@
               </w:rPr>
               <w:t>ub</w:t>
             </w:r>
-            <w:proofErr w:type="spellEnd"/>
             <w:r>
               <w:rPr>
                 <w:rFonts w:ascii="TimesNewRomanPSMT" w:hAnsi="TimesNewRomanPSMT"/>
@@ -2526,7 +2479,6 @@
               </w:rPr>
               <w:t xml:space="preserve"> – </w:t>
             </w:r>
-            <w:proofErr w:type="spellStart"/>
             <w:r>
               <w:rPr>
                 <w:rFonts w:ascii="TimesNewRomanPSMT" w:hAnsi="TimesNewRomanPSMT"/>
@@ -2539,7 +2491,6 @@
               </w:rPr>
               <w:t>lb</w:t>
             </w:r>
-            <w:proofErr w:type="spellEnd"/>
             <w:r>
               <w:rPr>
                 <w:rFonts w:ascii="TimesNewRomanPSMT" w:hAnsi="TimesNewRomanPSMT"/>
@@ -2548,7 +2499,6 @@
               </w:rPr>
               <w:t>|] from –|</w:t>
             </w:r>
-            <w:proofErr w:type="spellStart"/>
             <w:r>
               <w:rPr>
                 <w:rFonts w:ascii="TimesNewRomanPSMT" w:hAnsi="TimesNewRomanPSMT"/>
@@ -2561,7 +2511,6 @@
               </w:rPr>
               <w:t>ub</w:t>
             </w:r>
-            <w:proofErr w:type="spellEnd"/>
             <w:r>
               <w:rPr>
                 <w:rFonts w:ascii="TimesNewRomanPSMT" w:hAnsi="TimesNewRomanPSMT"/>
@@ -2570,7 +2519,6 @@
               </w:rPr>
               <w:t xml:space="preserve"> – </w:t>
             </w:r>
-            <w:proofErr w:type="spellStart"/>
             <w:r>
               <w:rPr>
                 <w:rFonts w:ascii="TimesNewRomanPSMT" w:hAnsi="TimesNewRomanPSMT"/>
@@ -2583,7 +2531,6 @@
               </w:rPr>
               <w:t>lb</w:t>
             </w:r>
-            <w:proofErr w:type="spellEnd"/>
             <w:r>
               <w:rPr>
                 <w:rFonts w:ascii="TimesNewRomanPSMT" w:hAnsi="TimesNewRomanPSMT"/>
@@ -2592,7 +2539,6 @@
               </w:rPr>
               <w:t>| to |</w:t>
             </w:r>
-            <w:proofErr w:type="spellStart"/>
             <w:r>
               <w:rPr>
                 <w:rFonts w:ascii="TimesNewRomanPSMT" w:hAnsi="TimesNewRomanPSMT"/>
@@ -2605,7 +2551,6 @@
               </w:rPr>
               <w:t>ub</w:t>
             </w:r>
-            <w:proofErr w:type="spellEnd"/>
             <w:r>
               <w:rPr>
                 <w:rFonts w:ascii="TimesNewRomanPSMT" w:hAnsi="TimesNewRomanPSMT"/>
@@ -2614,7 +2559,6 @@
               </w:rPr>
               <w:t xml:space="preserve"> – </w:t>
             </w:r>
-            <w:proofErr w:type="spellStart"/>
             <w:r>
               <w:rPr>
                 <w:rFonts w:ascii="TimesNewRomanPSMT" w:hAnsi="TimesNewRomanPSMT"/>
@@ -2627,32 +2571,13 @@
               </w:rPr>
               <w:t>lb</w:t>
             </w:r>
-            <w:proofErr w:type="spellEnd"/>
             <w:r>
               <w:rPr>
                 <w:rFonts w:ascii="TimesNewRomanPSMT" w:hAnsi="TimesNewRomanPSMT"/>
                 <w:color w:val="000000"/>
                 <w:szCs w:val="24"/>
               </w:rPr>
-              <w:t xml:space="preserve">| where the notation </w:t>
-            </w:r>
-            <w:proofErr w:type="gramStart"/>
-            <w:r>
-              <w:rPr>
-                <w:rFonts w:ascii="TimesNewRomanPSMT" w:hAnsi="TimesNewRomanPSMT"/>
-                <w:color w:val="000000"/>
-                <w:szCs w:val="24"/>
-              </w:rPr>
-              <w:t>|.|</w:t>
-            </w:r>
-            <w:proofErr w:type="gramEnd"/>
-            <w:r>
-              <w:rPr>
-                <w:rFonts w:ascii="TimesNewRomanPSMT" w:hAnsi="TimesNewRomanPSMT"/>
-                <w:color w:val="000000"/>
-                <w:szCs w:val="24"/>
-              </w:rPr>
-              <w:t xml:space="preserve"> denotes distance between two vectors or two points.</w:t>
+              <w:t>| where the notation |.| denotes distance between two vectors or two points.</w:t>
             </w:r>
           </w:p>
           <w:p>
@@ -3072,7 +2997,6 @@
               </w:rPr>
               <w:t xml:space="preserve">The global best position </w:t>
             </w:r>
-            <w:proofErr w:type="spellStart"/>
             <w:r>
               <w:rPr>
                 <w:rFonts w:ascii="TimesNewRomanPSMT" w:hAnsi="TimesNewRomanPSMT"/>
@@ -3096,7 +3020,6 @@
               </w:rPr>
               <w:t>g</w:t>
             </w:r>
-            <w:proofErr w:type="spellEnd"/>
             <w:r>
               <w:rPr>
                 <w:rFonts w:ascii="TimesNewRomanPSMT" w:hAnsi="TimesNewRomanPSMT"/>
@@ -3371,7 +3294,6 @@
             <w:r>
               <w:t xml:space="preserve">For each particle </w:t>
             </w:r>
-            <w:proofErr w:type="spellStart"/>
             <w:r>
               <w:rPr>
                 <w:i/>
@@ -3379,7 +3301,6 @@
               </w:rPr>
               <w:t>i</w:t>
             </w:r>
-            <w:proofErr w:type="spellEnd"/>
             <w:r>
               <w:t xml:space="preserve"> in </w:t>
             </w:r>
@@ -3401,7 +3322,6 @@
             <w:r>
               <w:t xml:space="preserve">Velocity of particle </w:t>
             </w:r>
-            <w:proofErr w:type="spellStart"/>
             <w:r>
               <w:rPr>
                 <w:i/>
@@ -3409,7 +3329,6 @@
               </w:rPr>
               <w:t>i</w:t>
             </w:r>
-            <w:proofErr w:type="spellEnd"/>
             <w:r>
               <w:t xml:space="preserve"> is updated as follows:</w:t>
             </w:r>
@@ -3801,7 +3720,6 @@
             <w:r>
               <w:t xml:space="preserve">Position of particle </w:t>
             </w:r>
-            <w:proofErr w:type="spellStart"/>
             <w:r>
               <w:rPr>
                 <w:i/>
@@ -3809,7 +3727,6 @@
               </w:rPr>
               <w:t>i</w:t>
             </w:r>
-            <w:proofErr w:type="spellEnd"/>
             <w:r>
               <w:t xml:space="preserve"> is updated as follows:</w:t>
             </w:r>
@@ -4040,7 +3957,6 @@
             <w:r>
               <w:t xml:space="preserve">The best position of particle </w:t>
             </w:r>
-            <w:proofErr w:type="spellStart"/>
             <w:r>
               <w:rPr>
                 <w:i/>
@@ -4048,7 +3964,6 @@
               </w:rPr>
               <w:t>i</w:t>
             </w:r>
-            <w:proofErr w:type="spellEnd"/>
             <w:r>
               <w:t xml:space="preserve"> is updated: </w:t>
             </w:r>
@@ -4154,7 +4069,6 @@
             <w:r>
               <w:t>(</w:t>
             </w:r>
-            <w:proofErr w:type="spellStart"/>
             <w:r>
               <w:rPr>
                 <w:b/>
@@ -4172,7 +4086,6 @@
               </w:rPr>
               <w:t>g</w:t>
             </w:r>
-            <w:proofErr w:type="spellEnd"/>
             <w:r>
               <w:t>) then</w:t>
             </w:r>
@@ -4184,7 +4097,6 @@
             <w:r>
               <w:t xml:space="preserve">The best position of swarm is updated: </w:t>
             </w:r>
-            <w:proofErr w:type="spellStart"/>
             <w:r>
               <w:rPr>
                 <w:rFonts w:ascii="TimesNewRomanPSMT" w:hAnsi="TimesNewRomanPSMT"/>
@@ -4208,7 +4120,6 @@
               </w:rPr>
               <w:t>g</w:t>
             </w:r>
-            <w:proofErr w:type="spellEnd"/>
             <w:r>
               <w:rPr>
                 <w:rFonts w:ascii="TimesNewRomanPSMT" w:hAnsi="TimesNewRomanPSMT"/>
@@ -4262,13 +4173,8 @@
               <w:ind w:left="360"/>
             </w:pPr>
             <w:r>
-              <w:t xml:space="preserve">End </w:t>
+              <w:t>End for</w:t>
             </w:r>
-            <w:proofErr w:type="gramStart"/>
-            <w:r>
-              <w:t>for</w:t>
-            </w:r>
-            <w:proofErr w:type="gramEnd"/>
           </w:p>
           <w:p>
             <w:r>
@@ -4339,7 +4245,6 @@
       <w:r>
         <w:t xml:space="preserve">The cost function at </w:t>
       </w:r>
-      <w:proofErr w:type="spellStart"/>
       <w:r>
         <w:rPr>
           <w:rFonts w:ascii="TimesNewRomanPSMT" w:hAnsi="TimesNewRomanPSMT"/>
@@ -4363,7 +4268,6 @@
         </w:rPr>
         <w:t>g</w:t>
       </w:r>
-      <w:proofErr w:type="spellEnd"/>
       <w:r>
         <w:t xml:space="preserve"> which is evaluated as </w:t>
       </w:r>
@@ -4377,7 +4281,6 @@
       <w:r>
         <w:t>(</w:t>
       </w:r>
-      <w:proofErr w:type="spellStart"/>
       <w:r>
         <w:rPr>
           <w:rFonts w:ascii="TimesNewRomanPSMT" w:hAnsi="TimesNewRomanPSMT"/>
@@ -4401,7 +4304,6 @@
         </w:rPr>
         <w:t>g</w:t>
       </w:r>
-      <w:proofErr w:type="spellEnd"/>
       <w:r>
         <w:t xml:space="preserve">) is small enough. For example, </w:t>
       </w:r>
@@ -4415,7 +4317,6 @@
       <w:r>
         <w:t>(</w:t>
       </w:r>
-      <w:proofErr w:type="spellStart"/>
       <w:r>
         <w:rPr>
           <w:rFonts w:ascii="TimesNewRomanPSMT" w:hAnsi="TimesNewRomanPSMT"/>
@@ -4439,7 +4340,6 @@
         </w:rPr>
         <w:t>g</w:t>
       </w:r>
-      <w:proofErr w:type="spellEnd"/>
       <w:r>
         <w:t>) is smaller than a small threshold.</w:t>
       </w:r>
@@ -4465,7 +4365,6 @@
       <w:r>
         <w:t xml:space="preserve">Function </w:t>
       </w:r>
-      <w:proofErr w:type="gramStart"/>
       <w:r>
         <w:rPr>
           <w:rFonts w:eastAsiaTheme="minorEastAsia"/>
@@ -4478,14 +4377,7 @@
         <w:rPr>
           <w:rFonts w:eastAsiaTheme="minorEastAsia"/>
         </w:rPr>
-        <w:t>(</w:t>
-      </w:r>
-      <w:proofErr w:type="gramEnd"/>
-      <w:r>
-        <w:rPr>
-          <w:rFonts w:eastAsiaTheme="minorEastAsia"/>
-        </w:rPr>
-        <w:t xml:space="preserve">0, </w:t>
+        <w:t xml:space="preserve">(0, </w:t>
       </w:r>
       <w:r>
         <w:rPr>
@@ -4532,7 +4424,6 @@
       <w:r>
         <w:t xml:space="preserve">function </w:t>
       </w:r>
-      <w:proofErr w:type="gramStart"/>
       <w:r>
         <w:rPr>
           <w:rFonts w:eastAsiaTheme="minorEastAsia"/>
@@ -4545,14 +4436,7 @@
         <w:rPr>
           <w:rFonts w:eastAsiaTheme="minorEastAsia"/>
         </w:rPr>
-        <w:t>(</w:t>
-      </w:r>
-      <w:proofErr w:type="gramEnd"/>
-      <w:r>
-        <w:rPr>
-          <w:rFonts w:eastAsiaTheme="minorEastAsia"/>
-        </w:rPr>
-        <w:t xml:space="preserve">0, </w:t>
+        <w:t xml:space="preserve">(0, </w:t>
       </w:r>
       <w:r>
         <w:rPr>
@@ -5187,6 +5071,7 @@
           <w:id w:val="293256049"/>
           <w:citation/>
         </w:sdtPr>
+        <w:sdtEndPr/>
         <w:sdtContent>
           <w:r>
             <w:rPr>
@@ -5233,7 +5118,6 @@
         </w:rPr>
         <w:t xml:space="preserve">random vector </w:t>
       </w:r>
-      <w:proofErr w:type="gramStart"/>
       <w:r>
         <w:rPr>
           <w:rFonts w:eastAsiaTheme="minorEastAsia"/>
@@ -5246,14 +5130,7 @@
         <w:rPr>
           <w:rFonts w:eastAsiaTheme="minorEastAsia"/>
         </w:rPr>
-        <w:t>(</w:t>
-      </w:r>
-      <w:proofErr w:type="gramEnd"/>
-      <w:r>
-        <w:rPr>
-          <w:rFonts w:eastAsiaTheme="minorEastAsia"/>
-        </w:rPr>
-        <w:t xml:space="preserve">0, </w:t>
+        <w:t xml:space="preserve">(0, </w:t>
       </w:r>
       <w:r>
         <w:rPr>
@@ -5448,7 +5325,6 @@
         </w:rPr>
         <w:t xml:space="preserve">,…, </w:t>
       </w:r>
-      <w:proofErr w:type="spellStart"/>
       <w:r>
         <w:rPr>
           <w:rFonts w:eastAsiaTheme="minorEastAsia"/>
@@ -5475,7 +5351,6 @@
         </w:rPr>
         <w:t>n</w:t>
       </w:r>
-      <w:proofErr w:type="spellEnd"/>
       <w:r>
         <w:rPr>
           <w:rFonts w:eastAsiaTheme="minorEastAsia"/>
@@ -6422,7 +6297,6 @@
         </w:rPr>
         <w:t xml:space="preserve"> are the particle </w:t>
       </w:r>
-      <w:proofErr w:type="spellStart"/>
       <w:r>
         <w:rPr>
           <w:rFonts w:eastAsiaTheme="minorEastAsia"/>
@@ -6431,7 +6305,6 @@
         </w:rPr>
         <w:t>i</w:t>
       </w:r>
-      <w:proofErr w:type="spellEnd"/>
       <w:r>
         <w:rPr>
           <w:rFonts w:eastAsiaTheme="minorEastAsia"/>
@@ -6508,54 +6381,45 @@
         <w:rPr>
           <w:rFonts w:eastAsiaTheme="minorEastAsia"/>
         </w:rPr>
-        <w:t xml:space="preserve"> They are in the </w:t>
-      </w:r>
-      <w:r>
-        <w:rPr>
-          <w:rFonts w:eastAsiaTheme="minorEastAsia"/>
-        </w:rPr>
-        <w:t>interval</w:t>
-      </w:r>
-      <w:r>
-        <w:rPr>
-          <w:rFonts w:eastAsiaTheme="minorEastAsia"/>
-        </w:rPr>
         <w:t xml:space="preserve"> </w:t>
       </w:r>
       <w:r>
         <w:rPr>
           <w:rFonts w:eastAsiaTheme="minorEastAsia"/>
         </w:rPr>
-        <w:t>(</w:t>
-      </w:r>
-      <w:r>
-        <w:rPr>
-          <w:rFonts w:eastAsiaTheme="minorEastAsia"/>
-        </w:rPr>
-        <w:t>0, 1</w:t>
-      </w:r>
-      <w:r>
-        <w:rPr>
-          <w:rFonts w:eastAsiaTheme="minorEastAsia"/>
-        </w:rPr>
-        <w:t>)</w:t>
-      </w:r>
-      <w:r>
-        <w:rPr>
-          <w:rFonts w:eastAsiaTheme="minorEastAsia"/>
-        </w:rPr>
-        <w:t xml:space="preserve">, which means that 0 </w:t>
+        <w:t xml:space="preserve">The popular values of them are </w:t>
       </w:r>
       <w:r>
         <w:rPr>
           <w:rFonts w:eastAsiaTheme="minorEastAsia" w:cs="Times New Roman"/>
-        </w:rPr>
-        <w:t>&lt;</w:t>
+          <w:i/>
+          <w:iCs/>
+        </w:rPr>
+        <w:t>ϕ</w:t>
+      </w:r>
+      <w:r>
+        <w:rPr>
+          <w:rFonts w:eastAsiaTheme="minorEastAsia"/>
+          <w:vertAlign w:val="subscript"/>
+        </w:rPr>
+        <w:t>1</w:t>
+      </w:r>
+      <w:r>
+        <w:rPr>
+          <w:rFonts w:eastAsiaTheme="minorEastAsia"/>
+        </w:rPr>
+        <w:t xml:space="preserve"> </w:t>
       </w:r>
       <w:r>
         <w:rPr>
           <w:rFonts w:eastAsiaTheme="minorEastAsia" w:cs="Times New Roman"/>
         </w:rPr>
+        <w:t>=</w:t>
+      </w:r>
+      <w:r>
+        <w:rPr>
+          <w:rFonts w:eastAsiaTheme="minorEastAsia"/>
+        </w:rPr>
         <w:t xml:space="preserve"> </w:t>
       </w:r>
       <w:r>
@@ -6571,76 +6435,37 @@
           <w:rFonts w:eastAsiaTheme="minorEastAsia"/>
           <w:vertAlign w:val="subscript"/>
         </w:rPr>
-        <w:t>1</w:t>
-      </w:r>
-      <w:r>
-        <w:rPr>
-          <w:rFonts w:eastAsiaTheme="minorEastAsia"/>
-        </w:rPr>
-        <w:t xml:space="preserve"> </w:t>
-      </w:r>
-      <w:r>
-        <w:rPr>
-          <w:rFonts w:eastAsiaTheme="minorEastAsia" w:cs="Times New Roman"/>
-        </w:rPr>
-        <w:t>&lt;</w:t>
-      </w:r>
-      <w:r>
-        <w:rPr>
-          <w:rFonts w:eastAsiaTheme="minorEastAsia"/>
-        </w:rPr>
-        <w:t xml:space="preserve"> 1 and 0 </w:t>
-      </w:r>
-      <w:r>
-        <w:rPr>
-          <w:rFonts w:eastAsiaTheme="minorEastAsia" w:cs="Times New Roman"/>
-        </w:rPr>
-        <w:t>&lt;</w:t>
-      </w:r>
-      <w:r>
-        <w:rPr>
-          <w:rFonts w:eastAsiaTheme="minorEastAsia" w:cs="Times New Roman"/>
-        </w:rPr>
-        <w:t xml:space="preserve"> </w:t>
-      </w:r>
-      <w:r>
-        <w:rPr>
-          <w:rFonts w:eastAsiaTheme="minorEastAsia" w:cs="Times New Roman"/>
-          <w:i/>
-          <w:iCs/>
-        </w:rPr>
-        <w:t>ϕ</w:t>
-      </w:r>
-      <w:r>
-        <w:rPr>
-          <w:rFonts w:eastAsiaTheme="minorEastAsia"/>
-          <w:vertAlign w:val="subscript"/>
-        </w:rPr>
         <w:t>2</w:t>
       </w:r>
       <w:r>
         <w:rPr>
           <w:rFonts w:eastAsiaTheme="minorEastAsia"/>
         </w:rPr>
-        <w:t xml:space="preserve"> </w:t>
-      </w:r>
-      <w:r>
-        <w:rPr>
-          <w:rFonts w:eastAsiaTheme="minorEastAsia" w:cs="Times New Roman"/>
-        </w:rPr>
-        <w:t>&lt;</w:t>
-      </w:r>
-      <w:r>
-        <w:rPr>
-          <w:rFonts w:eastAsiaTheme="minorEastAsia"/>
-        </w:rPr>
-        <w:t xml:space="preserve"> 1.</w:t>
-      </w:r>
-      <w:r>
-        <w:rPr>
-          <w:rFonts w:eastAsiaTheme="minorEastAsia"/>
-        </w:rPr>
-        <w:t xml:space="preserve"> Parameter </w:t>
+        <w:t xml:space="preserve"> = </w:t>
+      </w:r>
+      <w:r>
+        <w:rPr>
+          <w:rFonts w:eastAsiaTheme="minorEastAsia"/>
+        </w:rPr>
+        <w:t>1.496</w:t>
+      </w:r>
+      <w:r>
+        <w:rPr>
+          <w:rFonts w:eastAsiaTheme="minorEastAsia"/>
+        </w:rPr>
+        <w:t>2</w:t>
+      </w:r>
+      <w:r>
+        <w:rPr>
+          <w:rFonts w:eastAsiaTheme="minorEastAsia"/>
+        </w:rPr>
+        <w:t xml:space="preserve">. </w:t>
+      </w:r>
+      <w:r>
+        <w:rPr>
+          <w:rFonts w:eastAsiaTheme="minorEastAsia"/>
+        </w:rPr>
+        <w:t xml:space="preserve">Parameter </w:t>
       </w:r>
       <w:r>
         <w:rPr>
@@ -6984,6 +6809,7 @@
           <w:id w:val="1142164197"/>
           <w:citation/>
         </w:sdtPr>
+        <w:sdtEndPr/>
         <w:sdtContent>
           <w:r>
             <w:rPr>
@@ -7049,20 +6875,20 @@
         <w:rPr>
           <w:rFonts w:eastAsiaTheme="minorEastAsia"/>
         </w:rPr>
-        <w:t xml:space="preserve"> is, the faster PSO converges but it trends to converge at local </w:t>
+        <w:t xml:space="preserve"> is, the faster PSO converges but it trends to converge at local minimizer. In opposite, </w:t>
+      </w:r>
+      <w:r>
+        <w:rPr>
+          <w:rFonts w:eastAsiaTheme="minorEastAsia"/>
+        </w:rPr>
+        <w:t xml:space="preserve">if </w:t>
       </w:r>
       <w:r>
         <w:rPr>
           <w:rFonts w:eastAsiaTheme="minorEastAsia"/>
         </w:rPr>
         <w:lastRenderedPageBreak/>
-        <w:t xml:space="preserve">minimizer. In opposite, </w:t>
-      </w:r>
-      <w:r>
-        <w:rPr>
-          <w:rFonts w:eastAsiaTheme="minorEastAsia"/>
-        </w:rPr>
-        <w:t xml:space="preserve">if parameter </w:t>
+        <w:t xml:space="preserve">parameter </w:t>
       </w:r>
       <w:r>
         <w:rPr>
@@ -7083,21 +6909,7 @@
         <w:rPr>
           <w:rFonts w:eastAsiaTheme="minorEastAsia"/>
         </w:rPr>
-        <w:t xml:space="preserve">is large, convergence to local minimizer will be avoided </w:t>
-      </w:r>
-      <w:proofErr w:type="gramStart"/>
-      <w:r>
-        <w:rPr>
-          <w:rFonts w:eastAsiaTheme="minorEastAsia"/>
-        </w:rPr>
-        <w:t>in order to</w:t>
-      </w:r>
-      <w:proofErr w:type="gramEnd"/>
-      <w:r>
-        <w:rPr>
-          <w:rFonts w:eastAsiaTheme="minorEastAsia"/>
-        </w:rPr>
-        <w:t xml:space="preserve"> achieve better global optimizer but convergence speed is decreased.</w:t>
+        <w:t>is large, convergence to local minimizer will be avoided in order to achieve better global optimizer but convergence speed is decreased.</w:t>
       </w:r>
       <w:r>
         <w:rPr>
@@ -7284,6 +7096,214 @@
           <w:rFonts w:eastAsiaTheme="minorEastAsia"/>
         </w:rPr>
         <w:t xml:space="preserve"> social attraction force.</w:t>
+      </w:r>
+      <w:r>
+        <w:rPr>
+          <w:rFonts w:eastAsiaTheme="minorEastAsia"/>
+        </w:rPr>
+        <w:t xml:space="preserve"> In practical, velocity </w:t>
+      </w:r>
+      <w:r>
+        <w:rPr>
+          <w:rFonts w:eastAsiaTheme="minorEastAsia"/>
+          <w:b/>
+          <w:bCs/>
+          <w:i/>
+          <w:iCs/>
+        </w:rPr>
+        <w:t>v</w:t>
+      </w:r>
+      <w:r>
+        <w:rPr>
+          <w:rFonts w:eastAsiaTheme="minorEastAsia"/>
+          <w:i/>
+          <w:iCs/>
+          <w:vertAlign w:val="subscript"/>
+        </w:rPr>
+        <w:t>i</w:t>
+      </w:r>
+      <w:r>
+        <w:rPr>
+          <w:rFonts w:eastAsiaTheme="minorEastAsia"/>
+        </w:rPr>
+        <w:t xml:space="preserve"> can be bounded in the range [</w:t>
+      </w:r>
+      <w:r>
+        <w:rPr>
+          <w:rFonts w:eastAsiaTheme="minorEastAsia"/>
+        </w:rPr>
+        <w:t>–</w:t>
+      </w:r>
+      <w:r>
+        <w:rPr>
+          <w:rFonts w:eastAsiaTheme="minorEastAsia"/>
+          <w:b/>
+          <w:bCs/>
+          <w:i/>
+          <w:iCs/>
+        </w:rPr>
+        <w:t>v</w:t>
+      </w:r>
+      <w:r>
+        <w:rPr>
+          <w:rFonts w:eastAsiaTheme="minorEastAsia"/>
+          <w:i/>
+          <w:iCs/>
+          <w:vertAlign w:val="subscript"/>
+        </w:rPr>
+        <w:t>max</w:t>
+      </w:r>
+      <w:r>
+        <w:rPr>
+          <w:rFonts w:eastAsiaTheme="minorEastAsia"/>
+        </w:rPr>
+        <w:t xml:space="preserve">, </w:t>
+      </w:r>
+      <w:r>
+        <w:rPr>
+          <w:rFonts w:eastAsiaTheme="minorEastAsia"/>
+        </w:rPr>
+        <w:t>+</w:t>
+      </w:r>
+      <w:r>
+        <w:rPr>
+          <w:rFonts w:eastAsiaTheme="minorEastAsia"/>
+          <w:b/>
+          <w:bCs/>
+          <w:i/>
+          <w:iCs/>
+        </w:rPr>
+        <w:t>v</w:t>
+      </w:r>
+      <w:r>
+        <w:rPr>
+          <w:rFonts w:eastAsiaTheme="minorEastAsia"/>
+          <w:i/>
+          <w:iCs/>
+          <w:vertAlign w:val="subscript"/>
+        </w:rPr>
+        <w:t>max</w:t>
+      </w:r>
+      <w:r>
+        <w:rPr>
+          <w:rFonts w:eastAsiaTheme="minorEastAsia"/>
+        </w:rPr>
+        <w:t xml:space="preserve">] </w:t>
+      </w:r>
+      <w:r>
+        <w:rPr>
+          <w:rFonts w:eastAsiaTheme="minorEastAsia"/>
+        </w:rPr>
+        <w:t>in order to avoid out of convergence trajectories</w:t>
+      </w:r>
+      <w:r>
+        <w:rPr>
+          <w:rFonts w:eastAsiaTheme="minorEastAsia"/>
+        </w:rPr>
+        <w:t xml:space="preserve"> </w:t>
+      </w:r>
+      <w:r>
+        <w:rPr>
+          <w:rFonts w:eastAsiaTheme="minorEastAsia"/>
+        </w:rPr>
+        <w:t>but the parameter</w:t>
+      </w:r>
+      <w:r>
+        <w:rPr>
+          <w:rFonts w:eastAsiaTheme="minorEastAsia"/>
+        </w:rPr>
+        <w:t xml:space="preserve"> </w:t>
+      </w:r>
+      <w:r>
+        <w:rPr>
+          <w:rFonts w:eastAsiaTheme="minorEastAsia"/>
+          <w:b/>
+          <w:bCs/>
+          <w:i/>
+          <w:iCs/>
+        </w:rPr>
+        <w:t>v</w:t>
+      </w:r>
+      <w:r>
+        <w:rPr>
+          <w:rFonts w:eastAsiaTheme="minorEastAsia"/>
+          <w:i/>
+          <w:iCs/>
+          <w:vertAlign w:val="subscript"/>
+        </w:rPr>
+        <w:t>max</w:t>
+      </w:r>
+      <w:r>
+        <w:rPr>
+          <w:rFonts w:eastAsiaTheme="minorEastAsia"/>
+        </w:rPr>
+        <w:t xml:space="preserve"> </w:t>
+      </w:r>
+      <w:r>
+        <w:rPr>
+          <w:rFonts w:eastAsiaTheme="minorEastAsia"/>
+        </w:rPr>
+        <w:t xml:space="preserve">is </w:t>
+      </w:r>
+      <w:r>
+        <w:rPr>
+          <w:rFonts w:eastAsiaTheme="minorEastAsia"/>
+        </w:rPr>
+        <w:t>not popular</w:t>
+      </w:r>
+      <w:r>
+        <w:rPr>
+          <w:rFonts w:eastAsiaTheme="minorEastAsia"/>
+        </w:rPr>
+        <w:t xml:space="preserve"> because there are some other parameters such as inertial weight and constriction coefficient </w:t>
+      </w:r>
+      <w:r>
+        <w:rPr>
+          <w:rFonts w:eastAsiaTheme="minorEastAsia"/>
+        </w:rPr>
+        <w:t xml:space="preserve">(mentioned later) </w:t>
+      </w:r>
+      <w:r>
+        <w:rPr>
+          <w:rFonts w:eastAsiaTheme="minorEastAsia"/>
+        </w:rPr>
+        <w:t>which are used to damp the dynamic of particles</w:t>
+      </w:r>
+      <w:r>
+        <w:rPr>
+          <w:rFonts w:eastAsiaTheme="minorEastAsia"/>
+        </w:rPr>
+        <w:t>.</w:t>
+      </w:r>
+      <w:r>
+        <w:rPr>
+          <w:rFonts w:eastAsiaTheme="minorEastAsia"/>
+        </w:rPr>
+        <w:t xml:space="preserve"> </w:t>
+      </w:r>
+      <w:r>
+        <w:rPr>
+          <w:rFonts w:eastAsiaTheme="minorEastAsia"/>
+        </w:rPr>
+        <w:t>F</w:t>
+      </w:r>
+      <w:r>
+        <w:rPr>
+          <w:rFonts w:eastAsiaTheme="minorEastAsia"/>
+        </w:rPr>
+        <w:t>avorite</w:t>
+      </w:r>
+      <w:r>
+        <w:rPr>
+          <w:rFonts w:eastAsiaTheme="minorEastAsia"/>
+        </w:rPr>
+        <w:t xml:space="preserve"> values for the size of swarm (the number of particles) are ranged from 20 to 50.</w:t>
+      </w:r>
+      <w:r>
+        <w:rPr>
+          <w:rFonts w:eastAsiaTheme="minorEastAsia"/>
+        </w:rPr>
+        <w:t xml:space="preserve"> </w:t>
       </w:r>
     </w:p>
     <w:p>
@@ -7363,7 +7383,7 @@
         <w:rPr>
           <w:rFonts w:eastAsiaTheme="minorEastAsia" w:cs="Times New Roman"/>
         </w:rPr>
-        <w:t>&lt;</w:t>
+        <w:t>≤</w:t>
       </w:r>
       <w:r>
         <w:rPr>
@@ -7391,6 +7411,7 @@
           <w:id w:val="-2116750830"/>
           <w:citation/>
         </w:sdtPr>
+        <w:sdtEndPr/>
         <w:sdtContent>
           <w:r>
             <w:rPr>
@@ -8011,6 +8032,38 @@
         </w:rPr>
         <w:t>friction coefficient.</w:t>
       </w:r>
+      <w:r>
+        <w:rPr>
+          <w:rFonts w:eastAsiaTheme="minorEastAsia"/>
+        </w:rPr>
+        <w:t xml:space="preserve"> </w:t>
+      </w:r>
+      <w:r>
+        <w:rPr>
+          <w:rFonts w:eastAsiaTheme="minorEastAsia"/>
+        </w:rPr>
+        <w:t xml:space="preserve">The popular value of </w:t>
+      </w:r>
+      <w:r>
+        <w:rPr>
+          <w:rFonts w:eastAsiaTheme="minorEastAsia" w:cs="Times New Roman"/>
+          <w:i/>
+          <w:iCs/>
+        </w:rPr>
+        <w:t>ω</w:t>
+      </w:r>
+      <w:r>
+        <w:rPr>
+          <w:rFonts w:eastAsiaTheme="minorEastAsia"/>
+        </w:rPr>
+        <w:t xml:space="preserve"> is </w:t>
+      </w:r>
+      <w:r>
+        <w:rPr>
+          <w:rFonts w:eastAsiaTheme="minorEastAsia" w:cs="Times New Roman"/>
+        </w:rPr>
+        <w:t>0.7298.</w:t>
+      </w:r>
     </w:p>
     <w:p>
       <w:pPr>
@@ -8033,6 +8086,7 @@
           <w:id w:val="1378436987"/>
           <w:citation/>
         </w:sdtPr>
+        <w:sdtEndPr/>
         <w:sdtContent>
           <w:r>
             <w:rPr>
@@ -8116,7 +8170,15 @@
           <w:i/>
           <w:iCs/>
         </w:rPr>
-        <w:t>restriction coefficient</w:t>
+        <w:t>constriction</w:t>
+      </w:r>
+      <w:r>
+        <w:rPr>
+          <w:rFonts w:eastAsiaTheme="minorEastAsia"/>
+          <w:i/>
+          <w:iCs/>
+        </w:rPr>
+        <w:t xml:space="preserve"> coefficient</w:t>
       </w:r>
       <w:r>
         <w:rPr>
@@ -8136,7 +8198,7 @@
         <w:rPr>
           <w:rFonts w:eastAsiaTheme="minorEastAsia" w:cs="Times New Roman"/>
         </w:rPr>
-        <w:t xml:space="preserve"> to damping dynamics of particles.</w:t>
+        <w:t xml:space="preserve"> to damp dynamics of particles.</w:t>
       </w:r>
       <w:r>
         <w:rPr>
@@ -8166,11 +8228,27 @@
       </w:r>
       <w:r>
         <w:rPr>
+          <w:rFonts w:eastAsiaTheme="minorEastAsia"/>
+          <w:i/>
+          <w:iCs/>
+        </w:rPr>
+        <w:t>constriction</w:t>
+      </w:r>
+      <w:r>
+        <w:rPr>
+          <w:rFonts w:eastAsiaTheme="minorEastAsia"/>
+          <w:i/>
+          <w:iCs/>
+        </w:rPr>
+        <w:t xml:space="preserve"> </w:t>
+      </w:r>
+      <w:r>
+        <w:rPr>
           <w:rFonts w:eastAsiaTheme="minorEastAsia" w:cs="Times New Roman"/>
           <w:i/>
           <w:iCs/>
         </w:rPr>
-        <w:t>restriction weight</w:t>
+        <w:t>weight</w:t>
       </w:r>
       <w:r>
         <w:rPr>
@@ -8198,6 +8276,50 @@
         <w:rPr>
           <w:rFonts w:eastAsiaTheme="minorEastAsia" w:cs="Times New Roman"/>
         </w:rPr>
+        <w:t xml:space="preserve"> where </w:t>
+      </w:r>
+      <w:r>
+        <w:rPr>
+          <w:rFonts w:eastAsiaTheme="minorEastAsia"/>
+        </w:rPr>
+        <w:t xml:space="preserve">0 </w:t>
+      </w:r>
+      <w:r>
+        <w:rPr>
+          <w:rFonts w:eastAsiaTheme="minorEastAsia" w:cs="Times New Roman"/>
+        </w:rPr>
+        <w:t xml:space="preserve">&lt; </w:t>
+      </w:r>
+      <w:r>
+        <w:rPr>
+          <w:rFonts w:eastAsiaTheme="minorEastAsia" w:cs="Times New Roman"/>
+          <w:i/>
+          <w:iCs/>
+        </w:rPr>
+        <w:t>χ</w:t>
+      </w:r>
+      <w:r>
+        <w:rPr>
+          <w:rFonts w:eastAsiaTheme="minorEastAsia"/>
+        </w:rPr>
+        <w:t xml:space="preserve"> </w:t>
+      </w:r>
+      <w:r>
+        <w:rPr>
+          <w:rFonts w:eastAsiaTheme="minorEastAsia" w:cs="Times New Roman"/>
+        </w:rPr>
+        <w:t>≤</w:t>
+      </w:r>
+      <w:r>
+        <w:rPr>
+          <w:rFonts w:eastAsiaTheme="minorEastAsia"/>
+        </w:rPr>
+        <w:t xml:space="preserve"> 1</w:t>
+      </w:r>
+      <w:r>
+        <w:rPr>
+          <w:rFonts w:eastAsiaTheme="minorEastAsia" w:cs="Times New Roman"/>
+        </w:rPr>
         <w:t xml:space="preserve">. </w:t>
       </w:r>
       <w:r>
@@ -8210,7 +8332,21 @@
         <w:rPr>
           <w:rFonts w:eastAsiaTheme="minorEastAsia"/>
         </w:rPr>
-        <w:t>restriction coefficient, equation 1.1 becomes</w:t>
+        <w:t>constriction</w:t>
+      </w:r>
+      <w:r>
+        <w:rPr>
+          <w:rFonts w:eastAsiaTheme="minorEastAsia"/>
+          <w:i/>
+          <w:iCs/>
+        </w:rPr>
+        <w:t xml:space="preserve"> </w:t>
+      </w:r>
+      <w:r>
+        <w:rPr>
+          <w:rFonts w:eastAsiaTheme="minorEastAsia"/>
+        </w:rPr>
+        <w:t>coefficient, equation 1.1 becomes</w:t>
       </w:r>
       <w:r>
         <w:rPr>
@@ -8226,6 +8362,7 @@
           <w:id w:val="144944606"/>
           <w:citation/>
         </w:sdtPr>
+        <w:sdtEndPr/>
         <w:sdtContent>
           <w:r>
             <w:rPr>
@@ -8686,7 +8823,6 @@
         </w:rPr>
         <w:t xml:space="preserve"> when the expression </w:t>
       </w:r>
-      <w:proofErr w:type="spellStart"/>
       <w:r>
         <w:rPr>
           <w:rFonts w:eastAsiaTheme="minorEastAsia" w:cs="Times New Roman"/>
@@ -8714,14 +8850,12 @@
         </w:rPr>
         <w:t>i</w:t>
       </w:r>
-      <w:proofErr w:type="spellEnd"/>
       <w:r>
         <w:rPr>
           <w:rFonts w:eastAsiaTheme="minorEastAsia"/>
         </w:rPr>
         <w:t xml:space="preserve"> is equivalent to the expression </w:t>
       </w:r>
-      <w:proofErr w:type="spellStart"/>
       <w:r>
         <w:rPr>
           <w:rFonts w:eastAsiaTheme="minorEastAsia" w:cs="Times New Roman"/>
@@ -8749,10 +8883,249 @@
         </w:rPr>
         <w:t>i</w:t>
       </w:r>
-      <w:proofErr w:type="spellEnd"/>
-      <w:r>
-        <w:rPr>
-          <w:rFonts w:eastAsiaTheme="minorEastAsia"/>
+      <w:r>
+        <w:rPr>
+          <w:rFonts w:eastAsiaTheme="minorEastAsia"/>
+        </w:rPr>
+        <w:t>.</w:t>
+      </w:r>
+      <w:r>
+        <w:rPr>
+          <w:rFonts w:eastAsiaTheme="minorEastAsia" w:cs="Times New Roman"/>
+        </w:rPr>
+        <w:t xml:space="preserve"> </w:t>
+      </w:r>
+      <w:r>
+        <w:rPr>
+          <w:rFonts w:eastAsiaTheme="minorEastAsia" w:cs="Times New Roman"/>
+        </w:rPr>
+        <w:t xml:space="preserve">The popular value of constriction coefficient is </w:t>
+      </w:r>
+      <w:r>
+        <w:rPr>
+          <w:rFonts w:eastAsiaTheme="minorEastAsia" w:cs="Times New Roman"/>
+          <w:i/>
+          <w:iCs/>
+        </w:rPr>
+        <w:t>χ</w:t>
+      </w:r>
+      <w:r>
+        <w:rPr>
+          <w:rFonts w:eastAsiaTheme="minorEastAsia" w:cs="Times New Roman"/>
+        </w:rPr>
+        <w:t xml:space="preserve"> = 0.7298 given </w:t>
+      </w:r>
+      <w:r>
+        <w:rPr>
+          <w:rFonts w:eastAsiaTheme="minorEastAsia" w:cs="Times New Roman"/>
+          <w:i/>
+          <w:iCs/>
+        </w:rPr>
+        <w:t>ϕ</w:t>
+      </w:r>
+      <w:r>
+        <w:rPr>
+          <w:rFonts w:eastAsiaTheme="minorEastAsia"/>
+          <w:vertAlign w:val="subscript"/>
+        </w:rPr>
+        <w:t>1</w:t>
+      </w:r>
+      <w:r>
+        <w:rPr>
+          <w:rFonts w:eastAsiaTheme="minorEastAsia"/>
+        </w:rPr>
+        <w:t xml:space="preserve"> </w:t>
+      </w:r>
+      <w:r>
+        <w:rPr>
+          <w:rFonts w:eastAsiaTheme="minorEastAsia" w:cs="Times New Roman"/>
+        </w:rPr>
+        <w:t>=</w:t>
+      </w:r>
+      <w:r>
+        <w:rPr>
+          <w:rFonts w:eastAsiaTheme="minorEastAsia"/>
+        </w:rPr>
+        <w:t xml:space="preserve"> </w:t>
+      </w:r>
+      <w:r>
+        <w:rPr>
+          <w:rFonts w:eastAsiaTheme="minorEastAsia" w:cs="Times New Roman"/>
+          <w:i/>
+          <w:iCs/>
+        </w:rPr>
+        <w:t>ϕ</w:t>
+      </w:r>
+      <w:r>
+        <w:rPr>
+          <w:rFonts w:eastAsiaTheme="minorEastAsia"/>
+          <w:vertAlign w:val="subscript"/>
+        </w:rPr>
+        <w:t>2</w:t>
+      </w:r>
+      <w:r>
+        <w:rPr>
+          <w:rFonts w:eastAsiaTheme="minorEastAsia"/>
+        </w:rPr>
+        <w:t xml:space="preserve"> = 2.05 and </w:t>
+      </w:r>
+      <w:r>
+        <w:rPr>
+          <w:rFonts w:eastAsiaTheme="minorEastAsia" w:cs="Times New Roman"/>
+          <w:i/>
+          <w:iCs/>
+        </w:rPr>
+        <w:t>ω</w:t>
+      </w:r>
+      <w:r>
+        <w:rPr>
+          <w:rFonts w:eastAsiaTheme="minorEastAsia" w:cs="Times New Roman"/>
+        </w:rPr>
+        <w:t xml:space="preserve"> = 1</w:t>
+      </w:r>
+      <w:r>
+        <w:rPr>
+          <w:rFonts w:eastAsiaTheme="minorEastAsia" w:cs="Times New Roman"/>
+        </w:rPr>
+        <w:t>.</w:t>
+      </w:r>
+      <w:r>
+        <w:rPr>
+          <w:rFonts w:eastAsiaTheme="minorEastAsia" w:cs="Times New Roman"/>
+        </w:rPr>
+        <w:t xml:space="preserve"> Note, </w:t>
+      </w:r>
+      <w:r>
+        <w:rPr>
+          <w:rFonts w:eastAsiaTheme="minorEastAsia"/>
+        </w:rPr>
+        <w:t>inertial weight</w:t>
+      </w:r>
+      <w:r>
+        <w:rPr>
+          <w:rFonts w:eastAsiaTheme="minorEastAsia"/>
+        </w:rPr>
+        <w:t xml:space="preserve"> </w:t>
+      </w:r>
+      <w:r>
+        <w:rPr>
+          <w:rFonts w:eastAsiaTheme="minorEastAsia" w:cs="Times New Roman"/>
+          <w:i/>
+          <w:iCs/>
+        </w:rPr>
+        <w:t>ω</w:t>
+      </w:r>
+      <w:r>
+        <w:rPr>
+          <w:rFonts w:eastAsiaTheme="minorEastAsia" w:cs="Times New Roman"/>
+        </w:rPr>
+        <w:t xml:space="preserve"> is also the parameter that damps dynamic of particles.</w:t>
+      </w:r>
+      <w:r>
+        <w:rPr>
+          <w:rFonts w:eastAsiaTheme="minorEastAsia" w:cs="Times New Roman"/>
+        </w:rPr>
+        <w:t xml:space="preserve"> This is the reason that </w:t>
+      </w:r>
+      <w:r>
+        <w:rPr>
+          <w:rFonts w:eastAsiaTheme="minorEastAsia" w:cs="Times New Roman"/>
+          <w:i/>
+          <w:iCs/>
+        </w:rPr>
+        <w:t>ω</w:t>
+      </w:r>
+      <w:r>
+        <w:rPr>
+          <w:rFonts w:eastAsiaTheme="minorEastAsia" w:cs="Times New Roman"/>
+        </w:rPr>
+        <w:t xml:space="preserve"> </w:t>
+      </w:r>
+      <w:r>
+        <w:rPr>
+          <w:rFonts w:eastAsiaTheme="minorEastAsia" w:cs="Times New Roman"/>
+        </w:rPr>
+        <w:t xml:space="preserve">= 1 when </w:t>
+      </w:r>
+      <w:r>
+        <w:rPr>
+          <w:rFonts w:eastAsiaTheme="minorEastAsia" w:cs="Times New Roman"/>
+          <w:i/>
+          <w:iCs/>
+        </w:rPr>
+        <w:t>χ</w:t>
+      </w:r>
+      <w:r>
+        <w:rPr>
+          <w:rFonts w:eastAsiaTheme="minorEastAsia" w:cs="Times New Roman"/>
+        </w:rPr>
+        <w:t xml:space="preserve"> ≠ 1</w:t>
+      </w:r>
+      <w:r>
+        <w:rPr>
+          <w:rFonts w:eastAsiaTheme="minorEastAsia" w:cs="Times New Roman"/>
+        </w:rPr>
+        <w:t xml:space="preserve"> but constriction of </w:t>
+      </w:r>
+      <w:r>
+        <w:rPr>
+          <w:rFonts w:eastAsiaTheme="minorEastAsia" w:cs="Times New Roman"/>
+          <w:i/>
+          <w:iCs/>
+        </w:rPr>
+        <w:t>χ</w:t>
+      </w:r>
+      <w:r>
+        <w:rPr>
+          <w:rFonts w:eastAsiaTheme="minorEastAsia" w:cs="Times New Roman"/>
+        </w:rPr>
+        <w:t xml:space="preserve"> is stronger than </w:t>
+      </w:r>
+      <w:r>
+        <w:rPr>
+          <w:rFonts w:eastAsiaTheme="minorEastAsia" w:cs="Times New Roman"/>
+          <w:i/>
+          <w:iCs/>
+        </w:rPr>
+        <w:t>ω</w:t>
+      </w:r>
+      <w:r>
+        <w:rPr>
+          <w:rFonts w:eastAsiaTheme="minorEastAsia" w:cs="Times New Roman"/>
+        </w:rPr>
+        <w:t xml:space="preserve"> because </w:t>
+      </w:r>
+      <w:r>
+        <w:rPr>
+          <w:rFonts w:eastAsiaTheme="minorEastAsia" w:cs="Times New Roman"/>
+          <w:i/>
+          <w:iCs/>
+        </w:rPr>
+        <w:t>χ</w:t>
+      </w:r>
+      <w:r>
+        <w:rPr>
+          <w:rFonts w:eastAsiaTheme="minorEastAsia" w:cs="Times New Roman"/>
+        </w:rPr>
+        <w:t xml:space="preserve"> affects previous velocity and two attraction forces whereas </w:t>
+      </w:r>
+      <w:r>
+        <w:rPr>
+          <w:rFonts w:eastAsiaTheme="minorEastAsia" w:cs="Times New Roman"/>
+          <w:i/>
+          <w:iCs/>
+        </w:rPr>
+        <w:t>ω</w:t>
+      </w:r>
+      <w:r>
+        <w:rPr>
+          <w:rFonts w:eastAsiaTheme="minorEastAsia" w:cs="Times New Roman"/>
+        </w:rPr>
+        <w:t xml:space="preserve"> affects only previous velocity</w:t>
+      </w:r>
+      <w:r>
+        <w:rPr>
+          <w:rFonts w:eastAsiaTheme="minorEastAsia" w:cs="Times New Roman"/>
         </w:rPr>
         <w:t>.</w:t>
       </w:r>
@@ -8812,7 +9185,6 @@
         </w:rPr>
         <w:t xml:space="preserve">Because </w:t>
       </w:r>
-      <w:proofErr w:type="spellStart"/>
       <w:r>
         <w:rPr>
           <w:rFonts w:ascii="TimesNewRomanPSMT" w:hAnsi="TimesNewRomanPSMT"/>
@@ -8836,7 +9208,6 @@
         </w:rPr>
         <w:t>g</w:t>
       </w:r>
-      <w:proofErr w:type="spellEnd"/>
       <w:r>
         <w:rPr>
           <w:rFonts w:ascii="TimesNewRomanPSMT" w:hAnsi="TimesNewRomanPSMT"/>
@@ -9019,23 +9390,8 @@
         <w:rPr>
           <w:rFonts w:eastAsiaTheme="minorEastAsia"/>
         </w:rPr>
-        <w:t xml:space="preserve"> For easily understandable explanation, suppose particles are vertices of a graph, fully connected swarm topology implies that such graph is fully connected, in which all vertices are </w:t>
-      </w:r>
-      <w:proofErr w:type="gramStart"/>
-      <w:r>
-        <w:rPr>
-          <w:rFonts w:eastAsiaTheme="minorEastAsia"/>
-        </w:rPr>
-        <w:t>connected together</w:t>
-      </w:r>
-      <w:proofErr w:type="gramEnd"/>
-      <w:r>
-        <w:rPr>
-          <w:rFonts w:eastAsiaTheme="minorEastAsia"/>
-        </w:rPr>
-        <w:t xml:space="preserve">. Alternately, swarm topology can be defined in different way so that each particle </w:t>
-      </w:r>
-      <w:proofErr w:type="spellStart"/>
+        <w:t xml:space="preserve"> For easily understandable explanation, suppose particles are vertices of a graph, fully connected swarm topology implies that such graph is fully connected, in which all vertices are connected together. Alternately, swarm topology can be defined in different way so that each particle </w:t>
+      </w:r>
       <w:r>
         <w:rPr>
           <w:rFonts w:eastAsiaTheme="minorEastAsia"/>
@@ -9044,7 +9400,6 @@
         </w:rPr>
         <w:t>i</w:t>
       </w:r>
-      <w:proofErr w:type="spellEnd"/>
       <w:r>
         <w:rPr>
           <w:rFonts w:eastAsiaTheme="minorEastAsia"/>
@@ -9141,6 +9496,7 @@
           <w:id w:val="-1871220371"/>
           <w:citation/>
         </w:sdtPr>
+        <w:sdtEndPr/>
         <w:sdtContent>
           <w:r>
             <w:rPr>
@@ -9539,7 +9895,6 @@
         </w:rPr>
         <w:t xml:space="preserve">Where </w:t>
       </w:r>
-      <w:proofErr w:type="spellStart"/>
       <w:r>
         <w:rPr>
           <w:rFonts w:eastAsiaTheme="minorEastAsia"/>
@@ -9559,7 +9914,6 @@
         </w:rPr>
         <w:t>k</w:t>
       </w:r>
-      <w:proofErr w:type="spellEnd"/>
       <w:r>
         <w:rPr>
           <w:rFonts w:eastAsiaTheme="minorEastAsia"/>
@@ -9587,7 +9941,6 @@
         </w:rPr>
         <w:t xml:space="preserve"> neighbor of particle </w:t>
       </w:r>
-      <w:proofErr w:type="spellStart"/>
       <w:r>
         <w:rPr>
           <w:rFonts w:eastAsiaTheme="minorEastAsia"/>
@@ -9596,14 +9949,12 @@
         </w:rPr>
         <w:t>i</w:t>
       </w:r>
-      <w:proofErr w:type="spellEnd"/>
       <w:r>
         <w:rPr>
           <w:rFonts w:eastAsiaTheme="minorEastAsia"/>
         </w:rPr>
         <w:t xml:space="preserve">. Of course, </w:t>
       </w:r>
-      <w:proofErr w:type="spellStart"/>
       <w:r>
         <w:rPr>
           <w:rFonts w:eastAsiaTheme="minorEastAsia"/>
@@ -9623,14 +9974,12 @@
         </w:rPr>
         <w:t>k</w:t>
       </w:r>
-      <w:proofErr w:type="spellEnd"/>
       <w:r>
         <w:rPr>
           <w:rFonts w:eastAsiaTheme="minorEastAsia"/>
         </w:rPr>
         <w:t xml:space="preserve"> is </w:t>
       </w:r>
-      <w:proofErr w:type="spellStart"/>
       <w:r>
         <w:rPr>
           <w:rFonts w:eastAsiaTheme="minorEastAsia"/>
@@ -9650,7 +9999,6 @@
         </w:rPr>
         <w:t>j</w:t>
       </w:r>
-      <w:proofErr w:type="spellEnd"/>
       <w:r>
         <w:rPr>
           <w:rFonts w:eastAsiaTheme="minorEastAsia"/>
@@ -9679,7 +10027,6 @@
           <w:rFonts w:eastAsiaTheme="minorEastAsia"/>
         </w:rPr>
       </w:pPr>
-      <w:proofErr w:type="spellStart"/>
       <w:r>
         <w:rPr>
           <w:rFonts w:eastAsiaTheme="minorEastAsia"/>
@@ -9699,14 +10046,12 @@
         </w:rPr>
         <w:t>k</w:t>
       </w:r>
-      <w:proofErr w:type="spellEnd"/>
       <w:r>
         <w:rPr>
           <w:rFonts w:eastAsiaTheme="minorEastAsia"/>
         </w:rPr>
         <w:t xml:space="preserve"> = </w:t>
       </w:r>
-      <w:proofErr w:type="spellStart"/>
       <w:r>
         <w:rPr>
           <w:rFonts w:eastAsiaTheme="minorEastAsia"/>
@@ -9726,7 +10071,6 @@
         </w:rPr>
         <w:t>j</w:t>
       </w:r>
-      <w:proofErr w:type="spellEnd"/>
       <w:r>
         <w:rPr>
           <w:rFonts w:eastAsiaTheme="minorEastAsia"/>
@@ -9774,7 +10118,6 @@
         </w:rPr>
         <w:t xml:space="preserve"> neighbor of particle </w:t>
       </w:r>
-      <w:proofErr w:type="spellStart"/>
       <w:r>
         <w:rPr>
           <w:rFonts w:eastAsiaTheme="minorEastAsia"/>
@@ -9783,7 +10126,6 @@
         </w:rPr>
         <w:t>i</w:t>
       </w:r>
-      <w:proofErr w:type="spellEnd"/>
       <w:r>
         <w:rPr>
           <w:rFonts w:eastAsiaTheme="minorEastAsia"/>
@@ -9801,6 +10143,7 @@
         <w:rPr>
           <w:rFonts w:eastAsiaTheme="minorEastAsia"/>
         </w:rPr>
+        <w:lastRenderedPageBreak/>
         <w:t xml:space="preserve">Please pay attention that, </w:t>
       </w:r>
       <w:r>
@@ -9827,7 +10170,6 @@
         </w:rPr>
         <w:t xml:space="preserve">particle </w:t>
       </w:r>
-      <w:proofErr w:type="spellStart"/>
       <w:r>
         <w:rPr>
           <w:rFonts w:eastAsiaTheme="minorEastAsia"/>
@@ -9836,7 +10178,6 @@
         </w:rPr>
         <w:t>i</w:t>
       </w:r>
-      <w:proofErr w:type="spellEnd"/>
       <w:r>
         <w:rPr>
           <w:rFonts w:eastAsiaTheme="minorEastAsia"/>
@@ -9914,7 +10255,6 @@
         </w:rPr>
         <w:t xml:space="preserve"> particle </w:t>
       </w:r>
-      <w:proofErr w:type="spellStart"/>
       <w:r>
         <w:rPr>
           <w:rFonts w:eastAsiaTheme="minorEastAsia"/>
@@ -9923,7 +10263,6 @@
         </w:rPr>
         <w:t>i</w:t>
       </w:r>
-      <w:proofErr w:type="spellEnd"/>
       <w:r>
         <w:rPr>
           <w:rFonts w:eastAsiaTheme="minorEastAsia"/>
@@ -10068,7 +10407,6 @@
         </w:rPr>
         <w:t xml:space="preserve">on particle </w:t>
       </w:r>
-      <w:proofErr w:type="spellStart"/>
       <w:r>
         <w:rPr>
           <w:rFonts w:eastAsiaTheme="minorEastAsia"/>
@@ -10077,7 +10415,6 @@
         </w:rPr>
         <w:t>i</w:t>
       </w:r>
-      <w:proofErr w:type="spellEnd"/>
       <w:r>
         <w:rPr>
           <w:rFonts w:eastAsiaTheme="minorEastAsia"/>
@@ -10192,7 +10529,6 @@
         </w:rPr>
         <w:t xml:space="preserve">because only one best position </w:t>
       </w:r>
-      <w:proofErr w:type="spellStart"/>
       <w:r>
         <w:rPr>
           <w:rFonts w:eastAsiaTheme="minorEastAsia"/>
@@ -10212,7 +10548,6 @@
         </w:rPr>
         <w:t>g</w:t>
       </w:r>
-      <w:proofErr w:type="spellEnd"/>
       <w:r>
         <w:rPr>
           <w:rFonts w:eastAsiaTheme="minorEastAsia"/>
@@ -10287,7 +10622,6 @@
         <w:rPr>
           <w:rFonts w:eastAsiaTheme="minorEastAsia"/>
         </w:rPr>
-        <w:lastRenderedPageBreak/>
         <w:t>I</w:t>
       </w:r>
       <w:r>
@@ -10296,7 +10630,6 @@
         </w:rPr>
         <w:t xml:space="preserve">f we focus on the fact that the attraction force issued by the particle </w:t>
       </w:r>
-      <w:proofErr w:type="spellStart"/>
       <w:r>
         <w:rPr>
           <w:rFonts w:eastAsiaTheme="minorEastAsia"/>
@@ -10305,7 +10638,6 @@
         </w:rPr>
         <w:t>i</w:t>
       </w:r>
-      <w:proofErr w:type="spellEnd"/>
       <w:r>
         <w:rPr>
           <w:rFonts w:eastAsiaTheme="minorEastAsia"/>
@@ -10324,7 +10656,6 @@
         </w:rPr>
         <w:t xml:space="preserve">equivalent to the attraction force from the global best position </w:t>
       </w:r>
-      <w:proofErr w:type="spellStart"/>
       <w:r>
         <w:rPr>
           <w:rFonts w:eastAsiaTheme="minorEastAsia"/>
@@ -10344,7 +10675,6 @@
         </w:rPr>
         <w:t>g</w:t>
       </w:r>
-      <w:proofErr w:type="spellEnd"/>
       <w:r>
         <w:rPr>
           <w:rFonts w:eastAsiaTheme="minorEastAsia"/>
@@ -10381,7 +10711,6 @@
         </w:rPr>
         <w:t xml:space="preserve"> </w:t>
       </w:r>
-      <w:proofErr w:type="spellStart"/>
       <w:r>
         <w:rPr>
           <w:rFonts w:eastAsiaTheme="minorEastAsia"/>
@@ -10401,7 +10730,6 @@
         </w:rPr>
         <w:t>k</w:t>
       </w:r>
-      <w:proofErr w:type="spellEnd"/>
       <w:r>
         <w:rPr>
           <w:rFonts w:eastAsiaTheme="minorEastAsia"/>
@@ -11089,7 +11417,6 @@
         </w:rPr>
         <w:t xml:space="preserve"> neighbors does not include particle </w:t>
       </w:r>
-      <w:proofErr w:type="spellStart"/>
       <w:r>
         <w:rPr>
           <w:rFonts w:eastAsiaTheme="minorEastAsia"/>
@@ -11098,7 +11425,6 @@
         </w:rPr>
         <w:t>i</w:t>
       </w:r>
-      <w:proofErr w:type="spellEnd"/>
       <w:r>
         <w:rPr>
           <w:rFonts w:eastAsiaTheme="minorEastAsia"/>
@@ -11407,6 +11733,7 @@
           <w:id w:val="-1407225264"/>
           <w:citation/>
         </w:sdtPr>
+        <w:sdtEndPr/>
         <w:sdtContent>
           <w:r>
             <w:rPr>
@@ -11677,7 +12004,6 @@
         </w:rPr>
         <w:t>i</w:t>
       </w:r>
-      <w:proofErr w:type="gramStart"/>
       <w:r>
         <w:rPr>
           <w:vertAlign w:val="subscript"/>
@@ -11685,11 +12011,7 @@
         <w:t>2</w:t>
       </w:r>
       <w:r>
-        <w:t>,…</w:t>
-      </w:r>
-      <w:proofErr w:type="gramEnd"/>
-      <w:r>
-        <w:t xml:space="preserve">, </w:t>
+        <w:t xml:space="preserve">,…, </w:t>
       </w:r>
       <w:r>
         <w:rPr>
@@ -11754,6 +12076,7 @@
           <w:id w:val="-377854384"/>
           <w:citation/>
         </w:sdtPr>
+        <w:sdtEndPr/>
         <w:sdtContent>
           <w:r>
             <w:fldChar w:fldCharType="begin"/>
@@ -11962,7 +12285,6 @@
       <w:r>
         <w:t xml:space="preserve">Where </w:t>
       </w:r>
-      <w:proofErr w:type="spellStart"/>
       <w:r>
         <w:rPr>
           <w:i/>
@@ -11978,11 +12300,9 @@
         </w:rPr>
         <w:t>ij</w:t>
       </w:r>
-      <w:proofErr w:type="spellEnd"/>
       <w:r>
         <w:t xml:space="preserve"> is the </w:t>
       </w:r>
-      <w:proofErr w:type="spellStart"/>
       <w:r>
         <w:rPr>
           <w:i/>
@@ -11996,7 +12316,6 @@
         </w:rPr>
         <w:t>th</w:t>
       </w:r>
-      <w:proofErr w:type="spellEnd"/>
       <w:r>
         <w:t xml:space="preserve"> element of </w:t>
       </w:r>
@@ -12059,7 +12378,6 @@
         </w:rPr>
         <w:t>i</w:t>
       </w:r>
-      <w:proofErr w:type="gramStart"/>
       <w:r>
         <w:rPr>
           <w:vertAlign w:val="subscript"/>
@@ -12067,11 +12385,7 @@
         <w:t>2</w:t>
       </w:r>
       <w:r>
-        <w:t>,…</w:t>
-      </w:r>
-      <w:proofErr w:type="gramEnd"/>
-      <w:r>
-        <w:t xml:space="preserve">, </w:t>
+        <w:t xml:space="preserve">,…, </w:t>
       </w:r>
       <w:r>
         <w:rPr>
@@ -12123,7 +12437,6 @@
       <w:r>
         <w:t>(</w:t>
       </w:r>
-      <w:proofErr w:type="spellStart"/>
       <w:r>
         <w:rPr>
           <w:i/>
@@ -12147,7 +12460,6 @@
         </w:rPr>
         <w:t>j</w:t>
       </w:r>
-      <w:proofErr w:type="spellEnd"/>
       <w:r>
         <w:t>) is in range [0, 1]. The main point of BPSO is to modified position update rule as follows</w:t>
       </w:r>
@@ -12159,6 +12471,7 @@
           <w:id w:val="174701578"/>
           <w:citation/>
         </w:sdtPr>
+        <w:sdtEndPr/>
         <w:sdtContent>
           <w:r>
             <w:fldChar w:fldCharType="begin"/>
@@ -12410,7 +12723,6 @@
       <w:r>
         <w:t xml:space="preserve">Where </w:t>
       </w:r>
-      <w:proofErr w:type="spellStart"/>
       <w:r>
         <w:rPr>
           <w:i/>
@@ -12426,11 +12738,9 @@
         </w:rPr>
         <w:t>ij</w:t>
       </w:r>
-      <w:proofErr w:type="spellEnd"/>
       <w:r>
         <w:t xml:space="preserve"> is the </w:t>
       </w:r>
-      <w:proofErr w:type="spellStart"/>
       <w:r>
         <w:rPr>
           <w:i/>
@@ -12444,11 +12754,9 @@
         </w:rPr>
         <w:t>th</w:t>
       </w:r>
-      <w:proofErr w:type="spellEnd"/>
       <w:r>
         <w:t xml:space="preserve"> element </w:t>
       </w:r>
-      <w:proofErr w:type="spellStart"/>
       <w:r>
         <w:rPr>
           <w:i/>
@@ -12464,7 +12772,6 @@
         </w:rPr>
         <w:t>ij</w:t>
       </w:r>
-      <w:proofErr w:type="spellEnd"/>
       <w:r>
         <w:t xml:space="preserve"> of </w:t>
       </w:r>
@@ -12527,7 +12834,6 @@
         </w:rPr>
         <w:t>i</w:t>
       </w:r>
-      <w:proofErr w:type="gramStart"/>
       <w:r>
         <w:rPr>
           <w:vertAlign w:val="subscript"/>
@@ -12535,13 +12841,8 @@
         <w:t>2</w:t>
       </w:r>
       <w:r>
-        <w:t>,…</w:t>
-      </w:r>
-      <w:proofErr w:type="gramEnd"/>
-      <w:r>
-        <w:t xml:space="preserve">, </w:t>
-      </w:r>
-      <w:proofErr w:type="spellStart"/>
+        <w:t xml:space="preserve">,…, </w:t>
+      </w:r>
       <w:r>
         <w:rPr>
           <w:i/>
@@ -12565,7 +12866,6 @@
         </w:rPr>
         <w:t>n</w:t>
       </w:r>
-      <w:proofErr w:type="spellEnd"/>
       <w:r>
         <w:t>)</w:t>
       </w:r>
@@ -12599,6 +12899,7 @@
         <w:ind w:firstLine="360"/>
       </w:pPr>
       <w:r>
+        <w:lastRenderedPageBreak/>
         <w:t xml:space="preserve">Bare bones PSO (BBPSO) is also a simple version of PSO where velocity update rule (equation 1.1) is eliminated. In other words, positions </w:t>
       </w:r>
       <w:r>
@@ -12692,7 +12993,6 @@
       <w:r>
         <w:t xml:space="preserve">,…, </w:t>
       </w:r>
-      <w:proofErr w:type="spellStart"/>
       <w:r>
         <w:rPr>
           <w:i/>
@@ -12716,7 +13016,6 @@
         </w:rPr>
         <w:t>n</w:t>
       </w:r>
-      <w:proofErr w:type="spellEnd"/>
       <w:r>
         <w:t>)</w:t>
       </w:r>
@@ -12836,7 +13135,6 @@
       <w:r>
         <w:t xml:space="preserve">, and </w:t>
       </w:r>
-      <w:proofErr w:type="spellStart"/>
       <w:r>
         <w:rPr>
           <w:b/>
@@ -12854,7 +13152,6 @@
         </w:rPr>
         <w:t>g</w:t>
       </w:r>
-      <w:proofErr w:type="spellEnd"/>
       <w:r>
         <w:t xml:space="preserve"> = (</w:t>
       </w:r>
@@ -12906,7 +13203,6 @@
       <w:r>
         <w:t xml:space="preserve">,…, </w:t>
       </w:r>
-      <w:proofErr w:type="spellStart"/>
       <w:r>
         <w:rPr>
           <w:i/>
@@ -12922,7 +13218,6 @@
         </w:rPr>
         <w:t>gn</w:t>
       </w:r>
-      <w:proofErr w:type="spellEnd"/>
       <w:r>
         <w:t>)</w:t>
       </w:r>
@@ -12940,7 +13235,6 @@
       <w:r>
         <w:t xml:space="preserve">the </w:t>
       </w:r>
-      <w:proofErr w:type="spellStart"/>
       <w:r>
         <w:rPr>
           <w:i/>
@@ -12954,11 +13248,9 @@
         </w:rPr>
         <w:t>th</w:t>
       </w:r>
-      <w:proofErr w:type="spellEnd"/>
       <w:r>
         <w:t xml:space="preserve"> element </w:t>
       </w:r>
-      <w:proofErr w:type="spellStart"/>
       <w:r>
         <w:rPr>
           <w:i/>
@@ -12974,7 +13266,6 @@
         </w:rPr>
         <w:t>ij</w:t>
       </w:r>
-      <w:proofErr w:type="spellEnd"/>
       <w:r>
         <w:t xml:space="preserve"> </w:t>
       </w:r>
@@ -13004,7 +13295,6 @@
       <w:r>
         <w:t xml:space="preserve"> follows normal distribution with mean (</w:t>
       </w:r>
-      <w:proofErr w:type="spellStart"/>
       <w:r>
         <w:rPr>
           <w:i/>
@@ -13028,11 +13318,9 @@
         </w:rPr>
         <w:t>j</w:t>
       </w:r>
-      <w:proofErr w:type="spellEnd"/>
       <w:r>
         <w:t>–</w:t>
       </w:r>
-      <w:proofErr w:type="spellStart"/>
       <w:r>
         <w:rPr>
           <w:i/>
@@ -13048,11 +13336,9 @@
         </w:rPr>
         <w:t>gj</w:t>
       </w:r>
-      <w:proofErr w:type="spellEnd"/>
       <w:r>
         <w:t>)/2 and variance (</w:t>
       </w:r>
-      <w:proofErr w:type="spellStart"/>
       <w:r>
         <w:rPr>
           <w:i/>
@@ -13068,11 +13354,9 @@
         </w:rPr>
         <w:t>ij</w:t>
       </w:r>
-      <w:proofErr w:type="spellEnd"/>
       <w:r>
         <w:t>–</w:t>
       </w:r>
-      <w:proofErr w:type="spellStart"/>
       <w:r>
         <w:rPr>
           <w:i/>
@@ -13088,7 +13372,6 @@
         </w:rPr>
         <w:t>gj</w:t>
       </w:r>
-      <w:proofErr w:type="spellEnd"/>
       <w:r>
         <w:t>)</w:t>
       </w:r>
@@ -13106,6 +13389,7 @@
           <w:id w:val="-682593019"/>
           <w:citation/>
         </w:sdtPr>
+        <w:sdtEndPr/>
         <w:sdtContent>
           <w:r>
             <w:fldChar w:fldCharType="begin"/>
@@ -13472,6 +13756,7 @@
           <w:id w:val="662594826"/>
           <w:citation/>
         </w:sdtPr>
+        <w:sdtEndPr/>
         <w:sdtContent>
           <w:r>
             <w:fldChar w:fldCharType="begin"/>
@@ -13501,6 +13786,7 @@
           <w:id w:val="-477236792"/>
           <w:citation/>
         </w:sdtPr>
+        <w:sdtEndPr/>
         <w:sdtContent>
           <w:r>
             <w:fldChar w:fldCharType="begin"/>
@@ -13560,7 +13846,6 @@
               </w:rPr>
               <w:t xml:space="preserve"> </w:t>
             </w:r>
-            <w:proofErr w:type="spellStart"/>
             <w:r>
               <w:rPr>
                 <w:rFonts w:eastAsiaTheme="minorEastAsia"/>
@@ -13578,7 +13863,6 @@
               </w:rPr>
               <w:t>ij</w:t>
             </w:r>
-            <w:proofErr w:type="spellEnd"/>
             <w:r>
               <w:rPr>
                 <w:rFonts w:eastAsiaTheme="minorEastAsia"/>
@@ -13832,7 +14116,6 @@
     </w:tbl>
     <w:p>
       <w:r>
-        <w:lastRenderedPageBreak/>
         <w:t>Obviously, position update rule in BBPSO is specified by equation 2.4 instead 1.2 and there is no velocity update rule.</w:t>
       </w:r>
     </w:p>
@@ -13884,19 +14167,11 @@
           <w:rFonts w:eastAsiaTheme="minorEastAsia"/>
         </w:rPr>
       </w:pPr>
-      <w:proofErr w:type="spellStart"/>
-      <w:r>
-        <w:rPr>
-          <w:rFonts w:eastAsiaTheme="minorEastAsia"/>
-        </w:rPr>
-        <w:t>Sugnathan</w:t>
-      </w:r>
-      <w:proofErr w:type="spellEnd"/>
-      <w:r>
-        <w:rPr>
-          <w:rFonts w:eastAsiaTheme="minorEastAsia"/>
-        </w:rPr>
-        <w:t xml:space="preserve"> </w:t>
+      <w:r>
+        <w:rPr>
+          <w:rFonts w:eastAsiaTheme="minorEastAsia"/>
+        </w:rPr>
+        <w:t xml:space="preserve">Sugnathan </w:t>
       </w:r>
       <w:sdt>
         <w:sdtPr>
@@ -13906,6 +14181,7 @@
           <w:id w:val="-30345097"/>
           <w:citation/>
         </w:sdtPr>
+        <w:sdtEndPr/>
         <w:sdtContent>
           <w:r>
             <w:rPr>
@@ -14011,19 +14287,11 @@
       <w:pPr>
         <w:ind w:firstLine="360"/>
       </w:pPr>
-      <w:proofErr w:type="spellStart"/>
-      <w:r>
-        <w:rPr>
-          <w:rFonts w:eastAsiaTheme="minorEastAsia"/>
-        </w:rPr>
-        <w:t>Peram</w:t>
-      </w:r>
-      <w:proofErr w:type="spellEnd"/>
-      <w:r>
-        <w:rPr>
-          <w:rFonts w:eastAsiaTheme="minorEastAsia"/>
-        </w:rPr>
-        <w:t xml:space="preserve"> </w:t>
+      <w:r>
+        <w:rPr>
+          <w:rFonts w:eastAsiaTheme="minorEastAsia"/>
+        </w:rPr>
+        <w:t xml:space="preserve">Peram </w:t>
       </w:r>
       <w:sdt>
         <w:sdtPr>
@@ -14033,6 +14301,7 @@
           <w:id w:val="-71438351"/>
           <w:citation/>
         </w:sdtPr>
+        <w:sdtEndPr/>
         <w:sdtContent>
           <w:r>
             <w:rPr>
@@ -14085,7 +14354,6 @@
         </w:rPr>
         <w:t xml:space="preserve">. Given target particle </w:t>
       </w:r>
-      <w:proofErr w:type="spellStart"/>
       <w:r>
         <w:rPr>
           <w:rFonts w:eastAsiaTheme="minorEastAsia"/>
@@ -14094,7 +14362,6 @@
         </w:rPr>
         <w:t>i</w:t>
       </w:r>
-      <w:proofErr w:type="spellEnd"/>
       <w:r>
         <w:rPr>
           <w:rFonts w:eastAsiaTheme="minorEastAsia"/>
@@ -14192,7 +14459,6 @@
         </w:rPr>
         <w:t>(</w:t>
       </w:r>
-      <w:proofErr w:type="spellStart"/>
       <w:r>
         <w:rPr>
           <w:rFonts w:eastAsiaTheme="minorEastAsia"/>
@@ -14212,7 +14478,6 @@
         </w:rPr>
         <w:t>j</w:t>
       </w:r>
-      <w:proofErr w:type="spellEnd"/>
       <w:r>
         <w:rPr>
           <w:rFonts w:eastAsiaTheme="minorEastAsia"/>
@@ -14244,7 +14509,6 @@
         </w:rPr>
         <w:t xml:space="preserve"> and </w:t>
       </w:r>
-      <w:proofErr w:type="spellStart"/>
       <w:r>
         <w:rPr>
           <w:rFonts w:eastAsiaTheme="minorEastAsia"/>
@@ -14264,7 +14528,6 @@
         </w:rPr>
         <w:t>j</w:t>
       </w:r>
-      <w:proofErr w:type="spellEnd"/>
       <w:r>
         <w:rPr>
           <w:rFonts w:eastAsiaTheme="minorEastAsia"/>
@@ -14459,13 +14722,7 @@
                           <w:rPr>
                             <w:rFonts w:ascii="Cambria Math" w:eastAsiaTheme="minorEastAsia" w:hAnsi="Cambria Math"/>
                           </w:rPr>
-                          <m:t>-</m:t>
-                        </m:r>
-                        <m:r>
-                          <w:rPr>
-                            <w:rFonts w:ascii="Cambria Math" w:eastAsiaTheme="minorEastAsia" w:hAnsi="Cambria Math"/>
-                          </w:rPr>
-                          <m:t>f</m:t>
+                          <m:t>-f</m:t>
                         </m:r>
                         <m:d>
                           <m:dPr>
@@ -14612,19 +14869,7 @@
               <w:rPr>
                 <w:rFonts w:eastAsiaTheme="minorEastAsia"/>
               </w:rPr>
-              <w:t>(2.</w:t>
-            </w:r>
-            <w:r>
-              <w:rPr>
-                <w:rFonts w:eastAsiaTheme="minorEastAsia"/>
-              </w:rPr>
-              <w:t>5</w:t>
-            </w:r>
-            <w:r>
-              <w:rPr>
-                <w:rFonts w:eastAsiaTheme="minorEastAsia"/>
-              </w:rPr>
-              <w:t>)</w:t>
+              <w:t>(2.5)</w:t>
             </w:r>
           </w:p>
         </w:tc>
@@ -14637,7 +14882,6 @@
         </w:rPr>
         <w:t xml:space="preserve">Given target particle </w:t>
       </w:r>
-      <w:proofErr w:type="spellStart"/>
       <w:r>
         <w:rPr>
           <w:rFonts w:eastAsiaTheme="minorEastAsia"/>
@@ -14646,21 +14890,18 @@
         </w:rPr>
         <w:t>i</w:t>
       </w:r>
-      <w:proofErr w:type="spellEnd"/>
       <w:r>
         <w:rPr>
           <w:rFonts w:eastAsiaTheme="minorEastAsia"/>
         </w:rPr>
         <w:t xml:space="preserve">, if </w:t>
       </w:r>
-      <w:proofErr w:type="gramStart"/>
       <w:r>
         <w:t>FDR</w:t>
       </w:r>
       <w:r>
         <w:t>(</w:t>
       </w:r>
-      <w:proofErr w:type="gramEnd"/>
       <w:r>
         <w:rPr>
           <w:rFonts w:eastAsiaTheme="minorEastAsia"/>
@@ -14683,7 +14924,6 @@
       <w:r>
         <w:t xml:space="preserve">, </w:t>
       </w:r>
-      <w:proofErr w:type="spellStart"/>
       <w:r>
         <w:rPr>
           <w:rFonts w:eastAsiaTheme="minorEastAsia"/>
@@ -14703,7 +14943,6 @@
         </w:rPr>
         <w:t>j</w:t>
       </w:r>
-      <w:proofErr w:type="spellEnd"/>
       <w:r>
         <w:t xml:space="preserve">) is larger than a threshold, the particle </w:t>
       </w:r>
@@ -14723,7 +14962,6 @@
       <w:r>
         <w:t xml:space="preserve">neighbor of the target particle </w:t>
       </w:r>
-      <w:proofErr w:type="spellStart"/>
       <w:r>
         <w:rPr>
           <w:i/>
@@ -14731,7 +14969,6 @@
         </w:rPr>
         <w:t>i</w:t>
       </w:r>
-      <w:proofErr w:type="spellEnd"/>
       <w:r>
         <w:t>.</w:t>
       </w:r>
@@ -14778,7 +15015,6 @@
       <w:r>
         <w:t xml:space="preserve"> neighbors of particle </w:t>
       </w:r>
-      <w:proofErr w:type="spellStart"/>
       <w:r>
         <w:rPr>
           <w:i/>
@@ -14786,7 +15022,6 @@
         </w:rPr>
         <w:t>i</w:t>
       </w:r>
-      <w:proofErr w:type="spellEnd"/>
       <w:r>
         <w:t>.</w:t>
       </w:r>
@@ -14803,6 +15038,7 @@
           <w:id w:val="251484195"/>
           <w:citation/>
         </w:sdtPr>
+        <w:sdtEndPr/>
         <w:sdtContent>
           <w:r>
             <w:fldChar w:fldCharType="begin"/>
@@ -14861,10 +15097,7 @@
         <w:t>i</w:t>
       </w:r>
       <w:r>
-        <w:t xml:space="preserve">) are small enough whereas a bad tribe has bad particles whose </w:t>
-      </w:r>
-      <w:r>
-        <w:t xml:space="preserve">best values (best fitness values) </w:t>
+        <w:t xml:space="preserve">) are small enough whereas a bad tribe has bad particles whose best values (best fitness values) </w:t>
       </w:r>
       <w:r>
         <w:rPr>
@@ -14894,16 +15127,7 @@
         <w:t>i</w:t>
       </w:r>
       <w:r>
-        <w:t xml:space="preserve">) are </w:t>
-      </w:r>
-      <w:r>
-        <w:t xml:space="preserve">not </w:t>
-      </w:r>
-      <w:r>
-        <w:t>small enough</w:t>
-      </w:r>
-      <w:r>
-        <w:t xml:space="preserve">. </w:t>
+        <w:t xml:space="preserve">) are not small enough. </w:t>
       </w:r>
       <w:r>
         <w:t>After</w:t>
@@ -15038,6 +15262,7 @@
         </w:rPr>
       </w:pPr>
       <w:r>
+        <w:lastRenderedPageBreak/>
         <w:fldChar w:fldCharType="begin"/>
       </w:r>
       <w:r>
@@ -15180,7 +15405,6 @@
         <w:rPr>
           <w:noProof/>
         </w:rPr>
-        <w:lastRenderedPageBreak/>
         <w:t xml:space="preserve">Too, J., Abdullah, A. R., &amp; Saad, N. M. (2019, May 8). A New Co-Evolution Binary Particle Swarm Optimization with Multiple Inertia Weight Strategy for Feature Selection. (A. Bryant, R. Theron, K. Sedig, &amp; D. J. Lizotte, Eds.) </w:t>
       </w:r>
       <w:r>

--- a/2_design/pso/PSO&EA.docx
+++ b/2_design/pso/PSO&EA.docx
@@ -522,7 +522,25 @@
           <w:color w:val="000000"/>
           <w:szCs w:val="24"/>
         </w:rPr>
-        <w:t xml:space="preserve">) is differentiable. Alternately, PSO does not require existence of differential. PSO scatters a population of candidate solutions (candidate optimizers) for </w:t>
+        <w:t xml:space="preserve">) </w:t>
+      </w:r>
+      <w:proofErr w:type="gramStart"/>
+      <w:r>
+        <w:rPr>
+          <w:rFonts w:ascii="TimesNewRomanPSMT" w:hAnsi="TimesNewRomanPSMT"/>
+          <w:color w:val="000000"/>
+          <w:szCs w:val="24"/>
+        </w:rPr>
+        <w:t>is</w:t>
+      </w:r>
+      <w:proofErr w:type="gramEnd"/>
+      <w:r>
+        <w:rPr>
+          <w:rFonts w:ascii="TimesNewRomanPSMT" w:hAnsi="TimesNewRomanPSMT"/>
+          <w:color w:val="000000"/>
+          <w:szCs w:val="24"/>
+        </w:rPr>
+        <w:t xml:space="preserve"> differentiable. Alternately, PSO does not require existence of differential. PSO scatters a population of candidate solutions (candidate optimizers) for </w:t>
       </w:r>
       <w:r>
         <w:rPr>
@@ -853,6 +871,7 @@
         </w:rPr>
         <w:t xml:space="preserve"> be current position and best position of particle </w:t>
       </w:r>
+      <w:proofErr w:type="spellStart"/>
       <w:r>
         <w:rPr>
           <w:rFonts w:ascii="TimesNewRomanPSMT" w:hAnsi="TimesNewRomanPSMT"/>
@@ -863,6 +882,7 @@
         </w:rPr>
         <w:t>i</w:t>
       </w:r>
+      <w:proofErr w:type="spellEnd"/>
       <w:r>
         <w:rPr>
           <w:rFonts w:ascii="TimesNewRomanPSMT" w:hAnsi="TimesNewRomanPSMT"/>
@@ -871,6 +891,7 @@
         </w:rPr>
         <w:t xml:space="preserve">. Moreover, the movement speed of particle </w:t>
       </w:r>
+      <w:proofErr w:type="spellStart"/>
       <w:r>
         <w:rPr>
           <w:rFonts w:ascii="TimesNewRomanPSMT" w:hAnsi="TimesNewRomanPSMT"/>
@@ -881,6 +902,7 @@
         </w:rPr>
         <w:t>i</w:t>
       </w:r>
+      <w:proofErr w:type="spellEnd"/>
       <w:r>
         <w:rPr>
           <w:rFonts w:ascii="TimesNewRomanPSMT" w:hAnsi="TimesNewRomanPSMT"/>
@@ -920,6 +942,7 @@
         </w:rPr>
         <w:t xml:space="preserve">. Let </w:t>
       </w:r>
+      <w:proofErr w:type="spellStart"/>
       <w:r>
         <w:rPr>
           <w:rFonts w:ascii="TimesNewRomanPSMT" w:hAnsi="TimesNewRomanPSMT"/>
@@ -943,6 +966,7 @@
         </w:rPr>
         <w:t>g</w:t>
       </w:r>
+      <w:proofErr w:type="spellEnd"/>
       <w:r>
         <w:rPr>
           <w:rFonts w:ascii="TimesNewRomanPSMT" w:hAnsi="TimesNewRomanPSMT"/>
@@ -1120,6 +1144,7 @@
         </w:rPr>
         <w:t xml:space="preserve"> and </w:t>
       </w:r>
+      <w:proofErr w:type="spellStart"/>
       <w:r>
         <w:rPr>
           <w:rFonts w:ascii="TimesNewRomanPSMT" w:hAnsi="TimesNewRomanPSMT"/>
@@ -1143,6 +1168,7 @@
         </w:rPr>
         <w:t>g</w:t>
       </w:r>
+      <w:proofErr w:type="spellEnd"/>
       <w:r>
         <w:rPr>
           <w:rFonts w:ascii="TimesNewRomanPSMT" w:hAnsi="TimesNewRomanPSMT"/>
@@ -1151,6 +1177,7 @@
         </w:rPr>
         <w:t xml:space="preserve"> are. It is expected that </w:t>
       </w:r>
+      <w:proofErr w:type="spellStart"/>
       <w:r>
         <w:rPr>
           <w:rFonts w:ascii="TimesNewRomanPSMT" w:hAnsi="TimesNewRomanPSMT"/>
@@ -1174,6 +1201,7 @@
         </w:rPr>
         <w:t>g</w:t>
       </w:r>
+      <w:proofErr w:type="spellEnd"/>
       <w:r>
         <w:rPr>
           <w:rFonts w:ascii="TimesNewRomanPSMT" w:hAnsi="TimesNewRomanPSMT"/>
@@ -1471,6 +1499,7 @@
         </w:rPr>
         <w:t xml:space="preserve">, and </w:t>
       </w:r>
+      <w:proofErr w:type="spellStart"/>
       <w:r>
         <w:rPr>
           <w:rFonts w:ascii="TimesNewRomanPSMT" w:hAnsi="TimesNewRomanPSMT"/>
@@ -1494,6 +1523,7 @@
         </w:rPr>
         <w:t>g</w:t>
       </w:r>
+      <w:proofErr w:type="spellEnd"/>
       <w:r>
         <w:rPr>
           <w:rFonts w:ascii="TimesNewRomanPSMT" w:hAnsi="TimesNewRomanPSMT"/>
@@ -1710,7 +1740,6 @@
           <w:id w:val="1590275676"/>
           <w:citation/>
         </w:sdtPr>
-        <w:sdtEndPr/>
         <w:sdtContent>
           <w:r>
             <w:rPr>
@@ -1852,6 +1881,7 @@
               </w:rPr>
               <w:t xml:space="preserve">best position </w:t>
             </w:r>
+            <w:proofErr w:type="spellStart"/>
             <w:r>
               <w:rPr>
                 <w:rFonts w:ascii="TimesNewRomanPSMT" w:hAnsi="TimesNewRomanPSMT"/>
@@ -1875,6 +1905,7 @@
               </w:rPr>
               <w:t>g</w:t>
             </w:r>
+            <w:proofErr w:type="spellEnd"/>
             <w:r>
               <w:rPr>
                 <w:rFonts w:ascii="TimesNewRomanPSMT" w:hAnsi="TimesNewRomanPSMT"/>
@@ -1883,6 +1914,7 @@
               </w:rPr>
               <w:t xml:space="preserve"> of entire swarm with expectation that </w:t>
             </w:r>
+            <w:proofErr w:type="spellStart"/>
             <w:r>
               <w:rPr>
                 <w:rFonts w:ascii="TimesNewRomanPSMT" w:hAnsi="TimesNewRomanPSMT"/>
@@ -1906,6 +1938,7 @@
               </w:rPr>
               <w:t>g</w:t>
             </w:r>
+            <w:proofErr w:type="spellEnd"/>
             <w:r>
               <w:rPr>
                 <w:rFonts w:ascii="TimesNewRomanPSMT" w:hAnsi="TimesNewRomanPSMT"/>
@@ -1969,6 +2002,7 @@
               </w:rPr>
               <w:t xml:space="preserve">Let </w:t>
             </w:r>
+            <w:proofErr w:type="spellStart"/>
             <w:r>
               <w:rPr>
                 <w:rFonts w:ascii="TimesNewRomanPSMT" w:hAnsi="TimesNewRomanPSMT"/>
@@ -1981,6 +2015,7 @@
               </w:rPr>
               <w:t>lb</w:t>
             </w:r>
+            <w:proofErr w:type="spellEnd"/>
             <w:r>
               <w:rPr>
                 <w:rFonts w:ascii="TimesNewRomanPSMT" w:hAnsi="TimesNewRomanPSMT"/>
@@ -1989,6 +2024,7 @@
               </w:rPr>
               <w:t xml:space="preserve"> and </w:t>
             </w:r>
+            <w:proofErr w:type="spellStart"/>
             <w:r>
               <w:rPr>
                 <w:rFonts w:ascii="TimesNewRomanPSMT" w:hAnsi="TimesNewRomanPSMT"/>
@@ -2001,6 +2037,7 @@
               </w:rPr>
               <w:t>ub</w:t>
             </w:r>
+            <w:proofErr w:type="spellEnd"/>
             <w:r>
               <w:rPr>
                 <w:rFonts w:ascii="TimesNewRomanPSMT" w:hAnsi="TimesNewRomanPSMT"/>
@@ -2135,6 +2172,7 @@
               </w:rPr>
               <w:t xml:space="preserve"> Note, all particles are randomized in the range [</w:t>
             </w:r>
+            <w:proofErr w:type="spellStart"/>
             <w:r>
               <w:rPr>
                 <w:rFonts w:ascii="TimesNewRomanPSMT" w:hAnsi="TimesNewRomanPSMT"/>
@@ -2147,6 +2185,7 @@
               </w:rPr>
               <w:t>lb</w:t>
             </w:r>
+            <w:proofErr w:type="spellEnd"/>
             <w:r>
               <w:rPr>
                 <w:rFonts w:ascii="TimesNewRomanPSMT" w:hAnsi="TimesNewRomanPSMT"/>
@@ -2155,6 +2194,7 @@
               </w:rPr>
               <w:t xml:space="preserve">, </w:t>
             </w:r>
+            <w:proofErr w:type="spellStart"/>
             <w:r>
               <w:rPr>
                 <w:rFonts w:ascii="TimesNewRomanPSMT" w:hAnsi="TimesNewRomanPSMT"/>
@@ -2167,6 +2207,7 @@
               </w:rPr>
               <w:t>ub</w:t>
             </w:r>
+            <w:proofErr w:type="spellEnd"/>
             <w:r>
               <w:rPr>
                 <w:rFonts w:ascii="TimesNewRomanPSMT" w:hAnsi="TimesNewRomanPSMT"/>
@@ -2419,6 +2460,7 @@
               </w:rPr>
               <w:t xml:space="preserve"> is vector, its elements are randomized in the range [–|</w:t>
             </w:r>
+            <w:proofErr w:type="spellStart"/>
             <w:r>
               <w:rPr>
                 <w:rFonts w:ascii="TimesNewRomanPSMT" w:hAnsi="TimesNewRomanPSMT"/>
@@ -2431,6 +2473,7 @@
               </w:rPr>
               <w:t>ub</w:t>
             </w:r>
+            <w:proofErr w:type="spellEnd"/>
             <w:r>
               <w:rPr>
                 <w:rFonts w:ascii="TimesNewRomanPSMT" w:hAnsi="TimesNewRomanPSMT"/>
@@ -2439,6 +2482,7 @@
               </w:rPr>
               <w:t xml:space="preserve"> – </w:t>
             </w:r>
+            <w:proofErr w:type="spellStart"/>
             <w:r>
               <w:rPr>
                 <w:rFonts w:ascii="TimesNewRomanPSMT" w:hAnsi="TimesNewRomanPSMT"/>
@@ -2451,6 +2495,7 @@
               </w:rPr>
               <w:t>lb</w:t>
             </w:r>
+            <w:proofErr w:type="spellEnd"/>
             <w:r>
               <w:rPr>
                 <w:rFonts w:ascii="TimesNewRomanPSMT" w:hAnsi="TimesNewRomanPSMT"/>
@@ -2459,6 +2504,7 @@
               </w:rPr>
               <w:t>|, |</w:t>
             </w:r>
+            <w:proofErr w:type="spellStart"/>
             <w:r>
               <w:rPr>
                 <w:rFonts w:ascii="TimesNewRomanPSMT" w:hAnsi="TimesNewRomanPSMT"/>
@@ -2471,6 +2517,7 @@
               </w:rPr>
               <w:t>ub</w:t>
             </w:r>
+            <w:proofErr w:type="spellEnd"/>
             <w:r>
               <w:rPr>
                 <w:rFonts w:ascii="TimesNewRomanPSMT" w:hAnsi="TimesNewRomanPSMT"/>
@@ -2479,6 +2526,7 @@
               </w:rPr>
               <w:t xml:space="preserve"> – </w:t>
             </w:r>
+            <w:proofErr w:type="spellStart"/>
             <w:r>
               <w:rPr>
                 <w:rFonts w:ascii="TimesNewRomanPSMT" w:hAnsi="TimesNewRomanPSMT"/>
@@ -2491,6 +2539,7 @@
               </w:rPr>
               <w:t>lb</w:t>
             </w:r>
+            <w:proofErr w:type="spellEnd"/>
             <w:r>
               <w:rPr>
                 <w:rFonts w:ascii="TimesNewRomanPSMT" w:hAnsi="TimesNewRomanPSMT"/>
@@ -2499,6 +2548,7 @@
               </w:rPr>
               <w:t>|] from –|</w:t>
             </w:r>
+            <w:proofErr w:type="spellStart"/>
             <w:r>
               <w:rPr>
                 <w:rFonts w:ascii="TimesNewRomanPSMT" w:hAnsi="TimesNewRomanPSMT"/>
@@ -2511,6 +2561,7 @@
               </w:rPr>
               <w:t>ub</w:t>
             </w:r>
+            <w:proofErr w:type="spellEnd"/>
             <w:r>
               <w:rPr>
                 <w:rFonts w:ascii="TimesNewRomanPSMT" w:hAnsi="TimesNewRomanPSMT"/>
@@ -2519,6 +2570,7 @@
               </w:rPr>
               <w:t xml:space="preserve"> – </w:t>
             </w:r>
+            <w:proofErr w:type="spellStart"/>
             <w:r>
               <w:rPr>
                 <w:rFonts w:ascii="TimesNewRomanPSMT" w:hAnsi="TimesNewRomanPSMT"/>
@@ -2531,6 +2583,7 @@
               </w:rPr>
               <w:t>lb</w:t>
             </w:r>
+            <w:proofErr w:type="spellEnd"/>
             <w:r>
               <w:rPr>
                 <w:rFonts w:ascii="TimesNewRomanPSMT" w:hAnsi="TimesNewRomanPSMT"/>
@@ -2539,6 +2592,7 @@
               </w:rPr>
               <w:t>| to |</w:t>
             </w:r>
+            <w:proofErr w:type="spellStart"/>
             <w:r>
               <w:rPr>
                 <w:rFonts w:ascii="TimesNewRomanPSMT" w:hAnsi="TimesNewRomanPSMT"/>
@@ -2551,6 +2605,7 @@
               </w:rPr>
               <w:t>ub</w:t>
             </w:r>
+            <w:proofErr w:type="spellEnd"/>
             <w:r>
               <w:rPr>
                 <w:rFonts w:ascii="TimesNewRomanPSMT" w:hAnsi="TimesNewRomanPSMT"/>
@@ -2559,6 +2614,7 @@
               </w:rPr>
               <w:t xml:space="preserve"> – </w:t>
             </w:r>
+            <w:proofErr w:type="spellStart"/>
             <w:r>
               <w:rPr>
                 <w:rFonts w:ascii="TimesNewRomanPSMT" w:hAnsi="TimesNewRomanPSMT"/>
@@ -2571,13 +2627,32 @@
               </w:rPr>
               <w:t>lb</w:t>
             </w:r>
+            <w:proofErr w:type="spellEnd"/>
             <w:r>
               <w:rPr>
                 <w:rFonts w:ascii="TimesNewRomanPSMT" w:hAnsi="TimesNewRomanPSMT"/>
                 <w:color w:val="000000"/>
                 <w:szCs w:val="24"/>
               </w:rPr>
-              <w:t>| where the notation |.| denotes distance between two vectors or two points.</w:t>
+              <w:t xml:space="preserve">| where the notation </w:t>
+            </w:r>
+            <w:proofErr w:type="gramStart"/>
+            <w:r>
+              <w:rPr>
+                <w:rFonts w:ascii="TimesNewRomanPSMT" w:hAnsi="TimesNewRomanPSMT"/>
+                <w:color w:val="000000"/>
+                <w:szCs w:val="24"/>
+              </w:rPr>
+              <w:t>|.|</w:t>
+            </w:r>
+            <w:proofErr w:type="gramEnd"/>
+            <w:r>
+              <w:rPr>
+                <w:rFonts w:ascii="TimesNewRomanPSMT" w:hAnsi="TimesNewRomanPSMT"/>
+                <w:color w:val="000000"/>
+                <w:szCs w:val="24"/>
+              </w:rPr>
+              <w:t xml:space="preserve"> denotes distance between two vectors or two points.</w:t>
             </w:r>
           </w:p>
           <w:p>
@@ -2997,6 +3072,7 @@
               </w:rPr>
               <w:t xml:space="preserve">The global best position </w:t>
             </w:r>
+            <w:proofErr w:type="spellStart"/>
             <w:r>
               <w:rPr>
                 <w:rFonts w:ascii="TimesNewRomanPSMT" w:hAnsi="TimesNewRomanPSMT"/>
@@ -3020,6 +3096,7 @@
               </w:rPr>
               <w:t>g</w:t>
             </w:r>
+            <w:proofErr w:type="spellEnd"/>
             <w:r>
               <w:rPr>
                 <w:rFonts w:ascii="TimesNewRomanPSMT" w:hAnsi="TimesNewRomanPSMT"/>
@@ -3294,6 +3371,7 @@
             <w:r>
               <w:t xml:space="preserve">For each particle </w:t>
             </w:r>
+            <w:proofErr w:type="spellStart"/>
             <w:r>
               <w:rPr>
                 <w:i/>
@@ -3301,6 +3379,7 @@
               </w:rPr>
               <w:t>i</w:t>
             </w:r>
+            <w:proofErr w:type="spellEnd"/>
             <w:r>
               <w:t xml:space="preserve"> in </w:t>
             </w:r>
@@ -3322,6 +3401,7 @@
             <w:r>
               <w:t xml:space="preserve">Velocity of particle </w:t>
             </w:r>
+            <w:proofErr w:type="spellStart"/>
             <w:r>
               <w:rPr>
                 <w:i/>
@@ -3329,6 +3409,7 @@
               </w:rPr>
               <w:t>i</w:t>
             </w:r>
+            <w:proofErr w:type="spellEnd"/>
             <w:r>
               <w:t xml:space="preserve"> is updated as follows:</w:t>
             </w:r>
@@ -3720,6 +3801,7 @@
             <w:r>
               <w:t xml:space="preserve">Position of particle </w:t>
             </w:r>
+            <w:proofErr w:type="spellStart"/>
             <w:r>
               <w:rPr>
                 <w:i/>
@@ -3727,6 +3809,7 @@
               </w:rPr>
               <w:t>i</w:t>
             </w:r>
+            <w:proofErr w:type="spellEnd"/>
             <w:r>
               <w:t xml:space="preserve"> is updated as follows:</w:t>
             </w:r>
@@ -3957,6 +4040,7 @@
             <w:r>
               <w:t xml:space="preserve">The best position of particle </w:t>
             </w:r>
+            <w:proofErr w:type="spellStart"/>
             <w:r>
               <w:rPr>
                 <w:i/>
@@ -3964,6 +4048,7 @@
               </w:rPr>
               <w:t>i</w:t>
             </w:r>
+            <w:proofErr w:type="spellEnd"/>
             <w:r>
               <w:t xml:space="preserve"> is updated: </w:t>
             </w:r>
@@ -4069,6 +4154,7 @@
             <w:r>
               <w:t>(</w:t>
             </w:r>
+            <w:proofErr w:type="spellStart"/>
             <w:r>
               <w:rPr>
                 <w:b/>
@@ -4086,6 +4172,7 @@
               </w:rPr>
               <w:t>g</w:t>
             </w:r>
+            <w:proofErr w:type="spellEnd"/>
             <w:r>
               <w:t>) then</w:t>
             </w:r>
@@ -4097,6 +4184,7 @@
             <w:r>
               <w:t xml:space="preserve">The best position of swarm is updated: </w:t>
             </w:r>
+            <w:proofErr w:type="spellStart"/>
             <w:r>
               <w:rPr>
                 <w:rFonts w:ascii="TimesNewRomanPSMT" w:hAnsi="TimesNewRomanPSMT"/>
@@ -4120,6 +4208,7 @@
               </w:rPr>
               <w:t>g</w:t>
             </w:r>
+            <w:proofErr w:type="spellEnd"/>
             <w:r>
               <w:rPr>
                 <w:rFonts w:ascii="TimesNewRomanPSMT" w:hAnsi="TimesNewRomanPSMT"/>
@@ -4173,8 +4262,13 @@
               <w:ind w:left="360"/>
             </w:pPr>
             <w:r>
-              <w:t>End for</w:t>
+              <w:t xml:space="preserve">End </w:t>
             </w:r>
+            <w:proofErr w:type="gramStart"/>
+            <w:r>
+              <w:t>for</w:t>
+            </w:r>
+            <w:proofErr w:type="gramEnd"/>
           </w:p>
           <w:p>
             <w:r>
@@ -4245,6 +4339,7 @@
       <w:r>
         <w:t xml:space="preserve">The cost function at </w:t>
       </w:r>
+      <w:proofErr w:type="spellStart"/>
       <w:r>
         <w:rPr>
           <w:rFonts w:ascii="TimesNewRomanPSMT" w:hAnsi="TimesNewRomanPSMT"/>
@@ -4268,6 +4363,7 @@
         </w:rPr>
         <w:t>g</w:t>
       </w:r>
+      <w:proofErr w:type="spellEnd"/>
       <w:r>
         <w:t xml:space="preserve"> which is evaluated as </w:t>
       </w:r>
@@ -4281,6 +4377,7 @@
       <w:r>
         <w:t>(</w:t>
       </w:r>
+      <w:proofErr w:type="spellStart"/>
       <w:r>
         <w:rPr>
           <w:rFonts w:ascii="TimesNewRomanPSMT" w:hAnsi="TimesNewRomanPSMT"/>
@@ -4304,6 +4401,7 @@
         </w:rPr>
         <w:t>g</w:t>
       </w:r>
+      <w:proofErr w:type="spellEnd"/>
       <w:r>
         <w:t xml:space="preserve">) is small enough. For example, </w:t>
       </w:r>
@@ -4317,6 +4415,7 @@
       <w:r>
         <w:t>(</w:t>
       </w:r>
+      <w:proofErr w:type="spellStart"/>
       <w:r>
         <w:rPr>
           <w:rFonts w:ascii="TimesNewRomanPSMT" w:hAnsi="TimesNewRomanPSMT"/>
@@ -4340,6 +4439,7 @@
         </w:rPr>
         <w:t>g</w:t>
       </w:r>
+      <w:proofErr w:type="spellEnd"/>
       <w:r>
         <w:t>) is smaller than a small threshold.</w:t>
       </w:r>
@@ -4365,6 +4465,7 @@
       <w:r>
         <w:t xml:space="preserve">Function </w:t>
       </w:r>
+      <w:proofErr w:type="gramStart"/>
       <w:r>
         <w:rPr>
           <w:rFonts w:eastAsiaTheme="minorEastAsia"/>
@@ -4377,7 +4478,14 @@
         <w:rPr>
           <w:rFonts w:eastAsiaTheme="minorEastAsia"/>
         </w:rPr>
-        <w:t xml:space="preserve">(0, </w:t>
+        <w:t>(</w:t>
+      </w:r>
+      <w:proofErr w:type="gramEnd"/>
+      <w:r>
+        <w:rPr>
+          <w:rFonts w:eastAsiaTheme="minorEastAsia"/>
+        </w:rPr>
+        <w:t xml:space="preserve">0, </w:t>
       </w:r>
       <w:r>
         <w:rPr>
@@ -4424,6 +4532,7 @@
       <w:r>
         <w:t xml:space="preserve">function </w:t>
       </w:r>
+      <w:proofErr w:type="gramStart"/>
       <w:r>
         <w:rPr>
           <w:rFonts w:eastAsiaTheme="minorEastAsia"/>
@@ -4436,7 +4545,14 @@
         <w:rPr>
           <w:rFonts w:eastAsiaTheme="minorEastAsia"/>
         </w:rPr>
-        <w:t xml:space="preserve">(0, </w:t>
+        <w:t>(</w:t>
+      </w:r>
+      <w:proofErr w:type="gramEnd"/>
+      <w:r>
+        <w:rPr>
+          <w:rFonts w:eastAsiaTheme="minorEastAsia"/>
+        </w:rPr>
+        <w:t xml:space="preserve">0, </w:t>
       </w:r>
       <w:r>
         <w:rPr>
@@ -5071,7 +5187,6 @@
           <w:id w:val="293256049"/>
           <w:citation/>
         </w:sdtPr>
-        <w:sdtEndPr/>
         <w:sdtContent>
           <w:r>
             <w:rPr>
@@ -5118,6 +5233,7 @@
         </w:rPr>
         <w:t xml:space="preserve">random vector </w:t>
       </w:r>
+      <w:proofErr w:type="gramStart"/>
       <w:r>
         <w:rPr>
           <w:rFonts w:eastAsiaTheme="minorEastAsia"/>
@@ -5130,7 +5246,14 @@
         <w:rPr>
           <w:rFonts w:eastAsiaTheme="minorEastAsia"/>
         </w:rPr>
-        <w:t xml:space="preserve">(0, </w:t>
+        <w:t>(</w:t>
+      </w:r>
+      <w:proofErr w:type="gramEnd"/>
+      <w:r>
+        <w:rPr>
+          <w:rFonts w:eastAsiaTheme="minorEastAsia"/>
+        </w:rPr>
+        <w:t xml:space="preserve">0, </w:t>
       </w:r>
       <w:r>
         <w:rPr>
@@ -5325,6 +5448,7 @@
         </w:rPr>
         <w:t xml:space="preserve">,…, </w:t>
       </w:r>
+      <w:proofErr w:type="spellStart"/>
       <w:r>
         <w:rPr>
           <w:rFonts w:eastAsiaTheme="minorEastAsia"/>
@@ -5351,6 +5475,7 @@
         </w:rPr>
         <w:t>n</w:t>
       </w:r>
+      <w:proofErr w:type="spellEnd"/>
       <w:r>
         <w:rPr>
           <w:rFonts w:eastAsiaTheme="minorEastAsia"/>
@@ -6297,6 +6422,7 @@
         </w:rPr>
         <w:t xml:space="preserve"> are the particle </w:t>
       </w:r>
+      <w:proofErr w:type="spellStart"/>
       <w:r>
         <w:rPr>
           <w:rFonts w:eastAsiaTheme="minorEastAsia"/>
@@ -6305,6 +6431,7 @@
         </w:rPr>
         <w:t>i</w:t>
       </w:r>
+      <w:proofErr w:type="spellEnd"/>
       <w:r>
         <w:rPr>
           <w:rFonts w:eastAsiaTheme="minorEastAsia"/>
@@ -6809,7 +6936,6 @@
           <w:id w:val="1142164197"/>
           <w:citation/>
         </w:sdtPr>
-        <w:sdtEndPr/>
         <w:sdtContent>
           <w:r>
             <w:rPr>
@@ -6909,7 +7035,21 @@
         <w:rPr>
           <w:rFonts w:eastAsiaTheme="minorEastAsia"/>
         </w:rPr>
-        <w:t>is large, convergence to local minimizer will be avoided in order to achieve better global optimizer but convergence speed is decreased.</w:t>
+        <w:t xml:space="preserve">is large, convergence to local minimizer will be avoided </w:t>
+      </w:r>
+      <w:proofErr w:type="gramStart"/>
+      <w:r>
+        <w:rPr>
+          <w:rFonts w:eastAsiaTheme="minorEastAsia"/>
+        </w:rPr>
+        <w:t>in order to</w:t>
+      </w:r>
+      <w:proofErr w:type="gramEnd"/>
+      <w:r>
+        <w:rPr>
+          <w:rFonts w:eastAsiaTheme="minorEastAsia"/>
+        </w:rPr>
+        <w:t xml:space="preserve"> achieve better global optimizer but convergence speed is decreased.</w:t>
       </w:r>
       <w:r>
         <w:rPr>
@@ -7134,6 +7274,7 @@
         </w:rPr>
         <w:t>–</w:t>
       </w:r>
+      <w:proofErr w:type="spellStart"/>
       <w:r>
         <w:rPr>
           <w:rFonts w:eastAsiaTheme="minorEastAsia"/>
@@ -7153,6 +7294,7 @@
         </w:rPr>
         <w:t>max</w:t>
       </w:r>
+      <w:proofErr w:type="spellEnd"/>
       <w:r>
         <w:rPr>
           <w:rFonts w:eastAsiaTheme="minorEastAsia"/>
@@ -7165,6 +7307,7 @@
         </w:rPr>
         <w:t>+</w:t>
       </w:r>
+      <w:proofErr w:type="spellStart"/>
       <w:r>
         <w:rPr>
           <w:rFonts w:eastAsiaTheme="minorEastAsia"/>
@@ -7184,17 +7327,32 @@
         </w:rPr>
         <w:t>max</w:t>
       </w:r>
+      <w:proofErr w:type="spellEnd"/>
       <w:r>
         <w:rPr>
           <w:rFonts w:eastAsiaTheme="minorEastAsia"/>
         </w:rPr>
         <w:t xml:space="preserve">] </w:t>
       </w:r>
-      <w:r>
-        <w:rPr>
-          <w:rFonts w:eastAsiaTheme="minorEastAsia"/>
-        </w:rPr>
-        <w:t>in order to avoid out of convergence trajectories</w:t>
+      <w:proofErr w:type="gramStart"/>
+      <w:r>
+        <w:rPr>
+          <w:rFonts w:eastAsiaTheme="minorEastAsia"/>
+        </w:rPr>
+        <w:t>in order to</w:t>
+      </w:r>
+      <w:proofErr w:type="gramEnd"/>
+      <w:r>
+        <w:rPr>
+          <w:rFonts w:eastAsiaTheme="minorEastAsia"/>
+        </w:rPr>
+        <w:t xml:space="preserve"> avoid out of convergence trajectories </w:t>
+      </w:r>
+      <w:r>
+        <w:rPr>
+          <w:rFonts w:eastAsiaTheme="minorEastAsia"/>
+        </w:rPr>
+        <w:t>but the parameter</w:t>
       </w:r>
       <w:r>
         <w:rPr>
@@ -7202,18 +7360,7 @@
         </w:rPr>
         <w:t xml:space="preserve"> </w:t>
       </w:r>
-      <w:r>
-        <w:rPr>
-          <w:rFonts w:eastAsiaTheme="minorEastAsia"/>
-        </w:rPr>
-        <w:t>but the parameter</w:t>
-      </w:r>
-      <w:r>
-        <w:rPr>
-          <w:rFonts w:eastAsiaTheme="minorEastAsia"/>
-        </w:rPr>
-        <w:t xml:space="preserve"> </w:t>
-      </w:r>
+      <w:proofErr w:type="spellStart"/>
       <w:r>
         <w:rPr>
           <w:rFonts w:eastAsiaTheme="minorEastAsia"/>
@@ -7233,6 +7380,7 @@
         </w:rPr>
         <w:t>max</w:t>
       </w:r>
+      <w:proofErr w:type="spellEnd"/>
       <w:r>
         <w:rPr>
           <w:rFonts w:eastAsiaTheme="minorEastAsia"/>
@@ -7411,7 +7559,6 @@
           <w:id w:val="-2116750830"/>
           <w:citation/>
         </w:sdtPr>
-        <w:sdtEndPr/>
         <w:sdtContent>
           <w:r>
             <w:rPr>
@@ -8086,7 +8233,6 @@
           <w:id w:val="1378436987"/>
           <w:citation/>
         </w:sdtPr>
-        <w:sdtEndPr/>
         <w:sdtContent>
           <w:r>
             <w:rPr>
@@ -8362,7 +8508,6 @@
           <w:id w:val="144944606"/>
           <w:citation/>
         </w:sdtPr>
-        <w:sdtEndPr/>
         <w:sdtContent>
           <w:r>
             <w:rPr>
@@ -8823,6 +8968,7 @@
         </w:rPr>
         <w:t xml:space="preserve"> when the expression </w:t>
       </w:r>
+      <w:proofErr w:type="spellStart"/>
       <w:r>
         <w:rPr>
           <w:rFonts w:eastAsiaTheme="minorEastAsia" w:cs="Times New Roman"/>
@@ -8850,12 +8996,14 @@
         </w:rPr>
         <w:t>i</w:t>
       </w:r>
+      <w:proofErr w:type="spellEnd"/>
       <w:r>
         <w:rPr>
           <w:rFonts w:eastAsiaTheme="minorEastAsia"/>
         </w:rPr>
         <w:t xml:space="preserve"> is equivalent to the expression </w:t>
       </w:r>
+      <w:proofErr w:type="spellStart"/>
       <w:r>
         <w:rPr>
           <w:rFonts w:eastAsiaTheme="minorEastAsia" w:cs="Times New Roman"/>
@@ -8883,6 +9031,7 @@
         </w:rPr>
         <w:t>i</w:t>
       </w:r>
+      <w:proofErr w:type="spellEnd"/>
       <w:r>
         <w:rPr>
           <w:rFonts w:eastAsiaTheme="minorEastAsia"/>
@@ -9185,6 +9334,7 @@
         </w:rPr>
         <w:t xml:space="preserve">Because </w:t>
       </w:r>
+      <w:proofErr w:type="spellStart"/>
       <w:r>
         <w:rPr>
           <w:rFonts w:ascii="TimesNewRomanPSMT" w:hAnsi="TimesNewRomanPSMT"/>
@@ -9208,6 +9358,7 @@
         </w:rPr>
         <w:t>g</w:t>
       </w:r>
+      <w:proofErr w:type="spellEnd"/>
       <w:r>
         <w:rPr>
           <w:rFonts w:ascii="TimesNewRomanPSMT" w:hAnsi="TimesNewRomanPSMT"/>
@@ -9390,8 +9541,23 @@
         <w:rPr>
           <w:rFonts w:eastAsiaTheme="minorEastAsia"/>
         </w:rPr>
-        <w:t xml:space="preserve"> For easily understandable explanation, suppose particles are vertices of a graph, fully connected swarm topology implies that such graph is fully connected, in which all vertices are connected together. Alternately, swarm topology can be defined in different way so that each particle </w:t>
-      </w:r>
+        <w:t xml:space="preserve"> For easily understandable explanation, suppose particles are vertices of a graph, fully connected swarm topology implies that such graph is fully connected, in which all vertices are </w:t>
+      </w:r>
+      <w:proofErr w:type="gramStart"/>
+      <w:r>
+        <w:rPr>
+          <w:rFonts w:eastAsiaTheme="minorEastAsia"/>
+        </w:rPr>
+        <w:t>connected together</w:t>
+      </w:r>
+      <w:proofErr w:type="gramEnd"/>
+      <w:r>
+        <w:rPr>
+          <w:rFonts w:eastAsiaTheme="minorEastAsia"/>
+        </w:rPr>
+        <w:t xml:space="preserve">. Alternately, swarm topology can be defined in different way so that each particle </w:t>
+      </w:r>
+      <w:proofErr w:type="spellStart"/>
       <w:r>
         <w:rPr>
           <w:rFonts w:eastAsiaTheme="minorEastAsia"/>
@@ -9400,6 +9566,7 @@
         </w:rPr>
         <w:t>i</w:t>
       </w:r>
+      <w:proofErr w:type="spellEnd"/>
       <w:r>
         <w:rPr>
           <w:rFonts w:eastAsiaTheme="minorEastAsia"/>
@@ -9496,7 +9663,6 @@
           <w:id w:val="-1871220371"/>
           <w:citation/>
         </w:sdtPr>
-        <w:sdtEndPr/>
         <w:sdtContent>
           <w:r>
             <w:rPr>
@@ -9895,6 +10061,7 @@
         </w:rPr>
         <w:t xml:space="preserve">Where </w:t>
       </w:r>
+      <w:proofErr w:type="spellStart"/>
       <w:r>
         <w:rPr>
           <w:rFonts w:eastAsiaTheme="minorEastAsia"/>
@@ -9914,6 +10081,7 @@
         </w:rPr>
         <w:t>k</w:t>
       </w:r>
+      <w:proofErr w:type="spellEnd"/>
       <w:r>
         <w:rPr>
           <w:rFonts w:eastAsiaTheme="minorEastAsia"/>
@@ -9941,6 +10109,7 @@
         </w:rPr>
         <w:t xml:space="preserve"> neighbor of particle </w:t>
       </w:r>
+      <w:proofErr w:type="spellStart"/>
       <w:r>
         <w:rPr>
           <w:rFonts w:eastAsiaTheme="minorEastAsia"/>
@@ -9949,12 +10118,14 @@
         </w:rPr>
         <w:t>i</w:t>
       </w:r>
+      <w:proofErr w:type="spellEnd"/>
       <w:r>
         <w:rPr>
           <w:rFonts w:eastAsiaTheme="minorEastAsia"/>
         </w:rPr>
         <w:t xml:space="preserve">. Of course, </w:t>
       </w:r>
+      <w:proofErr w:type="spellStart"/>
       <w:r>
         <w:rPr>
           <w:rFonts w:eastAsiaTheme="minorEastAsia"/>
@@ -9974,12 +10145,14 @@
         </w:rPr>
         <w:t>k</w:t>
       </w:r>
+      <w:proofErr w:type="spellEnd"/>
       <w:r>
         <w:rPr>
           <w:rFonts w:eastAsiaTheme="minorEastAsia"/>
         </w:rPr>
         <w:t xml:space="preserve"> is </w:t>
       </w:r>
+      <w:proofErr w:type="spellStart"/>
       <w:r>
         <w:rPr>
           <w:rFonts w:eastAsiaTheme="minorEastAsia"/>
@@ -9999,6 +10172,7 @@
         </w:rPr>
         <w:t>j</w:t>
       </w:r>
+      <w:proofErr w:type="spellEnd"/>
       <w:r>
         <w:rPr>
           <w:rFonts w:eastAsiaTheme="minorEastAsia"/>
@@ -10027,6 +10201,7 @@
           <w:rFonts w:eastAsiaTheme="minorEastAsia"/>
         </w:rPr>
       </w:pPr>
+      <w:proofErr w:type="spellStart"/>
       <w:r>
         <w:rPr>
           <w:rFonts w:eastAsiaTheme="minorEastAsia"/>
@@ -10046,12 +10221,14 @@
         </w:rPr>
         <w:t>k</w:t>
       </w:r>
+      <w:proofErr w:type="spellEnd"/>
       <w:r>
         <w:rPr>
           <w:rFonts w:eastAsiaTheme="minorEastAsia"/>
         </w:rPr>
         <w:t xml:space="preserve"> = </w:t>
       </w:r>
+      <w:proofErr w:type="spellStart"/>
       <w:r>
         <w:rPr>
           <w:rFonts w:eastAsiaTheme="minorEastAsia"/>
@@ -10071,6 +10248,7 @@
         </w:rPr>
         <w:t>j</w:t>
       </w:r>
+      <w:proofErr w:type="spellEnd"/>
       <w:r>
         <w:rPr>
           <w:rFonts w:eastAsiaTheme="minorEastAsia"/>
@@ -10118,6 +10296,7 @@
         </w:rPr>
         <w:t xml:space="preserve"> neighbor of particle </w:t>
       </w:r>
+      <w:proofErr w:type="spellStart"/>
       <w:r>
         <w:rPr>
           <w:rFonts w:eastAsiaTheme="minorEastAsia"/>
@@ -10126,6 +10305,7 @@
         </w:rPr>
         <w:t>i</w:t>
       </w:r>
+      <w:proofErr w:type="spellEnd"/>
       <w:r>
         <w:rPr>
           <w:rFonts w:eastAsiaTheme="minorEastAsia"/>
@@ -10170,6 +10350,7 @@
         </w:rPr>
         <w:t xml:space="preserve">particle </w:t>
       </w:r>
+      <w:proofErr w:type="spellStart"/>
       <w:r>
         <w:rPr>
           <w:rFonts w:eastAsiaTheme="minorEastAsia"/>
@@ -10178,6 +10359,7 @@
         </w:rPr>
         <w:t>i</w:t>
       </w:r>
+      <w:proofErr w:type="spellEnd"/>
       <w:r>
         <w:rPr>
           <w:rFonts w:eastAsiaTheme="minorEastAsia"/>
@@ -10255,6 +10437,7 @@
         </w:rPr>
         <w:t xml:space="preserve"> particle </w:t>
       </w:r>
+      <w:proofErr w:type="spellStart"/>
       <w:r>
         <w:rPr>
           <w:rFonts w:eastAsiaTheme="minorEastAsia"/>
@@ -10263,6 +10446,7 @@
         </w:rPr>
         <w:t>i</w:t>
       </w:r>
+      <w:proofErr w:type="spellEnd"/>
       <w:r>
         <w:rPr>
           <w:rFonts w:eastAsiaTheme="minorEastAsia"/>
@@ -10407,6 +10591,7 @@
         </w:rPr>
         <w:t xml:space="preserve">on particle </w:t>
       </w:r>
+      <w:proofErr w:type="spellStart"/>
       <w:r>
         <w:rPr>
           <w:rFonts w:eastAsiaTheme="minorEastAsia"/>
@@ -10415,6 +10600,7 @@
         </w:rPr>
         <w:t>i</w:t>
       </w:r>
+      <w:proofErr w:type="spellEnd"/>
       <w:r>
         <w:rPr>
           <w:rFonts w:eastAsiaTheme="minorEastAsia"/>
@@ -10529,6 +10715,7 @@
         </w:rPr>
         <w:t xml:space="preserve">because only one best position </w:t>
       </w:r>
+      <w:proofErr w:type="spellStart"/>
       <w:r>
         <w:rPr>
           <w:rFonts w:eastAsiaTheme="minorEastAsia"/>
@@ -10548,6 +10735,7 @@
         </w:rPr>
         <w:t>g</w:t>
       </w:r>
+      <w:proofErr w:type="spellEnd"/>
       <w:r>
         <w:rPr>
           <w:rFonts w:eastAsiaTheme="minorEastAsia"/>
@@ -10630,6 +10818,7 @@
         </w:rPr>
         <w:t xml:space="preserve">f we focus on the fact that the attraction force issued by the particle </w:t>
       </w:r>
+      <w:proofErr w:type="spellStart"/>
       <w:r>
         <w:rPr>
           <w:rFonts w:eastAsiaTheme="minorEastAsia"/>
@@ -10638,6 +10827,7 @@
         </w:rPr>
         <w:t>i</w:t>
       </w:r>
+      <w:proofErr w:type="spellEnd"/>
       <w:r>
         <w:rPr>
           <w:rFonts w:eastAsiaTheme="minorEastAsia"/>
@@ -10656,6 +10846,7 @@
         </w:rPr>
         <w:t xml:space="preserve">equivalent to the attraction force from the global best position </w:t>
       </w:r>
+      <w:proofErr w:type="spellStart"/>
       <w:r>
         <w:rPr>
           <w:rFonts w:eastAsiaTheme="minorEastAsia"/>
@@ -10675,6 +10866,7 @@
         </w:rPr>
         <w:t>g</w:t>
       </w:r>
+      <w:proofErr w:type="spellEnd"/>
       <w:r>
         <w:rPr>
           <w:rFonts w:eastAsiaTheme="minorEastAsia"/>
@@ -10711,6 +10903,7 @@
         </w:rPr>
         <w:t xml:space="preserve"> </w:t>
       </w:r>
+      <w:proofErr w:type="spellStart"/>
       <w:r>
         <w:rPr>
           <w:rFonts w:eastAsiaTheme="minorEastAsia"/>
@@ -10730,6 +10923,7 @@
         </w:rPr>
         <w:t>k</w:t>
       </w:r>
+      <w:proofErr w:type="spellEnd"/>
       <w:r>
         <w:rPr>
           <w:rFonts w:eastAsiaTheme="minorEastAsia"/>
@@ -11417,6 +11611,7 @@
         </w:rPr>
         <w:t xml:space="preserve"> neighbors does not include particle </w:t>
       </w:r>
+      <w:proofErr w:type="spellStart"/>
       <w:r>
         <w:rPr>
           <w:rFonts w:eastAsiaTheme="minorEastAsia"/>
@@ -11425,6 +11620,7 @@
         </w:rPr>
         <w:t>i</w:t>
       </w:r>
+      <w:proofErr w:type="spellEnd"/>
       <w:r>
         <w:rPr>
           <w:rFonts w:eastAsiaTheme="minorEastAsia"/>
@@ -11733,7 +11929,6 @@
           <w:id w:val="-1407225264"/>
           <w:citation/>
         </w:sdtPr>
-        <w:sdtEndPr/>
         <w:sdtContent>
           <w:r>
             <w:rPr>
@@ -11883,7 +12078,31 @@
     </w:p>
     <w:p>
       <w:r>
-        <w:t>The PSO shown in table 1.1 is basic PSO. Recently there are many PSO variants which aim to improve the basic PSO. Some of them are mentioned in this section.</w:t>
+        <w:t>The PSO shown in table 1.1 is basic PSO. Recently there are many PSO variants</w:t>
+      </w:r>
+      <w:r>
+        <w:t xml:space="preserve">. </w:t>
+      </w:r>
+      <w:r>
+        <w:t xml:space="preserve">Some of them </w:t>
+      </w:r>
+      <w:r>
+        <w:t xml:space="preserve">aim to improve the basic PSO </w:t>
+      </w:r>
+      <w:r>
+        <w:t>but the others aim</w:t>
+      </w:r>
+      <w:r>
+        <w:t xml:space="preserve"> to solve </w:t>
+      </w:r>
+      <w:r>
+        <w:t xml:space="preserve">raised </w:t>
+      </w:r>
+      <w:r>
+        <w:t>problems</w:t>
+      </w:r>
+      <w:r>
+        <w:t>.</w:t>
       </w:r>
     </w:p>
     <w:p>
@@ -12004,6 +12223,7 @@
         </w:rPr>
         <w:t>i</w:t>
       </w:r>
+      <w:proofErr w:type="gramStart"/>
       <w:r>
         <w:rPr>
           <w:vertAlign w:val="subscript"/>
@@ -12011,7 +12231,11 @@
         <w:t>2</w:t>
       </w:r>
       <w:r>
-        <w:t xml:space="preserve">,…, </w:t>
+        <w:t>,…</w:t>
+      </w:r>
+      <w:proofErr w:type="gramEnd"/>
+      <w:r>
+        <w:t xml:space="preserve">, </w:t>
       </w:r>
       <w:r>
         <w:rPr>
@@ -12076,7 +12300,6 @@
           <w:id w:val="-377854384"/>
           <w:citation/>
         </w:sdtPr>
-        <w:sdtEndPr/>
         <w:sdtContent>
           <w:r>
             <w:fldChar w:fldCharType="begin"/>
@@ -12285,6 +12508,7 @@
       <w:r>
         <w:t xml:space="preserve">Where </w:t>
       </w:r>
+      <w:proofErr w:type="spellStart"/>
       <w:r>
         <w:rPr>
           <w:i/>
@@ -12300,9 +12524,11 @@
         </w:rPr>
         <w:t>ij</w:t>
       </w:r>
+      <w:proofErr w:type="spellEnd"/>
       <w:r>
         <w:t xml:space="preserve"> is the </w:t>
       </w:r>
+      <w:proofErr w:type="spellStart"/>
       <w:r>
         <w:rPr>
           <w:i/>
@@ -12316,6 +12542,7 @@
         </w:rPr>
         <w:t>th</w:t>
       </w:r>
+      <w:proofErr w:type="spellEnd"/>
       <w:r>
         <w:t xml:space="preserve"> element of </w:t>
       </w:r>
@@ -12378,6 +12605,7 @@
         </w:rPr>
         <w:t>i</w:t>
       </w:r>
+      <w:proofErr w:type="gramStart"/>
       <w:r>
         <w:rPr>
           <w:vertAlign w:val="subscript"/>
@@ -12385,7 +12613,11 @@
         <w:t>2</w:t>
       </w:r>
       <w:r>
-        <w:t xml:space="preserve">,…, </w:t>
+        <w:t>,…</w:t>
+      </w:r>
+      <w:proofErr w:type="gramEnd"/>
+      <w:r>
+        <w:t xml:space="preserve">, </w:t>
       </w:r>
       <w:r>
         <w:rPr>
@@ -12437,6 +12669,7 @@
       <w:r>
         <w:t>(</w:t>
       </w:r>
+      <w:proofErr w:type="spellStart"/>
       <w:r>
         <w:rPr>
           <w:i/>
@@ -12460,6 +12693,7 @@
         </w:rPr>
         <w:t>j</w:t>
       </w:r>
+      <w:proofErr w:type="spellEnd"/>
       <w:r>
         <w:t>) is in range [0, 1]. The main point of BPSO is to modified position update rule as follows</w:t>
       </w:r>
@@ -12471,7 +12705,6 @@
           <w:id w:val="174701578"/>
           <w:citation/>
         </w:sdtPr>
-        <w:sdtEndPr/>
         <w:sdtContent>
           <w:r>
             <w:fldChar w:fldCharType="begin"/>
@@ -12723,6 +12956,7 @@
       <w:r>
         <w:t xml:space="preserve">Where </w:t>
       </w:r>
+      <w:proofErr w:type="spellStart"/>
       <w:r>
         <w:rPr>
           <w:i/>
@@ -12738,9 +12972,11 @@
         </w:rPr>
         <w:t>ij</w:t>
       </w:r>
+      <w:proofErr w:type="spellEnd"/>
       <w:r>
         <w:t xml:space="preserve"> is the </w:t>
       </w:r>
+      <w:proofErr w:type="spellStart"/>
       <w:r>
         <w:rPr>
           <w:i/>
@@ -12754,9 +12990,11 @@
         </w:rPr>
         <w:t>th</w:t>
       </w:r>
+      <w:proofErr w:type="spellEnd"/>
       <w:r>
         <w:t xml:space="preserve"> element </w:t>
       </w:r>
+      <w:proofErr w:type="spellStart"/>
       <w:r>
         <w:rPr>
           <w:i/>
@@ -12772,6 +13010,7 @@
         </w:rPr>
         <w:t>ij</w:t>
       </w:r>
+      <w:proofErr w:type="spellEnd"/>
       <w:r>
         <w:t xml:space="preserve"> of </w:t>
       </w:r>
@@ -12834,6 +13073,7 @@
         </w:rPr>
         <w:t>i</w:t>
       </w:r>
+      <w:proofErr w:type="gramStart"/>
       <w:r>
         <w:rPr>
           <w:vertAlign w:val="subscript"/>
@@ -12841,8 +13081,13 @@
         <w:t>2</w:t>
       </w:r>
       <w:r>
-        <w:t xml:space="preserve">,…, </w:t>
-      </w:r>
+        <w:t>,…</w:t>
+      </w:r>
+      <w:proofErr w:type="gramEnd"/>
+      <w:r>
+        <w:t xml:space="preserve">, </w:t>
+      </w:r>
+      <w:proofErr w:type="spellStart"/>
       <w:r>
         <w:rPr>
           <w:i/>
@@ -12866,6 +13111,7 @@
         </w:rPr>
         <w:t>n</w:t>
       </w:r>
+      <w:proofErr w:type="spellEnd"/>
       <w:r>
         <w:t>)</w:t>
       </w:r>
@@ -12993,6 +13239,7 @@
       <w:r>
         <w:t xml:space="preserve">,…, </w:t>
       </w:r>
+      <w:proofErr w:type="spellStart"/>
       <w:r>
         <w:rPr>
           <w:i/>
@@ -13016,6 +13263,7 @@
         </w:rPr>
         <w:t>n</w:t>
       </w:r>
+      <w:proofErr w:type="spellEnd"/>
       <w:r>
         <w:t>)</w:t>
       </w:r>
@@ -13135,6 +13383,7 @@
       <w:r>
         <w:t xml:space="preserve">, and </w:t>
       </w:r>
+      <w:proofErr w:type="spellStart"/>
       <w:r>
         <w:rPr>
           <w:b/>
@@ -13152,6 +13401,7 @@
         </w:rPr>
         <w:t>g</w:t>
       </w:r>
+      <w:proofErr w:type="spellEnd"/>
       <w:r>
         <w:t xml:space="preserve"> = (</w:t>
       </w:r>
@@ -13203,6 +13453,7 @@
       <w:r>
         <w:t xml:space="preserve">,…, </w:t>
       </w:r>
+      <w:proofErr w:type="spellStart"/>
       <w:r>
         <w:rPr>
           <w:i/>
@@ -13218,6 +13469,7 @@
         </w:rPr>
         <w:t>gn</w:t>
       </w:r>
+      <w:proofErr w:type="spellEnd"/>
       <w:r>
         <w:t>)</w:t>
       </w:r>
@@ -13235,6 +13487,7 @@
       <w:r>
         <w:t xml:space="preserve">the </w:t>
       </w:r>
+      <w:proofErr w:type="spellStart"/>
       <w:r>
         <w:rPr>
           <w:i/>
@@ -13248,9 +13501,11 @@
         </w:rPr>
         <w:t>th</w:t>
       </w:r>
+      <w:proofErr w:type="spellEnd"/>
       <w:r>
         <w:t xml:space="preserve"> element </w:t>
       </w:r>
+      <w:proofErr w:type="spellStart"/>
       <w:r>
         <w:rPr>
           <w:i/>
@@ -13266,6 +13521,7 @@
         </w:rPr>
         <w:t>ij</w:t>
       </w:r>
+      <w:proofErr w:type="spellEnd"/>
       <w:r>
         <w:t xml:space="preserve"> </w:t>
       </w:r>
@@ -13295,6 +13551,7 @@
       <w:r>
         <w:t xml:space="preserve"> follows normal distribution with mean (</w:t>
       </w:r>
+      <w:proofErr w:type="spellStart"/>
       <w:r>
         <w:rPr>
           <w:i/>
@@ -13318,9 +13575,11 @@
         </w:rPr>
         <w:t>j</w:t>
       </w:r>
+      <w:proofErr w:type="spellEnd"/>
       <w:r>
         <w:t>–</w:t>
       </w:r>
+      <w:proofErr w:type="spellStart"/>
       <w:r>
         <w:rPr>
           <w:i/>
@@ -13336,9 +13595,11 @@
         </w:rPr>
         <w:t>gj</w:t>
       </w:r>
+      <w:proofErr w:type="spellEnd"/>
       <w:r>
         <w:t>)/2 and variance (</w:t>
       </w:r>
+      <w:proofErr w:type="spellStart"/>
       <w:r>
         <w:rPr>
           <w:i/>
@@ -13354,9 +13615,11 @@
         </w:rPr>
         <w:t>ij</w:t>
       </w:r>
+      <w:proofErr w:type="spellEnd"/>
       <w:r>
         <w:t>–</w:t>
       </w:r>
+      <w:proofErr w:type="spellStart"/>
       <w:r>
         <w:rPr>
           <w:i/>
@@ -13372,6 +13635,7 @@
         </w:rPr>
         <w:t>gj</w:t>
       </w:r>
+      <w:proofErr w:type="spellEnd"/>
       <w:r>
         <w:t>)</w:t>
       </w:r>
@@ -13389,7 +13653,6 @@
           <w:id w:val="-682593019"/>
           <w:citation/>
         </w:sdtPr>
-        <w:sdtEndPr/>
         <w:sdtContent>
           <w:r>
             <w:fldChar w:fldCharType="begin"/>
@@ -13756,7 +14019,6 @@
           <w:id w:val="662594826"/>
           <w:citation/>
         </w:sdtPr>
-        <w:sdtEndPr/>
         <w:sdtContent>
           <w:r>
             <w:fldChar w:fldCharType="begin"/>
@@ -13786,7 +14048,6 @@
           <w:id w:val="-477236792"/>
           <w:citation/>
         </w:sdtPr>
-        <w:sdtEndPr/>
         <w:sdtContent>
           <w:r>
             <w:fldChar w:fldCharType="begin"/>
@@ -13846,6 +14107,7 @@
               </w:rPr>
               <w:t xml:space="preserve"> </w:t>
             </w:r>
+            <w:proofErr w:type="spellStart"/>
             <w:r>
               <w:rPr>
                 <w:rFonts w:eastAsiaTheme="minorEastAsia"/>
@@ -13863,6 +14125,7 @@
               </w:rPr>
               <w:t>ij</w:t>
             </w:r>
+            <w:proofErr w:type="spellEnd"/>
             <w:r>
               <w:rPr>
                 <w:rFonts w:eastAsiaTheme="minorEastAsia"/>
@@ -14167,11 +14430,19 @@
           <w:rFonts w:eastAsiaTheme="minorEastAsia"/>
         </w:rPr>
       </w:pPr>
-      <w:r>
-        <w:rPr>
-          <w:rFonts w:eastAsiaTheme="minorEastAsia"/>
-        </w:rPr>
-        <w:t xml:space="preserve">Sugnathan </w:t>
+      <w:proofErr w:type="spellStart"/>
+      <w:r>
+        <w:rPr>
+          <w:rFonts w:eastAsiaTheme="minorEastAsia"/>
+        </w:rPr>
+        <w:t>Sugnathan</w:t>
+      </w:r>
+      <w:proofErr w:type="spellEnd"/>
+      <w:r>
+        <w:rPr>
+          <w:rFonts w:eastAsiaTheme="minorEastAsia"/>
+        </w:rPr>
+        <w:t xml:space="preserve"> </w:t>
       </w:r>
       <w:sdt>
         <w:sdtPr>
@@ -14181,7 +14452,6 @@
           <w:id w:val="-30345097"/>
           <w:citation/>
         </w:sdtPr>
-        <w:sdtEndPr/>
         <w:sdtContent>
           <w:r>
             <w:rPr>
@@ -14287,11 +14557,19 @@
       <w:pPr>
         <w:ind w:firstLine="360"/>
       </w:pPr>
-      <w:r>
-        <w:rPr>
-          <w:rFonts w:eastAsiaTheme="minorEastAsia"/>
-        </w:rPr>
-        <w:t xml:space="preserve">Peram </w:t>
+      <w:proofErr w:type="spellStart"/>
+      <w:r>
+        <w:rPr>
+          <w:rFonts w:eastAsiaTheme="minorEastAsia"/>
+        </w:rPr>
+        <w:t>Peram</w:t>
+      </w:r>
+      <w:proofErr w:type="spellEnd"/>
+      <w:r>
+        <w:rPr>
+          <w:rFonts w:eastAsiaTheme="minorEastAsia"/>
+        </w:rPr>
+        <w:t xml:space="preserve"> </w:t>
       </w:r>
       <w:sdt>
         <w:sdtPr>
@@ -14301,7 +14579,6 @@
           <w:id w:val="-71438351"/>
           <w:citation/>
         </w:sdtPr>
-        <w:sdtEndPr/>
         <w:sdtContent>
           <w:r>
             <w:rPr>
@@ -14354,6 +14631,7 @@
         </w:rPr>
         <w:t xml:space="preserve">. Given target particle </w:t>
       </w:r>
+      <w:proofErr w:type="spellStart"/>
       <w:r>
         <w:rPr>
           <w:rFonts w:eastAsiaTheme="minorEastAsia"/>
@@ -14362,6 +14640,7 @@
         </w:rPr>
         <w:t>i</w:t>
       </w:r>
+      <w:proofErr w:type="spellEnd"/>
       <w:r>
         <w:rPr>
           <w:rFonts w:eastAsiaTheme="minorEastAsia"/>
@@ -14459,6 +14738,7 @@
         </w:rPr>
         <w:t>(</w:t>
       </w:r>
+      <w:proofErr w:type="spellStart"/>
       <w:r>
         <w:rPr>
           <w:rFonts w:eastAsiaTheme="minorEastAsia"/>
@@ -14478,6 +14758,7 @@
         </w:rPr>
         <w:t>j</w:t>
       </w:r>
+      <w:proofErr w:type="spellEnd"/>
       <w:r>
         <w:rPr>
           <w:rFonts w:eastAsiaTheme="minorEastAsia"/>
@@ -14509,6 +14790,7 @@
         </w:rPr>
         <w:t xml:space="preserve"> and </w:t>
       </w:r>
+      <w:proofErr w:type="spellStart"/>
       <w:r>
         <w:rPr>
           <w:rFonts w:eastAsiaTheme="minorEastAsia"/>
@@ -14528,6 +14810,7 @@
         </w:rPr>
         <w:t>j</w:t>
       </w:r>
+      <w:proofErr w:type="spellEnd"/>
       <w:r>
         <w:rPr>
           <w:rFonts w:eastAsiaTheme="minorEastAsia"/>
@@ -14882,6 +15165,7 @@
         </w:rPr>
         <w:t xml:space="preserve">Given target particle </w:t>
       </w:r>
+      <w:proofErr w:type="spellStart"/>
       <w:r>
         <w:rPr>
           <w:rFonts w:eastAsiaTheme="minorEastAsia"/>
@@ -14890,18 +15174,21 @@
         </w:rPr>
         <w:t>i</w:t>
       </w:r>
+      <w:proofErr w:type="spellEnd"/>
       <w:r>
         <w:rPr>
           <w:rFonts w:eastAsiaTheme="minorEastAsia"/>
         </w:rPr>
         <w:t xml:space="preserve">, if </w:t>
       </w:r>
+      <w:proofErr w:type="gramStart"/>
       <w:r>
         <w:t>FDR</w:t>
       </w:r>
       <w:r>
         <w:t>(</w:t>
       </w:r>
+      <w:proofErr w:type="gramEnd"/>
       <w:r>
         <w:rPr>
           <w:rFonts w:eastAsiaTheme="minorEastAsia"/>
@@ -14924,6 +15211,7 @@
       <w:r>
         <w:t xml:space="preserve">, </w:t>
       </w:r>
+      <w:proofErr w:type="spellStart"/>
       <w:r>
         <w:rPr>
           <w:rFonts w:eastAsiaTheme="minorEastAsia"/>
@@ -14943,6 +15231,7 @@
         </w:rPr>
         <w:t>j</w:t>
       </w:r>
+      <w:proofErr w:type="spellEnd"/>
       <w:r>
         <w:t xml:space="preserve">) is larger than a threshold, the particle </w:t>
       </w:r>
@@ -14962,6 +15251,7 @@
       <w:r>
         <w:t xml:space="preserve">neighbor of the target particle </w:t>
       </w:r>
+      <w:proofErr w:type="spellStart"/>
       <w:r>
         <w:rPr>
           <w:i/>
@@ -14969,6 +15259,7 @@
         </w:rPr>
         <w:t>i</w:t>
       </w:r>
+      <w:proofErr w:type="spellEnd"/>
       <w:r>
         <w:t>.</w:t>
       </w:r>
@@ -15015,6 +15306,7 @@
       <w:r>
         <w:t xml:space="preserve"> neighbors of particle </w:t>
       </w:r>
+      <w:proofErr w:type="spellStart"/>
       <w:r>
         <w:rPr>
           <w:i/>
@@ -15022,6 +15314,7 @@
         </w:rPr>
         <w:t>i</w:t>
       </w:r>
+      <w:proofErr w:type="spellEnd"/>
       <w:r>
         <w:t>.</w:t>
       </w:r>
@@ -15038,7 +15331,6 @@
           <w:id w:val="251484195"/>
           <w:citation/>
         </w:sdtPr>
-        <w:sdtEndPr/>
         <w:sdtContent>
           <w:r>
             <w:fldChar w:fldCharType="begin"/>
@@ -15145,7 +15437,305 @@
         <w:t>s</w:t>
       </w:r>
       <w:r>
-        <w:t>, a good tribe can remove its not good enough particles to maintains its preeminence and a bad tribe can add more particles to increase its possibility of improvement.</w:t>
+        <w:t xml:space="preserve">, a good tribe can remove </w:t>
+      </w:r>
+      <w:proofErr w:type="spellStart"/>
+      <w:r>
+        <w:t>its</w:t>
+      </w:r>
+      <w:proofErr w:type="spellEnd"/>
+      <w:r>
+        <w:t xml:space="preserve"> not good enough particles to maintains its preeminence and a bad tribe can add more particles to increase its possibility of improvement.</w:t>
+      </w:r>
+    </w:p>
+    <w:p>
+      <w:pPr>
+        <w:ind w:firstLine="360"/>
+      </w:pPr>
+    </w:p>
+    <w:p>
+      <w:pPr>
+        <w:ind w:firstLine="360"/>
+      </w:pPr>
+      <w:r>
+        <w:t xml:space="preserve">The dynamic problem is solved not only by dynamic topology but also by </w:t>
+      </w:r>
+      <w:r>
+        <w:t xml:space="preserve">change of fitness function evaluation, </w:t>
+      </w:r>
+      <w:r>
+        <w:t xml:space="preserve">change of </w:t>
+      </w:r>
+      <w:r>
+        <w:t>fitness</w:t>
+      </w:r>
+      <w:r>
+        <w:t xml:space="preserve"> function (</w:t>
+      </w:r>
+      <w:r>
+        <w:t>target</w:t>
+      </w:r>
+      <w:r>
+        <w:t xml:space="preserve"> function)</w:t>
+      </w:r>
+      <w:r>
+        <w:t>,</w:t>
+      </w:r>
+      <w:r>
+        <w:t xml:space="preserve"> or </w:t>
+      </w:r>
+      <w:r>
+        <w:t xml:space="preserve">change of </w:t>
+      </w:r>
+      <w:r>
+        <w:t>particles</w:t>
+      </w:r>
+      <w:r>
+        <w:t>’ properties</w:t>
+      </w:r>
+      <w:r>
+        <w:t xml:space="preserve"> over iterations.</w:t>
+      </w:r>
+      <w:r>
+        <w:t xml:space="preserve"> Recall that two main aspects of PSO are exploration and exploitation. Until now we know that the dynamic problem aims to improve the exploration so that PSO is not trapped in local optimizer. Noisy adder is an interesting way to change how to evaluate fitness </w:t>
+      </w:r>
+      <w:r>
+        <w:t>function,</w:t>
+      </w:r>
+      <w:r>
+        <w:t xml:space="preserve"> but fitness function is </w:t>
+      </w:r>
+      <w:r>
+        <w:t>indeed</w:t>
+      </w:r>
+      <w:r>
+        <w:t xml:space="preserve"> not changed.</w:t>
+      </w:r>
+      <w:r>
+        <w:t xml:space="preserve"> For instance, any time at any iteration when </w:t>
+      </w:r>
+      <w:r>
+        <w:rPr>
+          <w:i/>
+          <w:iCs/>
+        </w:rPr>
+        <w:t>f</w:t>
+      </w:r>
+      <w:r>
+        <w:t>(</w:t>
+      </w:r>
+      <w:r>
+        <w:rPr>
+          <w:b/>
+          <w:bCs/>
+          <w:i/>
+          <w:iCs/>
+        </w:rPr>
+        <w:t>x</w:t>
+      </w:r>
+      <w:r>
+        <w:t>) is evaluated, a random noise is added into the evaluated result.</w:t>
+      </w:r>
+    </w:p>
+    <w:p>
+      <m:oMathPara>
+        <m:oMath>
+          <m:r>
+            <w:rPr>
+              <w:rFonts w:ascii="Cambria Math" w:eastAsiaTheme="minorEastAsia" w:hAnsi="Cambria Math"/>
+            </w:rPr>
+            <m:t>f</m:t>
+          </m:r>
+          <m:d>
+            <m:dPr>
+              <m:ctrlPr>
+                <w:rPr>
+                  <w:rFonts w:ascii="Cambria Math" w:eastAsiaTheme="minorEastAsia" w:hAnsi="Cambria Math"/>
+                  <w:i/>
+                </w:rPr>
+              </m:ctrlPr>
+            </m:dPr>
+            <m:e>
+              <m:sSub>
+                <m:sSubPr>
+                  <m:ctrlPr>
+                    <w:rPr>
+                      <w:rFonts w:ascii="Cambria Math" w:eastAsiaTheme="minorEastAsia" w:hAnsi="Cambria Math"/>
+                      <w:i/>
+                    </w:rPr>
+                  </m:ctrlPr>
+                </m:sSubPr>
+                <m:e>
+                  <m:r>
+                    <m:rPr>
+                      <m:sty m:val="bi"/>
+                    </m:rPr>
+                    <w:rPr>
+                      <w:rFonts w:ascii="Cambria Math" w:eastAsiaTheme="minorEastAsia" w:hAnsi="Cambria Math"/>
+                    </w:rPr>
+                    <m:t>x</m:t>
+                  </m:r>
+                </m:e>
+                <m:sub>
+                  <m:r>
+                    <w:rPr>
+                      <w:rFonts w:ascii="Cambria Math" w:eastAsiaTheme="minorEastAsia" w:hAnsi="Cambria Math"/>
+                    </w:rPr>
+                    <m:t>i</m:t>
+                  </m:r>
+                </m:sub>
+              </m:sSub>
+            </m:e>
+          </m:d>
+          <m:r>
+            <w:rPr>
+              <w:rFonts w:ascii="Cambria Math" w:eastAsiaTheme="minorEastAsia" w:hAnsi="Cambria Math"/>
+            </w:rPr>
+            <m:t>+ε</m:t>
+          </m:r>
+        </m:oMath>
+      </m:oMathPara>
+    </w:p>
+    <w:p>
+      <w:r>
+        <w:t xml:space="preserve">The noise </w:t>
+      </w:r>
+      <w:r>
+        <w:rPr>
+          <w:rFonts w:cs="Times New Roman"/>
+          <w:i/>
+          <w:iCs/>
+        </w:rPr>
+        <w:t>ε</w:t>
+      </w:r>
+      <w:r>
+        <w:rPr>
+          <w:rFonts w:cs="Times New Roman"/>
+        </w:rPr>
+        <w:t xml:space="preserve"> </w:t>
+      </w:r>
+      <w:r>
+        <w:t xml:space="preserve">often conforms normal distribution. When </w:t>
+      </w:r>
+      <w:r>
+        <w:rPr>
+          <w:b/>
+          <w:bCs/>
+          <w:i/>
+          <w:iCs/>
+        </w:rPr>
+        <w:t>x</w:t>
+      </w:r>
+      <w:r>
+        <w:rPr>
+          <w:i/>
+          <w:iCs/>
+          <w:vertAlign w:val="subscript"/>
+        </w:rPr>
+        <w:t>i</w:t>
+      </w:r>
+      <w:r>
+        <w:t xml:space="preserve"> is evaluated </w:t>
+      </w:r>
+      <w:r>
+        <w:t>more than one</w:t>
+      </w:r>
+      <w:r>
+        <w:t xml:space="preserve"> time, </w:t>
+      </w:r>
+      <w:r>
+        <w:t xml:space="preserve">evaluated results can be different. Consequently, it is possible to avoid converging local </w:t>
+      </w:r>
+      <w:r>
+        <w:lastRenderedPageBreak/>
+        <w:t xml:space="preserve">optimizer while </w:t>
+      </w:r>
+      <w:r>
+        <w:t xml:space="preserve">the effectiveness in convergence is </w:t>
+      </w:r>
+      <w:r>
+        <w:t>kept</w:t>
+      </w:r>
+      <w:r>
+        <w:t xml:space="preserve"> </w:t>
+      </w:r>
+      <w:sdt>
+        <w:sdtPr>
+          <w:id w:val="808363122"/>
+          <w:citation/>
+        </w:sdtPr>
+        <w:sdtContent>
+          <w:r>
+            <w:fldChar w:fldCharType="begin"/>
+          </w:r>
+          <w:r>
+            <w:instrText xml:space="preserve">CITATION Poli2007 \p 10 \l 1033 </w:instrText>
+          </w:r>
+          <w:r>
+            <w:fldChar w:fldCharType="separate"/>
+          </w:r>
+          <w:r>
+            <w:rPr>
+              <w:noProof/>
+            </w:rPr>
+            <w:t>(Poli, Kennedy, &amp; Blackwell, 2007, p. 10)</w:t>
+          </w:r>
+          <w:r>
+            <w:fldChar w:fldCharType="end"/>
+          </w:r>
+        </w:sdtContent>
+      </w:sdt>
+      <w:r>
+        <w:t>.</w:t>
+      </w:r>
+    </w:p>
+    <w:p/>
+    <w:p>
+      <w:r>
+        <w:t xml:space="preserve">Recall that the solutions of </w:t>
+      </w:r>
+      <w:r>
+        <w:t>the dynamic problem aim to improve the exploration so that PSO is not trapped in local optimizer.</w:t>
+      </w:r>
+      <w:r>
+        <w:t xml:space="preserve"> Diversity control is also another solution to prevent PSO from converging to local optimizer because a reason of local trapping is </w:t>
+      </w:r>
+      <w:r>
+        <w:t xml:space="preserve">that </w:t>
+      </w:r>
+      <w:r>
+        <w:t>many particles are clustered too tight into one region. Hence, we research here the diversity control.</w:t>
+      </w:r>
+    </w:p>
+    <w:p/>
+    <w:p>
+      <w:r>
+        <w:t>Recall that two main aspects of PSO are exploration and exploitation.</w:t>
+      </w:r>
+      <w:r>
+        <w:t xml:space="preserve"> Exploitation is as important as exploration because it asserts success of convergence and speed of convergence.</w:t>
+      </w:r>
+      <w:r>
+        <w:t xml:space="preserve"> </w:t>
+      </w:r>
+      <w:proofErr w:type="gramStart"/>
+      <w:r>
+        <w:t>Aforementioned BPSO</w:t>
+      </w:r>
+      <w:proofErr w:type="gramEnd"/>
+      <w:r>
+        <w:t xml:space="preserve"> and BBPSO improve the exploitation. </w:t>
+      </w:r>
+      <w:r>
+        <w:t xml:space="preserve">Some algorithms mentioned in next section which are combinations of </w:t>
+      </w:r>
+      <w:proofErr w:type="gramStart"/>
+      <w:r>
+        <w:t>PSO</w:t>
+      </w:r>
+      <w:proofErr w:type="gramEnd"/>
+      <w:r>
+        <w:t xml:space="preserve"> and other evolutionary algorithms also aim to improve the exploitation.</w:t>
       </w:r>
     </w:p>
     <w:p/>
@@ -15210,6 +15800,30 @@
       </w:r>
       <w:r>
         <w:t>natural.</w:t>
+      </w:r>
+      <w:r>
+        <w:t xml:space="preserve"> Some combinations are so tight that it is possible to form hybrid </w:t>
+      </w:r>
+      <w:r>
+        <w:t>PSOs</w:t>
+      </w:r>
+      <w:r>
+        <w:t xml:space="preserve"> which </w:t>
+      </w:r>
+      <w:r>
+        <w:t>are</w:t>
+      </w:r>
+      <w:r>
+        <w:t xml:space="preserve"> considered as variants of PSO</w:t>
+      </w:r>
+      <w:r>
+        <w:t xml:space="preserve"> mentioned in previous section</w:t>
+      </w:r>
+      <w:r>
+        <w:t>.</w:t>
+      </w:r>
+      <w:r>
+        <w:t xml:space="preserve"> </w:t>
       </w:r>
     </w:p>
     <w:p/>
@@ -15262,7 +15876,6 @@
         </w:rPr>
       </w:pPr>
       <w:r>
-        <w:lastRenderedPageBreak/>
         <w:fldChar w:fldCharType="begin"/>
       </w:r>
       <w:r>

--- a/2_design/pso/PSO&EA.docx
+++ b/2_design/pso/PSO&EA.docx
@@ -871,7 +871,6 @@
         </w:rPr>
         <w:t xml:space="preserve"> be current position and best position of particle </w:t>
       </w:r>
-      <w:proofErr w:type="spellStart"/>
       <w:r>
         <w:rPr>
           <w:rFonts w:ascii="TimesNewRomanPSMT" w:hAnsi="TimesNewRomanPSMT"/>
@@ -882,7 +881,6 @@
         </w:rPr>
         <w:t>i</w:t>
       </w:r>
-      <w:proofErr w:type="spellEnd"/>
       <w:r>
         <w:rPr>
           <w:rFonts w:ascii="TimesNewRomanPSMT" w:hAnsi="TimesNewRomanPSMT"/>
@@ -891,7 +889,6 @@
         </w:rPr>
         <w:t xml:space="preserve">. Moreover, the movement speed of particle </w:t>
       </w:r>
-      <w:proofErr w:type="spellStart"/>
       <w:r>
         <w:rPr>
           <w:rFonts w:ascii="TimesNewRomanPSMT" w:hAnsi="TimesNewRomanPSMT"/>
@@ -902,7 +899,6 @@
         </w:rPr>
         <w:t>i</w:t>
       </w:r>
-      <w:proofErr w:type="spellEnd"/>
       <w:r>
         <w:rPr>
           <w:rFonts w:ascii="TimesNewRomanPSMT" w:hAnsi="TimesNewRomanPSMT"/>
@@ -942,7 +938,6 @@
         </w:rPr>
         <w:t xml:space="preserve">. Let </w:t>
       </w:r>
-      <w:proofErr w:type="spellStart"/>
       <w:r>
         <w:rPr>
           <w:rFonts w:ascii="TimesNewRomanPSMT" w:hAnsi="TimesNewRomanPSMT"/>
@@ -966,7 +961,6 @@
         </w:rPr>
         <w:t>g</w:t>
       </w:r>
-      <w:proofErr w:type="spellEnd"/>
       <w:r>
         <w:rPr>
           <w:rFonts w:ascii="TimesNewRomanPSMT" w:hAnsi="TimesNewRomanPSMT"/>
@@ -1144,7 +1138,6 @@
         </w:rPr>
         <w:t xml:space="preserve"> and </w:t>
       </w:r>
-      <w:proofErr w:type="spellStart"/>
       <w:r>
         <w:rPr>
           <w:rFonts w:ascii="TimesNewRomanPSMT" w:hAnsi="TimesNewRomanPSMT"/>
@@ -1168,7 +1161,6 @@
         </w:rPr>
         <w:t>g</w:t>
       </w:r>
-      <w:proofErr w:type="spellEnd"/>
       <w:r>
         <w:rPr>
           <w:rFonts w:ascii="TimesNewRomanPSMT" w:hAnsi="TimesNewRomanPSMT"/>
@@ -1177,7 +1169,6 @@
         </w:rPr>
         <w:t xml:space="preserve"> are. It is expected that </w:t>
       </w:r>
-      <w:proofErr w:type="spellStart"/>
       <w:r>
         <w:rPr>
           <w:rFonts w:ascii="TimesNewRomanPSMT" w:hAnsi="TimesNewRomanPSMT"/>
@@ -1201,7 +1192,6 @@
         </w:rPr>
         <w:t>g</w:t>
       </w:r>
-      <w:proofErr w:type="spellEnd"/>
       <w:r>
         <w:rPr>
           <w:rFonts w:ascii="TimesNewRomanPSMT" w:hAnsi="TimesNewRomanPSMT"/>
@@ -1499,7 +1489,6 @@
         </w:rPr>
         <w:t xml:space="preserve">, and </w:t>
       </w:r>
-      <w:proofErr w:type="spellStart"/>
       <w:r>
         <w:rPr>
           <w:rFonts w:ascii="TimesNewRomanPSMT" w:hAnsi="TimesNewRomanPSMT"/>
@@ -1523,7 +1512,6 @@
         </w:rPr>
         <w:t>g</w:t>
       </w:r>
-      <w:proofErr w:type="spellEnd"/>
       <w:r>
         <w:rPr>
           <w:rFonts w:ascii="TimesNewRomanPSMT" w:hAnsi="TimesNewRomanPSMT"/>
@@ -1740,6 +1728,7 @@
           <w:id w:val="1590275676"/>
           <w:citation/>
         </w:sdtPr>
+        <w:sdtEndPr/>
         <w:sdtContent>
           <w:r>
             <w:rPr>
@@ -1881,7 +1870,6 @@
               </w:rPr>
               <w:t xml:space="preserve">best position </w:t>
             </w:r>
-            <w:proofErr w:type="spellStart"/>
             <w:r>
               <w:rPr>
                 <w:rFonts w:ascii="TimesNewRomanPSMT" w:hAnsi="TimesNewRomanPSMT"/>
@@ -1905,7 +1893,6 @@
               </w:rPr>
               <w:t>g</w:t>
             </w:r>
-            <w:proofErr w:type="spellEnd"/>
             <w:r>
               <w:rPr>
                 <w:rFonts w:ascii="TimesNewRomanPSMT" w:hAnsi="TimesNewRomanPSMT"/>
@@ -1914,7 +1901,6 @@
               </w:rPr>
               <w:t xml:space="preserve"> of entire swarm with expectation that </w:t>
             </w:r>
-            <w:proofErr w:type="spellStart"/>
             <w:r>
               <w:rPr>
                 <w:rFonts w:ascii="TimesNewRomanPSMT" w:hAnsi="TimesNewRomanPSMT"/>
@@ -1938,7 +1924,6 @@
               </w:rPr>
               <w:t>g</w:t>
             </w:r>
-            <w:proofErr w:type="spellEnd"/>
             <w:r>
               <w:rPr>
                 <w:rFonts w:ascii="TimesNewRomanPSMT" w:hAnsi="TimesNewRomanPSMT"/>
@@ -2002,7 +1987,6 @@
               </w:rPr>
               <w:t xml:space="preserve">Let </w:t>
             </w:r>
-            <w:proofErr w:type="spellStart"/>
             <w:r>
               <w:rPr>
                 <w:rFonts w:ascii="TimesNewRomanPSMT" w:hAnsi="TimesNewRomanPSMT"/>
@@ -2015,7 +1999,6 @@
               </w:rPr>
               <w:t>lb</w:t>
             </w:r>
-            <w:proofErr w:type="spellEnd"/>
             <w:r>
               <w:rPr>
                 <w:rFonts w:ascii="TimesNewRomanPSMT" w:hAnsi="TimesNewRomanPSMT"/>
@@ -2024,7 +2007,6 @@
               </w:rPr>
               <w:t xml:space="preserve"> and </w:t>
             </w:r>
-            <w:proofErr w:type="spellStart"/>
             <w:r>
               <w:rPr>
                 <w:rFonts w:ascii="TimesNewRomanPSMT" w:hAnsi="TimesNewRomanPSMT"/>
@@ -2037,7 +2019,6 @@
               </w:rPr>
               <w:t>ub</w:t>
             </w:r>
-            <w:proofErr w:type="spellEnd"/>
             <w:r>
               <w:rPr>
                 <w:rFonts w:ascii="TimesNewRomanPSMT" w:hAnsi="TimesNewRomanPSMT"/>
@@ -2172,7 +2153,6 @@
               </w:rPr>
               <w:t xml:space="preserve"> Note, all particles are randomized in the range [</w:t>
             </w:r>
-            <w:proofErr w:type="spellStart"/>
             <w:r>
               <w:rPr>
                 <w:rFonts w:ascii="TimesNewRomanPSMT" w:hAnsi="TimesNewRomanPSMT"/>
@@ -2185,7 +2165,6 @@
               </w:rPr>
               <w:t>lb</w:t>
             </w:r>
-            <w:proofErr w:type="spellEnd"/>
             <w:r>
               <w:rPr>
                 <w:rFonts w:ascii="TimesNewRomanPSMT" w:hAnsi="TimesNewRomanPSMT"/>
@@ -2194,7 +2173,6 @@
               </w:rPr>
               <w:t xml:space="preserve">, </w:t>
             </w:r>
-            <w:proofErr w:type="spellStart"/>
             <w:r>
               <w:rPr>
                 <w:rFonts w:ascii="TimesNewRomanPSMT" w:hAnsi="TimesNewRomanPSMT"/>
@@ -2207,7 +2185,6 @@
               </w:rPr>
               <w:t>ub</w:t>
             </w:r>
-            <w:proofErr w:type="spellEnd"/>
             <w:r>
               <w:rPr>
                 <w:rFonts w:ascii="TimesNewRomanPSMT" w:hAnsi="TimesNewRomanPSMT"/>
@@ -2460,7 +2437,6 @@
               </w:rPr>
               <w:t xml:space="preserve"> is vector, its elements are randomized in the range [–|</w:t>
             </w:r>
-            <w:proofErr w:type="spellStart"/>
             <w:r>
               <w:rPr>
                 <w:rFonts w:ascii="TimesNewRomanPSMT" w:hAnsi="TimesNewRomanPSMT"/>
@@ -2473,7 +2449,6 @@
               </w:rPr>
               <w:t>ub</w:t>
             </w:r>
-            <w:proofErr w:type="spellEnd"/>
             <w:r>
               <w:rPr>
                 <w:rFonts w:ascii="TimesNewRomanPSMT" w:hAnsi="TimesNewRomanPSMT"/>
@@ -2482,7 +2457,6 @@
               </w:rPr>
               <w:t xml:space="preserve"> – </w:t>
             </w:r>
-            <w:proofErr w:type="spellStart"/>
             <w:r>
               <w:rPr>
                 <w:rFonts w:ascii="TimesNewRomanPSMT" w:hAnsi="TimesNewRomanPSMT"/>
@@ -2495,7 +2469,6 @@
               </w:rPr>
               <w:t>lb</w:t>
             </w:r>
-            <w:proofErr w:type="spellEnd"/>
             <w:r>
               <w:rPr>
                 <w:rFonts w:ascii="TimesNewRomanPSMT" w:hAnsi="TimesNewRomanPSMT"/>
@@ -2504,7 +2477,6 @@
               </w:rPr>
               <w:t>|, |</w:t>
             </w:r>
-            <w:proofErr w:type="spellStart"/>
             <w:r>
               <w:rPr>
                 <w:rFonts w:ascii="TimesNewRomanPSMT" w:hAnsi="TimesNewRomanPSMT"/>
@@ -2517,7 +2489,6 @@
               </w:rPr>
               <w:t>ub</w:t>
             </w:r>
-            <w:proofErr w:type="spellEnd"/>
             <w:r>
               <w:rPr>
                 <w:rFonts w:ascii="TimesNewRomanPSMT" w:hAnsi="TimesNewRomanPSMT"/>
@@ -2526,7 +2497,6 @@
               </w:rPr>
               <w:t xml:space="preserve"> – </w:t>
             </w:r>
-            <w:proofErr w:type="spellStart"/>
             <w:r>
               <w:rPr>
                 <w:rFonts w:ascii="TimesNewRomanPSMT" w:hAnsi="TimesNewRomanPSMT"/>
@@ -2539,7 +2509,6 @@
               </w:rPr>
               <w:t>lb</w:t>
             </w:r>
-            <w:proofErr w:type="spellEnd"/>
             <w:r>
               <w:rPr>
                 <w:rFonts w:ascii="TimesNewRomanPSMT" w:hAnsi="TimesNewRomanPSMT"/>
@@ -2548,7 +2517,6 @@
               </w:rPr>
               <w:t>|] from –|</w:t>
             </w:r>
-            <w:proofErr w:type="spellStart"/>
             <w:r>
               <w:rPr>
                 <w:rFonts w:ascii="TimesNewRomanPSMT" w:hAnsi="TimesNewRomanPSMT"/>
@@ -2561,7 +2529,6 @@
               </w:rPr>
               <w:t>ub</w:t>
             </w:r>
-            <w:proofErr w:type="spellEnd"/>
             <w:r>
               <w:rPr>
                 <w:rFonts w:ascii="TimesNewRomanPSMT" w:hAnsi="TimesNewRomanPSMT"/>
@@ -2570,7 +2537,6 @@
               </w:rPr>
               <w:t xml:space="preserve"> – </w:t>
             </w:r>
-            <w:proofErr w:type="spellStart"/>
             <w:r>
               <w:rPr>
                 <w:rFonts w:ascii="TimesNewRomanPSMT" w:hAnsi="TimesNewRomanPSMT"/>
@@ -2583,7 +2549,6 @@
               </w:rPr>
               <w:t>lb</w:t>
             </w:r>
-            <w:proofErr w:type="spellEnd"/>
             <w:r>
               <w:rPr>
                 <w:rFonts w:ascii="TimesNewRomanPSMT" w:hAnsi="TimesNewRomanPSMT"/>
@@ -2592,7 +2557,6 @@
               </w:rPr>
               <w:t>| to |</w:t>
             </w:r>
-            <w:proofErr w:type="spellStart"/>
             <w:r>
               <w:rPr>
                 <w:rFonts w:ascii="TimesNewRomanPSMT" w:hAnsi="TimesNewRomanPSMT"/>
@@ -2605,7 +2569,6 @@
               </w:rPr>
               <w:t>ub</w:t>
             </w:r>
-            <w:proofErr w:type="spellEnd"/>
             <w:r>
               <w:rPr>
                 <w:rFonts w:ascii="TimesNewRomanPSMT" w:hAnsi="TimesNewRomanPSMT"/>
@@ -2614,7 +2577,6 @@
               </w:rPr>
               <w:t xml:space="preserve"> – </w:t>
             </w:r>
-            <w:proofErr w:type="spellStart"/>
             <w:r>
               <w:rPr>
                 <w:rFonts w:ascii="TimesNewRomanPSMT" w:hAnsi="TimesNewRomanPSMT"/>
@@ -2627,7 +2589,6 @@
               </w:rPr>
               <w:t>lb</w:t>
             </w:r>
-            <w:proofErr w:type="spellEnd"/>
             <w:r>
               <w:rPr>
                 <w:rFonts w:ascii="TimesNewRomanPSMT" w:hAnsi="TimesNewRomanPSMT"/>
@@ -3072,7 +3033,6 @@
               </w:rPr>
               <w:t xml:space="preserve">The global best position </w:t>
             </w:r>
-            <w:proofErr w:type="spellStart"/>
             <w:r>
               <w:rPr>
                 <w:rFonts w:ascii="TimesNewRomanPSMT" w:hAnsi="TimesNewRomanPSMT"/>
@@ -3096,7 +3056,6 @@
               </w:rPr>
               <w:t>g</w:t>
             </w:r>
-            <w:proofErr w:type="spellEnd"/>
             <w:r>
               <w:rPr>
                 <w:rFonts w:ascii="TimesNewRomanPSMT" w:hAnsi="TimesNewRomanPSMT"/>
@@ -3371,7 +3330,6 @@
             <w:r>
               <w:t xml:space="preserve">For each particle </w:t>
             </w:r>
-            <w:proofErr w:type="spellStart"/>
             <w:r>
               <w:rPr>
                 <w:i/>
@@ -3379,7 +3337,6 @@
               </w:rPr>
               <w:t>i</w:t>
             </w:r>
-            <w:proofErr w:type="spellEnd"/>
             <w:r>
               <w:t xml:space="preserve"> in </w:t>
             </w:r>
@@ -3401,7 +3358,6 @@
             <w:r>
               <w:t xml:space="preserve">Velocity of particle </w:t>
             </w:r>
-            <w:proofErr w:type="spellStart"/>
             <w:r>
               <w:rPr>
                 <w:i/>
@@ -3409,7 +3365,6 @@
               </w:rPr>
               <w:t>i</w:t>
             </w:r>
-            <w:proofErr w:type="spellEnd"/>
             <w:r>
               <w:t xml:space="preserve"> is updated as follows:</w:t>
             </w:r>
@@ -3801,7 +3756,6 @@
             <w:r>
               <w:t xml:space="preserve">Position of particle </w:t>
             </w:r>
-            <w:proofErr w:type="spellStart"/>
             <w:r>
               <w:rPr>
                 <w:i/>
@@ -3809,7 +3763,6 @@
               </w:rPr>
               <w:t>i</w:t>
             </w:r>
-            <w:proofErr w:type="spellEnd"/>
             <w:r>
               <w:t xml:space="preserve"> is updated as follows:</w:t>
             </w:r>
@@ -4040,7 +3993,6 @@
             <w:r>
               <w:t xml:space="preserve">The best position of particle </w:t>
             </w:r>
-            <w:proofErr w:type="spellStart"/>
             <w:r>
               <w:rPr>
                 <w:i/>
@@ -4048,7 +4000,6 @@
               </w:rPr>
               <w:t>i</w:t>
             </w:r>
-            <w:proofErr w:type="spellEnd"/>
             <w:r>
               <w:t xml:space="preserve"> is updated: </w:t>
             </w:r>
@@ -4154,7 +4105,6 @@
             <w:r>
               <w:t>(</w:t>
             </w:r>
-            <w:proofErr w:type="spellStart"/>
             <w:r>
               <w:rPr>
                 <w:b/>
@@ -4172,7 +4122,6 @@
               </w:rPr>
               <w:t>g</w:t>
             </w:r>
-            <w:proofErr w:type="spellEnd"/>
             <w:r>
               <w:t>) then</w:t>
             </w:r>
@@ -4184,7 +4133,6 @@
             <w:r>
               <w:t xml:space="preserve">The best position of swarm is updated: </w:t>
             </w:r>
-            <w:proofErr w:type="spellStart"/>
             <w:r>
               <w:rPr>
                 <w:rFonts w:ascii="TimesNewRomanPSMT" w:hAnsi="TimesNewRomanPSMT"/>
@@ -4208,7 +4156,6 @@
               </w:rPr>
               <w:t>g</w:t>
             </w:r>
-            <w:proofErr w:type="spellEnd"/>
             <w:r>
               <w:rPr>
                 <w:rFonts w:ascii="TimesNewRomanPSMT" w:hAnsi="TimesNewRomanPSMT"/>
@@ -4339,7 +4286,6 @@
       <w:r>
         <w:t xml:space="preserve">The cost function at </w:t>
       </w:r>
-      <w:proofErr w:type="spellStart"/>
       <w:r>
         <w:rPr>
           <w:rFonts w:ascii="TimesNewRomanPSMT" w:hAnsi="TimesNewRomanPSMT"/>
@@ -4363,7 +4309,6 @@
         </w:rPr>
         <w:t>g</w:t>
       </w:r>
-      <w:proofErr w:type="spellEnd"/>
       <w:r>
         <w:t xml:space="preserve"> which is evaluated as </w:t>
       </w:r>
@@ -4377,7 +4322,6 @@
       <w:r>
         <w:t>(</w:t>
       </w:r>
-      <w:proofErr w:type="spellStart"/>
       <w:r>
         <w:rPr>
           <w:rFonts w:ascii="TimesNewRomanPSMT" w:hAnsi="TimesNewRomanPSMT"/>
@@ -4401,7 +4345,6 @@
         </w:rPr>
         <w:t>g</w:t>
       </w:r>
-      <w:proofErr w:type="spellEnd"/>
       <w:r>
         <w:t xml:space="preserve">) is small enough. For example, </w:t>
       </w:r>
@@ -4415,7 +4358,6 @@
       <w:r>
         <w:t>(</w:t>
       </w:r>
-      <w:proofErr w:type="spellStart"/>
       <w:r>
         <w:rPr>
           <w:rFonts w:ascii="TimesNewRomanPSMT" w:hAnsi="TimesNewRomanPSMT"/>
@@ -4439,7 +4381,6 @@
         </w:rPr>
         <w:t>g</w:t>
       </w:r>
-      <w:proofErr w:type="spellEnd"/>
       <w:r>
         <w:t>) is smaller than a small threshold.</w:t>
       </w:r>
@@ -5187,6 +5128,7 @@
           <w:id w:val="293256049"/>
           <w:citation/>
         </w:sdtPr>
+        <w:sdtEndPr/>
         <w:sdtContent>
           <w:r>
             <w:rPr>
@@ -5448,7 +5390,6 @@
         </w:rPr>
         <w:t xml:space="preserve">,…, </w:t>
       </w:r>
-      <w:proofErr w:type="spellStart"/>
       <w:r>
         <w:rPr>
           <w:rFonts w:eastAsiaTheme="minorEastAsia"/>
@@ -5475,7 +5416,6 @@
         </w:rPr>
         <w:t>n</w:t>
       </w:r>
-      <w:proofErr w:type="spellEnd"/>
       <w:r>
         <w:rPr>
           <w:rFonts w:eastAsiaTheme="minorEastAsia"/>
@@ -6422,7 +6362,6 @@
         </w:rPr>
         <w:t xml:space="preserve"> are the particle </w:t>
       </w:r>
-      <w:proofErr w:type="spellStart"/>
       <w:r>
         <w:rPr>
           <w:rFonts w:eastAsiaTheme="minorEastAsia"/>
@@ -6431,7 +6370,6 @@
         </w:rPr>
         <w:t>i</w:t>
       </w:r>
-      <w:proofErr w:type="spellEnd"/>
       <w:r>
         <w:rPr>
           <w:rFonts w:eastAsiaTheme="minorEastAsia"/>
@@ -6936,6 +6874,7 @@
           <w:id w:val="1142164197"/>
           <w:citation/>
         </w:sdtPr>
+        <w:sdtEndPr/>
         <w:sdtContent>
           <w:r>
             <w:rPr>
@@ -7274,7 +7213,6 @@
         </w:rPr>
         <w:t>–</w:t>
       </w:r>
-      <w:proofErr w:type="spellStart"/>
       <w:r>
         <w:rPr>
           <w:rFonts w:eastAsiaTheme="minorEastAsia"/>
@@ -7294,7 +7232,6 @@
         </w:rPr>
         <w:t>max</w:t>
       </w:r>
-      <w:proofErr w:type="spellEnd"/>
       <w:r>
         <w:rPr>
           <w:rFonts w:eastAsiaTheme="minorEastAsia"/>
@@ -7307,7 +7244,6 @@
         </w:rPr>
         <w:t>+</w:t>
       </w:r>
-      <w:proofErr w:type="spellStart"/>
       <w:r>
         <w:rPr>
           <w:rFonts w:eastAsiaTheme="minorEastAsia"/>
@@ -7327,7 +7263,6 @@
         </w:rPr>
         <w:t>max</w:t>
       </w:r>
-      <w:proofErr w:type="spellEnd"/>
       <w:r>
         <w:rPr>
           <w:rFonts w:eastAsiaTheme="minorEastAsia"/>
@@ -7360,7 +7295,6 @@
         </w:rPr>
         <w:t xml:space="preserve"> </w:t>
       </w:r>
-      <w:proofErr w:type="spellStart"/>
       <w:r>
         <w:rPr>
           <w:rFonts w:eastAsiaTheme="minorEastAsia"/>
@@ -7380,7 +7314,6 @@
         </w:rPr>
         <w:t>max</w:t>
       </w:r>
-      <w:proofErr w:type="spellEnd"/>
       <w:r>
         <w:rPr>
           <w:rFonts w:eastAsiaTheme="minorEastAsia"/>
@@ -7559,6 +7492,7 @@
           <w:id w:val="-2116750830"/>
           <w:citation/>
         </w:sdtPr>
+        <w:sdtEndPr/>
         <w:sdtContent>
           <w:r>
             <w:rPr>
@@ -8233,6 +8167,7 @@
           <w:id w:val="1378436987"/>
           <w:citation/>
         </w:sdtPr>
+        <w:sdtEndPr/>
         <w:sdtContent>
           <w:r>
             <w:rPr>
@@ -8508,6 +8443,7 @@
           <w:id w:val="144944606"/>
           <w:citation/>
         </w:sdtPr>
+        <w:sdtEndPr/>
         <w:sdtContent>
           <w:r>
             <w:rPr>
@@ -8968,7 +8904,6 @@
         </w:rPr>
         <w:t xml:space="preserve"> when the expression </w:t>
       </w:r>
-      <w:proofErr w:type="spellStart"/>
       <w:r>
         <w:rPr>
           <w:rFonts w:eastAsiaTheme="minorEastAsia" w:cs="Times New Roman"/>
@@ -8996,14 +8931,12 @@
         </w:rPr>
         <w:t>i</w:t>
       </w:r>
-      <w:proofErr w:type="spellEnd"/>
       <w:r>
         <w:rPr>
           <w:rFonts w:eastAsiaTheme="minorEastAsia"/>
         </w:rPr>
         <w:t xml:space="preserve"> is equivalent to the expression </w:t>
       </w:r>
-      <w:proofErr w:type="spellStart"/>
       <w:r>
         <w:rPr>
           <w:rFonts w:eastAsiaTheme="minorEastAsia" w:cs="Times New Roman"/>
@@ -9031,7 +8964,6 @@
         </w:rPr>
         <w:t>i</w:t>
       </w:r>
-      <w:proofErr w:type="spellEnd"/>
       <w:r>
         <w:rPr>
           <w:rFonts w:eastAsiaTheme="minorEastAsia"/>
@@ -9334,7 +9266,6 @@
         </w:rPr>
         <w:t xml:space="preserve">Because </w:t>
       </w:r>
-      <w:proofErr w:type="spellStart"/>
       <w:r>
         <w:rPr>
           <w:rFonts w:ascii="TimesNewRomanPSMT" w:hAnsi="TimesNewRomanPSMT"/>
@@ -9358,7 +9289,6 @@
         </w:rPr>
         <w:t>g</w:t>
       </w:r>
-      <w:proofErr w:type="spellEnd"/>
       <w:r>
         <w:rPr>
           <w:rFonts w:ascii="TimesNewRomanPSMT" w:hAnsi="TimesNewRomanPSMT"/>
@@ -9541,23 +9471,8 @@
         <w:rPr>
           <w:rFonts w:eastAsiaTheme="minorEastAsia"/>
         </w:rPr>
-        <w:t xml:space="preserve"> For easily understandable explanation, suppose particles are vertices of a graph, fully connected swarm topology implies that such graph is fully connected, in which all vertices are </w:t>
-      </w:r>
-      <w:proofErr w:type="gramStart"/>
-      <w:r>
-        <w:rPr>
-          <w:rFonts w:eastAsiaTheme="minorEastAsia"/>
-        </w:rPr>
-        <w:t>connected together</w:t>
-      </w:r>
-      <w:proofErr w:type="gramEnd"/>
-      <w:r>
-        <w:rPr>
-          <w:rFonts w:eastAsiaTheme="minorEastAsia"/>
-        </w:rPr>
-        <w:t xml:space="preserve">. Alternately, swarm topology can be defined in different way so that each particle </w:t>
-      </w:r>
-      <w:proofErr w:type="spellStart"/>
+        <w:t xml:space="preserve"> For easily understandable explanation, suppose particles are vertices of a graph, fully connected swarm topology implies that such graph is fully connected, in which all vertices are connected together. Alternately, swarm topology can be defined in different way so that each particle </w:t>
+      </w:r>
       <w:r>
         <w:rPr>
           <w:rFonts w:eastAsiaTheme="minorEastAsia"/>
@@ -9566,7 +9481,6 @@
         </w:rPr>
         <w:t>i</w:t>
       </w:r>
-      <w:proofErr w:type="spellEnd"/>
       <w:r>
         <w:rPr>
           <w:rFonts w:eastAsiaTheme="minorEastAsia"/>
@@ -9663,6 +9577,7 @@
           <w:id w:val="-1871220371"/>
           <w:citation/>
         </w:sdtPr>
+        <w:sdtEndPr/>
         <w:sdtContent>
           <w:r>
             <w:rPr>
@@ -10061,7 +9976,6 @@
         </w:rPr>
         <w:t xml:space="preserve">Where </w:t>
       </w:r>
-      <w:proofErr w:type="spellStart"/>
       <w:r>
         <w:rPr>
           <w:rFonts w:eastAsiaTheme="minorEastAsia"/>
@@ -10081,7 +9995,6 @@
         </w:rPr>
         <w:t>k</w:t>
       </w:r>
-      <w:proofErr w:type="spellEnd"/>
       <w:r>
         <w:rPr>
           <w:rFonts w:eastAsiaTheme="minorEastAsia"/>
@@ -10109,7 +10022,6 @@
         </w:rPr>
         <w:t xml:space="preserve"> neighbor of particle </w:t>
       </w:r>
-      <w:proofErr w:type="spellStart"/>
       <w:r>
         <w:rPr>
           <w:rFonts w:eastAsiaTheme="minorEastAsia"/>
@@ -10118,14 +10030,12 @@
         </w:rPr>
         <w:t>i</w:t>
       </w:r>
-      <w:proofErr w:type="spellEnd"/>
       <w:r>
         <w:rPr>
           <w:rFonts w:eastAsiaTheme="minorEastAsia"/>
         </w:rPr>
         <w:t xml:space="preserve">. Of course, </w:t>
       </w:r>
-      <w:proofErr w:type="spellStart"/>
       <w:r>
         <w:rPr>
           <w:rFonts w:eastAsiaTheme="minorEastAsia"/>
@@ -10145,14 +10055,12 @@
         </w:rPr>
         <w:t>k</w:t>
       </w:r>
-      <w:proofErr w:type="spellEnd"/>
       <w:r>
         <w:rPr>
           <w:rFonts w:eastAsiaTheme="minorEastAsia"/>
         </w:rPr>
         <w:t xml:space="preserve"> is </w:t>
       </w:r>
-      <w:proofErr w:type="spellStart"/>
       <w:r>
         <w:rPr>
           <w:rFonts w:eastAsiaTheme="minorEastAsia"/>
@@ -10172,7 +10080,6 @@
         </w:rPr>
         <w:t>j</w:t>
       </w:r>
-      <w:proofErr w:type="spellEnd"/>
       <w:r>
         <w:rPr>
           <w:rFonts w:eastAsiaTheme="minorEastAsia"/>
@@ -10201,7 +10108,6 @@
           <w:rFonts w:eastAsiaTheme="minorEastAsia"/>
         </w:rPr>
       </w:pPr>
-      <w:proofErr w:type="spellStart"/>
       <w:r>
         <w:rPr>
           <w:rFonts w:eastAsiaTheme="minorEastAsia"/>
@@ -10221,14 +10127,12 @@
         </w:rPr>
         <w:t>k</w:t>
       </w:r>
-      <w:proofErr w:type="spellEnd"/>
       <w:r>
         <w:rPr>
           <w:rFonts w:eastAsiaTheme="minorEastAsia"/>
         </w:rPr>
         <w:t xml:space="preserve"> = </w:t>
       </w:r>
-      <w:proofErr w:type="spellStart"/>
       <w:r>
         <w:rPr>
           <w:rFonts w:eastAsiaTheme="minorEastAsia"/>
@@ -10248,7 +10152,6 @@
         </w:rPr>
         <w:t>j</w:t>
       </w:r>
-      <w:proofErr w:type="spellEnd"/>
       <w:r>
         <w:rPr>
           <w:rFonts w:eastAsiaTheme="minorEastAsia"/>
@@ -10296,7 +10199,6 @@
         </w:rPr>
         <w:t xml:space="preserve"> neighbor of particle </w:t>
       </w:r>
-      <w:proofErr w:type="spellStart"/>
       <w:r>
         <w:rPr>
           <w:rFonts w:eastAsiaTheme="minorEastAsia"/>
@@ -10305,7 +10207,6 @@
         </w:rPr>
         <w:t>i</w:t>
       </w:r>
-      <w:proofErr w:type="spellEnd"/>
       <w:r>
         <w:rPr>
           <w:rFonts w:eastAsiaTheme="minorEastAsia"/>
@@ -10350,7 +10251,6 @@
         </w:rPr>
         <w:t xml:space="preserve">particle </w:t>
       </w:r>
-      <w:proofErr w:type="spellStart"/>
       <w:r>
         <w:rPr>
           <w:rFonts w:eastAsiaTheme="minorEastAsia"/>
@@ -10359,7 +10259,6 @@
         </w:rPr>
         <w:t>i</w:t>
       </w:r>
-      <w:proofErr w:type="spellEnd"/>
       <w:r>
         <w:rPr>
           <w:rFonts w:eastAsiaTheme="minorEastAsia"/>
@@ -10437,7 +10336,6 @@
         </w:rPr>
         <w:t xml:space="preserve"> particle </w:t>
       </w:r>
-      <w:proofErr w:type="spellStart"/>
       <w:r>
         <w:rPr>
           <w:rFonts w:eastAsiaTheme="minorEastAsia"/>
@@ -10446,7 +10344,6 @@
         </w:rPr>
         <w:t>i</w:t>
       </w:r>
-      <w:proofErr w:type="spellEnd"/>
       <w:r>
         <w:rPr>
           <w:rFonts w:eastAsiaTheme="minorEastAsia"/>
@@ -10591,7 +10488,6 @@
         </w:rPr>
         <w:t xml:space="preserve">on particle </w:t>
       </w:r>
-      <w:proofErr w:type="spellStart"/>
       <w:r>
         <w:rPr>
           <w:rFonts w:eastAsiaTheme="minorEastAsia"/>
@@ -10600,7 +10496,6 @@
         </w:rPr>
         <w:t>i</w:t>
       </w:r>
-      <w:proofErr w:type="spellEnd"/>
       <w:r>
         <w:rPr>
           <w:rFonts w:eastAsiaTheme="minorEastAsia"/>
@@ -10715,7 +10610,6 @@
         </w:rPr>
         <w:t xml:space="preserve">because only one best position </w:t>
       </w:r>
-      <w:proofErr w:type="spellStart"/>
       <w:r>
         <w:rPr>
           <w:rFonts w:eastAsiaTheme="minorEastAsia"/>
@@ -10735,7 +10629,6 @@
         </w:rPr>
         <w:t>g</w:t>
       </w:r>
-      <w:proofErr w:type="spellEnd"/>
       <w:r>
         <w:rPr>
           <w:rFonts w:eastAsiaTheme="minorEastAsia"/>
@@ -10818,7 +10711,6 @@
         </w:rPr>
         <w:t xml:space="preserve">f we focus on the fact that the attraction force issued by the particle </w:t>
       </w:r>
-      <w:proofErr w:type="spellStart"/>
       <w:r>
         <w:rPr>
           <w:rFonts w:eastAsiaTheme="minorEastAsia"/>
@@ -10827,7 +10719,6 @@
         </w:rPr>
         <w:t>i</w:t>
       </w:r>
-      <w:proofErr w:type="spellEnd"/>
       <w:r>
         <w:rPr>
           <w:rFonts w:eastAsiaTheme="minorEastAsia"/>
@@ -10846,7 +10737,6 @@
         </w:rPr>
         <w:t xml:space="preserve">equivalent to the attraction force from the global best position </w:t>
       </w:r>
-      <w:proofErr w:type="spellStart"/>
       <w:r>
         <w:rPr>
           <w:rFonts w:eastAsiaTheme="minorEastAsia"/>
@@ -10866,7 +10756,6 @@
         </w:rPr>
         <w:t>g</w:t>
       </w:r>
-      <w:proofErr w:type="spellEnd"/>
       <w:r>
         <w:rPr>
           <w:rFonts w:eastAsiaTheme="minorEastAsia"/>
@@ -10903,7 +10792,6 @@
         </w:rPr>
         <w:t xml:space="preserve"> </w:t>
       </w:r>
-      <w:proofErr w:type="spellStart"/>
       <w:r>
         <w:rPr>
           <w:rFonts w:eastAsiaTheme="minorEastAsia"/>
@@ -10923,7 +10811,6 @@
         </w:rPr>
         <w:t>k</w:t>
       </w:r>
-      <w:proofErr w:type="spellEnd"/>
       <w:r>
         <w:rPr>
           <w:rFonts w:eastAsiaTheme="minorEastAsia"/>
@@ -11611,7 +11498,6 @@
         </w:rPr>
         <w:t xml:space="preserve"> neighbors does not include particle </w:t>
       </w:r>
-      <w:proofErr w:type="spellStart"/>
       <w:r>
         <w:rPr>
           <w:rFonts w:eastAsiaTheme="minorEastAsia"/>
@@ -11620,7 +11506,6 @@
         </w:rPr>
         <w:t>i</w:t>
       </w:r>
-      <w:proofErr w:type="spellEnd"/>
       <w:r>
         <w:rPr>
           <w:rFonts w:eastAsiaTheme="minorEastAsia"/>
@@ -11929,6 +11814,7 @@
           <w:id w:val="-1407225264"/>
           <w:citation/>
         </w:sdtPr>
+        <w:sdtEndPr/>
         <w:sdtContent>
           <w:r>
             <w:rPr>
@@ -12223,7 +12109,6 @@
         </w:rPr>
         <w:t>i</w:t>
       </w:r>
-      <w:proofErr w:type="gramStart"/>
       <w:r>
         <w:rPr>
           <w:vertAlign w:val="subscript"/>
@@ -12231,11 +12116,7 @@
         <w:t>2</w:t>
       </w:r>
       <w:r>
-        <w:t>,…</w:t>
-      </w:r>
-      <w:proofErr w:type="gramEnd"/>
-      <w:r>
-        <w:t xml:space="preserve">, </w:t>
+        <w:t xml:space="preserve">,…, </w:t>
       </w:r>
       <w:r>
         <w:rPr>
@@ -12300,6 +12181,7 @@
           <w:id w:val="-377854384"/>
           <w:citation/>
         </w:sdtPr>
+        <w:sdtEndPr/>
         <w:sdtContent>
           <w:r>
             <w:fldChar w:fldCharType="begin"/>
@@ -12508,7 +12390,6 @@
       <w:r>
         <w:t xml:space="preserve">Where </w:t>
       </w:r>
-      <w:proofErr w:type="spellStart"/>
       <w:r>
         <w:rPr>
           <w:i/>
@@ -12524,11 +12405,9 @@
         </w:rPr>
         <w:t>ij</w:t>
       </w:r>
-      <w:proofErr w:type="spellEnd"/>
       <w:r>
         <w:t xml:space="preserve"> is the </w:t>
       </w:r>
-      <w:proofErr w:type="spellStart"/>
       <w:r>
         <w:rPr>
           <w:i/>
@@ -12542,7 +12421,6 @@
         </w:rPr>
         <w:t>th</w:t>
       </w:r>
-      <w:proofErr w:type="spellEnd"/>
       <w:r>
         <w:t xml:space="preserve"> element of </w:t>
       </w:r>
@@ -12605,7 +12483,6 @@
         </w:rPr>
         <w:t>i</w:t>
       </w:r>
-      <w:proofErr w:type="gramStart"/>
       <w:r>
         <w:rPr>
           <w:vertAlign w:val="subscript"/>
@@ -12613,11 +12490,7 @@
         <w:t>2</w:t>
       </w:r>
       <w:r>
-        <w:t>,…</w:t>
-      </w:r>
-      <w:proofErr w:type="gramEnd"/>
-      <w:r>
-        <w:t xml:space="preserve">, </w:t>
+        <w:t xml:space="preserve">,…, </w:t>
       </w:r>
       <w:r>
         <w:rPr>
@@ -12669,7 +12542,6 @@
       <w:r>
         <w:t>(</w:t>
       </w:r>
-      <w:proofErr w:type="spellStart"/>
       <w:r>
         <w:rPr>
           <w:i/>
@@ -12693,7 +12565,6 @@
         </w:rPr>
         <w:t>j</w:t>
       </w:r>
-      <w:proofErr w:type="spellEnd"/>
       <w:r>
         <w:t>) is in range [0, 1]. The main point of BPSO is to modified position update rule as follows</w:t>
       </w:r>
@@ -12705,6 +12576,7 @@
           <w:id w:val="174701578"/>
           <w:citation/>
         </w:sdtPr>
+        <w:sdtEndPr/>
         <w:sdtContent>
           <w:r>
             <w:fldChar w:fldCharType="begin"/>
@@ -12956,7 +12828,6 @@
       <w:r>
         <w:t xml:space="preserve">Where </w:t>
       </w:r>
-      <w:proofErr w:type="spellStart"/>
       <w:r>
         <w:rPr>
           <w:i/>
@@ -12972,11 +12843,9 @@
         </w:rPr>
         <w:t>ij</w:t>
       </w:r>
-      <w:proofErr w:type="spellEnd"/>
       <w:r>
         <w:t xml:space="preserve"> is the </w:t>
       </w:r>
-      <w:proofErr w:type="spellStart"/>
       <w:r>
         <w:rPr>
           <w:i/>
@@ -12990,11 +12859,9 @@
         </w:rPr>
         <w:t>th</w:t>
       </w:r>
-      <w:proofErr w:type="spellEnd"/>
       <w:r>
         <w:t xml:space="preserve"> element </w:t>
       </w:r>
-      <w:proofErr w:type="spellStart"/>
       <w:r>
         <w:rPr>
           <w:i/>
@@ -13010,7 +12877,6 @@
         </w:rPr>
         <w:t>ij</w:t>
       </w:r>
-      <w:proofErr w:type="spellEnd"/>
       <w:r>
         <w:t xml:space="preserve"> of </w:t>
       </w:r>
@@ -13073,7 +12939,6 @@
         </w:rPr>
         <w:t>i</w:t>
       </w:r>
-      <w:proofErr w:type="gramStart"/>
       <w:r>
         <w:rPr>
           <w:vertAlign w:val="subscript"/>
@@ -13081,13 +12946,8 @@
         <w:t>2</w:t>
       </w:r>
       <w:r>
-        <w:t>,…</w:t>
-      </w:r>
-      <w:proofErr w:type="gramEnd"/>
-      <w:r>
-        <w:t xml:space="preserve">, </w:t>
-      </w:r>
-      <w:proofErr w:type="spellStart"/>
+        <w:t xml:space="preserve">,…, </w:t>
+      </w:r>
       <w:r>
         <w:rPr>
           <w:i/>
@@ -13111,7 +12971,6 @@
         </w:rPr>
         <w:t>n</w:t>
       </w:r>
-      <w:proofErr w:type="spellEnd"/>
       <w:r>
         <w:t>)</w:t>
       </w:r>
@@ -13239,7 +13098,6 @@
       <w:r>
         <w:t xml:space="preserve">,…, </w:t>
       </w:r>
-      <w:proofErr w:type="spellStart"/>
       <w:r>
         <w:rPr>
           <w:i/>
@@ -13263,7 +13121,6 @@
         </w:rPr>
         <w:t>n</w:t>
       </w:r>
-      <w:proofErr w:type="spellEnd"/>
       <w:r>
         <w:t>)</w:t>
       </w:r>
@@ -13383,7 +13240,6 @@
       <w:r>
         <w:t xml:space="preserve">, and </w:t>
       </w:r>
-      <w:proofErr w:type="spellStart"/>
       <w:r>
         <w:rPr>
           <w:b/>
@@ -13401,7 +13257,6 @@
         </w:rPr>
         <w:t>g</w:t>
       </w:r>
-      <w:proofErr w:type="spellEnd"/>
       <w:r>
         <w:t xml:space="preserve"> = (</w:t>
       </w:r>
@@ -13453,7 +13308,6 @@
       <w:r>
         <w:t xml:space="preserve">,…, </w:t>
       </w:r>
-      <w:proofErr w:type="spellStart"/>
       <w:r>
         <w:rPr>
           <w:i/>
@@ -13469,7 +13323,6 @@
         </w:rPr>
         <w:t>gn</w:t>
       </w:r>
-      <w:proofErr w:type="spellEnd"/>
       <w:r>
         <w:t>)</w:t>
       </w:r>
@@ -13487,7 +13340,6 @@
       <w:r>
         <w:t xml:space="preserve">the </w:t>
       </w:r>
-      <w:proofErr w:type="spellStart"/>
       <w:r>
         <w:rPr>
           <w:i/>
@@ -13501,11 +13353,9 @@
         </w:rPr>
         <w:t>th</w:t>
       </w:r>
-      <w:proofErr w:type="spellEnd"/>
       <w:r>
         <w:t xml:space="preserve"> element </w:t>
       </w:r>
-      <w:proofErr w:type="spellStart"/>
       <w:r>
         <w:rPr>
           <w:i/>
@@ -13521,7 +13371,6 @@
         </w:rPr>
         <w:t>ij</w:t>
       </w:r>
-      <w:proofErr w:type="spellEnd"/>
       <w:r>
         <w:t xml:space="preserve"> </w:t>
       </w:r>
@@ -13551,7 +13400,6 @@
       <w:r>
         <w:t xml:space="preserve"> follows normal distribution with mean (</w:t>
       </w:r>
-      <w:proofErr w:type="spellStart"/>
       <w:r>
         <w:rPr>
           <w:i/>
@@ -13575,11 +13423,9 @@
         </w:rPr>
         <w:t>j</w:t>
       </w:r>
-      <w:proofErr w:type="spellEnd"/>
       <w:r>
         <w:t>–</w:t>
       </w:r>
-      <w:proofErr w:type="spellStart"/>
       <w:r>
         <w:rPr>
           <w:i/>
@@ -13595,11 +13441,9 @@
         </w:rPr>
         <w:t>gj</w:t>
       </w:r>
-      <w:proofErr w:type="spellEnd"/>
       <w:r>
         <w:t>)/2 and variance (</w:t>
       </w:r>
-      <w:proofErr w:type="spellStart"/>
       <w:r>
         <w:rPr>
           <w:i/>
@@ -13615,11 +13459,9 @@
         </w:rPr>
         <w:t>ij</w:t>
       </w:r>
-      <w:proofErr w:type="spellEnd"/>
       <w:r>
         <w:t>–</w:t>
       </w:r>
-      <w:proofErr w:type="spellStart"/>
       <w:r>
         <w:rPr>
           <w:i/>
@@ -13635,7 +13477,6 @@
         </w:rPr>
         <w:t>gj</w:t>
       </w:r>
-      <w:proofErr w:type="spellEnd"/>
       <w:r>
         <w:t>)</w:t>
       </w:r>
@@ -13653,6 +13494,7 @@
           <w:id w:val="-682593019"/>
           <w:citation/>
         </w:sdtPr>
+        <w:sdtEndPr/>
         <w:sdtContent>
           <w:r>
             <w:fldChar w:fldCharType="begin"/>
@@ -14019,6 +13861,7 @@
           <w:id w:val="662594826"/>
           <w:citation/>
         </w:sdtPr>
+        <w:sdtEndPr/>
         <w:sdtContent>
           <w:r>
             <w:fldChar w:fldCharType="begin"/>
@@ -14048,6 +13891,7 @@
           <w:id w:val="-477236792"/>
           <w:citation/>
         </w:sdtPr>
+        <w:sdtEndPr/>
         <w:sdtContent>
           <w:r>
             <w:fldChar w:fldCharType="begin"/>
@@ -14107,7 +13951,6 @@
               </w:rPr>
               <w:t xml:space="preserve"> </w:t>
             </w:r>
-            <w:proofErr w:type="spellStart"/>
             <w:r>
               <w:rPr>
                 <w:rFonts w:eastAsiaTheme="minorEastAsia"/>
@@ -14125,7 +13968,6 @@
               </w:rPr>
               <w:t>ij</w:t>
             </w:r>
-            <w:proofErr w:type="spellEnd"/>
             <w:r>
               <w:rPr>
                 <w:rFonts w:eastAsiaTheme="minorEastAsia"/>
@@ -14430,19 +14272,11 @@
           <w:rFonts w:eastAsiaTheme="minorEastAsia"/>
         </w:rPr>
       </w:pPr>
-      <w:proofErr w:type="spellStart"/>
-      <w:r>
-        <w:rPr>
-          <w:rFonts w:eastAsiaTheme="minorEastAsia"/>
-        </w:rPr>
-        <w:t>Sugnathan</w:t>
-      </w:r>
-      <w:proofErr w:type="spellEnd"/>
-      <w:r>
-        <w:rPr>
-          <w:rFonts w:eastAsiaTheme="minorEastAsia"/>
-        </w:rPr>
-        <w:t xml:space="preserve"> </w:t>
+      <w:r>
+        <w:rPr>
+          <w:rFonts w:eastAsiaTheme="minorEastAsia"/>
+        </w:rPr>
+        <w:t xml:space="preserve">Sugnathan </w:t>
       </w:r>
       <w:sdt>
         <w:sdtPr>
@@ -14452,6 +14286,7 @@
           <w:id w:val="-30345097"/>
           <w:citation/>
         </w:sdtPr>
+        <w:sdtEndPr/>
         <w:sdtContent>
           <w:r>
             <w:rPr>
@@ -14557,19 +14392,11 @@
       <w:pPr>
         <w:ind w:firstLine="360"/>
       </w:pPr>
-      <w:proofErr w:type="spellStart"/>
-      <w:r>
-        <w:rPr>
-          <w:rFonts w:eastAsiaTheme="minorEastAsia"/>
-        </w:rPr>
-        <w:t>Peram</w:t>
-      </w:r>
-      <w:proofErr w:type="spellEnd"/>
-      <w:r>
-        <w:rPr>
-          <w:rFonts w:eastAsiaTheme="minorEastAsia"/>
-        </w:rPr>
-        <w:t xml:space="preserve"> </w:t>
+      <w:r>
+        <w:rPr>
+          <w:rFonts w:eastAsiaTheme="minorEastAsia"/>
+        </w:rPr>
+        <w:t xml:space="preserve">Peram </w:t>
       </w:r>
       <w:sdt>
         <w:sdtPr>
@@ -14579,6 +14406,7 @@
           <w:id w:val="-71438351"/>
           <w:citation/>
         </w:sdtPr>
+        <w:sdtEndPr/>
         <w:sdtContent>
           <w:r>
             <w:rPr>
@@ -14631,7 +14459,6 @@
         </w:rPr>
         <w:t xml:space="preserve">. Given target particle </w:t>
       </w:r>
-      <w:proofErr w:type="spellStart"/>
       <w:r>
         <w:rPr>
           <w:rFonts w:eastAsiaTheme="minorEastAsia"/>
@@ -14640,7 +14467,6 @@
         </w:rPr>
         <w:t>i</w:t>
       </w:r>
-      <w:proofErr w:type="spellEnd"/>
       <w:r>
         <w:rPr>
           <w:rFonts w:eastAsiaTheme="minorEastAsia"/>
@@ -14738,7 +14564,6 @@
         </w:rPr>
         <w:t>(</w:t>
       </w:r>
-      <w:proofErr w:type="spellStart"/>
       <w:r>
         <w:rPr>
           <w:rFonts w:eastAsiaTheme="minorEastAsia"/>
@@ -14758,7 +14583,6 @@
         </w:rPr>
         <w:t>j</w:t>
       </w:r>
-      <w:proofErr w:type="spellEnd"/>
       <w:r>
         <w:rPr>
           <w:rFonts w:eastAsiaTheme="minorEastAsia"/>
@@ -14790,7 +14614,6 @@
         </w:rPr>
         <w:t xml:space="preserve"> and </w:t>
       </w:r>
-      <w:proofErr w:type="spellStart"/>
       <w:r>
         <w:rPr>
           <w:rFonts w:eastAsiaTheme="minorEastAsia"/>
@@ -14810,7 +14633,6 @@
         </w:rPr>
         <w:t>j</w:t>
       </w:r>
-      <w:proofErr w:type="spellEnd"/>
       <w:r>
         <w:rPr>
           <w:rFonts w:eastAsiaTheme="minorEastAsia"/>
@@ -15165,7 +14987,6 @@
         </w:rPr>
         <w:t xml:space="preserve">Given target particle </w:t>
       </w:r>
-      <w:proofErr w:type="spellStart"/>
       <w:r>
         <w:rPr>
           <w:rFonts w:eastAsiaTheme="minorEastAsia"/>
@@ -15174,7 +14995,6 @@
         </w:rPr>
         <w:t>i</w:t>
       </w:r>
-      <w:proofErr w:type="spellEnd"/>
       <w:r>
         <w:rPr>
           <w:rFonts w:eastAsiaTheme="minorEastAsia"/>
@@ -15211,7 +15031,6 @@
       <w:r>
         <w:t xml:space="preserve">, </w:t>
       </w:r>
-      <w:proofErr w:type="spellStart"/>
       <w:r>
         <w:rPr>
           <w:rFonts w:eastAsiaTheme="minorEastAsia"/>
@@ -15231,9 +15050,14 @@
         </w:rPr>
         <w:t>j</w:t>
       </w:r>
-      <w:proofErr w:type="spellEnd"/>
-      <w:r>
-        <w:t xml:space="preserve">) is larger than a threshold, the particle </w:t>
+      <w:r>
+        <w:t>) is larger than a threshold</w:t>
+      </w:r>
+      <w:r>
+        <w:t xml:space="preserve"> (&gt; 1)</w:t>
+      </w:r>
+      <w:r>
+        <w:t xml:space="preserve">, the particle </w:t>
       </w:r>
       <w:r>
         <w:rPr>
@@ -15251,7 +15075,6 @@
       <w:r>
         <w:t xml:space="preserve">neighbor of the target particle </w:t>
       </w:r>
-      <w:proofErr w:type="spellStart"/>
       <w:r>
         <w:rPr>
           <w:i/>
@@ -15259,7 +15082,6 @@
         </w:rPr>
         <w:t>i</w:t>
       </w:r>
-      <w:proofErr w:type="spellEnd"/>
       <w:r>
         <w:t>.</w:t>
       </w:r>
@@ -15306,7 +15128,6 @@
       <w:r>
         <w:t xml:space="preserve"> neighbors of particle </w:t>
       </w:r>
-      <w:proofErr w:type="spellStart"/>
       <w:r>
         <w:rPr>
           <w:i/>
@@ -15314,7 +15135,6 @@
         </w:rPr>
         <w:t>i</w:t>
       </w:r>
-      <w:proofErr w:type="spellEnd"/>
       <w:r>
         <w:t>.</w:t>
       </w:r>
@@ -15331,6 +15151,7 @@
           <w:id w:val="251484195"/>
           <w:citation/>
         </w:sdtPr>
+        <w:sdtEndPr/>
         <w:sdtContent>
           <w:r>
             <w:fldChar w:fldCharType="begin"/>
@@ -15437,15 +15258,7 @@
         <w:t>s</w:t>
       </w:r>
       <w:r>
-        <w:t xml:space="preserve">, a good tribe can remove </w:t>
-      </w:r>
-      <w:proofErr w:type="spellStart"/>
-      <w:r>
-        <w:t>its</w:t>
-      </w:r>
-      <w:proofErr w:type="spellEnd"/>
-      <w:r>
-        <w:t xml:space="preserve"> not good enough particles to maintains its preeminence and a bad tribe can add more particles to increase its possibility of improvement.</w:t>
+        <w:t>, a good tribe can remove its not good enough particles to maintains its preeminence and a bad tribe can add more particles to increase its possibility of improvement.</w:t>
       </w:r>
     </w:p>
     <w:p>
@@ -15664,6 +15477,7 @@
           <w:id w:val="808363122"/>
           <w:citation/>
         </w:sdtPr>
+        <w:sdtEndPr/>
         <w:sdtContent>
           <w:r>
             <w:fldChar w:fldCharType="begin"/>
@@ -15692,13 +15506,7 @@
     <w:p/>
     <w:p>
       <w:r>
-        <w:t xml:space="preserve">Recall that the solutions of </w:t>
-      </w:r>
-      <w:r>
-        <w:t>the dynamic problem aim to improve the exploration so that PSO is not trapped in local optimizer.</w:t>
-      </w:r>
-      <w:r>
-        <w:t xml:space="preserve"> Diversity control is also another solution to prevent PSO from converging to local optimizer because a reason of local trapping is </w:t>
+        <w:t xml:space="preserve">Recall that the solutions of the dynamic problem aim to improve the exploration so that PSO is not trapped in local optimizer. Diversity control is also another solution to prevent PSO from converging to local optimizer because a reason of local trapping is </w:t>
       </w:r>
       <w:r>
         <w:t xml:space="preserve">that </w:t>
@@ -15710,10 +15518,7 @@
     <w:p/>
     <w:p>
       <w:r>
-        <w:t>Recall that two main aspects of PSO are exploration and exploitation.</w:t>
-      </w:r>
-      <w:r>
-        <w:t xml:space="preserve"> Exploitation is as important as exploration because it asserts success of convergence and speed of convergence.</w:t>
+        <w:t>Recall that two main aspects of PSO are exploration and exploitation. Exploitation is as important as exploration because it asserts success of convergence and speed of convergence.</w:t>
       </w:r>
       <w:r>
         <w:t xml:space="preserve"> </w:t>
@@ -15724,10 +15529,7 @@
       </w:r>
       <w:proofErr w:type="gramEnd"/>
       <w:r>
-        <w:t xml:space="preserve"> and BBPSO improve the exploitation. </w:t>
-      </w:r>
-      <w:r>
-        <w:t xml:space="preserve">Some algorithms mentioned in next section which are combinations of </w:t>
+        <w:t xml:space="preserve"> and BBPSO improve the exploitation. Some algorithms mentioned in next section which are combinations of </w:t>
       </w:r>
       <w:proofErr w:type="gramStart"/>
       <w:r>

--- a/2_design/pso/PSO&EA.docx
+++ b/2_design/pso/PSO&EA.docx
@@ -129,7 +129,63 @@
     </w:p>
     <w:p>
       <w:r>
-        <w:t xml:space="preserve">The main idea of particle swarm optimization (PSO) algorithm is based on social intelligence when it simulates how a flock of birds search for food. Given a target function known as </w:t>
+        <w:t>P</w:t>
+      </w:r>
+      <w:r>
+        <w:t xml:space="preserve">article swarm optimization (PSO) algorithm was developed by </w:t>
+      </w:r>
+      <w:r>
+        <w:t>James Kennedy</w:t>
+      </w:r>
+      <w:r>
+        <w:t xml:space="preserve"> </w:t>
+      </w:r>
+      <w:r>
+        <w:t xml:space="preserve">(a social psychologist) and </w:t>
+      </w:r>
+      <w:r>
+        <w:t>Russell C. Eberhart</w:t>
+      </w:r>
+      <w:r>
+        <w:t xml:space="preserve"> (an electrical engineer). </w:t>
+      </w:r>
+      <w:r>
+        <w:t>This tutorial is navigated by the article “</w:t>
+      </w:r>
+      <w:r>
+        <w:t>Particle swarm optimization: An overview</w:t>
+      </w:r>
+      <w:r>
+        <w:t xml:space="preserve">” of </w:t>
+      </w:r>
+      <w:r>
+        <w:t xml:space="preserve">Riccardo </w:t>
+      </w:r>
+      <w:proofErr w:type="spellStart"/>
+      <w:r>
+        <w:t>Poli</w:t>
+      </w:r>
+      <w:proofErr w:type="spellEnd"/>
+      <w:r>
+        <w:t xml:space="preserve">, James Kennedy, </w:t>
+      </w:r>
+      <w:r>
+        <w:t xml:space="preserve">and </w:t>
+      </w:r>
+      <w:r>
+        <w:t>Tim Blackwell</w:t>
+      </w:r>
+      <w:r>
+        <w:t xml:space="preserve">. </w:t>
+      </w:r>
+      <w:r>
+        <w:t xml:space="preserve">The main idea </w:t>
+      </w:r>
+      <w:r>
+        <w:t xml:space="preserve">of </w:t>
+      </w:r>
+      <w:r>
+        <w:t xml:space="preserve">PSO is based on social intelligence when it simulates how a flock of birds search for food. Given a target function known as </w:t>
       </w:r>
       <w:r>
         <w:rPr>
@@ -161,7 +217,7 @@
         <w:t>x</w:t>
       </w:r>
       <w:r>
-        <w:t xml:space="preserve">), recall that the optimization problem is to find out the minimum point </w:t>
+        <w:t xml:space="preserve">), the optimization problem is to find out the minimum point </w:t>
       </w:r>
       <w:r>
         <w:rPr>
@@ -326,7 +382,108 @@
         <w:t xml:space="preserve"> </w:t>
       </w:r>
       <w:r>
-        <w:t>As a convention, the optimization problem is global minimization problem. For maximization, it is simple to change a little bit our viewpoint.</w:t>
+        <w:t xml:space="preserve">If </w:t>
+      </w:r>
+      <w:r>
+        <w:rPr>
+          <w:b/>
+          <w:bCs/>
+          <w:i/>
+          <w:iCs/>
+        </w:rPr>
+        <w:t>x</w:t>
+      </w:r>
+      <w:r>
+        <w:rPr>
+          <w:vertAlign w:val="superscript"/>
+        </w:rPr>
+        <w:t>*</w:t>
+      </w:r>
+      <w:r>
+        <w:t xml:space="preserve"> is an optimizer, </w:t>
+      </w:r>
+      <w:r>
+        <w:rPr>
+          <w:i/>
+          <w:iCs/>
+        </w:rPr>
+        <w:t>f</w:t>
+      </w:r>
+      <w:r>
+        <w:t>(</w:t>
+      </w:r>
+      <w:r>
+        <w:rPr>
+          <w:b/>
+          <w:bCs/>
+          <w:i/>
+          <w:iCs/>
+        </w:rPr>
+        <w:t>x</w:t>
+      </w:r>
+      <w:r>
+        <w:rPr>
+          <w:vertAlign w:val="superscript"/>
+        </w:rPr>
+        <w:t>*</w:t>
+      </w:r>
+      <w:r>
+        <w:t xml:space="preserve">) is called optimal value, best value, or best fitness value. </w:t>
+      </w:r>
+      <w:r>
+        <w:t>As a convention, the optimization problem is global minimization problem</w:t>
+      </w:r>
+      <w:r>
+        <w:t xml:space="preserve"> when </w:t>
+      </w:r>
+      <w:r>
+        <w:rPr>
+          <w:b/>
+          <w:bCs/>
+          <w:i/>
+          <w:iCs/>
+        </w:rPr>
+        <w:t>x</w:t>
+      </w:r>
+      <w:r>
+        <w:rPr>
+          <w:vertAlign w:val="superscript"/>
+        </w:rPr>
+        <w:t>*</w:t>
+      </w:r>
+      <w:r>
+        <w:t xml:space="preserve"> is searched over entire domain of </w:t>
+      </w:r>
+      <w:r>
+        <w:rPr>
+          <w:i/>
+          <w:iCs/>
+        </w:rPr>
+        <w:t>f</w:t>
+      </w:r>
+      <w:r>
+        <w:t>(</w:t>
+      </w:r>
+      <w:r>
+        <w:rPr>
+          <w:b/>
+          <w:bCs/>
+          <w:i/>
+          <w:iCs/>
+        </w:rPr>
+        <w:t>x</w:t>
+      </w:r>
+      <w:r>
+        <w:t>)</w:t>
+      </w:r>
+      <w:r>
+        <w:t xml:space="preserve">. For </w:t>
+      </w:r>
+      <w:r>
+        <w:t xml:space="preserve">global </w:t>
+      </w:r>
+      <w:r>
+        <w:t>maximization, it is simple to change a little bit our viewpoint.</w:t>
       </w:r>
     </w:p>
     <w:p>
@@ -739,7 +896,23 @@
           <w:color w:val="000000"/>
           <w:szCs w:val="24"/>
         </w:rPr>
-        <w:t xml:space="preserve"> is considered as position of particle. It is focused that the movement of each particle is affected by its best position and the best position of the swarm. Note, the closer to </w:t>
+        <w:t xml:space="preserve"> is considered as position of particle. </w:t>
+      </w:r>
+      <w:r>
+        <w:rPr>
+          <w:rFonts w:ascii="TimesNewRomanPSMT" w:hAnsi="TimesNewRomanPSMT"/>
+          <w:color w:val="000000"/>
+          <w:szCs w:val="24"/>
+        </w:rPr>
+        <w:t>T</w:t>
+      </w:r>
+      <w:r>
+        <w:rPr>
+          <w:rFonts w:ascii="TimesNewRomanPSMT" w:hAnsi="TimesNewRomanPSMT"/>
+          <w:color w:val="000000"/>
+          <w:szCs w:val="24"/>
+        </w:rPr>
+        <w:t xml:space="preserve">he movement of each particle is affected by its best position and the best position of the swarm. Note, the closer to </w:t>
       </w:r>
       <w:r>
         <w:rPr>
@@ -871,6 +1044,7 @@
         </w:rPr>
         <w:t xml:space="preserve"> be current position and best position of particle </w:t>
       </w:r>
+      <w:proofErr w:type="spellStart"/>
       <w:r>
         <w:rPr>
           <w:rFonts w:ascii="TimesNewRomanPSMT" w:hAnsi="TimesNewRomanPSMT"/>
@@ -881,6 +1055,7 @@
         </w:rPr>
         <w:t>i</w:t>
       </w:r>
+      <w:proofErr w:type="spellEnd"/>
       <w:r>
         <w:rPr>
           <w:rFonts w:ascii="TimesNewRomanPSMT" w:hAnsi="TimesNewRomanPSMT"/>
@@ -889,6 +1064,7 @@
         </w:rPr>
         <w:t xml:space="preserve">. Moreover, the movement speed of particle </w:t>
       </w:r>
+      <w:proofErr w:type="spellStart"/>
       <w:r>
         <w:rPr>
           <w:rFonts w:ascii="TimesNewRomanPSMT" w:hAnsi="TimesNewRomanPSMT"/>
@@ -899,6 +1075,7 @@
         </w:rPr>
         <w:t>i</w:t>
       </w:r>
+      <w:proofErr w:type="spellEnd"/>
       <w:r>
         <w:rPr>
           <w:rFonts w:ascii="TimesNewRomanPSMT" w:hAnsi="TimesNewRomanPSMT"/>
@@ -938,6 +1115,7 @@
         </w:rPr>
         <w:t xml:space="preserve">. Let </w:t>
       </w:r>
+      <w:proofErr w:type="spellStart"/>
       <w:r>
         <w:rPr>
           <w:rFonts w:ascii="TimesNewRomanPSMT" w:hAnsi="TimesNewRomanPSMT"/>
@@ -961,6 +1139,7 @@
         </w:rPr>
         <w:t>g</w:t>
       </w:r>
+      <w:proofErr w:type="spellEnd"/>
       <w:r>
         <w:rPr>
           <w:rFonts w:ascii="TimesNewRomanPSMT" w:hAnsi="TimesNewRomanPSMT"/>
@@ -1138,6 +1317,7 @@
         </w:rPr>
         <w:t xml:space="preserve"> and </w:t>
       </w:r>
+      <w:proofErr w:type="spellStart"/>
       <w:r>
         <w:rPr>
           <w:rFonts w:ascii="TimesNewRomanPSMT" w:hAnsi="TimesNewRomanPSMT"/>
@@ -1161,6 +1341,7 @@
         </w:rPr>
         <w:t>g</w:t>
       </w:r>
+      <w:proofErr w:type="spellEnd"/>
       <w:r>
         <w:rPr>
           <w:rFonts w:ascii="TimesNewRomanPSMT" w:hAnsi="TimesNewRomanPSMT"/>
@@ -1169,6 +1350,7 @@
         </w:rPr>
         <w:t xml:space="preserve"> are. It is expected that </w:t>
       </w:r>
+      <w:proofErr w:type="spellStart"/>
       <w:r>
         <w:rPr>
           <w:rFonts w:ascii="TimesNewRomanPSMT" w:hAnsi="TimesNewRomanPSMT"/>
@@ -1192,6 +1374,7 @@
         </w:rPr>
         <w:t>g</w:t>
       </w:r>
+      <w:proofErr w:type="spellEnd"/>
       <w:r>
         <w:rPr>
           <w:rFonts w:ascii="TimesNewRomanPSMT" w:hAnsi="TimesNewRomanPSMT"/>
@@ -1489,6 +1672,7 @@
         </w:rPr>
         <w:t xml:space="preserve">, and </w:t>
       </w:r>
+      <w:proofErr w:type="spellStart"/>
       <w:r>
         <w:rPr>
           <w:rFonts w:ascii="TimesNewRomanPSMT" w:hAnsi="TimesNewRomanPSMT"/>
@@ -1512,6 +1696,7 @@
         </w:rPr>
         <w:t>g</w:t>
       </w:r>
+      <w:proofErr w:type="spellEnd"/>
       <w:r>
         <w:rPr>
           <w:rFonts w:ascii="TimesNewRomanPSMT" w:hAnsi="TimesNewRomanPSMT"/>
@@ -1870,6 +2055,7 @@
               </w:rPr>
               <w:t xml:space="preserve">best position </w:t>
             </w:r>
+            <w:proofErr w:type="spellStart"/>
             <w:r>
               <w:rPr>
                 <w:rFonts w:ascii="TimesNewRomanPSMT" w:hAnsi="TimesNewRomanPSMT"/>
@@ -1893,6 +2079,7 @@
               </w:rPr>
               <w:t>g</w:t>
             </w:r>
+            <w:proofErr w:type="spellEnd"/>
             <w:r>
               <w:rPr>
                 <w:rFonts w:ascii="TimesNewRomanPSMT" w:hAnsi="TimesNewRomanPSMT"/>
@@ -1901,6 +2088,7 @@
               </w:rPr>
               <w:t xml:space="preserve"> of entire swarm with expectation that </w:t>
             </w:r>
+            <w:proofErr w:type="spellStart"/>
             <w:r>
               <w:rPr>
                 <w:rFonts w:ascii="TimesNewRomanPSMT" w:hAnsi="TimesNewRomanPSMT"/>
@@ -1924,6 +2112,7 @@
               </w:rPr>
               <w:t>g</w:t>
             </w:r>
+            <w:proofErr w:type="spellEnd"/>
             <w:r>
               <w:rPr>
                 <w:rFonts w:ascii="TimesNewRomanPSMT" w:hAnsi="TimesNewRomanPSMT"/>
@@ -1987,6 +2176,7 @@
               </w:rPr>
               <w:t xml:space="preserve">Let </w:t>
             </w:r>
+            <w:proofErr w:type="spellStart"/>
             <w:r>
               <w:rPr>
                 <w:rFonts w:ascii="TimesNewRomanPSMT" w:hAnsi="TimesNewRomanPSMT"/>
@@ -1999,6 +2189,7 @@
               </w:rPr>
               <w:t>lb</w:t>
             </w:r>
+            <w:proofErr w:type="spellEnd"/>
             <w:r>
               <w:rPr>
                 <w:rFonts w:ascii="TimesNewRomanPSMT" w:hAnsi="TimesNewRomanPSMT"/>
@@ -2007,6 +2198,7 @@
               </w:rPr>
               <w:t xml:space="preserve"> and </w:t>
             </w:r>
+            <w:proofErr w:type="spellStart"/>
             <w:r>
               <w:rPr>
                 <w:rFonts w:ascii="TimesNewRomanPSMT" w:hAnsi="TimesNewRomanPSMT"/>
@@ -2019,6 +2211,7 @@
               </w:rPr>
               <w:t>ub</w:t>
             </w:r>
+            <w:proofErr w:type="spellEnd"/>
             <w:r>
               <w:rPr>
                 <w:rFonts w:ascii="TimesNewRomanPSMT" w:hAnsi="TimesNewRomanPSMT"/>
@@ -2153,6 +2346,7 @@
               </w:rPr>
               <w:t xml:space="preserve"> Note, all particles are randomized in the range [</w:t>
             </w:r>
+            <w:proofErr w:type="spellStart"/>
             <w:r>
               <w:rPr>
                 <w:rFonts w:ascii="TimesNewRomanPSMT" w:hAnsi="TimesNewRomanPSMT"/>
@@ -2165,6 +2359,7 @@
               </w:rPr>
               <w:t>lb</w:t>
             </w:r>
+            <w:proofErr w:type="spellEnd"/>
             <w:r>
               <w:rPr>
                 <w:rFonts w:ascii="TimesNewRomanPSMT" w:hAnsi="TimesNewRomanPSMT"/>
@@ -2173,6 +2368,7 @@
               </w:rPr>
               <w:t xml:space="preserve">, </w:t>
             </w:r>
+            <w:proofErr w:type="spellStart"/>
             <w:r>
               <w:rPr>
                 <w:rFonts w:ascii="TimesNewRomanPSMT" w:hAnsi="TimesNewRomanPSMT"/>
@@ -2185,6 +2381,7 @@
               </w:rPr>
               <w:t>ub</w:t>
             </w:r>
+            <w:proofErr w:type="spellEnd"/>
             <w:r>
               <w:rPr>
                 <w:rFonts w:ascii="TimesNewRomanPSMT" w:hAnsi="TimesNewRomanPSMT"/>
@@ -2437,6 +2634,7 @@
               </w:rPr>
               <w:t xml:space="preserve"> is vector, its elements are randomized in the range [–|</w:t>
             </w:r>
+            <w:proofErr w:type="spellStart"/>
             <w:r>
               <w:rPr>
                 <w:rFonts w:ascii="TimesNewRomanPSMT" w:hAnsi="TimesNewRomanPSMT"/>
@@ -2449,6 +2647,7 @@
               </w:rPr>
               <w:t>ub</w:t>
             </w:r>
+            <w:proofErr w:type="spellEnd"/>
             <w:r>
               <w:rPr>
                 <w:rFonts w:ascii="TimesNewRomanPSMT" w:hAnsi="TimesNewRomanPSMT"/>
@@ -2457,6 +2656,7 @@
               </w:rPr>
               <w:t xml:space="preserve"> – </w:t>
             </w:r>
+            <w:proofErr w:type="spellStart"/>
             <w:r>
               <w:rPr>
                 <w:rFonts w:ascii="TimesNewRomanPSMT" w:hAnsi="TimesNewRomanPSMT"/>
@@ -2469,6 +2669,7 @@
               </w:rPr>
               <w:t>lb</w:t>
             </w:r>
+            <w:proofErr w:type="spellEnd"/>
             <w:r>
               <w:rPr>
                 <w:rFonts w:ascii="TimesNewRomanPSMT" w:hAnsi="TimesNewRomanPSMT"/>
@@ -2477,6 +2678,7 @@
               </w:rPr>
               <w:t>|, |</w:t>
             </w:r>
+            <w:proofErr w:type="spellStart"/>
             <w:r>
               <w:rPr>
                 <w:rFonts w:ascii="TimesNewRomanPSMT" w:hAnsi="TimesNewRomanPSMT"/>
@@ -2489,6 +2691,7 @@
               </w:rPr>
               <w:t>ub</w:t>
             </w:r>
+            <w:proofErr w:type="spellEnd"/>
             <w:r>
               <w:rPr>
                 <w:rFonts w:ascii="TimesNewRomanPSMT" w:hAnsi="TimesNewRomanPSMT"/>
@@ -2497,6 +2700,7 @@
               </w:rPr>
               <w:t xml:space="preserve"> – </w:t>
             </w:r>
+            <w:proofErr w:type="spellStart"/>
             <w:r>
               <w:rPr>
                 <w:rFonts w:ascii="TimesNewRomanPSMT" w:hAnsi="TimesNewRomanPSMT"/>
@@ -2509,6 +2713,7 @@
               </w:rPr>
               <w:t>lb</w:t>
             </w:r>
+            <w:proofErr w:type="spellEnd"/>
             <w:r>
               <w:rPr>
                 <w:rFonts w:ascii="TimesNewRomanPSMT" w:hAnsi="TimesNewRomanPSMT"/>
@@ -2517,6 +2722,7 @@
               </w:rPr>
               <w:t>|] from –|</w:t>
             </w:r>
+            <w:proofErr w:type="spellStart"/>
             <w:r>
               <w:rPr>
                 <w:rFonts w:ascii="TimesNewRomanPSMT" w:hAnsi="TimesNewRomanPSMT"/>
@@ -2529,6 +2735,7 @@
               </w:rPr>
               <w:t>ub</w:t>
             </w:r>
+            <w:proofErr w:type="spellEnd"/>
             <w:r>
               <w:rPr>
                 <w:rFonts w:ascii="TimesNewRomanPSMT" w:hAnsi="TimesNewRomanPSMT"/>
@@ -2537,6 +2744,7 @@
               </w:rPr>
               <w:t xml:space="preserve"> – </w:t>
             </w:r>
+            <w:proofErr w:type="spellStart"/>
             <w:r>
               <w:rPr>
                 <w:rFonts w:ascii="TimesNewRomanPSMT" w:hAnsi="TimesNewRomanPSMT"/>
@@ -2549,6 +2757,7 @@
               </w:rPr>
               <w:t>lb</w:t>
             </w:r>
+            <w:proofErr w:type="spellEnd"/>
             <w:r>
               <w:rPr>
                 <w:rFonts w:ascii="TimesNewRomanPSMT" w:hAnsi="TimesNewRomanPSMT"/>
@@ -2557,6 +2766,7 @@
               </w:rPr>
               <w:t>| to |</w:t>
             </w:r>
+            <w:proofErr w:type="spellStart"/>
             <w:r>
               <w:rPr>
                 <w:rFonts w:ascii="TimesNewRomanPSMT" w:hAnsi="TimesNewRomanPSMT"/>
@@ -2569,6 +2779,7 @@
               </w:rPr>
               <w:t>ub</w:t>
             </w:r>
+            <w:proofErr w:type="spellEnd"/>
             <w:r>
               <w:rPr>
                 <w:rFonts w:ascii="TimesNewRomanPSMT" w:hAnsi="TimesNewRomanPSMT"/>
@@ -2577,6 +2788,7 @@
               </w:rPr>
               <w:t xml:space="preserve"> – </w:t>
             </w:r>
+            <w:proofErr w:type="spellStart"/>
             <w:r>
               <w:rPr>
                 <w:rFonts w:ascii="TimesNewRomanPSMT" w:hAnsi="TimesNewRomanPSMT"/>
@@ -2589,6 +2801,7 @@
               </w:rPr>
               <w:t>lb</w:t>
             </w:r>
+            <w:proofErr w:type="spellEnd"/>
             <w:r>
               <w:rPr>
                 <w:rFonts w:ascii="TimesNewRomanPSMT" w:hAnsi="TimesNewRomanPSMT"/>
@@ -3033,6 +3246,7 @@
               </w:rPr>
               <w:t xml:space="preserve">The global best position </w:t>
             </w:r>
+            <w:proofErr w:type="spellStart"/>
             <w:r>
               <w:rPr>
                 <w:rFonts w:ascii="TimesNewRomanPSMT" w:hAnsi="TimesNewRomanPSMT"/>
@@ -3056,6 +3270,7 @@
               </w:rPr>
               <w:t>g</w:t>
             </w:r>
+            <w:proofErr w:type="spellEnd"/>
             <w:r>
               <w:rPr>
                 <w:rFonts w:ascii="TimesNewRomanPSMT" w:hAnsi="TimesNewRomanPSMT"/>
@@ -3330,6 +3545,7 @@
             <w:r>
               <w:t xml:space="preserve">For each particle </w:t>
             </w:r>
+            <w:proofErr w:type="spellStart"/>
             <w:r>
               <w:rPr>
                 <w:i/>
@@ -3337,6 +3553,7 @@
               </w:rPr>
               <w:t>i</w:t>
             </w:r>
+            <w:proofErr w:type="spellEnd"/>
             <w:r>
               <w:t xml:space="preserve"> in </w:t>
             </w:r>
@@ -3358,6 +3575,7 @@
             <w:r>
               <w:t xml:space="preserve">Velocity of particle </w:t>
             </w:r>
+            <w:proofErr w:type="spellStart"/>
             <w:r>
               <w:rPr>
                 <w:i/>
@@ -3365,6 +3583,7 @@
               </w:rPr>
               <w:t>i</w:t>
             </w:r>
+            <w:proofErr w:type="spellEnd"/>
             <w:r>
               <w:t xml:space="preserve"> is updated as follows:</w:t>
             </w:r>
@@ -3756,6 +3975,7 @@
             <w:r>
               <w:t xml:space="preserve">Position of particle </w:t>
             </w:r>
+            <w:proofErr w:type="spellStart"/>
             <w:r>
               <w:rPr>
                 <w:i/>
@@ -3763,6 +3983,7 @@
               </w:rPr>
               <w:t>i</w:t>
             </w:r>
+            <w:proofErr w:type="spellEnd"/>
             <w:r>
               <w:t xml:space="preserve"> is updated as follows:</w:t>
             </w:r>
@@ -3993,6 +4214,7 @@
             <w:r>
               <w:t xml:space="preserve">The best position of particle </w:t>
             </w:r>
+            <w:proofErr w:type="spellStart"/>
             <w:r>
               <w:rPr>
                 <w:i/>
@@ -4000,6 +4222,7 @@
               </w:rPr>
               <w:t>i</w:t>
             </w:r>
+            <w:proofErr w:type="spellEnd"/>
             <w:r>
               <w:t xml:space="preserve"> is updated: </w:t>
             </w:r>
@@ -4105,6 +4328,7 @@
             <w:r>
               <w:t>(</w:t>
             </w:r>
+            <w:proofErr w:type="spellStart"/>
             <w:r>
               <w:rPr>
                 <w:b/>
@@ -4122,6 +4346,7 @@
               </w:rPr>
               <w:t>g</w:t>
             </w:r>
+            <w:proofErr w:type="spellEnd"/>
             <w:r>
               <w:t>) then</w:t>
             </w:r>
@@ -4133,6 +4358,7 @@
             <w:r>
               <w:t xml:space="preserve">The best position of swarm is updated: </w:t>
             </w:r>
+            <w:proofErr w:type="spellStart"/>
             <w:r>
               <w:rPr>
                 <w:rFonts w:ascii="TimesNewRomanPSMT" w:hAnsi="TimesNewRomanPSMT"/>
@@ -4156,6 +4382,7 @@
               </w:rPr>
               <w:t>g</w:t>
             </w:r>
+            <w:proofErr w:type="spellEnd"/>
             <w:r>
               <w:rPr>
                 <w:rFonts w:ascii="TimesNewRomanPSMT" w:hAnsi="TimesNewRomanPSMT"/>
@@ -4286,6 +4513,7 @@
       <w:r>
         <w:t xml:space="preserve">The cost function at </w:t>
       </w:r>
+      <w:proofErr w:type="spellStart"/>
       <w:r>
         <w:rPr>
           <w:rFonts w:ascii="TimesNewRomanPSMT" w:hAnsi="TimesNewRomanPSMT"/>
@@ -4309,6 +4537,7 @@
         </w:rPr>
         <w:t>g</w:t>
       </w:r>
+      <w:proofErr w:type="spellEnd"/>
       <w:r>
         <w:t xml:space="preserve"> which is evaluated as </w:t>
       </w:r>
@@ -4322,6 +4551,7 @@
       <w:r>
         <w:t>(</w:t>
       </w:r>
+      <w:proofErr w:type="spellStart"/>
       <w:r>
         <w:rPr>
           <w:rFonts w:ascii="TimesNewRomanPSMT" w:hAnsi="TimesNewRomanPSMT"/>
@@ -4345,6 +4575,7 @@
         </w:rPr>
         <w:t>g</w:t>
       </w:r>
+      <w:proofErr w:type="spellEnd"/>
       <w:r>
         <w:t xml:space="preserve">) is small enough. For example, </w:t>
       </w:r>
@@ -4358,6 +4589,7 @@
       <w:r>
         <w:t>(</w:t>
       </w:r>
+      <w:proofErr w:type="spellStart"/>
       <w:r>
         <w:rPr>
           <w:rFonts w:ascii="TimesNewRomanPSMT" w:hAnsi="TimesNewRomanPSMT"/>
@@ -4381,6 +4613,7 @@
         </w:rPr>
         <w:t>g</w:t>
       </w:r>
+      <w:proofErr w:type="spellEnd"/>
       <w:r>
         <w:t>) is smaller than a small threshold.</w:t>
       </w:r>
@@ -5390,6 +5623,7 @@
         </w:rPr>
         <w:t xml:space="preserve">,…, </w:t>
       </w:r>
+      <w:proofErr w:type="spellStart"/>
       <w:r>
         <w:rPr>
           <w:rFonts w:eastAsiaTheme="minorEastAsia"/>
@@ -5416,6 +5650,7 @@
         </w:rPr>
         <w:t>n</w:t>
       </w:r>
+      <w:proofErr w:type="spellEnd"/>
       <w:r>
         <w:rPr>
           <w:rFonts w:eastAsiaTheme="minorEastAsia"/>
@@ -6362,6 +6597,7 @@
         </w:rPr>
         <w:t xml:space="preserve"> are the particle </w:t>
       </w:r>
+      <w:proofErr w:type="spellStart"/>
       <w:r>
         <w:rPr>
           <w:rFonts w:eastAsiaTheme="minorEastAsia"/>
@@ -6370,6 +6606,7 @@
         </w:rPr>
         <w:t>i</w:t>
       </w:r>
+      <w:proofErr w:type="spellEnd"/>
       <w:r>
         <w:rPr>
           <w:rFonts w:eastAsiaTheme="minorEastAsia"/>
@@ -6697,7 +6934,28 @@
         <w:rPr>
           <w:rFonts w:eastAsiaTheme="minorEastAsia"/>
         </w:rPr>
-        <w:t xml:space="preserve"> the exploitation of PSO whereas parameter </w:t>
+        <w:t xml:space="preserve"> </w:t>
+      </w:r>
+      <w:r>
+        <w:rPr>
+          <w:rFonts w:eastAsiaTheme="minorEastAsia"/>
+        </w:rPr>
+        <w:lastRenderedPageBreak/>
+        <w:t xml:space="preserve">the </w:t>
+      </w:r>
+      <w:r>
+        <w:rPr>
+          <w:rFonts w:eastAsiaTheme="minorEastAsia"/>
+          <w:i/>
+          <w:iCs/>
+        </w:rPr>
+        <w:t>exploitation</w:t>
+      </w:r>
+      <w:r>
+        <w:rPr>
+          <w:rFonts w:eastAsiaTheme="minorEastAsia"/>
+        </w:rPr>
+        <w:t xml:space="preserve"> of PSO whereas parameter </w:t>
       </w:r>
       <w:r>
         <w:rPr>
@@ -6858,7 +7116,21 @@
         <w:rPr>
           <w:rFonts w:eastAsiaTheme="minorEastAsia"/>
         </w:rPr>
-        <w:t xml:space="preserve"> express the exploration of PSO</w:t>
+        <w:t xml:space="preserve"> express the </w:t>
+      </w:r>
+      <w:r>
+        <w:rPr>
+          <w:rFonts w:eastAsiaTheme="minorEastAsia"/>
+          <w:i/>
+          <w:iCs/>
+        </w:rPr>
+        <w:t>exploration</w:t>
+      </w:r>
+      <w:r>
+        <w:rPr>
+          <w:rFonts w:eastAsiaTheme="minorEastAsia"/>
+        </w:rPr>
+        <w:t xml:space="preserve"> of PSO</w:t>
       </w:r>
       <w:r>
         <w:rPr>
@@ -6946,14 +7218,7 @@
         <w:rPr>
           <w:rFonts w:eastAsiaTheme="minorEastAsia"/>
         </w:rPr>
-        <w:t xml:space="preserve">if </w:t>
-      </w:r>
-      <w:r>
-        <w:rPr>
-          <w:rFonts w:eastAsiaTheme="minorEastAsia"/>
-        </w:rPr>
-        <w:lastRenderedPageBreak/>
-        <w:t xml:space="preserve">parameter </w:t>
+        <w:t xml:space="preserve">if parameter </w:t>
       </w:r>
       <w:r>
         <w:rPr>
@@ -7213,6 +7478,7 @@
         </w:rPr>
         <w:t>–</w:t>
       </w:r>
+      <w:proofErr w:type="spellStart"/>
       <w:r>
         <w:rPr>
           <w:rFonts w:eastAsiaTheme="minorEastAsia"/>
@@ -7232,6 +7498,7 @@
         </w:rPr>
         <w:t>max</w:t>
       </w:r>
+      <w:proofErr w:type="spellEnd"/>
       <w:r>
         <w:rPr>
           <w:rFonts w:eastAsiaTheme="minorEastAsia"/>
@@ -7244,6 +7511,7 @@
         </w:rPr>
         <w:t>+</w:t>
       </w:r>
+      <w:proofErr w:type="spellStart"/>
       <w:r>
         <w:rPr>
           <w:rFonts w:eastAsiaTheme="minorEastAsia"/>
@@ -7263,6 +7531,7 @@
         </w:rPr>
         <w:t>max</w:t>
       </w:r>
+      <w:proofErr w:type="spellEnd"/>
       <w:r>
         <w:rPr>
           <w:rFonts w:eastAsiaTheme="minorEastAsia"/>
@@ -7295,6 +7564,7 @@
         </w:rPr>
         <w:t xml:space="preserve"> </w:t>
       </w:r>
+      <w:proofErr w:type="spellStart"/>
       <w:r>
         <w:rPr>
           <w:rFonts w:eastAsiaTheme="minorEastAsia"/>
@@ -7314,6 +7584,7 @@
         </w:rPr>
         <w:t>max</w:t>
       </w:r>
+      <w:proofErr w:type="spellEnd"/>
       <w:r>
         <w:rPr>
           <w:rFonts w:eastAsiaTheme="minorEastAsia"/>
@@ -7348,7 +7619,19 @@
         <w:rPr>
           <w:rFonts w:eastAsiaTheme="minorEastAsia"/>
         </w:rPr>
-        <w:t>which are used to damp the dynamic of particles</w:t>
+        <w:t>which are used to damp the dynamic</w:t>
+      </w:r>
+      <w:r>
+        <w:rPr>
+          <w:rFonts w:eastAsiaTheme="minorEastAsia"/>
+        </w:rPr>
+        <w:t>s</w:t>
+      </w:r>
+      <w:r>
+        <w:rPr>
+          <w:rFonts w:eastAsiaTheme="minorEastAsia"/>
+        </w:rPr>
+        <w:t xml:space="preserve"> of particles</w:t>
       </w:r>
       <w:r>
         <w:rPr>
@@ -8904,6 +9187,7 @@
         </w:rPr>
         <w:t xml:space="preserve"> when the expression </w:t>
       </w:r>
+      <w:proofErr w:type="spellStart"/>
       <w:r>
         <w:rPr>
           <w:rFonts w:eastAsiaTheme="minorEastAsia" w:cs="Times New Roman"/>
@@ -8931,12 +9215,14 @@
         </w:rPr>
         <w:t>i</w:t>
       </w:r>
+      <w:proofErr w:type="spellEnd"/>
       <w:r>
         <w:rPr>
           <w:rFonts w:eastAsiaTheme="minorEastAsia"/>
         </w:rPr>
         <w:t xml:space="preserve"> is equivalent to the expression </w:t>
       </w:r>
+      <w:proofErr w:type="spellStart"/>
       <w:r>
         <w:rPr>
           <w:rFonts w:eastAsiaTheme="minorEastAsia" w:cs="Times New Roman"/>
@@ -8964,6 +9250,7 @@
         </w:rPr>
         <w:t>i</w:t>
       </w:r>
+      <w:proofErr w:type="spellEnd"/>
       <w:r>
         <w:rPr>
           <w:rFonts w:eastAsiaTheme="minorEastAsia"/>
@@ -9100,7 +9387,19 @@
         <w:rPr>
           <w:rFonts w:eastAsiaTheme="minorEastAsia" w:cs="Times New Roman"/>
         </w:rPr>
-        <w:t xml:space="preserve"> is also the parameter that damps dynamic of particles.</w:t>
+        <w:t xml:space="preserve"> is also the parameter that damps dynamic</w:t>
+      </w:r>
+      <w:r>
+        <w:rPr>
+          <w:rFonts w:eastAsiaTheme="minorEastAsia" w:cs="Times New Roman"/>
+        </w:rPr>
+        <w:t>s</w:t>
+      </w:r>
+      <w:r>
+        <w:rPr>
+          <w:rFonts w:eastAsiaTheme="minorEastAsia" w:cs="Times New Roman"/>
+        </w:rPr>
+        <w:t xml:space="preserve"> of particles.</w:t>
       </w:r>
       <w:r>
         <w:rPr>
@@ -9266,6 +9565,7 @@
         </w:rPr>
         <w:t xml:space="preserve">Because </w:t>
       </w:r>
+      <w:proofErr w:type="spellStart"/>
       <w:r>
         <w:rPr>
           <w:rFonts w:ascii="TimesNewRomanPSMT" w:hAnsi="TimesNewRomanPSMT"/>
@@ -9289,6 +9589,7 @@
         </w:rPr>
         <w:t>g</w:t>
       </w:r>
+      <w:proofErr w:type="spellEnd"/>
       <w:r>
         <w:rPr>
           <w:rFonts w:ascii="TimesNewRomanPSMT" w:hAnsi="TimesNewRomanPSMT"/>
@@ -9471,8 +9772,23 @@
         <w:rPr>
           <w:rFonts w:eastAsiaTheme="minorEastAsia"/>
         </w:rPr>
-        <w:t xml:space="preserve"> For easily understandable explanation, suppose particles are vertices of a graph, fully connected swarm topology implies that such graph is fully connected, in which all vertices are connected together. Alternately, swarm topology can be defined in different way so that each particle </w:t>
-      </w:r>
+        <w:t xml:space="preserve"> For easily understandable explanation, suppose particles are vertices of a graph, fully connected swarm topology implies that such graph is fully connected, in which all vertices are </w:t>
+      </w:r>
+      <w:proofErr w:type="gramStart"/>
+      <w:r>
+        <w:rPr>
+          <w:rFonts w:eastAsiaTheme="minorEastAsia"/>
+        </w:rPr>
+        <w:t>connected together</w:t>
+      </w:r>
+      <w:proofErr w:type="gramEnd"/>
+      <w:r>
+        <w:rPr>
+          <w:rFonts w:eastAsiaTheme="minorEastAsia"/>
+        </w:rPr>
+        <w:t xml:space="preserve">. Alternately, swarm topology can be defined in different way so that each particle </w:t>
+      </w:r>
+      <w:proofErr w:type="spellStart"/>
       <w:r>
         <w:rPr>
           <w:rFonts w:eastAsiaTheme="minorEastAsia"/>
@@ -9481,6 +9797,7 @@
         </w:rPr>
         <w:t>i</w:t>
       </w:r>
+      <w:proofErr w:type="spellEnd"/>
       <w:r>
         <w:rPr>
           <w:rFonts w:eastAsiaTheme="minorEastAsia"/>
@@ -9974,8 +10291,10 @@
         <w:rPr>
           <w:rFonts w:eastAsiaTheme="minorEastAsia"/>
         </w:rPr>
+        <w:lastRenderedPageBreak/>
         <w:t xml:space="preserve">Where </w:t>
       </w:r>
+      <w:proofErr w:type="spellStart"/>
       <w:r>
         <w:rPr>
           <w:rFonts w:eastAsiaTheme="minorEastAsia"/>
@@ -9995,6 +10314,7 @@
         </w:rPr>
         <w:t>k</w:t>
       </w:r>
+      <w:proofErr w:type="spellEnd"/>
       <w:r>
         <w:rPr>
           <w:rFonts w:eastAsiaTheme="minorEastAsia"/>
@@ -10022,6 +10342,7 @@
         </w:rPr>
         <w:t xml:space="preserve"> neighbor of particle </w:t>
       </w:r>
+      <w:proofErr w:type="spellStart"/>
       <w:r>
         <w:rPr>
           <w:rFonts w:eastAsiaTheme="minorEastAsia"/>
@@ -10030,12 +10351,14 @@
         </w:rPr>
         <w:t>i</w:t>
       </w:r>
+      <w:proofErr w:type="spellEnd"/>
       <w:r>
         <w:rPr>
           <w:rFonts w:eastAsiaTheme="minorEastAsia"/>
         </w:rPr>
         <w:t xml:space="preserve">. Of course, </w:t>
       </w:r>
+      <w:proofErr w:type="spellStart"/>
       <w:r>
         <w:rPr>
           <w:rFonts w:eastAsiaTheme="minorEastAsia"/>
@@ -10055,12 +10378,14 @@
         </w:rPr>
         <w:t>k</w:t>
       </w:r>
+      <w:proofErr w:type="spellEnd"/>
       <w:r>
         <w:rPr>
           <w:rFonts w:eastAsiaTheme="minorEastAsia"/>
         </w:rPr>
         <w:t xml:space="preserve"> is </w:t>
       </w:r>
+      <w:proofErr w:type="spellStart"/>
       <w:r>
         <w:rPr>
           <w:rFonts w:eastAsiaTheme="minorEastAsia"/>
@@ -10080,6 +10405,7 @@
         </w:rPr>
         <w:t>j</w:t>
       </w:r>
+      <w:proofErr w:type="spellEnd"/>
       <w:r>
         <w:rPr>
           <w:rFonts w:eastAsiaTheme="minorEastAsia"/>
@@ -10108,6 +10434,7 @@
           <w:rFonts w:eastAsiaTheme="minorEastAsia"/>
         </w:rPr>
       </w:pPr>
+      <w:proofErr w:type="spellStart"/>
       <w:r>
         <w:rPr>
           <w:rFonts w:eastAsiaTheme="minorEastAsia"/>
@@ -10127,12 +10454,14 @@
         </w:rPr>
         <w:t>k</w:t>
       </w:r>
+      <w:proofErr w:type="spellEnd"/>
       <w:r>
         <w:rPr>
           <w:rFonts w:eastAsiaTheme="minorEastAsia"/>
         </w:rPr>
         <w:t xml:space="preserve"> = </w:t>
       </w:r>
+      <w:proofErr w:type="spellStart"/>
       <w:r>
         <w:rPr>
           <w:rFonts w:eastAsiaTheme="minorEastAsia"/>
@@ -10152,6 +10481,7 @@
         </w:rPr>
         <w:t>j</w:t>
       </w:r>
+      <w:proofErr w:type="spellEnd"/>
       <w:r>
         <w:rPr>
           <w:rFonts w:eastAsiaTheme="minorEastAsia"/>
@@ -10199,6 +10529,7 @@
         </w:rPr>
         <w:t xml:space="preserve"> neighbor of particle </w:t>
       </w:r>
+      <w:proofErr w:type="spellStart"/>
       <w:r>
         <w:rPr>
           <w:rFonts w:eastAsiaTheme="minorEastAsia"/>
@@ -10207,6 +10538,7 @@
         </w:rPr>
         <w:t>i</w:t>
       </w:r>
+      <w:proofErr w:type="spellEnd"/>
       <w:r>
         <w:rPr>
           <w:rFonts w:eastAsiaTheme="minorEastAsia"/>
@@ -10224,7 +10556,6 @@
         <w:rPr>
           <w:rFonts w:eastAsiaTheme="minorEastAsia"/>
         </w:rPr>
-        <w:lastRenderedPageBreak/>
         <w:t xml:space="preserve">Please pay attention that, </w:t>
       </w:r>
       <w:r>
@@ -10251,6 +10582,7 @@
         </w:rPr>
         <w:t xml:space="preserve">particle </w:t>
       </w:r>
+      <w:proofErr w:type="spellStart"/>
       <w:r>
         <w:rPr>
           <w:rFonts w:eastAsiaTheme="minorEastAsia"/>
@@ -10259,6 +10591,7 @@
         </w:rPr>
         <w:t>i</w:t>
       </w:r>
+      <w:proofErr w:type="spellEnd"/>
       <w:r>
         <w:rPr>
           <w:rFonts w:eastAsiaTheme="minorEastAsia"/>
@@ -10336,6 +10669,7 @@
         </w:rPr>
         <w:t xml:space="preserve"> particle </w:t>
       </w:r>
+      <w:proofErr w:type="spellStart"/>
       <w:r>
         <w:rPr>
           <w:rFonts w:eastAsiaTheme="minorEastAsia"/>
@@ -10344,6 +10678,7 @@
         </w:rPr>
         <w:t>i</w:t>
       </w:r>
+      <w:proofErr w:type="spellEnd"/>
       <w:r>
         <w:rPr>
           <w:rFonts w:eastAsiaTheme="minorEastAsia"/>
@@ -10436,28 +10771,30 @@
         <w:rPr>
           <w:rFonts w:eastAsiaTheme="minorEastAsia" w:cs="Times New Roman"/>
         </w:rPr>
-        <w:t xml:space="preserve">where </w:t>
-      </w:r>
-      <w:r>
-        <w:rPr>
-          <w:rFonts w:eastAsiaTheme="minorEastAsia"/>
-        </w:rPr>
-        <w:t xml:space="preserve">0 </w:t>
-      </w:r>
-      <w:r>
-        <w:rPr>
-          <w:rFonts w:eastAsiaTheme="minorEastAsia" w:cs="Times New Roman"/>
-        </w:rPr>
-        <w:t xml:space="preserve">&lt; </w:t>
-      </w:r>
-      <w:r>
-        <w:rPr>
-          <w:rFonts w:eastAsiaTheme="minorEastAsia" w:cs="Times New Roman"/>
-          <w:i/>
-          <w:iCs/>
-        </w:rPr>
-        <w:t>ϕ</w:t>
-      </w:r>
+        <w:t>&gt; 0</w:t>
+      </w:r>
+      <w:r>
+        <w:rPr>
+          <w:rFonts w:eastAsiaTheme="minorEastAsia"/>
+        </w:rPr>
+        <w:t xml:space="preserve">, which implies the strengths of all attraction forces from all neighbors </w:t>
+      </w:r>
+      <w:r>
+        <w:rPr>
+          <w:rFonts w:eastAsiaTheme="minorEastAsia"/>
+        </w:rPr>
+        <w:t xml:space="preserve">on particle </w:t>
+      </w:r>
+      <w:proofErr w:type="spellStart"/>
+      <w:r>
+        <w:rPr>
+          <w:rFonts w:eastAsiaTheme="minorEastAsia"/>
+          <w:i/>
+          <w:iCs/>
+        </w:rPr>
+        <w:t>i</w:t>
+      </w:r>
+      <w:proofErr w:type="spellEnd"/>
       <w:r>
         <w:rPr>
           <w:rFonts w:eastAsiaTheme="minorEastAsia"/>
@@ -10466,35 +10803,9 @@
       </w:r>
       <w:r>
         <w:rPr>
-          <w:rFonts w:eastAsiaTheme="minorEastAsia" w:cs="Times New Roman"/>
-        </w:rPr>
-        <w:t>&lt;</w:t>
-      </w:r>
-      <w:r>
-        <w:rPr>
-          <w:rFonts w:eastAsiaTheme="minorEastAsia"/>
-        </w:rPr>
-        <w:t xml:space="preserve"> 1</w:t>
-      </w:r>
-      <w:r>
-        <w:rPr>
-          <w:rFonts w:eastAsiaTheme="minorEastAsia"/>
-        </w:rPr>
-        <w:t xml:space="preserve">, which implies the strengths of all attraction forces from all neighbors </w:t>
-      </w:r>
-      <w:r>
-        <w:rPr>
-          <w:rFonts w:eastAsiaTheme="minorEastAsia"/>
-        </w:rPr>
-        <w:t xml:space="preserve">on particle </w:t>
-      </w:r>
-      <w:r>
-        <w:rPr>
-          <w:rFonts w:eastAsiaTheme="minorEastAsia"/>
-          <w:i/>
-          <w:iCs/>
-        </w:rPr>
-        <w:t>i</w:t>
+          <w:rFonts w:eastAsiaTheme="minorEastAsia"/>
+        </w:rPr>
+        <w:t>are equal.</w:t>
       </w:r>
       <w:r>
         <w:rPr>
@@ -10506,7 +10817,85 @@
         <w:rPr>
           <w:rFonts w:eastAsiaTheme="minorEastAsia"/>
         </w:rPr>
-        <w:t>are equal.</w:t>
+        <w:t>Equation 1.</w:t>
+      </w:r>
+      <w:r>
+        <w:rPr>
+          <w:rFonts w:eastAsiaTheme="minorEastAsia"/>
+        </w:rPr>
+        <w:t>5</w:t>
+      </w:r>
+      <w:r>
+        <w:rPr>
+          <w:rFonts w:eastAsiaTheme="minorEastAsia"/>
+        </w:rPr>
+        <w:t xml:space="preserve"> is known as </w:t>
+      </w:r>
+      <w:r>
+        <w:rPr>
+          <w:rFonts w:eastAsiaTheme="minorEastAsia"/>
+        </w:rPr>
+        <w:t>Mendes’ fully informed particle swarm (FIPS)</w:t>
+      </w:r>
+      <w:r>
+        <w:rPr>
+          <w:rFonts w:eastAsiaTheme="minorEastAsia"/>
+        </w:rPr>
+        <w:t xml:space="preserve"> method.</w:t>
+      </w:r>
+      <w:r>
+        <w:rPr>
+          <w:rFonts w:eastAsiaTheme="minorEastAsia"/>
+        </w:rPr>
+        <w:t xml:space="preserve"> The topology in the basic PSO specified by equation 1.1, equation 1.</w:t>
+      </w:r>
+      <w:r>
+        <w:rPr>
+          <w:rFonts w:eastAsiaTheme="minorEastAsia"/>
+        </w:rPr>
+        <w:t>3</w:t>
+      </w:r>
+      <w:r>
+        <w:rPr>
+          <w:rFonts w:eastAsiaTheme="minorEastAsia"/>
+        </w:rPr>
+        <w:t>, and equation 1.</w:t>
+      </w:r>
+      <w:r>
+        <w:rPr>
+          <w:rFonts w:eastAsiaTheme="minorEastAsia"/>
+        </w:rPr>
+        <w:t>4</w:t>
+      </w:r>
+      <w:r>
+        <w:rPr>
+          <w:rFonts w:eastAsiaTheme="minorEastAsia"/>
+        </w:rPr>
+        <w:t xml:space="preserve"> is known </w:t>
+      </w:r>
+      <w:r>
+        <w:rPr>
+          <w:rFonts w:eastAsiaTheme="minorEastAsia"/>
+          <w:i/>
+          <w:iCs/>
+        </w:rPr>
+        <w:t xml:space="preserve">global </w:t>
+      </w:r>
+      <w:r>
+        <w:rPr>
+          <w:rFonts w:eastAsiaTheme="minorEastAsia"/>
+          <w:i/>
+          <w:iCs/>
+        </w:rPr>
+        <w:t xml:space="preserve">best </w:t>
+      </w:r>
+      <w:r>
+        <w:rPr>
+          <w:rFonts w:eastAsiaTheme="minorEastAsia"/>
+          <w:i/>
+          <w:iCs/>
+        </w:rPr>
+        <w:t>topology</w:t>
       </w:r>
       <w:r>
         <w:rPr>
@@ -10518,98 +10907,9 @@
         <w:rPr>
           <w:rFonts w:eastAsiaTheme="minorEastAsia"/>
         </w:rPr>
-        <w:t>Equation 1.</w:t>
-      </w:r>
-      <w:r>
-        <w:rPr>
-          <w:rFonts w:eastAsiaTheme="minorEastAsia"/>
-        </w:rPr>
-        <w:t>5</w:t>
-      </w:r>
-      <w:r>
-        <w:rPr>
-          <w:rFonts w:eastAsiaTheme="minorEastAsia"/>
-        </w:rPr>
-        <w:t xml:space="preserve"> is known as </w:t>
-      </w:r>
-      <w:r>
-        <w:rPr>
-          <w:rFonts w:eastAsiaTheme="minorEastAsia"/>
-        </w:rPr>
-        <w:t>Mendes’ fully informed particle swarm (FIPS)</w:t>
-      </w:r>
-      <w:r>
-        <w:rPr>
-          <w:rFonts w:eastAsiaTheme="minorEastAsia"/>
-        </w:rPr>
-        <w:t xml:space="preserve"> method.</w:t>
-      </w:r>
-      <w:r>
-        <w:rPr>
-          <w:rFonts w:eastAsiaTheme="minorEastAsia"/>
-        </w:rPr>
-        <w:t xml:space="preserve"> The topology in the basic PSO specified by equation 1.1, equation 1.</w:t>
-      </w:r>
-      <w:r>
-        <w:rPr>
-          <w:rFonts w:eastAsiaTheme="minorEastAsia"/>
-        </w:rPr>
-        <w:t>3</w:t>
-      </w:r>
-      <w:r>
-        <w:rPr>
-          <w:rFonts w:eastAsiaTheme="minorEastAsia"/>
-        </w:rPr>
-        <w:t>, and equation 1.</w:t>
-      </w:r>
-      <w:r>
-        <w:rPr>
-          <w:rFonts w:eastAsiaTheme="minorEastAsia"/>
-        </w:rPr>
-        <w:t>4</w:t>
-      </w:r>
-      <w:r>
-        <w:rPr>
-          <w:rFonts w:eastAsiaTheme="minorEastAsia"/>
-        </w:rPr>
-        <w:t xml:space="preserve"> is known </w:t>
-      </w:r>
-      <w:r>
-        <w:rPr>
-          <w:rFonts w:eastAsiaTheme="minorEastAsia"/>
-          <w:i/>
-          <w:iCs/>
-        </w:rPr>
-        <w:t xml:space="preserve">global </w:t>
-      </w:r>
-      <w:r>
-        <w:rPr>
-          <w:rFonts w:eastAsiaTheme="minorEastAsia"/>
-          <w:i/>
-          <w:iCs/>
-        </w:rPr>
-        <w:t xml:space="preserve">best </w:t>
-      </w:r>
-      <w:r>
-        <w:rPr>
-          <w:rFonts w:eastAsiaTheme="minorEastAsia"/>
-          <w:i/>
-          <w:iCs/>
-        </w:rPr>
-        <w:t>topology</w:t>
-      </w:r>
-      <w:r>
-        <w:rPr>
-          <w:rFonts w:eastAsiaTheme="minorEastAsia"/>
-        </w:rPr>
-        <w:t xml:space="preserve"> </w:t>
-      </w:r>
-      <w:r>
-        <w:rPr>
-          <w:rFonts w:eastAsiaTheme="minorEastAsia"/>
-        </w:rPr>
         <w:t xml:space="preserve">because only one best position </w:t>
       </w:r>
+      <w:proofErr w:type="spellStart"/>
       <w:r>
         <w:rPr>
           <w:rFonts w:eastAsiaTheme="minorEastAsia"/>
@@ -10629,6 +10929,7 @@
         </w:rPr>
         <w:t>g</w:t>
       </w:r>
+      <w:proofErr w:type="spellEnd"/>
       <w:r>
         <w:rPr>
           <w:rFonts w:eastAsiaTheme="minorEastAsia"/>
@@ -10711,6 +11012,7 @@
         </w:rPr>
         <w:t xml:space="preserve">f we focus on the fact that the attraction force issued by the particle </w:t>
       </w:r>
+      <w:proofErr w:type="spellStart"/>
       <w:r>
         <w:rPr>
           <w:rFonts w:eastAsiaTheme="minorEastAsia"/>
@@ -10719,6 +11021,7 @@
         </w:rPr>
         <w:t>i</w:t>
       </w:r>
+      <w:proofErr w:type="spellEnd"/>
       <w:r>
         <w:rPr>
           <w:rFonts w:eastAsiaTheme="minorEastAsia"/>
@@ -10737,6 +11040,7 @@
         </w:rPr>
         <w:t xml:space="preserve">equivalent to the attraction force from the global best position </w:t>
       </w:r>
+      <w:proofErr w:type="spellStart"/>
       <w:r>
         <w:rPr>
           <w:rFonts w:eastAsiaTheme="minorEastAsia"/>
@@ -10756,6 +11060,7 @@
         </w:rPr>
         <w:t>g</w:t>
       </w:r>
+      <w:proofErr w:type="spellEnd"/>
       <w:r>
         <w:rPr>
           <w:rFonts w:eastAsiaTheme="minorEastAsia"/>
@@ -10792,6 +11097,7 @@
         </w:rPr>
         <w:t xml:space="preserve"> </w:t>
       </w:r>
+      <w:proofErr w:type="spellStart"/>
       <w:r>
         <w:rPr>
           <w:rFonts w:eastAsiaTheme="minorEastAsia"/>
@@ -10811,6 +11117,7 @@
         </w:rPr>
         <w:t>k</w:t>
       </w:r>
+      <w:proofErr w:type="spellEnd"/>
       <w:r>
         <w:rPr>
           <w:rFonts w:eastAsiaTheme="minorEastAsia"/>
@@ -11498,6 +11805,7 @@
         </w:rPr>
         <w:t xml:space="preserve"> neighbors does not include particle </w:t>
       </w:r>
+      <w:proofErr w:type="spellStart"/>
       <w:r>
         <w:rPr>
           <w:rFonts w:eastAsiaTheme="minorEastAsia"/>
@@ -11506,6 +11814,7 @@
         </w:rPr>
         <w:t>i</w:t>
       </w:r>
+      <w:proofErr w:type="spellEnd"/>
       <w:r>
         <w:rPr>
           <w:rFonts w:eastAsiaTheme="minorEastAsia"/>
@@ -11959,7 +12268,134 @@
           <w:sz w:val="28"/>
           <w:szCs w:val="28"/>
         </w:rPr>
-        <w:t>2. Variants of PSO</w:t>
+        <w:t xml:space="preserve">2. </w:t>
+      </w:r>
+      <w:r>
+        <w:rPr>
+          <w:b/>
+          <w:bCs/>
+          <w:sz w:val="28"/>
+          <w:szCs w:val="28"/>
+        </w:rPr>
+        <w:t xml:space="preserve">Theoretical analysis </w:t>
+      </w:r>
+      <w:r>
+        <w:rPr>
+          <w:b/>
+          <w:bCs/>
+          <w:sz w:val="28"/>
+          <w:szCs w:val="28"/>
+        </w:rPr>
+        <w:t>of PSO</w:t>
+      </w:r>
+    </w:p>
+    <w:p>
+      <w:pPr>
+        <w:rPr>
+          <w:rFonts w:eastAsiaTheme="minorEastAsia"/>
+        </w:rPr>
+      </w:pPr>
+      <w:r>
+        <w:rPr>
+          <w:rFonts w:eastAsiaTheme="minorEastAsia"/>
+        </w:rPr>
+        <w:t xml:space="preserve">PSO is the effective method to solve the optimization problem. Its ideology and practical </w:t>
+      </w:r>
+      <w:r>
+        <w:rPr>
+          <w:rFonts w:eastAsiaTheme="minorEastAsia"/>
+        </w:rPr>
+        <w:t xml:space="preserve">are reasonable and interesting but there are not fully comprehensive mathematical models for PSO yet </w:t>
+      </w:r>
+      <w:sdt>
+        <w:sdtPr>
+          <w:rPr>
+            <w:rFonts w:eastAsiaTheme="minorEastAsia"/>
+          </w:rPr>
+          <w:id w:val="-956166280"/>
+          <w:citation/>
+        </w:sdtPr>
+        <w:sdtEndPr/>
+        <w:sdtContent>
+          <w:r>
+            <w:rPr>
+              <w:rFonts w:eastAsiaTheme="minorEastAsia"/>
+            </w:rPr>
+            <w:fldChar w:fldCharType="begin"/>
+          </w:r>
+          <w:r>
+            <w:rPr>
+              <w:rFonts w:eastAsiaTheme="minorEastAsia"/>
+            </w:rPr>
+            <w:instrText xml:space="preserve">CITATION Poli2007 \p 14 \l 1033 </w:instrText>
+          </w:r>
+          <w:r>
+            <w:rPr>
+              <w:rFonts w:eastAsiaTheme="minorEastAsia"/>
+            </w:rPr>
+            <w:fldChar w:fldCharType="separate"/>
+          </w:r>
+          <w:r>
+            <w:rPr>
+              <w:rFonts w:eastAsiaTheme="minorEastAsia"/>
+              <w:noProof/>
+            </w:rPr>
+            <w:t>(Poli, Kennedy, &amp; Blackwell, 2007, p. 14)</w:t>
+          </w:r>
+          <w:r>
+            <w:rPr>
+              <w:rFonts w:eastAsiaTheme="minorEastAsia"/>
+            </w:rPr>
+            <w:fldChar w:fldCharType="end"/>
+          </w:r>
+        </w:sdtContent>
+      </w:sdt>
+      <w:r>
+        <w:rPr>
+          <w:rFonts w:eastAsiaTheme="minorEastAsia"/>
+        </w:rPr>
+        <w:t>.</w:t>
+      </w:r>
+      <w:r>
+        <w:rPr>
+          <w:rFonts w:eastAsiaTheme="minorEastAsia"/>
+        </w:rPr>
+        <w:t xml:space="preserve"> However, it is necessary to survey these models to understand PSO and its preeminent features.</w:t>
+      </w:r>
+    </w:p>
+    <w:p>
+      <w:pPr>
+        <w:rPr>
+          <w:rFonts w:eastAsiaTheme="minorEastAsia"/>
+        </w:rPr>
+      </w:pPr>
+    </w:p>
+    <w:p>
+      <w:pPr>
+        <w:rPr>
+          <w:b/>
+          <w:bCs/>
+          <w:sz w:val="28"/>
+          <w:szCs w:val="28"/>
+        </w:rPr>
+      </w:pPr>
+      <w:r>
+        <w:rPr>
+          <w:b/>
+          <w:bCs/>
+          <w:sz w:val="28"/>
+          <w:szCs w:val="28"/>
+        </w:rPr>
+        <w:t>3</w:t>
+      </w:r>
+      <w:r>
+        <w:rPr>
+          <w:b/>
+          <w:bCs/>
+          <w:sz w:val="28"/>
+          <w:szCs w:val="28"/>
+        </w:rPr>
+        <w:t>. Variants of PSO</w:t>
       </w:r>
     </w:p>
     <w:p>
@@ -12109,6 +12545,7 @@
         </w:rPr>
         <w:t>i</w:t>
       </w:r>
+      <w:proofErr w:type="gramStart"/>
       <w:r>
         <w:rPr>
           <w:vertAlign w:val="subscript"/>
@@ -12116,7 +12553,11 @@
         <w:t>2</w:t>
       </w:r>
       <w:r>
-        <w:t xml:space="preserve">,…, </w:t>
+        <w:t>,…</w:t>
+      </w:r>
+      <w:proofErr w:type="gramEnd"/>
+      <w:r>
+        <w:t xml:space="preserve">, </w:t>
       </w:r>
       <w:r>
         <w:rPr>
@@ -12380,7 +12821,19 @@
               <w:rPr>
                 <w:rFonts w:eastAsiaTheme="minorEastAsia"/>
               </w:rPr>
-              <w:t>(2.1)</w:t>
+              <w:t>(</w:t>
+            </w:r>
+            <w:r>
+              <w:rPr>
+                <w:rFonts w:eastAsiaTheme="minorEastAsia"/>
+              </w:rPr>
+              <w:t>3.</w:t>
+            </w:r>
+            <w:r>
+              <w:rPr>
+                <w:rFonts w:eastAsiaTheme="minorEastAsia"/>
+              </w:rPr>
+              <w:t>1)</w:t>
             </w:r>
           </w:p>
         </w:tc>
@@ -12388,8 +12841,10 @@
     </w:tbl>
     <w:p>
       <w:r>
+        <w:lastRenderedPageBreak/>
         <w:t xml:space="preserve">Where </w:t>
       </w:r>
+      <w:proofErr w:type="spellStart"/>
       <w:r>
         <w:rPr>
           <w:i/>
@@ -12405,9 +12860,11 @@
         </w:rPr>
         <w:t>ij</w:t>
       </w:r>
+      <w:proofErr w:type="spellEnd"/>
       <w:r>
         <w:t xml:space="preserve"> is the </w:t>
       </w:r>
+      <w:proofErr w:type="spellStart"/>
       <w:r>
         <w:rPr>
           <w:i/>
@@ -12421,6 +12878,7 @@
         </w:rPr>
         <w:t>th</w:t>
       </w:r>
+      <w:proofErr w:type="spellEnd"/>
       <w:r>
         <w:t xml:space="preserve"> element of </w:t>
       </w:r>
@@ -12483,6 +12941,7 @@
         </w:rPr>
         <w:t>i</w:t>
       </w:r>
+      <w:proofErr w:type="gramStart"/>
       <w:r>
         <w:rPr>
           <w:vertAlign w:val="subscript"/>
@@ -12490,7 +12949,11 @@
         <w:t>2</w:t>
       </w:r>
       <w:r>
-        <w:t xml:space="preserve">,…, </w:t>
+        <w:t>,…</w:t>
+      </w:r>
+      <w:proofErr w:type="gramEnd"/>
+      <w:r>
+        <w:t xml:space="preserve">, </w:t>
       </w:r>
       <w:r>
         <w:rPr>
@@ -12542,6 +13005,7 @@
       <w:r>
         <w:t>(</w:t>
       </w:r>
+      <w:proofErr w:type="spellStart"/>
       <w:r>
         <w:rPr>
           <w:i/>
@@ -12565,6 +13029,7 @@
         </w:rPr>
         <w:t>j</w:t>
       </w:r>
+      <w:proofErr w:type="spellEnd"/>
       <w:r>
         <w:t>) is in range [0, 1]. The main point of BPSO is to modified position update rule as follows</w:t>
       </w:r>
@@ -12818,7 +13283,19 @@
               <w:rPr>
                 <w:rFonts w:eastAsiaTheme="minorEastAsia"/>
               </w:rPr>
-              <w:t>(2.2)</w:t>
+              <w:t>(</w:t>
+            </w:r>
+            <w:r>
+              <w:rPr>
+                <w:rFonts w:eastAsiaTheme="minorEastAsia"/>
+              </w:rPr>
+              <w:t>3.</w:t>
+            </w:r>
+            <w:r>
+              <w:rPr>
+                <w:rFonts w:eastAsiaTheme="minorEastAsia"/>
+              </w:rPr>
+              <w:t>2)</w:t>
             </w:r>
           </w:p>
         </w:tc>
@@ -12828,6 +13305,7 @@
       <w:r>
         <w:t xml:space="preserve">Where </w:t>
       </w:r>
+      <w:proofErr w:type="spellStart"/>
       <w:r>
         <w:rPr>
           <w:i/>
@@ -12843,9 +13321,11 @@
         </w:rPr>
         <w:t>ij</w:t>
       </w:r>
+      <w:proofErr w:type="spellEnd"/>
       <w:r>
         <w:t xml:space="preserve"> is the </w:t>
       </w:r>
+      <w:proofErr w:type="spellStart"/>
       <w:r>
         <w:rPr>
           <w:i/>
@@ -12859,9 +13339,11 @@
         </w:rPr>
         <w:t>th</w:t>
       </w:r>
+      <w:proofErr w:type="spellEnd"/>
       <w:r>
         <w:t xml:space="preserve"> element </w:t>
       </w:r>
+      <w:proofErr w:type="spellStart"/>
       <w:r>
         <w:rPr>
           <w:i/>
@@ -12877,6 +13359,7 @@
         </w:rPr>
         <w:t>ij</w:t>
       </w:r>
+      <w:proofErr w:type="spellEnd"/>
       <w:r>
         <w:t xml:space="preserve"> of </w:t>
       </w:r>
@@ -12939,6 +13422,7 @@
         </w:rPr>
         <w:t>i</w:t>
       </w:r>
+      <w:proofErr w:type="gramStart"/>
       <w:r>
         <w:rPr>
           <w:vertAlign w:val="subscript"/>
@@ -12946,8 +13430,13 @@
         <w:t>2</w:t>
       </w:r>
       <w:r>
-        <w:t xml:space="preserve">,…, </w:t>
-      </w:r>
+        <w:t>,…</w:t>
+      </w:r>
+      <w:proofErr w:type="gramEnd"/>
+      <w:r>
+        <w:t xml:space="preserve">, </w:t>
+      </w:r>
+      <w:proofErr w:type="spellStart"/>
       <w:r>
         <w:rPr>
           <w:i/>
@@ -12971,6 +13460,7 @@
         </w:rPr>
         <w:t>n</w:t>
       </w:r>
+      <w:proofErr w:type="spellEnd"/>
       <w:r>
         <w:t>)</w:t>
       </w:r>
@@ -12996,7 +13486,13 @@
         <w:t xml:space="preserve"> is a random number in range [0, 1]. In general, </w:t>
       </w:r>
       <w:r>
-        <w:t>position update rule in BPSO is specified by equation 2.2 instead 1.2.</w:t>
+        <w:t xml:space="preserve">position update rule in BPSO is specified by equation </w:t>
+      </w:r>
+      <w:r>
+        <w:t>3.</w:t>
+      </w:r>
+      <w:r>
+        <w:t>2 instead 1.2.</w:t>
       </w:r>
     </w:p>
     <w:p>
@@ -13004,7 +13500,6 @@
         <w:ind w:firstLine="360"/>
       </w:pPr>
       <w:r>
-        <w:lastRenderedPageBreak/>
         <w:t xml:space="preserve">Bare bones PSO (BBPSO) is also a simple version of PSO where velocity update rule (equation 1.1) is eliminated. In other words, positions </w:t>
       </w:r>
       <w:r>
@@ -13098,6 +13593,7 @@
       <w:r>
         <w:t xml:space="preserve">,…, </w:t>
       </w:r>
+      <w:proofErr w:type="spellStart"/>
       <w:r>
         <w:rPr>
           <w:i/>
@@ -13121,6 +13617,7 @@
         </w:rPr>
         <w:t>n</w:t>
       </w:r>
+      <w:proofErr w:type="spellEnd"/>
       <w:r>
         <w:t>)</w:t>
       </w:r>
@@ -13240,6 +13737,7 @@
       <w:r>
         <w:t xml:space="preserve">, and </w:t>
       </w:r>
+      <w:proofErr w:type="spellStart"/>
       <w:r>
         <w:rPr>
           <w:b/>
@@ -13257,6 +13755,7 @@
         </w:rPr>
         <w:t>g</w:t>
       </w:r>
+      <w:proofErr w:type="spellEnd"/>
       <w:r>
         <w:t xml:space="preserve"> = (</w:t>
       </w:r>
@@ -13308,6 +13807,7 @@
       <w:r>
         <w:t xml:space="preserve">,…, </w:t>
       </w:r>
+      <w:proofErr w:type="spellStart"/>
       <w:r>
         <w:rPr>
           <w:i/>
@@ -13323,6 +13823,7 @@
         </w:rPr>
         <w:t>gn</w:t>
       </w:r>
+      <w:proofErr w:type="spellEnd"/>
       <w:r>
         <w:t>)</w:t>
       </w:r>
@@ -13340,6 +13841,7 @@
       <w:r>
         <w:t xml:space="preserve">the </w:t>
       </w:r>
+      <w:proofErr w:type="spellStart"/>
       <w:r>
         <w:rPr>
           <w:i/>
@@ -13353,9 +13855,11 @@
         </w:rPr>
         <w:t>th</w:t>
       </w:r>
+      <w:proofErr w:type="spellEnd"/>
       <w:r>
         <w:t xml:space="preserve"> element </w:t>
       </w:r>
+      <w:proofErr w:type="spellStart"/>
       <w:r>
         <w:rPr>
           <w:i/>
@@ -13371,6 +13875,7 @@
         </w:rPr>
         <w:t>ij</w:t>
       </w:r>
+      <w:proofErr w:type="spellEnd"/>
       <w:r>
         <w:t xml:space="preserve"> </w:t>
       </w:r>
@@ -13400,6 +13905,7 @@
       <w:r>
         <w:t xml:space="preserve"> follows normal distribution with mean (</w:t>
       </w:r>
+      <w:proofErr w:type="spellStart"/>
       <w:r>
         <w:rPr>
           <w:i/>
@@ -13423,9 +13929,11 @@
         </w:rPr>
         <w:t>j</w:t>
       </w:r>
+      <w:proofErr w:type="spellEnd"/>
       <w:r>
         <w:t>–</w:t>
       </w:r>
+      <w:proofErr w:type="spellStart"/>
       <w:r>
         <w:rPr>
           <w:i/>
@@ -13441,9 +13949,11 @@
         </w:rPr>
         <w:t>gj</w:t>
       </w:r>
+      <w:proofErr w:type="spellEnd"/>
       <w:r>
         <w:t>)/2 and variance (</w:t>
       </w:r>
+      <w:proofErr w:type="spellStart"/>
       <w:r>
         <w:rPr>
           <w:i/>
@@ -13459,9 +13969,11 @@
         </w:rPr>
         <w:t>ij</w:t>
       </w:r>
+      <w:proofErr w:type="spellEnd"/>
       <w:r>
         <w:t>–</w:t>
       </w:r>
+      <w:proofErr w:type="spellStart"/>
       <w:r>
         <w:rPr>
           <w:i/>
@@ -13477,6 +13989,7 @@
         </w:rPr>
         <w:t>gj</w:t>
       </w:r>
+      <w:proofErr w:type="spellEnd"/>
       <w:r>
         <w:t>)</w:t>
       </w:r>
@@ -13790,7 +14303,19 @@
               <w:rPr>
                 <w:rFonts w:eastAsiaTheme="minorEastAsia"/>
               </w:rPr>
-              <w:t>(2.3)</w:t>
+              <w:t>(</w:t>
+            </w:r>
+            <w:r>
+              <w:rPr>
+                <w:rFonts w:eastAsiaTheme="minorEastAsia"/>
+              </w:rPr>
+              <w:t>3.</w:t>
+            </w:r>
+            <w:r>
+              <w:rPr>
+                <w:rFonts w:eastAsiaTheme="minorEastAsia"/>
+              </w:rPr>
+              <w:t>3)</w:t>
             </w:r>
           </w:p>
         </w:tc>
@@ -13951,6 +14476,7 @@
               </w:rPr>
               <w:t xml:space="preserve"> </w:t>
             </w:r>
+            <w:proofErr w:type="spellStart"/>
             <w:r>
               <w:rPr>
                 <w:rFonts w:eastAsiaTheme="minorEastAsia"/>
@@ -13968,6 +14494,7 @@
               </w:rPr>
               <w:t>ij</w:t>
             </w:r>
+            <w:proofErr w:type="spellEnd"/>
             <w:r>
               <w:rPr>
                 <w:rFonts w:eastAsiaTheme="minorEastAsia"/>
@@ -14201,7 +14728,13 @@
               <w:rPr>
                 <w:rFonts w:eastAsiaTheme="minorEastAsia"/>
               </w:rPr>
-              <w:t>(2.</w:t>
+              <w:t>(</w:t>
+            </w:r>
+            <w:r>
+              <w:rPr>
+                <w:rFonts w:eastAsiaTheme="minorEastAsia"/>
+              </w:rPr>
+              <w:t>3.</w:t>
             </w:r>
             <w:r>
               <w:rPr>
@@ -14221,48 +14754,13 @@
     </w:tbl>
     <w:p>
       <w:r>
-        <w:t>Obviously, position update rule in BBPSO is specified by equation 2.4 instead 1.2 and there is no velocity update rule.</w:t>
-      </w:r>
-    </w:p>
-    <w:p/>
-    <w:p/>
-    <w:p>
-      <w:pPr>
-        <w:rPr>
-          <w:rFonts w:eastAsiaTheme="minorEastAsia"/>
-        </w:rPr>
-      </w:pPr>
-      <w:r>
-        <w:rPr>
-          <w:rFonts w:eastAsiaTheme="minorEastAsia"/>
-        </w:rPr>
-        <w:t xml:space="preserve">Recall that the topology from </w:t>
-      </w:r>
-      <w:r>
-        <w:rPr>
-          <w:rFonts w:eastAsiaTheme="minorEastAsia"/>
-        </w:rPr>
-        <w:t>equation 1.1, equation 1.3, equation 1.4, equation 1.5, and equation 1.6</w:t>
-      </w:r>
-      <w:r>
-        <w:rPr>
-          <w:rFonts w:eastAsiaTheme="minorEastAsia"/>
-        </w:rPr>
-        <w:t xml:space="preserve"> is static topology because it is kept intact over all iterations of PSO. Here we research </w:t>
-      </w:r>
-      <w:r>
-        <w:rPr>
-          <w:rFonts w:eastAsiaTheme="minorEastAsia"/>
-          <w:i/>
-          <w:iCs/>
-        </w:rPr>
-        <w:t>dynamic topology</w:t>
-      </w:r>
-      <w:r>
-        <w:rPr>
-          <w:rFonts w:eastAsiaTheme="minorEastAsia"/>
-        </w:rPr>
-        <w:t xml:space="preserve"> in which neighbors and neighborhood are changed at each iteration.</w:t>
+        <w:t xml:space="preserve">Obviously, position update rule in BBPSO is specified by equation </w:t>
+      </w:r>
+      <w:r>
+        <w:t>3.</w:t>
+      </w:r>
+      <w:r>
+        <w:t>4 instead 1.2 and there is no velocity update rule.</w:t>
       </w:r>
     </w:p>
     <w:p>
@@ -14273,10 +14771,95 @@
         </w:rPr>
       </w:pPr>
       <w:r>
-        <w:rPr>
-          <w:rFonts w:eastAsiaTheme="minorEastAsia"/>
-        </w:rPr>
-        <w:t xml:space="preserve">Sugnathan </w:t>
+        <w:t>As aforementioned, t</w:t>
+      </w:r>
+      <w:r>
+        <w:t xml:space="preserve">wo main aspects of PSO are exploration and exploitation. The </w:t>
+      </w:r>
+      <w:r>
+        <w:rPr>
+          <w:i/>
+          <w:iCs/>
+        </w:rPr>
+        <w:t>dynamic problem</w:t>
+      </w:r>
+      <w:r>
+        <w:t xml:space="preserve"> is how to improve the exploration so that PSO is not trapped in local optimizer.</w:t>
+      </w:r>
+      <w:r>
+        <w:t xml:space="preserve"> </w:t>
+      </w:r>
+      <w:r>
+        <w:t xml:space="preserve">Exactly, dynamic problem relates to increase dynamic ability of particles. </w:t>
+      </w:r>
+      <w:r>
+        <w:t xml:space="preserve">The dynamic problem is solved by many </w:t>
+      </w:r>
+      <w:r>
+        <w:t>solutions</w:t>
+      </w:r>
+      <w:r>
+        <w:t xml:space="preserve"> such as </w:t>
+      </w:r>
+      <w:r>
+        <w:t>dynamic topology, change of fitness function, adaptation (tuning coefficients, adding particles, removing particles, changing particle properties), and diversity control over iterations</w:t>
+      </w:r>
+      <w:r>
+        <w:t xml:space="preserve">. </w:t>
+      </w:r>
+      <w:r>
+        <w:rPr>
+          <w:rFonts w:eastAsiaTheme="minorEastAsia"/>
+        </w:rPr>
+        <w:t xml:space="preserve">Recall that the topology from </w:t>
+      </w:r>
+      <w:r>
+        <w:rPr>
+          <w:rFonts w:eastAsiaTheme="minorEastAsia"/>
+        </w:rPr>
+        <w:t>equation 1.1, equation 1.3, equation 1.4, equation 1.5, and equation 1.6</w:t>
+      </w:r>
+      <w:r>
+        <w:rPr>
+          <w:rFonts w:eastAsiaTheme="minorEastAsia"/>
+        </w:rPr>
+        <w:t xml:space="preserve"> is static topology because it is kept intact over all iterations of PSO. Here we research </w:t>
+      </w:r>
+      <w:r>
+        <w:rPr>
+          <w:rFonts w:eastAsiaTheme="minorEastAsia"/>
+          <w:i/>
+          <w:iCs/>
+        </w:rPr>
+        <w:t>dynamic topology</w:t>
+      </w:r>
+      <w:r>
+        <w:rPr>
+          <w:rFonts w:eastAsiaTheme="minorEastAsia"/>
+        </w:rPr>
+        <w:t xml:space="preserve"> in which neighbors and neighborhood are changed at each iteration.</w:t>
+      </w:r>
+    </w:p>
+    <w:p>
+      <w:pPr>
+        <w:ind w:firstLine="360"/>
+        <w:rPr>
+          <w:rFonts w:eastAsiaTheme="minorEastAsia"/>
+        </w:rPr>
+      </w:pPr>
+      <w:proofErr w:type="spellStart"/>
+      <w:r>
+        <w:rPr>
+          <w:rFonts w:eastAsiaTheme="minorEastAsia"/>
+        </w:rPr>
+        <w:t>Sugnathan</w:t>
+      </w:r>
+      <w:proofErr w:type="spellEnd"/>
+      <w:r>
+        <w:rPr>
+          <w:rFonts w:eastAsiaTheme="minorEastAsia"/>
+        </w:rPr>
+        <w:t xml:space="preserve"> </w:t>
       </w:r>
       <w:sdt>
         <w:sdtPr>
@@ -14392,11 +14975,19 @@
       <w:pPr>
         <w:ind w:firstLine="360"/>
       </w:pPr>
-      <w:r>
-        <w:rPr>
-          <w:rFonts w:eastAsiaTheme="minorEastAsia"/>
-        </w:rPr>
-        <w:t xml:space="preserve">Peram </w:t>
+      <w:proofErr w:type="spellStart"/>
+      <w:r>
+        <w:rPr>
+          <w:rFonts w:eastAsiaTheme="minorEastAsia"/>
+        </w:rPr>
+        <w:t>Peram</w:t>
+      </w:r>
+      <w:proofErr w:type="spellEnd"/>
+      <w:r>
+        <w:rPr>
+          <w:rFonts w:eastAsiaTheme="minorEastAsia"/>
+        </w:rPr>
+        <w:t xml:space="preserve"> </w:t>
       </w:r>
       <w:sdt>
         <w:sdtPr>
@@ -14459,6 +15050,7 @@
         </w:rPr>
         <w:t xml:space="preserve">. Given target particle </w:t>
       </w:r>
+      <w:proofErr w:type="spellStart"/>
       <w:r>
         <w:rPr>
           <w:rFonts w:eastAsiaTheme="minorEastAsia"/>
@@ -14467,6 +15059,7 @@
         </w:rPr>
         <w:t>i</w:t>
       </w:r>
+      <w:proofErr w:type="spellEnd"/>
       <w:r>
         <w:rPr>
           <w:rFonts w:eastAsiaTheme="minorEastAsia"/>
@@ -14564,6 +15157,7 @@
         </w:rPr>
         <w:t>(</w:t>
       </w:r>
+      <w:proofErr w:type="spellStart"/>
       <w:r>
         <w:rPr>
           <w:rFonts w:eastAsiaTheme="minorEastAsia"/>
@@ -14583,6 +15177,7 @@
         </w:rPr>
         <w:t>j</w:t>
       </w:r>
+      <w:proofErr w:type="spellEnd"/>
       <w:r>
         <w:rPr>
           <w:rFonts w:eastAsiaTheme="minorEastAsia"/>
@@ -14614,6 +15209,7 @@
         </w:rPr>
         <w:t xml:space="preserve"> and </w:t>
       </w:r>
+      <w:proofErr w:type="spellStart"/>
       <w:r>
         <w:rPr>
           <w:rFonts w:eastAsiaTheme="minorEastAsia"/>
@@ -14633,6 +15229,7 @@
         </w:rPr>
         <w:t>j</w:t>
       </w:r>
+      <w:proofErr w:type="spellEnd"/>
       <w:r>
         <w:rPr>
           <w:rFonts w:eastAsiaTheme="minorEastAsia"/>
@@ -14974,7 +15571,19 @@
               <w:rPr>
                 <w:rFonts w:eastAsiaTheme="minorEastAsia"/>
               </w:rPr>
-              <w:t>(2.5)</w:t>
+              <w:t>(</w:t>
+            </w:r>
+            <w:r>
+              <w:rPr>
+                <w:rFonts w:eastAsiaTheme="minorEastAsia"/>
+              </w:rPr>
+              <w:t>3.</w:t>
+            </w:r>
+            <w:r>
+              <w:rPr>
+                <w:rFonts w:eastAsiaTheme="minorEastAsia"/>
+              </w:rPr>
+              <w:t>5)</w:t>
             </w:r>
           </w:p>
         </w:tc>
@@ -14987,6 +15596,7 @@
         </w:rPr>
         <w:t xml:space="preserve">Given target particle </w:t>
       </w:r>
+      <w:proofErr w:type="spellStart"/>
       <w:r>
         <w:rPr>
           <w:rFonts w:eastAsiaTheme="minorEastAsia"/>
@@ -14995,6 +15605,7 @@
         </w:rPr>
         <w:t>i</w:t>
       </w:r>
+      <w:proofErr w:type="spellEnd"/>
       <w:r>
         <w:rPr>
           <w:rFonts w:eastAsiaTheme="minorEastAsia"/>
@@ -15031,6 +15642,7 @@
       <w:r>
         <w:t xml:space="preserve">, </w:t>
       </w:r>
+      <w:proofErr w:type="spellStart"/>
       <w:r>
         <w:rPr>
           <w:rFonts w:eastAsiaTheme="minorEastAsia"/>
@@ -15050,6 +15662,7 @@
         </w:rPr>
         <w:t>j</w:t>
       </w:r>
+      <w:proofErr w:type="spellEnd"/>
       <w:r>
         <w:t>) is larger than a threshold</w:t>
       </w:r>
@@ -15075,6 +15688,7 @@
       <w:r>
         <w:t xml:space="preserve">neighbor of the target particle </w:t>
       </w:r>
+      <w:proofErr w:type="spellStart"/>
       <w:r>
         <w:rPr>
           <w:i/>
@@ -15082,6 +15696,7 @@
         </w:rPr>
         <w:t>i</w:t>
       </w:r>
+      <w:proofErr w:type="spellEnd"/>
       <w:r>
         <w:t>.</w:t>
       </w:r>
@@ -15128,6 +15743,7 @@
       <w:r>
         <w:t xml:space="preserve"> neighbors of particle </w:t>
       </w:r>
+      <w:proofErr w:type="spellStart"/>
       <w:r>
         <w:rPr>
           <w:i/>
@@ -15135,6 +15751,7 @@
         </w:rPr>
         <w:t>i</w:t>
       </w:r>
+      <w:proofErr w:type="spellEnd"/>
       <w:r>
         <w:t>.</w:t>
       </w:r>
@@ -15258,7 +15875,31 @@
         <w:t>s</w:t>
       </w:r>
       <w:r>
-        <w:t>, a good tribe can remove its not good enough particles to maintains its preeminence and a bad tribe can add more particles to increase its possibility of improvement.</w:t>
+        <w:t xml:space="preserve">, a good tribe can remove </w:t>
+      </w:r>
+      <w:r>
+        <w:t xml:space="preserve">particles that are </w:t>
+      </w:r>
+      <w:r>
+        <w:t xml:space="preserve">not good enough </w:t>
+      </w:r>
+      <w:proofErr w:type="gramStart"/>
+      <w:r>
+        <w:t xml:space="preserve">in order </w:t>
+      </w:r>
+      <w:r>
+        <w:t>to</w:t>
+      </w:r>
+      <w:proofErr w:type="gramEnd"/>
+      <w:r>
+        <w:t xml:space="preserve"> maintains its preeminence and a bad tribe can add more particles to increase </w:t>
+      </w:r>
+      <w:r>
+        <w:lastRenderedPageBreak/>
+        <w:t>its possibility of improvement.</w:t>
+      </w:r>
+      <w:r>
+        <w:t xml:space="preserve"> Because TRIBES adds and removes dynamically particles, it can be classified into adaptation solution for dynamic problem.</w:t>
       </w:r>
     </w:p>
     <w:p>
@@ -15271,46 +15912,40 @@
         <w:ind w:firstLine="360"/>
       </w:pPr>
       <w:r>
-        <w:t xml:space="preserve">The dynamic problem is solved not only by dynamic topology but also by </w:t>
-      </w:r>
-      <w:r>
-        <w:t xml:space="preserve">change of fitness function evaluation, </w:t>
-      </w:r>
-      <w:r>
-        <w:t xml:space="preserve">change of </w:t>
-      </w:r>
-      <w:r>
-        <w:t>fitness</w:t>
-      </w:r>
-      <w:r>
-        <w:t xml:space="preserve"> function (</w:t>
-      </w:r>
-      <w:r>
-        <w:t>target</w:t>
-      </w:r>
-      <w:r>
-        <w:t xml:space="preserve"> function)</w:t>
+        <w:t xml:space="preserve">Recall that dynamic problem is solved by many </w:t>
+      </w:r>
+      <w:r>
+        <w:t>solutions such as</w:t>
+      </w:r>
+      <w:r>
+        <w:t xml:space="preserve"> </w:t>
+      </w:r>
+      <w:r>
+        <w:t>dynamic topology, change of fitness function, adaptation (tuning coefficients, adding particles, removing particles, changing particle properties)</w:t>
       </w:r>
       <w:r>
         <w:t>,</w:t>
       </w:r>
       <w:r>
-        <w:t xml:space="preserve"> or </w:t>
-      </w:r>
-      <w:r>
-        <w:t xml:space="preserve">change of </w:t>
-      </w:r>
-      <w:r>
-        <w:t>particles</w:t>
-      </w:r>
-      <w:r>
-        <w:t>’ properties</w:t>
-      </w:r>
-      <w:r>
-        <w:t xml:space="preserve"> over iterations.</w:t>
-      </w:r>
-      <w:r>
-        <w:t xml:space="preserve"> Recall that two main aspects of PSO are exploration and exploitation. Until now we know that the dynamic problem aims to improve the exploration so that PSO is not trapped in local optimizer. Noisy adder is an interesting way to change how to evaluate fitness </w:t>
+        <w:t xml:space="preserve"> and diversity control</w:t>
+      </w:r>
+      <w:r>
+        <w:t xml:space="preserve"> </w:t>
+      </w:r>
+      <w:r>
+        <w:t>over iterations</w:t>
+      </w:r>
+      <w:r>
+        <w:t>.</w:t>
+      </w:r>
+      <w:r>
+        <w:t xml:space="preserve"> Here we research </w:t>
+      </w:r>
+      <w:r>
+        <w:t>the ways which change fitness function evaluation.</w:t>
+      </w:r>
+      <w:r>
+        <w:t xml:space="preserve"> Noisy adder is an interesting way to change how to evaluate fitness </w:t>
       </w:r>
       <w:r>
         <w:t>function,</w:t>
@@ -15457,11 +16092,7 @@
         <w:t xml:space="preserve"> time, </w:t>
       </w:r>
       <w:r>
-        <w:t xml:space="preserve">evaluated results can be different. Consequently, it is possible to avoid converging local </w:t>
-      </w:r>
-      <w:r>
-        <w:lastRenderedPageBreak/>
-        <w:t xml:space="preserve">optimizer while </w:t>
+        <w:t xml:space="preserve">evaluated results can be different. Consequently, it is possible to avoid converging local optimizer while </w:t>
       </w:r>
       <w:r>
         <w:t xml:space="preserve">the effectiveness in convergence is </w:t>
@@ -15506,7 +16137,39 @@
     <w:p/>
     <w:p>
       <w:r>
-        <w:t xml:space="preserve">Recall that the solutions of the dynamic problem aim to improve the exploration so that PSO is not trapped in local optimizer. Diversity control is also another solution to prevent PSO from converging to local optimizer because a reason of local trapping is </w:t>
+        <w:t>As aforementioned,</w:t>
+      </w:r>
+      <w:r>
+        <w:t xml:space="preserve"> </w:t>
+      </w:r>
+      <w:r>
+        <w:rPr>
+          <w:i/>
+          <w:iCs/>
+        </w:rPr>
+        <w:t>d</w:t>
+      </w:r>
+      <w:r>
+        <w:rPr>
+          <w:i/>
+          <w:iCs/>
+        </w:rPr>
+        <w:t>iversity control</w:t>
+      </w:r>
+      <w:r>
+        <w:t xml:space="preserve"> is </w:t>
+      </w:r>
+      <w:r>
+        <w:t>a</w:t>
+      </w:r>
+      <w:r>
+        <w:t xml:space="preserve"> solution </w:t>
+      </w:r>
+      <w:r>
+        <w:t xml:space="preserve">of dynamic problem </w:t>
+      </w:r>
+      <w:r>
+        <w:t xml:space="preserve">to prevent PSO from converging to local optimizer because a reason of local trapping is </w:t>
       </w:r>
       <w:r>
         <w:t xml:space="preserve">that </w:t>
@@ -15820,7 +16483,14 @@
         <w:rPr>
           <w:noProof/>
         </w:rPr>
-        <w:t xml:space="preserve">Too, J., Abdullah, A. R., &amp; Saad, N. M. (2019, May 8). A New Co-Evolution Binary Particle Swarm Optimization with Multiple Inertia Weight Strategy for Feature Selection. (A. Bryant, R. Theron, K. Sedig, &amp; D. J. Lizotte, Eds.) </w:t>
+        <w:t xml:space="preserve">Too, J., Abdullah, A. R., &amp; Saad, N. M. (2019, May 8). A New Co-Evolution Binary Particle Swarm Optimization with Multiple Inertia Weight Strategy for Feature Selection. (A. </w:t>
+      </w:r>
+      <w:r>
+        <w:rPr>
+          <w:noProof/>
+        </w:rPr>
+        <w:lastRenderedPageBreak/>
+        <w:t xml:space="preserve">Bryant, R. Theron, K. Sedig, &amp; D. J. Lizotte, Eds.) </w:t>
       </w:r>
       <w:r>
         <w:rPr>

--- a/2_design/pso/PSO&EA.docx
+++ b/2_design/pso/PSO&EA.docx
@@ -46,7 +46,7 @@
           <w:sz w:val="32"/>
           <w:szCs w:val="32"/>
         </w:rPr>
-        <w:t>algorithm and its</w:t>
+        <w:t>and its</w:t>
       </w:r>
       <w:r>
         <w:rPr>
@@ -115,97 +115,92 @@
           <w:sz w:val="28"/>
           <w:szCs w:val="28"/>
         </w:rPr>
-        <w:t xml:space="preserve">optimization (PSO) </w:t>
+        <w:t>optimization (PSO)</w:t>
+      </w:r>
+    </w:p>
+    <w:p>
+      <w:r>
+        <w:t>P</w:t>
+      </w:r>
+      <w:r>
+        <w:t xml:space="preserve">article swarm optimization (PSO) algorithm was developed by </w:t>
+      </w:r>
+      <w:r>
+        <w:t>James Kennedy</w:t>
+      </w:r>
+      <w:r>
+        <w:t xml:space="preserve"> </w:t>
+      </w:r>
+      <w:r>
+        <w:t xml:space="preserve">(a social psychologist) and </w:t>
+      </w:r>
+      <w:r>
+        <w:t>Russell C. Eberhart</w:t>
+      </w:r>
+      <w:r>
+        <w:t xml:space="preserve"> (an electrical engineer). </w:t>
+      </w:r>
+      <w:r>
+        <w:t>This tutorial is navigated by the article “</w:t>
+      </w:r>
+      <w:r>
+        <w:t>Particle swarm optimization: An overview</w:t>
+      </w:r>
+      <w:r>
+        <w:t xml:space="preserve">” of </w:t>
+      </w:r>
+      <w:r>
+        <w:t xml:space="preserve">Riccardo Poli, James Kennedy, </w:t>
+      </w:r>
+      <w:r>
+        <w:t xml:space="preserve">and </w:t>
+      </w:r>
+      <w:r>
+        <w:t>Tim Blackwell</w:t>
+      </w:r>
+      <w:r>
+        <w:t xml:space="preserve">. </w:t>
+      </w:r>
+      <w:r>
+        <w:t xml:space="preserve">The main idea </w:t>
+      </w:r>
+      <w:r>
+        <w:t xml:space="preserve">of </w:t>
+      </w:r>
+      <w:r>
+        <w:t xml:space="preserve">PSO is based on social intelligence when it simulates how a flock of birds search for food. Given a target function known as </w:t>
+      </w:r>
+      <w:r>
+        <w:rPr>
+          <w:i/>
+          <w:iCs/>
+        </w:rPr>
+        <w:t>cost function</w:t>
+      </w:r>
+      <w:r>
+        <w:t xml:space="preserve"> </w:t>
+      </w:r>
+      <w:r>
+        <w:rPr>
+          <w:i/>
+          <w:iCs/>
+        </w:rPr>
+        <w:t>f</w:t>
+      </w:r>
+      <w:r>
+        <w:t>(</w:t>
       </w:r>
       <w:r>
         <w:rPr>
           <w:b/>
           <w:bCs/>
-          <w:sz w:val="28"/>
-          <w:szCs w:val="28"/>
-        </w:rPr>
-        <w:t>algorithm</w:t>
-      </w:r>
-    </w:p>
-    <w:p>
-      <w:r>
-        <w:t>P</w:t>
-      </w:r>
-      <w:r>
-        <w:t xml:space="preserve">article swarm optimization (PSO) algorithm was developed by </w:t>
-      </w:r>
-      <w:r>
-        <w:t>James Kennedy</w:t>
-      </w:r>
-      <w:r>
-        <w:t xml:space="preserve"> </w:t>
-      </w:r>
-      <w:r>
-        <w:t xml:space="preserve">(a social psychologist) and </w:t>
-      </w:r>
-      <w:r>
-        <w:t>Russell C. Eberhart</w:t>
-      </w:r>
-      <w:r>
-        <w:t xml:space="preserve"> (an electrical engineer). </w:t>
-      </w:r>
-      <w:r>
-        <w:t>This tutorial is navigated by the article “</w:t>
-      </w:r>
-      <w:r>
-        <w:t>Particle swarm optimization: An overview</w:t>
-      </w:r>
-      <w:r>
-        <w:t xml:space="preserve">” of </w:t>
-      </w:r>
-      <w:r>
-        <w:t xml:space="preserve">Riccardo </w:t>
-      </w:r>
-      <w:proofErr w:type="spellStart"/>
-      <w:r>
-        <w:t>Poli</w:t>
-      </w:r>
-      <w:proofErr w:type="spellEnd"/>
-      <w:r>
-        <w:t xml:space="preserve">, James Kennedy, </w:t>
-      </w:r>
-      <w:r>
-        <w:t xml:space="preserve">and </w:t>
-      </w:r>
-      <w:r>
-        <w:t>Tim Blackwell</w:t>
-      </w:r>
-      <w:r>
-        <w:t xml:space="preserve">. </w:t>
-      </w:r>
-      <w:r>
-        <w:t xml:space="preserve">The main idea </w:t>
-      </w:r>
-      <w:r>
-        <w:t xml:space="preserve">of </w:t>
-      </w:r>
-      <w:r>
-        <w:t xml:space="preserve">PSO is based on social intelligence when it simulates how a flock of birds search for food. Given a target function known as </w:t>
-      </w:r>
-      <w:r>
-        <w:rPr>
-          <w:i/>
-          <w:iCs/>
-        </w:rPr>
-        <w:t>cost function</w:t>
-      </w:r>
-      <w:r>
-        <w:t xml:space="preserve"> </w:t>
-      </w:r>
-      <w:r>
-        <w:rPr>
-          <w:i/>
-          <w:iCs/>
-        </w:rPr>
-        <w:t>f</w:t>
-      </w:r>
-      <w:r>
-        <w:t>(</w:t>
+          <w:i/>
+          <w:iCs/>
+        </w:rPr>
+        <w:t>x</w:t>
+      </w:r>
+      <w:r>
+        <w:t xml:space="preserve">), the optimization problem is to find out the minimum point </w:t>
       </w:r>
       <w:r>
         <w:rPr>
@@ -217,7 +212,23 @@
         <w:t>x</w:t>
       </w:r>
       <w:r>
-        <w:t xml:space="preserve">), the optimization problem is to find out the minimum point </w:t>
+        <w:rPr>
+          <w:vertAlign w:val="superscript"/>
+        </w:rPr>
+        <w:t>*</w:t>
+      </w:r>
+      <w:r>
+        <w:t xml:space="preserve"> known as minimizer or optimizer so that </w:t>
+      </w:r>
+      <w:r>
+        <w:rPr>
+          <w:i/>
+          <w:iCs/>
+        </w:rPr>
+        <w:t>f</w:t>
+      </w:r>
+      <w:r>
+        <w:t>(</w:t>
       </w:r>
       <w:r>
         <w:rPr>
@@ -235,7 +246,10 @@
         <w:t>*</w:t>
       </w:r>
       <w:r>
-        <w:t xml:space="preserve"> known as minimizer or optimizer so that </w:t>
+        <w:t xml:space="preserve">) is minimal. </w:t>
+      </w:r>
+      <w:r>
+        <w:t xml:space="preserve">In PSO theory, </w:t>
       </w:r>
       <w:r>
         <w:rPr>
@@ -257,16 +271,17 @@
         <w:t>x</w:t>
       </w:r>
       <w:r>
-        <w:rPr>
-          <w:vertAlign w:val="superscript"/>
-        </w:rPr>
-        <w:t>*</w:t>
-      </w:r>
-      <w:r>
-        <w:t xml:space="preserve">) is minimal. </w:t>
-      </w:r>
-      <w:r>
-        <w:t xml:space="preserve">In PSO theory, </w:t>
+        <w:t xml:space="preserve">) is also called </w:t>
+      </w:r>
+      <w:r>
+        <w:rPr>
+          <w:i/>
+          <w:iCs/>
+        </w:rPr>
+        <w:t>fitness function</w:t>
+      </w:r>
+      <w:r>
+        <w:t xml:space="preserve"> and thus, when </w:t>
       </w:r>
       <w:r>
         <w:rPr>
@@ -288,17 +303,7 @@
         <w:t>x</w:t>
       </w:r>
       <w:r>
-        <w:t xml:space="preserve">) is also called </w:t>
-      </w:r>
-      <w:r>
-        <w:rPr>
-          <w:i/>
-          <w:iCs/>
-        </w:rPr>
-        <w:t>fitness function</w:t>
-      </w:r>
-      <w:r>
-        <w:t xml:space="preserve"> and thus, when </w:t>
+        <w:t xml:space="preserve">) is evaluated at </w:t>
       </w:r>
       <w:r>
         <w:rPr>
@@ -320,7 +325,13 @@
         <w:t>x</w:t>
       </w:r>
       <w:r>
-        <w:t xml:space="preserve">) is evaluated at </w:t>
+        <w:rPr>
+          <w:vertAlign w:val="subscript"/>
+        </w:rPr>
+        <w:t>0</w:t>
+      </w:r>
+      <w:r>
+        <w:t xml:space="preserve">) then, </w:t>
       </w:r>
       <w:r>
         <w:rPr>
@@ -348,36 +359,19 @@
         <w:t>0</w:t>
       </w:r>
       <w:r>
-        <w:t xml:space="preserve">) then, </w:t>
-      </w:r>
-      <w:r>
-        <w:rPr>
-          <w:i/>
-          <w:iCs/>
-        </w:rPr>
-        <w:t>f</w:t>
-      </w:r>
-      <w:r>
-        <w:t>(</w:t>
-      </w:r>
-      <w:r>
-        <w:rPr>
-          <w:b/>
-          <w:bCs/>
-          <w:i/>
-          <w:iCs/>
-        </w:rPr>
-        <w:t>x</w:t>
-      </w:r>
-      <w:r>
-        <w:rPr>
-          <w:vertAlign w:val="subscript"/>
-        </w:rPr>
-        <w:t>0</w:t>
-      </w:r>
-      <w:r>
-        <w:t>) is called fitness value.</w:t>
-      </w:r>
+        <w:t>) is called fitness value</w:t>
+      </w:r>
+      <w:r>
+        <w:t xml:space="preserve"> which represents the best food source for which a flock of birds </w:t>
+      </w:r>
+      <w:proofErr w:type="gramStart"/>
+      <w:r>
+        <w:t>search.</w:t>
+      </w:r>
+      <w:r>
+        <w:t>.</w:t>
+      </w:r>
+      <w:proofErr w:type="gramEnd"/>
       <w:r>
         <w:t xml:space="preserve"> </w:t>
       </w:r>
@@ -1044,7 +1038,6 @@
         </w:rPr>
         <w:t xml:space="preserve"> be current position and best position of particle </w:t>
       </w:r>
-      <w:proofErr w:type="spellStart"/>
       <w:r>
         <w:rPr>
           <w:rFonts w:ascii="TimesNewRomanPSMT" w:hAnsi="TimesNewRomanPSMT"/>
@@ -1055,34 +1048,21 @@
         </w:rPr>
         <w:t>i</w:t>
       </w:r>
-      <w:proofErr w:type="spellEnd"/>
       <w:r>
         <w:rPr>
           <w:rFonts w:ascii="TimesNewRomanPSMT" w:hAnsi="TimesNewRomanPSMT"/>
           <w:color w:val="000000"/>
           <w:szCs w:val="24"/>
         </w:rPr>
-        <w:t xml:space="preserve">. Moreover, the movement speed of particle </w:t>
-      </w:r>
-      <w:proofErr w:type="spellStart"/>
-      <w:r>
-        <w:rPr>
-          <w:rFonts w:ascii="TimesNewRomanPSMT" w:hAnsi="TimesNewRomanPSMT"/>
-          <w:i/>
-          <w:iCs/>
-          <w:color w:val="000000"/>
-          <w:szCs w:val="24"/>
-        </w:rPr>
-        <w:t>i</w:t>
-      </w:r>
-      <w:proofErr w:type="spellEnd"/>
+        <w:t xml:space="preserve">. </w:t>
+      </w:r>
       <w:r>
         <w:rPr>
           <w:rFonts w:ascii="TimesNewRomanPSMT" w:hAnsi="TimesNewRomanPSMT"/>
           <w:color w:val="000000"/>
           <w:szCs w:val="24"/>
         </w:rPr>
-        <w:t xml:space="preserve"> is specified by its velocity </w:t>
+        <w:t xml:space="preserve">Note, </w:t>
       </w:r>
       <w:r>
         <w:rPr>
@@ -1094,7 +1074,7 @@
           <w:color w:val="000000"/>
           <w:szCs w:val="24"/>
         </w:rPr>
-        <w:t>v</w:t>
+        <w:t>p</w:t>
       </w:r>
       <w:r>
         <w:rPr>
@@ -1113,9 +1093,52 @@
           <w:color w:val="000000"/>
           <w:szCs w:val="24"/>
         </w:rPr>
-        <w:t xml:space="preserve">. Let </w:t>
-      </w:r>
-      <w:proofErr w:type="spellStart"/>
+        <w:t xml:space="preserve"> is called </w:t>
+      </w:r>
+      <w:r>
+        <w:rPr>
+          <w:rFonts w:ascii="TimesNewRomanPSMT" w:hAnsi="TimesNewRomanPSMT"/>
+          <w:i/>
+          <w:iCs/>
+          <w:color w:val="000000"/>
+          <w:szCs w:val="24"/>
+        </w:rPr>
+        <w:t>local best position</w:t>
+      </w:r>
+      <w:r>
+        <w:rPr>
+          <w:rFonts w:ascii="TimesNewRomanPSMT" w:hAnsi="TimesNewRomanPSMT"/>
+          <w:color w:val="000000"/>
+          <w:szCs w:val="24"/>
+        </w:rPr>
+        <w:t xml:space="preserve">. </w:t>
+      </w:r>
+      <w:r>
+        <w:rPr>
+          <w:rFonts w:ascii="TimesNewRomanPSMT" w:hAnsi="TimesNewRomanPSMT"/>
+          <w:color w:val="000000"/>
+          <w:szCs w:val="24"/>
+        </w:rPr>
+        <w:t xml:space="preserve">Moreover, the movement speed of particle </w:t>
+      </w:r>
+      <w:r>
+        <w:rPr>
+          <w:rFonts w:ascii="TimesNewRomanPSMT" w:hAnsi="TimesNewRomanPSMT"/>
+          <w:i/>
+          <w:iCs/>
+          <w:color w:val="000000"/>
+          <w:szCs w:val="24"/>
+        </w:rPr>
+        <w:t>i</w:t>
+      </w:r>
+      <w:r>
+        <w:rPr>
+          <w:rFonts w:ascii="TimesNewRomanPSMT" w:hAnsi="TimesNewRomanPSMT"/>
+          <w:color w:val="000000"/>
+          <w:szCs w:val="24"/>
+        </w:rPr>
+        <w:t xml:space="preserve"> is specified by its velocity </w:t>
+      </w:r>
       <w:r>
         <w:rPr>
           <w:rFonts w:ascii="TimesNewRomanPSMT" w:hAnsi="TimesNewRomanPSMT"/>
@@ -1126,7 +1149,7 @@
           <w:color w:val="000000"/>
           <w:szCs w:val="24"/>
         </w:rPr>
-        <w:t>p</w:t>
+        <w:t>v</w:t>
       </w:r>
       <w:r>
         <w:rPr>
@@ -1137,16 +1160,38 @@
           <w:szCs w:val="24"/>
           <w:vertAlign w:val="subscript"/>
         </w:rPr>
-        <w:t>g</w:t>
-      </w:r>
-      <w:proofErr w:type="spellEnd"/>
+        <w:t>i</w:t>
+      </w:r>
       <w:r>
         <w:rPr>
           <w:rFonts w:ascii="TimesNewRomanPSMT" w:hAnsi="TimesNewRomanPSMT"/>
           <w:color w:val="000000"/>
           <w:szCs w:val="24"/>
         </w:rPr>
-        <w:t xml:space="preserve"> </w:t>
+        <w:t xml:space="preserve">. Let </w:t>
+      </w:r>
+      <w:r>
+        <w:rPr>
+          <w:rFonts w:ascii="TimesNewRomanPSMT" w:hAnsi="TimesNewRomanPSMT"/>
+          <w:b/>
+          <w:bCs/>
+          <w:i/>
+          <w:iCs/>
+          <w:color w:val="000000"/>
+          <w:szCs w:val="24"/>
+        </w:rPr>
+        <w:t>p</w:t>
+      </w:r>
+      <w:r>
+        <w:rPr>
+          <w:rFonts w:ascii="TimesNewRomanPSMT" w:hAnsi="TimesNewRomanPSMT"/>
+          <w:i/>
+          <w:iCs/>
+          <w:color w:val="000000"/>
+          <w:szCs w:val="24"/>
+          <w:vertAlign w:val="subscript"/>
+        </w:rPr>
+        <w:t>g</w:t>
       </w:r>
       <w:r>
         <w:rPr>
@@ -1154,7 +1199,7 @@
           <w:color w:val="000000"/>
           <w:szCs w:val="24"/>
         </w:rPr>
-        <w:t>be</w:t>
+        <w:t xml:space="preserve"> </w:t>
       </w:r>
       <w:r>
         <w:rPr>
@@ -1162,27 +1207,7 @@
           <w:color w:val="000000"/>
           <w:szCs w:val="24"/>
         </w:rPr>
-        <w:t xml:space="preserve"> the </w:t>
-      </w:r>
-      <w:r>
-        <w:rPr>
-          <w:rFonts w:ascii="TimesNewRomanPSMT" w:hAnsi="TimesNewRomanPSMT"/>
-          <w:i/>
-          <w:iCs/>
-          <w:color w:val="000000"/>
-          <w:szCs w:val="24"/>
-        </w:rPr>
-        <w:t xml:space="preserve">global </w:t>
-      </w:r>
-      <w:r>
-        <w:rPr>
-          <w:rFonts w:ascii="TimesNewRomanPSMT" w:hAnsi="TimesNewRomanPSMT"/>
-          <w:i/>
-          <w:iCs/>
-          <w:color w:val="000000"/>
-          <w:szCs w:val="24"/>
-        </w:rPr>
-        <w:t>best position</w:t>
+        <w:t>be</w:t>
       </w:r>
       <w:r>
         <w:rPr>
@@ -1190,7 +1215,27 @@
           <w:color w:val="000000"/>
           <w:szCs w:val="24"/>
         </w:rPr>
-        <w:t xml:space="preserve"> of entire swarm. </w:t>
+        <w:t xml:space="preserve"> the </w:t>
+      </w:r>
+      <w:r>
+        <w:rPr>
+          <w:rFonts w:ascii="TimesNewRomanPSMT" w:hAnsi="TimesNewRomanPSMT"/>
+          <w:i/>
+          <w:iCs/>
+          <w:color w:val="000000"/>
+          <w:szCs w:val="24"/>
+        </w:rPr>
+        <w:t xml:space="preserve">global </w:t>
+      </w:r>
+      <w:r>
+        <w:rPr>
+          <w:rFonts w:ascii="TimesNewRomanPSMT" w:hAnsi="TimesNewRomanPSMT"/>
+          <w:i/>
+          <w:iCs/>
+          <w:color w:val="000000"/>
+          <w:szCs w:val="24"/>
+        </w:rPr>
+        <w:t>best position</w:t>
       </w:r>
       <w:r>
         <w:rPr>
@@ -1198,64 +1243,7 @@
           <w:color w:val="000000"/>
           <w:szCs w:val="24"/>
         </w:rPr>
-        <w:t xml:space="preserve">Note, </w:t>
-      </w:r>
-      <w:r>
-        <w:rPr>
-          <w:rFonts w:ascii="TimesNewRomanPSMT" w:hAnsi="TimesNewRomanPSMT"/>
-          <w:b/>
-          <w:bCs/>
-          <w:i/>
-          <w:iCs/>
-          <w:color w:val="000000"/>
-          <w:szCs w:val="24"/>
-        </w:rPr>
-        <w:t>p</w:t>
-      </w:r>
-      <w:r>
-        <w:rPr>
-          <w:rFonts w:ascii="TimesNewRomanPSMT" w:hAnsi="TimesNewRomanPSMT"/>
-          <w:i/>
-          <w:iCs/>
-          <w:color w:val="000000"/>
-          <w:szCs w:val="24"/>
-          <w:vertAlign w:val="subscript"/>
-        </w:rPr>
-        <w:t>i</w:t>
-      </w:r>
-      <w:r>
-        <w:rPr>
-          <w:rFonts w:ascii="TimesNewRomanPSMT" w:hAnsi="TimesNewRomanPSMT"/>
-          <w:color w:val="000000"/>
-          <w:szCs w:val="24"/>
-        </w:rPr>
-        <w:t xml:space="preserve"> is called </w:t>
-      </w:r>
-      <w:r>
-        <w:rPr>
-          <w:rFonts w:ascii="TimesNewRomanPSMT" w:hAnsi="TimesNewRomanPSMT"/>
-          <w:i/>
-          <w:iCs/>
-          <w:color w:val="000000"/>
-          <w:szCs w:val="24"/>
-        </w:rPr>
-        <w:t>local best position</w:t>
-      </w:r>
-      <w:r>
-        <w:rPr>
-          <w:rFonts w:ascii="TimesNewRomanPSMT" w:hAnsi="TimesNewRomanPSMT"/>
-          <w:color w:val="000000"/>
-          <w:szCs w:val="24"/>
-        </w:rPr>
-        <w:t xml:space="preserve">. </w:t>
-      </w:r>
-      <w:r>
-        <w:rPr>
-          <w:rFonts w:ascii="TimesNewRomanPSMT" w:hAnsi="TimesNewRomanPSMT"/>
-          <w:color w:val="000000"/>
-          <w:szCs w:val="24"/>
-        </w:rPr>
-        <w:t xml:space="preserve">The closer to </w:t>
+        <w:t xml:space="preserve"> of entire swarm. The closer to </w:t>
       </w:r>
       <w:r>
         <w:rPr>
@@ -1317,7 +1305,6 @@
         </w:rPr>
         <w:t xml:space="preserve"> and </w:t>
       </w:r>
-      <w:proofErr w:type="spellStart"/>
       <w:r>
         <w:rPr>
           <w:rFonts w:ascii="TimesNewRomanPSMT" w:hAnsi="TimesNewRomanPSMT"/>
@@ -1341,7 +1328,6 @@
         </w:rPr>
         <w:t>g</w:t>
       </w:r>
-      <w:proofErr w:type="spellEnd"/>
       <w:r>
         <w:rPr>
           <w:rFonts w:ascii="TimesNewRomanPSMT" w:hAnsi="TimesNewRomanPSMT"/>
@@ -1350,7 +1336,6 @@
         </w:rPr>
         <w:t xml:space="preserve"> are. It is expected that </w:t>
       </w:r>
-      <w:proofErr w:type="spellStart"/>
       <w:r>
         <w:rPr>
           <w:rFonts w:ascii="TimesNewRomanPSMT" w:hAnsi="TimesNewRomanPSMT"/>
@@ -1374,7 +1359,6 @@
         </w:rPr>
         <w:t>g</w:t>
       </w:r>
-      <w:proofErr w:type="spellEnd"/>
       <w:r>
         <w:rPr>
           <w:rFonts w:ascii="TimesNewRomanPSMT" w:hAnsi="TimesNewRomanPSMT"/>
@@ -1672,7 +1656,6 @@
         </w:rPr>
         <w:t xml:space="preserve">, and </w:t>
       </w:r>
-      <w:proofErr w:type="spellStart"/>
       <w:r>
         <w:rPr>
           <w:rFonts w:ascii="TimesNewRomanPSMT" w:hAnsi="TimesNewRomanPSMT"/>
@@ -1696,7 +1679,6 @@
         </w:rPr>
         <w:t>g</w:t>
       </w:r>
-      <w:proofErr w:type="spellEnd"/>
       <w:r>
         <w:rPr>
           <w:rFonts w:ascii="TimesNewRomanPSMT" w:hAnsi="TimesNewRomanPSMT"/>
@@ -2055,7 +2037,6 @@
               </w:rPr>
               <w:t xml:space="preserve">best position </w:t>
             </w:r>
-            <w:proofErr w:type="spellStart"/>
             <w:r>
               <w:rPr>
                 <w:rFonts w:ascii="TimesNewRomanPSMT" w:hAnsi="TimesNewRomanPSMT"/>
@@ -2079,7 +2060,6 @@
               </w:rPr>
               <w:t>g</w:t>
             </w:r>
-            <w:proofErr w:type="spellEnd"/>
             <w:r>
               <w:rPr>
                 <w:rFonts w:ascii="TimesNewRomanPSMT" w:hAnsi="TimesNewRomanPSMT"/>
@@ -2088,7 +2068,6 @@
               </w:rPr>
               <w:t xml:space="preserve"> of entire swarm with expectation that </w:t>
             </w:r>
-            <w:proofErr w:type="spellStart"/>
             <w:r>
               <w:rPr>
                 <w:rFonts w:ascii="TimesNewRomanPSMT" w:hAnsi="TimesNewRomanPSMT"/>
@@ -2112,7 +2091,6 @@
               </w:rPr>
               <w:t>g</w:t>
             </w:r>
-            <w:proofErr w:type="spellEnd"/>
             <w:r>
               <w:rPr>
                 <w:rFonts w:ascii="TimesNewRomanPSMT" w:hAnsi="TimesNewRomanPSMT"/>
@@ -2176,7 +2154,6 @@
               </w:rPr>
               <w:t xml:space="preserve">Let </w:t>
             </w:r>
-            <w:proofErr w:type="spellStart"/>
             <w:r>
               <w:rPr>
                 <w:rFonts w:ascii="TimesNewRomanPSMT" w:hAnsi="TimesNewRomanPSMT"/>
@@ -2189,7 +2166,6 @@
               </w:rPr>
               <w:t>lb</w:t>
             </w:r>
-            <w:proofErr w:type="spellEnd"/>
             <w:r>
               <w:rPr>
                 <w:rFonts w:ascii="TimesNewRomanPSMT" w:hAnsi="TimesNewRomanPSMT"/>
@@ -2198,7 +2174,6 @@
               </w:rPr>
               <w:t xml:space="preserve"> and </w:t>
             </w:r>
-            <w:proofErr w:type="spellStart"/>
             <w:r>
               <w:rPr>
                 <w:rFonts w:ascii="TimesNewRomanPSMT" w:hAnsi="TimesNewRomanPSMT"/>
@@ -2211,7 +2186,6 @@
               </w:rPr>
               <w:t>ub</w:t>
             </w:r>
-            <w:proofErr w:type="spellEnd"/>
             <w:r>
               <w:rPr>
                 <w:rFonts w:ascii="TimesNewRomanPSMT" w:hAnsi="TimesNewRomanPSMT"/>
@@ -2243,6 +2217,7 @@
                 <w:color w:val="000000"/>
                 <w:szCs w:val="24"/>
               </w:rPr>
+              <w:lastRenderedPageBreak/>
               <w:t xml:space="preserve">All current positions </w:t>
             </w:r>
             <w:r>
@@ -2346,7 +2321,6 @@
               </w:rPr>
               <w:t xml:space="preserve"> Note, all particles are randomized in the range [</w:t>
             </w:r>
-            <w:proofErr w:type="spellStart"/>
             <w:r>
               <w:rPr>
                 <w:rFonts w:ascii="TimesNewRomanPSMT" w:hAnsi="TimesNewRomanPSMT"/>
@@ -2359,7 +2333,6 @@
               </w:rPr>
               <w:t>lb</w:t>
             </w:r>
-            <w:proofErr w:type="spellEnd"/>
             <w:r>
               <w:rPr>
                 <w:rFonts w:ascii="TimesNewRomanPSMT" w:hAnsi="TimesNewRomanPSMT"/>
@@ -2368,7 +2341,6 @@
               </w:rPr>
               <w:t xml:space="preserve">, </w:t>
             </w:r>
-            <w:proofErr w:type="spellStart"/>
             <w:r>
               <w:rPr>
                 <w:rFonts w:ascii="TimesNewRomanPSMT" w:hAnsi="TimesNewRomanPSMT"/>
@@ -2381,7 +2353,6 @@
               </w:rPr>
               <w:t>ub</w:t>
             </w:r>
-            <w:proofErr w:type="spellEnd"/>
             <w:r>
               <w:rPr>
                 <w:rFonts w:ascii="TimesNewRomanPSMT" w:hAnsi="TimesNewRomanPSMT"/>
@@ -2634,7 +2605,6 @@
               </w:rPr>
               <w:t xml:space="preserve"> is vector, its elements are randomized in the range [–|</w:t>
             </w:r>
-            <w:proofErr w:type="spellStart"/>
             <w:r>
               <w:rPr>
                 <w:rFonts w:ascii="TimesNewRomanPSMT" w:hAnsi="TimesNewRomanPSMT"/>
@@ -2647,7 +2617,6 @@
               </w:rPr>
               <w:t>ub</w:t>
             </w:r>
-            <w:proofErr w:type="spellEnd"/>
             <w:r>
               <w:rPr>
                 <w:rFonts w:ascii="TimesNewRomanPSMT" w:hAnsi="TimesNewRomanPSMT"/>
@@ -2656,7 +2625,6 @@
               </w:rPr>
               <w:t xml:space="preserve"> – </w:t>
             </w:r>
-            <w:proofErr w:type="spellStart"/>
             <w:r>
               <w:rPr>
                 <w:rFonts w:ascii="TimesNewRomanPSMT" w:hAnsi="TimesNewRomanPSMT"/>
@@ -2669,7 +2637,6 @@
               </w:rPr>
               <w:t>lb</w:t>
             </w:r>
-            <w:proofErr w:type="spellEnd"/>
             <w:r>
               <w:rPr>
                 <w:rFonts w:ascii="TimesNewRomanPSMT" w:hAnsi="TimesNewRomanPSMT"/>
@@ -2678,7 +2645,6 @@
               </w:rPr>
               <w:t>|, |</w:t>
             </w:r>
-            <w:proofErr w:type="spellStart"/>
             <w:r>
               <w:rPr>
                 <w:rFonts w:ascii="TimesNewRomanPSMT" w:hAnsi="TimesNewRomanPSMT"/>
@@ -2691,7 +2657,6 @@
               </w:rPr>
               <w:t>ub</w:t>
             </w:r>
-            <w:proofErr w:type="spellEnd"/>
             <w:r>
               <w:rPr>
                 <w:rFonts w:ascii="TimesNewRomanPSMT" w:hAnsi="TimesNewRomanPSMT"/>
@@ -2700,7 +2665,6 @@
               </w:rPr>
               <w:t xml:space="preserve"> – </w:t>
             </w:r>
-            <w:proofErr w:type="spellStart"/>
             <w:r>
               <w:rPr>
                 <w:rFonts w:ascii="TimesNewRomanPSMT" w:hAnsi="TimesNewRomanPSMT"/>
@@ -2713,7 +2677,6 @@
               </w:rPr>
               <w:t>lb</w:t>
             </w:r>
-            <w:proofErr w:type="spellEnd"/>
             <w:r>
               <w:rPr>
                 <w:rFonts w:ascii="TimesNewRomanPSMT" w:hAnsi="TimesNewRomanPSMT"/>
@@ -2722,7 +2685,6 @@
               </w:rPr>
               <w:t>|] from –|</w:t>
             </w:r>
-            <w:proofErr w:type="spellStart"/>
             <w:r>
               <w:rPr>
                 <w:rFonts w:ascii="TimesNewRomanPSMT" w:hAnsi="TimesNewRomanPSMT"/>
@@ -2735,7 +2697,6 @@
               </w:rPr>
               <w:t>ub</w:t>
             </w:r>
-            <w:proofErr w:type="spellEnd"/>
             <w:r>
               <w:rPr>
                 <w:rFonts w:ascii="TimesNewRomanPSMT" w:hAnsi="TimesNewRomanPSMT"/>
@@ -2744,7 +2705,6 @@
               </w:rPr>
               <w:t xml:space="preserve"> – </w:t>
             </w:r>
-            <w:proofErr w:type="spellStart"/>
             <w:r>
               <w:rPr>
                 <w:rFonts w:ascii="TimesNewRomanPSMT" w:hAnsi="TimesNewRomanPSMT"/>
@@ -2757,7 +2717,6 @@
               </w:rPr>
               <w:t>lb</w:t>
             </w:r>
-            <w:proofErr w:type="spellEnd"/>
             <w:r>
               <w:rPr>
                 <w:rFonts w:ascii="TimesNewRomanPSMT" w:hAnsi="TimesNewRomanPSMT"/>
@@ -2766,7 +2725,6 @@
               </w:rPr>
               <w:t>| to |</w:t>
             </w:r>
-            <w:proofErr w:type="spellStart"/>
             <w:r>
               <w:rPr>
                 <w:rFonts w:ascii="TimesNewRomanPSMT" w:hAnsi="TimesNewRomanPSMT"/>
@@ -2779,7 +2737,6 @@
               </w:rPr>
               <w:t>ub</w:t>
             </w:r>
-            <w:proofErr w:type="spellEnd"/>
             <w:r>
               <w:rPr>
                 <w:rFonts w:ascii="TimesNewRomanPSMT" w:hAnsi="TimesNewRomanPSMT"/>
@@ -2788,7 +2745,6 @@
               </w:rPr>
               <w:t xml:space="preserve"> – </w:t>
             </w:r>
-            <w:proofErr w:type="spellStart"/>
             <w:r>
               <w:rPr>
                 <w:rFonts w:ascii="TimesNewRomanPSMT" w:hAnsi="TimesNewRomanPSMT"/>
@@ -2801,7 +2757,6 @@
               </w:rPr>
               <w:t>lb</w:t>
             </w:r>
-            <w:proofErr w:type="spellEnd"/>
             <w:r>
               <w:rPr>
                 <w:rFonts w:ascii="TimesNewRomanPSMT" w:hAnsi="TimesNewRomanPSMT"/>
@@ -3246,7 +3201,6 @@
               </w:rPr>
               <w:t xml:space="preserve">The global best position </w:t>
             </w:r>
-            <w:proofErr w:type="spellStart"/>
             <w:r>
               <w:rPr>
                 <w:rFonts w:ascii="TimesNewRomanPSMT" w:hAnsi="TimesNewRomanPSMT"/>
@@ -3270,7 +3224,6 @@
               </w:rPr>
               <w:t>g</w:t>
             </w:r>
-            <w:proofErr w:type="spellEnd"/>
             <w:r>
               <w:rPr>
                 <w:rFonts w:ascii="TimesNewRomanPSMT" w:hAnsi="TimesNewRomanPSMT"/>
@@ -3545,7 +3498,6 @@
             <w:r>
               <w:t xml:space="preserve">For each particle </w:t>
             </w:r>
-            <w:proofErr w:type="spellStart"/>
             <w:r>
               <w:rPr>
                 <w:i/>
@@ -3553,7 +3505,6 @@
               </w:rPr>
               <w:t>i</w:t>
             </w:r>
-            <w:proofErr w:type="spellEnd"/>
             <w:r>
               <w:t xml:space="preserve"> in </w:t>
             </w:r>
@@ -3575,7 +3526,6 @@
             <w:r>
               <w:t xml:space="preserve">Velocity of particle </w:t>
             </w:r>
-            <w:proofErr w:type="spellStart"/>
             <w:r>
               <w:rPr>
                 <w:i/>
@@ -3583,7 +3533,6 @@
               </w:rPr>
               <w:t>i</w:t>
             </w:r>
-            <w:proofErr w:type="spellEnd"/>
             <w:r>
               <w:t xml:space="preserve"> is updated as follows:</w:t>
             </w:r>
@@ -3975,7 +3924,6 @@
             <w:r>
               <w:t xml:space="preserve">Position of particle </w:t>
             </w:r>
-            <w:proofErr w:type="spellStart"/>
             <w:r>
               <w:rPr>
                 <w:i/>
@@ -3983,7 +3931,6 @@
               </w:rPr>
               <w:t>i</w:t>
             </w:r>
-            <w:proofErr w:type="spellEnd"/>
             <w:r>
               <w:t xml:space="preserve"> is updated as follows:</w:t>
             </w:r>
@@ -4214,7 +4161,6 @@
             <w:r>
               <w:t xml:space="preserve">The best position of particle </w:t>
             </w:r>
-            <w:proofErr w:type="spellStart"/>
             <w:r>
               <w:rPr>
                 <w:i/>
@@ -4222,7 +4168,6 @@
               </w:rPr>
               <w:t>i</w:t>
             </w:r>
-            <w:proofErr w:type="spellEnd"/>
             <w:r>
               <w:t xml:space="preserve"> is updated: </w:t>
             </w:r>
@@ -4328,7 +4273,6 @@
             <w:r>
               <w:t>(</w:t>
             </w:r>
-            <w:proofErr w:type="spellStart"/>
             <w:r>
               <w:rPr>
                 <w:b/>
@@ -4346,7 +4290,6 @@
               </w:rPr>
               <w:t>g</w:t>
             </w:r>
-            <w:proofErr w:type="spellEnd"/>
             <w:r>
               <w:t>) then</w:t>
             </w:r>
@@ -4358,7 +4301,6 @@
             <w:r>
               <w:t xml:space="preserve">The best position of swarm is updated: </w:t>
             </w:r>
-            <w:proofErr w:type="spellStart"/>
             <w:r>
               <w:rPr>
                 <w:rFonts w:ascii="TimesNewRomanPSMT" w:hAnsi="TimesNewRomanPSMT"/>
@@ -4382,7 +4324,6 @@
               </w:rPr>
               <w:t>g</w:t>
             </w:r>
-            <w:proofErr w:type="spellEnd"/>
             <w:r>
               <w:rPr>
                 <w:rFonts w:ascii="TimesNewRomanPSMT" w:hAnsi="TimesNewRomanPSMT"/>
@@ -4513,7 +4454,6 @@
       <w:r>
         <w:t xml:space="preserve">The cost function at </w:t>
       </w:r>
-      <w:proofErr w:type="spellStart"/>
       <w:r>
         <w:rPr>
           <w:rFonts w:ascii="TimesNewRomanPSMT" w:hAnsi="TimesNewRomanPSMT"/>
@@ -4537,7 +4477,6 @@
         </w:rPr>
         <w:t>g</w:t>
       </w:r>
-      <w:proofErr w:type="spellEnd"/>
       <w:r>
         <w:t xml:space="preserve"> which is evaluated as </w:t>
       </w:r>
@@ -4551,7 +4490,6 @@
       <w:r>
         <w:t>(</w:t>
       </w:r>
-      <w:proofErr w:type="spellStart"/>
       <w:r>
         <w:rPr>
           <w:rFonts w:ascii="TimesNewRomanPSMT" w:hAnsi="TimesNewRomanPSMT"/>
@@ -4575,7 +4513,6 @@
         </w:rPr>
         <w:t>g</w:t>
       </w:r>
-      <w:proofErr w:type="spellEnd"/>
       <w:r>
         <w:t xml:space="preserve">) is small enough. For example, </w:t>
       </w:r>
@@ -4589,7 +4526,6 @@
       <w:r>
         <w:t>(</w:t>
       </w:r>
-      <w:proofErr w:type="spellStart"/>
       <w:r>
         <w:rPr>
           <w:rFonts w:ascii="TimesNewRomanPSMT" w:hAnsi="TimesNewRomanPSMT"/>
@@ -4613,7 +4549,6 @@
         </w:rPr>
         <w:t>g</w:t>
       </w:r>
-      <w:proofErr w:type="spellEnd"/>
       <w:r>
         <w:t>) is smaller than a small threshold.</w:t>
       </w:r>
@@ -5623,7 +5558,6 @@
         </w:rPr>
         <w:t xml:space="preserve">,…, </w:t>
       </w:r>
-      <w:proofErr w:type="spellStart"/>
       <w:r>
         <w:rPr>
           <w:rFonts w:eastAsiaTheme="minorEastAsia"/>
@@ -5650,7 +5584,6 @@
         </w:rPr>
         <w:t>n</w:t>
       </w:r>
-      <w:proofErr w:type="spellEnd"/>
       <w:r>
         <w:rPr>
           <w:rFonts w:eastAsiaTheme="minorEastAsia"/>
@@ -6462,6 +6395,7 @@
           <w:rPr>
             <w:rFonts w:ascii="Cambria Math" w:hAnsi="Cambria Math"/>
           </w:rPr>
+          <w:lastRenderedPageBreak/>
           <m:t>U</m:t>
         </m:r>
         <m:d>
@@ -6597,7 +6531,6 @@
         </w:rPr>
         <w:t xml:space="preserve"> are the particle </w:t>
       </w:r>
-      <w:proofErr w:type="spellStart"/>
       <w:r>
         <w:rPr>
           <w:rFonts w:eastAsiaTheme="minorEastAsia"/>
@@ -6606,7 +6539,6 @@
         </w:rPr>
         <w:t>i</w:t>
       </w:r>
-      <w:proofErr w:type="spellEnd"/>
       <w:r>
         <w:rPr>
           <w:rFonts w:eastAsiaTheme="minorEastAsia"/>
@@ -6934,14 +6866,7 @@
         <w:rPr>
           <w:rFonts w:eastAsiaTheme="minorEastAsia"/>
         </w:rPr>
-        <w:t xml:space="preserve"> </w:t>
-      </w:r>
-      <w:r>
-        <w:rPr>
-          <w:rFonts w:eastAsiaTheme="minorEastAsia"/>
-        </w:rPr>
-        <w:lastRenderedPageBreak/>
-        <w:t xml:space="preserve">the </w:t>
+        <w:t xml:space="preserve"> the </w:t>
       </w:r>
       <w:r>
         <w:rPr>
@@ -7418,7 +7343,25 @@
         <w:rPr>
           <w:rFonts w:eastAsiaTheme="minorEastAsia"/>
         </w:rPr>
-        <w:t xml:space="preserve"> represents cognitive attraction force and represents </w:t>
+        <w:t xml:space="preserve"> </w:t>
+      </w:r>
+      <w:r>
+        <w:rPr>
+          <w:rFonts w:eastAsiaTheme="minorEastAsia"/>
+        </w:rPr>
+        <w:t>reflects thinking of particle itself in moving</w:t>
+      </w:r>
+      <w:r>
+        <w:rPr>
+          <w:rFonts w:eastAsiaTheme="minorEastAsia"/>
+        </w:rPr>
+        <w:t xml:space="preserve"> </w:t>
+      </w:r>
+      <w:r>
+        <w:rPr>
+          <w:rFonts w:eastAsiaTheme="minorEastAsia"/>
+        </w:rPr>
+        <w:t xml:space="preserve">and </w:t>
       </w:r>
       <w:r>
         <w:rPr>
@@ -7439,7 +7382,19 @@
         <w:rPr>
           <w:rFonts w:eastAsiaTheme="minorEastAsia"/>
         </w:rPr>
-        <w:t xml:space="preserve"> social attraction force.</w:t>
+        <w:t xml:space="preserve"> </w:t>
+      </w:r>
+      <w:r>
+        <w:rPr>
+          <w:rFonts w:eastAsiaTheme="minorEastAsia"/>
+        </w:rPr>
+        <w:t>reflects influence of entire swarm on every particle in moving</w:t>
+      </w:r>
+      <w:r>
+        <w:rPr>
+          <w:rFonts w:eastAsiaTheme="minorEastAsia"/>
+        </w:rPr>
+        <w:t>.</w:t>
       </w:r>
       <w:r>
         <w:rPr>
@@ -7478,7 +7433,6 @@
         </w:rPr>
         <w:t>–</w:t>
       </w:r>
-      <w:proofErr w:type="spellStart"/>
       <w:r>
         <w:rPr>
           <w:rFonts w:eastAsiaTheme="minorEastAsia"/>
@@ -7498,7 +7452,6 @@
         </w:rPr>
         <w:t>max</w:t>
       </w:r>
-      <w:proofErr w:type="spellEnd"/>
       <w:r>
         <w:rPr>
           <w:rFonts w:eastAsiaTheme="minorEastAsia"/>
@@ -7511,7 +7464,6 @@
         </w:rPr>
         <w:t>+</w:t>
       </w:r>
-      <w:proofErr w:type="spellStart"/>
       <w:r>
         <w:rPr>
           <w:rFonts w:eastAsiaTheme="minorEastAsia"/>
@@ -7531,7 +7483,6 @@
         </w:rPr>
         <w:t>max</w:t>
       </w:r>
-      <w:proofErr w:type="spellEnd"/>
       <w:r>
         <w:rPr>
           <w:rFonts w:eastAsiaTheme="minorEastAsia"/>
@@ -7564,7 +7515,6 @@
         </w:rPr>
         <w:t xml:space="preserve"> </w:t>
       </w:r>
-      <w:proofErr w:type="spellStart"/>
       <w:r>
         <w:rPr>
           <w:rFonts w:eastAsiaTheme="minorEastAsia"/>
@@ -7584,7 +7534,6 @@
         </w:rPr>
         <w:t>max</w:t>
       </w:r>
-      <w:proofErr w:type="spellEnd"/>
       <w:r>
         <w:rPr>
           <w:rFonts w:eastAsiaTheme="minorEastAsia"/>
@@ -9187,7 +9136,6 @@
         </w:rPr>
         <w:t xml:space="preserve"> when the expression </w:t>
       </w:r>
-      <w:proofErr w:type="spellStart"/>
       <w:r>
         <w:rPr>
           <w:rFonts w:eastAsiaTheme="minorEastAsia" w:cs="Times New Roman"/>
@@ -9215,14 +9163,12 @@
         </w:rPr>
         <w:t>i</w:t>
       </w:r>
-      <w:proofErr w:type="spellEnd"/>
       <w:r>
         <w:rPr>
           <w:rFonts w:eastAsiaTheme="minorEastAsia"/>
         </w:rPr>
         <w:t xml:space="preserve"> is equivalent to the expression </w:t>
       </w:r>
-      <w:proofErr w:type="spellStart"/>
       <w:r>
         <w:rPr>
           <w:rFonts w:eastAsiaTheme="minorEastAsia" w:cs="Times New Roman"/>
@@ -9250,7 +9196,6 @@
         </w:rPr>
         <w:t>i</w:t>
       </w:r>
-      <w:proofErr w:type="spellEnd"/>
       <w:r>
         <w:rPr>
           <w:rFonts w:eastAsiaTheme="minorEastAsia"/>
@@ -9565,7 +9510,6 @@
         </w:rPr>
         <w:t xml:space="preserve">Because </w:t>
       </w:r>
-      <w:proofErr w:type="spellStart"/>
       <w:r>
         <w:rPr>
           <w:rFonts w:ascii="TimesNewRomanPSMT" w:hAnsi="TimesNewRomanPSMT"/>
@@ -9589,7 +9533,6 @@
         </w:rPr>
         <w:t>g</w:t>
       </w:r>
-      <w:proofErr w:type="spellEnd"/>
       <w:r>
         <w:rPr>
           <w:rFonts w:ascii="TimesNewRomanPSMT" w:hAnsi="TimesNewRomanPSMT"/>
@@ -9788,7 +9731,6 @@
         </w:rPr>
         <w:t xml:space="preserve">. Alternately, swarm topology can be defined in different way so that each particle </w:t>
       </w:r>
-      <w:proofErr w:type="spellStart"/>
       <w:r>
         <w:rPr>
           <w:rFonts w:eastAsiaTheme="minorEastAsia"/>
@@ -9797,7 +9739,6 @@
         </w:rPr>
         <w:t>i</w:t>
       </w:r>
-      <w:proofErr w:type="spellEnd"/>
       <w:r>
         <w:rPr>
           <w:rFonts w:eastAsiaTheme="minorEastAsia"/>
@@ -10291,10 +10232,8 @@
         <w:rPr>
           <w:rFonts w:eastAsiaTheme="minorEastAsia"/>
         </w:rPr>
-        <w:lastRenderedPageBreak/>
         <w:t xml:space="preserve">Where </w:t>
       </w:r>
-      <w:proofErr w:type="spellStart"/>
       <w:r>
         <w:rPr>
           <w:rFonts w:eastAsiaTheme="minorEastAsia"/>
@@ -10314,7 +10253,6 @@
         </w:rPr>
         <w:t>k</w:t>
       </w:r>
-      <w:proofErr w:type="spellEnd"/>
       <w:r>
         <w:rPr>
           <w:rFonts w:eastAsiaTheme="minorEastAsia"/>
@@ -10342,7 +10280,6 @@
         </w:rPr>
         <w:t xml:space="preserve"> neighbor of particle </w:t>
       </w:r>
-      <w:proofErr w:type="spellStart"/>
       <w:r>
         <w:rPr>
           <w:rFonts w:eastAsiaTheme="minorEastAsia"/>
@@ -10351,14 +10288,12 @@
         </w:rPr>
         <w:t>i</w:t>
       </w:r>
-      <w:proofErr w:type="spellEnd"/>
       <w:r>
         <w:rPr>
           <w:rFonts w:eastAsiaTheme="minorEastAsia"/>
         </w:rPr>
         <w:t xml:space="preserve">. Of course, </w:t>
       </w:r>
-      <w:proofErr w:type="spellStart"/>
       <w:r>
         <w:rPr>
           <w:rFonts w:eastAsiaTheme="minorEastAsia"/>
@@ -10378,14 +10313,12 @@
         </w:rPr>
         <w:t>k</w:t>
       </w:r>
-      <w:proofErr w:type="spellEnd"/>
       <w:r>
         <w:rPr>
           <w:rFonts w:eastAsiaTheme="minorEastAsia"/>
         </w:rPr>
         <w:t xml:space="preserve"> is </w:t>
       </w:r>
-      <w:proofErr w:type="spellStart"/>
       <w:r>
         <w:rPr>
           <w:rFonts w:eastAsiaTheme="minorEastAsia"/>
@@ -10405,7 +10338,6 @@
         </w:rPr>
         <w:t>j</w:t>
       </w:r>
-      <w:proofErr w:type="spellEnd"/>
       <w:r>
         <w:rPr>
           <w:rFonts w:eastAsiaTheme="minorEastAsia"/>
@@ -10434,7 +10366,6 @@
           <w:rFonts w:eastAsiaTheme="minorEastAsia"/>
         </w:rPr>
       </w:pPr>
-      <w:proofErr w:type="spellStart"/>
       <w:r>
         <w:rPr>
           <w:rFonts w:eastAsiaTheme="minorEastAsia"/>
@@ -10454,14 +10385,12 @@
         </w:rPr>
         <w:t>k</w:t>
       </w:r>
-      <w:proofErr w:type="spellEnd"/>
       <w:r>
         <w:rPr>
           <w:rFonts w:eastAsiaTheme="minorEastAsia"/>
         </w:rPr>
         <w:t xml:space="preserve"> = </w:t>
       </w:r>
-      <w:proofErr w:type="spellStart"/>
       <w:r>
         <w:rPr>
           <w:rFonts w:eastAsiaTheme="minorEastAsia"/>
@@ -10481,7 +10410,6 @@
         </w:rPr>
         <w:t>j</w:t>
       </w:r>
-      <w:proofErr w:type="spellEnd"/>
       <w:r>
         <w:rPr>
           <w:rFonts w:eastAsiaTheme="minorEastAsia"/>
@@ -10529,7 +10457,6 @@
         </w:rPr>
         <w:t xml:space="preserve"> neighbor of particle </w:t>
       </w:r>
-      <w:proofErr w:type="spellStart"/>
       <w:r>
         <w:rPr>
           <w:rFonts w:eastAsiaTheme="minorEastAsia"/>
@@ -10538,7 +10465,6 @@
         </w:rPr>
         <w:t>i</w:t>
       </w:r>
-      <w:proofErr w:type="spellEnd"/>
       <w:r>
         <w:rPr>
           <w:rFonts w:eastAsiaTheme="minorEastAsia"/>
@@ -10582,7 +10508,6 @@
         </w:rPr>
         <w:t xml:space="preserve">particle </w:t>
       </w:r>
-      <w:proofErr w:type="spellStart"/>
       <w:r>
         <w:rPr>
           <w:rFonts w:eastAsiaTheme="minorEastAsia"/>
@@ -10591,7 +10516,6 @@
         </w:rPr>
         <w:t>i</w:t>
       </w:r>
-      <w:proofErr w:type="spellEnd"/>
       <w:r>
         <w:rPr>
           <w:rFonts w:eastAsiaTheme="minorEastAsia"/>
@@ -10669,7 +10593,6 @@
         </w:rPr>
         <w:t xml:space="preserve"> particle </w:t>
       </w:r>
-      <w:proofErr w:type="spellStart"/>
       <w:r>
         <w:rPr>
           <w:rFonts w:eastAsiaTheme="minorEastAsia"/>
@@ -10678,7 +10601,6 @@
         </w:rPr>
         <w:t>i</w:t>
       </w:r>
-      <w:proofErr w:type="spellEnd"/>
       <w:r>
         <w:rPr>
           <w:rFonts w:eastAsiaTheme="minorEastAsia"/>
@@ -10785,7 +10707,6 @@
         </w:rPr>
         <w:t xml:space="preserve">on particle </w:t>
       </w:r>
-      <w:proofErr w:type="spellStart"/>
       <w:r>
         <w:rPr>
           <w:rFonts w:eastAsiaTheme="minorEastAsia"/>
@@ -10794,7 +10715,6 @@
         </w:rPr>
         <w:t>i</w:t>
       </w:r>
-      <w:proofErr w:type="spellEnd"/>
       <w:r>
         <w:rPr>
           <w:rFonts w:eastAsiaTheme="minorEastAsia"/>
@@ -10817,6 +10737,60 @@
         <w:rPr>
           <w:rFonts w:eastAsiaTheme="minorEastAsia"/>
         </w:rPr>
+        <w:t xml:space="preserve">The popular value of </w:t>
+      </w:r>
+      <w:r>
+        <w:rPr>
+          <w:rFonts w:eastAsiaTheme="minorEastAsia" w:cs="Times New Roman"/>
+          <w:i/>
+          <w:iCs/>
+        </w:rPr>
+        <w:t>ϕ</w:t>
+      </w:r>
+      <w:r>
+        <w:rPr>
+          <w:rFonts w:eastAsiaTheme="minorEastAsia"/>
+        </w:rPr>
+        <w:t xml:space="preserve"> is </w:t>
+      </w:r>
+      <w:r>
+        <w:rPr>
+          <w:rFonts w:eastAsiaTheme="minorEastAsia" w:cs="Times New Roman"/>
+          <w:i/>
+          <w:iCs/>
+        </w:rPr>
+        <w:t>ϕ</w:t>
+      </w:r>
+      <w:r>
+        <w:rPr>
+          <w:rFonts w:eastAsiaTheme="minorEastAsia"/>
+        </w:rPr>
+        <w:t xml:space="preserve"> = 4.1 given </w:t>
+      </w:r>
+      <w:r>
+        <w:rPr>
+          <w:rFonts w:eastAsiaTheme="minorEastAsia" w:cs="Times New Roman"/>
+          <w:i/>
+          <w:iCs/>
+        </w:rPr>
+        <w:t>χ</w:t>
+      </w:r>
+      <w:r>
+        <w:rPr>
+          <w:rFonts w:eastAsiaTheme="minorEastAsia" w:cs="Times New Roman"/>
+        </w:rPr>
+        <w:t xml:space="preserve"> = 0.7298</w:t>
+      </w:r>
+      <w:r>
+        <w:rPr>
+          <w:rFonts w:eastAsiaTheme="minorEastAsia"/>
+        </w:rPr>
+        <w:t xml:space="preserve">. </w:t>
+      </w:r>
+      <w:r>
+        <w:rPr>
+          <w:rFonts w:eastAsiaTheme="minorEastAsia"/>
+        </w:rPr>
         <w:t>Equation 1.</w:t>
       </w:r>
       <w:r>
@@ -10909,7 +10883,6 @@
         </w:rPr>
         <w:t xml:space="preserve">because only one best position </w:t>
       </w:r>
-      <w:proofErr w:type="spellStart"/>
       <w:r>
         <w:rPr>
           <w:rFonts w:eastAsiaTheme="minorEastAsia"/>
@@ -10929,7 +10902,6 @@
         </w:rPr>
         <w:t>g</w:t>
       </w:r>
-      <w:proofErr w:type="spellEnd"/>
       <w:r>
         <w:rPr>
           <w:rFonts w:eastAsiaTheme="minorEastAsia"/>
@@ -11012,7 +10984,6 @@
         </w:rPr>
         <w:t xml:space="preserve">f we focus on the fact that the attraction force issued by the particle </w:t>
       </w:r>
-      <w:proofErr w:type="spellStart"/>
       <w:r>
         <w:rPr>
           <w:rFonts w:eastAsiaTheme="minorEastAsia"/>
@@ -11021,7 +10992,6 @@
         </w:rPr>
         <w:t>i</w:t>
       </w:r>
-      <w:proofErr w:type="spellEnd"/>
       <w:r>
         <w:rPr>
           <w:rFonts w:eastAsiaTheme="minorEastAsia"/>
@@ -11040,7 +11010,6 @@
         </w:rPr>
         <w:t xml:space="preserve">equivalent to the attraction force from the global best position </w:t>
       </w:r>
-      <w:proofErr w:type="spellStart"/>
       <w:r>
         <w:rPr>
           <w:rFonts w:eastAsiaTheme="minorEastAsia"/>
@@ -11060,7 +11029,6 @@
         </w:rPr>
         <w:t>g</w:t>
       </w:r>
-      <w:proofErr w:type="spellEnd"/>
       <w:r>
         <w:rPr>
           <w:rFonts w:eastAsiaTheme="minorEastAsia"/>
@@ -11097,7 +11065,6 @@
         </w:rPr>
         <w:t xml:space="preserve"> </w:t>
       </w:r>
-      <w:proofErr w:type="spellStart"/>
       <w:r>
         <w:rPr>
           <w:rFonts w:eastAsiaTheme="minorEastAsia"/>
@@ -11117,7 +11084,6 @@
         </w:rPr>
         <w:t>k</w:t>
       </w:r>
-      <w:proofErr w:type="spellEnd"/>
       <w:r>
         <w:rPr>
           <w:rFonts w:eastAsiaTheme="minorEastAsia"/>
@@ -11805,7 +11771,6 @@
         </w:rPr>
         <w:t xml:space="preserve"> neighbors does not include particle </w:t>
       </w:r>
-      <w:proofErr w:type="spellStart"/>
       <w:r>
         <w:rPr>
           <w:rFonts w:eastAsiaTheme="minorEastAsia"/>
@@ -11814,7 +11779,6 @@
         </w:rPr>
         <w:t>i</w:t>
       </w:r>
-      <w:proofErr w:type="spellEnd"/>
       <w:r>
         <w:rPr>
           <w:rFonts w:eastAsiaTheme="minorEastAsia"/>
@@ -11967,7 +11931,7 @@
         <w:rPr>
           <w:rFonts w:eastAsiaTheme="minorEastAsia"/>
         </w:rPr>
-        <w:t xml:space="preserve"> is the most general form of </w:t>
+        <w:t xml:space="preserve"> is the general form of </w:t>
       </w:r>
       <w:r>
         <w:rPr>
@@ -12432,7 +12396,19 @@
         <w:ind w:firstLine="360"/>
       </w:pPr>
       <w:r>
-        <w:t xml:space="preserve">Binary PSO (BPSO) is a simple version of PSO where </w:t>
+        <w:t xml:space="preserve">Binary PSO (BPSO) </w:t>
+      </w:r>
+      <w:r>
+        <w:t xml:space="preserve">developed by </w:t>
+      </w:r>
+      <w:r>
+        <w:t>James Kennedy</w:t>
+      </w:r>
+      <w:r>
+        <w:t xml:space="preserve"> </w:t>
+      </w:r>
+      <w:r>
+        <w:t xml:space="preserve">is a simple version of PSO where </w:t>
       </w:r>
       <w:r>
         <w:t xml:space="preserve">positions </w:t>
@@ -12481,7 +12457,11 @@
         <w:t xml:space="preserve">(equation 1.1) </w:t>
       </w:r>
       <w:r>
-        <w:t xml:space="preserve">is executed, the velocity </w:t>
+        <w:t xml:space="preserve">is executed, </w:t>
+      </w:r>
+      <w:r>
+        <w:lastRenderedPageBreak/>
+        <w:t xml:space="preserve">the velocity </w:t>
       </w:r>
       <w:r>
         <w:rPr>
@@ -12545,7 +12525,6 @@
         </w:rPr>
         <w:t>i</w:t>
       </w:r>
-      <w:proofErr w:type="gramStart"/>
       <w:r>
         <w:rPr>
           <w:vertAlign w:val="subscript"/>
@@ -12553,69 +12532,94 @@
         <w:t>2</w:t>
       </w:r>
       <w:r>
-        <w:t>,…</w:t>
-      </w:r>
-      <w:proofErr w:type="gramEnd"/>
+        <w:t xml:space="preserve">,…, </w:t>
+      </w:r>
+      <w:r>
+        <w:rPr>
+          <w:i/>
+          <w:iCs/>
+        </w:rPr>
+        <w:t>v</w:t>
+      </w:r>
+      <w:r>
+        <w:rPr>
+          <w:i/>
+          <w:iCs/>
+          <w:vertAlign w:val="subscript"/>
+        </w:rPr>
+        <w:t>i</w:t>
+      </w:r>
+      <w:r>
+        <w:rPr>
+          <w:i/>
+          <w:iCs/>
+          <w:vertAlign w:val="subscript"/>
+        </w:rPr>
+        <w:t>n</w:t>
+      </w:r>
+      <w:r>
+        <w:t>)</w:t>
+      </w:r>
+      <w:r>
+        <w:rPr>
+          <w:i/>
+          <w:iCs/>
+          <w:vertAlign w:val="superscript"/>
+        </w:rPr>
+        <w:t>T</w:t>
+      </w:r>
+      <w:r>
+        <w:t xml:space="preserve"> </w:t>
+      </w:r>
+      <w:r>
+        <w:t xml:space="preserve">is </w:t>
+      </w:r>
+      <w:r>
+        <w:t xml:space="preserve">in turn </w:t>
+      </w:r>
+      <w:r>
+        <w:t>squashed into range [0, 1] by squash function</w:t>
+      </w:r>
+      <w:r>
+        <w:t xml:space="preserve"> </w:t>
+      </w:r>
+      <w:r>
+        <w:t xml:space="preserve">(logistic function) </w:t>
+      </w:r>
+      <w:r>
+        <w:t>as follows</w:t>
+      </w:r>
+      <w:r>
+        <w:t xml:space="preserve"> </w:t>
+      </w:r>
+      <w:sdt>
+        <w:sdtPr>
+          <w:id w:val="1897007616"/>
+          <w:citation/>
+        </w:sdtPr>
+        <w:sdtContent>
+          <w:r>
+            <w:fldChar w:fldCharType="begin"/>
+          </w:r>
+          <w:r>
+            <w:instrText xml:space="preserve">CITATION Poli2007 \p 9 \l 1033 </w:instrText>
+          </w:r>
+          <w:r>
+            <w:fldChar w:fldCharType="separate"/>
+          </w:r>
+          <w:r>
+            <w:rPr>
+              <w:noProof/>
+            </w:rPr>
+            <w:t>(Poli, Kennedy, &amp; Blackwell, 2007, p. 9)</w:t>
+          </w:r>
+          <w:r>
+            <w:fldChar w:fldCharType="end"/>
+          </w:r>
+        </w:sdtContent>
+      </w:sdt>
       <w:r>
         <w:t xml:space="preserve">, </w:t>
-      </w:r>
-      <w:r>
-        <w:rPr>
-          <w:i/>
-          <w:iCs/>
-        </w:rPr>
-        <w:t>v</w:t>
-      </w:r>
-      <w:r>
-        <w:rPr>
-          <w:i/>
-          <w:iCs/>
-          <w:vertAlign w:val="subscript"/>
-        </w:rPr>
-        <w:t>i</w:t>
-      </w:r>
-      <w:r>
-        <w:rPr>
-          <w:i/>
-          <w:iCs/>
-          <w:vertAlign w:val="subscript"/>
-        </w:rPr>
-        <w:t>n</w:t>
-      </w:r>
-      <w:r>
-        <w:t>)</w:t>
-      </w:r>
-      <w:r>
-        <w:rPr>
-          <w:i/>
-          <w:iCs/>
-          <w:vertAlign w:val="superscript"/>
-        </w:rPr>
-        <w:t>T</w:t>
-      </w:r>
-      <w:r>
-        <w:t xml:space="preserve"> </w:t>
-      </w:r>
-      <w:r>
-        <w:t xml:space="preserve">is </w:t>
-      </w:r>
-      <w:r>
-        <w:t xml:space="preserve">in turn </w:t>
-      </w:r>
-      <w:r>
-        <w:t>squashed into range [0, 1] by squash function</w:t>
-      </w:r>
-      <w:r>
-        <w:t xml:space="preserve"> </w:t>
-      </w:r>
-      <w:r>
-        <w:t xml:space="preserve">(logistic function) </w:t>
-      </w:r>
-      <w:r>
-        <w:t>as follows</w:t>
-      </w:r>
-      <w:r>
-        <w:t xml:space="preserve"> </w:t>
       </w:r>
       <w:sdt>
         <w:sdtPr>
@@ -12841,10 +12845,8 @@
     </w:tbl>
     <w:p>
       <w:r>
-        <w:lastRenderedPageBreak/>
         <w:t xml:space="preserve">Where </w:t>
       </w:r>
-      <w:proofErr w:type="spellStart"/>
       <w:r>
         <w:rPr>
           <w:i/>
@@ -12860,11 +12862,9 @@
         </w:rPr>
         <w:t>ij</w:t>
       </w:r>
-      <w:proofErr w:type="spellEnd"/>
       <w:r>
         <w:t xml:space="preserve"> is the </w:t>
       </w:r>
-      <w:proofErr w:type="spellStart"/>
       <w:r>
         <w:rPr>
           <w:i/>
@@ -12878,7 +12878,6 @@
         </w:rPr>
         <w:t>th</w:t>
       </w:r>
-      <w:proofErr w:type="spellEnd"/>
       <w:r>
         <w:t xml:space="preserve"> element of </w:t>
       </w:r>
@@ -13005,7 +13004,6 @@
       <w:r>
         <w:t>(</w:t>
       </w:r>
-      <w:proofErr w:type="spellStart"/>
       <w:r>
         <w:rPr>
           <w:i/>
@@ -13029,7 +13027,6 @@
         </w:rPr>
         <w:t>j</w:t>
       </w:r>
-      <w:proofErr w:type="spellEnd"/>
       <w:r>
         <w:t>) is in range [0, 1]. The main point of BPSO is to modified position update rule as follows</w:t>
       </w:r>
@@ -13305,7 +13302,6 @@
       <w:r>
         <w:t xml:space="preserve">Where </w:t>
       </w:r>
-      <w:proofErr w:type="spellStart"/>
       <w:r>
         <w:rPr>
           <w:i/>
@@ -13321,11 +13317,9 @@
         </w:rPr>
         <w:t>ij</w:t>
       </w:r>
-      <w:proofErr w:type="spellEnd"/>
       <w:r>
         <w:t xml:space="preserve"> is the </w:t>
       </w:r>
-      <w:proofErr w:type="spellStart"/>
       <w:r>
         <w:rPr>
           <w:i/>
@@ -13339,11 +13333,9 @@
         </w:rPr>
         <w:t>th</w:t>
       </w:r>
-      <w:proofErr w:type="spellEnd"/>
       <w:r>
         <w:t xml:space="preserve"> element </w:t>
       </w:r>
-      <w:proofErr w:type="spellStart"/>
       <w:r>
         <w:rPr>
           <w:i/>
@@ -13359,7 +13351,6 @@
         </w:rPr>
         <w:t>ij</w:t>
       </w:r>
-      <w:proofErr w:type="spellEnd"/>
       <w:r>
         <w:t xml:space="preserve"> of </w:t>
       </w:r>
@@ -13436,7 +13427,6 @@
       <w:r>
         <w:t xml:space="preserve">, </w:t>
       </w:r>
-      <w:proofErr w:type="spellStart"/>
       <w:r>
         <w:rPr>
           <w:i/>
@@ -13460,7 +13450,6 @@
         </w:rPr>
         <w:t>n</w:t>
       </w:r>
-      <w:proofErr w:type="spellEnd"/>
       <w:r>
         <w:t>)</w:t>
       </w:r>
@@ -13493,6 +13482,9 @@
       </w:r>
       <w:r>
         <w:t>2 instead 1.2.</w:t>
+      </w:r>
+      <w:r>
+        <w:t xml:space="preserve"> Therefore, the purpose of BPSO is to simplify the basic PSO.</w:t>
       </w:r>
     </w:p>
     <w:p>
@@ -13500,7 +13492,25 @@
         <w:ind w:firstLine="360"/>
       </w:pPr>
       <w:r>
-        <w:t xml:space="preserve">Bare bones PSO (BBPSO) is also a simple version of PSO where velocity update rule (equation 1.1) is eliminated. In other words, positions </w:t>
+        <w:t xml:space="preserve">Bare bones PSO (BBPSO) </w:t>
+      </w:r>
+      <w:r>
+        <w:t xml:space="preserve">developed by </w:t>
+      </w:r>
+      <w:r>
+        <w:t>James Kennedy</w:t>
+      </w:r>
+      <w:r>
+        <w:t xml:space="preserve"> and </w:t>
+      </w:r>
+      <w:r>
+        <w:t>Russell C. Eberhart</w:t>
+      </w:r>
+      <w:r>
+        <w:t xml:space="preserve"> </w:t>
+      </w:r>
+      <w:r>
+        <w:t xml:space="preserve">is also a simple version of PSO where velocity update rule (equation 1.1) is eliminated. In other words, positions </w:t>
       </w:r>
       <w:r>
         <w:rPr>
@@ -13593,7 +13603,6 @@
       <w:r>
         <w:t xml:space="preserve">,…, </w:t>
       </w:r>
-      <w:proofErr w:type="spellStart"/>
       <w:r>
         <w:rPr>
           <w:i/>
@@ -13617,7 +13626,6 @@
         </w:rPr>
         <w:t>n</w:t>
       </w:r>
-      <w:proofErr w:type="spellEnd"/>
       <w:r>
         <w:t>)</w:t>
       </w:r>
@@ -13737,7 +13745,6 @@
       <w:r>
         <w:t xml:space="preserve">, and </w:t>
       </w:r>
-      <w:proofErr w:type="spellStart"/>
       <w:r>
         <w:rPr>
           <w:b/>
@@ -13755,7 +13762,6 @@
         </w:rPr>
         <w:t>g</w:t>
       </w:r>
-      <w:proofErr w:type="spellEnd"/>
       <w:r>
         <w:t xml:space="preserve"> = (</w:t>
       </w:r>
@@ -13807,7 +13813,6 @@
       <w:r>
         <w:t xml:space="preserve">,…, </w:t>
       </w:r>
-      <w:proofErr w:type="spellStart"/>
       <w:r>
         <w:rPr>
           <w:i/>
@@ -13823,7 +13828,6 @@
         </w:rPr>
         <w:t>gn</w:t>
       </w:r>
-      <w:proofErr w:type="spellEnd"/>
       <w:r>
         <w:t>)</w:t>
       </w:r>
@@ -13841,7 +13845,6 @@
       <w:r>
         <w:t xml:space="preserve">the </w:t>
       </w:r>
-      <w:proofErr w:type="spellStart"/>
       <w:r>
         <w:rPr>
           <w:i/>
@@ -13855,11 +13858,9 @@
         </w:rPr>
         <w:t>th</w:t>
       </w:r>
-      <w:proofErr w:type="spellEnd"/>
       <w:r>
         <w:t xml:space="preserve"> element </w:t>
       </w:r>
-      <w:proofErr w:type="spellStart"/>
       <w:r>
         <w:rPr>
           <w:i/>
@@ -13875,7 +13876,6 @@
         </w:rPr>
         <w:t>ij</w:t>
       </w:r>
-      <w:proofErr w:type="spellEnd"/>
       <w:r>
         <w:t xml:space="preserve"> </w:t>
       </w:r>
@@ -13905,7 +13905,6 @@
       <w:r>
         <w:t xml:space="preserve"> follows normal distribution with mean (</w:t>
       </w:r>
-      <w:proofErr w:type="spellStart"/>
       <w:r>
         <w:rPr>
           <w:i/>
@@ -13929,11 +13928,9 @@
         </w:rPr>
         <w:t>j</w:t>
       </w:r>
-      <w:proofErr w:type="spellEnd"/>
       <w:r>
         <w:t>–</w:t>
       </w:r>
-      <w:proofErr w:type="spellStart"/>
       <w:r>
         <w:rPr>
           <w:i/>
@@ -13949,11 +13946,9 @@
         </w:rPr>
         <w:t>gj</w:t>
       </w:r>
-      <w:proofErr w:type="spellEnd"/>
       <w:r>
         <w:t>)/2 and variance (</w:t>
       </w:r>
-      <w:proofErr w:type="spellStart"/>
       <w:r>
         <w:rPr>
           <w:i/>
@@ -13969,11 +13964,9 @@
         </w:rPr>
         <w:t>ij</w:t>
       </w:r>
-      <w:proofErr w:type="spellEnd"/>
       <w:r>
         <w:t>–</w:t>
       </w:r>
-      <w:proofErr w:type="spellStart"/>
       <w:r>
         <w:rPr>
           <w:i/>
@@ -13989,7 +13982,6 @@
         </w:rPr>
         <w:t>gj</w:t>
       </w:r>
-      <w:proofErr w:type="spellEnd"/>
       <w:r>
         <w:t>)</w:t>
       </w:r>
@@ -14476,7 +14468,6 @@
               </w:rPr>
               <w:t xml:space="preserve"> </w:t>
             </w:r>
-            <w:proofErr w:type="spellStart"/>
             <w:r>
               <w:rPr>
                 <w:rFonts w:eastAsiaTheme="minorEastAsia"/>
@@ -14494,7 +14485,6 @@
               </w:rPr>
               <w:t>ij</w:t>
             </w:r>
-            <w:proofErr w:type="spellEnd"/>
             <w:r>
               <w:rPr>
                 <w:rFonts w:eastAsiaTheme="minorEastAsia"/>
@@ -14762,13 +14752,16 @@
       <w:r>
         <w:t>4 instead 1.2 and there is no velocity update rule.</w:t>
       </w:r>
+      <w:r>
+        <w:t xml:space="preserve"> </w:t>
+      </w:r>
+      <w:r>
+        <w:t>Therefore, the purpose of BPSO is to simplify the basic PSO.</w:t>
+      </w:r>
     </w:p>
     <w:p>
       <w:pPr>
         <w:ind w:firstLine="360"/>
-        <w:rPr>
-          <w:rFonts w:eastAsiaTheme="minorEastAsia"/>
-        </w:rPr>
       </w:pPr>
       <w:r>
         <w:t>As aforementioned, t</w:t>
@@ -14799,67 +14792,169 @@
         <w:t>solutions</w:t>
       </w:r>
       <w:r>
-        <w:t xml:space="preserve"> such as </w:t>
-      </w:r>
-      <w:r>
-        <w:t>dynamic topology, change of fitness function, adaptation (tuning coefficients, adding particles, removing particles, changing particle properties), and diversity control over iterations</w:t>
-      </w:r>
-      <w:r>
-        <w:t xml:space="preserve">. </w:t>
-      </w:r>
-      <w:r>
-        <w:rPr>
-          <w:rFonts w:eastAsiaTheme="minorEastAsia"/>
-        </w:rPr>
-        <w:t xml:space="preserve">Recall that the topology from </w:t>
-      </w:r>
-      <w:r>
-        <w:rPr>
-          <w:rFonts w:eastAsiaTheme="minorEastAsia"/>
-        </w:rPr>
-        <w:t>equation 1.1, equation 1.3, equation 1.4, equation 1.5, and equation 1.6</w:t>
-      </w:r>
-      <w:r>
-        <w:rPr>
-          <w:rFonts w:eastAsiaTheme="minorEastAsia"/>
-        </w:rPr>
-        <w:t xml:space="preserve"> is static topology because it is kept intact over all iterations of PSO. Here we research </w:t>
-      </w:r>
-      <w:r>
-        <w:rPr>
-          <w:rFonts w:eastAsiaTheme="minorEastAsia"/>
-          <w:i/>
-          <w:iCs/>
-        </w:rPr>
-        <w:t>dynamic topology</w:t>
-      </w:r>
-      <w:r>
-        <w:rPr>
-          <w:rFonts w:eastAsiaTheme="minorEastAsia"/>
-        </w:rPr>
-        <w:t xml:space="preserve"> in which neighbors and neighborhood are changed at each iteration.</w:t>
+        <w:t xml:space="preserve"> such as</w:t>
+      </w:r>
+      <w:r>
+        <w:t>:</w:t>
       </w:r>
     </w:p>
     <w:p>
       <w:pPr>
-        <w:ind w:firstLine="360"/>
+        <w:pStyle w:val="ListParagraph"/>
+        <w:numPr>
+          <w:ilvl w:val="0"/>
+          <w:numId w:val="3"/>
+        </w:numPr>
         <w:rPr>
           <w:rFonts w:eastAsiaTheme="minorEastAsia"/>
         </w:rPr>
       </w:pPr>
-      <w:proofErr w:type="spellStart"/>
-      <w:r>
-        <w:rPr>
-          <w:rFonts w:eastAsiaTheme="minorEastAsia"/>
-        </w:rPr>
-        <w:t>Sugnathan</w:t>
-      </w:r>
-      <w:proofErr w:type="spellEnd"/>
+      <w:r>
+        <w:t>D</w:t>
+      </w:r>
+      <w:r>
+        <w:t>ynamic topology</w:t>
+      </w:r>
+      <w:r>
+        <w:t>.</w:t>
+      </w:r>
+    </w:p>
+    <w:p>
+      <w:pPr>
+        <w:pStyle w:val="ListParagraph"/>
+        <w:numPr>
+          <w:ilvl w:val="0"/>
+          <w:numId w:val="3"/>
+        </w:numPr>
+        <w:rPr>
+          <w:rFonts w:eastAsiaTheme="minorEastAsia"/>
+        </w:rPr>
+      </w:pPr>
+      <w:r>
+        <w:t>C</w:t>
+      </w:r>
+      <w:r>
+        <w:t>hange of fitness function</w:t>
+      </w:r>
+      <w:r>
+        <w:t>.</w:t>
+      </w:r>
+    </w:p>
+    <w:p>
+      <w:pPr>
+        <w:pStyle w:val="ListParagraph"/>
+        <w:numPr>
+          <w:ilvl w:val="0"/>
+          <w:numId w:val="3"/>
+        </w:numPr>
+        <w:rPr>
+          <w:rFonts w:eastAsiaTheme="minorEastAsia"/>
+        </w:rPr>
+      </w:pPr>
+      <w:r>
+        <w:t>A</w:t>
+      </w:r>
+      <w:r>
+        <w:t xml:space="preserve">daptation </w:t>
+      </w:r>
+      <w:r>
+        <w:t xml:space="preserve">includes </w:t>
+      </w:r>
+      <w:r>
+        <w:t xml:space="preserve">tuning coefficients, adding particles, removing particles, </w:t>
+      </w:r>
+      <w:r>
+        <w:t xml:space="preserve">and </w:t>
+      </w:r>
+      <w:r>
+        <w:t>changing particle properties</w:t>
+      </w:r>
+      <w:r>
+        <w:t>.</w:t>
+      </w:r>
+    </w:p>
+    <w:p>
+      <w:pPr>
+        <w:pStyle w:val="ListParagraph"/>
+        <w:numPr>
+          <w:ilvl w:val="0"/>
+          <w:numId w:val="3"/>
+        </w:numPr>
+        <w:rPr>
+          <w:rFonts w:eastAsiaTheme="minorEastAsia"/>
+        </w:rPr>
+      </w:pPr>
+      <w:r>
+        <w:t>D</w:t>
+      </w:r>
+      <w:r>
+        <w:t>iversity control</w:t>
+      </w:r>
+      <w:r>
+        <w:t>.</w:t>
+      </w:r>
+    </w:p>
+    <w:p>
+      <w:pPr>
+        <w:rPr>
+          <w:rFonts w:eastAsiaTheme="minorEastAsia"/>
+        </w:rPr>
+      </w:pPr>
+      <w:r>
+        <w:rPr>
+          <w:rFonts w:eastAsiaTheme="minorEastAsia"/>
+        </w:rPr>
+        <w:t xml:space="preserve">Recall that the topology from </w:t>
+      </w:r>
+      <w:r>
+        <w:rPr>
+          <w:rFonts w:eastAsiaTheme="minorEastAsia"/>
+        </w:rPr>
+        <w:t>equation 1.1, equation 1.3, equation 1.4, equation 1.5, and equation 1.6</w:t>
+      </w:r>
+      <w:r>
+        <w:rPr>
+          <w:rFonts w:eastAsiaTheme="minorEastAsia"/>
+        </w:rPr>
+        <w:t xml:space="preserve"> is static topology because it is kept intact over all iterations of PSO.</w:t>
+      </w:r>
       <w:r>
         <w:rPr>
           <w:rFonts w:eastAsiaTheme="minorEastAsia"/>
         </w:rPr>
         <w:t xml:space="preserve"> </w:t>
+      </w:r>
+      <w:r>
+        <w:rPr>
+          <w:rFonts w:eastAsiaTheme="minorEastAsia"/>
+        </w:rPr>
+        <w:t xml:space="preserve">Here we research </w:t>
+      </w:r>
+      <w:r>
+        <w:rPr>
+          <w:rFonts w:eastAsiaTheme="minorEastAsia"/>
+          <w:i/>
+          <w:iCs/>
+        </w:rPr>
+        <w:t>dynamic topology</w:t>
+      </w:r>
+      <w:r>
+        <w:rPr>
+          <w:rFonts w:eastAsiaTheme="minorEastAsia"/>
+        </w:rPr>
+        <w:t xml:space="preserve"> in which neighbors and neighborhood are changed at each iteration.</w:t>
+      </w:r>
+      <w:r>
+        <w:rPr>
+          <w:rFonts w:eastAsiaTheme="minorEastAsia"/>
+        </w:rPr>
+        <w:t xml:space="preserve"> </w:t>
+      </w:r>
+      <w:r>
+        <w:rPr>
+          <w:rFonts w:eastAsiaTheme="minorEastAsia"/>
+        </w:rPr>
+        <w:t xml:space="preserve">Sugnathan </w:t>
       </w:r>
       <w:sdt>
         <w:sdtPr>
@@ -14975,19 +15070,11 @@
       <w:pPr>
         <w:ind w:firstLine="360"/>
       </w:pPr>
-      <w:proofErr w:type="spellStart"/>
-      <w:r>
-        <w:rPr>
-          <w:rFonts w:eastAsiaTheme="minorEastAsia"/>
-        </w:rPr>
-        <w:t>Peram</w:t>
-      </w:r>
-      <w:proofErr w:type="spellEnd"/>
-      <w:r>
-        <w:rPr>
-          <w:rFonts w:eastAsiaTheme="minorEastAsia"/>
-        </w:rPr>
-        <w:t xml:space="preserve"> </w:t>
+      <w:r>
+        <w:rPr>
+          <w:rFonts w:eastAsiaTheme="minorEastAsia"/>
+        </w:rPr>
+        <w:t xml:space="preserve">Peram </w:t>
       </w:r>
       <w:sdt>
         <w:sdtPr>
@@ -15050,7 +15137,6 @@
         </w:rPr>
         <w:t xml:space="preserve">. Given target particle </w:t>
       </w:r>
-      <w:proofErr w:type="spellStart"/>
       <w:r>
         <w:rPr>
           <w:rFonts w:eastAsiaTheme="minorEastAsia"/>
@@ -15059,7 +15145,6 @@
         </w:rPr>
         <w:t>i</w:t>
       </w:r>
-      <w:proofErr w:type="spellEnd"/>
       <w:r>
         <w:rPr>
           <w:rFonts w:eastAsiaTheme="minorEastAsia"/>
@@ -15157,7 +15242,6 @@
         </w:rPr>
         <w:t>(</w:t>
       </w:r>
-      <w:proofErr w:type="spellStart"/>
       <w:r>
         <w:rPr>
           <w:rFonts w:eastAsiaTheme="minorEastAsia"/>
@@ -15177,7 +15261,6 @@
         </w:rPr>
         <w:t>j</w:t>
       </w:r>
-      <w:proofErr w:type="spellEnd"/>
       <w:r>
         <w:rPr>
           <w:rFonts w:eastAsiaTheme="minorEastAsia"/>
@@ -15209,7 +15292,6 @@
         </w:rPr>
         <w:t xml:space="preserve"> and </w:t>
       </w:r>
-      <w:proofErr w:type="spellStart"/>
       <w:r>
         <w:rPr>
           <w:rFonts w:eastAsiaTheme="minorEastAsia"/>
@@ -15229,7 +15311,6 @@
         </w:rPr>
         <w:t>j</w:t>
       </w:r>
-      <w:proofErr w:type="spellEnd"/>
       <w:r>
         <w:rPr>
           <w:rFonts w:eastAsiaTheme="minorEastAsia"/>
@@ -15267,6 +15348,7 @@
                   <w:rPr>
                     <w:rFonts w:ascii="Cambria Math" w:eastAsiaTheme="minorEastAsia" w:hAnsi="Cambria Math"/>
                   </w:rPr>
+                  <w:lastRenderedPageBreak/>
                   <m:t>FDR</m:t>
                 </m:r>
                 <m:d>
@@ -15596,7 +15678,6 @@
         </w:rPr>
         <w:t xml:space="preserve">Given target particle </w:t>
       </w:r>
-      <w:proofErr w:type="spellStart"/>
       <w:r>
         <w:rPr>
           <w:rFonts w:eastAsiaTheme="minorEastAsia"/>
@@ -15605,7 +15686,6 @@
         </w:rPr>
         <w:t>i</w:t>
       </w:r>
-      <w:proofErr w:type="spellEnd"/>
       <w:r>
         <w:rPr>
           <w:rFonts w:eastAsiaTheme="minorEastAsia"/>
@@ -15642,7 +15722,6 @@
       <w:r>
         <w:t xml:space="preserve">, </w:t>
       </w:r>
-      <w:proofErr w:type="spellStart"/>
       <w:r>
         <w:rPr>
           <w:rFonts w:eastAsiaTheme="minorEastAsia"/>
@@ -15662,7 +15741,6 @@
         </w:rPr>
         <w:t>j</w:t>
       </w:r>
-      <w:proofErr w:type="spellEnd"/>
       <w:r>
         <w:t>) is larger than a threshold</w:t>
       </w:r>
@@ -15688,7 +15766,6 @@
       <w:r>
         <w:t xml:space="preserve">neighbor of the target particle </w:t>
       </w:r>
-      <w:proofErr w:type="spellStart"/>
       <w:r>
         <w:rPr>
           <w:i/>
@@ -15696,7 +15773,6 @@
         </w:rPr>
         <w:t>i</w:t>
       </w:r>
-      <w:proofErr w:type="spellEnd"/>
       <w:r>
         <w:t>.</w:t>
       </w:r>
@@ -15743,7 +15819,6 @@
       <w:r>
         <w:t xml:space="preserve"> neighbors of particle </w:t>
       </w:r>
-      <w:proofErr w:type="spellStart"/>
       <w:r>
         <w:rPr>
           <w:i/>
@@ -15751,7 +15826,6 @@
         </w:rPr>
         <w:t>i</w:t>
       </w:r>
-      <w:proofErr w:type="spellEnd"/>
       <w:r>
         <w:t>.</w:t>
       </w:r>
@@ -15892,11 +15966,7 @@
       </w:r>
       <w:proofErr w:type="gramEnd"/>
       <w:r>
-        <w:t xml:space="preserve"> maintains its preeminence and a bad tribe can add more particles to increase </w:t>
-      </w:r>
-      <w:r>
-        <w:lastRenderedPageBreak/>
-        <w:t>its possibility of improvement.</w:t>
+        <w:t xml:space="preserve"> maintains its preeminence and a bad tribe can add more particles to increase its possibility of improvement.</w:t>
       </w:r>
       <w:r>
         <w:t xml:space="preserve"> Because TRIBES adds and removes dynamically particles, it can be classified into adaptation solution for dynamic problem.</w:t>
@@ -15930,10 +16000,7 @@
         <w:t xml:space="preserve"> and diversity control</w:t>
       </w:r>
       <w:r>
-        <w:t xml:space="preserve"> </w:t>
-      </w:r>
-      <w:r>
-        <w:t>over iterations</w:t>
+        <w:t xml:space="preserve"> over iterations</w:t>
       </w:r>
       <w:r>
         <w:t>.</w:t>
@@ -16375,7 +16442,16 @@
           <w:iCs/>
           <w:noProof/>
         </w:rPr>
-        <w:t>Lecture Notes in Computer Science 7461</w:t>
+        <w:t xml:space="preserve">Lecture Notes in </w:t>
+      </w:r>
+      <w:r>
+        <w:rPr>
+          <w:i/>
+          <w:iCs/>
+          <w:noProof/>
+        </w:rPr>
+        <w:lastRenderedPageBreak/>
+        <w:t>Computer Science 7461</w:t>
       </w:r>
       <w:r>
         <w:rPr>
@@ -16483,14 +16559,7 @@
         <w:rPr>
           <w:noProof/>
         </w:rPr>
-        <w:t xml:space="preserve">Too, J., Abdullah, A. R., &amp; Saad, N. M. (2019, May 8). A New Co-Evolution Binary Particle Swarm Optimization with Multiple Inertia Weight Strategy for Feature Selection. (A. </w:t>
-      </w:r>
-      <w:r>
-        <w:rPr>
-          <w:noProof/>
-        </w:rPr>
-        <w:lastRenderedPageBreak/>
-        <w:t xml:space="preserve">Bryant, R. Theron, K. Sedig, &amp; D. J. Lizotte, Eds.) </w:t>
+        <w:t xml:space="preserve">Too, J., Abdullah, A. R., &amp; Saad, N. M. (2019, May 8). A New Co-Evolution Binary Particle Swarm Optimization with Multiple Inertia Weight Strategy for Feature Selection. (A. Bryant, R. Theron, K. Sedig, &amp; D. J. Lizotte, Eds.) </w:t>
       </w:r>
       <w:r>
         <w:rPr>
@@ -16761,11 +16830,127 @@
       </w:pPr>
     </w:lvl>
   </w:abstractNum>
+  <w:abstractNum w:abstractNumId="2" w15:restartNumberingAfterBreak="0">
+    <w:nsid w:val="7EB77B23"/>
+    <w:multiLevelType w:val="hybridMultilevel"/>
+    <w:tmpl w:val="8390D218"/>
+    <w:lvl w:ilvl="0" w:tplc="28BABFD2">
+      <w:start w:val="3"/>
+      <w:numFmt w:val="bullet"/>
+      <w:lvlText w:val="-"/>
+      <w:lvlJc w:val="left"/>
+      <w:pPr>
+        <w:ind w:left="720" w:hanging="360"/>
+      </w:pPr>
+      <w:rPr>
+        <w:rFonts w:ascii="Times New Roman" w:eastAsiaTheme="minorHAnsi" w:hAnsi="Times New Roman" w:cs="Times New Roman" w:hint="default"/>
+      </w:rPr>
+    </w:lvl>
+    <w:lvl w:ilvl="1" w:tplc="04090003" w:tentative="1">
+      <w:start w:val="1"/>
+      <w:numFmt w:val="bullet"/>
+      <w:lvlText w:val="o"/>
+      <w:lvlJc w:val="left"/>
+      <w:pPr>
+        <w:ind w:left="1440" w:hanging="360"/>
+      </w:pPr>
+      <w:rPr>
+        <w:rFonts w:ascii="Courier New" w:hAnsi="Courier New" w:cs="Courier New" w:hint="default"/>
+      </w:rPr>
+    </w:lvl>
+    <w:lvl w:ilvl="2" w:tplc="04090005" w:tentative="1">
+      <w:start w:val="1"/>
+      <w:numFmt w:val="bullet"/>
+      <w:lvlText w:val=""/>
+      <w:lvlJc w:val="left"/>
+      <w:pPr>
+        <w:ind w:left="2160" w:hanging="360"/>
+      </w:pPr>
+      <w:rPr>
+        <w:rFonts w:ascii="Wingdings" w:hAnsi="Wingdings" w:hint="default"/>
+      </w:rPr>
+    </w:lvl>
+    <w:lvl w:ilvl="3" w:tplc="04090001" w:tentative="1">
+      <w:start w:val="1"/>
+      <w:numFmt w:val="bullet"/>
+      <w:lvlText w:val=""/>
+      <w:lvlJc w:val="left"/>
+      <w:pPr>
+        <w:ind w:left="2880" w:hanging="360"/>
+      </w:pPr>
+      <w:rPr>
+        <w:rFonts w:ascii="Symbol" w:hAnsi="Symbol" w:hint="default"/>
+      </w:rPr>
+    </w:lvl>
+    <w:lvl w:ilvl="4" w:tplc="04090003" w:tentative="1">
+      <w:start w:val="1"/>
+      <w:numFmt w:val="bullet"/>
+      <w:lvlText w:val="o"/>
+      <w:lvlJc w:val="left"/>
+      <w:pPr>
+        <w:ind w:left="3600" w:hanging="360"/>
+      </w:pPr>
+      <w:rPr>
+        <w:rFonts w:ascii="Courier New" w:hAnsi="Courier New" w:cs="Courier New" w:hint="default"/>
+      </w:rPr>
+    </w:lvl>
+    <w:lvl w:ilvl="5" w:tplc="04090005" w:tentative="1">
+      <w:start w:val="1"/>
+      <w:numFmt w:val="bullet"/>
+      <w:lvlText w:val=""/>
+      <w:lvlJc w:val="left"/>
+      <w:pPr>
+        <w:ind w:left="4320" w:hanging="360"/>
+      </w:pPr>
+      <w:rPr>
+        <w:rFonts w:ascii="Wingdings" w:hAnsi="Wingdings" w:hint="default"/>
+      </w:rPr>
+    </w:lvl>
+    <w:lvl w:ilvl="6" w:tplc="04090001" w:tentative="1">
+      <w:start w:val="1"/>
+      <w:numFmt w:val="bullet"/>
+      <w:lvlText w:val=""/>
+      <w:lvlJc w:val="left"/>
+      <w:pPr>
+        <w:ind w:left="5040" w:hanging="360"/>
+      </w:pPr>
+      <w:rPr>
+        <w:rFonts w:ascii="Symbol" w:hAnsi="Symbol" w:hint="default"/>
+      </w:rPr>
+    </w:lvl>
+    <w:lvl w:ilvl="7" w:tplc="04090003" w:tentative="1">
+      <w:start w:val="1"/>
+      <w:numFmt w:val="bullet"/>
+      <w:lvlText w:val="o"/>
+      <w:lvlJc w:val="left"/>
+      <w:pPr>
+        <w:ind w:left="5760" w:hanging="360"/>
+      </w:pPr>
+      <w:rPr>
+        <w:rFonts w:ascii="Courier New" w:hAnsi="Courier New" w:cs="Courier New" w:hint="default"/>
+      </w:rPr>
+    </w:lvl>
+    <w:lvl w:ilvl="8" w:tplc="04090005" w:tentative="1">
+      <w:start w:val="1"/>
+      <w:numFmt w:val="bullet"/>
+      <w:lvlText w:val=""/>
+      <w:lvlJc w:val="left"/>
+      <w:pPr>
+        <w:ind w:left="6480" w:hanging="360"/>
+      </w:pPr>
+      <w:rPr>
+        <w:rFonts w:ascii="Wingdings" w:hAnsi="Wingdings" w:hint="default"/>
+      </w:rPr>
+    </w:lvl>
+  </w:abstractNum>
   <w:num w:numId="1">
     <w:abstractNumId w:val="0"/>
   </w:num>
   <w:num w:numId="2">
     <w:abstractNumId w:val="1"/>
+  </w:num>
+  <w:num w:numId="3">
+    <w:abstractNumId w:val="2"/>
   </w:num>
 </w:numbering>
 </file>

--- a/2_design/pso/PSO&EA.docx
+++ b/2_design/pso/PSO&EA.docx
@@ -150,7 +150,15 @@
         <w:t xml:space="preserve">” of </w:t>
       </w:r>
       <w:r>
-        <w:t xml:space="preserve">Riccardo Poli, James Kennedy, </w:t>
+        <w:t xml:space="preserve">Riccardo </w:t>
+      </w:r>
+      <w:proofErr w:type="spellStart"/>
+      <w:r>
+        <w:t>Poli</w:t>
+      </w:r>
+      <w:proofErr w:type="spellEnd"/>
+      <w:r>
+        <w:t xml:space="preserve">, James Kennedy, </w:t>
       </w:r>
       <w:r>
         <w:t xml:space="preserve">and </w:t>
@@ -1038,6 +1046,7 @@
         </w:rPr>
         <w:t xml:space="preserve"> be current position and best position of particle </w:t>
       </w:r>
+      <w:proofErr w:type="spellStart"/>
       <w:r>
         <w:rPr>
           <w:rFonts w:ascii="TimesNewRomanPSMT" w:hAnsi="TimesNewRomanPSMT"/>
@@ -1048,6 +1057,7 @@
         </w:rPr>
         <w:t>i</w:t>
       </w:r>
+      <w:proofErr w:type="spellEnd"/>
       <w:r>
         <w:rPr>
           <w:rFonts w:ascii="TimesNewRomanPSMT" w:hAnsi="TimesNewRomanPSMT"/>
@@ -1121,6 +1131,7 @@
         </w:rPr>
         <w:t xml:space="preserve">Moreover, the movement speed of particle </w:t>
       </w:r>
+      <w:proofErr w:type="spellStart"/>
       <w:r>
         <w:rPr>
           <w:rFonts w:ascii="TimesNewRomanPSMT" w:hAnsi="TimesNewRomanPSMT"/>
@@ -1131,6 +1142,7 @@
         </w:rPr>
         <w:t>i</w:t>
       </w:r>
+      <w:proofErr w:type="spellEnd"/>
       <w:r>
         <w:rPr>
           <w:rFonts w:ascii="TimesNewRomanPSMT" w:hAnsi="TimesNewRomanPSMT"/>
@@ -1170,6 +1182,7 @@
         </w:rPr>
         <w:t xml:space="preserve">. Let </w:t>
       </w:r>
+      <w:proofErr w:type="spellStart"/>
       <w:r>
         <w:rPr>
           <w:rFonts w:ascii="TimesNewRomanPSMT" w:hAnsi="TimesNewRomanPSMT"/>
@@ -1193,6 +1206,7 @@
         </w:rPr>
         <w:t>g</w:t>
       </w:r>
+      <w:proofErr w:type="spellEnd"/>
       <w:r>
         <w:rPr>
           <w:rFonts w:ascii="TimesNewRomanPSMT" w:hAnsi="TimesNewRomanPSMT"/>
@@ -1305,6 +1319,7 @@
         </w:rPr>
         <w:t xml:space="preserve"> and </w:t>
       </w:r>
+      <w:proofErr w:type="spellStart"/>
       <w:r>
         <w:rPr>
           <w:rFonts w:ascii="TimesNewRomanPSMT" w:hAnsi="TimesNewRomanPSMT"/>
@@ -1328,6 +1343,7 @@
         </w:rPr>
         <w:t>g</w:t>
       </w:r>
+      <w:proofErr w:type="spellEnd"/>
       <w:r>
         <w:rPr>
           <w:rFonts w:ascii="TimesNewRomanPSMT" w:hAnsi="TimesNewRomanPSMT"/>
@@ -1336,6 +1352,7 @@
         </w:rPr>
         <w:t xml:space="preserve"> are. It is expected that </w:t>
       </w:r>
+      <w:proofErr w:type="spellStart"/>
       <w:r>
         <w:rPr>
           <w:rFonts w:ascii="TimesNewRomanPSMT" w:hAnsi="TimesNewRomanPSMT"/>
@@ -1359,6 +1376,7 @@
         </w:rPr>
         <w:t>g</w:t>
       </w:r>
+      <w:proofErr w:type="spellEnd"/>
       <w:r>
         <w:rPr>
           <w:rFonts w:ascii="TimesNewRomanPSMT" w:hAnsi="TimesNewRomanPSMT"/>
@@ -1656,6 +1674,7 @@
         </w:rPr>
         <w:t xml:space="preserve">, and </w:t>
       </w:r>
+      <w:proofErr w:type="spellStart"/>
       <w:r>
         <w:rPr>
           <w:rFonts w:ascii="TimesNewRomanPSMT" w:hAnsi="TimesNewRomanPSMT"/>
@@ -1679,6 +1698,7 @@
         </w:rPr>
         <w:t>g</w:t>
       </w:r>
+      <w:proofErr w:type="spellEnd"/>
       <w:r>
         <w:rPr>
           <w:rFonts w:ascii="TimesNewRomanPSMT" w:hAnsi="TimesNewRomanPSMT"/>
@@ -2037,6 +2057,7 @@
               </w:rPr>
               <w:t xml:space="preserve">best position </w:t>
             </w:r>
+            <w:proofErr w:type="spellStart"/>
             <w:r>
               <w:rPr>
                 <w:rFonts w:ascii="TimesNewRomanPSMT" w:hAnsi="TimesNewRomanPSMT"/>
@@ -2060,6 +2081,7 @@
               </w:rPr>
               <w:t>g</w:t>
             </w:r>
+            <w:proofErr w:type="spellEnd"/>
             <w:r>
               <w:rPr>
                 <w:rFonts w:ascii="TimesNewRomanPSMT" w:hAnsi="TimesNewRomanPSMT"/>
@@ -2068,6 +2090,7 @@
               </w:rPr>
               <w:t xml:space="preserve"> of entire swarm with expectation that </w:t>
             </w:r>
+            <w:proofErr w:type="spellStart"/>
             <w:r>
               <w:rPr>
                 <w:rFonts w:ascii="TimesNewRomanPSMT" w:hAnsi="TimesNewRomanPSMT"/>
@@ -2091,6 +2114,7 @@
               </w:rPr>
               <w:t>g</w:t>
             </w:r>
+            <w:proofErr w:type="spellEnd"/>
             <w:r>
               <w:rPr>
                 <w:rFonts w:ascii="TimesNewRomanPSMT" w:hAnsi="TimesNewRomanPSMT"/>
@@ -2154,6 +2178,7 @@
               </w:rPr>
               <w:t xml:space="preserve">Let </w:t>
             </w:r>
+            <w:proofErr w:type="spellStart"/>
             <w:r>
               <w:rPr>
                 <w:rFonts w:ascii="TimesNewRomanPSMT" w:hAnsi="TimesNewRomanPSMT"/>
@@ -2166,6 +2191,7 @@
               </w:rPr>
               <w:t>lb</w:t>
             </w:r>
+            <w:proofErr w:type="spellEnd"/>
             <w:r>
               <w:rPr>
                 <w:rFonts w:ascii="TimesNewRomanPSMT" w:hAnsi="TimesNewRomanPSMT"/>
@@ -2174,6 +2200,7 @@
               </w:rPr>
               <w:t xml:space="preserve"> and </w:t>
             </w:r>
+            <w:proofErr w:type="spellStart"/>
             <w:r>
               <w:rPr>
                 <w:rFonts w:ascii="TimesNewRomanPSMT" w:hAnsi="TimesNewRomanPSMT"/>
@@ -2186,6 +2213,7 @@
               </w:rPr>
               <w:t>ub</w:t>
             </w:r>
+            <w:proofErr w:type="spellEnd"/>
             <w:r>
               <w:rPr>
                 <w:rFonts w:ascii="TimesNewRomanPSMT" w:hAnsi="TimesNewRomanPSMT"/>
@@ -2321,6 +2349,7 @@
               </w:rPr>
               <w:t xml:space="preserve"> Note, all particles are randomized in the range [</w:t>
             </w:r>
+            <w:proofErr w:type="spellStart"/>
             <w:r>
               <w:rPr>
                 <w:rFonts w:ascii="TimesNewRomanPSMT" w:hAnsi="TimesNewRomanPSMT"/>
@@ -2333,6 +2362,7 @@
               </w:rPr>
               <w:t>lb</w:t>
             </w:r>
+            <w:proofErr w:type="spellEnd"/>
             <w:r>
               <w:rPr>
                 <w:rFonts w:ascii="TimesNewRomanPSMT" w:hAnsi="TimesNewRomanPSMT"/>
@@ -2341,6 +2371,7 @@
               </w:rPr>
               <w:t xml:space="preserve">, </w:t>
             </w:r>
+            <w:proofErr w:type="spellStart"/>
             <w:r>
               <w:rPr>
                 <w:rFonts w:ascii="TimesNewRomanPSMT" w:hAnsi="TimesNewRomanPSMT"/>
@@ -2353,6 +2384,7 @@
               </w:rPr>
               <w:t>ub</w:t>
             </w:r>
+            <w:proofErr w:type="spellEnd"/>
             <w:r>
               <w:rPr>
                 <w:rFonts w:ascii="TimesNewRomanPSMT" w:hAnsi="TimesNewRomanPSMT"/>
@@ -2605,6 +2637,7 @@
               </w:rPr>
               <w:t xml:space="preserve"> is vector, its elements are randomized in the range [–|</w:t>
             </w:r>
+            <w:proofErr w:type="spellStart"/>
             <w:r>
               <w:rPr>
                 <w:rFonts w:ascii="TimesNewRomanPSMT" w:hAnsi="TimesNewRomanPSMT"/>
@@ -2617,6 +2650,7 @@
               </w:rPr>
               <w:t>ub</w:t>
             </w:r>
+            <w:proofErr w:type="spellEnd"/>
             <w:r>
               <w:rPr>
                 <w:rFonts w:ascii="TimesNewRomanPSMT" w:hAnsi="TimesNewRomanPSMT"/>
@@ -2625,6 +2659,7 @@
               </w:rPr>
               <w:t xml:space="preserve"> – </w:t>
             </w:r>
+            <w:proofErr w:type="spellStart"/>
             <w:r>
               <w:rPr>
                 <w:rFonts w:ascii="TimesNewRomanPSMT" w:hAnsi="TimesNewRomanPSMT"/>
@@ -2637,6 +2672,7 @@
               </w:rPr>
               <w:t>lb</w:t>
             </w:r>
+            <w:proofErr w:type="spellEnd"/>
             <w:r>
               <w:rPr>
                 <w:rFonts w:ascii="TimesNewRomanPSMT" w:hAnsi="TimesNewRomanPSMT"/>
@@ -2645,6 +2681,7 @@
               </w:rPr>
               <w:t>|, |</w:t>
             </w:r>
+            <w:proofErr w:type="spellStart"/>
             <w:r>
               <w:rPr>
                 <w:rFonts w:ascii="TimesNewRomanPSMT" w:hAnsi="TimesNewRomanPSMT"/>
@@ -2657,6 +2694,7 @@
               </w:rPr>
               <w:t>ub</w:t>
             </w:r>
+            <w:proofErr w:type="spellEnd"/>
             <w:r>
               <w:rPr>
                 <w:rFonts w:ascii="TimesNewRomanPSMT" w:hAnsi="TimesNewRomanPSMT"/>
@@ -2665,6 +2703,7 @@
               </w:rPr>
               <w:t xml:space="preserve"> – </w:t>
             </w:r>
+            <w:proofErr w:type="spellStart"/>
             <w:r>
               <w:rPr>
                 <w:rFonts w:ascii="TimesNewRomanPSMT" w:hAnsi="TimesNewRomanPSMT"/>
@@ -2677,6 +2716,7 @@
               </w:rPr>
               <w:t>lb</w:t>
             </w:r>
+            <w:proofErr w:type="spellEnd"/>
             <w:r>
               <w:rPr>
                 <w:rFonts w:ascii="TimesNewRomanPSMT" w:hAnsi="TimesNewRomanPSMT"/>
@@ -2685,6 +2725,7 @@
               </w:rPr>
               <w:t>|] from –|</w:t>
             </w:r>
+            <w:proofErr w:type="spellStart"/>
             <w:r>
               <w:rPr>
                 <w:rFonts w:ascii="TimesNewRomanPSMT" w:hAnsi="TimesNewRomanPSMT"/>
@@ -2697,6 +2738,7 @@
               </w:rPr>
               <w:t>ub</w:t>
             </w:r>
+            <w:proofErr w:type="spellEnd"/>
             <w:r>
               <w:rPr>
                 <w:rFonts w:ascii="TimesNewRomanPSMT" w:hAnsi="TimesNewRomanPSMT"/>
@@ -2705,6 +2747,7 @@
               </w:rPr>
               <w:t xml:space="preserve"> – </w:t>
             </w:r>
+            <w:proofErr w:type="spellStart"/>
             <w:r>
               <w:rPr>
                 <w:rFonts w:ascii="TimesNewRomanPSMT" w:hAnsi="TimesNewRomanPSMT"/>
@@ -2717,6 +2760,7 @@
               </w:rPr>
               <w:t>lb</w:t>
             </w:r>
+            <w:proofErr w:type="spellEnd"/>
             <w:r>
               <w:rPr>
                 <w:rFonts w:ascii="TimesNewRomanPSMT" w:hAnsi="TimesNewRomanPSMT"/>
@@ -2725,6 +2769,7 @@
               </w:rPr>
               <w:t>| to |</w:t>
             </w:r>
+            <w:proofErr w:type="spellStart"/>
             <w:r>
               <w:rPr>
                 <w:rFonts w:ascii="TimesNewRomanPSMT" w:hAnsi="TimesNewRomanPSMT"/>
@@ -2737,6 +2782,7 @@
               </w:rPr>
               <w:t>ub</w:t>
             </w:r>
+            <w:proofErr w:type="spellEnd"/>
             <w:r>
               <w:rPr>
                 <w:rFonts w:ascii="TimesNewRomanPSMT" w:hAnsi="TimesNewRomanPSMT"/>
@@ -2745,6 +2791,7 @@
               </w:rPr>
               <w:t xml:space="preserve"> – </w:t>
             </w:r>
+            <w:proofErr w:type="spellStart"/>
             <w:r>
               <w:rPr>
                 <w:rFonts w:ascii="TimesNewRomanPSMT" w:hAnsi="TimesNewRomanPSMT"/>
@@ -2757,6 +2804,7 @@
               </w:rPr>
               <w:t>lb</w:t>
             </w:r>
+            <w:proofErr w:type="spellEnd"/>
             <w:r>
               <w:rPr>
                 <w:rFonts w:ascii="TimesNewRomanPSMT" w:hAnsi="TimesNewRomanPSMT"/>
@@ -3201,6 +3249,7 @@
               </w:rPr>
               <w:t xml:space="preserve">The global best position </w:t>
             </w:r>
+            <w:proofErr w:type="spellStart"/>
             <w:r>
               <w:rPr>
                 <w:rFonts w:ascii="TimesNewRomanPSMT" w:hAnsi="TimesNewRomanPSMT"/>
@@ -3224,6 +3273,7 @@
               </w:rPr>
               <w:t>g</w:t>
             </w:r>
+            <w:proofErr w:type="spellEnd"/>
             <w:r>
               <w:rPr>
                 <w:rFonts w:ascii="TimesNewRomanPSMT" w:hAnsi="TimesNewRomanPSMT"/>
@@ -3498,6 +3548,7 @@
             <w:r>
               <w:t xml:space="preserve">For each particle </w:t>
             </w:r>
+            <w:proofErr w:type="spellStart"/>
             <w:r>
               <w:rPr>
                 <w:i/>
@@ -3505,6 +3556,7 @@
               </w:rPr>
               <w:t>i</w:t>
             </w:r>
+            <w:proofErr w:type="spellEnd"/>
             <w:r>
               <w:t xml:space="preserve"> in </w:t>
             </w:r>
@@ -3526,6 +3578,7 @@
             <w:r>
               <w:t xml:space="preserve">Velocity of particle </w:t>
             </w:r>
+            <w:proofErr w:type="spellStart"/>
             <w:r>
               <w:rPr>
                 <w:i/>
@@ -3533,6 +3586,7 @@
               </w:rPr>
               <w:t>i</w:t>
             </w:r>
+            <w:proofErr w:type="spellEnd"/>
             <w:r>
               <w:t xml:space="preserve"> is updated as follows:</w:t>
             </w:r>
@@ -3924,6 +3978,7 @@
             <w:r>
               <w:t xml:space="preserve">Position of particle </w:t>
             </w:r>
+            <w:proofErr w:type="spellStart"/>
             <w:r>
               <w:rPr>
                 <w:i/>
@@ -3931,6 +3986,7 @@
               </w:rPr>
               <w:t>i</w:t>
             </w:r>
+            <w:proofErr w:type="spellEnd"/>
             <w:r>
               <w:t xml:space="preserve"> is updated as follows:</w:t>
             </w:r>
@@ -4161,6 +4217,7 @@
             <w:r>
               <w:t xml:space="preserve">The best position of particle </w:t>
             </w:r>
+            <w:proofErr w:type="spellStart"/>
             <w:r>
               <w:rPr>
                 <w:i/>
@@ -4168,6 +4225,7 @@
               </w:rPr>
               <w:t>i</w:t>
             </w:r>
+            <w:proofErr w:type="spellEnd"/>
             <w:r>
               <w:t xml:space="preserve"> is updated: </w:t>
             </w:r>
@@ -4273,6 +4331,7 @@
             <w:r>
               <w:t>(</w:t>
             </w:r>
+            <w:proofErr w:type="spellStart"/>
             <w:r>
               <w:rPr>
                 <w:b/>
@@ -4290,6 +4349,7 @@
               </w:rPr>
               <w:t>g</w:t>
             </w:r>
+            <w:proofErr w:type="spellEnd"/>
             <w:r>
               <w:t>) then</w:t>
             </w:r>
@@ -4301,6 +4361,7 @@
             <w:r>
               <w:t xml:space="preserve">The best position of swarm is updated: </w:t>
             </w:r>
+            <w:proofErr w:type="spellStart"/>
             <w:r>
               <w:rPr>
                 <w:rFonts w:ascii="TimesNewRomanPSMT" w:hAnsi="TimesNewRomanPSMT"/>
@@ -4324,6 +4385,7 @@
               </w:rPr>
               <w:t>g</w:t>
             </w:r>
+            <w:proofErr w:type="spellEnd"/>
             <w:r>
               <w:rPr>
                 <w:rFonts w:ascii="TimesNewRomanPSMT" w:hAnsi="TimesNewRomanPSMT"/>
@@ -4454,6 +4516,7 @@
       <w:r>
         <w:t xml:space="preserve">The cost function at </w:t>
       </w:r>
+      <w:proofErr w:type="spellStart"/>
       <w:r>
         <w:rPr>
           <w:rFonts w:ascii="TimesNewRomanPSMT" w:hAnsi="TimesNewRomanPSMT"/>
@@ -4477,6 +4540,7 @@
         </w:rPr>
         <w:t>g</w:t>
       </w:r>
+      <w:proofErr w:type="spellEnd"/>
       <w:r>
         <w:t xml:space="preserve"> which is evaluated as </w:t>
       </w:r>
@@ -4490,6 +4554,7 @@
       <w:r>
         <w:t>(</w:t>
       </w:r>
+      <w:proofErr w:type="spellStart"/>
       <w:r>
         <w:rPr>
           <w:rFonts w:ascii="TimesNewRomanPSMT" w:hAnsi="TimesNewRomanPSMT"/>
@@ -4513,6 +4578,7 @@
         </w:rPr>
         <w:t>g</w:t>
       </w:r>
+      <w:proofErr w:type="spellEnd"/>
       <w:r>
         <w:t xml:space="preserve">) is small enough. For example, </w:t>
       </w:r>
@@ -4526,6 +4592,7 @@
       <w:r>
         <w:t>(</w:t>
       </w:r>
+      <w:proofErr w:type="spellStart"/>
       <w:r>
         <w:rPr>
           <w:rFonts w:ascii="TimesNewRomanPSMT" w:hAnsi="TimesNewRomanPSMT"/>
@@ -4549,6 +4616,7 @@
         </w:rPr>
         <w:t>g</w:t>
       </w:r>
+      <w:proofErr w:type="spellEnd"/>
       <w:r>
         <w:t>) is smaller than a small threshold.</w:t>
       </w:r>
@@ -5558,6 +5626,7 @@
         </w:rPr>
         <w:t xml:space="preserve">,…, </w:t>
       </w:r>
+      <w:proofErr w:type="spellStart"/>
       <w:r>
         <w:rPr>
           <w:rFonts w:eastAsiaTheme="minorEastAsia"/>
@@ -5584,6 +5653,7 @@
         </w:rPr>
         <w:t>n</w:t>
       </w:r>
+      <w:proofErr w:type="spellEnd"/>
       <w:r>
         <w:rPr>
           <w:rFonts w:eastAsiaTheme="minorEastAsia"/>
@@ -6531,6 +6601,7 @@
         </w:rPr>
         <w:t xml:space="preserve"> are the particle </w:t>
       </w:r>
+      <w:proofErr w:type="spellStart"/>
       <w:r>
         <w:rPr>
           <w:rFonts w:eastAsiaTheme="minorEastAsia"/>
@@ -6539,6 +6610,7 @@
         </w:rPr>
         <w:t>i</w:t>
       </w:r>
+      <w:proofErr w:type="spellEnd"/>
       <w:r>
         <w:rPr>
           <w:rFonts w:eastAsiaTheme="minorEastAsia"/>
@@ -7433,6 +7505,7 @@
         </w:rPr>
         <w:t>–</w:t>
       </w:r>
+      <w:proofErr w:type="spellStart"/>
       <w:r>
         <w:rPr>
           <w:rFonts w:eastAsiaTheme="minorEastAsia"/>
@@ -7452,6 +7525,7 @@
         </w:rPr>
         <w:t>max</w:t>
       </w:r>
+      <w:proofErr w:type="spellEnd"/>
       <w:r>
         <w:rPr>
           <w:rFonts w:eastAsiaTheme="minorEastAsia"/>
@@ -7464,6 +7538,7 @@
         </w:rPr>
         <w:t>+</w:t>
       </w:r>
+      <w:proofErr w:type="spellStart"/>
       <w:r>
         <w:rPr>
           <w:rFonts w:eastAsiaTheme="minorEastAsia"/>
@@ -7483,6 +7558,7 @@
         </w:rPr>
         <w:t>max</w:t>
       </w:r>
+      <w:proofErr w:type="spellEnd"/>
       <w:r>
         <w:rPr>
           <w:rFonts w:eastAsiaTheme="minorEastAsia"/>
@@ -7515,6 +7591,7 @@
         </w:rPr>
         <w:t xml:space="preserve"> </w:t>
       </w:r>
+      <w:proofErr w:type="spellStart"/>
       <w:r>
         <w:rPr>
           <w:rFonts w:eastAsiaTheme="minorEastAsia"/>
@@ -7534,6 +7611,7 @@
         </w:rPr>
         <w:t>max</w:t>
       </w:r>
+      <w:proofErr w:type="spellEnd"/>
       <w:r>
         <w:rPr>
           <w:rFonts w:eastAsiaTheme="minorEastAsia"/>
@@ -9136,6 +9214,7 @@
         </w:rPr>
         <w:t xml:space="preserve"> when the expression </w:t>
       </w:r>
+      <w:proofErr w:type="spellStart"/>
       <w:r>
         <w:rPr>
           <w:rFonts w:eastAsiaTheme="minorEastAsia" w:cs="Times New Roman"/>
@@ -9163,12 +9242,14 @@
         </w:rPr>
         <w:t>i</w:t>
       </w:r>
+      <w:proofErr w:type="spellEnd"/>
       <w:r>
         <w:rPr>
           <w:rFonts w:eastAsiaTheme="minorEastAsia"/>
         </w:rPr>
         <w:t xml:space="preserve"> is equivalent to the expression </w:t>
       </w:r>
+      <w:proofErr w:type="spellStart"/>
       <w:r>
         <w:rPr>
           <w:rFonts w:eastAsiaTheme="minorEastAsia" w:cs="Times New Roman"/>
@@ -9196,6 +9277,7 @@
         </w:rPr>
         <w:t>i</w:t>
       </w:r>
+      <w:proofErr w:type="spellEnd"/>
       <w:r>
         <w:rPr>
           <w:rFonts w:eastAsiaTheme="minorEastAsia"/>
@@ -9510,6 +9592,7 @@
         </w:rPr>
         <w:t xml:space="preserve">Because </w:t>
       </w:r>
+      <w:proofErr w:type="spellStart"/>
       <w:r>
         <w:rPr>
           <w:rFonts w:ascii="TimesNewRomanPSMT" w:hAnsi="TimesNewRomanPSMT"/>
@@ -9533,6 +9616,7 @@
         </w:rPr>
         <w:t>g</w:t>
       </w:r>
+      <w:proofErr w:type="spellEnd"/>
       <w:r>
         <w:rPr>
           <w:rFonts w:ascii="TimesNewRomanPSMT" w:hAnsi="TimesNewRomanPSMT"/>
@@ -9731,6 +9815,7 @@
         </w:rPr>
         <w:t xml:space="preserve">. Alternately, swarm topology can be defined in different way so that each particle </w:t>
       </w:r>
+      <w:proofErr w:type="spellStart"/>
       <w:r>
         <w:rPr>
           <w:rFonts w:eastAsiaTheme="minorEastAsia"/>
@@ -9739,6 +9824,7 @@
         </w:rPr>
         <w:t>i</w:t>
       </w:r>
+      <w:proofErr w:type="spellEnd"/>
       <w:r>
         <w:rPr>
           <w:rFonts w:eastAsiaTheme="minorEastAsia"/>
@@ -10234,6 +10320,7 @@
         </w:rPr>
         <w:t xml:space="preserve">Where </w:t>
       </w:r>
+      <w:proofErr w:type="spellStart"/>
       <w:r>
         <w:rPr>
           <w:rFonts w:eastAsiaTheme="minorEastAsia"/>
@@ -10253,6 +10340,7 @@
         </w:rPr>
         <w:t>k</w:t>
       </w:r>
+      <w:proofErr w:type="spellEnd"/>
       <w:r>
         <w:rPr>
           <w:rFonts w:eastAsiaTheme="minorEastAsia"/>
@@ -10280,6 +10368,7 @@
         </w:rPr>
         <w:t xml:space="preserve"> neighbor of particle </w:t>
       </w:r>
+      <w:proofErr w:type="spellStart"/>
       <w:r>
         <w:rPr>
           <w:rFonts w:eastAsiaTheme="minorEastAsia"/>
@@ -10288,12 +10377,14 @@
         </w:rPr>
         <w:t>i</w:t>
       </w:r>
+      <w:proofErr w:type="spellEnd"/>
       <w:r>
         <w:rPr>
           <w:rFonts w:eastAsiaTheme="minorEastAsia"/>
         </w:rPr>
         <w:t xml:space="preserve">. Of course, </w:t>
       </w:r>
+      <w:proofErr w:type="spellStart"/>
       <w:r>
         <w:rPr>
           <w:rFonts w:eastAsiaTheme="minorEastAsia"/>
@@ -10313,12 +10404,14 @@
         </w:rPr>
         <w:t>k</w:t>
       </w:r>
+      <w:proofErr w:type="spellEnd"/>
       <w:r>
         <w:rPr>
           <w:rFonts w:eastAsiaTheme="minorEastAsia"/>
         </w:rPr>
         <w:t xml:space="preserve"> is </w:t>
       </w:r>
+      <w:proofErr w:type="spellStart"/>
       <w:r>
         <w:rPr>
           <w:rFonts w:eastAsiaTheme="minorEastAsia"/>
@@ -10338,6 +10431,7 @@
         </w:rPr>
         <w:t>j</w:t>
       </w:r>
+      <w:proofErr w:type="spellEnd"/>
       <w:r>
         <w:rPr>
           <w:rFonts w:eastAsiaTheme="minorEastAsia"/>
@@ -10366,6 +10460,7 @@
           <w:rFonts w:eastAsiaTheme="minorEastAsia"/>
         </w:rPr>
       </w:pPr>
+      <w:proofErr w:type="spellStart"/>
       <w:r>
         <w:rPr>
           <w:rFonts w:eastAsiaTheme="minorEastAsia"/>
@@ -10385,12 +10480,14 @@
         </w:rPr>
         <w:t>k</w:t>
       </w:r>
+      <w:proofErr w:type="spellEnd"/>
       <w:r>
         <w:rPr>
           <w:rFonts w:eastAsiaTheme="minorEastAsia"/>
         </w:rPr>
         <w:t xml:space="preserve"> = </w:t>
       </w:r>
+      <w:proofErr w:type="spellStart"/>
       <w:r>
         <w:rPr>
           <w:rFonts w:eastAsiaTheme="minorEastAsia"/>
@@ -10410,6 +10507,7 @@
         </w:rPr>
         <w:t>j</w:t>
       </w:r>
+      <w:proofErr w:type="spellEnd"/>
       <w:r>
         <w:rPr>
           <w:rFonts w:eastAsiaTheme="minorEastAsia"/>
@@ -10457,6 +10555,7 @@
         </w:rPr>
         <w:t xml:space="preserve"> neighbor of particle </w:t>
       </w:r>
+      <w:proofErr w:type="spellStart"/>
       <w:r>
         <w:rPr>
           <w:rFonts w:eastAsiaTheme="minorEastAsia"/>
@@ -10465,6 +10564,7 @@
         </w:rPr>
         <w:t>i</w:t>
       </w:r>
+      <w:proofErr w:type="spellEnd"/>
       <w:r>
         <w:rPr>
           <w:rFonts w:eastAsiaTheme="minorEastAsia"/>
@@ -10508,6 +10608,7 @@
         </w:rPr>
         <w:t xml:space="preserve">particle </w:t>
       </w:r>
+      <w:proofErr w:type="spellStart"/>
       <w:r>
         <w:rPr>
           <w:rFonts w:eastAsiaTheme="minorEastAsia"/>
@@ -10516,6 +10617,7 @@
         </w:rPr>
         <w:t>i</w:t>
       </w:r>
+      <w:proofErr w:type="spellEnd"/>
       <w:r>
         <w:rPr>
           <w:rFonts w:eastAsiaTheme="minorEastAsia"/>
@@ -10593,6 +10695,7 @@
         </w:rPr>
         <w:t xml:space="preserve"> particle </w:t>
       </w:r>
+      <w:proofErr w:type="spellStart"/>
       <w:r>
         <w:rPr>
           <w:rFonts w:eastAsiaTheme="minorEastAsia"/>
@@ -10601,6 +10704,7 @@
         </w:rPr>
         <w:t>i</w:t>
       </w:r>
+      <w:proofErr w:type="spellEnd"/>
       <w:r>
         <w:rPr>
           <w:rFonts w:eastAsiaTheme="minorEastAsia"/>
@@ -10707,6 +10811,7 @@
         </w:rPr>
         <w:t xml:space="preserve">on particle </w:t>
       </w:r>
+      <w:proofErr w:type="spellStart"/>
       <w:r>
         <w:rPr>
           <w:rFonts w:eastAsiaTheme="minorEastAsia"/>
@@ -10715,6 +10820,7 @@
         </w:rPr>
         <w:t>i</w:t>
       </w:r>
+      <w:proofErr w:type="spellEnd"/>
       <w:r>
         <w:rPr>
           <w:rFonts w:eastAsiaTheme="minorEastAsia"/>
@@ -10883,6 +10989,7 @@
         </w:rPr>
         <w:t xml:space="preserve">because only one best position </w:t>
       </w:r>
+      <w:proofErr w:type="spellStart"/>
       <w:r>
         <w:rPr>
           <w:rFonts w:eastAsiaTheme="minorEastAsia"/>
@@ -10902,6 +11009,7 @@
         </w:rPr>
         <w:t>g</w:t>
       </w:r>
+      <w:proofErr w:type="spellEnd"/>
       <w:r>
         <w:rPr>
           <w:rFonts w:eastAsiaTheme="minorEastAsia"/>
@@ -10984,6 +11092,7 @@
         </w:rPr>
         <w:t xml:space="preserve">f we focus on the fact that the attraction force issued by the particle </w:t>
       </w:r>
+      <w:proofErr w:type="spellStart"/>
       <w:r>
         <w:rPr>
           <w:rFonts w:eastAsiaTheme="minorEastAsia"/>
@@ -10992,6 +11101,7 @@
         </w:rPr>
         <w:t>i</w:t>
       </w:r>
+      <w:proofErr w:type="spellEnd"/>
       <w:r>
         <w:rPr>
           <w:rFonts w:eastAsiaTheme="minorEastAsia"/>
@@ -11010,6 +11120,7 @@
         </w:rPr>
         <w:t xml:space="preserve">equivalent to the attraction force from the global best position </w:t>
       </w:r>
+      <w:proofErr w:type="spellStart"/>
       <w:r>
         <w:rPr>
           <w:rFonts w:eastAsiaTheme="minorEastAsia"/>
@@ -11029,6 +11140,7 @@
         </w:rPr>
         <w:t>g</w:t>
       </w:r>
+      <w:proofErr w:type="spellEnd"/>
       <w:r>
         <w:rPr>
           <w:rFonts w:eastAsiaTheme="minorEastAsia"/>
@@ -11065,6 +11177,7 @@
         </w:rPr>
         <w:t xml:space="preserve"> </w:t>
       </w:r>
+      <w:proofErr w:type="spellStart"/>
       <w:r>
         <w:rPr>
           <w:rFonts w:eastAsiaTheme="minorEastAsia"/>
@@ -11084,6 +11197,7 @@
         </w:rPr>
         <w:t>k</w:t>
       </w:r>
+      <w:proofErr w:type="spellEnd"/>
       <w:r>
         <w:rPr>
           <w:rFonts w:eastAsiaTheme="minorEastAsia"/>
@@ -11771,6 +11885,7 @@
         </w:rPr>
         <w:t xml:space="preserve"> neighbors does not include particle </w:t>
       </w:r>
+      <w:proofErr w:type="spellStart"/>
       <w:r>
         <w:rPr>
           <w:rFonts w:eastAsiaTheme="minorEastAsia"/>
@@ -11779,6 +11894,7 @@
         </w:rPr>
         <w:t>i</w:t>
       </w:r>
+      <w:proofErr w:type="spellEnd"/>
       <w:r>
         <w:rPr>
           <w:rFonts w:eastAsiaTheme="minorEastAsia"/>
@@ -12597,6 +12713,7 @@
           <w:id w:val="1897007616"/>
           <w:citation/>
         </w:sdtPr>
+        <w:sdtEndPr/>
         <w:sdtContent>
           <w:r>
             <w:fldChar w:fldCharType="begin"/>
@@ -12847,6 +12964,7 @@
       <w:r>
         <w:t xml:space="preserve">Where </w:t>
       </w:r>
+      <w:proofErr w:type="spellStart"/>
       <w:r>
         <w:rPr>
           <w:i/>
@@ -12862,9 +12980,11 @@
         </w:rPr>
         <w:t>ij</w:t>
       </w:r>
+      <w:proofErr w:type="spellEnd"/>
       <w:r>
         <w:t xml:space="preserve"> is the </w:t>
       </w:r>
+      <w:proofErr w:type="spellStart"/>
       <w:r>
         <w:rPr>
           <w:i/>
@@ -12878,6 +12998,7 @@
         </w:rPr>
         <w:t>th</w:t>
       </w:r>
+      <w:proofErr w:type="spellEnd"/>
       <w:r>
         <w:t xml:space="preserve"> element of </w:t>
       </w:r>
@@ -13004,6 +13125,7 @@
       <w:r>
         <w:t>(</w:t>
       </w:r>
+      <w:proofErr w:type="spellStart"/>
       <w:r>
         <w:rPr>
           <w:i/>
@@ -13027,6 +13149,7 @@
         </w:rPr>
         <w:t>j</w:t>
       </w:r>
+      <w:proofErr w:type="spellEnd"/>
       <w:r>
         <w:t>) is in range [0, 1]. The main point of BPSO is to modified position update rule as follows</w:t>
       </w:r>
@@ -13302,6 +13425,7 @@
       <w:r>
         <w:t xml:space="preserve">Where </w:t>
       </w:r>
+      <w:proofErr w:type="spellStart"/>
       <w:r>
         <w:rPr>
           <w:i/>
@@ -13317,9 +13441,11 @@
         </w:rPr>
         <w:t>ij</w:t>
       </w:r>
+      <w:proofErr w:type="spellEnd"/>
       <w:r>
         <w:t xml:space="preserve"> is the </w:t>
       </w:r>
+      <w:proofErr w:type="spellStart"/>
       <w:r>
         <w:rPr>
           <w:i/>
@@ -13333,9 +13459,11 @@
         </w:rPr>
         <w:t>th</w:t>
       </w:r>
+      <w:proofErr w:type="spellEnd"/>
       <w:r>
         <w:t xml:space="preserve"> element </w:t>
       </w:r>
+      <w:proofErr w:type="spellStart"/>
       <w:r>
         <w:rPr>
           <w:i/>
@@ -13351,6 +13479,7 @@
         </w:rPr>
         <w:t>ij</w:t>
       </w:r>
+      <w:proofErr w:type="spellEnd"/>
       <w:r>
         <w:t xml:space="preserve"> of </w:t>
       </w:r>
@@ -13427,6 +13556,7 @@
       <w:r>
         <w:t xml:space="preserve">, </w:t>
       </w:r>
+      <w:proofErr w:type="spellStart"/>
       <w:r>
         <w:rPr>
           <w:i/>
@@ -13450,6 +13580,7 @@
         </w:rPr>
         <w:t>n</w:t>
       </w:r>
+      <w:proofErr w:type="spellEnd"/>
       <w:r>
         <w:t>)</w:t>
       </w:r>
@@ -13603,6 +13734,7 @@
       <w:r>
         <w:t xml:space="preserve">,…, </w:t>
       </w:r>
+      <w:proofErr w:type="spellStart"/>
       <w:r>
         <w:rPr>
           <w:i/>
@@ -13626,6 +13758,7 @@
         </w:rPr>
         <w:t>n</w:t>
       </w:r>
+      <w:proofErr w:type="spellEnd"/>
       <w:r>
         <w:t>)</w:t>
       </w:r>
@@ -13745,6 +13878,7 @@
       <w:r>
         <w:t xml:space="preserve">, and </w:t>
       </w:r>
+      <w:proofErr w:type="spellStart"/>
       <w:r>
         <w:rPr>
           <w:b/>
@@ -13762,6 +13896,7 @@
         </w:rPr>
         <w:t>g</w:t>
       </w:r>
+      <w:proofErr w:type="spellEnd"/>
       <w:r>
         <w:t xml:space="preserve"> = (</w:t>
       </w:r>
@@ -13813,6 +13948,7 @@
       <w:r>
         <w:t xml:space="preserve">,…, </w:t>
       </w:r>
+      <w:proofErr w:type="spellStart"/>
       <w:r>
         <w:rPr>
           <w:i/>
@@ -13828,6 +13964,7 @@
         </w:rPr>
         <w:t>gn</w:t>
       </w:r>
+      <w:proofErr w:type="spellEnd"/>
       <w:r>
         <w:t>)</w:t>
       </w:r>
@@ -13845,6 +13982,7 @@
       <w:r>
         <w:t xml:space="preserve">the </w:t>
       </w:r>
+      <w:proofErr w:type="spellStart"/>
       <w:r>
         <w:rPr>
           <w:i/>
@@ -13858,9 +13996,11 @@
         </w:rPr>
         <w:t>th</w:t>
       </w:r>
+      <w:proofErr w:type="spellEnd"/>
       <w:r>
         <w:t xml:space="preserve"> element </w:t>
       </w:r>
+      <w:proofErr w:type="spellStart"/>
       <w:r>
         <w:rPr>
           <w:i/>
@@ -13876,6 +14016,7 @@
         </w:rPr>
         <w:t>ij</w:t>
       </w:r>
+      <w:proofErr w:type="spellEnd"/>
       <w:r>
         <w:t xml:space="preserve"> </w:t>
       </w:r>
@@ -13905,6 +14046,7 @@
       <w:r>
         <w:t xml:space="preserve"> follows normal distribution with mean (</w:t>
       </w:r>
+      <w:proofErr w:type="spellStart"/>
       <w:r>
         <w:rPr>
           <w:i/>
@@ -13929,8 +14071,48 @@
         <w:t>j</w:t>
       </w:r>
       <w:r>
+        <w:t>+</w:t>
+      </w:r>
+      <w:r>
+        <w:rPr>
+          <w:i/>
+          <w:iCs/>
+        </w:rPr>
+        <w:t>p</w:t>
+      </w:r>
+      <w:r>
+        <w:rPr>
+          <w:i/>
+          <w:iCs/>
+          <w:vertAlign w:val="subscript"/>
+        </w:rPr>
+        <w:t>gj</w:t>
+      </w:r>
+      <w:proofErr w:type="spellEnd"/>
+      <w:r>
+        <w:t>)/2 and variance (</w:t>
+      </w:r>
+      <w:proofErr w:type="spellStart"/>
+      <w:r>
+        <w:rPr>
+          <w:i/>
+          <w:iCs/>
+        </w:rPr>
+        <w:t>p</w:t>
+      </w:r>
+      <w:r>
+        <w:rPr>
+          <w:i/>
+          <w:iCs/>
+          <w:vertAlign w:val="subscript"/>
+        </w:rPr>
+        <w:t>ij</w:t>
+      </w:r>
+      <w:proofErr w:type="spellEnd"/>
+      <w:r>
         <w:t>–</w:t>
       </w:r>
+      <w:proofErr w:type="spellStart"/>
       <w:r>
         <w:rPr>
           <w:i/>
@@ -13946,42 +14128,7 @@
         </w:rPr>
         <w:t>gj</w:t>
       </w:r>
-      <w:r>
-        <w:t>)/2 and variance (</w:t>
-      </w:r>
-      <w:r>
-        <w:rPr>
-          <w:i/>
-          <w:iCs/>
-        </w:rPr>
-        <w:t>p</w:t>
-      </w:r>
-      <w:r>
-        <w:rPr>
-          <w:i/>
-          <w:iCs/>
-          <w:vertAlign w:val="subscript"/>
-        </w:rPr>
-        <w:t>ij</w:t>
-      </w:r>
-      <w:r>
-        <w:t>–</w:t>
-      </w:r>
-      <w:r>
-        <w:rPr>
-          <w:i/>
-          <w:iCs/>
-        </w:rPr>
-        <w:t>p</w:t>
-      </w:r>
-      <w:r>
-        <w:rPr>
-          <w:i/>
-          <w:iCs/>
-          <w:vertAlign w:val="subscript"/>
-        </w:rPr>
-        <w:t>gj</w:t>
-      </w:r>
+      <w:proofErr w:type="spellEnd"/>
       <w:r>
         <w:t>)</w:t>
       </w:r>
@@ -14133,7 +14280,7 @@
                           <w:rPr>
                             <w:rFonts w:ascii="Cambria Math" w:hAnsi="Cambria Math"/>
                           </w:rPr>
-                          <m:t>-</m:t>
+                          <m:t>+</m:t>
                         </m:r>
                         <m:sSub>
                           <m:sSubPr>
@@ -14468,6 +14615,7 @@
               </w:rPr>
               <w:t xml:space="preserve"> </w:t>
             </w:r>
+            <w:proofErr w:type="spellStart"/>
             <w:r>
               <w:rPr>
                 <w:rFonts w:eastAsiaTheme="minorEastAsia"/>
@@ -14485,6 +14633,7 @@
               </w:rPr>
               <w:t>ij</w:t>
             </w:r>
+            <w:proofErr w:type="spellEnd"/>
             <w:r>
               <w:rPr>
                 <w:rFonts w:eastAsiaTheme="minorEastAsia"/>
@@ -14563,7 +14712,7 @@
                         <w:rPr>
                           <w:rFonts w:ascii="Cambria Math" w:hAnsi="Cambria Math"/>
                         </w:rPr>
-                        <m:t>-</m:t>
+                        <m:t>+</m:t>
                       </m:r>
                       <m:sSub>
                         <m:sSubPr>
@@ -14950,11 +15099,19 @@
         </w:rPr>
         <w:t xml:space="preserve"> </w:t>
       </w:r>
-      <w:r>
-        <w:rPr>
-          <w:rFonts w:eastAsiaTheme="minorEastAsia"/>
-        </w:rPr>
-        <w:t xml:space="preserve">Sugnathan </w:t>
+      <w:proofErr w:type="spellStart"/>
+      <w:r>
+        <w:rPr>
+          <w:rFonts w:eastAsiaTheme="minorEastAsia"/>
+        </w:rPr>
+        <w:t>Sugnathan</w:t>
+      </w:r>
+      <w:proofErr w:type="spellEnd"/>
+      <w:r>
+        <w:rPr>
+          <w:rFonts w:eastAsiaTheme="minorEastAsia"/>
+        </w:rPr>
+        <w:t xml:space="preserve"> </w:t>
       </w:r>
       <w:sdt>
         <w:sdtPr>
@@ -15070,11 +15227,19 @@
       <w:pPr>
         <w:ind w:firstLine="360"/>
       </w:pPr>
-      <w:r>
-        <w:rPr>
-          <w:rFonts w:eastAsiaTheme="minorEastAsia"/>
-        </w:rPr>
-        <w:t xml:space="preserve">Peram </w:t>
+      <w:proofErr w:type="spellStart"/>
+      <w:r>
+        <w:rPr>
+          <w:rFonts w:eastAsiaTheme="minorEastAsia"/>
+        </w:rPr>
+        <w:t>Peram</w:t>
+      </w:r>
+      <w:proofErr w:type="spellEnd"/>
+      <w:r>
+        <w:rPr>
+          <w:rFonts w:eastAsiaTheme="minorEastAsia"/>
+        </w:rPr>
+        <w:t xml:space="preserve"> </w:t>
       </w:r>
       <w:sdt>
         <w:sdtPr>
@@ -15137,6 +15302,7 @@
         </w:rPr>
         <w:t xml:space="preserve">. Given target particle </w:t>
       </w:r>
+      <w:proofErr w:type="spellStart"/>
       <w:r>
         <w:rPr>
           <w:rFonts w:eastAsiaTheme="minorEastAsia"/>
@@ -15145,6 +15311,7 @@
         </w:rPr>
         <w:t>i</w:t>
       </w:r>
+      <w:proofErr w:type="spellEnd"/>
       <w:r>
         <w:rPr>
           <w:rFonts w:eastAsiaTheme="minorEastAsia"/>
@@ -15242,6 +15409,7 @@
         </w:rPr>
         <w:t>(</w:t>
       </w:r>
+      <w:proofErr w:type="spellStart"/>
       <w:r>
         <w:rPr>
           <w:rFonts w:eastAsiaTheme="minorEastAsia"/>
@@ -15261,6 +15429,7 @@
         </w:rPr>
         <w:t>j</w:t>
       </w:r>
+      <w:proofErr w:type="spellEnd"/>
       <w:r>
         <w:rPr>
           <w:rFonts w:eastAsiaTheme="minorEastAsia"/>
@@ -15292,6 +15461,7 @@
         </w:rPr>
         <w:t xml:space="preserve"> and </w:t>
       </w:r>
+      <w:proofErr w:type="spellStart"/>
       <w:r>
         <w:rPr>
           <w:rFonts w:eastAsiaTheme="minorEastAsia"/>
@@ -15311,6 +15481,7 @@
         </w:rPr>
         <w:t>j</w:t>
       </w:r>
+      <w:proofErr w:type="spellEnd"/>
       <w:r>
         <w:rPr>
           <w:rFonts w:eastAsiaTheme="minorEastAsia"/>
@@ -15678,6 +15849,7 @@
         </w:rPr>
         <w:t xml:space="preserve">Given target particle </w:t>
       </w:r>
+      <w:proofErr w:type="spellStart"/>
       <w:r>
         <w:rPr>
           <w:rFonts w:eastAsiaTheme="minorEastAsia"/>
@@ -15686,6 +15858,7 @@
         </w:rPr>
         <w:t>i</w:t>
       </w:r>
+      <w:proofErr w:type="spellEnd"/>
       <w:r>
         <w:rPr>
           <w:rFonts w:eastAsiaTheme="minorEastAsia"/>
@@ -15722,6 +15895,7 @@
       <w:r>
         <w:t xml:space="preserve">, </w:t>
       </w:r>
+      <w:proofErr w:type="spellStart"/>
       <w:r>
         <w:rPr>
           <w:rFonts w:eastAsiaTheme="minorEastAsia"/>
@@ -15741,6 +15915,7 @@
         </w:rPr>
         <w:t>j</w:t>
       </w:r>
+      <w:proofErr w:type="spellEnd"/>
       <w:r>
         <w:t>) is larger than a threshold</w:t>
       </w:r>
@@ -15766,6 +15941,7 @@
       <w:r>
         <w:t xml:space="preserve">neighbor of the target particle </w:t>
       </w:r>
+      <w:proofErr w:type="spellStart"/>
       <w:r>
         <w:rPr>
           <w:i/>
@@ -15773,6 +15949,7 @@
         </w:rPr>
         <w:t>i</w:t>
       </w:r>
+      <w:proofErr w:type="spellEnd"/>
       <w:r>
         <w:t>.</w:t>
       </w:r>
@@ -15819,6 +15996,7 @@
       <w:r>
         <w:t xml:space="preserve"> neighbors of particle </w:t>
       </w:r>
+      <w:proofErr w:type="spellStart"/>
       <w:r>
         <w:rPr>
           <w:i/>
@@ -15826,6 +16004,7 @@
         </w:rPr>
         <w:t>i</w:t>
       </w:r>
+      <w:proofErr w:type="spellEnd"/>
       <w:r>
         <w:t>.</w:t>
       </w:r>

--- a/2_design/pso/PSO&EA.docx
+++ b/2_design/pso/PSO&EA.docx
@@ -12155,10 +12155,152 @@
     <w:p>
       <w:pPr>
         <w:ind w:firstLine="360"/>
-        <w:rPr>
-          <w:rFonts w:eastAsiaTheme="minorEastAsia"/>
-        </w:rPr>
       </w:pPr>
+      <w:r>
+        <w:t xml:space="preserve">In general, the two main aspects of PSO are exploration and exploitation. The exploration aspect aims to avoid premature converging </w:t>
+      </w:r>
+      <w:proofErr w:type="gramStart"/>
+      <w:r>
+        <w:t>so as to</w:t>
+      </w:r>
+      <w:proofErr w:type="gramEnd"/>
+      <w:r>
+        <w:t xml:space="preserve"> reach global optimizer whereas the exploitation aspect aims to motivate PSO to converge as fast as possible. </w:t>
+      </w:r>
+      <w:r>
+        <w:t xml:space="preserve">Besides exploitation property can help PSO to converge more accurately regardless of local optimizer or global optimizer. </w:t>
+      </w:r>
+      <w:r>
+        <w:t xml:space="preserve">These two aspects are equally important. </w:t>
+      </w:r>
+      <w:bookmarkStart w:id="0" w:name="_Hlk62464504"/>
+      <w:r>
+        <w:t xml:space="preserve">Consequently, two problems corresponding to the exploration and exploitation are </w:t>
+      </w:r>
+      <w:r>
+        <w:rPr>
+          <w:i/>
+          <w:iCs/>
+        </w:rPr>
+        <w:t>premature problem</w:t>
+      </w:r>
+      <w:r>
+        <w:t xml:space="preserve"> and </w:t>
+      </w:r>
+      <w:r>
+        <w:rPr>
+          <w:i/>
+          <w:iCs/>
+        </w:rPr>
+        <w:t>dynamic problem</w:t>
+      </w:r>
+      <w:r>
+        <w:t xml:space="preserve">. Solutions of premature problem are to </w:t>
+      </w:r>
+      <w:r>
+        <w:t>improve</w:t>
+      </w:r>
+      <w:r>
+        <w:t xml:space="preserve"> the exploration and solutions of dynamic problem are to </w:t>
+      </w:r>
+      <w:r>
+        <w:t>improve</w:t>
+      </w:r>
+      <w:r>
+        <w:t xml:space="preserve"> the exploitation. Inertial weight and constriction coefficient are common solutions for </w:t>
+      </w:r>
+      <w:r>
+        <w:t xml:space="preserve">dynamic problem. </w:t>
+      </w:r>
+      <w:r>
+        <w:t xml:space="preserve">Currently, solutions of dynamic problem often relate to tuning coefficients which are PSO parameters. </w:t>
+      </w:r>
+      <w:r>
+        <w:t>Solutions of premature problem relates to increase dynamic ability of particles such as:</w:t>
+      </w:r>
+      <w:bookmarkEnd w:id="0"/>
+    </w:p>
+    <w:p>
+      <w:pPr>
+        <w:pStyle w:val="ListParagraph"/>
+        <w:numPr>
+          <w:ilvl w:val="0"/>
+          <w:numId w:val="3"/>
+        </w:numPr>
+        <w:rPr>
+          <w:rFonts w:eastAsiaTheme="minorEastAsia"/>
+        </w:rPr>
+      </w:pPr>
+      <w:r>
+        <w:t>Dynamic topology.</w:t>
+      </w:r>
+    </w:p>
+    <w:p>
+      <w:pPr>
+        <w:pStyle w:val="ListParagraph"/>
+        <w:numPr>
+          <w:ilvl w:val="0"/>
+          <w:numId w:val="3"/>
+        </w:numPr>
+        <w:rPr>
+          <w:rFonts w:eastAsiaTheme="minorEastAsia"/>
+        </w:rPr>
+      </w:pPr>
+      <w:r>
+        <w:t>Change of fitness function.</w:t>
+      </w:r>
+    </w:p>
+    <w:p>
+      <w:pPr>
+        <w:pStyle w:val="ListParagraph"/>
+        <w:numPr>
+          <w:ilvl w:val="0"/>
+          <w:numId w:val="3"/>
+        </w:numPr>
+        <w:rPr>
+          <w:rFonts w:eastAsiaTheme="minorEastAsia"/>
+        </w:rPr>
+      </w:pPr>
+      <w:r>
+        <w:t>Adaptation includes tuning coefficients, adding particles, removing particles, and changing particle properties.</w:t>
+      </w:r>
+    </w:p>
+    <w:p>
+      <w:pPr>
+        <w:pStyle w:val="ListParagraph"/>
+        <w:numPr>
+          <w:ilvl w:val="0"/>
+          <w:numId w:val="3"/>
+        </w:numPr>
+        <w:rPr>
+          <w:rFonts w:eastAsiaTheme="minorEastAsia"/>
+        </w:rPr>
+      </w:pPr>
+      <w:r>
+        <w:t>Diversity control.</w:t>
+      </w:r>
+    </w:p>
+    <w:p>
+      <w:pPr>
+        <w:rPr>
+          <w:rFonts w:eastAsiaTheme="minorEastAsia"/>
+        </w:rPr>
+      </w:pPr>
+      <w:r>
+        <w:rPr>
+          <w:rFonts w:eastAsiaTheme="minorEastAsia"/>
+          <w:i/>
+          <w:iCs/>
+        </w:rPr>
+        <w:lastRenderedPageBreak/>
+        <w:t>Dynamic topology</w:t>
+      </w:r>
+      <w:r>
+        <w:rPr>
+          <w:rFonts w:eastAsiaTheme="minorEastAsia"/>
+        </w:rPr>
+        <w:t xml:space="preserve"> is popular in solving premature problem. </w:t>
+      </w:r>
       <w:r>
         <w:rPr>
           <w:rFonts w:eastAsiaTheme="minorEastAsia"/>
@@ -12573,11 +12715,7 @@
         <w:t xml:space="preserve">(equation 1.1) </w:t>
       </w:r>
       <w:r>
-        <w:t xml:space="preserve">is executed, </w:t>
-      </w:r>
-      <w:r>
-        <w:lastRenderedPageBreak/>
-        <w:t xml:space="preserve">the velocity </w:t>
+        <w:t xml:space="preserve">is executed, the velocity </w:t>
       </w:r>
       <w:r>
         <w:rPr>
@@ -14911,144 +15049,82 @@
     <w:p>
       <w:pPr>
         <w:ind w:firstLine="360"/>
+        <w:rPr>
+          <w:rFonts w:eastAsiaTheme="minorEastAsia"/>
+        </w:rPr>
       </w:pPr>
       <w:r>
         <w:t>As aforementioned, t</w:t>
       </w:r>
       <w:r>
-        <w:t xml:space="preserve">wo main aspects of PSO are exploration and exploitation. The </w:t>
-      </w:r>
-      <w:r>
-        <w:rPr>
-          <w:i/>
-          <w:iCs/>
-        </w:rPr>
+        <w:t xml:space="preserve">wo main </w:t>
+      </w:r>
+      <w:r>
+        <w:t>problems</w:t>
+      </w:r>
+      <w:r>
+        <w:t xml:space="preserve"> of PSO are </w:t>
+      </w:r>
+      <w:r>
+        <w:t xml:space="preserve">premature problem </w:t>
+      </w:r>
+      <w:r>
+        <w:t xml:space="preserve">and </w:t>
+      </w:r>
+      <w:r>
         <w:t>dynamic problem</w:t>
       </w:r>
       <w:r>
-        <w:t xml:space="preserve"> is how to improve the exploration so that PSO is not trapped in local optimizer.</w:t>
+        <w:t xml:space="preserve">. </w:t>
+      </w:r>
+      <w:r>
+        <w:t>Solutions of</w:t>
       </w:r>
       <w:r>
         <w:t xml:space="preserve"> </w:t>
       </w:r>
       <w:r>
-        <w:t xml:space="preserve">Exactly, dynamic problem relates to increase dynamic ability of particles. </w:t>
-      </w:r>
-      <w:r>
-        <w:t xml:space="preserve">The dynamic problem is solved by many </w:t>
-      </w:r>
-      <w:r>
-        <w:t>solutions</w:t>
-      </w:r>
-      <w:r>
-        <w:t xml:space="preserve"> such as</w:t>
-      </w:r>
-      <w:r>
-        <w:t>:</w:t>
-      </w:r>
-    </w:p>
-    <w:p>
-      <w:pPr>
-        <w:pStyle w:val="ListParagraph"/>
-        <w:numPr>
-          <w:ilvl w:val="0"/>
-          <w:numId w:val="3"/>
-        </w:numPr>
-        <w:rPr>
-          <w:rFonts w:eastAsiaTheme="minorEastAsia"/>
-        </w:rPr>
-      </w:pPr>
-      <w:r>
-        <w:t>D</w:t>
-      </w:r>
-      <w:r>
-        <w:t>ynamic topology</w:t>
-      </w:r>
-      <w:r>
-        <w:t>.</w:t>
-      </w:r>
-    </w:p>
-    <w:p>
-      <w:pPr>
-        <w:pStyle w:val="ListParagraph"/>
-        <w:numPr>
-          <w:ilvl w:val="0"/>
-          <w:numId w:val="3"/>
-        </w:numPr>
-        <w:rPr>
-          <w:rFonts w:eastAsiaTheme="minorEastAsia"/>
-        </w:rPr>
-      </w:pPr>
-      <w:r>
-        <w:t>C</w:t>
-      </w:r>
-      <w:r>
-        <w:t>hange of fitness function</w:t>
-      </w:r>
-      <w:r>
-        <w:t>.</w:t>
-      </w:r>
-    </w:p>
-    <w:p>
-      <w:pPr>
-        <w:pStyle w:val="ListParagraph"/>
-        <w:numPr>
-          <w:ilvl w:val="0"/>
-          <w:numId w:val="3"/>
-        </w:numPr>
-        <w:rPr>
-          <w:rFonts w:eastAsiaTheme="minorEastAsia"/>
-        </w:rPr>
-      </w:pPr>
-      <w:r>
-        <w:t>A</w:t>
-      </w:r>
-      <w:r>
-        <w:t xml:space="preserve">daptation </w:t>
-      </w:r>
-      <w:r>
-        <w:t xml:space="preserve">includes </w:t>
-      </w:r>
-      <w:r>
-        <w:t xml:space="preserve">tuning coefficients, adding particles, removing particles, </w:t>
-      </w:r>
-      <w:r>
-        <w:t xml:space="preserve">and </w:t>
-      </w:r>
-      <w:r>
-        <w:t>changing particle properties</w:t>
-      </w:r>
-      <w:r>
-        <w:t>.</w:t>
-      </w:r>
-    </w:p>
-    <w:p>
-      <w:pPr>
-        <w:pStyle w:val="ListParagraph"/>
-        <w:numPr>
-          <w:ilvl w:val="0"/>
-          <w:numId w:val="3"/>
-        </w:numPr>
-        <w:rPr>
-          <w:rFonts w:eastAsiaTheme="minorEastAsia"/>
-        </w:rPr>
-      </w:pPr>
-      <w:r>
-        <w:t>D</w:t>
-      </w:r>
-      <w:r>
-        <w:t>iversity control</w:t>
-      </w:r>
-      <w:r>
-        <w:t>.</w:t>
-      </w:r>
-    </w:p>
-    <w:p>
-      <w:pPr>
-        <w:rPr>
-          <w:rFonts w:eastAsiaTheme="minorEastAsia"/>
-        </w:rPr>
-      </w:pPr>
+        <w:t>premature problem</w:t>
+      </w:r>
+      <w:r>
+        <w:t xml:space="preserve"> </w:t>
+      </w:r>
+      <w:r>
+        <w:t>are</w:t>
+      </w:r>
+      <w:r>
+        <w:t xml:space="preserve"> to improve the exploration so that PSO is not trapped in local optimizer.</w:t>
+      </w:r>
+      <w:r>
+        <w:t xml:space="preserve"> </w:t>
+      </w:r>
+      <w:r>
+        <w:t xml:space="preserve">Exactly, </w:t>
+      </w:r>
+      <w:r>
+        <w:t>these solutions</w:t>
+      </w:r>
+      <w:r>
+        <w:t xml:space="preserve"> relate to increase dynamic ability of particles</w:t>
+      </w:r>
+      <w:r>
+        <w:t xml:space="preserve"> </w:t>
+      </w:r>
+      <w:r>
+        <w:t xml:space="preserve">such as </w:t>
+      </w:r>
+      <w:bookmarkStart w:id="1" w:name="_Hlk62464920"/>
+      <w:r>
+        <w:t xml:space="preserve">dynamic topology, change of fitness function, adaptation (tuning coefficients, </w:t>
+      </w:r>
+      <w:r>
+        <w:lastRenderedPageBreak/>
+        <w:t>adding particles, removing particles, changing particle properties), and diversity control over iterations</w:t>
+      </w:r>
+      <w:bookmarkEnd w:id="1"/>
+      <w:r>
+        <w:t xml:space="preserve">. </w:t>
+      </w:r>
       <w:r>
         <w:rPr>
           <w:rFonts w:eastAsiaTheme="minorEastAsia"/>
@@ -15082,8 +15158,6 @@
       <w:r>
         <w:rPr>
           <w:rFonts w:eastAsiaTheme="minorEastAsia"/>
-          <w:i/>
-          <w:iCs/>
         </w:rPr>
         <w:t>dynamic topology</w:t>
       </w:r>
@@ -15519,7 +15593,6 @@
                   <w:rPr>
                     <w:rFonts w:ascii="Cambria Math" w:eastAsiaTheme="minorEastAsia" w:hAnsi="Cambria Math"/>
                   </w:rPr>
-                  <w:lastRenderedPageBreak/>
                   <m:t>FDR</m:t>
                 </m:r>
                 <m:d>
@@ -16161,7 +16234,13 @@
         <w:ind w:firstLine="360"/>
       </w:pPr>
       <w:r>
-        <w:t xml:space="preserve">Recall that dynamic problem is solved by many </w:t>
+        <w:t xml:space="preserve">Recall that </w:t>
+      </w:r>
+      <w:r>
+        <w:t>premature</w:t>
+      </w:r>
+      <w:r>
+        <w:t xml:space="preserve"> problem is solved by many </w:t>
       </w:r>
       <w:r>
         <w:t>solutions such as</w:t>
@@ -16412,7 +16491,13 @@
         <w:t xml:space="preserve"> solution </w:t>
       </w:r>
       <w:r>
-        <w:t xml:space="preserve">of dynamic problem </w:t>
+        <w:t xml:space="preserve">of </w:t>
+      </w:r>
+      <w:r>
+        <w:t>premature</w:t>
+      </w:r>
+      <w:r>
+        <w:t xml:space="preserve"> problem </w:t>
       </w:r>
       <w:r>
         <w:t xml:space="preserve">to prevent PSO from converging to local optimizer because a reason of local trapping is </w:t>
@@ -16471,6 +16556,7 @@
     </w:p>
     <w:p>
       <w:r>
+        <w:lastRenderedPageBreak/>
         <w:t xml:space="preserve">Evolutionary algorithms </w:t>
       </w:r>
       <w:r>
@@ -16621,16 +16707,7 @@
           <w:iCs/>
           <w:noProof/>
         </w:rPr>
-        <w:t xml:space="preserve">Lecture Notes in </w:t>
-      </w:r>
-      <w:r>
-        <w:rPr>
-          <w:i/>
-          <w:iCs/>
-          <w:noProof/>
-        </w:rPr>
-        <w:lastRenderedPageBreak/>
-        <w:t>Computer Science 7461</w:t>
+        <w:t>Lecture Notes in Computer Science 7461</w:t>
       </w:r>
       <w:r>
         <w:rPr>

--- a/2_design/pso/PSO&EA.docx
+++ b/2_design/pso/PSO&EA.docx
@@ -1915,7 +1915,6 @@
           <w:id w:val="1590275676"/>
           <w:citation/>
         </w:sdtPr>
-        <w:sdtEndPr/>
         <w:sdtContent>
           <w:r>
             <w:rPr>
@@ -5364,7 +5363,6 @@
           <w:id w:val="293256049"/>
           <w:citation/>
         </w:sdtPr>
-        <w:sdtEndPr/>
         <w:sdtContent>
           <w:r>
             <w:rPr>
@@ -7143,7 +7141,6 @@
           <w:id w:val="1142164197"/>
           <w:citation/>
         </w:sdtPr>
-        <w:sdtEndPr/>
         <w:sdtContent>
           <w:r>
             <w:rPr>
@@ -7350,8 +7347,6 @@
       <w:r>
         <w:rPr>
           <w:rFonts w:eastAsiaTheme="minorEastAsia"/>
-          <w:i/>
-          <w:iCs/>
         </w:rPr>
         <w:t>cognitive weight</w:t>
       </w:r>
@@ -7385,8 +7380,6 @@
       <w:r>
         <w:rPr>
           <w:rFonts w:eastAsiaTheme="minorEastAsia"/>
-          <w:i/>
-          <w:iCs/>
         </w:rPr>
         <w:t>social weight</w:t>
       </w:r>
@@ -7802,7 +7795,6 @@
           <w:id w:val="-2116750830"/>
           <w:citation/>
         </w:sdtPr>
-        <w:sdtEndPr/>
         <w:sdtContent>
           <w:r>
             <w:rPr>
@@ -8477,7 +8469,6 @@
           <w:id w:val="1378436987"/>
           <w:citation/>
         </w:sdtPr>
-        <w:sdtEndPr/>
         <w:sdtContent>
           <w:r>
             <w:rPr>
@@ -8620,14 +8611,18 @@
       <w:r>
         <w:rPr>
           <w:rFonts w:eastAsiaTheme="minorEastAsia"/>
-          <w:i/>
-          <w:iCs/>
-        </w:rPr>
-        <w:t>constriction</w:t>
-      </w:r>
-      <w:r>
-        <w:rPr>
-          <w:rFonts w:eastAsiaTheme="minorEastAsia"/>
+        </w:rPr>
+        <w:t xml:space="preserve">constriction </w:t>
+      </w:r>
+      <w:r>
+        <w:rPr>
+          <w:rFonts w:eastAsiaTheme="minorEastAsia" w:cs="Times New Roman"/>
+        </w:rPr>
+        <w:t>weight</w:t>
+      </w:r>
+      <w:r>
+        <w:rPr>
+          <w:rFonts w:eastAsiaTheme="minorEastAsia" w:cs="Times New Roman"/>
           <w:i/>
           <w:iCs/>
         </w:rPr>
@@ -8636,30 +8631,12 @@
       <w:r>
         <w:rPr>
           <w:rFonts w:eastAsiaTheme="minorEastAsia" w:cs="Times New Roman"/>
-          <w:i/>
-          <w:iCs/>
-        </w:rPr>
-        <w:t>weight</w:t>
+        </w:rPr>
+        <w:t xml:space="preserve">or </w:t>
       </w:r>
       <w:r>
         <w:rPr>
           <w:rFonts w:eastAsiaTheme="minorEastAsia" w:cs="Times New Roman"/>
-          <w:i/>
-          <w:iCs/>
-        </w:rPr>
-        <w:t xml:space="preserve"> </w:t>
-      </w:r>
-      <w:r>
-        <w:rPr>
-          <w:rFonts w:eastAsiaTheme="minorEastAsia" w:cs="Times New Roman"/>
-        </w:rPr>
-        <w:t xml:space="preserve">or </w:t>
-      </w:r>
-      <w:r>
-        <w:rPr>
-          <w:rFonts w:eastAsiaTheme="minorEastAsia" w:cs="Times New Roman"/>
-          <w:i/>
-          <w:iCs/>
         </w:rPr>
         <w:t>damping weight</w:t>
       </w:r>
@@ -8753,7 +8730,6 @@
           <w:id w:val="144944606"/>
           <w:citation/>
         </w:sdtPr>
-        <w:sdtEndPr/>
         <w:sdtContent>
           <w:r>
             <w:rPr>
@@ -9921,7 +9897,6 @@
           <w:id w:val="-1871220371"/>
           <w:citation/>
         </w:sdtPr>
-        <w:sdtEndPr/>
         <w:sdtContent>
           <w:r>
             <w:rPr>
@@ -12345,7 +12320,6 @@
           <w:id w:val="-1407225264"/>
           <w:citation/>
         </w:sdtPr>
-        <w:sdtEndPr/>
         <w:sdtContent>
           <w:r>
             <w:rPr>
@@ -12521,7 +12495,19 @@
         <w:rPr>
           <w:rFonts w:eastAsiaTheme="minorEastAsia"/>
         </w:rPr>
-        <w:t xml:space="preserve">PSO is the effective method to solve the optimization problem. Its ideology and practical </w:t>
+        <w:t>PSO is the effective method to solve the optimization problem. Its ideology and practic</w:t>
+      </w:r>
+      <w:r>
+        <w:rPr>
+          <w:rFonts w:eastAsiaTheme="minorEastAsia"/>
+        </w:rPr>
+        <w:t>e</w:t>
+      </w:r>
+      <w:r>
+        <w:rPr>
+          <w:rFonts w:eastAsiaTheme="minorEastAsia"/>
+        </w:rPr>
+        <w:t xml:space="preserve"> </w:t>
       </w:r>
       <w:r>
         <w:rPr>
@@ -12537,7 +12523,6 @@
           <w:id w:val="-956166280"/>
           <w:citation/>
         </w:sdtPr>
-        <w:sdtEndPr/>
         <w:sdtContent>
           <w:r>
             <w:rPr>
@@ -12851,7 +12836,6 @@
           <w:id w:val="1897007616"/>
           <w:citation/>
         </w:sdtPr>
-        <w:sdtEndPr/>
         <w:sdtContent>
           <w:r>
             <w:fldChar w:fldCharType="begin"/>
@@ -12881,7 +12865,6 @@
           <w:id w:val="-377854384"/>
           <w:citation/>
         </w:sdtPr>
-        <w:sdtEndPr/>
         <w:sdtContent>
           <w:r>
             <w:fldChar w:fldCharType="begin"/>
@@ -13299,7 +13282,6 @@
           <w:id w:val="174701578"/>
           <w:citation/>
         </w:sdtPr>
-        <w:sdtEndPr/>
         <w:sdtContent>
           <w:r>
             <w:fldChar w:fldCharType="begin"/>
@@ -14284,7 +14266,6 @@
           <w:id w:val="-682593019"/>
           <w:citation/>
         </w:sdtPr>
-        <w:sdtEndPr/>
         <w:sdtContent>
           <w:r>
             <w:fldChar w:fldCharType="begin"/>
@@ -14663,7 +14644,6 @@
           <w:id w:val="662594826"/>
           <w:citation/>
         </w:sdtPr>
-        <w:sdtEndPr/>
         <w:sdtContent>
           <w:r>
             <w:fldChar w:fldCharType="begin"/>
@@ -14693,7 +14673,6 @@
           <w:id w:val="-477236792"/>
           <w:citation/>
         </w:sdtPr>
-        <w:sdtEndPr/>
         <w:sdtContent>
           <w:r>
             <w:fldChar w:fldCharType="begin"/>
@@ -15195,7 +15174,6 @@
           <w:id w:val="-30345097"/>
           <w:citation/>
         </w:sdtPr>
-        <w:sdtEndPr/>
         <w:sdtContent>
           <w:r>
             <w:rPr>
@@ -15323,7 +15301,6 @@
           <w:id w:val="-71438351"/>
           <w:citation/>
         </w:sdtPr>
-        <w:sdtEndPr/>
         <w:sdtContent>
           <w:r>
             <w:rPr>
@@ -16094,7 +16071,6 @@
           <w:id w:val="251484195"/>
           <w:citation/>
         </w:sdtPr>
-        <w:sdtEndPr/>
         <w:sdtContent>
           <w:r>
             <w:fldChar w:fldCharType="begin"/>
@@ -16433,7 +16409,6 @@
           <w:id w:val="808363122"/>
           <w:citation/>
         </w:sdtPr>
-        <w:sdtEndPr/>
         <w:sdtContent>
           <w:r>
             <w:fldChar w:fldCharType="begin"/>

--- a/2_design/pso/PSO&EA.docx
+++ b/2_design/pso/PSO&EA.docx
@@ -12464,7 +12464,7 @@
           <w:sz w:val="28"/>
           <w:szCs w:val="28"/>
         </w:rPr>
-        <w:t xml:space="preserve">2. </w:t>
+        <w:t>2</w:t>
       </w:r>
       <w:r>
         <w:rPr>
@@ -12473,171 +12473,89 @@
           <w:sz w:val="28"/>
           <w:szCs w:val="28"/>
         </w:rPr>
-        <w:t xml:space="preserve">Theoretical analysis </w:t>
-      </w:r>
-      <w:r>
+        <w:t>. Variants of PSO</w:t>
+      </w:r>
+    </w:p>
+    <w:p>
+      <w:r>
+        <w:t>The PSO shown in table 1.1 is basic PSO. Recently there are many PSO variants</w:t>
+      </w:r>
+      <w:r>
+        <w:t xml:space="preserve">. </w:t>
+      </w:r>
+      <w:r>
+        <w:t xml:space="preserve">Some of them </w:t>
+      </w:r>
+      <w:r>
+        <w:t xml:space="preserve">aim to improve the basic PSO </w:t>
+      </w:r>
+      <w:r>
+        <w:t>but the others aim</w:t>
+      </w:r>
+      <w:r>
+        <w:t xml:space="preserve"> to solve </w:t>
+      </w:r>
+      <w:r>
+        <w:t xml:space="preserve">raised </w:t>
+      </w:r>
+      <w:r>
+        <w:t>problems</w:t>
+      </w:r>
+      <w:r>
+        <w:t>.</w:t>
+      </w:r>
+    </w:p>
+    <w:p/>
+    <w:p>
+      <w:pPr>
         <w:rPr>
           <w:b/>
           <w:bCs/>
-          <w:sz w:val="28"/>
-          <w:szCs w:val="28"/>
-        </w:rPr>
-        <w:t>of PSO</w:t>
+        </w:rPr>
+      </w:pPr>
+      <w:r>
+        <w:rPr>
+          <w:b/>
+          <w:bCs/>
+        </w:rPr>
+        <w:t>2</w:t>
+      </w:r>
+      <w:r>
+        <w:rPr>
+          <w:b/>
+          <w:bCs/>
+        </w:rPr>
+        <w:t xml:space="preserve">.1. Simplified </w:t>
+      </w:r>
+      <w:r>
+        <w:rPr>
+          <w:b/>
+          <w:bCs/>
+        </w:rPr>
+        <w:t xml:space="preserve">and improved </w:t>
+      </w:r>
+      <w:r>
+        <w:rPr>
+          <w:b/>
+          <w:bCs/>
+        </w:rPr>
+        <w:t>PSO</w:t>
+      </w:r>
+      <w:r>
+        <w:rPr>
+          <w:b/>
+          <w:bCs/>
+        </w:rPr>
+        <w:t>s</w:t>
       </w:r>
     </w:p>
     <w:p>
-      <w:pPr>
-        <w:rPr>
-          <w:rFonts w:eastAsiaTheme="minorEastAsia"/>
-        </w:rPr>
-      </w:pPr>
-      <w:r>
-        <w:rPr>
-          <w:rFonts w:eastAsiaTheme="minorEastAsia"/>
-        </w:rPr>
-        <w:t>PSO is the effective method to solve the optimization problem. Its ideology and practic</w:t>
-      </w:r>
-      <w:r>
-        <w:rPr>
-          <w:rFonts w:eastAsiaTheme="minorEastAsia"/>
-        </w:rPr>
-        <w:t>e</w:t>
-      </w:r>
-      <w:r>
-        <w:rPr>
-          <w:rFonts w:eastAsiaTheme="minorEastAsia"/>
-        </w:rPr>
-        <w:t xml:space="preserve"> </w:t>
-      </w:r>
-      <w:r>
-        <w:rPr>
-          <w:rFonts w:eastAsiaTheme="minorEastAsia"/>
-        </w:rPr>
-        <w:t xml:space="preserve">are reasonable and interesting but there are not fully comprehensive mathematical models for PSO yet </w:t>
-      </w:r>
-      <w:sdt>
-        <w:sdtPr>
-          <w:rPr>
-            <w:rFonts w:eastAsiaTheme="minorEastAsia"/>
-          </w:rPr>
-          <w:id w:val="-956166280"/>
-          <w:citation/>
-        </w:sdtPr>
-        <w:sdtContent>
-          <w:r>
-            <w:rPr>
-              <w:rFonts w:eastAsiaTheme="minorEastAsia"/>
-            </w:rPr>
-            <w:fldChar w:fldCharType="begin"/>
-          </w:r>
-          <w:r>
-            <w:rPr>
-              <w:rFonts w:eastAsiaTheme="minorEastAsia"/>
-            </w:rPr>
-            <w:instrText xml:space="preserve">CITATION Poli2007 \p 14 \l 1033 </w:instrText>
-          </w:r>
-          <w:r>
-            <w:rPr>
-              <w:rFonts w:eastAsiaTheme="minorEastAsia"/>
-            </w:rPr>
-            <w:fldChar w:fldCharType="separate"/>
-          </w:r>
-          <w:r>
-            <w:rPr>
-              <w:rFonts w:eastAsiaTheme="minorEastAsia"/>
-              <w:noProof/>
-            </w:rPr>
-            <w:t>(Poli, Kennedy, &amp; Blackwell, 2007, p. 14)</w:t>
-          </w:r>
-          <w:r>
-            <w:rPr>
-              <w:rFonts w:eastAsiaTheme="minorEastAsia"/>
-            </w:rPr>
-            <w:fldChar w:fldCharType="end"/>
-          </w:r>
-        </w:sdtContent>
-      </w:sdt>
-      <w:r>
-        <w:rPr>
-          <w:rFonts w:eastAsiaTheme="minorEastAsia"/>
-        </w:rPr>
-        <w:t>.</w:t>
-      </w:r>
-      <w:r>
-        <w:rPr>
-          <w:rFonts w:eastAsiaTheme="minorEastAsia"/>
-        </w:rPr>
-        <w:t xml:space="preserve"> However, it is necessary to survey these models to understand PSO and its preeminent features.</w:t>
-      </w:r>
-    </w:p>
-    <w:p>
-      <w:pPr>
-        <w:rPr>
-          <w:rFonts w:eastAsiaTheme="minorEastAsia"/>
-        </w:rPr>
-      </w:pPr>
-    </w:p>
-    <w:p>
-      <w:pPr>
-        <w:rPr>
-          <w:b/>
-          <w:bCs/>
-          <w:sz w:val="28"/>
-          <w:szCs w:val="28"/>
-        </w:rPr>
-      </w:pPr>
-      <w:r>
-        <w:rPr>
-          <w:b/>
-          <w:bCs/>
-          <w:sz w:val="28"/>
-          <w:szCs w:val="28"/>
-        </w:rPr>
-        <w:t>3</w:t>
-      </w:r>
-      <w:r>
-        <w:rPr>
-          <w:b/>
-          <w:bCs/>
-          <w:sz w:val="28"/>
-          <w:szCs w:val="28"/>
-        </w:rPr>
-        <w:t>. Variants of PSO</w:t>
-      </w:r>
-    </w:p>
-    <w:p>
-      <w:r>
-        <w:t>The PSO shown in table 1.1 is basic PSO. Recently there are many PSO variants</w:t>
-      </w:r>
-      <w:r>
-        <w:t xml:space="preserve">. </w:t>
-      </w:r>
-      <w:r>
-        <w:t xml:space="preserve">Some of them </w:t>
-      </w:r>
-      <w:r>
-        <w:t xml:space="preserve">aim to improve the basic PSO </w:t>
-      </w:r>
-      <w:r>
-        <w:t>but the others aim</w:t>
-      </w:r>
-      <w:r>
-        <w:t xml:space="preserve"> to solve </w:t>
-      </w:r>
-      <w:r>
-        <w:t xml:space="preserve">raised </w:t>
-      </w:r>
-      <w:r>
-        <w:t>problems</w:t>
-      </w:r>
-      <w:r>
-        <w:t>.</w:t>
-      </w:r>
-    </w:p>
-    <w:p>
-      <w:pPr>
-        <w:ind w:firstLine="360"/>
-      </w:pPr>
+      <w:r>
+        <w:t xml:space="preserve">Variants of PSO mentioned in this sub-section aim to simplify or improve basic PSO. </w:t>
+      </w:r>
+      <w:r>
+        <w:t xml:space="preserve">In general, these variants focus on modifications of basic PSO. </w:t>
+      </w:r>
       <w:r>
         <w:t xml:space="preserve">Binary PSO (BPSO) </w:t>
       </w:r>
@@ -12897,8 +12815,8 @@
         <w:tblLook w:val="04A0" w:firstRow="1" w:lastRow="0" w:firstColumn="1" w:lastColumn="0" w:noHBand="0" w:noVBand="1"/>
       </w:tblPr>
       <w:tblGrid>
-        <w:gridCol w:w="8334"/>
-        <w:gridCol w:w="682"/>
+        <w:gridCol w:w="8160"/>
+        <w:gridCol w:w="856"/>
       </w:tblGrid>
       <w:tr>
         <w:tc>
@@ -13069,7 +12987,7 @@
               <w:rPr>
                 <w:rFonts w:eastAsiaTheme="minorEastAsia"/>
               </w:rPr>
-              <w:t>3.</w:t>
+              <w:t>2.1.</w:t>
             </w:r>
             <w:r>
               <w:rPr>
@@ -13314,8 +13232,8 @@
         <w:tblLook w:val="04A0" w:firstRow="1" w:lastRow="0" w:firstColumn="1" w:lastColumn="0" w:noHBand="0" w:noVBand="1"/>
       </w:tblPr>
       <w:tblGrid>
-        <w:gridCol w:w="8334"/>
-        <w:gridCol w:w="682"/>
+        <w:gridCol w:w="8160"/>
+        <w:gridCol w:w="856"/>
       </w:tblGrid>
       <w:tr>
         <w:tc>
@@ -13529,7 +13447,7 @@
               <w:rPr>
                 <w:rFonts w:eastAsiaTheme="minorEastAsia"/>
               </w:rPr>
-              <w:t>3.</w:t>
+              <w:t>2.1.</w:t>
             </w:r>
             <w:r>
               <w:rPr>
@@ -13729,7 +13647,7 @@
         <w:t xml:space="preserve">position update rule in BPSO is specified by equation </w:t>
       </w:r>
       <w:r>
-        <w:t>3.</w:t>
+        <w:t>2.1.</w:t>
       </w:r>
       <w:r>
         <w:t>2 instead 1.2.</w:t>
@@ -14298,8 +14216,8 @@
         <w:tblLook w:val="04A0" w:firstRow="1" w:lastRow="0" w:firstColumn="1" w:lastColumn="0" w:noHBand="0" w:noVBand="1"/>
       </w:tblPr>
       <w:tblGrid>
-        <w:gridCol w:w="8334"/>
-        <w:gridCol w:w="682"/>
+        <w:gridCol w:w="8160"/>
+        <w:gridCol w:w="856"/>
       </w:tblGrid>
       <w:tr>
         <w:tc>
@@ -14567,7 +14485,7 @@
               <w:rPr>
                 <w:rFonts w:eastAsiaTheme="minorEastAsia"/>
               </w:rPr>
-              <w:t>3.</w:t>
+              <w:t>2.1.</w:t>
             </w:r>
             <w:r>
               <w:rPr>
@@ -14705,8 +14623,8 @@
         <w:tblLook w:val="04A0" w:firstRow="1" w:lastRow="0" w:firstColumn="1" w:lastColumn="0" w:noHBand="0" w:noVBand="1"/>
       </w:tblPr>
       <w:tblGrid>
-        <w:gridCol w:w="8334"/>
-        <w:gridCol w:w="682"/>
+        <w:gridCol w:w="8160"/>
+        <w:gridCol w:w="856"/>
       </w:tblGrid>
       <w:tr>
         <w:tc>
@@ -14990,7 +14908,7 @@
               <w:rPr>
                 <w:rFonts w:eastAsiaTheme="minorEastAsia"/>
               </w:rPr>
-              <w:t>3.</w:t>
+              <w:t>2.1.</w:t>
             </w:r>
             <w:r>
               <w:rPr>
@@ -15013,16 +14931,495 @@
         <w:t xml:space="preserve">Obviously, position update rule in BBPSO is specified by equation </w:t>
       </w:r>
       <w:r>
-        <w:t>3.</w:t>
-      </w:r>
-      <w:r>
-        <w:t>4 instead 1.2 and there is no velocity update rule.</w:t>
+        <w:t>2.1.</w:t>
+      </w:r>
+      <w:r>
+        <w:t xml:space="preserve">4 instead </w:t>
+      </w:r>
+      <w:r>
+        <w:t xml:space="preserve">equation </w:t>
+      </w:r>
+      <w:r>
+        <w:t>1.2 and there is no velocity update rule.</w:t>
       </w:r>
       <w:r>
         <w:t xml:space="preserve"> </w:t>
       </w:r>
       <w:r>
         <w:t>Therefore, the purpose of BPSO is to simplify the basic PSO.</w:t>
+      </w:r>
+    </w:p>
+    <w:p/>
+    <w:p>
+      <w:pPr>
+        <w:rPr>
+          <w:highlight w:val="yellow"/>
+        </w:rPr>
+      </w:pPr>
+      <w:r>
+        <w:rPr>
+          <w:highlight w:val="yellow"/>
+        </w:rPr>
+        <w:t>Discrete PSO</w:t>
+      </w:r>
+      <w:r>
+        <w:rPr>
+          <w:highlight w:val="yellow"/>
+        </w:rPr>
+        <w:t xml:space="preserve"> </w:t>
+      </w:r>
+      <w:sdt>
+        <w:sdtPr>
+          <w:rPr>
+            <w:highlight w:val="yellow"/>
+          </w:rPr>
+          <w:id w:val="1976941148"/>
+          <w:citation/>
+        </w:sdtPr>
+        <w:sdtContent>
+          <w:r>
+            <w:rPr>
+              <w:highlight w:val="yellow"/>
+            </w:rPr>
+            <w:fldChar w:fldCharType="begin"/>
+          </w:r>
+          <w:r>
+            <w:rPr>
+              <w:highlight w:val="yellow"/>
+            </w:rPr>
+            <w:instrText xml:space="preserve">CITATION Bonyadi17PSO \p 6 \l 1033 </w:instrText>
+          </w:r>
+          <w:r>
+            <w:rPr>
+              <w:highlight w:val="yellow"/>
+            </w:rPr>
+            <w:fldChar w:fldCharType="separate"/>
+          </w:r>
+          <w:r>
+            <w:rPr>
+              <w:noProof/>
+              <w:highlight w:val="yellow"/>
+            </w:rPr>
+            <w:t>(Bonyadi &amp; Michalewicz, 2017, p. 6)</w:t>
+          </w:r>
+          <w:r>
+            <w:rPr>
+              <w:highlight w:val="yellow"/>
+            </w:rPr>
+            <w:fldChar w:fldCharType="end"/>
+          </w:r>
+        </w:sdtContent>
+      </w:sdt>
+      <w:r>
+        <w:rPr>
+          <w:highlight w:val="yellow"/>
+        </w:rPr>
+        <w:t xml:space="preserve"> </w:t>
+      </w:r>
+      <w:sdt>
+        <w:sdtPr>
+          <w:rPr>
+            <w:highlight w:val="yellow"/>
+          </w:rPr>
+          <w:id w:val="1537463315"/>
+          <w:citation/>
+        </w:sdtPr>
+        <w:sdtContent>
+          <w:r>
+            <w:rPr>
+              <w:highlight w:val="yellow"/>
+            </w:rPr>
+            <w:fldChar w:fldCharType="begin"/>
+          </w:r>
+          <w:r>
+            <w:rPr>
+              <w:highlight w:val="yellow"/>
+            </w:rPr>
+            <w:instrText xml:space="preserve">CITATION Bonyadi17PSO \p 7 \l 1033 </w:instrText>
+          </w:r>
+          <w:r>
+            <w:rPr>
+              <w:highlight w:val="yellow"/>
+            </w:rPr>
+            <w:fldChar w:fldCharType="separate"/>
+          </w:r>
+          <w:r>
+            <w:rPr>
+              <w:noProof/>
+              <w:highlight w:val="yellow"/>
+            </w:rPr>
+            <w:t>(Bonyadi &amp; Michalewicz, 2017, p. 7)</w:t>
+          </w:r>
+          <w:r>
+            <w:rPr>
+              <w:highlight w:val="yellow"/>
+            </w:rPr>
+            <w:fldChar w:fldCharType="end"/>
+          </w:r>
+        </w:sdtContent>
+      </w:sdt>
+      <w:r>
+        <w:rPr>
+          <w:highlight w:val="yellow"/>
+        </w:rPr>
+        <w:t xml:space="preserve"> </w:t>
+      </w:r>
+      <w:sdt>
+        <w:sdtPr>
+          <w:rPr>
+            <w:highlight w:val="yellow"/>
+          </w:rPr>
+          <w:id w:val="1959992125"/>
+          <w:citation/>
+        </w:sdtPr>
+        <w:sdtContent>
+          <w:r>
+            <w:rPr>
+              <w:highlight w:val="yellow"/>
+            </w:rPr>
+            <w:fldChar w:fldCharType="begin"/>
+          </w:r>
+          <w:r>
+            <w:rPr>
+              <w:highlight w:val="yellow"/>
+            </w:rPr>
+            <w:instrText xml:space="preserve">CITATION Zha15PSO \p 13 \l 1033 </w:instrText>
+          </w:r>
+          <w:r>
+            <w:rPr>
+              <w:highlight w:val="yellow"/>
+            </w:rPr>
+            <w:fldChar w:fldCharType="separate"/>
+          </w:r>
+          <w:r>
+            <w:rPr>
+              <w:noProof/>
+              <w:highlight w:val="yellow"/>
+            </w:rPr>
+            <w:t>(Zhang, Wang, &amp; Ji, 2015, p. 13)</w:t>
+          </w:r>
+          <w:r>
+            <w:rPr>
+              <w:highlight w:val="yellow"/>
+            </w:rPr>
+            <w:fldChar w:fldCharType="end"/>
+          </w:r>
+        </w:sdtContent>
+      </w:sdt>
+    </w:p>
+    <w:p>
+      <w:pPr>
+        <w:rPr>
+          <w:highlight w:val="yellow"/>
+        </w:rPr>
+      </w:pPr>
+      <w:r>
+        <w:rPr>
+          <w:highlight w:val="yellow"/>
+        </w:rPr>
+        <w:t>Q</w:t>
+      </w:r>
+      <w:r>
+        <w:rPr>
+          <w:highlight w:val="yellow"/>
+        </w:rPr>
+        <w:t>uantum PSO</w:t>
+      </w:r>
+      <w:r>
+        <w:rPr>
+          <w:highlight w:val="yellow"/>
+        </w:rPr>
+        <w:t xml:space="preserve"> </w:t>
+      </w:r>
+      <w:sdt>
+        <w:sdtPr>
+          <w:rPr>
+            <w:highlight w:val="yellow"/>
+          </w:rPr>
+          <w:id w:val="-594326889"/>
+          <w:citation/>
+        </w:sdtPr>
+        <w:sdtContent>
+          <w:r>
+            <w:rPr>
+              <w:highlight w:val="yellow"/>
+            </w:rPr>
+            <w:fldChar w:fldCharType="begin"/>
+          </w:r>
+          <w:r>
+            <w:rPr>
+              <w:highlight w:val="yellow"/>
+            </w:rPr>
+            <w:instrText xml:space="preserve">CITATION Zha15PSO \p 3 \l 1033 </w:instrText>
+          </w:r>
+          <w:r>
+            <w:rPr>
+              <w:highlight w:val="yellow"/>
+            </w:rPr>
+            <w:fldChar w:fldCharType="separate"/>
+          </w:r>
+          <w:r>
+            <w:rPr>
+              <w:noProof/>
+              <w:highlight w:val="yellow"/>
+            </w:rPr>
+            <w:t>(Zhang, Wang, &amp; Ji, 2015, p. 3)</w:t>
+          </w:r>
+          <w:r>
+            <w:rPr>
+              <w:highlight w:val="yellow"/>
+            </w:rPr>
+            <w:fldChar w:fldCharType="end"/>
+          </w:r>
+        </w:sdtContent>
+      </w:sdt>
+      <w:r>
+        <w:rPr>
+          <w:highlight w:val="yellow"/>
+        </w:rPr>
+        <w:t>,</w:t>
+      </w:r>
+      <w:r>
+        <w:rPr>
+          <w:highlight w:val="yellow"/>
+        </w:rPr>
+        <w:t xml:space="preserve"> </w:t>
+      </w:r>
+      <w:r>
+        <w:rPr>
+          <w:highlight w:val="yellow"/>
+        </w:rPr>
+        <w:t>time-varying acceleration coefficients (TVAC)</w:t>
+      </w:r>
+      <w:r>
+        <w:rPr>
+          <w:highlight w:val="yellow"/>
+        </w:rPr>
+        <w:t xml:space="preserve"> </w:t>
+      </w:r>
+      <w:sdt>
+        <w:sdtPr>
+          <w:rPr>
+            <w:highlight w:val="yellow"/>
+          </w:rPr>
+          <w:id w:val="1489749327"/>
+          <w:citation/>
+        </w:sdtPr>
+        <w:sdtContent>
+          <w:r>
+            <w:rPr>
+              <w:highlight w:val="yellow"/>
+            </w:rPr>
+            <w:fldChar w:fldCharType="begin"/>
+          </w:r>
+          <w:r>
+            <w:rPr>
+              <w:highlight w:val="yellow"/>
+            </w:rPr>
+            <w:instrText xml:space="preserve">CITATION Zha15PSO \p 6 \l 1033 </w:instrText>
+          </w:r>
+          <w:r>
+            <w:rPr>
+              <w:highlight w:val="yellow"/>
+            </w:rPr>
+            <w:fldChar w:fldCharType="separate"/>
+          </w:r>
+          <w:r>
+            <w:rPr>
+              <w:noProof/>
+              <w:highlight w:val="yellow"/>
+            </w:rPr>
+            <w:t>(Zhang, Wang, &amp; Ji, 2015, p. 6)</w:t>
+          </w:r>
+          <w:r>
+            <w:rPr>
+              <w:highlight w:val="yellow"/>
+            </w:rPr>
+            <w:fldChar w:fldCharType="end"/>
+          </w:r>
+        </w:sdtContent>
+      </w:sdt>
+      <w:r>
+        <w:rPr>
+          <w:highlight w:val="yellow"/>
+        </w:rPr>
+        <w:t>,</w:t>
+      </w:r>
+    </w:p>
+    <w:p>
+      <w:r>
+        <w:rPr>
+          <w:highlight w:val="yellow"/>
+        </w:rPr>
+        <w:lastRenderedPageBreak/>
+        <w:t>Modifying c</w:t>
+      </w:r>
+      <w:r>
+        <w:rPr>
+          <w:highlight w:val="yellow"/>
+        </w:rPr>
+        <w:t>oefficients</w:t>
+      </w:r>
+      <w:r>
+        <w:rPr>
+          <w:highlight w:val="yellow"/>
+        </w:rPr>
+        <w:t xml:space="preserve"> </w:t>
+      </w:r>
+      <w:sdt>
+        <w:sdtPr>
+          <w:rPr>
+            <w:highlight w:val="yellow"/>
+          </w:rPr>
+          <w:id w:val="-321282934"/>
+          <w:citation/>
+        </w:sdtPr>
+        <w:sdtContent>
+          <w:r>
+            <w:rPr>
+              <w:highlight w:val="yellow"/>
+            </w:rPr>
+            <w:fldChar w:fldCharType="begin"/>
+          </w:r>
+          <w:r>
+            <w:rPr>
+              <w:highlight w:val="yellow"/>
+            </w:rPr>
+            <w:instrText xml:space="preserve">CITATION Bonyadi17PSO \p 24-27 \l 1033 </w:instrText>
+          </w:r>
+          <w:r>
+            <w:rPr>
+              <w:highlight w:val="yellow"/>
+            </w:rPr>
+            <w:fldChar w:fldCharType="separate"/>
+          </w:r>
+          <w:r>
+            <w:rPr>
+              <w:noProof/>
+              <w:highlight w:val="yellow"/>
+            </w:rPr>
+            <w:t>(Bonyadi &amp; Michalewicz, 2017, pp. 24-27)</w:t>
+          </w:r>
+          <w:r>
+            <w:rPr>
+              <w:highlight w:val="yellow"/>
+            </w:rPr>
+            <w:fldChar w:fldCharType="end"/>
+          </w:r>
+        </w:sdtContent>
+      </w:sdt>
+    </w:p>
+    <w:p/>
+    <w:p>
+      <w:pPr>
+        <w:rPr>
+          <w:b/>
+          <w:bCs/>
+        </w:rPr>
+      </w:pPr>
+      <w:r>
+        <w:rPr>
+          <w:b/>
+          <w:bCs/>
+        </w:rPr>
+        <w:t>2.</w:t>
+      </w:r>
+      <w:r>
+        <w:rPr>
+          <w:b/>
+          <w:bCs/>
+        </w:rPr>
+        <w:t>2. Dynamic PSO</w:t>
+      </w:r>
+    </w:p>
+    <w:p>
+      <w:r>
+        <w:t>As aforementioned, t</w:t>
+      </w:r>
+      <w:r>
+        <w:t xml:space="preserve">wo main </w:t>
+      </w:r>
+      <w:r>
+        <w:t>problems</w:t>
+      </w:r>
+      <w:r>
+        <w:t xml:space="preserve"> of PSO are </w:t>
+      </w:r>
+      <w:r>
+        <w:t xml:space="preserve">premature problem </w:t>
+      </w:r>
+      <w:r>
+        <w:t xml:space="preserve">and </w:t>
+      </w:r>
+      <w:r>
+        <w:t>dynamic problem</w:t>
+      </w:r>
+      <w:r>
+        <w:t xml:space="preserve">. </w:t>
+      </w:r>
+      <w:r>
+        <w:t>Solutions of</w:t>
+      </w:r>
+      <w:r>
+        <w:t xml:space="preserve"> </w:t>
+      </w:r>
+      <w:r>
+        <w:t>premature problem</w:t>
+      </w:r>
+      <w:r>
+        <w:t xml:space="preserve"> </w:t>
+      </w:r>
+      <w:r>
+        <w:t>are</w:t>
+      </w:r>
+      <w:r>
+        <w:t xml:space="preserve"> to improve the exploration so that PSO is not trapped in local optimizer.</w:t>
+      </w:r>
+      <w:r>
+        <w:t xml:space="preserve"> </w:t>
+      </w:r>
+      <w:r>
+        <w:t xml:space="preserve">Exactly, </w:t>
+      </w:r>
+      <w:r>
+        <w:t>these solutions</w:t>
+      </w:r>
+      <w:r>
+        <w:t xml:space="preserve"> relate to increase dynamic ability of particles</w:t>
+      </w:r>
+      <w:r>
+        <w:t xml:space="preserve"> </w:t>
+      </w:r>
+      <w:r>
+        <w:t xml:space="preserve">such as </w:t>
+      </w:r>
+      <w:bookmarkStart w:id="1" w:name="_Hlk62464920"/>
+      <w:r>
+        <w:t>dynamic topology, change of fitness function, adaptation (tuning coefficients, adding particles, removing particles, changing particle properties), and diversity control over iterations</w:t>
+      </w:r>
+      <w:bookmarkEnd w:id="1"/>
+      <w:r>
+        <w:t>.</w:t>
+      </w:r>
+      <w:r>
+        <w:t xml:space="preserve"> As a convention, the solutions for premature problem derive so-called </w:t>
+      </w:r>
+      <w:r>
+        <w:rPr>
+          <w:i/>
+          <w:iCs/>
+        </w:rPr>
+        <w:t>dynamic PSO</w:t>
+      </w:r>
+      <w:r>
+        <w:rPr>
+          <w:i/>
+          <w:iCs/>
+        </w:rPr>
+        <w:t>s</w:t>
+      </w:r>
+      <w:r>
+        <w:t>. This sub-section list popular dynamic PSOs.</w:t>
       </w:r>
     </w:p>
     <w:p>
@@ -15032,78 +15429,6 @@
           <w:rFonts w:eastAsiaTheme="minorEastAsia"/>
         </w:rPr>
       </w:pPr>
-      <w:r>
-        <w:t>As aforementioned, t</w:t>
-      </w:r>
-      <w:r>
-        <w:t xml:space="preserve">wo main </w:t>
-      </w:r>
-      <w:r>
-        <w:t>problems</w:t>
-      </w:r>
-      <w:r>
-        <w:t xml:space="preserve"> of PSO are </w:t>
-      </w:r>
-      <w:r>
-        <w:t xml:space="preserve">premature problem </w:t>
-      </w:r>
-      <w:r>
-        <w:t xml:space="preserve">and </w:t>
-      </w:r>
-      <w:r>
-        <w:t>dynamic problem</w:t>
-      </w:r>
-      <w:r>
-        <w:t xml:space="preserve">. </w:t>
-      </w:r>
-      <w:r>
-        <w:t>Solutions of</w:t>
-      </w:r>
-      <w:r>
-        <w:t xml:space="preserve"> </w:t>
-      </w:r>
-      <w:r>
-        <w:t>premature problem</w:t>
-      </w:r>
-      <w:r>
-        <w:t xml:space="preserve"> </w:t>
-      </w:r>
-      <w:r>
-        <w:t>are</w:t>
-      </w:r>
-      <w:r>
-        <w:t xml:space="preserve"> to improve the exploration so that PSO is not trapped in local optimizer.</w:t>
-      </w:r>
-      <w:r>
-        <w:t xml:space="preserve"> </w:t>
-      </w:r>
-      <w:r>
-        <w:t xml:space="preserve">Exactly, </w:t>
-      </w:r>
-      <w:r>
-        <w:t>these solutions</w:t>
-      </w:r>
-      <w:r>
-        <w:t xml:space="preserve"> relate to increase dynamic ability of particles</w:t>
-      </w:r>
-      <w:r>
-        <w:t xml:space="preserve"> </w:t>
-      </w:r>
-      <w:r>
-        <w:t xml:space="preserve">such as </w:t>
-      </w:r>
-      <w:bookmarkStart w:id="1" w:name="_Hlk62464920"/>
-      <w:r>
-        <w:t xml:space="preserve">dynamic topology, change of fitness function, adaptation (tuning coefficients, </w:t>
-      </w:r>
-      <w:r>
-        <w:lastRenderedPageBreak/>
-        <w:t>adding particles, removing particles, changing particle properties), and diversity control over iterations</w:t>
-      </w:r>
-      <w:bookmarkEnd w:id="1"/>
-      <w:r>
-        <w:t xml:space="preserve">. </w:t>
-      </w:r>
       <w:r>
         <w:rPr>
           <w:rFonts w:eastAsiaTheme="minorEastAsia"/>
@@ -15547,8 +15872,8 @@
         <w:tblLook w:val="04A0" w:firstRow="1" w:lastRow="0" w:firstColumn="1" w:lastColumn="0" w:noHBand="0" w:noVBand="1"/>
       </w:tblPr>
       <w:tblGrid>
-        <w:gridCol w:w="8334"/>
-        <w:gridCol w:w="682"/>
+        <w:gridCol w:w="8160"/>
+        <w:gridCol w:w="856"/>
       </w:tblGrid>
       <w:tr>
         <w:tc>
@@ -15880,7 +16205,7 @@
               <w:rPr>
                 <w:rFonts w:eastAsiaTheme="minorEastAsia"/>
               </w:rPr>
-              <w:t>3.</w:t>
+              <w:t>2.1.</w:t>
             </w:r>
             <w:r>
               <w:rPr>
@@ -16437,6 +16762,7 @@
     <w:p/>
     <w:p>
       <w:r>
+        <w:lastRenderedPageBreak/>
         <w:t>As aforementioned,</w:t>
       </w:r>
       <w:r>
@@ -16483,31 +16809,149 @@
       <w:r>
         <w:t>many particles are clustered too tight into one region. Hence, we research here the diversity control.</w:t>
       </w:r>
+    </w:p>
+    <w:p>
+      <w:sdt>
+        <w:sdtPr>
+          <w:rPr>
+            <w:highlight w:val="yellow"/>
+          </w:rPr>
+          <w:id w:val="-672185352"/>
+          <w:citation/>
+        </w:sdtPr>
+        <w:sdtContent>
+          <w:r>
+            <w:rPr>
+              <w:highlight w:val="yellow"/>
+            </w:rPr>
+            <w:fldChar w:fldCharType="begin"/>
+          </w:r>
+          <w:r>
+            <w:rPr>
+              <w:highlight w:val="yellow"/>
+            </w:rPr>
+            <w:instrText xml:space="preserve">CITATION Poli2007 \p 13 \l 1033 </w:instrText>
+          </w:r>
+          <w:r>
+            <w:rPr>
+              <w:highlight w:val="yellow"/>
+            </w:rPr>
+            <w:fldChar w:fldCharType="separate"/>
+          </w:r>
+          <w:r>
+            <w:rPr>
+              <w:noProof/>
+              <w:highlight w:val="yellow"/>
+            </w:rPr>
+            <w:t>(Poli, Kennedy, &amp; Blackwell, 2007, p. 13)</w:t>
+          </w:r>
+          <w:r>
+            <w:rPr>
+              <w:highlight w:val="yellow"/>
+            </w:rPr>
+            <w:fldChar w:fldCharType="end"/>
+          </w:r>
+        </w:sdtContent>
+      </w:sdt>
+      <w:r>
+        <w:rPr>
+          <w:highlight w:val="yellow"/>
+        </w:rPr>
+        <w:t xml:space="preserve">, </w:t>
+      </w:r>
+      <w:sdt>
+        <w:sdtPr>
+          <w:rPr>
+            <w:highlight w:val="yellow"/>
+          </w:rPr>
+          <w:id w:val="-27181033"/>
+          <w:citation/>
+        </w:sdtPr>
+        <w:sdtContent>
+          <w:r>
+            <w:rPr>
+              <w:highlight w:val="yellow"/>
+            </w:rPr>
+            <w:fldChar w:fldCharType="begin"/>
+          </w:r>
+          <w:r>
+            <w:rPr>
+              <w:highlight w:val="yellow"/>
+            </w:rPr>
+            <w:instrText xml:space="preserve">CITATION Bonyadi17PSO \p 7 \l 1033 </w:instrText>
+          </w:r>
+          <w:r>
+            <w:rPr>
+              <w:highlight w:val="yellow"/>
+            </w:rPr>
+            <w:fldChar w:fldCharType="separate"/>
+          </w:r>
+          <w:r>
+            <w:rPr>
+              <w:noProof/>
+              <w:highlight w:val="yellow"/>
+            </w:rPr>
+            <w:t>(Bonyadi &amp; Michalewicz, 2017, p. 7)</w:t>
+          </w:r>
+          <w:r>
+            <w:rPr>
+              <w:highlight w:val="yellow"/>
+            </w:rPr>
+            <w:fldChar w:fldCharType="end"/>
+          </w:r>
+        </w:sdtContent>
+      </w:sdt>
     </w:p>
     <w:p/>
     <w:p>
       <w:r>
-        <w:t>Recall that two main aspects of PSO are exploration and exploitation. Exploitation is as important as exploration because it asserts success of convergence and speed of convergence.</w:t>
-      </w:r>
-      <w:r>
-        <w:t xml:space="preserve"> </w:t>
-      </w:r>
-      <w:proofErr w:type="gramStart"/>
-      <w:r>
-        <w:t>Aforementioned BPSO</w:t>
-      </w:r>
-      <w:proofErr w:type="gramEnd"/>
-      <w:r>
-        <w:t xml:space="preserve"> and BBPSO improve the exploitation. Some algorithms mentioned in next section which are combinations of </w:t>
-      </w:r>
-      <w:proofErr w:type="gramStart"/>
-      <w:r>
-        <w:t>PSO</w:t>
-      </w:r>
-      <w:proofErr w:type="gramEnd"/>
-      <w:r>
-        <w:t xml:space="preserve"> and other evolutionary algorithms also aim to improve the exploitation.</w:t>
-      </w:r>
+        <w:rPr>
+          <w:highlight w:val="yellow"/>
+        </w:rPr>
+        <w:t xml:space="preserve">Chaos PSO </w:t>
+      </w:r>
+      <w:sdt>
+        <w:sdtPr>
+          <w:rPr>
+            <w:highlight w:val="yellow"/>
+          </w:rPr>
+          <w:id w:val="459848563"/>
+          <w:citation/>
+        </w:sdtPr>
+        <w:sdtContent>
+          <w:r>
+            <w:rPr>
+              <w:highlight w:val="yellow"/>
+            </w:rPr>
+            <w:fldChar w:fldCharType="begin"/>
+          </w:r>
+          <w:r>
+            <w:rPr>
+              <w:highlight w:val="yellow"/>
+            </w:rPr>
+            <w:instrText xml:space="preserve">CITATION Zha15PSO \p 5 \l 1033 </w:instrText>
+          </w:r>
+          <w:r>
+            <w:rPr>
+              <w:highlight w:val="yellow"/>
+            </w:rPr>
+            <w:fldChar w:fldCharType="separate"/>
+          </w:r>
+          <w:r>
+            <w:rPr>
+              <w:noProof/>
+              <w:highlight w:val="yellow"/>
+            </w:rPr>
+            <w:t>(Zhang, Wang, &amp; Ji, 2015, p. 5)</w:t>
+          </w:r>
+          <w:r>
+            <w:rPr>
+              <w:highlight w:val="yellow"/>
+            </w:rPr>
+            <w:fldChar w:fldCharType="end"/>
+          </w:r>
+        </w:sdtContent>
+      </w:sdt>
     </w:p>
     <w:p/>
     <w:p>
@@ -16515,23 +16959,277 @@
         <w:rPr>
           <w:b/>
           <w:bCs/>
-          <w:sz w:val="28"/>
-          <w:szCs w:val="28"/>
         </w:rPr>
       </w:pPr>
       <w:r>
+        <w:rPr>
+          <w:b/>
+          <w:bCs/>
+        </w:rPr>
+        <w:t>2.</w:t>
+      </w:r>
+      <w:r>
+        <w:rPr>
+          <w:b/>
+          <w:bCs/>
+        </w:rPr>
+        <w:t>3. Multi-objective PSO</w:t>
+      </w:r>
+    </w:p>
+    <w:p>
+      <w:sdt>
+        <w:sdtPr>
+          <w:rPr>
+            <w:highlight w:val="yellow"/>
+          </w:rPr>
+          <w:id w:val="-1567023224"/>
+          <w:citation/>
+        </w:sdtPr>
+        <w:sdtContent>
+          <w:r>
+            <w:rPr>
+              <w:highlight w:val="yellow"/>
+            </w:rPr>
+            <w:fldChar w:fldCharType="begin"/>
+          </w:r>
+          <w:r>
+            <w:rPr>
+              <w:highlight w:val="yellow"/>
+            </w:rPr>
+            <w:instrText xml:space="preserve">CITATION Bonyadi17PSO \p 6 \l 1033 </w:instrText>
+          </w:r>
+          <w:r>
+            <w:rPr>
+              <w:highlight w:val="yellow"/>
+            </w:rPr>
+            <w:fldChar w:fldCharType="separate"/>
+          </w:r>
+          <w:r>
+            <w:rPr>
+              <w:noProof/>
+              <w:highlight w:val="yellow"/>
+            </w:rPr>
+            <w:t>(Bonyadi &amp; Michalewicz, 2017, p. 6)</w:t>
+          </w:r>
+          <w:r>
+            <w:rPr>
+              <w:highlight w:val="yellow"/>
+            </w:rPr>
+            <w:fldChar w:fldCharType="end"/>
+          </w:r>
+        </w:sdtContent>
+      </w:sdt>
+      <w:r>
+        <w:rPr>
+          <w:highlight w:val="yellow"/>
+        </w:rPr>
+        <w:t xml:space="preserve">, </w:t>
+      </w:r>
+      <w:sdt>
+        <w:sdtPr>
+          <w:rPr>
+            <w:highlight w:val="yellow"/>
+          </w:rPr>
+          <w:id w:val="-1384476641"/>
+          <w:citation/>
+        </w:sdtPr>
+        <w:sdtContent>
+          <w:r>
+            <w:rPr>
+              <w:highlight w:val="yellow"/>
+            </w:rPr>
+            <w:fldChar w:fldCharType="begin"/>
+          </w:r>
+          <w:r>
+            <w:rPr>
+              <w:highlight w:val="yellow"/>
+            </w:rPr>
+            <w:instrText xml:space="preserve">CITATION Zha15PSO \p 12 \l 1033 </w:instrText>
+          </w:r>
+          <w:r>
+            <w:rPr>
+              <w:highlight w:val="yellow"/>
+            </w:rPr>
+            <w:fldChar w:fldCharType="separate"/>
+          </w:r>
+          <w:r>
+            <w:rPr>
+              <w:noProof/>
+              <w:highlight w:val="yellow"/>
+            </w:rPr>
+            <w:t>(Zhang, Wang, &amp; Ji, 2015, p. 12)</w:t>
+          </w:r>
+          <w:r>
+            <w:rPr>
+              <w:highlight w:val="yellow"/>
+            </w:rPr>
+            <w:fldChar w:fldCharType="end"/>
+          </w:r>
+        </w:sdtContent>
+      </w:sdt>
+    </w:p>
+    <w:p/>
+    <w:p>
+      <w:pPr>
+        <w:rPr>
+          <w:b/>
+          <w:bCs/>
+        </w:rPr>
+      </w:pPr>
+      <w:r>
+        <w:rPr>
+          <w:b/>
+          <w:bCs/>
+        </w:rPr>
+        <w:t>2.</w:t>
+      </w:r>
+      <w:r>
+        <w:rPr>
+          <w:b/>
+          <w:bCs/>
+        </w:rPr>
+        <w:t>4. Constrained PSO</w:t>
+      </w:r>
+    </w:p>
+    <w:p>
+      <w:sdt>
+        <w:sdtPr>
+          <w:rPr>
+            <w:highlight w:val="yellow"/>
+          </w:rPr>
+          <w:id w:val="827247019"/>
+          <w:citation/>
+        </w:sdtPr>
+        <w:sdtContent>
+          <w:r>
+            <w:rPr>
+              <w:highlight w:val="yellow"/>
+            </w:rPr>
+            <w:fldChar w:fldCharType="begin"/>
+          </w:r>
+          <w:r>
+            <w:rPr>
+              <w:highlight w:val="yellow"/>
+            </w:rPr>
+            <w:instrText xml:space="preserve">CITATION Zha15PSO \p 12 \l 1033 </w:instrText>
+          </w:r>
+          <w:r>
+            <w:rPr>
+              <w:highlight w:val="yellow"/>
+            </w:rPr>
+            <w:fldChar w:fldCharType="separate"/>
+          </w:r>
+          <w:r>
+            <w:rPr>
+              <w:noProof/>
+              <w:highlight w:val="yellow"/>
+            </w:rPr>
+            <w:t>(Zhang, Wang, &amp; Ji, 2015, p. 12)</w:t>
+          </w:r>
+          <w:r>
+            <w:rPr>
+              <w:highlight w:val="yellow"/>
+            </w:rPr>
+            <w:fldChar w:fldCharType="end"/>
+          </w:r>
+        </w:sdtContent>
+      </w:sdt>
+      <w:r>
+        <w:rPr>
+          <w:highlight w:val="yellow"/>
+        </w:rPr>
+        <w:t xml:space="preserve">, </w:t>
+      </w:r>
+      <w:sdt>
+        <w:sdtPr>
+          <w:rPr>
+            <w:highlight w:val="yellow"/>
+          </w:rPr>
+          <w:id w:val="1465842923"/>
+          <w:citation/>
+        </w:sdtPr>
+        <w:sdtContent>
+          <w:r>
+            <w:rPr>
+              <w:highlight w:val="yellow"/>
+            </w:rPr>
+            <w:fldChar w:fldCharType="begin"/>
+          </w:r>
+          <w:r>
+            <w:rPr>
+              <w:highlight w:val="yellow"/>
+            </w:rPr>
+            <w:instrText xml:space="preserve">CITATION Bonyadi17PSO \p 40 \l 1033 </w:instrText>
+          </w:r>
+          <w:r>
+            <w:rPr>
+              <w:highlight w:val="yellow"/>
+            </w:rPr>
+            <w:fldChar w:fldCharType="separate"/>
+          </w:r>
+          <w:r>
+            <w:rPr>
+              <w:noProof/>
+              <w:highlight w:val="yellow"/>
+            </w:rPr>
+            <w:t>(Bonyadi &amp; Michalewicz, 2017, p. 40)</w:t>
+          </w:r>
+          <w:r>
+            <w:rPr>
+              <w:highlight w:val="yellow"/>
+            </w:rPr>
+            <w:fldChar w:fldCharType="end"/>
+          </w:r>
+        </w:sdtContent>
+      </w:sdt>
+    </w:p>
+    <w:p/>
+    <w:p>
+      <w:r>
+        <w:t>Recall that two main aspects of PSO are exploration and exploitation. Exploitation is as important as exploration because it asserts success of convergence and speed of convergence.</w:t>
+      </w:r>
+      <w:r>
+        <w:t xml:space="preserve"> </w:t>
+      </w:r>
+      <w:proofErr w:type="gramStart"/>
+      <w:r>
+        <w:t>Aforementioned BPSO</w:t>
+      </w:r>
+      <w:proofErr w:type="gramEnd"/>
+      <w:r>
+        <w:t xml:space="preserve"> and BBPSO improve the exploitation. Some algorithms mentioned in next section which are combinations of </w:t>
+      </w:r>
+      <w:proofErr w:type="gramStart"/>
+      <w:r>
+        <w:t>PSO</w:t>
+      </w:r>
+      <w:proofErr w:type="gramEnd"/>
+      <w:r>
+        <w:t xml:space="preserve"> and other evolutionary algorithms also aim to improve the exploitation.</w:t>
+      </w:r>
+    </w:p>
+    <w:p/>
+    <w:p>
+      <w:pPr>
         <w:rPr>
           <w:b/>
           <w:bCs/>
           <w:sz w:val="28"/>
           <w:szCs w:val="28"/>
         </w:rPr>
+      </w:pPr>
+      <w:r>
+        <w:rPr>
+          <w:b/>
+          <w:bCs/>
+          <w:sz w:val="28"/>
+          <w:szCs w:val="28"/>
+        </w:rPr>
         <w:t>3. PSO and other evolutionary algorithms</w:t>
       </w:r>
     </w:p>
     <w:p>
       <w:r>
-        <w:lastRenderedPageBreak/>
         <w:t xml:space="preserve">Evolutionary algorithms </w:t>
       </w:r>
       <w:r>
@@ -16593,9 +17291,6 @@
       </w:r>
       <w:r>
         <w:t>.</w:t>
-      </w:r>
-      <w:r>
-        <w:t xml:space="preserve"> </w:t>
       </w:r>
     </w:p>
     <w:p/>
@@ -16604,19 +17299,603 @@
         <w:rPr>
           <w:b/>
           <w:bCs/>
-          <w:sz w:val="28"/>
-          <w:szCs w:val="28"/>
         </w:rPr>
       </w:pPr>
       <w:r>
+        <w:rPr>
+          <w:b/>
+          <w:bCs/>
+        </w:rPr>
+        <w:t>3.1. PSO and artificial bee colony algorithm</w:t>
+      </w:r>
+    </w:p>
+    <w:p>
+      <w:r>
+        <w:rPr>
+          <w:highlight w:val="yellow"/>
+        </w:rPr>
+        <w:t>ABC and DE</w:t>
+      </w:r>
+      <w:r>
+        <w:t xml:space="preserve"> </w:t>
+      </w:r>
+      <w:sdt>
+        <w:sdtPr>
+          <w:id w:val="1862629038"/>
+          <w:citation/>
+        </w:sdtPr>
+        <w:sdtContent>
+          <w:r>
+            <w:fldChar w:fldCharType="begin"/>
+          </w:r>
+          <w:r>
+            <w:rPr>
+              <w:highlight w:val="yellow"/>
+            </w:rPr>
+            <w:instrText xml:space="preserve">CITATION Zha15PSO \p 11 \l 1033 </w:instrText>
+          </w:r>
+          <w:r>
+            <w:fldChar w:fldCharType="separate"/>
+          </w:r>
+          <w:r>
+            <w:rPr>
+              <w:noProof/>
+              <w:highlight w:val="yellow"/>
+            </w:rPr>
+            <w:t>(Zhang, Wang, &amp; Ji, 2015, p. 11)</w:t>
+          </w:r>
+          <w:r>
+            <w:fldChar w:fldCharType="end"/>
+          </w:r>
+        </w:sdtContent>
+      </w:sdt>
+    </w:p>
+    <w:p/>
+    <w:p>
+      <w:pPr>
+        <w:rPr>
+          <w:b/>
+          <w:bCs/>
+        </w:rPr>
+      </w:pPr>
+      <w:r>
+        <w:rPr>
+          <w:b/>
+          <w:bCs/>
+        </w:rPr>
+        <w:t>3.2. PSO and genetic algorithm</w:t>
+      </w:r>
+    </w:p>
+    <w:p>
+      <w:sdt>
+        <w:sdtPr>
+          <w:rPr>
+            <w:highlight w:val="yellow"/>
+          </w:rPr>
+          <w:id w:val="350072185"/>
+          <w:citation/>
+        </w:sdtPr>
+        <w:sdtContent>
+          <w:r>
+            <w:rPr>
+              <w:highlight w:val="yellow"/>
+            </w:rPr>
+            <w:fldChar w:fldCharType="begin"/>
+          </w:r>
+          <w:r>
+            <w:rPr>
+              <w:highlight w:val="yellow"/>
+            </w:rPr>
+            <w:instrText xml:space="preserve">CITATION Zha15PSO \p 9 \l 1033 </w:instrText>
+          </w:r>
+          <w:r>
+            <w:rPr>
+              <w:highlight w:val="yellow"/>
+            </w:rPr>
+            <w:fldChar w:fldCharType="separate"/>
+          </w:r>
+          <w:r>
+            <w:rPr>
+              <w:noProof/>
+              <w:highlight w:val="yellow"/>
+            </w:rPr>
+            <w:t>(Zhang, Wang, &amp; Ji, 2015, p. 9)</w:t>
+          </w:r>
+          <w:r>
+            <w:rPr>
+              <w:highlight w:val="yellow"/>
+            </w:rPr>
+            <w:fldChar w:fldCharType="end"/>
+          </w:r>
+        </w:sdtContent>
+      </w:sdt>
+    </w:p>
+    <w:p/>
+    <w:p>
+      <w:pPr>
+        <w:rPr>
+          <w:b/>
+          <w:bCs/>
+        </w:rPr>
+      </w:pPr>
+      <w:r>
+        <w:rPr>
+          <w:b/>
+          <w:bCs/>
+        </w:rPr>
+        <w:t>3.</w:t>
+      </w:r>
+      <w:r>
+        <w:rPr>
+          <w:b/>
+          <w:bCs/>
+        </w:rPr>
+        <w:t>3</w:t>
+      </w:r>
+      <w:r>
+        <w:rPr>
+          <w:b/>
+          <w:bCs/>
+        </w:rPr>
+        <w:t>. PSO and artificial neural network</w:t>
+      </w:r>
+    </w:p>
+    <w:p>
+      <w:sdt>
+        <w:sdtPr>
+          <w:rPr>
+            <w:highlight w:val="yellow"/>
+          </w:rPr>
+          <w:id w:val="-1827731950"/>
+          <w:citation/>
+        </w:sdtPr>
+        <w:sdtContent>
+          <w:r>
+            <w:rPr>
+              <w:highlight w:val="yellow"/>
+            </w:rPr>
+            <w:fldChar w:fldCharType="begin"/>
+          </w:r>
+          <w:r>
+            <w:rPr>
+              <w:highlight w:val="yellow"/>
+            </w:rPr>
+            <w:instrText xml:space="preserve">CITATION Zha15PSO \p 9 \l 1033 </w:instrText>
+          </w:r>
+          <w:r>
+            <w:rPr>
+              <w:highlight w:val="yellow"/>
+            </w:rPr>
+            <w:fldChar w:fldCharType="separate"/>
+          </w:r>
+          <w:r>
+            <w:rPr>
+              <w:noProof/>
+              <w:highlight w:val="yellow"/>
+            </w:rPr>
+            <w:t>(Zhang, Wang, &amp; Ji, 2015, p. 9)</w:t>
+          </w:r>
+          <w:r>
+            <w:rPr>
+              <w:highlight w:val="yellow"/>
+            </w:rPr>
+            <w:fldChar w:fldCharType="end"/>
+          </w:r>
+        </w:sdtContent>
+      </w:sdt>
+      <w:r>
+        <w:rPr>
+          <w:highlight w:val="yellow"/>
+        </w:rPr>
+        <w:t xml:space="preserve">, </w:t>
+      </w:r>
+      <w:sdt>
+        <w:sdtPr>
+          <w:rPr>
+            <w:highlight w:val="yellow"/>
+          </w:rPr>
+          <w:id w:val="-1561852430"/>
+          <w:citation/>
+        </w:sdtPr>
+        <w:sdtContent>
+          <w:r>
+            <w:rPr>
+              <w:highlight w:val="yellow"/>
+            </w:rPr>
+            <w:fldChar w:fldCharType="begin"/>
+          </w:r>
+          <w:r>
+            <w:rPr>
+              <w:highlight w:val="yellow"/>
+            </w:rPr>
+            <w:instrText xml:space="preserve">CITATION Bonyadi17PSO \p 7 \l 1033 </w:instrText>
+          </w:r>
+          <w:r>
+            <w:rPr>
+              <w:highlight w:val="yellow"/>
+            </w:rPr>
+            <w:fldChar w:fldCharType="separate"/>
+          </w:r>
+          <w:r>
+            <w:rPr>
+              <w:noProof/>
+              <w:highlight w:val="yellow"/>
+            </w:rPr>
+            <w:t>(Bonyadi &amp; Michalewicz, 2017, p. 7)</w:t>
+          </w:r>
+          <w:r>
+            <w:rPr>
+              <w:highlight w:val="yellow"/>
+            </w:rPr>
+            <w:fldChar w:fldCharType="end"/>
+          </w:r>
+        </w:sdtContent>
+      </w:sdt>
+      <w:r>
+        <w:rPr>
+          <w:highlight w:val="yellow"/>
+        </w:rPr>
+        <w:t>,</w:t>
+      </w:r>
+      <w:r>
+        <w:t xml:space="preserve"> </w:t>
+      </w:r>
+    </w:p>
+    <w:p/>
+    <w:p>
+      <w:pPr>
+        <w:rPr>
+          <w:b/>
+          <w:bCs/>
+        </w:rPr>
+      </w:pPr>
+      <w:r>
+        <w:rPr>
+          <w:b/>
+          <w:bCs/>
+        </w:rPr>
+        <w:t xml:space="preserve">3.4. PSO and machine learning </w:t>
+      </w:r>
+      <w:proofErr w:type="gramStart"/>
+      <w:r>
+        <w:rPr>
+          <w:b/>
+          <w:bCs/>
+        </w:rPr>
+        <w:t>algorithms</w:t>
+      </w:r>
+      <w:proofErr w:type="gramEnd"/>
+    </w:p>
+    <w:p>
+      <w:pPr>
+        <w:rPr>
+          <w:highlight w:val="yellow"/>
+        </w:rPr>
+      </w:pPr>
+      <w:r>
+        <w:rPr>
+          <w:highlight w:val="yellow"/>
+        </w:rPr>
+        <w:t>SA</w:t>
+      </w:r>
+      <w:r>
+        <w:rPr>
+          <w:highlight w:val="yellow"/>
+        </w:rPr>
+        <w:t xml:space="preserve"> </w:t>
+      </w:r>
+      <w:sdt>
+        <w:sdtPr>
+          <w:rPr>
+            <w:highlight w:val="yellow"/>
+          </w:rPr>
+          <w:id w:val="-117149784"/>
+          <w:citation/>
+        </w:sdtPr>
+        <w:sdtContent>
+          <w:r>
+            <w:rPr>
+              <w:highlight w:val="yellow"/>
+            </w:rPr>
+            <w:fldChar w:fldCharType="begin"/>
+          </w:r>
+          <w:r>
+            <w:rPr>
+              <w:highlight w:val="yellow"/>
+            </w:rPr>
+            <w:instrText xml:space="preserve">CITATION Zha15PSO \p 10 \l 1033 </w:instrText>
+          </w:r>
+          <w:r>
+            <w:rPr>
+              <w:highlight w:val="yellow"/>
+            </w:rPr>
+            <w:fldChar w:fldCharType="separate"/>
+          </w:r>
+          <w:r>
+            <w:rPr>
+              <w:noProof/>
+              <w:highlight w:val="yellow"/>
+            </w:rPr>
+            <w:t>(Zhang, Wang, &amp; Ji, 2015, p. 10)</w:t>
+          </w:r>
+          <w:r>
+            <w:rPr>
+              <w:highlight w:val="yellow"/>
+            </w:rPr>
+            <w:fldChar w:fldCharType="end"/>
+          </w:r>
+        </w:sdtContent>
+      </w:sdt>
+    </w:p>
+    <w:p>
+      <w:r>
+        <w:rPr>
+          <w:highlight w:val="yellow"/>
+        </w:rPr>
+        <w:t xml:space="preserve">Fuzzy PSO </w:t>
+      </w:r>
+      <w:sdt>
+        <w:sdtPr>
+          <w:rPr>
+            <w:highlight w:val="yellow"/>
+          </w:rPr>
+          <w:id w:val="-925563821"/>
+          <w:citation/>
+        </w:sdtPr>
+        <w:sdtContent>
+          <w:r>
+            <w:rPr>
+              <w:highlight w:val="yellow"/>
+            </w:rPr>
+            <w:fldChar w:fldCharType="begin"/>
+          </w:r>
+          <w:r>
+            <w:rPr>
+              <w:highlight w:val="yellow"/>
+            </w:rPr>
+            <w:instrText xml:space="preserve">CITATION Zha15PSO \p 5 \l 1033 </w:instrText>
+          </w:r>
+          <w:r>
+            <w:rPr>
+              <w:highlight w:val="yellow"/>
+            </w:rPr>
+            <w:fldChar w:fldCharType="separate"/>
+          </w:r>
+          <w:r>
+            <w:rPr>
+              <w:noProof/>
+              <w:highlight w:val="yellow"/>
+            </w:rPr>
+            <w:t>(Zhang, Wang, &amp; Ji, 2015, p. 5)</w:t>
+          </w:r>
+          <w:r>
+            <w:rPr>
+              <w:highlight w:val="yellow"/>
+            </w:rPr>
+            <w:fldChar w:fldCharType="end"/>
+          </w:r>
+        </w:sdtContent>
+      </w:sdt>
+    </w:p>
+    <w:p/>
+    <w:p>
+      <w:pPr>
         <w:rPr>
           <w:b/>
           <w:bCs/>
           <w:sz w:val="28"/>
           <w:szCs w:val="28"/>
         </w:rPr>
-        <w:t>4. Conclusions</w:t>
-      </w:r>
+      </w:pPr>
+      <w:r>
+        <w:rPr>
+          <w:b/>
+          <w:bCs/>
+          <w:sz w:val="28"/>
+          <w:szCs w:val="28"/>
+        </w:rPr>
+        <w:t>4</w:t>
+      </w:r>
+      <w:r>
+        <w:rPr>
+          <w:b/>
+          <w:bCs/>
+          <w:sz w:val="28"/>
+          <w:szCs w:val="28"/>
+        </w:rPr>
+        <w:t xml:space="preserve">. </w:t>
+      </w:r>
+      <w:r>
+        <w:rPr>
+          <w:b/>
+          <w:bCs/>
+          <w:sz w:val="28"/>
+          <w:szCs w:val="28"/>
+        </w:rPr>
+        <w:t xml:space="preserve">Theoretical analysis </w:t>
+      </w:r>
+      <w:r>
+        <w:rPr>
+          <w:b/>
+          <w:bCs/>
+          <w:sz w:val="28"/>
+          <w:szCs w:val="28"/>
+        </w:rPr>
+        <w:t>of PSO</w:t>
+      </w:r>
+    </w:p>
+    <w:p>
+      <w:pPr>
+        <w:rPr>
+          <w:rFonts w:eastAsiaTheme="minorEastAsia"/>
+        </w:rPr>
+      </w:pPr>
+      <w:r>
+        <w:rPr>
+          <w:rFonts w:eastAsiaTheme="minorEastAsia"/>
+        </w:rPr>
+        <w:t xml:space="preserve">PSO is the simple but effective method to solve the optimization problem. Its ideology and practice are reasonable and interesting but there are not fully comprehensive mathematical models for PSO yet </w:t>
+      </w:r>
+      <w:sdt>
+        <w:sdtPr>
+          <w:rPr>
+            <w:rFonts w:eastAsiaTheme="minorEastAsia"/>
+          </w:rPr>
+          <w:id w:val="-956166280"/>
+          <w:citation/>
+        </w:sdtPr>
+        <w:sdtContent>
+          <w:r>
+            <w:rPr>
+              <w:rFonts w:eastAsiaTheme="minorEastAsia"/>
+            </w:rPr>
+            <w:fldChar w:fldCharType="begin"/>
+          </w:r>
+          <w:r>
+            <w:rPr>
+              <w:rFonts w:eastAsiaTheme="minorEastAsia"/>
+            </w:rPr>
+            <w:instrText xml:space="preserve">CITATION Poli2007 \p 14 \l 1033 </w:instrText>
+          </w:r>
+          <w:r>
+            <w:rPr>
+              <w:rFonts w:eastAsiaTheme="minorEastAsia"/>
+            </w:rPr>
+            <w:fldChar w:fldCharType="separate"/>
+          </w:r>
+          <w:r>
+            <w:rPr>
+              <w:rFonts w:eastAsiaTheme="minorEastAsia"/>
+              <w:noProof/>
+            </w:rPr>
+            <w:t>(Poli, Kennedy, &amp; Blackwell, 2007, p. 14)</w:t>
+          </w:r>
+          <w:r>
+            <w:rPr>
+              <w:rFonts w:eastAsiaTheme="minorEastAsia"/>
+            </w:rPr>
+            <w:fldChar w:fldCharType="end"/>
+          </w:r>
+        </w:sdtContent>
+      </w:sdt>
+      <w:r>
+        <w:rPr>
+          <w:rFonts w:eastAsiaTheme="minorEastAsia"/>
+        </w:rPr>
+        <w:t>. However, it is necessary to survey these models to understand PSO and its preeminent features.</w:t>
+      </w:r>
+    </w:p>
+    <w:p/>
+    <w:p>
+      <w:pPr>
+        <w:rPr>
+          <w:b/>
+          <w:bCs/>
+          <w:sz w:val="28"/>
+          <w:szCs w:val="28"/>
+        </w:rPr>
+      </w:pPr>
+      <w:r>
+        <w:rPr>
+          <w:b/>
+          <w:bCs/>
+          <w:sz w:val="28"/>
+          <w:szCs w:val="28"/>
+        </w:rPr>
+        <w:t>5</w:t>
+      </w:r>
+      <w:r>
+        <w:rPr>
+          <w:b/>
+          <w:bCs/>
+          <w:sz w:val="28"/>
+          <w:szCs w:val="28"/>
+        </w:rPr>
+        <w:t xml:space="preserve">. </w:t>
+      </w:r>
+      <w:r>
+        <w:rPr>
+          <w:b/>
+          <w:bCs/>
+          <w:sz w:val="28"/>
+          <w:szCs w:val="28"/>
+        </w:rPr>
+        <w:t>Discussions</w:t>
+      </w:r>
+    </w:p>
+    <w:p/>
+    <w:p>
+      <w:pPr>
+        <w:rPr>
+          <w:b/>
+          <w:bCs/>
+        </w:rPr>
+      </w:pPr>
+      <w:r>
+        <w:rPr>
+          <w:b/>
+          <w:bCs/>
+        </w:rPr>
+        <w:t>5.1. Limitations and open questions</w:t>
+      </w:r>
+    </w:p>
+    <w:p/>
+    <w:p>
+      <w:pPr>
+        <w:rPr>
+          <w:b/>
+          <w:bCs/>
+        </w:rPr>
+      </w:pPr>
+      <w:r>
+        <w:rPr>
+          <w:b/>
+          <w:bCs/>
+        </w:rPr>
+        <w:t xml:space="preserve">5.2. </w:t>
+      </w:r>
+      <w:r>
+        <w:rPr>
+          <w:b/>
+          <w:bCs/>
+        </w:rPr>
+        <w:t>Applications</w:t>
+      </w:r>
+      <w:r>
+        <w:rPr>
+          <w:b/>
+          <w:bCs/>
+        </w:rPr>
+        <w:t xml:space="preserve"> of PSO</w:t>
+      </w:r>
+    </w:p>
+    <w:p>
+      <w:sdt>
+        <w:sdtPr>
+          <w:id w:val="1772355786"/>
+          <w:citation/>
+        </w:sdtPr>
+        <w:sdtContent>
+          <w:r>
+            <w:fldChar w:fldCharType="begin"/>
+          </w:r>
+          <w:r>
+            <w:instrText xml:space="preserve">CITATION Zha15PSO \p 16 \l 1033 </w:instrText>
+          </w:r>
+          <w:r>
+            <w:fldChar w:fldCharType="separate"/>
+          </w:r>
+          <w:r>
+            <w:rPr>
+              <w:noProof/>
+            </w:rPr>
+            <w:t>(Zhang, Wang, &amp; Ji, 2015, p. 16)</w:t>
+          </w:r>
+          <w:r>
+            <w:fldChar w:fldCharType="end"/>
+          </w:r>
+        </w:sdtContent>
+      </w:sdt>
     </w:p>
     <w:p/>
     <w:p>
@@ -18226,7 +19505,7 @@
     <b:Volume>2015</b:Volume>
     <b:Issue>Special Issue: Artificial Intelligence and Its Applications 2014</b:Issue>
     <b:Comments>Available at https://www.researchgate.net/publication/282773612_A_Comprehensive_Survey_on_Particle_Swarm_Optimization_Algorithm_and_Its_Applications</b:Comments>
-    <b:RefOrder>6</b:RefOrder>
+    <b:RefOrder>7</b:RefOrder>
   </b:Source>
   <b:Source>
     <b:Tag>Bonyadi17PSO</b:Tag>
@@ -18271,13 +19550,13 @@
         </b:NameList>
       </b:Editor>
     </b:Author>
-    <b:RefOrder>7</b:RefOrder>
+    <b:RefOrder>6</b:RefOrder>
   </b:Source>
 </b:Sources>
 </file>
 
 <file path=customXml/itemProps1.xml><?xml version="1.0" encoding="utf-8"?>
-<ds:datastoreItem xmlns:ds="http://schemas.openxmlformats.org/officeDocument/2006/customXml" ds:itemID="{D9F8BAD1-DB99-4E8F-AEFF-8BF1EECCF36B}">
+<ds:datastoreItem xmlns:ds="http://schemas.openxmlformats.org/officeDocument/2006/customXml" ds:itemID="{1CE29D96-9E6D-42D2-B6A1-009DD1237875}">
   <ds:schemaRefs>
     <ds:schemaRef ds:uri="http://schemas.openxmlformats.org/officeDocument/2006/bibliography"/>
   </ds:schemaRefs>

--- a/2_design/pso/PSO&EA.docx
+++ b/2_design/pso/PSO&EA.docx
@@ -150,15 +150,7 @@
         <w:t xml:space="preserve">” of </w:t>
       </w:r>
       <w:r>
-        <w:t xml:space="preserve">Riccardo </w:t>
-      </w:r>
-      <w:proofErr w:type="spellStart"/>
-      <w:r>
-        <w:t>Poli</w:t>
-      </w:r>
-      <w:proofErr w:type="spellEnd"/>
-      <w:r>
-        <w:t xml:space="preserve">, James Kennedy, </w:t>
+        <w:t xml:space="preserve">Riccardo Poli, James Kennedy, </w:t>
       </w:r>
       <w:r>
         <w:t xml:space="preserve">and </w:t>
@@ -370,16 +362,8 @@
         <w:t>) is called fitness value</w:t>
       </w:r>
       <w:r>
-        <w:t xml:space="preserve"> which represents the best food source for which a flock of birds </w:t>
-      </w:r>
-      <w:proofErr w:type="gramStart"/>
-      <w:r>
-        <w:t>search.</w:t>
-      </w:r>
-      <w:r>
-        <w:t>.</w:t>
-      </w:r>
-      <w:proofErr w:type="gramEnd"/>
+        <w:t xml:space="preserve"> which represents the best food source for which a flock of birds search.</w:t>
+      </w:r>
       <w:r>
         <w:t xml:space="preserve"> </w:t>
       </w:r>
@@ -681,25 +665,7 @@
           <w:color w:val="000000"/>
           <w:szCs w:val="24"/>
         </w:rPr>
-        <w:t xml:space="preserve">) </w:t>
-      </w:r>
-      <w:proofErr w:type="gramStart"/>
-      <w:r>
-        <w:rPr>
-          <w:rFonts w:ascii="TimesNewRomanPSMT" w:hAnsi="TimesNewRomanPSMT"/>
-          <w:color w:val="000000"/>
-          <w:szCs w:val="24"/>
-        </w:rPr>
-        <w:t>is</w:t>
-      </w:r>
-      <w:proofErr w:type="gramEnd"/>
-      <w:r>
-        <w:rPr>
-          <w:rFonts w:ascii="TimesNewRomanPSMT" w:hAnsi="TimesNewRomanPSMT"/>
-          <w:color w:val="000000"/>
-          <w:szCs w:val="24"/>
-        </w:rPr>
-        <w:t xml:space="preserve"> differentiable. Alternately, PSO does not require existence of differential. PSO scatters a population of candidate solutions (candidate optimizers) for </w:t>
+        <w:t xml:space="preserve">) is differentiable. Alternately, PSO does not require existence of differential. PSO scatters a population of candidate solutions (candidate optimizers) for </w:t>
       </w:r>
       <w:r>
         <w:rPr>
@@ -1046,7 +1012,6 @@
         </w:rPr>
         <w:t xml:space="preserve"> be current position and best position of particle </w:t>
       </w:r>
-      <w:proofErr w:type="spellStart"/>
       <w:r>
         <w:rPr>
           <w:rFonts w:ascii="TimesNewRomanPSMT" w:hAnsi="TimesNewRomanPSMT"/>
@@ -1057,7 +1022,6 @@
         </w:rPr>
         <w:t>i</w:t>
       </w:r>
-      <w:proofErr w:type="spellEnd"/>
       <w:r>
         <w:rPr>
           <w:rFonts w:ascii="TimesNewRomanPSMT" w:hAnsi="TimesNewRomanPSMT"/>
@@ -1131,7 +1095,6 @@
         </w:rPr>
         <w:t xml:space="preserve">Moreover, the movement speed of particle </w:t>
       </w:r>
-      <w:proofErr w:type="spellStart"/>
       <w:r>
         <w:rPr>
           <w:rFonts w:ascii="TimesNewRomanPSMT" w:hAnsi="TimesNewRomanPSMT"/>
@@ -1142,7 +1105,6 @@
         </w:rPr>
         <w:t>i</w:t>
       </w:r>
-      <w:proofErr w:type="spellEnd"/>
       <w:r>
         <w:rPr>
           <w:rFonts w:ascii="TimesNewRomanPSMT" w:hAnsi="TimesNewRomanPSMT"/>
@@ -1182,7 +1144,6 @@
         </w:rPr>
         <w:t xml:space="preserve">. Let </w:t>
       </w:r>
-      <w:proofErr w:type="spellStart"/>
       <w:r>
         <w:rPr>
           <w:rFonts w:ascii="TimesNewRomanPSMT" w:hAnsi="TimesNewRomanPSMT"/>
@@ -1206,7 +1167,6 @@
         </w:rPr>
         <w:t>g</w:t>
       </w:r>
-      <w:proofErr w:type="spellEnd"/>
       <w:r>
         <w:rPr>
           <w:rFonts w:ascii="TimesNewRomanPSMT" w:hAnsi="TimesNewRomanPSMT"/>
@@ -1319,7 +1279,6 @@
         </w:rPr>
         <w:t xml:space="preserve"> and </w:t>
       </w:r>
-      <w:proofErr w:type="spellStart"/>
       <w:r>
         <w:rPr>
           <w:rFonts w:ascii="TimesNewRomanPSMT" w:hAnsi="TimesNewRomanPSMT"/>
@@ -1343,7 +1302,6 @@
         </w:rPr>
         <w:t>g</w:t>
       </w:r>
-      <w:proofErr w:type="spellEnd"/>
       <w:r>
         <w:rPr>
           <w:rFonts w:ascii="TimesNewRomanPSMT" w:hAnsi="TimesNewRomanPSMT"/>
@@ -1352,7 +1310,6 @@
         </w:rPr>
         <w:t xml:space="preserve"> are. It is expected that </w:t>
       </w:r>
-      <w:proofErr w:type="spellStart"/>
       <w:r>
         <w:rPr>
           <w:rFonts w:ascii="TimesNewRomanPSMT" w:hAnsi="TimesNewRomanPSMT"/>
@@ -1376,7 +1333,6 @@
         </w:rPr>
         <w:t>g</w:t>
       </w:r>
-      <w:proofErr w:type="spellEnd"/>
       <w:r>
         <w:rPr>
           <w:rFonts w:ascii="TimesNewRomanPSMT" w:hAnsi="TimesNewRomanPSMT"/>
@@ -1674,7 +1630,6 @@
         </w:rPr>
         <w:t xml:space="preserve">, and </w:t>
       </w:r>
-      <w:proofErr w:type="spellStart"/>
       <w:r>
         <w:rPr>
           <w:rFonts w:ascii="TimesNewRomanPSMT" w:hAnsi="TimesNewRomanPSMT"/>
@@ -1698,7 +1653,6 @@
         </w:rPr>
         <w:t>g</w:t>
       </w:r>
-      <w:proofErr w:type="spellEnd"/>
       <w:r>
         <w:rPr>
           <w:rFonts w:ascii="TimesNewRomanPSMT" w:hAnsi="TimesNewRomanPSMT"/>
@@ -2056,7 +2010,6 @@
               </w:rPr>
               <w:t xml:space="preserve">best position </w:t>
             </w:r>
-            <w:proofErr w:type="spellStart"/>
             <w:r>
               <w:rPr>
                 <w:rFonts w:ascii="TimesNewRomanPSMT" w:hAnsi="TimesNewRomanPSMT"/>
@@ -2080,7 +2033,6 @@
               </w:rPr>
               <w:t>g</w:t>
             </w:r>
-            <w:proofErr w:type="spellEnd"/>
             <w:r>
               <w:rPr>
                 <w:rFonts w:ascii="TimesNewRomanPSMT" w:hAnsi="TimesNewRomanPSMT"/>
@@ -2089,7 +2041,6 @@
               </w:rPr>
               <w:t xml:space="preserve"> of entire swarm with expectation that </w:t>
             </w:r>
-            <w:proofErr w:type="spellStart"/>
             <w:r>
               <w:rPr>
                 <w:rFonts w:ascii="TimesNewRomanPSMT" w:hAnsi="TimesNewRomanPSMT"/>
@@ -2113,7 +2064,6 @@
               </w:rPr>
               <w:t>g</w:t>
             </w:r>
-            <w:proofErr w:type="spellEnd"/>
             <w:r>
               <w:rPr>
                 <w:rFonts w:ascii="TimesNewRomanPSMT" w:hAnsi="TimesNewRomanPSMT"/>
@@ -2177,7 +2127,6 @@
               </w:rPr>
               <w:t xml:space="preserve">Let </w:t>
             </w:r>
-            <w:proofErr w:type="spellStart"/>
             <w:r>
               <w:rPr>
                 <w:rFonts w:ascii="TimesNewRomanPSMT" w:hAnsi="TimesNewRomanPSMT"/>
@@ -2190,7 +2139,6 @@
               </w:rPr>
               <w:t>lb</w:t>
             </w:r>
-            <w:proofErr w:type="spellEnd"/>
             <w:r>
               <w:rPr>
                 <w:rFonts w:ascii="TimesNewRomanPSMT" w:hAnsi="TimesNewRomanPSMT"/>
@@ -2199,7 +2147,6 @@
               </w:rPr>
               <w:t xml:space="preserve"> and </w:t>
             </w:r>
-            <w:proofErr w:type="spellStart"/>
             <w:r>
               <w:rPr>
                 <w:rFonts w:ascii="TimesNewRomanPSMT" w:hAnsi="TimesNewRomanPSMT"/>
@@ -2212,7 +2159,6 @@
               </w:rPr>
               <w:t>ub</w:t>
             </w:r>
-            <w:proofErr w:type="spellEnd"/>
             <w:r>
               <w:rPr>
                 <w:rFonts w:ascii="TimesNewRomanPSMT" w:hAnsi="TimesNewRomanPSMT"/>
@@ -2348,7 +2294,6 @@
               </w:rPr>
               <w:t xml:space="preserve"> Note, all particles are randomized in the range [</w:t>
             </w:r>
-            <w:proofErr w:type="spellStart"/>
             <w:r>
               <w:rPr>
                 <w:rFonts w:ascii="TimesNewRomanPSMT" w:hAnsi="TimesNewRomanPSMT"/>
@@ -2361,7 +2306,6 @@
               </w:rPr>
               <w:t>lb</w:t>
             </w:r>
-            <w:proofErr w:type="spellEnd"/>
             <w:r>
               <w:rPr>
                 <w:rFonts w:ascii="TimesNewRomanPSMT" w:hAnsi="TimesNewRomanPSMT"/>
@@ -2370,7 +2314,6 @@
               </w:rPr>
               <w:t xml:space="preserve">, </w:t>
             </w:r>
-            <w:proofErr w:type="spellStart"/>
             <w:r>
               <w:rPr>
                 <w:rFonts w:ascii="TimesNewRomanPSMT" w:hAnsi="TimesNewRomanPSMT"/>
@@ -2383,7 +2326,6 @@
               </w:rPr>
               <w:t>ub</w:t>
             </w:r>
-            <w:proofErr w:type="spellEnd"/>
             <w:r>
               <w:rPr>
                 <w:rFonts w:ascii="TimesNewRomanPSMT" w:hAnsi="TimesNewRomanPSMT"/>
@@ -2636,7 +2578,6 @@
               </w:rPr>
               <w:t xml:space="preserve"> is vector, its elements are randomized in the range [–|</w:t>
             </w:r>
-            <w:proofErr w:type="spellStart"/>
             <w:r>
               <w:rPr>
                 <w:rFonts w:ascii="TimesNewRomanPSMT" w:hAnsi="TimesNewRomanPSMT"/>
@@ -2649,7 +2590,6 @@
               </w:rPr>
               <w:t>ub</w:t>
             </w:r>
-            <w:proofErr w:type="spellEnd"/>
             <w:r>
               <w:rPr>
                 <w:rFonts w:ascii="TimesNewRomanPSMT" w:hAnsi="TimesNewRomanPSMT"/>
@@ -2658,7 +2598,6 @@
               </w:rPr>
               <w:t xml:space="preserve"> – </w:t>
             </w:r>
-            <w:proofErr w:type="spellStart"/>
             <w:r>
               <w:rPr>
                 <w:rFonts w:ascii="TimesNewRomanPSMT" w:hAnsi="TimesNewRomanPSMT"/>
@@ -2671,7 +2610,6 @@
               </w:rPr>
               <w:t>lb</w:t>
             </w:r>
-            <w:proofErr w:type="spellEnd"/>
             <w:r>
               <w:rPr>
                 <w:rFonts w:ascii="TimesNewRomanPSMT" w:hAnsi="TimesNewRomanPSMT"/>
@@ -2680,7 +2618,6 @@
               </w:rPr>
               <w:t>|, |</w:t>
             </w:r>
-            <w:proofErr w:type="spellStart"/>
             <w:r>
               <w:rPr>
                 <w:rFonts w:ascii="TimesNewRomanPSMT" w:hAnsi="TimesNewRomanPSMT"/>
@@ -2693,7 +2630,6 @@
               </w:rPr>
               <w:t>ub</w:t>
             </w:r>
-            <w:proofErr w:type="spellEnd"/>
             <w:r>
               <w:rPr>
                 <w:rFonts w:ascii="TimesNewRomanPSMT" w:hAnsi="TimesNewRomanPSMT"/>
@@ -2702,7 +2638,6 @@
               </w:rPr>
               <w:t xml:space="preserve"> – </w:t>
             </w:r>
-            <w:proofErr w:type="spellStart"/>
             <w:r>
               <w:rPr>
                 <w:rFonts w:ascii="TimesNewRomanPSMT" w:hAnsi="TimesNewRomanPSMT"/>
@@ -2715,7 +2650,6 @@
               </w:rPr>
               <w:t>lb</w:t>
             </w:r>
-            <w:proofErr w:type="spellEnd"/>
             <w:r>
               <w:rPr>
                 <w:rFonts w:ascii="TimesNewRomanPSMT" w:hAnsi="TimesNewRomanPSMT"/>
@@ -2724,7 +2658,6 @@
               </w:rPr>
               <w:t>|] from –|</w:t>
             </w:r>
-            <w:proofErr w:type="spellStart"/>
             <w:r>
               <w:rPr>
                 <w:rFonts w:ascii="TimesNewRomanPSMT" w:hAnsi="TimesNewRomanPSMT"/>
@@ -2737,7 +2670,6 @@
               </w:rPr>
               <w:t>ub</w:t>
             </w:r>
-            <w:proofErr w:type="spellEnd"/>
             <w:r>
               <w:rPr>
                 <w:rFonts w:ascii="TimesNewRomanPSMT" w:hAnsi="TimesNewRomanPSMT"/>
@@ -2746,7 +2678,6 @@
               </w:rPr>
               <w:t xml:space="preserve"> – </w:t>
             </w:r>
-            <w:proofErr w:type="spellStart"/>
             <w:r>
               <w:rPr>
                 <w:rFonts w:ascii="TimesNewRomanPSMT" w:hAnsi="TimesNewRomanPSMT"/>
@@ -2759,7 +2690,6 @@
               </w:rPr>
               <w:t>lb</w:t>
             </w:r>
-            <w:proofErr w:type="spellEnd"/>
             <w:r>
               <w:rPr>
                 <w:rFonts w:ascii="TimesNewRomanPSMT" w:hAnsi="TimesNewRomanPSMT"/>
@@ -2768,7 +2698,6 @@
               </w:rPr>
               <w:t>| to |</w:t>
             </w:r>
-            <w:proofErr w:type="spellStart"/>
             <w:r>
               <w:rPr>
                 <w:rFonts w:ascii="TimesNewRomanPSMT" w:hAnsi="TimesNewRomanPSMT"/>
@@ -2781,7 +2710,6 @@
               </w:rPr>
               <w:t>ub</w:t>
             </w:r>
-            <w:proofErr w:type="spellEnd"/>
             <w:r>
               <w:rPr>
                 <w:rFonts w:ascii="TimesNewRomanPSMT" w:hAnsi="TimesNewRomanPSMT"/>
@@ -2790,7 +2718,6 @@
               </w:rPr>
               <w:t xml:space="preserve"> – </w:t>
             </w:r>
-            <w:proofErr w:type="spellStart"/>
             <w:r>
               <w:rPr>
                 <w:rFonts w:ascii="TimesNewRomanPSMT" w:hAnsi="TimesNewRomanPSMT"/>
@@ -2803,32 +2730,13 @@
               </w:rPr>
               <w:t>lb</w:t>
             </w:r>
-            <w:proofErr w:type="spellEnd"/>
             <w:r>
               <w:rPr>
                 <w:rFonts w:ascii="TimesNewRomanPSMT" w:hAnsi="TimesNewRomanPSMT"/>
                 <w:color w:val="000000"/>
                 <w:szCs w:val="24"/>
               </w:rPr>
-              <w:t xml:space="preserve">| where the notation </w:t>
-            </w:r>
-            <w:proofErr w:type="gramStart"/>
-            <w:r>
-              <w:rPr>
-                <w:rFonts w:ascii="TimesNewRomanPSMT" w:hAnsi="TimesNewRomanPSMT"/>
-                <w:color w:val="000000"/>
-                <w:szCs w:val="24"/>
-              </w:rPr>
-              <w:t>|.|</w:t>
-            </w:r>
-            <w:proofErr w:type="gramEnd"/>
-            <w:r>
-              <w:rPr>
-                <w:rFonts w:ascii="TimesNewRomanPSMT" w:hAnsi="TimesNewRomanPSMT"/>
-                <w:color w:val="000000"/>
-                <w:szCs w:val="24"/>
-              </w:rPr>
-              <w:t xml:space="preserve"> denotes distance between two vectors or two points.</w:t>
+              <w:t>| where the notation |.| denotes distance between two vectors or two points.</w:t>
             </w:r>
           </w:p>
           <w:p>
@@ -3248,7 +3156,6 @@
               </w:rPr>
               <w:t xml:space="preserve">The global best position </w:t>
             </w:r>
-            <w:proofErr w:type="spellStart"/>
             <w:r>
               <w:rPr>
                 <w:rFonts w:ascii="TimesNewRomanPSMT" w:hAnsi="TimesNewRomanPSMT"/>
@@ -3272,7 +3179,6 @@
               </w:rPr>
               <w:t>g</w:t>
             </w:r>
-            <w:proofErr w:type="spellEnd"/>
             <w:r>
               <w:rPr>
                 <w:rFonts w:ascii="TimesNewRomanPSMT" w:hAnsi="TimesNewRomanPSMT"/>
@@ -3547,7 +3453,6 @@
             <w:r>
               <w:t xml:space="preserve">For each particle </w:t>
             </w:r>
-            <w:proofErr w:type="spellStart"/>
             <w:r>
               <w:rPr>
                 <w:i/>
@@ -3555,7 +3460,6 @@
               </w:rPr>
               <w:t>i</w:t>
             </w:r>
-            <w:proofErr w:type="spellEnd"/>
             <w:r>
               <w:t xml:space="preserve"> in </w:t>
             </w:r>
@@ -3577,7 +3481,6 @@
             <w:r>
               <w:t xml:space="preserve">Velocity of particle </w:t>
             </w:r>
-            <w:proofErr w:type="spellStart"/>
             <w:r>
               <w:rPr>
                 <w:i/>
@@ -3585,7 +3488,6 @@
               </w:rPr>
               <w:t>i</w:t>
             </w:r>
-            <w:proofErr w:type="spellEnd"/>
             <w:r>
               <w:t xml:space="preserve"> is updated as follows:</w:t>
             </w:r>
@@ -3977,7 +3879,6 @@
             <w:r>
               <w:t xml:space="preserve">Position of particle </w:t>
             </w:r>
-            <w:proofErr w:type="spellStart"/>
             <w:r>
               <w:rPr>
                 <w:i/>
@@ -3985,7 +3886,6 @@
               </w:rPr>
               <w:t>i</w:t>
             </w:r>
-            <w:proofErr w:type="spellEnd"/>
             <w:r>
               <w:t xml:space="preserve"> is updated as follows:</w:t>
             </w:r>
@@ -4216,7 +4116,6 @@
             <w:r>
               <w:t xml:space="preserve">The best position of particle </w:t>
             </w:r>
-            <w:proofErr w:type="spellStart"/>
             <w:r>
               <w:rPr>
                 <w:i/>
@@ -4224,7 +4123,6 @@
               </w:rPr>
               <w:t>i</w:t>
             </w:r>
-            <w:proofErr w:type="spellEnd"/>
             <w:r>
               <w:t xml:space="preserve"> is updated: </w:t>
             </w:r>
@@ -4330,7 +4228,6 @@
             <w:r>
               <w:t>(</w:t>
             </w:r>
-            <w:proofErr w:type="spellStart"/>
             <w:r>
               <w:rPr>
                 <w:b/>
@@ -4348,7 +4245,6 @@
               </w:rPr>
               <w:t>g</w:t>
             </w:r>
-            <w:proofErr w:type="spellEnd"/>
             <w:r>
               <w:t>) then</w:t>
             </w:r>
@@ -4360,7 +4256,6 @@
             <w:r>
               <w:t xml:space="preserve">The best position of swarm is updated: </w:t>
             </w:r>
-            <w:proofErr w:type="spellStart"/>
             <w:r>
               <w:rPr>
                 <w:rFonts w:ascii="TimesNewRomanPSMT" w:hAnsi="TimesNewRomanPSMT"/>
@@ -4384,7 +4279,6 @@
               </w:rPr>
               <w:t>g</w:t>
             </w:r>
-            <w:proofErr w:type="spellEnd"/>
             <w:r>
               <w:rPr>
                 <w:rFonts w:ascii="TimesNewRomanPSMT" w:hAnsi="TimesNewRomanPSMT"/>
@@ -4438,13 +4332,8 @@
               <w:ind w:left="360"/>
             </w:pPr>
             <w:r>
-              <w:t xml:space="preserve">End </w:t>
+              <w:t>End for</w:t>
             </w:r>
-            <w:proofErr w:type="gramStart"/>
-            <w:r>
-              <w:t>for</w:t>
-            </w:r>
-            <w:proofErr w:type="gramEnd"/>
           </w:p>
           <w:p>
             <w:r>
@@ -4515,7 +4404,6 @@
       <w:r>
         <w:t xml:space="preserve">The cost function at </w:t>
       </w:r>
-      <w:proofErr w:type="spellStart"/>
       <w:r>
         <w:rPr>
           <w:rFonts w:ascii="TimesNewRomanPSMT" w:hAnsi="TimesNewRomanPSMT"/>
@@ -4539,7 +4427,6 @@
         </w:rPr>
         <w:t>g</w:t>
       </w:r>
-      <w:proofErr w:type="spellEnd"/>
       <w:r>
         <w:t xml:space="preserve"> which is evaluated as </w:t>
       </w:r>
@@ -4553,7 +4440,6 @@
       <w:r>
         <w:t>(</w:t>
       </w:r>
-      <w:proofErr w:type="spellStart"/>
       <w:r>
         <w:rPr>
           <w:rFonts w:ascii="TimesNewRomanPSMT" w:hAnsi="TimesNewRomanPSMT"/>
@@ -4577,7 +4463,6 @@
         </w:rPr>
         <w:t>g</w:t>
       </w:r>
-      <w:proofErr w:type="spellEnd"/>
       <w:r>
         <w:t xml:space="preserve">) is small enough. For example, </w:t>
       </w:r>
@@ -4591,7 +4476,6 @@
       <w:r>
         <w:t>(</w:t>
       </w:r>
-      <w:proofErr w:type="spellStart"/>
       <w:r>
         <w:rPr>
           <w:rFonts w:ascii="TimesNewRomanPSMT" w:hAnsi="TimesNewRomanPSMT"/>
@@ -4615,7 +4499,6 @@
         </w:rPr>
         <w:t>g</w:t>
       </w:r>
-      <w:proofErr w:type="spellEnd"/>
       <w:r>
         <w:t>) is smaller than a small threshold.</w:t>
       </w:r>
@@ -4641,7 +4524,6 @@
       <w:r>
         <w:t xml:space="preserve">Function </w:t>
       </w:r>
-      <w:proofErr w:type="gramStart"/>
       <w:r>
         <w:rPr>
           <w:rFonts w:eastAsiaTheme="minorEastAsia"/>
@@ -4654,14 +4536,7 @@
         <w:rPr>
           <w:rFonts w:eastAsiaTheme="minorEastAsia"/>
         </w:rPr>
-        <w:t>(</w:t>
-      </w:r>
-      <w:proofErr w:type="gramEnd"/>
-      <w:r>
-        <w:rPr>
-          <w:rFonts w:eastAsiaTheme="minorEastAsia"/>
-        </w:rPr>
-        <w:t xml:space="preserve">0, </w:t>
+        <w:t xml:space="preserve">(0, </w:t>
       </w:r>
       <w:r>
         <w:rPr>
@@ -4708,7 +4583,6 @@
       <w:r>
         <w:t xml:space="preserve">function </w:t>
       </w:r>
-      <w:proofErr w:type="gramStart"/>
       <w:r>
         <w:rPr>
           <w:rFonts w:eastAsiaTheme="minorEastAsia"/>
@@ -4721,14 +4595,7 @@
         <w:rPr>
           <w:rFonts w:eastAsiaTheme="minorEastAsia"/>
         </w:rPr>
-        <w:t>(</w:t>
-      </w:r>
-      <w:proofErr w:type="gramEnd"/>
-      <w:r>
-        <w:rPr>
-          <w:rFonts w:eastAsiaTheme="minorEastAsia"/>
-        </w:rPr>
-        <w:t xml:space="preserve">0, </w:t>
+        <w:t xml:space="preserve">(0, </w:t>
       </w:r>
       <w:r>
         <w:rPr>
@@ -5409,7 +5276,6 @@
         </w:rPr>
         <w:t xml:space="preserve">random vector </w:t>
       </w:r>
-      <w:proofErr w:type="gramStart"/>
       <w:r>
         <w:rPr>
           <w:rFonts w:eastAsiaTheme="minorEastAsia"/>
@@ -5422,14 +5288,7 @@
         <w:rPr>
           <w:rFonts w:eastAsiaTheme="minorEastAsia"/>
         </w:rPr>
-        <w:t>(</w:t>
-      </w:r>
-      <w:proofErr w:type="gramEnd"/>
-      <w:r>
-        <w:rPr>
-          <w:rFonts w:eastAsiaTheme="minorEastAsia"/>
-        </w:rPr>
-        <w:t xml:space="preserve">0, </w:t>
+        <w:t xml:space="preserve">(0, </w:t>
       </w:r>
       <w:r>
         <w:rPr>
@@ -5624,7 +5483,6 @@
         </w:rPr>
         <w:t xml:space="preserve">,…, </w:t>
       </w:r>
-      <w:proofErr w:type="spellStart"/>
       <w:r>
         <w:rPr>
           <w:rFonts w:eastAsiaTheme="minorEastAsia"/>
@@ -5651,7 +5509,6 @@
         </w:rPr>
         <w:t>n</w:t>
       </w:r>
-      <w:proofErr w:type="spellEnd"/>
       <w:r>
         <w:rPr>
           <w:rFonts w:eastAsiaTheme="minorEastAsia"/>
@@ -6599,7 +6456,6 @@
         </w:rPr>
         <w:t xml:space="preserve"> are the particle </w:t>
       </w:r>
-      <w:proofErr w:type="spellStart"/>
       <w:r>
         <w:rPr>
           <w:rFonts w:eastAsiaTheme="minorEastAsia"/>
@@ -6608,7 +6464,6 @@
         </w:rPr>
         <w:t>i</w:t>
       </w:r>
-      <w:proofErr w:type="spellEnd"/>
       <w:r>
         <w:rPr>
           <w:rFonts w:eastAsiaTheme="minorEastAsia"/>
@@ -7233,21 +7088,7 @@
         <w:rPr>
           <w:rFonts w:eastAsiaTheme="minorEastAsia"/>
         </w:rPr>
-        <w:t xml:space="preserve">is large, convergence to local minimizer will be avoided </w:t>
-      </w:r>
-      <w:proofErr w:type="gramStart"/>
-      <w:r>
-        <w:rPr>
-          <w:rFonts w:eastAsiaTheme="minorEastAsia"/>
-        </w:rPr>
-        <w:t>in order to</w:t>
-      </w:r>
-      <w:proofErr w:type="gramEnd"/>
-      <w:r>
-        <w:rPr>
-          <w:rFonts w:eastAsiaTheme="minorEastAsia"/>
-        </w:rPr>
-        <w:t xml:space="preserve"> achieve better global optimizer but convergence speed is decreased.</w:t>
+        <w:t>is large, convergence to local minimizer will be avoided in order to achieve better global optimizer but convergence speed is decreased.</w:t>
       </w:r>
       <w:r>
         <w:rPr>
@@ -7498,7 +7339,6 @@
         </w:rPr>
         <w:t>–</w:t>
       </w:r>
-      <w:proofErr w:type="spellStart"/>
       <w:r>
         <w:rPr>
           <w:rFonts w:eastAsiaTheme="minorEastAsia"/>
@@ -7518,7 +7358,6 @@
         </w:rPr>
         <w:t>max</w:t>
       </w:r>
-      <w:proofErr w:type="spellEnd"/>
       <w:r>
         <w:rPr>
           <w:rFonts w:eastAsiaTheme="minorEastAsia"/>
@@ -7531,7 +7370,6 @@
         </w:rPr>
         <w:t>+</w:t>
       </w:r>
-      <w:proofErr w:type="spellStart"/>
       <w:r>
         <w:rPr>
           <w:rFonts w:eastAsiaTheme="minorEastAsia"/>
@@ -7551,26 +7389,17 @@
         </w:rPr>
         <w:t>max</w:t>
       </w:r>
-      <w:proofErr w:type="spellEnd"/>
       <w:r>
         <w:rPr>
           <w:rFonts w:eastAsiaTheme="minorEastAsia"/>
         </w:rPr>
         <w:t xml:space="preserve">] </w:t>
       </w:r>
-      <w:proofErr w:type="gramStart"/>
-      <w:r>
-        <w:rPr>
-          <w:rFonts w:eastAsiaTheme="minorEastAsia"/>
-        </w:rPr>
-        <w:t>in order to</w:t>
-      </w:r>
-      <w:proofErr w:type="gramEnd"/>
-      <w:r>
-        <w:rPr>
-          <w:rFonts w:eastAsiaTheme="minorEastAsia"/>
-        </w:rPr>
-        <w:t xml:space="preserve"> avoid out of convergence trajectories </w:t>
+      <w:r>
+        <w:rPr>
+          <w:rFonts w:eastAsiaTheme="minorEastAsia"/>
+        </w:rPr>
+        <w:t xml:space="preserve">in order to avoid out of convergence trajectories </w:t>
       </w:r>
       <w:r>
         <w:rPr>
@@ -7584,7 +7413,6 @@
         </w:rPr>
         <w:t xml:space="preserve"> </w:t>
       </w:r>
-      <w:proofErr w:type="spellStart"/>
       <w:r>
         <w:rPr>
           <w:rFonts w:eastAsiaTheme="minorEastAsia"/>
@@ -7604,7 +7432,6 @@
         </w:rPr>
         <w:t>max</w:t>
       </w:r>
-      <w:proofErr w:type="spellEnd"/>
       <w:r>
         <w:rPr>
           <w:rFonts w:eastAsiaTheme="minorEastAsia"/>
@@ -9190,7 +9017,6 @@
         </w:rPr>
         <w:t xml:space="preserve"> when the expression </w:t>
       </w:r>
-      <w:proofErr w:type="spellStart"/>
       <w:r>
         <w:rPr>
           <w:rFonts w:eastAsiaTheme="minorEastAsia" w:cs="Times New Roman"/>
@@ -9218,14 +9044,12 @@
         </w:rPr>
         <w:t>i</w:t>
       </w:r>
-      <w:proofErr w:type="spellEnd"/>
       <w:r>
         <w:rPr>
           <w:rFonts w:eastAsiaTheme="minorEastAsia"/>
         </w:rPr>
         <w:t xml:space="preserve"> is equivalent to the expression </w:t>
       </w:r>
-      <w:proofErr w:type="spellStart"/>
       <w:r>
         <w:rPr>
           <w:rFonts w:eastAsiaTheme="minorEastAsia" w:cs="Times New Roman"/>
@@ -9253,7 +9077,6 @@
         </w:rPr>
         <w:t>i</w:t>
       </w:r>
-      <w:proofErr w:type="spellEnd"/>
       <w:r>
         <w:rPr>
           <w:rFonts w:eastAsiaTheme="minorEastAsia"/>
@@ -9568,7 +9391,6 @@
         </w:rPr>
         <w:t xml:space="preserve">Because </w:t>
       </w:r>
-      <w:proofErr w:type="spellStart"/>
       <w:r>
         <w:rPr>
           <w:rFonts w:ascii="TimesNewRomanPSMT" w:hAnsi="TimesNewRomanPSMT"/>
@@ -9592,7 +9414,6 @@
         </w:rPr>
         <w:t>g</w:t>
       </w:r>
-      <w:proofErr w:type="spellEnd"/>
       <w:r>
         <w:rPr>
           <w:rFonts w:ascii="TimesNewRomanPSMT" w:hAnsi="TimesNewRomanPSMT"/>
@@ -9775,23 +9596,8 @@
         <w:rPr>
           <w:rFonts w:eastAsiaTheme="minorEastAsia"/>
         </w:rPr>
-        <w:t xml:space="preserve"> For easily understandable explanation, suppose particles are vertices of a graph, fully connected swarm topology implies that such graph is fully connected, in which all vertices are </w:t>
-      </w:r>
-      <w:proofErr w:type="gramStart"/>
-      <w:r>
-        <w:rPr>
-          <w:rFonts w:eastAsiaTheme="minorEastAsia"/>
-        </w:rPr>
-        <w:t>connected together</w:t>
-      </w:r>
-      <w:proofErr w:type="gramEnd"/>
-      <w:r>
-        <w:rPr>
-          <w:rFonts w:eastAsiaTheme="minorEastAsia"/>
-        </w:rPr>
-        <w:t xml:space="preserve">. Alternately, swarm topology can be defined in different way so that each particle </w:t>
-      </w:r>
-      <w:proofErr w:type="spellStart"/>
+        <w:t xml:space="preserve"> For easily understandable explanation, suppose particles are vertices of a graph, fully connected swarm topology implies that such graph is fully connected, in which all vertices are connected together. Alternately, swarm topology can be defined in different way so that each particle </w:t>
+      </w:r>
       <w:r>
         <w:rPr>
           <w:rFonts w:eastAsiaTheme="minorEastAsia"/>
@@ -9800,7 +9606,6 @@
         </w:rPr>
         <w:t>i</w:t>
       </w:r>
-      <w:proofErr w:type="spellEnd"/>
       <w:r>
         <w:rPr>
           <w:rFonts w:eastAsiaTheme="minorEastAsia"/>
@@ -10295,7 +10100,6 @@
         </w:rPr>
         <w:t xml:space="preserve">Where </w:t>
       </w:r>
-      <w:proofErr w:type="spellStart"/>
       <w:r>
         <w:rPr>
           <w:rFonts w:eastAsiaTheme="minorEastAsia"/>
@@ -10315,7 +10119,6 @@
         </w:rPr>
         <w:t>k</w:t>
       </w:r>
-      <w:proofErr w:type="spellEnd"/>
       <w:r>
         <w:rPr>
           <w:rFonts w:eastAsiaTheme="minorEastAsia"/>
@@ -10343,7 +10146,6 @@
         </w:rPr>
         <w:t xml:space="preserve"> neighbor of particle </w:t>
       </w:r>
-      <w:proofErr w:type="spellStart"/>
       <w:r>
         <w:rPr>
           <w:rFonts w:eastAsiaTheme="minorEastAsia"/>
@@ -10352,14 +10154,12 @@
         </w:rPr>
         <w:t>i</w:t>
       </w:r>
-      <w:proofErr w:type="spellEnd"/>
       <w:r>
         <w:rPr>
           <w:rFonts w:eastAsiaTheme="minorEastAsia"/>
         </w:rPr>
         <w:t xml:space="preserve">. Of course, </w:t>
       </w:r>
-      <w:proofErr w:type="spellStart"/>
       <w:r>
         <w:rPr>
           <w:rFonts w:eastAsiaTheme="minorEastAsia"/>
@@ -10379,14 +10179,12 @@
         </w:rPr>
         <w:t>k</w:t>
       </w:r>
-      <w:proofErr w:type="spellEnd"/>
       <w:r>
         <w:rPr>
           <w:rFonts w:eastAsiaTheme="minorEastAsia"/>
         </w:rPr>
         <w:t xml:space="preserve"> is </w:t>
       </w:r>
-      <w:proofErr w:type="spellStart"/>
       <w:r>
         <w:rPr>
           <w:rFonts w:eastAsiaTheme="minorEastAsia"/>
@@ -10406,7 +10204,6 @@
         </w:rPr>
         <w:t>j</w:t>
       </w:r>
-      <w:proofErr w:type="spellEnd"/>
       <w:r>
         <w:rPr>
           <w:rFonts w:eastAsiaTheme="minorEastAsia"/>
@@ -10435,7 +10232,6 @@
           <w:rFonts w:eastAsiaTheme="minorEastAsia"/>
         </w:rPr>
       </w:pPr>
-      <w:proofErr w:type="spellStart"/>
       <w:r>
         <w:rPr>
           <w:rFonts w:eastAsiaTheme="minorEastAsia"/>
@@ -10455,14 +10251,12 @@
         </w:rPr>
         <w:t>k</w:t>
       </w:r>
-      <w:proofErr w:type="spellEnd"/>
       <w:r>
         <w:rPr>
           <w:rFonts w:eastAsiaTheme="minorEastAsia"/>
         </w:rPr>
         <w:t xml:space="preserve"> = </w:t>
       </w:r>
-      <w:proofErr w:type="spellStart"/>
       <w:r>
         <w:rPr>
           <w:rFonts w:eastAsiaTheme="minorEastAsia"/>
@@ -10482,7 +10276,6 @@
         </w:rPr>
         <w:t>j</w:t>
       </w:r>
-      <w:proofErr w:type="spellEnd"/>
       <w:r>
         <w:rPr>
           <w:rFonts w:eastAsiaTheme="minorEastAsia"/>
@@ -10530,7 +10323,6 @@
         </w:rPr>
         <w:t xml:space="preserve"> neighbor of particle </w:t>
       </w:r>
-      <w:proofErr w:type="spellStart"/>
       <w:r>
         <w:rPr>
           <w:rFonts w:eastAsiaTheme="minorEastAsia"/>
@@ -10539,7 +10331,6 @@
         </w:rPr>
         <w:t>i</w:t>
       </w:r>
-      <w:proofErr w:type="spellEnd"/>
       <w:r>
         <w:rPr>
           <w:rFonts w:eastAsiaTheme="minorEastAsia"/>
@@ -10583,7 +10374,6 @@
         </w:rPr>
         <w:t xml:space="preserve">particle </w:t>
       </w:r>
-      <w:proofErr w:type="spellStart"/>
       <w:r>
         <w:rPr>
           <w:rFonts w:eastAsiaTheme="minorEastAsia"/>
@@ -10592,7 +10382,6 @@
         </w:rPr>
         <w:t>i</w:t>
       </w:r>
-      <w:proofErr w:type="spellEnd"/>
       <w:r>
         <w:rPr>
           <w:rFonts w:eastAsiaTheme="minorEastAsia"/>
@@ -10670,7 +10459,6 @@
         </w:rPr>
         <w:t xml:space="preserve"> particle </w:t>
       </w:r>
-      <w:proofErr w:type="spellStart"/>
       <w:r>
         <w:rPr>
           <w:rFonts w:eastAsiaTheme="minorEastAsia"/>
@@ -10679,7 +10467,6 @@
         </w:rPr>
         <w:t>i</w:t>
       </w:r>
-      <w:proofErr w:type="spellEnd"/>
       <w:r>
         <w:rPr>
           <w:rFonts w:eastAsiaTheme="minorEastAsia"/>
@@ -10786,7 +10573,6 @@
         </w:rPr>
         <w:t xml:space="preserve">on particle </w:t>
       </w:r>
-      <w:proofErr w:type="spellStart"/>
       <w:r>
         <w:rPr>
           <w:rFonts w:eastAsiaTheme="minorEastAsia"/>
@@ -10795,7 +10581,6 @@
         </w:rPr>
         <w:t>i</w:t>
       </w:r>
-      <w:proofErr w:type="spellEnd"/>
       <w:r>
         <w:rPr>
           <w:rFonts w:eastAsiaTheme="minorEastAsia"/>
@@ -10964,7 +10749,6 @@
         </w:rPr>
         <w:t xml:space="preserve">because only one best position </w:t>
       </w:r>
-      <w:proofErr w:type="spellStart"/>
       <w:r>
         <w:rPr>
           <w:rFonts w:eastAsiaTheme="minorEastAsia"/>
@@ -10984,7 +10768,6 @@
         </w:rPr>
         <w:t>g</w:t>
       </w:r>
-      <w:proofErr w:type="spellEnd"/>
       <w:r>
         <w:rPr>
           <w:rFonts w:eastAsiaTheme="minorEastAsia"/>
@@ -11067,7 +10850,6 @@
         </w:rPr>
         <w:t xml:space="preserve">f we focus on the fact that the attraction force issued by the particle </w:t>
       </w:r>
-      <w:proofErr w:type="spellStart"/>
       <w:r>
         <w:rPr>
           <w:rFonts w:eastAsiaTheme="minorEastAsia"/>
@@ -11076,7 +10858,6 @@
         </w:rPr>
         <w:t>i</w:t>
       </w:r>
-      <w:proofErr w:type="spellEnd"/>
       <w:r>
         <w:rPr>
           <w:rFonts w:eastAsiaTheme="minorEastAsia"/>
@@ -11095,7 +10876,6 @@
         </w:rPr>
         <w:t xml:space="preserve">equivalent to the attraction force from the global best position </w:t>
       </w:r>
-      <w:proofErr w:type="spellStart"/>
       <w:r>
         <w:rPr>
           <w:rFonts w:eastAsiaTheme="minorEastAsia"/>
@@ -11115,7 +10895,6 @@
         </w:rPr>
         <w:t>g</w:t>
       </w:r>
-      <w:proofErr w:type="spellEnd"/>
       <w:r>
         <w:rPr>
           <w:rFonts w:eastAsiaTheme="minorEastAsia"/>
@@ -11152,7 +10931,6 @@
         </w:rPr>
         <w:t xml:space="preserve"> </w:t>
       </w:r>
-      <w:proofErr w:type="spellStart"/>
       <w:r>
         <w:rPr>
           <w:rFonts w:eastAsiaTheme="minorEastAsia"/>
@@ -11172,7 +10950,6 @@
         </w:rPr>
         <w:t>k</w:t>
       </w:r>
-      <w:proofErr w:type="spellEnd"/>
       <w:r>
         <w:rPr>
           <w:rFonts w:eastAsiaTheme="minorEastAsia"/>
@@ -11860,7 +11637,6 @@
         </w:rPr>
         <w:t xml:space="preserve"> neighbors does not include particle </w:t>
       </w:r>
-      <w:proofErr w:type="spellStart"/>
       <w:r>
         <w:rPr>
           <w:rFonts w:eastAsiaTheme="minorEastAsia"/>
@@ -11869,7 +11645,6 @@
         </w:rPr>
         <w:t>i</w:t>
       </w:r>
-      <w:proofErr w:type="spellEnd"/>
       <w:r>
         <w:rPr>
           <w:rFonts w:eastAsiaTheme="minorEastAsia"/>
@@ -12132,15 +11907,7 @@
         <w:ind w:firstLine="360"/>
       </w:pPr>
       <w:r>
-        <w:t xml:space="preserve">In general, the two main aspects of PSO are exploration and exploitation. The exploration aspect aims to avoid premature converging </w:t>
-      </w:r>
-      <w:proofErr w:type="gramStart"/>
-      <w:r>
-        <w:t>so as to</w:t>
-      </w:r>
-      <w:proofErr w:type="gramEnd"/>
-      <w:r>
-        <w:t xml:space="preserve"> reach global optimizer whereas the exploitation aspect aims to motivate PSO to converge as fast as possible. </w:t>
+        <w:t xml:space="preserve">In general, the two main aspects of PSO are exploration and exploitation. The exploration aspect aims to avoid premature converging so as to reach global optimizer whereas the exploitation aspect aims to motivate PSO to converge as fast as possible. </w:t>
       </w:r>
       <w:r>
         <w:t xml:space="preserve">Besides exploitation property can help PSO to converge more accurately regardless of local optimizer or global optimizer. </w:t>
@@ -13003,7 +12770,6 @@
       <w:r>
         <w:t xml:space="preserve">Where </w:t>
       </w:r>
-      <w:proofErr w:type="spellStart"/>
       <w:r>
         <w:rPr>
           <w:i/>
@@ -13019,11 +12785,9 @@
         </w:rPr>
         <w:t>ij</w:t>
       </w:r>
-      <w:proofErr w:type="spellEnd"/>
       <w:r>
         <w:t xml:space="preserve"> is the </w:t>
       </w:r>
-      <w:proofErr w:type="spellStart"/>
       <w:r>
         <w:rPr>
           <w:i/>
@@ -13037,7 +12801,6 @@
         </w:rPr>
         <w:t>th</w:t>
       </w:r>
-      <w:proofErr w:type="spellEnd"/>
       <w:r>
         <w:t xml:space="preserve"> element of </w:t>
       </w:r>
@@ -13100,7 +12863,6 @@
         </w:rPr>
         <w:t>i</w:t>
       </w:r>
-      <w:proofErr w:type="gramStart"/>
       <w:r>
         <w:rPr>
           <w:vertAlign w:val="subscript"/>
@@ -13108,11 +12870,7 @@
         <w:t>2</w:t>
       </w:r>
       <w:r>
-        <w:t>,…</w:t>
-      </w:r>
-      <w:proofErr w:type="gramEnd"/>
-      <w:r>
-        <w:t xml:space="preserve">, </w:t>
+        <w:t xml:space="preserve">,…, </w:t>
       </w:r>
       <w:r>
         <w:rPr>
@@ -13164,7 +12922,6 @@
       <w:r>
         <w:t>(</w:t>
       </w:r>
-      <w:proofErr w:type="spellStart"/>
       <w:r>
         <w:rPr>
           <w:i/>
@@ -13188,7 +12945,6 @@
         </w:rPr>
         <w:t>j</w:t>
       </w:r>
-      <w:proofErr w:type="spellEnd"/>
       <w:r>
         <w:t>) is in range [0, 1]. The main point of BPSO is to modified position update rule as follows</w:t>
       </w:r>
@@ -13463,7 +13219,6 @@
       <w:r>
         <w:t xml:space="preserve">Where </w:t>
       </w:r>
-      <w:proofErr w:type="spellStart"/>
       <w:r>
         <w:rPr>
           <w:i/>
@@ -13479,11 +13234,9 @@
         </w:rPr>
         <w:t>ij</w:t>
       </w:r>
-      <w:proofErr w:type="spellEnd"/>
       <w:r>
         <w:t xml:space="preserve"> is the </w:t>
       </w:r>
-      <w:proofErr w:type="spellStart"/>
       <w:r>
         <w:rPr>
           <w:i/>
@@ -13497,11 +13250,9 @@
         </w:rPr>
         <w:t>th</w:t>
       </w:r>
-      <w:proofErr w:type="spellEnd"/>
       <w:r>
         <w:t xml:space="preserve"> element </w:t>
       </w:r>
-      <w:proofErr w:type="spellStart"/>
       <w:r>
         <w:rPr>
           <w:i/>
@@ -13517,7 +13268,6 @@
         </w:rPr>
         <w:t>ij</w:t>
       </w:r>
-      <w:proofErr w:type="spellEnd"/>
       <w:r>
         <w:t xml:space="preserve"> of </w:t>
       </w:r>
@@ -13580,7 +13330,6 @@
         </w:rPr>
         <w:t>i</w:t>
       </w:r>
-      <w:proofErr w:type="gramStart"/>
       <w:r>
         <w:rPr>
           <w:vertAlign w:val="subscript"/>
@@ -13588,13 +13337,8 @@
         <w:t>2</w:t>
       </w:r>
       <w:r>
-        <w:t>,…</w:t>
-      </w:r>
-      <w:proofErr w:type="gramEnd"/>
-      <w:r>
-        <w:t xml:space="preserve">, </w:t>
-      </w:r>
-      <w:proofErr w:type="spellStart"/>
+        <w:t xml:space="preserve">,…, </w:t>
+      </w:r>
       <w:r>
         <w:rPr>
           <w:i/>
@@ -13618,7 +13362,6 @@
         </w:rPr>
         <w:t>n</w:t>
       </w:r>
-      <w:proofErr w:type="spellEnd"/>
       <w:r>
         <w:t>)</w:t>
       </w:r>
@@ -13772,7 +13515,6 @@
       <w:r>
         <w:t xml:space="preserve">,…, </w:t>
       </w:r>
-      <w:proofErr w:type="spellStart"/>
       <w:r>
         <w:rPr>
           <w:i/>
@@ -13796,7 +13538,6 @@
         </w:rPr>
         <w:t>n</w:t>
       </w:r>
-      <w:proofErr w:type="spellEnd"/>
       <w:r>
         <w:t>)</w:t>
       </w:r>
@@ -13916,7 +13657,6 @@
       <w:r>
         <w:t xml:space="preserve">, and </w:t>
       </w:r>
-      <w:proofErr w:type="spellStart"/>
       <w:r>
         <w:rPr>
           <w:b/>
@@ -13934,7 +13674,6 @@
         </w:rPr>
         <w:t>g</w:t>
       </w:r>
-      <w:proofErr w:type="spellEnd"/>
       <w:r>
         <w:t xml:space="preserve"> = (</w:t>
       </w:r>
@@ -13986,7 +13725,6 @@
       <w:r>
         <w:t xml:space="preserve">,…, </w:t>
       </w:r>
-      <w:proofErr w:type="spellStart"/>
       <w:r>
         <w:rPr>
           <w:i/>
@@ -14002,7 +13740,6 @@
         </w:rPr>
         <w:t>gn</w:t>
       </w:r>
-      <w:proofErr w:type="spellEnd"/>
       <w:r>
         <w:t>)</w:t>
       </w:r>
@@ -14020,7 +13757,6 @@
       <w:r>
         <w:t xml:space="preserve">the </w:t>
       </w:r>
-      <w:proofErr w:type="spellStart"/>
       <w:r>
         <w:rPr>
           <w:i/>
@@ -14034,11 +13770,9 @@
         </w:rPr>
         <w:t>th</w:t>
       </w:r>
-      <w:proofErr w:type="spellEnd"/>
       <w:r>
         <w:t xml:space="preserve"> element </w:t>
       </w:r>
-      <w:proofErr w:type="spellStart"/>
       <w:r>
         <w:rPr>
           <w:i/>
@@ -14054,7 +13788,6 @@
         </w:rPr>
         <w:t>ij</w:t>
       </w:r>
-      <w:proofErr w:type="spellEnd"/>
       <w:r>
         <w:t xml:space="preserve"> </w:t>
       </w:r>
@@ -14084,7 +13817,6 @@
       <w:r>
         <w:t xml:space="preserve"> follows normal distribution with mean (</w:t>
       </w:r>
-      <w:proofErr w:type="spellStart"/>
       <w:r>
         <w:rPr>
           <w:i/>
@@ -14126,11 +13858,9 @@
         </w:rPr>
         <w:t>gj</w:t>
       </w:r>
-      <w:proofErr w:type="spellEnd"/>
       <w:r>
         <w:t>)/2 and variance (</w:t>
       </w:r>
-      <w:proofErr w:type="spellStart"/>
       <w:r>
         <w:rPr>
           <w:i/>
@@ -14146,11 +13876,9 @@
         </w:rPr>
         <w:t>ij</w:t>
       </w:r>
-      <w:proofErr w:type="spellEnd"/>
       <w:r>
         <w:t>–</w:t>
       </w:r>
-      <w:proofErr w:type="spellStart"/>
       <w:r>
         <w:rPr>
           <w:i/>
@@ -14166,7 +13894,6 @@
         </w:rPr>
         <w:t>gj</w:t>
       </w:r>
-      <w:proofErr w:type="spellEnd"/>
       <w:r>
         <w:t>)</w:t>
       </w:r>
@@ -14650,7 +14377,6 @@
               </w:rPr>
               <w:t xml:space="preserve"> </w:t>
             </w:r>
-            <w:proofErr w:type="spellStart"/>
             <w:r>
               <w:rPr>
                 <w:rFonts w:eastAsiaTheme="minorEastAsia"/>
@@ -14668,7 +14394,6 @@
               </w:rPr>
               <w:t>ij</w:t>
             </w:r>
-            <w:proofErr w:type="spellEnd"/>
             <w:r>
               <w:rPr>
                 <w:rFonts w:eastAsiaTheme="minorEastAsia"/>
@@ -15183,13 +14908,7 @@
         <w:rPr>
           <w:highlight w:val="yellow"/>
         </w:rPr>
-        <w:t xml:space="preserve"> </w:t>
-      </w:r>
-      <w:r>
-        <w:rPr>
-          <w:highlight w:val="yellow"/>
-        </w:rPr>
-        <w:t>time-varying acceleration coefficients (TVAC)</w:t>
+        <w:t xml:space="preserve"> time-varying acceleration coefficients (TVAC)</w:t>
       </w:r>
       <w:r>
         <w:rPr>
@@ -15477,19 +15196,11 @@
         </w:rPr>
         <w:t xml:space="preserve"> </w:t>
       </w:r>
-      <w:proofErr w:type="spellStart"/>
-      <w:r>
-        <w:rPr>
-          <w:rFonts w:eastAsiaTheme="minorEastAsia"/>
-        </w:rPr>
-        <w:t>Sugnathan</w:t>
-      </w:r>
-      <w:proofErr w:type="spellEnd"/>
-      <w:r>
-        <w:rPr>
-          <w:rFonts w:eastAsiaTheme="minorEastAsia"/>
-        </w:rPr>
-        <w:t xml:space="preserve"> </w:t>
+      <w:r>
+        <w:rPr>
+          <w:rFonts w:eastAsiaTheme="minorEastAsia"/>
+        </w:rPr>
+        <w:t xml:space="preserve">Sugnathan </w:t>
       </w:r>
       <w:sdt>
         <w:sdtPr>
@@ -15604,19 +15315,11 @@
       <w:pPr>
         <w:ind w:firstLine="360"/>
       </w:pPr>
-      <w:proofErr w:type="spellStart"/>
-      <w:r>
-        <w:rPr>
-          <w:rFonts w:eastAsiaTheme="minorEastAsia"/>
-        </w:rPr>
-        <w:t>Peram</w:t>
-      </w:r>
-      <w:proofErr w:type="spellEnd"/>
-      <w:r>
-        <w:rPr>
-          <w:rFonts w:eastAsiaTheme="minorEastAsia"/>
-        </w:rPr>
-        <w:t xml:space="preserve"> </w:t>
+      <w:r>
+        <w:rPr>
+          <w:rFonts w:eastAsiaTheme="minorEastAsia"/>
+        </w:rPr>
+        <w:t xml:space="preserve">Peram </w:t>
       </w:r>
       <w:sdt>
         <w:sdtPr>
@@ -15678,7 +15381,6 @@
         </w:rPr>
         <w:t xml:space="preserve">. Given target particle </w:t>
       </w:r>
-      <w:proofErr w:type="spellStart"/>
       <w:r>
         <w:rPr>
           <w:rFonts w:eastAsiaTheme="minorEastAsia"/>
@@ -15687,7 +15389,6 @@
         </w:rPr>
         <w:t>i</w:t>
       </w:r>
-      <w:proofErr w:type="spellEnd"/>
       <w:r>
         <w:rPr>
           <w:rFonts w:eastAsiaTheme="minorEastAsia"/>
@@ -15785,7 +15486,6 @@
         </w:rPr>
         <w:t>(</w:t>
       </w:r>
-      <w:proofErr w:type="spellStart"/>
       <w:r>
         <w:rPr>
           <w:rFonts w:eastAsiaTheme="minorEastAsia"/>
@@ -15805,7 +15505,6 @@
         </w:rPr>
         <w:t>j</w:t>
       </w:r>
-      <w:proofErr w:type="spellEnd"/>
       <w:r>
         <w:rPr>
           <w:rFonts w:eastAsiaTheme="minorEastAsia"/>
@@ -15837,7 +15536,6 @@
         </w:rPr>
         <w:t xml:space="preserve"> and </w:t>
       </w:r>
-      <w:proofErr w:type="spellStart"/>
       <w:r>
         <w:rPr>
           <w:rFonts w:eastAsiaTheme="minorEastAsia"/>
@@ -15857,7 +15555,6 @@
         </w:rPr>
         <w:t>j</w:t>
       </w:r>
-      <w:proofErr w:type="spellEnd"/>
       <w:r>
         <w:rPr>
           <w:rFonts w:eastAsiaTheme="minorEastAsia"/>
@@ -16224,7 +15921,6 @@
         </w:rPr>
         <w:t xml:space="preserve">Given target particle </w:t>
       </w:r>
-      <w:proofErr w:type="spellStart"/>
       <w:r>
         <w:rPr>
           <w:rFonts w:eastAsiaTheme="minorEastAsia"/>
@@ -16233,21 +15929,18 @@
         </w:rPr>
         <w:t>i</w:t>
       </w:r>
-      <w:proofErr w:type="spellEnd"/>
       <w:r>
         <w:rPr>
           <w:rFonts w:eastAsiaTheme="minorEastAsia"/>
         </w:rPr>
         <w:t xml:space="preserve">, if </w:t>
       </w:r>
-      <w:proofErr w:type="gramStart"/>
       <w:r>
         <w:t>FDR</w:t>
       </w:r>
       <w:r>
         <w:t>(</w:t>
       </w:r>
-      <w:proofErr w:type="gramEnd"/>
       <w:r>
         <w:rPr>
           <w:rFonts w:eastAsiaTheme="minorEastAsia"/>
@@ -16270,7 +15963,6 @@
       <w:r>
         <w:t xml:space="preserve">, </w:t>
       </w:r>
-      <w:proofErr w:type="spellStart"/>
       <w:r>
         <w:rPr>
           <w:rFonts w:eastAsiaTheme="minorEastAsia"/>
@@ -16290,7 +15982,6 @@
         </w:rPr>
         <w:t>j</w:t>
       </w:r>
-      <w:proofErr w:type="spellEnd"/>
       <w:r>
         <w:t>) is larger than a threshold</w:t>
       </w:r>
@@ -16316,7 +16007,6 @@
       <w:r>
         <w:t xml:space="preserve">neighbor of the target particle </w:t>
       </w:r>
-      <w:proofErr w:type="spellStart"/>
       <w:r>
         <w:rPr>
           <w:i/>
@@ -16324,7 +16014,6 @@
         </w:rPr>
         <w:t>i</w:t>
       </w:r>
-      <w:proofErr w:type="spellEnd"/>
       <w:r>
         <w:t>.</w:t>
       </w:r>
@@ -16371,7 +16060,6 @@
       <w:r>
         <w:t xml:space="preserve"> neighbors of particle </w:t>
       </w:r>
-      <w:proofErr w:type="spellStart"/>
       <w:r>
         <w:rPr>
           <w:i/>
@@ -16379,7 +16067,6 @@
         </w:rPr>
         <w:t>i</w:t>
       </w:r>
-      <w:proofErr w:type="spellEnd"/>
       <w:r>
         <w:t>.</w:t>
       </w:r>
@@ -16510,16 +16197,11 @@
       <w:r>
         <w:t xml:space="preserve">not good enough </w:t>
       </w:r>
-      <w:proofErr w:type="gramStart"/>
       <w:r>
         <w:t xml:space="preserve">in order </w:t>
       </w:r>
       <w:r>
-        <w:t>to</w:t>
-      </w:r>
-      <w:proofErr w:type="gramEnd"/>
-      <w:r>
-        <w:t xml:space="preserve"> maintains its preeminence and a bad tribe can add more particles to increase its possibility of improvement.</w:t>
+        <w:t>to maintains its preeminence and a bad tribe can add more particles to increase its possibility of improvement.</w:t>
       </w:r>
       <w:r>
         <w:t xml:space="preserve"> Because TRIBES adds and removes dynamically particles, it can be classified into adaptation solution for dynamic problem.</w:t>
@@ -17189,23 +16871,7 @@
         <w:t>Recall that two main aspects of PSO are exploration and exploitation. Exploitation is as important as exploration because it asserts success of convergence and speed of convergence.</w:t>
       </w:r>
       <w:r>
-        <w:t xml:space="preserve"> </w:t>
-      </w:r>
-      <w:proofErr w:type="gramStart"/>
-      <w:r>
-        <w:t>Aforementioned BPSO</w:t>
-      </w:r>
-      <w:proofErr w:type="gramEnd"/>
-      <w:r>
-        <w:t xml:space="preserve"> and BBPSO improve the exploitation. Some algorithms mentioned in next section which are combinations of </w:t>
-      </w:r>
-      <w:proofErr w:type="gramStart"/>
-      <w:r>
-        <w:t>PSO</w:t>
-      </w:r>
-      <w:proofErr w:type="gramEnd"/>
-      <w:r>
-        <w:t xml:space="preserve"> and other evolutionary algorithms also aim to improve the exploitation.</w:t>
+        <w:t xml:space="preserve"> Aforementioned BPSO and BBPSO improve the exploitation. Some algorithms mentioned in next section which are combinations of PSO and other evolutionary algorithms also aim to improve the exploitation.</w:t>
       </w:r>
     </w:p>
     <w:p/>
@@ -17554,17 +17220,8 @@
           <w:b/>
           <w:bCs/>
         </w:rPr>
-        <w:t xml:space="preserve">3.4. PSO and machine learning </w:t>
-      </w:r>
-      <w:proofErr w:type="gramStart"/>
-      <w:r>
-        <w:rPr>
-          <w:b/>
-          <w:bCs/>
-        </w:rPr>
-        <w:t>algorithms</w:t>
-      </w:r>
-      <w:proofErr w:type="gramEnd"/>
+        <w:t>3.4. PSO and machine learning algorithms</w:t>
+      </w:r>
     </w:p>
     <w:p>
       <w:pPr>

--- a/2_design/pso/PSO&EA.docx
+++ b/2_design/pso/PSO&EA.docx
@@ -463,13 +463,7 @@
         <w:t>)</w:t>
       </w:r>
       <w:r>
-        <w:t xml:space="preserve">. For </w:t>
-      </w:r>
-      <w:r>
-        <w:t xml:space="preserve">global </w:t>
-      </w:r>
-      <w:r>
-        <w:t>maximization, it is simple to change a little bit our viewpoint.</w:t>
+        <w:t>.</w:t>
       </w:r>
     </w:p>
     <w:p>
@@ -587,13 +581,12 @@
       </m:oMathPara>
     </w:p>
     <w:p>
-      <w:pPr>
-        <w:rPr>
-          <w:rFonts w:ascii="TimesNewRomanPSMT" w:hAnsi="TimesNewRomanPSMT"/>
-          <w:color w:val="000000"/>
-          <w:szCs w:val="24"/>
-        </w:rPr>
-      </w:pPr>
+      <w:r>
+        <w:t>For global maximization, it is simple to change a little bit our viewpoint.</w:t>
+      </w:r>
+      <w:r>
+        <w:t xml:space="preserve"> </w:t>
+      </w:r>
       <w:r>
         <w:t xml:space="preserve">Traditional local optimization methods such as </w:t>
       </w:r>
@@ -1869,6 +1862,7 @@
           <w:id w:val="1590275676"/>
           <w:citation/>
         </w:sdtPr>
+        <w:sdtEndPr/>
         <w:sdtContent>
           <w:r>
             <w:rPr>
@@ -5230,6 +5224,7 @@
           <w:id w:val="293256049"/>
           <w:citation/>
         </w:sdtPr>
+        <w:sdtEndPr/>
         <w:sdtContent>
           <w:r>
             <w:rPr>
@@ -6996,6 +6991,7 @@
           <w:id w:val="1142164197"/>
           <w:citation/>
         </w:sdtPr>
+        <w:sdtEndPr/>
         <w:sdtContent>
           <w:r>
             <w:rPr>
@@ -7622,6 +7618,7 @@
           <w:id w:val="-2116750830"/>
           <w:citation/>
         </w:sdtPr>
+        <w:sdtEndPr/>
         <w:sdtContent>
           <w:r>
             <w:rPr>
@@ -8296,6 +8293,7 @@
           <w:id w:val="1378436987"/>
           <w:citation/>
         </w:sdtPr>
+        <w:sdtEndPr/>
         <w:sdtContent>
           <w:r>
             <w:rPr>
@@ -8557,6 +8555,7 @@
           <w:id w:val="144944606"/>
           <w:citation/>
         </w:sdtPr>
+        <w:sdtEndPr/>
         <w:sdtContent>
           <w:r>
             <w:rPr>
@@ -9702,6 +9701,7 @@
           <w:id w:val="-1871220371"/>
           <w:citation/>
         </w:sdtPr>
+        <w:sdtEndPr/>
         <w:sdtContent>
           <w:r>
             <w:rPr>
@@ -12087,6 +12087,7 @@
           <w:id w:val="-1407225264"/>
           <w:citation/>
         </w:sdtPr>
+        <w:sdtEndPr/>
         <w:sdtContent>
           <w:r>
             <w:rPr>
@@ -12521,6 +12522,7 @@
           <w:id w:val="1897007616"/>
           <w:citation/>
         </w:sdtPr>
+        <w:sdtEndPr/>
         <w:sdtContent>
           <w:r>
             <w:fldChar w:fldCharType="begin"/>
@@ -12550,6 +12552,7 @@
           <w:id w:val="-377854384"/>
           <w:citation/>
         </w:sdtPr>
+        <w:sdtEndPr/>
         <w:sdtContent>
           <w:r>
             <w:fldChar w:fldCharType="begin"/>
@@ -12956,6 +12959,7 @@
           <w:id w:val="174701578"/>
           <w:citation/>
         </w:sdtPr>
+        <w:sdtEndPr/>
         <w:sdtContent>
           <w:r>
             <w:fldChar w:fldCharType="begin"/>
@@ -13911,6 +13915,7 @@
           <w:id w:val="-682593019"/>
           <w:citation/>
         </w:sdtPr>
+        <w:sdtEndPr/>
         <w:sdtContent>
           <w:r>
             <w:fldChar w:fldCharType="begin"/>
@@ -14289,6 +14294,7 @@
           <w:id w:val="662594826"/>
           <w:citation/>
         </w:sdtPr>
+        <w:sdtEndPr/>
         <w:sdtContent>
           <w:r>
             <w:fldChar w:fldCharType="begin"/>
@@ -14318,6 +14324,7 @@
           <w:id w:val="-477236792"/>
           <w:citation/>
         </w:sdtPr>
+        <w:sdtEndPr/>
         <w:sdtContent>
           <w:r>
             <w:fldChar w:fldCharType="begin"/>
@@ -14701,6 +14708,7 @@
           <w:id w:val="1976941148"/>
           <w:citation/>
         </w:sdtPr>
+        <w:sdtEndPr/>
         <w:sdtContent>
           <w:r>
             <w:rPr>
@@ -14749,6 +14757,7 @@
           <w:id w:val="1537463315"/>
           <w:citation/>
         </w:sdtPr>
+        <w:sdtEndPr/>
         <w:sdtContent>
           <w:r>
             <w:rPr>
@@ -14797,6 +14806,7 @@
           <w:id w:val="1959992125"/>
           <w:citation/>
         </w:sdtPr>
+        <w:sdtEndPr/>
         <w:sdtContent>
           <w:r>
             <w:rPr>
@@ -14864,6 +14874,7 @@
           <w:id w:val="-594326889"/>
           <w:citation/>
         </w:sdtPr>
+        <w:sdtEndPr/>
         <w:sdtContent>
           <w:r>
             <w:rPr>
@@ -14924,6 +14935,7 @@
           <w:id w:val="1489749327"/>
           <w:citation/>
         </w:sdtPr>
+        <w:sdtEndPr/>
         <w:sdtContent>
           <w:r>
             <w:rPr>
@@ -14993,6 +15005,7 @@
           <w:id w:val="-321282934"/>
           <w:citation/>
         </w:sdtPr>
+        <w:sdtEndPr/>
         <w:sdtContent>
           <w:r>
             <w:rPr>
@@ -15210,6 +15223,7 @@
           <w:id w:val="-30345097"/>
           <w:citation/>
         </w:sdtPr>
+        <w:sdtEndPr/>
         <w:sdtContent>
           <w:r>
             <w:rPr>
@@ -15329,6 +15343,7 @@
           <w:id w:val="-71438351"/>
           <w:citation/>
         </w:sdtPr>
+        <w:sdtEndPr/>
         <w:sdtContent>
           <w:r>
             <w:rPr>
@@ -16083,6 +16098,7 @@
           <w:id w:val="251484195"/>
           <w:citation/>
         </w:sdtPr>
+        <w:sdtEndPr/>
         <w:sdtContent>
           <w:r>
             <w:fldChar w:fldCharType="begin"/>
@@ -16416,6 +16432,7 @@
           <w:id w:val="808363122"/>
           <w:citation/>
         </w:sdtPr>
+        <w:sdtEndPr/>
         <w:sdtContent>
           <w:r>
             <w:fldChar w:fldCharType="begin"/>
@@ -16501,6 +16518,7 @@
           <w:id w:val="-672185352"/>
           <w:citation/>
         </w:sdtPr>
+        <w:sdtEndPr/>
         <w:sdtContent>
           <w:r>
             <w:rPr>
@@ -16549,6 +16567,7 @@
           <w:id w:val="-27181033"/>
           <w:citation/>
         </w:sdtPr>
+        <w:sdtEndPr/>
         <w:sdtContent>
           <w:r>
             <w:rPr>
@@ -16600,6 +16619,7 @@
           <w:id w:val="459848563"/>
           <w:citation/>
         </w:sdtPr>
+        <w:sdtEndPr/>
         <w:sdtContent>
           <w:r>
             <w:rPr>
@@ -16667,6 +16687,7 @@
           <w:id w:val="-1567023224"/>
           <w:citation/>
         </w:sdtPr>
+        <w:sdtEndPr/>
         <w:sdtContent>
           <w:r>
             <w:rPr>
@@ -16715,6 +16736,7 @@
           <w:id w:val="-1384476641"/>
           <w:citation/>
         </w:sdtPr>
+        <w:sdtEndPr/>
         <w:sdtContent>
           <w:r>
             <w:rPr>
@@ -16782,6 +16804,7 @@
           <w:id w:val="827247019"/>
           <w:citation/>
         </w:sdtPr>
+        <w:sdtEndPr/>
         <w:sdtContent>
           <w:r>
             <w:rPr>
@@ -16830,6 +16853,7 @@
           <w:id w:val="1465842923"/>
           <w:citation/>
         </w:sdtPr>
+        <w:sdtEndPr/>
         <w:sdtContent>
           <w:r>
             <w:rPr>
@@ -16990,6 +17014,7 @@
           <w:id w:val="1862629038"/>
           <w:citation/>
         </w:sdtPr>
+        <w:sdtEndPr/>
         <w:sdtContent>
           <w:r>
             <w:fldChar w:fldCharType="begin"/>
@@ -17041,6 +17066,7 @@
           <w:id w:val="350072185"/>
           <w:citation/>
         </w:sdtPr>
+        <w:sdtEndPr/>
         <w:sdtContent>
           <w:r>
             <w:rPr>
@@ -17115,6 +17141,7 @@
           <w:id w:val="-1827731950"/>
           <w:citation/>
         </w:sdtPr>
+        <w:sdtEndPr/>
         <w:sdtContent>
           <w:r>
             <w:rPr>
@@ -17163,6 +17190,7 @@
           <w:id w:val="-1561852430"/>
           <w:citation/>
         </w:sdtPr>
+        <w:sdtEndPr/>
         <w:sdtContent>
           <w:r>
             <w:rPr>
@@ -17249,6 +17277,7 @@
           <w:id w:val="-117149784"/>
           <w:citation/>
         </w:sdtPr>
+        <w:sdtEndPr/>
         <w:sdtContent>
           <w:r>
             <w:rPr>
@@ -17299,6 +17328,7 @@
           <w:id w:val="-925563821"/>
           <w:citation/>
         </w:sdtPr>
+        <w:sdtEndPr/>
         <w:sdtContent>
           <w:r>
             <w:rPr>
@@ -17401,6 +17431,7 @@
           <w:id w:val="-956166280"/>
           <w:citation/>
         </w:sdtPr>
+        <w:sdtEndPr/>
         <w:sdtContent>
           <w:r>
             <w:rPr>
@@ -17532,6 +17563,7 @@
           <w:id w:val="1772355786"/>
           <w:citation/>
         </w:sdtPr>
+        <w:sdtEndPr/>
         <w:sdtContent>
           <w:r>
             <w:fldChar w:fldCharType="begin"/>
@@ -17808,6 +17840,7 @@
     </w:p>
     <w:p/>
     <w:sectPr>
+      <w:footerReference w:type="default" r:id="rId8"/>
       <w:pgSz w:w="11906" w:h="16838" w:code="9"/>
       <w:pgMar w:top="1440" w:right="1440" w:bottom="1440" w:left="1440" w:header="720" w:footer="720" w:gutter="0"/>
       <w:cols w:space="720"/>
@@ -17815,6 +17848,97 @@
     </w:sectPr>
   </w:body>
 </w:document>
+</file>
+
+<file path=word/endnotes.xml><?xml version="1.0" encoding="utf-8"?>
+<w:endnotes xmlns:wpc="http://schemas.microsoft.com/office/word/2010/wordprocessingCanvas" xmlns:cx="http://schemas.microsoft.com/office/drawing/2014/chartex" xmlns:cx1="http://schemas.microsoft.com/office/drawing/2015/9/8/chartex" xmlns:cx2="http://schemas.microsoft.com/office/drawing/2015/10/21/chartex" xmlns:cx3="http://schemas.microsoft.com/office/drawing/2016/5/9/chartex" xmlns:cx4="http://schemas.microsoft.com/office/drawing/2016/5/10/chartex" xmlns:cx5="http://schemas.microsoft.com/office/drawing/2016/5/11/chartex" xmlns:cx6="http://schemas.microsoft.com/office/drawing/2016/5/12/chartex" xmlns:cx7="http://schemas.microsoft.com/office/drawing/2016/5/13/chartex" xmlns:cx8="http://schemas.microsoft.com/office/drawing/2016/5/14/chartex" xmlns:mc="http://schemas.openxmlformats.org/markup-compatibility/2006" xmlns:aink="http://schemas.microsoft.com/office/drawing/2016/ink" xmlns:am3d="http://schemas.microsoft.com/office/drawing/2017/model3d" xmlns:o="urn:schemas-microsoft-com:office:office" xmlns:r="http://schemas.openxmlformats.org/officeDocument/2006/relationships" xmlns:m="http://schemas.openxmlformats.org/officeDocument/2006/math" xmlns:v="urn:schemas-microsoft-com:vml" xmlns:wp14="http://schemas.microsoft.com/office/word/2010/wordprocessingDrawing" xmlns:wp="http://schemas.openxmlformats.org/drawingml/2006/wordprocessingDrawing" xmlns:w10="urn:schemas-microsoft-com:office:word" xmlns:w="http://schemas.openxmlformats.org/wordprocessingml/2006/main" xmlns:w14="http://schemas.microsoft.com/office/word/2010/wordml" xmlns:w15="http://schemas.microsoft.com/office/word/2012/wordml" xmlns:w16cex="http://schemas.microsoft.com/office/word/2018/wordml/cex" xmlns:w16cid="http://schemas.microsoft.com/office/word/2016/wordml/cid" xmlns:w16="http://schemas.microsoft.com/office/word/2018/wordml" xmlns:w16se="http://schemas.microsoft.com/office/word/2015/wordml/symex" xmlns:wpg="http://schemas.microsoft.com/office/word/2010/wordprocessingGroup" xmlns:wpi="http://schemas.microsoft.com/office/word/2010/wordprocessingInk" xmlns:wne="http://schemas.microsoft.com/office/word/2006/wordml" xmlns:wps="http://schemas.microsoft.com/office/word/2010/wordprocessingShape" mc:Ignorable="w14 w15 w16se w16cid w16 w16cex wp14">
+  <w:endnote w:type="separator" w:id="-1">
+    <w:p>
+      <w:r>
+        <w:separator/>
+      </w:r>
+    </w:p>
+  </w:endnote>
+  <w:endnote w:type="continuationSeparator" w:id="0">
+    <w:p>
+      <w:r>
+        <w:continuationSeparator/>
+      </w:r>
+    </w:p>
+  </w:endnote>
+</w:endnotes>
+</file>
+
+<file path=word/footer1.xml><?xml version="1.0" encoding="utf-8"?>
+<w:ftr xmlns:wpc="http://schemas.microsoft.com/office/word/2010/wordprocessingCanvas" xmlns:cx="http://schemas.microsoft.com/office/drawing/2014/chartex" xmlns:cx1="http://schemas.microsoft.com/office/drawing/2015/9/8/chartex" xmlns:cx2="http://schemas.microsoft.com/office/drawing/2015/10/21/chartex" xmlns:cx3="http://schemas.microsoft.com/office/drawing/2016/5/9/chartex" xmlns:cx4="http://schemas.microsoft.com/office/drawing/2016/5/10/chartex" xmlns:cx5="http://schemas.microsoft.com/office/drawing/2016/5/11/chartex" xmlns:cx6="http://schemas.microsoft.com/office/drawing/2016/5/12/chartex" xmlns:cx7="http://schemas.microsoft.com/office/drawing/2016/5/13/chartex" xmlns:cx8="http://schemas.microsoft.com/office/drawing/2016/5/14/chartex" xmlns:mc="http://schemas.openxmlformats.org/markup-compatibility/2006" xmlns:aink="http://schemas.microsoft.com/office/drawing/2016/ink" xmlns:am3d="http://schemas.microsoft.com/office/drawing/2017/model3d" xmlns:o="urn:schemas-microsoft-com:office:office" xmlns:r="http://schemas.openxmlformats.org/officeDocument/2006/relationships" xmlns:m="http://schemas.openxmlformats.org/officeDocument/2006/math" xmlns:v="urn:schemas-microsoft-com:vml" xmlns:wp14="http://schemas.microsoft.com/office/word/2010/wordprocessingDrawing" xmlns:wp="http://schemas.openxmlformats.org/drawingml/2006/wordprocessingDrawing" xmlns:w10="urn:schemas-microsoft-com:office:word" xmlns:w="http://schemas.openxmlformats.org/wordprocessingml/2006/main" xmlns:w14="http://schemas.microsoft.com/office/word/2010/wordml" xmlns:w15="http://schemas.microsoft.com/office/word/2012/wordml" xmlns:w16cex="http://schemas.microsoft.com/office/word/2018/wordml/cex" xmlns:w16cid="http://schemas.microsoft.com/office/word/2016/wordml/cid" xmlns:w16="http://schemas.microsoft.com/office/word/2018/wordml" xmlns:w16se="http://schemas.microsoft.com/office/word/2015/wordml/symex" xmlns:wpg="http://schemas.microsoft.com/office/word/2010/wordprocessingGroup" xmlns:wpi="http://schemas.microsoft.com/office/word/2010/wordprocessingInk" xmlns:wne="http://schemas.microsoft.com/office/word/2006/wordml" xmlns:wps="http://schemas.microsoft.com/office/word/2010/wordprocessingShape" mc:Ignorable="w14 w15 w16se w16cid w16 w16cex wp14">
+  <w:sdt>
+    <w:sdtPr>
+      <w:id w:val="2112389929"/>
+      <w:docPartObj>
+        <w:docPartGallery w:val="Page Numbers (Bottom of Page)"/>
+        <w:docPartUnique/>
+      </w:docPartObj>
+    </w:sdtPr>
+    <w:sdtEndPr>
+      <w:rPr>
+        <w:noProof/>
+      </w:rPr>
+    </w:sdtEndPr>
+    <w:sdtContent>
+      <w:p>
+        <w:pPr>
+          <w:pStyle w:val="Footer"/>
+          <w:jc w:val="center"/>
+        </w:pPr>
+        <w:r>
+          <w:fldChar w:fldCharType="begin"/>
+        </w:r>
+        <w:r>
+          <w:instrText xml:space="preserve"> PAGE   \* MERGEFORMAT </w:instrText>
+        </w:r>
+        <w:r>
+          <w:fldChar w:fldCharType="separate"/>
+        </w:r>
+        <w:r>
+          <w:rPr>
+            <w:noProof/>
+          </w:rPr>
+          <w:t>2</w:t>
+        </w:r>
+        <w:r>
+          <w:rPr>
+            <w:noProof/>
+          </w:rPr>
+          <w:fldChar w:fldCharType="end"/>
+        </w:r>
+      </w:p>
+    </w:sdtContent>
+  </w:sdt>
+  <w:p>
+    <w:pPr>
+      <w:pStyle w:val="Footer"/>
+    </w:pPr>
+  </w:p>
+</w:ftr>
+</file>
+
+<file path=word/footnotes.xml><?xml version="1.0" encoding="utf-8"?>
+<w:footnotes xmlns:wpc="http://schemas.microsoft.com/office/word/2010/wordprocessingCanvas" xmlns:cx="http://schemas.microsoft.com/office/drawing/2014/chartex" xmlns:cx1="http://schemas.microsoft.com/office/drawing/2015/9/8/chartex" xmlns:cx2="http://schemas.microsoft.com/office/drawing/2015/10/21/chartex" xmlns:cx3="http://schemas.microsoft.com/office/drawing/2016/5/9/chartex" xmlns:cx4="http://schemas.microsoft.com/office/drawing/2016/5/10/chartex" xmlns:cx5="http://schemas.microsoft.com/office/drawing/2016/5/11/chartex" xmlns:cx6="http://schemas.microsoft.com/office/drawing/2016/5/12/chartex" xmlns:cx7="http://schemas.microsoft.com/office/drawing/2016/5/13/chartex" xmlns:cx8="http://schemas.microsoft.com/office/drawing/2016/5/14/chartex" xmlns:mc="http://schemas.openxmlformats.org/markup-compatibility/2006" xmlns:aink="http://schemas.microsoft.com/office/drawing/2016/ink" xmlns:am3d="http://schemas.microsoft.com/office/drawing/2017/model3d" xmlns:o="urn:schemas-microsoft-com:office:office" xmlns:r="http://schemas.openxmlformats.org/officeDocument/2006/relationships" xmlns:m="http://schemas.openxmlformats.org/officeDocument/2006/math" xmlns:v="urn:schemas-microsoft-com:vml" xmlns:wp14="http://schemas.microsoft.com/office/word/2010/wordprocessingDrawing" xmlns:wp="http://schemas.openxmlformats.org/drawingml/2006/wordprocessingDrawing" xmlns:w10="urn:schemas-microsoft-com:office:word" xmlns:w="http://schemas.openxmlformats.org/wordprocessingml/2006/main" xmlns:w14="http://schemas.microsoft.com/office/word/2010/wordml" xmlns:w15="http://schemas.microsoft.com/office/word/2012/wordml" xmlns:w16cex="http://schemas.microsoft.com/office/word/2018/wordml/cex" xmlns:w16cid="http://schemas.microsoft.com/office/word/2016/wordml/cid" xmlns:w16="http://schemas.microsoft.com/office/word/2018/wordml" xmlns:w16se="http://schemas.microsoft.com/office/word/2015/wordml/symex" xmlns:wpg="http://schemas.microsoft.com/office/word/2010/wordprocessingGroup" xmlns:wpi="http://schemas.microsoft.com/office/word/2010/wordprocessingInk" xmlns:wne="http://schemas.microsoft.com/office/word/2006/wordml" xmlns:wps="http://schemas.microsoft.com/office/word/2010/wordprocessingShape" mc:Ignorable="w14 w15 w16se w16cid w16 w16cex wp14">
+  <w:footnote w:type="separator" w:id="-1">
+    <w:p>
+      <w:r>
+        <w:separator/>
+      </w:r>
+    </w:p>
+  </w:footnote>
+  <w:footnote w:type="continuationSeparator" w:id="0">
+    <w:p>
+      <w:r>
+        <w:continuationSeparator/>
+      </w:r>
+    </w:p>
+  </w:footnote>
+</w:footnotes>
 </file>
 
 <file path=word/numbering.xml><?xml version="1.0" encoding="utf-8"?>
@@ -18604,6 +18728,54 @@
     <w:unhideWhenUsed/>
     <w:rsid w:val="00015CC3"/>
   </w:style>
+  <w:style w:type="paragraph" w:styleId="Header">
+    <w:name w:val="header"/>
+    <w:basedOn w:val="Normal"/>
+    <w:link w:val="HeaderChar"/>
+    <w:uiPriority w:val="99"/>
+    <w:unhideWhenUsed/>
+    <w:rsid w:val="007E3D59"/>
+    <w:pPr>
+      <w:tabs>
+        <w:tab w:val="center" w:pos="4680"/>
+        <w:tab w:val="right" w:pos="9360"/>
+      </w:tabs>
+    </w:pPr>
+  </w:style>
+  <w:style w:type="character" w:customStyle="1" w:styleId="HeaderChar">
+    <w:name w:val="Header Char"/>
+    <w:basedOn w:val="DefaultParagraphFont"/>
+    <w:link w:val="Header"/>
+    <w:uiPriority w:val="99"/>
+    <w:rsid w:val="007E3D59"/>
+    <w:rPr>
+      <w:sz w:val="24"/>
+    </w:rPr>
+  </w:style>
+  <w:style w:type="paragraph" w:styleId="Footer">
+    <w:name w:val="footer"/>
+    <w:basedOn w:val="Normal"/>
+    <w:link w:val="FooterChar"/>
+    <w:uiPriority w:val="99"/>
+    <w:unhideWhenUsed/>
+    <w:rsid w:val="007E3D59"/>
+    <w:pPr>
+      <w:tabs>
+        <w:tab w:val="center" w:pos="4680"/>
+        <w:tab w:val="right" w:pos="9360"/>
+      </w:tabs>
+    </w:pPr>
+  </w:style>
+  <w:style w:type="character" w:customStyle="1" w:styleId="FooterChar">
+    <w:name w:val="Footer Char"/>
+    <w:basedOn w:val="DefaultParagraphFont"/>
+    <w:link w:val="Footer"/>
+    <w:uiPriority w:val="99"/>
+    <w:rsid w:val="007E3D59"/>
+    <w:rPr>
+      <w:sz w:val="24"/>
+    </w:rPr>
+  </w:style>
 </w:styles>
 </file>
 

--- a/2_design/pso/PSO&EA.docx
+++ b/2_design/pso/PSO&EA.docx
@@ -150,7 +150,15 @@
         <w:t xml:space="preserve">” of </w:t>
       </w:r>
       <w:r>
-        <w:t xml:space="preserve">Riccardo Poli, James Kennedy, </w:t>
+        <w:t xml:space="preserve">Riccardo </w:t>
+      </w:r>
+      <w:proofErr w:type="spellStart"/>
+      <w:r>
+        <w:t>Poli</w:t>
+      </w:r>
+      <w:proofErr w:type="spellEnd"/>
+      <w:r>
+        <w:t xml:space="preserve">, James Kennedy, </w:t>
       </w:r>
       <w:r>
         <w:t xml:space="preserve">and </w:t>
@@ -582,10 +590,7 @@
     </w:p>
     <w:p>
       <w:r>
-        <w:t>For global maximization, it is simple to change a little bit our viewpoint.</w:t>
-      </w:r>
-      <w:r>
-        <w:t xml:space="preserve"> </w:t>
+        <w:t xml:space="preserve">For global maximization, it is simple to change a little bit our viewpoint. </w:t>
       </w:r>
       <w:r>
         <w:t xml:space="preserve">Traditional local optimization methods such as </w:t>
@@ -658,7 +663,25 @@
           <w:color w:val="000000"/>
           <w:szCs w:val="24"/>
         </w:rPr>
-        <w:t xml:space="preserve">) is differentiable. Alternately, PSO does not require existence of differential. PSO scatters a population of candidate solutions (candidate optimizers) for </w:t>
+        <w:t xml:space="preserve">) </w:t>
+      </w:r>
+      <w:proofErr w:type="gramStart"/>
+      <w:r>
+        <w:rPr>
+          <w:rFonts w:ascii="TimesNewRomanPSMT" w:hAnsi="TimesNewRomanPSMT"/>
+          <w:color w:val="000000"/>
+          <w:szCs w:val="24"/>
+        </w:rPr>
+        <w:t>is</w:t>
+      </w:r>
+      <w:proofErr w:type="gramEnd"/>
+      <w:r>
+        <w:rPr>
+          <w:rFonts w:ascii="TimesNewRomanPSMT" w:hAnsi="TimesNewRomanPSMT"/>
+          <w:color w:val="000000"/>
+          <w:szCs w:val="24"/>
+        </w:rPr>
+        <w:t xml:space="preserve"> differentiable. Alternately, PSO does not require existence of differential. PSO scatters a population of candidate solutions (candidate optimizers) for </w:t>
       </w:r>
       <w:r>
         <w:rPr>
@@ -1005,6 +1028,7 @@
         </w:rPr>
         <w:t xml:space="preserve"> be current position and best position of particle </w:t>
       </w:r>
+      <w:proofErr w:type="spellStart"/>
       <w:r>
         <w:rPr>
           <w:rFonts w:ascii="TimesNewRomanPSMT" w:hAnsi="TimesNewRomanPSMT"/>
@@ -1015,6 +1039,7 @@
         </w:rPr>
         <w:t>i</w:t>
       </w:r>
+      <w:proofErr w:type="spellEnd"/>
       <w:r>
         <w:rPr>
           <w:rFonts w:ascii="TimesNewRomanPSMT" w:hAnsi="TimesNewRomanPSMT"/>
@@ -1088,6 +1113,7 @@
         </w:rPr>
         <w:t xml:space="preserve">Moreover, the movement speed of particle </w:t>
       </w:r>
+      <w:proofErr w:type="spellStart"/>
       <w:r>
         <w:rPr>
           <w:rFonts w:ascii="TimesNewRomanPSMT" w:hAnsi="TimesNewRomanPSMT"/>
@@ -1098,6 +1124,7 @@
         </w:rPr>
         <w:t>i</w:t>
       </w:r>
+      <w:proofErr w:type="spellEnd"/>
       <w:r>
         <w:rPr>
           <w:rFonts w:ascii="TimesNewRomanPSMT" w:hAnsi="TimesNewRomanPSMT"/>
@@ -1137,6 +1164,7 @@
         </w:rPr>
         <w:t xml:space="preserve">. Let </w:t>
       </w:r>
+      <w:proofErr w:type="spellStart"/>
       <w:r>
         <w:rPr>
           <w:rFonts w:ascii="TimesNewRomanPSMT" w:hAnsi="TimesNewRomanPSMT"/>
@@ -1160,6 +1188,7 @@
         </w:rPr>
         <w:t>g</w:t>
       </w:r>
+      <w:proofErr w:type="spellEnd"/>
       <w:r>
         <w:rPr>
           <w:rFonts w:ascii="TimesNewRomanPSMT" w:hAnsi="TimesNewRomanPSMT"/>
@@ -1272,6 +1301,7 @@
         </w:rPr>
         <w:t xml:space="preserve"> and </w:t>
       </w:r>
+      <w:proofErr w:type="spellStart"/>
       <w:r>
         <w:rPr>
           <w:rFonts w:ascii="TimesNewRomanPSMT" w:hAnsi="TimesNewRomanPSMT"/>
@@ -1295,6 +1325,7 @@
         </w:rPr>
         <w:t>g</w:t>
       </w:r>
+      <w:proofErr w:type="spellEnd"/>
       <w:r>
         <w:rPr>
           <w:rFonts w:ascii="TimesNewRomanPSMT" w:hAnsi="TimesNewRomanPSMT"/>
@@ -1303,6 +1334,7 @@
         </w:rPr>
         <w:t xml:space="preserve"> are. It is expected that </w:t>
       </w:r>
+      <w:proofErr w:type="spellStart"/>
       <w:r>
         <w:rPr>
           <w:rFonts w:ascii="TimesNewRomanPSMT" w:hAnsi="TimesNewRomanPSMT"/>
@@ -1326,6 +1358,7 @@
         </w:rPr>
         <w:t>g</w:t>
       </w:r>
+      <w:proofErr w:type="spellEnd"/>
       <w:r>
         <w:rPr>
           <w:rFonts w:ascii="TimesNewRomanPSMT" w:hAnsi="TimesNewRomanPSMT"/>
@@ -1623,6 +1656,7 @@
         </w:rPr>
         <w:t xml:space="preserve">, and </w:t>
       </w:r>
+      <w:proofErr w:type="spellStart"/>
       <w:r>
         <w:rPr>
           <w:rFonts w:ascii="TimesNewRomanPSMT" w:hAnsi="TimesNewRomanPSMT"/>
@@ -1646,6 +1680,7 @@
         </w:rPr>
         <w:t>g</w:t>
       </w:r>
+      <w:proofErr w:type="spellEnd"/>
       <w:r>
         <w:rPr>
           <w:rFonts w:ascii="TimesNewRomanPSMT" w:hAnsi="TimesNewRomanPSMT"/>
@@ -2004,6 +2039,7 @@
               </w:rPr>
               <w:t xml:space="preserve">best position </w:t>
             </w:r>
+            <w:proofErr w:type="spellStart"/>
             <w:r>
               <w:rPr>
                 <w:rFonts w:ascii="TimesNewRomanPSMT" w:hAnsi="TimesNewRomanPSMT"/>
@@ -2027,6 +2063,7 @@
               </w:rPr>
               <w:t>g</w:t>
             </w:r>
+            <w:proofErr w:type="spellEnd"/>
             <w:r>
               <w:rPr>
                 <w:rFonts w:ascii="TimesNewRomanPSMT" w:hAnsi="TimesNewRomanPSMT"/>
@@ -2035,6 +2072,7 @@
               </w:rPr>
               <w:t xml:space="preserve"> of entire swarm with expectation that </w:t>
             </w:r>
+            <w:proofErr w:type="spellStart"/>
             <w:r>
               <w:rPr>
                 <w:rFonts w:ascii="TimesNewRomanPSMT" w:hAnsi="TimesNewRomanPSMT"/>
@@ -2058,6 +2096,7 @@
               </w:rPr>
               <w:t>g</w:t>
             </w:r>
+            <w:proofErr w:type="spellEnd"/>
             <w:r>
               <w:rPr>
                 <w:rFonts w:ascii="TimesNewRomanPSMT" w:hAnsi="TimesNewRomanPSMT"/>
@@ -2121,6 +2160,7 @@
               </w:rPr>
               <w:t xml:space="preserve">Let </w:t>
             </w:r>
+            <w:proofErr w:type="spellStart"/>
             <w:r>
               <w:rPr>
                 <w:rFonts w:ascii="TimesNewRomanPSMT" w:hAnsi="TimesNewRomanPSMT"/>
@@ -2133,6 +2173,7 @@
               </w:rPr>
               <w:t>lb</w:t>
             </w:r>
+            <w:proofErr w:type="spellEnd"/>
             <w:r>
               <w:rPr>
                 <w:rFonts w:ascii="TimesNewRomanPSMT" w:hAnsi="TimesNewRomanPSMT"/>
@@ -2141,6 +2182,7 @@
               </w:rPr>
               <w:t xml:space="preserve"> and </w:t>
             </w:r>
+            <w:proofErr w:type="spellStart"/>
             <w:r>
               <w:rPr>
                 <w:rFonts w:ascii="TimesNewRomanPSMT" w:hAnsi="TimesNewRomanPSMT"/>
@@ -2153,6 +2195,7 @@
               </w:rPr>
               <w:t>ub</w:t>
             </w:r>
+            <w:proofErr w:type="spellEnd"/>
             <w:r>
               <w:rPr>
                 <w:rFonts w:ascii="TimesNewRomanPSMT" w:hAnsi="TimesNewRomanPSMT"/>
@@ -2288,6 +2331,7 @@
               </w:rPr>
               <w:t xml:space="preserve"> Note, all particles are randomized in the range [</w:t>
             </w:r>
+            <w:proofErr w:type="spellStart"/>
             <w:r>
               <w:rPr>
                 <w:rFonts w:ascii="TimesNewRomanPSMT" w:hAnsi="TimesNewRomanPSMT"/>
@@ -2300,6 +2344,7 @@
               </w:rPr>
               <w:t>lb</w:t>
             </w:r>
+            <w:proofErr w:type="spellEnd"/>
             <w:r>
               <w:rPr>
                 <w:rFonts w:ascii="TimesNewRomanPSMT" w:hAnsi="TimesNewRomanPSMT"/>
@@ -2308,6 +2353,7 @@
               </w:rPr>
               <w:t xml:space="preserve">, </w:t>
             </w:r>
+            <w:proofErr w:type="spellStart"/>
             <w:r>
               <w:rPr>
                 <w:rFonts w:ascii="TimesNewRomanPSMT" w:hAnsi="TimesNewRomanPSMT"/>
@@ -2320,6 +2366,7 @@
               </w:rPr>
               <w:t>ub</w:t>
             </w:r>
+            <w:proofErr w:type="spellEnd"/>
             <w:r>
               <w:rPr>
                 <w:rFonts w:ascii="TimesNewRomanPSMT" w:hAnsi="TimesNewRomanPSMT"/>
@@ -2572,6 +2619,7 @@
               </w:rPr>
               <w:t xml:space="preserve"> is vector, its elements are randomized in the range [–|</w:t>
             </w:r>
+            <w:proofErr w:type="spellStart"/>
             <w:r>
               <w:rPr>
                 <w:rFonts w:ascii="TimesNewRomanPSMT" w:hAnsi="TimesNewRomanPSMT"/>
@@ -2584,6 +2632,7 @@
               </w:rPr>
               <w:t>ub</w:t>
             </w:r>
+            <w:proofErr w:type="spellEnd"/>
             <w:r>
               <w:rPr>
                 <w:rFonts w:ascii="TimesNewRomanPSMT" w:hAnsi="TimesNewRomanPSMT"/>
@@ -2592,6 +2641,7 @@
               </w:rPr>
               <w:t xml:space="preserve"> – </w:t>
             </w:r>
+            <w:proofErr w:type="spellStart"/>
             <w:r>
               <w:rPr>
                 <w:rFonts w:ascii="TimesNewRomanPSMT" w:hAnsi="TimesNewRomanPSMT"/>
@@ -2604,6 +2654,7 @@
               </w:rPr>
               <w:t>lb</w:t>
             </w:r>
+            <w:proofErr w:type="spellEnd"/>
             <w:r>
               <w:rPr>
                 <w:rFonts w:ascii="TimesNewRomanPSMT" w:hAnsi="TimesNewRomanPSMT"/>
@@ -2612,6 +2663,7 @@
               </w:rPr>
               <w:t>|, |</w:t>
             </w:r>
+            <w:proofErr w:type="spellStart"/>
             <w:r>
               <w:rPr>
                 <w:rFonts w:ascii="TimesNewRomanPSMT" w:hAnsi="TimesNewRomanPSMT"/>
@@ -2624,6 +2676,7 @@
               </w:rPr>
               <w:t>ub</w:t>
             </w:r>
+            <w:proofErr w:type="spellEnd"/>
             <w:r>
               <w:rPr>
                 <w:rFonts w:ascii="TimesNewRomanPSMT" w:hAnsi="TimesNewRomanPSMT"/>
@@ -2632,6 +2685,7 @@
               </w:rPr>
               <w:t xml:space="preserve"> – </w:t>
             </w:r>
+            <w:proofErr w:type="spellStart"/>
             <w:r>
               <w:rPr>
                 <w:rFonts w:ascii="TimesNewRomanPSMT" w:hAnsi="TimesNewRomanPSMT"/>
@@ -2644,6 +2698,7 @@
               </w:rPr>
               <w:t>lb</w:t>
             </w:r>
+            <w:proofErr w:type="spellEnd"/>
             <w:r>
               <w:rPr>
                 <w:rFonts w:ascii="TimesNewRomanPSMT" w:hAnsi="TimesNewRomanPSMT"/>
@@ -2652,6 +2707,7 @@
               </w:rPr>
               <w:t>|] from –|</w:t>
             </w:r>
+            <w:proofErr w:type="spellStart"/>
             <w:r>
               <w:rPr>
                 <w:rFonts w:ascii="TimesNewRomanPSMT" w:hAnsi="TimesNewRomanPSMT"/>
@@ -2664,6 +2720,7 @@
               </w:rPr>
               <w:t>ub</w:t>
             </w:r>
+            <w:proofErr w:type="spellEnd"/>
             <w:r>
               <w:rPr>
                 <w:rFonts w:ascii="TimesNewRomanPSMT" w:hAnsi="TimesNewRomanPSMT"/>
@@ -2672,6 +2729,7 @@
               </w:rPr>
               <w:t xml:space="preserve"> – </w:t>
             </w:r>
+            <w:proofErr w:type="spellStart"/>
             <w:r>
               <w:rPr>
                 <w:rFonts w:ascii="TimesNewRomanPSMT" w:hAnsi="TimesNewRomanPSMT"/>
@@ -2684,6 +2742,7 @@
               </w:rPr>
               <w:t>lb</w:t>
             </w:r>
+            <w:proofErr w:type="spellEnd"/>
             <w:r>
               <w:rPr>
                 <w:rFonts w:ascii="TimesNewRomanPSMT" w:hAnsi="TimesNewRomanPSMT"/>
@@ -2692,6 +2751,7 @@
               </w:rPr>
               <w:t>| to |</w:t>
             </w:r>
+            <w:proofErr w:type="spellStart"/>
             <w:r>
               <w:rPr>
                 <w:rFonts w:ascii="TimesNewRomanPSMT" w:hAnsi="TimesNewRomanPSMT"/>
@@ -2704,6 +2764,7 @@
               </w:rPr>
               <w:t>ub</w:t>
             </w:r>
+            <w:proofErr w:type="spellEnd"/>
             <w:r>
               <w:rPr>
                 <w:rFonts w:ascii="TimesNewRomanPSMT" w:hAnsi="TimesNewRomanPSMT"/>
@@ -2712,6 +2773,7 @@
               </w:rPr>
               <w:t xml:space="preserve"> – </w:t>
             </w:r>
+            <w:proofErr w:type="spellStart"/>
             <w:r>
               <w:rPr>
                 <w:rFonts w:ascii="TimesNewRomanPSMT" w:hAnsi="TimesNewRomanPSMT"/>
@@ -2724,13 +2786,32 @@
               </w:rPr>
               <w:t>lb</w:t>
             </w:r>
+            <w:proofErr w:type="spellEnd"/>
             <w:r>
               <w:rPr>
                 <w:rFonts w:ascii="TimesNewRomanPSMT" w:hAnsi="TimesNewRomanPSMT"/>
                 <w:color w:val="000000"/>
                 <w:szCs w:val="24"/>
               </w:rPr>
-              <w:t>| where the notation |.| denotes distance between two vectors or two points.</w:t>
+              <w:t xml:space="preserve">| where the notation </w:t>
+            </w:r>
+            <w:proofErr w:type="gramStart"/>
+            <w:r>
+              <w:rPr>
+                <w:rFonts w:ascii="TimesNewRomanPSMT" w:hAnsi="TimesNewRomanPSMT"/>
+                <w:color w:val="000000"/>
+                <w:szCs w:val="24"/>
+              </w:rPr>
+              <w:t>|.|</w:t>
+            </w:r>
+            <w:proofErr w:type="gramEnd"/>
+            <w:r>
+              <w:rPr>
+                <w:rFonts w:ascii="TimesNewRomanPSMT" w:hAnsi="TimesNewRomanPSMT"/>
+                <w:color w:val="000000"/>
+                <w:szCs w:val="24"/>
+              </w:rPr>
+              <w:t xml:space="preserve"> denotes distance between two vectors or two points.</w:t>
             </w:r>
           </w:p>
           <w:p>
@@ -3150,6 +3231,7 @@
               </w:rPr>
               <w:t xml:space="preserve">The global best position </w:t>
             </w:r>
+            <w:proofErr w:type="spellStart"/>
             <w:r>
               <w:rPr>
                 <w:rFonts w:ascii="TimesNewRomanPSMT" w:hAnsi="TimesNewRomanPSMT"/>
@@ -3173,6 +3255,7 @@
               </w:rPr>
               <w:t>g</w:t>
             </w:r>
+            <w:proofErr w:type="spellEnd"/>
             <w:r>
               <w:rPr>
                 <w:rFonts w:ascii="TimesNewRomanPSMT" w:hAnsi="TimesNewRomanPSMT"/>
@@ -3447,6 +3530,7 @@
             <w:r>
               <w:t xml:space="preserve">For each particle </w:t>
             </w:r>
+            <w:proofErr w:type="spellStart"/>
             <w:r>
               <w:rPr>
                 <w:i/>
@@ -3454,6 +3538,7 @@
               </w:rPr>
               <w:t>i</w:t>
             </w:r>
+            <w:proofErr w:type="spellEnd"/>
             <w:r>
               <w:t xml:space="preserve"> in </w:t>
             </w:r>
@@ -3475,6 +3560,7 @@
             <w:r>
               <w:t xml:space="preserve">Velocity of particle </w:t>
             </w:r>
+            <w:proofErr w:type="spellStart"/>
             <w:r>
               <w:rPr>
                 <w:i/>
@@ -3482,6 +3568,7 @@
               </w:rPr>
               <w:t>i</w:t>
             </w:r>
+            <w:proofErr w:type="spellEnd"/>
             <w:r>
               <w:t xml:space="preserve"> is updated as follows:</w:t>
             </w:r>
@@ -3873,6 +3960,7 @@
             <w:r>
               <w:t xml:space="preserve">Position of particle </w:t>
             </w:r>
+            <w:proofErr w:type="spellStart"/>
             <w:r>
               <w:rPr>
                 <w:i/>
@@ -3880,6 +3968,7 @@
               </w:rPr>
               <w:t>i</w:t>
             </w:r>
+            <w:proofErr w:type="spellEnd"/>
             <w:r>
               <w:t xml:space="preserve"> is updated as follows:</w:t>
             </w:r>
@@ -4110,6 +4199,7 @@
             <w:r>
               <w:t xml:space="preserve">The best position of particle </w:t>
             </w:r>
+            <w:proofErr w:type="spellStart"/>
             <w:r>
               <w:rPr>
                 <w:i/>
@@ -4117,6 +4207,7 @@
               </w:rPr>
               <w:t>i</w:t>
             </w:r>
+            <w:proofErr w:type="spellEnd"/>
             <w:r>
               <w:t xml:space="preserve"> is updated: </w:t>
             </w:r>
@@ -4222,6 +4313,7 @@
             <w:r>
               <w:t>(</w:t>
             </w:r>
+            <w:proofErr w:type="spellStart"/>
             <w:r>
               <w:rPr>
                 <w:b/>
@@ -4239,6 +4331,7 @@
               </w:rPr>
               <w:t>g</w:t>
             </w:r>
+            <w:proofErr w:type="spellEnd"/>
             <w:r>
               <w:t>) then</w:t>
             </w:r>
@@ -4250,6 +4343,7 @@
             <w:r>
               <w:t xml:space="preserve">The best position of swarm is updated: </w:t>
             </w:r>
+            <w:proofErr w:type="spellStart"/>
             <w:r>
               <w:rPr>
                 <w:rFonts w:ascii="TimesNewRomanPSMT" w:hAnsi="TimesNewRomanPSMT"/>
@@ -4273,6 +4367,7 @@
               </w:rPr>
               <w:t>g</w:t>
             </w:r>
+            <w:proofErr w:type="spellEnd"/>
             <w:r>
               <w:rPr>
                 <w:rFonts w:ascii="TimesNewRomanPSMT" w:hAnsi="TimesNewRomanPSMT"/>
@@ -4326,8 +4421,13 @@
               <w:ind w:left="360"/>
             </w:pPr>
             <w:r>
-              <w:t>End for</w:t>
+              <w:t xml:space="preserve">End </w:t>
             </w:r>
+            <w:proofErr w:type="gramStart"/>
+            <w:r>
+              <w:t>for</w:t>
+            </w:r>
+            <w:proofErr w:type="gramEnd"/>
           </w:p>
           <w:p>
             <w:r>
@@ -4398,6 +4498,7 @@
       <w:r>
         <w:t xml:space="preserve">The cost function at </w:t>
       </w:r>
+      <w:proofErr w:type="spellStart"/>
       <w:r>
         <w:rPr>
           <w:rFonts w:ascii="TimesNewRomanPSMT" w:hAnsi="TimesNewRomanPSMT"/>
@@ -4421,6 +4522,7 @@
         </w:rPr>
         <w:t>g</w:t>
       </w:r>
+      <w:proofErr w:type="spellEnd"/>
       <w:r>
         <w:t xml:space="preserve"> which is evaluated as </w:t>
       </w:r>
@@ -4434,6 +4536,7 @@
       <w:r>
         <w:t>(</w:t>
       </w:r>
+      <w:proofErr w:type="spellStart"/>
       <w:r>
         <w:rPr>
           <w:rFonts w:ascii="TimesNewRomanPSMT" w:hAnsi="TimesNewRomanPSMT"/>
@@ -4457,6 +4560,7 @@
         </w:rPr>
         <w:t>g</w:t>
       </w:r>
+      <w:proofErr w:type="spellEnd"/>
       <w:r>
         <w:t xml:space="preserve">) is small enough. For example, </w:t>
       </w:r>
@@ -4470,6 +4574,7 @@
       <w:r>
         <w:t>(</w:t>
       </w:r>
+      <w:proofErr w:type="spellStart"/>
       <w:r>
         <w:rPr>
           <w:rFonts w:ascii="TimesNewRomanPSMT" w:hAnsi="TimesNewRomanPSMT"/>
@@ -4493,6 +4598,7 @@
         </w:rPr>
         <w:t>g</w:t>
       </w:r>
+      <w:proofErr w:type="spellEnd"/>
       <w:r>
         <w:t>) is smaller than a small threshold.</w:t>
       </w:r>
@@ -4518,6 +4624,7 @@
       <w:r>
         <w:t xml:space="preserve">Function </w:t>
       </w:r>
+      <w:proofErr w:type="gramStart"/>
       <w:r>
         <w:rPr>
           <w:rFonts w:eastAsiaTheme="minorEastAsia"/>
@@ -4530,7 +4637,14 @@
         <w:rPr>
           <w:rFonts w:eastAsiaTheme="minorEastAsia"/>
         </w:rPr>
-        <w:t xml:space="preserve">(0, </w:t>
+        <w:t>(</w:t>
+      </w:r>
+      <w:proofErr w:type="gramEnd"/>
+      <w:r>
+        <w:rPr>
+          <w:rFonts w:eastAsiaTheme="minorEastAsia"/>
+        </w:rPr>
+        <w:t xml:space="preserve">0, </w:t>
       </w:r>
       <w:r>
         <w:rPr>
@@ -4577,6 +4691,7 @@
       <w:r>
         <w:t xml:space="preserve">function </w:t>
       </w:r>
+      <w:proofErr w:type="gramStart"/>
       <w:r>
         <w:rPr>
           <w:rFonts w:eastAsiaTheme="minorEastAsia"/>
@@ -4589,7 +4704,14 @@
         <w:rPr>
           <w:rFonts w:eastAsiaTheme="minorEastAsia"/>
         </w:rPr>
-        <w:t xml:space="preserve">(0, </w:t>
+        <w:t>(</w:t>
+      </w:r>
+      <w:proofErr w:type="gramEnd"/>
+      <w:r>
+        <w:rPr>
+          <w:rFonts w:eastAsiaTheme="minorEastAsia"/>
+        </w:rPr>
+        <w:t xml:space="preserve">0, </w:t>
       </w:r>
       <w:r>
         <w:rPr>
@@ -5271,6 +5393,7 @@
         </w:rPr>
         <w:t xml:space="preserve">random vector </w:t>
       </w:r>
+      <w:proofErr w:type="gramStart"/>
       <w:r>
         <w:rPr>
           <w:rFonts w:eastAsiaTheme="minorEastAsia"/>
@@ -5283,7 +5406,14 @@
         <w:rPr>
           <w:rFonts w:eastAsiaTheme="minorEastAsia"/>
         </w:rPr>
-        <w:t xml:space="preserve">(0, </w:t>
+        <w:t>(</w:t>
+      </w:r>
+      <w:proofErr w:type="gramEnd"/>
+      <w:r>
+        <w:rPr>
+          <w:rFonts w:eastAsiaTheme="minorEastAsia"/>
+        </w:rPr>
+        <w:t xml:space="preserve">0, </w:t>
       </w:r>
       <w:r>
         <w:rPr>
@@ -5478,6 +5608,7 @@
         </w:rPr>
         <w:t xml:space="preserve">,…, </w:t>
       </w:r>
+      <w:proofErr w:type="spellStart"/>
       <w:r>
         <w:rPr>
           <w:rFonts w:eastAsiaTheme="minorEastAsia"/>
@@ -5504,6 +5635,7 @@
         </w:rPr>
         <w:t>n</w:t>
       </w:r>
+      <w:proofErr w:type="spellEnd"/>
       <w:r>
         <w:rPr>
           <w:rFonts w:eastAsiaTheme="minorEastAsia"/>
@@ -6451,6 +6583,7 @@
         </w:rPr>
         <w:t xml:space="preserve"> are the particle </w:t>
       </w:r>
+      <w:proofErr w:type="spellStart"/>
       <w:r>
         <w:rPr>
           <w:rFonts w:eastAsiaTheme="minorEastAsia"/>
@@ -6459,6 +6592,7 @@
         </w:rPr>
         <w:t>i</w:t>
       </w:r>
+      <w:proofErr w:type="spellEnd"/>
       <w:r>
         <w:rPr>
           <w:rFonts w:eastAsiaTheme="minorEastAsia"/>
@@ -7084,7 +7218,21 @@
         <w:rPr>
           <w:rFonts w:eastAsiaTheme="minorEastAsia"/>
         </w:rPr>
-        <w:t>is large, convergence to local minimizer will be avoided in order to achieve better global optimizer but convergence speed is decreased.</w:t>
+        <w:t xml:space="preserve">is large, convergence to local minimizer will be avoided </w:t>
+      </w:r>
+      <w:proofErr w:type="gramStart"/>
+      <w:r>
+        <w:rPr>
+          <w:rFonts w:eastAsiaTheme="minorEastAsia"/>
+        </w:rPr>
+        <w:t>in order to</w:t>
+      </w:r>
+      <w:proofErr w:type="gramEnd"/>
+      <w:r>
+        <w:rPr>
+          <w:rFonts w:eastAsiaTheme="minorEastAsia"/>
+        </w:rPr>
+        <w:t xml:space="preserve"> achieve better global optimizer but convergence speed is decreased.</w:t>
       </w:r>
       <w:r>
         <w:rPr>
@@ -7335,6 +7483,7 @@
         </w:rPr>
         <w:t>–</w:t>
       </w:r>
+      <w:proofErr w:type="spellStart"/>
       <w:r>
         <w:rPr>
           <w:rFonts w:eastAsiaTheme="minorEastAsia"/>
@@ -7354,6 +7503,7 @@
         </w:rPr>
         <w:t>max</w:t>
       </w:r>
+      <w:proofErr w:type="spellEnd"/>
       <w:r>
         <w:rPr>
           <w:rFonts w:eastAsiaTheme="minorEastAsia"/>
@@ -7366,6 +7516,7 @@
         </w:rPr>
         <w:t>+</w:t>
       </w:r>
+      <w:proofErr w:type="spellStart"/>
       <w:r>
         <w:rPr>
           <w:rFonts w:eastAsiaTheme="minorEastAsia"/>
@@ -7385,17 +7536,26 @@
         </w:rPr>
         <w:t>max</w:t>
       </w:r>
+      <w:proofErr w:type="spellEnd"/>
       <w:r>
         <w:rPr>
           <w:rFonts w:eastAsiaTheme="minorEastAsia"/>
         </w:rPr>
         <w:t xml:space="preserve">] </w:t>
       </w:r>
-      <w:r>
-        <w:rPr>
-          <w:rFonts w:eastAsiaTheme="minorEastAsia"/>
-        </w:rPr>
-        <w:t xml:space="preserve">in order to avoid out of convergence trajectories </w:t>
+      <w:proofErr w:type="gramStart"/>
+      <w:r>
+        <w:rPr>
+          <w:rFonts w:eastAsiaTheme="minorEastAsia"/>
+        </w:rPr>
+        <w:t>in order to</w:t>
+      </w:r>
+      <w:proofErr w:type="gramEnd"/>
+      <w:r>
+        <w:rPr>
+          <w:rFonts w:eastAsiaTheme="minorEastAsia"/>
+        </w:rPr>
+        <w:t xml:space="preserve"> avoid out of convergence trajectories </w:t>
       </w:r>
       <w:r>
         <w:rPr>
@@ -7409,6 +7569,7 @@
         </w:rPr>
         <w:t xml:space="preserve"> </w:t>
       </w:r>
+      <w:proofErr w:type="spellStart"/>
       <w:r>
         <w:rPr>
           <w:rFonts w:eastAsiaTheme="minorEastAsia"/>
@@ -7428,6 +7589,7 @@
         </w:rPr>
         <w:t>max</w:t>
       </w:r>
+      <w:proofErr w:type="spellEnd"/>
       <w:r>
         <w:rPr>
           <w:rFonts w:eastAsiaTheme="minorEastAsia"/>
@@ -9016,6 +9178,7 @@
         </w:rPr>
         <w:t xml:space="preserve"> when the expression </w:t>
       </w:r>
+      <w:proofErr w:type="spellStart"/>
       <w:r>
         <w:rPr>
           <w:rFonts w:eastAsiaTheme="minorEastAsia" w:cs="Times New Roman"/>
@@ -9043,12 +9206,14 @@
         </w:rPr>
         <w:t>i</w:t>
       </w:r>
+      <w:proofErr w:type="spellEnd"/>
       <w:r>
         <w:rPr>
           <w:rFonts w:eastAsiaTheme="minorEastAsia"/>
         </w:rPr>
         <w:t xml:space="preserve"> is equivalent to the expression </w:t>
       </w:r>
+      <w:proofErr w:type="spellStart"/>
       <w:r>
         <w:rPr>
           <w:rFonts w:eastAsiaTheme="minorEastAsia" w:cs="Times New Roman"/>
@@ -9076,6 +9241,7 @@
         </w:rPr>
         <w:t>i</w:t>
       </w:r>
+      <w:proofErr w:type="spellEnd"/>
       <w:r>
         <w:rPr>
           <w:rFonts w:eastAsiaTheme="minorEastAsia"/>
@@ -9390,6 +9556,7 @@
         </w:rPr>
         <w:t xml:space="preserve">Because </w:t>
       </w:r>
+      <w:proofErr w:type="spellStart"/>
       <w:r>
         <w:rPr>
           <w:rFonts w:ascii="TimesNewRomanPSMT" w:hAnsi="TimesNewRomanPSMT"/>
@@ -9413,6 +9580,7 @@
         </w:rPr>
         <w:t>g</w:t>
       </w:r>
+      <w:proofErr w:type="spellEnd"/>
       <w:r>
         <w:rPr>
           <w:rFonts w:ascii="TimesNewRomanPSMT" w:hAnsi="TimesNewRomanPSMT"/>
@@ -9595,8 +9763,23 @@
         <w:rPr>
           <w:rFonts w:eastAsiaTheme="minorEastAsia"/>
         </w:rPr>
-        <w:t xml:space="preserve"> For easily understandable explanation, suppose particles are vertices of a graph, fully connected swarm topology implies that such graph is fully connected, in which all vertices are connected together. Alternately, swarm topology can be defined in different way so that each particle </w:t>
-      </w:r>
+        <w:t xml:space="preserve"> For easily understandable explanation, suppose particles are vertices of a graph, fully connected swarm topology implies that such graph is fully connected, in which all vertices are </w:t>
+      </w:r>
+      <w:proofErr w:type="gramStart"/>
+      <w:r>
+        <w:rPr>
+          <w:rFonts w:eastAsiaTheme="minorEastAsia"/>
+        </w:rPr>
+        <w:t>connected together</w:t>
+      </w:r>
+      <w:proofErr w:type="gramEnd"/>
+      <w:r>
+        <w:rPr>
+          <w:rFonts w:eastAsiaTheme="minorEastAsia"/>
+        </w:rPr>
+        <w:t xml:space="preserve">. Alternately, swarm topology can be defined in different way so that each particle </w:t>
+      </w:r>
+      <w:proofErr w:type="spellStart"/>
       <w:r>
         <w:rPr>
           <w:rFonts w:eastAsiaTheme="minorEastAsia"/>
@@ -9605,6 +9788,7 @@
         </w:rPr>
         <w:t>i</w:t>
       </w:r>
+      <w:proofErr w:type="spellEnd"/>
       <w:r>
         <w:rPr>
           <w:rFonts w:eastAsiaTheme="minorEastAsia"/>
@@ -10100,6 +10284,7 @@
         </w:rPr>
         <w:t xml:space="preserve">Where </w:t>
       </w:r>
+      <w:proofErr w:type="spellStart"/>
       <w:r>
         <w:rPr>
           <w:rFonts w:eastAsiaTheme="minorEastAsia"/>
@@ -10119,6 +10304,7 @@
         </w:rPr>
         <w:t>k</w:t>
       </w:r>
+      <w:proofErr w:type="spellEnd"/>
       <w:r>
         <w:rPr>
           <w:rFonts w:eastAsiaTheme="minorEastAsia"/>
@@ -10146,6 +10332,7 @@
         </w:rPr>
         <w:t xml:space="preserve"> neighbor of particle </w:t>
       </w:r>
+      <w:proofErr w:type="spellStart"/>
       <w:r>
         <w:rPr>
           <w:rFonts w:eastAsiaTheme="minorEastAsia"/>
@@ -10154,12 +10341,14 @@
         </w:rPr>
         <w:t>i</w:t>
       </w:r>
+      <w:proofErr w:type="spellEnd"/>
       <w:r>
         <w:rPr>
           <w:rFonts w:eastAsiaTheme="minorEastAsia"/>
         </w:rPr>
         <w:t xml:space="preserve">. Of course, </w:t>
       </w:r>
+      <w:proofErr w:type="spellStart"/>
       <w:r>
         <w:rPr>
           <w:rFonts w:eastAsiaTheme="minorEastAsia"/>
@@ -10179,12 +10368,14 @@
         </w:rPr>
         <w:t>k</w:t>
       </w:r>
+      <w:proofErr w:type="spellEnd"/>
       <w:r>
         <w:rPr>
           <w:rFonts w:eastAsiaTheme="minorEastAsia"/>
         </w:rPr>
         <w:t xml:space="preserve"> is </w:t>
       </w:r>
+      <w:proofErr w:type="spellStart"/>
       <w:r>
         <w:rPr>
           <w:rFonts w:eastAsiaTheme="minorEastAsia"/>
@@ -10204,6 +10395,7 @@
         </w:rPr>
         <w:t>j</w:t>
       </w:r>
+      <w:proofErr w:type="spellEnd"/>
       <w:r>
         <w:rPr>
           <w:rFonts w:eastAsiaTheme="minorEastAsia"/>
@@ -10232,6 +10424,7 @@
           <w:rFonts w:eastAsiaTheme="minorEastAsia"/>
         </w:rPr>
       </w:pPr>
+      <w:proofErr w:type="spellStart"/>
       <w:r>
         <w:rPr>
           <w:rFonts w:eastAsiaTheme="minorEastAsia"/>
@@ -10251,12 +10444,14 @@
         </w:rPr>
         <w:t>k</w:t>
       </w:r>
+      <w:proofErr w:type="spellEnd"/>
       <w:r>
         <w:rPr>
           <w:rFonts w:eastAsiaTheme="minorEastAsia"/>
         </w:rPr>
         <w:t xml:space="preserve"> = </w:t>
       </w:r>
+      <w:proofErr w:type="spellStart"/>
       <w:r>
         <w:rPr>
           <w:rFonts w:eastAsiaTheme="minorEastAsia"/>
@@ -10276,6 +10471,7 @@
         </w:rPr>
         <w:t>j</w:t>
       </w:r>
+      <w:proofErr w:type="spellEnd"/>
       <w:r>
         <w:rPr>
           <w:rFonts w:eastAsiaTheme="minorEastAsia"/>
@@ -10323,6 +10519,7 @@
         </w:rPr>
         <w:t xml:space="preserve"> neighbor of particle </w:t>
       </w:r>
+      <w:proofErr w:type="spellStart"/>
       <w:r>
         <w:rPr>
           <w:rFonts w:eastAsiaTheme="minorEastAsia"/>
@@ -10331,6 +10528,7 @@
         </w:rPr>
         <w:t>i</w:t>
       </w:r>
+      <w:proofErr w:type="spellEnd"/>
       <w:r>
         <w:rPr>
           <w:rFonts w:eastAsiaTheme="minorEastAsia"/>
@@ -10374,6 +10572,7 @@
         </w:rPr>
         <w:t xml:space="preserve">particle </w:t>
       </w:r>
+      <w:proofErr w:type="spellStart"/>
       <w:r>
         <w:rPr>
           <w:rFonts w:eastAsiaTheme="minorEastAsia"/>
@@ -10382,6 +10581,7 @@
         </w:rPr>
         <w:t>i</w:t>
       </w:r>
+      <w:proofErr w:type="spellEnd"/>
       <w:r>
         <w:rPr>
           <w:rFonts w:eastAsiaTheme="minorEastAsia"/>
@@ -10459,6 +10659,7 @@
         </w:rPr>
         <w:t xml:space="preserve"> particle </w:t>
       </w:r>
+      <w:proofErr w:type="spellStart"/>
       <w:r>
         <w:rPr>
           <w:rFonts w:eastAsiaTheme="minorEastAsia"/>
@@ -10467,6 +10668,7 @@
         </w:rPr>
         <w:t>i</w:t>
       </w:r>
+      <w:proofErr w:type="spellEnd"/>
       <w:r>
         <w:rPr>
           <w:rFonts w:eastAsiaTheme="minorEastAsia"/>
@@ -10573,6 +10775,7 @@
         </w:rPr>
         <w:t xml:space="preserve">on particle </w:t>
       </w:r>
+      <w:proofErr w:type="spellStart"/>
       <w:r>
         <w:rPr>
           <w:rFonts w:eastAsiaTheme="minorEastAsia"/>
@@ -10581,6 +10784,7 @@
         </w:rPr>
         <w:t>i</w:t>
       </w:r>
+      <w:proofErr w:type="spellEnd"/>
       <w:r>
         <w:rPr>
           <w:rFonts w:eastAsiaTheme="minorEastAsia"/>
@@ -10749,6 +10953,7 @@
         </w:rPr>
         <w:t xml:space="preserve">because only one best position </w:t>
       </w:r>
+      <w:proofErr w:type="spellStart"/>
       <w:r>
         <w:rPr>
           <w:rFonts w:eastAsiaTheme="minorEastAsia"/>
@@ -10768,6 +10973,7 @@
         </w:rPr>
         <w:t>g</w:t>
       </w:r>
+      <w:proofErr w:type="spellEnd"/>
       <w:r>
         <w:rPr>
           <w:rFonts w:eastAsiaTheme="minorEastAsia"/>
@@ -10850,6 +11056,7 @@
         </w:rPr>
         <w:t xml:space="preserve">f we focus on the fact that the attraction force issued by the particle </w:t>
       </w:r>
+      <w:proofErr w:type="spellStart"/>
       <w:r>
         <w:rPr>
           <w:rFonts w:eastAsiaTheme="minorEastAsia"/>
@@ -10858,6 +11065,7 @@
         </w:rPr>
         <w:t>i</w:t>
       </w:r>
+      <w:proofErr w:type="spellEnd"/>
       <w:r>
         <w:rPr>
           <w:rFonts w:eastAsiaTheme="minorEastAsia"/>
@@ -10876,6 +11084,7 @@
         </w:rPr>
         <w:t xml:space="preserve">equivalent to the attraction force from the global best position </w:t>
       </w:r>
+      <w:proofErr w:type="spellStart"/>
       <w:r>
         <w:rPr>
           <w:rFonts w:eastAsiaTheme="minorEastAsia"/>
@@ -10895,6 +11104,7 @@
         </w:rPr>
         <w:t>g</w:t>
       </w:r>
+      <w:proofErr w:type="spellEnd"/>
       <w:r>
         <w:rPr>
           <w:rFonts w:eastAsiaTheme="minorEastAsia"/>
@@ -10931,6 +11141,7 @@
         </w:rPr>
         <w:t xml:space="preserve"> </w:t>
       </w:r>
+      <w:proofErr w:type="spellStart"/>
       <w:r>
         <w:rPr>
           <w:rFonts w:eastAsiaTheme="minorEastAsia"/>
@@ -10950,6 +11161,7 @@
         </w:rPr>
         <w:t>k</w:t>
       </w:r>
+      <w:proofErr w:type="spellEnd"/>
       <w:r>
         <w:rPr>
           <w:rFonts w:eastAsiaTheme="minorEastAsia"/>
@@ -11637,6 +11849,7 @@
         </w:rPr>
         <w:t xml:space="preserve"> neighbors does not include particle </w:t>
       </w:r>
+      <w:proofErr w:type="spellStart"/>
       <w:r>
         <w:rPr>
           <w:rFonts w:eastAsiaTheme="minorEastAsia"/>
@@ -11645,6 +11858,7 @@
         </w:rPr>
         <w:t>i</w:t>
       </w:r>
+      <w:proofErr w:type="spellEnd"/>
       <w:r>
         <w:rPr>
           <w:rFonts w:eastAsiaTheme="minorEastAsia"/>
@@ -11907,7 +12121,15 @@
         <w:ind w:firstLine="360"/>
       </w:pPr>
       <w:r>
-        <w:t xml:space="preserve">In general, the two main aspects of PSO are exploration and exploitation. The exploration aspect aims to avoid premature converging so as to reach global optimizer whereas the exploitation aspect aims to motivate PSO to converge as fast as possible. </w:t>
+        <w:t xml:space="preserve">In general, the two main aspects of PSO are exploration and exploitation. The exploration aspect aims to avoid premature converging </w:t>
+      </w:r>
+      <w:proofErr w:type="gramStart"/>
+      <w:r>
+        <w:t>so as to</w:t>
+      </w:r>
+      <w:proofErr w:type="gramEnd"/>
+      <w:r>
+        <w:t xml:space="preserve"> reach global optimizer whereas the exploitation aspect aims to motivate PSO to converge as fast as possible. </w:t>
       </w:r>
       <w:r>
         <w:t xml:space="preserve">Besides exploitation property can help PSO to converge more accurately regardless of local optimizer or global optimizer. </w:t>
@@ -12773,6 +12995,7 @@
       <w:r>
         <w:t xml:space="preserve">Where </w:t>
       </w:r>
+      <w:proofErr w:type="spellStart"/>
       <w:r>
         <w:rPr>
           <w:i/>
@@ -12788,9 +13011,11 @@
         </w:rPr>
         <w:t>ij</w:t>
       </w:r>
+      <w:proofErr w:type="spellEnd"/>
       <w:r>
         <w:t xml:space="preserve"> is the </w:t>
       </w:r>
+      <w:proofErr w:type="spellStart"/>
       <w:r>
         <w:rPr>
           <w:i/>
@@ -12804,6 +13029,7 @@
         </w:rPr>
         <w:t>th</w:t>
       </w:r>
+      <w:proofErr w:type="spellEnd"/>
       <w:r>
         <w:t xml:space="preserve"> element of </w:t>
       </w:r>
@@ -12866,6 +13092,7 @@
         </w:rPr>
         <w:t>i</w:t>
       </w:r>
+      <w:proofErr w:type="gramStart"/>
       <w:r>
         <w:rPr>
           <w:vertAlign w:val="subscript"/>
@@ -12873,7 +13100,11 @@
         <w:t>2</w:t>
       </w:r>
       <w:r>
-        <w:t xml:space="preserve">,…, </w:t>
+        <w:t>,…</w:t>
+      </w:r>
+      <w:proofErr w:type="gramEnd"/>
+      <w:r>
+        <w:t xml:space="preserve">, </w:t>
       </w:r>
       <w:r>
         <w:rPr>
@@ -12925,6 +13156,7 @@
       <w:r>
         <w:t>(</w:t>
       </w:r>
+      <w:proofErr w:type="spellStart"/>
       <w:r>
         <w:rPr>
           <w:i/>
@@ -12948,6 +13180,7 @@
         </w:rPr>
         <w:t>j</w:t>
       </w:r>
+      <w:proofErr w:type="spellEnd"/>
       <w:r>
         <w:t>) is in range [0, 1]. The main point of BPSO is to modified position update rule as follows</w:t>
       </w:r>
@@ -13223,6 +13456,7 @@
       <w:r>
         <w:t xml:space="preserve">Where </w:t>
       </w:r>
+      <w:proofErr w:type="spellStart"/>
       <w:r>
         <w:rPr>
           <w:i/>
@@ -13238,9 +13472,11 @@
         </w:rPr>
         <w:t>ij</w:t>
       </w:r>
+      <w:proofErr w:type="spellEnd"/>
       <w:r>
         <w:t xml:space="preserve"> is the </w:t>
       </w:r>
+      <w:proofErr w:type="spellStart"/>
       <w:r>
         <w:rPr>
           <w:i/>
@@ -13254,9 +13490,11 @@
         </w:rPr>
         <w:t>th</w:t>
       </w:r>
+      <w:proofErr w:type="spellEnd"/>
       <w:r>
         <w:t xml:space="preserve"> element </w:t>
       </w:r>
+      <w:proofErr w:type="spellStart"/>
       <w:r>
         <w:rPr>
           <w:i/>
@@ -13272,6 +13510,7 @@
         </w:rPr>
         <w:t>ij</w:t>
       </w:r>
+      <w:proofErr w:type="spellEnd"/>
       <w:r>
         <w:t xml:space="preserve"> of </w:t>
       </w:r>
@@ -13334,6 +13573,7 @@
         </w:rPr>
         <w:t>i</w:t>
       </w:r>
+      <w:proofErr w:type="gramStart"/>
       <w:r>
         <w:rPr>
           <w:vertAlign w:val="subscript"/>
@@ -13341,8 +13581,13 @@
         <w:t>2</w:t>
       </w:r>
       <w:r>
-        <w:t xml:space="preserve">,…, </w:t>
-      </w:r>
+        <w:t>,…</w:t>
+      </w:r>
+      <w:proofErr w:type="gramEnd"/>
+      <w:r>
+        <w:t xml:space="preserve">, </w:t>
+      </w:r>
+      <w:proofErr w:type="spellStart"/>
       <w:r>
         <w:rPr>
           <w:i/>
@@ -13366,6 +13611,7 @@
         </w:rPr>
         <w:t>n</w:t>
       </w:r>
+      <w:proofErr w:type="spellEnd"/>
       <w:r>
         <w:t>)</w:t>
       </w:r>
@@ -13519,6 +13765,7 @@
       <w:r>
         <w:t xml:space="preserve">,…, </w:t>
       </w:r>
+      <w:proofErr w:type="spellStart"/>
       <w:r>
         <w:rPr>
           <w:i/>
@@ -13542,6 +13789,7 @@
         </w:rPr>
         <w:t>n</w:t>
       </w:r>
+      <w:proofErr w:type="spellEnd"/>
       <w:r>
         <w:t>)</w:t>
       </w:r>
@@ -13661,6 +13909,7 @@
       <w:r>
         <w:t xml:space="preserve">, and </w:t>
       </w:r>
+      <w:proofErr w:type="spellStart"/>
       <w:r>
         <w:rPr>
           <w:b/>
@@ -13678,6 +13927,7 @@
         </w:rPr>
         <w:t>g</w:t>
       </w:r>
+      <w:proofErr w:type="spellEnd"/>
       <w:r>
         <w:t xml:space="preserve"> = (</w:t>
       </w:r>
@@ -13729,6 +13979,7 @@
       <w:r>
         <w:t xml:space="preserve">,…, </w:t>
       </w:r>
+      <w:proofErr w:type="spellStart"/>
       <w:r>
         <w:rPr>
           <w:i/>
@@ -13744,6 +13995,7 @@
         </w:rPr>
         <w:t>gn</w:t>
       </w:r>
+      <w:proofErr w:type="spellEnd"/>
       <w:r>
         <w:t>)</w:t>
       </w:r>
@@ -13761,6 +14013,7 @@
       <w:r>
         <w:t xml:space="preserve">the </w:t>
       </w:r>
+      <w:proofErr w:type="spellStart"/>
       <w:r>
         <w:rPr>
           <w:i/>
@@ -13774,9 +14027,11 @@
         </w:rPr>
         <w:t>th</w:t>
       </w:r>
+      <w:proofErr w:type="spellEnd"/>
       <w:r>
         <w:t xml:space="preserve"> element </w:t>
       </w:r>
+      <w:proofErr w:type="spellStart"/>
       <w:r>
         <w:rPr>
           <w:i/>
@@ -13792,6 +14047,7 @@
         </w:rPr>
         <w:t>ij</w:t>
       </w:r>
+      <w:proofErr w:type="spellEnd"/>
       <w:r>
         <w:t xml:space="preserve"> </w:t>
       </w:r>
@@ -13821,6 +14077,7 @@
       <w:r>
         <w:t xml:space="preserve"> follows normal distribution with mean (</w:t>
       </w:r>
+      <w:proofErr w:type="spellStart"/>
       <w:r>
         <w:rPr>
           <w:i/>
@@ -13862,9 +14119,11 @@
         </w:rPr>
         <w:t>gj</w:t>
       </w:r>
+      <w:proofErr w:type="spellEnd"/>
       <w:r>
         <w:t>)/2 and variance (</w:t>
       </w:r>
+      <w:proofErr w:type="spellStart"/>
       <w:r>
         <w:rPr>
           <w:i/>
@@ -13880,9 +14139,11 @@
         </w:rPr>
         <w:t>ij</w:t>
       </w:r>
+      <w:proofErr w:type="spellEnd"/>
       <w:r>
         <w:t>–</w:t>
       </w:r>
+      <w:proofErr w:type="spellStart"/>
       <w:r>
         <w:rPr>
           <w:i/>
@@ -13898,6 +14159,7 @@
         </w:rPr>
         <w:t>gj</w:t>
       </w:r>
+      <w:proofErr w:type="spellEnd"/>
       <w:r>
         <w:t>)</w:t>
       </w:r>
@@ -14384,6 +14646,7 @@
               </w:rPr>
               <w:t xml:space="preserve"> </w:t>
             </w:r>
+            <w:proofErr w:type="spellStart"/>
             <w:r>
               <w:rPr>
                 <w:rFonts w:eastAsiaTheme="minorEastAsia"/>
@@ -14401,6 +14664,7 @@
               </w:rPr>
               <w:t>ij</w:t>
             </w:r>
+            <w:proofErr w:type="spellEnd"/>
             <w:r>
               <w:rPr>
                 <w:rFonts w:eastAsiaTheme="minorEastAsia"/>
@@ -15209,11 +15473,19 @@
         </w:rPr>
         <w:t xml:space="preserve"> </w:t>
       </w:r>
-      <w:r>
-        <w:rPr>
-          <w:rFonts w:eastAsiaTheme="minorEastAsia"/>
-        </w:rPr>
-        <w:t xml:space="preserve">Sugnathan </w:t>
+      <w:proofErr w:type="spellStart"/>
+      <w:r>
+        <w:rPr>
+          <w:rFonts w:eastAsiaTheme="minorEastAsia"/>
+        </w:rPr>
+        <w:t>Sugnathan</w:t>
+      </w:r>
+      <w:proofErr w:type="spellEnd"/>
+      <w:r>
+        <w:rPr>
+          <w:rFonts w:eastAsiaTheme="minorEastAsia"/>
+        </w:rPr>
+        <w:t xml:space="preserve"> </w:t>
       </w:r>
       <w:sdt>
         <w:sdtPr>
@@ -15329,11 +15601,19 @@
       <w:pPr>
         <w:ind w:firstLine="360"/>
       </w:pPr>
-      <w:r>
-        <w:rPr>
-          <w:rFonts w:eastAsiaTheme="minorEastAsia"/>
-        </w:rPr>
-        <w:t xml:space="preserve">Peram </w:t>
+      <w:proofErr w:type="spellStart"/>
+      <w:r>
+        <w:rPr>
+          <w:rFonts w:eastAsiaTheme="minorEastAsia"/>
+        </w:rPr>
+        <w:t>Peram</w:t>
+      </w:r>
+      <w:proofErr w:type="spellEnd"/>
+      <w:r>
+        <w:rPr>
+          <w:rFonts w:eastAsiaTheme="minorEastAsia"/>
+        </w:rPr>
+        <w:t xml:space="preserve"> </w:t>
       </w:r>
       <w:sdt>
         <w:sdtPr>
@@ -15396,6 +15676,7 @@
         </w:rPr>
         <w:t xml:space="preserve">. Given target particle </w:t>
       </w:r>
+      <w:proofErr w:type="spellStart"/>
       <w:r>
         <w:rPr>
           <w:rFonts w:eastAsiaTheme="minorEastAsia"/>
@@ -15404,6 +15685,7 @@
         </w:rPr>
         <w:t>i</w:t>
       </w:r>
+      <w:proofErr w:type="spellEnd"/>
       <w:r>
         <w:rPr>
           <w:rFonts w:eastAsiaTheme="minorEastAsia"/>
@@ -15501,6 +15783,7 @@
         </w:rPr>
         <w:t>(</w:t>
       </w:r>
+      <w:proofErr w:type="spellStart"/>
       <w:r>
         <w:rPr>
           <w:rFonts w:eastAsiaTheme="minorEastAsia"/>
@@ -15520,6 +15803,7 @@
         </w:rPr>
         <w:t>j</w:t>
       </w:r>
+      <w:proofErr w:type="spellEnd"/>
       <w:r>
         <w:rPr>
           <w:rFonts w:eastAsiaTheme="minorEastAsia"/>
@@ -15551,6 +15835,7 @@
         </w:rPr>
         <w:t xml:space="preserve"> and </w:t>
       </w:r>
+      <w:proofErr w:type="spellStart"/>
       <w:r>
         <w:rPr>
           <w:rFonts w:eastAsiaTheme="minorEastAsia"/>
@@ -15570,6 +15855,7 @@
         </w:rPr>
         <w:t>j</w:t>
       </w:r>
+      <w:proofErr w:type="spellEnd"/>
       <w:r>
         <w:rPr>
           <w:rFonts w:eastAsiaTheme="minorEastAsia"/>
@@ -15936,6 +16222,7 @@
         </w:rPr>
         <w:t xml:space="preserve">Given target particle </w:t>
       </w:r>
+      <w:proofErr w:type="spellStart"/>
       <w:r>
         <w:rPr>
           <w:rFonts w:eastAsiaTheme="minorEastAsia"/>
@@ -15944,18 +16231,21 @@
         </w:rPr>
         <w:t>i</w:t>
       </w:r>
+      <w:proofErr w:type="spellEnd"/>
       <w:r>
         <w:rPr>
           <w:rFonts w:eastAsiaTheme="minorEastAsia"/>
         </w:rPr>
         <w:t xml:space="preserve">, if </w:t>
       </w:r>
+      <w:proofErr w:type="gramStart"/>
       <w:r>
         <w:t>FDR</w:t>
       </w:r>
       <w:r>
         <w:t>(</w:t>
       </w:r>
+      <w:proofErr w:type="gramEnd"/>
       <w:r>
         <w:rPr>
           <w:rFonts w:eastAsiaTheme="minorEastAsia"/>
@@ -15978,6 +16268,7 @@
       <w:r>
         <w:t xml:space="preserve">, </w:t>
       </w:r>
+      <w:proofErr w:type="spellStart"/>
       <w:r>
         <w:rPr>
           <w:rFonts w:eastAsiaTheme="minorEastAsia"/>
@@ -15997,6 +16288,7 @@
         </w:rPr>
         <w:t>j</w:t>
       </w:r>
+      <w:proofErr w:type="spellEnd"/>
       <w:r>
         <w:t>) is larger than a threshold</w:t>
       </w:r>
@@ -16022,6 +16314,7 @@
       <w:r>
         <w:t xml:space="preserve">neighbor of the target particle </w:t>
       </w:r>
+      <w:proofErr w:type="spellStart"/>
       <w:r>
         <w:rPr>
           <w:i/>
@@ -16029,6 +16322,7 @@
         </w:rPr>
         <w:t>i</w:t>
       </w:r>
+      <w:proofErr w:type="spellEnd"/>
       <w:r>
         <w:t>.</w:t>
       </w:r>
@@ -16075,6 +16369,7 @@
       <w:r>
         <w:t xml:space="preserve"> neighbors of particle </w:t>
       </w:r>
+      <w:proofErr w:type="spellStart"/>
       <w:r>
         <w:rPr>
           <w:i/>
@@ -16082,6 +16377,7 @@
         </w:rPr>
         <w:t>i</w:t>
       </w:r>
+      <w:proofErr w:type="spellEnd"/>
       <w:r>
         <w:t>.</w:t>
       </w:r>
@@ -16213,11 +16509,16 @@
       <w:r>
         <w:t xml:space="preserve">not good enough </w:t>
       </w:r>
+      <w:proofErr w:type="gramStart"/>
       <w:r>
         <w:t xml:space="preserve">in order </w:t>
       </w:r>
       <w:r>
-        <w:t>to maintains its preeminence and a bad tribe can add more particles to increase its possibility of improvement.</w:t>
+        <w:t>to</w:t>
+      </w:r>
+      <w:proofErr w:type="gramEnd"/>
+      <w:r>
+        <w:t xml:space="preserve"> maintains its preeminence and a bad tribe can add more particles to increase its possibility of improvement.</w:t>
       </w:r>
       <w:r>
         <w:t xml:space="preserve"> Because TRIBES adds and removes dynamically particles, it can be classified into adaptation solution for dynamic problem.</w:t>
@@ -16895,7 +17196,23 @@
         <w:t>Recall that two main aspects of PSO are exploration and exploitation. Exploitation is as important as exploration because it asserts success of convergence and speed of convergence.</w:t>
       </w:r>
       <w:r>
-        <w:t xml:space="preserve"> Aforementioned BPSO and BBPSO improve the exploitation. Some algorithms mentioned in next section which are combinations of PSO and other evolutionary algorithms also aim to improve the exploitation.</w:t>
+        <w:t xml:space="preserve"> </w:t>
+      </w:r>
+      <w:proofErr w:type="gramStart"/>
+      <w:r>
+        <w:t>Aforementioned BPSO</w:t>
+      </w:r>
+      <w:proofErr w:type="gramEnd"/>
+      <w:r>
+        <w:t xml:space="preserve"> and BBPSO improve the exploitation. Some algorithms mentioned in next section which are combinations of </w:t>
+      </w:r>
+      <w:proofErr w:type="gramStart"/>
+      <w:r>
+        <w:t>PSO</w:t>
+      </w:r>
+      <w:proofErr w:type="gramEnd"/>
+      <w:r>
+        <w:t xml:space="preserve"> and other evolutionary algorithms also aim to improve the exploitation.</w:t>
       </w:r>
     </w:p>
     <w:p/>
@@ -17248,8 +17565,17 @@
           <w:b/>
           <w:bCs/>
         </w:rPr>
-        <w:t>3.4. PSO and machine learning algorithms</w:t>
-      </w:r>
+        <w:t xml:space="preserve">3.4. PSO and machine learning </w:t>
+      </w:r>
+      <w:proofErr w:type="gramStart"/>
+      <w:r>
+        <w:rPr>
+          <w:b/>
+          <w:bCs/>
+        </w:rPr>
+        <w:t>algorithms</w:t>
+      </w:r>
+      <w:proofErr w:type="gramEnd"/>
     </w:p>
     <w:p>
       <w:pPr>
@@ -17473,6 +17799,133 @@
         <w:t>. However, it is necessary to survey these models to understand PSO and its preeminent features.</w:t>
       </w:r>
     </w:p>
+    <w:p>
+      <w:sdt>
+        <w:sdtPr>
+          <w:rPr>
+            <w:highlight w:val="yellow"/>
+          </w:rPr>
+          <w:id w:val="1660576252"/>
+          <w:citation/>
+        </w:sdtPr>
+        <w:sdtEndPr/>
+        <w:sdtContent>
+          <w:r>
+            <w:rPr>
+              <w:highlight w:val="yellow"/>
+            </w:rPr>
+            <w:fldChar w:fldCharType="begin"/>
+          </w:r>
+          <w:r>
+            <w:rPr>
+              <w:highlight w:val="yellow"/>
+            </w:rPr>
+            <w:instrText xml:space="preserve">CITATION Bonyadi17PSO \p 8 \l 1033 </w:instrText>
+          </w:r>
+          <w:r>
+            <w:rPr>
+              <w:highlight w:val="yellow"/>
+            </w:rPr>
+            <w:fldChar w:fldCharType="separate"/>
+          </w:r>
+          <w:r>
+            <w:rPr>
+              <w:noProof/>
+              <w:highlight w:val="yellow"/>
+            </w:rPr>
+            <w:t>(Bonyadi &amp; Michalewicz, 2017, p. 8)</w:t>
+          </w:r>
+          <w:r>
+            <w:rPr>
+              <w:highlight w:val="yellow"/>
+            </w:rPr>
+            <w:fldChar w:fldCharType="end"/>
+          </w:r>
+        </w:sdtContent>
+      </w:sdt>
+      <w:r>
+        <w:rPr>
+          <w:highlight w:val="yellow"/>
+        </w:rPr>
+        <w:t>deterministic model stability analysis, first-order stability analysis, and second-order stability analysis</w:t>
+      </w:r>
+    </w:p>
+    <w:p/>
+    <w:p>
+      <w:r>
+        <w:rPr>
+          <w:highlight w:val="yellow"/>
+        </w:rPr>
+        <w:t>Garc</w:t>
+      </w:r>
+      <w:r>
+        <w:rPr>
+          <w:highlight w:val="yellow"/>
+        </w:rPr>
+        <w:t>i</w:t>
+      </w:r>
+      <w:r>
+        <w:rPr>
+          <w:highlight w:val="yellow"/>
+        </w:rPr>
+        <w:t>a-Gonzalo and Fernandez-Mart</w:t>
+      </w:r>
+      <w:r>
+        <w:rPr>
+          <w:highlight w:val="yellow"/>
+        </w:rPr>
+        <w:t>i</w:t>
+      </w:r>
+      <w:r>
+        <w:rPr>
+          <w:highlight w:val="yellow"/>
+        </w:rPr>
+        <w:t xml:space="preserve">nez </w:t>
+      </w:r>
+      <w:sdt>
+        <w:sdtPr>
+          <w:rPr>
+            <w:highlight w:val="yellow"/>
+          </w:rPr>
+          <w:id w:val="1259328737"/>
+          <w:citation/>
+        </w:sdtPr>
+        <w:sdtContent>
+          <w:r>
+            <w:rPr>
+              <w:highlight w:val="yellow"/>
+            </w:rPr>
+            <w:fldChar w:fldCharType="begin"/>
+          </w:r>
+          <w:r>
+            <w:rPr>
+              <w:highlight w:val="yellow"/>
+            </w:rPr>
+            <w:instrText xml:space="preserve">CITATION Bonyadi17PSO \p 12 \l 1033 </w:instrText>
+          </w:r>
+          <w:r>
+            <w:rPr>
+              <w:highlight w:val="yellow"/>
+            </w:rPr>
+            <w:fldChar w:fldCharType="separate"/>
+          </w:r>
+          <w:r>
+            <w:rPr>
+              <w:noProof/>
+              <w:highlight w:val="yellow"/>
+            </w:rPr>
+            <w:t>(Bonyadi &amp; Michalewicz, 2017, p. 12)</w:t>
+          </w:r>
+          <w:r>
+            <w:rPr>
+              <w:highlight w:val="yellow"/>
+            </w:rPr>
+            <w:fldChar w:fldCharType="end"/>
+          </w:r>
+        </w:sdtContent>
+      </w:sdt>
+    </w:p>
+    <w:p/>
     <w:p/>
     <w:p>
       <w:pPr>

--- a/2_design/pso/PSO&EA.docx
+++ b/2_design/pso/PSO&EA.docx
@@ -1,6 +1,6 @@
 
 <file path=word/document.xml><?xml version="1.0" encoding="utf-8"?>
-<w:document xmlns:wpc="http://schemas.microsoft.com/office/word/2010/wordprocessingCanvas" xmlns:cx="http://schemas.microsoft.com/office/drawing/2014/chartex" xmlns:cx1="http://schemas.microsoft.com/office/drawing/2015/9/8/chartex" xmlns:cx2="http://schemas.microsoft.com/office/drawing/2015/10/21/chartex" xmlns:cx3="http://schemas.microsoft.com/office/drawing/2016/5/9/chartex" xmlns:cx4="http://schemas.microsoft.com/office/drawing/2016/5/10/chartex" xmlns:cx5="http://schemas.microsoft.com/office/drawing/2016/5/11/chartex" xmlns:cx6="http://schemas.microsoft.com/office/drawing/2016/5/12/chartex" xmlns:cx7="http://schemas.microsoft.com/office/drawing/2016/5/13/chartex" xmlns:cx8="http://schemas.microsoft.com/office/drawing/2016/5/14/chartex" xmlns:mc="http://schemas.openxmlformats.org/markup-compatibility/2006" xmlns:aink="http://schemas.microsoft.com/office/drawing/2016/ink" xmlns:am3d="http://schemas.microsoft.com/office/drawing/2017/model3d" xmlns:o="urn:schemas-microsoft-com:office:office" xmlns:r="http://schemas.openxmlformats.org/officeDocument/2006/relationships" xmlns:m="http://schemas.openxmlformats.org/officeDocument/2006/math" xmlns:v="urn:schemas-microsoft-com:vml" xmlns:wp14="http://schemas.microsoft.com/office/word/2010/wordprocessingDrawing" xmlns:wp="http://schemas.openxmlformats.org/drawingml/2006/wordprocessingDrawing" xmlns:w10="urn:schemas-microsoft-com:office:word" xmlns:w="http://schemas.openxmlformats.org/wordprocessingml/2006/main" xmlns:w14="http://schemas.microsoft.com/office/word/2010/wordml" xmlns:w15="http://schemas.microsoft.com/office/word/2012/wordml" xmlns:w16cex="http://schemas.microsoft.com/office/word/2018/wordml/cex" xmlns:w16cid="http://schemas.microsoft.com/office/word/2016/wordml/cid" xmlns:w16="http://schemas.microsoft.com/office/word/2018/wordml" xmlns:w16se="http://schemas.microsoft.com/office/word/2015/wordml/symex" xmlns:wpg="http://schemas.microsoft.com/office/word/2010/wordprocessingGroup" xmlns:wpi="http://schemas.microsoft.com/office/word/2010/wordprocessingInk" xmlns:wne="http://schemas.microsoft.com/office/word/2006/wordml" xmlns:wps="http://schemas.microsoft.com/office/word/2010/wordprocessingShape" mc:Ignorable="w14 w15 w16se w16cid w16 w16cex wp14">
+<w:document xmlns:wpc="http://schemas.microsoft.com/office/word/2010/wordprocessingCanvas" xmlns:cx="http://schemas.microsoft.com/office/drawing/2014/chartex" xmlns:cx1="http://schemas.microsoft.com/office/drawing/2015/9/8/chartex" xmlns:cx2="http://schemas.microsoft.com/office/drawing/2015/10/21/chartex" xmlns:cx3="http://schemas.microsoft.com/office/drawing/2016/5/9/chartex" xmlns:cx4="http://schemas.microsoft.com/office/drawing/2016/5/10/chartex" xmlns:cx5="http://schemas.microsoft.com/office/drawing/2016/5/11/chartex" xmlns:cx6="http://schemas.microsoft.com/office/drawing/2016/5/12/chartex" xmlns:cx7="http://schemas.microsoft.com/office/drawing/2016/5/13/chartex" xmlns:cx8="http://schemas.microsoft.com/office/drawing/2016/5/14/chartex" xmlns:mc="http://schemas.openxmlformats.org/markup-compatibility/2006" xmlns:aink="http://schemas.microsoft.com/office/drawing/2016/ink" xmlns:am3d="http://schemas.microsoft.com/office/drawing/2017/model3d" xmlns:o="urn:schemas-microsoft-com:office:office" xmlns:r="http://schemas.openxmlformats.org/officeDocument/2006/relationships" xmlns:m="http://schemas.openxmlformats.org/officeDocument/2006/math" xmlns:v="urn:schemas-microsoft-com:vml" xmlns:wp14="http://schemas.microsoft.com/office/word/2010/wordprocessingDrawing" xmlns:wp="http://schemas.openxmlformats.org/drawingml/2006/wordprocessingDrawing" xmlns:w10="urn:schemas-microsoft-com:office:word" xmlns:w="http://schemas.openxmlformats.org/wordprocessingml/2006/main" xmlns:w14="http://schemas.microsoft.com/office/word/2010/wordml" xmlns:w15="http://schemas.microsoft.com/office/word/2012/wordml" xmlns:w16cex="http://schemas.microsoft.com/office/word/2018/wordml/cex" xmlns:w16cid="http://schemas.microsoft.com/office/word/2016/wordml/cid" xmlns:w16="http://schemas.microsoft.com/office/word/2018/wordml" xmlns:w16sdtdh="http://schemas.microsoft.com/office/word/2020/wordml/sdtdatahash" xmlns:w16se="http://schemas.microsoft.com/office/word/2015/wordml/symex" xmlns:wpg="http://schemas.microsoft.com/office/word/2010/wordprocessingGroup" xmlns:wpi="http://schemas.microsoft.com/office/word/2010/wordprocessingInk" xmlns:wne="http://schemas.microsoft.com/office/word/2006/wordml" xmlns:wps="http://schemas.microsoft.com/office/word/2010/wordprocessingShape" mc:Ignorable="w14 w15 w16se w16cid w16 w16cex w16sdtdh wp14">
   <w:body>
     <w:p>
       <w:pPr>
@@ -88,7 +88,339 @@
         <w:t>Abstract</w:t>
       </w:r>
     </w:p>
-    <w:p/>
+    <w:p>
+      <w:r>
+        <w:t xml:space="preserve">Local optimization with convex function is solved perfectly by traditional mathematical methods such as </w:t>
+      </w:r>
+      <w:r>
+        <w:rPr>
+          <w:rFonts w:ascii="TimesNewRomanPSMT" w:hAnsi="TimesNewRomanPSMT"/>
+          <w:color w:val="000000"/>
+          <w:szCs w:val="24"/>
+        </w:rPr>
+        <w:t>Newton-Raphson</w:t>
+      </w:r>
+      <w:r>
+        <w:rPr>
+          <w:rFonts w:ascii="TimesNewRomanPSMT" w:hAnsi="TimesNewRomanPSMT"/>
+          <w:color w:val="000000"/>
+          <w:szCs w:val="24"/>
+        </w:rPr>
+        <w:t xml:space="preserve"> and </w:t>
+      </w:r>
+      <w:r>
+        <w:rPr>
+          <w:rFonts w:ascii="TimesNewRomanPSMT" w:hAnsi="TimesNewRomanPSMT"/>
+          <w:color w:val="000000"/>
+          <w:szCs w:val="24"/>
+        </w:rPr>
+        <w:t>gradient descent</w:t>
+      </w:r>
+      <w:r>
+        <w:rPr>
+          <w:rFonts w:ascii="TimesNewRomanPSMT" w:hAnsi="TimesNewRomanPSMT"/>
+          <w:color w:val="000000"/>
+          <w:szCs w:val="24"/>
+        </w:rPr>
+        <w:t xml:space="preserve"> but it is not easy to solve the global optimization with arbitrary function although there are some purely mathematical approaches such as </w:t>
+      </w:r>
+      <w:r>
+        <w:rPr>
+          <w:rFonts w:ascii="TimesNewRomanPSMT" w:hAnsi="TimesNewRomanPSMT"/>
+          <w:color w:val="000000"/>
+          <w:szCs w:val="24"/>
+        </w:rPr>
+        <w:t xml:space="preserve">approximation, cutting plane, branch and bound, and interval method which </w:t>
+      </w:r>
+      <w:r>
+        <w:rPr>
+          <w:rFonts w:ascii="TimesNewRomanPSMT" w:hAnsi="TimesNewRomanPSMT"/>
+          <w:color w:val="000000"/>
+          <w:szCs w:val="24"/>
+        </w:rPr>
+        <w:t>can be</w:t>
+      </w:r>
+      <w:r>
+        <w:rPr>
+          <w:rFonts w:ascii="TimesNewRomanPSMT" w:hAnsi="TimesNewRomanPSMT"/>
+          <w:color w:val="000000"/>
+          <w:szCs w:val="24"/>
+        </w:rPr>
+        <w:t xml:space="preserve"> impractical because of their complexity and high computation cost.</w:t>
+      </w:r>
+      <w:r>
+        <w:rPr>
+          <w:rFonts w:ascii="TimesNewRomanPSMT" w:hAnsi="TimesNewRomanPSMT"/>
+          <w:color w:val="000000"/>
+          <w:szCs w:val="24"/>
+        </w:rPr>
+        <w:t xml:space="preserve"> Recently, some evolutional algorithms which are inspired from biological activities are proposed to solve the global optimization by acceptable heuristic level.</w:t>
+      </w:r>
+      <w:r>
+        <w:rPr>
+          <w:rFonts w:ascii="TimesNewRomanPSMT" w:hAnsi="TimesNewRomanPSMT"/>
+          <w:color w:val="000000"/>
+          <w:szCs w:val="24"/>
+        </w:rPr>
+        <w:t xml:space="preserve"> Among them is particle swarm optimization (PSO) algorithm which is proved as an effective </w:t>
+      </w:r>
+      <w:r>
+        <w:rPr>
+          <w:rFonts w:ascii="TimesNewRomanPSMT" w:hAnsi="TimesNewRomanPSMT"/>
+          <w:color w:val="000000"/>
+          <w:szCs w:val="24"/>
+        </w:rPr>
+        <w:t xml:space="preserve">and feasible </w:t>
+      </w:r>
+      <w:r>
+        <w:rPr>
+          <w:rFonts w:ascii="TimesNewRomanPSMT" w:hAnsi="TimesNewRomanPSMT"/>
+          <w:color w:val="000000"/>
+          <w:szCs w:val="24"/>
+        </w:rPr>
+        <w:t xml:space="preserve">solution for global optimization in </w:t>
+      </w:r>
+      <w:r>
+        <w:rPr>
+          <w:rFonts w:ascii="TimesNewRomanPSMT" w:hAnsi="TimesNewRomanPSMT"/>
+          <w:color w:val="000000"/>
+          <w:szCs w:val="24"/>
+        </w:rPr>
+        <w:t>real applications</w:t>
+      </w:r>
+      <w:r>
+        <w:rPr>
+          <w:rFonts w:ascii="TimesNewRomanPSMT" w:hAnsi="TimesNewRomanPSMT"/>
+          <w:color w:val="000000"/>
+          <w:szCs w:val="24"/>
+        </w:rPr>
+        <w:t>.</w:t>
+      </w:r>
+      <w:r>
+        <w:rPr>
+          <w:rFonts w:ascii="TimesNewRomanPSMT" w:hAnsi="TimesNewRomanPSMT"/>
+          <w:color w:val="000000"/>
+          <w:szCs w:val="24"/>
+        </w:rPr>
+        <w:t xml:space="preserve"> </w:t>
+      </w:r>
+      <w:r>
+        <w:rPr>
+          <w:rFonts w:ascii="TimesNewRomanPSMT" w:hAnsi="TimesNewRomanPSMT"/>
+          <w:color w:val="000000"/>
+          <w:szCs w:val="24"/>
+        </w:rPr>
+        <w:t>Although the ideology of PSO is not complicated</w:t>
+      </w:r>
+      <w:r>
+        <w:rPr>
+          <w:rFonts w:ascii="TimesNewRomanPSMT" w:hAnsi="TimesNewRomanPSMT"/>
+          <w:color w:val="000000"/>
+          <w:szCs w:val="24"/>
+        </w:rPr>
+        <w:t>,</w:t>
+      </w:r>
+      <w:r>
+        <w:rPr>
+          <w:rFonts w:ascii="TimesNewRomanPSMT" w:hAnsi="TimesNewRomanPSMT"/>
+          <w:color w:val="000000"/>
+          <w:szCs w:val="24"/>
+        </w:rPr>
+        <w:t xml:space="preserve"> it derives many variants</w:t>
+      </w:r>
+      <w:r>
+        <w:rPr>
+          <w:rFonts w:ascii="TimesNewRomanPSMT" w:hAnsi="TimesNewRomanPSMT"/>
+          <w:color w:val="000000"/>
+          <w:szCs w:val="24"/>
+        </w:rPr>
+        <w:t>, which can make new researchers confused</w:t>
+      </w:r>
+      <w:r>
+        <w:rPr>
+          <w:rFonts w:ascii="TimesNewRomanPSMT" w:hAnsi="TimesNewRomanPSMT"/>
+          <w:color w:val="000000"/>
+          <w:szCs w:val="24"/>
+        </w:rPr>
+        <w:t xml:space="preserve">. </w:t>
+      </w:r>
+      <w:r>
+        <w:rPr>
+          <w:rFonts w:ascii="TimesNewRomanPSMT" w:hAnsi="TimesNewRomanPSMT"/>
+          <w:color w:val="000000"/>
+          <w:szCs w:val="24"/>
+        </w:rPr>
+        <w:t>Therefore, t</w:t>
+      </w:r>
+      <w:r>
+        <w:rPr>
+          <w:rFonts w:ascii="TimesNewRomanPSMT" w:hAnsi="TimesNewRomanPSMT"/>
+          <w:color w:val="000000"/>
+          <w:szCs w:val="24"/>
+        </w:rPr>
+        <w:t>his tutorial focuses on describing</w:t>
+      </w:r>
+      <w:r>
+        <w:rPr>
+          <w:rFonts w:ascii="TimesNewRomanPSMT" w:hAnsi="TimesNewRomanPSMT"/>
+          <w:color w:val="000000"/>
+          <w:szCs w:val="24"/>
+        </w:rPr>
+        <w:t>, systemizing,</w:t>
+      </w:r>
+      <w:r>
+        <w:rPr>
+          <w:rFonts w:ascii="TimesNewRomanPSMT" w:hAnsi="TimesNewRomanPSMT"/>
+          <w:color w:val="000000"/>
+          <w:szCs w:val="24"/>
+        </w:rPr>
+        <w:t xml:space="preserve"> and classify</w:t>
+      </w:r>
+      <w:r>
+        <w:rPr>
+          <w:rFonts w:ascii="TimesNewRomanPSMT" w:hAnsi="TimesNewRomanPSMT"/>
+          <w:color w:val="000000"/>
+          <w:szCs w:val="24"/>
+        </w:rPr>
+        <w:t xml:space="preserve">ing </w:t>
+      </w:r>
+      <w:r>
+        <w:rPr>
+          <w:rFonts w:ascii="TimesNewRomanPSMT" w:hAnsi="TimesNewRomanPSMT"/>
+          <w:color w:val="000000"/>
+          <w:szCs w:val="24"/>
+        </w:rPr>
+        <w:t>PSO</w:t>
+      </w:r>
+      <w:r>
+        <w:rPr>
+          <w:rFonts w:ascii="TimesNewRomanPSMT" w:hAnsi="TimesNewRomanPSMT"/>
+          <w:color w:val="000000"/>
+          <w:szCs w:val="24"/>
+        </w:rPr>
+        <w:t xml:space="preserve"> by succinct and straightforward way</w:t>
+      </w:r>
+      <w:r>
+        <w:rPr>
+          <w:rFonts w:ascii="TimesNewRomanPSMT" w:hAnsi="TimesNewRomanPSMT"/>
+          <w:color w:val="000000"/>
+          <w:szCs w:val="24"/>
+        </w:rPr>
+        <w:t>.</w:t>
+      </w:r>
+      <w:r>
+        <w:rPr>
+          <w:rFonts w:ascii="TimesNewRomanPSMT" w:hAnsi="TimesNewRomanPSMT"/>
+          <w:color w:val="000000"/>
+          <w:szCs w:val="24"/>
+        </w:rPr>
+        <w:t xml:space="preserve"> Moreover, combinations of PSO and other </w:t>
+      </w:r>
+      <w:r>
+        <w:rPr>
+          <w:rFonts w:ascii="TimesNewRomanPSMT" w:hAnsi="TimesNewRomanPSMT"/>
+          <w:color w:val="000000"/>
+          <w:szCs w:val="24"/>
+        </w:rPr>
+        <w:t>evolutional algorithms</w:t>
+      </w:r>
+      <w:r>
+        <w:rPr>
+          <w:rFonts w:ascii="TimesNewRomanPSMT" w:hAnsi="TimesNewRomanPSMT"/>
+          <w:color w:val="000000"/>
+          <w:szCs w:val="24"/>
+        </w:rPr>
+        <w:t xml:space="preserve"> </w:t>
+      </w:r>
+      <w:r>
+        <w:rPr>
+          <w:rFonts w:ascii="TimesNewRomanPSMT" w:hAnsi="TimesNewRomanPSMT"/>
+          <w:color w:val="000000"/>
+          <w:szCs w:val="24"/>
+        </w:rPr>
+        <w:t>for</w:t>
+      </w:r>
+      <w:r>
+        <w:rPr>
+          <w:rFonts w:ascii="TimesNewRomanPSMT" w:hAnsi="TimesNewRomanPSMT"/>
+          <w:color w:val="000000"/>
+          <w:szCs w:val="24"/>
+        </w:rPr>
+        <w:t xml:space="preserve"> improv</w:t>
+      </w:r>
+      <w:r>
+        <w:rPr>
+          <w:rFonts w:ascii="TimesNewRomanPSMT" w:hAnsi="TimesNewRomanPSMT"/>
+          <w:color w:val="000000"/>
+          <w:szCs w:val="24"/>
+        </w:rPr>
+        <w:t xml:space="preserve">ing </w:t>
+      </w:r>
+      <w:r>
+        <w:rPr>
+          <w:rFonts w:ascii="TimesNewRomanPSMT" w:hAnsi="TimesNewRomanPSMT"/>
+          <w:color w:val="000000"/>
+          <w:szCs w:val="24"/>
+        </w:rPr>
+        <w:t xml:space="preserve">PSO </w:t>
+      </w:r>
+      <w:r>
+        <w:rPr>
+          <w:rFonts w:ascii="TimesNewRomanPSMT" w:hAnsi="TimesNewRomanPSMT"/>
+          <w:color w:val="000000"/>
+          <w:szCs w:val="24"/>
+        </w:rPr>
+        <w:t xml:space="preserve">itself </w:t>
+      </w:r>
+      <w:r>
+        <w:rPr>
+          <w:rFonts w:ascii="TimesNewRomanPSMT" w:hAnsi="TimesNewRomanPSMT"/>
+          <w:color w:val="000000"/>
+          <w:szCs w:val="24"/>
+        </w:rPr>
+        <w:t>or solv</w:t>
+      </w:r>
+      <w:r>
+        <w:rPr>
+          <w:rFonts w:ascii="TimesNewRomanPSMT" w:hAnsi="TimesNewRomanPSMT"/>
+          <w:color w:val="000000"/>
+          <w:szCs w:val="24"/>
+        </w:rPr>
+        <w:t>ing</w:t>
+      </w:r>
+      <w:r>
+        <w:rPr>
+          <w:rFonts w:ascii="TimesNewRomanPSMT" w:hAnsi="TimesNewRomanPSMT"/>
+          <w:color w:val="000000"/>
+          <w:szCs w:val="24"/>
+        </w:rPr>
+        <w:t xml:space="preserve"> </w:t>
+      </w:r>
+      <w:r>
+        <w:rPr>
+          <w:rFonts w:ascii="TimesNewRomanPSMT" w:hAnsi="TimesNewRomanPSMT"/>
+          <w:color w:val="000000"/>
+          <w:szCs w:val="24"/>
+        </w:rPr>
+        <w:t xml:space="preserve">other </w:t>
+      </w:r>
+      <w:r>
+        <w:rPr>
+          <w:rFonts w:ascii="TimesNewRomanPSMT" w:hAnsi="TimesNewRomanPSMT"/>
+          <w:color w:val="000000"/>
+          <w:szCs w:val="24"/>
+        </w:rPr>
+        <w:t xml:space="preserve">advanced problems </w:t>
+      </w:r>
+      <w:r>
+        <w:rPr>
+          <w:rFonts w:ascii="TimesNewRomanPSMT" w:hAnsi="TimesNewRomanPSMT"/>
+          <w:color w:val="000000"/>
+          <w:szCs w:val="24"/>
+        </w:rPr>
+        <w:t>are mentioned too.</w:t>
+      </w:r>
+    </w:p>
     <w:p/>
     <w:p>
       <w:pPr>
@@ -150,15 +482,7 @@
         <w:t xml:space="preserve">” of </w:t>
       </w:r>
       <w:r>
-        <w:t xml:space="preserve">Riccardo </w:t>
-      </w:r>
-      <w:proofErr w:type="spellStart"/>
-      <w:r>
-        <w:t>Poli</w:t>
-      </w:r>
-      <w:proofErr w:type="spellEnd"/>
-      <w:r>
-        <w:t xml:space="preserve">, James Kennedy, </w:t>
+        <w:t xml:space="preserve">Riccardo Poli, James Kennedy, </w:t>
       </w:r>
       <w:r>
         <w:t xml:space="preserve">and </w:t>
@@ -663,25 +987,7 @@
           <w:color w:val="000000"/>
           <w:szCs w:val="24"/>
         </w:rPr>
-        <w:t xml:space="preserve">) </w:t>
-      </w:r>
-      <w:proofErr w:type="gramStart"/>
-      <w:r>
-        <w:rPr>
-          <w:rFonts w:ascii="TimesNewRomanPSMT" w:hAnsi="TimesNewRomanPSMT"/>
-          <w:color w:val="000000"/>
-          <w:szCs w:val="24"/>
-        </w:rPr>
-        <w:t>is</w:t>
-      </w:r>
-      <w:proofErr w:type="gramEnd"/>
-      <w:r>
-        <w:rPr>
-          <w:rFonts w:ascii="TimesNewRomanPSMT" w:hAnsi="TimesNewRomanPSMT"/>
-          <w:color w:val="000000"/>
-          <w:szCs w:val="24"/>
-        </w:rPr>
-        <w:t xml:space="preserve"> differentiable. Alternately, PSO does not require existence of differential. PSO scatters a population of candidate solutions (candidate optimizers) for </w:t>
+        <w:t xml:space="preserve">) is differentiable. Alternately, PSO does not require existence of differential. PSO scatters a population of candidate solutions (candidate optimizers) for </w:t>
       </w:r>
       <w:r>
         <w:rPr>
@@ -1028,7 +1334,6 @@
         </w:rPr>
         <w:t xml:space="preserve"> be current position and best position of particle </w:t>
       </w:r>
-      <w:proofErr w:type="spellStart"/>
       <w:r>
         <w:rPr>
           <w:rFonts w:ascii="TimesNewRomanPSMT" w:hAnsi="TimesNewRomanPSMT"/>
@@ -1039,7 +1344,6 @@
         </w:rPr>
         <w:t>i</w:t>
       </w:r>
-      <w:proofErr w:type="spellEnd"/>
       <w:r>
         <w:rPr>
           <w:rFonts w:ascii="TimesNewRomanPSMT" w:hAnsi="TimesNewRomanPSMT"/>
@@ -1113,7 +1417,6 @@
         </w:rPr>
         <w:t xml:space="preserve">Moreover, the movement speed of particle </w:t>
       </w:r>
-      <w:proofErr w:type="spellStart"/>
       <w:r>
         <w:rPr>
           <w:rFonts w:ascii="TimesNewRomanPSMT" w:hAnsi="TimesNewRomanPSMT"/>
@@ -1124,7 +1427,6 @@
         </w:rPr>
         <w:t>i</w:t>
       </w:r>
-      <w:proofErr w:type="spellEnd"/>
       <w:r>
         <w:rPr>
           <w:rFonts w:ascii="TimesNewRomanPSMT" w:hAnsi="TimesNewRomanPSMT"/>
@@ -1164,7 +1466,6 @@
         </w:rPr>
         <w:t xml:space="preserve">. Let </w:t>
       </w:r>
-      <w:proofErr w:type="spellStart"/>
       <w:r>
         <w:rPr>
           <w:rFonts w:ascii="TimesNewRomanPSMT" w:hAnsi="TimesNewRomanPSMT"/>
@@ -1188,7 +1489,6 @@
         </w:rPr>
         <w:t>g</w:t>
       </w:r>
-      <w:proofErr w:type="spellEnd"/>
       <w:r>
         <w:rPr>
           <w:rFonts w:ascii="TimesNewRomanPSMT" w:hAnsi="TimesNewRomanPSMT"/>
@@ -1301,7 +1601,6 @@
         </w:rPr>
         <w:t xml:space="preserve"> and </w:t>
       </w:r>
-      <w:proofErr w:type="spellStart"/>
       <w:r>
         <w:rPr>
           <w:rFonts w:ascii="TimesNewRomanPSMT" w:hAnsi="TimesNewRomanPSMT"/>
@@ -1325,7 +1624,6 @@
         </w:rPr>
         <w:t>g</w:t>
       </w:r>
-      <w:proofErr w:type="spellEnd"/>
       <w:r>
         <w:rPr>
           <w:rFonts w:ascii="TimesNewRomanPSMT" w:hAnsi="TimesNewRomanPSMT"/>
@@ -1334,7 +1632,6 @@
         </w:rPr>
         <w:t xml:space="preserve"> are. It is expected that </w:t>
       </w:r>
-      <w:proofErr w:type="spellStart"/>
       <w:r>
         <w:rPr>
           <w:rFonts w:ascii="TimesNewRomanPSMT" w:hAnsi="TimesNewRomanPSMT"/>
@@ -1358,7 +1655,6 @@
         </w:rPr>
         <w:t>g</w:t>
       </w:r>
-      <w:proofErr w:type="spellEnd"/>
       <w:r>
         <w:rPr>
           <w:rFonts w:ascii="TimesNewRomanPSMT" w:hAnsi="TimesNewRomanPSMT"/>
@@ -1656,7 +1952,6 @@
         </w:rPr>
         <w:t xml:space="preserve">, and </w:t>
       </w:r>
-      <w:proofErr w:type="spellStart"/>
       <w:r>
         <w:rPr>
           <w:rFonts w:ascii="TimesNewRomanPSMT" w:hAnsi="TimesNewRomanPSMT"/>
@@ -1680,7 +1975,6 @@
         </w:rPr>
         <w:t>g</w:t>
       </w:r>
-      <w:proofErr w:type="spellEnd"/>
       <w:r>
         <w:rPr>
           <w:rFonts w:ascii="TimesNewRomanPSMT" w:hAnsi="TimesNewRomanPSMT"/>
@@ -2039,7 +2333,6 @@
               </w:rPr>
               <w:t xml:space="preserve">best position </w:t>
             </w:r>
-            <w:proofErr w:type="spellStart"/>
             <w:r>
               <w:rPr>
                 <w:rFonts w:ascii="TimesNewRomanPSMT" w:hAnsi="TimesNewRomanPSMT"/>
@@ -2063,7 +2356,6 @@
               </w:rPr>
               <w:t>g</w:t>
             </w:r>
-            <w:proofErr w:type="spellEnd"/>
             <w:r>
               <w:rPr>
                 <w:rFonts w:ascii="TimesNewRomanPSMT" w:hAnsi="TimesNewRomanPSMT"/>
@@ -2072,7 +2364,6 @@
               </w:rPr>
               <w:t xml:space="preserve"> of entire swarm with expectation that </w:t>
             </w:r>
-            <w:proofErr w:type="spellStart"/>
             <w:r>
               <w:rPr>
                 <w:rFonts w:ascii="TimesNewRomanPSMT" w:hAnsi="TimesNewRomanPSMT"/>
@@ -2096,7 +2387,6 @@
               </w:rPr>
               <w:t>g</w:t>
             </w:r>
-            <w:proofErr w:type="spellEnd"/>
             <w:r>
               <w:rPr>
                 <w:rFonts w:ascii="TimesNewRomanPSMT" w:hAnsi="TimesNewRomanPSMT"/>
@@ -2160,7 +2450,6 @@
               </w:rPr>
               <w:t xml:space="preserve">Let </w:t>
             </w:r>
-            <w:proofErr w:type="spellStart"/>
             <w:r>
               <w:rPr>
                 <w:rFonts w:ascii="TimesNewRomanPSMT" w:hAnsi="TimesNewRomanPSMT"/>
@@ -2173,7 +2462,6 @@
               </w:rPr>
               <w:t>lb</w:t>
             </w:r>
-            <w:proofErr w:type="spellEnd"/>
             <w:r>
               <w:rPr>
                 <w:rFonts w:ascii="TimesNewRomanPSMT" w:hAnsi="TimesNewRomanPSMT"/>
@@ -2182,7 +2470,6 @@
               </w:rPr>
               <w:t xml:space="preserve"> and </w:t>
             </w:r>
-            <w:proofErr w:type="spellStart"/>
             <w:r>
               <w:rPr>
                 <w:rFonts w:ascii="TimesNewRomanPSMT" w:hAnsi="TimesNewRomanPSMT"/>
@@ -2195,7 +2482,6 @@
               </w:rPr>
               <w:t>ub</w:t>
             </w:r>
-            <w:proofErr w:type="spellEnd"/>
             <w:r>
               <w:rPr>
                 <w:rFonts w:ascii="TimesNewRomanPSMT" w:hAnsi="TimesNewRomanPSMT"/>
@@ -2227,7 +2513,6 @@
                 <w:color w:val="000000"/>
                 <w:szCs w:val="24"/>
               </w:rPr>
-              <w:lastRenderedPageBreak/>
               <w:t xml:space="preserve">All current positions </w:t>
             </w:r>
             <w:r>
@@ -2331,7 +2616,6 @@
               </w:rPr>
               <w:t xml:space="preserve"> Note, all particles are randomized in the range [</w:t>
             </w:r>
-            <w:proofErr w:type="spellStart"/>
             <w:r>
               <w:rPr>
                 <w:rFonts w:ascii="TimesNewRomanPSMT" w:hAnsi="TimesNewRomanPSMT"/>
@@ -2344,7 +2628,6 @@
               </w:rPr>
               <w:t>lb</w:t>
             </w:r>
-            <w:proofErr w:type="spellEnd"/>
             <w:r>
               <w:rPr>
                 <w:rFonts w:ascii="TimesNewRomanPSMT" w:hAnsi="TimesNewRomanPSMT"/>
@@ -2353,7 +2636,6 @@
               </w:rPr>
               <w:t xml:space="preserve">, </w:t>
             </w:r>
-            <w:proofErr w:type="spellStart"/>
             <w:r>
               <w:rPr>
                 <w:rFonts w:ascii="TimesNewRomanPSMT" w:hAnsi="TimesNewRomanPSMT"/>
@@ -2366,7 +2648,6 @@
               </w:rPr>
               <w:t>ub</w:t>
             </w:r>
-            <w:proofErr w:type="spellEnd"/>
             <w:r>
               <w:rPr>
                 <w:rFonts w:ascii="TimesNewRomanPSMT" w:hAnsi="TimesNewRomanPSMT"/>
@@ -2619,7 +2900,6 @@
               </w:rPr>
               <w:t xml:space="preserve"> is vector, its elements are randomized in the range [–|</w:t>
             </w:r>
-            <w:proofErr w:type="spellStart"/>
             <w:r>
               <w:rPr>
                 <w:rFonts w:ascii="TimesNewRomanPSMT" w:hAnsi="TimesNewRomanPSMT"/>
@@ -2632,7 +2912,6 @@
               </w:rPr>
               <w:t>ub</w:t>
             </w:r>
-            <w:proofErr w:type="spellEnd"/>
             <w:r>
               <w:rPr>
                 <w:rFonts w:ascii="TimesNewRomanPSMT" w:hAnsi="TimesNewRomanPSMT"/>
@@ -2641,7 +2920,6 @@
               </w:rPr>
               <w:t xml:space="preserve"> – </w:t>
             </w:r>
-            <w:proofErr w:type="spellStart"/>
             <w:r>
               <w:rPr>
                 <w:rFonts w:ascii="TimesNewRomanPSMT" w:hAnsi="TimesNewRomanPSMT"/>
@@ -2654,7 +2932,6 @@
               </w:rPr>
               <w:t>lb</w:t>
             </w:r>
-            <w:proofErr w:type="spellEnd"/>
             <w:r>
               <w:rPr>
                 <w:rFonts w:ascii="TimesNewRomanPSMT" w:hAnsi="TimesNewRomanPSMT"/>
@@ -2663,7 +2940,6 @@
               </w:rPr>
               <w:t>|, |</w:t>
             </w:r>
-            <w:proofErr w:type="spellStart"/>
             <w:r>
               <w:rPr>
                 <w:rFonts w:ascii="TimesNewRomanPSMT" w:hAnsi="TimesNewRomanPSMT"/>
@@ -2676,7 +2952,6 @@
               </w:rPr>
               <w:t>ub</w:t>
             </w:r>
-            <w:proofErr w:type="spellEnd"/>
             <w:r>
               <w:rPr>
                 <w:rFonts w:ascii="TimesNewRomanPSMT" w:hAnsi="TimesNewRomanPSMT"/>
@@ -2685,7 +2960,6 @@
               </w:rPr>
               <w:t xml:space="preserve"> – </w:t>
             </w:r>
-            <w:proofErr w:type="spellStart"/>
             <w:r>
               <w:rPr>
                 <w:rFonts w:ascii="TimesNewRomanPSMT" w:hAnsi="TimesNewRomanPSMT"/>
@@ -2698,7 +2972,6 @@
               </w:rPr>
               <w:t>lb</w:t>
             </w:r>
-            <w:proofErr w:type="spellEnd"/>
             <w:r>
               <w:rPr>
                 <w:rFonts w:ascii="TimesNewRomanPSMT" w:hAnsi="TimesNewRomanPSMT"/>
@@ -2707,7 +2980,6 @@
               </w:rPr>
               <w:t>|] from –|</w:t>
             </w:r>
-            <w:proofErr w:type="spellStart"/>
             <w:r>
               <w:rPr>
                 <w:rFonts w:ascii="TimesNewRomanPSMT" w:hAnsi="TimesNewRomanPSMT"/>
@@ -2720,7 +2992,6 @@
               </w:rPr>
               <w:t>ub</w:t>
             </w:r>
-            <w:proofErr w:type="spellEnd"/>
             <w:r>
               <w:rPr>
                 <w:rFonts w:ascii="TimesNewRomanPSMT" w:hAnsi="TimesNewRomanPSMT"/>
@@ -2729,7 +3000,6 @@
               </w:rPr>
               <w:t xml:space="preserve"> – </w:t>
             </w:r>
-            <w:proofErr w:type="spellStart"/>
             <w:r>
               <w:rPr>
                 <w:rFonts w:ascii="TimesNewRomanPSMT" w:hAnsi="TimesNewRomanPSMT"/>
@@ -2742,7 +3012,6 @@
               </w:rPr>
               <w:t>lb</w:t>
             </w:r>
-            <w:proofErr w:type="spellEnd"/>
             <w:r>
               <w:rPr>
                 <w:rFonts w:ascii="TimesNewRomanPSMT" w:hAnsi="TimesNewRomanPSMT"/>
@@ -2751,7 +3020,6 @@
               </w:rPr>
               <w:t>| to |</w:t>
             </w:r>
-            <w:proofErr w:type="spellStart"/>
             <w:r>
               <w:rPr>
                 <w:rFonts w:ascii="TimesNewRomanPSMT" w:hAnsi="TimesNewRomanPSMT"/>
@@ -2764,7 +3032,6 @@
               </w:rPr>
               <w:t>ub</w:t>
             </w:r>
-            <w:proofErr w:type="spellEnd"/>
             <w:r>
               <w:rPr>
                 <w:rFonts w:ascii="TimesNewRomanPSMT" w:hAnsi="TimesNewRomanPSMT"/>
@@ -2773,7 +3040,6 @@
               </w:rPr>
               <w:t xml:space="preserve"> – </w:t>
             </w:r>
-            <w:proofErr w:type="spellStart"/>
             <w:r>
               <w:rPr>
                 <w:rFonts w:ascii="TimesNewRomanPSMT" w:hAnsi="TimesNewRomanPSMT"/>
@@ -2786,32 +3052,13 @@
               </w:rPr>
               <w:t>lb</w:t>
             </w:r>
-            <w:proofErr w:type="spellEnd"/>
             <w:r>
               <w:rPr>
                 <w:rFonts w:ascii="TimesNewRomanPSMT" w:hAnsi="TimesNewRomanPSMT"/>
                 <w:color w:val="000000"/>
                 <w:szCs w:val="24"/>
               </w:rPr>
-              <w:t xml:space="preserve">| where the notation </w:t>
-            </w:r>
-            <w:proofErr w:type="gramStart"/>
-            <w:r>
-              <w:rPr>
-                <w:rFonts w:ascii="TimesNewRomanPSMT" w:hAnsi="TimesNewRomanPSMT"/>
-                <w:color w:val="000000"/>
-                <w:szCs w:val="24"/>
-              </w:rPr>
-              <w:t>|.|</w:t>
-            </w:r>
-            <w:proofErr w:type="gramEnd"/>
-            <w:r>
-              <w:rPr>
-                <w:rFonts w:ascii="TimesNewRomanPSMT" w:hAnsi="TimesNewRomanPSMT"/>
-                <w:color w:val="000000"/>
-                <w:szCs w:val="24"/>
-              </w:rPr>
-              <w:t xml:space="preserve"> denotes distance between two vectors or two points.</w:t>
+              <w:t>| where the notation |.| denotes distance between two vectors or two points.</w:t>
             </w:r>
           </w:p>
           <w:p>
@@ -3231,7 +3478,6 @@
               </w:rPr>
               <w:t xml:space="preserve">The global best position </w:t>
             </w:r>
-            <w:proofErr w:type="spellStart"/>
             <w:r>
               <w:rPr>
                 <w:rFonts w:ascii="TimesNewRomanPSMT" w:hAnsi="TimesNewRomanPSMT"/>
@@ -3255,7 +3501,6 @@
               </w:rPr>
               <w:t>g</w:t>
             </w:r>
-            <w:proofErr w:type="spellEnd"/>
             <w:r>
               <w:rPr>
                 <w:rFonts w:ascii="TimesNewRomanPSMT" w:hAnsi="TimesNewRomanPSMT"/>
@@ -3530,7 +3775,6 @@
             <w:r>
               <w:t xml:space="preserve">For each particle </w:t>
             </w:r>
-            <w:proofErr w:type="spellStart"/>
             <w:r>
               <w:rPr>
                 <w:i/>
@@ -3538,7 +3782,6 @@
               </w:rPr>
               <w:t>i</w:t>
             </w:r>
-            <w:proofErr w:type="spellEnd"/>
             <w:r>
               <w:t xml:space="preserve"> in </w:t>
             </w:r>
@@ -3560,7 +3803,6 @@
             <w:r>
               <w:t xml:space="preserve">Velocity of particle </w:t>
             </w:r>
-            <w:proofErr w:type="spellStart"/>
             <w:r>
               <w:rPr>
                 <w:i/>
@@ -3568,7 +3810,6 @@
               </w:rPr>
               <w:t>i</w:t>
             </w:r>
-            <w:proofErr w:type="spellEnd"/>
             <w:r>
               <w:t xml:space="preserve"> is updated as follows:</w:t>
             </w:r>
@@ -3960,7 +4201,6 @@
             <w:r>
               <w:t xml:space="preserve">Position of particle </w:t>
             </w:r>
-            <w:proofErr w:type="spellStart"/>
             <w:r>
               <w:rPr>
                 <w:i/>
@@ -3968,7 +4208,6 @@
               </w:rPr>
               <w:t>i</w:t>
             </w:r>
-            <w:proofErr w:type="spellEnd"/>
             <w:r>
               <w:t xml:space="preserve"> is updated as follows:</w:t>
             </w:r>
@@ -4199,7 +4438,6 @@
             <w:r>
               <w:t xml:space="preserve">The best position of particle </w:t>
             </w:r>
-            <w:proofErr w:type="spellStart"/>
             <w:r>
               <w:rPr>
                 <w:i/>
@@ -4207,7 +4445,6 @@
               </w:rPr>
               <w:t>i</w:t>
             </w:r>
-            <w:proofErr w:type="spellEnd"/>
             <w:r>
               <w:t xml:space="preserve"> is updated: </w:t>
             </w:r>
@@ -4313,7 +4550,6 @@
             <w:r>
               <w:t>(</w:t>
             </w:r>
-            <w:proofErr w:type="spellStart"/>
             <w:r>
               <w:rPr>
                 <w:b/>
@@ -4331,7 +4567,6 @@
               </w:rPr>
               <w:t>g</w:t>
             </w:r>
-            <w:proofErr w:type="spellEnd"/>
             <w:r>
               <w:t>) then</w:t>
             </w:r>
@@ -4343,7 +4578,6 @@
             <w:r>
               <w:t xml:space="preserve">The best position of swarm is updated: </w:t>
             </w:r>
-            <w:proofErr w:type="spellStart"/>
             <w:r>
               <w:rPr>
                 <w:rFonts w:ascii="TimesNewRomanPSMT" w:hAnsi="TimesNewRomanPSMT"/>
@@ -4367,7 +4601,6 @@
               </w:rPr>
               <w:t>g</w:t>
             </w:r>
-            <w:proofErr w:type="spellEnd"/>
             <w:r>
               <w:rPr>
                 <w:rFonts w:ascii="TimesNewRomanPSMT" w:hAnsi="TimesNewRomanPSMT"/>
@@ -4421,13 +4654,8 @@
               <w:ind w:left="360"/>
             </w:pPr>
             <w:r>
-              <w:t xml:space="preserve">End </w:t>
+              <w:t>End for</w:t>
             </w:r>
-            <w:proofErr w:type="gramStart"/>
-            <w:r>
-              <w:t>for</w:t>
-            </w:r>
-            <w:proofErr w:type="gramEnd"/>
           </w:p>
           <w:p>
             <w:r>
@@ -4446,7 +4674,6 @@
           <w:b/>
           <w:bCs/>
         </w:rPr>
-        <w:lastRenderedPageBreak/>
         <w:t>Table 1.1.</w:t>
       </w:r>
       <w:r>
@@ -4498,7 +4725,6 @@
       <w:r>
         <w:t xml:space="preserve">The cost function at </w:t>
       </w:r>
-      <w:proofErr w:type="spellStart"/>
       <w:r>
         <w:rPr>
           <w:rFonts w:ascii="TimesNewRomanPSMT" w:hAnsi="TimesNewRomanPSMT"/>
@@ -4522,7 +4748,6 @@
         </w:rPr>
         <w:t>g</w:t>
       </w:r>
-      <w:proofErr w:type="spellEnd"/>
       <w:r>
         <w:t xml:space="preserve"> which is evaluated as </w:t>
       </w:r>
@@ -4536,7 +4761,6 @@
       <w:r>
         <w:t>(</w:t>
       </w:r>
-      <w:proofErr w:type="spellStart"/>
       <w:r>
         <w:rPr>
           <w:rFonts w:ascii="TimesNewRomanPSMT" w:hAnsi="TimesNewRomanPSMT"/>
@@ -4560,7 +4784,6 @@
         </w:rPr>
         <w:t>g</w:t>
       </w:r>
-      <w:proofErr w:type="spellEnd"/>
       <w:r>
         <w:t xml:space="preserve">) is small enough. For example, </w:t>
       </w:r>
@@ -4574,7 +4797,6 @@
       <w:r>
         <w:t>(</w:t>
       </w:r>
-      <w:proofErr w:type="spellStart"/>
       <w:r>
         <w:rPr>
           <w:rFonts w:ascii="TimesNewRomanPSMT" w:hAnsi="TimesNewRomanPSMT"/>
@@ -4598,7 +4820,6 @@
         </w:rPr>
         <w:t>g</w:t>
       </w:r>
-      <w:proofErr w:type="spellEnd"/>
       <w:r>
         <w:t>) is smaller than a small threshold.</w:t>
       </w:r>
@@ -4624,7 +4845,6 @@
       <w:r>
         <w:t xml:space="preserve">Function </w:t>
       </w:r>
-      <w:proofErr w:type="gramStart"/>
       <w:r>
         <w:rPr>
           <w:rFonts w:eastAsiaTheme="minorEastAsia"/>
@@ -4637,14 +4857,7 @@
         <w:rPr>
           <w:rFonts w:eastAsiaTheme="minorEastAsia"/>
         </w:rPr>
-        <w:t>(</w:t>
-      </w:r>
-      <w:proofErr w:type="gramEnd"/>
-      <w:r>
-        <w:rPr>
-          <w:rFonts w:eastAsiaTheme="minorEastAsia"/>
-        </w:rPr>
-        <w:t xml:space="preserve">0, </w:t>
+        <w:t xml:space="preserve">(0, </w:t>
       </w:r>
       <w:r>
         <w:rPr>
@@ -4691,7 +4904,6 @@
       <w:r>
         <w:t xml:space="preserve">function </w:t>
       </w:r>
-      <w:proofErr w:type="gramStart"/>
       <w:r>
         <w:rPr>
           <w:rFonts w:eastAsiaTheme="minorEastAsia"/>
@@ -4704,14 +4916,7 @@
         <w:rPr>
           <w:rFonts w:eastAsiaTheme="minorEastAsia"/>
         </w:rPr>
-        <w:t>(</w:t>
-      </w:r>
-      <w:proofErr w:type="gramEnd"/>
-      <w:r>
-        <w:rPr>
-          <w:rFonts w:eastAsiaTheme="minorEastAsia"/>
-        </w:rPr>
-        <w:t xml:space="preserve">0, </w:t>
+        <w:t xml:space="preserve">(0, </w:t>
       </w:r>
       <w:r>
         <w:rPr>
@@ -5036,6 +5241,7 @@
             <w:rPr>
               <w:rFonts w:ascii="Cambria Math" w:hAnsi="Cambria Math"/>
             </w:rPr>
+            <w:lastRenderedPageBreak/>
             <m:t>U</m:t>
           </m:r>
           <m:d>
@@ -5393,7 +5599,6 @@
         </w:rPr>
         <w:t xml:space="preserve">random vector </w:t>
       </w:r>
-      <w:proofErr w:type="gramStart"/>
       <w:r>
         <w:rPr>
           <w:rFonts w:eastAsiaTheme="minorEastAsia"/>
@@ -5406,14 +5611,7 @@
         <w:rPr>
           <w:rFonts w:eastAsiaTheme="minorEastAsia"/>
         </w:rPr>
-        <w:t>(</w:t>
-      </w:r>
-      <w:proofErr w:type="gramEnd"/>
-      <w:r>
-        <w:rPr>
-          <w:rFonts w:eastAsiaTheme="minorEastAsia"/>
-        </w:rPr>
-        <w:t xml:space="preserve">0, </w:t>
+        <w:t xml:space="preserve">(0, </w:t>
       </w:r>
       <w:r>
         <w:rPr>
@@ -5608,7 +5806,6 @@
         </w:rPr>
         <w:t xml:space="preserve">,…, </w:t>
       </w:r>
-      <w:proofErr w:type="spellStart"/>
       <w:r>
         <w:rPr>
           <w:rFonts w:eastAsiaTheme="minorEastAsia"/>
@@ -5635,7 +5832,6 @@
         </w:rPr>
         <w:t>n</w:t>
       </w:r>
-      <w:proofErr w:type="spellEnd"/>
       <w:r>
         <w:rPr>
           <w:rFonts w:eastAsiaTheme="minorEastAsia"/>
@@ -6447,7 +6643,6 @@
           <w:rPr>
             <w:rFonts w:ascii="Cambria Math" w:hAnsi="Cambria Math"/>
           </w:rPr>
-          <w:lastRenderedPageBreak/>
           <m:t>U</m:t>
         </m:r>
         <m:d>
@@ -6583,7 +6778,6 @@
         </w:rPr>
         <w:t xml:space="preserve"> are the particle </w:t>
       </w:r>
-      <w:proofErr w:type="spellStart"/>
       <w:r>
         <w:rPr>
           <w:rFonts w:eastAsiaTheme="minorEastAsia"/>
@@ -6592,7 +6786,6 @@
         </w:rPr>
         <w:t>i</w:t>
       </w:r>
-      <w:proofErr w:type="spellEnd"/>
       <w:r>
         <w:rPr>
           <w:rFonts w:eastAsiaTheme="minorEastAsia"/>
@@ -7218,21 +7411,7 @@
         <w:rPr>
           <w:rFonts w:eastAsiaTheme="minorEastAsia"/>
         </w:rPr>
-        <w:t xml:space="preserve">is large, convergence to local minimizer will be avoided </w:t>
-      </w:r>
-      <w:proofErr w:type="gramStart"/>
-      <w:r>
-        <w:rPr>
-          <w:rFonts w:eastAsiaTheme="minorEastAsia"/>
-        </w:rPr>
-        <w:t>in order to</w:t>
-      </w:r>
-      <w:proofErr w:type="gramEnd"/>
-      <w:r>
-        <w:rPr>
-          <w:rFonts w:eastAsiaTheme="minorEastAsia"/>
-        </w:rPr>
-        <w:t xml:space="preserve"> achieve better global optimizer but convergence speed is decreased.</w:t>
+        <w:t>is large, convergence to local minimizer will be avoided in order to achieve better global optimizer but convergence speed is decreased.</w:t>
       </w:r>
       <w:r>
         <w:rPr>
@@ -7483,7 +7662,6 @@
         </w:rPr>
         <w:t>–</w:t>
       </w:r>
-      <w:proofErr w:type="spellStart"/>
       <w:r>
         <w:rPr>
           <w:rFonts w:eastAsiaTheme="minorEastAsia"/>
@@ -7503,7 +7681,6 @@
         </w:rPr>
         <w:t>max</w:t>
       </w:r>
-      <w:proofErr w:type="spellEnd"/>
       <w:r>
         <w:rPr>
           <w:rFonts w:eastAsiaTheme="minorEastAsia"/>
@@ -7516,7 +7693,6 @@
         </w:rPr>
         <w:t>+</w:t>
       </w:r>
-      <w:proofErr w:type="spellStart"/>
       <w:r>
         <w:rPr>
           <w:rFonts w:eastAsiaTheme="minorEastAsia"/>
@@ -7536,26 +7712,17 @@
         </w:rPr>
         <w:t>max</w:t>
       </w:r>
-      <w:proofErr w:type="spellEnd"/>
       <w:r>
         <w:rPr>
           <w:rFonts w:eastAsiaTheme="minorEastAsia"/>
         </w:rPr>
         <w:t xml:space="preserve">] </w:t>
       </w:r>
-      <w:proofErr w:type="gramStart"/>
-      <w:r>
-        <w:rPr>
-          <w:rFonts w:eastAsiaTheme="minorEastAsia"/>
-        </w:rPr>
-        <w:t>in order to</w:t>
-      </w:r>
-      <w:proofErr w:type="gramEnd"/>
-      <w:r>
-        <w:rPr>
-          <w:rFonts w:eastAsiaTheme="minorEastAsia"/>
-        </w:rPr>
-        <w:t xml:space="preserve"> avoid out of convergence trajectories </w:t>
+      <w:r>
+        <w:rPr>
+          <w:rFonts w:eastAsiaTheme="minorEastAsia"/>
+        </w:rPr>
+        <w:t xml:space="preserve">in order to avoid out of convergence trajectories </w:t>
       </w:r>
       <w:r>
         <w:rPr>
@@ -7569,7 +7736,6 @@
         </w:rPr>
         <w:t xml:space="preserve"> </w:t>
       </w:r>
-      <w:proofErr w:type="spellStart"/>
       <w:r>
         <w:rPr>
           <w:rFonts w:eastAsiaTheme="minorEastAsia"/>
@@ -7589,7 +7755,6 @@
         </w:rPr>
         <w:t>max</w:t>
       </w:r>
-      <w:proofErr w:type="spellEnd"/>
       <w:r>
         <w:rPr>
           <w:rFonts w:eastAsiaTheme="minorEastAsia"/>
@@ -9178,7 +9343,6 @@
         </w:rPr>
         <w:t xml:space="preserve"> when the expression </w:t>
       </w:r>
-      <w:proofErr w:type="spellStart"/>
       <w:r>
         <w:rPr>
           <w:rFonts w:eastAsiaTheme="minorEastAsia" w:cs="Times New Roman"/>
@@ -9206,14 +9370,12 @@
         </w:rPr>
         <w:t>i</w:t>
       </w:r>
-      <w:proofErr w:type="spellEnd"/>
       <w:r>
         <w:rPr>
           <w:rFonts w:eastAsiaTheme="minorEastAsia"/>
         </w:rPr>
         <w:t xml:space="preserve"> is equivalent to the expression </w:t>
       </w:r>
-      <w:proofErr w:type="spellStart"/>
       <w:r>
         <w:rPr>
           <w:rFonts w:eastAsiaTheme="minorEastAsia" w:cs="Times New Roman"/>
@@ -9241,7 +9403,6 @@
         </w:rPr>
         <w:t>i</w:t>
       </w:r>
-      <w:proofErr w:type="spellEnd"/>
       <w:r>
         <w:rPr>
           <w:rFonts w:eastAsiaTheme="minorEastAsia"/>
@@ -9512,6 +9673,7 @@
         <w:rPr>
           <w:rFonts w:eastAsiaTheme="minorEastAsia"/>
         </w:rPr>
+        <w:lastRenderedPageBreak/>
         <w:t xml:space="preserve">Structure of swarm which is determined by defining neighbors and neighborhood of every particle is called </w:t>
       </w:r>
       <w:r>
@@ -9556,7 +9718,6 @@
         </w:rPr>
         <w:t xml:space="preserve">Because </w:t>
       </w:r>
-      <w:proofErr w:type="spellStart"/>
       <w:r>
         <w:rPr>
           <w:rFonts w:ascii="TimesNewRomanPSMT" w:hAnsi="TimesNewRomanPSMT"/>
@@ -9580,7 +9741,6 @@
         </w:rPr>
         <w:t>g</w:t>
       </w:r>
-      <w:proofErr w:type="spellEnd"/>
       <w:r>
         <w:rPr>
           <w:rFonts w:ascii="TimesNewRomanPSMT" w:hAnsi="TimesNewRomanPSMT"/>
@@ -9763,23 +9923,8 @@
         <w:rPr>
           <w:rFonts w:eastAsiaTheme="minorEastAsia"/>
         </w:rPr>
-        <w:t xml:space="preserve"> For easily understandable explanation, suppose particles are vertices of a graph, fully connected swarm topology implies that such graph is fully connected, in which all vertices are </w:t>
-      </w:r>
-      <w:proofErr w:type="gramStart"/>
-      <w:r>
-        <w:rPr>
-          <w:rFonts w:eastAsiaTheme="minorEastAsia"/>
-        </w:rPr>
-        <w:t>connected together</w:t>
-      </w:r>
-      <w:proofErr w:type="gramEnd"/>
-      <w:r>
-        <w:rPr>
-          <w:rFonts w:eastAsiaTheme="minorEastAsia"/>
-        </w:rPr>
-        <w:t xml:space="preserve">. Alternately, swarm topology can be defined in different way so that each particle </w:t>
-      </w:r>
-      <w:proofErr w:type="spellStart"/>
+        <w:t xml:space="preserve"> For easily understandable explanation, suppose particles are vertices of a graph, fully connected swarm topology implies that such graph is fully connected, in which all vertices are connected together. Alternately, swarm topology can be defined in different way so that each particle </w:t>
+      </w:r>
       <w:r>
         <w:rPr>
           <w:rFonts w:eastAsiaTheme="minorEastAsia"/>
@@ -9788,7 +9933,6 @@
         </w:rPr>
         <w:t>i</w:t>
       </w:r>
-      <w:proofErr w:type="spellEnd"/>
       <w:r>
         <w:rPr>
           <w:rFonts w:eastAsiaTheme="minorEastAsia"/>
@@ -10284,7 +10428,6 @@
         </w:rPr>
         <w:t xml:space="preserve">Where </w:t>
       </w:r>
-      <w:proofErr w:type="spellStart"/>
       <w:r>
         <w:rPr>
           <w:rFonts w:eastAsiaTheme="minorEastAsia"/>
@@ -10304,7 +10447,6 @@
         </w:rPr>
         <w:t>k</w:t>
       </w:r>
-      <w:proofErr w:type="spellEnd"/>
       <w:r>
         <w:rPr>
           <w:rFonts w:eastAsiaTheme="minorEastAsia"/>
@@ -10332,7 +10474,6 @@
         </w:rPr>
         <w:t xml:space="preserve"> neighbor of particle </w:t>
       </w:r>
-      <w:proofErr w:type="spellStart"/>
       <w:r>
         <w:rPr>
           <w:rFonts w:eastAsiaTheme="minorEastAsia"/>
@@ -10341,14 +10482,12 @@
         </w:rPr>
         <w:t>i</w:t>
       </w:r>
-      <w:proofErr w:type="spellEnd"/>
       <w:r>
         <w:rPr>
           <w:rFonts w:eastAsiaTheme="minorEastAsia"/>
         </w:rPr>
         <w:t xml:space="preserve">. Of course, </w:t>
       </w:r>
-      <w:proofErr w:type="spellStart"/>
       <w:r>
         <w:rPr>
           <w:rFonts w:eastAsiaTheme="minorEastAsia"/>
@@ -10368,14 +10507,12 @@
         </w:rPr>
         <w:t>k</w:t>
       </w:r>
-      <w:proofErr w:type="spellEnd"/>
       <w:r>
         <w:rPr>
           <w:rFonts w:eastAsiaTheme="minorEastAsia"/>
         </w:rPr>
         <w:t xml:space="preserve"> is </w:t>
       </w:r>
-      <w:proofErr w:type="spellStart"/>
       <w:r>
         <w:rPr>
           <w:rFonts w:eastAsiaTheme="minorEastAsia"/>
@@ -10395,7 +10532,6 @@
         </w:rPr>
         <w:t>j</w:t>
       </w:r>
-      <w:proofErr w:type="spellEnd"/>
       <w:r>
         <w:rPr>
           <w:rFonts w:eastAsiaTheme="minorEastAsia"/>
@@ -10424,7 +10560,6 @@
           <w:rFonts w:eastAsiaTheme="minorEastAsia"/>
         </w:rPr>
       </w:pPr>
-      <w:proofErr w:type="spellStart"/>
       <w:r>
         <w:rPr>
           <w:rFonts w:eastAsiaTheme="minorEastAsia"/>
@@ -10444,14 +10579,12 @@
         </w:rPr>
         <w:t>k</w:t>
       </w:r>
-      <w:proofErr w:type="spellEnd"/>
       <w:r>
         <w:rPr>
           <w:rFonts w:eastAsiaTheme="minorEastAsia"/>
         </w:rPr>
         <w:t xml:space="preserve"> = </w:t>
       </w:r>
-      <w:proofErr w:type="spellStart"/>
       <w:r>
         <w:rPr>
           <w:rFonts w:eastAsiaTheme="minorEastAsia"/>
@@ -10471,7 +10604,6 @@
         </w:rPr>
         <w:t>j</w:t>
       </w:r>
-      <w:proofErr w:type="spellEnd"/>
       <w:r>
         <w:rPr>
           <w:rFonts w:eastAsiaTheme="minorEastAsia"/>
@@ -10519,7 +10651,6 @@
         </w:rPr>
         <w:t xml:space="preserve"> neighbor of particle </w:t>
       </w:r>
-      <w:proofErr w:type="spellStart"/>
       <w:r>
         <w:rPr>
           <w:rFonts w:eastAsiaTheme="minorEastAsia"/>
@@ -10528,7 +10659,6 @@
         </w:rPr>
         <w:t>i</w:t>
       </w:r>
-      <w:proofErr w:type="spellEnd"/>
       <w:r>
         <w:rPr>
           <w:rFonts w:eastAsiaTheme="minorEastAsia"/>
@@ -10572,7 +10702,6 @@
         </w:rPr>
         <w:t xml:space="preserve">particle </w:t>
       </w:r>
-      <w:proofErr w:type="spellStart"/>
       <w:r>
         <w:rPr>
           <w:rFonts w:eastAsiaTheme="minorEastAsia"/>
@@ -10581,7 +10710,6 @@
         </w:rPr>
         <w:t>i</w:t>
       </w:r>
-      <w:proofErr w:type="spellEnd"/>
       <w:r>
         <w:rPr>
           <w:rFonts w:eastAsiaTheme="minorEastAsia"/>
@@ -10659,7 +10787,6 @@
         </w:rPr>
         <w:t xml:space="preserve"> particle </w:t>
       </w:r>
-      <w:proofErr w:type="spellStart"/>
       <w:r>
         <w:rPr>
           <w:rFonts w:eastAsiaTheme="minorEastAsia"/>
@@ -10668,7 +10795,6 @@
         </w:rPr>
         <w:t>i</w:t>
       </w:r>
-      <w:proofErr w:type="spellEnd"/>
       <w:r>
         <w:rPr>
           <w:rFonts w:eastAsiaTheme="minorEastAsia"/>
@@ -10775,7 +10901,6 @@
         </w:rPr>
         <w:t xml:space="preserve">on particle </w:t>
       </w:r>
-      <w:proofErr w:type="spellStart"/>
       <w:r>
         <w:rPr>
           <w:rFonts w:eastAsiaTheme="minorEastAsia"/>
@@ -10784,7 +10909,6 @@
         </w:rPr>
         <w:t>i</w:t>
       </w:r>
-      <w:proofErr w:type="spellEnd"/>
       <w:r>
         <w:rPr>
           <w:rFonts w:eastAsiaTheme="minorEastAsia"/>
@@ -10953,7 +11077,6 @@
         </w:rPr>
         <w:t xml:space="preserve">because only one best position </w:t>
       </w:r>
-      <w:proofErr w:type="spellStart"/>
       <w:r>
         <w:rPr>
           <w:rFonts w:eastAsiaTheme="minorEastAsia"/>
@@ -10973,7 +11096,6 @@
         </w:rPr>
         <w:t>g</w:t>
       </w:r>
-      <w:proofErr w:type="spellEnd"/>
       <w:r>
         <w:rPr>
           <w:rFonts w:eastAsiaTheme="minorEastAsia"/>
@@ -11056,7 +11178,6 @@
         </w:rPr>
         <w:t xml:space="preserve">f we focus on the fact that the attraction force issued by the particle </w:t>
       </w:r>
-      <w:proofErr w:type="spellStart"/>
       <w:r>
         <w:rPr>
           <w:rFonts w:eastAsiaTheme="minorEastAsia"/>
@@ -11065,7 +11186,6 @@
         </w:rPr>
         <w:t>i</w:t>
       </w:r>
-      <w:proofErr w:type="spellEnd"/>
       <w:r>
         <w:rPr>
           <w:rFonts w:eastAsiaTheme="minorEastAsia"/>
@@ -11084,7 +11204,6 @@
         </w:rPr>
         <w:t xml:space="preserve">equivalent to the attraction force from the global best position </w:t>
       </w:r>
-      <w:proofErr w:type="spellStart"/>
       <w:r>
         <w:rPr>
           <w:rFonts w:eastAsiaTheme="minorEastAsia"/>
@@ -11104,7 +11223,6 @@
         </w:rPr>
         <w:t>g</w:t>
       </w:r>
-      <w:proofErr w:type="spellEnd"/>
       <w:r>
         <w:rPr>
           <w:rFonts w:eastAsiaTheme="minorEastAsia"/>
@@ -11141,7 +11259,6 @@
         </w:rPr>
         <w:t xml:space="preserve"> </w:t>
       </w:r>
-      <w:proofErr w:type="spellStart"/>
       <w:r>
         <w:rPr>
           <w:rFonts w:eastAsiaTheme="minorEastAsia"/>
@@ -11161,7 +11278,6 @@
         </w:rPr>
         <w:t>k</w:t>
       </w:r>
-      <w:proofErr w:type="spellEnd"/>
       <w:r>
         <w:rPr>
           <w:rFonts w:eastAsiaTheme="minorEastAsia"/>
@@ -11849,7 +11965,6 @@
         </w:rPr>
         <w:t xml:space="preserve"> neighbors does not include particle </w:t>
       </w:r>
-      <w:proofErr w:type="spellStart"/>
       <w:r>
         <w:rPr>
           <w:rFonts w:eastAsiaTheme="minorEastAsia"/>
@@ -11858,7 +11973,6 @@
         </w:rPr>
         <w:t>i</w:t>
       </w:r>
-      <w:proofErr w:type="spellEnd"/>
       <w:r>
         <w:rPr>
           <w:rFonts w:eastAsiaTheme="minorEastAsia"/>
@@ -12121,15 +12235,7 @@
         <w:ind w:firstLine="360"/>
       </w:pPr>
       <w:r>
-        <w:t xml:space="preserve">In general, the two main aspects of PSO are exploration and exploitation. The exploration aspect aims to avoid premature converging </w:t>
-      </w:r>
-      <w:proofErr w:type="gramStart"/>
-      <w:r>
-        <w:t>so as to</w:t>
-      </w:r>
-      <w:proofErr w:type="gramEnd"/>
-      <w:r>
-        <w:t xml:space="preserve"> reach global optimizer whereas the exploitation aspect aims to motivate PSO to converge as fast as possible. </w:t>
+        <w:t xml:space="preserve">In general, the two main aspects of PSO are exploration and exploitation. The exploration aspect aims to avoid premature converging so as to reach global optimizer whereas the exploitation aspect aims to motivate PSO to converge as fast as possible. </w:t>
       </w:r>
       <w:r>
         <w:t xml:space="preserve">Besides exploitation property can help PSO to converge more accurately regardless of local optimizer or global optimizer. </w:t>
@@ -12156,7 +12262,15 @@
           <w:i/>
           <w:iCs/>
         </w:rPr>
-        <w:t>dynamic problem</w:t>
+        <w:t xml:space="preserve">dynamic </w:t>
+      </w:r>
+      <w:r>
+        <w:rPr>
+          <w:i/>
+          <w:iCs/>
+        </w:rPr>
+        <w:lastRenderedPageBreak/>
+        <w:t>problem</w:t>
       </w:r>
       <w:r>
         <w:t xml:space="preserve">. Solutions of premature problem are to </w:t>
@@ -12256,7 +12370,6 @@
           <w:i/>
           <w:iCs/>
         </w:rPr>
-        <w:lastRenderedPageBreak/>
         <w:t>Dynamic topology</w:t>
       </w:r>
       <w:r>
@@ -12995,7 +13108,6 @@
       <w:r>
         <w:t xml:space="preserve">Where </w:t>
       </w:r>
-      <w:proofErr w:type="spellStart"/>
       <w:r>
         <w:rPr>
           <w:i/>
@@ -13011,11 +13123,9 @@
         </w:rPr>
         <w:t>ij</w:t>
       </w:r>
-      <w:proofErr w:type="spellEnd"/>
       <w:r>
         <w:t xml:space="preserve"> is the </w:t>
       </w:r>
-      <w:proofErr w:type="spellStart"/>
       <w:r>
         <w:rPr>
           <w:i/>
@@ -13029,7 +13139,6 @@
         </w:rPr>
         <w:t>th</w:t>
       </w:r>
-      <w:proofErr w:type="spellEnd"/>
       <w:r>
         <w:t xml:space="preserve"> element of </w:t>
       </w:r>
@@ -13092,7 +13201,6 @@
         </w:rPr>
         <w:t>i</w:t>
       </w:r>
-      <w:proofErr w:type="gramStart"/>
       <w:r>
         <w:rPr>
           <w:vertAlign w:val="subscript"/>
@@ -13100,11 +13208,7 @@
         <w:t>2</w:t>
       </w:r>
       <w:r>
-        <w:t>,…</w:t>
-      </w:r>
-      <w:proofErr w:type="gramEnd"/>
-      <w:r>
-        <w:t xml:space="preserve">, </w:t>
+        <w:t xml:space="preserve">,…, </w:t>
       </w:r>
       <w:r>
         <w:rPr>
@@ -13156,7 +13260,6 @@
       <w:r>
         <w:t>(</w:t>
       </w:r>
-      <w:proofErr w:type="spellStart"/>
       <w:r>
         <w:rPr>
           <w:i/>
@@ -13180,7 +13283,6 @@
         </w:rPr>
         <w:t>j</w:t>
       </w:r>
-      <w:proofErr w:type="spellEnd"/>
       <w:r>
         <w:t>) is in range [0, 1]. The main point of BPSO is to modified position update rule as follows</w:t>
       </w:r>
@@ -13456,7 +13558,6 @@
       <w:r>
         <w:t xml:space="preserve">Where </w:t>
       </w:r>
-      <w:proofErr w:type="spellStart"/>
       <w:r>
         <w:rPr>
           <w:i/>
@@ -13472,11 +13573,9 @@
         </w:rPr>
         <w:t>ij</w:t>
       </w:r>
-      <w:proofErr w:type="spellEnd"/>
       <w:r>
         <w:t xml:space="preserve"> is the </w:t>
       </w:r>
-      <w:proofErr w:type="spellStart"/>
       <w:r>
         <w:rPr>
           <w:i/>
@@ -13490,11 +13589,9 @@
         </w:rPr>
         <w:t>th</w:t>
       </w:r>
-      <w:proofErr w:type="spellEnd"/>
       <w:r>
         <w:t xml:space="preserve"> element </w:t>
       </w:r>
-      <w:proofErr w:type="spellStart"/>
       <w:r>
         <w:rPr>
           <w:i/>
@@ -13510,7 +13607,6 @@
         </w:rPr>
         <w:t>ij</w:t>
       </w:r>
-      <w:proofErr w:type="spellEnd"/>
       <w:r>
         <w:t xml:space="preserve"> of </w:t>
       </w:r>
@@ -13573,7 +13669,6 @@
         </w:rPr>
         <w:t>i</w:t>
       </w:r>
-      <w:proofErr w:type="gramStart"/>
       <w:r>
         <w:rPr>
           <w:vertAlign w:val="subscript"/>
@@ -13581,13 +13676,8 @@
         <w:t>2</w:t>
       </w:r>
       <w:r>
-        <w:t>,…</w:t>
-      </w:r>
-      <w:proofErr w:type="gramEnd"/>
-      <w:r>
-        <w:t xml:space="preserve">, </w:t>
-      </w:r>
-      <w:proofErr w:type="spellStart"/>
+        <w:t xml:space="preserve">,…, </w:t>
+      </w:r>
       <w:r>
         <w:rPr>
           <w:i/>
@@ -13611,7 +13701,6 @@
         </w:rPr>
         <w:t>n</w:t>
       </w:r>
-      <w:proofErr w:type="spellEnd"/>
       <w:r>
         <w:t>)</w:t>
       </w:r>
@@ -13765,7 +13854,6 @@
       <w:r>
         <w:t xml:space="preserve">,…, </w:t>
       </w:r>
-      <w:proofErr w:type="spellStart"/>
       <w:r>
         <w:rPr>
           <w:i/>
@@ -13789,7 +13877,6 @@
         </w:rPr>
         <w:t>n</w:t>
       </w:r>
-      <w:proofErr w:type="spellEnd"/>
       <w:r>
         <w:t>)</w:t>
       </w:r>
@@ -13909,7 +13996,6 @@
       <w:r>
         <w:t xml:space="preserve">, and </w:t>
       </w:r>
-      <w:proofErr w:type="spellStart"/>
       <w:r>
         <w:rPr>
           <w:b/>
@@ -13927,7 +14013,6 @@
         </w:rPr>
         <w:t>g</w:t>
       </w:r>
-      <w:proofErr w:type="spellEnd"/>
       <w:r>
         <w:t xml:space="preserve"> = (</w:t>
       </w:r>
@@ -13979,7 +14064,6 @@
       <w:r>
         <w:t xml:space="preserve">,…, </w:t>
       </w:r>
-      <w:proofErr w:type="spellStart"/>
       <w:r>
         <w:rPr>
           <w:i/>
@@ -13995,7 +14079,6 @@
         </w:rPr>
         <w:t>gn</w:t>
       </w:r>
-      <w:proofErr w:type="spellEnd"/>
       <w:r>
         <w:t>)</w:t>
       </w:r>
@@ -14013,7 +14096,6 @@
       <w:r>
         <w:t xml:space="preserve">the </w:t>
       </w:r>
-      <w:proofErr w:type="spellStart"/>
       <w:r>
         <w:rPr>
           <w:i/>
@@ -14027,11 +14109,9 @@
         </w:rPr>
         <w:t>th</w:t>
       </w:r>
-      <w:proofErr w:type="spellEnd"/>
       <w:r>
         <w:t xml:space="preserve"> element </w:t>
       </w:r>
-      <w:proofErr w:type="spellStart"/>
       <w:r>
         <w:rPr>
           <w:i/>
@@ -14047,7 +14127,6 @@
         </w:rPr>
         <w:t>ij</w:t>
       </w:r>
-      <w:proofErr w:type="spellEnd"/>
       <w:r>
         <w:t xml:space="preserve"> </w:t>
       </w:r>
@@ -14077,7 +14156,6 @@
       <w:r>
         <w:t xml:space="preserve"> follows normal distribution with mean (</w:t>
       </w:r>
-      <w:proofErr w:type="spellStart"/>
       <w:r>
         <w:rPr>
           <w:i/>
@@ -14119,11 +14197,9 @@
         </w:rPr>
         <w:t>gj</w:t>
       </w:r>
-      <w:proofErr w:type="spellEnd"/>
       <w:r>
         <w:t>)/2 and variance (</w:t>
       </w:r>
-      <w:proofErr w:type="spellStart"/>
       <w:r>
         <w:rPr>
           <w:i/>
@@ -14139,11 +14215,9 @@
         </w:rPr>
         <w:t>ij</w:t>
       </w:r>
-      <w:proofErr w:type="spellEnd"/>
       <w:r>
         <w:t>–</w:t>
       </w:r>
-      <w:proofErr w:type="spellStart"/>
       <w:r>
         <w:rPr>
           <w:i/>
@@ -14159,7 +14233,6 @@
         </w:rPr>
         <w:t>gj</w:t>
       </w:r>
-      <w:proofErr w:type="spellEnd"/>
       <w:r>
         <w:t>)</w:t>
       </w:r>
@@ -14638,6 +14711,7 @@
               <w:rPr>
                 <w:rFonts w:eastAsiaTheme="minorEastAsia"/>
               </w:rPr>
+              <w:lastRenderedPageBreak/>
               <w:t>Every</w:t>
             </w:r>
             <w:r>
@@ -14646,7 +14720,6 @@
               </w:rPr>
               <w:t xml:space="preserve"> </w:t>
             </w:r>
-            <w:proofErr w:type="spellStart"/>
             <w:r>
               <w:rPr>
                 <w:rFonts w:eastAsiaTheme="minorEastAsia"/>
@@ -14664,7 +14737,6 @@
               </w:rPr>
               <w:t>ij</w:t>
             </w:r>
-            <w:proofErr w:type="spellEnd"/>
             <w:r>
               <w:rPr>
                 <w:rFonts w:eastAsiaTheme="minorEastAsia"/>
@@ -15246,7 +15318,6 @@
         <w:rPr>
           <w:highlight w:val="yellow"/>
         </w:rPr>
-        <w:lastRenderedPageBreak/>
         <w:t>Modifying c</w:t>
       </w:r>
       <w:r>
@@ -15473,19 +15544,11 @@
         </w:rPr>
         <w:t xml:space="preserve"> </w:t>
       </w:r>
-      <w:proofErr w:type="spellStart"/>
-      <w:r>
-        <w:rPr>
-          <w:rFonts w:eastAsiaTheme="minorEastAsia"/>
-        </w:rPr>
-        <w:t>Sugnathan</w:t>
-      </w:r>
-      <w:proofErr w:type="spellEnd"/>
-      <w:r>
-        <w:rPr>
-          <w:rFonts w:eastAsiaTheme="minorEastAsia"/>
-        </w:rPr>
-        <w:t xml:space="preserve"> </w:t>
+      <w:r>
+        <w:rPr>
+          <w:rFonts w:eastAsiaTheme="minorEastAsia"/>
+        </w:rPr>
+        <w:t xml:space="preserve">Sugnathan </w:t>
       </w:r>
       <w:sdt>
         <w:sdtPr>
@@ -15601,19 +15664,11 @@
       <w:pPr>
         <w:ind w:firstLine="360"/>
       </w:pPr>
-      <w:proofErr w:type="spellStart"/>
-      <w:r>
-        <w:rPr>
-          <w:rFonts w:eastAsiaTheme="minorEastAsia"/>
-        </w:rPr>
-        <w:t>Peram</w:t>
-      </w:r>
-      <w:proofErr w:type="spellEnd"/>
-      <w:r>
-        <w:rPr>
-          <w:rFonts w:eastAsiaTheme="minorEastAsia"/>
-        </w:rPr>
-        <w:t xml:space="preserve"> </w:t>
+      <w:r>
+        <w:rPr>
+          <w:rFonts w:eastAsiaTheme="minorEastAsia"/>
+        </w:rPr>
+        <w:t xml:space="preserve">Peram </w:t>
       </w:r>
       <w:sdt>
         <w:sdtPr>
@@ -15676,7 +15731,6 @@
         </w:rPr>
         <w:t xml:space="preserve">. Given target particle </w:t>
       </w:r>
-      <w:proofErr w:type="spellStart"/>
       <w:r>
         <w:rPr>
           <w:rFonts w:eastAsiaTheme="minorEastAsia"/>
@@ -15685,7 +15739,6 @@
         </w:rPr>
         <w:t>i</w:t>
       </w:r>
-      <w:proofErr w:type="spellEnd"/>
       <w:r>
         <w:rPr>
           <w:rFonts w:eastAsiaTheme="minorEastAsia"/>
@@ -15783,7 +15836,6 @@
         </w:rPr>
         <w:t>(</w:t>
       </w:r>
-      <w:proofErr w:type="spellStart"/>
       <w:r>
         <w:rPr>
           <w:rFonts w:eastAsiaTheme="minorEastAsia"/>
@@ -15803,7 +15855,6 @@
         </w:rPr>
         <w:t>j</w:t>
       </w:r>
-      <w:proofErr w:type="spellEnd"/>
       <w:r>
         <w:rPr>
           <w:rFonts w:eastAsiaTheme="minorEastAsia"/>
@@ -15835,7 +15886,6 @@
         </w:rPr>
         <w:t xml:space="preserve"> and </w:t>
       </w:r>
-      <w:proofErr w:type="spellStart"/>
       <w:r>
         <w:rPr>
           <w:rFonts w:eastAsiaTheme="minorEastAsia"/>
@@ -15855,7 +15905,6 @@
         </w:rPr>
         <w:t>j</w:t>
       </w:r>
-      <w:proofErr w:type="spellEnd"/>
       <w:r>
         <w:rPr>
           <w:rFonts w:eastAsiaTheme="minorEastAsia"/>
@@ -16222,7 +16271,6 @@
         </w:rPr>
         <w:t xml:space="preserve">Given target particle </w:t>
       </w:r>
-      <w:proofErr w:type="spellStart"/>
       <w:r>
         <w:rPr>
           <w:rFonts w:eastAsiaTheme="minorEastAsia"/>
@@ -16231,21 +16279,18 @@
         </w:rPr>
         <w:t>i</w:t>
       </w:r>
-      <w:proofErr w:type="spellEnd"/>
       <w:r>
         <w:rPr>
           <w:rFonts w:eastAsiaTheme="minorEastAsia"/>
         </w:rPr>
         <w:t xml:space="preserve">, if </w:t>
       </w:r>
-      <w:proofErr w:type="gramStart"/>
       <w:r>
         <w:t>FDR</w:t>
       </w:r>
       <w:r>
         <w:t>(</w:t>
       </w:r>
-      <w:proofErr w:type="gramEnd"/>
       <w:r>
         <w:rPr>
           <w:rFonts w:eastAsiaTheme="minorEastAsia"/>
@@ -16268,7 +16313,6 @@
       <w:r>
         <w:t xml:space="preserve">, </w:t>
       </w:r>
-      <w:proofErr w:type="spellStart"/>
       <w:r>
         <w:rPr>
           <w:rFonts w:eastAsiaTheme="minorEastAsia"/>
@@ -16288,7 +16332,6 @@
         </w:rPr>
         <w:t>j</w:t>
       </w:r>
-      <w:proofErr w:type="spellEnd"/>
       <w:r>
         <w:t>) is larger than a threshold</w:t>
       </w:r>
@@ -16314,7 +16357,6 @@
       <w:r>
         <w:t xml:space="preserve">neighbor of the target particle </w:t>
       </w:r>
-      <w:proofErr w:type="spellStart"/>
       <w:r>
         <w:rPr>
           <w:i/>
@@ -16322,7 +16364,6 @@
         </w:rPr>
         <w:t>i</w:t>
       </w:r>
-      <w:proofErr w:type="spellEnd"/>
       <w:r>
         <w:t>.</w:t>
       </w:r>
@@ -16369,7 +16410,6 @@
       <w:r>
         <w:t xml:space="preserve"> neighbors of particle </w:t>
       </w:r>
-      <w:proofErr w:type="spellStart"/>
       <w:r>
         <w:rPr>
           <w:i/>
@@ -16377,7 +16417,6 @@
         </w:rPr>
         <w:t>i</w:t>
       </w:r>
-      <w:proofErr w:type="spellEnd"/>
       <w:r>
         <w:t>.</w:t>
       </w:r>
@@ -16509,16 +16548,11 @@
       <w:r>
         <w:t xml:space="preserve">not good enough </w:t>
       </w:r>
-      <w:proofErr w:type="gramStart"/>
       <w:r>
         <w:t xml:space="preserve">in order </w:t>
       </w:r>
       <w:r>
-        <w:t>to</w:t>
-      </w:r>
-      <w:proofErr w:type="gramEnd"/>
-      <w:r>
-        <w:t xml:space="preserve"> maintains its preeminence and a bad tribe can add more particles to increase its possibility of improvement.</w:t>
+        <w:t>to maintains its preeminence and a bad tribe can add more particles to increase its possibility of improvement.</w:t>
       </w:r>
       <w:r>
         <w:t xml:space="preserve"> Because TRIBES adds and removes dynamically particles, it can be classified into adaptation solution for dynamic problem.</w:t>
@@ -16567,7 +16601,11 @@
         <w:t xml:space="preserve"> Here we research </w:t>
       </w:r>
       <w:r>
-        <w:t>the ways which change fitness function evaluation.</w:t>
+        <w:t xml:space="preserve">the ways </w:t>
+      </w:r>
+      <w:r>
+        <w:lastRenderedPageBreak/>
+        <w:t>which change fitness function evaluation.</w:t>
       </w:r>
       <w:r>
         <w:t xml:space="preserve"> Noisy adder is an interesting way to change how to evaluate fitness </w:t>
@@ -16762,7 +16800,6 @@
     <w:p/>
     <w:p>
       <w:r>
-        <w:lastRenderedPageBreak/>
         <w:t>As aforementioned,</w:t>
       </w:r>
       <w:r>
@@ -17196,23 +17233,7 @@
         <w:t>Recall that two main aspects of PSO are exploration and exploitation. Exploitation is as important as exploration because it asserts success of convergence and speed of convergence.</w:t>
       </w:r>
       <w:r>
-        <w:t xml:space="preserve"> </w:t>
-      </w:r>
-      <w:proofErr w:type="gramStart"/>
-      <w:r>
-        <w:t>Aforementioned BPSO</w:t>
-      </w:r>
-      <w:proofErr w:type="gramEnd"/>
-      <w:r>
-        <w:t xml:space="preserve"> and BBPSO improve the exploitation. Some algorithms mentioned in next section which are combinations of </w:t>
-      </w:r>
-      <w:proofErr w:type="gramStart"/>
-      <w:r>
-        <w:t>PSO</w:t>
-      </w:r>
-      <w:proofErr w:type="gramEnd"/>
-      <w:r>
-        <w:t xml:space="preserve"> and other evolutionary algorithms also aim to improve the exploitation.</w:t>
+        <w:t xml:space="preserve"> Aforementioned BPSO and BBPSO improve the exploitation. Some algorithms mentioned in next section which are combinations of PSO and other evolutionary algorithms also aim to improve the exploitation.</w:t>
       </w:r>
     </w:p>
     <w:p/>
@@ -17565,17 +17586,8 @@
           <w:b/>
           <w:bCs/>
         </w:rPr>
-        <w:t xml:space="preserve">3.4. PSO and machine learning </w:t>
-      </w:r>
-      <w:proofErr w:type="gramStart"/>
-      <w:r>
-        <w:rPr>
-          <w:b/>
-          <w:bCs/>
-        </w:rPr>
-        <w:t>algorithms</w:t>
-      </w:r>
-      <w:proofErr w:type="gramEnd"/>
+        <w:t>3.4. PSO and machine learning algorithms</w:t>
+      </w:r>
     </w:p>
     <w:p>
       <w:pPr>
@@ -17747,7 +17759,14 @@
         <w:rPr>
           <w:rFonts w:eastAsiaTheme="minorEastAsia"/>
         </w:rPr>
-        <w:t xml:space="preserve">PSO is the simple but effective method to solve the optimization problem. Its ideology and practice are reasonable and interesting but there are not fully comprehensive mathematical models for PSO yet </w:t>
+        <w:t xml:space="preserve">PSO is the simple but effective method to solve the optimization problem. Its ideology and practice are reasonable and interesting but there are not fully comprehensive mathematical </w:t>
+      </w:r>
+      <w:r>
+        <w:rPr>
+          <w:rFonts w:eastAsiaTheme="minorEastAsia"/>
+        </w:rPr>
+        <w:lastRenderedPageBreak/>
+        <w:t xml:space="preserve">models for PSO yet </w:t>
       </w:r>
       <w:sdt>
         <w:sdtPr>
@@ -17856,31 +17875,7 @@
         <w:rPr>
           <w:highlight w:val="yellow"/>
         </w:rPr>
-        <w:t>Garc</w:t>
-      </w:r>
-      <w:r>
-        <w:rPr>
-          <w:highlight w:val="yellow"/>
-        </w:rPr>
-        <w:t>i</w:t>
-      </w:r>
-      <w:r>
-        <w:rPr>
-          <w:highlight w:val="yellow"/>
-        </w:rPr>
-        <w:t>a-Gonzalo and Fernandez-Mart</w:t>
-      </w:r>
-      <w:r>
-        <w:rPr>
-          <w:highlight w:val="yellow"/>
-        </w:rPr>
-        <w:t>i</w:t>
-      </w:r>
-      <w:r>
-        <w:rPr>
-          <w:highlight w:val="yellow"/>
-        </w:rPr>
-        <w:t xml:space="preserve">nez </w:t>
+        <w:t xml:space="preserve">Garcia-Gonzalo and Fernandez-Martinez </w:t>
       </w:r>
       <w:sdt>
         <w:sdtPr>
@@ -17890,6 +17885,7 @@
           <w:id w:val="1259328737"/>
           <w:citation/>
         </w:sdtPr>
+        <w:sdtEndPr/>
         <w:sdtContent>
           <w:r>
             <w:rPr>
@@ -18304,7 +18300,7 @@
 </file>
 
 <file path=word/endnotes.xml><?xml version="1.0" encoding="utf-8"?>
-<w:endnotes xmlns:wpc="http://schemas.microsoft.com/office/word/2010/wordprocessingCanvas" xmlns:cx="http://schemas.microsoft.com/office/drawing/2014/chartex" xmlns:cx1="http://schemas.microsoft.com/office/drawing/2015/9/8/chartex" xmlns:cx2="http://schemas.microsoft.com/office/drawing/2015/10/21/chartex" xmlns:cx3="http://schemas.microsoft.com/office/drawing/2016/5/9/chartex" xmlns:cx4="http://schemas.microsoft.com/office/drawing/2016/5/10/chartex" xmlns:cx5="http://schemas.microsoft.com/office/drawing/2016/5/11/chartex" xmlns:cx6="http://schemas.microsoft.com/office/drawing/2016/5/12/chartex" xmlns:cx7="http://schemas.microsoft.com/office/drawing/2016/5/13/chartex" xmlns:cx8="http://schemas.microsoft.com/office/drawing/2016/5/14/chartex" xmlns:mc="http://schemas.openxmlformats.org/markup-compatibility/2006" xmlns:aink="http://schemas.microsoft.com/office/drawing/2016/ink" xmlns:am3d="http://schemas.microsoft.com/office/drawing/2017/model3d" xmlns:o="urn:schemas-microsoft-com:office:office" xmlns:r="http://schemas.openxmlformats.org/officeDocument/2006/relationships" xmlns:m="http://schemas.openxmlformats.org/officeDocument/2006/math" xmlns:v="urn:schemas-microsoft-com:vml" xmlns:wp14="http://schemas.microsoft.com/office/word/2010/wordprocessingDrawing" xmlns:wp="http://schemas.openxmlformats.org/drawingml/2006/wordprocessingDrawing" xmlns:w10="urn:schemas-microsoft-com:office:word" xmlns:w="http://schemas.openxmlformats.org/wordprocessingml/2006/main" xmlns:w14="http://schemas.microsoft.com/office/word/2010/wordml" xmlns:w15="http://schemas.microsoft.com/office/word/2012/wordml" xmlns:w16cex="http://schemas.microsoft.com/office/word/2018/wordml/cex" xmlns:w16cid="http://schemas.microsoft.com/office/word/2016/wordml/cid" xmlns:w16="http://schemas.microsoft.com/office/word/2018/wordml" xmlns:w16se="http://schemas.microsoft.com/office/word/2015/wordml/symex" xmlns:wpg="http://schemas.microsoft.com/office/word/2010/wordprocessingGroup" xmlns:wpi="http://schemas.microsoft.com/office/word/2010/wordprocessingInk" xmlns:wne="http://schemas.microsoft.com/office/word/2006/wordml" xmlns:wps="http://schemas.microsoft.com/office/word/2010/wordprocessingShape" mc:Ignorable="w14 w15 w16se w16cid w16 w16cex wp14">
+<w:endnotes xmlns:wpc="http://schemas.microsoft.com/office/word/2010/wordprocessingCanvas" xmlns:cx="http://schemas.microsoft.com/office/drawing/2014/chartex" xmlns:cx1="http://schemas.microsoft.com/office/drawing/2015/9/8/chartex" xmlns:cx2="http://schemas.microsoft.com/office/drawing/2015/10/21/chartex" xmlns:cx3="http://schemas.microsoft.com/office/drawing/2016/5/9/chartex" xmlns:cx4="http://schemas.microsoft.com/office/drawing/2016/5/10/chartex" xmlns:cx5="http://schemas.microsoft.com/office/drawing/2016/5/11/chartex" xmlns:cx6="http://schemas.microsoft.com/office/drawing/2016/5/12/chartex" xmlns:cx7="http://schemas.microsoft.com/office/drawing/2016/5/13/chartex" xmlns:cx8="http://schemas.microsoft.com/office/drawing/2016/5/14/chartex" xmlns:mc="http://schemas.openxmlformats.org/markup-compatibility/2006" xmlns:aink="http://schemas.microsoft.com/office/drawing/2016/ink" xmlns:am3d="http://schemas.microsoft.com/office/drawing/2017/model3d" xmlns:o="urn:schemas-microsoft-com:office:office" xmlns:r="http://schemas.openxmlformats.org/officeDocument/2006/relationships" xmlns:m="http://schemas.openxmlformats.org/officeDocument/2006/math" xmlns:v="urn:schemas-microsoft-com:vml" xmlns:wp14="http://schemas.microsoft.com/office/word/2010/wordprocessingDrawing" xmlns:wp="http://schemas.openxmlformats.org/drawingml/2006/wordprocessingDrawing" xmlns:w10="urn:schemas-microsoft-com:office:word" xmlns:w="http://schemas.openxmlformats.org/wordprocessingml/2006/main" xmlns:w14="http://schemas.microsoft.com/office/word/2010/wordml" xmlns:w15="http://schemas.microsoft.com/office/word/2012/wordml" xmlns:w16cex="http://schemas.microsoft.com/office/word/2018/wordml/cex" xmlns:w16cid="http://schemas.microsoft.com/office/word/2016/wordml/cid" xmlns:w16="http://schemas.microsoft.com/office/word/2018/wordml" xmlns:w16sdtdh="http://schemas.microsoft.com/office/word/2020/wordml/sdtdatahash" xmlns:w16se="http://schemas.microsoft.com/office/word/2015/wordml/symex" xmlns:wpg="http://schemas.microsoft.com/office/word/2010/wordprocessingGroup" xmlns:wpi="http://schemas.microsoft.com/office/word/2010/wordprocessingInk" xmlns:wne="http://schemas.microsoft.com/office/word/2006/wordml" xmlns:wps="http://schemas.microsoft.com/office/word/2010/wordprocessingShape" mc:Ignorable="w14 w15 w16se w16cid w16 w16cex w16sdtdh wp14">
   <w:endnote w:type="separator" w:id="-1">
     <w:p>
       <w:r>
@@ -18323,7 +18319,7 @@
 </file>
 
 <file path=word/footer1.xml><?xml version="1.0" encoding="utf-8"?>
-<w:ftr xmlns:wpc="http://schemas.microsoft.com/office/word/2010/wordprocessingCanvas" xmlns:cx="http://schemas.microsoft.com/office/drawing/2014/chartex" xmlns:cx1="http://schemas.microsoft.com/office/drawing/2015/9/8/chartex" xmlns:cx2="http://schemas.microsoft.com/office/drawing/2015/10/21/chartex" xmlns:cx3="http://schemas.microsoft.com/office/drawing/2016/5/9/chartex" xmlns:cx4="http://schemas.microsoft.com/office/drawing/2016/5/10/chartex" xmlns:cx5="http://schemas.microsoft.com/office/drawing/2016/5/11/chartex" xmlns:cx6="http://schemas.microsoft.com/office/drawing/2016/5/12/chartex" xmlns:cx7="http://schemas.microsoft.com/office/drawing/2016/5/13/chartex" xmlns:cx8="http://schemas.microsoft.com/office/drawing/2016/5/14/chartex" xmlns:mc="http://schemas.openxmlformats.org/markup-compatibility/2006" xmlns:aink="http://schemas.microsoft.com/office/drawing/2016/ink" xmlns:am3d="http://schemas.microsoft.com/office/drawing/2017/model3d" xmlns:o="urn:schemas-microsoft-com:office:office" xmlns:r="http://schemas.openxmlformats.org/officeDocument/2006/relationships" xmlns:m="http://schemas.openxmlformats.org/officeDocument/2006/math" xmlns:v="urn:schemas-microsoft-com:vml" xmlns:wp14="http://schemas.microsoft.com/office/word/2010/wordprocessingDrawing" xmlns:wp="http://schemas.openxmlformats.org/drawingml/2006/wordprocessingDrawing" xmlns:w10="urn:schemas-microsoft-com:office:word" xmlns:w="http://schemas.openxmlformats.org/wordprocessingml/2006/main" xmlns:w14="http://schemas.microsoft.com/office/word/2010/wordml" xmlns:w15="http://schemas.microsoft.com/office/word/2012/wordml" xmlns:w16cex="http://schemas.microsoft.com/office/word/2018/wordml/cex" xmlns:w16cid="http://schemas.microsoft.com/office/word/2016/wordml/cid" xmlns:w16="http://schemas.microsoft.com/office/word/2018/wordml" xmlns:w16se="http://schemas.microsoft.com/office/word/2015/wordml/symex" xmlns:wpg="http://schemas.microsoft.com/office/word/2010/wordprocessingGroup" xmlns:wpi="http://schemas.microsoft.com/office/word/2010/wordprocessingInk" xmlns:wne="http://schemas.microsoft.com/office/word/2006/wordml" xmlns:wps="http://schemas.microsoft.com/office/word/2010/wordprocessingShape" mc:Ignorable="w14 w15 w16se w16cid w16 w16cex wp14">
+<w:ftr xmlns:wpc="http://schemas.microsoft.com/office/word/2010/wordprocessingCanvas" xmlns:cx="http://schemas.microsoft.com/office/drawing/2014/chartex" xmlns:cx1="http://schemas.microsoft.com/office/drawing/2015/9/8/chartex" xmlns:cx2="http://schemas.microsoft.com/office/drawing/2015/10/21/chartex" xmlns:cx3="http://schemas.microsoft.com/office/drawing/2016/5/9/chartex" xmlns:cx4="http://schemas.microsoft.com/office/drawing/2016/5/10/chartex" xmlns:cx5="http://schemas.microsoft.com/office/drawing/2016/5/11/chartex" xmlns:cx6="http://schemas.microsoft.com/office/drawing/2016/5/12/chartex" xmlns:cx7="http://schemas.microsoft.com/office/drawing/2016/5/13/chartex" xmlns:cx8="http://schemas.microsoft.com/office/drawing/2016/5/14/chartex" xmlns:mc="http://schemas.openxmlformats.org/markup-compatibility/2006" xmlns:aink="http://schemas.microsoft.com/office/drawing/2016/ink" xmlns:am3d="http://schemas.microsoft.com/office/drawing/2017/model3d" xmlns:o="urn:schemas-microsoft-com:office:office" xmlns:r="http://schemas.openxmlformats.org/officeDocument/2006/relationships" xmlns:m="http://schemas.openxmlformats.org/officeDocument/2006/math" xmlns:v="urn:schemas-microsoft-com:vml" xmlns:wp14="http://schemas.microsoft.com/office/word/2010/wordprocessingDrawing" xmlns:wp="http://schemas.openxmlformats.org/drawingml/2006/wordprocessingDrawing" xmlns:w10="urn:schemas-microsoft-com:office:word" xmlns:w="http://schemas.openxmlformats.org/wordprocessingml/2006/main" xmlns:w14="http://schemas.microsoft.com/office/word/2010/wordml" xmlns:w15="http://schemas.microsoft.com/office/word/2012/wordml" xmlns:w16cex="http://schemas.microsoft.com/office/word/2018/wordml/cex" xmlns:w16cid="http://schemas.microsoft.com/office/word/2016/wordml/cid" xmlns:w16="http://schemas.microsoft.com/office/word/2018/wordml" xmlns:w16sdtdh="http://schemas.microsoft.com/office/word/2020/wordml/sdtdatahash" xmlns:w16se="http://schemas.microsoft.com/office/word/2015/wordml/symex" xmlns:wpg="http://schemas.microsoft.com/office/word/2010/wordprocessingGroup" xmlns:wpi="http://schemas.microsoft.com/office/word/2010/wordprocessingInk" xmlns:wne="http://schemas.microsoft.com/office/word/2006/wordml" xmlns:wps="http://schemas.microsoft.com/office/word/2010/wordprocessingShape" mc:Ignorable="w14 w15 w16se w16cid w16 w16cex w16sdtdh wp14">
   <w:sdt>
     <w:sdtPr>
       <w:id w:val="2112389929"/>
@@ -18376,7 +18372,7 @@
 </file>
 
 <file path=word/footnotes.xml><?xml version="1.0" encoding="utf-8"?>
-<w:footnotes xmlns:wpc="http://schemas.microsoft.com/office/word/2010/wordprocessingCanvas" xmlns:cx="http://schemas.microsoft.com/office/drawing/2014/chartex" xmlns:cx1="http://schemas.microsoft.com/office/drawing/2015/9/8/chartex" xmlns:cx2="http://schemas.microsoft.com/office/drawing/2015/10/21/chartex" xmlns:cx3="http://schemas.microsoft.com/office/drawing/2016/5/9/chartex" xmlns:cx4="http://schemas.microsoft.com/office/drawing/2016/5/10/chartex" xmlns:cx5="http://schemas.microsoft.com/office/drawing/2016/5/11/chartex" xmlns:cx6="http://schemas.microsoft.com/office/drawing/2016/5/12/chartex" xmlns:cx7="http://schemas.microsoft.com/office/drawing/2016/5/13/chartex" xmlns:cx8="http://schemas.microsoft.com/office/drawing/2016/5/14/chartex" xmlns:mc="http://schemas.openxmlformats.org/markup-compatibility/2006" xmlns:aink="http://schemas.microsoft.com/office/drawing/2016/ink" xmlns:am3d="http://schemas.microsoft.com/office/drawing/2017/model3d" xmlns:o="urn:schemas-microsoft-com:office:office" xmlns:r="http://schemas.openxmlformats.org/officeDocument/2006/relationships" xmlns:m="http://schemas.openxmlformats.org/officeDocument/2006/math" xmlns:v="urn:schemas-microsoft-com:vml" xmlns:wp14="http://schemas.microsoft.com/office/word/2010/wordprocessingDrawing" xmlns:wp="http://schemas.openxmlformats.org/drawingml/2006/wordprocessingDrawing" xmlns:w10="urn:schemas-microsoft-com:office:word" xmlns:w="http://schemas.openxmlformats.org/wordprocessingml/2006/main" xmlns:w14="http://schemas.microsoft.com/office/word/2010/wordml" xmlns:w15="http://schemas.microsoft.com/office/word/2012/wordml" xmlns:w16cex="http://schemas.microsoft.com/office/word/2018/wordml/cex" xmlns:w16cid="http://schemas.microsoft.com/office/word/2016/wordml/cid" xmlns:w16="http://schemas.microsoft.com/office/word/2018/wordml" xmlns:w16se="http://schemas.microsoft.com/office/word/2015/wordml/symex" xmlns:wpg="http://schemas.microsoft.com/office/word/2010/wordprocessingGroup" xmlns:wpi="http://schemas.microsoft.com/office/word/2010/wordprocessingInk" xmlns:wne="http://schemas.microsoft.com/office/word/2006/wordml" xmlns:wps="http://schemas.microsoft.com/office/word/2010/wordprocessingShape" mc:Ignorable="w14 w15 w16se w16cid w16 w16cex wp14">
+<w:footnotes xmlns:wpc="http://schemas.microsoft.com/office/word/2010/wordprocessingCanvas" xmlns:cx="http://schemas.microsoft.com/office/drawing/2014/chartex" xmlns:cx1="http://schemas.microsoft.com/office/drawing/2015/9/8/chartex" xmlns:cx2="http://schemas.microsoft.com/office/drawing/2015/10/21/chartex" xmlns:cx3="http://schemas.microsoft.com/office/drawing/2016/5/9/chartex" xmlns:cx4="http://schemas.microsoft.com/office/drawing/2016/5/10/chartex" xmlns:cx5="http://schemas.microsoft.com/office/drawing/2016/5/11/chartex" xmlns:cx6="http://schemas.microsoft.com/office/drawing/2016/5/12/chartex" xmlns:cx7="http://schemas.microsoft.com/office/drawing/2016/5/13/chartex" xmlns:cx8="http://schemas.microsoft.com/office/drawing/2016/5/14/chartex" xmlns:mc="http://schemas.openxmlformats.org/markup-compatibility/2006" xmlns:aink="http://schemas.microsoft.com/office/drawing/2016/ink" xmlns:am3d="http://schemas.microsoft.com/office/drawing/2017/model3d" xmlns:o="urn:schemas-microsoft-com:office:office" xmlns:r="http://schemas.openxmlformats.org/officeDocument/2006/relationships" xmlns:m="http://schemas.openxmlformats.org/officeDocument/2006/math" xmlns:v="urn:schemas-microsoft-com:vml" xmlns:wp14="http://schemas.microsoft.com/office/word/2010/wordprocessingDrawing" xmlns:wp="http://schemas.openxmlformats.org/drawingml/2006/wordprocessingDrawing" xmlns:w10="urn:schemas-microsoft-com:office:word" xmlns:w="http://schemas.openxmlformats.org/wordprocessingml/2006/main" xmlns:w14="http://schemas.microsoft.com/office/word/2010/wordml" xmlns:w15="http://schemas.microsoft.com/office/word/2012/wordml" xmlns:w16cex="http://schemas.microsoft.com/office/word/2018/wordml/cex" xmlns:w16cid="http://schemas.microsoft.com/office/word/2016/wordml/cid" xmlns:w16="http://schemas.microsoft.com/office/word/2018/wordml" xmlns:w16sdtdh="http://schemas.microsoft.com/office/word/2020/wordml/sdtdatahash" xmlns:w16se="http://schemas.microsoft.com/office/word/2015/wordml/symex" xmlns:wpg="http://schemas.microsoft.com/office/word/2010/wordprocessingGroup" xmlns:wpi="http://schemas.microsoft.com/office/word/2010/wordprocessingInk" xmlns:wne="http://schemas.microsoft.com/office/word/2006/wordml" xmlns:wps="http://schemas.microsoft.com/office/word/2010/wordprocessingShape" mc:Ignorable="w14 w15 w16se w16cid w16 w16cex w16sdtdh wp14">
   <w:footnote w:type="separator" w:id="-1">
     <w:p>
       <w:r>
@@ -18395,7 +18391,7 @@
 </file>
 
 <file path=word/numbering.xml><?xml version="1.0" encoding="utf-8"?>
-<w:numbering xmlns:wpc="http://schemas.microsoft.com/office/word/2010/wordprocessingCanvas" xmlns:cx="http://schemas.microsoft.com/office/drawing/2014/chartex" xmlns:cx1="http://schemas.microsoft.com/office/drawing/2015/9/8/chartex" xmlns:cx2="http://schemas.microsoft.com/office/drawing/2015/10/21/chartex" xmlns:cx3="http://schemas.microsoft.com/office/drawing/2016/5/9/chartex" xmlns:cx4="http://schemas.microsoft.com/office/drawing/2016/5/10/chartex" xmlns:cx5="http://schemas.microsoft.com/office/drawing/2016/5/11/chartex" xmlns:cx6="http://schemas.microsoft.com/office/drawing/2016/5/12/chartex" xmlns:cx7="http://schemas.microsoft.com/office/drawing/2016/5/13/chartex" xmlns:cx8="http://schemas.microsoft.com/office/drawing/2016/5/14/chartex" xmlns:mc="http://schemas.openxmlformats.org/markup-compatibility/2006" xmlns:aink="http://schemas.microsoft.com/office/drawing/2016/ink" xmlns:am3d="http://schemas.microsoft.com/office/drawing/2017/model3d" xmlns:o="urn:schemas-microsoft-com:office:office" xmlns:r="http://schemas.openxmlformats.org/officeDocument/2006/relationships" xmlns:m="http://schemas.openxmlformats.org/officeDocument/2006/math" xmlns:v="urn:schemas-microsoft-com:vml" xmlns:wp14="http://schemas.microsoft.com/office/word/2010/wordprocessingDrawing" xmlns:wp="http://schemas.openxmlformats.org/drawingml/2006/wordprocessingDrawing" xmlns:w10="urn:schemas-microsoft-com:office:word" xmlns:w="http://schemas.openxmlformats.org/wordprocessingml/2006/main" xmlns:w14="http://schemas.microsoft.com/office/word/2010/wordml" xmlns:w15="http://schemas.microsoft.com/office/word/2012/wordml" xmlns:w16cex="http://schemas.microsoft.com/office/word/2018/wordml/cex" xmlns:w16cid="http://schemas.microsoft.com/office/word/2016/wordml/cid" xmlns:w16="http://schemas.microsoft.com/office/word/2018/wordml" xmlns:w16se="http://schemas.microsoft.com/office/word/2015/wordml/symex" xmlns:wpg="http://schemas.microsoft.com/office/word/2010/wordprocessingGroup" xmlns:wpi="http://schemas.microsoft.com/office/word/2010/wordprocessingInk" xmlns:wne="http://schemas.microsoft.com/office/word/2006/wordml" xmlns:wps="http://schemas.microsoft.com/office/word/2010/wordprocessingShape" mc:Ignorable="w14 w15 w16se w16cid w16 w16cex wp14">
+<w:numbering xmlns:wpc="http://schemas.microsoft.com/office/word/2010/wordprocessingCanvas" xmlns:cx="http://schemas.microsoft.com/office/drawing/2014/chartex" xmlns:cx1="http://schemas.microsoft.com/office/drawing/2015/9/8/chartex" xmlns:cx2="http://schemas.microsoft.com/office/drawing/2015/10/21/chartex" xmlns:cx3="http://schemas.microsoft.com/office/drawing/2016/5/9/chartex" xmlns:cx4="http://schemas.microsoft.com/office/drawing/2016/5/10/chartex" xmlns:cx5="http://schemas.microsoft.com/office/drawing/2016/5/11/chartex" xmlns:cx6="http://schemas.microsoft.com/office/drawing/2016/5/12/chartex" xmlns:cx7="http://schemas.microsoft.com/office/drawing/2016/5/13/chartex" xmlns:cx8="http://schemas.microsoft.com/office/drawing/2016/5/14/chartex" xmlns:mc="http://schemas.openxmlformats.org/markup-compatibility/2006" xmlns:aink="http://schemas.microsoft.com/office/drawing/2016/ink" xmlns:am3d="http://schemas.microsoft.com/office/drawing/2017/model3d" xmlns:o="urn:schemas-microsoft-com:office:office" xmlns:r="http://schemas.openxmlformats.org/officeDocument/2006/relationships" xmlns:m="http://schemas.openxmlformats.org/officeDocument/2006/math" xmlns:v="urn:schemas-microsoft-com:vml" xmlns:wp14="http://schemas.microsoft.com/office/word/2010/wordprocessingDrawing" xmlns:wp="http://schemas.openxmlformats.org/drawingml/2006/wordprocessingDrawing" xmlns:w10="urn:schemas-microsoft-com:office:word" xmlns:w="http://schemas.openxmlformats.org/wordprocessingml/2006/main" xmlns:w14="http://schemas.microsoft.com/office/word/2010/wordml" xmlns:w15="http://schemas.microsoft.com/office/word/2012/wordml" xmlns:w16cex="http://schemas.microsoft.com/office/word/2018/wordml/cex" xmlns:w16cid="http://schemas.microsoft.com/office/word/2016/wordml/cid" xmlns:w16="http://schemas.microsoft.com/office/word/2018/wordml" xmlns:w16sdtdh="http://schemas.microsoft.com/office/word/2020/wordml/sdtdatahash" xmlns:w16se="http://schemas.microsoft.com/office/word/2015/wordml/symex" xmlns:wpg="http://schemas.microsoft.com/office/word/2010/wordprocessingGroup" xmlns:wpi="http://schemas.microsoft.com/office/word/2010/wordprocessingInk" xmlns:wne="http://schemas.microsoft.com/office/word/2006/wordml" xmlns:wps="http://schemas.microsoft.com/office/word/2010/wordprocessingShape" mc:Ignorable="w14 w15 w16se w16cid w16 w16cex w16sdtdh wp14">
   <w:abstractNum w:abstractNumId="0" w15:restartNumberingAfterBreak="0">
     <w:nsid w:val="0E1D2202"/>
     <w:multiLevelType w:val="hybridMultilevel"/>
@@ -18700,7 +18696,7 @@
 </file>
 
 <file path=word/styles.xml><?xml version="1.0" encoding="utf-8"?>
-<w:styles xmlns:mc="http://schemas.openxmlformats.org/markup-compatibility/2006" xmlns:r="http://schemas.openxmlformats.org/officeDocument/2006/relationships" xmlns:w="http://schemas.openxmlformats.org/wordprocessingml/2006/main" xmlns:w14="http://schemas.microsoft.com/office/word/2010/wordml" xmlns:w15="http://schemas.microsoft.com/office/word/2012/wordml" xmlns:w16cex="http://schemas.microsoft.com/office/word/2018/wordml/cex" xmlns:w16cid="http://schemas.microsoft.com/office/word/2016/wordml/cid" xmlns:w16="http://schemas.microsoft.com/office/word/2018/wordml" xmlns:w16se="http://schemas.microsoft.com/office/word/2015/wordml/symex" mc:Ignorable="w14 w15 w16se w16cid w16 w16cex">
+<w:styles xmlns:mc="http://schemas.openxmlformats.org/markup-compatibility/2006" xmlns:r="http://schemas.openxmlformats.org/officeDocument/2006/relationships" xmlns:w="http://schemas.openxmlformats.org/wordprocessingml/2006/main" xmlns:w14="http://schemas.microsoft.com/office/word/2010/wordml" xmlns:w15="http://schemas.microsoft.com/office/word/2012/wordml" xmlns:w16cex="http://schemas.microsoft.com/office/word/2018/wordml/cex" xmlns:w16cid="http://schemas.microsoft.com/office/word/2016/wordml/cid" xmlns:w16="http://schemas.microsoft.com/office/word/2018/wordml" xmlns:w16sdtdh="http://schemas.microsoft.com/office/word/2020/wordml/sdtdatahash" xmlns:w16se="http://schemas.microsoft.com/office/word/2015/wordml/symex" mc:Ignorable="w14 w15 w16se w16cid w16 w16cex w16sdtdh">
   <w:docDefaults>
     <w:rPrDefault>
       <w:rPr>

--- a/2_design/pso/PSO&EA.docx
+++ b/2_design/pso/PSO&EA.docx
@@ -314,23 +314,7 @@
           <w:color w:val="000000"/>
           <w:szCs w:val="24"/>
         </w:rPr>
-        <w:t xml:space="preserve"> Moreover, combinations of PSO and other </w:t>
-      </w:r>
-      <w:r>
-        <w:rPr>
-          <w:rFonts w:ascii="TimesNewRomanPSMT" w:hAnsi="TimesNewRomanPSMT"/>
-          <w:color w:val="000000"/>
-          <w:szCs w:val="24"/>
-        </w:rPr>
-        <w:t>evolutional algorithms</w:t>
-      </w:r>
-      <w:r>
-        <w:rPr>
-          <w:rFonts w:ascii="TimesNewRomanPSMT" w:hAnsi="TimesNewRomanPSMT"/>
-          <w:color w:val="000000"/>
-          <w:szCs w:val="24"/>
-        </w:rPr>
-        <w:t xml:space="preserve"> </w:t>
+        <w:t xml:space="preserve"> Moreover, combinations of PSO and other evolutional algorithms </w:t>
       </w:r>
       <w:r>
         <w:rPr>
@@ -694,7 +678,13 @@
         <w:t>) is called fitness value</w:t>
       </w:r>
       <w:r>
-        <w:t xml:space="preserve"> which represents the best food source for which a flock of birds search.</w:t>
+        <w:t xml:space="preserve"> which represents the </w:t>
+      </w:r>
+      <w:r>
+        <w:t>quality of</w:t>
+      </w:r>
+      <w:r>
+        <w:t xml:space="preserve"> food source for which a flock of birds search.</w:t>
       </w:r>
       <w:r>
         <w:t xml:space="preserve"> </w:t>
@@ -1334,6 +1324,7 @@
         </w:rPr>
         <w:t xml:space="preserve"> be current position and best position of particle </w:t>
       </w:r>
+      <w:proofErr w:type="spellStart"/>
       <w:r>
         <w:rPr>
           <w:rFonts w:ascii="TimesNewRomanPSMT" w:hAnsi="TimesNewRomanPSMT"/>
@@ -1344,6 +1335,7 @@
         </w:rPr>
         <w:t>i</w:t>
       </w:r>
+      <w:proofErr w:type="spellEnd"/>
       <w:r>
         <w:rPr>
           <w:rFonts w:ascii="TimesNewRomanPSMT" w:hAnsi="TimesNewRomanPSMT"/>
@@ -1417,6 +1409,7 @@
         </w:rPr>
         <w:t xml:space="preserve">Moreover, the movement speed of particle </w:t>
       </w:r>
+      <w:proofErr w:type="spellStart"/>
       <w:r>
         <w:rPr>
           <w:rFonts w:ascii="TimesNewRomanPSMT" w:hAnsi="TimesNewRomanPSMT"/>
@@ -1427,6 +1420,7 @@
         </w:rPr>
         <w:t>i</w:t>
       </w:r>
+      <w:proofErr w:type="spellEnd"/>
       <w:r>
         <w:rPr>
           <w:rFonts w:ascii="TimesNewRomanPSMT" w:hAnsi="TimesNewRomanPSMT"/>
@@ -1466,6 +1460,7 @@
         </w:rPr>
         <w:t xml:space="preserve">. Let </w:t>
       </w:r>
+      <w:proofErr w:type="spellStart"/>
       <w:r>
         <w:rPr>
           <w:rFonts w:ascii="TimesNewRomanPSMT" w:hAnsi="TimesNewRomanPSMT"/>
@@ -1489,6 +1484,7 @@
         </w:rPr>
         <w:t>g</w:t>
       </w:r>
+      <w:proofErr w:type="spellEnd"/>
       <w:r>
         <w:rPr>
           <w:rFonts w:ascii="TimesNewRomanPSMT" w:hAnsi="TimesNewRomanPSMT"/>
@@ -1601,6 +1597,7 @@
         </w:rPr>
         <w:t xml:space="preserve"> and </w:t>
       </w:r>
+      <w:proofErr w:type="spellStart"/>
       <w:r>
         <w:rPr>
           <w:rFonts w:ascii="TimesNewRomanPSMT" w:hAnsi="TimesNewRomanPSMT"/>
@@ -1624,6 +1621,7 @@
         </w:rPr>
         <w:t>g</w:t>
       </w:r>
+      <w:proofErr w:type="spellEnd"/>
       <w:r>
         <w:rPr>
           <w:rFonts w:ascii="TimesNewRomanPSMT" w:hAnsi="TimesNewRomanPSMT"/>
@@ -1632,6 +1630,7 @@
         </w:rPr>
         <w:t xml:space="preserve"> are. It is expected that </w:t>
       </w:r>
+      <w:proofErr w:type="spellStart"/>
       <w:r>
         <w:rPr>
           <w:rFonts w:ascii="TimesNewRomanPSMT" w:hAnsi="TimesNewRomanPSMT"/>
@@ -1655,6 +1654,7 @@
         </w:rPr>
         <w:t>g</w:t>
       </w:r>
+      <w:proofErr w:type="spellEnd"/>
       <w:r>
         <w:rPr>
           <w:rFonts w:ascii="TimesNewRomanPSMT" w:hAnsi="TimesNewRomanPSMT"/>
@@ -1952,6 +1952,7 @@
         </w:rPr>
         <w:t xml:space="preserve">, and </w:t>
       </w:r>
+      <w:proofErr w:type="spellStart"/>
       <w:r>
         <w:rPr>
           <w:rFonts w:ascii="TimesNewRomanPSMT" w:hAnsi="TimesNewRomanPSMT"/>
@@ -1975,6 +1976,7 @@
         </w:rPr>
         <w:t>g</w:t>
       </w:r>
+      <w:proofErr w:type="spellEnd"/>
       <w:r>
         <w:rPr>
           <w:rFonts w:ascii="TimesNewRomanPSMT" w:hAnsi="TimesNewRomanPSMT"/>
@@ -2274,10 +2276,20 @@
             <w:r>
               <w:rPr>
                 <w:rFonts w:ascii="TimesNewRomanPSMT" w:hAnsi="TimesNewRomanPSMT"/>
+                <w:i/>
+                <w:iCs/>
                 <w:color w:val="000000"/>
                 <w:szCs w:val="24"/>
               </w:rPr>
-              <w:t xml:space="preserve">Input: the swam </w:t>
+              <w:t>Input</w:t>
+            </w:r>
+            <w:r>
+              <w:rPr>
+                <w:rFonts w:ascii="TimesNewRomanPSMT" w:hAnsi="TimesNewRomanPSMT"/>
+                <w:color w:val="000000"/>
+                <w:szCs w:val="24"/>
+              </w:rPr>
+              <w:t xml:space="preserve">: the swam </w:t>
             </w:r>
             <m:oMath>
               <m:r>
@@ -2312,10 +2324,20 @@
             <w:r>
               <w:rPr>
                 <w:rFonts w:ascii="TimesNewRomanPSMT" w:hAnsi="TimesNewRomanPSMT"/>
+                <w:i/>
+                <w:iCs/>
                 <w:color w:val="000000"/>
                 <w:szCs w:val="24"/>
               </w:rPr>
-              <w:t xml:space="preserve">Output: the </w:t>
+              <w:t>Output</w:t>
+            </w:r>
+            <w:r>
+              <w:rPr>
+                <w:rFonts w:ascii="TimesNewRomanPSMT" w:hAnsi="TimesNewRomanPSMT"/>
+                <w:color w:val="000000"/>
+                <w:szCs w:val="24"/>
+              </w:rPr>
+              <w:t xml:space="preserve">: the </w:t>
             </w:r>
             <w:r>
               <w:rPr>
@@ -2333,6 +2355,7 @@
               </w:rPr>
               <w:t xml:space="preserve">best position </w:t>
             </w:r>
+            <w:proofErr w:type="spellStart"/>
             <w:r>
               <w:rPr>
                 <w:rFonts w:ascii="TimesNewRomanPSMT" w:hAnsi="TimesNewRomanPSMT"/>
@@ -2356,6 +2379,7 @@
               </w:rPr>
               <w:t>g</w:t>
             </w:r>
+            <w:proofErr w:type="spellEnd"/>
             <w:r>
               <w:rPr>
                 <w:rFonts w:ascii="TimesNewRomanPSMT" w:hAnsi="TimesNewRomanPSMT"/>
@@ -2364,6 +2388,7 @@
               </w:rPr>
               <w:t xml:space="preserve"> of entire swarm with expectation that </w:t>
             </w:r>
+            <w:proofErr w:type="spellStart"/>
             <w:r>
               <w:rPr>
                 <w:rFonts w:ascii="TimesNewRomanPSMT" w:hAnsi="TimesNewRomanPSMT"/>
@@ -2387,6 +2412,7 @@
               </w:rPr>
               <w:t>g</w:t>
             </w:r>
+            <w:proofErr w:type="spellEnd"/>
             <w:r>
               <w:rPr>
                 <w:rFonts w:ascii="TimesNewRomanPSMT" w:hAnsi="TimesNewRomanPSMT"/>
@@ -2450,6 +2476,7 @@
               </w:rPr>
               <w:t xml:space="preserve">Let </w:t>
             </w:r>
+            <w:proofErr w:type="spellStart"/>
             <w:r>
               <w:rPr>
                 <w:rFonts w:ascii="TimesNewRomanPSMT" w:hAnsi="TimesNewRomanPSMT"/>
@@ -2462,6 +2489,7 @@
               </w:rPr>
               <w:t>lb</w:t>
             </w:r>
+            <w:proofErr w:type="spellEnd"/>
             <w:r>
               <w:rPr>
                 <w:rFonts w:ascii="TimesNewRomanPSMT" w:hAnsi="TimesNewRomanPSMT"/>
@@ -2470,6 +2498,7 @@
               </w:rPr>
               <w:t xml:space="preserve"> and </w:t>
             </w:r>
+            <w:proofErr w:type="spellStart"/>
             <w:r>
               <w:rPr>
                 <w:rFonts w:ascii="TimesNewRomanPSMT" w:hAnsi="TimesNewRomanPSMT"/>
@@ -2482,6 +2511,7 @@
               </w:rPr>
               <w:t>ub</w:t>
             </w:r>
+            <w:proofErr w:type="spellEnd"/>
             <w:r>
               <w:rPr>
                 <w:rFonts w:ascii="TimesNewRomanPSMT" w:hAnsi="TimesNewRomanPSMT"/>
@@ -2616,6 +2646,7 @@
               </w:rPr>
               <w:t xml:space="preserve"> Note, all particles are randomized in the range [</w:t>
             </w:r>
+            <w:proofErr w:type="spellStart"/>
             <w:r>
               <w:rPr>
                 <w:rFonts w:ascii="TimesNewRomanPSMT" w:hAnsi="TimesNewRomanPSMT"/>
@@ -2628,6 +2659,7 @@
               </w:rPr>
               <w:t>lb</w:t>
             </w:r>
+            <w:proofErr w:type="spellEnd"/>
             <w:r>
               <w:rPr>
                 <w:rFonts w:ascii="TimesNewRomanPSMT" w:hAnsi="TimesNewRomanPSMT"/>
@@ -2636,6 +2668,7 @@
               </w:rPr>
               <w:t xml:space="preserve">, </w:t>
             </w:r>
+            <w:proofErr w:type="spellStart"/>
             <w:r>
               <w:rPr>
                 <w:rFonts w:ascii="TimesNewRomanPSMT" w:hAnsi="TimesNewRomanPSMT"/>
@@ -2648,6 +2681,7 @@
               </w:rPr>
               <w:t>ub</w:t>
             </w:r>
+            <w:proofErr w:type="spellEnd"/>
             <w:r>
               <w:rPr>
                 <w:rFonts w:ascii="TimesNewRomanPSMT" w:hAnsi="TimesNewRomanPSMT"/>
@@ -2900,6 +2934,7 @@
               </w:rPr>
               <w:t xml:space="preserve"> is vector, its elements are randomized in the range [–|</w:t>
             </w:r>
+            <w:proofErr w:type="spellStart"/>
             <w:r>
               <w:rPr>
                 <w:rFonts w:ascii="TimesNewRomanPSMT" w:hAnsi="TimesNewRomanPSMT"/>
@@ -2912,6 +2947,7 @@
               </w:rPr>
               <w:t>ub</w:t>
             </w:r>
+            <w:proofErr w:type="spellEnd"/>
             <w:r>
               <w:rPr>
                 <w:rFonts w:ascii="TimesNewRomanPSMT" w:hAnsi="TimesNewRomanPSMT"/>
@@ -2920,6 +2956,7 @@
               </w:rPr>
               <w:t xml:space="preserve"> – </w:t>
             </w:r>
+            <w:proofErr w:type="spellStart"/>
             <w:r>
               <w:rPr>
                 <w:rFonts w:ascii="TimesNewRomanPSMT" w:hAnsi="TimesNewRomanPSMT"/>
@@ -2932,6 +2969,7 @@
               </w:rPr>
               <w:t>lb</w:t>
             </w:r>
+            <w:proofErr w:type="spellEnd"/>
             <w:r>
               <w:rPr>
                 <w:rFonts w:ascii="TimesNewRomanPSMT" w:hAnsi="TimesNewRomanPSMT"/>
@@ -2940,6 +2978,7 @@
               </w:rPr>
               <w:t>|, |</w:t>
             </w:r>
+            <w:proofErr w:type="spellStart"/>
             <w:r>
               <w:rPr>
                 <w:rFonts w:ascii="TimesNewRomanPSMT" w:hAnsi="TimesNewRomanPSMT"/>
@@ -2952,6 +2991,7 @@
               </w:rPr>
               <w:t>ub</w:t>
             </w:r>
+            <w:proofErr w:type="spellEnd"/>
             <w:r>
               <w:rPr>
                 <w:rFonts w:ascii="TimesNewRomanPSMT" w:hAnsi="TimesNewRomanPSMT"/>
@@ -2960,6 +3000,7 @@
               </w:rPr>
               <w:t xml:space="preserve"> – </w:t>
             </w:r>
+            <w:proofErr w:type="spellStart"/>
             <w:r>
               <w:rPr>
                 <w:rFonts w:ascii="TimesNewRomanPSMT" w:hAnsi="TimesNewRomanPSMT"/>
@@ -2972,6 +3013,7 @@
               </w:rPr>
               <w:t>lb</w:t>
             </w:r>
+            <w:proofErr w:type="spellEnd"/>
             <w:r>
               <w:rPr>
                 <w:rFonts w:ascii="TimesNewRomanPSMT" w:hAnsi="TimesNewRomanPSMT"/>
@@ -2980,6 +3022,7 @@
               </w:rPr>
               <w:t>|] from –|</w:t>
             </w:r>
+            <w:proofErr w:type="spellStart"/>
             <w:r>
               <w:rPr>
                 <w:rFonts w:ascii="TimesNewRomanPSMT" w:hAnsi="TimesNewRomanPSMT"/>
@@ -2992,6 +3035,7 @@
               </w:rPr>
               <w:t>ub</w:t>
             </w:r>
+            <w:proofErr w:type="spellEnd"/>
             <w:r>
               <w:rPr>
                 <w:rFonts w:ascii="TimesNewRomanPSMT" w:hAnsi="TimesNewRomanPSMT"/>
@@ -3000,6 +3044,7 @@
               </w:rPr>
               <w:t xml:space="preserve"> – </w:t>
             </w:r>
+            <w:proofErr w:type="spellStart"/>
             <w:r>
               <w:rPr>
                 <w:rFonts w:ascii="TimesNewRomanPSMT" w:hAnsi="TimesNewRomanPSMT"/>
@@ -3012,6 +3057,7 @@
               </w:rPr>
               <w:t>lb</w:t>
             </w:r>
+            <w:proofErr w:type="spellEnd"/>
             <w:r>
               <w:rPr>
                 <w:rFonts w:ascii="TimesNewRomanPSMT" w:hAnsi="TimesNewRomanPSMT"/>
@@ -3020,6 +3066,7 @@
               </w:rPr>
               <w:t>| to |</w:t>
             </w:r>
+            <w:proofErr w:type="spellStart"/>
             <w:r>
               <w:rPr>
                 <w:rFonts w:ascii="TimesNewRomanPSMT" w:hAnsi="TimesNewRomanPSMT"/>
@@ -3032,6 +3079,7 @@
               </w:rPr>
               <w:t>ub</w:t>
             </w:r>
+            <w:proofErr w:type="spellEnd"/>
             <w:r>
               <w:rPr>
                 <w:rFonts w:ascii="TimesNewRomanPSMT" w:hAnsi="TimesNewRomanPSMT"/>
@@ -3040,6 +3088,7 @@
               </w:rPr>
               <w:t xml:space="preserve"> – </w:t>
             </w:r>
+            <w:proofErr w:type="spellStart"/>
             <w:r>
               <w:rPr>
                 <w:rFonts w:ascii="TimesNewRomanPSMT" w:hAnsi="TimesNewRomanPSMT"/>
@@ -3052,6 +3101,7 @@
               </w:rPr>
               <w:t>lb</w:t>
             </w:r>
+            <w:proofErr w:type="spellEnd"/>
             <w:r>
               <w:rPr>
                 <w:rFonts w:ascii="TimesNewRomanPSMT" w:hAnsi="TimesNewRomanPSMT"/>
@@ -3478,6 +3528,7 @@
               </w:rPr>
               <w:t xml:space="preserve">The global best position </w:t>
             </w:r>
+            <w:proofErr w:type="spellStart"/>
             <w:r>
               <w:rPr>
                 <w:rFonts w:ascii="TimesNewRomanPSMT" w:hAnsi="TimesNewRomanPSMT"/>
@@ -3501,6 +3552,7 @@
               </w:rPr>
               <w:t>g</w:t>
             </w:r>
+            <w:proofErr w:type="spellEnd"/>
             <w:r>
               <w:rPr>
                 <w:rFonts w:ascii="TimesNewRomanPSMT" w:hAnsi="TimesNewRomanPSMT"/>
@@ -3765,7 +3817,13 @@
           </w:p>
           <w:p>
             <w:r>
-              <w:t>While terminated condition is not met do</w:t>
+              <w:t xml:space="preserve">While terminated condition is not met </w:t>
+            </w:r>
+            <w:r>
+              <w:t xml:space="preserve">at each current iteration </w:t>
+            </w:r>
+            <w:r>
+              <w:t>do</w:t>
             </w:r>
           </w:p>
           <w:p>
@@ -3775,6 +3833,7 @@
             <w:r>
               <w:t xml:space="preserve">For each particle </w:t>
             </w:r>
+            <w:proofErr w:type="spellStart"/>
             <w:r>
               <w:rPr>
                 <w:i/>
@@ -3782,6 +3841,7 @@
               </w:rPr>
               <w:t>i</w:t>
             </w:r>
+            <w:proofErr w:type="spellEnd"/>
             <w:r>
               <w:t xml:space="preserve"> in </w:t>
             </w:r>
@@ -3803,6 +3863,7 @@
             <w:r>
               <w:t xml:space="preserve">Velocity of particle </w:t>
             </w:r>
+            <w:proofErr w:type="spellStart"/>
             <w:r>
               <w:rPr>
                 <w:i/>
@@ -3810,6 +3871,7 @@
               </w:rPr>
               <w:t>i</w:t>
             </w:r>
+            <w:proofErr w:type="spellEnd"/>
             <w:r>
               <w:t xml:space="preserve"> is updated as follows:</w:t>
             </w:r>
@@ -4201,6 +4263,7 @@
             <w:r>
               <w:t xml:space="preserve">Position of particle </w:t>
             </w:r>
+            <w:proofErr w:type="spellStart"/>
             <w:r>
               <w:rPr>
                 <w:i/>
@@ -4208,6 +4271,7 @@
               </w:rPr>
               <w:t>i</w:t>
             </w:r>
+            <w:proofErr w:type="spellEnd"/>
             <w:r>
               <w:t xml:space="preserve"> is updated as follows:</w:t>
             </w:r>
@@ -4438,6 +4502,7 @@
             <w:r>
               <w:t xml:space="preserve">The best position of particle </w:t>
             </w:r>
+            <w:proofErr w:type="spellStart"/>
             <w:r>
               <w:rPr>
                 <w:i/>
@@ -4445,6 +4510,7 @@
               </w:rPr>
               <w:t>i</w:t>
             </w:r>
+            <w:proofErr w:type="spellEnd"/>
             <w:r>
               <w:t xml:space="preserve"> is updated: </w:t>
             </w:r>
@@ -4550,6 +4616,7 @@
             <w:r>
               <w:t>(</w:t>
             </w:r>
+            <w:proofErr w:type="spellStart"/>
             <w:r>
               <w:rPr>
                 <w:b/>
@@ -4567,6 +4634,7 @@
               </w:rPr>
               <w:t>g</w:t>
             </w:r>
+            <w:proofErr w:type="spellEnd"/>
             <w:r>
               <w:t>) then</w:t>
             </w:r>
@@ -4578,6 +4646,7 @@
             <w:r>
               <w:t xml:space="preserve">The best position of swarm is updated: </w:t>
             </w:r>
+            <w:proofErr w:type="spellStart"/>
             <w:r>
               <w:rPr>
                 <w:rFonts w:ascii="TimesNewRomanPSMT" w:hAnsi="TimesNewRomanPSMT"/>
@@ -4601,6 +4670,7 @@
               </w:rPr>
               <w:t>g</w:t>
             </w:r>
+            <w:proofErr w:type="spellEnd"/>
             <w:r>
               <w:rPr>
                 <w:rFonts w:ascii="TimesNewRomanPSMT" w:hAnsi="TimesNewRomanPSMT"/>
@@ -4682,6 +4752,671 @@
     </w:p>
     <w:p>
       <w:r>
+        <w:t xml:space="preserve">If concerning the current </w:t>
+      </w:r>
+      <w:proofErr w:type="spellStart"/>
+      <w:r>
+        <w:rPr>
+          <w:i/>
+          <w:iCs/>
+        </w:rPr>
+        <w:t>t</w:t>
+      </w:r>
+      <w:r>
+        <w:rPr>
+          <w:vertAlign w:val="superscript"/>
+        </w:rPr>
+        <w:t>th</w:t>
+      </w:r>
+      <w:proofErr w:type="spellEnd"/>
+      <w:r>
+        <w:t xml:space="preserve"> iteration (the </w:t>
+      </w:r>
+      <w:proofErr w:type="spellStart"/>
+      <w:r>
+        <w:rPr>
+          <w:i/>
+          <w:iCs/>
+        </w:rPr>
+        <w:t>t</w:t>
+      </w:r>
+      <w:r>
+        <w:rPr>
+          <w:vertAlign w:val="superscript"/>
+        </w:rPr>
+        <w:t>th</w:t>
+      </w:r>
+      <w:proofErr w:type="spellEnd"/>
+      <w:r>
+        <w:t xml:space="preserve"> time), equation 1.1 and equation 1.2 are denoted as follows:</w:t>
+      </w:r>
+    </w:p>
+    <w:p>
+      <w:pPr>
+        <w:rPr>
+          <w:rFonts w:eastAsiaTheme="minorEastAsia"/>
+        </w:rPr>
+      </w:pPr>
+      <m:oMathPara>
+        <m:oMath>
+          <m:sSubSup>
+            <m:sSubSupPr>
+              <m:ctrlPr>
+                <w:rPr>
+                  <w:rFonts w:ascii="Cambria Math" w:hAnsi="Cambria Math"/>
+                  <w:i/>
+                </w:rPr>
+              </m:ctrlPr>
+            </m:sSubSupPr>
+            <m:e>
+              <m:r>
+                <m:rPr>
+                  <m:sty m:val="bi"/>
+                </m:rPr>
+                <w:rPr>
+                  <w:rFonts w:ascii="Cambria Math" w:hAnsi="Cambria Math"/>
+                </w:rPr>
+                <m:t>v</m:t>
+              </m:r>
+            </m:e>
+            <m:sub>
+              <m:r>
+                <w:rPr>
+                  <w:rFonts w:ascii="Cambria Math" w:hAnsi="Cambria Math"/>
+                </w:rPr>
+                <m:t>i</m:t>
+              </m:r>
+            </m:sub>
+            <m:sup>
+              <m:d>
+                <m:dPr>
+                  <m:ctrlPr>
+                    <w:rPr>
+                      <w:rFonts w:ascii="Cambria Math" w:hAnsi="Cambria Math"/>
+                      <w:i/>
+                    </w:rPr>
+                  </m:ctrlPr>
+                </m:dPr>
+                <m:e>
+                  <m:r>
+                    <w:rPr>
+                      <w:rFonts w:ascii="Cambria Math" w:hAnsi="Cambria Math"/>
+                    </w:rPr>
+                    <m:t>t</m:t>
+                  </m:r>
+                </m:e>
+              </m:d>
+            </m:sup>
+          </m:sSubSup>
+          <m:r>
+            <w:rPr>
+              <w:rFonts w:ascii="Cambria Math" w:hAnsi="Cambria Math"/>
+            </w:rPr>
+            <m:t>=</m:t>
+          </m:r>
+          <m:sSubSup>
+            <m:sSubSupPr>
+              <m:ctrlPr>
+                <w:rPr>
+                  <w:rFonts w:ascii="Cambria Math" w:hAnsi="Cambria Math"/>
+                  <w:i/>
+                </w:rPr>
+              </m:ctrlPr>
+            </m:sSubSupPr>
+            <m:e>
+              <m:r>
+                <m:rPr>
+                  <m:sty m:val="bi"/>
+                </m:rPr>
+                <w:rPr>
+                  <w:rFonts w:ascii="Cambria Math" w:hAnsi="Cambria Math"/>
+                </w:rPr>
+                <m:t>v</m:t>
+              </m:r>
+            </m:e>
+            <m:sub>
+              <m:r>
+                <w:rPr>
+                  <w:rFonts w:ascii="Cambria Math" w:hAnsi="Cambria Math"/>
+                </w:rPr>
+                <m:t>i</m:t>
+              </m:r>
+            </m:sub>
+            <m:sup>
+              <m:d>
+                <m:dPr>
+                  <m:ctrlPr>
+                    <w:rPr>
+                      <w:rFonts w:ascii="Cambria Math" w:hAnsi="Cambria Math"/>
+                      <w:i/>
+                    </w:rPr>
+                  </m:ctrlPr>
+                </m:dPr>
+                <m:e>
+                  <m:r>
+                    <w:rPr>
+                      <w:rFonts w:ascii="Cambria Math" w:hAnsi="Cambria Math"/>
+                    </w:rPr>
+                    <m:t>t-1</m:t>
+                  </m:r>
+                </m:e>
+              </m:d>
+            </m:sup>
+          </m:sSubSup>
+          <m:r>
+            <w:rPr>
+              <w:rFonts w:ascii="Cambria Math" w:hAnsi="Cambria Math"/>
+            </w:rPr>
+            <m:t>+U</m:t>
+          </m:r>
+          <m:d>
+            <m:dPr>
+              <m:ctrlPr>
+                <w:rPr>
+                  <w:rFonts w:ascii="Cambria Math" w:hAnsi="Cambria Math"/>
+                  <w:i/>
+                </w:rPr>
+              </m:ctrlPr>
+            </m:dPr>
+            <m:e>
+              <m:r>
+                <w:rPr>
+                  <w:rFonts w:ascii="Cambria Math" w:hAnsi="Cambria Math"/>
+                </w:rPr>
+                <m:t>0,</m:t>
+              </m:r>
+              <m:sSub>
+                <m:sSubPr>
+                  <m:ctrlPr>
+                    <w:rPr>
+                      <w:rFonts w:ascii="Cambria Math" w:hAnsi="Cambria Math"/>
+                      <w:i/>
+                    </w:rPr>
+                  </m:ctrlPr>
+                </m:sSubPr>
+                <m:e>
+                  <m:r>
+                    <w:rPr>
+                      <w:rFonts w:ascii="Cambria Math" w:hAnsi="Cambria Math"/>
+                    </w:rPr>
+                    <m:t>ϕ</m:t>
+                  </m:r>
+                </m:e>
+                <m:sub>
+                  <m:r>
+                    <w:rPr>
+                      <w:rFonts w:ascii="Cambria Math" w:hAnsi="Cambria Math"/>
+                    </w:rPr>
+                    <m:t>1</m:t>
+                  </m:r>
+                </m:sub>
+              </m:sSub>
+            </m:e>
+          </m:d>
+          <m:r>
+            <w:rPr>
+              <w:rFonts w:ascii="Cambria Math" w:hAnsi="Cambria Math"/>
+            </w:rPr>
+            <m:t>⨂</m:t>
+          </m:r>
+          <m:d>
+            <m:dPr>
+              <m:ctrlPr>
+                <w:rPr>
+                  <w:rFonts w:ascii="Cambria Math" w:hAnsi="Cambria Math"/>
+                  <w:i/>
+                </w:rPr>
+              </m:ctrlPr>
+            </m:dPr>
+            <m:e>
+              <m:sSubSup>
+                <m:sSubSupPr>
+                  <m:ctrlPr>
+                    <w:rPr>
+                      <w:rFonts w:ascii="Cambria Math" w:hAnsi="Cambria Math"/>
+                      <w:i/>
+                    </w:rPr>
+                  </m:ctrlPr>
+                </m:sSubSupPr>
+                <m:e>
+                  <m:r>
+                    <m:rPr>
+                      <m:sty m:val="bi"/>
+                    </m:rPr>
+                    <w:rPr>
+                      <w:rFonts w:ascii="Cambria Math" w:hAnsi="Cambria Math"/>
+                    </w:rPr>
+                    <m:t>p</m:t>
+                  </m:r>
+                </m:e>
+                <m:sub>
+                  <m:r>
+                    <w:rPr>
+                      <w:rFonts w:ascii="Cambria Math" w:hAnsi="Cambria Math"/>
+                    </w:rPr>
+                    <m:t>i</m:t>
+                  </m:r>
+                </m:sub>
+                <m:sup>
+                  <m:d>
+                    <m:dPr>
+                      <m:ctrlPr>
+                        <w:rPr>
+                          <w:rFonts w:ascii="Cambria Math" w:hAnsi="Cambria Math"/>
+                          <w:i/>
+                        </w:rPr>
+                      </m:ctrlPr>
+                    </m:dPr>
+                    <m:e>
+                      <m:r>
+                        <w:rPr>
+                          <w:rFonts w:ascii="Cambria Math" w:hAnsi="Cambria Math"/>
+                        </w:rPr>
+                        <m:t>t-1</m:t>
+                      </m:r>
+                    </m:e>
+                  </m:d>
+                </m:sup>
+              </m:sSubSup>
+              <m:r>
+                <w:rPr>
+                  <w:rFonts w:ascii="Cambria Math" w:hAnsi="Cambria Math"/>
+                </w:rPr>
+                <m:t>-</m:t>
+              </m:r>
+              <m:sSubSup>
+                <m:sSubSupPr>
+                  <m:ctrlPr>
+                    <w:rPr>
+                      <w:rFonts w:ascii="Cambria Math" w:hAnsi="Cambria Math"/>
+                      <w:i/>
+                    </w:rPr>
+                  </m:ctrlPr>
+                </m:sSubSupPr>
+                <m:e>
+                  <m:r>
+                    <m:rPr>
+                      <m:sty m:val="bi"/>
+                    </m:rPr>
+                    <w:rPr>
+                      <w:rFonts w:ascii="Cambria Math" w:hAnsi="Cambria Math"/>
+                    </w:rPr>
+                    <m:t>x</m:t>
+                  </m:r>
+                </m:e>
+                <m:sub>
+                  <m:r>
+                    <w:rPr>
+                      <w:rFonts w:ascii="Cambria Math" w:hAnsi="Cambria Math"/>
+                    </w:rPr>
+                    <m:t>i</m:t>
+                  </m:r>
+                </m:sub>
+                <m:sup>
+                  <m:d>
+                    <m:dPr>
+                      <m:ctrlPr>
+                        <w:rPr>
+                          <w:rFonts w:ascii="Cambria Math" w:hAnsi="Cambria Math"/>
+                          <w:i/>
+                        </w:rPr>
+                      </m:ctrlPr>
+                    </m:dPr>
+                    <m:e>
+                      <m:r>
+                        <w:rPr>
+                          <w:rFonts w:ascii="Cambria Math" w:hAnsi="Cambria Math"/>
+                        </w:rPr>
+                        <m:t>t-1</m:t>
+                      </m:r>
+                    </m:e>
+                  </m:d>
+                </m:sup>
+              </m:sSubSup>
+            </m:e>
+          </m:d>
+          <m:r>
+            <w:rPr>
+              <w:rFonts w:ascii="Cambria Math" w:hAnsi="Cambria Math"/>
+            </w:rPr>
+            <m:t>+U</m:t>
+          </m:r>
+          <m:d>
+            <m:dPr>
+              <m:ctrlPr>
+                <w:rPr>
+                  <w:rFonts w:ascii="Cambria Math" w:hAnsi="Cambria Math"/>
+                  <w:i/>
+                </w:rPr>
+              </m:ctrlPr>
+            </m:dPr>
+            <m:e>
+              <m:r>
+                <w:rPr>
+                  <w:rFonts w:ascii="Cambria Math" w:hAnsi="Cambria Math"/>
+                </w:rPr>
+                <m:t>0,</m:t>
+              </m:r>
+              <m:sSub>
+                <m:sSubPr>
+                  <m:ctrlPr>
+                    <w:rPr>
+                      <w:rFonts w:ascii="Cambria Math" w:hAnsi="Cambria Math"/>
+                      <w:i/>
+                    </w:rPr>
+                  </m:ctrlPr>
+                </m:sSubPr>
+                <m:e>
+                  <m:r>
+                    <w:rPr>
+                      <w:rFonts w:ascii="Cambria Math" w:hAnsi="Cambria Math"/>
+                    </w:rPr>
+                    <m:t>ϕ</m:t>
+                  </m:r>
+                </m:e>
+                <m:sub>
+                  <m:r>
+                    <w:rPr>
+                      <w:rFonts w:ascii="Cambria Math" w:hAnsi="Cambria Math"/>
+                    </w:rPr>
+                    <m:t>2</m:t>
+                  </m:r>
+                </m:sub>
+              </m:sSub>
+            </m:e>
+          </m:d>
+          <m:r>
+            <w:rPr>
+              <w:rFonts w:ascii="Cambria Math" w:hAnsi="Cambria Math"/>
+            </w:rPr>
+            <m:t>⨂</m:t>
+          </m:r>
+          <m:d>
+            <m:dPr>
+              <m:ctrlPr>
+                <w:rPr>
+                  <w:rFonts w:ascii="Cambria Math" w:hAnsi="Cambria Math"/>
+                  <w:i/>
+                </w:rPr>
+              </m:ctrlPr>
+            </m:dPr>
+            <m:e>
+              <m:sSubSup>
+                <m:sSubSupPr>
+                  <m:ctrlPr>
+                    <w:rPr>
+                      <w:rFonts w:ascii="Cambria Math" w:hAnsi="Cambria Math"/>
+                      <w:i/>
+                    </w:rPr>
+                  </m:ctrlPr>
+                </m:sSubSupPr>
+                <m:e>
+                  <m:r>
+                    <m:rPr>
+                      <m:sty m:val="bi"/>
+                    </m:rPr>
+                    <w:rPr>
+                      <w:rFonts w:ascii="Cambria Math" w:hAnsi="Cambria Math"/>
+                    </w:rPr>
+                    <m:t>p</m:t>
+                  </m:r>
+                </m:e>
+                <m:sub>
+                  <m:r>
+                    <w:rPr>
+                      <w:rFonts w:ascii="Cambria Math" w:hAnsi="Cambria Math"/>
+                    </w:rPr>
+                    <m:t>g</m:t>
+                  </m:r>
+                </m:sub>
+                <m:sup>
+                  <m:d>
+                    <m:dPr>
+                      <m:ctrlPr>
+                        <w:rPr>
+                          <w:rFonts w:ascii="Cambria Math" w:hAnsi="Cambria Math"/>
+                          <w:i/>
+                        </w:rPr>
+                      </m:ctrlPr>
+                    </m:dPr>
+                    <m:e>
+                      <m:r>
+                        <w:rPr>
+                          <w:rFonts w:ascii="Cambria Math" w:hAnsi="Cambria Math"/>
+                        </w:rPr>
+                        <m:t>t-1</m:t>
+                      </m:r>
+                    </m:e>
+                  </m:d>
+                </m:sup>
+              </m:sSubSup>
+              <m:r>
+                <w:rPr>
+                  <w:rFonts w:ascii="Cambria Math" w:hAnsi="Cambria Math"/>
+                </w:rPr>
+                <m:t>-</m:t>
+              </m:r>
+              <m:sSubSup>
+                <m:sSubSupPr>
+                  <m:ctrlPr>
+                    <w:rPr>
+                      <w:rFonts w:ascii="Cambria Math" w:hAnsi="Cambria Math"/>
+                      <w:i/>
+                    </w:rPr>
+                  </m:ctrlPr>
+                </m:sSubSupPr>
+                <m:e>
+                  <m:r>
+                    <m:rPr>
+                      <m:sty m:val="bi"/>
+                    </m:rPr>
+                    <w:rPr>
+                      <w:rFonts w:ascii="Cambria Math" w:hAnsi="Cambria Math"/>
+                    </w:rPr>
+                    <m:t>x</m:t>
+                  </m:r>
+                </m:e>
+                <m:sub>
+                  <m:r>
+                    <w:rPr>
+                      <w:rFonts w:ascii="Cambria Math" w:hAnsi="Cambria Math"/>
+                    </w:rPr>
+                    <m:t>i</m:t>
+                  </m:r>
+                </m:sub>
+                <m:sup>
+                  <m:d>
+                    <m:dPr>
+                      <m:ctrlPr>
+                        <w:rPr>
+                          <w:rFonts w:ascii="Cambria Math" w:hAnsi="Cambria Math"/>
+                          <w:i/>
+                        </w:rPr>
+                      </m:ctrlPr>
+                    </m:dPr>
+                    <m:e>
+                      <m:r>
+                        <w:rPr>
+                          <w:rFonts w:ascii="Cambria Math" w:hAnsi="Cambria Math"/>
+                        </w:rPr>
+                        <m:t>t-1</m:t>
+                      </m:r>
+                    </m:e>
+                  </m:d>
+                </m:sup>
+              </m:sSubSup>
+            </m:e>
+          </m:d>
+        </m:oMath>
+      </m:oMathPara>
+    </w:p>
+    <w:p>
+      <m:oMathPara>
+        <m:oMath>
+          <m:sSubSup>
+            <m:sSubSupPr>
+              <m:ctrlPr>
+                <w:rPr>
+                  <w:rFonts w:ascii="Cambria Math" w:hAnsi="Cambria Math"/>
+                  <w:i/>
+                </w:rPr>
+              </m:ctrlPr>
+            </m:sSubSupPr>
+            <m:e>
+              <m:r>
+                <m:rPr>
+                  <m:sty m:val="bi"/>
+                </m:rPr>
+                <w:rPr>
+                  <w:rFonts w:ascii="Cambria Math" w:hAnsi="Cambria Math"/>
+                </w:rPr>
+                <m:t>x</m:t>
+              </m:r>
+            </m:e>
+            <m:sub>
+              <m:r>
+                <w:rPr>
+                  <w:rFonts w:ascii="Cambria Math" w:hAnsi="Cambria Math"/>
+                </w:rPr>
+                <m:t>i</m:t>
+              </m:r>
+            </m:sub>
+            <m:sup>
+              <m:d>
+                <m:dPr>
+                  <m:ctrlPr>
+                    <w:rPr>
+                      <w:rFonts w:ascii="Cambria Math" w:hAnsi="Cambria Math"/>
+                      <w:i/>
+                    </w:rPr>
+                  </m:ctrlPr>
+                </m:dPr>
+                <m:e>
+                  <m:r>
+                    <w:rPr>
+                      <w:rFonts w:ascii="Cambria Math" w:hAnsi="Cambria Math"/>
+                    </w:rPr>
+                    <m:t>t</m:t>
+                  </m:r>
+                </m:e>
+              </m:d>
+            </m:sup>
+          </m:sSubSup>
+          <m:r>
+            <w:rPr>
+              <w:rFonts w:ascii="Cambria Math" w:hAnsi="Cambria Math"/>
+            </w:rPr>
+            <m:t>=</m:t>
+          </m:r>
+          <m:sSubSup>
+            <m:sSubSupPr>
+              <m:ctrlPr>
+                <w:rPr>
+                  <w:rFonts w:ascii="Cambria Math" w:hAnsi="Cambria Math"/>
+                  <w:i/>
+                </w:rPr>
+              </m:ctrlPr>
+            </m:sSubSupPr>
+            <m:e>
+              <m:r>
+                <m:rPr>
+                  <m:sty m:val="bi"/>
+                </m:rPr>
+                <w:rPr>
+                  <w:rFonts w:ascii="Cambria Math" w:hAnsi="Cambria Math"/>
+                </w:rPr>
+                <m:t>x</m:t>
+              </m:r>
+            </m:e>
+            <m:sub>
+              <m:r>
+                <w:rPr>
+                  <w:rFonts w:ascii="Cambria Math" w:hAnsi="Cambria Math"/>
+                </w:rPr>
+                <m:t>i</m:t>
+              </m:r>
+            </m:sub>
+            <m:sup>
+              <m:d>
+                <m:dPr>
+                  <m:ctrlPr>
+                    <w:rPr>
+                      <w:rFonts w:ascii="Cambria Math" w:hAnsi="Cambria Math"/>
+                      <w:i/>
+                    </w:rPr>
+                  </m:ctrlPr>
+                </m:dPr>
+                <m:e>
+                  <m:r>
+                    <w:rPr>
+                      <w:rFonts w:ascii="Cambria Math" w:hAnsi="Cambria Math"/>
+                    </w:rPr>
+                    <m:t>t-1</m:t>
+                  </m:r>
+                </m:e>
+              </m:d>
+            </m:sup>
+          </m:sSubSup>
+          <m:r>
+            <w:rPr>
+              <w:rFonts w:ascii="Cambria Math" w:hAnsi="Cambria Math"/>
+            </w:rPr>
+            <m:t>+</m:t>
+          </m:r>
+          <m:sSubSup>
+            <m:sSubSupPr>
+              <m:ctrlPr>
+                <w:rPr>
+                  <w:rFonts w:ascii="Cambria Math" w:hAnsi="Cambria Math"/>
+                  <w:i/>
+                </w:rPr>
+              </m:ctrlPr>
+            </m:sSubSupPr>
+            <m:e>
+              <m:r>
+                <m:rPr>
+                  <m:sty m:val="bi"/>
+                </m:rPr>
+                <w:rPr>
+                  <w:rFonts w:ascii="Cambria Math" w:hAnsi="Cambria Math"/>
+                </w:rPr>
+                <m:t>v</m:t>
+              </m:r>
+            </m:e>
+            <m:sub>
+              <m:r>
+                <w:rPr>
+                  <w:rFonts w:ascii="Cambria Math" w:hAnsi="Cambria Math"/>
+                </w:rPr>
+                <m:t>i</m:t>
+              </m:r>
+            </m:sub>
+            <m:sup>
+              <m:d>
+                <m:dPr>
+                  <m:ctrlPr>
+                    <w:rPr>
+                      <w:rFonts w:ascii="Cambria Math" w:hAnsi="Cambria Math"/>
+                      <w:i/>
+                    </w:rPr>
+                  </m:ctrlPr>
+                </m:dPr>
+                <m:e>
+                  <m:r>
+                    <w:rPr>
+                      <w:rFonts w:ascii="Cambria Math" w:hAnsi="Cambria Math"/>
+                    </w:rPr>
+                    <m:t>t</m:t>
+                  </m:r>
+                </m:e>
+              </m:d>
+            </m:sup>
+          </m:sSubSup>
+        </m:oMath>
+      </m:oMathPara>
+    </w:p>
+    <w:p>
+      <w:r>
         <w:t>Equation 1.1 is the heart of PSO</w:t>
       </w:r>
       <w:r>
@@ -4725,6 +5460,7 @@
       <w:r>
         <w:t xml:space="preserve">The cost function at </w:t>
       </w:r>
+      <w:proofErr w:type="spellStart"/>
       <w:r>
         <w:rPr>
           <w:rFonts w:ascii="TimesNewRomanPSMT" w:hAnsi="TimesNewRomanPSMT"/>
@@ -4748,6 +5484,7 @@
         </w:rPr>
         <w:t>g</w:t>
       </w:r>
+      <w:proofErr w:type="spellEnd"/>
       <w:r>
         <w:t xml:space="preserve"> which is evaluated as </w:t>
       </w:r>
@@ -4761,6 +5498,7 @@
       <w:r>
         <w:t>(</w:t>
       </w:r>
+      <w:proofErr w:type="spellStart"/>
       <w:r>
         <w:rPr>
           <w:rFonts w:ascii="TimesNewRomanPSMT" w:hAnsi="TimesNewRomanPSMT"/>
@@ -4784,6 +5522,7 @@
         </w:rPr>
         <w:t>g</w:t>
       </w:r>
+      <w:proofErr w:type="spellEnd"/>
       <w:r>
         <w:t xml:space="preserve">) is small enough. For example, </w:t>
       </w:r>
@@ -4797,6 +5536,7 @@
       <w:r>
         <w:t>(</w:t>
       </w:r>
+      <w:proofErr w:type="spellStart"/>
       <w:r>
         <w:rPr>
           <w:rFonts w:ascii="TimesNewRomanPSMT" w:hAnsi="TimesNewRomanPSMT"/>
@@ -4820,6 +5560,7 @@
         </w:rPr>
         <w:t>g</w:t>
       </w:r>
+      <w:proofErr w:type="spellEnd"/>
       <w:r>
         <w:t>) is smaller than a small threshold.</w:t>
       </w:r>
@@ -4843,6 +5584,7 @@
         </w:rPr>
       </w:pPr>
       <w:r>
+        <w:lastRenderedPageBreak/>
         <w:t xml:space="preserve">Function </w:t>
       </w:r>
       <w:r>
@@ -5241,7 +5983,6 @@
             <w:rPr>
               <w:rFonts w:ascii="Cambria Math" w:hAnsi="Cambria Math"/>
             </w:rPr>
-            <w:lastRenderedPageBreak/>
             <m:t>U</m:t>
           </m:r>
           <m:d>
@@ -5806,6 +6547,7 @@
         </w:rPr>
         <w:t xml:space="preserve">,…, </w:t>
       </w:r>
+      <w:proofErr w:type="spellStart"/>
       <w:r>
         <w:rPr>
           <w:rFonts w:eastAsiaTheme="minorEastAsia"/>
@@ -5832,6 +6574,7 @@
         </w:rPr>
         <w:t>n</w:t>
       </w:r>
+      <w:proofErr w:type="spellEnd"/>
       <w:r>
         <w:rPr>
           <w:rFonts w:eastAsiaTheme="minorEastAsia"/>
@@ -6778,6 +7521,7 @@
         </w:rPr>
         <w:t xml:space="preserve"> are the particle </w:t>
       </w:r>
+      <w:proofErr w:type="spellStart"/>
       <w:r>
         <w:rPr>
           <w:rFonts w:eastAsiaTheme="minorEastAsia"/>
@@ -6786,6 +7530,7 @@
         </w:rPr>
         <w:t>i</w:t>
       </w:r>
+      <w:proofErr w:type="spellEnd"/>
       <w:r>
         <w:rPr>
           <w:rFonts w:eastAsiaTheme="minorEastAsia"/>
@@ -7662,6 +8407,7 @@
         </w:rPr>
         <w:t>–</w:t>
       </w:r>
+      <w:proofErr w:type="spellStart"/>
       <w:r>
         <w:rPr>
           <w:rFonts w:eastAsiaTheme="minorEastAsia"/>
@@ -7681,6 +8427,7 @@
         </w:rPr>
         <w:t>max</w:t>
       </w:r>
+      <w:proofErr w:type="spellEnd"/>
       <w:r>
         <w:rPr>
           <w:rFonts w:eastAsiaTheme="minorEastAsia"/>
@@ -7693,6 +8440,7 @@
         </w:rPr>
         <w:t>+</w:t>
       </w:r>
+      <w:proofErr w:type="spellStart"/>
       <w:r>
         <w:rPr>
           <w:rFonts w:eastAsiaTheme="minorEastAsia"/>
@@ -7712,6 +8460,7 @@
         </w:rPr>
         <w:t>max</w:t>
       </w:r>
+      <w:proofErr w:type="spellEnd"/>
       <w:r>
         <w:rPr>
           <w:rFonts w:eastAsiaTheme="minorEastAsia"/>
@@ -7736,6 +8485,7 @@
         </w:rPr>
         <w:t xml:space="preserve"> </w:t>
       </w:r>
+      <w:proofErr w:type="spellStart"/>
       <w:r>
         <w:rPr>
           <w:rFonts w:eastAsiaTheme="minorEastAsia"/>
@@ -7755,6 +8505,7 @@
         </w:rPr>
         <w:t>max</w:t>
       </w:r>
+      <w:proofErr w:type="spellEnd"/>
       <w:r>
         <w:rPr>
           <w:rFonts w:eastAsiaTheme="minorEastAsia"/>
@@ -9335,7 +10086,25 @@
         <w:rPr>
           <w:rFonts w:eastAsiaTheme="minorEastAsia"/>
         </w:rPr>
-        <w:t>It is easy to recognize that equation 1.2 is special case of equation 1.3</w:t>
+        <w:t>It is easy to recognize that equation 1.</w:t>
+      </w:r>
+      <w:r>
+        <w:rPr>
+          <w:rFonts w:eastAsiaTheme="minorEastAsia"/>
+        </w:rPr>
+        <w:t>3</w:t>
+      </w:r>
+      <w:r>
+        <w:rPr>
+          <w:rFonts w:eastAsiaTheme="minorEastAsia"/>
+        </w:rPr>
+        <w:t xml:space="preserve"> is special case of equation 1.</w:t>
+      </w:r>
+      <w:r>
+        <w:rPr>
+          <w:rFonts w:eastAsiaTheme="minorEastAsia"/>
+        </w:rPr>
+        <w:t>4</w:t>
       </w:r>
       <w:r>
         <w:rPr>
@@ -9343,6 +10112,7 @@
         </w:rPr>
         <w:t xml:space="preserve"> when the expression </w:t>
       </w:r>
+      <w:proofErr w:type="spellStart"/>
       <w:r>
         <w:rPr>
           <w:rFonts w:eastAsiaTheme="minorEastAsia" w:cs="Times New Roman"/>
@@ -9370,12 +10140,14 @@
         </w:rPr>
         <w:t>i</w:t>
       </w:r>
+      <w:proofErr w:type="spellEnd"/>
       <w:r>
         <w:rPr>
           <w:rFonts w:eastAsiaTheme="minorEastAsia"/>
         </w:rPr>
         <w:t xml:space="preserve"> is equivalent to the expression </w:t>
       </w:r>
+      <w:proofErr w:type="spellStart"/>
       <w:r>
         <w:rPr>
           <w:rFonts w:eastAsiaTheme="minorEastAsia" w:cs="Times New Roman"/>
@@ -9403,6 +10175,7 @@
         </w:rPr>
         <w:t>i</w:t>
       </w:r>
+      <w:proofErr w:type="spellEnd"/>
       <w:r>
         <w:rPr>
           <w:rFonts w:eastAsiaTheme="minorEastAsia"/>
@@ -9433,11 +10206,18 @@
         <w:rPr>
           <w:rFonts w:eastAsiaTheme="minorEastAsia" w:cs="Times New Roman"/>
         </w:rPr>
-        <w:t xml:space="preserve"> = 0.7298 given </w:t>
+        <w:t xml:space="preserve"> = 0.7298 </w:t>
       </w:r>
       <w:r>
         <w:rPr>
           <w:rFonts w:eastAsiaTheme="minorEastAsia" w:cs="Times New Roman"/>
+        </w:rPr>
+        <w:lastRenderedPageBreak/>
+        <w:t xml:space="preserve">given </w:t>
+      </w:r>
+      <w:r>
+        <w:rPr>
+          <w:rFonts w:eastAsiaTheme="minorEastAsia" w:cs="Times New Roman"/>
           <w:i/>
           <w:iCs/>
         </w:rPr>
@@ -9639,11 +10419,42 @@
         <w:rPr>
           <w:rFonts w:eastAsiaTheme="minorEastAsia" w:cs="Times New Roman"/>
         </w:rPr>
-        <w:t xml:space="preserve"> affects previous velocity and two attraction forces whereas </w:t>
+        <w:t xml:space="preserve"> affects previous velocity </w:t>
       </w:r>
       <w:r>
         <w:rPr>
           <w:rFonts w:eastAsiaTheme="minorEastAsia" w:cs="Times New Roman"/>
+          <w:b/>
+          <w:bCs/>
+          <w:i/>
+          <w:iCs/>
+        </w:rPr>
+        <w:t>v</w:t>
+      </w:r>
+      <w:r>
+        <w:rPr>
+          <w:rFonts w:eastAsiaTheme="minorEastAsia" w:cs="Times New Roman"/>
+          <w:i/>
+          <w:iCs/>
+          <w:vertAlign w:val="subscript"/>
+        </w:rPr>
+        <w:t>i</w:t>
+      </w:r>
+      <w:r>
+        <w:rPr>
+          <w:rFonts w:eastAsiaTheme="minorEastAsia" w:cs="Times New Roman"/>
+        </w:rPr>
+        <w:t xml:space="preserve"> </w:t>
+      </w:r>
+      <w:r>
+        <w:rPr>
+          <w:rFonts w:eastAsiaTheme="minorEastAsia" w:cs="Times New Roman"/>
+        </w:rPr>
+        <w:t xml:space="preserve">and two attraction forces whereas </w:t>
+      </w:r>
+      <w:r>
+        <w:rPr>
+          <w:rFonts w:eastAsiaTheme="minorEastAsia" w:cs="Times New Roman"/>
           <w:i/>
           <w:iCs/>
         </w:rPr>
@@ -9654,6 +10465,31 @@
           <w:rFonts w:eastAsiaTheme="minorEastAsia" w:cs="Times New Roman"/>
         </w:rPr>
         <w:t xml:space="preserve"> affects only previous velocity</w:t>
+      </w:r>
+      <w:r>
+        <w:rPr>
+          <w:rFonts w:eastAsiaTheme="minorEastAsia" w:cs="Times New Roman"/>
+        </w:rPr>
+        <w:t xml:space="preserve"> </w:t>
+      </w:r>
+      <w:r>
+        <w:rPr>
+          <w:rFonts w:eastAsiaTheme="minorEastAsia" w:cs="Times New Roman"/>
+          <w:b/>
+          <w:bCs/>
+          <w:i/>
+          <w:iCs/>
+        </w:rPr>
+        <w:t>v</w:t>
+      </w:r>
+      <w:r>
+        <w:rPr>
+          <w:rFonts w:eastAsiaTheme="minorEastAsia" w:cs="Times New Roman"/>
+          <w:i/>
+          <w:iCs/>
+          <w:vertAlign w:val="subscript"/>
+        </w:rPr>
+        <w:t>i</w:t>
       </w:r>
       <w:r>
         <w:rPr>
@@ -9673,7 +10509,6 @@
         <w:rPr>
           <w:rFonts w:eastAsiaTheme="minorEastAsia"/>
         </w:rPr>
-        <w:lastRenderedPageBreak/>
         <w:t xml:space="preserve">Structure of swarm which is determined by defining neighbors and neighborhood of every particle is called </w:t>
       </w:r>
       <w:r>
@@ -9718,6 +10553,7 @@
         </w:rPr>
         <w:t xml:space="preserve">Because </w:t>
       </w:r>
+      <w:proofErr w:type="spellStart"/>
       <w:r>
         <w:rPr>
           <w:rFonts w:ascii="TimesNewRomanPSMT" w:hAnsi="TimesNewRomanPSMT"/>
@@ -9741,6 +10577,7 @@
         </w:rPr>
         <w:t>g</w:t>
       </w:r>
+      <w:proofErr w:type="spellEnd"/>
       <w:r>
         <w:rPr>
           <w:rFonts w:ascii="TimesNewRomanPSMT" w:hAnsi="TimesNewRomanPSMT"/>
@@ -9925,6 +10762,7 @@
         </w:rPr>
         <w:t xml:space="preserve"> For easily understandable explanation, suppose particles are vertices of a graph, fully connected swarm topology implies that such graph is fully connected, in which all vertices are connected together. Alternately, swarm topology can be defined in different way so that each particle </w:t>
       </w:r>
+      <w:proofErr w:type="spellStart"/>
       <w:r>
         <w:rPr>
           <w:rFonts w:eastAsiaTheme="minorEastAsia"/>
@@ -9933,6 +10771,7 @@
         </w:rPr>
         <w:t>i</w:t>
       </w:r>
+      <w:proofErr w:type="spellEnd"/>
       <w:r>
         <w:rPr>
           <w:rFonts w:eastAsiaTheme="minorEastAsia"/>
@@ -10428,6 +11267,7 @@
         </w:rPr>
         <w:t xml:space="preserve">Where </w:t>
       </w:r>
+      <w:proofErr w:type="spellStart"/>
       <w:r>
         <w:rPr>
           <w:rFonts w:eastAsiaTheme="minorEastAsia"/>
@@ -10447,6 +11287,7 @@
         </w:rPr>
         <w:t>k</w:t>
       </w:r>
+      <w:proofErr w:type="spellEnd"/>
       <w:r>
         <w:rPr>
           <w:rFonts w:eastAsiaTheme="minorEastAsia"/>
@@ -10474,6 +11315,7 @@
         </w:rPr>
         <w:t xml:space="preserve"> neighbor of particle </w:t>
       </w:r>
+      <w:proofErr w:type="spellStart"/>
       <w:r>
         <w:rPr>
           <w:rFonts w:eastAsiaTheme="minorEastAsia"/>
@@ -10482,12 +11324,14 @@
         </w:rPr>
         <w:t>i</w:t>
       </w:r>
+      <w:proofErr w:type="spellEnd"/>
       <w:r>
         <w:rPr>
           <w:rFonts w:eastAsiaTheme="minorEastAsia"/>
         </w:rPr>
         <w:t xml:space="preserve">. Of course, </w:t>
       </w:r>
+      <w:proofErr w:type="spellStart"/>
       <w:r>
         <w:rPr>
           <w:rFonts w:eastAsiaTheme="minorEastAsia"/>
@@ -10507,12 +11351,14 @@
         </w:rPr>
         <w:t>k</w:t>
       </w:r>
+      <w:proofErr w:type="spellEnd"/>
       <w:r>
         <w:rPr>
           <w:rFonts w:eastAsiaTheme="minorEastAsia"/>
         </w:rPr>
         <w:t xml:space="preserve"> is </w:t>
       </w:r>
+      <w:proofErr w:type="spellStart"/>
       <w:r>
         <w:rPr>
           <w:rFonts w:eastAsiaTheme="minorEastAsia"/>
@@ -10532,6 +11378,7 @@
         </w:rPr>
         <w:t>j</w:t>
       </w:r>
+      <w:proofErr w:type="spellEnd"/>
       <w:r>
         <w:rPr>
           <w:rFonts w:eastAsiaTheme="minorEastAsia"/>
@@ -10560,6 +11407,7 @@
           <w:rFonts w:eastAsiaTheme="minorEastAsia"/>
         </w:rPr>
       </w:pPr>
+      <w:proofErr w:type="spellStart"/>
       <w:r>
         <w:rPr>
           <w:rFonts w:eastAsiaTheme="minorEastAsia"/>
@@ -10579,12 +11427,14 @@
         </w:rPr>
         <w:t>k</w:t>
       </w:r>
+      <w:proofErr w:type="spellEnd"/>
       <w:r>
         <w:rPr>
           <w:rFonts w:eastAsiaTheme="minorEastAsia"/>
         </w:rPr>
         <w:t xml:space="preserve"> = </w:t>
       </w:r>
+      <w:proofErr w:type="spellStart"/>
       <w:r>
         <w:rPr>
           <w:rFonts w:eastAsiaTheme="minorEastAsia"/>
@@ -10604,6 +11454,7 @@
         </w:rPr>
         <w:t>j</w:t>
       </w:r>
+      <w:proofErr w:type="spellEnd"/>
       <w:r>
         <w:rPr>
           <w:rFonts w:eastAsiaTheme="minorEastAsia"/>
@@ -10651,6 +11502,7 @@
         </w:rPr>
         <w:t xml:space="preserve"> neighbor of particle </w:t>
       </w:r>
+      <w:proofErr w:type="spellStart"/>
       <w:r>
         <w:rPr>
           <w:rFonts w:eastAsiaTheme="minorEastAsia"/>
@@ -10659,6 +11511,7 @@
         </w:rPr>
         <w:t>i</w:t>
       </w:r>
+      <w:proofErr w:type="spellEnd"/>
       <w:r>
         <w:rPr>
           <w:rFonts w:eastAsiaTheme="minorEastAsia"/>
@@ -10702,6 +11555,7 @@
         </w:rPr>
         <w:t xml:space="preserve">particle </w:t>
       </w:r>
+      <w:proofErr w:type="spellStart"/>
       <w:r>
         <w:rPr>
           <w:rFonts w:eastAsiaTheme="minorEastAsia"/>
@@ -10710,6 +11564,7 @@
         </w:rPr>
         <w:t>i</w:t>
       </w:r>
+      <w:proofErr w:type="spellEnd"/>
       <w:r>
         <w:rPr>
           <w:rFonts w:eastAsiaTheme="minorEastAsia"/>
@@ -10787,6 +11642,7 @@
         </w:rPr>
         <w:t xml:space="preserve"> particle </w:t>
       </w:r>
+      <w:proofErr w:type="spellStart"/>
       <w:r>
         <w:rPr>
           <w:rFonts w:eastAsiaTheme="minorEastAsia"/>
@@ -10795,6 +11651,7 @@
         </w:rPr>
         <w:t>i</w:t>
       </w:r>
+      <w:proofErr w:type="spellEnd"/>
       <w:r>
         <w:rPr>
           <w:rFonts w:eastAsiaTheme="minorEastAsia"/>
@@ -10901,6 +11758,7 @@
         </w:rPr>
         <w:t xml:space="preserve">on particle </w:t>
       </w:r>
+      <w:proofErr w:type="spellStart"/>
       <w:r>
         <w:rPr>
           <w:rFonts w:eastAsiaTheme="minorEastAsia"/>
@@ -10909,6 +11767,7 @@
         </w:rPr>
         <w:t>i</w:t>
       </w:r>
+      <w:proofErr w:type="spellEnd"/>
       <w:r>
         <w:rPr>
           <w:rFonts w:eastAsiaTheme="minorEastAsia"/>
@@ -11077,6 +11936,7 @@
         </w:rPr>
         <w:t xml:space="preserve">because only one best position </w:t>
       </w:r>
+      <w:proofErr w:type="spellStart"/>
       <w:r>
         <w:rPr>
           <w:rFonts w:eastAsiaTheme="minorEastAsia"/>
@@ -11096,6 +11956,7 @@
         </w:rPr>
         <w:t>g</w:t>
       </w:r>
+      <w:proofErr w:type="spellEnd"/>
       <w:r>
         <w:rPr>
           <w:rFonts w:eastAsiaTheme="minorEastAsia"/>
@@ -11178,6 +12039,7 @@
         </w:rPr>
         <w:t xml:space="preserve">f we focus on the fact that the attraction force issued by the particle </w:t>
       </w:r>
+      <w:proofErr w:type="spellStart"/>
       <w:r>
         <w:rPr>
           <w:rFonts w:eastAsiaTheme="minorEastAsia"/>
@@ -11186,6 +12048,7 @@
         </w:rPr>
         <w:t>i</w:t>
       </w:r>
+      <w:proofErr w:type="spellEnd"/>
       <w:r>
         <w:rPr>
           <w:rFonts w:eastAsiaTheme="minorEastAsia"/>
@@ -11204,6 +12067,7 @@
         </w:rPr>
         <w:t xml:space="preserve">equivalent to the attraction force from the global best position </w:t>
       </w:r>
+      <w:proofErr w:type="spellStart"/>
       <w:r>
         <w:rPr>
           <w:rFonts w:eastAsiaTheme="minorEastAsia"/>
@@ -11223,6 +12087,7 @@
         </w:rPr>
         <w:t>g</w:t>
       </w:r>
+      <w:proofErr w:type="spellEnd"/>
       <w:r>
         <w:rPr>
           <w:rFonts w:eastAsiaTheme="minorEastAsia"/>
@@ -11259,6 +12124,7 @@
         </w:rPr>
         <w:t xml:space="preserve"> </w:t>
       </w:r>
+      <w:proofErr w:type="spellStart"/>
       <w:r>
         <w:rPr>
           <w:rFonts w:eastAsiaTheme="minorEastAsia"/>
@@ -11278,6 +12144,7 @@
         </w:rPr>
         <w:t>k</w:t>
       </w:r>
+      <w:proofErr w:type="spellEnd"/>
       <w:r>
         <w:rPr>
           <w:rFonts w:eastAsiaTheme="minorEastAsia"/>
@@ -11965,6 +12832,7 @@
         </w:rPr>
         <w:t xml:space="preserve"> neighbors does not include particle </w:t>
       </w:r>
+      <w:proofErr w:type="spellStart"/>
       <w:r>
         <w:rPr>
           <w:rFonts w:eastAsiaTheme="minorEastAsia"/>
@@ -11973,6 +12841,7 @@
         </w:rPr>
         <w:t>i</w:t>
       </w:r>
+      <w:proofErr w:type="spellEnd"/>
       <w:r>
         <w:rPr>
           <w:rFonts w:eastAsiaTheme="minorEastAsia"/>
@@ -12235,7 +13104,11 @@
         <w:ind w:firstLine="360"/>
       </w:pPr>
       <w:r>
-        <w:t xml:space="preserve">In general, the two main aspects of PSO are exploration and exploitation. The exploration aspect aims to avoid premature converging so as to reach global optimizer whereas the exploitation aspect aims to motivate PSO to converge as fast as possible. </w:t>
+        <w:t xml:space="preserve">In general, the two main aspects of PSO are exploration and exploitation. The exploration aspect aims to avoid premature converging so as to reach global optimizer whereas the </w:t>
+      </w:r>
+      <w:r>
+        <w:lastRenderedPageBreak/>
+        <w:t xml:space="preserve">exploitation aspect aims to motivate PSO to converge as fast as possible. </w:t>
       </w:r>
       <w:r>
         <w:t xml:space="preserve">Besides exploitation property can help PSO to converge more accurately regardless of local optimizer or global optimizer. </w:t>
@@ -12262,15 +13135,7 @@
           <w:i/>
           <w:iCs/>
         </w:rPr>
-        <w:t xml:space="preserve">dynamic </w:t>
-      </w:r>
-      <w:r>
-        <w:rPr>
-          <w:i/>
-          <w:iCs/>
-        </w:rPr>
-        <w:lastRenderedPageBreak/>
-        <w:t>problem</w:t>
+        <w:t>dynamic problem</w:t>
       </w:r>
       <w:r>
         <w:t xml:space="preserve">. Solutions of premature problem are to </w:t>
@@ -13108,6 +13973,7 @@
       <w:r>
         <w:t xml:space="preserve">Where </w:t>
       </w:r>
+      <w:proofErr w:type="spellStart"/>
       <w:r>
         <w:rPr>
           <w:i/>
@@ -13123,9 +13989,11 @@
         </w:rPr>
         <w:t>ij</w:t>
       </w:r>
+      <w:proofErr w:type="spellEnd"/>
       <w:r>
         <w:t xml:space="preserve"> is the </w:t>
       </w:r>
+      <w:proofErr w:type="spellStart"/>
       <w:r>
         <w:rPr>
           <w:i/>
@@ -13139,6 +14007,7 @@
         </w:rPr>
         <w:t>th</w:t>
       </w:r>
+      <w:proofErr w:type="spellEnd"/>
       <w:r>
         <w:t xml:space="preserve"> element of </w:t>
       </w:r>
@@ -13260,6 +14129,7 @@
       <w:r>
         <w:t>(</w:t>
       </w:r>
+      <w:proofErr w:type="spellStart"/>
       <w:r>
         <w:rPr>
           <w:i/>
@@ -13283,6 +14153,7 @@
         </w:rPr>
         <w:t>j</w:t>
       </w:r>
+      <w:proofErr w:type="spellEnd"/>
       <w:r>
         <w:t>) is in range [0, 1]. The main point of BPSO is to modified position update rule as follows</w:t>
       </w:r>
@@ -13558,6 +14429,7 @@
       <w:r>
         <w:t xml:space="preserve">Where </w:t>
       </w:r>
+      <w:proofErr w:type="spellStart"/>
       <w:r>
         <w:rPr>
           <w:i/>
@@ -13573,9 +14445,11 @@
         </w:rPr>
         <w:t>ij</w:t>
       </w:r>
+      <w:proofErr w:type="spellEnd"/>
       <w:r>
         <w:t xml:space="preserve"> is the </w:t>
       </w:r>
+      <w:proofErr w:type="spellStart"/>
       <w:r>
         <w:rPr>
           <w:i/>
@@ -13589,9 +14463,11 @@
         </w:rPr>
         <w:t>th</w:t>
       </w:r>
+      <w:proofErr w:type="spellEnd"/>
       <w:r>
         <w:t xml:space="preserve"> element </w:t>
       </w:r>
+      <w:proofErr w:type="spellStart"/>
       <w:r>
         <w:rPr>
           <w:i/>
@@ -13607,6 +14483,7 @@
         </w:rPr>
         <w:t>ij</w:t>
       </w:r>
+      <w:proofErr w:type="spellEnd"/>
       <w:r>
         <w:t xml:space="preserve"> of </w:t>
       </w:r>
@@ -13678,6 +14555,7 @@
       <w:r>
         <w:t xml:space="preserve">,…, </w:t>
       </w:r>
+      <w:proofErr w:type="spellStart"/>
       <w:r>
         <w:rPr>
           <w:i/>
@@ -13701,6 +14579,7 @@
         </w:rPr>
         <w:t>n</w:t>
       </w:r>
+      <w:proofErr w:type="spellEnd"/>
       <w:r>
         <w:t>)</w:t>
       </w:r>
@@ -13743,25 +14622,13 @@
         <w:ind w:firstLine="360"/>
       </w:pPr>
       <w:r>
-        <w:t xml:space="preserve">Bare bones PSO (BBPSO) </w:t>
-      </w:r>
-      <w:r>
-        <w:t xml:space="preserve">developed by </w:t>
-      </w:r>
-      <w:r>
-        <w:t>James Kennedy</w:t>
-      </w:r>
-      <w:r>
-        <w:t xml:space="preserve"> and </w:t>
-      </w:r>
-      <w:r>
-        <w:t>Russell C. Eberhart</w:t>
-      </w:r>
-      <w:r>
-        <w:t xml:space="preserve"> </w:t>
-      </w:r>
-      <w:r>
-        <w:t xml:space="preserve">is also a simple version of PSO where velocity update rule (equation 1.1) is eliminated. In other words, positions </w:t>
+        <w:t xml:space="preserve">Discrete PSO (DPSO) is </w:t>
+      </w:r>
+      <w:r>
+        <w:t>another simple version of</w:t>
+      </w:r>
+      <w:r>
+        <w:t xml:space="preserve"> PSO in which positions </w:t>
       </w:r>
       <w:r>
         <w:rPr>
@@ -13781,10 +14648,42 @@
         <w:t>i</w:t>
       </w:r>
       <w:r>
-        <w:t xml:space="preserve"> are updated based on only previous position and previous best position. </w:t>
-      </w:r>
-      <w:r>
-        <w:t xml:space="preserve">Given </w:t>
+        <w:t xml:space="preserve"> are discrete</w:t>
+      </w:r>
+      <w:r>
+        <w:t xml:space="preserve"> or </w:t>
+      </w:r>
+      <w:r>
+        <w:t>binary,</w:t>
+      </w:r>
+      <w:r>
+        <w:t xml:space="preserve"> but it is different from BPSO because it eliminates velocity update rule (equation 1.1).</w:t>
+      </w:r>
+    </w:p>
+    <w:p>
+      <w:pPr>
+        <w:ind w:firstLine="360"/>
+      </w:pPr>
+      <w:r>
+        <w:t xml:space="preserve">Bare bones PSO (BBPSO) </w:t>
+      </w:r>
+      <w:r>
+        <w:t xml:space="preserve">developed by </w:t>
+      </w:r>
+      <w:r>
+        <w:t>James Kennedy</w:t>
+      </w:r>
+      <w:r>
+        <w:t xml:space="preserve"> and </w:t>
+      </w:r>
+      <w:r>
+        <w:t>Russell C. Eberhart</w:t>
+      </w:r>
+      <w:r>
+        <w:t xml:space="preserve"> </w:t>
+      </w:r>
+      <w:r>
+        <w:t xml:space="preserve">is also a simple version of PSO where velocity update rule (equation 1.1) is eliminated. In other words, positions </w:t>
       </w:r>
       <w:r>
         <w:rPr>
@@ -13804,92 +14703,10 @@
         <w:t>i</w:t>
       </w:r>
       <w:r>
-        <w:t xml:space="preserve"> = (</w:t>
-      </w:r>
-      <w:r>
-        <w:rPr>
-          <w:i/>
-          <w:iCs/>
-        </w:rPr>
-        <w:t>x</w:t>
-      </w:r>
-      <w:r>
-        <w:rPr>
-          <w:i/>
-          <w:iCs/>
-          <w:vertAlign w:val="subscript"/>
-        </w:rPr>
-        <w:t>i</w:t>
-      </w:r>
-      <w:r>
-        <w:rPr>
-          <w:vertAlign w:val="subscript"/>
-        </w:rPr>
-        <w:t>1</w:t>
-      </w:r>
-      <w:r>
-        <w:t xml:space="preserve">, </w:t>
-      </w:r>
-      <w:r>
-        <w:rPr>
-          <w:i/>
-          <w:iCs/>
-        </w:rPr>
-        <w:t>x</w:t>
-      </w:r>
-      <w:r>
-        <w:rPr>
-          <w:i/>
-          <w:iCs/>
-          <w:vertAlign w:val="subscript"/>
-        </w:rPr>
-        <w:t>i</w:t>
-      </w:r>
-      <w:r>
-        <w:rPr>
-          <w:vertAlign w:val="subscript"/>
-        </w:rPr>
-        <w:t>2</w:t>
-      </w:r>
-      <w:r>
-        <w:t xml:space="preserve">,…, </w:t>
-      </w:r>
-      <w:r>
-        <w:rPr>
-          <w:i/>
-          <w:iCs/>
-        </w:rPr>
-        <w:t>x</w:t>
-      </w:r>
-      <w:r>
-        <w:rPr>
-          <w:i/>
-          <w:iCs/>
-          <w:vertAlign w:val="subscript"/>
-        </w:rPr>
-        <w:t>i</w:t>
-      </w:r>
-      <w:r>
-        <w:rPr>
-          <w:i/>
-          <w:iCs/>
-          <w:vertAlign w:val="subscript"/>
-        </w:rPr>
-        <w:t>n</w:t>
-      </w:r>
-      <w:r>
-        <w:t>)</w:t>
-      </w:r>
-      <w:r>
-        <w:rPr>
-          <w:i/>
-          <w:iCs/>
-          <w:vertAlign w:val="superscript"/>
-        </w:rPr>
-        <w:t>T</w:t>
-      </w:r>
-      <w:r>
-        <w:t xml:space="preserve">, </w:t>
+        <w:t xml:space="preserve"> are updated based on only previous position and previous best position. </w:t>
+      </w:r>
+      <w:r>
+        <w:t xml:space="preserve">Given </w:t>
       </w:r>
       <w:r>
         <w:rPr>
@@ -13898,7 +14715,7 @@
           <w:i/>
           <w:iCs/>
         </w:rPr>
-        <w:t>p</w:t>
+        <w:t>x</w:t>
       </w:r>
       <w:r>
         <w:rPr>
@@ -13916,7 +14733,7 @@
           <w:i/>
           <w:iCs/>
         </w:rPr>
-        <w:t>p</w:t>
+        <w:t>x</w:t>
       </w:r>
       <w:r>
         <w:rPr>
@@ -13940,7 +14757,7 @@
           <w:i/>
           <w:iCs/>
         </w:rPr>
-        <w:t>p</w:t>
+        <w:t>x</w:t>
       </w:r>
       <w:r>
         <w:rPr>
@@ -13959,12 +14776,13 @@
       <w:r>
         <w:t xml:space="preserve">,…, </w:t>
       </w:r>
-      <w:r>
-        <w:rPr>
-          <w:i/>
-          <w:iCs/>
-        </w:rPr>
-        <w:t>p</w:t>
+      <w:proofErr w:type="spellStart"/>
+      <w:r>
+        <w:rPr>
+          <w:i/>
+          <w:iCs/>
+        </w:rPr>
+        <w:t>x</w:t>
       </w:r>
       <w:r>
         <w:rPr>
@@ -13982,6 +14800,7 @@
         </w:rPr>
         <w:t>n</w:t>
       </w:r>
+      <w:proofErr w:type="spellEnd"/>
       <w:r>
         <w:t>)</w:t>
       </w:r>
@@ -13994,7 +14813,7 @@
         <w:t>T</w:t>
       </w:r>
       <w:r>
-        <w:t xml:space="preserve">, and </w:t>
+        <w:t xml:space="preserve">, </w:t>
       </w:r>
       <w:r>
         <w:rPr>
@@ -14011,7 +14830,7 @@
           <w:iCs/>
           <w:vertAlign w:val="subscript"/>
         </w:rPr>
-        <w:t>g</w:t>
+        <w:t>i</w:t>
       </w:r>
       <w:r>
         <w:t xml:space="preserve"> = (</w:t>
@@ -14029,7 +14848,7 @@
           <w:iCs/>
           <w:vertAlign w:val="subscript"/>
         </w:rPr>
-        <w:t>g</w:t>
+        <w:t>i</w:t>
       </w:r>
       <w:r>
         <w:rPr>
@@ -14053,7 +14872,7 @@
           <w:iCs/>
           <w:vertAlign w:val="subscript"/>
         </w:rPr>
-        <w:t>g</w:t>
+        <w:t>i</w:t>
       </w:r>
       <w:r>
         <w:rPr>
@@ -14077,7 +14896,15 @@
           <w:iCs/>
           <w:vertAlign w:val="subscript"/>
         </w:rPr>
-        <w:t>gn</w:t>
+        <w:t>i</w:t>
+      </w:r>
+      <w:r>
+        <w:rPr>
+          <w:i/>
+          <w:iCs/>
+          <w:vertAlign w:val="subscript"/>
+        </w:rPr>
+        <w:t>n</w:t>
       </w:r>
       <w:r>
         <w:t>)</w:t>
@@ -14091,51 +14918,9 @@
         <w:t>T</w:t>
       </w:r>
       <w:r>
-        <w:t xml:space="preserve">, BBPSO assumes that </w:t>
-      </w:r>
-      <w:r>
-        <w:t xml:space="preserve">the </w:t>
-      </w:r>
-      <w:r>
-        <w:rPr>
-          <w:i/>
-          <w:iCs/>
-        </w:rPr>
-        <w:t>j</w:t>
-      </w:r>
-      <w:r>
-        <w:rPr>
-          <w:vertAlign w:val="superscript"/>
-        </w:rPr>
-        <w:t>th</w:t>
-      </w:r>
-      <w:r>
-        <w:t xml:space="preserve"> element </w:t>
-      </w:r>
-      <w:r>
-        <w:rPr>
-          <w:i/>
-          <w:iCs/>
-        </w:rPr>
-        <w:t>x</w:t>
-      </w:r>
-      <w:r>
-        <w:rPr>
-          <w:i/>
-          <w:iCs/>
-          <w:vertAlign w:val="subscript"/>
-        </w:rPr>
-        <w:t>ij</w:t>
-      </w:r>
-      <w:r>
-        <w:t xml:space="preserve"> </w:t>
-      </w:r>
-      <w:r>
-        <w:t>of</w:t>
-      </w:r>
-      <w:r>
-        <w:t xml:space="preserve"> </w:t>
-      </w:r>
+        <w:t xml:space="preserve">, and </w:t>
+      </w:r>
+      <w:proofErr w:type="spellStart"/>
       <w:r>
         <w:rPr>
           <w:b/>
@@ -14143,6 +14928,130 @@
           <w:i/>
           <w:iCs/>
         </w:rPr>
+        <w:t>p</w:t>
+      </w:r>
+      <w:r>
+        <w:rPr>
+          <w:i/>
+          <w:iCs/>
+          <w:vertAlign w:val="subscript"/>
+        </w:rPr>
+        <w:t>g</w:t>
+      </w:r>
+      <w:proofErr w:type="spellEnd"/>
+      <w:r>
+        <w:t xml:space="preserve"> = (</w:t>
+      </w:r>
+      <w:r>
+        <w:rPr>
+          <w:i/>
+          <w:iCs/>
+        </w:rPr>
+        <w:t>p</w:t>
+      </w:r>
+      <w:r>
+        <w:rPr>
+          <w:i/>
+          <w:iCs/>
+          <w:vertAlign w:val="subscript"/>
+        </w:rPr>
+        <w:t>g</w:t>
+      </w:r>
+      <w:r>
+        <w:rPr>
+          <w:vertAlign w:val="subscript"/>
+        </w:rPr>
+        <w:t>1</w:t>
+      </w:r>
+      <w:r>
+        <w:t xml:space="preserve">, </w:t>
+      </w:r>
+      <w:r>
+        <w:rPr>
+          <w:i/>
+          <w:iCs/>
+        </w:rPr>
+        <w:t>p</w:t>
+      </w:r>
+      <w:r>
+        <w:rPr>
+          <w:i/>
+          <w:iCs/>
+          <w:vertAlign w:val="subscript"/>
+        </w:rPr>
+        <w:t>g</w:t>
+      </w:r>
+      <w:r>
+        <w:rPr>
+          <w:vertAlign w:val="subscript"/>
+        </w:rPr>
+        <w:t>2</w:t>
+      </w:r>
+      <w:r>
+        <w:t xml:space="preserve">,…, </w:t>
+      </w:r>
+      <w:proofErr w:type="spellStart"/>
+      <w:r>
+        <w:rPr>
+          <w:i/>
+          <w:iCs/>
+        </w:rPr>
+        <w:t>p</w:t>
+      </w:r>
+      <w:r>
+        <w:rPr>
+          <w:i/>
+          <w:iCs/>
+          <w:vertAlign w:val="subscript"/>
+        </w:rPr>
+        <w:t>gn</w:t>
+      </w:r>
+      <w:proofErr w:type="spellEnd"/>
+      <w:r>
+        <w:t>)</w:t>
+      </w:r>
+      <w:r>
+        <w:rPr>
+          <w:i/>
+          <w:iCs/>
+          <w:vertAlign w:val="superscript"/>
+        </w:rPr>
+        <w:t>T</w:t>
+      </w:r>
+      <w:r>
+        <w:t xml:space="preserve">, BBPSO assumes that </w:t>
+      </w:r>
+      <w:r>
+        <w:t xml:space="preserve">the </w:t>
+      </w:r>
+      <w:proofErr w:type="spellStart"/>
+      <w:r>
+        <w:rPr>
+          <w:i/>
+          <w:iCs/>
+        </w:rPr>
+        <w:t>j</w:t>
+      </w:r>
+      <w:r>
+        <w:rPr>
+          <w:vertAlign w:val="superscript"/>
+        </w:rPr>
+        <w:t>th</w:t>
+      </w:r>
+      <w:proofErr w:type="spellEnd"/>
+      <w:r>
+        <w:t xml:space="preserve"> </w:t>
+      </w:r>
+      <w:r>
+        <w:lastRenderedPageBreak/>
+        <w:t xml:space="preserve">element </w:t>
+      </w:r>
+      <w:proofErr w:type="spellStart"/>
+      <w:r>
+        <w:rPr>
+          <w:i/>
+          <w:iCs/>
+        </w:rPr>
         <w:t>x</w:t>
       </w:r>
       <w:r>
@@ -14151,11 +15060,39 @@
           <w:iCs/>
           <w:vertAlign w:val="subscript"/>
         </w:rPr>
+        <w:t>ij</w:t>
+      </w:r>
+      <w:proofErr w:type="spellEnd"/>
+      <w:r>
+        <w:t xml:space="preserve"> </w:t>
+      </w:r>
+      <w:r>
+        <w:t>of</w:t>
+      </w:r>
+      <w:r>
+        <w:t xml:space="preserve"> </w:t>
+      </w:r>
+      <w:r>
+        <w:rPr>
+          <w:b/>
+          <w:bCs/>
+          <w:i/>
+          <w:iCs/>
+        </w:rPr>
+        <w:t>x</w:t>
+      </w:r>
+      <w:r>
+        <w:rPr>
+          <w:i/>
+          <w:iCs/>
+          <w:vertAlign w:val="subscript"/>
+        </w:rPr>
         <w:t>i</w:t>
       </w:r>
       <w:r>
         <w:t xml:space="preserve"> follows normal distribution with mean (</w:t>
       </w:r>
+      <w:proofErr w:type="spellStart"/>
       <w:r>
         <w:rPr>
           <w:i/>
@@ -14197,9 +15134,11 @@
         </w:rPr>
         <w:t>gj</w:t>
       </w:r>
+      <w:proofErr w:type="spellEnd"/>
       <w:r>
         <w:t>)/2 and variance (</w:t>
       </w:r>
+      <w:proofErr w:type="spellStart"/>
       <w:r>
         <w:rPr>
           <w:i/>
@@ -14215,9 +15154,11 @@
         </w:rPr>
         <w:t>ij</w:t>
       </w:r>
+      <w:proofErr w:type="spellEnd"/>
       <w:r>
         <w:t>–</w:t>
       </w:r>
+      <w:proofErr w:type="spellStart"/>
       <w:r>
         <w:rPr>
           <w:i/>
@@ -14233,6 +15174,7 @@
         </w:rPr>
         <w:t>gj</w:t>
       </w:r>
+      <w:proofErr w:type="spellEnd"/>
       <w:r>
         <w:t>)</w:t>
       </w:r>
@@ -14711,7 +15653,6 @@
               <w:rPr>
                 <w:rFonts w:eastAsiaTheme="minorEastAsia"/>
               </w:rPr>
-              <w:lastRenderedPageBreak/>
               <w:t>Every</w:t>
             </w:r>
             <w:r>
@@ -14720,6 +15661,7 @@
               </w:rPr>
               <w:t xml:space="preserve"> </w:t>
             </w:r>
+            <w:proofErr w:type="spellStart"/>
             <w:r>
               <w:rPr>
                 <w:rFonts w:eastAsiaTheme="minorEastAsia"/>
@@ -14737,6 +15679,7 @@
               </w:rPr>
               <w:t>ij</w:t>
             </w:r>
+            <w:proofErr w:type="spellEnd"/>
             <w:r>
               <w:rPr>
                 <w:rFonts w:eastAsiaTheme="minorEastAsia"/>
@@ -14753,205 +15696,215 @@
               <w:rPr>
                 <w:rFonts w:eastAsiaTheme="minorEastAsia"/>
               </w:rPr>
-              <w:t xml:space="preserve"> normal distribution </w:t>
+              <w:t xml:space="preserve"> normal distribution</w:t>
             </w:r>
-            <m:oMath>
-              <m:r>
-                <m:rPr>
-                  <m:scr m:val="script"/>
-                </m:rPr>
-                <w:rPr>
-                  <w:rFonts w:ascii="Cambria Math" w:hAnsi="Cambria Math"/>
-                </w:rPr>
-                <m:t>N</m:t>
-              </m:r>
-              <m:d>
-                <m:dPr>
-                  <m:ctrlPr>
-                    <w:rPr>
-                      <w:rFonts w:ascii="Cambria Math" w:hAnsi="Cambria Math"/>
-                      <w:i/>
-                    </w:rPr>
-                  </m:ctrlPr>
-                </m:dPr>
-                <m:e>
-                  <m:f>
-                    <m:fPr>
-                      <m:ctrlPr>
-                        <w:rPr>
-                          <w:rFonts w:ascii="Cambria Math" w:hAnsi="Cambria Math"/>
-                          <w:i/>
-                        </w:rPr>
-                      </m:ctrlPr>
-                    </m:fPr>
-                    <m:num>
-                      <m:sSub>
-                        <m:sSubPr>
-                          <m:ctrlPr>
-                            <w:rPr>
-                              <w:rFonts w:ascii="Cambria Math" w:hAnsi="Cambria Math"/>
-                              <w:i/>
-                            </w:rPr>
-                          </m:ctrlPr>
-                        </m:sSubPr>
-                        <m:e>
-                          <m:r>
-                            <w:rPr>
-                              <w:rFonts w:ascii="Cambria Math" w:hAnsi="Cambria Math"/>
-                            </w:rPr>
-                            <m:t>p</m:t>
-                          </m:r>
-                        </m:e>
-                        <m:sub>
-                          <m:r>
-                            <w:rPr>
-                              <w:rFonts w:ascii="Cambria Math" w:hAnsi="Cambria Math"/>
-                            </w:rPr>
-                            <m:t>ij</m:t>
-                          </m:r>
-                        </m:sub>
-                      </m:sSub>
-                      <m:r>
-                        <w:rPr>
-                          <w:rFonts w:ascii="Cambria Math" w:hAnsi="Cambria Math"/>
-                        </w:rPr>
-                        <m:t>+</m:t>
-                      </m:r>
-                      <m:sSub>
-                        <m:sSubPr>
-                          <m:ctrlPr>
-                            <w:rPr>
-                              <w:rFonts w:ascii="Cambria Math" w:hAnsi="Cambria Math"/>
-                              <w:i/>
-                            </w:rPr>
-                          </m:ctrlPr>
-                        </m:sSubPr>
-                        <m:e>
-                          <m:r>
-                            <w:rPr>
-                              <w:rFonts w:ascii="Cambria Math" w:hAnsi="Cambria Math"/>
-                            </w:rPr>
-                            <m:t>p</m:t>
-                          </m:r>
-                        </m:e>
-                        <m:sub>
-                          <m:r>
-                            <w:rPr>
-                              <w:rFonts w:ascii="Cambria Math" w:hAnsi="Cambria Math"/>
-                            </w:rPr>
-                            <m:t>gj</m:t>
-                          </m:r>
-                        </m:sub>
-                      </m:sSub>
-                    </m:num>
-                    <m:den>
-                      <m:r>
-                        <w:rPr>
-                          <w:rFonts w:ascii="Cambria Math" w:hAnsi="Cambria Math"/>
-                        </w:rPr>
-                        <m:t>2</m:t>
-                      </m:r>
-                    </m:den>
-                  </m:f>
-                  <m:r>
-                    <w:rPr>
-                      <w:rFonts w:ascii="Cambria Math" w:hAnsi="Cambria Math"/>
-                    </w:rPr>
-                    <m:t>,</m:t>
-                  </m:r>
-                  <m:sSup>
-                    <m:sSupPr>
-                      <m:ctrlPr>
-                        <w:rPr>
-                          <w:rFonts w:ascii="Cambria Math" w:hAnsi="Cambria Math"/>
-                          <w:i/>
-                        </w:rPr>
-                      </m:ctrlPr>
-                    </m:sSupPr>
-                    <m:e>
-                      <m:d>
-                        <m:dPr>
-                          <m:ctrlPr>
-                            <w:rPr>
-                              <w:rFonts w:ascii="Cambria Math" w:hAnsi="Cambria Math"/>
-                              <w:i/>
-                            </w:rPr>
-                          </m:ctrlPr>
-                        </m:dPr>
-                        <m:e>
-                          <m:sSub>
-                            <m:sSubPr>
-                              <m:ctrlPr>
-                                <w:rPr>
-                                  <w:rFonts w:ascii="Cambria Math" w:hAnsi="Cambria Math"/>
-                                  <w:i/>
-                                </w:rPr>
-                              </m:ctrlPr>
-                            </m:sSubPr>
-                            <m:e>
-                              <m:r>
-                                <w:rPr>
-                                  <w:rFonts w:ascii="Cambria Math" w:hAnsi="Cambria Math"/>
-                                </w:rPr>
-                                <m:t>p</m:t>
-                              </m:r>
-                            </m:e>
-                            <m:sub>
-                              <m:r>
-                                <w:rPr>
-                                  <w:rFonts w:ascii="Cambria Math" w:hAnsi="Cambria Math"/>
-                                </w:rPr>
-                                <m:t>ij</m:t>
-                              </m:r>
-                            </m:sub>
-                          </m:sSub>
-                          <m:r>
-                            <w:rPr>
-                              <w:rFonts w:ascii="Cambria Math" w:hAnsi="Cambria Math"/>
-                            </w:rPr>
-                            <m:t>-</m:t>
-                          </m:r>
-                          <m:sSub>
-                            <m:sSubPr>
-                              <m:ctrlPr>
-                                <w:rPr>
-                                  <w:rFonts w:ascii="Cambria Math" w:hAnsi="Cambria Math"/>
-                                  <w:i/>
-                                </w:rPr>
-                              </m:ctrlPr>
-                            </m:sSubPr>
-                            <m:e>
-                              <m:r>
-                                <w:rPr>
-                                  <w:rFonts w:ascii="Cambria Math" w:hAnsi="Cambria Math"/>
-                                </w:rPr>
-                                <m:t>p</m:t>
-                              </m:r>
-                            </m:e>
-                            <m:sub>
-                              <m:r>
-                                <w:rPr>
-                                  <w:rFonts w:ascii="Cambria Math" w:hAnsi="Cambria Math"/>
-                                </w:rPr>
-                                <m:t>gj</m:t>
-                              </m:r>
-                            </m:sub>
-                          </m:sSub>
-                        </m:e>
-                      </m:d>
-                    </m:e>
-                    <m:sup>
-                      <m:r>
-                        <w:rPr>
-                          <w:rFonts w:ascii="Cambria Math" w:hAnsi="Cambria Math"/>
-                        </w:rPr>
-                        <m:t>2</m:t>
-                      </m:r>
-                    </m:sup>
-                  </m:sSup>
-                </m:e>
-              </m:d>
-            </m:oMath>
+          </w:p>
+          <w:p>
+            <w:pPr>
+              <w:jc w:val="center"/>
+              <w:rPr>
+                <w:rFonts w:eastAsiaTheme="minorEastAsia"/>
+              </w:rPr>
+            </w:pPr>
+            <m:oMathPara>
+              <m:oMath>
+                <m:r>
+                  <m:rPr>
+                    <m:scr m:val="script"/>
+                  </m:rPr>
+                  <w:rPr>
+                    <w:rFonts w:ascii="Cambria Math" w:hAnsi="Cambria Math"/>
+                  </w:rPr>
+                  <m:t>N</m:t>
+                </m:r>
+                <m:d>
+                  <m:dPr>
+                    <m:ctrlPr>
+                      <w:rPr>
+                        <w:rFonts w:ascii="Cambria Math" w:hAnsi="Cambria Math"/>
+                        <w:i/>
+                      </w:rPr>
+                    </m:ctrlPr>
+                  </m:dPr>
+                  <m:e>
+                    <m:f>
+                      <m:fPr>
+                        <m:ctrlPr>
+                          <w:rPr>
+                            <w:rFonts w:ascii="Cambria Math" w:hAnsi="Cambria Math"/>
+                            <w:i/>
+                          </w:rPr>
+                        </m:ctrlPr>
+                      </m:fPr>
+                      <m:num>
+                        <m:sSub>
+                          <m:sSubPr>
+                            <m:ctrlPr>
+                              <w:rPr>
+                                <w:rFonts w:ascii="Cambria Math" w:hAnsi="Cambria Math"/>
+                                <w:i/>
+                              </w:rPr>
+                            </m:ctrlPr>
+                          </m:sSubPr>
+                          <m:e>
+                            <m:r>
+                              <w:rPr>
+                                <w:rFonts w:ascii="Cambria Math" w:hAnsi="Cambria Math"/>
+                              </w:rPr>
+                              <m:t>p</m:t>
+                            </m:r>
+                          </m:e>
+                          <m:sub>
+                            <m:r>
+                              <w:rPr>
+                                <w:rFonts w:ascii="Cambria Math" w:hAnsi="Cambria Math"/>
+                              </w:rPr>
+                              <m:t>ij</m:t>
+                            </m:r>
+                          </m:sub>
+                        </m:sSub>
+                        <m:r>
+                          <w:rPr>
+                            <w:rFonts w:ascii="Cambria Math" w:hAnsi="Cambria Math"/>
+                          </w:rPr>
+                          <m:t>+</m:t>
+                        </m:r>
+                        <m:sSub>
+                          <m:sSubPr>
+                            <m:ctrlPr>
+                              <w:rPr>
+                                <w:rFonts w:ascii="Cambria Math" w:hAnsi="Cambria Math"/>
+                                <w:i/>
+                              </w:rPr>
+                            </m:ctrlPr>
+                          </m:sSubPr>
+                          <m:e>
+                            <m:r>
+                              <w:rPr>
+                                <w:rFonts w:ascii="Cambria Math" w:hAnsi="Cambria Math"/>
+                              </w:rPr>
+                              <m:t>p</m:t>
+                            </m:r>
+                          </m:e>
+                          <m:sub>
+                            <m:r>
+                              <w:rPr>
+                                <w:rFonts w:ascii="Cambria Math" w:hAnsi="Cambria Math"/>
+                              </w:rPr>
+                              <m:t>gj</m:t>
+                            </m:r>
+                          </m:sub>
+                        </m:sSub>
+                      </m:num>
+                      <m:den>
+                        <m:r>
+                          <w:rPr>
+                            <w:rFonts w:ascii="Cambria Math" w:hAnsi="Cambria Math"/>
+                          </w:rPr>
+                          <m:t>2</m:t>
+                        </m:r>
+                      </m:den>
+                    </m:f>
+                    <m:r>
+                      <w:rPr>
+                        <w:rFonts w:ascii="Cambria Math" w:hAnsi="Cambria Math"/>
+                      </w:rPr>
+                      <m:t>,</m:t>
+                    </m:r>
+                    <m:sSup>
+                      <m:sSupPr>
+                        <m:ctrlPr>
+                          <w:rPr>
+                            <w:rFonts w:ascii="Cambria Math" w:hAnsi="Cambria Math"/>
+                            <w:i/>
+                          </w:rPr>
+                        </m:ctrlPr>
+                      </m:sSupPr>
+                      <m:e>
+                        <m:d>
+                          <m:dPr>
+                            <m:ctrlPr>
+                              <w:rPr>
+                                <w:rFonts w:ascii="Cambria Math" w:hAnsi="Cambria Math"/>
+                                <w:i/>
+                              </w:rPr>
+                            </m:ctrlPr>
+                          </m:dPr>
+                          <m:e>
+                            <m:sSub>
+                              <m:sSubPr>
+                                <m:ctrlPr>
+                                  <w:rPr>
+                                    <w:rFonts w:ascii="Cambria Math" w:hAnsi="Cambria Math"/>
+                                    <w:i/>
+                                  </w:rPr>
+                                </m:ctrlPr>
+                              </m:sSubPr>
+                              <m:e>
+                                <m:r>
+                                  <w:rPr>
+                                    <w:rFonts w:ascii="Cambria Math" w:hAnsi="Cambria Math"/>
+                                  </w:rPr>
+                                  <m:t>p</m:t>
+                                </m:r>
+                              </m:e>
+                              <m:sub>
+                                <m:r>
+                                  <w:rPr>
+                                    <w:rFonts w:ascii="Cambria Math" w:hAnsi="Cambria Math"/>
+                                  </w:rPr>
+                                  <m:t>ij</m:t>
+                                </m:r>
+                              </m:sub>
+                            </m:sSub>
+                            <m:r>
+                              <w:rPr>
+                                <w:rFonts w:ascii="Cambria Math" w:hAnsi="Cambria Math"/>
+                              </w:rPr>
+                              <m:t>-</m:t>
+                            </m:r>
+                            <m:sSub>
+                              <m:sSubPr>
+                                <m:ctrlPr>
+                                  <w:rPr>
+                                    <w:rFonts w:ascii="Cambria Math" w:hAnsi="Cambria Math"/>
+                                    <w:i/>
+                                  </w:rPr>
+                                </m:ctrlPr>
+                              </m:sSubPr>
+                              <m:e>
+                                <m:r>
+                                  <w:rPr>
+                                    <w:rFonts w:ascii="Cambria Math" w:hAnsi="Cambria Math"/>
+                                  </w:rPr>
+                                  <m:t>p</m:t>
+                                </m:r>
+                              </m:e>
+                              <m:sub>
+                                <m:r>
+                                  <w:rPr>
+                                    <w:rFonts w:ascii="Cambria Math" w:hAnsi="Cambria Math"/>
+                                  </w:rPr>
+                                  <m:t>gj</m:t>
+                                </m:r>
+                              </m:sub>
+                            </m:sSub>
+                          </m:e>
+                        </m:d>
+                      </m:e>
+                      <m:sup>
+                        <m:r>
+                          <w:rPr>
+                            <w:rFonts w:ascii="Cambria Math" w:hAnsi="Cambria Math"/>
+                          </w:rPr>
+                          <m:t>2</m:t>
+                        </m:r>
+                      </m:sup>
+                    </m:sSup>
+                  </m:e>
+                </m:d>
+              </m:oMath>
+            </m:oMathPara>
           </w:p>
         </w:tc>
         <w:tc>
@@ -15544,11 +16497,19 @@
         </w:rPr>
         <w:t xml:space="preserve"> </w:t>
       </w:r>
-      <w:r>
-        <w:rPr>
-          <w:rFonts w:eastAsiaTheme="minorEastAsia"/>
-        </w:rPr>
-        <w:t xml:space="preserve">Sugnathan </w:t>
+      <w:proofErr w:type="spellStart"/>
+      <w:r>
+        <w:rPr>
+          <w:rFonts w:eastAsiaTheme="minorEastAsia"/>
+        </w:rPr>
+        <w:t>Sugnathan</w:t>
+      </w:r>
+      <w:proofErr w:type="spellEnd"/>
+      <w:r>
+        <w:rPr>
+          <w:rFonts w:eastAsiaTheme="minorEastAsia"/>
+        </w:rPr>
+        <w:t xml:space="preserve"> </w:t>
       </w:r>
       <w:sdt>
         <w:sdtPr>
@@ -15731,6 +16692,7 @@
         </w:rPr>
         <w:t xml:space="preserve">. Given target particle </w:t>
       </w:r>
+      <w:proofErr w:type="spellStart"/>
       <w:r>
         <w:rPr>
           <w:rFonts w:eastAsiaTheme="minorEastAsia"/>
@@ -15739,6 +16701,7 @@
         </w:rPr>
         <w:t>i</w:t>
       </w:r>
+      <w:proofErr w:type="spellEnd"/>
       <w:r>
         <w:rPr>
           <w:rFonts w:eastAsiaTheme="minorEastAsia"/>
@@ -15836,6 +16799,7 @@
         </w:rPr>
         <w:t>(</w:t>
       </w:r>
+      <w:proofErr w:type="spellStart"/>
       <w:r>
         <w:rPr>
           <w:rFonts w:eastAsiaTheme="minorEastAsia"/>
@@ -15855,6 +16819,7 @@
         </w:rPr>
         <w:t>j</w:t>
       </w:r>
+      <w:proofErr w:type="spellEnd"/>
       <w:r>
         <w:rPr>
           <w:rFonts w:eastAsiaTheme="minorEastAsia"/>
@@ -15886,6 +16851,7 @@
         </w:rPr>
         <w:t xml:space="preserve"> and </w:t>
       </w:r>
+      <w:proofErr w:type="spellStart"/>
       <w:r>
         <w:rPr>
           <w:rFonts w:eastAsiaTheme="minorEastAsia"/>
@@ -15905,6 +16871,7 @@
         </w:rPr>
         <w:t>j</w:t>
       </w:r>
+      <w:proofErr w:type="spellEnd"/>
       <w:r>
         <w:rPr>
           <w:rFonts w:eastAsiaTheme="minorEastAsia"/>
@@ -16271,6 +17238,7 @@
         </w:rPr>
         <w:t xml:space="preserve">Given target particle </w:t>
       </w:r>
+      <w:proofErr w:type="spellStart"/>
       <w:r>
         <w:rPr>
           <w:rFonts w:eastAsiaTheme="minorEastAsia"/>
@@ -16279,6 +17247,7 @@
         </w:rPr>
         <w:t>i</w:t>
       </w:r>
+      <w:proofErr w:type="spellEnd"/>
       <w:r>
         <w:rPr>
           <w:rFonts w:eastAsiaTheme="minorEastAsia"/>
@@ -16313,6 +17282,7 @@
       <w:r>
         <w:t xml:space="preserve">, </w:t>
       </w:r>
+      <w:proofErr w:type="spellStart"/>
       <w:r>
         <w:rPr>
           <w:rFonts w:eastAsiaTheme="minorEastAsia"/>
@@ -16332,6 +17302,7 @@
         </w:rPr>
         <w:t>j</w:t>
       </w:r>
+      <w:proofErr w:type="spellEnd"/>
       <w:r>
         <w:t>) is larger than a threshold</w:t>
       </w:r>
@@ -16357,6 +17328,7 @@
       <w:r>
         <w:t xml:space="preserve">neighbor of the target particle </w:t>
       </w:r>
+      <w:proofErr w:type="spellStart"/>
       <w:r>
         <w:rPr>
           <w:i/>
@@ -16364,6 +17336,7 @@
         </w:rPr>
         <w:t>i</w:t>
       </w:r>
+      <w:proofErr w:type="spellEnd"/>
       <w:r>
         <w:t>.</w:t>
       </w:r>
@@ -16410,6 +17383,7 @@
       <w:r>
         <w:t xml:space="preserve"> neighbors of particle </w:t>
       </w:r>
+      <w:proofErr w:type="spellStart"/>
       <w:r>
         <w:rPr>
           <w:i/>
@@ -16417,6 +17391,7 @@
         </w:rPr>
         <w:t>i</w:t>
       </w:r>
+      <w:proofErr w:type="spellEnd"/>
       <w:r>
         <w:t>.</w:t>
       </w:r>
@@ -16546,7 +17521,11 @@
         <w:t xml:space="preserve">particles that are </w:t>
       </w:r>
       <w:r>
-        <w:t xml:space="preserve">not good enough </w:t>
+        <w:t xml:space="preserve">not good </w:t>
+      </w:r>
+      <w:r>
+        <w:lastRenderedPageBreak/>
+        <w:t xml:space="preserve">enough </w:t>
       </w:r>
       <w:r>
         <w:t xml:space="preserve">in order </w:t>
@@ -16601,11 +17580,7 @@
         <w:t xml:space="preserve"> Here we research </w:t>
       </w:r>
       <w:r>
-        <w:t xml:space="preserve">the ways </w:t>
-      </w:r>
-      <w:r>
-        <w:lastRenderedPageBreak/>
-        <w:t>which change fitness function evaluation.</w:t>
+        <w:t>the ways which change fitness function evaluation.</w:t>
       </w:r>
       <w:r>
         <w:t xml:space="preserve"> Noisy adder is an interesting way to change how to evaluate fitness </w:t>
@@ -17233,7 +18208,34 @@
         <w:t>Recall that two main aspects of PSO are exploration and exploitation. Exploitation is as important as exploration because it asserts success of convergence and speed of convergence.</w:t>
       </w:r>
       <w:r>
-        <w:t xml:space="preserve"> Aforementioned BPSO and BBPSO improve the exploitation. Some algorithms mentioned in next section which are combinations of PSO and other evolutionary algorithms also aim to improve the exploitation.</w:t>
+        <w:t xml:space="preserve"> </w:t>
+      </w:r>
+      <w:r>
+        <w:t>Some methods like</w:t>
+      </w:r>
+      <w:r>
+        <w:t xml:space="preserve"> BPSO and BBPSO improve the exploitation</w:t>
+      </w:r>
+      <w:r>
+        <w:t xml:space="preserve"> whereas the others like FDR and TRIBES improve the exploration</w:t>
+      </w:r>
+      <w:r>
+        <w:t xml:space="preserve"> with notice that the exploration for global convergence </w:t>
+      </w:r>
+      <w:r>
+        <w:t xml:space="preserve">seemingly </w:t>
+      </w:r>
+      <w:r>
+        <w:t>receives more concerns</w:t>
+      </w:r>
+      <w:r>
+        <w:t xml:space="preserve">. </w:t>
+      </w:r>
+      <w:r>
+        <w:t>Thus, s</w:t>
+      </w:r>
+      <w:r>
+        <w:t>ome algorithms mentioned in next section which are combinations of PSO and other evolutionary algorithms aim to improve the exploitation.</w:t>
       </w:r>
     </w:p>
     <w:p/>
@@ -17759,14 +18761,7 @@
         <w:rPr>
           <w:rFonts w:eastAsiaTheme="minorEastAsia"/>
         </w:rPr>
-        <w:t xml:space="preserve">PSO is the simple but effective method to solve the optimization problem. Its ideology and practice are reasonable and interesting but there are not fully comprehensive mathematical </w:t>
-      </w:r>
-      <w:r>
-        <w:rPr>
-          <w:rFonts w:eastAsiaTheme="minorEastAsia"/>
-        </w:rPr>
-        <w:lastRenderedPageBreak/>
-        <w:t xml:space="preserve">models for PSO yet </w:t>
+        <w:t xml:space="preserve">PSO is the simple but effective method to solve the optimization problem. Its ideology and practice are reasonable and interesting but there are not fully comprehensive mathematical models for PSO yet </w:t>
       </w:r>
       <w:sdt>
         <w:sdtPr>

--- a/2_design/pso/PSO&EA.docx
+++ b/2_design/pso/PSO&EA.docx
@@ -1324,7 +1324,6 @@
         </w:rPr>
         <w:t xml:space="preserve"> be current position and best position of particle </w:t>
       </w:r>
-      <w:proofErr w:type="spellStart"/>
       <w:r>
         <w:rPr>
           <w:rFonts w:ascii="TimesNewRomanPSMT" w:hAnsi="TimesNewRomanPSMT"/>
@@ -1335,7 +1334,6 @@
         </w:rPr>
         <w:t>i</w:t>
       </w:r>
-      <w:proofErr w:type="spellEnd"/>
       <w:r>
         <w:rPr>
           <w:rFonts w:ascii="TimesNewRomanPSMT" w:hAnsi="TimesNewRomanPSMT"/>
@@ -1409,7 +1407,6 @@
         </w:rPr>
         <w:t xml:space="preserve">Moreover, the movement speed of particle </w:t>
       </w:r>
-      <w:proofErr w:type="spellStart"/>
       <w:r>
         <w:rPr>
           <w:rFonts w:ascii="TimesNewRomanPSMT" w:hAnsi="TimesNewRomanPSMT"/>
@@ -1420,7 +1417,6 @@
         </w:rPr>
         <w:t>i</w:t>
       </w:r>
-      <w:proofErr w:type="spellEnd"/>
       <w:r>
         <w:rPr>
           <w:rFonts w:ascii="TimesNewRomanPSMT" w:hAnsi="TimesNewRomanPSMT"/>
@@ -1460,7 +1456,6 @@
         </w:rPr>
         <w:t xml:space="preserve">. Let </w:t>
       </w:r>
-      <w:proofErr w:type="spellStart"/>
       <w:r>
         <w:rPr>
           <w:rFonts w:ascii="TimesNewRomanPSMT" w:hAnsi="TimesNewRomanPSMT"/>
@@ -1484,7 +1479,6 @@
         </w:rPr>
         <w:t>g</w:t>
       </w:r>
-      <w:proofErr w:type="spellEnd"/>
       <w:r>
         <w:rPr>
           <w:rFonts w:ascii="TimesNewRomanPSMT" w:hAnsi="TimesNewRomanPSMT"/>
@@ -1597,7 +1591,6 @@
         </w:rPr>
         <w:t xml:space="preserve"> and </w:t>
       </w:r>
-      <w:proofErr w:type="spellStart"/>
       <w:r>
         <w:rPr>
           <w:rFonts w:ascii="TimesNewRomanPSMT" w:hAnsi="TimesNewRomanPSMT"/>
@@ -1621,7 +1614,6 @@
         </w:rPr>
         <w:t>g</w:t>
       </w:r>
-      <w:proofErr w:type="spellEnd"/>
       <w:r>
         <w:rPr>
           <w:rFonts w:ascii="TimesNewRomanPSMT" w:hAnsi="TimesNewRomanPSMT"/>
@@ -1630,7 +1622,6 @@
         </w:rPr>
         <w:t xml:space="preserve"> are. It is expected that </w:t>
       </w:r>
-      <w:proofErr w:type="spellStart"/>
       <w:r>
         <w:rPr>
           <w:rFonts w:ascii="TimesNewRomanPSMT" w:hAnsi="TimesNewRomanPSMT"/>
@@ -1654,7 +1645,6 @@
         </w:rPr>
         <w:t>g</w:t>
       </w:r>
-      <w:proofErr w:type="spellEnd"/>
       <w:r>
         <w:rPr>
           <w:rFonts w:ascii="TimesNewRomanPSMT" w:hAnsi="TimesNewRomanPSMT"/>
@@ -1952,7 +1942,6 @@
         </w:rPr>
         <w:t xml:space="preserve">, and </w:t>
       </w:r>
-      <w:proofErr w:type="spellStart"/>
       <w:r>
         <w:rPr>
           <w:rFonts w:ascii="TimesNewRomanPSMT" w:hAnsi="TimesNewRomanPSMT"/>
@@ -1976,7 +1965,6 @@
         </w:rPr>
         <w:t>g</w:t>
       </w:r>
-      <w:proofErr w:type="spellEnd"/>
       <w:r>
         <w:rPr>
           <w:rFonts w:ascii="TimesNewRomanPSMT" w:hAnsi="TimesNewRomanPSMT"/>
@@ -2355,7 +2343,6 @@
               </w:rPr>
               <w:t xml:space="preserve">best position </w:t>
             </w:r>
-            <w:proofErr w:type="spellStart"/>
             <w:r>
               <w:rPr>
                 <w:rFonts w:ascii="TimesNewRomanPSMT" w:hAnsi="TimesNewRomanPSMT"/>
@@ -2379,7 +2366,6 @@
               </w:rPr>
               <w:t>g</w:t>
             </w:r>
-            <w:proofErr w:type="spellEnd"/>
             <w:r>
               <w:rPr>
                 <w:rFonts w:ascii="TimesNewRomanPSMT" w:hAnsi="TimesNewRomanPSMT"/>
@@ -2388,7 +2374,6 @@
               </w:rPr>
               <w:t xml:space="preserve"> of entire swarm with expectation that </w:t>
             </w:r>
-            <w:proofErr w:type="spellStart"/>
             <w:r>
               <w:rPr>
                 <w:rFonts w:ascii="TimesNewRomanPSMT" w:hAnsi="TimesNewRomanPSMT"/>
@@ -2412,7 +2397,6 @@
               </w:rPr>
               <w:t>g</w:t>
             </w:r>
-            <w:proofErr w:type="spellEnd"/>
             <w:r>
               <w:rPr>
                 <w:rFonts w:ascii="TimesNewRomanPSMT" w:hAnsi="TimesNewRomanPSMT"/>
@@ -2476,7 +2460,6 @@
               </w:rPr>
               <w:t xml:space="preserve">Let </w:t>
             </w:r>
-            <w:proofErr w:type="spellStart"/>
             <w:r>
               <w:rPr>
                 <w:rFonts w:ascii="TimesNewRomanPSMT" w:hAnsi="TimesNewRomanPSMT"/>
@@ -2489,7 +2472,6 @@
               </w:rPr>
               <w:t>lb</w:t>
             </w:r>
-            <w:proofErr w:type="spellEnd"/>
             <w:r>
               <w:rPr>
                 <w:rFonts w:ascii="TimesNewRomanPSMT" w:hAnsi="TimesNewRomanPSMT"/>
@@ -2498,7 +2480,6 @@
               </w:rPr>
               <w:t xml:space="preserve"> and </w:t>
             </w:r>
-            <w:proofErr w:type="spellStart"/>
             <w:r>
               <w:rPr>
                 <w:rFonts w:ascii="TimesNewRomanPSMT" w:hAnsi="TimesNewRomanPSMT"/>
@@ -2511,7 +2492,6 @@
               </w:rPr>
               <w:t>ub</w:t>
             </w:r>
-            <w:proofErr w:type="spellEnd"/>
             <w:r>
               <w:rPr>
                 <w:rFonts w:ascii="TimesNewRomanPSMT" w:hAnsi="TimesNewRomanPSMT"/>
@@ -2646,7 +2626,6 @@
               </w:rPr>
               <w:t xml:space="preserve"> Note, all particles are randomized in the range [</w:t>
             </w:r>
-            <w:proofErr w:type="spellStart"/>
             <w:r>
               <w:rPr>
                 <w:rFonts w:ascii="TimesNewRomanPSMT" w:hAnsi="TimesNewRomanPSMT"/>
@@ -2659,7 +2638,6 @@
               </w:rPr>
               <w:t>lb</w:t>
             </w:r>
-            <w:proofErr w:type="spellEnd"/>
             <w:r>
               <w:rPr>
                 <w:rFonts w:ascii="TimesNewRomanPSMT" w:hAnsi="TimesNewRomanPSMT"/>
@@ -2668,7 +2646,6 @@
               </w:rPr>
               <w:t xml:space="preserve">, </w:t>
             </w:r>
-            <w:proofErr w:type="spellStart"/>
             <w:r>
               <w:rPr>
                 <w:rFonts w:ascii="TimesNewRomanPSMT" w:hAnsi="TimesNewRomanPSMT"/>
@@ -2681,7 +2658,6 @@
               </w:rPr>
               <w:t>ub</w:t>
             </w:r>
-            <w:proofErr w:type="spellEnd"/>
             <w:r>
               <w:rPr>
                 <w:rFonts w:ascii="TimesNewRomanPSMT" w:hAnsi="TimesNewRomanPSMT"/>
@@ -2934,7 +2910,6 @@
               </w:rPr>
               <w:t xml:space="preserve"> is vector, its elements are randomized in the range [–|</w:t>
             </w:r>
-            <w:proofErr w:type="spellStart"/>
             <w:r>
               <w:rPr>
                 <w:rFonts w:ascii="TimesNewRomanPSMT" w:hAnsi="TimesNewRomanPSMT"/>
@@ -2947,7 +2922,6 @@
               </w:rPr>
               <w:t>ub</w:t>
             </w:r>
-            <w:proofErr w:type="spellEnd"/>
             <w:r>
               <w:rPr>
                 <w:rFonts w:ascii="TimesNewRomanPSMT" w:hAnsi="TimesNewRomanPSMT"/>
@@ -2956,7 +2930,6 @@
               </w:rPr>
               <w:t xml:space="preserve"> – </w:t>
             </w:r>
-            <w:proofErr w:type="spellStart"/>
             <w:r>
               <w:rPr>
                 <w:rFonts w:ascii="TimesNewRomanPSMT" w:hAnsi="TimesNewRomanPSMT"/>
@@ -2969,7 +2942,6 @@
               </w:rPr>
               <w:t>lb</w:t>
             </w:r>
-            <w:proofErr w:type="spellEnd"/>
             <w:r>
               <w:rPr>
                 <w:rFonts w:ascii="TimesNewRomanPSMT" w:hAnsi="TimesNewRomanPSMT"/>
@@ -2978,7 +2950,6 @@
               </w:rPr>
               <w:t>|, |</w:t>
             </w:r>
-            <w:proofErr w:type="spellStart"/>
             <w:r>
               <w:rPr>
                 <w:rFonts w:ascii="TimesNewRomanPSMT" w:hAnsi="TimesNewRomanPSMT"/>
@@ -2991,7 +2962,6 @@
               </w:rPr>
               <w:t>ub</w:t>
             </w:r>
-            <w:proofErr w:type="spellEnd"/>
             <w:r>
               <w:rPr>
                 <w:rFonts w:ascii="TimesNewRomanPSMT" w:hAnsi="TimesNewRomanPSMT"/>
@@ -3000,7 +2970,6 @@
               </w:rPr>
               <w:t xml:space="preserve"> – </w:t>
             </w:r>
-            <w:proofErr w:type="spellStart"/>
             <w:r>
               <w:rPr>
                 <w:rFonts w:ascii="TimesNewRomanPSMT" w:hAnsi="TimesNewRomanPSMT"/>
@@ -3013,7 +2982,6 @@
               </w:rPr>
               <w:t>lb</w:t>
             </w:r>
-            <w:proofErr w:type="spellEnd"/>
             <w:r>
               <w:rPr>
                 <w:rFonts w:ascii="TimesNewRomanPSMT" w:hAnsi="TimesNewRomanPSMT"/>
@@ -3022,7 +2990,6 @@
               </w:rPr>
               <w:t>|] from –|</w:t>
             </w:r>
-            <w:proofErr w:type="spellStart"/>
             <w:r>
               <w:rPr>
                 <w:rFonts w:ascii="TimesNewRomanPSMT" w:hAnsi="TimesNewRomanPSMT"/>
@@ -3035,7 +3002,6 @@
               </w:rPr>
               <w:t>ub</w:t>
             </w:r>
-            <w:proofErr w:type="spellEnd"/>
             <w:r>
               <w:rPr>
                 <w:rFonts w:ascii="TimesNewRomanPSMT" w:hAnsi="TimesNewRomanPSMT"/>
@@ -3044,7 +3010,6 @@
               </w:rPr>
               <w:t xml:space="preserve"> – </w:t>
             </w:r>
-            <w:proofErr w:type="spellStart"/>
             <w:r>
               <w:rPr>
                 <w:rFonts w:ascii="TimesNewRomanPSMT" w:hAnsi="TimesNewRomanPSMT"/>
@@ -3057,7 +3022,6 @@
               </w:rPr>
               <w:t>lb</w:t>
             </w:r>
-            <w:proofErr w:type="spellEnd"/>
             <w:r>
               <w:rPr>
                 <w:rFonts w:ascii="TimesNewRomanPSMT" w:hAnsi="TimesNewRomanPSMT"/>
@@ -3066,7 +3030,6 @@
               </w:rPr>
               <w:t>| to |</w:t>
             </w:r>
-            <w:proofErr w:type="spellStart"/>
             <w:r>
               <w:rPr>
                 <w:rFonts w:ascii="TimesNewRomanPSMT" w:hAnsi="TimesNewRomanPSMT"/>
@@ -3079,7 +3042,6 @@
               </w:rPr>
               <w:t>ub</w:t>
             </w:r>
-            <w:proofErr w:type="spellEnd"/>
             <w:r>
               <w:rPr>
                 <w:rFonts w:ascii="TimesNewRomanPSMT" w:hAnsi="TimesNewRomanPSMT"/>
@@ -3088,7 +3050,6 @@
               </w:rPr>
               <w:t xml:space="preserve"> – </w:t>
             </w:r>
-            <w:proofErr w:type="spellStart"/>
             <w:r>
               <w:rPr>
                 <w:rFonts w:ascii="TimesNewRomanPSMT" w:hAnsi="TimesNewRomanPSMT"/>
@@ -3101,7 +3062,6 @@
               </w:rPr>
               <w:t>lb</w:t>
             </w:r>
-            <w:proofErr w:type="spellEnd"/>
             <w:r>
               <w:rPr>
                 <w:rFonts w:ascii="TimesNewRomanPSMT" w:hAnsi="TimesNewRomanPSMT"/>
@@ -3528,7 +3488,6 @@
               </w:rPr>
               <w:t xml:space="preserve">The global best position </w:t>
             </w:r>
-            <w:proofErr w:type="spellStart"/>
             <w:r>
               <w:rPr>
                 <w:rFonts w:ascii="TimesNewRomanPSMT" w:hAnsi="TimesNewRomanPSMT"/>
@@ -3552,7 +3511,6 @@
               </w:rPr>
               <w:t>g</w:t>
             </w:r>
-            <w:proofErr w:type="spellEnd"/>
             <w:r>
               <w:rPr>
                 <w:rFonts w:ascii="TimesNewRomanPSMT" w:hAnsi="TimesNewRomanPSMT"/>
@@ -3833,7 +3791,6 @@
             <w:r>
               <w:t xml:space="preserve">For each particle </w:t>
             </w:r>
-            <w:proofErr w:type="spellStart"/>
             <w:r>
               <w:rPr>
                 <w:i/>
@@ -3841,7 +3798,6 @@
               </w:rPr>
               <w:t>i</w:t>
             </w:r>
-            <w:proofErr w:type="spellEnd"/>
             <w:r>
               <w:t xml:space="preserve"> in </w:t>
             </w:r>
@@ -3863,7 +3819,6 @@
             <w:r>
               <w:t xml:space="preserve">Velocity of particle </w:t>
             </w:r>
-            <w:proofErr w:type="spellStart"/>
             <w:r>
               <w:rPr>
                 <w:i/>
@@ -3871,7 +3826,6 @@
               </w:rPr>
               <w:t>i</w:t>
             </w:r>
-            <w:proofErr w:type="spellEnd"/>
             <w:r>
               <w:t xml:space="preserve"> is updated as follows:</w:t>
             </w:r>
@@ -4263,7 +4217,6 @@
             <w:r>
               <w:t xml:space="preserve">Position of particle </w:t>
             </w:r>
-            <w:proofErr w:type="spellStart"/>
             <w:r>
               <w:rPr>
                 <w:i/>
@@ -4271,7 +4224,6 @@
               </w:rPr>
               <w:t>i</w:t>
             </w:r>
-            <w:proofErr w:type="spellEnd"/>
             <w:r>
               <w:t xml:space="preserve"> is updated as follows:</w:t>
             </w:r>
@@ -4502,7 +4454,6 @@
             <w:r>
               <w:t xml:space="preserve">The best position of particle </w:t>
             </w:r>
-            <w:proofErr w:type="spellStart"/>
             <w:r>
               <w:rPr>
                 <w:i/>
@@ -4510,7 +4461,6 @@
               </w:rPr>
               <w:t>i</w:t>
             </w:r>
-            <w:proofErr w:type="spellEnd"/>
             <w:r>
               <w:t xml:space="preserve"> is updated: </w:t>
             </w:r>
@@ -4616,7 +4566,6 @@
             <w:r>
               <w:t>(</w:t>
             </w:r>
-            <w:proofErr w:type="spellStart"/>
             <w:r>
               <w:rPr>
                 <w:b/>
@@ -4634,7 +4583,6 @@
               </w:rPr>
               <w:t>g</w:t>
             </w:r>
-            <w:proofErr w:type="spellEnd"/>
             <w:r>
               <w:t>) then</w:t>
             </w:r>
@@ -4646,7 +4594,6 @@
             <w:r>
               <w:t xml:space="preserve">The best position of swarm is updated: </w:t>
             </w:r>
-            <w:proofErr w:type="spellStart"/>
             <w:r>
               <w:rPr>
                 <w:rFonts w:ascii="TimesNewRomanPSMT" w:hAnsi="TimesNewRomanPSMT"/>
@@ -4670,7 +4617,6 @@
               </w:rPr>
               <w:t>g</w:t>
             </w:r>
-            <w:proofErr w:type="spellEnd"/>
             <w:r>
               <w:rPr>
                 <w:rFonts w:ascii="TimesNewRomanPSMT" w:hAnsi="TimesNewRomanPSMT"/>
@@ -4754,7 +4700,6 @@
       <w:r>
         <w:t xml:space="preserve">If concerning the current </w:t>
       </w:r>
-      <w:proofErr w:type="spellStart"/>
       <w:r>
         <w:rPr>
           <w:i/>
@@ -4768,11 +4713,9 @@
         </w:rPr>
         <w:t>th</w:t>
       </w:r>
-      <w:proofErr w:type="spellEnd"/>
       <w:r>
         <w:t xml:space="preserve"> iteration (the </w:t>
       </w:r>
-      <w:proofErr w:type="spellStart"/>
       <w:r>
         <w:rPr>
           <w:i/>
@@ -4786,7 +4729,6 @@
         </w:rPr>
         <w:t>th</w:t>
       </w:r>
-      <w:proofErr w:type="spellEnd"/>
       <w:r>
         <w:t xml:space="preserve"> time), equation 1.1 and equation 1.2 are denoted as follows:</w:t>
       </w:r>
@@ -5460,7 +5402,6 @@
       <w:r>
         <w:t xml:space="preserve">The cost function at </w:t>
       </w:r>
-      <w:proofErr w:type="spellStart"/>
       <w:r>
         <w:rPr>
           <w:rFonts w:ascii="TimesNewRomanPSMT" w:hAnsi="TimesNewRomanPSMT"/>
@@ -5484,7 +5425,6 @@
         </w:rPr>
         <w:t>g</w:t>
       </w:r>
-      <w:proofErr w:type="spellEnd"/>
       <w:r>
         <w:t xml:space="preserve"> which is evaluated as </w:t>
       </w:r>
@@ -5498,7 +5438,6 @@
       <w:r>
         <w:t>(</w:t>
       </w:r>
-      <w:proofErr w:type="spellStart"/>
       <w:r>
         <w:rPr>
           <w:rFonts w:ascii="TimesNewRomanPSMT" w:hAnsi="TimesNewRomanPSMT"/>
@@ -5522,7 +5461,6 @@
         </w:rPr>
         <w:t>g</w:t>
       </w:r>
-      <w:proofErr w:type="spellEnd"/>
       <w:r>
         <w:t xml:space="preserve">) is small enough. For example, </w:t>
       </w:r>
@@ -5536,7 +5474,6 @@
       <w:r>
         <w:t>(</w:t>
       </w:r>
-      <w:proofErr w:type="spellStart"/>
       <w:r>
         <w:rPr>
           <w:rFonts w:ascii="TimesNewRomanPSMT" w:hAnsi="TimesNewRomanPSMT"/>
@@ -5560,7 +5497,6 @@
         </w:rPr>
         <w:t>g</w:t>
       </w:r>
-      <w:proofErr w:type="spellEnd"/>
       <w:r>
         <w:t>) is smaller than a small threshold.</w:t>
       </w:r>
@@ -6547,7 +6483,6 @@
         </w:rPr>
         <w:t xml:space="preserve">,…, </w:t>
       </w:r>
-      <w:proofErr w:type="spellStart"/>
       <w:r>
         <w:rPr>
           <w:rFonts w:eastAsiaTheme="minorEastAsia"/>
@@ -6574,7 +6509,6 @@
         </w:rPr>
         <w:t>n</w:t>
       </w:r>
-      <w:proofErr w:type="spellEnd"/>
       <w:r>
         <w:rPr>
           <w:rFonts w:eastAsiaTheme="minorEastAsia"/>
@@ -7521,7 +7455,6 @@
         </w:rPr>
         <w:t xml:space="preserve"> are the particle </w:t>
       </w:r>
-      <w:proofErr w:type="spellStart"/>
       <w:r>
         <w:rPr>
           <w:rFonts w:eastAsiaTheme="minorEastAsia"/>
@@ -7530,7 +7463,6 @@
         </w:rPr>
         <w:t>i</w:t>
       </w:r>
-      <w:proofErr w:type="spellEnd"/>
       <w:r>
         <w:rPr>
           <w:rFonts w:eastAsiaTheme="minorEastAsia"/>
@@ -8407,7 +8339,6 @@
         </w:rPr>
         <w:t>–</w:t>
       </w:r>
-      <w:proofErr w:type="spellStart"/>
       <w:r>
         <w:rPr>
           <w:rFonts w:eastAsiaTheme="minorEastAsia"/>
@@ -8427,7 +8358,6 @@
         </w:rPr>
         <w:t>max</w:t>
       </w:r>
-      <w:proofErr w:type="spellEnd"/>
       <w:r>
         <w:rPr>
           <w:rFonts w:eastAsiaTheme="minorEastAsia"/>
@@ -8440,7 +8370,6 @@
         </w:rPr>
         <w:t>+</w:t>
       </w:r>
-      <w:proofErr w:type="spellStart"/>
       <w:r>
         <w:rPr>
           <w:rFonts w:eastAsiaTheme="minorEastAsia"/>
@@ -8460,7 +8389,6 @@
         </w:rPr>
         <w:t>max</w:t>
       </w:r>
-      <w:proofErr w:type="spellEnd"/>
       <w:r>
         <w:rPr>
           <w:rFonts w:eastAsiaTheme="minorEastAsia"/>
@@ -8485,7 +8413,6 @@
         </w:rPr>
         <w:t xml:space="preserve"> </w:t>
       </w:r>
-      <w:proofErr w:type="spellStart"/>
       <w:r>
         <w:rPr>
           <w:rFonts w:eastAsiaTheme="minorEastAsia"/>
@@ -8505,7 +8432,6 @@
         </w:rPr>
         <w:t>max</w:t>
       </w:r>
-      <w:proofErr w:type="spellEnd"/>
       <w:r>
         <w:rPr>
           <w:rFonts w:eastAsiaTheme="minorEastAsia"/>
@@ -10112,7 +10038,6 @@
         </w:rPr>
         <w:t xml:space="preserve"> when the expression </w:t>
       </w:r>
-      <w:proofErr w:type="spellStart"/>
       <w:r>
         <w:rPr>
           <w:rFonts w:eastAsiaTheme="minorEastAsia" w:cs="Times New Roman"/>
@@ -10140,14 +10065,12 @@
         </w:rPr>
         <w:t>i</w:t>
       </w:r>
-      <w:proofErr w:type="spellEnd"/>
       <w:r>
         <w:rPr>
           <w:rFonts w:eastAsiaTheme="minorEastAsia"/>
         </w:rPr>
         <w:t xml:space="preserve"> is equivalent to the expression </w:t>
       </w:r>
-      <w:proofErr w:type="spellStart"/>
       <w:r>
         <w:rPr>
           <w:rFonts w:eastAsiaTheme="minorEastAsia" w:cs="Times New Roman"/>
@@ -10175,7 +10098,6 @@
         </w:rPr>
         <w:t>i</w:t>
       </w:r>
-      <w:proofErr w:type="spellEnd"/>
       <w:r>
         <w:rPr>
           <w:rFonts w:eastAsiaTheme="minorEastAsia"/>
@@ -10553,7 +10475,6 @@
         </w:rPr>
         <w:t xml:space="preserve">Because </w:t>
       </w:r>
-      <w:proofErr w:type="spellStart"/>
       <w:r>
         <w:rPr>
           <w:rFonts w:ascii="TimesNewRomanPSMT" w:hAnsi="TimesNewRomanPSMT"/>
@@ -10577,7 +10498,6 @@
         </w:rPr>
         <w:t>g</w:t>
       </w:r>
-      <w:proofErr w:type="spellEnd"/>
       <w:r>
         <w:rPr>
           <w:rFonts w:ascii="TimesNewRomanPSMT" w:hAnsi="TimesNewRomanPSMT"/>
@@ -10762,7 +10682,6 @@
         </w:rPr>
         <w:t xml:space="preserve"> For easily understandable explanation, suppose particles are vertices of a graph, fully connected swarm topology implies that such graph is fully connected, in which all vertices are connected together. Alternately, swarm topology can be defined in different way so that each particle </w:t>
       </w:r>
-      <w:proofErr w:type="spellStart"/>
       <w:r>
         <w:rPr>
           <w:rFonts w:eastAsiaTheme="minorEastAsia"/>
@@ -10771,7 +10690,6 @@
         </w:rPr>
         <w:t>i</w:t>
       </w:r>
-      <w:proofErr w:type="spellEnd"/>
       <w:r>
         <w:rPr>
           <w:rFonts w:eastAsiaTheme="minorEastAsia"/>
@@ -11267,7 +11185,6 @@
         </w:rPr>
         <w:t xml:space="preserve">Where </w:t>
       </w:r>
-      <w:proofErr w:type="spellStart"/>
       <w:r>
         <w:rPr>
           <w:rFonts w:eastAsiaTheme="minorEastAsia"/>
@@ -11287,7 +11204,6 @@
         </w:rPr>
         <w:t>k</w:t>
       </w:r>
-      <w:proofErr w:type="spellEnd"/>
       <w:r>
         <w:rPr>
           <w:rFonts w:eastAsiaTheme="minorEastAsia"/>
@@ -11315,7 +11231,6 @@
         </w:rPr>
         <w:t xml:space="preserve"> neighbor of particle </w:t>
       </w:r>
-      <w:proofErr w:type="spellStart"/>
       <w:r>
         <w:rPr>
           <w:rFonts w:eastAsiaTheme="minorEastAsia"/>
@@ -11324,14 +11239,12 @@
         </w:rPr>
         <w:t>i</w:t>
       </w:r>
-      <w:proofErr w:type="spellEnd"/>
       <w:r>
         <w:rPr>
           <w:rFonts w:eastAsiaTheme="minorEastAsia"/>
         </w:rPr>
         <w:t xml:space="preserve">. Of course, </w:t>
       </w:r>
-      <w:proofErr w:type="spellStart"/>
       <w:r>
         <w:rPr>
           <w:rFonts w:eastAsiaTheme="minorEastAsia"/>
@@ -11351,14 +11264,12 @@
         </w:rPr>
         <w:t>k</w:t>
       </w:r>
-      <w:proofErr w:type="spellEnd"/>
       <w:r>
         <w:rPr>
           <w:rFonts w:eastAsiaTheme="minorEastAsia"/>
         </w:rPr>
         <w:t xml:space="preserve"> is </w:t>
       </w:r>
-      <w:proofErr w:type="spellStart"/>
       <w:r>
         <w:rPr>
           <w:rFonts w:eastAsiaTheme="minorEastAsia"/>
@@ -11378,7 +11289,6 @@
         </w:rPr>
         <w:t>j</w:t>
       </w:r>
-      <w:proofErr w:type="spellEnd"/>
       <w:r>
         <w:rPr>
           <w:rFonts w:eastAsiaTheme="minorEastAsia"/>
@@ -11407,7 +11317,6 @@
           <w:rFonts w:eastAsiaTheme="minorEastAsia"/>
         </w:rPr>
       </w:pPr>
-      <w:proofErr w:type="spellStart"/>
       <w:r>
         <w:rPr>
           <w:rFonts w:eastAsiaTheme="minorEastAsia"/>
@@ -11427,14 +11336,12 @@
         </w:rPr>
         <w:t>k</w:t>
       </w:r>
-      <w:proofErr w:type="spellEnd"/>
       <w:r>
         <w:rPr>
           <w:rFonts w:eastAsiaTheme="minorEastAsia"/>
         </w:rPr>
         <w:t xml:space="preserve"> = </w:t>
       </w:r>
-      <w:proofErr w:type="spellStart"/>
       <w:r>
         <w:rPr>
           <w:rFonts w:eastAsiaTheme="minorEastAsia"/>
@@ -11454,7 +11361,6 @@
         </w:rPr>
         <w:t>j</w:t>
       </w:r>
-      <w:proofErr w:type="spellEnd"/>
       <w:r>
         <w:rPr>
           <w:rFonts w:eastAsiaTheme="minorEastAsia"/>
@@ -11502,7 +11408,6 @@
         </w:rPr>
         <w:t xml:space="preserve"> neighbor of particle </w:t>
       </w:r>
-      <w:proofErr w:type="spellStart"/>
       <w:r>
         <w:rPr>
           <w:rFonts w:eastAsiaTheme="minorEastAsia"/>
@@ -11511,7 +11416,6 @@
         </w:rPr>
         <w:t>i</w:t>
       </w:r>
-      <w:proofErr w:type="spellEnd"/>
       <w:r>
         <w:rPr>
           <w:rFonts w:eastAsiaTheme="minorEastAsia"/>
@@ -11555,7 +11459,6 @@
         </w:rPr>
         <w:t xml:space="preserve">particle </w:t>
       </w:r>
-      <w:proofErr w:type="spellStart"/>
       <w:r>
         <w:rPr>
           <w:rFonts w:eastAsiaTheme="minorEastAsia"/>
@@ -11564,7 +11467,6 @@
         </w:rPr>
         <w:t>i</w:t>
       </w:r>
-      <w:proofErr w:type="spellEnd"/>
       <w:r>
         <w:rPr>
           <w:rFonts w:eastAsiaTheme="minorEastAsia"/>
@@ -11642,7 +11544,6 @@
         </w:rPr>
         <w:t xml:space="preserve"> particle </w:t>
       </w:r>
-      <w:proofErr w:type="spellStart"/>
       <w:r>
         <w:rPr>
           <w:rFonts w:eastAsiaTheme="minorEastAsia"/>
@@ -11651,7 +11552,6 @@
         </w:rPr>
         <w:t>i</w:t>
       </w:r>
-      <w:proofErr w:type="spellEnd"/>
       <w:r>
         <w:rPr>
           <w:rFonts w:eastAsiaTheme="minorEastAsia"/>
@@ -11758,7 +11658,6 @@
         </w:rPr>
         <w:t xml:space="preserve">on particle </w:t>
       </w:r>
-      <w:proofErr w:type="spellStart"/>
       <w:r>
         <w:rPr>
           <w:rFonts w:eastAsiaTheme="minorEastAsia"/>
@@ -11767,7 +11666,6 @@
         </w:rPr>
         <w:t>i</w:t>
       </w:r>
-      <w:proofErr w:type="spellEnd"/>
       <w:r>
         <w:rPr>
           <w:rFonts w:eastAsiaTheme="minorEastAsia"/>
@@ -11936,7 +11834,6 @@
         </w:rPr>
         <w:t xml:space="preserve">because only one best position </w:t>
       </w:r>
-      <w:proofErr w:type="spellStart"/>
       <w:r>
         <w:rPr>
           <w:rFonts w:eastAsiaTheme="minorEastAsia"/>
@@ -11956,7 +11853,6 @@
         </w:rPr>
         <w:t>g</w:t>
       </w:r>
-      <w:proofErr w:type="spellEnd"/>
       <w:r>
         <w:rPr>
           <w:rFonts w:eastAsiaTheme="minorEastAsia"/>
@@ -12039,7 +11935,6 @@
         </w:rPr>
         <w:t xml:space="preserve">f we focus on the fact that the attraction force issued by the particle </w:t>
       </w:r>
-      <w:proofErr w:type="spellStart"/>
       <w:r>
         <w:rPr>
           <w:rFonts w:eastAsiaTheme="minorEastAsia"/>
@@ -12048,7 +11943,6 @@
         </w:rPr>
         <w:t>i</w:t>
       </w:r>
-      <w:proofErr w:type="spellEnd"/>
       <w:r>
         <w:rPr>
           <w:rFonts w:eastAsiaTheme="minorEastAsia"/>
@@ -12067,7 +11961,6 @@
         </w:rPr>
         <w:t xml:space="preserve">equivalent to the attraction force from the global best position </w:t>
       </w:r>
-      <w:proofErr w:type="spellStart"/>
       <w:r>
         <w:rPr>
           <w:rFonts w:eastAsiaTheme="minorEastAsia"/>
@@ -12087,7 +11980,6 @@
         </w:rPr>
         <w:t>g</w:t>
       </w:r>
-      <w:proofErr w:type="spellEnd"/>
       <w:r>
         <w:rPr>
           <w:rFonts w:eastAsiaTheme="minorEastAsia"/>
@@ -12124,7 +12016,6 @@
         </w:rPr>
         <w:t xml:space="preserve"> </w:t>
       </w:r>
-      <w:proofErr w:type="spellStart"/>
       <w:r>
         <w:rPr>
           <w:rFonts w:eastAsiaTheme="minorEastAsia"/>
@@ -12144,7 +12035,6 @@
         </w:rPr>
         <w:t>k</w:t>
       </w:r>
-      <w:proofErr w:type="spellEnd"/>
       <w:r>
         <w:rPr>
           <w:rFonts w:eastAsiaTheme="minorEastAsia"/>
@@ -12832,7 +12722,6 @@
         </w:rPr>
         <w:t xml:space="preserve"> neighbors does not include particle </w:t>
       </w:r>
-      <w:proofErr w:type="spellStart"/>
       <w:r>
         <w:rPr>
           <w:rFonts w:eastAsiaTheme="minorEastAsia"/>
@@ -12841,7 +12730,6 @@
         </w:rPr>
         <w:t>i</w:t>
       </w:r>
-      <w:proofErr w:type="spellEnd"/>
       <w:r>
         <w:rPr>
           <w:rFonts w:eastAsiaTheme="minorEastAsia"/>
@@ -13973,7 +13861,6 @@
       <w:r>
         <w:t xml:space="preserve">Where </w:t>
       </w:r>
-      <w:proofErr w:type="spellStart"/>
       <w:r>
         <w:rPr>
           <w:i/>
@@ -13989,11 +13876,9 @@
         </w:rPr>
         <w:t>ij</w:t>
       </w:r>
-      <w:proofErr w:type="spellEnd"/>
       <w:r>
         <w:t xml:space="preserve"> is the </w:t>
       </w:r>
-      <w:proofErr w:type="spellStart"/>
       <w:r>
         <w:rPr>
           <w:i/>
@@ -14007,7 +13892,6 @@
         </w:rPr>
         <w:t>th</w:t>
       </w:r>
-      <w:proofErr w:type="spellEnd"/>
       <w:r>
         <w:t xml:space="preserve"> element of </w:t>
       </w:r>
@@ -14129,7 +14013,6 @@
       <w:r>
         <w:t>(</w:t>
       </w:r>
-      <w:proofErr w:type="spellStart"/>
       <w:r>
         <w:rPr>
           <w:i/>
@@ -14153,7 +14036,6 @@
         </w:rPr>
         <w:t>j</w:t>
       </w:r>
-      <w:proofErr w:type="spellEnd"/>
       <w:r>
         <w:t>) is in range [0, 1]. The main point of BPSO is to modified position update rule as follows</w:t>
       </w:r>
@@ -14276,7 +14158,22 @@
                             <w:rPr>
                               <w:rFonts w:ascii="Cambria Math" w:hAnsi="Cambria Math"/>
                             </w:rPr>
-                            <m:t>1 if s</m:t>
+                            <m:t xml:space="preserve">1 </m:t>
+                          </m:r>
+                          <m:r>
+                            <m:rPr>
+                              <m:sty m:val="p"/>
+                            </m:rPr>
+                            <w:rPr>
+                              <w:rFonts w:ascii="Cambria Math" w:hAnsi="Cambria Math"/>
+                            </w:rPr>
+                            <m:t>if</m:t>
+                          </m:r>
+                          <m:r>
+                            <w:rPr>
+                              <w:rFonts w:ascii="Cambria Math" w:hAnsi="Cambria Math"/>
+                            </w:rPr>
+                            <m:t xml:space="preserve"> s</m:t>
                           </m:r>
                           <m:d>
                             <m:dPr>
@@ -14330,7 +14227,22 @@
                             <w:rPr>
                               <w:rFonts w:ascii="Cambria Math" w:hAnsi="Cambria Math"/>
                             </w:rPr>
-                            <m:t>0 if s</m:t>
+                            <m:t xml:space="preserve">0 </m:t>
+                          </m:r>
+                          <m:r>
+                            <m:rPr>
+                              <m:sty m:val="p"/>
+                            </m:rPr>
+                            <w:rPr>
+                              <w:rFonts w:ascii="Cambria Math" w:hAnsi="Cambria Math"/>
+                            </w:rPr>
+                            <m:t>if</m:t>
+                          </m:r>
+                          <m:r>
+                            <w:rPr>
+                              <w:rFonts w:ascii="Cambria Math" w:hAnsi="Cambria Math"/>
+                            </w:rPr>
+                            <m:t xml:space="preserve"> s</m:t>
                           </m:r>
                           <m:d>
                             <m:dPr>
@@ -14429,7 +14341,6 @@
       <w:r>
         <w:t xml:space="preserve">Where </w:t>
       </w:r>
-      <w:proofErr w:type="spellStart"/>
       <w:r>
         <w:rPr>
           <w:i/>
@@ -14445,11 +14356,9 @@
         </w:rPr>
         <w:t>ij</w:t>
       </w:r>
-      <w:proofErr w:type="spellEnd"/>
       <w:r>
         <w:t xml:space="preserve"> is the </w:t>
       </w:r>
-      <w:proofErr w:type="spellStart"/>
       <w:r>
         <w:rPr>
           <w:i/>
@@ -14463,11 +14372,9 @@
         </w:rPr>
         <w:t>th</w:t>
       </w:r>
-      <w:proofErr w:type="spellEnd"/>
       <w:r>
         <w:t xml:space="preserve"> element </w:t>
       </w:r>
-      <w:proofErr w:type="spellStart"/>
       <w:r>
         <w:rPr>
           <w:i/>
@@ -14483,7 +14390,6 @@
         </w:rPr>
         <w:t>ij</w:t>
       </w:r>
-      <w:proofErr w:type="spellEnd"/>
       <w:r>
         <w:t xml:space="preserve"> of </w:t>
       </w:r>
@@ -14555,7 +14461,6 @@
       <w:r>
         <w:t xml:space="preserve">,…, </w:t>
       </w:r>
-      <w:proofErr w:type="spellStart"/>
       <w:r>
         <w:rPr>
           <w:i/>
@@ -14579,7 +14484,6 @@
         </w:rPr>
         <w:t>n</w:t>
       </w:r>
-      <w:proofErr w:type="spellEnd"/>
       <w:r>
         <w:t>)</w:t>
       </w:r>
@@ -14622,7 +14526,16 @@
         <w:ind w:firstLine="360"/>
       </w:pPr>
       <w:r>
-        <w:t xml:space="preserve">Discrete PSO (DPSO) is </w:t>
+        <w:t xml:space="preserve">Discrete PSO (DPSO) </w:t>
+      </w:r>
+      <w:r>
+        <w:t xml:space="preserve">first proposed by Quan-Ke Pan </w:t>
+      </w:r>
+      <w:r>
+        <w:t xml:space="preserve">et al. </w:t>
+      </w:r>
+      <w:r>
+        <w:t xml:space="preserve">is </w:t>
       </w:r>
       <w:r>
         <w:t>another simple version of</w:t>
@@ -14658,6 +14571,175 @@
       </w:r>
       <w:r>
         <w:t xml:space="preserve"> but it is different from BPSO because it eliminates velocity update rule (equation 1.1).</w:t>
+      </w:r>
+      <w:r>
+        <w:t xml:space="preserve"> Given two positions </w:t>
+      </w:r>
+      <w:r>
+        <w:rPr>
+          <w:b/>
+          <w:bCs/>
+          <w:i/>
+          <w:iCs/>
+        </w:rPr>
+        <w:t>x</w:t>
+      </w:r>
+      <w:r>
+        <w:rPr>
+          <w:i/>
+          <w:iCs/>
+          <w:vertAlign w:val="subscript"/>
+        </w:rPr>
+        <w:t>i</w:t>
+      </w:r>
+      <w:r>
+        <w:t xml:space="preserve"> and </w:t>
+      </w:r>
+      <w:r>
+        <w:rPr>
+          <w:b/>
+          <w:bCs/>
+          <w:i/>
+          <w:iCs/>
+        </w:rPr>
+        <w:t>x</w:t>
+      </w:r>
+      <w:r>
+        <w:rPr>
+          <w:i/>
+          <w:iCs/>
+          <w:vertAlign w:val="subscript"/>
+        </w:rPr>
+        <w:t>j</w:t>
+      </w:r>
+      <w:r>
+        <w:rPr>
+          <w:vertAlign w:val="subscript"/>
+        </w:rPr>
+        <w:softHyphen/>
+      </w:r>
+      <w:r>
+        <w:t xml:space="preserve"> whose elements are nominal or binary, because no arithmetic operator can be executed on them, </w:t>
+      </w:r>
+      <w:r>
+        <w:t xml:space="preserve">DPSO </w:t>
+      </w:r>
+      <w:r>
+        <w:t xml:space="preserve">alternately </w:t>
+      </w:r>
+      <w:r>
+        <w:t>uses</w:t>
+      </w:r>
+      <w:r>
+        <w:t xml:space="preserve"> genetic operators such as exchange operator, one-cut operator, and two-cut operator to determine the </w:t>
+      </w:r>
+      <w:r>
+        <w:t>position update rule.</w:t>
+      </w:r>
+      <w:r>
+        <w:t xml:space="preserve"> Without loss of generality, figure</w:t>
+      </w:r>
+      <w:r>
+        <w:t xml:space="preserve"> 2.1.1 illustrates exchange operator</w:t>
+      </w:r>
+      <w:r>
+        <w:t xml:space="preserve"> </w:t>
+      </w:r>
+      <w:sdt>
+        <w:sdtPr>
+          <w:id w:val="-1445911613"/>
+          <w:citation/>
+        </w:sdtPr>
+        <w:sdtContent>
+          <w:r>
+            <w:fldChar w:fldCharType="begin"/>
+          </w:r>
+          <w:r>
+            <w:instrText xml:space="preserve">CITATION Guner08DPSO \p 4 \l 1033 </w:instrText>
+          </w:r>
+          <w:r>
+            <w:fldChar w:fldCharType="separate"/>
+          </w:r>
+          <w:r>
+            <w:rPr>
+              <w:noProof/>
+            </w:rPr>
+            <w:t>(Guner &amp; Sevkli, 2008, p. 4)</w:t>
+          </w:r>
+          <w:r>
+            <w:fldChar w:fldCharType="end"/>
+          </w:r>
+        </w:sdtContent>
+      </w:sdt>
+      <w:r>
+        <w:t>.</w:t>
+      </w:r>
+    </w:p>
+    <w:p>
+      <w:pPr>
+        <w:jc w:val="center"/>
+      </w:pPr>
+      <w:r>
+        <w:rPr>
+          <w:noProof/>
+        </w:rPr>
+        <w:lastRenderedPageBreak/>
+        <w:drawing>
+          <wp:inline distT="0" distB="0" distL="0" distR="0" wp14:anchorId="1D29346B" wp14:editId="6A4944A9">
+            <wp:extent cx="3448531" cy="1286054"/>
+            <wp:effectExtent l="0" t="0" r="0" b="9525"/>
+            <wp:docPr id="3" name="Picture 3" descr="Table&#10;&#10;Description automatically generated"/>
+            <wp:cNvGraphicFramePr>
+              <a:graphicFrameLocks xmlns:a="http://schemas.openxmlformats.org/drawingml/2006/main" noChangeAspect="1"/>
+            </wp:cNvGraphicFramePr>
+            <a:graphic xmlns:a="http://schemas.openxmlformats.org/drawingml/2006/main">
+              <a:graphicData uri="http://schemas.openxmlformats.org/drawingml/2006/picture">
+                <pic:pic xmlns:pic="http://schemas.openxmlformats.org/drawingml/2006/picture">
+                  <pic:nvPicPr>
+                    <pic:cNvPr id="3" name="Picture 3" descr="Table&#10;&#10;Description automatically generated"/>
+                    <pic:cNvPicPr/>
+                  </pic:nvPicPr>
+                  <pic:blipFill>
+                    <a:blip r:embed="rId8">
+                      <a:extLst>
+                        <a:ext uri="{28A0092B-C50C-407E-A947-70E740481C1C}">
+                          <a14:useLocalDpi xmlns:a14="http://schemas.microsoft.com/office/drawing/2010/main" val="0"/>
+                        </a:ext>
+                      </a:extLst>
+                    </a:blip>
+                    <a:stretch>
+                      <a:fillRect/>
+                    </a:stretch>
+                  </pic:blipFill>
+                  <pic:spPr>
+                    <a:xfrm>
+                      <a:off x="0" y="0"/>
+                      <a:ext cx="3448531" cy="1286054"/>
+                    </a:xfrm>
+                    <a:prstGeom prst="rect">
+                      <a:avLst/>
+                    </a:prstGeom>
+                  </pic:spPr>
+                </pic:pic>
+              </a:graphicData>
+            </a:graphic>
+          </wp:inline>
+        </w:drawing>
+      </w:r>
+    </w:p>
+    <w:p>
+      <w:pPr>
+        <w:jc w:val="center"/>
+      </w:pPr>
+      <w:r>
+        <w:rPr>
+          <w:b/>
+          <w:bCs/>
+        </w:rPr>
+        <w:t>Figure 2.1.1.</w:t>
+      </w:r>
+      <w:r>
+        <w:t xml:space="preserve"> Illustration of exchange operator</w:t>
       </w:r>
     </w:p>
     <w:p>
@@ -14665,25 +14747,17 @@
         <w:ind w:firstLine="360"/>
       </w:pPr>
       <w:r>
-        <w:t xml:space="preserve">Bare bones PSO (BBPSO) </w:t>
-      </w:r>
-      <w:r>
-        <w:t xml:space="preserve">developed by </w:t>
-      </w:r>
-      <w:r>
-        <w:t>James Kennedy</w:t>
-      </w:r>
-      <w:r>
-        <w:t xml:space="preserve"> and </w:t>
-      </w:r>
-      <w:r>
-        <w:t>Russell C. Eberhart</w:t>
-      </w:r>
-      <w:r>
-        <w:t xml:space="preserve"> </w:t>
-      </w:r>
-      <w:r>
-        <w:t xml:space="preserve">is also a simple version of PSO where velocity update rule (equation 1.1) is eliminated. In other words, positions </w:t>
+        <w:t xml:space="preserve">Let </w:t>
+      </w:r>
+      <w:r>
+        <w:rPr>
+          <w:i/>
+          <w:iCs/>
+        </w:rPr>
+        <w:t>f</w:t>
+      </w:r>
+      <w:r>
+        <w:t>(</w:t>
       </w:r>
       <w:r>
         <w:rPr>
@@ -14703,10 +14777,21 @@
         <w:t>i</w:t>
       </w:r>
       <w:r>
-        <w:t xml:space="preserve"> are updated based on only previous position and previous best position. </w:t>
-      </w:r>
-      <w:r>
-        <w:t xml:space="preserve">Given </w:t>
+        <w:t xml:space="preserve">, </w:t>
+      </w:r>
+      <w:r>
+        <w:rPr>
+          <w:rFonts w:eastAsiaTheme="minorEastAsia" w:cs="Times New Roman"/>
+          <w:i/>
+          <w:iCs/>
+        </w:rPr>
+        <w:t>ϕ</w:t>
+      </w:r>
+      <w:r>
+        <w:rPr>
+          <w:rFonts w:eastAsiaTheme="minorEastAsia" w:cs="Times New Roman"/>
+        </w:rPr>
+        <w:t xml:space="preserve">) represent exchange operator on </w:t>
       </w:r>
       <w:r>
         <w:rPr>
@@ -14726,94 +14811,42 @@
         <w:t>i</w:t>
       </w:r>
       <w:r>
-        <w:t xml:space="preserve"> = (</w:t>
-      </w:r>
-      <w:r>
-        <w:rPr>
-          <w:i/>
-          <w:iCs/>
-        </w:rPr>
-        <w:t>x</w:t>
-      </w:r>
-      <w:r>
-        <w:rPr>
-          <w:i/>
-          <w:iCs/>
-          <w:vertAlign w:val="subscript"/>
-        </w:rPr>
-        <w:t>i</w:t>
-      </w:r>
-      <w:r>
-        <w:rPr>
-          <w:vertAlign w:val="subscript"/>
-        </w:rPr>
-        <w:t>1</w:t>
-      </w:r>
-      <w:r>
-        <w:t xml:space="preserve">, </w:t>
-      </w:r>
-      <w:r>
-        <w:rPr>
-          <w:i/>
-          <w:iCs/>
-        </w:rPr>
-        <w:t>x</w:t>
-      </w:r>
-      <w:r>
-        <w:rPr>
-          <w:i/>
-          <w:iCs/>
-          <w:vertAlign w:val="subscript"/>
-        </w:rPr>
-        <w:t>i</w:t>
-      </w:r>
-      <w:r>
-        <w:rPr>
-          <w:vertAlign w:val="subscript"/>
-        </w:rPr>
-        <w:t>2</w:t>
-      </w:r>
-      <w:r>
-        <w:t xml:space="preserve">,…, </w:t>
-      </w:r>
-      <w:proofErr w:type="spellStart"/>
-      <w:r>
-        <w:rPr>
-          <w:i/>
-          <w:iCs/>
-        </w:rPr>
-        <w:t>x</w:t>
-      </w:r>
-      <w:r>
-        <w:rPr>
-          <w:i/>
-          <w:iCs/>
-          <w:vertAlign w:val="subscript"/>
-        </w:rPr>
-        <w:t>i</w:t>
-      </w:r>
-      <w:r>
-        <w:rPr>
-          <w:i/>
-          <w:iCs/>
-          <w:vertAlign w:val="subscript"/>
-        </w:rPr>
-        <w:t>n</w:t>
-      </w:r>
-      <w:proofErr w:type="spellEnd"/>
-      <w:r>
-        <w:t>)</w:t>
-      </w:r>
-      <w:r>
-        <w:rPr>
-          <w:i/>
-          <w:iCs/>
-          <w:vertAlign w:val="superscript"/>
-        </w:rPr>
-        <w:t>T</w:t>
-      </w:r>
-      <w:r>
-        <w:t xml:space="preserve">, </w:t>
+        <w:rPr>
+          <w:rFonts w:eastAsiaTheme="minorEastAsia" w:cs="Times New Roman"/>
+        </w:rPr>
+        <w:t xml:space="preserve"> with parameter </w:t>
+      </w:r>
+      <w:r>
+        <w:rPr>
+          <w:rFonts w:eastAsiaTheme="minorEastAsia" w:cs="Times New Roman"/>
+          <w:i/>
+          <w:iCs/>
+        </w:rPr>
+        <w:t>ϕ</w:t>
+      </w:r>
+      <w:r>
+        <w:rPr>
+          <w:rFonts w:eastAsiaTheme="minorEastAsia" w:cs="Times New Roman"/>
+        </w:rPr>
+        <w:t xml:space="preserve"> as probability</w:t>
+      </w:r>
+      <w:r>
+        <w:rPr>
+          <w:rFonts w:eastAsiaTheme="minorEastAsia" w:cs="Times New Roman"/>
+        </w:rPr>
+        <w:t xml:space="preserve"> threshold</w:t>
+      </w:r>
+      <w:r>
+        <w:rPr>
+          <w:rFonts w:eastAsiaTheme="minorEastAsia" w:cs="Times New Roman"/>
+        </w:rPr>
+        <w:t>.</w:t>
+      </w:r>
+      <w:r>
+        <w:rPr>
+          <w:rFonts w:eastAsiaTheme="minorEastAsia" w:cs="Times New Roman"/>
+        </w:rPr>
+        <w:t xml:space="preserve"> Exactly, when elements of </w:t>
       </w:r>
       <w:r>
         <w:rPr>
@@ -14822,7 +14855,7 @@
           <w:i/>
           <w:iCs/>
         </w:rPr>
-        <w:t>p</w:t>
+        <w:t>x</w:t>
       </w:r>
       <w:r>
         <w:rPr>
@@ -14833,249 +14866,329 @@
         <w:t>i</w:t>
       </w:r>
       <w:r>
-        <w:t xml:space="preserve"> = (</w:t>
-      </w:r>
-      <w:r>
-        <w:rPr>
-          <w:i/>
-          <w:iCs/>
-        </w:rPr>
-        <w:t>p</w:t>
-      </w:r>
-      <w:r>
-        <w:rPr>
+        <w:rPr>
+          <w:rFonts w:eastAsiaTheme="minorEastAsia" w:cs="Times New Roman"/>
+        </w:rPr>
+        <w:t xml:space="preserve"> are browsed one by one, at each element </w:t>
+      </w:r>
+      <w:r>
+        <w:rPr>
+          <w:rFonts w:eastAsiaTheme="minorEastAsia" w:cs="Times New Roman"/>
+          <w:i/>
+          <w:iCs/>
+        </w:rPr>
+        <w:t>x</w:t>
+      </w:r>
+      <w:r>
+        <w:rPr>
+          <w:rFonts w:eastAsiaTheme="minorEastAsia" w:cs="Times New Roman"/>
           <w:i/>
           <w:iCs/>
           <w:vertAlign w:val="subscript"/>
         </w:rPr>
-        <w:t>i</w:t>
-      </w:r>
-      <w:r>
-        <w:rPr>
+        <w:t>ij</w:t>
+      </w:r>
+      <w:r>
+        <w:rPr>
+          <w:rFonts w:eastAsiaTheme="minorEastAsia" w:cs="Times New Roman"/>
+        </w:rPr>
+        <w:t xml:space="preserve"> </w:t>
+      </w:r>
+      <w:r>
+        <w:rPr>
+          <w:rFonts w:eastAsiaTheme="minorEastAsia" w:cs="Times New Roman"/>
+        </w:rPr>
+        <w:t xml:space="preserve">a </w:t>
+      </w:r>
+      <w:r>
+        <w:rPr>
+          <w:rFonts w:eastAsiaTheme="minorEastAsia" w:cs="Times New Roman"/>
+        </w:rPr>
+        <w:t xml:space="preserve">new </w:t>
+      </w:r>
+      <w:r>
+        <w:rPr>
+          <w:rFonts w:eastAsiaTheme="minorEastAsia" w:cs="Times New Roman"/>
+        </w:rPr>
+        <w:t xml:space="preserve">random number </w:t>
+      </w:r>
+      <w:r>
+        <w:rPr>
+          <w:rFonts w:eastAsiaTheme="minorEastAsia" w:cs="Times New Roman"/>
+          <w:i/>
+          <w:iCs/>
+        </w:rPr>
+        <w:t>r</w:t>
+      </w:r>
+      <w:r>
+        <w:rPr>
+          <w:rFonts w:eastAsiaTheme="minorEastAsia" w:cs="Times New Roman"/>
+        </w:rPr>
+        <w:t xml:space="preserve"> is created with uniform distribution and then, if </w:t>
+      </w:r>
+      <w:r>
+        <w:rPr>
+          <w:rFonts w:eastAsiaTheme="minorEastAsia" w:cs="Times New Roman"/>
+          <w:i/>
+          <w:iCs/>
+        </w:rPr>
+        <w:t>r</w:t>
+      </w:r>
+      <w:r>
+        <w:rPr>
+          <w:rFonts w:eastAsiaTheme="minorEastAsia" w:cs="Times New Roman"/>
+        </w:rPr>
+        <w:t xml:space="preserve"> ≥ </w:t>
+      </w:r>
+      <w:r>
+        <w:rPr>
+          <w:rFonts w:eastAsiaTheme="minorEastAsia" w:cs="Times New Roman"/>
+          <w:i/>
+          <w:iCs/>
+        </w:rPr>
+        <w:t>ϕ</w:t>
+      </w:r>
+      <w:r>
+        <w:rPr>
+          <w:rFonts w:eastAsiaTheme="minorEastAsia" w:cs="Times New Roman"/>
+        </w:rPr>
+        <w:t xml:space="preserve">, </w:t>
+      </w:r>
+      <w:r>
+        <w:rPr>
+          <w:rFonts w:eastAsiaTheme="minorEastAsia" w:cs="Times New Roman"/>
+        </w:rPr>
+        <w:t xml:space="preserve">exchange operator </w:t>
+      </w:r>
+      <w:r>
+        <w:rPr>
+          <w:rFonts w:eastAsiaTheme="minorEastAsia" w:cs="Times New Roman"/>
+        </w:rPr>
+        <w:t xml:space="preserve">will </w:t>
+      </w:r>
+      <w:r>
+        <w:rPr>
+          <w:rFonts w:eastAsiaTheme="minorEastAsia" w:cs="Times New Roman"/>
+        </w:rPr>
+        <w:t xml:space="preserve">be executed on </w:t>
+      </w:r>
+      <w:r>
+        <w:rPr>
+          <w:rFonts w:eastAsiaTheme="minorEastAsia" w:cs="Times New Roman"/>
+        </w:rPr>
+        <w:t xml:space="preserve">group of </w:t>
+      </w:r>
+      <w:r>
+        <w:rPr>
+          <w:rFonts w:eastAsiaTheme="minorEastAsia" w:cs="Times New Roman"/>
+        </w:rPr>
+        <w:t>such element</w:t>
+      </w:r>
+      <w:r>
+        <w:rPr>
+          <w:rFonts w:eastAsiaTheme="minorEastAsia" w:cs="Times New Roman"/>
+        </w:rPr>
+        <w:t>s</w:t>
+      </w:r>
+      <w:r>
+        <w:rPr>
+          <w:rFonts w:eastAsiaTheme="minorEastAsia" w:cs="Times New Roman"/>
+        </w:rPr>
+        <w:t xml:space="preserve"> </w:t>
+      </w:r>
+      <w:r>
+        <w:rPr>
+          <w:rFonts w:eastAsiaTheme="minorEastAsia" w:cs="Times New Roman"/>
+          <w:i/>
+          <w:iCs/>
+        </w:rPr>
+        <w:t>x</w:t>
+      </w:r>
+      <w:r>
+        <w:rPr>
+          <w:rFonts w:eastAsiaTheme="minorEastAsia" w:cs="Times New Roman"/>
+          <w:i/>
+          <w:iCs/>
           <w:vertAlign w:val="subscript"/>
         </w:rPr>
-        <w:t>1</w:t>
-      </w:r>
-      <w:r>
-        <w:t xml:space="preserve">, </w:t>
-      </w:r>
-      <w:r>
-        <w:rPr>
-          <w:i/>
-          <w:iCs/>
-        </w:rPr>
-        <w:t>p</w:t>
-      </w:r>
-      <w:r>
-        <w:rPr>
-          <w:i/>
-          <w:iCs/>
-          <w:vertAlign w:val="subscript"/>
-        </w:rPr>
-        <w:t>i</w:t>
-      </w:r>
-      <w:r>
-        <w:rPr>
-          <w:vertAlign w:val="subscript"/>
-        </w:rPr>
+        <w:t>ij</w:t>
+      </w:r>
+      <w:r>
+        <w:rPr>
+          <w:rFonts w:eastAsiaTheme="minorEastAsia" w:cs="Times New Roman"/>
+        </w:rPr>
+        <w:t>.</w:t>
+      </w:r>
+      <w:r>
+        <w:t xml:space="preserve"> </w:t>
+      </w:r>
+      <w:r>
+        <w:t>F</w:t>
+      </w:r>
+      <w:r>
+        <w:t>igure 2.1.</w:t>
+      </w:r>
+      <w:r>
         <w:t>2</w:t>
       </w:r>
       <w:r>
-        <w:t xml:space="preserve">,…, </w:t>
-      </w:r>
-      <w:r>
-        <w:rPr>
-          <w:i/>
-          <w:iCs/>
-        </w:rPr>
-        <w:t>p</w:t>
-      </w:r>
-      <w:r>
-        <w:rPr>
-          <w:i/>
-          <w:iCs/>
-          <w:vertAlign w:val="subscript"/>
-        </w:rPr>
-        <w:t>i</w:t>
-      </w:r>
-      <w:r>
-        <w:rPr>
-          <w:i/>
-          <w:iCs/>
-          <w:vertAlign w:val="subscript"/>
-        </w:rPr>
-        <w:t>n</w:t>
-      </w:r>
-      <w:r>
-        <w:t>)</w:t>
-      </w:r>
-      <w:r>
-        <w:rPr>
-          <w:i/>
-          <w:iCs/>
-          <w:vertAlign w:val="superscript"/>
-        </w:rPr>
-        <w:t>T</w:t>
-      </w:r>
-      <w:r>
-        <w:t xml:space="preserve">, and </w:t>
-      </w:r>
-      <w:proofErr w:type="spellStart"/>
+        <w:t xml:space="preserve"> illustrates </w:t>
+      </w:r>
+      <w:r>
+        <w:t>one-cut</w:t>
+      </w:r>
+      <w:r>
+        <w:t xml:space="preserve"> </w:t>
+      </w:r>
+      <w:r>
+        <w:t xml:space="preserve">crossover </w:t>
+      </w:r>
+      <w:r>
+        <w:t>operator</w:t>
+      </w:r>
+      <w:r>
+        <w:t xml:space="preserve"> </w:t>
+      </w:r>
+      <w:sdt>
+        <w:sdtPr>
+          <w:id w:val="-76753635"/>
+          <w:citation/>
+        </w:sdtPr>
+        <w:sdtContent>
+          <w:r>
+            <w:fldChar w:fldCharType="begin"/>
+          </w:r>
+          <w:r>
+            <w:instrText xml:space="preserve">CITATION Guner08DPSO \p 5 \l 1033 </w:instrText>
+          </w:r>
+          <w:r>
+            <w:fldChar w:fldCharType="separate"/>
+          </w:r>
+          <w:r>
+            <w:rPr>
+              <w:noProof/>
+            </w:rPr>
+            <w:t>(Guner &amp; Sevkli, 2008, p. 5)</w:t>
+          </w:r>
+          <w:r>
+            <w:fldChar w:fldCharType="end"/>
+          </w:r>
+        </w:sdtContent>
+      </w:sdt>
+      <w:r>
+        <w:t>.</w:t>
+      </w:r>
+    </w:p>
+    <w:p>
+      <w:pPr>
+        <w:jc w:val="center"/>
+      </w:pPr>
+      <w:r>
+        <w:rPr>
+          <w:noProof/>
+        </w:rPr>
+        <w:drawing>
+          <wp:inline distT="0" distB="0" distL="0" distR="0" wp14:anchorId="2C733FC4" wp14:editId="3A26B3E2">
+            <wp:extent cx="3353268" cy="1686160"/>
+            <wp:effectExtent l="0" t="0" r="0" b="9525"/>
+            <wp:docPr id="4" name="Picture 4" descr="A screenshot of a computer&#10;&#10;Description automatically generated with low confidence"/>
+            <wp:cNvGraphicFramePr>
+              <a:graphicFrameLocks xmlns:a="http://schemas.openxmlformats.org/drawingml/2006/main" noChangeAspect="1"/>
+            </wp:cNvGraphicFramePr>
+            <a:graphic xmlns:a="http://schemas.openxmlformats.org/drawingml/2006/main">
+              <a:graphicData uri="http://schemas.openxmlformats.org/drawingml/2006/picture">
+                <pic:pic xmlns:pic="http://schemas.openxmlformats.org/drawingml/2006/picture">
+                  <pic:nvPicPr>
+                    <pic:cNvPr id="4" name="Picture 4" descr="A screenshot of a computer&#10;&#10;Description automatically generated with low confidence"/>
+                    <pic:cNvPicPr/>
+                  </pic:nvPicPr>
+                  <pic:blipFill>
+                    <a:blip r:embed="rId9">
+                      <a:extLst>
+                        <a:ext uri="{28A0092B-C50C-407E-A947-70E740481C1C}">
+                          <a14:useLocalDpi xmlns:a14="http://schemas.microsoft.com/office/drawing/2010/main" val="0"/>
+                        </a:ext>
+                      </a:extLst>
+                    </a:blip>
+                    <a:stretch>
+                      <a:fillRect/>
+                    </a:stretch>
+                  </pic:blipFill>
+                  <pic:spPr>
+                    <a:xfrm>
+                      <a:off x="0" y="0"/>
+                      <a:ext cx="3353268" cy="1686160"/>
+                    </a:xfrm>
+                    <a:prstGeom prst="rect">
+                      <a:avLst/>
+                    </a:prstGeom>
+                  </pic:spPr>
+                </pic:pic>
+              </a:graphicData>
+            </a:graphic>
+          </wp:inline>
+        </w:drawing>
+      </w:r>
+    </w:p>
+    <w:p>
+      <w:pPr>
+        <w:jc w:val="center"/>
+      </w:pPr>
       <w:r>
         <w:rPr>
           <w:b/>
           <w:bCs/>
-          <w:i/>
-          <w:iCs/>
-        </w:rPr>
-        <w:t>p</w:t>
-      </w:r>
-      <w:r>
-        <w:rPr>
-          <w:i/>
-          <w:iCs/>
-          <w:vertAlign w:val="subscript"/>
-        </w:rPr>
-        <w:t>g</w:t>
-      </w:r>
-      <w:proofErr w:type="spellEnd"/>
-      <w:r>
-        <w:t xml:space="preserve"> = (</w:t>
-      </w:r>
-      <w:r>
-        <w:rPr>
-          <w:i/>
-          <w:iCs/>
-        </w:rPr>
-        <w:t>p</w:t>
-      </w:r>
-      <w:r>
-        <w:rPr>
-          <w:i/>
-          <w:iCs/>
-          <w:vertAlign w:val="subscript"/>
-        </w:rPr>
-        <w:t>g</w:t>
-      </w:r>
-      <w:r>
-        <w:rPr>
-          <w:vertAlign w:val="subscript"/>
-        </w:rPr>
-        <w:t>1</w:t>
-      </w:r>
-      <w:r>
-        <w:t xml:space="preserve">, </w:t>
-      </w:r>
-      <w:r>
-        <w:rPr>
-          <w:i/>
-          <w:iCs/>
-        </w:rPr>
-        <w:t>p</w:t>
-      </w:r>
-      <w:r>
-        <w:rPr>
-          <w:i/>
-          <w:iCs/>
-          <w:vertAlign w:val="subscript"/>
-        </w:rPr>
-        <w:t>g</w:t>
-      </w:r>
-      <w:r>
-        <w:rPr>
-          <w:vertAlign w:val="subscript"/>
-        </w:rPr>
-        <w:t>2</w:t>
-      </w:r>
-      <w:r>
-        <w:t xml:space="preserve">,…, </w:t>
-      </w:r>
-      <w:proofErr w:type="spellStart"/>
-      <w:r>
-        <w:rPr>
-          <w:i/>
-          <w:iCs/>
-        </w:rPr>
-        <w:t>p</w:t>
-      </w:r>
-      <w:r>
-        <w:rPr>
-          <w:i/>
-          <w:iCs/>
-          <w:vertAlign w:val="subscript"/>
-        </w:rPr>
-        <w:t>gn</w:t>
-      </w:r>
-      <w:proofErr w:type="spellEnd"/>
-      <w:r>
-        <w:t>)</w:t>
-      </w:r>
-      <w:r>
-        <w:rPr>
-          <w:i/>
-          <w:iCs/>
-          <w:vertAlign w:val="superscript"/>
-        </w:rPr>
-        <w:t>T</w:t>
-      </w:r>
-      <w:r>
-        <w:t xml:space="preserve">, BBPSO assumes that </w:t>
-      </w:r>
-      <w:r>
-        <w:t xml:space="preserve">the </w:t>
-      </w:r>
-      <w:proofErr w:type="spellStart"/>
-      <w:r>
-        <w:rPr>
-          <w:i/>
-          <w:iCs/>
-        </w:rPr>
-        <w:t>j</w:t>
-      </w:r>
-      <w:r>
-        <w:rPr>
-          <w:vertAlign w:val="superscript"/>
-        </w:rPr>
-        <w:t>th</w:t>
-      </w:r>
-      <w:proofErr w:type="spellEnd"/>
-      <w:r>
-        <w:t xml:space="preserve"> </w:t>
-      </w:r>
-      <w:r>
-        <w:lastRenderedPageBreak/>
-        <w:t xml:space="preserve">element </w:t>
-      </w:r>
-      <w:proofErr w:type="spellStart"/>
-      <w:r>
-        <w:rPr>
-          <w:i/>
-          <w:iCs/>
-        </w:rPr>
-        <w:t>x</w:t>
-      </w:r>
-      <w:r>
-        <w:rPr>
-          <w:i/>
-          <w:iCs/>
-          <w:vertAlign w:val="subscript"/>
-        </w:rPr>
-        <w:t>ij</w:t>
-      </w:r>
-      <w:proofErr w:type="spellEnd"/>
-      <w:r>
-        <w:t xml:space="preserve"> </w:t>
-      </w:r>
-      <w:r>
-        <w:t>of</w:t>
-      </w:r>
-      <w:r>
-        <w:t xml:space="preserve"> </w:t>
+        </w:rPr>
+        <w:t>Figure 2.1.</w:t>
       </w:r>
       <w:r>
         <w:rPr>
           <w:b/>
           <w:bCs/>
+        </w:rPr>
+        <w:t>2</w:t>
+      </w:r>
+      <w:r>
+        <w:rPr>
+          <w:b/>
+          <w:bCs/>
+        </w:rPr>
+        <w:t>.</w:t>
+      </w:r>
+      <w:r>
+        <w:t xml:space="preserve"> Illustration of </w:t>
+      </w:r>
+      <w:r>
+        <w:t>one-cut crossover operator</w:t>
+      </w:r>
+    </w:p>
+    <w:p>
+      <w:pPr>
+        <w:ind w:firstLine="360"/>
+      </w:pPr>
+      <w:r>
+        <w:t xml:space="preserve">Let </w:t>
+      </w:r>
+      <w:r>
+        <w:rPr>
+          <w:i/>
+          <w:iCs/>
+        </w:rPr>
+        <w:t>f</w:t>
+      </w:r>
+      <w:r>
+        <w:rPr>
+          <w:vertAlign w:val="subscript"/>
+        </w:rPr>
+        <w:t>1</w:t>
+      </w:r>
+      <w:r>
+        <w:t>(</w:t>
+      </w:r>
+      <w:r>
+        <w:rPr>
+          <w:b/>
+          <w:bCs/>
           <w:i/>
           <w:iCs/>
         </w:rPr>
@@ -15090,9 +15203,2695 @@
         <w:t>i</w:t>
       </w:r>
       <w:r>
+        <w:t xml:space="preserve">, </w:t>
+      </w:r>
+      <w:r>
+        <w:rPr>
+          <w:b/>
+          <w:bCs/>
+          <w:i/>
+          <w:iCs/>
+        </w:rPr>
+        <w:t>p</w:t>
+      </w:r>
+      <w:r>
+        <w:rPr>
+          <w:i/>
+          <w:iCs/>
+          <w:vertAlign w:val="subscript"/>
+        </w:rPr>
+        <w:t>i</w:t>
+      </w:r>
+      <w:r>
+        <w:t xml:space="preserve">, </w:t>
+      </w:r>
+      <w:r>
+        <w:rPr>
+          <w:rFonts w:eastAsiaTheme="minorEastAsia" w:cs="Times New Roman"/>
+          <w:i/>
+          <w:iCs/>
+        </w:rPr>
+        <w:t>ϕ</w:t>
+      </w:r>
+      <w:r>
+        <w:rPr>
+          <w:rFonts w:eastAsiaTheme="minorEastAsia" w:cs="Times New Roman"/>
+          <w:vertAlign w:val="subscript"/>
+        </w:rPr>
+        <w:t>1</w:t>
+      </w:r>
+      <w:r>
+        <w:rPr>
+          <w:rFonts w:eastAsiaTheme="minorEastAsia" w:cs="Times New Roman"/>
+        </w:rPr>
+        <w:t xml:space="preserve">) represent </w:t>
+      </w:r>
+      <w:r>
+        <w:rPr>
+          <w:rFonts w:eastAsiaTheme="minorEastAsia" w:cs="Times New Roman"/>
+        </w:rPr>
+        <w:t xml:space="preserve">one-cut crossover </w:t>
+      </w:r>
+      <w:r>
+        <w:rPr>
+          <w:rFonts w:eastAsiaTheme="minorEastAsia" w:cs="Times New Roman"/>
+        </w:rPr>
+        <w:t xml:space="preserve">operator on </w:t>
+      </w:r>
+      <w:r>
+        <w:rPr>
+          <w:b/>
+          <w:bCs/>
+          <w:i/>
+          <w:iCs/>
+        </w:rPr>
+        <w:t>x</w:t>
+      </w:r>
+      <w:r>
+        <w:rPr>
+          <w:i/>
+          <w:iCs/>
+          <w:vertAlign w:val="subscript"/>
+        </w:rPr>
+        <w:t>i</w:t>
+      </w:r>
+      <w:r>
+        <w:rPr>
+          <w:rFonts w:eastAsiaTheme="minorEastAsia" w:cs="Times New Roman"/>
+        </w:rPr>
+        <w:t xml:space="preserve"> </w:t>
+      </w:r>
+      <w:r>
+        <w:rPr>
+          <w:rFonts w:eastAsiaTheme="minorEastAsia" w:cs="Times New Roman"/>
+        </w:rPr>
+        <w:t xml:space="preserve">and </w:t>
+      </w:r>
+      <w:r>
+        <w:rPr>
+          <w:rFonts w:eastAsiaTheme="minorEastAsia" w:cs="Times New Roman"/>
+          <w:b/>
+          <w:bCs/>
+          <w:i/>
+          <w:iCs/>
+        </w:rPr>
+        <w:t>p</w:t>
+      </w:r>
+      <w:r>
+        <w:rPr>
+          <w:rFonts w:eastAsiaTheme="minorEastAsia" w:cs="Times New Roman"/>
+          <w:i/>
+          <w:iCs/>
+          <w:vertAlign w:val="subscript"/>
+        </w:rPr>
+        <w:t>i</w:t>
+      </w:r>
+      <w:r>
+        <w:rPr>
+          <w:rFonts w:eastAsiaTheme="minorEastAsia" w:cs="Times New Roman"/>
+        </w:rPr>
+        <w:t xml:space="preserve"> </w:t>
+      </w:r>
+      <w:r>
+        <w:rPr>
+          <w:rFonts w:eastAsiaTheme="minorEastAsia" w:cs="Times New Roman"/>
+        </w:rPr>
+        <w:t xml:space="preserve">with parameter </w:t>
+      </w:r>
+      <w:r>
+        <w:rPr>
+          <w:rFonts w:eastAsiaTheme="minorEastAsia" w:cs="Times New Roman"/>
+          <w:i/>
+          <w:iCs/>
+        </w:rPr>
+        <w:t>ϕ</w:t>
+      </w:r>
+      <w:r>
+        <w:rPr>
+          <w:rFonts w:eastAsiaTheme="minorEastAsia" w:cs="Times New Roman"/>
+          <w:vertAlign w:val="subscript"/>
+        </w:rPr>
+        <w:t>1</w:t>
+      </w:r>
+      <w:r>
+        <w:rPr>
+          <w:rFonts w:eastAsiaTheme="minorEastAsia" w:cs="Times New Roman"/>
+        </w:rPr>
+        <w:t xml:space="preserve"> as probability threshold. Exactly, when </w:t>
+      </w:r>
+      <w:r>
+        <w:rPr>
+          <w:rFonts w:eastAsiaTheme="minorEastAsia" w:cs="Times New Roman"/>
+        </w:rPr>
+        <w:t>pairs</w:t>
+      </w:r>
+      <w:r>
+        <w:rPr>
+          <w:rFonts w:eastAsiaTheme="minorEastAsia" w:cs="Times New Roman"/>
+        </w:rPr>
+        <w:t xml:space="preserve"> of </w:t>
+      </w:r>
+      <w:r>
+        <w:rPr>
+          <w:b/>
+          <w:bCs/>
+          <w:i/>
+          <w:iCs/>
+        </w:rPr>
+        <w:t>x</w:t>
+      </w:r>
+      <w:r>
+        <w:rPr>
+          <w:i/>
+          <w:iCs/>
+          <w:vertAlign w:val="subscript"/>
+        </w:rPr>
+        <w:t>i</w:t>
+      </w:r>
+      <w:r>
+        <w:rPr>
+          <w:rFonts w:eastAsiaTheme="minorEastAsia" w:cs="Times New Roman"/>
+        </w:rPr>
+        <w:t xml:space="preserve"> </w:t>
+      </w:r>
+      <w:r>
+        <w:rPr>
+          <w:rFonts w:eastAsiaTheme="minorEastAsia" w:cs="Times New Roman"/>
+        </w:rPr>
+        <w:t xml:space="preserve">and </w:t>
+      </w:r>
+      <w:r>
+        <w:rPr>
+          <w:rFonts w:eastAsiaTheme="minorEastAsia" w:cs="Times New Roman"/>
+          <w:b/>
+          <w:bCs/>
+          <w:i/>
+          <w:iCs/>
+        </w:rPr>
+        <w:t>p</w:t>
+      </w:r>
+      <w:r>
+        <w:rPr>
+          <w:rFonts w:eastAsiaTheme="minorEastAsia" w:cs="Times New Roman"/>
+          <w:i/>
+          <w:iCs/>
+          <w:vertAlign w:val="subscript"/>
+        </w:rPr>
+        <w:t>i</w:t>
+      </w:r>
+      <w:r>
+        <w:rPr>
+          <w:rFonts w:eastAsiaTheme="minorEastAsia" w:cs="Times New Roman"/>
+        </w:rPr>
+        <w:t xml:space="preserve"> </w:t>
+      </w:r>
+      <w:r>
+        <w:rPr>
+          <w:rFonts w:eastAsiaTheme="minorEastAsia" w:cs="Times New Roman"/>
+        </w:rPr>
+        <w:t xml:space="preserve">are browsed </w:t>
+      </w:r>
+      <w:r>
+        <w:rPr>
+          <w:rFonts w:eastAsiaTheme="minorEastAsia" w:cs="Times New Roman"/>
+        </w:rPr>
+        <w:t xml:space="preserve">pair </w:t>
+      </w:r>
+      <w:r>
+        <w:rPr>
+          <w:rFonts w:eastAsiaTheme="minorEastAsia" w:cs="Times New Roman"/>
+        </w:rPr>
+        <w:t xml:space="preserve">by </w:t>
+      </w:r>
+      <w:r>
+        <w:rPr>
+          <w:rFonts w:eastAsiaTheme="minorEastAsia" w:cs="Times New Roman"/>
+        </w:rPr>
+        <w:t>pair</w:t>
+      </w:r>
+      <w:r>
+        <w:rPr>
+          <w:rFonts w:eastAsiaTheme="minorEastAsia" w:cs="Times New Roman"/>
+        </w:rPr>
+        <w:t xml:space="preserve">, at each </w:t>
+      </w:r>
+      <w:r>
+        <w:rPr>
+          <w:rFonts w:eastAsiaTheme="minorEastAsia" w:cs="Times New Roman"/>
+        </w:rPr>
+        <w:t>pair (</w:t>
+      </w:r>
+      <w:r>
+        <w:rPr>
+          <w:rFonts w:eastAsiaTheme="minorEastAsia" w:cs="Times New Roman"/>
+          <w:i/>
+          <w:iCs/>
+        </w:rPr>
+        <w:t>x</w:t>
+      </w:r>
+      <w:r>
+        <w:rPr>
+          <w:rFonts w:eastAsiaTheme="minorEastAsia" w:cs="Times New Roman"/>
+          <w:i/>
+          <w:iCs/>
+          <w:vertAlign w:val="subscript"/>
+        </w:rPr>
+        <w:t>ij</w:t>
+      </w:r>
+      <w:r>
+        <w:rPr>
+          <w:rFonts w:eastAsiaTheme="minorEastAsia" w:cs="Times New Roman"/>
+        </w:rPr>
+        <w:t xml:space="preserve">, </w:t>
+      </w:r>
+      <w:r>
+        <w:rPr>
+          <w:rFonts w:eastAsiaTheme="minorEastAsia" w:cs="Times New Roman"/>
+          <w:i/>
+          <w:iCs/>
+        </w:rPr>
+        <w:t>p</w:t>
+      </w:r>
+      <w:r>
+        <w:rPr>
+          <w:rFonts w:eastAsiaTheme="minorEastAsia" w:cs="Times New Roman"/>
+          <w:i/>
+          <w:iCs/>
+          <w:vertAlign w:val="subscript"/>
+        </w:rPr>
+        <w:t>ij</w:t>
+      </w:r>
+      <w:r>
+        <w:rPr>
+          <w:rFonts w:eastAsiaTheme="minorEastAsia" w:cs="Times New Roman"/>
+        </w:rPr>
+        <w:t xml:space="preserve">) </w:t>
+      </w:r>
+      <w:r>
+        <w:rPr>
+          <w:rFonts w:eastAsiaTheme="minorEastAsia" w:cs="Times New Roman"/>
+        </w:rPr>
+        <w:t xml:space="preserve">a new random number </w:t>
+      </w:r>
+      <w:r>
+        <w:rPr>
+          <w:rFonts w:eastAsiaTheme="minorEastAsia" w:cs="Times New Roman"/>
+          <w:i/>
+          <w:iCs/>
+        </w:rPr>
+        <w:t>r</w:t>
+      </w:r>
+      <w:r>
+        <w:rPr>
+          <w:rFonts w:eastAsiaTheme="minorEastAsia" w:cs="Times New Roman"/>
+        </w:rPr>
+        <w:t xml:space="preserve"> is created with uniform distribution and then, if </w:t>
+      </w:r>
+      <w:r>
+        <w:rPr>
+          <w:rFonts w:eastAsiaTheme="minorEastAsia" w:cs="Times New Roman"/>
+          <w:i/>
+          <w:iCs/>
+        </w:rPr>
+        <w:t>r</w:t>
+      </w:r>
+      <w:r>
+        <w:rPr>
+          <w:rFonts w:eastAsiaTheme="minorEastAsia" w:cs="Times New Roman"/>
+        </w:rPr>
+        <w:t xml:space="preserve"> ≥ </w:t>
+      </w:r>
+      <w:r>
+        <w:rPr>
+          <w:rFonts w:eastAsiaTheme="minorEastAsia" w:cs="Times New Roman"/>
+          <w:i/>
+          <w:iCs/>
+        </w:rPr>
+        <w:t>ϕ</w:t>
+      </w:r>
+      <w:r>
+        <w:rPr>
+          <w:rFonts w:eastAsiaTheme="minorEastAsia" w:cs="Times New Roman"/>
+        </w:rPr>
+        <w:t xml:space="preserve">, </w:t>
+      </w:r>
+      <w:r>
+        <w:rPr>
+          <w:rFonts w:eastAsiaTheme="minorEastAsia" w:cs="Times New Roman"/>
+        </w:rPr>
+        <w:t>one-cut crossover</w:t>
+      </w:r>
+      <w:r>
+        <w:rPr>
+          <w:rFonts w:eastAsiaTheme="minorEastAsia" w:cs="Times New Roman"/>
+        </w:rPr>
+        <w:t xml:space="preserve"> operator will be executed on group of such </w:t>
+      </w:r>
+      <w:r>
+        <w:rPr>
+          <w:rFonts w:eastAsiaTheme="minorEastAsia" w:cs="Times New Roman"/>
+        </w:rPr>
+        <w:t>pair</w:t>
+      </w:r>
+      <w:r>
+        <w:rPr>
+          <w:rFonts w:eastAsiaTheme="minorEastAsia" w:cs="Times New Roman"/>
+        </w:rPr>
+        <w:t>s</w:t>
+      </w:r>
+      <w:r>
+        <w:rPr>
+          <w:rFonts w:eastAsiaTheme="minorEastAsia" w:cs="Times New Roman"/>
+        </w:rPr>
+        <w:t xml:space="preserve"> (</w:t>
+      </w:r>
+      <w:r>
+        <w:rPr>
+          <w:rFonts w:eastAsiaTheme="minorEastAsia" w:cs="Times New Roman"/>
+          <w:i/>
+          <w:iCs/>
+        </w:rPr>
+        <w:t>x</w:t>
+      </w:r>
+      <w:r>
+        <w:rPr>
+          <w:rFonts w:eastAsiaTheme="minorEastAsia" w:cs="Times New Roman"/>
+          <w:i/>
+          <w:iCs/>
+          <w:vertAlign w:val="subscript"/>
+        </w:rPr>
+        <w:t>ij</w:t>
+      </w:r>
+      <w:r>
+        <w:rPr>
+          <w:rFonts w:eastAsiaTheme="minorEastAsia" w:cs="Times New Roman"/>
+        </w:rPr>
+        <w:t xml:space="preserve">, </w:t>
+      </w:r>
+      <w:r>
+        <w:rPr>
+          <w:rFonts w:eastAsiaTheme="minorEastAsia" w:cs="Times New Roman"/>
+          <w:i/>
+          <w:iCs/>
+        </w:rPr>
+        <w:t>p</w:t>
+      </w:r>
+      <w:r>
+        <w:rPr>
+          <w:rFonts w:eastAsiaTheme="minorEastAsia" w:cs="Times New Roman"/>
+          <w:i/>
+          <w:iCs/>
+          <w:vertAlign w:val="subscript"/>
+        </w:rPr>
+        <w:t>ij</w:t>
+      </w:r>
+      <w:r>
+        <w:rPr>
+          <w:rFonts w:eastAsiaTheme="minorEastAsia" w:cs="Times New Roman"/>
+        </w:rPr>
+        <w:t>)</w:t>
+      </w:r>
+      <w:r>
+        <w:rPr>
+          <w:rFonts w:eastAsiaTheme="minorEastAsia" w:cs="Times New Roman"/>
+        </w:rPr>
+        <w:t>.</w:t>
+      </w:r>
+      <w:r>
+        <w:t xml:space="preserve"> </w:t>
+      </w:r>
+      <w:r>
+        <w:t>Figure 2.1.</w:t>
+      </w:r>
+      <w:r>
+        <w:t>3</w:t>
+      </w:r>
+      <w:r>
+        <w:t xml:space="preserve"> illustrates </w:t>
+      </w:r>
+      <w:r>
+        <w:t>two</w:t>
+      </w:r>
+      <w:r>
+        <w:t>-cut crossover operator.</w:t>
+      </w:r>
+      <w:r>
+        <w:t xml:space="preserve"> It is easy to recognize that </w:t>
+      </w:r>
+      <w:r>
+        <w:rPr>
+          <w:i/>
+          <w:iCs/>
+        </w:rPr>
+        <w:t>f</w:t>
+      </w:r>
+      <w:r>
+        <w:rPr>
+          <w:vertAlign w:val="subscript"/>
+        </w:rPr>
+        <w:t>1</w:t>
+      </w:r>
+      <w:r>
+        <w:t>(</w:t>
+      </w:r>
+      <w:r>
+        <w:rPr>
+          <w:b/>
+          <w:bCs/>
+          <w:i/>
+          <w:iCs/>
+        </w:rPr>
+        <w:t>x</w:t>
+      </w:r>
+      <w:r>
+        <w:rPr>
+          <w:i/>
+          <w:iCs/>
+          <w:vertAlign w:val="subscript"/>
+        </w:rPr>
+        <w:t>i</w:t>
+      </w:r>
+      <w:r>
+        <w:t xml:space="preserve">, </w:t>
+      </w:r>
+      <w:r>
+        <w:rPr>
+          <w:b/>
+          <w:bCs/>
+          <w:i/>
+          <w:iCs/>
+        </w:rPr>
+        <w:t>p</w:t>
+      </w:r>
+      <w:r>
+        <w:rPr>
+          <w:i/>
+          <w:iCs/>
+          <w:vertAlign w:val="subscript"/>
+        </w:rPr>
+        <w:t>i</w:t>
+      </w:r>
+      <w:r>
+        <w:t xml:space="preserve">, </w:t>
+      </w:r>
+      <w:r>
+        <w:rPr>
+          <w:rFonts w:eastAsiaTheme="minorEastAsia" w:cs="Times New Roman"/>
+          <w:i/>
+          <w:iCs/>
+        </w:rPr>
+        <w:t>ϕ</w:t>
+      </w:r>
+      <w:r>
+        <w:rPr>
+          <w:rFonts w:eastAsiaTheme="minorEastAsia" w:cs="Times New Roman"/>
+          <w:vertAlign w:val="subscript"/>
+        </w:rPr>
+        <w:t>1</w:t>
+      </w:r>
+      <w:r>
+        <w:rPr>
+          <w:rFonts w:eastAsiaTheme="minorEastAsia" w:cs="Times New Roman"/>
+        </w:rPr>
+        <w:t>)</w:t>
+      </w:r>
+      <w:r>
+        <w:rPr>
+          <w:rFonts w:eastAsiaTheme="minorEastAsia" w:cs="Times New Roman"/>
+        </w:rPr>
+        <w:t xml:space="preserve"> plays the role of </w:t>
+      </w:r>
+      <w:r>
+        <w:rPr>
+          <w:rFonts w:eastAsiaTheme="minorEastAsia" w:cs="Times New Roman"/>
+        </w:rPr>
+        <w:t xml:space="preserve">local </w:t>
+      </w:r>
+      <w:r>
+        <w:rPr>
+          <w:rFonts w:eastAsiaTheme="minorEastAsia"/>
+        </w:rPr>
+        <w:t>attraction force</w:t>
+      </w:r>
+      <w:r>
+        <w:rPr>
+          <w:rFonts w:eastAsiaTheme="minorEastAsia"/>
+        </w:rPr>
+        <w:t xml:space="preserve"> </w:t>
+      </w:r>
+      <w:sdt>
+        <w:sdtPr>
+          <w:rPr>
+            <w:rFonts w:eastAsiaTheme="minorEastAsia"/>
+          </w:rPr>
+          <w:id w:val="2115475683"/>
+          <w:citation/>
+        </w:sdtPr>
+        <w:sdtContent>
+          <w:r>
+            <w:rPr>
+              <w:rFonts w:eastAsiaTheme="minorEastAsia"/>
+            </w:rPr>
+            <w:fldChar w:fldCharType="begin"/>
+          </w:r>
+          <w:r>
+            <w:rPr>
+              <w:rFonts w:eastAsiaTheme="minorEastAsia"/>
+            </w:rPr>
+            <w:instrText xml:space="preserve">CITATION Guner08DPSO \p 5 \l 1033 </w:instrText>
+          </w:r>
+          <w:r>
+            <w:rPr>
+              <w:rFonts w:eastAsiaTheme="minorEastAsia"/>
+            </w:rPr>
+            <w:fldChar w:fldCharType="separate"/>
+          </w:r>
+          <w:r>
+            <w:rPr>
+              <w:rFonts w:eastAsiaTheme="minorEastAsia"/>
+              <w:noProof/>
+            </w:rPr>
+            <w:t>(Guner &amp; Sevkli, 2008, p. 5)</w:t>
+          </w:r>
+          <w:r>
+            <w:rPr>
+              <w:rFonts w:eastAsiaTheme="minorEastAsia"/>
+            </w:rPr>
+            <w:fldChar w:fldCharType="end"/>
+          </w:r>
+        </w:sdtContent>
+      </w:sdt>
+      <w:r>
+        <w:rPr>
+          <w:rFonts w:eastAsiaTheme="minorEastAsia"/>
+        </w:rPr>
+        <w:t>.</w:t>
+      </w:r>
+    </w:p>
+    <w:p>
+      <w:pPr>
+        <w:jc w:val="center"/>
+      </w:pPr>
+      <w:r>
+        <w:rPr>
+          <w:noProof/>
+        </w:rPr>
+        <w:drawing>
+          <wp:inline distT="0" distB="0" distL="0" distR="0" wp14:anchorId="34F24A26" wp14:editId="5F6AF6D9">
+            <wp:extent cx="3343742" cy="1714739"/>
+            <wp:effectExtent l="0" t="0" r="9525" b="0"/>
+            <wp:docPr id="5" name="Picture 5"/>
+            <wp:cNvGraphicFramePr>
+              <a:graphicFrameLocks xmlns:a="http://schemas.openxmlformats.org/drawingml/2006/main" noChangeAspect="1"/>
+            </wp:cNvGraphicFramePr>
+            <a:graphic xmlns:a="http://schemas.openxmlformats.org/drawingml/2006/main">
+              <a:graphicData uri="http://schemas.openxmlformats.org/drawingml/2006/picture">
+                <pic:pic xmlns:pic="http://schemas.openxmlformats.org/drawingml/2006/picture">
+                  <pic:nvPicPr>
+                    <pic:cNvPr id="5" name="Picture 5"/>
+                    <pic:cNvPicPr/>
+                  </pic:nvPicPr>
+                  <pic:blipFill>
+                    <a:blip r:embed="rId10">
+                      <a:extLst>
+                        <a:ext uri="{28A0092B-C50C-407E-A947-70E740481C1C}">
+                          <a14:useLocalDpi xmlns:a14="http://schemas.microsoft.com/office/drawing/2010/main" val="0"/>
+                        </a:ext>
+                      </a:extLst>
+                    </a:blip>
+                    <a:stretch>
+                      <a:fillRect/>
+                    </a:stretch>
+                  </pic:blipFill>
+                  <pic:spPr>
+                    <a:xfrm>
+                      <a:off x="0" y="0"/>
+                      <a:ext cx="3343742" cy="1714739"/>
+                    </a:xfrm>
+                    <a:prstGeom prst="rect">
+                      <a:avLst/>
+                    </a:prstGeom>
+                  </pic:spPr>
+                </pic:pic>
+              </a:graphicData>
+            </a:graphic>
+          </wp:inline>
+        </w:drawing>
+      </w:r>
+    </w:p>
+    <w:p>
+      <w:pPr>
+        <w:jc w:val="center"/>
+      </w:pPr>
+      <w:r>
+        <w:rPr>
+          <w:b/>
+          <w:bCs/>
+        </w:rPr>
+        <w:t>Figure 2.1.</w:t>
+      </w:r>
+      <w:r>
+        <w:rPr>
+          <w:b/>
+          <w:bCs/>
+        </w:rPr>
+        <w:t>3</w:t>
+      </w:r>
+      <w:r>
+        <w:rPr>
+          <w:b/>
+          <w:bCs/>
+        </w:rPr>
+        <w:t>.</w:t>
+      </w:r>
+      <w:r>
+        <w:t xml:space="preserve"> Illustration of </w:t>
+      </w:r>
+      <w:r>
+        <w:t>two</w:t>
+      </w:r>
+      <w:r>
+        <w:t>-cut crossover operator</w:t>
+      </w:r>
+    </w:p>
+    <w:p>
+      <w:r>
+        <w:t xml:space="preserve">Let </w:t>
+      </w:r>
+      <w:r>
+        <w:rPr>
+          <w:i/>
+          <w:iCs/>
+        </w:rPr>
+        <w:t>f</w:t>
+      </w:r>
+      <w:r>
+        <w:rPr>
+          <w:vertAlign w:val="subscript"/>
+        </w:rPr>
+        <w:t>2</w:t>
+      </w:r>
+      <w:r>
+        <w:t>(</w:t>
+      </w:r>
+      <w:r>
+        <w:rPr>
+          <w:b/>
+          <w:bCs/>
+          <w:i/>
+          <w:iCs/>
+        </w:rPr>
+        <w:t>x</w:t>
+      </w:r>
+      <w:r>
+        <w:rPr>
+          <w:i/>
+          <w:iCs/>
+          <w:vertAlign w:val="subscript"/>
+        </w:rPr>
+        <w:t>i</w:t>
+      </w:r>
+      <w:r>
+        <w:t xml:space="preserve">, </w:t>
+      </w:r>
+      <w:r>
+        <w:rPr>
+          <w:b/>
+          <w:bCs/>
+          <w:i/>
+          <w:iCs/>
+        </w:rPr>
+        <w:t>p</w:t>
+      </w:r>
+      <w:r>
+        <w:rPr>
+          <w:i/>
+          <w:iCs/>
+          <w:vertAlign w:val="subscript"/>
+        </w:rPr>
+        <w:t>g</w:t>
+      </w:r>
+      <w:r>
+        <w:t xml:space="preserve">, </w:t>
+      </w:r>
+      <w:r>
+        <w:rPr>
+          <w:rFonts w:eastAsiaTheme="minorEastAsia" w:cs="Times New Roman"/>
+          <w:i/>
+          <w:iCs/>
+        </w:rPr>
+        <w:t>ϕ</w:t>
+      </w:r>
+      <w:r>
+        <w:rPr>
+          <w:rFonts w:eastAsiaTheme="minorEastAsia" w:cs="Times New Roman"/>
+          <w:vertAlign w:val="subscript"/>
+        </w:rPr>
+        <w:t>2</w:t>
+      </w:r>
+      <w:r>
+        <w:rPr>
+          <w:rFonts w:eastAsiaTheme="minorEastAsia" w:cs="Times New Roman"/>
+        </w:rPr>
+        <w:t xml:space="preserve">) represent </w:t>
+      </w:r>
+      <w:r>
+        <w:rPr>
+          <w:rFonts w:eastAsiaTheme="minorEastAsia" w:cs="Times New Roman"/>
+        </w:rPr>
+        <w:t>two</w:t>
+      </w:r>
+      <w:r>
+        <w:rPr>
+          <w:rFonts w:eastAsiaTheme="minorEastAsia" w:cs="Times New Roman"/>
+        </w:rPr>
+        <w:t xml:space="preserve">-cut crossover operator on </w:t>
+      </w:r>
+      <w:r>
+        <w:rPr>
+          <w:b/>
+          <w:bCs/>
+          <w:i/>
+          <w:iCs/>
+        </w:rPr>
+        <w:t>x</w:t>
+      </w:r>
+      <w:r>
+        <w:rPr>
+          <w:i/>
+          <w:iCs/>
+          <w:vertAlign w:val="subscript"/>
+        </w:rPr>
+        <w:t>i</w:t>
+      </w:r>
+      <w:r>
+        <w:rPr>
+          <w:rFonts w:eastAsiaTheme="minorEastAsia" w:cs="Times New Roman"/>
+        </w:rPr>
+        <w:t xml:space="preserve"> and </w:t>
+      </w:r>
+      <w:r>
+        <w:rPr>
+          <w:rFonts w:eastAsiaTheme="minorEastAsia" w:cs="Times New Roman"/>
+          <w:b/>
+          <w:bCs/>
+          <w:i/>
+          <w:iCs/>
+        </w:rPr>
+        <w:t>p</w:t>
+      </w:r>
+      <w:r>
+        <w:rPr>
+          <w:rFonts w:eastAsiaTheme="minorEastAsia" w:cs="Times New Roman"/>
+          <w:i/>
+          <w:iCs/>
+          <w:vertAlign w:val="subscript"/>
+        </w:rPr>
+        <w:t>g</w:t>
+      </w:r>
+      <w:r>
+        <w:rPr>
+          <w:rFonts w:eastAsiaTheme="minorEastAsia" w:cs="Times New Roman"/>
+        </w:rPr>
+        <w:t xml:space="preserve"> with parameter </w:t>
+      </w:r>
+      <w:r>
+        <w:rPr>
+          <w:rFonts w:eastAsiaTheme="minorEastAsia" w:cs="Times New Roman"/>
+          <w:i/>
+          <w:iCs/>
+        </w:rPr>
+        <w:t>ϕ</w:t>
+      </w:r>
+      <w:r>
+        <w:rPr>
+          <w:rFonts w:eastAsiaTheme="minorEastAsia" w:cs="Times New Roman"/>
+          <w:vertAlign w:val="subscript"/>
+        </w:rPr>
+        <w:t>2</w:t>
+      </w:r>
+      <w:r>
+        <w:rPr>
+          <w:rFonts w:eastAsiaTheme="minorEastAsia" w:cs="Times New Roman"/>
+        </w:rPr>
+        <w:t xml:space="preserve"> as probability threshold. Exactly, when pairs of </w:t>
+      </w:r>
+      <w:r>
+        <w:rPr>
+          <w:b/>
+          <w:bCs/>
+          <w:i/>
+          <w:iCs/>
+        </w:rPr>
+        <w:t>x</w:t>
+      </w:r>
+      <w:r>
+        <w:rPr>
+          <w:i/>
+          <w:iCs/>
+          <w:vertAlign w:val="subscript"/>
+        </w:rPr>
+        <w:t>i</w:t>
+      </w:r>
+      <w:r>
+        <w:rPr>
+          <w:rFonts w:eastAsiaTheme="minorEastAsia" w:cs="Times New Roman"/>
+        </w:rPr>
+        <w:t xml:space="preserve"> and </w:t>
+      </w:r>
+      <w:r>
+        <w:rPr>
+          <w:rFonts w:eastAsiaTheme="minorEastAsia" w:cs="Times New Roman"/>
+          <w:b/>
+          <w:bCs/>
+          <w:i/>
+          <w:iCs/>
+        </w:rPr>
+        <w:t>p</w:t>
+      </w:r>
+      <w:r>
+        <w:rPr>
+          <w:rFonts w:eastAsiaTheme="minorEastAsia" w:cs="Times New Roman"/>
+          <w:i/>
+          <w:iCs/>
+          <w:vertAlign w:val="subscript"/>
+        </w:rPr>
+        <w:t>g</w:t>
+      </w:r>
+      <w:r>
+        <w:rPr>
+          <w:rFonts w:eastAsiaTheme="minorEastAsia" w:cs="Times New Roman"/>
+        </w:rPr>
+        <w:t xml:space="preserve"> are browsed pair by pair, at each pair (</w:t>
+      </w:r>
+      <w:r>
+        <w:rPr>
+          <w:rFonts w:eastAsiaTheme="minorEastAsia" w:cs="Times New Roman"/>
+          <w:i/>
+          <w:iCs/>
+        </w:rPr>
+        <w:t>x</w:t>
+      </w:r>
+      <w:r>
+        <w:rPr>
+          <w:rFonts w:eastAsiaTheme="minorEastAsia" w:cs="Times New Roman"/>
+          <w:i/>
+          <w:iCs/>
+          <w:vertAlign w:val="subscript"/>
+        </w:rPr>
+        <w:t>ij</w:t>
+      </w:r>
+      <w:r>
+        <w:rPr>
+          <w:rFonts w:eastAsiaTheme="minorEastAsia" w:cs="Times New Roman"/>
+        </w:rPr>
+        <w:t xml:space="preserve">, </w:t>
+      </w:r>
+      <w:r>
+        <w:rPr>
+          <w:rFonts w:eastAsiaTheme="minorEastAsia" w:cs="Times New Roman"/>
+          <w:i/>
+          <w:iCs/>
+        </w:rPr>
+        <w:t>p</w:t>
+      </w:r>
+      <w:r>
+        <w:rPr>
+          <w:rFonts w:eastAsiaTheme="minorEastAsia" w:cs="Times New Roman"/>
+          <w:i/>
+          <w:iCs/>
+          <w:vertAlign w:val="subscript"/>
+        </w:rPr>
+        <w:t>g</w:t>
+      </w:r>
+      <w:r>
+        <w:rPr>
+          <w:rFonts w:eastAsiaTheme="minorEastAsia" w:cs="Times New Roman"/>
+          <w:i/>
+          <w:iCs/>
+          <w:vertAlign w:val="subscript"/>
+        </w:rPr>
+        <w:t>j</w:t>
+      </w:r>
+      <w:r>
+        <w:rPr>
+          <w:rFonts w:eastAsiaTheme="minorEastAsia" w:cs="Times New Roman"/>
+        </w:rPr>
+        <w:t xml:space="preserve">) a new random number </w:t>
+      </w:r>
+      <w:r>
+        <w:rPr>
+          <w:rFonts w:eastAsiaTheme="minorEastAsia" w:cs="Times New Roman"/>
+          <w:i/>
+          <w:iCs/>
+        </w:rPr>
+        <w:t>r</w:t>
+      </w:r>
+      <w:r>
+        <w:rPr>
+          <w:rFonts w:eastAsiaTheme="minorEastAsia" w:cs="Times New Roman"/>
+        </w:rPr>
+        <w:t xml:space="preserve"> is created with uniform distribution and then, if </w:t>
+      </w:r>
+      <w:r>
+        <w:rPr>
+          <w:rFonts w:eastAsiaTheme="minorEastAsia" w:cs="Times New Roman"/>
+          <w:i/>
+          <w:iCs/>
+        </w:rPr>
+        <w:t>r</w:t>
+      </w:r>
+      <w:r>
+        <w:rPr>
+          <w:rFonts w:eastAsiaTheme="minorEastAsia" w:cs="Times New Roman"/>
+        </w:rPr>
+        <w:t xml:space="preserve"> ≥ </w:t>
+      </w:r>
+      <w:r>
+        <w:rPr>
+          <w:rFonts w:eastAsiaTheme="minorEastAsia" w:cs="Times New Roman"/>
+          <w:i/>
+          <w:iCs/>
+        </w:rPr>
+        <w:t>ϕ</w:t>
+      </w:r>
+      <w:r>
+        <w:rPr>
+          <w:rFonts w:eastAsiaTheme="minorEastAsia" w:cs="Times New Roman"/>
+        </w:rPr>
+        <w:t xml:space="preserve">, </w:t>
+      </w:r>
+      <w:r>
+        <w:rPr>
+          <w:rFonts w:eastAsiaTheme="minorEastAsia" w:cs="Times New Roman"/>
+        </w:rPr>
+        <w:t>two</w:t>
+      </w:r>
+      <w:r>
+        <w:rPr>
+          <w:rFonts w:eastAsiaTheme="minorEastAsia" w:cs="Times New Roman"/>
+        </w:rPr>
+        <w:t>-cut crossover operator will be executed on group of such pairs (</w:t>
+      </w:r>
+      <w:r>
+        <w:rPr>
+          <w:rFonts w:eastAsiaTheme="minorEastAsia" w:cs="Times New Roman"/>
+          <w:i/>
+          <w:iCs/>
+        </w:rPr>
+        <w:t>x</w:t>
+      </w:r>
+      <w:r>
+        <w:rPr>
+          <w:rFonts w:eastAsiaTheme="minorEastAsia" w:cs="Times New Roman"/>
+          <w:i/>
+          <w:iCs/>
+          <w:vertAlign w:val="subscript"/>
+        </w:rPr>
+        <w:t>ij</w:t>
+      </w:r>
+      <w:r>
+        <w:rPr>
+          <w:rFonts w:eastAsiaTheme="minorEastAsia" w:cs="Times New Roman"/>
+        </w:rPr>
+        <w:t xml:space="preserve">, </w:t>
+      </w:r>
+      <w:r>
+        <w:rPr>
+          <w:rFonts w:eastAsiaTheme="minorEastAsia" w:cs="Times New Roman"/>
+          <w:i/>
+          <w:iCs/>
+        </w:rPr>
+        <w:t>p</w:t>
+      </w:r>
+      <w:r>
+        <w:rPr>
+          <w:rFonts w:eastAsiaTheme="minorEastAsia" w:cs="Times New Roman"/>
+          <w:i/>
+          <w:iCs/>
+          <w:vertAlign w:val="subscript"/>
+        </w:rPr>
+        <w:t>g</w:t>
+      </w:r>
+      <w:r>
+        <w:rPr>
+          <w:rFonts w:eastAsiaTheme="minorEastAsia" w:cs="Times New Roman"/>
+          <w:i/>
+          <w:iCs/>
+          <w:vertAlign w:val="subscript"/>
+        </w:rPr>
+        <w:t>j</w:t>
+      </w:r>
+      <w:r>
+        <w:rPr>
+          <w:rFonts w:eastAsiaTheme="minorEastAsia" w:cs="Times New Roman"/>
+        </w:rPr>
+        <w:t>).</w:t>
+      </w:r>
+      <w:r>
+        <w:t xml:space="preserve"> </w:t>
+      </w:r>
+      <w:r>
+        <w:t xml:space="preserve">It is easy to recognize that </w:t>
+      </w:r>
+      <w:r>
+        <w:rPr>
+          <w:i/>
+          <w:iCs/>
+        </w:rPr>
+        <w:t>f</w:t>
+      </w:r>
+      <w:r>
+        <w:rPr>
+          <w:vertAlign w:val="subscript"/>
+        </w:rPr>
+        <w:t>2</w:t>
+      </w:r>
+      <w:r>
+        <w:t>(</w:t>
+      </w:r>
+      <w:r>
+        <w:rPr>
+          <w:b/>
+          <w:bCs/>
+          <w:i/>
+          <w:iCs/>
+        </w:rPr>
+        <w:t>x</w:t>
+      </w:r>
+      <w:r>
+        <w:rPr>
+          <w:i/>
+          <w:iCs/>
+          <w:vertAlign w:val="subscript"/>
+        </w:rPr>
+        <w:t>i</w:t>
+      </w:r>
+      <w:r>
+        <w:t xml:space="preserve">, </w:t>
+      </w:r>
+      <w:r>
+        <w:rPr>
+          <w:b/>
+          <w:bCs/>
+          <w:i/>
+          <w:iCs/>
+        </w:rPr>
+        <w:t>p</w:t>
+      </w:r>
+      <w:r>
+        <w:rPr>
+          <w:i/>
+          <w:iCs/>
+          <w:vertAlign w:val="subscript"/>
+        </w:rPr>
+        <w:t>g</w:t>
+      </w:r>
+      <w:r>
+        <w:t xml:space="preserve">, </w:t>
+      </w:r>
+      <w:r>
+        <w:rPr>
+          <w:rFonts w:eastAsiaTheme="minorEastAsia" w:cs="Times New Roman"/>
+          <w:i/>
+          <w:iCs/>
+        </w:rPr>
+        <w:t>ϕ</w:t>
+      </w:r>
+      <w:r>
+        <w:rPr>
+          <w:rFonts w:eastAsiaTheme="minorEastAsia" w:cs="Times New Roman"/>
+          <w:vertAlign w:val="subscript"/>
+        </w:rPr>
+        <w:t>2</w:t>
+      </w:r>
+      <w:r>
+        <w:rPr>
+          <w:rFonts w:eastAsiaTheme="minorEastAsia" w:cs="Times New Roman"/>
+        </w:rPr>
+        <w:t xml:space="preserve">) plays the role of </w:t>
+      </w:r>
+      <w:r>
+        <w:rPr>
+          <w:rFonts w:eastAsiaTheme="minorEastAsia" w:cs="Times New Roman"/>
+        </w:rPr>
+        <w:t xml:space="preserve">global </w:t>
+      </w:r>
+      <w:r>
+        <w:rPr>
+          <w:rFonts w:eastAsiaTheme="minorEastAsia"/>
+        </w:rPr>
+        <w:t>attraction force.</w:t>
+      </w:r>
+      <w:r>
+        <w:rPr>
+          <w:rFonts w:eastAsiaTheme="minorEastAsia"/>
+        </w:rPr>
+        <w:t xml:space="preserve"> Finally, the position update rule in DPSO is defined </w:t>
+      </w:r>
+      <w:r>
+        <w:rPr>
+          <w:rFonts w:eastAsiaTheme="minorEastAsia"/>
+        </w:rPr>
+        <w:t xml:space="preserve">by </w:t>
+      </w:r>
+      <w:r>
+        <w:rPr>
+          <w:rFonts w:eastAsiaTheme="minorEastAsia"/>
+        </w:rPr>
+        <w:t>combinative function</w:t>
+      </w:r>
+      <w:r>
+        <w:rPr>
+          <w:rFonts w:eastAsiaTheme="minorEastAsia"/>
+        </w:rPr>
+        <w:t xml:space="preserve"> of </w:t>
+      </w:r>
+      <w:r>
+        <w:rPr>
+          <w:i/>
+          <w:iCs/>
+        </w:rPr>
+        <w:t>f</w:t>
+      </w:r>
+      <w:r>
+        <w:t>(</w:t>
+      </w:r>
+      <w:r>
+        <w:rPr>
+          <w:b/>
+          <w:bCs/>
+          <w:i/>
+          <w:iCs/>
+        </w:rPr>
+        <w:t>x</w:t>
+      </w:r>
+      <w:r>
+        <w:rPr>
+          <w:i/>
+          <w:iCs/>
+          <w:vertAlign w:val="subscript"/>
+        </w:rPr>
+        <w:t>i</w:t>
+      </w:r>
+      <w:r>
+        <w:t xml:space="preserve">, </w:t>
+      </w:r>
+      <w:r>
+        <w:rPr>
+          <w:rFonts w:eastAsiaTheme="minorEastAsia" w:cs="Times New Roman"/>
+          <w:i/>
+          <w:iCs/>
+        </w:rPr>
+        <w:t>ϕ</w:t>
+      </w:r>
+      <w:r>
+        <w:rPr>
+          <w:rFonts w:eastAsiaTheme="minorEastAsia" w:cs="Times New Roman"/>
+        </w:rPr>
+        <w:t>)</w:t>
+      </w:r>
+      <w:r>
+        <w:rPr>
+          <w:rFonts w:eastAsiaTheme="minorEastAsia" w:cs="Times New Roman"/>
+        </w:rPr>
+        <w:t xml:space="preserve">, </w:t>
+      </w:r>
+      <w:r>
+        <w:rPr>
+          <w:i/>
+          <w:iCs/>
+        </w:rPr>
+        <w:t>f</w:t>
+      </w:r>
+      <w:r>
+        <w:rPr>
+          <w:vertAlign w:val="subscript"/>
+        </w:rPr>
+        <w:t>1</w:t>
+      </w:r>
+      <w:r>
+        <w:t>(</w:t>
+      </w:r>
+      <w:r>
+        <w:rPr>
+          <w:b/>
+          <w:bCs/>
+          <w:i/>
+          <w:iCs/>
+        </w:rPr>
+        <w:t>x</w:t>
+      </w:r>
+      <w:r>
+        <w:rPr>
+          <w:i/>
+          <w:iCs/>
+          <w:vertAlign w:val="subscript"/>
+        </w:rPr>
+        <w:t>i</w:t>
+      </w:r>
+      <w:r>
+        <w:t xml:space="preserve">, </w:t>
+      </w:r>
+      <w:r>
+        <w:rPr>
+          <w:b/>
+          <w:bCs/>
+          <w:i/>
+          <w:iCs/>
+        </w:rPr>
+        <w:t>p</w:t>
+      </w:r>
+      <w:r>
+        <w:rPr>
+          <w:i/>
+          <w:iCs/>
+          <w:vertAlign w:val="subscript"/>
+        </w:rPr>
+        <w:t>i</w:t>
+      </w:r>
+      <w:r>
+        <w:t xml:space="preserve">, </w:t>
+      </w:r>
+      <w:r>
+        <w:rPr>
+          <w:rFonts w:eastAsiaTheme="minorEastAsia" w:cs="Times New Roman"/>
+          <w:i/>
+          <w:iCs/>
+        </w:rPr>
+        <w:t>ϕ</w:t>
+      </w:r>
+      <w:r>
+        <w:rPr>
+          <w:rFonts w:eastAsiaTheme="minorEastAsia" w:cs="Times New Roman"/>
+          <w:vertAlign w:val="subscript"/>
+        </w:rPr>
+        <w:t>1</w:t>
+      </w:r>
+      <w:r>
+        <w:rPr>
+          <w:rFonts w:eastAsiaTheme="minorEastAsia" w:cs="Times New Roman"/>
+        </w:rPr>
+        <w:t>)</w:t>
+      </w:r>
+      <w:r>
+        <w:rPr>
+          <w:rFonts w:eastAsiaTheme="minorEastAsia" w:cs="Times New Roman"/>
+        </w:rPr>
+        <w:t xml:space="preserve">, and </w:t>
+      </w:r>
+      <w:r>
+        <w:rPr>
+          <w:i/>
+          <w:iCs/>
+        </w:rPr>
+        <w:t>f</w:t>
+      </w:r>
+      <w:r>
+        <w:rPr>
+          <w:vertAlign w:val="subscript"/>
+        </w:rPr>
+        <w:t>2</w:t>
+      </w:r>
+      <w:r>
+        <w:t>(</w:t>
+      </w:r>
+      <w:r>
+        <w:rPr>
+          <w:b/>
+          <w:bCs/>
+          <w:i/>
+          <w:iCs/>
+        </w:rPr>
+        <w:t>x</w:t>
+      </w:r>
+      <w:r>
+        <w:rPr>
+          <w:i/>
+          <w:iCs/>
+          <w:vertAlign w:val="subscript"/>
+        </w:rPr>
+        <w:t>i</w:t>
+      </w:r>
+      <w:r>
+        <w:t xml:space="preserve">, </w:t>
+      </w:r>
+      <w:r>
+        <w:rPr>
+          <w:b/>
+          <w:bCs/>
+          <w:i/>
+          <w:iCs/>
+        </w:rPr>
+        <w:t>p</w:t>
+      </w:r>
+      <w:r>
+        <w:rPr>
+          <w:i/>
+          <w:iCs/>
+          <w:vertAlign w:val="subscript"/>
+        </w:rPr>
+        <w:t>g</w:t>
+      </w:r>
+      <w:r>
+        <w:t xml:space="preserve">, </w:t>
+      </w:r>
+      <w:r>
+        <w:rPr>
+          <w:rFonts w:eastAsiaTheme="minorEastAsia" w:cs="Times New Roman"/>
+          <w:i/>
+          <w:iCs/>
+        </w:rPr>
+        <w:t>ϕ</w:t>
+      </w:r>
+      <w:r>
+        <w:rPr>
+          <w:rFonts w:eastAsiaTheme="minorEastAsia" w:cs="Times New Roman"/>
+          <w:vertAlign w:val="subscript"/>
+        </w:rPr>
+        <w:t>2</w:t>
+      </w:r>
+      <w:r>
+        <w:rPr>
+          <w:rFonts w:eastAsiaTheme="minorEastAsia" w:cs="Times New Roman"/>
+        </w:rPr>
+        <w:t>)</w:t>
+      </w:r>
+      <w:r>
+        <w:rPr>
+          <w:rFonts w:eastAsiaTheme="minorEastAsia" w:cs="Times New Roman"/>
+        </w:rPr>
+        <w:t xml:space="preserve">, </w:t>
+      </w:r>
+      <w:r>
+        <w:rPr>
+          <w:rFonts w:eastAsiaTheme="minorEastAsia"/>
+        </w:rPr>
+        <w:t>as follows</w:t>
+      </w:r>
+      <w:r>
+        <w:rPr>
+          <w:rFonts w:eastAsiaTheme="minorEastAsia"/>
+        </w:rPr>
+        <w:t xml:space="preserve"> </w:t>
+      </w:r>
+      <w:sdt>
+        <w:sdtPr>
+          <w:rPr>
+            <w:rFonts w:eastAsiaTheme="minorEastAsia"/>
+          </w:rPr>
+          <w:id w:val="11113583"/>
+          <w:citation/>
+        </w:sdtPr>
+        <w:sdtContent>
+          <w:r>
+            <w:rPr>
+              <w:rFonts w:eastAsiaTheme="minorEastAsia"/>
+            </w:rPr>
+            <w:fldChar w:fldCharType="begin"/>
+          </w:r>
+          <w:r>
+            <w:rPr>
+              <w:rFonts w:eastAsiaTheme="minorEastAsia"/>
+            </w:rPr>
+            <w:instrText xml:space="preserve">CITATION Guner08DPSO \p 4 \l 1033 </w:instrText>
+          </w:r>
+          <w:r>
+            <w:rPr>
+              <w:rFonts w:eastAsiaTheme="minorEastAsia"/>
+            </w:rPr>
+            <w:fldChar w:fldCharType="separate"/>
+          </w:r>
+          <w:r>
+            <w:rPr>
+              <w:rFonts w:eastAsiaTheme="minorEastAsia"/>
+              <w:noProof/>
+            </w:rPr>
+            <w:t>(Guner &amp; Sevkli, 2008, p. 4)</w:t>
+          </w:r>
+          <w:r>
+            <w:rPr>
+              <w:rFonts w:eastAsiaTheme="minorEastAsia"/>
+            </w:rPr>
+            <w:fldChar w:fldCharType="end"/>
+          </w:r>
+        </w:sdtContent>
+      </w:sdt>
+      <w:r>
+        <w:rPr>
+          <w:rFonts w:eastAsiaTheme="minorEastAsia"/>
+        </w:rPr>
+        <w:t>:</w:t>
+      </w:r>
+    </w:p>
+    <w:tbl>
+      <w:tblPr>
+        <w:tblStyle w:val="TableGrid"/>
+        <w:tblW w:w="0" w:type="auto"/>
+        <w:tblLook w:val="04A0" w:firstRow="1" w:lastRow="0" w:firstColumn="1" w:lastColumn="0" w:noHBand="0" w:noVBand="1"/>
+      </w:tblPr>
+      <w:tblGrid>
+        <w:gridCol w:w="8160"/>
+        <w:gridCol w:w="856"/>
+      </w:tblGrid>
+      <w:tr>
+        <w:tc>
+          <w:tcPr>
+            <w:tcW w:w="8160" w:type="dxa"/>
+          </w:tcPr>
+          <w:p>
+            <m:oMathPara>
+              <m:oMath>
+                <m:sSub>
+                  <m:sSubPr>
+                    <m:ctrlPr>
+                      <w:rPr>
+                        <w:rFonts w:ascii="Cambria Math" w:hAnsi="Cambria Math"/>
+                        <w:i/>
+                      </w:rPr>
+                    </m:ctrlPr>
+                  </m:sSubPr>
+                  <m:e>
+                    <m:r>
+                      <m:rPr>
+                        <m:sty m:val="bi"/>
+                      </m:rPr>
+                      <w:rPr>
+                        <w:rFonts w:ascii="Cambria Math" w:hAnsi="Cambria Math"/>
+                      </w:rPr>
+                      <m:t>x</m:t>
+                    </m:r>
+                  </m:e>
+                  <m:sub>
+                    <m:r>
+                      <w:rPr>
+                        <w:rFonts w:ascii="Cambria Math" w:hAnsi="Cambria Math"/>
+                      </w:rPr>
+                      <m:t>i</m:t>
+                    </m:r>
+                  </m:sub>
+                </m:sSub>
+                <m:r>
+                  <w:rPr>
+                    <w:rFonts w:ascii="Cambria Math" w:hAnsi="Cambria Math"/>
+                  </w:rPr>
+                  <m:t>=</m:t>
+                </m:r>
+                <m:sSub>
+                  <m:sSubPr>
+                    <m:ctrlPr>
+                      <w:rPr>
+                        <w:rFonts w:ascii="Cambria Math" w:hAnsi="Cambria Math"/>
+                        <w:i/>
+                      </w:rPr>
+                    </m:ctrlPr>
+                  </m:sSubPr>
+                  <m:e>
+                    <m:r>
+                      <w:rPr>
+                        <w:rFonts w:ascii="Cambria Math" w:hAnsi="Cambria Math"/>
+                      </w:rPr>
+                      <m:t>f</m:t>
+                    </m:r>
+                  </m:e>
+                  <m:sub>
+                    <m:r>
+                      <w:rPr>
+                        <w:rFonts w:ascii="Cambria Math" w:hAnsi="Cambria Math"/>
+                      </w:rPr>
+                      <m:t>2</m:t>
+                    </m:r>
+                  </m:sub>
+                </m:sSub>
+                <m:d>
+                  <m:dPr>
+                    <m:ctrlPr>
+                      <w:rPr>
+                        <w:rFonts w:ascii="Cambria Math" w:hAnsi="Cambria Math"/>
+                        <w:i/>
+                      </w:rPr>
+                    </m:ctrlPr>
+                  </m:dPr>
+                  <m:e>
+                    <m:sSub>
+                      <m:sSubPr>
+                        <m:ctrlPr>
+                          <w:rPr>
+                            <w:rFonts w:ascii="Cambria Math" w:hAnsi="Cambria Math"/>
+                            <w:i/>
+                          </w:rPr>
+                        </m:ctrlPr>
+                      </m:sSubPr>
+                      <m:e>
+                        <m:r>
+                          <w:rPr>
+                            <w:rFonts w:ascii="Cambria Math" w:hAnsi="Cambria Math"/>
+                          </w:rPr>
+                          <m:t>f</m:t>
+                        </m:r>
+                      </m:e>
+                      <m:sub>
+                        <m:r>
+                          <w:rPr>
+                            <w:rFonts w:ascii="Cambria Math" w:hAnsi="Cambria Math"/>
+                          </w:rPr>
+                          <m:t>1</m:t>
+                        </m:r>
+                      </m:sub>
+                    </m:sSub>
+                    <m:d>
+                      <m:dPr>
+                        <m:ctrlPr>
+                          <w:rPr>
+                            <w:rFonts w:ascii="Cambria Math" w:hAnsi="Cambria Math"/>
+                            <w:i/>
+                          </w:rPr>
+                        </m:ctrlPr>
+                      </m:dPr>
+                      <m:e>
+                        <m:r>
+                          <w:rPr>
+                            <w:rFonts w:ascii="Cambria Math" w:hAnsi="Cambria Math"/>
+                          </w:rPr>
+                          <m:t>f</m:t>
+                        </m:r>
+                        <m:d>
+                          <m:dPr>
+                            <m:ctrlPr>
+                              <w:rPr>
+                                <w:rFonts w:ascii="Cambria Math" w:hAnsi="Cambria Math"/>
+                                <w:i/>
+                              </w:rPr>
+                            </m:ctrlPr>
+                          </m:dPr>
+                          <m:e>
+                            <m:sSub>
+                              <m:sSubPr>
+                                <m:ctrlPr>
+                                  <w:rPr>
+                                    <w:rFonts w:ascii="Cambria Math" w:hAnsi="Cambria Math"/>
+                                    <w:i/>
+                                  </w:rPr>
+                                </m:ctrlPr>
+                              </m:sSubPr>
+                              <m:e>
+                                <m:r>
+                                  <m:rPr>
+                                    <m:sty m:val="bi"/>
+                                  </m:rPr>
+                                  <w:rPr>
+                                    <w:rFonts w:ascii="Cambria Math" w:hAnsi="Cambria Math"/>
+                                  </w:rPr>
+                                  <m:t>x</m:t>
+                                </m:r>
+                              </m:e>
+                              <m:sub>
+                                <m:r>
+                                  <w:rPr>
+                                    <w:rFonts w:ascii="Cambria Math" w:hAnsi="Cambria Math"/>
+                                  </w:rPr>
+                                  <m:t>i</m:t>
+                                </m:r>
+                              </m:sub>
+                            </m:sSub>
+                            <m:r>
+                              <w:rPr>
+                                <w:rFonts w:ascii="Cambria Math" w:hAnsi="Cambria Math"/>
+                              </w:rPr>
+                              <m:t>,ϕ</m:t>
+                            </m:r>
+                          </m:e>
+                        </m:d>
+                        <m:r>
+                          <w:rPr>
+                            <w:rFonts w:ascii="Cambria Math" w:hAnsi="Cambria Math"/>
+                          </w:rPr>
+                          <m:t>,</m:t>
+                        </m:r>
+                        <m:sSub>
+                          <m:sSubPr>
+                            <m:ctrlPr>
+                              <w:rPr>
+                                <w:rFonts w:ascii="Cambria Math" w:hAnsi="Cambria Math"/>
+                                <w:i/>
+                              </w:rPr>
+                            </m:ctrlPr>
+                          </m:sSubPr>
+                          <m:e>
+                            <m:r>
+                              <m:rPr>
+                                <m:sty m:val="bi"/>
+                              </m:rPr>
+                              <w:rPr>
+                                <w:rFonts w:ascii="Cambria Math" w:hAnsi="Cambria Math"/>
+                              </w:rPr>
+                              <m:t>p</m:t>
+                            </m:r>
+                          </m:e>
+                          <m:sub>
+                            <m:r>
+                              <w:rPr>
+                                <w:rFonts w:ascii="Cambria Math" w:hAnsi="Cambria Math"/>
+                              </w:rPr>
+                              <m:t>i</m:t>
+                            </m:r>
+                          </m:sub>
+                        </m:sSub>
+                        <m:r>
+                          <w:rPr>
+                            <w:rFonts w:ascii="Cambria Math" w:hAnsi="Cambria Math"/>
+                          </w:rPr>
+                          <m:t>,</m:t>
+                        </m:r>
+                        <m:sSub>
+                          <m:sSubPr>
+                            <m:ctrlPr>
+                              <w:rPr>
+                                <w:rFonts w:ascii="Cambria Math" w:hAnsi="Cambria Math"/>
+                                <w:i/>
+                              </w:rPr>
+                            </m:ctrlPr>
+                          </m:sSubPr>
+                          <m:e>
+                            <m:r>
+                              <w:rPr>
+                                <w:rFonts w:ascii="Cambria Math" w:hAnsi="Cambria Math"/>
+                              </w:rPr>
+                              <m:t>ϕ</m:t>
+                            </m:r>
+                          </m:e>
+                          <m:sub>
+                            <m:r>
+                              <w:rPr>
+                                <w:rFonts w:ascii="Cambria Math" w:hAnsi="Cambria Math"/>
+                              </w:rPr>
+                              <m:t>1</m:t>
+                            </m:r>
+                          </m:sub>
+                        </m:sSub>
+                      </m:e>
+                    </m:d>
+                    <m:r>
+                      <w:rPr>
+                        <w:rFonts w:ascii="Cambria Math" w:hAnsi="Cambria Math"/>
+                      </w:rPr>
+                      <m:t>,</m:t>
+                    </m:r>
+                    <m:sSub>
+                      <m:sSubPr>
+                        <m:ctrlPr>
+                          <w:rPr>
+                            <w:rFonts w:ascii="Cambria Math" w:hAnsi="Cambria Math"/>
+                            <w:i/>
+                          </w:rPr>
+                        </m:ctrlPr>
+                      </m:sSubPr>
+                      <m:e>
+                        <m:r>
+                          <m:rPr>
+                            <m:sty m:val="bi"/>
+                          </m:rPr>
+                          <w:rPr>
+                            <w:rFonts w:ascii="Cambria Math" w:hAnsi="Cambria Math"/>
+                          </w:rPr>
+                          <m:t>p</m:t>
+                        </m:r>
+                      </m:e>
+                      <m:sub>
+                        <m:r>
+                          <w:rPr>
+                            <w:rFonts w:ascii="Cambria Math" w:hAnsi="Cambria Math"/>
+                          </w:rPr>
+                          <m:t>g</m:t>
+                        </m:r>
+                      </m:sub>
+                    </m:sSub>
+                    <m:r>
+                      <w:rPr>
+                        <w:rFonts w:ascii="Cambria Math" w:hAnsi="Cambria Math"/>
+                      </w:rPr>
+                      <m:t>,</m:t>
+                    </m:r>
+                    <m:sSub>
+                      <m:sSubPr>
+                        <m:ctrlPr>
+                          <w:rPr>
+                            <w:rFonts w:ascii="Cambria Math" w:hAnsi="Cambria Math"/>
+                            <w:i/>
+                          </w:rPr>
+                        </m:ctrlPr>
+                      </m:sSubPr>
+                      <m:e>
+                        <m:r>
+                          <w:rPr>
+                            <w:rFonts w:ascii="Cambria Math" w:hAnsi="Cambria Math"/>
+                          </w:rPr>
+                          <m:t>ϕ</m:t>
+                        </m:r>
+                      </m:e>
+                      <m:sub>
+                        <m:r>
+                          <w:rPr>
+                            <w:rFonts w:ascii="Cambria Math" w:hAnsi="Cambria Math"/>
+                          </w:rPr>
+                          <m:t>2</m:t>
+                        </m:r>
+                      </m:sub>
+                    </m:sSub>
+                  </m:e>
+                </m:d>
+              </m:oMath>
+            </m:oMathPara>
+          </w:p>
+        </w:tc>
+        <w:tc>
+          <w:tcPr>
+            <w:tcW w:w="856" w:type="dxa"/>
+            <w:vAlign w:val="center"/>
+          </w:tcPr>
+          <w:p>
+            <w:pPr>
+              <w:jc w:val="right"/>
+              <w:rPr>
+                <w:rFonts w:eastAsiaTheme="minorEastAsia"/>
+              </w:rPr>
+            </w:pPr>
+            <w:r>
+              <w:rPr>
+                <w:rFonts w:eastAsiaTheme="minorEastAsia"/>
+              </w:rPr>
+              <w:t>(2.1.</w:t>
+            </w:r>
+            <w:r>
+              <w:rPr>
+                <w:rFonts w:eastAsiaTheme="minorEastAsia"/>
+              </w:rPr>
+              <w:t>3</w:t>
+            </w:r>
+            <w:r>
+              <w:rPr>
+                <w:rFonts w:eastAsiaTheme="minorEastAsia"/>
+              </w:rPr>
+              <w:t>)</w:t>
+            </w:r>
+          </w:p>
+        </w:tc>
+      </w:tr>
+    </w:tbl>
+    <w:p>
+      <w:r>
+        <w:t>Equation 2.1.3 can be interpreted as a</w:t>
+      </w:r>
+      <w:r>
+        <w:t>n</w:t>
+      </w:r>
+      <w:r>
+        <w:t xml:space="preserve"> </w:t>
+      </w:r>
+      <w:r>
+        <w:t xml:space="preserve">ordered </w:t>
+      </w:r>
+      <w:r>
+        <w:t>sequence of three equations as follows:</w:t>
+      </w:r>
+    </w:p>
+    <w:p>
+      <m:oMathPara>
+        <m:oMath>
+          <m:m>
+            <m:mPr>
+              <m:mcs>
+                <m:mc>
+                  <m:mcPr>
+                    <m:count m:val="1"/>
+                    <m:mcJc m:val="left"/>
+                  </m:mcPr>
+                </m:mc>
+              </m:mcs>
+              <m:ctrlPr>
+                <w:rPr>
+                  <w:rFonts w:ascii="Cambria Math" w:hAnsi="Cambria Math"/>
+                  <w:i/>
+                </w:rPr>
+              </m:ctrlPr>
+            </m:mPr>
+            <m:mr>
+              <m:e>
+                <m:sSub>
+                  <m:sSubPr>
+                    <m:ctrlPr>
+                      <w:rPr>
+                        <w:rFonts w:ascii="Cambria Math" w:hAnsi="Cambria Math"/>
+                        <w:i/>
+                      </w:rPr>
+                    </m:ctrlPr>
+                  </m:sSubPr>
+                  <m:e>
+                    <m:r>
+                      <m:rPr>
+                        <m:sty m:val="bi"/>
+                      </m:rPr>
+                      <w:rPr>
+                        <w:rFonts w:ascii="Cambria Math" w:hAnsi="Cambria Math"/>
+                      </w:rPr>
+                      <m:t>x</m:t>
+                    </m:r>
+                  </m:e>
+                  <m:sub>
+                    <m:r>
+                      <w:rPr>
+                        <w:rFonts w:ascii="Cambria Math" w:hAnsi="Cambria Math"/>
+                      </w:rPr>
+                      <m:t>i</m:t>
+                    </m:r>
+                  </m:sub>
+                </m:sSub>
+                <m:r>
+                  <w:rPr>
+                    <w:rFonts w:ascii="Cambria Math" w:hAnsi="Cambria Math"/>
+                  </w:rPr>
+                  <m:t>=</m:t>
+                </m:r>
+                <m:r>
+                  <w:rPr>
+                    <w:rFonts w:ascii="Cambria Math" w:hAnsi="Cambria Math"/>
+                  </w:rPr>
+                  <m:t>f</m:t>
+                </m:r>
+                <m:d>
+                  <m:dPr>
+                    <m:ctrlPr>
+                      <w:rPr>
+                        <w:rFonts w:ascii="Cambria Math" w:hAnsi="Cambria Math"/>
+                        <w:i/>
+                      </w:rPr>
+                    </m:ctrlPr>
+                  </m:dPr>
+                  <m:e>
+                    <m:sSub>
+                      <m:sSubPr>
+                        <m:ctrlPr>
+                          <w:rPr>
+                            <w:rFonts w:ascii="Cambria Math" w:hAnsi="Cambria Math"/>
+                            <w:i/>
+                          </w:rPr>
+                        </m:ctrlPr>
+                      </m:sSubPr>
+                      <m:e>
+                        <m:r>
+                          <m:rPr>
+                            <m:sty m:val="bi"/>
+                          </m:rPr>
+                          <w:rPr>
+                            <w:rFonts w:ascii="Cambria Math" w:hAnsi="Cambria Math"/>
+                          </w:rPr>
+                          <m:t>x</m:t>
+                        </m:r>
+                      </m:e>
+                      <m:sub>
+                        <m:r>
+                          <w:rPr>
+                            <w:rFonts w:ascii="Cambria Math" w:hAnsi="Cambria Math"/>
+                          </w:rPr>
+                          <m:t>i</m:t>
+                        </m:r>
+                      </m:sub>
+                    </m:sSub>
+                    <m:r>
+                      <w:rPr>
+                        <w:rFonts w:ascii="Cambria Math" w:hAnsi="Cambria Math"/>
+                      </w:rPr>
+                      <m:t>,ϕ</m:t>
+                    </m:r>
+                  </m:e>
+                </m:d>
+              </m:e>
+            </m:mr>
+            <m:mr>
+              <m:e>
+                <m:sSub>
+                  <m:sSubPr>
+                    <m:ctrlPr>
+                      <w:rPr>
+                        <w:rFonts w:ascii="Cambria Math" w:hAnsi="Cambria Math"/>
+                        <w:i/>
+                      </w:rPr>
+                    </m:ctrlPr>
+                  </m:sSubPr>
+                  <m:e>
+                    <m:r>
+                      <m:rPr>
+                        <m:sty m:val="bi"/>
+                      </m:rPr>
+                      <w:rPr>
+                        <w:rFonts w:ascii="Cambria Math" w:hAnsi="Cambria Math"/>
+                      </w:rPr>
+                      <m:t>x</m:t>
+                    </m:r>
+                  </m:e>
+                  <m:sub>
+                    <m:r>
+                      <w:rPr>
+                        <w:rFonts w:ascii="Cambria Math" w:hAnsi="Cambria Math"/>
+                      </w:rPr>
+                      <m:t>i</m:t>
+                    </m:r>
+                  </m:sub>
+                </m:sSub>
+                <m:r>
+                  <w:rPr>
+                    <w:rFonts w:ascii="Cambria Math" w:hAnsi="Cambria Math"/>
+                  </w:rPr>
+                  <m:t>=</m:t>
+                </m:r>
+                <m:sSub>
+                  <m:sSubPr>
+                    <m:ctrlPr>
+                      <w:rPr>
+                        <w:rFonts w:ascii="Cambria Math" w:hAnsi="Cambria Math"/>
+                        <w:i/>
+                      </w:rPr>
+                    </m:ctrlPr>
+                  </m:sSubPr>
+                  <m:e>
+                    <m:r>
+                      <w:rPr>
+                        <w:rFonts w:ascii="Cambria Math" w:hAnsi="Cambria Math"/>
+                      </w:rPr>
+                      <m:t>f</m:t>
+                    </m:r>
+                  </m:e>
+                  <m:sub>
+                    <m:r>
+                      <w:rPr>
+                        <w:rFonts w:ascii="Cambria Math" w:hAnsi="Cambria Math"/>
+                      </w:rPr>
+                      <m:t>1</m:t>
+                    </m:r>
+                  </m:sub>
+                </m:sSub>
+                <m:d>
+                  <m:dPr>
+                    <m:ctrlPr>
+                      <w:rPr>
+                        <w:rFonts w:ascii="Cambria Math" w:hAnsi="Cambria Math"/>
+                        <w:i/>
+                      </w:rPr>
+                    </m:ctrlPr>
+                  </m:dPr>
+                  <m:e>
+                    <m:sSub>
+                      <m:sSubPr>
+                        <m:ctrlPr>
+                          <w:rPr>
+                            <w:rFonts w:ascii="Cambria Math" w:hAnsi="Cambria Math"/>
+                            <w:i/>
+                          </w:rPr>
+                        </m:ctrlPr>
+                      </m:sSubPr>
+                      <m:e>
+                        <m:r>
+                          <m:rPr>
+                            <m:sty m:val="bi"/>
+                          </m:rPr>
+                          <w:rPr>
+                            <w:rFonts w:ascii="Cambria Math" w:hAnsi="Cambria Math"/>
+                          </w:rPr>
+                          <m:t>x</m:t>
+                        </m:r>
+                      </m:e>
+                      <m:sub>
+                        <m:r>
+                          <w:rPr>
+                            <w:rFonts w:ascii="Cambria Math" w:hAnsi="Cambria Math"/>
+                          </w:rPr>
+                          <m:t>i</m:t>
+                        </m:r>
+                      </m:sub>
+                    </m:sSub>
+                    <m:r>
+                      <w:rPr>
+                        <w:rFonts w:ascii="Cambria Math" w:hAnsi="Cambria Math"/>
+                      </w:rPr>
+                      <m:t>,</m:t>
+                    </m:r>
+                    <m:sSub>
+                      <m:sSubPr>
+                        <m:ctrlPr>
+                          <w:rPr>
+                            <w:rFonts w:ascii="Cambria Math" w:hAnsi="Cambria Math"/>
+                            <w:i/>
+                          </w:rPr>
+                        </m:ctrlPr>
+                      </m:sSubPr>
+                      <m:e>
+                        <m:r>
+                          <m:rPr>
+                            <m:sty m:val="bi"/>
+                          </m:rPr>
+                          <w:rPr>
+                            <w:rFonts w:ascii="Cambria Math" w:hAnsi="Cambria Math"/>
+                          </w:rPr>
+                          <m:t>p</m:t>
+                        </m:r>
+                      </m:e>
+                      <m:sub>
+                        <m:r>
+                          <w:rPr>
+                            <w:rFonts w:ascii="Cambria Math" w:hAnsi="Cambria Math"/>
+                          </w:rPr>
+                          <m:t>i</m:t>
+                        </m:r>
+                      </m:sub>
+                    </m:sSub>
+                    <m:r>
+                      <w:rPr>
+                        <w:rFonts w:ascii="Cambria Math" w:hAnsi="Cambria Math"/>
+                      </w:rPr>
+                      <m:t>,</m:t>
+                    </m:r>
+                    <m:sSub>
+                      <m:sSubPr>
+                        <m:ctrlPr>
+                          <w:rPr>
+                            <w:rFonts w:ascii="Cambria Math" w:hAnsi="Cambria Math"/>
+                            <w:i/>
+                          </w:rPr>
+                        </m:ctrlPr>
+                      </m:sSubPr>
+                      <m:e>
+                        <m:r>
+                          <w:rPr>
+                            <w:rFonts w:ascii="Cambria Math" w:hAnsi="Cambria Math"/>
+                          </w:rPr>
+                          <m:t>ϕ</m:t>
+                        </m:r>
+                      </m:e>
+                      <m:sub>
+                        <m:r>
+                          <w:rPr>
+                            <w:rFonts w:ascii="Cambria Math" w:hAnsi="Cambria Math"/>
+                          </w:rPr>
+                          <m:t>1</m:t>
+                        </m:r>
+                      </m:sub>
+                    </m:sSub>
+                  </m:e>
+                </m:d>
+              </m:e>
+            </m:mr>
+            <m:mr>
+              <m:e>
+                <m:sSub>
+                  <m:sSubPr>
+                    <m:ctrlPr>
+                      <w:rPr>
+                        <w:rFonts w:ascii="Cambria Math" w:hAnsi="Cambria Math"/>
+                        <w:i/>
+                      </w:rPr>
+                    </m:ctrlPr>
+                  </m:sSubPr>
+                  <m:e>
+                    <m:r>
+                      <m:rPr>
+                        <m:sty m:val="bi"/>
+                      </m:rPr>
+                      <w:rPr>
+                        <w:rFonts w:ascii="Cambria Math" w:hAnsi="Cambria Math"/>
+                      </w:rPr>
+                      <m:t>x</m:t>
+                    </m:r>
+                  </m:e>
+                  <m:sub>
+                    <m:r>
+                      <w:rPr>
+                        <w:rFonts w:ascii="Cambria Math" w:hAnsi="Cambria Math"/>
+                      </w:rPr>
+                      <m:t>i</m:t>
+                    </m:r>
+                  </m:sub>
+                </m:sSub>
+                <m:r>
+                  <w:rPr>
+                    <w:rFonts w:ascii="Cambria Math" w:hAnsi="Cambria Math"/>
+                  </w:rPr>
+                  <m:t>=</m:t>
+                </m:r>
+                <m:sSub>
+                  <m:sSubPr>
+                    <m:ctrlPr>
+                      <w:rPr>
+                        <w:rFonts w:ascii="Cambria Math" w:hAnsi="Cambria Math"/>
+                        <w:i/>
+                      </w:rPr>
+                    </m:ctrlPr>
+                  </m:sSubPr>
+                  <m:e>
+                    <m:r>
+                      <w:rPr>
+                        <w:rFonts w:ascii="Cambria Math" w:hAnsi="Cambria Math"/>
+                      </w:rPr>
+                      <m:t>f</m:t>
+                    </m:r>
+                  </m:e>
+                  <m:sub>
+                    <m:r>
+                      <w:rPr>
+                        <w:rFonts w:ascii="Cambria Math" w:hAnsi="Cambria Math"/>
+                      </w:rPr>
+                      <m:t>2</m:t>
+                    </m:r>
+                  </m:sub>
+                </m:sSub>
+                <m:d>
+                  <m:dPr>
+                    <m:ctrlPr>
+                      <w:rPr>
+                        <w:rFonts w:ascii="Cambria Math" w:hAnsi="Cambria Math"/>
+                        <w:i/>
+                      </w:rPr>
+                    </m:ctrlPr>
+                  </m:dPr>
+                  <m:e>
+                    <m:sSub>
+                      <m:sSubPr>
+                        <m:ctrlPr>
+                          <w:rPr>
+                            <w:rFonts w:ascii="Cambria Math" w:hAnsi="Cambria Math"/>
+                            <w:i/>
+                          </w:rPr>
+                        </m:ctrlPr>
+                      </m:sSubPr>
+                      <m:e>
+                        <m:r>
+                          <m:rPr>
+                            <m:sty m:val="bi"/>
+                          </m:rPr>
+                          <w:rPr>
+                            <w:rFonts w:ascii="Cambria Math" w:hAnsi="Cambria Math"/>
+                          </w:rPr>
+                          <m:t>x</m:t>
+                        </m:r>
+                      </m:e>
+                      <m:sub>
+                        <m:r>
+                          <w:rPr>
+                            <w:rFonts w:ascii="Cambria Math" w:hAnsi="Cambria Math"/>
+                          </w:rPr>
+                          <m:t>i</m:t>
+                        </m:r>
+                      </m:sub>
+                    </m:sSub>
+                    <m:r>
+                      <w:rPr>
+                        <w:rFonts w:ascii="Cambria Math" w:hAnsi="Cambria Math"/>
+                      </w:rPr>
+                      <m:t>,</m:t>
+                    </m:r>
+                    <m:sSub>
+                      <m:sSubPr>
+                        <m:ctrlPr>
+                          <w:rPr>
+                            <w:rFonts w:ascii="Cambria Math" w:hAnsi="Cambria Math"/>
+                            <w:i/>
+                          </w:rPr>
+                        </m:ctrlPr>
+                      </m:sSubPr>
+                      <m:e>
+                        <m:r>
+                          <m:rPr>
+                            <m:sty m:val="bi"/>
+                          </m:rPr>
+                          <w:rPr>
+                            <w:rFonts w:ascii="Cambria Math" w:hAnsi="Cambria Math"/>
+                          </w:rPr>
+                          <m:t>p</m:t>
+                        </m:r>
+                      </m:e>
+                      <m:sub>
+                        <m:r>
+                          <w:rPr>
+                            <w:rFonts w:ascii="Cambria Math" w:hAnsi="Cambria Math"/>
+                          </w:rPr>
+                          <m:t>g</m:t>
+                        </m:r>
+                      </m:sub>
+                    </m:sSub>
+                    <m:r>
+                      <w:rPr>
+                        <w:rFonts w:ascii="Cambria Math" w:hAnsi="Cambria Math"/>
+                      </w:rPr>
+                      <m:t>,</m:t>
+                    </m:r>
+                    <m:sSub>
+                      <m:sSubPr>
+                        <m:ctrlPr>
+                          <w:rPr>
+                            <w:rFonts w:ascii="Cambria Math" w:hAnsi="Cambria Math"/>
+                            <w:i/>
+                          </w:rPr>
+                        </m:ctrlPr>
+                      </m:sSubPr>
+                      <m:e>
+                        <m:r>
+                          <w:rPr>
+                            <w:rFonts w:ascii="Cambria Math" w:hAnsi="Cambria Math"/>
+                          </w:rPr>
+                          <m:t>ϕ</m:t>
+                        </m:r>
+                      </m:e>
+                      <m:sub>
+                        <m:r>
+                          <w:rPr>
+                            <w:rFonts w:ascii="Cambria Math" w:hAnsi="Cambria Math"/>
+                          </w:rPr>
+                          <m:t>2</m:t>
+                        </m:r>
+                      </m:sub>
+                    </m:sSub>
+                  </m:e>
+                </m:d>
+              </m:e>
+            </m:mr>
+          </m:m>
+        </m:oMath>
+      </m:oMathPara>
+    </w:p>
+    <w:p>
+      <w:r>
+        <w:t xml:space="preserve">Bare bones PSO (BBPSO) </w:t>
+      </w:r>
+      <w:r>
+        <w:t xml:space="preserve">developed by </w:t>
+      </w:r>
+      <w:r>
+        <w:t>James Kennedy</w:t>
+      </w:r>
+      <w:r>
+        <w:t xml:space="preserve"> and </w:t>
+      </w:r>
+      <w:r>
+        <w:t>Russell C. Eberhart</w:t>
+      </w:r>
+      <w:r>
+        <w:t xml:space="preserve"> </w:t>
+      </w:r>
+      <w:r>
+        <w:t xml:space="preserve">is also a simple version of PSO where velocity update rule is eliminated. In other words, positions </w:t>
+      </w:r>
+      <w:r>
+        <w:rPr>
+          <w:b/>
+          <w:bCs/>
+          <w:i/>
+          <w:iCs/>
+        </w:rPr>
+        <w:t>x</w:t>
+      </w:r>
+      <w:r>
+        <w:rPr>
+          <w:i/>
+          <w:iCs/>
+          <w:vertAlign w:val="subscript"/>
+        </w:rPr>
+        <w:t>i</w:t>
+      </w:r>
+      <w:r>
+        <w:t xml:space="preserve"> are updated based on only previous position and previous best position. </w:t>
+      </w:r>
+      <w:r>
+        <w:t xml:space="preserve">Given </w:t>
+      </w:r>
+      <w:r>
+        <w:rPr>
+          <w:b/>
+          <w:bCs/>
+          <w:i/>
+          <w:iCs/>
+        </w:rPr>
+        <w:t>x</w:t>
+      </w:r>
+      <w:r>
+        <w:rPr>
+          <w:i/>
+          <w:iCs/>
+          <w:vertAlign w:val="subscript"/>
+        </w:rPr>
+        <w:t>i</w:t>
+      </w:r>
+      <w:r>
+        <w:t xml:space="preserve"> = (</w:t>
+      </w:r>
+      <w:r>
+        <w:rPr>
+          <w:i/>
+          <w:iCs/>
+        </w:rPr>
+        <w:t>x</w:t>
+      </w:r>
+      <w:r>
+        <w:rPr>
+          <w:i/>
+          <w:iCs/>
+          <w:vertAlign w:val="subscript"/>
+        </w:rPr>
+        <w:t>i</w:t>
+      </w:r>
+      <w:r>
+        <w:rPr>
+          <w:vertAlign w:val="subscript"/>
+        </w:rPr>
+        <w:t>1</w:t>
+      </w:r>
+      <w:r>
+        <w:t xml:space="preserve">, </w:t>
+      </w:r>
+      <w:r>
+        <w:rPr>
+          <w:i/>
+          <w:iCs/>
+        </w:rPr>
+        <w:t>x</w:t>
+      </w:r>
+      <w:r>
+        <w:rPr>
+          <w:i/>
+          <w:iCs/>
+          <w:vertAlign w:val="subscript"/>
+        </w:rPr>
+        <w:t>i</w:t>
+      </w:r>
+      <w:r>
+        <w:rPr>
+          <w:vertAlign w:val="subscript"/>
+        </w:rPr>
+        <w:t>2</w:t>
+      </w:r>
+      <w:r>
+        <w:t xml:space="preserve">,…, </w:t>
+      </w:r>
+      <w:r>
+        <w:rPr>
+          <w:i/>
+          <w:iCs/>
+        </w:rPr>
+        <w:t>x</w:t>
+      </w:r>
+      <w:r>
+        <w:rPr>
+          <w:i/>
+          <w:iCs/>
+          <w:vertAlign w:val="subscript"/>
+        </w:rPr>
+        <w:t>i</w:t>
+      </w:r>
+      <w:r>
+        <w:rPr>
+          <w:i/>
+          <w:iCs/>
+          <w:vertAlign w:val="subscript"/>
+        </w:rPr>
+        <w:t>n</w:t>
+      </w:r>
+      <w:r>
+        <w:t>)</w:t>
+      </w:r>
+      <w:r>
+        <w:rPr>
+          <w:i/>
+          <w:iCs/>
+          <w:vertAlign w:val="superscript"/>
+        </w:rPr>
+        <w:t>T</w:t>
+      </w:r>
+      <w:r>
+        <w:t xml:space="preserve">, </w:t>
+      </w:r>
+      <w:r>
+        <w:rPr>
+          <w:b/>
+          <w:bCs/>
+          <w:i/>
+          <w:iCs/>
+        </w:rPr>
+        <w:t>p</w:t>
+      </w:r>
+      <w:r>
+        <w:rPr>
+          <w:i/>
+          <w:iCs/>
+          <w:vertAlign w:val="subscript"/>
+        </w:rPr>
+        <w:t>i</w:t>
+      </w:r>
+      <w:r>
+        <w:t xml:space="preserve"> = (</w:t>
+      </w:r>
+      <w:r>
+        <w:rPr>
+          <w:i/>
+          <w:iCs/>
+        </w:rPr>
+        <w:t>p</w:t>
+      </w:r>
+      <w:r>
+        <w:rPr>
+          <w:i/>
+          <w:iCs/>
+          <w:vertAlign w:val="subscript"/>
+        </w:rPr>
+        <w:t>i</w:t>
+      </w:r>
+      <w:r>
+        <w:rPr>
+          <w:vertAlign w:val="subscript"/>
+        </w:rPr>
+        <w:t>1</w:t>
+      </w:r>
+      <w:r>
+        <w:t xml:space="preserve">, </w:t>
+      </w:r>
+      <w:r>
+        <w:rPr>
+          <w:i/>
+          <w:iCs/>
+        </w:rPr>
+        <w:t>p</w:t>
+      </w:r>
+      <w:r>
+        <w:rPr>
+          <w:i/>
+          <w:iCs/>
+          <w:vertAlign w:val="subscript"/>
+        </w:rPr>
+        <w:t>i</w:t>
+      </w:r>
+      <w:r>
+        <w:rPr>
+          <w:vertAlign w:val="subscript"/>
+        </w:rPr>
+        <w:t>2</w:t>
+      </w:r>
+      <w:r>
+        <w:t xml:space="preserve">,…, </w:t>
+      </w:r>
+      <w:r>
+        <w:rPr>
+          <w:i/>
+          <w:iCs/>
+        </w:rPr>
+        <w:t>p</w:t>
+      </w:r>
+      <w:r>
+        <w:rPr>
+          <w:i/>
+          <w:iCs/>
+          <w:vertAlign w:val="subscript"/>
+        </w:rPr>
+        <w:t>i</w:t>
+      </w:r>
+      <w:r>
+        <w:rPr>
+          <w:i/>
+          <w:iCs/>
+          <w:vertAlign w:val="subscript"/>
+        </w:rPr>
+        <w:t>n</w:t>
+      </w:r>
+      <w:r>
+        <w:t>)</w:t>
+      </w:r>
+      <w:r>
+        <w:rPr>
+          <w:i/>
+          <w:iCs/>
+          <w:vertAlign w:val="superscript"/>
+        </w:rPr>
+        <w:t>T</w:t>
+      </w:r>
+      <w:r>
+        <w:t xml:space="preserve">, and </w:t>
+      </w:r>
+      <w:r>
+        <w:rPr>
+          <w:b/>
+          <w:bCs/>
+          <w:i/>
+          <w:iCs/>
+        </w:rPr>
+        <w:t>p</w:t>
+      </w:r>
+      <w:r>
+        <w:rPr>
+          <w:i/>
+          <w:iCs/>
+          <w:vertAlign w:val="subscript"/>
+        </w:rPr>
+        <w:t>g</w:t>
+      </w:r>
+      <w:r>
+        <w:t xml:space="preserve"> = (</w:t>
+      </w:r>
+      <w:r>
+        <w:rPr>
+          <w:i/>
+          <w:iCs/>
+        </w:rPr>
+        <w:t>p</w:t>
+      </w:r>
+      <w:r>
+        <w:rPr>
+          <w:i/>
+          <w:iCs/>
+          <w:vertAlign w:val="subscript"/>
+        </w:rPr>
+        <w:t>g</w:t>
+      </w:r>
+      <w:r>
+        <w:rPr>
+          <w:vertAlign w:val="subscript"/>
+        </w:rPr>
+        <w:t>1</w:t>
+      </w:r>
+      <w:r>
+        <w:t xml:space="preserve">, </w:t>
+      </w:r>
+      <w:r>
+        <w:rPr>
+          <w:i/>
+          <w:iCs/>
+        </w:rPr>
+        <w:t>p</w:t>
+      </w:r>
+      <w:r>
+        <w:rPr>
+          <w:i/>
+          <w:iCs/>
+          <w:vertAlign w:val="subscript"/>
+        </w:rPr>
+        <w:t>g</w:t>
+      </w:r>
+      <w:r>
+        <w:rPr>
+          <w:vertAlign w:val="subscript"/>
+        </w:rPr>
+        <w:t>2</w:t>
+      </w:r>
+      <w:r>
+        <w:t xml:space="preserve">,…, </w:t>
+      </w:r>
+      <w:r>
+        <w:rPr>
+          <w:i/>
+          <w:iCs/>
+        </w:rPr>
+        <w:t>p</w:t>
+      </w:r>
+      <w:r>
+        <w:rPr>
+          <w:i/>
+          <w:iCs/>
+          <w:vertAlign w:val="subscript"/>
+        </w:rPr>
+        <w:t>gn</w:t>
+      </w:r>
+      <w:r>
+        <w:t>)</w:t>
+      </w:r>
+      <w:r>
+        <w:rPr>
+          <w:i/>
+          <w:iCs/>
+          <w:vertAlign w:val="superscript"/>
+        </w:rPr>
+        <w:t>T</w:t>
+      </w:r>
+      <w:r>
+        <w:t xml:space="preserve">, BBPSO assumes that </w:t>
+      </w:r>
+      <w:r>
+        <w:t xml:space="preserve">the </w:t>
+      </w:r>
+      <w:r>
+        <w:rPr>
+          <w:i/>
+          <w:iCs/>
+        </w:rPr>
+        <w:t>j</w:t>
+      </w:r>
+      <w:r>
+        <w:rPr>
+          <w:vertAlign w:val="superscript"/>
+        </w:rPr>
+        <w:t>th</w:t>
+      </w:r>
+      <w:r>
+        <w:t xml:space="preserve"> element </w:t>
+      </w:r>
+      <w:r>
+        <w:rPr>
+          <w:i/>
+          <w:iCs/>
+        </w:rPr>
+        <w:t>x</w:t>
+      </w:r>
+      <w:r>
+        <w:rPr>
+          <w:i/>
+          <w:iCs/>
+          <w:vertAlign w:val="subscript"/>
+        </w:rPr>
+        <w:t>ij</w:t>
+      </w:r>
+      <w:r>
+        <w:t xml:space="preserve"> </w:t>
+      </w:r>
+      <w:r>
+        <w:t>of</w:t>
+      </w:r>
+      <w:r>
+        <w:t xml:space="preserve"> </w:t>
+      </w:r>
+      <w:r>
+        <w:rPr>
+          <w:b/>
+          <w:bCs/>
+          <w:i/>
+          <w:iCs/>
+        </w:rPr>
+        <w:t>x</w:t>
+      </w:r>
+      <w:r>
+        <w:rPr>
+          <w:i/>
+          <w:iCs/>
+          <w:vertAlign w:val="subscript"/>
+        </w:rPr>
+        <w:t>i</w:t>
+      </w:r>
+      <w:r>
         <w:t xml:space="preserve"> follows normal distribution with mean (</w:t>
       </w:r>
-      <w:proofErr w:type="spellStart"/>
       <w:r>
         <w:rPr>
           <w:i/>
@@ -15134,11 +17933,9 @@
         </w:rPr>
         <w:t>gj</w:t>
       </w:r>
-      <w:proofErr w:type="spellEnd"/>
       <w:r>
         <w:t>)/2 and variance (</w:t>
       </w:r>
-      <w:proofErr w:type="spellStart"/>
       <w:r>
         <w:rPr>
           <w:i/>
@@ -15154,11 +17951,9 @@
         </w:rPr>
         <w:t>ij</w:t>
       </w:r>
-      <w:proofErr w:type="spellEnd"/>
       <w:r>
         <w:t>–</w:t>
       </w:r>
-      <w:proofErr w:type="spellStart"/>
       <w:r>
         <w:rPr>
           <w:i/>
@@ -15174,7 +17969,6 @@
         </w:rPr>
         <w:t>gj</w:t>
       </w:r>
-      <w:proofErr w:type="spellEnd"/>
       <w:r>
         <w:t>)</w:t>
       </w:r>
@@ -15500,7 +18294,13 @@
               <w:rPr>
                 <w:rFonts w:eastAsiaTheme="minorEastAsia"/>
               </w:rPr>
-              <w:t>3)</w:t>
+              <w:t>4</w:t>
+            </w:r>
+            <w:r>
+              <w:rPr>
+                <w:rFonts w:eastAsiaTheme="minorEastAsia"/>
+              </w:rPr>
+              <w:t>)</w:t>
             </w:r>
           </w:p>
         </w:tc>
@@ -15661,7 +18461,6 @@
               </w:rPr>
               <w:t xml:space="preserve"> </w:t>
             </w:r>
-            <w:proofErr w:type="spellStart"/>
             <w:r>
               <w:rPr>
                 <w:rFonts w:eastAsiaTheme="minorEastAsia"/>
@@ -15679,7 +18478,6 @@
               </w:rPr>
               <w:t>ij</w:t>
             </w:r>
-            <w:proofErr w:type="spellEnd"/>
             <w:r>
               <w:rPr>
                 <w:rFonts w:eastAsiaTheme="minorEastAsia"/>
@@ -15935,7 +18733,7 @@
               <w:rPr>
                 <w:rFonts w:eastAsiaTheme="minorEastAsia"/>
               </w:rPr>
-              <w:t>4</w:t>
+              <w:t>5</w:t>
             </w:r>
             <w:r>
               <w:rPr>
@@ -15971,166 +18769,6 @@
       </w:r>
     </w:p>
     <w:p/>
-    <w:p>
-      <w:pPr>
-        <w:rPr>
-          <w:highlight w:val="yellow"/>
-        </w:rPr>
-      </w:pPr>
-      <w:r>
-        <w:rPr>
-          <w:highlight w:val="yellow"/>
-        </w:rPr>
-        <w:t>Discrete PSO</w:t>
-      </w:r>
-      <w:r>
-        <w:rPr>
-          <w:highlight w:val="yellow"/>
-        </w:rPr>
-        <w:t xml:space="preserve"> </w:t>
-      </w:r>
-      <w:sdt>
-        <w:sdtPr>
-          <w:rPr>
-            <w:highlight w:val="yellow"/>
-          </w:rPr>
-          <w:id w:val="1976941148"/>
-          <w:citation/>
-        </w:sdtPr>
-        <w:sdtEndPr/>
-        <w:sdtContent>
-          <w:r>
-            <w:rPr>
-              <w:highlight w:val="yellow"/>
-            </w:rPr>
-            <w:fldChar w:fldCharType="begin"/>
-          </w:r>
-          <w:r>
-            <w:rPr>
-              <w:highlight w:val="yellow"/>
-            </w:rPr>
-            <w:instrText xml:space="preserve">CITATION Bonyadi17PSO \p 6 \l 1033 </w:instrText>
-          </w:r>
-          <w:r>
-            <w:rPr>
-              <w:highlight w:val="yellow"/>
-            </w:rPr>
-            <w:fldChar w:fldCharType="separate"/>
-          </w:r>
-          <w:r>
-            <w:rPr>
-              <w:noProof/>
-              <w:highlight w:val="yellow"/>
-            </w:rPr>
-            <w:t>(Bonyadi &amp; Michalewicz, 2017, p. 6)</w:t>
-          </w:r>
-          <w:r>
-            <w:rPr>
-              <w:highlight w:val="yellow"/>
-            </w:rPr>
-            <w:fldChar w:fldCharType="end"/>
-          </w:r>
-        </w:sdtContent>
-      </w:sdt>
-      <w:r>
-        <w:rPr>
-          <w:highlight w:val="yellow"/>
-        </w:rPr>
-        <w:t xml:space="preserve"> </w:t>
-      </w:r>
-      <w:sdt>
-        <w:sdtPr>
-          <w:rPr>
-            <w:highlight w:val="yellow"/>
-          </w:rPr>
-          <w:id w:val="1537463315"/>
-          <w:citation/>
-        </w:sdtPr>
-        <w:sdtEndPr/>
-        <w:sdtContent>
-          <w:r>
-            <w:rPr>
-              <w:highlight w:val="yellow"/>
-            </w:rPr>
-            <w:fldChar w:fldCharType="begin"/>
-          </w:r>
-          <w:r>
-            <w:rPr>
-              <w:highlight w:val="yellow"/>
-            </w:rPr>
-            <w:instrText xml:space="preserve">CITATION Bonyadi17PSO \p 7 \l 1033 </w:instrText>
-          </w:r>
-          <w:r>
-            <w:rPr>
-              <w:highlight w:val="yellow"/>
-            </w:rPr>
-            <w:fldChar w:fldCharType="separate"/>
-          </w:r>
-          <w:r>
-            <w:rPr>
-              <w:noProof/>
-              <w:highlight w:val="yellow"/>
-            </w:rPr>
-            <w:t>(Bonyadi &amp; Michalewicz, 2017, p. 7)</w:t>
-          </w:r>
-          <w:r>
-            <w:rPr>
-              <w:highlight w:val="yellow"/>
-            </w:rPr>
-            <w:fldChar w:fldCharType="end"/>
-          </w:r>
-        </w:sdtContent>
-      </w:sdt>
-      <w:r>
-        <w:rPr>
-          <w:highlight w:val="yellow"/>
-        </w:rPr>
-        <w:t xml:space="preserve"> </w:t>
-      </w:r>
-      <w:sdt>
-        <w:sdtPr>
-          <w:rPr>
-            <w:highlight w:val="yellow"/>
-          </w:rPr>
-          <w:id w:val="1959992125"/>
-          <w:citation/>
-        </w:sdtPr>
-        <w:sdtEndPr/>
-        <w:sdtContent>
-          <w:r>
-            <w:rPr>
-              <w:highlight w:val="yellow"/>
-            </w:rPr>
-            <w:fldChar w:fldCharType="begin"/>
-          </w:r>
-          <w:r>
-            <w:rPr>
-              <w:highlight w:val="yellow"/>
-            </w:rPr>
-            <w:instrText xml:space="preserve">CITATION Zha15PSO \p 13 \l 1033 </w:instrText>
-          </w:r>
-          <w:r>
-            <w:rPr>
-              <w:highlight w:val="yellow"/>
-            </w:rPr>
-            <w:fldChar w:fldCharType="separate"/>
-          </w:r>
-          <w:r>
-            <w:rPr>
-              <w:noProof/>
-              <w:highlight w:val="yellow"/>
-            </w:rPr>
-            <w:t>(Zhang, Wang, &amp; Ji, 2015, p. 13)</w:t>
-          </w:r>
-          <w:r>
-            <w:rPr>
-              <w:highlight w:val="yellow"/>
-            </w:rPr>
-            <w:fldChar w:fldCharType="end"/>
-          </w:r>
-        </w:sdtContent>
-      </w:sdt>
-    </w:p>
     <w:p>
       <w:pPr>
         <w:rPr>
@@ -16497,19 +19135,11 @@
         </w:rPr>
         <w:t xml:space="preserve"> </w:t>
       </w:r>
-      <w:proofErr w:type="spellStart"/>
-      <w:r>
-        <w:rPr>
-          <w:rFonts w:eastAsiaTheme="minorEastAsia"/>
-        </w:rPr>
-        <w:t>Sugnathan</w:t>
-      </w:r>
-      <w:proofErr w:type="spellEnd"/>
-      <w:r>
-        <w:rPr>
-          <w:rFonts w:eastAsiaTheme="minorEastAsia"/>
-        </w:rPr>
-        <w:t xml:space="preserve"> </w:t>
+      <w:r>
+        <w:rPr>
+          <w:rFonts w:eastAsiaTheme="minorEastAsia"/>
+        </w:rPr>
+        <w:t xml:space="preserve">Sugnathan </w:t>
       </w:r>
       <w:sdt>
         <w:sdtPr>
@@ -16692,7 +19322,6 @@
         </w:rPr>
         <w:t xml:space="preserve">. Given target particle </w:t>
       </w:r>
-      <w:proofErr w:type="spellStart"/>
       <w:r>
         <w:rPr>
           <w:rFonts w:eastAsiaTheme="minorEastAsia"/>
@@ -16701,7 +19330,6 @@
         </w:rPr>
         <w:t>i</w:t>
       </w:r>
-      <w:proofErr w:type="spellEnd"/>
       <w:r>
         <w:rPr>
           <w:rFonts w:eastAsiaTheme="minorEastAsia"/>
@@ -16799,7 +19427,6 @@
         </w:rPr>
         <w:t>(</w:t>
       </w:r>
-      <w:proofErr w:type="spellStart"/>
       <w:r>
         <w:rPr>
           <w:rFonts w:eastAsiaTheme="minorEastAsia"/>
@@ -16819,7 +19446,6 @@
         </w:rPr>
         <w:t>j</w:t>
       </w:r>
-      <w:proofErr w:type="spellEnd"/>
       <w:r>
         <w:rPr>
           <w:rFonts w:eastAsiaTheme="minorEastAsia"/>
@@ -16851,7 +19477,6 @@
         </w:rPr>
         <w:t xml:space="preserve"> and </w:t>
       </w:r>
-      <w:proofErr w:type="spellStart"/>
       <w:r>
         <w:rPr>
           <w:rFonts w:eastAsiaTheme="minorEastAsia"/>
@@ -16871,7 +19496,6 @@
         </w:rPr>
         <w:t>j</w:t>
       </w:r>
-      <w:proofErr w:type="spellEnd"/>
       <w:r>
         <w:rPr>
           <w:rFonts w:eastAsiaTheme="minorEastAsia"/>
@@ -17238,7 +19862,6 @@
         </w:rPr>
         <w:t xml:space="preserve">Given target particle </w:t>
       </w:r>
-      <w:proofErr w:type="spellStart"/>
       <w:r>
         <w:rPr>
           <w:rFonts w:eastAsiaTheme="minorEastAsia"/>
@@ -17247,7 +19870,6 @@
         </w:rPr>
         <w:t>i</w:t>
       </w:r>
-      <w:proofErr w:type="spellEnd"/>
       <w:r>
         <w:rPr>
           <w:rFonts w:eastAsiaTheme="minorEastAsia"/>
@@ -17282,7 +19904,6 @@
       <w:r>
         <w:t xml:space="preserve">, </w:t>
       </w:r>
-      <w:proofErr w:type="spellStart"/>
       <w:r>
         <w:rPr>
           <w:rFonts w:eastAsiaTheme="minorEastAsia"/>
@@ -17302,7 +19923,6 @@
         </w:rPr>
         <w:t>j</w:t>
       </w:r>
-      <w:proofErr w:type="spellEnd"/>
       <w:r>
         <w:t>) is larger than a threshold</w:t>
       </w:r>
@@ -17328,7 +19948,6 @@
       <w:r>
         <w:t xml:space="preserve">neighbor of the target particle </w:t>
       </w:r>
-      <w:proofErr w:type="spellStart"/>
       <w:r>
         <w:rPr>
           <w:i/>
@@ -17336,7 +19955,6 @@
         </w:rPr>
         <w:t>i</w:t>
       </w:r>
-      <w:proofErr w:type="spellEnd"/>
       <w:r>
         <w:t>.</w:t>
       </w:r>
@@ -17383,7 +20001,6 @@
       <w:r>
         <w:t xml:space="preserve"> neighbors of particle </w:t>
       </w:r>
-      <w:proofErr w:type="spellStart"/>
       <w:r>
         <w:rPr>
           <w:i/>
@@ -17391,7 +20008,6 @@
         </w:rPr>
         <w:t>i</w:t>
       </w:r>
-      <w:proofErr w:type="spellEnd"/>
       <w:r>
         <w:t>.</w:t>
       </w:r>
@@ -17401,6 +20017,7 @@
         <w:ind w:firstLine="360"/>
       </w:pPr>
       <w:r>
+        <w:lastRenderedPageBreak/>
         <w:t xml:space="preserve">Clerc </w:t>
       </w:r>
       <w:sdt>
@@ -17521,11 +20138,7 @@
         <w:t xml:space="preserve">particles that are </w:t>
       </w:r>
       <w:r>
-        <w:t xml:space="preserve">not good </w:t>
-      </w:r>
-      <w:r>
-        <w:lastRenderedPageBreak/>
-        <w:t xml:space="preserve">enough </w:t>
+        <w:t xml:space="preserve">not good enough </w:t>
       </w:r>
       <w:r>
         <w:t xml:space="preserve">in order </w:t>
@@ -18394,6 +21007,7 @@
           <w:b/>
           <w:bCs/>
         </w:rPr>
+        <w:lastRenderedPageBreak/>
         <w:t>3.2. PSO and genetic algorithm</w:t>
       </w:r>
     </w:p>
@@ -19260,6 +21874,7 @@
         <w:rPr>
           <w:noProof/>
         </w:rPr>
+        <w:lastRenderedPageBreak/>
         <w:t xml:space="preserve">Zhang, Y., Wang, S., &amp; Ji, G. (2015, October 7). A Comprehensive Survey on Particle Swarm Optimization Algorithm and Its Applications. (G. Xie, Ed.) </w:t>
       </w:r>
       <w:r>
@@ -19284,7 +21899,7 @@
     </w:p>
     <w:p/>
     <w:sectPr>
-      <w:footerReference w:type="default" r:id="rId8"/>
+      <w:footerReference w:type="default" r:id="rId11"/>
       <w:pgSz w:w="11906" w:h="16838" w:code="9"/>
       <w:pgMar w:top="1440" w:right="1440" w:bottom="1440" w:left="1440" w:header="720" w:footer="720" w:gutter="0"/>
       <w:cols w:space="720"/>
@@ -20624,7 +23239,7 @@
     <b:YearAccessed>2021</b:YearAccessed>
     <b:MonthAccessed>January</b:MonthAccessed>
     <b:DayAccessed>21</b:DayAccessed>
-    <b:RefOrder>5</b:RefOrder>
+    <b:RefOrder>6</b:RefOrder>
   </b:Source>
   <b:Source>
     <b:Tag>Pan08BBPSO</b:Tag>
@@ -20668,7 +23283,7 @@
     <b:URL>https://ieeexplore.ieee.org/document/4668301</b:URL>
     <b:DOI>10.1109/SIS.2008.4668301</b:DOI>
     <b:ConferenceName>IEEE Swarm Intelligence Symposium 2008 (SIS 2008)</b:ConferenceName>
-    <b:RefOrder>4</b:RefOrder>
+    <b:RefOrder>5</b:RefOrder>
   </b:Source>
   <b:Source>
     <b:Tag>Too19BPSO</b:Tag>
@@ -20778,7 +23393,7 @@
     <b:Volume>2015</b:Volume>
     <b:Issue>Special Issue: Artificial Intelligence and Its Applications 2014</b:Issue>
     <b:Comments>Available at https://www.researchgate.net/publication/282773612_A_Comprehensive_Survey_on_Particle_Swarm_Optimization_Algorithm_and_Its_Applications</b:Comments>
-    <b:RefOrder>7</b:RefOrder>
+    <b:RefOrder>8</b:RefOrder>
   </b:Source>
   <b:Source>
     <b:Tag>Bonyadi17PSO</b:Tag>
@@ -20823,13 +23438,45 @@
         </b:NameList>
       </b:Editor>
     </b:Author>
-    <b:RefOrder>6</b:RefOrder>
+    <b:RefOrder>7</b:RefOrder>
+  </b:Source>
+  <b:Source>
+    <b:Tag>Guner08DPSO</b:Tag>
+    <b:SourceType>JournalArticle</b:SourceType>
+    <b:Guid>{F229A409-BB62-4DDA-AE03-0831D29C6373}</b:Guid>
+    <b:Title>A Discrete Particle Swarm Optimization Algorithm for Uncapacitated Facility Location Problem</b:Title>
+    <b:JournalName>Journal of Artificial Evolution and Applications</b:JournalName>
+    <b:Year>2008</b:Year>
+    <b:Month>April</b:Month>
+    <b:Day>8</b:Day>
+    <b:Publisher>Hindawi Publishing Corporation</b:Publisher>
+    <b:Volume>2008</b:Volume>
+    <b:Comments>Article ID 861512</b:Comments>
+    <b:URL>https://www.hindawi.com/journals/jaea/2008/861512</b:URL>
+    <b:DOI>10.1155/2008/861512</b:DOI>
+    <b:Author>
+      <b:Author>
+        <b:NameList>
+          <b:Person>
+            <b:Last>Guner</b:Last>
+            <b:Middle>R.</b:Middle>
+            <b:First>Ali</b:First>
+          </b:Person>
+          <b:Person>
+            <b:Last>Sevkli</b:Last>
+            <b:First>Mehmet</b:First>
+          </b:Person>
+        </b:NameList>
+      </b:Author>
+    </b:Author>
+    <b:Pages>1-9</b:Pages>
+    <b:RefOrder>4</b:RefOrder>
   </b:Source>
 </b:Sources>
 </file>
 
 <file path=customXml/itemProps1.xml><?xml version="1.0" encoding="utf-8"?>
-<ds:datastoreItem xmlns:ds="http://schemas.openxmlformats.org/officeDocument/2006/customXml" ds:itemID="{1CE29D96-9E6D-42D2-B6A1-009DD1237875}">
+<ds:datastoreItem xmlns:ds="http://schemas.openxmlformats.org/officeDocument/2006/customXml" ds:itemID="{4E712095-6ABA-4A28-AC78-8674242FCF87}">
   <ds:schemaRefs>
     <ds:schemaRef ds:uri="http://schemas.openxmlformats.org/officeDocument/2006/bibliography"/>
   </ds:schemaRefs>

--- a/2_design/pso/PSO&EA.docx
+++ b/2_design/pso/PSO&EA.docx
@@ -484,7 +484,15 @@
         <w:t xml:space="preserve">of </w:t>
       </w:r>
       <w:r>
-        <w:t xml:space="preserve">PSO is based on social intelligence when it simulates how a flock of birds search for food. Given a target function known as </w:t>
+        <w:t xml:space="preserve">PSO is based on social intelligence when it simulates how a flock of </w:t>
+      </w:r>
+      <w:proofErr w:type="gramStart"/>
+      <w:r>
+        <w:t>birds</w:t>
+      </w:r>
+      <w:proofErr w:type="gramEnd"/>
+      <w:r>
+        <w:t xml:space="preserve"> search for food. Given a target function known as </w:t>
       </w:r>
       <w:r>
         <w:rPr>
@@ -684,7 +692,15 @@
         <w:t>quality of</w:t>
       </w:r>
       <w:r>
-        <w:t xml:space="preserve"> food source for which a flock of birds search.</w:t>
+        <w:t xml:space="preserve"> food source for which a flock of </w:t>
+      </w:r>
+      <w:proofErr w:type="gramStart"/>
+      <w:r>
+        <w:t>birds</w:t>
+      </w:r>
+      <w:proofErr w:type="gramEnd"/>
+      <w:r>
+        <w:t xml:space="preserve"> search.</w:t>
       </w:r>
       <w:r>
         <w:t xml:space="preserve"> </w:t>
@@ -1324,6 +1340,7 @@
         </w:rPr>
         <w:t xml:space="preserve"> be current position and best position of particle </w:t>
       </w:r>
+      <w:proofErr w:type="spellStart"/>
       <w:r>
         <w:rPr>
           <w:rFonts w:ascii="TimesNewRomanPSMT" w:hAnsi="TimesNewRomanPSMT"/>
@@ -1334,6 +1351,7 @@
         </w:rPr>
         <w:t>i</w:t>
       </w:r>
+      <w:proofErr w:type="spellEnd"/>
       <w:r>
         <w:rPr>
           <w:rFonts w:ascii="TimesNewRomanPSMT" w:hAnsi="TimesNewRomanPSMT"/>
@@ -1407,6 +1425,7 @@
         </w:rPr>
         <w:t xml:space="preserve">Moreover, the movement speed of particle </w:t>
       </w:r>
+      <w:proofErr w:type="spellStart"/>
       <w:r>
         <w:rPr>
           <w:rFonts w:ascii="TimesNewRomanPSMT" w:hAnsi="TimesNewRomanPSMT"/>
@@ -1417,6 +1436,7 @@
         </w:rPr>
         <w:t>i</w:t>
       </w:r>
+      <w:proofErr w:type="spellEnd"/>
       <w:r>
         <w:rPr>
           <w:rFonts w:ascii="TimesNewRomanPSMT" w:hAnsi="TimesNewRomanPSMT"/>
@@ -1456,6 +1476,7 @@
         </w:rPr>
         <w:t xml:space="preserve">. Let </w:t>
       </w:r>
+      <w:proofErr w:type="spellStart"/>
       <w:r>
         <w:rPr>
           <w:rFonts w:ascii="TimesNewRomanPSMT" w:hAnsi="TimesNewRomanPSMT"/>
@@ -1479,6 +1500,7 @@
         </w:rPr>
         <w:t>g</w:t>
       </w:r>
+      <w:proofErr w:type="spellEnd"/>
       <w:r>
         <w:rPr>
           <w:rFonts w:ascii="TimesNewRomanPSMT" w:hAnsi="TimesNewRomanPSMT"/>
@@ -1591,6 +1613,7 @@
         </w:rPr>
         <w:t xml:space="preserve"> and </w:t>
       </w:r>
+      <w:proofErr w:type="spellStart"/>
       <w:r>
         <w:rPr>
           <w:rFonts w:ascii="TimesNewRomanPSMT" w:hAnsi="TimesNewRomanPSMT"/>
@@ -1614,6 +1637,7 @@
         </w:rPr>
         <w:t>g</w:t>
       </w:r>
+      <w:proofErr w:type="spellEnd"/>
       <w:r>
         <w:rPr>
           <w:rFonts w:ascii="TimesNewRomanPSMT" w:hAnsi="TimesNewRomanPSMT"/>
@@ -1622,6 +1646,7 @@
         </w:rPr>
         <w:t xml:space="preserve"> are. It is expected that </w:t>
       </w:r>
+      <w:proofErr w:type="spellStart"/>
       <w:r>
         <w:rPr>
           <w:rFonts w:ascii="TimesNewRomanPSMT" w:hAnsi="TimesNewRomanPSMT"/>
@@ -1645,6 +1670,7 @@
         </w:rPr>
         <w:t>g</w:t>
       </w:r>
+      <w:proofErr w:type="spellEnd"/>
       <w:r>
         <w:rPr>
           <w:rFonts w:ascii="TimesNewRomanPSMT" w:hAnsi="TimesNewRomanPSMT"/>
@@ -1942,6 +1968,7 @@
         </w:rPr>
         <w:t xml:space="preserve">, and </w:t>
       </w:r>
+      <w:proofErr w:type="spellStart"/>
       <w:r>
         <w:rPr>
           <w:rFonts w:ascii="TimesNewRomanPSMT" w:hAnsi="TimesNewRomanPSMT"/>
@@ -1965,6 +1992,7 @@
         </w:rPr>
         <w:t>g</w:t>
       </w:r>
+      <w:proofErr w:type="spellEnd"/>
       <w:r>
         <w:rPr>
           <w:rFonts w:ascii="TimesNewRomanPSMT" w:hAnsi="TimesNewRomanPSMT"/>
@@ -2343,6 +2371,7 @@
               </w:rPr>
               <w:t xml:space="preserve">best position </w:t>
             </w:r>
+            <w:proofErr w:type="spellStart"/>
             <w:r>
               <w:rPr>
                 <w:rFonts w:ascii="TimesNewRomanPSMT" w:hAnsi="TimesNewRomanPSMT"/>
@@ -2366,6 +2395,7 @@
               </w:rPr>
               <w:t>g</w:t>
             </w:r>
+            <w:proofErr w:type="spellEnd"/>
             <w:r>
               <w:rPr>
                 <w:rFonts w:ascii="TimesNewRomanPSMT" w:hAnsi="TimesNewRomanPSMT"/>
@@ -2374,6 +2404,7 @@
               </w:rPr>
               <w:t xml:space="preserve"> of entire swarm with expectation that </w:t>
             </w:r>
+            <w:proofErr w:type="spellStart"/>
             <w:r>
               <w:rPr>
                 <w:rFonts w:ascii="TimesNewRomanPSMT" w:hAnsi="TimesNewRomanPSMT"/>
@@ -2397,6 +2428,7 @@
               </w:rPr>
               <w:t>g</w:t>
             </w:r>
+            <w:proofErr w:type="spellEnd"/>
             <w:r>
               <w:rPr>
                 <w:rFonts w:ascii="TimesNewRomanPSMT" w:hAnsi="TimesNewRomanPSMT"/>
@@ -2460,6 +2492,7 @@
               </w:rPr>
               <w:t xml:space="preserve">Let </w:t>
             </w:r>
+            <w:proofErr w:type="spellStart"/>
             <w:r>
               <w:rPr>
                 <w:rFonts w:ascii="TimesNewRomanPSMT" w:hAnsi="TimesNewRomanPSMT"/>
@@ -2472,6 +2505,7 @@
               </w:rPr>
               <w:t>lb</w:t>
             </w:r>
+            <w:proofErr w:type="spellEnd"/>
             <w:r>
               <w:rPr>
                 <w:rFonts w:ascii="TimesNewRomanPSMT" w:hAnsi="TimesNewRomanPSMT"/>
@@ -2480,6 +2514,7 @@
               </w:rPr>
               <w:t xml:space="preserve"> and </w:t>
             </w:r>
+            <w:proofErr w:type="spellStart"/>
             <w:r>
               <w:rPr>
                 <w:rFonts w:ascii="TimesNewRomanPSMT" w:hAnsi="TimesNewRomanPSMT"/>
@@ -2492,6 +2527,7 @@
               </w:rPr>
               <w:t>ub</w:t>
             </w:r>
+            <w:proofErr w:type="spellEnd"/>
             <w:r>
               <w:rPr>
                 <w:rFonts w:ascii="TimesNewRomanPSMT" w:hAnsi="TimesNewRomanPSMT"/>
@@ -2626,6 +2662,7 @@
               </w:rPr>
               <w:t xml:space="preserve"> Note, all particles are randomized in the range [</w:t>
             </w:r>
+            <w:proofErr w:type="spellStart"/>
             <w:r>
               <w:rPr>
                 <w:rFonts w:ascii="TimesNewRomanPSMT" w:hAnsi="TimesNewRomanPSMT"/>
@@ -2638,6 +2675,7 @@
               </w:rPr>
               <w:t>lb</w:t>
             </w:r>
+            <w:proofErr w:type="spellEnd"/>
             <w:r>
               <w:rPr>
                 <w:rFonts w:ascii="TimesNewRomanPSMT" w:hAnsi="TimesNewRomanPSMT"/>
@@ -2646,6 +2684,7 @@
               </w:rPr>
               <w:t xml:space="preserve">, </w:t>
             </w:r>
+            <w:proofErr w:type="spellStart"/>
             <w:r>
               <w:rPr>
                 <w:rFonts w:ascii="TimesNewRomanPSMT" w:hAnsi="TimesNewRomanPSMT"/>
@@ -2658,6 +2697,7 @@
               </w:rPr>
               <w:t>ub</w:t>
             </w:r>
+            <w:proofErr w:type="spellEnd"/>
             <w:r>
               <w:rPr>
                 <w:rFonts w:ascii="TimesNewRomanPSMT" w:hAnsi="TimesNewRomanPSMT"/>
@@ -2910,6 +2950,7 @@
               </w:rPr>
               <w:t xml:space="preserve"> is vector, its elements are randomized in the range [–|</w:t>
             </w:r>
+            <w:proofErr w:type="spellStart"/>
             <w:r>
               <w:rPr>
                 <w:rFonts w:ascii="TimesNewRomanPSMT" w:hAnsi="TimesNewRomanPSMT"/>
@@ -2922,6 +2963,7 @@
               </w:rPr>
               <w:t>ub</w:t>
             </w:r>
+            <w:proofErr w:type="spellEnd"/>
             <w:r>
               <w:rPr>
                 <w:rFonts w:ascii="TimesNewRomanPSMT" w:hAnsi="TimesNewRomanPSMT"/>
@@ -2930,6 +2972,7 @@
               </w:rPr>
               <w:t xml:space="preserve"> – </w:t>
             </w:r>
+            <w:proofErr w:type="spellStart"/>
             <w:r>
               <w:rPr>
                 <w:rFonts w:ascii="TimesNewRomanPSMT" w:hAnsi="TimesNewRomanPSMT"/>
@@ -2942,6 +2985,7 @@
               </w:rPr>
               <w:t>lb</w:t>
             </w:r>
+            <w:proofErr w:type="spellEnd"/>
             <w:r>
               <w:rPr>
                 <w:rFonts w:ascii="TimesNewRomanPSMT" w:hAnsi="TimesNewRomanPSMT"/>
@@ -2950,6 +2994,7 @@
               </w:rPr>
               <w:t>|, |</w:t>
             </w:r>
+            <w:proofErr w:type="spellStart"/>
             <w:r>
               <w:rPr>
                 <w:rFonts w:ascii="TimesNewRomanPSMT" w:hAnsi="TimesNewRomanPSMT"/>
@@ -2962,6 +3007,7 @@
               </w:rPr>
               <w:t>ub</w:t>
             </w:r>
+            <w:proofErr w:type="spellEnd"/>
             <w:r>
               <w:rPr>
                 <w:rFonts w:ascii="TimesNewRomanPSMT" w:hAnsi="TimesNewRomanPSMT"/>
@@ -2970,6 +3016,7 @@
               </w:rPr>
               <w:t xml:space="preserve"> – </w:t>
             </w:r>
+            <w:proofErr w:type="spellStart"/>
             <w:r>
               <w:rPr>
                 <w:rFonts w:ascii="TimesNewRomanPSMT" w:hAnsi="TimesNewRomanPSMT"/>
@@ -2982,6 +3029,7 @@
               </w:rPr>
               <w:t>lb</w:t>
             </w:r>
+            <w:proofErr w:type="spellEnd"/>
             <w:r>
               <w:rPr>
                 <w:rFonts w:ascii="TimesNewRomanPSMT" w:hAnsi="TimesNewRomanPSMT"/>
@@ -2990,6 +3038,7 @@
               </w:rPr>
               <w:t>|] from –|</w:t>
             </w:r>
+            <w:proofErr w:type="spellStart"/>
             <w:r>
               <w:rPr>
                 <w:rFonts w:ascii="TimesNewRomanPSMT" w:hAnsi="TimesNewRomanPSMT"/>
@@ -3002,6 +3051,7 @@
               </w:rPr>
               <w:t>ub</w:t>
             </w:r>
+            <w:proofErr w:type="spellEnd"/>
             <w:r>
               <w:rPr>
                 <w:rFonts w:ascii="TimesNewRomanPSMT" w:hAnsi="TimesNewRomanPSMT"/>
@@ -3010,6 +3060,7 @@
               </w:rPr>
               <w:t xml:space="preserve"> – </w:t>
             </w:r>
+            <w:proofErr w:type="spellStart"/>
             <w:r>
               <w:rPr>
                 <w:rFonts w:ascii="TimesNewRomanPSMT" w:hAnsi="TimesNewRomanPSMT"/>
@@ -3022,6 +3073,7 @@
               </w:rPr>
               <w:t>lb</w:t>
             </w:r>
+            <w:proofErr w:type="spellEnd"/>
             <w:r>
               <w:rPr>
                 <w:rFonts w:ascii="TimesNewRomanPSMT" w:hAnsi="TimesNewRomanPSMT"/>
@@ -3030,6 +3082,7 @@
               </w:rPr>
               <w:t>| to |</w:t>
             </w:r>
+            <w:proofErr w:type="spellStart"/>
             <w:r>
               <w:rPr>
                 <w:rFonts w:ascii="TimesNewRomanPSMT" w:hAnsi="TimesNewRomanPSMT"/>
@@ -3042,6 +3095,7 @@
               </w:rPr>
               <w:t>ub</w:t>
             </w:r>
+            <w:proofErr w:type="spellEnd"/>
             <w:r>
               <w:rPr>
                 <w:rFonts w:ascii="TimesNewRomanPSMT" w:hAnsi="TimesNewRomanPSMT"/>
@@ -3050,6 +3104,7 @@
               </w:rPr>
               <w:t xml:space="preserve"> – </w:t>
             </w:r>
+            <w:proofErr w:type="spellStart"/>
             <w:r>
               <w:rPr>
                 <w:rFonts w:ascii="TimesNewRomanPSMT" w:hAnsi="TimesNewRomanPSMT"/>
@@ -3062,13 +3117,32 @@
               </w:rPr>
               <w:t>lb</w:t>
             </w:r>
+            <w:proofErr w:type="spellEnd"/>
             <w:r>
               <w:rPr>
                 <w:rFonts w:ascii="TimesNewRomanPSMT" w:hAnsi="TimesNewRomanPSMT"/>
                 <w:color w:val="000000"/>
                 <w:szCs w:val="24"/>
               </w:rPr>
-              <w:t>| where the notation |.| denotes distance between two vectors or two points.</w:t>
+              <w:t xml:space="preserve">| where the notation </w:t>
+            </w:r>
+            <w:proofErr w:type="gramStart"/>
+            <w:r>
+              <w:rPr>
+                <w:rFonts w:ascii="TimesNewRomanPSMT" w:hAnsi="TimesNewRomanPSMT"/>
+                <w:color w:val="000000"/>
+                <w:szCs w:val="24"/>
+              </w:rPr>
+              <w:t>|.|</w:t>
+            </w:r>
+            <w:proofErr w:type="gramEnd"/>
+            <w:r>
+              <w:rPr>
+                <w:rFonts w:ascii="TimesNewRomanPSMT" w:hAnsi="TimesNewRomanPSMT"/>
+                <w:color w:val="000000"/>
+                <w:szCs w:val="24"/>
+              </w:rPr>
+              <w:t xml:space="preserve"> denotes distance between two vectors or two points.</w:t>
             </w:r>
           </w:p>
           <w:p>
@@ -3488,6 +3562,7 @@
               </w:rPr>
               <w:t xml:space="preserve">The global best position </w:t>
             </w:r>
+            <w:proofErr w:type="spellStart"/>
             <w:r>
               <w:rPr>
                 <w:rFonts w:ascii="TimesNewRomanPSMT" w:hAnsi="TimesNewRomanPSMT"/>
@@ -3511,6 +3586,7 @@
               </w:rPr>
               <w:t>g</w:t>
             </w:r>
+            <w:proofErr w:type="spellEnd"/>
             <w:r>
               <w:rPr>
                 <w:rFonts w:ascii="TimesNewRomanPSMT" w:hAnsi="TimesNewRomanPSMT"/>
@@ -3791,6 +3867,7 @@
             <w:r>
               <w:t xml:space="preserve">For each particle </w:t>
             </w:r>
+            <w:proofErr w:type="spellStart"/>
             <w:r>
               <w:rPr>
                 <w:i/>
@@ -3798,6 +3875,7 @@
               </w:rPr>
               <w:t>i</w:t>
             </w:r>
+            <w:proofErr w:type="spellEnd"/>
             <w:r>
               <w:t xml:space="preserve"> in </w:t>
             </w:r>
@@ -3819,6 +3897,7 @@
             <w:r>
               <w:t xml:space="preserve">Velocity of particle </w:t>
             </w:r>
+            <w:proofErr w:type="spellStart"/>
             <w:r>
               <w:rPr>
                 <w:i/>
@@ -3826,6 +3905,7 @@
               </w:rPr>
               <w:t>i</w:t>
             </w:r>
+            <w:proofErr w:type="spellEnd"/>
             <w:r>
               <w:t xml:space="preserve"> is updated as follows:</w:t>
             </w:r>
@@ -4217,6 +4297,7 @@
             <w:r>
               <w:t xml:space="preserve">Position of particle </w:t>
             </w:r>
+            <w:proofErr w:type="spellStart"/>
             <w:r>
               <w:rPr>
                 <w:i/>
@@ -4224,6 +4305,7 @@
               </w:rPr>
               <w:t>i</w:t>
             </w:r>
+            <w:proofErr w:type="spellEnd"/>
             <w:r>
               <w:t xml:space="preserve"> is updated as follows:</w:t>
             </w:r>
@@ -4454,6 +4536,7 @@
             <w:r>
               <w:t xml:space="preserve">The best position of particle </w:t>
             </w:r>
+            <w:proofErr w:type="spellStart"/>
             <w:r>
               <w:rPr>
                 <w:i/>
@@ -4461,6 +4544,7 @@
               </w:rPr>
               <w:t>i</w:t>
             </w:r>
+            <w:proofErr w:type="spellEnd"/>
             <w:r>
               <w:t xml:space="preserve"> is updated: </w:t>
             </w:r>
@@ -4566,6 +4650,7 @@
             <w:r>
               <w:t>(</w:t>
             </w:r>
+            <w:proofErr w:type="spellStart"/>
             <w:r>
               <w:rPr>
                 <w:b/>
@@ -4583,6 +4668,7 @@
               </w:rPr>
               <w:t>g</w:t>
             </w:r>
+            <w:proofErr w:type="spellEnd"/>
             <w:r>
               <w:t>) then</w:t>
             </w:r>
@@ -4594,6 +4680,7 @@
             <w:r>
               <w:t xml:space="preserve">The best position of swarm is updated: </w:t>
             </w:r>
+            <w:proofErr w:type="spellStart"/>
             <w:r>
               <w:rPr>
                 <w:rFonts w:ascii="TimesNewRomanPSMT" w:hAnsi="TimesNewRomanPSMT"/>
@@ -4617,6 +4704,7 @@
               </w:rPr>
               <w:t>g</w:t>
             </w:r>
+            <w:proofErr w:type="spellEnd"/>
             <w:r>
               <w:rPr>
                 <w:rFonts w:ascii="TimesNewRomanPSMT" w:hAnsi="TimesNewRomanPSMT"/>
@@ -4700,6 +4788,7 @@
       <w:r>
         <w:t xml:space="preserve">If concerning the current </w:t>
       </w:r>
+      <w:proofErr w:type="spellStart"/>
       <w:r>
         <w:rPr>
           <w:i/>
@@ -4713,9 +4802,11 @@
         </w:rPr>
         <w:t>th</w:t>
       </w:r>
+      <w:proofErr w:type="spellEnd"/>
       <w:r>
         <w:t xml:space="preserve"> iteration (the </w:t>
       </w:r>
+      <w:proofErr w:type="spellStart"/>
       <w:r>
         <w:rPr>
           <w:i/>
@@ -4729,6 +4820,7 @@
         </w:rPr>
         <w:t>th</w:t>
       </w:r>
+      <w:proofErr w:type="spellEnd"/>
       <w:r>
         <w:t xml:space="preserve"> time), equation 1.1 and equation 1.2 are denoted as follows:</w:t>
       </w:r>
@@ -5402,6 +5494,7 @@
       <w:r>
         <w:t xml:space="preserve">The cost function at </w:t>
       </w:r>
+      <w:proofErr w:type="spellStart"/>
       <w:r>
         <w:rPr>
           <w:rFonts w:ascii="TimesNewRomanPSMT" w:hAnsi="TimesNewRomanPSMT"/>
@@ -5425,6 +5518,7 @@
         </w:rPr>
         <w:t>g</w:t>
       </w:r>
+      <w:proofErr w:type="spellEnd"/>
       <w:r>
         <w:t xml:space="preserve"> which is evaluated as </w:t>
       </w:r>
@@ -5438,6 +5532,7 @@
       <w:r>
         <w:t>(</w:t>
       </w:r>
+      <w:proofErr w:type="spellStart"/>
       <w:r>
         <w:rPr>
           <w:rFonts w:ascii="TimesNewRomanPSMT" w:hAnsi="TimesNewRomanPSMT"/>
@@ -5461,6 +5556,7 @@
         </w:rPr>
         <w:t>g</w:t>
       </w:r>
+      <w:proofErr w:type="spellEnd"/>
       <w:r>
         <w:t xml:space="preserve">) is small enough. For example, </w:t>
       </w:r>
@@ -5474,6 +5570,7 @@
       <w:r>
         <w:t>(</w:t>
       </w:r>
+      <w:proofErr w:type="spellStart"/>
       <w:r>
         <w:rPr>
           <w:rFonts w:ascii="TimesNewRomanPSMT" w:hAnsi="TimesNewRomanPSMT"/>
@@ -5497,6 +5594,7 @@
         </w:rPr>
         <w:t>g</w:t>
       </w:r>
+      <w:proofErr w:type="spellEnd"/>
       <w:r>
         <w:t>) is smaller than a small threshold.</w:t>
       </w:r>
@@ -5523,6 +5621,7 @@
         <w:lastRenderedPageBreak/>
         <w:t xml:space="preserve">Function </w:t>
       </w:r>
+      <w:proofErr w:type="gramStart"/>
       <w:r>
         <w:rPr>
           <w:rFonts w:eastAsiaTheme="minorEastAsia"/>
@@ -5535,7 +5634,14 @@
         <w:rPr>
           <w:rFonts w:eastAsiaTheme="minorEastAsia"/>
         </w:rPr>
-        <w:t xml:space="preserve">(0, </w:t>
+        <w:t>(</w:t>
+      </w:r>
+      <w:proofErr w:type="gramEnd"/>
+      <w:r>
+        <w:rPr>
+          <w:rFonts w:eastAsiaTheme="minorEastAsia"/>
+        </w:rPr>
+        <w:t xml:space="preserve">0, </w:t>
       </w:r>
       <w:r>
         <w:rPr>
@@ -5582,6 +5688,7 @@
       <w:r>
         <w:t xml:space="preserve">function </w:t>
       </w:r>
+      <w:proofErr w:type="gramStart"/>
       <w:r>
         <w:rPr>
           <w:rFonts w:eastAsiaTheme="minorEastAsia"/>
@@ -5594,7 +5701,14 @@
         <w:rPr>
           <w:rFonts w:eastAsiaTheme="minorEastAsia"/>
         </w:rPr>
-        <w:t xml:space="preserve">(0, </w:t>
+        <w:t>(</w:t>
+      </w:r>
+      <w:proofErr w:type="gramEnd"/>
+      <w:r>
+        <w:rPr>
+          <w:rFonts w:eastAsiaTheme="minorEastAsia"/>
+        </w:rPr>
+        <w:t xml:space="preserve">0, </w:t>
       </w:r>
       <w:r>
         <w:rPr>
@@ -6276,6 +6390,7 @@
         </w:rPr>
         <w:t xml:space="preserve">random vector </w:t>
       </w:r>
+      <w:proofErr w:type="gramStart"/>
       <w:r>
         <w:rPr>
           <w:rFonts w:eastAsiaTheme="minorEastAsia"/>
@@ -6288,7 +6403,14 @@
         <w:rPr>
           <w:rFonts w:eastAsiaTheme="minorEastAsia"/>
         </w:rPr>
-        <w:t xml:space="preserve">(0, </w:t>
+        <w:t>(</w:t>
+      </w:r>
+      <w:proofErr w:type="gramEnd"/>
+      <w:r>
+        <w:rPr>
+          <w:rFonts w:eastAsiaTheme="minorEastAsia"/>
+        </w:rPr>
+        <w:t xml:space="preserve">0, </w:t>
       </w:r>
       <w:r>
         <w:rPr>
@@ -6483,6 +6605,7 @@
         </w:rPr>
         <w:t xml:space="preserve">,…, </w:t>
       </w:r>
+      <w:proofErr w:type="spellStart"/>
       <w:r>
         <w:rPr>
           <w:rFonts w:eastAsiaTheme="minorEastAsia"/>
@@ -6509,6 +6632,7 @@
         </w:rPr>
         <w:t>n</w:t>
       </w:r>
+      <w:proofErr w:type="spellEnd"/>
       <w:r>
         <w:rPr>
           <w:rFonts w:eastAsiaTheme="minorEastAsia"/>
@@ -7455,6 +7579,7 @@
         </w:rPr>
         <w:t xml:space="preserve"> are the particle </w:t>
       </w:r>
+      <w:proofErr w:type="spellStart"/>
       <w:r>
         <w:rPr>
           <w:rFonts w:eastAsiaTheme="minorEastAsia"/>
@@ -7463,6 +7588,7 @@
         </w:rPr>
         <w:t>i</w:t>
       </w:r>
+      <w:proofErr w:type="spellEnd"/>
       <w:r>
         <w:rPr>
           <w:rFonts w:eastAsiaTheme="minorEastAsia"/>
@@ -8088,7 +8214,21 @@
         <w:rPr>
           <w:rFonts w:eastAsiaTheme="minorEastAsia"/>
         </w:rPr>
-        <w:t>is large, convergence to local minimizer will be avoided in order to achieve better global optimizer but convergence speed is decreased.</w:t>
+        <w:t xml:space="preserve">is large, convergence to local minimizer will be avoided </w:t>
+      </w:r>
+      <w:proofErr w:type="gramStart"/>
+      <w:r>
+        <w:rPr>
+          <w:rFonts w:eastAsiaTheme="minorEastAsia"/>
+        </w:rPr>
+        <w:t>in order to</w:t>
+      </w:r>
+      <w:proofErr w:type="gramEnd"/>
+      <w:r>
+        <w:rPr>
+          <w:rFonts w:eastAsiaTheme="minorEastAsia"/>
+        </w:rPr>
+        <w:t xml:space="preserve"> achieve better global optimizer but convergence speed is decreased.</w:t>
       </w:r>
       <w:r>
         <w:rPr>
@@ -8339,6 +8479,7 @@
         </w:rPr>
         <w:t>–</w:t>
       </w:r>
+      <w:proofErr w:type="spellStart"/>
       <w:r>
         <w:rPr>
           <w:rFonts w:eastAsiaTheme="minorEastAsia"/>
@@ -8358,6 +8499,7 @@
         </w:rPr>
         <w:t>max</w:t>
       </w:r>
+      <w:proofErr w:type="spellEnd"/>
       <w:r>
         <w:rPr>
           <w:rFonts w:eastAsiaTheme="minorEastAsia"/>
@@ -8370,6 +8512,7 @@
         </w:rPr>
         <w:t>+</w:t>
       </w:r>
+      <w:proofErr w:type="spellStart"/>
       <w:r>
         <w:rPr>
           <w:rFonts w:eastAsiaTheme="minorEastAsia"/>
@@ -8389,17 +8532,26 @@
         </w:rPr>
         <w:t>max</w:t>
       </w:r>
+      <w:proofErr w:type="spellEnd"/>
       <w:r>
         <w:rPr>
           <w:rFonts w:eastAsiaTheme="minorEastAsia"/>
         </w:rPr>
         <w:t xml:space="preserve">] </w:t>
       </w:r>
-      <w:r>
-        <w:rPr>
-          <w:rFonts w:eastAsiaTheme="minorEastAsia"/>
-        </w:rPr>
-        <w:t xml:space="preserve">in order to avoid out of convergence trajectories </w:t>
+      <w:proofErr w:type="gramStart"/>
+      <w:r>
+        <w:rPr>
+          <w:rFonts w:eastAsiaTheme="minorEastAsia"/>
+        </w:rPr>
+        <w:t>in order to</w:t>
+      </w:r>
+      <w:proofErr w:type="gramEnd"/>
+      <w:r>
+        <w:rPr>
+          <w:rFonts w:eastAsiaTheme="minorEastAsia"/>
+        </w:rPr>
+        <w:t xml:space="preserve"> avoid out of convergence trajectories </w:t>
       </w:r>
       <w:r>
         <w:rPr>
@@ -8413,6 +8565,7 @@
         </w:rPr>
         <w:t xml:space="preserve"> </w:t>
       </w:r>
+      <w:proofErr w:type="spellStart"/>
       <w:r>
         <w:rPr>
           <w:rFonts w:eastAsiaTheme="minorEastAsia"/>
@@ -8432,6 +8585,7 @@
         </w:rPr>
         <w:t>max</w:t>
       </w:r>
+      <w:proofErr w:type="spellEnd"/>
       <w:r>
         <w:rPr>
           <w:rFonts w:eastAsiaTheme="minorEastAsia"/>
@@ -10038,6 +10192,7 @@
         </w:rPr>
         <w:t xml:space="preserve"> when the expression </w:t>
       </w:r>
+      <w:proofErr w:type="spellStart"/>
       <w:r>
         <w:rPr>
           <w:rFonts w:eastAsiaTheme="minorEastAsia" w:cs="Times New Roman"/>
@@ -10065,12 +10220,14 @@
         </w:rPr>
         <w:t>i</w:t>
       </w:r>
+      <w:proofErr w:type="spellEnd"/>
       <w:r>
         <w:rPr>
           <w:rFonts w:eastAsiaTheme="minorEastAsia"/>
         </w:rPr>
         <w:t xml:space="preserve"> is equivalent to the expression </w:t>
       </w:r>
+      <w:proofErr w:type="spellStart"/>
       <w:r>
         <w:rPr>
           <w:rFonts w:eastAsiaTheme="minorEastAsia" w:cs="Times New Roman"/>
@@ -10098,6 +10255,7 @@
         </w:rPr>
         <w:t>i</w:t>
       </w:r>
+      <w:proofErr w:type="spellEnd"/>
       <w:r>
         <w:rPr>
           <w:rFonts w:eastAsiaTheme="minorEastAsia"/>
@@ -10475,6 +10633,7 @@
         </w:rPr>
         <w:t xml:space="preserve">Because </w:t>
       </w:r>
+      <w:proofErr w:type="spellStart"/>
       <w:r>
         <w:rPr>
           <w:rFonts w:ascii="TimesNewRomanPSMT" w:hAnsi="TimesNewRomanPSMT"/>
@@ -10498,6 +10657,7 @@
         </w:rPr>
         <w:t>g</w:t>
       </w:r>
+      <w:proofErr w:type="spellEnd"/>
       <w:r>
         <w:rPr>
           <w:rFonts w:ascii="TimesNewRomanPSMT" w:hAnsi="TimesNewRomanPSMT"/>
@@ -10680,8 +10840,23 @@
         <w:rPr>
           <w:rFonts w:eastAsiaTheme="minorEastAsia"/>
         </w:rPr>
-        <w:t xml:space="preserve"> For easily understandable explanation, suppose particles are vertices of a graph, fully connected swarm topology implies that such graph is fully connected, in which all vertices are connected together. Alternately, swarm topology can be defined in different way so that each particle </w:t>
-      </w:r>
+        <w:t xml:space="preserve"> For easily understandable explanation, suppose particles are vertices of a graph, fully connected swarm topology implies that such graph is fully connected, in which all vertices are </w:t>
+      </w:r>
+      <w:proofErr w:type="gramStart"/>
+      <w:r>
+        <w:rPr>
+          <w:rFonts w:eastAsiaTheme="minorEastAsia"/>
+        </w:rPr>
+        <w:t>connected together</w:t>
+      </w:r>
+      <w:proofErr w:type="gramEnd"/>
+      <w:r>
+        <w:rPr>
+          <w:rFonts w:eastAsiaTheme="minorEastAsia"/>
+        </w:rPr>
+        <w:t xml:space="preserve">. Alternately, swarm topology can be defined in different way so that each particle </w:t>
+      </w:r>
+      <w:proofErr w:type="spellStart"/>
       <w:r>
         <w:rPr>
           <w:rFonts w:eastAsiaTheme="minorEastAsia"/>
@@ -10690,6 +10865,7 @@
         </w:rPr>
         <w:t>i</w:t>
       </w:r>
+      <w:proofErr w:type="spellEnd"/>
       <w:r>
         <w:rPr>
           <w:rFonts w:eastAsiaTheme="minorEastAsia"/>
@@ -11185,6 +11361,7 @@
         </w:rPr>
         <w:t xml:space="preserve">Where </w:t>
       </w:r>
+      <w:proofErr w:type="spellStart"/>
       <w:r>
         <w:rPr>
           <w:rFonts w:eastAsiaTheme="minorEastAsia"/>
@@ -11204,6 +11381,7 @@
         </w:rPr>
         <w:t>k</w:t>
       </w:r>
+      <w:proofErr w:type="spellEnd"/>
       <w:r>
         <w:rPr>
           <w:rFonts w:eastAsiaTheme="minorEastAsia"/>
@@ -11231,6 +11409,7 @@
         </w:rPr>
         <w:t xml:space="preserve"> neighbor of particle </w:t>
       </w:r>
+      <w:proofErr w:type="spellStart"/>
       <w:r>
         <w:rPr>
           <w:rFonts w:eastAsiaTheme="minorEastAsia"/>
@@ -11239,12 +11418,14 @@
         </w:rPr>
         <w:t>i</w:t>
       </w:r>
+      <w:proofErr w:type="spellEnd"/>
       <w:r>
         <w:rPr>
           <w:rFonts w:eastAsiaTheme="minorEastAsia"/>
         </w:rPr>
         <w:t xml:space="preserve">. Of course, </w:t>
       </w:r>
+      <w:proofErr w:type="spellStart"/>
       <w:r>
         <w:rPr>
           <w:rFonts w:eastAsiaTheme="minorEastAsia"/>
@@ -11264,12 +11445,14 @@
         </w:rPr>
         <w:t>k</w:t>
       </w:r>
+      <w:proofErr w:type="spellEnd"/>
       <w:r>
         <w:rPr>
           <w:rFonts w:eastAsiaTheme="minorEastAsia"/>
         </w:rPr>
         <w:t xml:space="preserve"> is </w:t>
       </w:r>
+      <w:proofErr w:type="spellStart"/>
       <w:r>
         <w:rPr>
           <w:rFonts w:eastAsiaTheme="minorEastAsia"/>
@@ -11289,6 +11472,7 @@
         </w:rPr>
         <w:t>j</w:t>
       </w:r>
+      <w:proofErr w:type="spellEnd"/>
       <w:r>
         <w:rPr>
           <w:rFonts w:eastAsiaTheme="minorEastAsia"/>
@@ -11317,6 +11501,7 @@
           <w:rFonts w:eastAsiaTheme="minorEastAsia"/>
         </w:rPr>
       </w:pPr>
+      <w:proofErr w:type="spellStart"/>
       <w:r>
         <w:rPr>
           <w:rFonts w:eastAsiaTheme="minorEastAsia"/>
@@ -11336,12 +11521,14 @@
         </w:rPr>
         <w:t>k</w:t>
       </w:r>
+      <w:proofErr w:type="spellEnd"/>
       <w:r>
         <w:rPr>
           <w:rFonts w:eastAsiaTheme="minorEastAsia"/>
         </w:rPr>
         <w:t xml:space="preserve"> = </w:t>
       </w:r>
+      <w:proofErr w:type="spellStart"/>
       <w:r>
         <w:rPr>
           <w:rFonts w:eastAsiaTheme="minorEastAsia"/>
@@ -11361,6 +11548,7 @@
         </w:rPr>
         <w:t>j</w:t>
       </w:r>
+      <w:proofErr w:type="spellEnd"/>
       <w:r>
         <w:rPr>
           <w:rFonts w:eastAsiaTheme="minorEastAsia"/>
@@ -11408,6 +11596,7 @@
         </w:rPr>
         <w:t xml:space="preserve"> neighbor of particle </w:t>
       </w:r>
+      <w:proofErr w:type="spellStart"/>
       <w:r>
         <w:rPr>
           <w:rFonts w:eastAsiaTheme="minorEastAsia"/>
@@ -11416,6 +11605,7 @@
         </w:rPr>
         <w:t>i</w:t>
       </w:r>
+      <w:proofErr w:type="spellEnd"/>
       <w:r>
         <w:rPr>
           <w:rFonts w:eastAsiaTheme="minorEastAsia"/>
@@ -11459,6 +11649,7 @@
         </w:rPr>
         <w:t xml:space="preserve">particle </w:t>
       </w:r>
+      <w:proofErr w:type="spellStart"/>
       <w:r>
         <w:rPr>
           <w:rFonts w:eastAsiaTheme="minorEastAsia"/>
@@ -11467,6 +11658,7 @@
         </w:rPr>
         <w:t>i</w:t>
       </w:r>
+      <w:proofErr w:type="spellEnd"/>
       <w:r>
         <w:rPr>
           <w:rFonts w:eastAsiaTheme="minorEastAsia"/>
@@ -11544,6 +11736,7 @@
         </w:rPr>
         <w:t xml:space="preserve"> particle </w:t>
       </w:r>
+      <w:proofErr w:type="spellStart"/>
       <w:r>
         <w:rPr>
           <w:rFonts w:eastAsiaTheme="minorEastAsia"/>
@@ -11552,6 +11745,7 @@
         </w:rPr>
         <w:t>i</w:t>
       </w:r>
+      <w:proofErr w:type="spellEnd"/>
       <w:r>
         <w:rPr>
           <w:rFonts w:eastAsiaTheme="minorEastAsia"/>
@@ -11658,6 +11852,7 @@
         </w:rPr>
         <w:t xml:space="preserve">on particle </w:t>
       </w:r>
+      <w:proofErr w:type="spellStart"/>
       <w:r>
         <w:rPr>
           <w:rFonts w:eastAsiaTheme="minorEastAsia"/>
@@ -11666,6 +11861,7 @@
         </w:rPr>
         <w:t>i</w:t>
       </w:r>
+      <w:proofErr w:type="spellEnd"/>
       <w:r>
         <w:rPr>
           <w:rFonts w:eastAsiaTheme="minorEastAsia"/>
@@ -11834,6 +12030,7 @@
         </w:rPr>
         <w:t xml:space="preserve">because only one best position </w:t>
       </w:r>
+      <w:proofErr w:type="spellStart"/>
       <w:r>
         <w:rPr>
           <w:rFonts w:eastAsiaTheme="minorEastAsia"/>
@@ -11853,6 +12050,7 @@
         </w:rPr>
         <w:t>g</w:t>
       </w:r>
+      <w:proofErr w:type="spellEnd"/>
       <w:r>
         <w:rPr>
           <w:rFonts w:eastAsiaTheme="minorEastAsia"/>
@@ -11935,6 +12133,7 @@
         </w:rPr>
         <w:t xml:space="preserve">f we focus on the fact that the attraction force issued by the particle </w:t>
       </w:r>
+      <w:proofErr w:type="spellStart"/>
       <w:r>
         <w:rPr>
           <w:rFonts w:eastAsiaTheme="minorEastAsia"/>
@@ -11943,6 +12142,7 @@
         </w:rPr>
         <w:t>i</w:t>
       </w:r>
+      <w:proofErr w:type="spellEnd"/>
       <w:r>
         <w:rPr>
           <w:rFonts w:eastAsiaTheme="minorEastAsia"/>
@@ -11961,6 +12161,7 @@
         </w:rPr>
         <w:t xml:space="preserve">equivalent to the attraction force from the global best position </w:t>
       </w:r>
+      <w:proofErr w:type="spellStart"/>
       <w:r>
         <w:rPr>
           <w:rFonts w:eastAsiaTheme="minorEastAsia"/>
@@ -11980,6 +12181,7 @@
         </w:rPr>
         <w:t>g</w:t>
       </w:r>
+      <w:proofErr w:type="spellEnd"/>
       <w:r>
         <w:rPr>
           <w:rFonts w:eastAsiaTheme="minorEastAsia"/>
@@ -12016,6 +12218,7 @@
         </w:rPr>
         <w:t xml:space="preserve"> </w:t>
       </w:r>
+      <w:proofErr w:type="spellStart"/>
       <w:r>
         <w:rPr>
           <w:rFonts w:eastAsiaTheme="minorEastAsia"/>
@@ -12035,6 +12238,7 @@
         </w:rPr>
         <w:t>k</w:t>
       </w:r>
+      <w:proofErr w:type="spellEnd"/>
       <w:r>
         <w:rPr>
           <w:rFonts w:eastAsiaTheme="minorEastAsia"/>
@@ -12722,6 +12926,7 @@
         </w:rPr>
         <w:t xml:space="preserve"> neighbors does not include particle </w:t>
       </w:r>
+      <w:proofErr w:type="spellStart"/>
       <w:r>
         <w:rPr>
           <w:rFonts w:eastAsiaTheme="minorEastAsia"/>
@@ -12730,6 +12935,7 @@
         </w:rPr>
         <w:t>i</w:t>
       </w:r>
+      <w:proofErr w:type="spellEnd"/>
       <w:r>
         <w:rPr>
           <w:rFonts w:eastAsiaTheme="minorEastAsia"/>
@@ -12992,7 +13198,15 @@
         <w:ind w:firstLine="360"/>
       </w:pPr>
       <w:r>
-        <w:t xml:space="preserve">In general, the two main aspects of PSO are exploration and exploitation. The exploration aspect aims to avoid premature converging so as to reach global optimizer whereas the </w:t>
+        <w:t xml:space="preserve">In general, the two main aspects of PSO are exploration and exploitation. The exploration aspect aims to avoid premature converging </w:t>
+      </w:r>
+      <w:proofErr w:type="gramStart"/>
+      <w:r>
+        <w:t>so as to</w:t>
+      </w:r>
+      <w:proofErr w:type="gramEnd"/>
+      <w:r>
+        <w:t xml:space="preserve"> reach global optimizer whereas the </w:t>
       </w:r>
       <w:r>
         <w:lastRenderedPageBreak/>
@@ -13861,6 +14075,7 @@
       <w:r>
         <w:t xml:space="preserve">Where </w:t>
       </w:r>
+      <w:proofErr w:type="spellStart"/>
       <w:r>
         <w:rPr>
           <w:i/>
@@ -13876,9 +14091,11 @@
         </w:rPr>
         <w:t>ij</w:t>
       </w:r>
+      <w:proofErr w:type="spellEnd"/>
       <w:r>
         <w:t xml:space="preserve"> is the </w:t>
       </w:r>
+      <w:proofErr w:type="spellStart"/>
       <w:r>
         <w:rPr>
           <w:i/>
@@ -13892,6 +14109,7 @@
         </w:rPr>
         <w:t>th</w:t>
       </w:r>
+      <w:proofErr w:type="spellEnd"/>
       <w:r>
         <w:t xml:space="preserve"> element of </w:t>
       </w:r>
@@ -13954,6 +14172,7 @@
         </w:rPr>
         <w:t>i</w:t>
       </w:r>
+      <w:proofErr w:type="gramStart"/>
       <w:r>
         <w:rPr>
           <w:vertAlign w:val="subscript"/>
@@ -13961,7 +14180,11 @@
         <w:t>2</w:t>
       </w:r>
       <w:r>
-        <w:t xml:space="preserve">,…, </w:t>
+        <w:t>,…</w:t>
+      </w:r>
+      <w:proofErr w:type="gramEnd"/>
+      <w:r>
+        <w:t xml:space="preserve">, </w:t>
       </w:r>
       <w:r>
         <w:rPr>
@@ -14013,6 +14236,7 @@
       <w:r>
         <w:t>(</w:t>
       </w:r>
+      <w:proofErr w:type="spellStart"/>
       <w:r>
         <w:rPr>
           <w:i/>
@@ -14036,6 +14260,7 @@
         </w:rPr>
         <w:t>j</w:t>
       </w:r>
+      <w:proofErr w:type="spellEnd"/>
       <w:r>
         <w:t>) is in range [0, 1]. The main point of BPSO is to modified position update rule as follows</w:t>
       </w:r>
@@ -14341,6 +14566,7 @@
       <w:r>
         <w:t xml:space="preserve">Where </w:t>
       </w:r>
+      <w:proofErr w:type="spellStart"/>
       <w:r>
         <w:rPr>
           <w:i/>
@@ -14356,9 +14582,11 @@
         </w:rPr>
         <w:t>ij</w:t>
       </w:r>
+      <w:proofErr w:type="spellEnd"/>
       <w:r>
         <w:t xml:space="preserve"> is the </w:t>
       </w:r>
+      <w:proofErr w:type="spellStart"/>
       <w:r>
         <w:rPr>
           <w:i/>
@@ -14372,9 +14600,11 @@
         </w:rPr>
         <w:t>th</w:t>
       </w:r>
+      <w:proofErr w:type="spellEnd"/>
       <w:r>
         <w:t xml:space="preserve"> element </w:t>
       </w:r>
+      <w:proofErr w:type="spellStart"/>
       <w:r>
         <w:rPr>
           <w:i/>
@@ -14390,6 +14620,7 @@
         </w:rPr>
         <w:t>ij</w:t>
       </w:r>
+      <w:proofErr w:type="spellEnd"/>
       <w:r>
         <w:t xml:space="preserve"> of </w:t>
       </w:r>
@@ -14452,6 +14683,7 @@
         </w:rPr>
         <w:t>i</w:t>
       </w:r>
+      <w:proofErr w:type="gramStart"/>
       <w:r>
         <w:rPr>
           <w:vertAlign w:val="subscript"/>
@@ -14459,8 +14691,13 @@
         <w:t>2</w:t>
       </w:r>
       <w:r>
-        <w:t xml:space="preserve">,…, </w:t>
-      </w:r>
+        <w:t>,…</w:t>
+      </w:r>
+      <w:proofErr w:type="gramEnd"/>
+      <w:r>
+        <w:t xml:space="preserve">, </w:t>
+      </w:r>
+      <w:proofErr w:type="spellStart"/>
       <w:r>
         <w:rPr>
           <w:i/>
@@ -14484,6 +14721,7 @@
         </w:rPr>
         <w:t>n</w:t>
       </w:r>
+      <w:proofErr w:type="spellEnd"/>
       <w:r>
         <w:t>)</w:t>
       </w:r>
@@ -14529,7 +14767,15 @@
         <w:t xml:space="preserve">Discrete PSO (DPSO) </w:t>
       </w:r>
       <w:r>
-        <w:t xml:space="preserve">first proposed by Quan-Ke Pan </w:t>
+        <w:t>first proposed by Quan-</w:t>
+      </w:r>
+      <w:proofErr w:type="spellStart"/>
+      <w:r>
+        <w:t>Ke</w:t>
+      </w:r>
+      <w:proofErr w:type="spellEnd"/>
+      <w:r>
+        <w:t xml:space="preserve"> Pan </w:t>
       </w:r>
       <w:r>
         <w:t xml:space="preserve">et al. </w:t>
@@ -14595,6 +14841,7 @@
       <w:r>
         <w:t xml:space="preserve"> and </w:t>
       </w:r>
+      <w:proofErr w:type="spellStart"/>
       <w:r>
         <w:rPr>
           <w:b/>
@@ -14618,6 +14865,7 @@
         </w:rPr>
         <w:softHyphen/>
       </w:r>
+      <w:proofErr w:type="spellEnd"/>
       <w:r>
         <w:t xml:space="preserve"> whose elements are nominal or binary, because no arithmetic operator can be executed on them, </w:t>
       </w:r>
@@ -14650,6 +14898,7 @@
           <w:id w:val="-1445911613"/>
           <w:citation/>
         </w:sdtPr>
+        <w:sdtEndPr/>
         <w:sdtContent>
           <w:r>
             <w:fldChar w:fldCharType="begin"/>
@@ -14749,6 +14998,7 @@
       <w:r>
         <w:t xml:space="preserve">Let </w:t>
       </w:r>
+      <w:proofErr w:type="gramStart"/>
       <w:r>
         <w:rPr>
           <w:i/>
@@ -14759,6 +15009,7 @@
       <w:r>
         <w:t>(</w:t>
       </w:r>
+      <w:proofErr w:type="gramEnd"/>
       <w:r>
         <w:rPr>
           <w:b/>
@@ -14871,6 +15122,7 @@
         </w:rPr>
         <w:t xml:space="preserve"> are browsed one by one, at each element </w:t>
       </w:r>
+      <w:proofErr w:type="spellStart"/>
       <w:r>
         <w:rPr>
           <w:rFonts w:eastAsiaTheme="minorEastAsia" w:cs="Times New Roman"/>
@@ -14888,6 +15140,7 @@
         </w:rPr>
         <w:t>ij</w:t>
       </w:r>
+      <w:proofErr w:type="spellEnd"/>
       <w:r>
         <w:rPr>
           <w:rFonts w:eastAsiaTheme="minorEastAsia" w:cs="Times New Roman"/>
@@ -14952,99 +15205,68 @@
         <w:rPr>
           <w:rFonts w:eastAsiaTheme="minorEastAsia" w:cs="Times New Roman"/>
         </w:rPr>
-        <w:t xml:space="preserve">, </w:t>
+        <w:t xml:space="preserve">, exchange operator will </w:t>
       </w:r>
       <w:r>
         <w:rPr>
           <w:rFonts w:eastAsiaTheme="minorEastAsia" w:cs="Times New Roman"/>
         </w:rPr>
-        <w:t xml:space="preserve">exchange operator </w:t>
+        <w:t xml:space="preserve">be executed on </w:t>
       </w:r>
       <w:r>
         <w:rPr>
           <w:rFonts w:eastAsiaTheme="minorEastAsia" w:cs="Times New Roman"/>
         </w:rPr>
-        <w:t xml:space="preserve">will </w:t>
+        <w:t xml:space="preserve">group of </w:t>
       </w:r>
       <w:r>
         <w:rPr>
           <w:rFonts w:eastAsiaTheme="minorEastAsia" w:cs="Times New Roman"/>
         </w:rPr>
-        <w:t xml:space="preserve">be executed on </w:t>
+        <w:t>such element</w:t>
       </w:r>
       <w:r>
         <w:rPr>
           <w:rFonts w:eastAsiaTheme="minorEastAsia" w:cs="Times New Roman"/>
         </w:rPr>
-        <w:t xml:space="preserve">group of </w:t>
+        <w:t>s</w:t>
       </w:r>
       <w:r>
         <w:rPr>
           <w:rFonts w:eastAsiaTheme="minorEastAsia" w:cs="Times New Roman"/>
         </w:rPr>
-        <w:t>such element</w:t>
-      </w:r>
+        <w:t xml:space="preserve"> </w:t>
+      </w:r>
+      <w:proofErr w:type="spellStart"/>
       <w:r>
         <w:rPr>
           <w:rFonts w:eastAsiaTheme="minorEastAsia" w:cs="Times New Roman"/>
-        </w:rPr>
-        <w:t>s</w:t>
+          <w:i/>
+          <w:iCs/>
+        </w:rPr>
+        <w:t>x</w:t>
       </w:r>
       <w:r>
         <w:rPr>
           <w:rFonts w:eastAsiaTheme="minorEastAsia" w:cs="Times New Roman"/>
-        </w:rPr>
+          <w:i/>
+          <w:iCs/>
+          <w:vertAlign w:val="subscript"/>
+        </w:rPr>
+        <w:t>ij</w:t>
+      </w:r>
+      <w:proofErr w:type="spellEnd"/>
+      <w:r>
+        <w:rPr>
+          <w:rFonts w:eastAsiaTheme="minorEastAsia" w:cs="Times New Roman"/>
+        </w:rPr>
+        <w:t>.</w:t>
+      </w:r>
+      <w:r>
         <w:t xml:space="preserve"> </w:t>
       </w:r>
       <w:r>
-        <w:rPr>
-          <w:rFonts w:eastAsiaTheme="minorEastAsia" w:cs="Times New Roman"/>
-          <w:i/>
-          <w:iCs/>
-        </w:rPr>
-        <w:t>x</w:t>
-      </w:r>
-      <w:r>
-        <w:rPr>
-          <w:rFonts w:eastAsiaTheme="minorEastAsia" w:cs="Times New Roman"/>
-          <w:i/>
-          <w:iCs/>
-          <w:vertAlign w:val="subscript"/>
-        </w:rPr>
-        <w:t>ij</w:t>
-      </w:r>
-      <w:r>
-        <w:rPr>
-          <w:rFonts w:eastAsiaTheme="minorEastAsia" w:cs="Times New Roman"/>
-        </w:rPr>
-        <w:t>.</w:t>
-      </w:r>
-      <w:r>
-        <w:t xml:space="preserve"> </w:t>
-      </w:r>
-      <w:r>
-        <w:t>F</w:t>
-      </w:r>
-      <w:r>
-        <w:t>igure 2.1.</w:t>
-      </w:r>
-      <w:r>
-        <w:t>2</w:t>
-      </w:r>
-      <w:r>
-        <w:t xml:space="preserve"> illustrates </w:t>
-      </w:r>
-      <w:r>
-        <w:t>one-cut</w:t>
-      </w:r>
-      <w:r>
-        <w:t xml:space="preserve"> </w:t>
-      </w:r>
-      <w:r>
-        <w:t xml:space="preserve">crossover </w:t>
-      </w:r>
-      <w:r>
-        <w:t>operator</w:t>
+        <w:t>Figure 2.1.2 illustrates one-cut crossover operator</w:t>
       </w:r>
       <w:r>
         <w:t xml:space="preserve"> </w:t>
@@ -15054,6 +15276,7 @@
           <w:id w:val="-76753635"/>
           <w:citation/>
         </w:sdtPr>
+        <w:sdtEndPr/>
         <w:sdtContent>
           <w:r>
             <w:fldChar w:fldCharType="begin"/>
@@ -15441,6 +15664,7 @@
         </w:rPr>
         <w:t>pair (</w:t>
       </w:r>
+      <w:proofErr w:type="spellStart"/>
       <w:r>
         <w:rPr>
           <w:rFonts w:eastAsiaTheme="minorEastAsia" w:cs="Times New Roman"/>
@@ -15458,12 +15682,14 @@
         </w:rPr>
         <w:t>ij</w:t>
       </w:r>
+      <w:proofErr w:type="spellEnd"/>
       <w:r>
         <w:rPr>
           <w:rFonts w:eastAsiaTheme="minorEastAsia" w:cs="Times New Roman"/>
         </w:rPr>
         <w:t xml:space="preserve">, </w:t>
       </w:r>
+      <w:proofErr w:type="spellStart"/>
       <w:r>
         <w:rPr>
           <w:rFonts w:eastAsiaTheme="minorEastAsia" w:cs="Times New Roman"/>
@@ -15481,6 +15707,7 @@
         </w:rPr>
         <w:t>ij</w:t>
       </w:r>
+      <w:proofErr w:type="spellEnd"/>
       <w:r>
         <w:rPr>
           <w:rFonts w:eastAsiaTheme="minorEastAsia" w:cs="Times New Roman"/>
@@ -15551,69 +15778,61 @@
         <w:rPr>
           <w:rFonts w:eastAsiaTheme="minorEastAsia" w:cs="Times New Roman"/>
         </w:rPr>
-        <w:t>pair</w:t>
-      </w:r>
+        <w:t>pairs (</w:t>
+      </w:r>
+      <w:proofErr w:type="spellStart"/>
       <w:r>
         <w:rPr>
           <w:rFonts w:eastAsiaTheme="minorEastAsia" w:cs="Times New Roman"/>
-        </w:rPr>
-        <w:t>s</w:t>
+          <w:i/>
+          <w:iCs/>
+        </w:rPr>
+        <w:t>x</w:t>
       </w:r>
       <w:r>
         <w:rPr>
           <w:rFonts w:eastAsiaTheme="minorEastAsia" w:cs="Times New Roman"/>
-        </w:rPr>
-        <w:t xml:space="preserve"> (</w:t>
-      </w:r>
+          <w:i/>
+          <w:iCs/>
+          <w:vertAlign w:val="subscript"/>
+        </w:rPr>
+        <w:t>ij</w:t>
+      </w:r>
+      <w:proofErr w:type="spellEnd"/>
       <w:r>
         <w:rPr>
           <w:rFonts w:eastAsiaTheme="minorEastAsia" w:cs="Times New Roman"/>
-          <w:i/>
-          <w:iCs/>
-        </w:rPr>
-        <w:t>x</w:t>
-      </w:r>
+        </w:rPr>
+        <w:t xml:space="preserve">, </w:t>
+      </w:r>
+      <w:proofErr w:type="spellStart"/>
       <w:r>
         <w:rPr>
           <w:rFonts w:eastAsiaTheme="minorEastAsia" w:cs="Times New Roman"/>
           <w:i/>
           <w:iCs/>
+        </w:rPr>
+        <w:t>p</w:t>
+      </w:r>
+      <w:r>
+        <w:rPr>
+          <w:rFonts w:eastAsiaTheme="minorEastAsia" w:cs="Times New Roman"/>
+          <w:i/>
+          <w:iCs/>
           <w:vertAlign w:val="subscript"/>
         </w:rPr>
         <w:t>ij</w:t>
       </w:r>
+      <w:proofErr w:type="spellEnd"/>
       <w:r>
         <w:rPr>
           <w:rFonts w:eastAsiaTheme="minorEastAsia" w:cs="Times New Roman"/>
         </w:rPr>
-        <w:t xml:space="preserve">, </w:t>
+        <w:t>)</w:t>
       </w:r>
       <w:r>
         <w:rPr>
           <w:rFonts w:eastAsiaTheme="minorEastAsia" w:cs="Times New Roman"/>
-          <w:i/>
-          <w:iCs/>
-        </w:rPr>
-        <w:t>p</w:t>
-      </w:r>
-      <w:r>
-        <w:rPr>
-          <w:rFonts w:eastAsiaTheme="minorEastAsia" w:cs="Times New Roman"/>
-          <w:i/>
-          <w:iCs/>
-          <w:vertAlign w:val="subscript"/>
-        </w:rPr>
-        <w:t>ij</w:t>
-      </w:r>
-      <w:r>
-        <w:rPr>
-          <w:rFonts w:eastAsiaTheme="minorEastAsia" w:cs="Times New Roman"/>
-        </w:rPr>
-        <w:t>)</w:t>
-      </w:r>
-      <w:r>
-        <w:rPr>
-          <w:rFonts w:eastAsiaTheme="minorEastAsia" w:cs="Times New Roman"/>
         </w:rPr>
         <w:t>.</w:t>
       </w:r>
@@ -15621,19 +15840,7 @@
         <w:t xml:space="preserve"> </w:t>
       </w:r>
       <w:r>
-        <w:t>Figure 2.1.</w:t>
-      </w:r>
-      <w:r>
-        <w:t>3</w:t>
-      </w:r>
-      <w:r>
-        <w:t xml:space="preserve"> illustrates </w:t>
-      </w:r>
-      <w:r>
-        <w:t>two</w:t>
-      </w:r>
-      <w:r>
-        <w:t>-cut crossover operator.</w:t>
+        <w:t>Figure 2.1.3 illustrates two-cut crossover operator.</w:t>
       </w:r>
       <w:r>
         <w:t xml:space="preserve"> It is easy to recognize that </w:t>
@@ -15713,13 +15920,7 @@
         <w:rPr>
           <w:rFonts w:eastAsiaTheme="minorEastAsia" w:cs="Times New Roman"/>
         </w:rPr>
-        <w:t>)</w:t>
-      </w:r>
-      <w:r>
-        <w:rPr>
-          <w:rFonts w:eastAsiaTheme="minorEastAsia" w:cs="Times New Roman"/>
-        </w:rPr>
-        <w:t xml:space="preserve"> plays the role of </w:t>
+        <w:t xml:space="preserve">) plays the role of </w:t>
       </w:r>
       <w:r>
         <w:rPr>
@@ -15747,6 +15948,7 @@
           <w:id w:val="2115475683"/>
           <w:citation/>
         </w:sdtPr>
+        <w:sdtEndPr/>
         <w:sdtContent>
           <w:r>
             <w:rPr>
@@ -15865,13 +16067,7 @@
         <w:t>.</w:t>
       </w:r>
       <w:r>
-        <w:t xml:space="preserve"> Illustration of </w:t>
-      </w:r>
-      <w:r>
-        <w:t>two</w:t>
-      </w:r>
-      <w:r>
-        <w:t>-cut crossover operator</w:t>
+        <w:t xml:space="preserve"> Illustration of two-cut crossover operator</w:t>
       </w:r>
     </w:p>
     <w:p>
@@ -15914,6 +16110,7 @@
       <w:r>
         <w:t xml:space="preserve">, </w:t>
       </w:r>
+      <w:proofErr w:type="spellStart"/>
       <w:r>
         <w:rPr>
           <w:b/>
@@ -15931,6 +16128,7 @@
         </w:rPr>
         <w:t>g</w:t>
       </w:r>
+      <w:proofErr w:type="spellEnd"/>
       <w:r>
         <w:t xml:space="preserve">, </w:t>
       </w:r>
@@ -15990,6 +16188,7 @@
         </w:rPr>
         <w:t xml:space="preserve"> and </w:t>
       </w:r>
+      <w:proofErr w:type="spellStart"/>
       <w:r>
         <w:rPr>
           <w:rFonts w:eastAsiaTheme="minorEastAsia" w:cs="Times New Roman"/>
@@ -16009,6 +16208,7 @@
         </w:rPr>
         <w:t>g</w:t>
       </w:r>
+      <w:proofErr w:type="spellEnd"/>
       <w:r>
         <w:rPr>
           <w:rFonts w:eastAsiaTheme="minorEastAsia" w:cs="Times New Roman"/>
@@ -16059,6 +16259,7 @@
         </w:rPr>
         <w:t xml:space="preserve"> and </w:t>
       </w:r>
+      <w:proofErr w:type="spellStart"/>
       <w:r>
         <w:rPr>
           <w:rFonts w:eastAsiaTheme="minorEastAsia" w:cs="Times New Roman"/>
@@ -16078,12 +16279,14 @@
         </w:rPr>
         <w:t>g</w:t>
       </w:r>
+      <w:proofErr w:type="spellEnd"/>
       <w:r>
         <w:rPr>
           <w:rFonts w:eastAsiaTheme="minorEastAsia" w:cs="Times New Roman"/>
         </w:rPr>
         <w:t xml:space="preserve"> are browsed pair by pair, at each pair (</w:t>
       </w:r>
+      <w:proofErr w:type="spellStart"/>
       <w:r>
         <w:rPr>
           <w:rFonts w:eastAsiaTheme="minorEastAsia" w:cs="Times New Roman"/>
@@ -16101,12 +16304,14 @@
         </w:rPr>
         <w:t>ij</w:t>
       </w:r>
+      <w:proofErr w:type="spellEnd"/>
       <w:r>
         <w:rPr>
           <w:rFonts w:eastAsiaTheme="minorEastAsia" w:cs="Times New Roman"/>
         </w:rPr>
         <w:t xml:space="preserve">, </w:t>
       </w:r>
+      <w:proofErr w:type="spellStart"/>
       <w:r>
         <w:rPr>
           <w:rFonts w:eastAsiaTheme="minorEastAsia" w:cs="Times New Roman"/>
@@ -16133,6 +16338,7 @@
         </w:rPr>
         <w:t>j</w:t>
       </w:r>
+      <w:proofErr w:type="spellEnd"/>
       <w:r>
         <w:rPr>
           <w:rFonts w:eastAsiaTheme="minorEastAsia" w:cs="Times New Roman"/>
@@ -16193,6 +16399,7 @@
         </w:rPr>
         <w:t>-cut crossover operator will be executed on group of such pairs (</w:t>
       </w:r>
+      <w:proofErr w:type="spellStart"/>
       <w:r>
         <w:rPr>
           <w:rFonts w:eastAsiaTheme="minorEastAsia" w:cs="Times New Roman"/>
@@ -16210,12 +16417,14 @@
         </w:rPr>
         <w:t>ij</w:t>
       </w:r>
+      <w:proofErr w:type="spellEnd"/>
       <w:r>
         <w:rPr>
           <w:rFonts w:eastAsiaTheme="minorEastAsia" w:cs="Times New Roman"/>
         </w:rPr>
         <w:t xml:space="preserve">, </w:t>
       </w:r>
+      <w:proofErr w:type="spellStart"/>
       <w:r>
         <w:rPr>
           <w:rFonts w:eastAsiaTheme="minorEastAsia" w:cs="Times New Roman"/>
@@ -16242,6 +16451,7 @@
         </w:rPr>
         <w:t>j</w:t>
       </w:r>
+      <w:proofErr w:type="spellEnd"/>
       <w:r>
         <w:rPr>
           <w:rFonts w:eastAsiaTheme="minorEastAsia" w:cs="Times New Roman"/>
@@ -16290,6 +16500,7 @@
       <w:r>
         <w:t xml:space="preserve">, </w:t>
       </w:r>
+      <w:proofErr w:type="spellStart"/>
       <w:r>
         <w:rPr>
           <w:b/>
@@ -16307,6 +16518,7 @@
         </w:rPr>
         <w:t>g</w:t>
       </w:r>
+      <w:proofErr w:type="spellEnd"/>
       <w:r>
         <w:t xml:space="preserve">, </w:t>
       </w:r>
@@ -16329,13 +16541,7 @@
         <w:rPr>
           <w:rFonts w:eastAsiaTheme="minorEastAsia" w:cs="Times New Roman"/>
         </w:rPr>
-        <w:t xml:space="preserve">) plays the role of </w:t>
-      </w:r>
-      <w:r>
-        <w:rPr>
-          <w:rFonts w:eastAsiaTheme="minorEastAsia" w:cs="Times New Roman"/>
-        </w:rPr>
-        <w:t xml:space="preserve">global </w:t>
+        <w:t xml:space="preserve">) plays the role of global </w:t>
       </w:r>
       <w:r>
         <w:rPr>
@@ -16367,6 +16573,7 @@
         </w:rPr>
         <w:t xml:space="preserve"> of </w:t>
       </w:r>
+      <w:proofErr w:type="gramStart"/>
       <w:r>
         <w:rPr>
           <w:i/>
@@ -16377,6 +16584,7 @@
       <w:r>
         <w:t>(</w:t>
       </w:r>
+      <w:proofErr w:type="gramEnd"/>
       <w:r>
         <w:rPr>
           <w:b/>
@@ -16409,13 +16617,7 @@
         <w:rPr>
           <w:rFonts w:eastAsiaTheme="minorEastAsia" w:cs="Times New Roman"/>
         </w:rPr>
-        <w:t>)</w:t>
-      </w:r>
-      <w:r>
-        <w:rPr>
-          <w:rFonts w:eastAsiaTheme="minorEastAsia" w:cs="Times New Roman"/>
-        </w:rPr>
-        <w:t xml:space="preserve">, </w:t>
+        <w:t xml:space="preserve">), </w:t>
       </w:r>
       <w:r>
         <w:rPr>
@@ -16492,13 +16694,7 @@
         <w:rPr>
           <w:rFonts w:eastAsiaTheme="minorEastAsia" w:cs="Times New Roman"/>
         </w:rPr>
-        <w:t>)</w:t>
-      </w:r>
-      <w:r>
-        <w:rPr>
-          <w:rFonts w:eastAsiaTheme="minorEastAsia" w:cs="Times New Roman"/>
-        </w:rPr>
-        <w:t xml:space="preserve">, and </w:t>
+        <w:t xml:space="preserve">), and </w:t>
       </w:r>
       <w:r>
         <w:rPr>
@@ -16536,6 +16732,7 @@
       <w:r>
         <w:t xml:space="preserve">, </w:t>
       </w:r>
+      <w:proofErr w:type="spellStart"/>
       <w:r>
         <w:rPr>
           <w:b/>
@@ -16553,6 +16750,7 @@
         </w:rPr>
         <w:t>g</w:t>
       </w:r>
+      <w:proofErr w:type="spellEnd"/>
       <w:r>
         <w:t xml:space="preserve">, </w:t>
       </w:r>
@@ -16575,13 +16773,7 @@
         <w:rPr>
           <w:rFonts w:eastAsiaTheme="minorEastAsia" w:cs="Times New Roman"/>
         </w:rPr>
-        <w:t>)</w:t>
-      </w:r>
-      <w:r>
-        <w:rPr>
-          <w:rFonts w:eastAsiaTheme="minorEastAsia" w:cs="Times New Roman"/>
-        </w:rPr>
-        <w:t xml:space="preserve">, </w:t>
+        <w:t xml:space="preserve">), </w:t>
       </w:r>
       <w:r>
         <w:rPr>
@@ -16603,6 +16795,7 @@
           <w:id w:val="11113583"/>
           <w:citation/>
         </w:sdtPr>
+        <w:sdtEndPr/>
         <w:sdtContent>
           <w:r>
             <w:rPr>
@@ -16980,19 +17173,7 @@
               <w:rPr>
                 <w:rFonts w:eastAsiaTheme="minorEastAsia"/>
               </w:rPr>
-              <w:t>(2.1.</w:t>
-            </w:r>
-            <w:r>
-              <w:rPr>
-                <w:rFonts w:eastAsiaTheme="minorEastAsia"/>
-              </w:rPr>
-              <w:t>3</w:t>
-            </w:r>
-            <w:r>
-              <w:rPr>
-                <w:rFonts w:eastAsiaTheme="minorEastAsia"/>
-              </w:rPr>
-              <w:t>)</w:t>
+              <w:t>(2.1.3)</w:t>
             </w:r>
           </w:p>
         </w:tc>
@@ -17070,13 +17251,7 @@
                   <w:rPr>
                     <w:rFonts w:ascii="Cambria Math" w:hAnsi="Cambria Math"/>
                   </w:rPr>
-                  <m:t>=</m:t>
-                </m:r>
-                <m:r>
-                  <w:rPr>
-                    <w:rFonts w:ascii="Cambria Math" w:hAnsi="Cambria Math"/>
-                  </w:rPr>
-                  <m:t>f</m:t>
+                  <m:t>=f</m:t>
                 </m:r>
                 <m:d>
                   <m:dPr>
@@ -17497,7 +17672,21 @@
         <w:t xml:space="preserve"> </w:t>
       </w:r>
       <w:r>
-        <w:t xml:space="preserve">is also a simple version of PSO where velocity update rule is eliminated. In other words, positions </w:t>
+        <w:t xml:space="preserve">is also </w:t>
+      </w:r>
+      <w:proofErr w:type="gramStart"/>
+      <w:r>
+        <w:t xml:space="preserve">a </w:t>
+      </w:r>
+      <w:r>
+        <w:t xml:space="preserve"> </w:t>
+      </w:r>
+      <w:r>
+        <w:t>simple</w:t>
+      </w:r>
+      <w:proofErr w:type="gramEnd"/>
+      <w:r>
+        <w:t xml:space="preserve"> version of PSO where velocity update rule is eliminated. In other words, positions </w:t>
       </w:r>
       <w:r>
         <w:rPr>
@@ -17590,6 +17779,7 @@
       <w:r>
         <w:t xml:space="preserve">,…, </w:t>
       </w:r>
+      <w:proofErr w:type="spellStart"/>
       <w:r>
         <w:rPr>
           <w:i/>
@@ -17613,6 +17803,7 @@
         </w:rPr>
         <w:t>n</w:t>
       </w:r>
+      <w:proofErr w:type="spellEnd"/>
       <w:r>
         <w:t>)</w:t>
       </w:r>
@@ -17732,6 +17923,7 @@
       <w:r>
         <w:t xml:space="preserve">, and </w:t>
       </w:r>
+      <w:proofErr w:type="spellStart"/>
       <w:r>
         <w:rPr>
           <w:b/>
@@ -17749,6 +17941,7 @@
         </w:rPr>
         <w:t>g</w:t>
       </w:r>
+      <w:proofErr w:type="spellEnd"/>
       <w:r>
         <w:t xml:space="preserve"> = (</w:t>
       </w:r>
@@ -17800,6 +17993,7 @@
       <w:r>
         <w:t xml:space="preserve">,…, </w:t>
       </w:r>
+      <w:proofErr w:type="spellStart"/>
       <w:r>
         <w:rPr>
           <w:i/>
@@ -17815,6 +18009,7 @@
         </w:rPr>
         <w:t>gn</w:t>
       </w:r>
+      <w:proofErr w:type="spellEnd"/>
       <w:r>
         <w:t>)</w:t>
       </w:r>
@@ -17832,6 +18027,7 @@
       <w:r>
         <w:t xml:space="preserve">the </w:t>
       </w:r>
+      <w:proofErr w:type="spellStart"/>
       <w:r>
         <w:rPr>
           <w:i/>
@@ -17845,9 +18041,11 @@
         </w:rPr>
         <w:t>th</w:t>
       </w:r>
+      <w:proofErr w:type="spellEnd"/>
       <w:r>
         <w:t xml:space="preserve"> element </w:t>
       </w:r>
+      <w:proofErr w:type="spellStart"/>
       <w:r>
         <w:rPr>
           <w:i/>
@@ -17863,6 +18061,7 @@
         </w:rPr>
         <w:t>ij</w:t>
       </w:r>
+      <w:proofErr w:type="spellEnd"/>
       <w:r>
         <w:t xml:space="preserve"> </w:t>
       </w:r>
@@ -17892,6 +18091,7 @@
       <w:r>
         <w:t xml:space="preserve"> follows normal distribution with mean (</w:t>
       </w:r>
+      <w:proofErr w:type="spellStart"/>
       <w:r>
         <w:rPr>
           <w:i/>
@@ -17933,9 +18133,11 @@
         </w:rPr>
         <w:t>gj</w:t>
       </w:r>
+      <w:proofErr w:type="spellEnd"/>
       <w:r>
         <w:t>)/2 and variance (</w:t>
       </w:r>
+      <w:proofErr w:type="spellStart"/>
       <w:r>
         <w:rPr>
           <w:i/>
@@ -17951,9 +18153,11 @@
         </w:rPr>
         <w:t>ij</w:t>
       </w:r>
+      <w:proofErr w:type="spellEnd"/>
       <w:r>
         <w:t>–</w:t>
       </w:r>
+      <w:proofErr w:type="spellStart"/>
       <w:r>
         <w:rPr>
           <w:i/>
@@ -17969,6 +18173,7 @@
         </w:rPr>
         <w:t>gj</w:t>
       </w:r>
+      <w:proofErr w:type="spellEnd"/>
       <w:r>
         <w:t>)</w:t>
       </w:r>
@@ -18461,6 +18666,7 @@
               </w:rPr>
               <w:t xml:space="preserve"> </w:t>
             </w:r>
+            <w:proofErr w:type="spellStart"/>
             <w:r>
               <w:rPr>
                 <w:rFonts w:eastAsiaTheme="minorEastAsia"/>
@@ -18478,6 +18684,7 @@
               </w:rPr>
               <w:t>ij</w:t>
             </w:r>
+            <w:proofErr w:type="spellEnd"/>
             <w:r>
               <w:rPr>
                 <w:rFonts w:eastAsiaTheme="minorEastAsia"/>
@@ -18768,69 +18975,490 @@
         <w:t>Therefore, the purpose of BPSO is to simplify the basic PSO.</w:t>
       </w:r>
     </w:p>
-    <w:p/>
     <w:p>
       <w:pPr>
-        <w:rPr>
-          <w:highlight w:val="yellow"/>
-        </w:rPr>
+        <w:ind w:firstLine="360"/>
       </w:pPr>
       <w:r>
-        <w:rPr>
-          <w:highlight w:val="yellow"/>
-        </w:rPr>
-        <w:t>Q</w:t>
-      </w:r>
-      <w:r>
-        <w:rPr>
-          <w:highlight w:val="yellow"/>
-        </w:rPr>
-        <w:t>uantum PSO</w:t>
-      </w:r>
-      <w:r>
-        <w:rPr>
-          <w:highlight w:val="yellow"/>
+        <w:t xml:space="preserve">Quantum PSO (QPSO) was proposed by </w:t>
+      </w:r>
+      <w:r>
+        <w:t xml:space="preserve">Jun Sun, Bin Feng, </w:t>
+      </w:r>
+      <w:r>
+        <w:t xml:space="preserve">and </w:t>
+      </w:r>
+      <w:proofErr w:type="spellStart"/>
+      <w:r>
+        <w:t>Wenbo</w:t>
+      </w:r>
+      <w:proofErr w:type="spellEnd"/>
+      <w:r>
+        <w:t xml:space="preserve"> Xu</w:t>
+      </w:r>
+      <w:r>
+        <w:t>, in which movement of particles obeys quantum motion instead of Newton motion.</w:t>
+      </w:r>
+      <w:r>
+        <w:t xml:space="preserve"> </w:t>
+      </w:r>
+      <w:r>
+        <w:t>Sun et al.</w:t>
+      </w:r>
+      <w:r>
+        <w:t xml:space="preserve"> assume</w:t>
+      </w:r>
+      <w:r>
+        <w:t>d</w:t>
+      </w:r>
+      <w:r>
+        <w:t xml:space="preserve"> that each particle </w:t>
+      </w:r>
+      <w:proofErr w:type="spellStart"/>
+      <w:r>
+        <w:rPr>
+          <w:i/>
+          <w:iCs/>
+        </w:rPr>
+        <w:t>i</w:t>
+      </w:r>
+      <w:proofErr w:type="spellEnd"/>
+      <w:r>
+        <w:t xml:space="preserve"> is pulled by its local attractor denoted </w:t>
+      </w:r>
+      <w:r>
+        <w:rPr>
+          <w:b/>
+          <w:bCs/>
+          <w:i/>
+          <w:iCs/>
+        </w:rPr>
+        <w:t>a</w:t>
+      </w:r>
+      <w:r>
+        <w:rPr>
+          <w:i/>
+          <w:iCs/>
+          <w:vertAlign w:val="subscript"/>
+        </w:rPr>
+        <w:t>i</w:t>
+      </w:r>
+      <w:r>
+        <w:t xml:space="preserve"> so that </w:t>
+      </w:r>
+      <w:r>
+        <w:rPr>
+          <w:b/>
+          <w:bCs/>
+          <w:i/>
+          <w:iCs/>
+        </w:rPr>
+        <w:t>a</w:t>
+      </w:r>
+      <w:r>
+        <w:rPr>
+          <w:i/>
+          <w:iCs/>
+          <w:vertAlign w:val="subscript"/>
+        </w:rPr>
+        <w:t>i</w:t>
+      </w:r>
+      <w:r>
+        <w:t xml:space="preserve"> moves on the hyperrectangle </w:t>
+      </w:r>
+      <w:r>
+        <w:t xml:space="preserve">formed by the local best position </w:t>
+      </w:r>
+      <w:r>
+        <w:rPr>
+          <w:b/>
+          <w:bCs/>
+          <w:i/>
+          <w:iCs/>
+        </w:rPr>
+        <w:t>p</w:t>
+      </w:r>
+      <w:r>
+        <w:rPr>
+          <w:i/>
+          <w:iCs/>
+          <w:vertAlign w:val="subscript"/>
+        </w:rPr>
+        <w:t>i</w:t>
+      </w:r>
+      <w:r>
+        <w:t xml:space="preserve"> and global best position </w:t>
+      </w:r>
+      <w:proofErr w:type="spellStart"/>
+      <w:r>
+        <w:rPr>
+          <w:b/>
+          <w:bCs/>
+          <w:i/>
+          <w:iCs/>
+        </w:rPr>
+        <w:t>p</w:t>
+      </w:r>
+      <w:r>
+        <w:rPr>
+          <w:i/>
+          <w:iCs/>
+          <w:vertAlign w:val="subscript"/>
+        </w:rPr>
+        <w:t>g</w:t>
+      </w:r>
+      <w:proofErr w:type="spellEnd"/>
+      <w:r>
+        <w:t xml:space="preserve"> as follows</w:t>
+      </w:r>
+      <w:r>
+        <w:t xml:space="preserve"> </w:t>
+      </w:r>
+      <w:sdt>
+        <w:sdtPr>
+          <w:id w:val="908653624"/>
+          <w:citation/>
+        </w:sdtPr>
+        <w:sdtContent>
+          <w:r>
+            <w:fldChar w:fldCharType="begin"/>
+          </w:r>
+          <w:r>
+            <w:instrText xml:space="preserve">CITATION Fu13QPSO \p 2 \l 1033 </w:instrText>
+          </w:r>
+          <w:r>
+            <w:fldChar w:fldCharType="separate"/>
+          </w:r>
+          <w:r>
+            <w:rPr>
+              <w:noProof/>
+            </w:rPr>
+            <w:t>(Fu, Liu, Zhang, &amp; Deng, 2013, p. 2)</w:t>
+          </w:r>
+          <w:r>
+            <w:fldChar w:fldCharType="end"/>
+          </w:r>
+        </w:sdtContent>
+      </w:sdt>
+      <w:r>
+        <w:t>:</w:t>
+      </w:r>
+    </w:p>
+    <w:tbl>
+      <w:tblPr>
+        <w:tblStyle w:val="TableGrid"/>
+        <w:tblW w:w="0" w:type="auto"/>
+        <w:tblLook w:val="04A0" w:firstRow="1" w:lastRow="0" w:firstColumn="1" w:lastColumn="0" w:noHBand="0" w:noVBand="1"/>
+      </w:tblPr>
+      <w:tblGrid>
+        <w:gridCol w:w="8160"/>
+        <w:gridCol w:w="856"/>
+      </w:tblGrid>
+      <w:tr>
+        <w:tc>
+          <w:tcPr>
+            <w:tcW w:w="8334" w:type="dxa"/>
+          </w:tcPr>
+          <w:p>
+            <m:oMathPara>
+              <m:oMath>
+                <m:sSub>
+                  <m:sSubPr>
+                    <m:ctrlPr>
+                      <w:rPr>
+                        <w:rFonts w:ascii="Cambria Math" w:hAnsi="Cambria Math"/>
+                        <w:i/>
+                      </w:rPr>
+                    </m:ctrlPr>
+                  </m:sSubPr>
+                  <m:e>
+                    <m:r>
+                      <m:rPr>
+                        <m:sty m:val="bi"/>
+                      </m:rPr>
+                      <w:rPr>
+                        <w:rFonts w:ascii="Cambria Math" w:hAnsi="Cambria Math"/>
+                      </w:rPr>
+                      <m:t>a</m:t>
+                    </m:r>
+                  </m:e>
+                  <m:sub>
+                    <m:r>
+                      <w:rPr>
+                        <w:rFonts w:ascii="Cambria Math" w:hAnsi="Cambria Math"/>
+                      </w:rPr>
+                      <m:t>i</m:t>
+                    </m:r>
+                  </m:sub>
+                </m:sSub>
+                <m:r>
+                  <w:rPr>
+                    <w:rFonts w:ascii="Cambria Math" w:hAnsi="Cambria Math"/>
+                  </w:rPr>
+                  <m:t>=φ</m:t>
+                </m:r>
+                <m:sSub>
+                  <m:sSubPr>
+                    <m:ctrlPr>
+                      <w:rPr>
+                        <w:rFonts w:ascii="Cambria Math" w:hAnsi="Cambria Math"/>
+                        <w:i/>
+                      </w:rPr>
+                    </m:ctrlPr>
+                  </m:sSubPr>
+                  <m:e>
+                    <m:r>
+                      <m:rPr>
+                        <m:sty m:val="bi"/>
+                      </m:rPr>
+                      <w:rPr>
+                        <w:rFonts w:ascii="Cambria Math" w:hAnsi="Cambria Math"/>
+                      </w:rPr>
+                      <m:t>p</m:t>
+                    </m:r>
+                  </m:e>
+                  <m:sub>
+                    <m:r>
+                      <w:rPr>
+                        <w:rFonts w:ascii="Cambria Math" w:hAnsi="Cambria Math"/>
+                      </w:rPr>
+                      <m:t>i</m:t>
+                    </m:r>
+                  </m:sub>
+                </m:sSub>
+                <m:r>
+                  <w:rPr>
+                    <w:rFonts w:ascii="Cambria Math" w:hAnsi="Cambria Math"/>
+                  </w:rPr>
+                  <m:t>+</m:t>
+                </m:r>
+                <m:d>
+                  <m:dPr>
+                    <m:ctrlPr>
+                      <w:rPr>
+                        <w:rFonts w:ascii="Cambria Math" w:hAnsi="Cambria Math"/>
+                        <w:i/>
+                      </w:rPr>
+                    </m:ctrlPr>
+                  </m:dPr>
+                  <m:e>
+                    <m:r>
+                      <w:rPr>
+                        <w:rFonts w:ascii="Cambria Math" w:hAnsi="Cambria Math"/>
+                      </w:rPr>
+                      <m:t>1-φ</m:t>
+                    </m:r>
+                  </m:e>
+                </m:d>
+                <m:sSub>
+                  <m:sSubPr>
+                    <m:ctrlPr>
+                      <w:rPr>
+                        <w:rFonts w:ascii="Cambria Math" w:hAnsi="Cambria Math"/>
+                        <w:i/>
+                      </w:rPr>
+                    </m:ctrlPr>
+                  </m:sSubPr>
+                  <m:e>
+                    <m:r>
+                      <m:rPr>
+                        <m:sty m:val="bi"/>
+                      </m:rPr>
+                      <w:rPr>
+                        <w:rFonts w:ascii="Cambria Math" w:hAnsi="Cambria Math"/>
+                      </w:rPr>
+                      <m:t>p</m:t>
+                    </m:r>
+                  </m:e>
+                  <m:sub>
+                    <m:r>
+                      <w:rPr>
+                        <w:rFonts w:ascii="Cambria Math" w:hAnsi="Cambria Math"/>
+                      </w:rPr>
+                      <m:t>g</m:t>
+                    </m:r>
+                  </m:sub>
+                </m:sSub>
+              </m:oMath>
+            </m:oMathPara>
+          </w:p>
+        </w:tc>
+        <w:tc>
+          <w:tcPr>
+            <w:tcW w:w="682" w:type="dxa"/>
+            <w:vAlign w:val="center"/>
+          </w:tcPr>
+          <w:p>
+            <w:pPr>
+              <w:jc w:val="right"/>
+              <w:rPr>
+                <w:rFonts w:eastAsiaTheme="minorEastAsia"/>
+              </w:rPr>
+            </w:pPr>
+            <w:r>
+              <w:rPr>
+                <w:rFonts w:eastAsiaTheme="minorEastAsia"/>
+              </w:rPr>
+              <w:t>(2.1.</w:t>
+            </w:r>
+            <w:r>
+              <w:rPr>
+                <w:rFonts w:eastAsiaTheme="minorEastAsia"/>
+              </w:rPr>
+              <w:t>6</w:t>
+            </w:r>
+            <w:r>
+              <w:rPr>
+                <w:rFonts w:eastAsiaTheme="minorEastAsia"/>
+              </w:rPr>
+              <w:t>)</w:t>
+            </w:r>
+          </w:p>
+        </w:tc>
+      </w:tr>
+    </w:tbl>
+    <w:p>
+      <w:pPr>
+        <w:rPr>
+          <w:rFonts w:cs="Times New Roman"/>
+        </w:rPr>
+      </w:pPr>
+      <w:r>
+        <w:t xml:space="preserve">Where </w:t>
+      </w:r>
+      <w:r>
+        <w:rPr>
+          <w:rFonts w:cs="Times New Roman"/>
+          <w:i/>
+          <w:iCs/>
+        </w:rPr>
+        <w:t>φ</w:t>
+      </w:r>
+      <w:r>
+        <w:rPr>
+          <w:rFonts w:cs="Times New Roman"/>
+        </w:rPr>
+        <w:t xml:space="preserve"> is </w:t>
+      </w:r>
+      <w:r>
+        <w:rPr>
+          <w:rFonts w:cs="Times New Roman"/>
+        </w:rPr>
+        <w:t>a parameter</w:t>
+      </w:r>
+      <w:r>
+        <w:rPr>
+          <w:rFonts w:cs="Times New Roman"/>
+        </w:rPr>
+        <w:t xml:space="preserve"> such that </w:t>
+      </w:r>
+      <w:r>
+        <w:rPr>
+          <w:rFonts w:cs="Times New Roman"/>
+        </w:rPr>
+        <w:t xml:space="preserve">0 &lt; </w:t>
+      </w:r>
+      <w:r>
+        <w:rPr>
+          <w:rFonts w:cs="Times New Roman"/>
+          <w:i/>
+          <w:iCs/>
+        </w:rPr>
+        <w:t>φ</w:t>
+      </w:r>
+      <w:r>
+        <w:rPr>
+          <w:rFonts w:cs="Times New Roman"/>
+        </w:rPr>
+        <w:t xml:space="preserve"> &lt; 1.</w:t>
+      </w:r>
+      <w:r>
+        <w:rPr>
+          <w:rFonts w:cs="Times New Roman"/>
+        </w:rPr>
+        <w:t xml:space="preserve"> </w:t>
+      </w:r>
+      <w:r>
+        <w:rPr>
+          <w:rFonts w:cs="Times New Roman"/>
+        </w:rPr>
+        <w:t>According to the stochastic movement of the local attractors</w:t>
+      </w:r>
+      <w:r>
+        <w:rPr>
+          <w:rFonts w:cs="Times New Roman"/>
+        </w:rPr>
+        <w:t xml:space="preserve">, velocity update rule is removed </w:t>
+      </w:r>
+      <w:r>
+        <w:rPr>
+          <w:rFonts w:cs="Times New Roman"/>
+        </w:rPr>
+        <w:t xml:space="preserve">from </w:t>
+      </w:r>
+      <w:proofErr w:type="gramStart"/>
+      <w:r>
+        <w:rPr>
+          <w:rFonts w:cs="Times New Roman"/>
+        </w:rPr>
+        <w:t>QPSO</w:t>
+      </w:r>
+      <w:proofErr w:type="gramEnd"/>
+      <w:r>
+        <w:rPr>
+          <w:rFonts w:cs="Times New Roman"/>
+        </w:rPr>
+        <w:t xml:space="preserve"> </w:t>
+      </w:r>
+      <w:r>
+        <w:rPr>
+          <w:rFonts w:cs="Times New Roman"/>
+        </w:rPr>
+        <w:t>and position update rule is changed as follows</w:t>
+      </w:r>
+      <w:r>
+        <w:rPr>
+          <w:rFonts w:cs="Times New Roman"/>
         </w:rPr>
         <w:t xml:space="preserve"> </w:t>
       </w:r>
       <w:sdt>
         <w:sdtPr>
           <w:rPr>
-            <w:highlight w:val="yellow"/>
+            <w:rFonts w:cs="Times New Roman"/>
           </w:rPr>
-          <w:id w:val="-594326889"/>
+          <w:id w:val="1155648170"/>
           <w:citation/>
         </w:sdtPr>
-        <w:sdtEndPr/>
         <w:sdtContent>
           <w:r>
             <w:rPr>
-              <w:highlight w:val="yellow"/>
+              <w:rFonts w:cs="Times New Roman"/>
             </w:rPr>
             <w:fldChar w:fldCharType="begin"/>
           </w:r>
           <w:r>
             <w:rPr>
-              <w:highlight w:val="yellow"/>
+              <w:rFonts w:cs="Times New Roman"/>
             </w:rPr>
-            <w:instrText xml:space="preserve">CITATION Zha15PSO \p 3 \l 1033 </w:instrText>
+            <w:instrText xml:space="preserve">CITATION Fu13QPSO \p 2 \l 1033 </w:instrText>
           </w:r>
           <w:r>
             <w:rPr>
-              <w:highlight w:val="yellow"/>
+              <w:rFonts w:cs="Times New Roman"/>
             </w:rPr>
             <w:fldChar w:fldCharType="separate"/>
           </w:r>
           <w:r>
             <w:rPr>
+              <w:rFonts w:cs="Times New Roman"/>
               <w:noProof/>
-              <w:highlight w:val="yellow"/>
             </w:rPr>
-            <w:t>(Zhang, Wang, &amp; Ji, 2015, p. 3)</w:t>
+            <w:t>(Fu, Liu, Zhang, &amp; Deng, 2013, p. 2)</w:t>
           </w:r>
           <w:r>
             <w:rPr>
-              <w:highlight w:val="yellow"/>
+              <w:rFonts w:cs="Times New Roman"/>
             </w:rPr>
             <w:fldChar w:fldCharType="end"/>
           </w:r>
@@ -18838,15 +19466,993 @@
       </w:sdt>
       <w:r>
         <w:rPr>
+          <w:rFonts w:cs="Times New Roman"/>
+        </w:rPr>
+        <w:t>:</w:t>
+      </w:r>
+    </w:p>
+    <w:tbl>
+      <w:tblPr>
+        <w:tblStyle w:val="TableGrid"/>
+        <w:tblW w:w="0" w:type="auto"/>
+        <w:tblLook w:val="04A0" w:firstRow="1" w:lastRow="0" w:firstColumn="1" w:lastColumn="0" w:noHBand="0" w:noVBand="1"/>
+      </w:tblPr>
+      <w:tblGrid>
+        <w:gridCol w:w="8160"/>
+        <w:gridCol w:w="856"/>
+      </w:tblGrid>
+      <w:tr>
+        <w:tc>
+          <w:tcPr>
+            <w:tcW w:w="8334" w:type="dxa"/>
+          </w:tcPr>
+          <w:p>
+            <m:oMathPara>
+              <m:oMath>
+                <m:m>
+                  <m:mPr>
+                    <m:mcs>
+                      <m:mc>
+                        <m:mcPr>
+                          <m:count m:val="1"/>
+                          <m:mcJc m:val="center"/>
+                        </m:mcPr>
+                      </m:mc>
+                    </m:mcs>
+                    <m:ctrlPr>
+                      <w:rPr>
+                        <w:rFonts w:ascii="Cambria Math" w:hAnsi="Cambria Math"/>
+                        <w:i/>
+                      </w:rPr>
+                    </m:ctrlPr>
+                  </m:mPr>
+                  <m:mr>
+                    <m:e>
+                      <m:sSub>
+                        <m:sSubPr>
+                          <m:ctrlPr>
+                            <w:rPr>
+                              <w:rFonts w:ascii="Cambria Math" w:hAnsi="Cambria Math"/>
+                              <w:i/>
+                            </w:rPr>
+                          </m:ctrlPr>
+                        </m:sSubPr>
+                        <m:e>
+                          <m:r>
+                            <m:rPr>
+                              <m:sty m:val="bi"/>
+                            </m:rPr>
+                            <w:rPr>
+                              <w:rFonts w:ascii="Cambria Math" w:hAnsi="Cambria Math"/>
+                            </w:rPr>
+                            <m:t>x</m:t>
+                          </m:r>
+                        </m:e>
+                        <m:sub>
+                          <m:r>
+                            <w:rPr>
+                              <w:rFonts w:ascii="Cambria Math" w:hAnsi="Cambria Math"/>
+                            </w:rPr>
+                            <m:t>i</m:t>
+                          </m:r>
+                        </m:sub>
+                      </m:sSub>
+                      <m:r>
+                        <w:rPr>
+                          <w:rFonts w:ascii="Cambria Math" w:hAnsi="Cambria Math"/>
+                        </w:rPr>
+                        <m:t>=</m:t>
+                      </m:r>
+                      <m:d>
+                        <m:dPr>
+                          <m:begChr m:val="{"/>
+                          <m:endChr m:val=""/>
+                          <m:ctrlPr>
+                            <w:rPr>
+                              <w:rFonts w:ascii="Cambria Math" w:hAnsi="Cambria Math"/>
+                              <w:i/>
+                            </w:rPr>
+                          </m:ctrlPr>
+                        </m:dPr>
+                        <m:e>
+                          <m:m>
+                            <m:mPr>
+                              <m:mcs>
+                                <m:mc>
+                                  <m:mcPr>
+                                    <m:count m:val="1"/>
+                                    <m:mcJc m:val="left"/>
+                                  </m:mcPr>
+                                </m:mc>
+                              </m:mcs>
+                              <m:ctrlPr>
+                                <w:rPr>
+                                  <w:rFonts w:ascii="Cambria Math" w:hAnsi="Cambria Math"/>
+                                  <w:i/>
+                                </w:rPr>
+                              </m:ctrlPr>
+                            </m:mPr>
+                            <m:mr>
+                              <m:e>
+                                <m:sSub>
+                                  <m:sSubPr>
+                                    <m:ctrlPr>
+                                      <w:rPr>
+                                        <w:rFonts w:ascii="Cambria Math" w:hAnsi="Cambria Math"/>
+                                        <w:i/>
+                                      </w:rPr>
+                                    </m:ctrlPr>
+                                  </m:sSubPr>
+                                  <m:e>
+                                    <m:r>
+                                      <m:rPr>
+                                        <m:sty m:val="bi"/>
+                                      </m:rPr>
+                                      <w:rPr>
+                                        <w:rFonts w:ascii="Cambria Math" w:hAnsi="Cambria Math"/>
+                                      </w:rPr>
+                                      <m:t>a</m:t>
+                                    </m:r>
+                                  </m:e>
+                                  <m:sub>
+                                    <m:r>
+                                      <w:rPr>
+                                        <w:rFonts w:ascii="Cambria Math" w:hAnsi="Cambria Math"/>
+                                      </w:rPr>
+                                      <m:t>i</m:t>
+                                    </m:r>
+                                  </m:sub>
+                                </m:sSub>
+                                <m:r>
+                                  <w:rPr>
+                                    <w:rFonts w:ascii="Cambria Math" w:hAnsi="Cambria Math"/>
+                                  </w:rPr>
+                                  <m:t>+β</m:t>
+                                </m:r>
+                                <m:d>
+                                  <m:dPr>
+                                    <m:ctrlPr>
+                                      <w:rPr>
+                                        <w:rFonts w:ascii="Cambria Math" w:hAnsi="Cambria Math"/>
+                                        <w:i/>
+                                      </w:rPr>
+                                    </m:ctrlPr>
+                                  </m:dPr>
+                                  <m:e>
+                                    <m:r>
+                                      <w:rPr>
+                                        <w:rFonts w:ascii="Cambria Math" w:hAnsi="Cambria Math"/>
+                                      </w:rPr>
+                                      <m:t>M-</m:t>
+                                    </m:r>
+                                    <m:sSub>
+                                      <m:sSubPr>
+                                        <m:ctrlPr>
+                                          <w:rPr>
+                                            <w:rFonts w:ascii="Cambria Math" w:hAnsi="Cambria Math"/>
+                                            <w:i/>
+                                          </w:rPr>
+                                        </m:ctrlPr>
+                                      </m:sSubPr>
+                                      <m:e>
+                                        <m:r>
+                                          <m:rPr>
+                                            <m:sty m:val="bi"/>
+                                          </m:rPr>
+                                          <w:rPr>
+                                            <w:rFonts w:ascii="Cambria Math" w:hAnsi="Cambria Math"/>
+                                          </w:rPr>
+                                          <m:t>x</m:t>
+                                        </m:r>
+                                      </m:e>
+                                      <m:sub>
+                                        <m:r>
+                                          <w:rPr>
+                                            <w:rFonts w:ascii="Cambria Math" w:hAnsi="Cambria Math"/>
+                                          </w:rPr>
+                                          <m:t>i</m:t>
+                                        </m:r>
+                                      </m:sub>
+                                    </m:sSub>
+                                  </m:e>
+                                </m:d>
+                                <m:r>
+                                  <m:rPr>
+                                    <m:sty m:val="p"/>
+                                  </m:rPr>
+                                  <w:rPr>
+                                    <w:rFonts w:ascii="Cambria Math" w:hAnsi="Cambria Math"/>
+                                  </w:rPr>
+                                  <m:t>log</m:t>
+                                </m:r>
+                                <m:f>
+                                  <m:fPr>
+                                    <m:ctrlPr>
+                                      <w:rPr>
+                                        <w:rFonts w:ascii="Cambria Math" w:hAnsi="Cambria Math"/>
+                                        <w:i/>
+                                      </w:rPr>
+                                    </m:ctrlPr>
+                                  </m:fPr>
+                                  <m:num>
+                                    <m:r>
+                                      <w:rPr>
+                                        <w:rFonts w:ascii="Cambria Math" w:hAnsi="Cambria Math"/>
+                                      </w:rPr>
+                                      <m:t>1</m:t>
+                                    </m:r>
+                                  </m:num>
+                                  <m:den>
+                                    <m:r>
+                                      <w:rPr>
+                                        <w:rFonts w:ascii="Cambria Math" w:hAnsi="Cambria Math"/>
+                                      </w:rPr>
+                                      <m:t>u</m:t>
+                                    </m:r>
+                                  </m:den>
+                                </m:f>
+                                <m:r>
+                                  <w:rPr>
+                                    <w:rFonts w:ascii="Cambria Math" w:hAnsi="Cambria Math"/>
+                                  </w:rPr>
+                                  <m:t xml:space="preserve">, </m:t>
+                                </m:r>
+                                <m:r>
+                                  <m:rPr>
+                                    <m:sty m:val="p"/>
+                                  </m:rPr>
+                                  <w:rPr>
+                                    <w:rFonts w:ascii="Cambria Math" w:hAnsi="Cambria Math"/>
+                                  </w:rPr>
+                                  <m:t>if</m:t>
+                                </m:r>
+                                <m:r>
+                                  <w:rPr>
+                                    <w:rFonts w:ascii="Cambria Math" w:hAnsi="Cambria Math"/>
+                                  </w:rPr>
+                                  <m:t xml:space="preserve"> </m:t>
+                                </m:r>
+                                <m:r>
+                                  <w:rPr>
+                                    <w:rFonts w:ascii="Cambria Math" w:hAnsi="Cambria Math"/>
+                                  </w:rPr>
+                                  <m:t>h&gt;0.5</m:t>
+                                </m:r>
+                              </m:e>
+                            </m:mr>
+                            <m:mr>
+                              <m:e>
+                                <m:sSub>
+                                  <m:sSubPr>
+                                    <m:ctrlPr>
+                                      <w:rPr>
+                                        <w:rFonts w:ascii="Cambria Math" w:hAnsi="Cambria Math"/>
+                                        <w:i/>
+                                      </w:rPr>
+                                    </m:ctrlPr>
+                                  </m:sSubPr>
+                                  <m:e>
+                                    <m:r>
+                                      <m:rPr>
+                                        <m:sty m:val="bi"/>
+                                      </m:rPr>
+                                      <w:rPr>
+                                        <w:rFonts w:ascii="Cambria Math" w:hAnsi="Cambria Math"/>
+                                      </w:rPr>
+                                      <m:t>a</m:t>
+                                    </m:r>
+                                  </m:e>
+                                  <m:sub>
+                                    <m:r>
+                                      <w:rPr>
+                                        <w:rFonts w:ascii="Cambria Math" w:hAnsi="Cambria Math"/>
+                                      </w:rPr>
+                                      <m:t>i</m:t>
+                                    </m:r>
+                                  </m:sub>
+                                </m:sSub>
+                                <m:r>
+                                  <w:rPr>
+                                    <w:rFonts w:ascii="Cambria Math" w:hAnsi="Cambria Math"/>
+                                  </w:rPr>
+                                  <m:t>-β</m:t>
+                                </m:r>
+                                <m:d>
+                                  <m:dPr>
+                                    <m:ctrlPr>
+                                      <w:rPr>
+                                        <w:rFonts w:ascii="Cambria Math" w:hAnsi="Cambria Math"/>
+                                        <w:i/>
+                                      </w:rPr>
+                                    </m:ctrlPr>
+                                  </m:dPr>
+                                  <m:e>
+                                    <m:r>
+                                      <w:rPr>
+                                        <w:rFonts w:ascii="Cambria Math" w:hAnsi="Cambria Math"/>
+                                      </w:rPr>
+                                      <m:t>M-</m:t>
+                                    </m:r>
+                                    <m:sSub>
+                                      <m:sSubPr>
+                                        <m:ctrlPr>
+                                          <w:rPr>
+                                            <w:rFonts w:ascii="Cambria Math" w:hAnsi="Cambria Math"/>
+                                            <w:i/>
+                                          </w:rPr>
+                                        </m:ctrlPr>
+                                      </m:sSubPr>
+                                      <m:e>
+                                        <m:r>
+                                          <m:rPr>
+                                            <m:sty m:val="bi"/>
+                                          </m:rPr>
+                                          <w:rPr>
+                                            <w:rFonts w:ascii="Cambria Math" w:hAnsi="Cambria Math"/>
+                                          </w:rPr>
+                                          <m:t>x</m:t>
+                                        </m:r>
+                                      </m:e>
+                                      <m:sub>
+                                        <m:r>
+                                          <w:rPr>
+                                            <w:rFonts w:ascii="Cambria Math" w:hAnsi="Cambria Math"/>
+                                          </w:rPr>
+                                          <m:t>i</m:t>
+                                        </m:r>
+                                      </m:sub>
+                                    </m:sSub>
+                                  </m:e>
+                                </m:d>
+                                <m:r>
+                                  <m:rPr>
+                                    <m:sty m:val="p"/>
+                                  </m:rPr>
+                                  <w:rPr>
+                                    <w:rFonts w:ascii="Cambria Math" w:hAnsi="Cambria Math"/>
+                                  </w:rPr>
+                                  <m:t>log</m:t>
+                                </m:r>
+                                <m:f>
+                                  <m:fPr>
+                                    <m:ctrlPr>
+                                      <w:rPr>
+                                        <w:rFonts w:ascii="Cambria Math" w:hAnsi="Cambria Math"/>
+                                        <w:i/>
+                                      </w:rPr>
+                                    </m:ctrlPr>
+                                  </m:fPr>
+                                  <m:num>
+                                    <m:r>
+                                      <w:rPr>
+                                        <w:rFonts w:ascii="Cambria Math" w:hAnsi="Cambria Math"/>
+                                      </w:rPr>
+                                      <m:t>1</m:t>
+                                    </m:r>
+                                  </m:num>
+                                  <m:den>
+                                    <m:r>
+                                      <w:rPr>
+                                        <w:rFonts w:ascii="Cambria Math" w:hAnsi="Cambria Math"/>
+                                      </w:rPr>
+                                      <m:t>u</m:t>
+                                    </m:r>
+                                  </m:den>
+                                </m:f>
+                                <m:r>
+                                  <w:rPr>
+                                    <w:rFonts w:ascii="Cambria Math" w:hAnsi="Cambria Math"/>
+                                  </w:rPr>
+                                  <m:t xml:space="preserve">, </m:t>
+                                </m:r>
+                                <m:r>
+                                  <m:rPr>
+                                    <m:sty m:val="p"/>
+                                  </m:rPr>
+                                  <w:rPr>
+                                    <w:rFonts w:ascii="Cambria Math" w:hAnsi="Cambria Math"/>
+                                  </w:rPr>
+                                  <m:t>if</m:t>
+                                </m:r>
+                                <m:r>
+                                  <w:rPr>
+                                    <w:rFonts w:ascii="Cambria Math" w:hAnsi="Cambria Math"/>
+                                  </w:rPr>
+                                  <m:t xml:space="preserve"> </m:t>
+                                </m:r>
+                                <m:r>
+                                  <w:rPr>
+                                    <w:rFonts w:ascii="Cambria Math" w:hAnsi="Cambria Math"/>
+                                  </w:rPr>
+                                  <m:t>h≤0.5</m:t>
+                                </m:r>
+                              </m:e>
+                            </m:mr>
+                          </m:m>
+                        </m:e>
+                      </m:d>
+                    </m:e>
+                  </m:mr>
+                </m:m>
+              </m:oMath>
+            </m:oMathPara>
+          </w:p>
+        </w:tc>
+        <w:tc>
+          <w:tcPr>
+            <w:tcW w:w="682" w:type="dxa"/>
+            <w:vAlign w:val="center"/>
+          </w:tcPr>
+          <w:p>
+            <w:pPr>
+              <w:jc w:val="right"/>
+              <w:rPr>
+                <w:rFonts w:eastAsiaTheme="minorEastAsia"/>
+              </w:rPr>
+            </w:pPr>
+            <w:r>
+              <w:rPr>
+                <w:rFonts w:eastAsiaTheme="minorEastAsia"/>
+              </w:rPr>
+              <w:t>(2.1.</w:t>
+            </w:r>
+            <w:r>
+              <w:rPr>
+                <w:rFonts w:eastAsiaTheme="minorEastAsia"/>
+              </w:rPr>
+              <w:t>7</w:t>
+            </w:r>
+            <w:r>
+              <w:rPr>
+                <w:rFonts w:eastAsiaTheme="minorEastAsia"/>
+              </w:rPr>
+              <w:t>)</w:t>
+            </w:r>
+          </w:p>
+        </w:tc>
+      </w:tr>
+    </w:tbl>
+    <w:p>
+      <w:pPr>
+        <w:rPr>
+          <w:rFonts w:cs="Times New Roman"/>
+        </w:rPr>
+      </w:pPr>
+      <w:r>
+        <w:t xml:space="preserve">Where </w:t>
+      </w:r>
+      <w:r>
+        <w:rPr>
+          <w:rFonts w:cs="Times New Roman"/>
+          <w:i/>
+          <w:iCs/>
+        </w:rPr>
+        <w:t>β</w:t>
+      </w:r>
+      <w:r>
+        <w:t xml:space="preserve"> </w:t>
+      </w:r>
+      <w:r>
+        <w:t xml:space="preserve">as a parameter </w:t>
+      </w:r>
+      <w:r>
+        <w:t>is called contraction-expansion coefficient which is used to control the convergence speed.</w:t>
+      </w:r>
+      <w:r>
+        <w:t xml:space="preserve"> Besides,</w:t>
+      </w:r>
+      <w:r>
+        <w:t xml:space="preserve"> </w:t>
+      </w:r>
+      <w:r>
+        <w:rPr>
+          <w:i/>
+          <w:iCs/>
+        </w:rPr>
+        <w:t>h</w:t>
+      </w:r>
+      <w:r>
+        <w:t xml:space="preserve"> and </w:t>
+      </w:r>
+      <w:r>
+        <w:rPr>
+          <w:i/>
+          <w:iCs/>
+        </w:rPr>
+        <w:t>u</w:t>
+      </w:r>
+      <w:r>
+        <w:t xml:space="preserve"> are two random numbers which are randomized in runtime </w:t>
+      </w:r>
+      <w:r>
+        <w:t xml:space="preserve">process </w:t>
+      </w:r>
+      <w:r>
+        <w:t xml:space="preserve">such that </w:t>
+      </w:r>
+      <w:r>
+        <w:rPr>
+          <w:rFonts w:cs="Times New Roman"/>
+        </w:rPr>
+        <w:t xml:space="preserve">0 &lt; </w:t>
+      </w:r>
+      <w:r>
+        <w:rPr>
+          <w:rFonts w:cs="Times New Roman"/>
+          <w:i/>
+          <w:iCs/>
+        </w:rPr>
+        <w:t>h</w:t>
+      </w:r>
+      <w:r>
+        <w:rPr>
+          <w:rFonts w:cs="Times New Roman"/>
+        </w:rPr>
+        <w:t xml:space="preserve"> &lt; 1</w:t>
+      </w:r>
+      <w:r>
+        <w:rPr>
+          <w:rFonts w:cs="Times New Roman"/>
+        </w:rPr>
+        <w:t xml:space="preserve"> and </w:t>
+      </w:r>
+      <w:r>
+        <w:rPr>
+          <w:rFonts w:cs="Times New Roman"/>
+        </w:rPr>
+        <w:t xml:space="preserve">0 &lt; </w:t>
+      </w:r>
+      <w:r>
+        <w:rPr>
+          <w:rFonts w:cs="Times New Roman"/>
+          <w:i/>
+          <w:iCs/>
+        </w:rPr>
+        <w:t>u</w:t>
+      </w:r>
+      <w:r>
+        <w:rPr>
+          <w:rFonts w:cs="Times New Roman"/>
+        </w:rPr>
+        <w:t xml:space="preserve"> &lt; 1</w:t>
+      </w:r>
+      <w:r>
+        <w:rPr>
+          <w:rFonts w:cs="Times New Roman"/>
+        </w:rPr>
+        <w:t>.</w:t>
+      </w:r>
+      <w:r>
+        <w:rPr>
+          <w:rFonts w:cs="Times New Roman"/>
+        </w:rPr>
+        <w:t xml:space="preserve"> Moreover, </w:t>
+      </w:r>
+      <w:r>
+        <w:rPr>
+          <w:rFonts w:cs="Times New Roman"/>
+          <w:i/>
+          <w:iCs/>
+        </w:rPr>
+        <w:t>M</w:t>
+      </w:r>
+      <w:r>
+        <w:rPr>
+          <w:rFonts w:cs="Times New Roman"/>
+        </w:rPr>
+        <w:t xml:space="preserve"> is the mean of </w:t>
+      </w:r>
+      <w:r>
+        <w:rPr>
+          <w:rFonts w:cs="Times New Roman"/>
+        </w:rPr>
+        <w:t>all local</w:t>
+      </w:r>
+      <w:r>
+        <w:rPr>
+          <w:rFonts w:cs="Times New Roman"/>
+        </w:rPr>
+        <w:t xml:space="preserve"> best positions over the population </w:t>
+      </w:r>
+      <m:oMath>
+        <m:r>
+          <m:rPr>
+            <m:scr m:val="script"/>
+          </m:rPr>
+          <w:rPr>
+            <w:rFonts w:ascii="Cambria Math" w:hAnsi="Cambria Math"/>
+            <w:color w:val="000000"/>
+            <w:szCs w:val="24"/>
+          </w:rPr>
+          <m:t>S</m:t>
+        </m:r>
+      </m:oMath>
+      <w:r>
+        <w:rPr>
+          <w:rFonts w:cs="Times New Roman"/>
+        </w:rPr>
+        <w:t>, as follows</w:t>
+      </w:r>
+      <w:r>
+        <w:rPr>
+          <w:rFonts w:cs="Times New Roman"/>
+        </w:rPr>
+        <w:t xml:space="preserve"> </w:t>
+      </w:r>
+      <w:sdt>
+        <w:sdtPr>
+          <w:rPr>
+            <w:rFonts w:cs="Times New Roman"/>
+          </w:rPr>
+          <w:id w:val="1608856663"/>
+          <w:citation/>
+        </w:sdtPr>
+        <w:sdtContent>
+          <w:r>
+            <w:rPr>
+              <w:rFonts w:cs="Times New Roman"/>
+            </w:rPr>
+            <w:fldChar w:fldCharType="begin"/>
+          </w:r>
+          <w:r>
+            <w:rPr>
+              <w:rFonts w:cs="Times New Roman"/>
+            </w:rPr>
+            <w:instrText xml:space="preserve">CITATION Fu13QPSO \p 3 \l 1033 </w:instrText>
+          </w:r>
+          <w:r>
+            <w:rPr>
+              <w:rFonts w:cs="Times New Roman"/>
+            </w:rPr>
+            <w:fldChar w:fldCharType="separate"/>
+          </w:r>
+          <w:r>
+            <w:rPr>
+              <w:rFonts w:cs="Times New Roman"/>
+              <w:noProof/>
+            </w:rPr>
+            <w:t>(Fu, Liu, Zhang, &amp; Deng, 2013, p. 3)</w:t>
+          </w:r>
+          <w:r>
+            <w:rPr>
+              <w:rFonts w:cs="Times New Roman"/>
+            </w:rPr>
+            <w:fldChar w:fldCharType="end"/>
+          </w:r>
+        </w:sdtContent>
+      </w:sdt>
+      <w:r>
+        <w:rPr>
+          <w:rFonts w:cs="Times New Roman"/>
+        </w:rPr>
+        <w:t>:</w:t>
+      </w:r>
+    </w:p>
+    <w:tbl>
+      <w:tblPr>
+        <w:tblStyle w:val="TableGrid"/>
+        <w:tblW w:w="0" w:type="auto"/>
+        <w:tblLook w:val="04A0" w:firstRow="1" w:lastRow="0" w:firstColumn="1" w:lastColumn="0" w:noHBand="0" w:noVBand="1"/>
+      </w:tblPr>
+      <w:tblGrid>
+        <w:gridCol w:w="8160"/>
+        <w:gridCol w:w="856"/>
+      </w:tblGrid>
+      <w:tr>
+        <w:tc>
+          <w:tcPr>
+            <w:tcW w:w="8334" w:type="dxa"/>
+          </w:tcPr>
+          <w:p>
+            <w:pPr>
+              <w:rPr>
+                <w:rFonts w:eastAsiaTheme="minorEastAsia"/>
+                <w:color w:val="000000"/>
+                <w:szCs w:val="24"/>
+              </w:rPr>
+            </w:pPr>
+            <m:oMathPara>
+              <m:oMath>
+                <m:r>
+                  <w:rPr>
+                    <w:rFonts w:ascii="Cambria Math" w:hAnsi="Cambria Math"/>
+                    <w:color w:val="000000"/>
+                    <w:szCs w:val="24"/>
+                  </w:rPr>
+                  <m:t>M</m:t>
+                </m:r>
+                <m:r>
+                  <w:rPr>
+                    <w:rFonts w:ascii="Cambria Math" w:hAnsi="Cambria Math"/>
+                    <w:color w:val="000000"/>
+                    <w:szCs w:val="24"/>
+                  </w:rPr>
+                  <m:t>=</m:t>
+                </m:r>
+                <m:f>
+                  <m:fPr>
+                    <m:ctrlPr>
+                      <w:rPr>
+                        <w:rFonts w:ascii="Cambria Math" w:hAnsi="Cambria Math"/>
+                        <w:i/>
+                        <w:color w:val="000000"/>
+                        <w:szCs w:val="24"/>
+                      </w:rPr>
+                    </m:ctrlPr>
+                  </m:fPr>
+                  <m:num>
+                    <m:r>
+                      <w:rPr>
+                        <w:rFonts w:ascii="Cambria Math" w:hAnsi="Cambria Math"/>
+                        <w:color w:val="000000"/>
+                        <w:szCs w:val="24"/>
+                      </w:rPr>
+                      <m:t>1</m:t>
+                    </m:r>
+                  </m:num>
+                  <m:den>
+                    <m:d>
+                      <m:dPr>
+                        <m:begChr m:val="|"/>
+                        <m:endChr m:val="|"/>
+                        <m:ctrlPr>
+                          <w:rPr>
+                            <w:rFonts w:ascii="Cambria Math" w:hAnsi="Cambria Math"/>
+                            <w:i/>
+                            <w:color w:val="000000"/>
+                            <w:szCs w:val="24"/>
+                          </w:rPr>
+                        </m:ctrlPr>
+                      </m:dPr>
+                      <m:e>
+                        <m:r>
+                          <m:rPr>
+                            <m:scr m:val="script"/>
+                          </m:rPr>
+                          <w:rPr>
+                            <w:rFonts w:ascii="Cambria Math" w:hAnsi="Cambria Math"/>
+                            <w:color w:val="000000"/>
+                            <w:szCs w:val="24"/>
+                          </w:rPr>
+                          <m:t>S</m:t>
+                        </m:r>
+                      </m:e>
+                    </m:d>
+                  </m:den>
+                </m:f>
+                <m:nary>
+                  <m:naryPr>
+                    <m:chr m:val="∑"/>
+                    <m:limLoc m:val="undOvr"/>
+                    <m:ctrlPr>
+                      <w:rPr>
+                        <w:rFonts w:ascii="Cambria Math" w:hAnsi="Cambria Math"/>
+                        <w:i/>
+                        <w:color w:val="000000"/>
+                        <w:szCs w:val="24"/>
+                      </w:rPr>
+                    </m:ctrlPr>
+                  </m:naryPr>
+                  <m:sub>
+                    <m:r>
+                      <w:rPr>
+                        <w:rFonts w:ascii="Cambria Math" w:hAnsi="Cambria Math"/>
+                        <w:color w:val="000000"/>
+                        <w:szCs w:val="24"/>
+                      </w:rPr>
+                      <m:t>i=1</m:t>
+                    </m:r>
+                  </m:sub>
+                  <m:sup>
+                    <m:d>
+                      <m:dPr>
+                        <m:begChr m:val="|"/>
+                        <m:endChr m:val="|"/>
+                        <m:ctrlPr>
+                          <w:rPr>
+                            <w:rFonts w:ascii="Cambria Math" w:hAnsi="Cambria Math"/>
+                            <w:i/>
+                            <w:color w:val="000000"/>
+                            <w:szCs w:val="24"/>
+                          </w:rPr>
+                        </m:ctrlPr>
+                      </m:dPr>
+                      <m:e>
+                        <m:r>
+                          <m:rPr>
+                            <m:scr m:val="script"/>
+                          </m:rPr>
+                          <w:rPr>
+                            <w:rFonts w:ascii="Cambria Math" w:hAnsi="Cambria Math"/>
+                            <w:color w:val="000000"/>
+                            <w:szCs w:val="24"/>
+                          </w:rPr>
+                          <m:t>S</m:t>
+                        </m:r>
+                      </m:e>
+                    </m:d>
+                  </m:sup>
+                  <m:e>
+                    <m:sSub>
+                      <m:sSubPr>
+                        <m:ctrlPr>
+                          <w:rPr>
+                            <w:rFonts w:ascii="Cambria Math" w:hAnsi="Cambria Math"/>
+                            <w:i/>
+                            <w:color w:val="000000"/>
+                            <w:szCs w:val="24"/>
+                          </w:rPr>
+                        </m:ctrlPr>
+                      </m:sSubPr>
+                      <m:e>
+                        <m:r>
+                          <m:rPr>
+                            <m:sty m:val="bi"/>
+                          </m:rPr>
+                          <w:rPr>
+                            <w:rFonts w:ascii="Cambria Math" w:hAnsi="Cambria Math"/>
+                            <w:color w:val="000000"/>
+                            <w:szCs w:val="24"/>
+                          </w:rPr>
+                          <m:t>p</m:t>
+                        </m:r>
+                      </m:e>
+                      <m:sub>
+                        <m:r>
+                          <w:rPr>
+                            <w:rFonts w:ascii="Cambria Math" w:hAnsi="Cambria Math"/>
+                            <w:color w:val="000000"/>
+                            <w:szCs w:val="24"/>
+                          </w:rPr>
+                          <m:t>i</m:t>
+                        </m:r>
+                      </m:sub>
+                    </m:sSub>
+                  </m:e>
+                </m:nary>
+              </m:oMath>
+            </m:oMathPara>
+          </w:p>
+        </w:tc>
+        <w:tc>
+          <w:tcPr>
+            <w:tcW w:w="682" w:type="dxa"/>
+            <w:vAlign w:val="center"/>
+          </w:tcPr>
+          <w:p>
+            <w:pPr>
+              <w:jc w:val="right"/>
+              <w:rPr>
+                <w:rFonts w:eastAsiaTheme="minorEastAsia"/>
+              </w:rPr>
+            </w:pPr>
+            <w:r>
+              <w:rPr>
+                <w:rFonts w:eastAsiaTheme="minorEastAsia"/>
+              </w:rPr>
+              <w:t>(2.1.</w:t>
+            </w:r>
+            <w:r>
+              <w:rPr>
+                <w:rFonts w:eastAsiaTheme="minorEastAsia"/>
+              </w:rPr>
+              <w:t>8</w:t>
+            </w:r>
+            <w:r>
+              <w:rPr>
+                <w:rFonts w:eastAsiaTheme="minorEastAsia"/>
+              </w:rPr>
+              <w:t>)</w:t>
+            </w:r>
+          </w:p>
+        </w:tc>
+      </w:tr>
+    </w:tbl>
+    <w:p>
+      <w:r>
+        <w:t xml:space="preserve">Note, </w:t>
+      </w:r>
+      <m:oMath>
+        <m:d>
+          <m:dPr>
+            <m:begChr m:val="|"/>
+            <m:endChr m:val="|"/>
+            <m:ctrlPr>
+              <w:rPr>
+                <w:rFonts w:ascii="Cambria Math" w:hAnsi="Cambria Math"/>
+                <w:i/>
+                <w:color w:val="000000"/>
+                <w:szCs w:val="24"/>
+              </w:rPr>
+            </m:ctrlPr>
+          </m:dPr>
+          <m:e>
+            <m:r>
+              <m:rPr>
+                <m:scr m:val="script"/>
+              </m:rPr>
+              <w:rPr>
+                <w:rFonts w:ascii="Cambria Math" w:hAnsi="Cambria Math"/>
+                <w:color w:val="000000"/>
+                <w:szCs w:val="24"/>
+              </w:rPr>
+              <m:t>S</m:t>
+            </m:r>
+          </m:e>
+        </m:d>
+      </m:oMath>
+      <w:r>
+        <w:rPr>
+          <w:rFonts w:eastAsiaTheme="minorEastAsia"/>
+          <w:color w:val="000000"/>
+          <w:szCs w:val="24"/>
+        </w:rPr>
+        <w:t xml:space="preserve"> </w:t>
+      </w:r>
+      <w:r>
+        <w:t xml:space="preserve">is the size of population </w:t>
+      </w:r>
+      <m:oMath>
+        <m:r>
+          <m:rPr>
+            <m:scr m:val="script"/>
+          </m:rPr>
+          <w:rPr>
+            <w:rFonts w:ascii="Cambria Math" w:hAnsi="Cambria Math"/>
+            <w:color w:val="000000"/>
+            <w:szCs w:val="24"/>
+          </w:rPr>
+          <m:t>S</m:t>
+        </m:r>
+      </m:oMath>
+      <w:r>
+        <w:rPr>
+          <w:rFonts w:eastAsiaTheme="minorEastAsia"/>
+          <w:color w:val="000000"/>
+          <w:szCs w:val="24"/>
+        </w:rPr>
+        <w:t xml:space="preserve"> which is the number of particles in </w:t>
+      </w:r>
+      <m:oMath>
+        <m:r>
+          <m:rPr>
+            <m:scr m:val="script"/>
+          </m:rPr>
+          <w:rPr>
+            <w:rFonts w:ascii="Cambria Math" w:hAnsi="Cambria Math"/>
+            <w:color w:val="000000"/>
+            <w:szCs w:val="24"/>
+          </w:rPr>
+          <m:t>S</m:t>
+        </m:r>
+      </m:oMath>
+      <w:r>
+        <w:rPr>
+          <w:rFonts w:eastAsiaTheme="minorEastAsia"/>
+          <w:color w:val="000000"/>
+          <w:szCs w:val="24"/>
+        </w:rPr>
+        <w:t>.</w:t>
+      </w:r>
+    </w:p>
+    <w:p/>
+    <w:p>
+      <w:pPr>
+        <w:rPr>
           <w:highlight w:val="yellow"/>
         </w:rPr>
-        <w:t>,</w:t>
-      </w:r>
+      </w:pPr>
       <w:r>
         <w:rPr>
           <w:highlight w:val="yellow"/>
         </w:rPr>
-        <w:t xml:space="preserve"> time-varying acceleration coefficients (TVAC)</w:t>
+        <w:t>T</w:t>
+      </w:r>
+      <w:r>
+        <w:rPr>
+          <w:highlight w:val="yellow"/>
+        </w:rPr>
+        <w:t>ime-varying acceleration coefficients (TVAC)</w:t>
       </w:r>
       <w:r>
         <w:rPr>
@@ -19053,6 +20659,7 @@
       </w:r>
       <w:bookmarkStart w:id="1" w:name="_Hlk62464920"/>
       <w:r>
+        <w:lastRenderedPageBreak/>
         <w:t>dynamic topology, change of fitness function, adaptation (tuning coefficients, adding particles, removing particles, changing particle properties), and diversity control over iterations</w:t>
       </w:r>
       <w:bookmarkEnd w:id="1"/>
@@ -19135,11 +20742,19 @@
         </w:rPr>
         <w:t xml:space="preserve"> </w:t>
       </w:r>
-      <w:r>
-        <w:rPr>
-          <w:rFonts w:eastAsiaTheme="minorEastAsia"/>
-        </w:rPr>
-        <w:t xml:space="preserve">Sugnathan </w:t>
+      <w:proofErr w:type="spellStart"/>
+      <w:r>
+        <w:rPr>
+          <w:rFonts w:eastAsiaTheme="minorEastAsia"/>
+        </w:rPr>
+        <w:t>Sugnathan</w:t>
+      </w:r>
+      <w:proofErr w:type="spellEnd"/>
+      <w:r>
+        <w:rPr>
+          <w:rFonts w:eastAsiaTheme="minorEastAsia"/>
+        </w:rPr>
+        <w:t xml:space="preserve"> </w:t>
       </w:r>
       <w:sdt>
         <w:sdtPr>
@@ -19322,6 +20937,7 @@
         </w:rPr>
         <w:t xml:space="preserve">. Given target particle </w:t>
       </w:r>
+      <w:proofErr w:type="spellStart"/>
       <w:r>
         <w:rPr>
           <w:rFonts w:eastAsiaTheme="minorEastAsia"/>
@@ -19330,6 +20946,7 @@
         </w:rPr>
         <w:t>i</w:t>
       </w:r>
+      <w:proofErr w:type="spellEnd"/>
       <w:r>
         <w:rPr>
           <w:rFonts w:eastAsiaTheme="minorEastAsia"/>
@@ -19427,6 +21044,7 @@
         </w:rPr>
         <w:t>(</w:t>
       </w:r>
+      <w:proofErr w:type="spellStart"/>
       <w:r>
         <w:rPr>
           <w:rFonts w:eastAsiaTheme="minorEastAsia"/>
@@ -19446,6 +21064,7 @@
         </w:rPr>
         <w:t>j</w:t>
       </w:r>
+      <w:proofErr w:type="spellEnd"/>
       <w:r>
         <w:rPr>
           <w:rFonts w:eastAsiaTheme="minorEastAsia"/>
@@ -19477,6 +21096,7 @@
         </w:rPr>
         <w:t xml:space="preserve"> and </w:t>
       </w:r>
+      <w:proofErr w:type="spellStart"/>
       <w:r>
         <w:rPr>
           <w:rFonts w:eastAsiaTheme="minorEastAsia"/>
@@ -19496,6 +21116,7 @@
         </w:rPr>
         <w:t>j</w:t>
       </w:r>
+      <w:proofErr w:type="spellEnd"/>
       <w:r>
         <w:rPr>
           <w:rFonts w:eastAsiaTheme="minorEastAsia"/>
@@ -19862,6 +21483,7 @@
         </w:rPr>
         <w:t xml:space="preserve">Given target particle </w:t>
       </w:r>
+      <w:proofErr w:type="spellStart"/>
       <w:r>
         <w:rPr>
           <w:rFonts w:eastAsiaTheme="minorEastAsia"/>
@@ -19870,18 +21492,21 @@
         </w:rPr>
         <w:t>i</w:t>
       </w:r>
+      <w:proofErr w:type="spellEnd"/>
       <w:r>
         <w:rPr>
           <w:rFonts w:eastAsiaTheme="minorEastAsia"/>
         </w:rPr>
         <w:t xml:space="preserve">, if </w:t>
       </w:r>
+      <w:proofErr w:type="gramStart"/>
       <w:r>
         <w:t>FDR</w:t>
       </w:r>
       <w:r>
         <w:t>(</w:t>
       </w:r>
+      <w:proofErr w:type="gramEnd"/>
       <w:r>
         <w:rPr>
           <w:rFonts w:eastAsiaTheme="minorEastAsia"/>
@@ -19904,6 +21529,7 @@
       <w:r>
         <w:t xml:space="preserve">, </w:t>
       </w:r>
+      <w:proofErr w:type="spellStart"/>
       <w:r>
         <w:rPr>
           <w:rFonts w:eastAsiaTheme="minorEastAsia"/>
@@ -19923,6 +21549,7 @@
         </w:rPr>
         <w:t>j</w:t>
       </w:r>
+      <w:proofErr w:type="spellEnd"/>
       <w:r>
         <w:t>) is larger than a threshold</w:t>
       </w:r>
@@ -19948,6 +21575,7 @@
       <w:r>
         <w:t xml:space="preserve">neighbor of the target particle </w:t>
       </w:r>
+      <w:proofErr w:type="spellStart"/>
       <w:r>
         <w:rPr>
           <w:i/>
@@ -19955,6 +21583,7 @@
         </w:rPr>
         <w:t>i</w:t>
       </w:r>
+      <w:proofErr w:type="spellEnd"/>
       <w:r>
         <w:t>.</w:t>
       </w:r>
@@ -20001,6 +21630,7 @@
       <w:r>
         <w:t xml:space="preserve"> neighbors of particle </w:t>
       </w:r>
+      <w:proofErr w:type="spellStart"/>
       <w:r>
         <w:rPr>
           <w:i/>
@@ -20008,6 +21638,7 @@
         </w:rPr>
         <w:t>i</w:t>
       </w:r>
+      <w:proofErr w:type="spellEnd"/>
       <w:r>
         <w:t>.</w:t>
       </w:r>
@@ -20017,7 +21648,6 @@
         <w:ind w:firstLine="360"/>
       </w:pPr>
       <w:r>
-        <w:lastRenderedPageBreak/>
         <w:t xml:space="preserve">Clerc </w:t>
       </w:r>
       <w:sdt>
@@ -20140,11 +21770,16 @@
       <w:r>
         <w:t xml:space="preserve">not good enough </w:t>
       </w:r>
+      <w:proofErr w:type="gramStart"/>
       <w:r>
         <w:t xml:space="preserve">in order </w:t>
       </w:r>
       <w:r>
-        <w:t>to maintains its preeminence and a bad tribe can add more particles to increase its possibility of improvement.</w:t>
+        <w:t>to</w:t>
+      </w:r>
+      <w:proofErr w:type="gramEnd"/>
+      <w:r>
+        <w:t xml:space="preserve"> maintains its preeminence and a bad tribe can add more particles to increase its possibility of improvement.</w:t>
       </w:r>
       <w:r>
         <w:t xml:space="preserve"> Because TRIBES adds and removes dynamically particles, it can be classified into adaptation solution for dynamic problem.</w:t>
@@ -20848,7 +22483,15 @@
         <w:t>Thus, s</w:t>
       </w:r>
       <w:r>
-        <w:t>ome algorithms mentioned in next section which are combinations of PSO and other evolutionary algorithms aim to improve the exploitation.</w:t>
+        <w:t xml:space="preserve">ome algorithms mentioned in next section which are combinations of </w:t>
+      </w:r>
+      <w:proofErr w:type="gramStart"/>
+      <w:r>
+        <w:t>PSO</w:t>
+      </w:r>
+      <w:proofErr w:type="gramEnd"/>
+      <w:r>
+        <w:t xml:space="preserve"> and other evolutionary algorithms aim to improve the exploitation.</w:t>
       </w:r>
     </w:p>
     <w:p/>
@@ -20903,7 +22546,15 @@
         <w:t xml:space="preserve"> </w:t>
       </w:r>
       <w:r>
-        <w:t xml:space="preserve">because it simulates how a flock of birds search for food </w:t>
+        <w:t xml:space="preserve">because it simulates how a flock of </w:t>
+      </w:r>
+      <w:proofErr w:type="gramStart"/>
+      <w:r>
+        <w:t>birds</w:t>
+      </w:r>
+      <w:proofErr w:type="gramEnd"/>
+      <w:r>
+        <w:t xml:space="preserve"> search for food </w:t>
       </w:r>
       <w:r>
         <w:t>and so it</w:t>
@@ -21007,7 +22658,6 @@
           <w:b/>
           <w:bCs/>
         </w:rPr>
-        <w:lastRenderedPageBreak/>
         <w:t>3.2. PSO and genetic algorithm</w:t>
       </w:r>
     </w:p>
@@ -21661,6 +23311,7 @@
           <w:sz w:val="28"/>
           <w:szCs w:val="28"/>
         </w:rPr>
+        <w:lastRenderedPageBreak/>
         <w:t>References</w:t>
       </w:r>
     </w:p>
@@ -21758,7 +23409,7 @@
         <w:rPr>
           <w:noProof/>
         </w:rPr>
-        <w:t xml:space="preserve">Pan, F., Hu, X., Eberhart, R., &amp; Chen, Y. (2008, September 21). An Analysis of Bare Bones Particle Swarm. </w:t>
+        <w:t xml:space="preserve">Fu, X., Liu, W., Zhang, B., &amp; Deng, H. (2013, October 24). Quantum Behaved Particle Swarm Optimization with Neighborhood Search for Numerical Optimization. </w:t>
       </w:r>
       <w:r>
         <w:rPr>
@@ -21766,13 +23417,13 @@
           <w:iCs/>
           <w:noProof/>
         </w:rPr>
-        <w:t>IEEE Swarm Intelligence Symposium 2008 (SIS 2008)</w:t>
+        <w:t>Mathematical Problems in Engineering, 2013</w:t>
       </w:r>
       <w:r>
         <w:rPr>
           <w:noProof/>
         </w:rPr>
-        <w:t xml:space="preserve"> (pp. 1-5). St. Louis, MO, US: IEEE. doi:10.1109/SIS.2008.4668301</w:t>
+        <w:t>. doi:10.1155/2013/469723</w:t>
       </w:r>
     </w:p>
     <w:p>
@@ -21787,7 +23438,7 @@
         <w:rPr>
           <w:noProof/>
         </w:rPr>
-        <w:t xml:space="preserve">Poli, R., Kennedy, J., &amp; Blackwell, T. (2007, June). Particle swarm optimization. (M. Dorigo, Ed.) </w:t>
+        <w:t xml:space="preserve">Guner, A. R., &amp; Sevkli, M. (2008, April 8). A Discrete Particle Swarm Optimization Algorithm for Uncapacitated Facility Location Problem. </w:t>
       </w:r>
       <w:r>
         <w:rPr>
@@ -21795,13 +23446,13 @@
           <w:iCs/>
           <w:noProof/>
         </w:rPr>
-        <w:t>Swarm Intelligence, 1</w:t>
+        <w:t>Journal of Artificial Evolution and Applications, 2008</w:t>
       </w:r>
       <w:r>
         <w:rPr>
           <w:noProof/>
         </w:rPr>
-        <w:t>(1), 33-57. doi:10.1007/s11721-007-0002-0</w:t>
+        <w:t>, 1-9. doi:10.1155/2008/861512</w:t>
       </w:r>
     </w:p>
     <w:p>
@@ -21816,7 +23467,7 @@
         <w:rPr>
           <w:noProof/>
         </w:rPr>
-        <w:t xml:space="preserve">Too, J., Abdullah, A. R., &amp; Saad, N. M. (2019, May 8). A New Co-Evolution Binary Particle Swarm Optimization with Multiple Inertia Weight Strategy for Feature Selection. (A. Bryant, R. Theron, K. Sedig, &amp; D. J. Lizotte, Eds.) </w:t>
+        <w:t xml:space="preserve">Pan, F., Hu, X., Eberhart, R., &amp; Chen, Y. (2008, September 21). An Analysis of Bare Bones Particle Swarm. </w:t>
       </w:r>
       <w:r>
         <w:rPr>
@@ -21824,13 +23475,13 @@
           <w:iCs/>
           <w:noProof/>
         </w:rPr>
-        <w:t>informatics, 6</w:t>
+        <w:t>IEEE Swarm Intelligence Symposium 2008 (SIS 2008)</w:t>
       </w:r>
       <w:r>
         <w:rPr>
           <w:noProof/>
         </w:rPr>
-        <w:t>(2), 1-14. doi:10.3390/informatics6020021</w:t>
+        <w:t xml:space="preserve"> (pp. 1-5). St. Louis, MO, US: IEEE. doi:10.1109/SIS.2008.4668301</w:t>
       </w:r>
     </w:p>
     <w:p>
@@ -21845,7 +23496,7 @@
         <w:rPr>
           <w:noProof/>
         </w:rPr>
-        <w:t xml:space="preserve">Wikipedia. (2017, March 7). </w:t>
+        <w:t xml:space="preserve">Poli, R., Kennedy, J., &amp; Blackwell, T. (2007, June). Particle swarm optimization. (M. Dorigo, Ed.) </w:t>
       </w:r>
       <w:r>
         <w:rPr>
@@ -21853,13 +23504,13 @@
           <w:iCs/>
           <w:noProof/>
         </w:rPr>
-        <w:t>Particle swarm optimization</w:t>
+        <w:t>Swarm Intelligence, 1</w:t>
       </w:r>
       <w:r>
         <w:rPr>
           <w:noProof/>
         </w:rPr>
-        <w:t>. (Wikimedia Foundation) Retrieved April 8, 2017, from Wikipedia website: https://en.wikipedia.org/wiki/Particle_swarm_optimization</w:t>
+        <w:t>(1), 33-57. doi:10.1007/s11721-007-0002-0</w:t>
       </w:r>
     </w:p>
     <w:p>
@@ -21874,7 +23525,64 @@
         <w:rPr>
           <w:noProof/>
         </w:rPr>
-        <w:lastRenderedPageBreak/>
+        <w:t xml:space="preserve">Too, J., Abdullah, A. R., &amp; Saad, N. M. (2019, May 8). A New Co-Evolution Binary Particle Swarm Optimization with Multiple Inertia Weight Strategy for Feature Selection. (A. Bryant, R. Theron, K. Sedig, &amp; D. J. Lizotte, Eds.) </w:t>
+      </w:r>
+      <w:r>
+        <w:rPr>
+          <w:i/>
+          <w:iCs/>
+          <w:noProof/>
+        </w:rPr>
+        <w:t>informatics, 6</w:t>
+      </w:r>
+      <w:r>
+        <w:rPr>
+          <w:noProof/>
+        </w:rPr>
+        <w:t>(2), 1-14. doi:10.3390/informatics6020021</w:t>
+      </w:r>
+    </w:p>
+    <w:p>
+      <w:pPr>
+        <w:pStyle w:val="Bibliography"/>
+        <w:ind w:left="720" w:hanging="720"/>
+        <w:rPr>
+          <w:noProof/>
+        </w:rPr>
+      </w:pPr>
+      <w:r>
+        <w:rPr>
+          <w:noProof/>
+        </w:rPr>
+        <w:t xml:space="preserve">Wikipedia. (2017, March 7). </w:t>
+      </w:r>
+      <w:r>
+        <w:rPr>
+          <w:i/>
+          <w:iCs/>
+          <w:noProof/>
+        </w:rPr>
+        <w:t>Particle swarm optimization</w:t>
+      </w:r>
+      <w:r>
+        <w:rPr>
+          <w:noProof/>
+        </w:rPr>
+        <w:t>. (Wikimedia Foundation) Retrieved April 8, 2017, from Wikipedia website: https://en.wikipedia.org/wiki/Particle_swarm_optimization</w:t>
+      </w:r>
+    </w:p>
+    <w:p>
+      <w:pPr>
+        <w:pStyle w:val="Bibliography"/>
+        <w:ind w:left="720" w:hanging="720"/>
+        <w:rPr>
+          <w:noProof/>
+        </w:rPr>
+      </w:pPr>
+      <w:r>
+        <w:rPr>
+          <w:noProof/>
+        </w:rPr>
         <w:t xml:space="preserve">Zhang, Y., Wang, S., &amp; Ji, G. (2015, October 7). A Comprehensive Survey on Particle Swarm Optimization Algorithm and Its Applications. (G. Xie, Ed.) </w:t>
       </w:r>
       <w:r>
@@ -23438,7 +25146,7 @@
         </b:NameList>
       </b:Editor>
     </b:Author>
-    <b:RefOrder>7</b:RefOrder>
+    <b:RefOrder>9</b:RefOrder>
   </b:Source>
   <b:Source>
     <b:Tag>Guner08DPSO</b:Tag>
@@ -23472,11 +25180,49 @@
     <b:Pages>1-9</b:Pages>
     <b:RefOrder>4</b:RefOrder>
   </b:Source>
+  <b:Source>
+    <b:Tag>Fu13QPSO</b:Tag>
+    <b:SourceType>JournalArticle</b:SourceType>
+    <b:Guid>{C2068D69-D279-4684-B61D-30B3D63A495F}</b:Guid>
+    <b:Title>Quantum Behaved Particle Swarm Optimization with Neighborhood Search for Numerical Optimization</b:Title>
+    <b:JournalName>Mathematical Problems in Engineering</b:JournalName>
+    <b:Year>2013</b:Year>
+    <b:Month>October</b:Month>
+    <b:Day>24</b:Day>
+    <b:Publisher>Hindawi Publishing Corporation</b:Publisher>
+    <b:Volume>2013</b:Volume>
+    <b:StandardNumber>Article ID: 469723</b:StandardNumber>
+    <b:URL>https://www.hindawi.com/journals/mpe/2013/469723</b:URL>
+    <b:DOI>10.1155/2013/469723</b:DOI>
+    <b:Author>
+      <b:Author>
+        <b:NameList>
+          <b:Person>
+            <b:Last>Fu</b:Last>
+            <b:First>Xiao</b:First>
+          </b:Person>
+          <b:Person>
+            <b:Last>Liu</b:Last>
+            <b:First>Wangsheng</b:First>
+          </b:Person>
+          <b:Person>
+            <b:Last>Zhang</b:Last>
+            <b:First>Bin</b:First>
+          </b:Person>
+          <b:Person>
+            <b:Last>Deng</b:Last>
+            <b:First>Hua</b:First>
+          </b:Person>
+        </b:NameList>
+      </b:Author>
+    </b:Author>
+    <b:RefOrder>7</b:RefOrder>
+  </b:Source>
 </b:Sources>
 </file>
 
 <file path=customXml/itemProps1.xml><?xml version="1.0" encoding="utf-8"?>
-<ds:datastoreItem xmlns:ds="http://schemas.openxmlformats.org/officeDocument/2006/customXml" ds:itemID="{4E712095-6ABA-4A28-AC78-8674242FCF87}">
+<ds:datastoreItem xmlns:ds="http://schemas.openxmlformats.org/officeDocument/2006/customXml" ds:itemID="{98E1F701-B87E-44E5-BB8E-0C087D701CC2}">
   <ds:schemaRefs>
     <ds:schemaRef ds:uri="http://schemas.openxmlformats.org/officeDocument/2006/bibliography"/>
   </ds:schemaRefs>

--- a/2_design/pso/PSO&EA.docx
+++ b/2_design/pso/PSO&EA.docx
@@ -5621,7 +5621,6 @@
         <w:lastRenderedPageBreak/>
         <w:t xml:space="preserve">Function </w:t>
       </w:r>
-      <w:proofErr w:type="gramStart"/>
       <w:r>
         <w:rPr>
           <w:rFonts w:eastAsiaTheme="minorEastAsia"/>
@@ -5634,14 +5633,7 @@
         <w:rPr>
           <w:rFonts w:eastAsiaTheme="minorEastAsia"/>
         </w:rPr>
-        <w:t>(</w:t>
-      </w:r>
-      <w:proofErr w:type="gramEnd"/>
-      <w:r>
-        <w:rPr>
-          <w:rFonts w:eastAsiaTheme="minorEastAsia"/>
-        </w:rPr>
-        <w:t xml:space="preserve">0, </w:t>
+        <w:t xml:space="preserve">(0, </w:t>
       </w:r>
       <w:r>
         <w:rPr>
@@ -5688,7 +5680,6 @@
       <w:r>
         <w:t xml:space="preserve">function </w:t>
       </w:r>
-      <w:proofErr w:type="gramStart"/>
       <w:r>
         <w:rPr>
           <w:rFonts w:eastAsiaTheme="minorEastAsia"/>
@@ -5701,14 +5692,7 @@
         <w:rPr>
           <w:rFonts w:eastAsiaTheme="minorEastAsia"/>
         </w:rPr>
-        <w:t>(</w:t>
-      </w:r>
-      <w:proofErr w:type="gramEnd"/>
-      <w:r>
-        <w:rPr>
-          <w:rFonts w:eastAsiaTheme="minorEastAsia"/>
-        </w:rPr>
-        <w:t xml:space="preserve">0, </w:t>
+        <w:t xml:space="preserve">(0, </w:t>
       </w:r>
       <w:r>
         <w:rPr>
@@ -6390,7 +6374,6 @@
         </w:rPr>
         <w:t xml:space="preserve">random vector </w:t>
       </w:r>
-      <w:proofErr w:type="gramStart"/>
       <w:r>
         <w:rPr>
           <w:rFonts w:eastAsiaTheme="minorEastAsia"/>
@@ -6403,14 +6386,7 @@
         <w:rPr>
           <w:rFonts w:eastAsiaTheme="minorEastAsia"/>
         </w:rPr>
-        <w:t>(</w:t>
-      </w:r>
-      <w:proofErr w:type="gramEnd"/>
-      <w:r>
-        <w:rPr>
-          <w:rFonts w:eastAsiaTheme="minorEastAsia"/>
-        </w:rPr>
-        <w:t xml:space="preserve">0, </w:t>
+        <w:t xml:space="preserve">(0, </w:t>
       </w:r>
       <w:r>
         <w:rPr>
@@ -8214,21 +8190,7 @@
         <w:rPr>
           <w:rFonts w:eastAsiaTheme="minorEastAsia"/>
         </w:rPr>
-        <w:t xml:space="preserve">is large, convergence to local minimizer will be avoided </w:t>
-      </w:r>
-      <w:proofErr w:type="gramStart"/>
-      <w:r>
-        <w:rPr>
-          <w:rFonts w:eastAsiaTheme="minorEastAsia"/>
-        </w:rPr>
-        <w:t>in order to</w:t>
-      </w:r>
-      <w:proofErr w:type="gramEnd"/>
-      <w:r>
-        <w:rPr>
-          <w:rFonts w:eastAsiaTheme="minorEastAsia"/>
-        </w:rPr>
-        <w:t xml:space="preserve"> achieve better global optimizer but convergence speed is decreased.</w:t>
+        <w:t>is large, convergence to local minimizer will be avoided in order to achieve better global optimizer but convergence speed is decreased.</w:t>
       </w:r>
       <w:r>
         <w:rPr>
@@ -8539,19 +8501,11 @@
         </w:rPr>
         <w:t xml:space="preserve">] </w:t>
       </w:r>
-      <w:proofErr w:type="gramStart"/>
-      <w:r>
-        <w:rPr>
-          <w:rFonts w:eastAsiaTheme="minorEastAsia"/>
-        </w:rPr>
-        <w:t>in order to</w:t>
-      </w:r>
-      <w:proofErr w:type="gramEnd"/>
-      <w:r>
-        <w:rPr>
-          <w:rFonts w:eastAsiaTheme="minorEastAsia"/>
-        </w:rPr>
-        <w:t xml:space="preserve"> avoid out of convergence trajectories </w:t>
+      <w:r>
+        <w:rPr>
+          <w:rFonts w:eastAsiaTheme="minorEastAsia"/>
+        </w:rPr>
+        <w:t xml:space="preserve">in order to avoid out of convergence trajectories </w:t>
       </w:r>
       <w:r>
         <w:rPr>
@@ -10840,21 +10794,7 @@
         <w:rPr>
           <w:rFonts w:eastAsiaTheme="minorEastAsia"/>
         </w:rPr>
-        <w:t xml:space="preserve"> For easily understandable explanation, suppose particles are vertices of a graph, fully connected swarm topology implies that such graph is fully connected, in which all vertices are </w:t>
-      </w:r>
-      <w:proofErr w:type="gramStart"/>
-      <w:r>
-        <w:rPr>
-          <w:rFonts w:eastAsiaTheme="minorEastAsia"/>
-        </w:rPr>
-        <w:t>connected together</w:t>
-      </w:r>
-      <w:proofErr w:type="gramEnd"/>
-      <w:r>
-        <w:rPr>
-          <w:rFonts w:eastAsiaTheme="minorEastAsia"/>
-        </w:rPr>
-        <w:t xml:space="preserve">. Alternately, swarm topology can be defined in different way so that each particle </w:t>
+        <w:t xml:space="preserve"> For easily understandable explanation, suppose particles are vertices of a graph, fully connected swarm topology implies that such graph is fully connected, in which all vertices are connected together. Alternately, swarm topology can be defined in different way so that each particle </w:t>
       </w:r>
       <w:proofErr w:type="spellStart"/>
       <w:r>
@@ -13198,15 +13138,7 @@
         <w:ind w:firstLine="360"/>
       </w:pPr>
       <w:r>
-        <w:t xml:space="preserve">In general, the two main aspects of PSO are exploration and exploitation. The exploration aspect aims to avoid premature converging </w:t>
-      </w:r>
-      <w:proofErr w:type="gramStart"/>
-      <w:r>
-        <w:t>so as to</w:t>
-      </w:r>
-      <w:proofErr w:type="gramEnd"/>
-      <w:r>
-        <w:t xml:space="preserve"> reach global optimizer whereas the </w:t>
+        <w:t xml:space="preserve">In general, the two main aspects of PSO are exploration and exploitation. The exploration aspect aims to avoid premature converging so as to reach global optimizer whereas the </w:t>
       </w:r>
       <w:r>
         <w:lastRenderedPageBreak/>
@@ -14172,7 +14104,6 @@
         </w:rPr>
         <w:t>i</w:t>
       </w:r>
-      <w:proofErr w:type="gramStart"/>
       <w:r>
         <w:rPr>
           <w:vertAlign w:val="subscript"/>
@@ -14180,11 +14111,7 @@
         <w:t>2</w:t>
       </w:r>
       <w:r>
-        <w:t>,…</w:t>
-      </w:r>
-      <w:proofErr w:type="gramEnd"/>
-      <w:r>
-        <w:t xml:space="preserve">, </w:t>
+        <w:t xml:space="preserve">,…, </w:t>
       </w:r>
       <w:r>
         <w:rPr>
@@ -14683,7 +14610,6 @@
         </w:rPr>
         <w:t>i</w:t>
       </w:r>
-      <w:proofErr w:type="gramStart"/>
       <w:r>
         <w:rPr>
           <w:vertAlign w:val="subscript"/>
@@ -14691,11 +14617,7 @@
         <w:t>2</w:t>
       </w:r>
       <w:r>
-        <w:t>,…</w:t>
-      </w:r>
-      <w:proofErr w:type="gramEnd"/>
-      <w:r>
-        <w:t xml:space="preserve">, </w:t>
+        <w:t xml:space="preserve">,…, </w:t>
       </w:r>
       <w:proofErr w:type="spellStart"/>
       <w:r>
@@ -14998,7 +14920,6 @@
       <w:r>
         <w:t xml:space="preserve">Let </w:t>
       </w:r>
-      <w:proofErr w:type="gramStart"/>
       <w:r>
         <w:rPr>
           <w:i/>
@@ -15009,7 +14930,6 @@
       <w:r>
         <w:t>(</w:t>
       </w:r>
-      <w:proofErr w:type="gramEnd"/>
       <w:r>
         <w:rPr>
           <w:b/>
@@ -16573,7 +16493,6 @@
         </w:rPr>
         <w:t xml:space="preserve"> of </w:t>
       </w:r>
-      <w:proofErr w:type="gramStart"/>
       <w:r>
         <w:rPr>
           <w:i/>
@@ -16584,7 +16503,6 @@
       <w:r>
         <w:t>(</w:t>
       </w:r>
-      <w:proofErr w:type="gramEnd"/>
       <w:r>
         <w:rPr>
           <w:b/>
@@ -17672,21 +17590,13 @@
         <w:t xml:space="preserve"> </w:t>
       </w:r>
       <w:r>
-        <w:t xml:space="preserve">is also </w:t>
-      </w:r>
-      <w:proofErr w:type="gramStart"/>
-      <w:r>
-        <w:t xml:space="preserve">a </w:t>
+        <w:t xml:space="preserve">is also a </w:t>
       </w:r>
       <w:r>
         <w:t xml:space="preserve"> </w:t>
       </w:r>
       <w:r>
-        <w:t>simple</w:t>
-      </w:r>
-      <w:proofErr w:type="gramEnd"/>
-      <w:r>
-        <w:t xml:space="preserve"> version of PSO where velocity update rule is eliminated. In other words, positions </w:t>
+        <w:t xml:space="preserve">simple version of PSO where velocity update rule is eliminated. In other words, positions </w:t>
       </w:r>
       <w:r>
         <w:rPr>
@@ -19119,6 +19029,7 @@
           <w:id w:val="908653624"/>
           <w:citation/>
         </w:sdtPr>
+        <w:sdtEndPr/>
         <w:sdtContent>
           <w:r>
             <w:fldChar w:fldCharType="begin"/>
@@ -19299,19 +19210,7 @@
               <w:rPr>
                 <w:rFonts w:eastAsiaTheme="minorEastAsia"/>
               </w:rPr>
-              <w:t>(2.1.</w:t>
-            </w:r>
-            <w:r>
-              <w:rPr>
-                <w:rFonts w:eastAsiaTheme="minorEastAsia"/>
-              </w:rPr>
-              <w:t>6</w:t>
-            </w:r>
-            <w:r>
-              <w:rPr>
-                <w:rFonts w:eastAsiaTheme="minorEastAsia"/>
-              </w:rPr>
-              <w:t>)</w:t>
+              <w:t>(2.1.6)</w:t>
             </w:r>
           </w:p>
         </w:tc>
@@ -19344,7 +19243,13 @@
         <w:rPr>
           <w:rFonts w:cs="Times New Roman"/>
         </w:rPr>
-        <w:t>a parameter</w:t>
+        <w:t>the</w:t>
+      </w:r>
+      <w:r>
+        <w:rPr>
+          <w:rFonts w:cs="Times New Roman"/>
+        </w:rPr>
+        <w:t xml:space="preserve"> parameter</w:t>
       </w:r>
       <w:r>
         <w:rPr>
@@ -19430,6 +19335,7 @@
           <w:id w:val="1155648170"/>
           <w:citation/>
         </w:sdtPr>
+        <w:sdtEndPr/>
         <w:sdtContent>
           <w:r>
             <w:rPr>
@@ -19710,13 +19616,13 @@
                                   <w:rPr>
                                     <w:rFonts w:ascii="Cambria Math" w:hAnsi="Cambria Math"/>
                                   </w:rPr>
-                                  <m:t xml:space="preserve"> </m:t>
+                                  <m:t xml:space="preserve"> h&gt;</m:t>
                                 </m:r>
                                 <m:r>
                                   <w:rPr>
                                     <w:rFonts w:ascii="Cambria Math" w:hAnsi="Cambria Math"/>
                                   </w:rPr>
-                                  <m:t>h&gt;0.5</m:t>
+                                  <m:t>0.5</m:t>
                                 </m:r>
                               </m:e>
                             </m:mr>
@@ -19858,13 +19764,13 @@
                                   <w:rPr>
                                     <w:rFonts w:ascii="Cambria Math" w:hAnsi="Cambria Math"/>
                                   </w:rPr>
-                                  <m:t xml:space="preserve"> </m:t>
+                                  <m:t xml:space="preserve"> h≤</m:t>
                                 </m:r>
                                 <m:r>
                                   <w:rPr>
                                     <w:rFonts w:ascii="Cambria Math" w:hAnsi="Cambria Math"/>
                                   </w:rPr>
-                                  <m:t>h≤0.5</m:t>
+                                  <m:t>0.5</m:t>
                                 </m:r>
                               </m:e>
                             </m:mr>
@@ -19894,19 +19800,7 @@
               <w:rPr>
                 <w:rFonts w:eastAsiaTheme="minorEastAsia"/>
               </w:rPr>
-              <w:t>(2.1.</w:t>
-            </w:r>
-            <w:r>
-              <w:rPr>
-                <w:rFonts w:eastAsiaTheme="minorEastAsia"/>
-              </w:rPr>
-              <w:t>7</w:t>
-            </w:r>
-            <w:r>
-              <w:rPr>
-                <w:rFonts w:eastAsiaTheme="minorEastAsia"/>
-              </w:rPr>
-              <w:t>)</w:t>
+              <w:t>(2.1.7)</w:t>
             </w:r>
           </w:p>
         </w:tc>
@@ -19988,39 +19882,21 @@
         <w:rPr>
           <w:rFonts w:cs="Times New Roman"/>
         </w:rPr>
-        <w:t xml:space="preserve"> &lt; 1</w:t>
+        <w:t xml:space="preserve"> &lt; 1 and 0 &lt; </w:t>
       </w:r>
       <w:r>
         <w:rPr>
           <w:rFonts w:cs="Times New Roman"/>
-        </w:rPr>
-        <w:t xml:space="preserve"> and </w:t>
+          <w:i/>
+          <w:iCs/>
+        </w:rPr>
+        <w:t>u</w:t>
       </w:r>
       <w:r>
         <w:rPr>
           <w:rFonts w:cs="Times New Roman"/>
         </w:rPr>
-        <w:t xml:space="preserve">0 &lt; </w:t>
-      </w:r>
-      <w:r>
-        <w:rPr>
-          <w:rFonts w:cs="Times New Roman"/>
-          <w:i/>
-          <w:iCs/>
-        </w:rPr>
-        <w:t>u</w:t>
-      </w:r>
-      <w:r>
-        <w:rPr>
-          <w:rFonts w:cs="Times New Roman"/>
-        </w:rPr>
-        <w:t xml:space="preserve"> &lt; 1</w:t>
-      </w:r>
-      <w:r>
-        <w:rPr>
-          <w:rFonts w:cs="Times New Roman"/>
-        </w:rPr>
-        <w:t>.</w:t>
+        <w:t xml:space="preserve"> &lt; 1.</w:t>
       </w:r>
       <w:r>
         <w:rPr>
@@ -20087,6 +19963,7 @@
           <w:id w:val="1608856663"/>
           <w:citation/>
         </w:sdtPr>
+        <w:sdtEndPr/>
         <w:sdtContent>
           <w:r>
             <w:rPr>
@@ -20159,15 +20036,7 @@
                     <w:color w:val="000000"/>
                     <w:szCs w:val="24"/>
                   </w:rPr>
-                  <m:t>M</m:t>
-                </m:r>
-                <m:r>
-                  <w:rPr>
-                    <w:rFonts w:ascii="Cambria Math" w:hAnsi="Cambria Math"/>
-                    <w:color w:val="000000"/>
-                    <w:szCs w:val="24"/>
-                  </w:rPr>
-                  <m:t>=</m:t>
+                  <m:t>M=</m:t>
                 </m:r>
                 <m:f>
                   <m:fPr>
@@ -20330,25 +20199,20 @@
               <w:rPr>
                 <w:rFonts w:eastAsiaTheme="minorEastAsia"/>
               </w:rPr>
-              <w:t>(2.1.</w:t>
-            </w:r>
-            <w:r>
-              <w:rPr>
-                <w:rFonts w:eastAsiaTheme="minorEastAsia"/>
-              </w:rPr>
-              <w:t>8</w:t>
-            </w:r>
-            <w:r>
-              <w:rPr>
-                <w:rFonts w:eastAsiaTheme="minorEastAsia"/>
-              </w:rPr>
-              <w:t>)</w:t>
+              <w:t>(2.1.8)</w:t>
             </w:r>
           </w:p>
         </w:tc>
       </w:tr>
     </w:tbl>
     <w:p>
+      <w:pPr>
+        <w:rPr>
+          <w:rFonts w:eastAsiaTheme="minorEastAsia"/>
+          <w:color w:val="000000"/>
+          <w:szCs w:val="24"/>
+        </w:rPr>
+      </w:pPr>
       <w:r>
         <w:t xml:space="preserve">Note, </w:t>
       </w:r>
@@ -20433,6 +20297,707 @@
           <w:szCs w:val="24"/>
         </w:rPr>
         <w:t>.</w:t>
+      </w:r>
+    </w:p>
+    <w:p>
+      <w:pPr>
+        <w:ind w:firstLine="360"/>
+      </w:pPr>
+      <w:r>
+        <w:rPr>
+          <w:rFonts w:eastAsiaTheme="minorEastAsia"/>
+          <w:color w:val="000000"/>
+          <w:szCs w:val="24"/>
+        </w:rPr>
+        <w:t xml:space="preserve">Because important parameters </w:t>
+      </w:r>
+      <w:r>
+        <w:rPr>
+          <w:rFonts w:eastAsiaTheme="minorEastAsia"/>
+          <w:color w:val="000000"/>
+          <w:szCs w:val="24"/>
+        </w:rPr>
+        <w:t xml:space="preserve">known as coefficients </w:t>
+      </w:r>
+      <w:r>
+        <w:rPr>
+          <w:rFonts w:eastAsiaTheme="minorEastAsia"/>
+          <w:color w:val="000000"/>
+          <w:szCs w:val="24"/>
+        </w:rPr>
+        <w:t xml:space="preserve">such as </w:t>
+      </w:r>
+      <w:r>
+        <w:rPr>
+          <w:rFonts w:eastAsiaTheme="minorEastAsia"/>
+        </w:rPr>
+        <w:t>cognitive weight</w:t>
+      </w:r>
+      <w:r>
+        <w:rPr>
+          <w:rFonts w:eastAsiaTheme="minorEastAsia"/>
+          <w:color w:val="000000"/>
+          <w:szCs w:val="24"/>
+        </w:rPr>
+        <w:t xml:space="preserve"> </w:t>
+      </w:r>
+      <w:bookmarkStart w:id="1" w:name="_Hlk95071716"/>
+      <w:r>
+        <w:rPr>
+          <w:rFonts w:eastAsiaTheme="minorEastAsia"/>
+          <w:i/>
+          <w:iCs/>
+          <w:color w:val="000000"/>
+          <w:szCs w:val="24"/>
+        </w:rPr>
+        <w:t>ϕ</w:t>
+      </w:r>
+      <w:r>
+        <w:rPr>
+          <w:rFonts w:eastAsiaTheme="minorEastAsia"/>
+          <w:color w:val="000000"/>
+          <w:szCs w:val="24"/>
+          <w:vertAlign w:val="subscript"/>
+        </w:rPr>
+        <w:t>1</w:t>
+      </w:r>
+      <w:bookmarkEnd w:id="1"/>
+      <w:r>
+        <w:rPr>
+          <w:rFonts w:eastAsiaTheme="minorEastAsia"/>
+          <w:color w:val="000000"/>
+          <w:szCs w:val="24"/>
+        </w:rPr>
+        <w:t xml:space="preserve">, </w:t>
+      </w:r>
+      <w:r>
+        <w:rPr>
+          <w:rFonts w:eastAsiaTheme="minorEastAsia"/>
+        </w:rPr>
+        <w:t xml:space="preserve">social </w:t>
+      </w:r>
+      <w:r>
+        <w:rPr>
+          <w:rFonts w:eastAsiaTheme="minorEastAsia"/>
+        </w:rPr>
+        <w:t>weight</w:t>
+      </w:r>
+      <w:r>
+        <w:rPr>
+          <w:rFonts w:eastAsiaTheme="minorEastAsia"/>
+        </w:rPr>
+        <w:t xml:space="preserve"> </w:t>
+      </w:r>
+      <w:r>
+        <w:rPr>
+          <w:rFonts w:eastAsiaTheme="minorEastAsia"/>
+          <w:i/>
+          <w:iCs/>
+          <w:color w:val="000000"/>
+          <w:szCs w:val="24"/>
+        </w:rPr>
+        <w:t>ϕ</w:t>
+      </w:r>
+      <w:r>
+        <w:rPr>
+          <w:rFonts w:eastAsiaTheme="minorEastAsia"/>
+          <w:color w:val="000000"/>
+          <w:szCs w:val="24"/>
+          <w:vertAlign w:val="subscript"/>
+        </w:rPr>
+        <w:t>2</w:t>
+      </w:r>
+      <w:r>
+        <w:rPr>
+          <w:rFonts w:eastAsiaTheme="minorEastAsia"/>
+          <w:color w:val="000000"/>
+          <w:szCs w:val="24"/>
+        </w:rPr>
+        <w:t xml:space="preserve">, inertial weight </w:t>
+      </w:r>
+      <w:r>
+        <w:rPr>
+          <w:rFonts w:eastAsiaTheme="minorEastAsia"/>
+          <w:i/>
+          <w:iCs/>
+          <w:color w:val="000000"/>
+          <w:szCs w:val="24"/>
+        </w:rPr>
+        <w:t>ω</w:t>
+      </w:r>
+      <w:r>
+        <w:rPr>
+          <w:rFonts w:eastAsiaTheme="minorEastAsia"/>
+          <w:color w:val="000000"/>
+          <w:szCs w:val="24"/>
+        </w:rPr>
+        <w:t xml:space="preserve">, </w:t>
+      </w:r>
+      <w:r>
+        <w:rPr>
+          <w:rFonts w:eastAsiaTheme="minorEastAsia"/>
+          <w:color w:val="000000"/>
+          <w:szCs w:val="24"/>
+        </w:rPr>
+        <w:t xml:space="preserve">and </w:t>
+      </w:r>
+      <w:r>
+        <w:rPr>
+          <w:rFonts w:eastAsiaTheme="minorEastAsia"/>
+          <w:color w:val="000000"/>
+          <w:szCs w:val="24"/>
+        </w:rPr>
+        <w:t xml:space="preserve">constriction coefficient </w:t>
+      </w:r>
+      <w:r>
+        <w:rPr>
+          <w:rFonts w:eastAsiaTheme="minorEastAsia"/>
+          <w:i/>
+          <w:iCs/>
+          <w:color w:val="000000"/>
+          <w:szCs w:val="24"/>
+        </w:rPr>
+        <w:t>χ</w:t>
+      </w:r>
+      <w:r>
+        <w:rPr>
+          <w:rFonts w:eastAsiaTheme="minorEastAsia"/>
+          <w:color w:val="000000"/>
+          <w:szCs w:val="24"/>
+        </w:rPr>
+        <w:t xml:space="preserve"> </w:t>
+      </w:r>
+      <w:proofErr w:type="spellStart"/>
+      <w:r>
+        <w:rPr>
+          <w:rFonts w:eastAsiaTheme="minorEastAsia"/>
+          <w:color w:val="000000"/>
+          <w:szCs w:val="24"/>
+        </w:rPr>
+        <w:t>affect</w:t>
+      </w:r>
+      <w:proofErr w:type="spellEnd"/>
+      <w:r>
+        <w:rPr>
+          <w:rFonts w:eastAsiaTheme="minorEastAsia"/>
+          <w:color w:val="000000"/>
+          <w:szCs w:val="24"/>
+        </w:rPr>
+        <w:t xml:space="preserve"> on velocity update rule, there are some </w:t>
+      </w:r>
+      <w:proofErr w:type="gramStart"/>
+      <w:r>
+        <w:rPr>
+          <w:rFonts w:eastAsiaTheme="minorEastAsia"/>
+          <w:color w:val="000000"/>
+          <w:szCs w:val="24"/>
+        </w:rPr>
+        <w:t>researches</w:t>
+      </w:r>
+      <w:proofErr w:type="gramEnd"/>
+      <w:r>
+        <w:rPr>
+          <w:rFonts w:eastAsiaTheme="minorEastAsia"/>
+          <w:color w:val="000000"/>
+          <w:szCs w:val="24"/>
+        </w:rPr>
+        <w:t xml:space="preserve"> aiming to modifying </w:t>
+      </w:r>
+      <w:r>
+        <w:rPr>
+          <w:rFonts w:eastAsiaTheme="minorEastAsia"/>
+          <w:color w:val="000000"/>
+          <w:szCs w:val="24"/>
+        </w:rPr>
+        <w:t>them at each iteration</w:t>
+      </w:r>
+      <w:r>
+        <w:rPr>
+          <w:rFonts w:eastAsiaTheme="minorEastAsia"/>
+          <w:color w:val="000000"/>
+          <w:szCs w:val="24"/>
+        </w:rPr>
+        <w:t xml:space="preserve"> or each time point so as to improve PSO overtime. </w:t>
+      </w:r>
+      <w:r>
+        <w:rPr>
+          <w:rFonts w:eastAsiaTheme="minorEastAsia"/>
+          <w:color w:val="000000"/>
+          <w:szCs w:val="24"/>
+        </w:rPr>
+        <w:t>If</w:t>
+      </w:r>
+      <w:r>
+        <w:rPr>
+          <w:rFonts w:eastAsiaTheme="minorEastAsia"/>
+          <w:color w:val="000000"/>
+          <w:szCs w:val="24"/>
+        </w:rPr>
+        <w:t xml:space="preserve"> such approach </w:t>
+      </w:r>
+      <w:r>
+        <w:rPr>
+          <w:rFonts w:eastAsiaTheme="minorEastAsia"/>
+          <w:color w:val="000000"/>
+          <w:szCs w:val="24"/>
+        </w:rPr>
+        <w:t xml:space="preserve">focuses on acceleration coefficients which are </w:t>
+      </w:r>
+      <w:r>
+        <w:rPr>
+          <w:rFonts w:eastAsiaTheme="minorEastAsia"/>
+        </w:rPr>
+        <w:t>cognitive weight</w:t>
+      </w:r>
+      <w:r>
+        <w:rPr>
+          <w:rFonts w:eastAsiaTheme="minorEastAsia"/>
+          <w:color w:val="000000"/>
+          <w:szCs w:val="24"/>
+        </w:rPr>
+        <w:t xml:space="preserve"> </w:t>
+      </w:r>
+      <w:r>
+        <w:rPr>
+          <w:rFonts w:eastAsiaTheme="minorEastAsia"/>
+          <w:i/>
+          <w:iCs/>
+          <w:color w:val="000000"/>
+          <w:szCs w:val="24"/>
+        </w:rPr>
+        <w:t>ϕ</w:t>
+      </w:r>
+      <w:r>
+        <w:rPr>
+          <w:rFonts w:eastAsiaTheme="minorEastAsia"/>
+          <w:color w:val="000000"/>
+          <w:szCs w:val="24"/>
+          <w:vertAlign w:val="subscript"/>
+        </w:rPr>
+        <w:t>1</w:t>
+      </w:r>
+      <w:r>
+        <w:rPr>
+          <w:rFonts w:eastAsiaTheme="minorEastAsia"/>
+          <w:color w:val="000000"/>
+          <w:szCs w:val="24"/>
+        </w:rPr>
+        <w:t xml:space="preserve">, </w:t>
+      </w:r>
+      <w:r>
+        <w:rPr>
+          <w:rFonts w:eastAsiaTheme="minorEastAsia"/>
+        </w:rPr>
+        <w:t xml:space="preserve">social </w:t>
+      </w:r>
+      <w:r>
+        <w:rPr>
+          <w:rFonts w:eastAsiaTheme="minorEastAsia"/>
+        </w:rPr>
+        <w:t>weight</w:t>
+      </w:r>
+      <w:r>
+        <w:rPr>
+          <w:rFonts w:eastAsiaTheme="minorEastAsia"/>
+        </w:rPr>
+        <w:t xml:space="preserve"> </w:t>
+      </w:r>
+      <w:r>
+        <w:rPr>
+          <w:rFonts w:eastAsiaTheme="minorEastAsia"/>
+          <w:i/>
+          <w:iCs/>
+          <w:color w:val="000000"/>
+          <w:szCs w:val="24"/>
+        </w:rPr>
+        <w:t>ϕ</w:t>
+      </w:r>
+      <w:r>
+        <w:rPr>
+          <w:rFonts w:eastAsiaTheme="minorEastAsia"/>
+          <w:color w:val="000000"/>
+          <w:szCs w:val="24"/>
+          <w:vertAlign w:val="subscript"/>
+        </w:rPr>
+        <w:t>2</w:t>
+      </w:r>
+      <w:r>
+        <w:rPr>
+          <w:rFonts w:eastAsiaTheme="minorEastAsia"/>
+          <w:color w:val="000000"/>
+          <w:szCs w:val="24"/>
+        </w:rPr>
+        <w:t>, it</w:t>
+      </w:r>
+      <w:r>
+        <w:rPr>
+          <w:rFonts w:eastAsiaTheme="minorEastAsia"/>
+          <w:color w:val="000000"/>
+          <w:szCs w:val="24"/>
+        </w:rPr>
+        <w:t xml:space="preserve"> </w:t>
+      </w:r>
+      <w:r>
+        <w:rPr>
+          <w:rFonts w:eastAsiaTheme="minorEastAsia"/>
+          <w:color w:val="000000"/>
+          <w:szCs w:val="24"/>
+        </w:rPr>
+        <w:t xml:space="preserve">is </w:t>
+      </w:r>
+      <w:r>
+        <w:rPr>
+          <w:rFonts w:eastAsiaTheme="minorEastAsia"/>
+          <w:color w:val="000000"/>
+          <w:szCs w:val="24"/>
+        </w:rPr>
+        <w:t xml:space="preserve">called </w:t>
+      </w:r>
+      <w:r>
+        <w:rPr>
+          <w:rFonts w:eastAsiaTheme="minorEastAsia"/>
+          <w:color w:val="000000"/>
+          <w:szCs w:val="24"/>
+        </w:rPr>
+        <w:t>time-varying acceleration coefficient (TVAC)</w:t>
+      </w:r>
+      <w:r>
+        <w:rPr>
+          <w:rFonts w:eastAsiaTheme="minorEastAsia"/>
+          <w:color w:val="000000"/>
+          <w:szCs w:val="24"/>
+        </w:rPr>
+        <w:t xml:space="preserve"> approach</w:t>
+      </w:r>
+      <w:r>
+        <w:rPr>
+          <w:rFonts w:eastAsiaTheme="minorEastAsia"/>
+          <w:color w:val="000000"/>
+          <w:szCs w:val="24"/>
+        </w:rPr>
+        <w:t xml:space="preserve"> or TVAC-PSO</w:t>
+      </w:r>
+      <w:r>
+        <w:rPr>
+          <w:rFonts w:eastAsiaTheme="minorEastAsia"/>
+          <w:color w:val="000000"/>
+          <w:szCs w:val="24"/>
+        </w:rPr>
+        <w:t>.</w:t>
+      </w:r>
+      <w:r>
+        <w:rPr>
+          <w:rFonts w:eastAsiaTheme="minorEastAsia"/>
+          <w:color w:val="000000"/>
+          <w:szCs w:val="24"/>
+        </w:rPr>
+        <w:t xml:space="preserve"> If a method aims to modify other </w:t>
+      </w:r>
+      <w:r>
+        <w:rPr>
+          <w:rFonts w:eastAsiaTheme="minorEastAsia"/>
+          <w:color w:val="000000"/>
+          <w:szCs w:val="24"/>
+        </w:rPr>
+        <w:t>coefficient</w:t>
+      </w:r>
+      <w:r>
+        <w:rPr>
+          <w:rFonts w:eastAsiaTheme="minorEastAsia"/>
+          <w:color w:val="000000"/>
+          <w:szCs w:val="24"/>
+        </w:rPr>
+        <w:t xml:space="preserve">s like </w:t>
+      </w:r>
+      <w:r>
+        <w:rPr>
+          <w:rFonts w:eastAsiaTheme="minorEastAsia"/>
+          <w:i/>
+          <w:iCs/>
+          <w:color w:val="000000"/>
+          <w:szCs w:val="24"/>
+        </w:rPr>
+        <w:t>ω</w:t>
+      </w:r>
+      <w:r>
+        <w:rPr>
+          <w:rFonts w:eastAsiaTheme="minorEastAsia"/>
+          <w:color w:val="000000"/>
+          <w:szCs w:val="24"/>
+        </w:rPr>
+        <w:t xml:space="preserve"> and </w:t>
+      </w:r>
+      <w:r>
+        <w:rPr>
+          <w:rFonts w:eastAsiaTheme="minorEastAsia"/>
+          <w:i/>
+          <w:iCs/>
+          <w:color w:val="000000"/>
+          <w:szCs w:val="24"/>
+        </w:rPr>
+        <w:t>χ</w:t>
+      </w:r>
+      <w:r>
+        <w:rPr>
+          <w:rFonts w:eastAsiaTheme="minorEastAsia"/>
+          <w:color w:val="000000"/>
+          <w:szCs w:val="24"/>
+        </w:rPr>
+        <w:t xml:space="preserve">, it can be classified into TVAC approach because there is relationship between </w:t>
+      </w:r>
+      <w:r>
+        <w:rPr>
+          <w:rFonts w:eastAsiaTheme="minorEastAsia"/>
+          <w:i/>
+          <w:iCs/>
+          <w:color w:val="000000"/>
+          <w:szCs w:val="24"/>
+        </w:rPr>
+        <w:t>ω</w:t>
+      </w:r>
+      <w:r>
+        <w:rPr>
+          <w:rFonts w:eastAsiaTheme="minorEastAsia"/>
+          <w:color w:val="000000"/>
+          <w:szCs w:val="24"/>
+        </w:rPr>
+        <w:t xml:space="preserve">, </w:t>
+      </w:r>
+      <w:r>
+        <w:rPr>
+          <w:rFonts w:eastAsiaTheme="minorEastAsia"/>
+          <w:i/>
+          <w:iCs/>
+          <w:color w:val="000000"/>
+          <w:szCs w:val="24"/>
+        </w:rPr>
+        <w:t>χ</w:t>
+      </w:r>
+      <w:r>
+        <w:rPr>
+          <w:rFonts w:eastAsiaTheme="minorEastAsia"/>
+          <w:color w:val="000000"/>
+          <w:szCs w:val="24"/>
+        </w:rPr>
+        <w:t>,</w:t>
+      </w:r>
+      <w:r>
+        <w:rPr>
+          <w:rFonts w:eastAsiaTheme="minorEastAsia"/>
+          <w:color w:val="000000"/>
+          <w:szCs w:val="24"/>
+        </w:rPr>
+        <w:t xml:space="preserve"> </w:t>
+      </w:r>
+      <w:r>
+        <w:rPr>
+          <w:rFonts w:eastAsiaTheme="minorEastAsia"/>
+          <w:i/>
+          <w:iCs/>
+          <w:color w:val="000000"/>
+          <w:szCs w:val="24"/>
+        </w:rPr>
+        <w:t>ϕ</w:t>
+      </w:r>
+      <w:r>
+        <w:rPr>
+          <w:rFonts w:eastAsiaTheme="minorEastAsia"/>
+          <w:color w:val="000000"/>
+          <w:szCs w:val="24"/>
+          <w:vertAlign w:val="subscript"/>
+        </w:rPr>
+        <w:t>1</w:t>
+      </w:r>
+      <w:r>
+        <w:rPr>
+          <w:rFonts w:eastAsiaTheme="minorEastAsia"/>
+          <w:color w:val="000000"/>
+          <w:szCs w:val="24"/>
+        </w:rPr>
+        <w:t xml:space="preserve"> and </w:t>
+      </w:r>
+      <w:r>
+        <w:rPr>
+          <w:rFonts w:eastAsiaTheme="minorEastAsia"/>
+          <w:i/>
+          <w:iCs/>
+          <w:color w:val="000000"/>
+          <w:szCs w:val="24"/>
+        </w:rPr>
+        <w:t>ϕ</w:t>
+      </w:r>
+      <w:r>
+        <w:rPr>
+          <w:rFonts w:eastAsiaTheme="minorEastAsia"/>
+          <w:color w:val="000000"/>
+          <w:szCs w:val="24"/>
+          <w:vertAlign w:val="subscript"/>
+        </w:rPr>
+        <w:t>2</w:t>
+      </w:r>
+      <w:r>
+        <w:rPr>
+          <w:rFonts w:eastAsiaTheme="minorEastAsia"/>
+          <w:color w:val="000000"/>
+          <w:szCs w:val="24"/>
+        </w:rPr>
+        <w:t>.</w:t>
+      </w:r>
+      <w:r>
+        <w:rPr>
+          <w:rFonts w:eastAsiaTheme="minorEastAsia"/>
+          <w:i/>
+          <w:iCs/>
+          <w:color w:val="000000"/>
+          <w:szCs w:val="24"/>
+          <w:vertAlign w:val="subscript"/>
+        </w:rPr>
+        <w:t xml:space="preserve"> </w:t>
+      </w:r>
+      <w:r>
+        <w:rPr>
+          <w:rFonts w:eastAsiaTheme="minorEastAsia"/>
+          <w:color w:val="000000"/>
+          <w:szCs w:val="24"/>
+        </w:rPr>
+        <w:t xml:space="preserve">However, other methods related to </w:t>
+      </w:r>
+      <w:r>
+        <w:rPr>
+          <w:rFonts w:eastAsiaTheme="minorEastAsia"/>
+          <w:color w:val="000000"/>
+          <w:szCs w:val="24"/>
+        </w:rPr>
+        <w:t>adjust</w:t>
+      </w:r>
+      <w:r>
+        <w:rPr>
+          <w:rFonts w:eastAsiaTheme="minorEastAsia"/>
+          <w:color w:val="000000"/>
+          <w:szCs w:val="24"/>
+        </w:rPr>
+        <w:t xml:space="preserve"> </w:t>
+      </w:r>
+      <w:r>
+        <w:rPr>
+          <w:rFonts w:eastAsiaTheme="minorEastAsia"/>
+          <w:color w:val="000000"/>
+          <w:szCs w:val="24"/>
+        </w:rPr>
+        <w:t xml:space="preserve">other parameters such as </w:t>
+      </w:r>
+      <w:r>
+        <w:rPr>
+          <w:rFonts w:eastAsiaTheme="minorEastAsia"/>
+          <w:color w:val="000000"/>
+          <w:szCs w:val="24"/>
+        </w:rPr>
+        <w:t xml:space="preserve">population size </w:t>
+      </w:r>
+      <w:r>
+        <w:rPr>
+          <w:rFonts w:eastAsiaTheme="minorEastAsia"/>
+          <w:color w:val="000000"/>
+          <w:szCs w:val="24"/>
+        </w:rPr>
+        <w:t xml:space="preserve">and </w:t>
+      </w:r>
+      <w:r>
+        <w:rPr>
+          <w:rFonts w:eastAsiaTheme="minorEastAsia"/>
+          <w:color w:val="000000"/>
+          <w:szCs w:val="24"/>
+        </w:rPr>
+        <w:t xml:space="preserve">topology do not </w:t>
+      </w:r>
+      <w:r>
+        <w:rPr>
+          <w:rFonts w:eastAsiaTheme="minorEastAsia"/>
+          <w:color w:val="000000"/>
+          <w:szCs w:val="24"/>
+        </w:rPr>
+        <w:lastRenderedPageBreak/>
+        <w:t>belong to TVAC</w:t>
+      </w:r>
+      <w:r>
+        <w:rPr>
+          <w:rFonts w:eastAsiaTheme="minorEastAsia"/>
+          <w:color w:val="000000"/>
+          <w:szCs w:val="24"/>
+        </w:rPr>
+        <w:t xml:space="preserve"> approach</w:t>
+      </w:r>
+      <w:r>
+        <w:rPr>
+          <w:rFonts w:eastAsiaTheme="minorEastAsia"/>
+          <w:color w:val="000000"/>
+          <w:szCs w:val="24"/>
+        </w:rPr>
+        <w:t>.</w:t>
+      </w:r>
+      <w:r>
+        <w:rPr>
+          <w:rFonts w:eastAsiaTheme="minorEastAsia"/>
+          <w:color w:val="000000"/>
+          <w:szCs w:val="24"/>
+        </w:rPr>
+        <w:t xml:space="preserve"> Here we focus on TVAC-PSO</w:t>
+      </w:r>
+      <w:r>
+        <w:rPr>
+          <w:rFonts w:eastAsiaTheme="minorEastAsia"/>
+          <w:color w:val="000000"/>
+          <w:szCs w:val="24"/>
+        </w:rPr>
+        <w:t xml:space="preserve">s which </w:t>
+      </w:r>
+      <w:r>
+        <w:rPr>
+          <w:rFonts w:eastAsiaTheme="minorEastAsia"/>
+          <w:color w:val="000000"/>
+          <w:szCs w:val="24"/>
+        </w:rPr>
+        <w:t>can</w:t>
+      </w:r>
+      <w:r>
+        <w:rPr>
+          <w:rFonts w:eastAsiaTheme="minorEastAsia"/>
+          <w:color w:val="000000"/>
+          <w:szCs w:val="24"/>
+        </w:rPr>
+        <w:t xml:space="preserve"> </w:t>
+      </w:r>
+      <w:r>
+        <w:rPr>
+          <w:rFonts w:eastAsiaTheme="minorEastAsia"/>
+          <w:color w:val="000000"/>
+          <w:szCs w:val="24"/>
+        </w:rPr>
+        <w:t xml:space="preserve">also </w:t>
+      </w:r>
+      <w:r>
+        <w:rPr>
+          <w:rFonts w:eastAsiaTheme="minorEastAsia"/>
+          <w:color w:val="000000"/>
+          <w:szCs w:val="24"/>
+        </w:rPr>
+        <w:t xml:space="preserve">be </w:t>
+      </w:r>
+      <w:r>
+        <w:rPr>
+          <w:rFonts w:eastAsiaTheme="minorEastAsia"/>
+          <w:color w:val="000000"/>
+          <w:szCs w:val="24"/>
+        </w:rPr>
+        <w:t>solutions for the premature problem</w:t>
+      </w:r>
+      <w:r>
+        <w:rPr>
+          <w:rFonts w:eastAsiaTheme="minorEastAsia"/>
+          <w:color w:val="000000"/>
+          <w:szCs w:val="24"/>
+        </w:rPr>
+        <w:t xml:space="preserve"> and so they can be considered as dynamic PSOs.</w:t>
       </w:r>
     </w:p>
     <w:p/>
@@ -20657,12 +21222,11 @@
       <w:r>
         <w:t xml:space="preserve">such as </w:t>
       </w:r>
-      <w:bookmarkStart w:id="1" w:name="_Hlk62464920"/>
-      <w:r>
-        <w:lastRenderedPageBreak/>
+      <w:bookmarkStart w:id="2" w:name="_Hlk62464920"/>
+      <w:r>
         <w:t>dynamic topology, change of fitness function, adaptation (tuning coefficients, adding particles, removing particles, changing particle properties), and diversity control over iterations</w:t>
       </w:r>
-      <w:bookmarkEnd w:id="1"/>
+      <w:bookmarkEnd w:id="2"/>
       <w:r>
         <w:t>.</w:t>
       </w:r>
@@ -20685,6 +21249,35 @@
       </w:r>
       <w:r>
         <w:t>. This sub-section list popular dynamic PSOs.</w:t>
+      </w:r>
+      <w:r>
+        <w:t xml:space="preserve"> Note that QPSO and </w:t>
+      </w:r>
+      <w:r>
+        <w:t xml:space="preserve">TVAC-PSO </w:t>
+      </w:r>
+      <w:proofErr w:type="gramStart"/>
+      <w:r>
+        <w:t>aforementioned can</w:t>
+      </w:r>
+      <w:proofErr w:type="gramEnd"/>
+      <w:r>
+        <w:t xml:space="preserve"> be considered as dynamic PSOs</w:t>
+      </w:r>
+      <w:r>
+        <w:t xml:space="preserve"> although they are not mentioned here again because their modifications </w:t>
+      </w:r>
+      <w:r>
+        <w:t xml:space="preserve">for solving premature problem </w:t>
+      </w:r>
+      <w:r>
+        <w:t xml:space="preserve">are not </w:t>
+      </w:r>
+      <w:r>
+        <w:t>emphasized</w:t>
+      </w:r>
+      <w:r>
+        <w:t>.</w:t>
       </w:r>
     </w:p>
     <w:p>
@@ -21932,6 +22525,7 @@
     </w:p>
     <w:p>
       <w:r>
+        <w:lastRenderedPageBreak/>
         <w:t xml:space="preserve">The noise </w:t>
       </w:r>
       <w:r>
@@ -23311,7 +23905,6 @@
           <w:sz w:val="28"/>
           <w:szCs w:val="28"/>
         </w:rPr>
-        <w:lastRenderedPageBreak/>
         <w:t>References</w:t>
       </w:r>
     </w:p>
@@ -23511,6 +24104,35 @@
           <w:noProof/>
         </w:rPr>
         <w:t>(1), 33-57. doi:10.1007/s11721-007-0002-0</w:t>
+      </w:r>
+    </w:p>
+    <w:p>
+      <w:pPr>
+        <w:pStyle w:val="Bibliography"/>
+        <w:ind w:left="720" w:hanging="720"/>
+        <w:rPr>
+          <w:noProof/>
+        </w:rPr>
+      </w:pPr>
+      <w:r>
+        <w:rPr>
+          <w:noProof/>
+        </w:rPr>
+        <w:t xml:space="preserve">Ratnaweera, A., Halgamuge, S. K., &amp; Watson, H. C. (2004, June 14). Self-organizing hierarchical particle swarm optimizer with time-varying acceleration coefficients. (R. C. Eberhart, &amp; Y. Shi, Eds.) </w:t>
+      </w:r>
+      <w:r>
+        <w:rPr>
+          <w:i/>
+          <w:iCs/>
+          <w:noProof/>
+        </w:rPr>
+        <w:t>IEEE Transactions on Evolutionary Computation, 8</w:t>
+      </w:r>
+      <w:r>
+        <w:rPr>
+          <w:noProof/>
+        </w:rPr>
+        <w:t>(3), 240-255. doi:10.1109/TEVC.2004.826071</w:t>
       </w:r>
     </w:p>
     <w:p>
@@ -25218,11 +25840,65 @@
     </b:Author>
     <b:RefOrder>7</b:RefOrder>
   </b:Source>
+  <b:Source>
+    <b:Tag>Ratnaweera04TVACPSO</b:Tag>
+    <b:SourceType>JournalArticle</b:SourceType>
+    <b:Guid>{BC5CDFD5-34D9-40EC-BA0F-E603F0C08FD7}</b:Guid>
+    <b:Title>Self-organizing hierarchical particle swarm optimizer with time-varying acceleration coefficients</b:Title>
+    <b:JournalName>IEEE Transactions on Evolutionary Computation</b:JournalName>
+    <b:Year>2004</b:Year>
+    <b:Pages>240-255</b:Pages>
+    <b:Month>June</b:Month>
+    <b:Day>14</b:Day>
+    <b:Publisher>IEEE</b:Publisher>
+    <b:Volume>8</b:Volume>
+    <b:Issue>3</b:Issue>
+    <b:StandardNumber>Article INSPEC Accession Number: 8129286, Journal Print ISSN: 1089-778X, Journal Electronic ISSN: 1941-0026</b:StandardNumber>
+    <b:YearAccessed>2022</b:YearAccessed>
+    <b:MonthAccessed>February</b:MonthAccessed>
+    <b:DayAccessed>6</b:DayAccessed>
+    <b:URL>https://ieeexplore.ieee.org/document/1304846</b:URL>
+    <b:DOI>10.1109/TEVC.2004.826071</b:DOI>
+    <b:Author>
+      <b:Author>
+        <b:NameList>
+          <b:Person>
+            <b:Last>Ratnaweera</b:Last>
+            <b:First>Asanga</b:First>
+          </b:Person>
+          <b:Person>
+            <b:Last>Halgamuge</b:Last>
+            <b:Middle>K.</b:Middle>
+            <b:First>Saman</b:First>
+          </b:Person>
+          <b:Person>
+            <b:Last>Watson</b:Last>
+            <b:Middle>C.</b:Middle>
+            <b:First>Harry</b:First>
+          </b:Person>
+        </b:NameList>
+      </b:Author>
+      <b:Editor>
+        <b:NameList>
+          <b:Person>
+            <b:Last>Eberhart</b:Last>
+            <b:Middle>C.</b:Middle>
+            <b:First>R.</b:First>
+          </b:Person>
+          <b:Person>
+            <b:Last>Shi</b:Last>
+            <b:First>Y.</b:First>
+          </b:Person>
+        </b:NameList>
+      </b:Editor>
+    </b:Author>
+    <b:RefOrder>10</b:RefOrder>
+  </b:Source>
 </b:Sources>
 </file>
 
 <file path=customXml/itemProps1.xml><?xml version="1.0" encoding="utf-8"?>
-<ds:datastoreItem xmlns:ds="http://schemas.openxmlformats.org/officeDocument/2006/customXml" ds:itemID="{98E1F701-B87E-44E5-BB8E-0C087D701CC2}">
+<ds:datastoreItem xmlns:ds="http://schemas.openxmlformats.org/officeDocument/2006/customXml" ds:itemID="{D560449F-1635-4EA1-8718-3B7AC61FE3AB}">
   <ds:schemaRefs>
     <ds:schemaRef ds:uri="http://schemas.openxmlformats.org/officeDocument/2006/bibliography"/>
   </ds:schemaRefs>

--- a/2_design/pso/PSO&EA.docx
+++ b/2_design/pso/PSO&EA.docx
@@ -20302,6 +20302,11 @@
     <w:p>
       <w:pPr>
         <w:ind w:firstLine="360"/>
+        <w:rPr>
+          <w:rFonts w:eastAsiaTheme="minorEastAsia"/>
+          <w:color w:val="000000"/>
+          <w:szCs w:val="24"/>
+        </w:rPr>
       </w:pPr>
       <w:r>
         <w:rPr>
@@ -20999,70 +21004,115 @@
         </w:rPr>
         <w:t xml:space="preserve"> and so they can be considered as dynamic PSOs.</w:t>
       </w:r>
-    </w:p>
-    <w:p/>
-    <w:p>
-      <w:pPr>
-        <w:rPr>
-          <w:highlight w:val="yellow"/>
-        </w:rPr>
-      </w:pPr>
-      <w:r>
-        <w:rPr>
-          <w:highlight w:val="yellow"/>
-        </w:rPr>
-        <w:t>T</w:t>
-      </w:r>
-      <w:r>
-        <w:rPr>
-          <w:highlight w:val="yellow"/>
-        </w:rPr>
-        <w:t>ime-varying acceleration coefficients (TVAC)</w:t>
-      </w:r>
-      <w:r>
-        <w:rPr>
-          <w:highlight w:val="yellow"/>
+      <w:r>
+        <w:rPr>
+          <w:rFonts w:eastAsiaTheme="minorEastAsia"/>
+          <w:color w:val="000000"/>
+          <w:szCs w:val="24"/>
+        </w:rPr>
+        <w:t xml:space="preserve"> </w:t>
+      </w:r>
+      <w:r>
+        <w:rPr>
+          <w:rFonts w:eastAsiaTheme="minorEastAsia"/>
+          <w:color w:val="000000"/>
+          <w:szCs w:val="24"/>
+        </w:rPr>
+        <w:t>Shi and Eberhart</w:t>
+      </w:r>
+      <w:r>
+        <w:rPr>
+          <w:rFonts w:eastAsiaTheme="minorEastAsia"/>
+          <w:color w:val="000000"/>
+          <w:szCs w:val="24"/>
+        </w:rPr>
+        <w:t xml:space="preserve"> modified inertial weight </w:t>
+      </w:r>
+      <w:r>
+        <w:rPr>
+          <w:rFonts w:eastAsiaTheme="minorEastAsia" w:cs="Times New Roman"/>
+          <w:i/>
+          <w:iCs/>
+          <w:color w:val="000000"/>
+          <w:szCs w:val="24"/>
+        </w:rPr>
+        <w:t>ω</w:t>
+      </w:r>
+      <w:r>
+        <w:rPr>
+          <w:rFonts w:eastAsiaTheme="minorEastAsia"/>
+          <w:color w:val="000000"/>
+          <w:szCs w:val="24"/>
+        </w:rPr>
+        <w:t xml:space="preserve"> as </w:t>
+      </w:r>
+      <w:proofErr w:type="gramStart"/>
+      <w:r>
+        <w:rPr>
+          <w:rFonts w:eastAsiaTheme="minorEastAsia"/>
+          <w:color w:val="000000"/>
+          <w:szCs w:val="24"/>
+        </w:rPr>
+        <w:t>follows</w:t>
+      </w:r>
+      <w:proofErr w:type="gramEnd"/>
+      <w:r>
+        <w:rPr>
+          <w:rFonts w:eastAsiaTheme="minorEastAsia"/>
+          <w:color w:val="000000"/>
+          <w:szCs w:val="24"/>
         </w:rPr>
         <w:t xml:space="preserve"> </w:t>
       </w:r>
       <w:sdt>
         <w:sdtPr>
           <w:rPr>
-            <w:highlight w:val="yellow"/>
+            <w:rFonts w:eastAsiaTheme="minorEastAsia"/>
+            <w:color w:val="000000"/>
+            <w:szCs w:val="24"/>
           </w:rPr>
-          <w:id w:val="1489749327"/>
+          <w:id w:val="-1088076463"/>
           <w:citation/>
         </w:sdtPr>
-        <w:sdtEndPr/>
         <w:sdtContent>
           <w:r>
             <w:rPr>
-              <w:highlight w:val="yellow"/>
+              <w:rFonts w:eastAsiaTheme="minorEastAsia"/>
+              <w:color w:val="000000"/>
+              <w:szCs w:val="24"/>
             </w:rPr>
             <w:fldChar w:fldCharType="begin"/>
           </w:r>
           <w:r>
             <w:rPr>
-              <w:highlight w:val="yellow"/>
+              <w:rFonts w:eastAsiaTheme="minorEastAsia"/>
+              <w:color w:val="000000"/>
+              <w:szCs w:val="24"/>
             </w:rPr>
-            <w:instrText xml:space="preserve">CITATION Zha15PSO \p 6 \l 1033 </w:instrText>
+            <w:instrText xml:space="preserve">CITATION Ratnaweera04TVACPSO \p 241 \l 1033 </w:instrText>
           </w:r>
           <w:r>
             <w:rPr>
-              <w:highlight w:val="yellow"/>
+              <w:rFonts w:eastAsiaTheme="minorEastAsia"/>
+              <w:color w:val="000000"/>
+              <w:szCs w:val="24"/>
             </w:rPr>
             <w:fldChar w:fldCharType="separate"/>
           </w:r>
           <w:r>
             <w:rPr>
+              <w:rFonts w:eastAsiaTheme="minorEastAsia"/>
               <w:noProof/>
-              <w:highlight w:val="yellow"/>
+              <w:color w:val="000000"/>
+              <w:szCs w:val="24"/>
             </w:rPr>
-            <w:t>(Zhang, Wang, &amp; Ji, 2015, p. 6)</w:t>
+            <w:t>(Ratnaweera, Halgamuge, &amp; Watson, 2004, p. 241)</w:t>
           </w:r>
           <w:r>
             <w:rPr>
-              <w:highlight w:val="yellow"/>
+              <w:rFonts w:eastAsiaTheme="minorEastAsia"/>
+              <w:color w:val="000000"/>
+              <w:szCs w:val="24"/>
             </w:rPr>
             <w:fldChar w:fldCharType="end"/>
           </w:r>
@@ -21070,11 +21120,1286 @@
       </w:sdt>
       <w:r>
         <w:rPr>
-          <w:highlight w:val="yellow"/>
-        </w:rPr>
-        <w:t>,</w:t>
+          <w:rFonts w:eastAsiaTheme="minorEastAsia"/>
+          <w:color w:val="000000"/>
+          <w:szCs w:val="24"/>
+        </w:rPr>
+        <w:t>:</w:t>
       </w:r>
     </w:p>
+    <w:tbl>
+      <w:tblPr>
+        <w:tblStyle w:val="TableGrid"/>
+        <w:tblW w:w="0" w:type="auto"/>
+        <w:tblLook w:val="04A0" w:firstRow="1" w:lastRow="0" w:firstColumn="1" w:lastColumn="0" w:noHBand="0" w:noVBand="1"/>
+      </w:tblPr>
+      <w:tblGrid>
+        <w:gridCol w:w="8160"/>
+        <w:gridCol w:w="856"/>
+      </w:tblGrid>
+      <w:tr>
+        <w:tc>
+          <w:tcPr>
+            <w:tcW w:w="8334" w:type="dxa"/>
+          </w:tcPr>
+          <w:p>
+            <w:pPr>
+              <w:rPr>
+                <w:rFonts w:eastAsiaTheme="minorEastAsia"/>
+                <w:color w:val="000000"/>
+                <w:szCs w:val="24"/>
+              </w:rPr>
+            </w:pPr>
+            <m:oMathPara>
+              <m:oMath>
+                <m:r>
+                  <w:rPr>
+                    <w:rFonts w:ascii="Cambria Math" w:hAnsi="Cambria Math"/>
+                    <w:color w:val="000000"/>
+                    <w:szCs w:val="24"/>
+                  </w:rPr>
+                  <m:t>ω</m:t>
+                </m:r>
+                <m:r>
+                  <w:rPr>
+                    <w:rFonts w:ascii="Cambria Math" w:hAnsi="Cambria Math"/>
+                    <w:color w:val="000000"/>
+                    <w:szCs w:val="24"/>
+                  </w:rPr>
+                  <m:t>=</m:t>
+                </m:r>
+                <m:d>
+                  <m:dPr>
+                    <m:ctrlPr>
+                      <w:rPr>
+                        <w:rFonts w:ascii="Cambria Math" w:hAnsi="Cambria Math"/>
+                        <w:i/>
+                        <w:color w:val="000000"/>
+                        <w:szCs w:val="24"/>
+                      </w:rPr>
+                    </m:ctrlPr>
+                  </m:dPr>
+                  <m:e>
+                    <m:sSub>
+                      <m:sSubPr>
+                        <m:ctrlPr>
+                          <w:rPr>
+                            <w:rFonts w:ascii="Cambria Math" w:hAnsi="Cambria Math"/>
+                            <w:i/>
+                            <w:color w:val="000000"/>
+                            <w:szCs w:val="24"/>
+                          </w:rPr>
+                        </m:ctrlPr>
+                      </m:sSubPr>
+                      <m:e>
+                        <m:r>
+                          <w:rPr>
+                            <w:rFonts w:ascii="Cambria Math" w:hAnsi="Cambria Math"/>
+                            <w:color w:val="000000"/>
+                            <w:szCs w:val="24"/>
+                          </w:rPr>
+                          <m:t>ω</m:t>
+                        </m:r>
+                      </m:e>
+                      <m:sub>
+                        <m:r>
+                          <w:rPr>
+                            <w:rFonts w:ascii="Cambria Math" w:hAnsi="Cambria Math"/>
+                            <w:color w:val="000000"/>
+                            <w:szCs w:val="24"/>
+                          </w:rPr>
+                          <m:t>1</m:t>
+                        </m:r>
+                      </m:sub>
+                    </m:sSub>
+                    <m:r>
+                      <w:rPr>
+                        <w:rFonts w:ascii="Cambria Math" w:hAnsi="Cambria Math"/>
+                        <w:color w:val="000000"/>
+                        <w:szCs w:val="24"/>
+                      </w:rPr>
+                      <m:t>-</m:t>
+                    </m:r>
+                    <m:sSub>
+                      <m:sSubPr>
+                        <m:ctrlPr>
+                          <w:rPr>
+                            <w:rFonts w:ascii="Cambria Math" w:hAnsi="Cambria Math"/>
+                            <w:i/>
+                            <w:color w:val="000000"/>
+                            <w:szCs w:val="24"/>
+                          </w:rPr>
+                        </m:ctrlPr>
+                      </m:sSubPr>
+                      <m:e>
+                        <m:r>
+                          <w:rPr>
+                            <w:rFonts w:ascii="Cambria Math" w:hAnsi="Cambria Math"/>
+                            <w:color w:val="000000"/>
+                            <w:szCs w:val="24"/>
+                          </w:rPr>
+                          <m:t>ω</m:t>
+                        </m:r>
+                      </m:e>
+                      <m:sub>
+                        <m:r>
+                          <w:rPr>
+                            <w:rFonts w:ascii="Cambria Math" w:hAnsi="Cambria Math"/>
+                            <w:color w:val="000000"/>
+                            <w:szCs w:val="24"/>
+                          </w:rPr>
+                          <m:t>2</m:t>
+                        </m:r>
+                      </m:sub>
+                    </m:sSub>
+                  </m:e>
+                </m:d>
+                <m:f>
+                  <m:fPr>
+                    <m:ctrlPr>
+                      <w:rPr>
+                        <w:rFonts w:ascii="Cambria Math" w:hAnsi="Cambria Math"/>
+                        <w:i/>
+                        <w:color w:val="000000"/>
+                        <w:szCs w:val="24"/>
+                      </w:rPr>
+                    </m:ctrlPr>
+                  </m:fPr>
+                  <m:num>
+                    <m:r>
+                      <w:rPr>
+                        <w:rFonts w:ascii="Cambria Math" w:hAnsi="Cambria Math"/>
+                        <w:color w:val="000000"/>
+                        <w:szCs w:val="24"/>
+                      </w:rPr>
+                      <m:t>t</m:t>
+                    </m:r>
+                  </m:num>
+                  <m:den>
+                    <m:r>
+                      <w:rPr>
+                        <w:rFonts w:ascii="Cambria Math" w:hAnsi="Cambria Math"/>
+                        <w:color w:val="000000"/>
+                        <w:szCs w:val="24"/>
+                      </w:rPr>
+                      <m:t>T</m:t>
+                    </m:r>
+                  </m:den>
+                </m:f>
+                <m:r>
+                  <w:rPr>
+                    <w:rFonts w:ascii="Cambria Math" w:hAnsi="Cambria Math"/>
+                    <w:color w:val="000000"/>
+                    <w:szCs w:val="24"/>
+                  </w:rPr>
+                  <m:t>+</m:t>
+                </m:r>
+                <m:sSub>
+                  <m:sSubPr>
+                    <m:ctrlPr>
+                      <w:rPr>
+                        <w:rFonts w:ascii="Cambria Math" w:hAnsi="Cambria Math"/>
+                        <w:i/>
+                        <w:color w:val="000000"/>
+                        <w:szCs w:val="24"/>
+                      </w:rPr>
+                    </m:ctrlPr>
+                  </m:sSubPr>
+                  <m:e>
+                    <m:r>
+                      <w:rPr>
+                        <w:rFonts w:ascii="Cambria Math" w:hAnsi="Cambria Math"/>
+                        <w:color w:val="000000"/>
+                        <w:szCs w:val="24"/>
+                      </w:rPr>
+                      <m:t>ω</m:t>
+                    </m:r>
+                  </m:e>
+                  <m:sub>
+                    <m:r>
+                      <w:rPr>
+                        <w:rFonts w:ascii="Cambria Math" w:hAnsi="Cambria Math"/>
+                        <w:color w:val="000000"/>
+                        <w:szCs w:val="24"/>
+                      </w:rPr>
+                      <m:t>2</m:t>
+                    </m:r>
+                  </m:sub>
+                </m:sSub>
+              </m:oMath>
+            </m:oMathPara>
+          </w:p>
+        </w:tc>
+        <w:tc>
+          <w:tcPr>
+            <w:tcW w:w="682" w:type="dxa"/>
+            <w:vAlign w:val="center"/>
+          </w:tcPr>
+          <w:p>
+            <w:pPr>
+              <w:jc w:val="right"/>
+              <w:rPr>
+                <w:rFonts w:eastAsiaTheme="minorEastAsia"/>
+              </w:rPr>
+            </w:pPr>
+            <w:r>
+              <w:rPr>
+                <w:rFonts w:eastAsiaTheme="minorEastAsia"/>
+              </w:rPr>
+              <w:t>(2.1.</w:t>
+            </w:r>
+            <w:r>
+              <w:rPr>
+                <w:rFonts w:eastAsiaTheme="minorEastAsia"/>
+              </w:rPr>
+              <w:t>9</w:t>
+            </w:r>
+            <w:r>
+              <w:rPr>
+                <w:rFonts w:eastAsiaTheme="minorEastAsia"/>
+              </w:rPr>
+              <w:t>)</w:t>
+            </w:r>
+          </w:p>
+        </w:tc>
+      </w:tr>
+    </w:tbl>
+    <w:p>
+      <w:r>
+        <w:rPr>
+          <w:rFonts w:eastAsiaTheme="minorEastAsia"/>
+          <w:color w:val="000000"/>
+          <w:szCs w:val="24"/>
+        </w:rPr>
+        <w:t xml:space="preserve">Note </w:t>
+      </w:r>
+      <w:r>
+        <w:rPr>
+          <w:rFonts w:eastAsiaTheme="minorEastAsia"/>
+          <w:i/>
+          <w:iCs/>
+          <w:color w:val="000000"/>
+          <w:szCs w:val="24"/>
+        </w:rPr>
+        <w:t>t</w:t>
+      </w:r>
+      <w:r>
+        <w:rPr>
+          <w:rFonts w:eastAsiaTheme="minorEastAsia"/>
+          <w:color w:val="000000"/>
+          <w:szCs w:val="24"/>
+        </w:rPr>
+        <w:t xml:space="preserve"> is current iteration and </w:t>
+      </w:r>
+      <w:r>
+        <w:rPr>
+          <w:rFonts w:eastAsiaTheme="minorEastAsia"/>
+          <w:i/>
+          <w:iCs/>
+          <w:color w:val="000000"/>
+          <w:szCs w:val="24"/>
+        </w:rPr>
+        <w:t>T</w:t>
+      </w:r>
+      <w:r>
+        <w:rPr>
+          <w:rFonts w:eastAsiaTheme="minorEastAsia"/>
+          <w:color w:val="000000"/>
+          <w:szCs w:val="24"/>
+        </w:rPr>
+        <w:t xml:space="preserve"> is the maximum number of iterations in PSO process</w:t>
+      </w:r>
+      <w:r>
+        <w:rPr>
+          <w:rFonts w:eastAsiaTheme="minorEastAsia"/>
+          <w:color w:val="000000"/>
+          <w:szCs w:val="24"/>
+        </w:rPr>
+        <w:t xml:space="preserve"> whereas </w:t>
+      </w:r>
+      <w:r>
+        <w:rPr>
+          <w:rFonts w:eastAsiaTheme="minorEastAsia" w:cs="Times New Roman"/>
+          <w:i/>
+          <w:iCs/>
+          <w:color w:val="000000"/>
+          <w:szCs w:val="24"/>
+        </w:rPr>
+        <w:t>ω</w:t>
+      </w:r>
+      <w:r>
+        <w:rPr>
+          <w:rFonts w:eastAsiaTheme="minorEastAsia"/>
+          <w:color w:val="000000"/>
+          <w:szCs w:val="24"/>
+          <w:vertAlign w:val="subscript"/>
+        </w:rPr>
+        <w:t>1</w:t>
+      </w:r>
+      <w:r>
+        <w:rPr>
+          <w:rFonts w:eastAsiaTheme="minorEastAsia"/>
+          <w:color w:val="000000"/>
+          <w:szCs w:val="24"/>
+        </w:rPr>
+        <w:t xml:space="preserve"> and </w:t>
+      </w:r>
+      <w:r>
+        <w:rPr>
+          <w:rFonts w:eastAsiaTheme="minorEastAsia" w:cs="Times New Roman"/>
+          <w:i/>
+          <w:iCs/>
+          <w:color w:val="000000"/>
+          <w:szCs w:val="24"/>
+        </w:rPr>
+        <w:t>ω</w:t>
+      </w:r>
+      <w:r>
+        <w:rPr>
+          <w:rFonts w:eastAsiaTheme="minorEastAsia"/>
+          <w:color w:val="000000"/>
+          <w:szCs w:val="24"/>
+          <w:vertAlign w:val="subscript"/>
+        </w:rPr>
+        <w:t>2</w:t>
+      </w:r>
+      <w:r>
+        <w:rPr>
+          <w:rFonts w:eastAsiaTheme="minorEastAsia"/>
+          <w:color w:val="000000"/>
+          <w:szCs w:val="24"/>
+        </w:rPr>
+        <w:t xml:space="preserve"> are initial value and final value of the </w:t>
+      </w:r>
+      <w:r>
+        <w:rPr>
+          <w:rFonts w:eastAsiaTheme="minorEastAsia"/>
+          <w:color w:val="000000"/>
+          <w:szCs w:val="24"/>
+        </w:rPr>
+        <w:t>inertial weight</w:t>
+      </w:r>
+      <w:r>
+        <w:rPr>
+          <w:rFonts w:eastAsiaTheme="minorEastAsia"/>
+          <w:color w:val="000000"/>
+          <w:szCs w:val="24"/>
+        </w:rPr>
+        <w:t xml:space="preserve"> </w:t>
+      </w:r>
+      <w:r>
+        <w:rPr>
+          <w:rFonts w:eastAsiaTheme="minorEastAsia"/>
+          <w:color w:val="000000"/>
+          <w:szCs w:val="24"/>
+        </w:rPr>
+        <w:t>belonging to the interval (0, 1)</w:t>
+      </w:r>
+      <w:r>
+        <w:rPr>
+          <w:rFonts w:eastAsiaTheme="minorEastAsia"/>
+          <w:color w:val="000000"/>
+          <w:szCs w:val="24"/>
+        </w:rPr>
+        <w:t xml:space="preserve">. </w:t>
+      </w:r>
+      <w:proofErr w:type="spellStart"/>
+      <w:r>
+        <w:rPr>
+          <w:rFonts w:eastAsiaTheme="minorEastAsia"/>
+          <w:color w:val="000000"/>
+          <w:szCs w:val="24"/>
+        </w:rPr>
+        <w:t>Ratnaweera</w:t>
+      </w:r>
+      <w:proofErr w:type="spellEnd"/>
+      <w:r>
+        <w:rPr>
+          <w:rFonts w:eastAsiaTheme="minorEastAsia"/>
+          <w:color w:val="000000"/>
+          <w:szCs w:val="24"/>
+        </w:rPr>
+        <w:t xml:space="preserve"> </w:t>
+      </w:r>
+      <w:r>
+        <w:rPr>
+          <w:rFonts w:eastAsiaTheme="minorEastAsia"/>
+          <w:color w:val="000000"/>
+          <w:szCs w:val="24"/>
+        </w:rPr>
+        <w:t>et al. m</w:t>
+      </w:r>
+      <w:r>
+        <w:rPr>
+          <w:rFonts w:eastAsiaTheme="minorEastAsia"/>
+          <w:color w:val="000000"/>
+          <w:szCs w:val="24"/>
+        </w:rPr>
+        <w:t xml:space="preserve">odified </w:t>
+      </w:r>
+      <w:r>
+        <w:rPr>
+          <w:rFonts w:eastAsiaTheme="minorEastAsia"/>
+          <w:color w:val="000000"/>
+          <w:szCs w:val="24"/>
+        </w:rPr>
+        <w:t>acceleration coefficients</w:t>
+      </w:r>
+      <w:r>
+        <w:rPr>
+          <w:rFonts w:eastAsiaTheme="minorEastAsia"/>
+          <w:color w:val="000000"/>
+          <w:szCs w:val="24"/>
+        </w:rPr>
+        <w:t xml:space="preserve"> </w:t>
+      </w:r>
+      <w:r>
+        <w:rPr>
+          <w:rFonts w:eastAsiaTheme="minorEastAsia" w:cs="Times New Roman"/>
+          <w:i/>
+          <w:iCs/>
+          <w:color w:val="000000"/>
+          <w:szCs w:val="24"/>
+        </w:rPr>
+        <w:t>φ</w:t>
+      </w:r>
+      <w:r>
+        <w:rPr>
+          <w:rFonts w:eastAsiaTheme="minorEastAsia"/>
+          <w:color w:val="000000"/>
+          <w:szCs w:val="24"/>
+          <w:vertAlign w:val="subscript"/>
+        </w:rPr>
+        <w:t>1</w:t>
+      </w:r>
+      <w:r>
+        <w:rPr>
+          <w:rFonts w:eastAsiaTheme="minorEastAsia"/>
+          <w:color w:val="000000"/>
+          <w:szCs w:val="24"/>
+        </w:rPr>
+        <w:t xml:space="preserve"> and </w:t>
+      </w:r>
+      <w:r>
+        <w:rPr>
+          <w:rFonts w:eastAsiaTheme="minorEastAsia" w:cs="Times New Roman"/>
+          <w:i/>
+          <w:iCs/>
+          <w:color w:val="000000"/>
+          <w:szCs w:val="24"/>
+        </w:rPr>
+        <w:t>φ</w:t>
+      </w:r>
+      <w:r>
+        <w:rPr>
+          <w:rFonts w:eastAsiaTheme="minorEastAsia"/>
+          <w:color w:val="000000"/>
+          <w:szCs w:val="24"/>
+          <w:vertAlign w:val="subscript"/>
+        </w:rPr>
+        <w:t>2</w:t>
+      </w:r>
+      <w:r>
+        <w:rPr>
+          <w:rFonts w:eastAsiaTheme="minorEastAsia"/>
+          <w:color w:val="000000"/>
+          <w:szCs w:val="24"/>
+        </w:rPr>
+        <w:t xml:space="preserve"> </w:t>
+      </w:r>
+      <w:r>
+        <w:rPr>
+          <w:rFonts w:eastAsiaTheme="minorEastAsia"/>
+          <w:color w:val="000000"/>
+          <w:szCs w:val="24"/>
+        </w:rPr>
+        <w:t>as follows</w:t>
+      </w:r>
+      <w:r>
+        <w:rPr>
+          <w:rFonts w:eastAsiaTheme="minorEastAsia"/>
+          <w:color w:val="000000"/>
+          <w:szCs w:val="24"/>
+        </w:rPr>
+        <w:t xml:space="preserve"> </w:t>
+      </w:r>
+      <w:sdt>
+        <w:sdtPr>
+          <w:rPr>
+            <w:rFonts w:eastAsiaTheme="minorEastAsia"/>
+            <w:color w:val="000000"/>
+            <w:szCs w:val="24"/>
+          </w:rPr>
+          <w:id w:val="1564523700"/>
+          <w:citation/>
+        </w:sdtPr>
+        <w:sdtContent>
+          <w:r>
+            <w:rPr>
+              <w:rFonts w:eastAsiaTheme="minorEastAsia"/>
+              <w:color w:val="000000"/>
+              <w:szCs w:val="24"/>
+            </w:rPr>
+            <w:fldChar w:fldCharType="begin"/>
+          </w:r>
+          <w:r>
+            <w:rPr>
+              <w:rFonts w:eastAsiaTheme="minorEastAsia"/>
+              <w:color w:val="000000"/>
+              <w:szCs w:val="24"/>
+            </w:rPr>
+            <w:instrText xml:space="preserve">CITATION Ratnaweera04TVACPSO \p 242 \l 1033 </w:instrText>
+          </w:r>
+          <w:r>
+            <w:rPr>
+              <w:rFonts w:eastAsiaTheme="minorEastAsia"/>
+              <w:color w:val="000000"/>
+              <w:szCs w:val="24"/>
+            </w:rPr>
+            <w:fldChar w:fldCharType="separate"/>
+          </w:r>
+          <w:r>
+            <w:rPr>
+              <w:rFonts w:eastAsiaTheme="minorEastAsia"/>
+              <w:noProof/>
+              <w:color w:val="000000"/>
+              <w:szCs w:val="24"/>
+            </w:rPr>
+            <w:t>(Ratnaweera, Halgamuge, &amp; Watson, 2004, p. 242)</w:t>
+          </w:r>
+          <w:r>
+            <w:rPr>
+              <w:rFonts w:eastAsiaTheme="minorEastAsia"/>
+              <w:color w:val="000000"/>
+              <w:szCs w:val="24"/>
+            </w:rPr>
+            <w:fldChar w:fldCharType="end"/>
+          </w:r>
+        </w:sdtContent>
+      </w:sdt>
+      <w:r>
+        <w:rPr>
+          <w:rFonts w:eastAsiaTheme="minorEastAsia"/>
+          <w:color w:val="000000"/>
+          <w:szCs w:val="24"/>
+        </w:rPr>
+        <w:t>:</w:t>
+      </w:r>
+    </w:p>
+    <w:tbl>
+      <w:tblPr>
+        <w:tblStyle w:val="TableGrid"/>
+        <w:tblW w:w="0" w:type="auto"/>
+        <w:tblLook w:val="04A0" w:firstRow="1" w:lastRow="0" w:firstColumn="1" w:lastColumn="0" w:noHBand="0" w:noVBand="1"/>
+      </w:tblPr>
+      <w:tblGrid>
+        <w:gridCol w:w="8040"/>
+        <w:gridCol w:w="976"/>
+      </w:tblGrid>
+      <w:tr>
+        <w:tc>
+          <w:tcPr>
+            <w:tcW w:w="8040" w:type="dxa"/>
+          </w:tcPr>
+          <w:p>
+            <w:pPr>
+              <w:rPr>
+                <w:rFonts w:eastAsiaTheme="minorEastAsia"/>
+                <w:color w:val="000000"/>
+                <w:szCs w:val="24"/>
+              </w:rPr>
+            </w:pPr>
+            <m:oMathPara>
+              <m:oMath>
+                <m:m>
+                  <m:mPr>
+                    <m:mcs>
+                      <m:mc>
+                        <m:mcPr>
+                          <m:count m:val="1"/>
+                          <m:mcJc m:val="center"/>
+                        </m:mcPr>
+                      </m:mc>
+                    </m:mcs>
+                    <m:ctrlPr>
+                      <w:rPr>
+                        <w:rFonts w:ascii="Cambria Math" w:hAnsi="Cambria Math"/>
+                        <w:i/>
+                        <w:color w:val="000000"/>
+                        <w:szCs w:val="24"/>
+                      </w:rPr>
+                    </m:ctrlPr>
+                  </m:mPr>
+                  <m:mr>
+                    <m:e>
+                      <m:sSub>
+                        <m:sSubPr>
+                          <m:ctrlPr>
+                            <w:rPr>
+                              <w:rFonts w:ascii="Cambria Math" w:hAnsi="Cambria Math"/>
+                              <w:i/>
+                              <w:color w:val="000000"/>
+                              <w:szCs w:val="24"/>
+                            </w:rPr>
+                          </m:ctrlPr>
+                        </m:sSubPr>
+                        <m:e>
+                          <m:r>
+                            <w:rPr>
+                              <w:rFonts w:ascii="Cambria Math" w:hAnsi="Cambria Math"/>
+                              <w:color w:val="000000"/>
+                              <w:szCs w:val="24"/>
+                            </w:rPr>
+                            <m:t>φ</m:t>
+                          </m:r>
+                        </m:e>
+                        <m:sub>
+                          <m:r>
+                            <w:rPr>
+                              <w:rFonts w:ascii="Cambria Math" w:hAnsi="Cambria Math"/>
+                              <w:color w:val="000000"/>
+                              <w:szCs w:val="24"/>
+                            </w:rPr>
+                            <m:t>1</m:t>
+                          </m:r>
+                        </m:sub>
+                      </m:sSub>
+                      <m:r>
+                        <w:rPr>
+                          <w:rFonts w:ascii="Cambria Math" w:hAnsi="Cambria Math"/>
+                          <w:color w:val="000000"/>
+                          <w:szCs w:val="24"/>
+                        </w:rPr>
+                        <m:t>=</m:t>
+                      </m:r>
+                      <m:d>
+                        <m:dPr>
+                          <m:ctrlPr>
+                            <w:rPr>
+                              <w:rFonts w:ascii="Cambria Math" w:hAnsi="Cambria Math"/>
+                              <w:i/>
+                              <w:color w:val="000000"/>
+                              <w:szCs w:val="24"/>
+                            </w:rPr>
+                          </m:ctrlPr>
+                        </m:dPr>
+                        <m:e>
+                          <m:sSub>
+                            <m:sSubPr>
+                              <m:ctrlPr>
+                                <w:rPr>
+                                  <w:rFonts w:ascii="Cambria Math" w:hAnsi="Cambria Math"/>
+                                  <w:i/>
+                                  <w:color w:val="000000"/>
+                                  <w:szCs w:val="24"/>
+                                </w:rPr>
+                              </m:ctrlPr>
+                            </m:sSubPr>
+                            <m:e>
+                              <m:r>
+                                <w:rPr>
+                                  <w:rFonts w:ascii="Cambria Math" w:hAnsi="Cambria Math"/>
+                                  <w:color w:val="000000"/>
+                                  <w:szCs w:val="24"/>
+                                </w:rPr>
+                                <m:t>φ</m:t>
+                              </m:r>
+                            </m:e>
+                            <m:sub>
+                              <m:r>
+                                <w:rPr>
+                                  <w:rFonts w:ascii="Cambria Math" w:hAnsi="Cambria Math"/>
+                                  <w:color w:val="000000"/>
+                                  <w:szCs w:val="24"/>
+                                </w:rPr>
+                                <m:t>1</m:t>
+                              </m:r>
+                              <m:r>
+                                <w:rPr>
+                                  <w:rFonts w:ascii="Cambria Math" w:hAnsi="Cambria Math"/>
+                                  <w:color w:val="000000"/>
+                                  <w:szCs w:val="24"/>
+                                </w:rPr>
+                                <m:t>f</m:t>
+                              </m:r>
+                            </m:sub>
+                          </m:sSub>
+                          <m:r>
+                            <w:rPr>
+                              <w:rFonts w:ascii="Cambria Math" w:hAnsi="Cambria Math"/>
+                              <w:color w:val="000000"/>
+                              <w:szCs w:val="24"/>
+                            </w:rPr>
+                            <m:t>-</m:t>
+                          </m:r>
+                          <m:sSub>
+                            <m:sSubPr>
+                              <m:ctrlPr>
+                                <w:rPr>
+                                  <w:rFonts w:ascii="Cambria Math" w:hAnsi="Cambria Math"/>
+                                  <w:i/>
+                                  <w:color w:val="000000"/>
+                                  <w:szCs w:val="24"/>
+                                </w:rPr>
+                              </m:ctrlPr>
+                            </m:sSubPr>
+                            <m:e>
+                              <m:r>
+                                <w:rPr>
+                                  <w:rFonts w:ascii="Cambria Math" w:hAnsi="Cambria Math"/>
+                                  <w:color w:val="000000"/>
+                                  <w:szCs w:val="24"/>
+                                </w:rPr>
+                                <m:t>φ</m:t>
+                              </m:r>
+                            </m:e>
+                            <m:sub>
+                              <m:r>
+                                <w:rPr>
+                                  <w:rFonts w:ascii="Cambria Math" w:hAnsi="Cambria Math"/>
+                                  <w:color w:val="000000"/>
+                                  <w:szCs w:val="24"/>
+                                </w:rPr>
+                                <m:t>1</m:t>
+                              </m:r>
+                              <m:r>
+                                <w:rPr>
+                                  <w:rFonts w:ascii="Cambria Math" w:hAnsi="Cambria Math"/>
+                                  <w:color w:val="000000"/>
+                                  <w:szCs w:val="24"/>
+                                </w:rPr>
+                                <m:t>g</m:t>
+                              </m:r>
+                            </m:sub>
+                          </m:sSub>
+                        </m:e>
+                      </m:d>
+                      <m:f>
+                        <m:fPr>
+                          <m:ctrlPr>
+                            <w:rPr>
+                              <w:rFonts w:ascii="Cambria Math" w:hAnsi="Cambria Math"/>
+                              <w:i/>
+                              <w:color w:val="000000"/>
+                              <w:szCs w:val="24"/>
+                            </w:rPr>
+                          </m:ctrlPr>
+                        </m:fPr>
+                        <m:num>
+                          <m:r>
+                            <w:rPr>
+                              <w:rFonts w:ascii="Cambria Math" w:hAnsi="Cambria Math"/>
+                              <w:color w:val="000000"/>
+                              <w:szCs w:val="24"/>
+                            </w:rPr>
+                            <m:t>t</m:t>
+                          </m:r>
+                        </m:num>
+                        <m:den>
+                          <m:r>
+                            <w:rPr>
+                              <w:rFonts w:ascii="Cambria Math" w:hAnsi="Cambria Math"/>
+                              <w:color w:val="000000"/>
+                              <w:szCs w:val="24"/>
+                            </w:rPr>
+                            <m:t>T</m:t>
+                          </m:r>
+                        </m:den>
+                      </m:f>
+                      <m:r>
+                        <w:rPr>
+                          <w:rFonts w:ascii="Cambria Math" w:hAnsi="Cambria Math"/>
+                          <w:color w:val="000000"/>
+                          <w:szCs w:val="24"/>
+                        </w:rPr>
+                        <m:t>+</m:t>
+                      </m:r>
+                      <m:sSub>
+                        <m:sSubPr>
+                          <m:ctrlPr>
+                            <w:rPr>
+                              <w:rFonts w:ascii="Cambria Math" w:hAnsi="Cambria Math"/>
+                              <w:i/>
+                              <w:color w:val="000000"/>
+                              <w:szCs w:val="24"/>
+                            </w:rPr>
+                          </m:ctrlPr>
+                        </m:sSubPr>
+                        <m:e>
+                          <m:r>
+                            <w:rPr>
+                              <w:rFonts w:ascii="Cambria Math" w:hAnsi="Cambria Math"/>
+                              <w:color w:val="000000"/>
+                              <w:szCs w:val="24"/>
+                            </w:rPr>
+                            <m:t>φ</m:t>
+                          </m:r>
+                        </m:e>
+                        <m:sub>
+                          <m:r>
+                            <w:rPr>
+                              <w:rFonts w:ascii="Cambria Math" w:hAnsi="Cambria Math"/>
+                              <w:color w:val="000000"/>
+                              <w:szCs w:val="24"/>
+                            </w:rPr>
+                            <m:t>1g</m:t>
+                          </m:r>
+                        </m:sub>
+                      </m:sSub>
+                    </m:e>
+                  </m:mr>
+                  <m:mr>
+                    <m:e>
+                      <m:sSub>
+                        <m:sSubPr>
+                          <m:ctrlPr>
+                            <w:rPr>
+                              <w:rFonts w:ascii="Cambria Math" w:hAnsi="Cambria Math"/>
+                              <w:i/>
+                              <w:color w:val="000000"/>
+                              <w:szCs w:val="24"/>
+                            </w:rPr>
+                          </m:ctrlPr>
+                        </m:sSubPr>
+                        <m:e>
+                          <m:r>
+                            <w:rPr>
+                              <w:rFonts w:ascii="Cambria Math" w:hAnsi="Cambria Math"/>
+                              <w:color w:val="000000"/>
+                              <w:szCs w:val="24"/>
+                            </w:rPr>
+                            <m:t>φ</m:t>
+                          </m:r>
+                        </m:e>
+                        <m:sub>
+                          <m:r>
+                            <w:rPr>
+                              <w:rFonts w:ascii="Cambria Math" w:hAnsi="Cambria Math"/>
+                              <w:color w:val="000000"/>
+                              <w:szCs w:val="24"/>
+                            </w:rPr>
+                            <m:t>2</m:t>
+                          </m:r>
+                        </m:sub>
+                      </m:sSub>
+                      <m:r>
+                        <w:rPr>
+                          <w:rFonts w:ascii="Cambria Math" w:hAnsi="Cambria Math"/>
+                          <w:color w:val="000000"/>
+                          <w:szCs w:val="24"/>
+                        </w:rPr>
+                        <m:t>=</m:t>
+                      </m:r>
+                      <m:d>
+                        <m:dPr>
+                          <m:ctrlPr>
+                            <w:rPr>
+                              <w:rFonts w:ascii="Cambria Math" w:hAnsi="Cambria Math"/>
+                              <w:i/>
+                              <w:color w:val="000000"/>
+                              <w:szCs w:val="24"/>
+                            </w:rPr>
+                          </m:ctrlPr>
+                        </m:dPr>
+                        <m:e>
+                          <m:sSub>
+                            <m:sSubPr>
+                              <m:ctrlPr>
+                                <w:rPr>
+                                  <w:rFonts w:ascii="Cambria Math" w:hAnsi="Cambria Math"/>
+                                  <w:i/>
+                                  <w:color w:val="000000"/>
+                                  <w:szCs w:val="24"/>
+                                </w:rPr>
+                              </m:ctrlPr>
+                            </m:sSubPr>
+                            <m:e>
+                              <m:r>
+                                <w:rPr>
+                                  <w:rFonts w:ascii="Cambria Math" w:hAnsi="Cambria Math"/>
+                                  <w:color w:val="000000"/>
+                                  <w:szCs w:val="24"/>
+                                </w:rPr>
+                                <m:t>φ</m:t>
+                              </m:r>
+                            </m:e>
+                            <m:sub>
+                              <m:r>
+                                <w:rPr>
+                                  <w:rFonts w:ascii="Cambria Math" w:hAnsi="Cambria Math"/>
+                                  <w:color w:val="000000"/>
+                                  <w:szCs w:val="24"/>
+                                </w:rPr>
+                                <m:t>2</m:t>
+                              </m:r>
+                              <m:r>
+                                <w:rPr>
+                                  <w:rFonts w:ascii="Cambria Math" w:hAnsi="Cambria Math"/>
+                                  <w:color w:val="000000"/>
+                                  <w:szCs w:val="24"/>
+                                </w:rPr>
+                                <m:t>f</m:t>
+                              </m:r>
+                            </m:sub>
+                          </m:sSub>
+                          <m:r>
+                            <w:rPr>
+                              <w:rFonts w:ascii="Cambria Math" w:hAnsi="Cambria Math"/>
+                              <w:color w:val="000000"/>
+                              <w:szCs w:val="24"/>
+                            </w:rPr>
+                            <m:t>-</m:t>
+                          </m:r>
+                          <m:sSub>
+                            <m:sSubPr>
+                              <m:ctrlPr>
+                                <w:rPr>
+                                  <w:rFonts w:ascii="Cambria Math" w:hAnsi="Cambria Math"/>
+                                  <w:i/>
+                                  <w:color w:val="000000"/>
+                                  <w:szCs w:val="24"/>
+                                </w:rPr>
+                              </m:ctrlPr>
+                            </m:sSubPr>
+                            <m:e>
+                              <m:r>
+                                <w:rPr>
+                                  <w:rFonts w:ascii="Cambria Math" w:hAnsi="Cambria Math"/>
+                                  <w:color w:val="000000"/>
+                                  <w:szCs w:val="24"/>
+                                </w:rPr>
+                                <m:t>φ</m:t>
+                              </m:r>
+                            </m:e>
+                            <m:sub>
+                              <m:r>
+                                <w:rPr>
+                                  <w:rFonts w:ascii="Cambria Math" w:hAnsi="Cambria Math"/>
+                                  <w:color w:val="000000"/>
+                                  <w:szCs w:val="24"/>
+                                </w:rPr>
+                                <m:t>2</m:t>
+                              </m:r>
+                              <m:r>
+                                <w:rPr>
+                                  <w:rFonts w:ascii="Cambria Math" w:hAnsi="Cambria Math"/>
+                                  <w:color w:val="000000"/>
+                                  <w:szCs w:val="24"/>
+                                </w:rPr>
+                                <m:t>g</m:t>
+                              </m:r>
+                            </m:sub>
+                          </m:sSub>
+                        </m:e>
+                      </m:d>
+                      <m:f>
+                        <m:fPr>
+                          <m:ctrlPr>
+                            <w:rPr>
+                              <w:rFonts w:ascii="Cambria Math" w:hAnsi="Cambria Math"/>
+                              <w:i/>
+                              <w:color w:val="000000"/>
+                              <w:szCs w:val="24"/>
+                            </w:rPr>
+                          </m:ctrlPr>
+                        </m:fPr>
+                        <m:num>
+                          <m:r>
+                            <w:rPr>
+                              <w:rFonts w:ascii="Cambria Math" w:hAnsi="Cambria Math"/>
+                              <w:color w:val="000000"/>
+                              <w:szCs w:val="24"/>
+                            </w:rPr>
+                            <m:t>t</m:t>
+                          </m:r>
+                        </m:num>
+                        <m:den>
+                          <m:r>
+                            <w:rPr>
+                              <w:rFonts w:ascii="Cambria Math" w:hAnsi="Cambria Math"/>
+                              <w:color w:val="000000"/>
+                              <w:szCs w:val="24"/>
+                            </w:rPr>
+                            <m:t>T</m:t>
+                          </m:r>
+                        </m:den>
+                      </m:f>
+                      <m:r>
+                        <w:rPr>
+                          <w:rFonts w:ascii="Cambria Math" w:hAnsi="Cambria Math"/>
+                          <w:color w:val="000000"/>
+                          <w:szCs w:val="24"/>
+                        </w:rPr>
+                        <m:t>+</m:t>
+                      </m:r>
+                      <m:sSub>
+                        <m:sSubPr>
+                          <m:ctrlPr>
+                            <w:rPr>
+                              <w:rFonts w:ascii="Cambria Math" w:hAnsi="Cambria Math"/>
+                              <w:i/>
+                              <w:color w:val="000000"/>
+                              <w:szCs w:val="24"/>
+                            </w:rPr>
+                          </m:ctrlPr>
+                        </m:sSubPr>
+                        <m:e>
+                          <m:r>
+                            <w:rPr>
+                              <w:rFonts w:ascii="Cambria Math" w:hAnsi="Cambria Math"/>
+                              <w:color w:val="000000"/>
+                              <w:szCs w:val="24"/>
+                            </w:rPr>
+                            <m:t>φ</m:t>
+                          </m:r>
+                        </m:e>
+                        <m:sub>
+                          <m:r>
+                            <w:rPr>
+                              <w:rFonts w:ascii="Cambria Math" w:hAnsi="Cambria Math"/>
+                              <w:color w:val="000000"/>
+                              <w:szCs w:val="24"/>
+                            </w:rPr>
+                            <m:t>2</m:t>
+                          </m:r>
+                          <m:r>
+                            <w:rPr>
+                              <w:rFonts w:ascii="Cambria Math" w:hAnsi="Cambria Math"/>
+                              <w:color w:val="000000"/>
+                              <w:szCs w:val="24"/>
+                            </w:rPr>
+                            <m:t>g</m:t>
+                          </m:r>
+                        </m:sub>
+                      </m:sSub>
+                    </m:e>
+                  </m:mr>
+                </m:m>
+              </m:oMath>
+            </m:oMathPara>
+          </w:p>
+        </w:tc>
+        <w:tc>
+          <w:tcPr>
+            <w:tcW w:w="976" w:type="dxa"/>
+            <w:vAlign w:val="center"/>
+          </w:tcPr>
+          <w:p>
+            <w:pPr>
+              <w:jc w:val="right"/>
+              <w:rPr>
+                <w:rFonts w:eastAsiaTheme="minorEastAsia"/>
+              </w:rPr>
+            </w:pPr>
+            <w:r>
+              <w:rPr>
+                <w:rFonts w:eastAsiaTheme="minorEastAsia"/>
+              </w:rPr>
+              <w:t>(2.1.</w:t>
+            </w:r>
+            <w:r>
+              <w:rPr>
+                <w:rFonts w:eastAsiaTheme="minorEastAsia"/>
+              </w:rPr>
+              <w:t>10</w:t>
+            </w:r>
+            <w:r>
+              <w:rPr>
+                <w:rFonts w:eastAsiaTheme="minorEastAsia"/>
+              </w:rPr>
+              <w:t>)</w:t>
+            </w:r>
+          </w:p>
+        </w:tc>
+      </w:tr>
+    </w:tbl>
+    <w:p>
+      <w:r>
+        <w:rPr>
+          <w:rFonts w:eastAsiaTheme="minorEastAsia"/>
+          <w:color w:val="000000"/>
+          <w:szCs w:val="24"/>
+        </w:rPr>
+        <w:t xml:space="preserve">whereas </w:t>
+      </w:r>
+      <w:r>
+        <w:rPr>
+          <w:rFonts w:eastAsiaTheme="minorEastAsia" w:cs="Times New Roman"/>
+          <w:i/>
+          <w:iCs/>
+          <w:color w:val="000000"/>
+          <w:szCs w:val="24"/>
+        </w:rPr>
+        <w:t>φ</w:t>
+      </w:r>
+      <w:r>
+        <w:rPr>
+          <w:rFonts w:eastAsiaTheme="minorEastAsia"/>
+          <w:color w:val="000000"/>
+          <w:szCs w:val="24"/>
+          <w:vertAlign w:val="subscript"/>
+        </w:rPr>
+        <w:t>1</w:t>
+      </w:r>
+      <w:r>
+        <w:rPr>
+          <w:rFonts w:eastAsiaTheme="minorEastAsia"/>
+          <w:i/>
+          <w:iCs/>
+          <w:color w:val="000000"/>
+          <w:szCs w:val="24"/>
+          <w:vertAlign w:val="subscript"/>
+        </w:rPr>
+        <w:t>f</w:t>
+      </w:r>
+      <w:r>
+        <w:rPr>
+          <w:rFonts w:eastAsiaTheme="minorEastAsia"/>
+          <w:color w:val="000000"/>
+          <w:szCs w:val="24"/>
+        </w:rPr>
+        <w:t xml:space="preserve">, </w:t>
+      </w:r>
+      <w:r>
+        <w:rPr>
+          <w:rFonts w:eastAsiaTheme="minorEastAsia" w:cs="Times New Roman"/>
+          <w:i/>
+          <w:iCs/>
+          <w:color w:val="000000"/>
+          <w:szCs w:val="24"/>
+        </w:rPr>
+        <w:t>φ</w:t>
+      </w:r>
+      <w:r>
+        <w:rPr>
+          <w:rFonts w:eastAsiaTheme="minorEastAsia"/>
+          <w:color w:val="000000"/>
+          <w:szCs w:val="24"/>
+          <w:vertAlign w:val="subscript"/>
+        </w:rPr>
+        <w:t>1</w:t>
+      </w:r>
+      <w:r>
+        <w:rPr>
+          <w:rFonts w:eastAsiaTheme="minorEastAsia"/>
+          <w:i/>
+          <w:iCs/>
+          <w:color w:val="000000"/>
+          <w:szCs w:val="24"/>
+          <w:vertAlign w:val="subscript"/>
+        </w:rPr>
+        <w:t>g</w:t>
+      </w:r>
+      <w:r>
+        <w:rPr>
+          <w:rFonts w:eastAsiaTheme="minorEastAsia"/>
+          <w:color w:val="000000"/>
+          <w:szCs w:val="24"/>
+        </w:rPr>
+        <w:t xml:space="preserve">, </w:t>
+      </w:r>
+      <w:r>
+        <w:rPr>
+          <w:rFonts w:eastAsiaTheme="minorEastAsia" w:cs="Times New Roman"/>
+          <w:i/>
+          <w:iCs/>
+          <w:color w:val="000000"/>
+          <w:szCs w:val="24"/>
+        </w:rPr>
+        <w:t>φ</w:t>
+      </w:r>
+      <w:r>
+        <w:rPr>
+          <w:rFonts w:eastAsiaTheme="minorEastAsia"/>
+          <w:color w:val="000000"/>
+          <w:szCs w:val="24"/>
+          <w:vertAlign w:val="subscript"/>
+        </w:rPr>
+        <w:t>2</w:t>
+      </w:r>
+      <w:r>
+        <w:rPr>
+          <w:rFonts w:eastAsiaTheme="minorEastAsia"/>
+          <w:i/>
+          <w:iCs/>
+          <w:color w:val="000000"/>
+          <w:szCs w:val="24"/>
+          <w:vertAlign w:val="subscript"/>
+        </w:rPr>
+        <w:t>f</w:t>
+      </w:r>
+      <w:r>
+        <w:rPr>
+          <w:rFonts w:eastAsiaTheme="minorEastAsia"/>
+          <w:color w:val="000000"/>
+          <w:szCs w:val="24"/>
+        </w:rPr>
+        <w:t xml:space="preserve"> </w:t>
+      </w:r>
+      <w:r>
+        <w:rPr>
+          <w:rFonts w:eastAsiaTheme="minorEastAsia"/>
+          <w:color w:val="000000"/>
+          <w:szCs w:val="24"/>
+        </w:rPr>
+        <w:t xml:space="preserve">and </w:t>
+      </w:r>
+      <w:r>
+        <w:rPr>
+          <w:rFonts w:eastAsiaTheme="minorEastAsia" w:cs="Times New Roman"/>
+          <w:i/>
+          <w:iCs/>
+          <w:color w:val="000000"/>
+          <w:szCs w:val="24"/>
+        </w:rPr>
+        <w:t>φ</w:t>
+      </w:r>
+      <w:r>
+        <w:rPr>
+          <w:rFonts w:eastAsiaTheme="minorEastAsia"/>
+          <w:color w:val="000000"/>
+          <w:szCs w:val="24"/>
+          <w:vertAlign w:val="subscript"/>
+        </w:rPr>
+        <w:t>2</w:t>
+      </w:r>
+      <w:r>
+        <w:rPr>
+          <w:rFonts w:eastAsiaTheme="minorEastAsia"/>
+          <w:i/>
+          <w:iCs/>
+          <w:color w:val="000000"/>
+          <w:szCs w:val="24"/>
+          <w:vertAlign w:val="subscript"/>
+        </w:rPr>
+        <w:t>g</w:t>
+      </w:r>
+      <w:r>
+        <w:rPr>
+          <w:rFonts w:eastAsiaTheme="minorEastAsia"/>
+          <w:color w:val="000000"/>
+          <w:szCs w:val="24"/>
+        </w:rPr>
+        <w:t xml:space="preserve"> </w:t>
+      </w:r>
+      <w:r>
+        <w:rPr>
+          <w:rFonts w:eastAsiaTheme="minorEastAsia"/>
+          <w:color w:val="000000"/>
+          <w:szCs w:val="24"/>
+        </w:rPr>
+        <w:t xml:space="preserve">are </w:t>
+      </w:r>
+      <w:r>
+        <w:rPr>
+          <w:rFonts w:eastAsiaTheme="minorEastAsia"/>
+          <w:color w:val="000000"/>
+          <w:szCs w:val="24"/>
+        </w:rPr>
+        <w:t>constants belonging to the interval (0, 1).</w:t>
+      </w:r>
+    </w:p>
+    <w:p/>
     <w:p>
       <w:r>
         <w:rPr>
@@ -22372,7 +23697,11 @@
       </w:r>
       <w:proofErr w:type="gramEnd"/>
       <w:r>
-        <w:t xml:space="preserve"> maintains its preeminence and a bad tribe can add more particles to increase its possibility of improvement.</w:t>
+        <w:t xml:space="preserve"> maintains its preeminence and a bad tribe can add more particles to increase </w:t>
+      </w:r>
+      <w:r>
+        <w:lastRenderedPageBreak/>
+        <w:t>its possibility of improvement.</w:t>
       </w:r>
       <w:r>
         <w:t xml:space="preserve"> Because TRIBES adds and removes dynamically particles, it can be classified into adaptation solution for dynamic problem.</w:t>
@@ -22525,7 +23854,6 @@
     </w:p>
     <w:p>
       <w:r>
-        <w:lastRenderedPageBreak/>
         <w:t xml:space="preserve">The noise </w:t>
       </w:r>
       <w:r>
@@ -23446,6 +24774,7 @@
           <w:b/>
           <w:bCs/>
         </w:rPr>
+        <w:lastRenderedPageBreak/>
         <w:t>3.4. PSO and machine learning algorithms</w:t>
       </w:r>
     </w:p>
@@ -24176,6 +25505,7 @@
         <w:rPr>
           <w:noProof/>
         </w:rPr>
+        <w:lastRenderedPageBreak/>
         <w:t xml:space="preserve">Wikipedia. (2017, March 7). </w:t>
       </w:r>
       <w:r>
@@ -25723,7 +27053,7 @@
     <b:Volume>2015</b:Volume>
     <b:Issue>Special Issue: Artificial Intelligence and Its Applications 2014</b:Issue>
     <b:Comments>Available at https://www.researchgate.net/publication/282773612_A_Comprehensive_Survey_on_Particle_Swarm_Optimization_Algorithm_and_Its_Applications</b:Comments>
-    <b:RefOrder>8</b:RefOrder>
+    <b:RefOrder>9</b:RefOrder>
   </b:Source>
   <b:Source>
     <b:Tag>Bonyadi17PSO</b:Tag>
@@ -25768,7 +27098,7 @@
         </b:NameList>
       </b:Editor>
     </b:Author>
-    <b:RefOrder>9</b:RefOrder>
+    <b:RefOrder>10</b:RefOrder>
   </b:Source>
   <b:Source>
     <b:Tag>Guner08DPSO</b:Tag>
@@ -25892,13 +27222,13 @@
         </b:NameList>
       </b:Editor>
     </b:Author>
-    <b:RefOrder>10</b:RefOrder>
+    <b:RefOrder>8</b:RefOrder>
   </b:Source>
 </b:Sources>
 </file>
 
 <file path=customXml/itemProps1.xml><?xml version="1.0" encoding="utf-8"?>
-<ds:datastoreItem xmlns:ds="http://schemas.openxmlformats.org/officeDocument/2006/customXml" ds:itemID="{D560449F-1635-4EA1-8718-3B7AC61FE3AB}">
+<ds:datastoreItem xmlns:ds="http://schemas.openxmlformats.org/officeDocument/2006/customXml" ds:itemID="{DDC7E85F-C649-44BD-B312-799F3AC7CEC2}">
   <ds:schemaRefs>
     <ds:schemaRef ds:uri="http://schemas.openxmlformats.org/officeDocument/2006/bibliography"/>
   </ds:schemaRefs>

--- a/2_design/pso/PSO&EA.docx
+++ b/2_design/pso/PSO&EA.docx
@@ -484,15 +484,7 @@
         <w:t xml:space="preserve">of </w:t>
       </w:r>
       <w:r>
-        <w:t xml:space="preserve">PSO is based on social intelligence when it simulates how a flock of </w:t>
-      </w:r>
-      <w:proofErr w:type="gramStart"/>
-      <w:r>
-        <w:t>birds</w:t>
-      </w:r>
-      <w:proofErr w:type="gramEnd"/>
-      <w:r>
-        <w:t xml:space="preserve"> search for food. Given a target function known as </w:t>
+        <w:t xml:space="preserve">PSO is based on social intelligence when it simulates how a flock of birds search for food. Given a target function known as </w:t>
       </w:r>
       <w:r>
         <w:rPr>
@@ -692,15 +684,7 @@
         <w:t>quality of</w:t>
       </w:r>
       <w:r>
-        <w:t xml:space="preserve"> food source for which a flock of </w:t>
-      </w:r>
-      <w:proofErr w:type="gramStart"/>
-      <w:r>
-        <w:t>birds</w:t>
-      </w:r>
-      <w:proofErr w:type="gramEnd"/>
-      <w:r>
-        <w:t xml:space="preserve"> search.</w:t>
+        <w:t xml:space="preserve"> food source for which a flock of birds search.</w:t>
       </w:r>
       <w:r>
         <w:t xml:space="preserve"> </w:t>
@@ -1340,7 +1324,6 @@
         </w:rPr>
         <w:t xml:space="preserve"> be current position and best position of particle </w:t>
       </w:r>
-      <w:proofErr w:type="spellStart"/>
       <w:r>
         <w:rPr>
           <w:rFonts w:ascii="TimesNewRomanPSMT" w:hAnsi="TimesNewRomanPSMT"/>
@@ -1351,7 +1334,6 @@
         </w:rPr>
         <w:t>i</w:t>
       </w:r>
-      <w:proofErr w:type="spellEnd"/>
       <w:r>
         <w:rPr>
           <w:rFonts w:ascii="TimesNewRomanPSMT" w:hAnsi="TimesNewRomanPSMT"/>
@@ -1425,7 +1407,6 @@
         </w:rPr>
         <w:t xml:space="preserve">Moreover, the movement speed of particle </w:t>
       </w:r>
-      <w:proofErr w:type="spellStart"/>
       <w:r>
         <w:rPr>
           <w:rFonts w:ascii="TimesNewRomanPSMT" w:hAnsi="TimesNewRomanPSMT"/>
@@ -1436,7 +1417,6 @@
         </w:rPr>
         <w:t>i</w:t>
       </w:r>
-      <w:proofErr w:type="spellEnd"/>
       <w:r>
         <w:rPr>
           <w:rFonts w:ascii="TimesNewRomanPSMT" w:hAnsi="TimesNewRomanPSMT"/>
@@ -1476,7 +1456,6 @@
         </w:rPr>
         <w:t xml:space="preserve">. Let </w:t>
       </w:r>
-      <w:proofErr w:type="spellStart"/>
       <w:r>
         <w:rPr>
           <w:rFonts w:ascii="TimesNewRomanPSMT" w:hAnsi="TimesNewRomanPSMT"/>
@@ -1500,7 +1479,6 @@
         </w:rPr>
         <w:t>g</w:t>
       </w:r>
-      <w:proofErr w:type="spellEnd"/>
       <w:r>
         <w:rPr>
           <w:rFonts w:ascii="TimesNewRomanPSMT" w:hAnsi="TimesNewRomanPSMT"/>
@@ -1613,7 +1591,6 @@
         </w:rPr>
         <w:t xml:space="preserve"> and </w:t>
       </w:r>
-      <w:proofErr w:type="spellStart"/>
       <w:r>
         <w:rPr>
           <w:rFonts w:ascii="TimesNewRomanPSMT" w:hAnsi="TimesNewRomanPSMT"/>
@@ -1637,7 +1614,6 @@
         </w:rPr>
         <w:t>g</w:t>
       </w:r>
-      <w:proofErr w:type="spellEnd"/>
       <w:r>
         <w:rPr>
           <w:rFonts w:ascii="TimesNewRomanPSMT" w:hAnsi="TimesNewRomanPSMT"/>
@@ -1646,7 +1622,6 @@
         </w:rPr>
         <w:t xml:space="preserve"> are. It is expected that </w:t>
       </w:r>
-      <w:proofErr w:type="spellStart"/>
       <w:r>
         <w:rPr>
           <w:rFonts w:ascii="TimesNewRomanPSMT" w:hAnsi="TimesNewRomanPSMT"/>
@@ -1670,7 +1645,6 @@
         </w:rPr>
         <w:t>g</w:t>
       </w:r>
-      <w:proofErr w:type="spellEnd"/>
       <w:r>
         <w:rPr>
           <w:rFonts w:ascii="TimesNewRomanPSMT" w:hAnsi="TimesNewRomanPSMT"/>
@@ -1968,7 +1942,6 @@
         </w:rPr>
         <w:t xml:space="preserve">, and </w:t>
       </w:r>
-      <w:proofErr w:type="spellStart"/>
       <w:r>
         <w:rPr>
           <w:rFonts w:ascii="TimesNewRomanPSMT" w:hAnsi="TimesNewRomanPSMT"/>
@@ -1992,7 +1965,6 @@
         </w:rPr>
         <w:t>g</w:t>
       </w:r>
-      <w:proofErr w:type="spellEnd"/>
       <w:r>
         <w:rPr>
           <w:rFonts w:ascii="TimesNewRomanPSMT" w:hAnsi="TimesNewRomanPSMT"/>
@@ -2371,7 +2343,6 @@
               </w:rPr>
               <w:t xml:space="preserve">best position </w:t>
             </w:r>
-            <w:proofErr w:type="spellStart"/>
             <w:r>
               <w:rPr>
                 <w:rFonts w:ascii="TimesNewRomanPSMT" w:hAnsi="TimesNewRomanPSMT"/>
@@ -2395,7 +2366,6 @@
               </w:rPr>
               <w:t>g</w:t>
             </w:r>
-            <w:proofErr w:type="spellEnd"/>
             <w:r>
               <w:rPr>
                 <w:rFonts w:ascii="TimesNewRomanPSMT" w:hAnsi="TimesNewRomanPSMT"/>
@@ -2404,7 +2374,6 @@
               </w:rPr>
               <w:t xml:space="preserve"> of entire swarm with expectation that </w:t>
             </w:r>
-            <w:proofErr w:type="spellStart"/>
             <w:r>
               <w:rPr>
                 <w:rFonts w:ascii="TimesNewRomanPSMT" w:hAnsi="TimesNewRomanPSMT"/>
@@ -2428,7 +2397,6 @@
               </w:rPr>
               <w:t>g</w:t>
             </w:r>
-            <w:proofErr w:type="spellEnd"/>
             <w:r>
               <w:rPr>
                 <w:rFonts w:ascii="TimesNewRomanPSMT" w:hAnsi="TimesNewRomanPSMT"/>
@@ -2492,7 +2460,6 @@
               </w:rPr>
               <w:t xml:space="preserve">Let </w:t>
             </w:r>
-            <w:proofErr w:type="spellStart"/>
             <w:r>
               <w:rPr>
                 <w:rFonts w:ascii="TimesNewRomanPSMT" w:hAnsi="TimesNewRomanPSMT"/>
@@ -2505,7 +2472,6 @@
               </w:rPr>
               <w:t>lb</w:t>
             </w:r>
-            <w:proofErr w:type="spellEnd"/>
             <w:r>
               <w:rPr>
                 <w:rFonts w:ascii="TimesNewRomanPSMT" w:hAnsi="TimesNewRomanPSMT"/>
@@ -2514,7 +2480,6 @@
               </w:rPr>
               <w:t xml:space="preserve"> and </w:t>
             </w:r>
-            <w:proofErr w:type="spellStart"/>
             <w:r>
               <w:rPr>
                 <w:rFonts w:ascii="TimesNewRomanPSMT" w:hAnsi="TimesNewRomanPSMT"/>
@@ -2527,7 +2492,6 @@
               </w:rPr>
               <w:t>ub</w:t>
             </w:r>
-            <w:proofErr w:type="spellEnd"/>
             <w:r>
               <w:rPr>
                 <w:rFonts w:ascii="TimesNewRomanPSMT" w:hAnsi="TimesNewRomanPSMT"/>
@@ -2662,7 +2626,6 @@
               </w:rPr>
               <w:t xml:space="preserve"> Note, all particles are randomized in the range [</w:t>
             </w:r>
-            <w:proofErr w:type="spellStart"/>
             <w:r>
               <w:rPr>
                 <w:rFonts w:ascii="TimesNewRomanPSMT" w:hAnsi="TimesNewRomanPSMT"/>
@@ -2675,7 +2638,6 @@
               </w:rPr>
               <w:t>lb</w:t>
             </w:r>
-            <w:proofErr w:type="spellEnd"/>
             <w:r>
               <w:rPr>
                 <w:rFonts w:ascii="TimesNewRomanPSMT" w:hAnsi="TimesNewRomanPSMT"/>
@@ -2684,7 +2646,6 @@
               </w:rPr>
               <w:t xml:space="preserve">, </w:t>
             </w:r>
-            <w:proofErr w:type="spellStart"/>
             <w:r>
               <w:rPr>
                 <w:rFonts w:ascii="TimesNewRomanPSMT" w:hAnsi="TimesNewRomanPSMT"/>
@@ -2697,7 +2658,6 @@
               </w:rPr>
               <w:t>ub</w:t>
             </w:r>
-            <w:proofErr w:type="spellEnd"/>
             <w:r>
               <w:rPr>
                 <w:rFonts w:ascii="TimesNewRomanPSMT" w:hAnsi="TimesNewRomanPSMT"/>
@@ -2950,7 +2910,6 @@
               </w:rPr>
               <w:t xml:space="preserve"> is vector, its elements are randomized in the range [–|</w:t>
             </w:r>
-            <w:proofErr w:type="spellStart"/>
             <w:r>
               <w:rPr>
                 <w:rFonts w:ascii="TimesNewRomanPSMT" w:hAnsi="TimesNewRomanPSMT"/>
@@ -2963,7 +2922,6 @@
               </w:rPr>
               <w:t>ub</w:t>
             </w:r>
-            <w:proofErr w:type="spellEnd"/>
             <w:r>
               <w:rPr>
                 <w:rFonts w:ascii="TimesNewRomanPSMT" w:hAnsi="TimesNewRomanPSMT"/>
@@ -2972,7 +2930,6 @@
               </w:rPr>
               <w:t xml:space="preserve"> – </w:t>
             </w:r>
-            <w:proofErr w:type="spellStart"/>
             <w:r>
               <w:rPr>
                 <w:rFonts w:ascii="TimesNewRomanPSMT" w:hAnsi="TimesNewRomanPSMT"/>
@@ -2985,7 +2942,6 @@
               </w:rPr>
               <w:t>lb</w:t>
             </w:r>
-            <w:proofErr w:type="spellEnd"/>
             <w:r>
               <w:rPr>
                 <w:rFonts w:ascii="TimesNewRomanPSMT" w:hAnsi="TimesNewRomanPSMT"/>
@@ -2994,7 +2950,6 @@
               </w:rPr>
               <w:t>|, |</w:t>
             </w:r>
-            <w:proofErr w:type="spellStart"/>
             <w:r>
               <w:rPr>
                 <w:rFonts w:ascii="TimesNewRomanPSMT" w:hAnsi="TimesNewRomanPSMT"/>
@@ -3007,7 +2962,6 @@
               </w:rPr>
               <w:t>ub</w:t>
             </w:r>
-            <w:proofErr w:type="spellEnd"/>
             <w:r>
               <w:rPr>
                 <w:rFonts w:ascii="TimesNewRomanPSMT" w:hAnsi="TimesNewRomanPSMT"/>
@@ -3016,7 +2970,6 @@
               </w:rPr>
               <w:t xml:space="preserve"> – </w:t>
             </w:r>
-            <w:proofErr w:type="spellStart"/>
             <w:r>
               <w:rPr>
                 <w:rFonts w:ascii="TimesNewRomanPSMT" w:hAnsi="TimesNewRomanPSMT"/>
@@ -3029,7 +2982,6 @@
               </w:rPr>
               <w:t>lb</w:t>
             </w:r>
-            <w:proofErr w:type="spellEnd"/>
             <w:r>
               <w:rPr>
                 <w:rFonts w:ascii="TimesNewRomanPSMT" w:hAnsi="TimesNewRomanPSMT"/>
@@ -3038,7 +2990,6 @@
               </w:rPr>
               <w:t>|] from –|</w:t>
             </w:r>
-            <w:proofErr w:type="spellStart"/>
             <w:r>
               <w:rPr>
                 <w:rFonts w:ascii="TimesNewRomanPSMT" w:hAnsi="TimesNewRomanPSMT"/>
@@ -3051,7 +3002,6 @@
               </w:rPr>
               <w:t>ub</w:t>
             </w:r>
-            <w:proofErr w:type="spellEnd"/>
             <w:r>
               <w:rPr>
                 <w:rFonts w:ascii="TimesNewRomanPSMT" w:hAnsi="TimesNewRomanPSMT"/>
@@ -3060,7 +3010,6 @@
               </w:rPr>
               <w:t xml:space="preserve"> – </w:t>
             </w:r>
-            <w:proofErr w:type="spellStart"/>
             <w:r>
               <w:rPr>
                 <w:rFonts w:ascii="TimesNewRomanPSMT" w:hAnsi="TimesNewRomanPSMT"/>
@@ -3073,7 +3022,6 @@
               </w:rPr>
               <w:t>lb</w:t>
             </w:r>
-            <w:proofErr w:type="spellEnd"/>
             <w:r>
               <w:rPr>
                 <w:rFonts w:ascii="TimesNewRomanPSMT" w:hAnsi="TimesNewRomanPSMT"/>
@@ -3082,7 +3030,6 @@
               </w:rPr>
               <w:t>| to |</w:t>
             </w:r>
-            <w:proofErr w:type="spellStart"/>
             <w:r>
               <w:rPr>
                 <w:rFonts w:ascii="TimesNewRomanPSMT" w:hAnsi="TimesNewRomanPSMT"/>
@@ -3095,7 +3042,6 @@
               </w:rPr>
               <w:t>ub</w:t>
             </w:r>
-            <w:proofErr w:type="spellEnd"/>
             <w:r>
               <w:rPr>
                 <w:rFonts w:ascii="TimesNewRomanPSMT" w:hAnsi="TimesNewRomanPSMT"/>
@@ -3104,7 +3050,6 @@
               </w:rPr>
               <w:t xml:space="preserve"> – </w:t>
             </w:r>
-            <w:proofErr w:type="spellStart"/>
             <w:r>
               <w:rPr>
                 <w:rFonts w:ascii="TimesNewRomanPSMT" w:hAnsi="TimesNewRomanPSMT"/>
@@ -3117,32 +3062,13 @@
               </w:rPr>
               <w:t>lb</w:t>
             </w:r>
-            <w:proofErr w:type="spellEnd"/>
             <w:r>
               <w:rPr>
                 <w:rFonts w:ascii="TimesNewRomanPSMT" w:hAnsi="TimesNewRomanPSMT"/>
                 <w:color w:val="000000"/>
                 <w:szCs w:val="24"/>
               </w:rPr>
-              <w:t xml:space="preserve">| where the notation </w:t>
-            </w:r>
-            <w:proofErr w:type="gramStart"/>
-            <w:r>
-              <w:rPr>
-                <w:rFonts w:ascii="TimesNewRomanPSMT" w:hAnsi="TimesNewRomanPSMT"/>
-                <w:color w:val="000000"/>
-                <w:szCs w:val="24"/>
-              </w:rPr>
-              <w:t>|.|</w:t>
-            </w:r>
-            <w:proofErr w:type="gramEnd"/>
-            <w:r>
-              <w:rPr>
-                <w:rFonts w:ascii="TimesNewRomanPSMT" w:hAnsi="TimesNewRomanPSMT"/>
-                <w:color w:val="000000"/>
-                <w:szCs w:val="24"/>
-              </w:rPr>
-              <w:t xml:space="preserve"> denotes distance between two vectors or two points.</w:t>
+              <w:t>| where the notation |.| denotes distance between two vectors or two points.</w:t>
             </w:r>
           </w:p>
           <w:p>
@@ -3562,7 +3488,6 @@
               </w:rPr>
               <w:t xml:space="preserve">The global best position </w:t>
             </w:r>
-            <w:proofErr w:type="spellStart"/>
             <w:r>
               <w:rPr>
                 <w:rFonts w:ascii="TimesNewRomanPSMT" w:hAnsi="TimesNewRomanPSMT"/>
@@ -3586,7 +3511,6 @@
               </w:rPr>
               <w:t>g</w:t>
             </w:r>
-            <w:proofErr w:type="spellEnd"/>
             <w:r>
               <w:rPr>
                 <w:rFonts w:ascii="TimesNewRomanPSMT" w:hAnsi="TimesNewRomanPSMT"/>
@@ -3867,7 +3791,6 @@
             <w:r>
               <w:t xml:space="preserve">For each particle </w:t>
             </w:r>
-            <w:proofErr w:type="spellStart"/>
             <w:r>
               <w:rPr>
                 <w:i/>
@@ -3875,7 +3798,6 @@
               </w:rPr>
               <w:t>i</w:t>
             </w:r>
-            <w:proofErr w:type="spellEnd"/>
             <w:r>
               <w:t xml:space="preserve"> in </w:t>
             </w:r>
@@ -3897,7 +3819,6 @@
             <w:r>
               <w:t xml:space="preserve">Velocity of particle </w:t>
             </w:r>
-            <w:proofErr w:type="spellStart"/>
             <w:r>
               <w:rPr>
                 <w:i/>
@@ -3905,7 +3826,6 @@
               </w:rPr>
               <w:t>i</w:t>
             </w:r>
-            <w:proofErr w:type="spellEnd"/>
             <w:r>
               <w:t xml:space="preserve"> is updated as follows:</w:t>
             </w:r>
@@ -4297,7 +4217,6 @@
             <w:r>
               <w:t xml:space="preserve">Position of particle </w:t>
             </w:r>
-            <w:proofErr w:type="spellStart"/>
             <w:r>
               <w:rPr>
                 <w:i/>
@@ -4305,7 +4224,6 @@
               </w:rPr>
               <w:t>i</w:t>
             </w:r>
-            <w:proofErr w:type="spellEnd"/>
             <w:r>
               <w:t xml:space="preserve"> is updated as follows:</w:t>
             </w:r>
@@ -4536,7 +4454,6 @@
             <w:r>
               <w:t xml:space="preserve">The best position of particle </w:t>
             </w:r>
-            <w:proofErr w:type="spellStart"/>
             <w:r>
               <w:rPr>
                 <w:i/>
@@ -4544,7 +4461,6 @@
               </w:rPr>
               <w:t>i</w:t>
             </w:r>
-            <w:proofErr w:type="spellEnd"/>
             <w:r>
               <w:t xml:space="preserve"> is updated: </w:t>
             </w:r>
@@ -4650,7 +4566,6 @@
             <w:r>
               <w:t>(</w:t>
             </w:r>
-            <w:proofErr w:type="spellStart"/>
             <w:r>
               <w:rPr>
                 <w:b/>
@@ -4668,7 +4583,6 @@
               </w:rPr>
               <w:t>g</w:t>
             </w:r>
-            <w:proofErr w:type="spellEnd"/>
             <w:r>
               <w:t>) then</w:t>
             </w:r>
@@ -4680,7 +4594,6 @@
             <w:r>
               <w:t xml:space="preserve">The best position of swarm is updated: </w:t>
             </w:r>
-            <w:proofErr w:type="spellStart"/>
             <w:r>
               <w:rPr>
                 <w:rFonts w:ascii="TimesNewRomanPSMT" w:hAnsi="TimesNewRomanPSMT"/>
@@ -4704,7 +4617,6 @@
               </w:rPr>
               <w:t>g</w:t>
             </w:r>
-            <w:proofErr w:type="spellEnd"/>
             <w:r>
               <w:rPr>
                 <w:rFonts w:ascii="TimesNewRomanPSMT" w:hAnsi="TimesNewRomanPSMT"/>
@@ -4788,7 +4700,6 @@
       <w:r>
         <w:t xml:space="preserve">If concerning the current </w:t>
       </w:r>
-      <w:proofErr w:type="spellStart"/>
       <w:r>
         <w:rPr>
           <w:i/>
@@ -4802,11 +4713,9 @@
         </w:rPr>
         <w:t>th</w:t>
       </w:r>
-      <w:proofErr w:type="spellEnd"/>
       <w:r>
         <w:t xml:space="preserve"> iteration (the </w:t>
       </w:r>
-      <w:proofErr w:type="spellStart"/>
       <w:r>
         <w:rPr>
           <w:i/>
@@ -4820,7 +4729,6 @@
         </w:rPr>
         <w:t>th</w:t>
       </w:r>
-      <w:proofErr w:type="spellEnd"/>
       <w:r>
         <w:t xml:space="preserve"> time), equation 1.1 and equation 1.2 are denoted as follows:</w:t>
       </w:r>
@@ -5494,7 +5402,6 @@
       <w:r>
         <w:t xml:space="preserve">The cost function at </w:t>
       </w:r>
-      <w:proofErr w:type="spellStart"/>
       <w:r>
         <w:rPr>
           <w:rFonts w:ascii="TimesNewRomanPSMT" w:hAnsi="TimesNewRomanPSMT"/>
@@ -5518,7 +5425,6 @@
         </w:rPr>
         <w:t>g</w:t>
       </w:r>
-      <w:proofErr w:type="spellEnd"/>
       <w:r>
         <w:t xml:space="preserve"> which is evaluated as </w:t>
       </w:r>
@@ -5532,7 +5438,6 @@
       <w:r>
         <w:t>(</w:t>
       </w:r>
-      <w:proofErr w:type="spellStart"/>
       <w:r>
         <w:rPr>
           <w:rFonts w:ascii="TimesNewRomanPSMT" w:hAnsi="TimesNewRomanPSMT"/>
@@ -5556,7 +5461,6 @@
         </w:rPr>
         <w:t>g</w:t>
       </w:r>
-      <w:proofErr w:type="spellEnd"/>
       <w:r>
         <w:t xml:space="preserve">) is small enough. For example, </w:t>
       </w:r>
@@ -5570,7 +5474,6 @@
       <w:r>
         <w:t>(</w:t>
       </w:r>
-      <w:proofErr w:type="spellStart"/>
       <w:r>
         <w:rPr>
           <w:rFonts w:ascii="TimesNewRomanPSMT" w:hAnsi="TimesNewRomanPSMT"/>
@@ -5594,7 +5497,6 @@
         </w:rPr>
         <w:t>g</w:t>
       </w:r>
-      <w:proofErr w:type="spellEnd"/>
       <w:r>
         <w:t>) is smaller than a small threshold.</w:t>
       </w:r>
@@ -6581,7 +6483,6 @@
         </w:rPr>
         <w:t xml:space="preserve">,…, </w:t>
       </w:r>
-      <w:proofErr w:type="spellStart"/>
       <w:r>
         <w:rPr>
           <w:rFonts w:eastAsiaTheme="minorEastAsia"/>
@@ -6608,7 +6509,6 @@
         </w:rPr>
         <w:t>n</w:t>
       </w:r>
-      <w:proofErr w:type="spellEnd"/>
       <w:r>
         <w:rPr>
           <w:rFonts w:eastAsiaTheme="minorEastAsia"/>
@@ -7555,7 +7455,6 @@
         </w:rPr>
         <w:t xml:space="preserve"> are the particle </w:t>
       </w:r>
-      <w:proofErr w:type="spellStart"/>
       <w:r>
         <w:rPr>
           <w:rFonts w:eastAsiaTheme="minorEastAsia"/>
@@ -7564,7 +7463,6 @@
         </w:rPr>
         <w:t>i</w:t>
       </w:r>
-      <w:proofErr w:type="spellEnd"/>
       <w:r>
         <w:rPr>
           <w:rFonts w:eastAsiaTheme="minorEastAsia"/>
@@ -8441,7 +8339,6 @@
         </w:rPr>
         <w:t>–</w:t>
       </w:r>
-      <w:proofErr w:type="spellStart"/>
       <w:r>
         <w:rPr>
           <w:rFonts w:eastAsiaTheme="minorEastAsia"/>
@@ -8461,7 +8358,6 @@
         </w:rPr>
         <w:t>max</w:t>
       </w:r>
-      <w:proofErr w:type="spellEnd"/>
       <w:r>
         <w:rPr>
           <w:rFonts w:eastAsiaTheme="minorEastAsia"/>
@@ -8474,7 +8370,6 @@
         </w:rPr>
         <w:t>+</w:t>
       </w:r>
-      <w:proofErr w:type="spellStart"/>
       <w:r>
         <w:rPr>
           <w:rFonts w:eastAsiaTheme="minorEastAsia"/>
@@ -8494,7 +8389,6 @@
         </w:rPr>
         <w:t>max</w:t>
       </w:r>
-      <w:proofErr w:type="spellEnd"/>
       <w:r>
         <w:rPr>
           <w:rFonts w:eastAsiaTheme="minorEastAsia"/>
@@ -8519,7 +8413,6 @@
         </w:rPr>
         <w:t xml:space="preserve"> </w:t>
       </w:r>
-      <w:proofErr w:type="spellStart"/>
       <w:r>
         <w:rPr>
           <w:rFonts w:eastAsiaTheme="minorEastAsia"/>
@@ -8539,7 +8432,6 @@
         </w:rPr>
         <w:t>max</w:t>
       </w:r>
-      <w:proofErr w:type="spellEnd"/>
       <w:r>
         <w:rPr>
           <w:rFonts w:eastAsiaTheme="minorEastAsia"/>
@@ -10146,7 +10038,6 @@
         </w:rPr>
         <w:t xml:space="preserve"> when the expression </w:t>
       </w:r>
-      <w:proofErr w:type="spellStart"/>
       <w:r>
         <w:rPr>
           <w:rFonts w:eastAsiaTheme="minorEastAsia" w:cs="Times New Roman"/>
@@ -10174,14 +10065,12 @@
         </w:rPr>
         <w:t>i</w:t>
       </w:r>
-      <w:proofErr w:type="spellEnd"/>
       <w:r>
         <w:rPr>
           <w:rFonts w:eastAsiaTheme="minorEastAsia"/>
         </w:rPr>
         <w:t xml:space="preserve"> is equivalent to the expression </w:t>
       </w:r>
-      <w:proofErr w:type="spellStart"/>
       <w:r>
         <w:rPr>
           <w:rFonts w:eastAsiaTheme="minorEastAsia" w:cs="Times New Roman"/>
@@ -10209,7 +10098,6 @@
         </w:rPr>
         <w:t>i</w:t>
       </w:r>
-      <w:proofErr w:type="spellEnd"/>
       <w:r>
         <w:rPr>
           <w:rFonts w:eastAsiaTheme="minorEastAsia"/>
@@ -10587,7 +10475,6 @@
         </w:rPr>
         <w:t xml:space="preserve">Because </w:t>
       </w:r>
-      <w:proofErr w:type="spellStart"/>
       <w:r>
         <w:rPr>
           <w:rFonts w:ascii="TimesNewRomanPSMT" w:hAnsi="TimesNewRomanPSMT"/>
@@ -10611,7 +10498,6 @@
         </w:rPr>
         <w:t>g</w:t>
       </w:r>
-      <w:proofErr w:type="spellEnd"/>
       <w:r>
         <w:rPr>
           <w:rFonts w:ascii="TimesNewRomanPSMT" w:hAnsi="TimesNewRomanPSMT"/>
@@ -10796,7 +10682,6 @@
         </w:rPr>
         <w:t xml:space="preserve"> For easily understandable explanation, suppose particles are vertices of a graph, fully connected swarm topology implies that such graph is fully connected, in which all vertices are connected together. Alternately, swarm topology can be defined in different way so that each particle </w:t>
       </w:r>
-      <w:proofErr w:type="spellStart"/>
       <w:r>
         <w:rPr>
           <w:rFonts w:eastAsiaTheme="minorEastAsia"/>
@@ -10805,7 +10690,6 @@
         </w:rPr>
         <w:t>i</w:t>
       </w:r>
-      <w:proofErr w:type="spellEnd"/>
       <w:r>
         <w:rPr>
           <w:rFonts w:eastAsiaTheme="minorEastAsia"/>
@@ -11301,7 +11185,6 @@
         </w:rPr>
         <w:t xml:space="preserve">Where </w:t>
       </w:r>
-      <w:proofErr w:type="spellStart"/>
       <w:r>
         <w:rPr>
           <w:rFonts w:eastAsiaTheme="minorEastAsia"/>
@@ -11321,7 +11204,6 @@
         </w:rPr>
         <w:t>k</w:t>
       </w:r>
-      <w:proofErr w:type="spellEnd"/>
       <w:r>
         <w:rPr>
           <w:rFonts w:eastAsiaTheme="minorEastAsia"/>
@@ -11349,7 +11231,6 @@
         </w:rPr>
         <w:t xml:space="preserve"> neighbor of particle </w:t>
       </w:r>
-      <w:proofErr w:type="spellStart"/>
       <w:r>
         <w:rPr>
           <w:rFonts w:eastAsiaTheme="minorEastAsia"/>
@@ -11358,14 +11239,12 @@
         </w:rPr>
         <w:t>i</w:t>
       </w:r>
-      <w:proofErr w:type="spellEnd"/>
       <w:r>
         <w:rPr>
           <w:rFonts w:eastAsiaTheme="minorEastAsia"/>
         </w:rPr>
         <w:t xml:space="preserve">. Of course, </w:t>
       </w:r>
-      <w:proofErr w:type="spellStart"/>
       <w:r>
         <w:rPr>
           <w:rFonts w:eastAsiaTheme="minorEastAsia"/>
@@ -11385,14 +11264,12 @@
         </w:rPr>
         <w:t>k</w:t>
       </w:r>
-      <w:proofErr w:type="spellEnd"/>
       <w:r>
         <w:rPr>
           <w:rFonts w:eastAsiaTheme="minorEastAsia"/>
         </w:rPr>
         <w:t xml:space="preserve"> is </w:t>
       </w:r>
-      <w:proofErr w:type="spellStart"/>
       <w:r>
         <w:rPr>
           <w:rFonts w:eastAsiaTheme="minorEastAsia"/>
@@ -11412,7 +11289,6 @@
         </w:rPr>
         <w:t>j</w:t>
       </w:r>
-      <w:proofErr w:type="spellEnd"/>
       <w:r>
         <w:rPr>
           <w:rFonts w:eastAsiaTheme="minorEastAsia"/>
@@ -11441,7 +11317,6 @@
           <w:rFonts w:eastAsiaTheme="minorEastAsia"/>
         </w:rPr>
       </w:pPr>
-      <w:proofErr w:type="spellStart"/>
       <w:r>
         <w:rPr>
           <w:rFonts w:eastAsiaTheme="minorEastAsia"/>
@@ -11461,14 +11336,12 @@
         </w:rPr>
         <w:t>k</w:t>
       </w:r>
-      <w:proofErr w:type="spellEnd"/>
       <w:r>
         <w:rPr>
           <w:rFonts w:eastAsiaTheme="minorEastAsia"/>
         </w:rPr>
         <w:t xml:space="preserve"> = </w:t>
       </w:r>
-      <w:proofErr w:type="spellStart"/>
       <w:r>
         <w:rPr>
           <w:rFonts w:eastAsiaTheme="minorEastAsia"/>
@@ -11488,7 +11361,6 @@
         </w:rPr>
         <w:t>j</w:t>
       </w:r>
-      <w:proofErr w:type="spellEnd"/>
       <w:r>
         <w:rPr>
           <w:rFonts w:eastAsiaTheme="minorEastAsia"/>
@@ -11536,7 +11408,6 @@
         </w:rPr>
         <w:t xml:space="preserve"> neighbor of particle </w:t>
       </w:r>
-      <w:proofErr w:type="spellStart"/>
       <w:r>
         <w:rPr>
           <w:rFonts w:eastAsiaTheme="minorEastAsia"/>
@@ -11545,7 +11416,6 @@
         </w:rPr>
         <w:t>i</w:t>
       </w:r>
-      <w:proofErr w:type="spellEnd"/>
       <w:r>
         <w:rPr>
           <w:rFonts w:eastAsiaTheme="minorEastAsia"/>
@@ -11589,7 +11459,6 @@
         </w:rPr>
         <w:t xml:space="preserve">particle </w:t>
       </w:r>
-      <w:proofErr w:type="spellStart"/>
       <w:r>
         <w:rPr>
           <w:rFonts w:eastAsiaTheme="minorEastAsia"/>
@@ -11598,7 +11467,6 @@
         </w:rPr>
         <w:t>i</w:t>
       </w:r>
-      <w:proofErr w:type="spellEnd"/>
       <w:r>
         <w:rPr>
           <w:rFonts w:eastAsiaTheme="minorEastAsia"/>
@@ -11676,7 +11544,6 @@
         </w:rPr>
         <w:t xml:space="preserve"> particle </w:t>
       </w:r>
-      <w:proofErr w:type="spellStart"/>
       <w:r>
         <w:rPr>
           <w:rFonts w:eastAsiaTheme="minorEastAsia"/>
@@ -11685,7 +11552,6 @@
         </w:rPr>
         <w:t>i</w:t>
       </w:r>
-      <w:proofErr w:type="spellEnd"/>
       <w:r>
         <w:rPr>
           <w:rFonts w:eastAsiaTheme="minorEastAsia"/>
@@ -11792,7 +11658,6 @@
         </w:rPr>
         <w:t xml:space="preserve">on particle </w:t>
       </w:r>
-      <w:proofErr w:type="spellStart"/>
       <w:r>
         <w:rPr>
           <w:rFonts w:eastAsiaTheme="minorEastAsia"/>
@@ -11801,7 +11666,6 @@
         </w:rPr>
         <w:t>i</w:t>
       </w:r>
-      <w:proofErr w:type="spellEnd"/>
       <w:r>
         <w:rPr>
           <w:rFonts w:eastAsiaTheme="minorEastAsia"/>
@@ -11970,7 +11834,6 @@
         </w:rPr>
         <w:t xml:space="preserve">because only one best position </w:t>
       </w:r>
-      <w:proofErr w:type="spellStart"/>
       <w:r>
         <w:rPr>
           <w:rFonts w:eastAsiaTheme="minorEastAsia"/>
@@ -11990,7 +11853,6 @@
         </w:rPr>
         <w:t>g</w:t>
       </w:r>
-      <w:proofErr w:type="spellEnd"/>
       <w:r>
         <w:rPr>
           <w:rFonts w:eastAsiaTheme="minorEastAsia"/>
@@ -12073,7 +11935,6 @@
         </w:rPr>
         <w:t xml:space="preserve">f we focus on the fact that the attraction force issued by the particle </w:t>
       </w:r>
-      <w:proofErr w:type="spellStart"/>
       <w:r>
         <w:rPr>
           <w:rFonts w:eastAsiaTheme="minorEastAsia"/>
@@ -12082,7 +11943,6 @@
         </w:rPr>
         <w:t>i</w:t>
       </w:r>
-      <w:proofErr w:type="spellEnd"/>
       <w:r>
         <w:rPr>
           <w:rFonts w:eastAsiaTheme="minorEastAsia"/>
@@ -12101,7 +11961,6 @@
         </w:rPr>
         <w:t xml:space="preserve">equivalent to the attraction force from the global best position </w:t>
       </w:r>
-      <w:proofErr w:type="spellStart"/>
       <w:r>
         <w:rPr>
           <w:rFonts w:eastAsiaTheme="minorEastAsia"/>
@@ -12121,7 +11980,6 @@
         </w:rPr>
         <w:t>g</w:t>
       </w:r>
-      <w:proofErr w:type="spellEnd"/>
       <w:r>
         <w:rPr>
           <w:rFonts w:eastAsiaTheme="minorEastAsia"/>
@@ -12158,7 +12016,6 @@
         </w:rPr>
         <w:t xml:space="preserve"> </w:t>
       </w:r>
-      <w:proofErr w:type="spellStart"/>
       <w:r>
         <w:rPr>
           <w:rFonts w:eastAsiaTheme="minorEastAsia"/>
@@ -12178,7 +12035,6 @@
         </w:rPr>
         <w:t>k</w:t>
       </w:r>
-      <w:proofErr w:type="spellEnd"/>
       <w:r>
         <w:rPr>
           <w:rFonts w:eastAsiaTheme="minorEastAsia"/>
@@ -12866,7 +12722,6 @@
         </w:rPr>
         <w:t xml:space="preserve"> neighbors does not include particle </w:t>
       </w:r>
-      <w:proofErr w:type="spellStart"/>
       <w:r>
         <w:rPr>
           <w:rFonts w:eastAsiaTheme="minorEastAsia"/>
@@ -12875,7 +12730,6 @@
         </w:rPr>
         <w:t>i</w:t>
       </w:r>
-      <w:proofErr w:type="spellEnd"/>
       <w:r>
         <w:rPr>
           <w:rFonts w:eastAsiaTheme="minorEastAsia"/>
@@ -14007,7 +13861,6 @@
       <w:r>
         <w:t xml:space="preserve">Where </w:t>
       </w:r>
-      <w:proofErr w:type="spellStart"/>
       <w:r>
         <w:rPr>
           <w:i/>
@@ -14023,11 +13876,9 @@
         </w:rPr>
         <w:t>ij</w:t>
       </w:r>
-      <w:proofErr w:type="spellEnd"/>
       <w:r>
         <w:t xml:space="preserve"> is the </w:t>
       </w:r>
-      <w:proofErr w:type="spellStart"/>
       <w:r>
         <w:rPr>
           <w:i/>
@@ -14041,7 +13892,6 @@
         </w:rPr>
         <w:t>th</w:t>
       </w:r>
-      <w:proofErr w:type="spellEnd"/>
       <w:r>
         <w:t xml:space="preserve"> element of </w:t>
       </w:r>
@@ -14163,7 +14013,6 @@
       <w:r>
         <w:t>(</w:t>
       </w:r>
-      <w:proofErr w:type="spellStart"/>
       <w:r>
         <w:rPr>
           <w:i/>
@@ -14187,7 +14036,6 @@
         </w:rPr>
         <w:t>j</w:t>
       </w:r>
-      <w:proofErr w:type="spellEnd"/>
       <w:r>
         <w:t>) is in range [0, 1]. The main point of BPSO is to modified position update rule as follows</w:t>
       </w:r>
@@ -14493,7 +14341,6 @@
       <w:r>
         <w:t xml:space="preserve">Where </w:t>
       </w:r>
-      <w:proofErr w:type="spellStart"/>
       <w:r>
         <w:rPr>
           <w:i/>
@@ -14509,11 +14356,9 @@
         </w:rPr>
         <w:t>ij</w:t>
       </w:r>
-      <w:proofErr w:type="spellEnd"/>
       <w:r>
         <w:t xml:space="preserve"> is the </w:t>
       </w:r>
-      <w:proofErr w:type="spellStart"/>
       <w:r>
         <w:rPr>
           <w:i/>
@@ -14527,11 +14372,9 @@
         </w:rPr>
         <w:t>th</w:t>
       </w:r>
-      <w:proofErr w:type="spellEnd"/>
       <w:r>
         <w:t xml:space="preserve"> element </w:t>
       </w:r>
-      <w:proofErr w:type="spellStart"/>
       <w:r>
         <w:rPr>
           <w:i/>
@@ -14547,7 +14390,6 @@
         </w:rPr>
         <w:t>ij</w:t>
       </w:r>
-      <w:proofErr w:type="spellEnd"/>
       <w:r>
         <w:t xml:space="preserve"> of </w:t>
       </w:r>
@@ -14619,7 +14461,6 @@
       <w:r>
         <w:t xml:space="preserve">,…, </w:t>
       </w:r>
-      <w:proofErr w:type="spellStart"/>
       <w:r>
         <w:rPr>
           <w:i/>
@@ -14643,7 +14484,6 @@
         </w:rPr>
         <w:t>n</w:t>
       </w:r>
-      <w:proofErr w:type="spellEnd"/>
       <w:r>
         <w:t>)</w:t>
       </w:r>
@@ -14689,15 +14529,7 @@
         <w:t xml:space="preserve">Discrete PSO (DPSO) </w:t>
       </w:r>
       <w:r>
-        <w:t>first proposed by Quan-</w:t>
-      </w:r>
-      <w:proofErr w:type="spellStart"/>
-      <w:r>
-        <w:t>Ke</w:t>
-      </w:r>
-      <w:proofErr w:type="spellEnd"/>
-      <w:r>
-        <w:t xml:space="preserve"> Pan </w:t>
+        <w:t xml:space="preserve">first proposed by Quan-Ke Pan </w:t>
       </w:r>
       <w:r>
         <w:t xml:space="preserve">et al. </w:t>
@@ -14763,7 +14595,6 @@
       <w:r>
         <w:t xml:space="preserve"> and </w:t>
       </w:r>
-      <w:proofErr w:type="spellStart"/>
       <w:r>
         <w:rPr>
           <w:b/>
@@ -14787,7 +14618,6 @@
         </w:rPr>
         <w:softHyphen/>
       </w:r>
-      <w:proofErr w:type="spellEnd"/>
       <w:r>
         <w:t xml:space="preserve"> whose elements are nominal or binary, because no arithmetic operator can be executed on them, </w:t>
       </w:r>
@@ -15042,7 +14872,6 @@
         </w:rPr>
         <w:t xml:space="preserve"> are browsed one by one, at each element </w:t>
       </w:r>
-      <w:proofErr w:type="spellStart"/>
       <w:r>
         <w:rPr>
           <w:rFonts w:eastAsiaTheme="minorEastAsia" w:cs="Times New Roman"/>
@@ -15060,7 +14889,6 @@
         </w:rPr>
         <w:t>ij</w:t>
       </w:r>
-      <w:proofErr w:type="spellEnd"/>
       <w:r>
         <w:rPr>
           <w:rFonts w:eastAsiaTheme="minorEastAsia" w:cs="Times New Roman"/>
@@ -15157,7 +14985,6 @@
         </w:rPr>
         <w:t xml:space="preserve"> </w:t>
       </w:r>
-      <w:proofErr w:type="spellStart"/>
       <w:r>
         <w:rPr>
           <w:rFonts w:eastAsiaTheme="minorEastAsia" w:cs="Times New Roman"/>
@@ -15175,7 +15002,6 @@
         </w:rPr>
         <w:t>ij</w:t>
       </w:r>
-      <w:proofErr w:type="spellEnd"/>
       <w:r>
         <w:rPr>
           <w:rFonts w:eastAsiaTheme="minorEastAsia" w:cs="Times New Roman"/>
@@ -15584,7 +15410,6 @@
         </w:rPr>
         <w:t>pair (</w:t>
       </w:r>
-      <w:proofErr w:type="spellStart"/>
       <w:r>
         <w:rPr>
           <w:rFonts w:eastAsiaTheme="minorEastAsia" w:cs="Times New Roman"/>
@@ -15602,14 +15427,12 @@
         </w:rPr>
         <w:t>ij</w:t>
       </w:r>
-      <w:proofErr w:type="spellEnd"/>
       <w:r>
         <w:rPr>
           <w:rFonts w:eastAsiaTheme="minorEastAsia" w:cs="Times New Roman"/>
         </w:rPr>
         <w:t xml:space="preserve">, </w:t>
       </w:r>
-      <w:proofErr w:type="spellStart"/>
       <w:r>
         <w:rPr>
           <w:rFonts w:eastAsiaTheme="minorEastAsia" w:cs="Times New Roman"/>
@@ -15627,7 +15450,6 @@
         </w:rPr>
         <w:t>ij</w:t>
       </w:r>
-      <w:proofErr w:type="spellEnd"/>
       <w:r>
         <w:rPr>
           <w:rFonts w:eastAsiaTheme="minorEastAsia" w:cs="Times New Roman"/>
@@ -15700,7 +15522,6 @@
         </w:rPr>
         <w:t>pairs (</w:t>
       </w:r>
-      <w:proofErr w:type="spellStart"/>
       <w:r>
         <w:rPr>
           <w:rFonts w:eastAsiaTheme="minorEastAsia" w:cs="Times New Roman"/>
@@ -15718,14 +15539,12 @@
         </w:rPr>
         <w:t>ij</w:t>
       </w:r>
-      <w:proofErr w:type="spellEnd"/>
       <w:r>
         <w:rPr>
           <w:rFonts w:eastAsiaTheme="minorEastAsia" w:cs="Times New Roman"/>
         </w:rPr>
         <w:t xml:space="preserve">, </w:t>
       </w:r>
-      <w:proofErr w:type="spellStart"/>
       <w:r>
         <w:rPr>
           <w:rFonts w:eastAsiaTheme="minorEastAsia" w:cs="Times New Roman"/>
@@ -15743,7 +15562,6 @@
         </w:rPr>
         <w:t>ij</w:t>
       </w:r>
-      <w:proofErr w:type="spellEnd"/>
       <w:r>
         <w:rPr>
           <w:rFonts w:eastAsiaTheme="minorEastAsia" w:cs="Times New Roman"/>
@@ -16030,7 +15848,6 @@
       <w:r>
         <w:t xml:space="preserve">, </w:t>
       </w:r>
-      <w:proofErr w:type="spellStart"/>
       <w:r>
         <w:rPr>
           <w:b/>
@@ -16048,7 +15865,6 @@
         </w:rPr>
         <w:t>g</w:t>
       </w:r>
-      <w:proofErr w:type="spellEnd"/>
       <w:r>
         <w:t xml:space="preserve">, </w:t>
       </w:r>
@@ -16108,7 +15924,6 @@
         </w:rPr>
         <w:t xml:space="preserve"> and </w:t>
       </w:r>
-      <w:proofErr w:type="spellStart"/>
       <w:r>
         <w:rPr>
           <w:rFonts w:eastAsiaTheme="minorEastAsia" w:cs="Times New Roman"/>
@@ -16128,7 +15943,6 @@
         </w:rPr>
         <w:t>g</w:t>
       </w:r>
-      <w:proofErr w:type="spellEnd"/>
       <w:r>
         <w:rPr>
           <w:rFonts w:eastAsiaTheme="minorEastAsia" w:cs="Times New Roman"/>
@@ -16179,7 +15993,6 @@
         </w:rPr>
         <w:t xml:space="preserve"> and </w:t>
       </w:r>
-      <w:proofErr w:type="spellStart"/>
       <w:r>
         <w:rPr>
           <w:rFonts w:eastAsiaTheme="minorEastAsia" w:cs="Times New Roman"/>
@@ -16199,14 +16012,12 @@
         </w:rPr>
         <w:t>g</w:t>
       </w:r>
-      <w:proofErr w:type="spellEnd"/>
       <w:r>
         <w:rPr>
           <w:rFonts w:eastAsiaTheme="minorEastAsia" w:cs="Times New Roman"/>
         </w:rPr>
         <w:t xml:space="preserve"> are browsed pair by pair, at each pair (</w:t>
       </w:r>
-      <w:proofErr w:type="spellStart"/>
       <w:r>
         <w:rPr>
           <w:rFonts w:eastAsiaTheme="minorEastAsia" w:cs="Times New Roman"/>
@@ -16224,14 +16035,12 @@
         </w:rPr>
         <w:t>ij</w:t>
       </w:r>
-      <w:proofErr w:type="spellEnd"/>
       <w:r>
         <w:rPr>
           <w:rFonts w:eastAsiaTheme="minorEastAsia" w:cs="Times New Roman"/>
         </w:rPr>
         <w:t xml:space="preserve">, </w:t>
       </w:r>
-      <w:proofErr w:type="spellStart"/>
       <w:r>
         <w:rPr>
           <w:rFonts w:eastAsiaTheme="minorEastAsia" w:cs="Times New Roman"/>
@@ -16258,7 +16067,6 @@
         </w:rPr>
         <w:t>j</w:t>
       </w:r>
-      <w:proofErr w:type="spellEnd"/>
       <w:r>
         <w:rPr>
           <w:rFonts w:eastAsiaTheme="minorEastAsia" w:cs="Times New Roman"/>
@@ -16319,7 +16127,6 @@
         </w:rPr>
         <w:t>-cut crossover operator will be executed on group of such pairs (</w:t>
       </w:r>
-      <w:proofErr w:type="spellStart"/>
       <w:r>
         <w:rPr>
           <w:rFonts w:eastAsiaTheme="minorEastAsia" w:cs="Times New Roman"/>
@@ -16337,14 +16144,12 @@
         </w:rPr>
         <w:t>ij</w:t>
       </w:r>
-      <w:proofErr w:type="spellEnd"/>
       <w:r>
         <w:rPr>
           <w:rFonts w:eastAsiaTheme="minorEastAsia" w:cs="Times New Roman"/>
         </w:rPr>
         <w:t xml:space="preserve">, </w:t>
       </w:r>
-      <w:proofErr w:type="spellStart"/>
       <w:r>
         <w:rPr>
           <w:rFonts w:eastAsiaTheme="minorEastAsia" w:cs="Times New Roman"/>
@@ -16371,7 +16176,6 @@
         </w:rPr>
         <w:t>j</w:t>
       </w:r>
-      <w:proofErr w:type="spellEnd"/>
       <w:r>
         <w:rPr>
           <w:rFonts w:eastAsiaTheme="minorEastAsia" w:cs="Times New Roman"/>
@@ -16420,7 +16224,6 @@
       <w:r>
         <w:t xml:space="preserve">, </w:t>
       </w:r>
-      <w:proofErr w:type="spellStart"/>
       <w:r>
         <w:rPr>
           <w:b/>
@@ -16438,7 +16241,6 @@
         </w:rPr>
         <w:t>g</w:t>
       </w:r>
-      <w:proofErr w:type="spellEnd"/>
       <w:r>
         <w:t xml:space="preserve">, </w:t>
       </w:r>
@@ -16650,7 +16452,6 @@
       <w:r>
         <w:t xml:space="preserve">, </w:t>
       </w:r>
-      <w:proofErr w:type="spellStart"/>
       <w:r>
         <w:rPr>
           <w:b/>
@@ -16668,7 +16469,6 @@
         </w:rPr>
         <w:t>g</w:t>
       </w:r>
-      <w:proofErr w:type="spellEnd"/>
       <w:r>
         <w:t xml:space="preserve">, </w:t>
       </w:r>
@@ -17689,7 +17489,6 @@
       <w:r>
         <w:t xml:space="preserve">,…, </w:t>
       </w:r>
-      <w:proofErr w:type="spellStart"/>
       <w:r>
         <w:rPr>
           <w:i/>
@@ -17713,7 +17512,6 @@
         </w:rPr>
         <w:t>n</w:t>
       </w:r>
-      <w:proofErr w:type="spellEnd"/>
       <w:r>
         <w:t>)</w:t>
       </w:r>
@@ -17833,7 +17631,6 @@
       <w:r>
         <w:t xml:space="preserve">, and </w:t>
       </w:r>
-      <w:proofErr w:type="spellStart"/>
       <w:r>
         <w:rPr>
           <w:b/>
@@ -17851,7 +17648,6 @@
         </w:rPr>
         <w:t>g</w:t>
       </w:r>
-      <w:proofErr w:type="spellEnd"/>
       <w:r>
         <w:t xml:space="preserve"> = (</w:t>
       </w:r>
@@ -17903,7 +17699,6 @@
       <w:r>
         <w:t xml:space="preserve">,…, </w:t>
       </w:r>
-      <w:proofErr w:type="spellStart"/>
       <w:r>
         <w:rPr>
           <w:i/>
@@ -17919,7 +17714,6 @@
         </w:rPr>
         <w:t>gn</w:t>
       </w:r>
-      <w:proofErr w:type="spellEnd"/>
       <w:r>
         <w:t>)</w:t>
       </w:r>
@@ -17937,7 +17731,6 @@
       <w:r>
         <w:t xml:space="preserve">the </w:t>
       </w:r>
-      <w:proofErr w:type="spellStart"/>
       <w:r>
         <w:rPr>
           <w:i/>
@@ -17951,11 +17744,9 @@
         </w:rPr>
         <w:t>th</w:t>
       </w:r>
-      <w:proofErr w:type="spellEnd"/>
       <w:r>
         <w:t xml:space="preserve"> element </w:t>
       </w:r>
-      <w:proofErr w:type="spellStart"/>
       <w:r>
         <w:rPr>
           <w:i/>
@@ -17971,7 +17762,6 @@
         </w:rPr>
         <w:t>ij</w:t>
       </w:r>
-      <w:proofErr w:type="spellEnd"/>
       <w:r>
         <w:t xml:space="preserve"> </w:t>
       </w:r>
@@ -18001,7 +17791,6 @@
       <w:r>
         <w:t xml:space="preserve"> follows normal distribution with mean (</w:t>
       </w:r>
-      <w:proofErr w:type="spellStart"/>
       <w:r>
         <w:rPr>
           <w:i/>
@@ -18043,11 +17832,9 @@
         </w:rPr>
         <w:t>gj</w:t>
       </w:r>
-      <w:proofErr w:type="spellEnd"/>
       <w:r>
         <w:t>)/2 and variance (</w:t>
       </w:r>
-      <w:proofErr w:type="spellStart"/>
       <w:r>
         <w:rPr>
           <w:i/>
@@ -18063,11 +17850,9 @@
         </w:rPr>
         <w:t>ij</w:t>
       </w:r>
-      <w:proofErr w:type="spellEnd"/>
       <w:r>
         <w:t>–</w:t>
       </w:r>
-      <w:proofErr w:type="spellStart"/>
       <w:r>
         <w:rPr>
           <w:i/>
@@ -18083,7 +17868,6 @@
         </w:rPr>
         <w:t>gj</w:t>
       </w:r>
-      <w:proofErr w:type="spellEnd"/>
       <w:r>
         <w:t>)</w:t>
       </w:r>
@@ -18576,7 +18360,6 @@
               </w:rPr>
               <w:t xml:space="preserve"> </w:t>
             </w:r>
-            <w:proofErr w:type="spellStart"/>
             <w:r>
               <w:rPr>
                 <w:rFonts w:eastAsiaTheme="minorEastAsia"/>
@@ -18594,7 +18377,6 @@
               </w:rPr>
               <w:t>ij</w:t>
             </w:r>
-            <w:proofErr w:type="spellEnd"/>
             <w:r>
               <w:rPr>
                 <w:rFonts w:eastAsiaTheme="minorEastAsia"/>
@@ -18898,13 +18680,8 @@
       <w:r>
         <w:t xml:space="preserve">and </w:t>
       </w:r>
-      <w:proofErr w:type="spellStart"/>
-      <w:r>
-        <w:t>Wenbo</w:t>
-      </w:r>
-      <w:proofErr w:type="spellEnd"/>
-      <w:r>
-        <w:t xml:space="preserve"> Xu</w:t>
+      <w:r>
+        <w:t>Wenbo Xu</w:t>
       </w:r>
       <w:r>
         <w:t>, in which movement of particles obeys quantum motion instead of Newton motion.</w:t>
@@ -18924,7 +18701,6 @@
       <w:r>
         <w:t xml:space="preserve"> that each particle </w:t>
       </w:r>
-      <w:proofErr w:type="spellStart"/>
       <w:r>
         <w:rPr>
           <w:i/>
@@ -18932,7 +18708,6 @@
         </w:rPr>
         <w:t>i</w:t>
       </w:r>
-      <w:proofErr w:type="spellEnd"/>
       <w:r>
         <w:t xml:space="preserve"> is pulled by its local attractor denoted </w:t>
       </w:r>
@@ -18999,7 +18774,6 @@
       <w:r>
         <w:t xml:space="preserve"> and global best position </w:t>
       </w:r>
-      <w:proofErr w:type="spellStart"/>
       <w:r>
         <w:rPr>
           <w:b/>
@@ -19017,7 +18791,6 @@
         </w:rPr>
         <w:t>g</w:t>
       </w:r>
-      <w:proofErr w:type="spellEnd"/>
       <w:r>
         <w:t xml:space="preserve"> as follows</w:t>
       </w:r>
@@ -19299,21 +19072,7 @@
         <w:rPr>
           <w:rFonts w:cs="Times New Roman"/>
         </w:rPr>
-        <w:t xml:space="preserve">from </w:t>
-      </w:r>
-      <w:proofErr w:type="gramStart"/>
-      <w:r>
-        <w:rPr>
-          <w:rFonts w:cs="Times New Roman"/>
-        </w:rPr>
-        <w:t>QPSO</w:t>
-      </w:r>
-      <w:proofErr w:type="gramEnd"/>
-      <w:r>
-        <w:rPr>
-          <w:rFonts w:cs="Times New Roman"/>
-        </w:rPr>
-        <w:t xml:space="preserve"> </w:t>
+        <w:t xml:space="preserve">from QPSO </w:t>
       </w:r>
       <w:r>
         <w:rPr>
@@ -20470,43 +20229,7 @@
           <w:color w:val="000000"/>
           <w:szCs w:val="24"/>
         </w:rPr>
-        <w:t xml:space="preserve"> </w:t>
-      </w:r>
-      <w:proofErr w:type="spellStart"/>
-      <w:r>
-        <w:rPr>
-          <w:rFonts w:eastAsiaTheme="minorEastAsia"/>
-          <w:color w:val="000000"/>
-          <w:szCs w:val="24"/>
-        </w:rPr>
-        <w:t>affect</w:t>
-      </w:r>
-      <w:proofErr w:type="spellEnd"/>
-      <w:r>
-        <w:rPr>
-          <w:rFonts w:eastAsiaTheme="minorEastAsia"/>
-          <w:color w:val="000000"/>
-          <w:szCs w:val="24"/>
-        </w:rPr>
-        <w:t xml:space="preserve"> on velocity update rule, there are some </w:t>
-      </w:r>
-      <w:proofErr w:type="gramStart"/>
-      <w:r>
-        <w:rPr>
-          <w:rFonts w:eastAsiaTheme="minorEastAsia"/>
-          <w:color w:val="000000"/>
-          <w:szCs w:val="24"/>
-        </w:rPr>
-        <w:t>researches</w:t>
-      </w:r>
-      <w:proofErr w:type="gramEnd"/>
-      <w:r>
-        <w:rPr>
-          <w:rFonts w:eastAsiaTheme="minorEastAsia"/>
-          <w:color w:val="000000"/>
-          <w:szCs w:val="24"/>
-        </w:rPr>
-        <w:t xml:space="preserve"> aiming to modifying </w:t>
+        <w:t xml:space="preserve"> affect on velocity update rule, there are some researches aiming to modifying </w:t>
       </w:r>
       <w:r>
         <w:rPr>
@@ -21044,18 +20767,8 @@
           <w:color w:val="000000"/>
           <w:szCs w:val="24"/>
         </w:rPr>
-        <w:t xml:space="preserve"> as </w:t>
-      </w:r>
-      <w:proofErr w:type="gramStart"/>
-      <w:r>
-        <w:rPr>
-          <w:rFonts w:eastAsiaTheme="minorEastAsia"/>
-          <w:color w:val="000000"/>
-          <w:szCs w:val="24"/>
-        </w:rPr>
-        <w:t>follows</w:t>
-      </w:r>
-      <w:proofErr w:type="gramEnd"/>
+        <w:t xml:space="preserve"> as follows</w:t>
+      </w:r>
       <w:r>
         <w:rPr>
           <w:rFonts w:eastAsiaTheme="minorEastAsia"/>
@@ -21074,6 +20787,7 @@
           <w:id w:val="-1088076463"/>
           <w:citation/>
         </w:sdtPr>
+        <w:sdtEndPr/>
         <w:sdtContent>
           <w:r>
             <w:rPr>
@@ -21158,15 +20872,7 @@
                     <w:color w:val="000000"/>
                     <w:szCs w:val="24"/>
                   </w:rPr>
-                  <m:t>ω</m:t>
-                </m:r>
-                <m:r>
-                  <w:rPr>
-                    <w:rFonts w:ascii="Cambria Math" w:hAnsi="Cambria Math"/>
-                    <w:color w:val="000000"/>
-                    <w:szCs w:val="24"/>
-                  </w:rPr>
-                  <m:t>=</m:t>
+                  <m:t>ω=</m:t>
                 </m:r>
                 <m:d>
                   <m:dPr>
@@ -21346,19 +21052,7 @@
               <w:rPr>
                 <w:rFonts w:eastAsiaTheme="minorEastAsia"/>
               </w:rPr>
-              <w:t>(2.1.</w:t>
-            </w:r>
-            <w:r>
-              <w:rPr>
-                <w:rFonts w:eastAsiaTheme="minorEastAsia"/>
-              </w:rPr>
-              <w:t>9</w:t>
-            </w:r>
-            <w:r>
-              <w:rPr>
-                <w:rFonts w:eastAsiaTheme="minorEastAsia"/>
-              </w:rPr>
-              <w:t>)</w:t>
+              <w:t>(2.1.9)</w:t>
             </w:r>
           </w:p>
         </w:tc>
@@ -21469,31 +21163,15 @@
           <w:color w:val="000000"/>
           <w:szCs w:val="24"/>
         </w:rPr>
-        <w:t xml:space="preserve"> are initial value and final value of the </w:t>
-      </w:r>
-      <w:r>
-        <w:rPr>
-          <w:rFonts w:eastAsiaTheme="minorEastAsia"/>
-          <w:color w:val="000000"/>
-          <w:szCs w:val="24"/>
-        </w:rPr>
-        <w:t>inertial weight</w:t>
-      </w:r>
-      <w:r>
-        <w:rPr>
-          <w:rFonts w:eastAsiaTheme="minorEastAsia"/>
-          <w:color w:val="000000"/>
-          <w:szCs w:val="24"/>
-        </w:rPr>
-        <w:t xml:space="preserve"> </w:t>
-      </w:r>
-      <w:r>
-        <w:rPr>
-          <w:rFonts w:eastAsiaTheme="minorEastAsia"/>
-          <w:color w:val="000000"/>
-          <w:szCs w:val="24"/>
-        </w:rPr>
-        <w:t>belonging to the interval (0, 1)</w:t>
+        <w:t xml:space="preserve"> are initial value and final value of the inertial weight</w:t>
+      </w:r>
+      <w:r>
+        <w:rPr>
+          <w:rFonts w:eastAsiaTheme="minorEastAsia"/>
+          <w:color w:val="000000"/>
+          <w:szCs w:val="24"/>
+        </w:rPr>
+        <w:t xml:space="preserve"> belonging to the interval (0, 1)</w:t>
       </w:r>
       <w:r>
         <w:rPr>
@@ -21503,23 +21181,13 @@
         </w:rPr>
         <w:t xml:space="preserve">. </w:t>
       </w:r>
-      <w:proofErr w:type="spellStart"/>
-      <w:r>
-        <w:rPr>
-          <w:rFonts w:eastAsiaTheme="minorEastAsia"/>
-          <w:color w:val="000000"/>
-          <w:szCs w:val="24"/>
-        </w:rPr>
-        <w:t>Ratnaweera</w:t>
-      </w:r>
-      <w:proofErr w:type="spellEnd"/>
-      <w:r>
-        <w:rPr>
-          <w:rFonts w:eastAsiaTheme="minorEastAsia"/>
-          <w:color w:val="000000"/>
-          <w:szCs w:val="24"/>
-        </w:rPr>
-        <w:t xml:space="preserve"> </w:t>
+      <w:r>
+        <w:rPr>
+          <w:rFonts w:eastAsiaTheme="minorEastAsia"/>
+          <w:color w:val="000000"/>
+          <w:szCs w:val="24"/>
+        </w:rPr>
+        <w:t xml:space="preserve">Ratnaweera </w:t>
       </w:r>
       <w:r>
         <w:rPr>
@@ -21535,23 +21203,7 @@
           <w:color w:val="000000"/>
           <w:szCs w:val="24"/>
         </w:rPr>
-        <w:t xml:space="preserve">odified </w:t>
-      </w:r>
-      <w:r>
-        <w:rPr>
-          <w:rFonts w:eastAsiaTheme="minorEastAsia"/>
-          <w:color w:val="000000"/>
-          <w:szCs w:val="24"/>
-        </w:rPr>
-        <w:t>acceleration coefficients</w:t>
-      </w:r>
-      <w:r>
-        <w:rPr>
-          <w:rFonts w:eastAsiaTheme="minorEastAsia"/>
-          <w:color w:val="000000"/>
-          <w:szCs w:val="24"/>
-        </w:rPr>
-        <w:t xml:space="preserve"> </w:t>
+        <w:t xml:space="preserve">odified acceleration coefficients </w:t>
       </w:r>
       <w:r>
         <w:rPr>
@@ -21605,15 +21257,7 @@
           <w:color w:val="000000"/>
           <w:szCs w:val="24"/>
         </w:rPr>
-        <w:t xml:space="preserve"> </w:t>
-      </w:r>
-      <w:r>
-        <w:rPr>
-          <w:rFonts w:eastAsiaTheme="minorEastAsia"/>
-          <w:color w:val="000000"/>
-          <w:szCs w:val="24"/>
-        </w:rPr>
-        <w:t>as follows</w:t>
+        <w:t xml:space="preserve"> as follows</w:t>
       </w:r>
       <w:r>
         <w:rPr>
@@ -21633,6 +21277,7 @@
           <w:id w:val="1564523700"/>
           <w:citation/>
         </w:sdtPr>
+        <w:sdtEndPr/>
         <w:sdtContent>
           <w:r>
             <w:rPr>
@@ -21812,15 +21457,7 @@
                                   <w:color w:val="000000"/>
                                   <w:szCs w:val="24"/>
                                 </w:rPr>
-                                <m:t>1</m:t>
-                              </m:r>
-                              <m:r>
-                                <w:rPr>
-                                  <w:rFonts w:ascii="Cambria Math" w:hAnsi="Cambria Math"/>
-                                  <w:color w:val="000000"/>
-                                  <w:szCs w:val="24"/>
-                                </w:rPr>
-                                <m:t>f</m:t>
+                                <m:t>1f</m:t>
                               </m:r>
                             </m:sub>
                           </m:sSub>
@@ -21860,15 +21497,7 @@
                                   <w:color w:val="000000"/>
                                   <w:szCs w:val="24"/>
                                 </w:rPr>
-                                <m:t>1</m:t>
-                              </m:r>
-                              <m:r>
-                                <w:rPr>
-                                  <w:rFonts w:ascii="Cambria Math" w:hAnsi="Cambria Math"/>
-                                  <w:color w:val="000000"/>
-                                  <w:szCs w:val="24"/>
-                                </w:rPr>
-                                <m:t>g</m:t>
+                                <m:t>1g</m:t>
                               </m:r>
                             </m:sub>
                           </m:sSub>
@@ -22030,15 +21659,7 @@
                                   <w:color w:val="000000"/>
                                   <w:szCs w:val="24"/>
                                 </w:rPr>
-                                <m:t>2</m:t>
-                              </m:r>
-                              <m:r>
-                                <w:rPr>
-                                  <w:rFonts w:ascii="Cambria Math" w:hAnsi="Cambria Math"/>
-                                  <w:color w:val="000000"/>
-                                  <w:szCs w:val="24"/>
-                                </w:rPr>
-                                <m:t>f</m:t>
+                                <m:t>2f</m:t>
                               </m:r>
                             </m:sub>
                           </m:sSub>
@@ -22078,15 +21699,7 @@
                                   <w:color w:val="000000"/>
                                   <w:szCs w:val="24"/>
                                 </w:rPr>
-                                <m:t>2</m:t>
-                              </m:r>
-                              <m:r>
-                                <w:rPr>
-                                  <w:rFonts w:ascii="Cambria Math" w:hAnsi="Cambria Math"/>
-                                  <w:color w:val="000000"/>
-                                  <w:szCs w:val="24"/>
-                                </w:rPr>
-                                <m:t>g</m:t>
+                                <m:t>2g</m:t>
                               </m:r>
                             </m:sub>
                           </m:sSub>
@@ -22160,15 +21773,7 @@
                               <w:color w:val="000000"/>
                               <w:szCs w:val="24"/>
                             </w:rPr>
-                            <m:t>2</m:t>
-                          </m:r>
-                          <m:r>
-                            <w:rPr>
-                              <w:rFonts w:ascii="Cambria Math" w:hAnsi="Cambria Math"/>
-                              <w:color w:val="000000"/>
-                              <w:szCs w:val="24"/>
-                            </w:rPr>
-                            <m:t>g</m:t>
+                            <m:t>2g</m:t>
                           </m:r>
                         </m:sub>
                       </m:sSub>
@@ -22220,7 +21825,15 @@
           <w:color w:val="000000"/>
           <w:szCs w:val="24"/>
         </w:rPr>
-        <w:t xml:space="preserve">whereas </w:t>
+        <w:t>W</w:t>
+      </w:r>
+      <w:r>
+        <w:rPr>
+          <w:rFonts w:eastAsiaTheme="minorEastAsia"/>
+          <w:color w:val="000000"/>
+          <w:szCs w:val="24"/>
+        </w:rPr>
+        <w:t xml:space="preserve">hereas </w:t>
       </w:r>
       <w:r>
         <w:rPr>
@@ -22334,15 +21947,7 @@
           <w:color w:val="000000"/>
           <w:szCs w:val="24"/>
         </w:rPr>
-        <w:t xml:space="preserve"> </w:t>
-      </w:r>
-      <w:r>
-        <w:rPr>
-          <w:rFonts w:eastAsiaTheme="minorEastAsia"/>
-          <w:color w:val="000000"/>
-          <w:szCs w:val="24"/>
-        </w:rPr>
-        <w:t xml:space="preserve">and </w:t>
+        <w:t xml:space="preserve"> and </w:t>
       </w:r>
       <w:r>
         <w:rPr>
@@ -22380,41 +21985,32 @@
           <w:color w:val="000000"/>
           <w:szCs w:val="24"/>
         </w:rPr>
-        <w:t xml:space="preserve"> </w:t>
-      </w:r>
-      <w:r>
-        <w:rPr>
-          <w:rFonts w:eastAsiaTheme="minorEastAsia"/>
-          <w:color w:val="000000"/>
-          <w:szCs w:val="24"/>
-        </w:rPr>
-        <w:t xml:space="preserve">are </w:t>
-      </w:r>
-      <w:r>
-        <w:rPr>
-          <w:rFonts w:eastAsiaTheme="minorEastAsia"/>
-          <w:color w:val="000000"/>
-          <w:szCs w:val="24"/>
-        </w:rPr>
-        <w:t>constants belonging to the interval (0, 1).</w:t>
+        <w:t xml:space="preserve"> are constants belonging to the interval (0, 1).</w:t>
       </w:r>
     </w:p>
-    <w:p/>
     <w:p>
-      <w:r>
-        <w:rPr>
+      <w:pPr>
+        <w:rPr>
+          <w:strike/>
+        </w:rPr>
+      </w:pPr>
+      <w:r>
+        <w:rPr>
+          <w:strike/>
           <w:highlight w:val="yellow"/>
         </w:rPr>
         <w:t>Modifying c</w:t>
       </w:r>
       <w:r>
         <w:rPr>
+          <w:strike/>
           <w:highlight w:val="yellow"/>
         </w:rPr>
         <w:t>oefficients</w:t>
       </w:r>
       <w:r>
         <w:rPr>
+          <w:strike/>
           <w:highlight w:val="yellow"/>
         </w:rPr>
         <w:t xml:space="preserve"> </w:t>
@@ -22422,6 +22018,7 @@
       <w:sdt>
         <w:sdtPr>
           <w:rPr>
+            <w:strike/>
             <w:highlight w:val="yellow"/>
           </w:rPr>
           <w:id w:val="-321282934"/>
@@ -22431,24 +22028,28 @@
         <w:sdtContent>
           <w:r>
             <w:rPr>
+              <w:strike/>
               <w:highlight w:val="yellow"/>
             </w:rPr>
             <w:fldChar w:fldCharType="begin"/>
           </w:r>
           <w:r>
             <w:rPr>
+              <w:strike/>
               <w:highlight w:val="yellow"/>
             </w:rPr>
             <w:instrText xml:space="preserve">CITATION Bonyadi17PSO \p 24-27 \l 1033 </w:instrText>
           </w:r>
           <w:r>
             <w:rPr>
+              <w:strike/>
               <w:highlight w:val="yellow"/>
             </w:rPr>
             <w:fldChar w:fldCharType="separate"/>
           </w:r>
           <w:r>
             <w:rPr>
+              <w:strike/>
               <w:noProof/>
               <w:highlight w:val="yellow"/>
             </w:rPr>
@@ -22456,6 +22057,7 @@
           </w:r>
           <w:r>
             <w:rPr>
+              <w:strike/>
               <w:highlight w:val="yellow"/>
             </w:rPr>
             <w:fldChar w:fldCharType="end"/>
@@ -22579,15 +22181,7 @@
         <w:t xml:space="preserve"> Note that QPSO and </w:t>
       </w:r>
       <w:r>
-        <w:t xml:space="preserve">TVAC-PSO </w:t>
-      </w:r>
-      <w:proofErr w:type="gramStart"/>
-      <w:r>
-        <w:t>aforementioned can</w:t>
-      </w:r>
-      <w:proofErr w:type="gramEnd"/>
-      <w:r>
-        <w:t xml:space="preserve"> be considered as dynamic PSOs</w:t>
+        <w:t>TVAC-PSO aforementioned can be considered as dynamic PSOs</w:t>
       </w:r>
       <w:r>
         <w:t xml:space="preserve"> although they are not mentioned here again because their modifications </w:t>
@@ -22622,7 +22216,19 @@
         <w:rPr>
           <w:rFonts w:eastAsiaTheme="minorEastAsia"/>
         </w:rPr>
-        <w:t>equation 1.1, equation 1.3, equation 1.4, equation 1.5, and equation 1.6</w:t>
+        <w:t>equation</w:t>
+      </w:r>
+      <w:r>
+        <w:rPr>
+          <w:rFonts w:eastAsiaTheme="minorEastAsia"/>
+        </w:rPr>
+        <w:t>s</w:t>
+      </w:r>
+      <w:r>
+        <w:rPr>
+          <w:rFonts w:eastAsiaTheme="minorEastAsia"/>
+        </w:rPr>
+        <w:t xml:space="preserve"> 1.1, 1.3, 1.4, 1.5, and 1.6</w:t>
       </w:r>
       <w:r>
         <w:rPr>
@@ -22640,6 +22246,108 @@
         <w:rPr>
           <w:rFonts w:eastAsiaTheme="minorEastAsia"/>
         </w:rPr>
+        <w:t xml:space="preserve">Recall that topology implies groups of particles inside swarm population. </w:t>
+      </w:r>
+      <w:r>
+        <w:rPr>
+          <w:rFonts w:eastAsiaTheme="minorEastAsia"/>
+        </w:rPr>
+        <w:t>For easily understandable explanation, suppose particles are vertices of a graph</w:t>
+      </w:r>
+      <w:r>
+        <w:rPr>
+          <w:rFonts w:eastAsiaTheme="minorEastAsia"/>
+        </w:rPr>
+        <w:t xml:space="preserve"> and a connection between two vertices indicates the interaction </w:t>
+      </w:r>
+      <w:r>
+        <w:rPr>
+          <w:rFonts w:eastAsiaTheme="minorEastAsia"/>
+        </w:rPr>
+        <w:t xml:space="preserve">or the neighborhood of </w:t>
+      </w:r>
+      <w:r>
+        <w:rPr>
+          <w:rFonts w:eastAsiaTheme="minorEastAsia"/>
+        </w:rPr>
+        <w:t xml:space="preserve">two particles so that such graph </w:t>
+      </w:r>
+      <w:r>
+        <w:rPr>
+          <w:rFonts w:eastAsiaTheme="minorEastAsia"/>
+        </w:rPr>
+        <w:t xml:space="preserve">is the easily understandable representation of topology. </w:t>
+      </w:r>
+      <w:r>
+        <w:rPr>
+          <w:rFonts w:eastAsiaTheme="minorEastAsia"/>
+        </w:rPr>
+        <w:t xml:space="preserve">If the graph is fully connected, the topology is called global topology </w:t>
+      </w:r>
+      <w:r>
+        <w:rPr>
+          <w:rFonts w:eastAsiaTheme="minorEastAsia"/>
+        </w:rPr>
+        <w:t xml:space="preserve">(gbest topology) </w:t>
+      </w:r>
+      <w:r>
+        <w:rPr>
+          <w:rFonts w:eastAsiaTheme="minorEastAsia"/>
+        </w:rPr>
+        <w:t>which is typically specified by equations 1.1, 1.3, and 1.4. If the graph is separated into many fully connected sub-graphs</w:t>
+      </w:r>
+      <w:r>
+        <w:rPr>
+          <w:rFonts w:eastAsiaTheme="minorEastAsia"/>
+        </w:rPr>
+        <w:t xml:space="preserve">, the topology is called </w:t>
+      </w:r>
+      <w:r>
+        <w:rPr>
+          <w:rFonts w:eastAsiaTheme="minorEastAsia"/>
+        </w:rPr>
+        <w:t xml:space="preserve">local </w:t>
+      </w:r>
+      <w:r>
+        <w:rPr>
+          <w:rFonts w:eastAsiaTheme="minorEastAsia"/>
+        </w:rPr>
+        <w:t xml:space="preserve">topology </w:t>
+      </w:r>
+      <w:r>
+        <w:rPr>
+          <w:rFonts w:eastAsiaTheme="minorEastAsia"/>
+        </w:rPr>
+        <w:t xml:space="preserve">(lbest topology) </w:t>
+      </w:r>
+      <w:r>
+        <w:rPr>
+          <w:rFonts w:eastAsiaTheme="minorEastAsia"/>
+        </w:rPr>
+        <w:t>which is typically specified by equations 1.</w:t>
+      </w:r>
+      <w:r>
+        <w:rPr>
+          <w:rFonts w:eastAsiaTheme="minorEastAsia"/>
+        </w:rPr>
+        <w:t>5</w:t>
+      </w:r>
+      <w:r>
+        <w:rPr>
+          <w:rFonts w:eastAsiaTheme="minorEastAsia"/>
+        </w:rPr>
+        <w:t xml:space="preserve"> and 1.</w:t>
+      </w:r>
+      <w:r>
+        <w:rPr>
+          <w:rFonts w:eastAsiaTheme="minorEastAsia"/>
+        </w:rPr>
+        <w:t xml:space="preserve">6. </w:t>
+      </w:r>
+      <w:r>
+        <w:rPr>
+          <w:rFonts w:eastAsiaTheme="minorEastAsia"/>
+        </w:rPr>
         <w:t xml:space="preserve">Here we research </w:t>
       </w:r>
       <w:r>
@@ -22654,25 +22362,25 @@
         </w:rPr>
         <w:t xml:space="preserve"> in which neighbors and neighborhood are changed at each iteration.</w:t>
       </w:r>
+    </w:p>
+    <w:p>
+      <w:pPr>
+        <w:ind w:firstLine="360"/>
+        <w:rPr>
+          <w:rFonts w:eastAsiaTheme="minorEastAsia"/>
+        </w:rPr>
+      </w:pPr>
       <w:r>
         <w:rPr>
           <w:rFonts w:eastAsiaTheme="minorEastAsia"/>
         </w:rPr>
         <w:t xml:space="preserve"> </w:t>
       </w:r>
-      <w:proofErr w:type="spellStart"/>
-      <w:r>
-        <w:rPr>
-          <w:rFonts w:eastAsiaTheme="minorEastAsia"/>
-        </w:rPr>
-        <w:t>Sugnathan</w:t>
-      </w:r>
-      <w:proofErr w:type="spellEnd"/>
-      <w:r>
-        <w:rPr>
-          <w:rFonts w:eastAsiaTheme="minorEastAsia"/>
-        </w:rPr>
-        <w:t xml:space="preserve"> </w:t>
+      <w:r>
+        <w:rPr>
+          <w:rFonts w:eastAsiaTheme="minorEastAsia"/>
+        </w:rPr>
+        <w:t xml:space="preserve">Sugnathan </w:t>
       </w:r>
       <w:sdt>
         <w:sdtPr>
@@ -22769,7 +22477,19 @@
         <w:rPr>
           <w:rFonts w:eastAsiaTheme="minorEastAsia"/>
         </w:rPr>
-        <w:t>iteration until getting the full connected topology known as global best topology.</w:t>
+        <w:t>iteration until getting the full connected topology known as global best topology</w:t>
+      </w:r>
+      <w:r>
+        <w:rPr>
+          <w:rFonts w:eastAsiaTheme="minorEastAsia"/>
+        </w:rPr>
+        <w:t xml:space="preserve"> (gbest topology)</w:t>
+      </w:r>
+      <w:r>
+        <w:rPr>
+          <w:rFonts w:eastAsiaTheme="minorEastAsia"/>
+        </w:rPr>
+        <w:t>.</w:t>
       </w:r>
       <w:r>
         <w:rPr>
@@ -22855,7 +22575,6 @@
         </w:rPr>
         <w:t xml:space="preserve">. Given target particle </w:t>
       </w:r>
-      <w:proofErr w:type="spellStart"/>
       <w:r>
         <w:rPr>
           <w:rFonts w:eastAsiaTheme="minorEastAsia"/>
@@ -22864,7 +22583,6 @@
         </w:rPr>
         <w:t>i</w:t>
       </w:r>
-      <w:proofErr w:type="spellEnd"/>
       <w:r>
         <w:rPr>
           <w:rFonts w:eastAsiaTheme="minorEastAsia"/>
@@ -22962,7 +22680,6 @@
         </w:rPr>
         <w:t>(</w:t>
       </w:r>
-      <w:proofErr w:type="spellStart"/>
       <w:r>
         <w:rPr>
           <w:rFonts w:eastAsiaTheme="minorEastAsia"/>
@@ -22982,7 +22699,6 @@
         </w:rPr>
         <w:t>j</w:t>
       </w:r>
-      <w:proofErr w:type="spellEnd"/>
       <w:r>
         <w:rPr>
           <w:rFonts w:eastAsiaTheme="minorEastAsia"/>
@@ -23014,7 +22730,6 @@
         </w:rPr>
         <w:t xml:space="preserve"> and </w:t>
       </w:r>
-      <w:proofErr w:type="spellStart"/>
       <w:r>
         <w:rPr>
           <w:rFonts w:eastAsiaTheme="minorEastAsia"/>
@@ -23034,7 +22749,6 @@
         </w:rPr>
         <w:t>j</w:t>
       </w:r>
-      <w:proofErr w:type="spellEnd"/>
       <w:r>
         <w:rPr>
           <w:rFonts w:eastAsiaTheme="minorEastAsia"/>
@@ -23401,7 +23115,6 @@
         </w:rPr>
         <w:t xml:space="preserve">Given target particle </w:t>
       </w:r>
-      <w:proofErr w:type="spellStart"/>
       <w:r>
         <w:rPr>
           <w:rFonts w:eastAsiaTheme="minorEastAsia"/>
@@ -23410,21 +23123,18 @@
         </w:rPr>
         <w:t>i</w:t>
       </w:r>
-      <w:proofErr w:type="spellEnd"/>
       <w:r>
         <w:rPr>
           <w:rFonts w:eastAsiaTheme="minorEastAsia"/>
         </w:rPr>
         <w:t xml:space="preserve">, if </w:t>
       </w:r>
-      <w:proofErr w:type="gramStart"/>
       <w:r>
         <w:t>FDR</w:t>
       </w:r>
       <w:r>
         <w:t>(</w:t>
       </w:r>
-      <w:proofErr w:type="gramEnd"/>
       <w:r>
         <w:rPr>
           <w:rFonts w:eastAsiaTheme="minorEastAsia"/>
@@ -23447,7 +23157,6 @@
       <w:r>
         <w:t xml:space="preserve">, </w:t>
       </w:r>
-      <w:proofErr w:type="spellStart"/>
       <w:r>
         <w:rPr>
           <w:rFonts w:eastAsiaTheme="minorEastAsia"/>
@@ -23467,7 +23176,6 @@
         </w:rPr>
         <w:t>j</w:t>
       </w:r>
-      <w:proofErr w:type="spellEnd"/>
       <w:r>
         <w:t>) is larger than a threshold</w:t>
       </w:r>
@@ -23493,7 +23201,6 @@
       <w:r>
         <w:t xml:space="preserve">neighbor of the target particle </w:t>
       </w:r>
-      <w:proofErr w:type="spellStart"/>
       <w:r>
         <w:rPr>
           <w:i/>
@@ -23501,7 +23208,6 @@
         </w:rPr>
         <w:t>i</w:t>
       </w:r>
-      <w:proofErr w:type="spellEnd"/>
       <w:r>
         <w:t>.</w:t>
       </w:r>
@@ -23548,7 +23254,6 @@
       <w:r>
         <w:t xml:space="preserve"> neighbors of particle </w:t>
       </w:r>
-      <w:proofErr w:type="spellStart"/>
       <w:r>
         <w:rPr>
           <w:i/>
@@ -23556,7 +23261,6 @@
         </w:rPr>
         <w:t>i</w:t>
       </w:r>
-      <w:proofErr w:type="spellEnd"/>
       <w:r>
         <w:t>.</w:t>
       </w:r>
@@ -23566,6 +23270,7 @@
         <w:ind w:firstLine="360"/>
       </w:pPr>
       <w:r>
+        <w:lastRenderedPageBreak/>
         <w:t xml:space="preserve">Clerc </w:t>
       </w:r>
       <w:sdt>
@@ -23688,20 +23393,11 @@
       <w:r>
         <w:t xml:space="preserve">not good enough </w:t>
       </w:r>
-      <w:proofErr w:type="gramStart"/>
       <w:r>
         <w:t xml:space="preserve">in order </w:t>
       </w:r>
       <w:r>
-        <w:t>to</w:t>
-      </w:r>
-      <w:proofErr w:type="gramEnd"/>
-      <w:r>
-        <w:t xml:space="preserve"> maintains its preeminence and a bad tribe can add more particles to increase </w:t>
-      </w:r>
-      <w:r>
-        <w:lastRenderedPageBreak/>
-        <w:t>its possibility of improvement.</w:t>
+        <w:t>to maintains its preeminence and a bad tribe can add more particles to increase its possibility of improvement.</w:t>
       </w:r>
       <w:r>
         <w:t xml:space="preserve"> Because TRIBES adds and removes dynamically particles, it can be classified into adaptation solution for dynamic problem.</w:t>
@@ -24405,15 +24101,7 @@
         <w:t>Thus, s</w:t>
       </w:r>
       <w:r>
-        <w:t xml:space="preserve">ome algorithms mentioned in next section which are combinations of </w:t>
-      </w:r>
-      <w:proofErr w:type="gramStart"/>
-      <w:r>
-        <w:t>PSO</w:t>
-      </w:r>
-      <w:proofErr w:type="gramEnd"/>
-      <w:r>
-        <w:t xml:space="preserve"> and other evolutionary algorithms aim to improve the exploitation.</w:t>
+        <w:t>ome algorithms mentioned in next section which are combinations of PSO and other evolutionary algorithms aim to improve the exploitation.</w:t>
       </w:r>
     </w:p>
     <w:p/>
@@ -24468,15 +24156,7 @@
         <w:t xml:space="preserve"> </w:t>
       </w:r>
       <w:r>
-        <w:t xml:space="preserve">because it simulates how a flock of </w:t>
-      </w:r>
-      <w:proofErr w:type="gramStart"/>
-      <w:r>
-        <w:t>birds</w:t>
-      </w:r>
-      <w:proofErr w:type="gramEnd"/>
-      <w:r>
-        <w:t xml:space="preserve"> search for food </w:t>
+        <w:t xml:space="preserve">because it simulates how a flock of birds search for food </w:t>
       </w:r>
       <w:r>
         <w:t>and so it</w:t>
@@ -24580,6 +24260,7 @@
           <w:b/>
           <w:bCs/>
         </w:rPr>
+        <w:lastRenderedPageBreak/>
         <w:t>3.2. PSO and genetic algorithm</w:t>
       </w:r>
     </w:p>
@@ -24774,7 +24455,6 @@
           <w:b/>
           <w:bCs/>
         </w:rPr>
-        <w:lastRenderedPageBreak/>
         <w:t>3.4. PSO and machine learning algorithms</w:t>
       </w:r>
     </w:p>
@@ -25447,7 +25127,14 @@
         <w:rPr>
           <w:noProof/>
         </w:rPr>
-        <w:t xml:space="preserve">Ratnaweera, A., Halgamuge, S. K., &amp; Watson, H. C. (2004, June 14). Self-organizing hierarchical particle swarm optimizer with time-varying acceleration coefficients. (R. C. Eberhart, &amp; Y. Shi, Eds.) </w:t>
+        <w:t xml:space="preserve">Ratnaweera, A., Halgamuge, S. K., &amp; Watson, H. C. (2004, June 14). Self-organizing hierarchical particle swarm optimizer with time-varying acceleration coefficients. (R. </w:t>
+      </w:r>
+      <w:r>
+        <w:rPr>
+          <w:noProof/>
+        </w:rPr>
+        <w:lastRenderedPageBreak/>
+        <w:t xml:space="preserve">C. Eberhart, &amp; Y. Shi, Eds.) </w:t>
       </w:r>
       <w:r>
         <w:rPr>
@@ -25505,7 +25192,6 @@
         <w:rPr>
           <w:noProof/>
         </w:rPr>
-        <w:lastRenderedPageBreak/>
         <w:t xml:space="preserve">Wikipedia. (2017, March 7). </w:t>
       </w:r>
       <w:r>
